--- a/Szakdolgozat_IPTY48.docx
+++ b/Szakdolgozat_IPTY48.docx
@@ -1,6 +1,6 @@
 
 <file path=word/document.xml><?xml version="1.0" encoding="utf-8"?>
-<w:document xmlns:wpc="http://schemas.microsoft.com/office/word/2010/wordprocessingCanvas" xmlns:cx="http://schemas.microsoft.com/office/drawing/2014/chartex" xmlns:cx1="http://schemas.microsoft.com/office/drawing/2015/9/8/chartex" xmlns:mc="http://schemas.openxmlformats.org/markup-compatibility/2006" xmlns:o="urn:schemas-microsoft-com:office:office" xmlns:r="http://schemas.openxmlformats.org/officeDocument/2006/relationships" xmlns:m="http://schemas.openxmlformats.org/officeDocument/2006/math" xmlns:v="urn:schemas-microsoft-com:vml" xmlns:wp14="http://schemas.microsoft.com/office/word/2010/wordprocessingDrawing" xmlns:wp="http://schemas.openxmlformats.org/drawingml/2006/wordprocessingDrawing" xmlns:w10="urn:schemas-microsoft-com:office:word" xmlns:w="http://schemas.openxmlformats.org/wordprocessingml/2006/main" xmlns:w14="http://schemas.microsoft.com/office/word/2010/wordml" xmlns:w15="http://schemas.microsoft.com/office/word/2012/wordml" xmlns:w16se="http://schemas.microsoft.com/office/word/2015/wordml/symex" xmlns:wpg="http://schemas.microsoft.com/office/word/2010/wordprocessingGroup" xmlns:wpi="http://schemas.microsoft.com/office/word/2010/wordprocessingInk" xmlns:wne="http://schemas.microsoft.com/office/word/2006/wordml" xmlns:wps="http://schemas.microsoft.com/office/word/2010/wordprocessingShape" mc:Ignorable="w14 w15 w16se wp14">
+<w:document xmlns:wpc="http://schemas.microsoft.com/office/word/2010/wordprocessingCanvas" xmlns:cx="http://schemas.microsoft.com/office/drawing/2014/chartex" xmlns:cx1="http://schemas.microsoft.com/office/drawing/2015/9/8/chartex" xmlns:cx2="http://schemas.microsoft.com/office/drawing/2015/10/21/chartex" xmlns:cx3="http://schemas.microsoft.com/office/drawing/2016/5/9/chartex" xmlns:cx4="http://schemas.microsoft.com/office/drawing/2016/5/10/chartex" xmlns:cx5="http://schemas.microsoft.com/office/drawing/2016/5/11/chartex" xmlns:cx6="http://schemas.microsoft.com/office/drawing/2016/5/12/chartex" xmlns:cx7="http://schemas.microsoft.com/office/drawing/2016/5/13/chartex" xmlns:cx8="http://schemas.microsoft.com/office/drawing/2016/5/14/chartex" xmlns:mc="http://schemas.openxmlformats.org/markup-compatibility/2006" xmlns:aink="http://schemas.microsoft.com/office/drawing/2016/ink" xmlns:am3d="http://schemas.microsoft.com/office/drawing/2017/model3d" xmlns:o="urn:schemas-microsoft-com:office:office" xmlns:oel="http://schemas.microsoft.com/office/2019/extlst" xmlns:r="http://schemas.openxmlformats.org/officeDocument/2006/relationships" xmlns:m="http://schemas.openxmlformats.org/officeDocument/2006/math" xmlns:v="urn:schemas-microsoft-com:vml" xmlns:wp14="http://schemas.microsoft.com/office/word/2010/wordprocessingDrawing" xmlns:wp="http://schemas.openxmlformats.org/drawingml/2006/wordprocessingDrawing" xmlns:w10="urn:schemas-microsoft-com:office:word" xmlns:w="http://schemas.openxmlformats.org/wordprocessingml/2006/main" xmlns:w14="http://schemas.microsoft.com/office/word/2010/wordml" xmlns:w15="http://schemas.microsoft.com/office/word/2012/wordml" xmlns:w16cex="http://schemas.microsoft.com/office/word/2018/wordml/cex" xmlns:w16cid="http://schemas.microsoft.com/office/word/2016/wordml/cid" xmlns:w16="http://schemas.microsoft.com/office/word/2018/wordml" xmlns:w16du="http://schemas.microsoft.com/office/word/2023/wordml/word16du" xmlns:w16sdtdh="http://schemas.microsoft.com/office/word/2020/wordml/sdtdatahash" xmlns:w16sdtfl="http://schemas.microsoft.com/office/word/2024/wordml/sdtformatlock" xmlns:w16se="http://schemas.microsoft.com/office/word/2015/wordml/symex" xmlns:wpg="http://schemas.microsoft.com/office/word/2010/wordprocessingGroup" xmlns:wpi="http://schemas.microsoft.com/office/word/2010/wordprocessingInk" xmlns:wne="http://schemas.microsoft.com/office/word/2006/wordml" xmlns:wps="http://schemas.microsoft.com/office/word/2010/wordprocessingShape" mc:Ignorable="w14 w15 w16se w16cid w16 w16cex w16sdtdh w16sdtfl w16du wp14">
   <w:body>
     <w:p>
       <w:pPr>
@@ -146,14 +146,14 @@
       <w:commentRangeEnd w:id="0"/>
       <w:r>
         <w:rPr>
-          <w:rStyle w:val="Jegyzethivatkozs"/>
+          <w:rStyle w:val="CommentReference"/>
         </w:rPr>
         <w:commentReference w:id="0"/>
       </w:r>
       <w:commentRangeEnd w:id="1"/>
       <w:r>
         <w:rPr>
-          <w:rStyle w:val="Jegyzethivatkozs"/>
+          <w:rStyle w:val="CommentReference"/>
         </w:rPr>
         <w:commentReference w:id="1"/>
       </w:r>
@@ -170,25 +170,17 @@
     <w:p/>
     <w:p>
       <w:pPr>
-        <w:pStyle w:val="Cm"/>
+        <w:pStyle w:val="Title"/>
         <w:spacing w:before="2880" w:after="3600"/>
       </w:pPr>
-      <w:commentRangeStart w:id="2"/>
       <w:r>
         <w:t>Szakdolgozat</w:t>
       </w:r>
       <w:r>
-        <w:t xml:space="preserve"> címe</w:t>
-      </w:r>
-      <w:commentRangeEnd w:id="2"/>
-      <w:r>
-        <w:rPr>
-          <w:rStyle w:val="Jegyzethivatkozs"/>
-          <w:rFonts w:asciiTheme="minorHAnsi" w:eastAsiaTheme="minorHAnsi" w:hAnsiTheme="minorHAnsi" w:cstheme="minorBidi"/>
-          <w:spacing w:val="0"/>
-          <w:kern w:val="0"/>
-        </w:rPr>
-        <w:commentReference w:id="2"/>
+        <w:t xml:space="preserve"> cím</w:t>
+      </w:r>
+      <w:r>
+        <w:t>e</w:t>
       </w:r>
     </w:p>
     <w:p>
@@ -249,7 +241,7 @@
         <w:tab/>
       </w:r>
       <w:r>
-        <w:t>Név</w:t>
+        <w:t>Ábrahám Erik</w:t>
       </w:r>
       <w:r>
         <w:tab/>
@@ -288,40 +280,38 @@
         <w:spacing w:before="600"/>
         <w:jc w:val="center"/>
       </w:pPr>
-      <w:commentRangeStart w:id="3"/>
+      <w:commentRangeStart w:id="2"/>
       <w:r>
         <w:rPr>
-          <w:rStyle w:val="Kiemels2"/>
+          <w:rStyle w:val="Strong"/>
         </w:rPr>
         <w:t xml:space="preserve">Budapest / </w:t>
       </w:r>
       <w:r>
         <w:rPr>
-          <w:rStyle w:val="Kiemels2"/>
+          <w:rStyle w:val="Strong"/>
         </w:rPr>
         <w:t>Szombathely</w:t>
       </w:r>
-      <w:commentRangeEnd w:id="3"/>
+      <w:commentRangeEnd w:id="2"/>
       <w:r>
         <w:rPr>
-          <w:rStyle w:val="Jegyzethivatkozs"/>
+          <w:rStyle w:val="CommentReference"/>
         </w:rPr>
-        <w:commentReference w:id="3"/>
+        <w:commentReference w:id="2"/>
       </w:r>
       <w:r>
         <w:rPr>
-          <w:rStyle w:val="Kiemels2"/>
+          <w:rStyle w:val="Strong"/>
         </w:rPr>
         <w:t>, 202</w:t>
       </w:r>
       <w:r>
         <w:rPr>
-          <w:rStyle w:val="Kiemels2"/>
+          <w:rStyle w:val="Strong"/>
         </w:rPr>
         <w:t>3</w:t>
       </w:r>
-      <w:bookmarkStart w:id="4" w:name="_GoBack"/>
-      <w:bookmarkEnd w:id="4"/>
       <w:r>
         <w:br w:type="page"/>
       </w:r>
@@ -357,11 +347,10 @@
           <w:docPartUnique/>
         </w:docPartObj>
       </w:sdtPr>
-      <w:sdtEndPr/>
       <w:sdtContent>
         <w:p>
           <w:pPr>
-            <w:pStyle w:val="Tartalomjegyzkcmsora"/>
+            <w:pStyle w:val="TOCHeading"/>
           </w:pPr>
           <w:r>
             <w:t>Tartalomjegyzék</w:t>
@@ -369,7 +358,7 @@
         </w:p>
         <w:p>
           <w:pPr>
-            <w:pStyle w:val="TJ1"/>
+            <w:pStyle w:val="TOC1"/>
             <w:tabs>
               <w:tab w:val="left" w:pos="480"/>
               <w:tab w:val="right" w:leader="dot" w:pos="9062"/>
@@ -393,7 +382,7 @@
           <w:hyperlink w:anchor="_Toc87521353" w:history="1">
             <w:r>
               <w:rPr>
-                <w:rStyle w:val="Hiperhivatkozs"/>
+                <w:rStyle w:val="Hyperlink"/>
                 <w:noProof/>
               </w:rPr>
               <w:t>1.</w:t>
@@ -409,7 +398,7 @@
             </w:r>
             <w:r>
               <w:rPr>
-                <w:rStyle w:val="Hiperhivatkozs"/>
+                <w:rStyle w:val="Hyperlink"/>
                 <w:noProof/>
               </w:rPr>
               <w:t>Bevezetés</w:t>
@@ -466,7 +455,7 @@
         </w:p>
         <w:p>
           <w:pPr>
-            <w:pStyle w:val="TJ1"/>
+            <w:pStyle w:val="TOC1"/>
             <w:tabs>
               <w:tab w:val="left" w:pos="480"/>
               <w:tab w:val="right" w:leader="dot" w:pos="9062"/>
@@ -481,7 +470,7 @@
           <w:hyperlink w:anchor="_Toc87521354" w:history="1">
             <w:r>
               <w:rPr>
-                <w:rStyle w:val="Hiperhivatkozs"/>
+                <w:rStyle w:val="Hyperlink"/>
                 <w:noProof/>
               </w:rPr>
               <w:t>2.</w:t>
@@ -497,7 +486,7 @@
             </w:r>
             <w:r>
               <w:rPr>
-                <w:rStyle w:val="Hiperhivatkozs"/>
+                <w:rStyle w:val="Hyperlink"/>
                 <w:noProof/>
               </w:rPr>
               <w:t>Felhasználói dokumentáció</w:t>
@@ -554,7 +543,7 @@
         </w:p>
         <w:p>
           <w:pPr>
-            <w:pStyle w:val="TJ1"/>
+            <w:pStyle w:val="TOC1"/>
             <w:tabs>
               <w:tab w:val="left" w:pos="480"/>
               <w:tab w:val="right" w:leader="dot" w:pos="9062"/>
@@ -569,7 +558,7 @@
           <w:hyperlink w:anchor="_Toc87521355" w:history="1">
             <w:r>
               <w:rPr>
-                <w:rStyle w:val="Hiperhivatkozs"/>
+                <w:rStyle w:val="Hyperlink"/>
                 <w:noProof/>
               </w:rPr>
               <w:t>3.</w:t>
@@ -585,7 +574,7 @@
             </w:r>
             <w:r>
               <w:rPr>
-                <w:rStyle w:val="Hiperhivatkozs"/>
+                <w:rStyle w:val="Hyperlink"/>
                 <w:noProof/>
               </w:rPr>
               <w:t>Fejlesztői dokumentáció</w:t>
@@ -642,7 +631,7 @@
         </w:p>
         <w:p>
           <w:pPr>
-            <w:pStyle w:val="TJ1"/>
+            <w:pStyle w:val="TOC1"/>
             <w:tabs>
               <w:tab w:val="left" w:pos="480"/>
               <w:tab w:val="right" w:leader="dot" w:pos="9062"/>
@@ -657,7 +646,7 @@
           <w:hyperlink w:anchor="_Toc87521356" w:history="1">
             <w:r>
               <w:rPr>
-                <w:rStyle w:val="Hiperhivatkozs"/>
+                <w:rStyle w:val="Hyperlink"/>
                 <w:noProof/>
               </w:rPr>
               <w:t>4.</w:t>
@@ -673,7 +662,7 @@
             </w:r>
             <w:r>
               <w:rPr>
-                <w:rStyle w:val="Hiperhivatkozs"/>
+                <w:rStyle w:val="Hyperlink"/>
                 <w:noProof/>
               </w:rPr>
               <w:t>Összefoglalás és további fejlesztési lehetőségek</w:t>
@@ -730,7 +719,7 @@
         </w:p>
         <w:p>
           <w:pPr>
-            <w:pStyle w:val="TJ1"/>
+            <w:pStyle w:val="TOC1"/>
             <w:tabs>
               <w:tab w:val="left" w:pos="480"/>
               <w:tab w:val="right" w:leader="dot" w:pos="9062"/>
@@ -745,7 +734,7 @@
           <w:hyperlink w:anchor="_Toc87521357" w:history="1">
             <w:r>
               <w:rPr>
-                <w:rStyle w:val="Hiperhivatkozs"/>
+                <w:rStyle w:val="Hyperlink"/>
                 <w:noProof/>
               </w:rPr>
               <w:t>5.</w:t>
@@ -761,7 +750,7 @@
             </w:r>
             <w:r>
               <w:rPr>
-                <w:rStyle w:val="Hiperhivatkozs"/>
+                <w:rStyle w:val="Hyperlink"/>
                 <w:noProof/>
               </w:rPr>
               <w:t>Irodalomjegyzék</w:t>
@@ -818,7 +807,7 @@
         </w:p>
         <w:p>
           <w:pPr>
-            <w:pStyle w:val="TJ1"/>
+            <w:pStyle w:val="TOC1"/>
             <w:tabs>
               <w:tab w:val="left" w:pos="480"/>
               <w:tab w:val="right" w:leader="dot" w:pos="9062"/>
@@ -833,7 +822,7 @@
           <w:hyperlink w:anchor="_Toc87521358" w:history="1">
             <w:r>
               <w:rPr>
-                <w:rStyle w:val="Hiperhivatkozs"/>
+                <w:rStyle w:val="Hyperlink"/>
                 <w:noProof/>
               </w:rPr>
               <w:t>6.</w:t>
@@ -849,7 +838,7 @@
             </w:r>
             <w:r>
               <w:rPr>
-                <w:rStyle w:val="Hiperhivatkozs"/>
+                <w:rStyle w:val="Hyperlink"/>
                 <w:noProof/>
               </w:rPr>
               <w:t>Melléklet</w:t>
@@ -915,7 +904,7 @@
     <w:p>
       <w:pPr>
         <w:sectPr>
-          <w:footerReference w:type="default" r:id="rId13"/>
+          <w:footerReference w:type="default" r:id="rId15"/>
           <w:pgSz w:w="11906" w:h="16838"/>
           <w:pgMar w:top="1417" w:right="1417" w:bottom="1417" w:left="1417" w:header="708" w:footer="708" w:gutter="0"/>
           <w:cols w:space="708"/>
@@ -925,9 +914,9 @@
     </w:p>
     <w:p>
       <w:pPr>
-        <w:pStyle w:val="Cmsor1"/>
-      </w:pPr>
-      <w:bookmarkStart w:id="5" w:name="_Toc87521353"/>
+        <w:pStyle w:val="Heading1"/>
+      </w:pPr>
+      <w:bookmarkStart w:id="3" w:name="_Toc87521353"/>
       <w:r>
         <w:lastRenderedPageBreak/>
         <w:t>Bevezet</w:t>
@@ -935,7 +924,7 @@
       <w:r>
         <w:t>és</w:t>
       </w:r>
-      <w:bookmarkEnd w:id="5"/>
+      <w:bookmarkEnd w:id="3"/>
     </w:p>
     <w:p>
       <w:r>
@@ -1017,7 +1006,7 @@
                     </pic:cNvPicPr>
                   </pic:nvPicPr>
                   <pic:blipFill>
-                    <a:blip r:embed="rId14">
+                    <a:blip r:embed="rId16">
                       <a:extLst>
                         <a:ext uri="{28A0092B-C50C-407E-A947-70E740481C1C}">
                           <a14:useLocalDpi xmlns:a14="http://schemas.microsoft.com/office/drawing/2010/main" val="0"/>
@@ -1049,10 +1038,10 @@
         </w:drawing>
       </w:r>
     </w:p>
-    <w:bookmarkStart w:id="6" w:name="_Ref116400530"/>
-    <w:p>
-      <w:pPr>
-        <w:pStyle w:val="Kpalrs"/>
+    <w:bookmarkStart w:id="4" w:name="_Ref116400530"/>
+    <w:p>
+      <w:pPr>
+        <w:pStyle w:val="Caption"/>
       </w:pPr>
       <w:r>
         <w:fldChar w:fldCharType="begin"/>
@@ -1075,7 +1064,7 @@
       <w:r>
         <w:t>. ábra</w:t>
       </w:r>
-      <w:bookmarkEnd w:id="6"/>
+      <w:bookmarkEnd w:id="4"/>
       <w:r>
         <w:t xml:space="preserve">: </w:t>
       </w:r>
@@ -1151,10 +1140,10 @@
         <w:t>).</w:t>
       </w:r>
     </w:p>
-    <w:bookmarkStart w:id="7" w:name="_Ref116400549"/>
-    <w:p>
-      <w:pPr>
-        <w:pStyle w:val="Kpalrs"/>
+    <w:bookmarkStart w:id="5" w:name="_Ref116400549"/>
+    <w:p>
+      <w:pPr>
+        <w:pStyle w:val="Caption"/>
         <w:keepNext/>
       </w:pPr>
       <w:r>
@@ -1178,7 +1167,7 @@
       <w:r>
         <w:t>. táblázat</w:t>
       </w:r>
-      <w:bookmarkEnd w:id="7"/>
+      <w:bookmarkEnd w:id="5"/>
       <w:r>
         <w:t>:</w:t>
       </w:r>
@@ -1188,7 +1177,7 @@
     </w:p>
     <w:tbl>
       <w:tblPr>
-        <w:tblStyle w:val="Rcsostblzat"/>
+        <w:tblStyle w:val="TableGrid"/>
         <w:tblW w:w="0" w:type="auto"/>
         <w:jc w:val="center"/>
         <w:tblLook w:val="04A0" w:firstRow="1" w:lastRow="0" w:firstColumn="1" w:lastColumn="0" w:noHBand="0" w:noVBand="1"/>
@@ -1263,14 +1252,14 @@
     </w:p>
     <w:p>
       <w:pPr>
-        <w:pStyle w:val="Cmsor1"/>
-      </w:pPr>
-      <w:bookmarkStart w:id="8" w:name="_Toc87521354"/>
+        <w:pStyle w:val="Heading1"/>
+      </w:pPr>
+      <w:bookmarkStart w:id="6" w:name="_Toc87521354"/>
       <w:r>
         <w:lastRenderedPageBreak/>
         <w:t>Felhasználói dokumentáció</w:t>
       </w:r>
-      <w:bookmarkEnd w:id="8"/>
+      <w:bookmarkEnd w:id="6"/>
     </w:p>
     <w:p/>
     <w:p>
@@ -1287,14 +1276,14 @@
     </w:p>
     <w:p>
       <w:pPr>
-        <w:pStyle w:val="Cmsor1"/>
-      </w:pPr>
-      <w:bookmarkStart w:id="9" w:name="_Toc87521355"/>
+        <w:pStyle w:val="Heading1"/>
+      </w:pPr>
+      <w:bookmarkStart w:id="7" w:name="_Toc87521355"/>
       <w:r>
         <w:lastRenderedPageBreak/>
         <w:t>Fejlesztői dokumentáció</w:t>
       </w:r>
-      <w:bookmarkEnd w:id="9"/>
+      <w:bookmarkEnd w:id="7"/>
     </w:p>
     <w:p/>
     <w:p>
@@ -1308,10 +1297,10 @@
     </w:p>
     <w:p>
       <w:pPr>
-        <w:pStyle w:val="Cmsor1"/>
-      </w:pPr>
-      <w:bookmarkStart w:id="10" w:name="_Toc87521356"/>
-      <w:commentRangeStart w:id="11"/>
+        <w:pStyle w:val="Heading1"/>
+      </w:pPr>
+      <w:bookmarkStart w:id="8" w:name="_Toc87521356"/>
+      <w:commentRangeStart w:id="9"/>
       <w:r>
         <w:lastRenderedPageBreak/>
         <w:t>Összefoglalás és tovább</w:t>
@@ -1319,14 +1308,14 @@
       <w:r>
         <w:t>i fejlesztési lehetőségek</w:t>
       </w:r>
-      <w:bookmarkEnd w:id="10"/>
-      <w:commentRangeEnd w:id="11"/>
+      <w:bookmarkEnd w:id="8"/>
+      <w:commentRangeEnd w:id="9"/>
       <w:r>
         <w:rPr>
-          <w:rStyle w:val="Jegyzethivatkozs"/>
+          <w:rStyle w:val="CommentReference"/>
           <w:rFonts w:asciiTheme="minorHAnsi" w:eastAsiaTheme="minorHAnsi" w:hAnsiTheme="minorHAnsi" w:cstheme="minorBidi"/>
         </w:rPr>
-        <w:commentReference w:id="11"/>
+        <w:commentReference w:id="9"/>
       </w:r>
     </w:p>
     <w:p/>
@@ -1337,18 +1326,18 @@
     </w:p>
     <w:p>
       <w:pPr>
-        <w:pStyle w:val="Cmsor1"/>
-      </w:pPr>
-      <w:bookmarkStart w:id="12" w:name="_Toc87521357"/>
+        <w:pStyle w:val="Heading1"/>
+      </w:pPr>
+      <w:bookmarkStart w:id="10" w:name="_Toc87521357"/>
       <w:r>
         <w:lastRenderedPageBreak/>
         <w:t>Irodalomjegyzék</w:t>
       </w:r>
-      <w:bookmarkEnd w:id="12"/>
-    </w:p>
-    <w:p>
-      <w:pPr>
-        <w:pStyle w:val="Listaszerbekezds"/>
+      <w:bookmarkEnd w:id="10"/>
+    </w:p>
+    <w:p>
+      <w:pPr>
+        <w:pStyle w:val="ListParagraph"/>
         <w:numPr>
           <w:ilvl w:val="0"/>
           <w:numId w:val="2"/>
@@ -1367,23 +1356,23 @@
     </w:p>
     <w:p>
       <w:pPr>
-        <w:pStyle w:val="Cmsor1"/>
-      </w:pPr>
-      <w:bookmarkStart w:id="13" w:name="_Toc87521358"/>
-      <w:commentRangeStart w:id="14"/>
+        <w:pStyle w:val="Heading1"/>
+      </w:pPr>
+      <w:bookmarkStart w:id="11" w:name="_Toc87521358"/>
+      <w:commentRangeStart w:id="12"/>
       <w:r>
         <w:lastRenderedPageBreak/>
         <w:t>Melléklet</w:t>
       </w:r>
-      <w:commentRangeEnd w:id="14"/>
+      <w:commentRangeEnd w:id="12"/>
       <w:r>
         <w:rPr>
-          <w:rStyle w:val="Jegyzethivatkozs"/>
+          <w:rStyle w:val="CommentReference"/>
           <w:rFonts w:asciiTheme="minorHAnsi" w:eastAsiaTheme="minorHAnsi" w:hAnsiTheme="minorHAnsi" w:cstheme="minorBidi"/>
         </w:rPr>
-        <w:commentReference w:id="14"/>
-      </w:r>
-      <w:bookmarkEnd w:id="13"/>
+        <w:commentReference w:id="12"/>
+      </w:r>
+      <w:bookmarkEnd w:id="11"/>
     </w:p>
     <w:p>
       <w:pPr>
@@ -1393,7 +1382,7 @@
       </w:pPr>
     </w:p>
     <w:sectPr>
-      <w:footerReference w:type="default" r:id="rId15"/>
+      <w:footerReference w:type="default" r:id="rId17"/>
       <w:pgSz w:w="11906" w:h="16838"/>
       <w:pgMar w:top="1418" w:right="1418" w:bottom="1418" w:left="1418" w:header="709" w:footer="709" w:gutter="0"/>
       <w:pgNumType w:start="1"/>
@@ -1405,16 +1394,16 @@
 </file>
 
 <file path=word/comments.xml><?xml version="1.0" encoding="utf-8"?>
-<w:comments xmlns:wpc="http://schemas.microsoft.com/office/word/2010/wordprocessingCanvas" xmlns:cx="http://schemas.microsoft.com/office/drawing/2014/chartex" xmlns:cx1="http://schemas.microsoft.com/office/drawing/2015/9/8/chartex" xmlns:mc="http://schemas.openxmlformats.org/markup-compatibility/2006" xmlns:o="urn:schemas-microsoft-com:office:office" xmlns:r="http://schemas.openxmlformats.org/officeDocument/2006/relationships" xmlns:m="http://schemas.openxmlformats.org/officeDocument/2006/math" xmlns:v="urn:schemas-microsoft-com:vml" xmlns:wp14="http://schemas.microsoft.com/office/word/2010/wordprocessingDrawing" xmlns:wp="http://schemas.openxmlformats.org/drawingml/2006/wordprocessingDrawing" xmlns:w10="urn:schemas-microsoft-com:office:word" xmlns:w="http://schemas.openxmlformats.org/wordprocessingml/2006/main" xmlns:w14="http://schemas.microsoft.com/office/word/2010/wordml" xmlns:w15="http://schemas.microsoft.com/office/word/2012/wordml" xmlns:w16se="http://schemas.microsoft.com/office/word/2015/wordml/symex" xmlns:wpg="http://schemas.microsoft.com/office/word/2010/wordprocessingGroup" xmlns:wpi="http://schemas.microsoft.com/office/word/2010/wordprocessingInk" xmlns:wne="http://schemas.microsoft.com/office/word/2006/wordml" xmlns:wps="http://schemas.microsoft.com/office/word/2010/wordprocessingShape" mc:Ignorable="w14 w15 w16se wp14">
+<w:comments xmlns:wpc="http://schemas.microsoft.com/office/word/2010/wordprocessingCanvas" xmlns:cx="http://schemas.microsoft.com/office/drawing/2014/chartex" xmlns:cx1="http://schemas.microsoft.com/office/drawing/2015/9/8/chartex" xmlns:cx2="http://schemas.microsoft.com/office/drawing/2015/10/21/chartex" xmlns:cx3="http://schemas.microsoft.com/office/drawing/2016/5/9/chartex" xmlns:cx4="http://schemas.microsoft.com/office/drawing/2016/5/10/chartex" xmlns:cx5="http://schemas.microsoft.com/office/drawing/2016/5/11/chartex" xmlns:cx6="http://schemas.microsoft.com/office/drawing/2016/5/12/chartex" xmlns:cx7="http://schemas.microsoft.com/office/drawing/2016/5/13/chartex" xmlns:cx8="http://schemas.microsoft.com/office/drawing/2016/5/14/chartex" xmlns:mc="http://schemas.openxmlformats.org/markup-compatibility/2006" xmlns:aink="http://schemas.microsoft.com/office/drawing/2016/ink" xmlns:am3d="http://schemas.microsoft.com/office/drawing/2017/model3d" xmlns:o="urn:schemas-microsoft-com:office:office" xmlns:oel="http://schemas.microsoft.com/office/2019/extlst" xmlns:r="http://schemas.openxmlformats.org/officeDocument/2006/relationships" xmlns:m="http://schemas.openxmlformats.org/officeDocument/2006/math" xmlns:v="urn:schemas-microsoft-com:vml" xmlns:wp14="http://schemas.microsoft.com/office/word/2010/wordprocessingDrawing" xmlns:wp="http://schemas.openxmlformats.org/drawingml/2006/wordprocessingDrawing" xmlns:w10="urn:schemas-microsoft-com:office:word" xmlns:w="http://schemas.openxmlformats.org/wordprocessingml/2006/main" xmlns:w14="http://schemas.microsoft.com/office/word/2010/wordml" xmlns:w15="http://schemas.microsoft.com/office/word/2012/wordml" xmlns:w16cex="http://schemas.microsoft.com/office/word/2018/wordml/cex" xmlns:w16cid="http://schemas.microsoft.com/office/word/2016/wordml/cid" xmlns:w16="http://schemas.microsoft.com/office/word/2018/wordml" xmlns:w16du="http://schemas.microsoft.com/office/word/2023/wordml/word16du" xmlns:w16sdtdh="http://schemas.microsoft.com/office/word/2020/wordml/sdtdatahash" xmlns:w16sdtfl="http://schemas.microsoft.com/office/word/2024/wordml/sdtformatlock" xmlns:w16se="http://schemas.microsoft.com/office/word/2015/wordml/symex" xmlns:wpg="http://schemas.microsoft.com/office/word/2010/wordprocessingGroup" xmlns:wpi="http://schemas.microsoft.com/office/word/2010/wordprocessingInk" xmlns:wne="http://schemas.microsoft.com/office/word/2006/wordml" xmlns:wps="http://schemas.microsoft.com/office/word/2010/wordprocessingShape" mc:Ignorable="w14 w15 w16se w16cid w16 w16cex w16sdtdh w16sdtfl w16du wp14">
   <w:comment w:id="0" w:author="Gludovátz Attila" w:date="2022-10-11T17:11:00Z" w:initials="AG">
     <w:p>
       <w:pPr>
-        <w:pStyle w:val="Jegyzetszveg"/>
+        <w:pStyle w:val="CommentText"/>
         <w:jc w:val="left"/>
       </w:pPr>
       <w:r>
         <w:rPr>
-          <w:rStyle w:val="Jegyzethivatkozs"/>
+          <w:rStyle w:val="CommentReference"/>
         </w:rPr>
         <w:annotationRef/>
       </w:r>
@@ -1426,12 +1415,12 @@
   <w:comment w:id="1" w:author="Gludovátz Attila [2]" w:date="2023-06-15T11:03:00Z" w:initials="AG">
     <w:p>
       <w:pPr>
-        <w:pStyle w:val="Jegyzetszveg"/>
+        <w:pStyle w:val="CommentText"/>
         <w:jc w:val="left"/>
       </w:pPr>
       <w:r>
         <w:rPr>
-          <w:rStyle w:val="Jegyzethivatkozs"/>
+          <w:rStyle w:val="CommentReference"/>
         </w:rPr>
         <w:annotationRef/>
       </w:r>
@@ -1440,98 +1429,61 @@
       </w:r>
     </w:p>
   </w:comment>
-  <w:comment w:id="2" w:author="Gludovátz Attila" w:date="2021-04-10T12:39:00Z" w:initials="GA">
-    <w:p>
-      <w:pPr>
-        <w:pStyle w:val="Jegyzetszveg"/>
+  <w:comment w:id="2" w:author="Gludovátz Attila" w:date="2021-11-11T11:06:00Z" w:initials="GA">
+    <w:p>
+      <w:pPr>
+        <w:pStyle w:val="CommentText"/>
       </w:pPr>
       <w:r>
         <w:rPr>
-          <w:rStyle w:val="Jegyzethivatkozs"/>
+          <w:rStyle w:val="CommentReference"/>
         </w:rPr>
         <w:annotationRef/>
       </w:r>
       <w:r>
-        <w:t>Ha több sorban fér el a cím, akkor figyelj arra, hogy ne csússz</w:t>
-      </w:r>
-      <w:r>
-        <w:t>a</w:t>
-      </w:r>
-      <w:r>
-        <w:t>n</w:t>
-      </w:r>
-      <w:r>
-        <w:t>ak</w:t>
-      </w:r>
-      <w:r>
-        <w:t xml:space="preserve"> át a</w:t>
-      </w:r>
-      <w:r>
-        <w:t xml:space="preserve"> </w:t>
-      </w:r>
-      <w:r>
-        <w:t xml:space="preserve">lap alján lévő </w:t>
-      </w:r>
-      <w:r>
-        <w:t>dolgok a következő oldalra. Megoldás: ennek a címnek az előtte és utána lévő térközeit állítsd be úgy, hogy ne lehessen probléma az átcsúszással.</w:t>
+        <w:t>A relevánst meg kell hagyni, a többi törlendő</w:t>
       </w:r>
     </w:p>
   </w:comment>
-  <w:comment w:id="3" w:author="Gludovátz Attila" w:date="2021-11-11T11:06:00Z" w:initials="GA">
-    <w:p>
-      <w:pPr>
-        <w:pStyle w:val="Jegyzetszveg"/>
+  <w:comment w:id="9" w:author="Németh Gábor Árpád Dr." w:date="2021-11-17T13:25:00Z" w:initials="NGÁD">
+    <w:p>
+      <w:pPr>
+        <w:pStyle w:val="CommentText"/>
       </w:pPr>
       <w:r>
         <w:rPr>
-          <w:rStyle w:val="Jegyzethivatkozs"/>
+          <w:rStyle w:val="CommentReference"/>
         </w:rPr>
         <w:annotationRef/>
       </w:r>
       <w:r>
-        <w:t>A relevánst meg kell hagyni, a többi törlendő</w:t>
+        <w:t>Talán érdemes különválasztani, vagy egy „Összefoglaló” c. főfejez és egy</w:t>
+      </w:r>
+      <w:r>
+        <w:t>-egy</w:t>
+      </w:r>
+      <w:r>
+        <w:t xml:space="preserve"> „</w:t>
+      </w:r>
+      <w:r>
+        <w:t>Konklúzió</w:t>
+      </w:r>
+      <w:r>
+        <w:t>”</w:t>
+      </w:r>
+      <w:r>
+        <w:t xml:space="preserve"> és „Továbbfejlesztési lehetőségek” alfejezet</w:t>
       </w:r>
     </w:p>
   </w:comment>
-  <w:comment w:id="11" w:author="Németh Gábor Árpád Dr." w:date="2021-11-17T13:25:00Z" w:initials="NGÁD">
-    <w:p>
-      <w:pPr>
-        <w:pStyle w:val="Jegyzetszveg"/>
+  <w:comment w:id="12" w:author="Gludovátz Attila" w:date="2021-11-11T11:08:00Z" w:initials="GA">
+    <w:p>
+      <w:pPr>
+        <w:pStyle w:val="CommentText"/>
       </w:pPr>
       <w:r>
         <w:rPr>
-          <w:rStyle w:val="Jegyzethivatkozs"/>
-        </w:rPr>
-        <w:annotationRef/>
-      </w:r>
-      <w:r>
-        <w:t>Talán érdemes különválasztani, vagy egy „Összefoglaló” c. főfejez és egy</w:t>
-      </w:r>
-      <w:r>
-        <w:t>-egy</w:t>
-      </w:r>
-      <w:r>
-        <w:t xml:space="preserve"> „</w:t>
-      </w:r>
-      <w:r>
-        <w:t>Konklúzió</w:t>
-      </w:r>
-      <w:r>
-        <w:t>”</w:t>
-      </w:r>
-      <w:r>
-        <w:t xml:space="preserve"> és „Továbbfejlesztési lehetőségek” alfejezet</w:t>
-      </w:r>
-    </w:p>
-  </w:comment>
-  <w:comment w:id="14" w:author="Gludovátz Attila" w:date="2021-11-11T11:08:00Z" w:initials="GA">
-    <w:p>
-      <w:pPr>
-        <w:pStyle w:val="Jegyzetszveg"/>
-      </w:pPr>
-      <w:r>
-        <w:rPr>
-          <w:rStyle w:val="Jegyzethivatkozs"/>
+          <w:rStyle w:val="CommentReference"/>
         </w:rPr>
         <w:annotationRef/>
       </w:r>
@@ -1544,10 +1496,9 @@
 </file>
 
 <file path=word/commentsExtended.xml><?xml version="1.0" encoding="utf-8"?>
-<w15:commentsEx xmlns:wpc="http://schemas.microsoft.com/office/word/2010/wordprocessingCanvas" xmlns:cx="http://schemas.microsoft.com/office/drawing/2014/chartex" xmlns:cx1="http://schemas.microsoft.com/office/drawing/2015/9/8/chartex" xmlns:mc="http://schemas.openxmlformats.org/markup-compatibility/2006" xmlns:o="urn:schemas-microsoft-com:office:office" xmlns:r="http://schemas.openxmlformats.org/officeDocument/2006/relationships" xmlns:m="http://schemas.openxmlformats.org/officeDocument/2006/math" xmlns:v="urn:schemas-microsoft-com:vml" xmlns:wp14="http://schemas.microsoft.com/office/word/2010/wordprocessingDrawing" xmlns:wp="http://schemas.openxmlformats.org/drawingml/2006/wordprocessingDrawing" xmlns:w10="urn:schemas-microsoft-com:office:word" xmlns:w="http://schemas.openxmlformats.org/wordprocessingml/2006/main" xmlns:w14="http://schemas.microsoft.com/office/word/2010/wordml" xmlns:w15="http://schemas.microsoft.com/office/word/2012/wordml" xmlns:w16se="http://schemas.microsoft.com/office/word/2015/wordml/symex" xmlns:wpg="http://schemas.microsoft.com/office/word/2010/wordprocessingGroup" xmlns:wpi="http://schemas.microsoft.com/office/word/2010/wordprocessingInk" xmlns:wne="http://schemas.microsoft.com/office/word/2006/wordml" xmlns:wps="http://schemas.microsoft.com/office/word/2010/wordprocessingShape" mc:Ignorable="w14 w15 w16se wp14">
+<w15:commentsEx xmlns:wpc="http://schemas.microsoft.com/office/word/2010/wordprocessingCanvas" xmlns:cx="http://schemas.microsoft.com/office/drawing/2014/chartex" xmlns:cx1="http://schemas.microsoft.com/office/drawing/2015/9/8/chartex" xmlns:cx2="http://schemas.microsoft.com/office/drawing/2015/10/21/chartex" xmlns:cx3="http://schemas.microsoft.com/office/drawing/2016/5/9/chartex" xmlns:cx4="http://schemas.microsoft.com/office/drawing/2016/5/10/chartex" xmlns:cx5="http://schemas.microsoft.com/office/drawing/2016/5/11/chartex" xmlns:cx6="http://schemas.microsoft.com/office/drawing/2016/5/12/chartex" xmlns:cx7="http://schemas.microsoft.com/office/drawing/2016/5/13/chartex" xmlns:cx8="http://schemas.microsoft.com/office/drawing/2016/5/14/chartex" xmlns:mc="http://schemas.openxmlformats.org/markup-compatibility/2006" xmlns:aink="http://schemas.microsoft.com/office/drawing/2016/ink" xmlns:am3d="http://schemas.microsoft.com/office/drawing/2017/model3d" xmlns:o="urn:schemas-microsoft-com:office:office" xmlns:oel="http://schemas.microsoft.com/office/2019/extlst" xmlns:r="http://schemas.openxmlformats.org/officeDocument/2006/relationships" xmlns:m="http://schemas.openxmlformats.org/officeDocument/2006/math" xmlns:v="urn:schemas-microsoft-com:vml" xmlns:wp14="http://schemas.microsoft.com/office/word/2010/wordprocessingDrawing" xmlns:wp="http://schemas.openxmlformats.org/drawingml/2006/wordprocessingDrawing" xmlns:w10="urn:schemas-microsoft-com:office:word" xmlns:w="http://schemas.openxmlformats.org/wordprocessingml/2006/main" xmlns:w14="http://schemas.microsoft.com/office/word/2010/wordml" xmlns:w15="http://schemas.microsoft.com/office/word/2012/wordml" xmlns:w16cex="http://schemas.microsoft.com/office/word/2018/wordml/cex" xmlns:w16cid="http://schemas.microsoft.com/office/word/2016/wordml/cid" xmlns:w16="http://schemas.microsoft.com/office/word/2018/wordml" xmlns:w16du="http://schemas.microsoft.com/office/word/2023/wordml/word16du" xmlns:w16sdtdh="http://schemas.microsoft.com/office/word/2020/wordml/sdtdatahash" xmlns:w16sdtfl="http://schemas.microsoft.com/office/word/2024/wordml/sdtformatlock" xmlns:w16se="http://schemas.microsoft.com/office/word/2015/wordml/symex" xmlns:wpg="http://schemas.microsoft.com/office/word/2010/wordprocessingGroup" xmlns:wpi="http://schemas.microsoft.com/office/word/2010/wordprocessingInk" xmlns:wne="http://schemas.microsoft.com/office/word/2006/wordml" xmlns:wps="http://schemas.microsoft.com/office/word/2010/wordprocessingShape" mc:Ignorable="w14 w15 w16se w16cid w16 w16cex w16sdtdh w16sdtfl w16du wp14">
   <w15:commentEx w15:paraId="376717B0" w15:done="0"/>
   <w15:commentEx w15:paraId="3074BEDB" w15:paraIdParent="376717B0" w15:done="0"/>
-  <w15:commentEx w15:paraId="70B964B7" w15:done="0"/>
   <w15:commentEx w15:paraId="6FB31DA3" w15:done="0"/>
   <w15:commentEx w15:paraId="2366F670" w15:done="0"/>
   <w15:commentEx w15:paraId="73D30FB7" w15:done="0"/>
@@ -1555,10 +1506,9 @@
 </file>
 
 <file path=word/commentsExtensible.xml><?xml version="1.0" encoding="utf-8"?>
-<w16cex:commentsExtensible xmlns:wpc="http://schemas.microsoft.com/office/word/2010/wordprocessingCanvas" xmlns:cx="http://schemas.microsoft.com/office/drawing/2014/chartex" xmlns:cx1="http://schemas.microsoft.com/office/drawing/2015/9/8/chartex" xmlns:cx2="http://schemas.microsoft.com/office/drawing/2015/10/21/chartex" xmlns:cx3="http://schemas.microsoft.com/office/drawing/2016/5/9/chartex" xmlns:cx4="http://schemas.microsoft.com/office/drawing/2016/5/10/chartex" xmlns:cx5="http://schemas.microsoft.com/office/drawing/2016/5/11/chartex" xmlns:cx6="http://schemas.microsoft.com/office/drawing/2016/5/12/chartex" xmlns:cx7="http://schemas.microsoft.com/office/drawing/2016/5/13/chartex" xmlns:cx8="http://schemas.microsoft.com/office/drawing/2016/5/14/chartex" xmlns:mc="http://schemas.openxmlformats.org/markup-compatibility/2006" xmlns:aink="http://schemas.microsoft.com/office/drawing/2016/ink" xmlns:am3d="http://schemas.microsoft.com/office/drawing/2017/model3d" xmlns:o="urn:schemas-microsoft-com:office:office" xmlns:oel="http://schemas.microsoft.com/office/2019/extlst" xmlns:r="http://schemas.openxmlformats.org/officeDocument/2006/relationships" xmlns:m="http://schemas.openxmlformats.org/officeDocument/2006/math" xmlns:v="urn:schemas-microsoft-com:vml" xmlns:wp14="http://schemas.microsoft.com/office/word/2010/wordprocessingDrawing" xmlns:wp="http://schemas.openxmlformats.org/drawingml/2006/wordprocessingDrawing" xmlns:w10="urn:schemas-microsoft-com:office:word" xmlns:w="http://schemas.openxmlformats.org/wordprocessingml/2006/main" xmlns:w14="http://schemas.microsoft.com/office/word/2010/wordml" xmlns:w15="http://schemas.microsoft.com/office/word/2012/wordml" xmlns:w16cex="http://schemas.microsoft.com/office/word/2018/wordml/cex" xmlns:w16cid="http://schemas.microsoft.com/office/word/2016/wordml/cid" xmlns:w16="http://schemas.microsoft.com/office/word/2018/wordml" xmlns:w16sdtdh="http://schemas.microsoft.com/office/word/2020/wordml/sdtdatahash" xmlns:w16se="http://schemas.microsoft.com/office/word/2015/wordml/symex" xmlns:wpg="http://schemas.microsoft.com/office/word/2010/wordprocessingGroup" xmlns:wpi="http://schemas.microsoft.com/office/word/2010/wordprocessingInk" xmlns:wne="http://schemas.microsoft.com/office/word/2006/wordml" xmlns:wps="http://schemas.microsoft.com/office/word/2010/wordprocessingShape" mc:Ignorable="w14 w15 w16se w16cid w16 w16cex w16sdtdh wp14">
+<w16cex:commentsExtensible xmlns:wpc="http://schemas.microsoft.com/office/word/2010/wordprocessingCanvas" xmlns:cx="http://schemas.microsoft.com/office/drawing/2014/chartex" xmlns:cx1="http://schemas.microsoft.com/office/drawing/2015/9/8/chartex" xmlns:cx2="http://schemas.microsoft.com/office/drawing/2015/10/21/chartex" xmlns:cx3="http://schemas.microsoft.com/office/drawing/2016/5/9/chartex" xmlns:cx4="http://schemas.microsoft.com/office/drawing/2016/5/10/chartex" xmlns:cx5="http://schemas.microsoft.com/office/drawing/2016/5/11/chartex" xmlns:cx6="http://schemas.microsoft.com/office/drawing/2016/5/12/chartex" xmlns:cx7="http://schemas.microsoft.com/office/drawing/2016/5/13/chartex" xmlns:cx8="http://schemas.microsoft.com/office/drawing/2016/5/14/chartex" xmlns:cr="http://schemas.microsoft.com/office/comments/2020/reactions" xmlns:mc="http://schemas.openxmlformats.org/markup-compatibility/2006" xmlns:aink="http://schemas.microsoft.com/office/drawing/2016/ink" xmlns:am3d="http://schemas.microsoft.com/office/drawing/2017/model3d" xmlns:o="urn:schemas-microsoft-com:office:office" xmlns:oel="http://schemas.microsoft.com/office/2019/extlst" xmlns:r="http://schemas.openxmlformats.org/officeDocument/2006/relationships" xmlns:m="http://schemas.openxmlformats.org/officeDocument/2006/math" xmlns:v="urn:schemas-microsoft-com:vml" xmlns:wp14="http://schemas.microsoft.com/office/word/2010/wordprocessingDrawing" xmlns:wp="http://schemas.openxmlformats.org/drawingml/2006/wordprocessingDrawing" xmlns:w10="urn:schemas-microsoft-com:office:word" xmlns:w="http://schemas.openxmlformats.org/wordprocessingml/2006/main" xmlns:w14="http://schemas.microsoft.com/office/word/2010/wordml" xmlns:w15="http://schemas.microsoft.com/office/word/2012/wordml" xmlns:w16cex="http://schemas.microsoft.com/office/word/2018/wordml/cex" xmlns:w16cid="http://schemas.microsoft.com/office/word/2016/wordml/cid" xmlns:w16="http://schemas.microsoft.com/office/word/2018/wordml" xmlns:w16du="http://schemas.microsoft.com/office/word/2023/wordml/word16du" xmlns:w16sdtdh="http://schemas.microsoft.com/office/word/2020/wordml/sdtdatahash" xmlns:w16sdtfl="http://schemas.microsoft.com/office/word/2024/wordml/sdtformatlock" xmlns:w16se="http://schemas.microsoft.com/office/word/2015/wordml/symex" xmlns:wpg="http://schemas.microsoft.com/office/word/2010/wordprocessingGroup" xmlns:wpi="http://schemas.microsoft.com/office/word/2010/wordprocessingInk" xmlns:wne="http://schemas.microsoft.com/office/word/2006/wordml" xmlns:wps="http://schemas.microsoft.com/office/word/2010/wordprocessingShape" mc:Ignorable="w14 w15 w16se w16cid w16 w16cex w16sdtdh w16sdtfl cr w16du wp14">
   <w16cex:commentExtensible w16cex:durableId="26F02236" w16cex:dateUtc="2022-10-11T15:11:00Z"/>
   <w16cex:commentExtensible w16cex:durableId="28356E81" w16cex:dateUtc="2023-06-15T09:03:00Z"/>
-  <w16cex:commentExtensible w16cex:durableId="241C1B1D" w16cex:dateUtc="2021-04-10T10:39:00Z"/>
   <w16cex:commentExtensible w16cex:durableId="253777AF" w16cex:dateUtc="2021-11-11T10:06:00Z"/>
   <w16cex:commentExtensible w16cex:durableId="253F814F" w16cex:dateUtc="2021-11-17T12:25:00Z"/>
   <w16cex:commentExtensible w16cex:durableId="25377832" w16cex:dateUtc="2021-11-11T10:08:00Z"/>
@@ -1566,10 +1516,9 @@
 </file>
 
 <file path=word/commentsIds.xml><?xml version="1.0" encoding="utf-8"?>
-<w16cid:commentsIds xmlns:wpc="http://schemas.microsoft.com/office/word/2010/wordprocessingCanvas" xmlns:cx="http://schemas.microsoft.com/office/drawing/2014/chartex" xmlns:cx1="http://schemas.microsoft.com/office/drawing/2015/9/8/chartex" xmlns:cx2="http://schemas.microsoft.com/office/drawing/2015/10/21/chartex" xmlns:cx3="http://schemas.microsoft.com/office/drawing/2016/5/9/chartex" xmlns:cx4="http://schemas.microsoft.com/office/drawing/2016/5/10/chartex" xmlns:cx5="http://schemas.microsoft.com/office/drawing/2016/5/11/chartex" xmlns:cx6="http://schemas.microsoft.com/office/drawing/2016/5/12/chartex" xmlns:cx7="http://schemas.microsoft.com/office/drawing/2016/5/13/chartex" xmlns:cx8="http://schemas.microsoft.com/office/drawing/2016/5/14/chartex" xmlns:mc="http://schemas.openxmlformats.org/markup-compatibility/2006" xmlns:aink="http://schemas.microsoft.com/office/drawing/2016/ink" xmlns:am3d="http://schemas.microsoft.com/office/drawing/2017/model3d" xmlns:o="urn:schemas-microsoft-com:office:office" xmlns:oel="http://schemas.microsoft.com/office/2019/extlst" xmlns:r="http://schemas.openxmlformats.org/officeDocument/2006/relationships" xmlns:m="http://schemas.openxmlformats.org/officeDocument/2006/math" xmlns:v="urn:schemas-microsoft-com:vml" xmlns:wp14="http://schemas.microsoft.com/office/word/2010/wordprocessingDrawing" xmlns:wp="http://schemas.openxmlformats.org/drawingml/2006/wordprocessingDrawing" xmlns:w10="urn:schemas-microsoft-com:office:word" xmlns:w="http://schemas.openxmlformats.org/wordprocessingml/2006/main" xmlns:w14="http://schemas.microsoft.com/office/word/2010/wordml" xmlns:w15="http://schemas.microsoft.com/office/word/2012/wordml" xmlns:w16cex="http://schemas.microsoft.com/office/word/2018/wordml/cex" xmlns:w16cid="http://schemas.microsoft.com/office/word/2016/wordml/cid" xmlns:w16="http://schemas.microsoft.com/office/word/2018/wordml" xmlns:w16sdtdh="http://schemas.microsoft.com/office/word/2020/wordml/sdtdatahash" xmlns:w16se="http://schemas.microsoft.com/office/word/2015/wordml/symex" xmlns:wpg="http://schemas.microsoft.com/office/word/2010/wordprocessingGroup" xmlns:wpi="http://schemas.microsoft.com/office/word/2010/wordprocessingInk" xmlns:wne="http://schemas.microsoft.com/office/word/2006/wordml" xmlns:wps="http://schemas.microsoft.com/office/word/2010/wordprocessingShape" mc:Ignorable="w14 w15 w16se w16cid w16 w16cex w16sdtdh wp14">
+<w16cid:commentsIds xmlns:wpc="http://schemas.microsoft.com/office/word/2010/wordprocessingCanvas" xmlns:cx="http://schemas.microsoft.com/office/drawing/2014/chartex" xmlns:cx1="http://schemas.microsoft.com/office/drawing/2015/9/8/chartex" xmlns:cx2="http://schemas.microsoft.com/office/drawing/2015/10/21/chartex" xmlns:cx3="http://schemas.microsoft.com/office/drawing/2016/5/9/chartex" xmlns:cx4="http://schemas.microsoft.com/office/drawing/2016/5/10/chartex" xmlns:cx5="http://schemas.microsoft.com/office/drawing/2016/5/11/chartex" xmlns:cx6="http://schemas.microsoft.com/office/drawing/2016/5/12/chartex" xmlns:cx7="http://schemas.microsoft.com/office/drawing/2016/5/13/chartex" xmlns:cx8="http://schemas.microsoft.com/office/drawing/2016/5/14/chartex" xmlns:mc="http://schemas.openxmlformats.org/markup-compatibility/2006" xmlns:aink="http://schemas.microsoft.com/office/drawing/2016/ink" xmlns:am3d="http://schemas.microsoft.com/office/drawing/2017/model3d" xmlns:o="urn:schemas-microsoft-com:office:office" xmlns:oel="http://schemas.microsoft.com/office/2019/extlst" xmlns:r="http://schemas.openxmlformats.org/officeDocument/2006/relationships" xmlns:m="http://schemas.openxmlformats.org/officeDocument/2006/math" xmlns:v="urn:schemas-microsoft-com:vml" xmlns:wp14="http://schemas.microsoft.com/office/word/2010/wordprocessingDrawing" xmlns:wp="http://schemas.openxmlformats.org/drawingml/2006/wordprocessingDrawing" xmlns:w10="urn:schemas-microsoft-com:office:word" xmlns:w="http://schemas.openxmlformats.org/wordprocessingml/2006/main" xmlns:w14="http://schemas.microsoft.com/office/word/2010/wordml" xmlns:w15="http://schemas.microsoft.com/office/word/2012/wordml" xmlns:w16cex="http://schemas.microsoft.com/office/word/2018/wordml/cex" xmlns:w16cid="http://schemas.microsoft.com/office/word/2016/wordml/cid" xmlns:w16="http://schemas.microsoft.com/office/word/2018/wordml" xmlns:w16du="http://schemas.microsoft.com/office/word/2023/wordml/word16du" xmlns:w16sdtdh="http://schemas.microsoft.com/office/word/2020/wordml/sdtdatahash" xmlns:w16sdtfl="http://schemas.microsoft.com/office/word/2024/wordml/sdtformatlock" xmlns:w16se="http://schemas.microsoft.com/office/word/2015/wordml/symex" xmlns:wpg="http://schemas.microsoft.com/office/word/2010/wordprocessingGroup" xmlns:wpi="http://schemas.microsoft.com/office/word/2010/wordprocessingInk" xmlns:wne="http://schemas.microsoft.com/office/word/2006/wordml" xmlns:wps="http://schemas.microsoft.com/office/word/2010/wordprocessingShape" mc:Ignorable="w14 w15 w16se w16cid w16 w16cex w16sdtdh w16sdtfl w16du wp14">
   <w16cid:commentId w16cid:paraId="376717B0" w16cid:durableId="26F02236"/>
   <w16cid:commentId w16cid:paraId="3074BEDB" w16cid:durableId="28356E81"/>
-  <w16cid:commentId w16cid:paraId="70B964B7" w16cid:durableId="241C1B1D"/>
   <w16cid:commentId w16cid:paraId="6FB31DA3" w16cid:durableId="253777AF"/>
   <w16cid:commentId w16cid:paraId="2366F670" w16cid:durableId="253F814F"/>
   <w16cid:commentId w16cid:paraId="73D30FB7" w16cid:durableId="25377832"/>
@@ -1577,7 +1526,7 @@
 </file>
 
 <file path=word/endnotes.xml><?xml version="1.0" encoding="utf-8"?>
-<w:endnotes xmlns:wpc="http://schemas.microsoft.com/office/word/2010/wordprocessingCanvas" xmlns:cx="http://schemas.microsoft.com/office/drawing/2014/chartex" xmlns:cx1="http://schemas.microsoft.com/office/drawing/2015/9/8/chartex" xmlns:mc="http://schemas.openxmlformats.org/markup-compatibility/2006" xmlns:o="urn:schemas-microsoft-com:office:office" xmlns:r="http://schemas.openxmlformats.org/officeDocument/2006/relationships" xmlns:m="http://schemas.openxmlformats.org/officeDocument/2006/math" xmlns:v="urn:schemas-microsoft-com:vml" xmlns:wp14="http://schemas.microsoft.com/office/word/2010/wordprocessingDrawing" xmlns:wp="http://schemas.openxmlformats.org/drawingml/2006/wordprocessingDrawing" xmlns:w10="urn:schemas-microsoft-com:office:word" xmlns:w="http://schemas.openxmlformats.org/wordprocessingml/2006/main" xmlns:w14="http://schemas.microsoft.com/office/word/2010/wordml" xmlns:w15="http://schemas.microsoft.com/office/word/2012/wordml" xmlns:w16se="http://schemas.microsoft.com/office/word/2015/wordml/symex" xmlns:wpg="http://schemas.microsoft.com/office/word/2010/wordprocessingGroup" xmlns:wpi="http://schemas.microsoft.com/office/word/2010/wordprocessingInk" xmlns:wne="http://schemas.microsoft.com/office/word/2006/wordml" xmlns:wps="http://schemas.microsoft.com/office/word/2010/wordprocessingShape" mc:Ignorable="w14 w15 w16se wp14">
+<w:endnotes xmlns:wpc="http://schemas.microsoft.com/office/word/2010/wordprocessingCanvas" xmlns:cx="http://schemas.microsoft.com/office/drawing/2014/chartex" xmlns:cx1="http://schemas.microsoft.com/office/drawing/2015/9/8/chartex" xmlns:cx2="http://schemas.microsoft.com/office/drawing/2015/10/21/chartex" xmlns:cx3="http://schemas.microsoft.com/office/drawing/2016/5/9/chartex" xmlns:cx4="http://schemas.microsoft.com/office/drawing/2016/5/10/chartex" xmlns:cx5="http://schemas.microsoft.com/office/drawing/2016/5/11/chartex" xmlns:cx6="http://schemas.microsoft.com/office/drawing/2016/5/12/chartex" xmlns:cx7="http://schemas.microsoft.com/office/drawing/2016/5/13/chartex" xmlns:cx8="http://schemas.microsoft.com/office/drawing/2016/5/14/chartex" xmlns:mc="http://schemas.openxmlformats.org/markup-compatibility/2006" xmlns:aink="http://schemas.microsoft.com/office/drawing/2016/ink" xmlns:am3d="http://schemas.microsoft.com/office/drawing/2017/model3d" xmlns:o="urn:schemas-microsoft-com:office:office" xmlns:oel="http://schemas.microsoft.com/office/2019/extlst" xmlns:r="http://schemas.openxmlformats.org/officeDocument/2006/relationships" xmlns:m="http://schemas.openxmlformats.org/officeDocument/2006/math" xmlns:v="urn:schemas-microsoft-com:vml" xmlns:wp14="http://schemas.microsoft.com/office/word/2010/wordprocessingDrawing" xmlns:wp="http://schemas.openxmlformats.org/drawingml/2006/wordprocessingDrawing" xmlns:w10="urn:schemas-microsoft-com:office:word" xmlns:w="http://schemas.openxmlformats.org/wordprocessingml/2006/main" xmlns:w14="http://schemas.microsoft.com/office/word/2010/wordml" xmlns:w15="http://schemas.microsoft.com/office/word/2012/wordml" xmlns:w16cex="http://schemas.microsoft.com/office/word/2018/wordml/cex" xmlns:w16cid="http://schemas.microsoft.com/office/word/2016/wordml/cid" xmlns:w16="http://schemas.microsoft.com/office/word/2018/wordml" xmlns:w16du="http://schemas.microsoft.com/office/word/2023/wordml/word16du" xmlns:w16sdtdh="http://schemas.microsoft.com/office/word/2020/wordml/sdtdatahash" xmlns:w16sdtfl="http://schemas.microsoft.com/office/word/2024/wordml/sdtformatlock" xmlns:w16se="http://schemas.microsoft.com/office/word/2015/wordml/symex" xmlns:wpg="http://schemas.microsoft.com/office/word/2010/wordprocessingGroup" xmlns:wpi="http://schemas.microsoft.com/office/word/2010/wordprocessingInk" xmlns:wne="http://schemas.microsoft.com/office/word/2006/wordml" xmlns:wps="http://schemas.microsoft.com/office/word/2010/wordprocessingShape" mc:Ignorable="w14 w15 w16se w16cid w16 w16cex w16sdtdh w16sdtfl w16du wp14">
   <w:endnote w:type="separator" w:id="-1">
     <w:p>
       <w:r>
@@ -1605,7 +1554,7 @@
 </file>
 
 <file path=word/footer1.xml><?xml version="1.0" encoding="utf-8"?>
-<w:ftr xmlns:wpc="http://schemas.microsoft.com/office/word/2010/wordprocessingCanvas" xmlns:cx="http://schemas.microsoft.com/office/drawing/2014/chartex" xmlns:cx1="http://schemas.microsoft.com/office/drawing/2015/9/8/chartex" xmlns:mc="http://schemas.openxmlformats.org/markup-compatibility/2006" xmlns:o="urn:schemas-microsoft-com:office:office" xmlns:r="http://schemas.openxmlformats.org/officeDocument/2006/relationships" xmlns:m="http://schemas.openxmlformats.org/officeDocument/2006/math" xmlns:v="urn:schemas-microsoft-com:vml" xmlns:wp14="http://schemas.microsoft.com/office/word/2010/wordprocessingDrawing" xmlns:wp="http://schemas.openxmlformats.org/drawingml/2006/wordprocessingDrawing" xmlns:w10="urn:schemas-microsoft-com:office:word" xmlns:w="http://schemas.openxmlformats.org/wordprocessingml/2006/main" xmlns:w14="http://schemas.microsoft.com/office/word/2010/wordml" xmlns:w15="http://schemas.microsoft.com/office/word/2012/wordml" xmlns:w16se="http://schemas.microsoft.com/office/word/2015/wordml/symex" xmlns:wpg="http://schemas.microsoft.com/office/word/2010/wordprocessingGroup" xmlns:wpi="http://schemas.microsoft.com/office/word/2010/wordprocessingInk" xmlns:wne="http://schemas.microsoft.com/office/word/2006/wordml" xmlns:wps="http://schemas.microsoft.com/office/word/2010/wordprocessingShape" mc:Ignorable="w14 w15 w16se wp14">
+<w:ftr xmlns:wpc="http://schemas.microsoft.com/office/word/2010/wordprocessingCanvas" xmlns:cx="http://schemas.microsoft.com/office/drawing/2014/chartex" xmlns:cx1="http://schemas.microsoft.com/office/drawing/2015/9/8/chartex" xmlns:cx2="http://schemas.microsoft.com/office/drawing/2015/10/21/chartex" xmlns:cx3="http://schemas.microsoft.com/office/drawing/2016/5/9/chartex" xmlns:cx4="http://schemas.microsoft.com/office/drawing/2016/5/10/chartex" xmlns:cx5="http://schemas.microsoft.com/office/drawing/2016/5/11/chartex" xmlns:cx6="http://schemas.microsoft.com/office/drawing/2016/5/12/chartex" xmlns:cx7="http://schemas.microsoft.com/office/drawing/2016/5/13/chartex" xmlns:cx8="http://schemas.microsoft.com/office/drawing/2016/5/14/chartex" xmlns:mc="http://schemas.openxmlformats.org/markup-compatibility/2006" xmlns:aink="http://schemas.microsoft.com/office/drawing/2016/ink" xmlns:am3d="http://schemas.microsoft.com/office/drawing/2017/model3d" xmlns:o="urn:schemas-microsoft-com:office:office" xmlns:oel="http://schemas.microsoft.com/office/2019/extlst" xmlns:r="http://schemas.openxmlformats.org/officeDocument/2006/relationships" xmlns:m="http://schemas.openxmlformats.org/officeDocument/2006/math" xmlns:v="urn:schemas-microsoft-com:vml" xmlns:wp14="http://schemas.microsoft.com/office/word/2010/wordprocessingDrawing" xmlns:wp="http://schemas.openxmlformats.org/drawingml/2006/wordprocessingDrawing" xmlns:w10="urn:schemas-microsoft-com:office:word" xmlns:w="http://schemas.openxmlformats.org/wordprocessingml/2006/main" xmlns:w14="http://schemas.microsoft.com/office/word/2010/wordml" xmlns:w15="http://schemas.microsoft.com/office/word/2012/wordml" xmlns:w16cex="http://schemas.microsoft.com/office/word/2018/wordml/cex" xmlns:w16cid="http://schemas.microsoft.com/office/word/2016/wordml/cid" xmlns:w16="http://schemas.microsoft.com/office/word/2018/wordml" xmlns:w16du="http://schemas.microsoft.com/office/word/2023/wordml/word16du" xmlns:w16sdtdh="http://schemas.microsoft.com/office/word/2020/wordml/sdtdatahash" xmlns:w16sdtfl="http://schemas.microsoft.com/office/word/2024/wordml/sdtformatlock" xmlns:w16se="http://schemas.microsoft.com/office/word/2015/wordml/symex" xmlns:wpg="http://schemas.microsoft.com/office/word/2010/wordprocessingGroup" xmlns:wpi="http://schemas.microsoft.com/office/word/2010/wordprocessingInk" xmlns:wne="http://schemas.microsoft.com/office/word/2006/wordml" xmlns:wps="http://schemas.microsoft.com/office/word/2010/wordprocessingShape" mc:Ignorable="w14 w15 w16se w16cid w16 w16cex w16sdtdh w16sdtfl w16du wp14">
   <w:sdt>
     <w:sdtPr>
       <w:id w:val="-1743777534"/>
@@ -1614,25 +1563,24 @@
         <w:docPartUnique/>
       </w:docPartObj>
     </w:sdtPr>
-    <w:sdtEndPr/>
     <w:sdtContent>
       <w:p>
         <w:pPr>
-          <w:pStyle w:val="llb"/>
+          <w:pStyle w:val="Footer"/>
         </w:pPr>
       </w:p>
     </w:sdtContent>
   </w:sdt>
   <w:p>
     <w:pPr>
-      <w:pStyle w:val="llb"/>
+      <w:pStyle w:val="Footer"/>
     </w:pPr>
   </w:p>
 </w:ftr>
 </file>
 
 <file path=word/footer2.xml><?xml version="1.0" encoding="utf-8"?>
-<w:ftr xmlns:wpc="http://schemas.microsoft.com/office/word/2010/wordprocessingCanvas" xmlns:cx="http://schemas.microsoft.com/office/drawing/2014/chartex" xmlns:cx1="http://schemas.microsoft.com/office/drawing/2015/9/8/chartex" xmlns:mc="http://schemas.openxmlformats.org/markup-compatibility/2006" xmlns:o="urn:schemas-microsoft-com:office:office" xmlns:r="http://schemas.openxmlformats.org/officeDocument/2006/relationships" xmlns:m="http://schemas.openxmlformats.org/officeDocument/2006/math" xmlns:v="urn:schemas-microsoft-com:vml" xmlns:wp14="http://schemas.microsoft.com/office/word/2010/wordprocessingDrawing" xmlns:wp="http://schemas.openxmlformats.org/drawingml/2006/wordprocessingDrawing" xmlns:w10="urn:schemas-microsoft-com:office:word" xmlns:w="http://schemas.openxmlformats.org/wordprocessingml/2006/main" xmlns:w14="http://schemas.microsoft.com/office/word/2010/wordml" xmlns:w15="http://schemas.microsoft.com/office/word/2012/wordml" xmlns:w16se="http://schemas.microsoft.com/office/word/2015/wordml/symex" xmlns:wpg="http://schemas.microsoft.com/office/word/2010/wordprocessingGroup" xmlns:wpi="http://schemas.microsoft.com/office/word/2010/wordprocessingInk" xmlns:wne="http://schemas.microsoft.com/office/word/2006/wordml" xmlns:wps="http://schemas.microsoft.com/office/word/2010/wordprocessingShape" mc:Ignorable="w14 w15 w16se wp14">
+<w:ftr xmlns:wpc="http://schemas.microsoft.com/office/word/2010/wordprocessingCanvas" xmlns:cx="http://schemas.microsoft.com/office/drawing/2014/chartex" xmlns:cx1="http://schemas.microsoft.com/office/drawing/2015/9/8/chartex" xmlns:cx2="http://schemas.microsoft.com/office/drawing/2015/10/21/chartex" xmlns:cx3="http://schemas.microsoft.com/office/drawing/2016/5/9/chartex" xmlns:cx4="http://schemas.microsoft.com/office/drawing/2016/5/10/chartex" xmlns:cx5="http://schemas.microsoft.com/office/drawing/2016/5/11/chartex" xmlns:cx6="http://schemas.microsoft.com/office/drawing/2016/5/12/chartex" xmlns:cx7="http://schemas.microsoft.com/office/drawing/2016/5/13/chartex" xmlns:cx8="http://schemas.microsoft.com/office/drawing/2016/5/14/chartex" xmlns:mc="http://schemas.openxmlformats.org/markup-compatibility/2006" xmlns:aink="http://schemas.microsoft.com/office/drawing/2016/ink" xmlns:am3d="http://schemas.microsoft.com/office/drawing/2017/model3d" xmlns:o="urn:schemas-microsoft-com:office:office" xmlns:oel="http://schemas.microsoft.com/office/2019/extlst" xmlns:r="http://schemas.openxmlformats.org/officeDocument/2006/relationships" xmlns:m="http://schemas.openxmlformats.org/officeDocument/2006/math" xmlns:v="urn:schemas-microsoft-com:vml" xmlns:wp14="http://schemas.microsoft.com/office/word/2010/wordprocessingDrawing" xmlns:wp="http://schemas.openxmlformats.org/drawingml/2006/wordprocessingDrawing" xmlns:w10="urn:schemas-microsoft-com:office:word" xmlns:w="http://schemas.openxmlformats.org/wordprocessingml/2006/main" xmlns:w14="http://schemas.microsoft.com/office/word/2010/wordml" xmlns:w15="http://schemas.microsoft.com/office/word/2012/wordml" xmlns:w16cex="http://schemas.microsoft.com/office/word/2018/wordml/cex" xmlns:w16cid="http://schemas.microsoft.com/office/word/2016/wordml/cid" xmlns:w16="http://schemas.microsoft.com/office/word/2018/wordml" xmlns:w16du="http://schemas.microsoft.com/office/word/2023/wordml/word16du" xmlns:w16sdtdh="http://schemas.microsoft.com/office/word/2020/wordml/sdtdatahash" xmlns:w16sdtfl="http://schemas.microsoft.com/office/word/2024/wordml/sdtformatlock" xmlns:w16se="http://schemas.microsoft.com/office/word/2015/wordml/symex" xmlns:wpg="http://schemas.microsoft.com/office/word/2010/wordprocessingGroup" xmlns:wpi="http://schemas.microsoft.com/office/word/2010/wordprocessingInk" xmlns:wne="http://schemas.microsoft.com/office/word/2006/wordml" xmlns:wps="http://schemas.microsoft.com/office/word/2010/wordprocessingShape" mc:Ignorable="w14 w15 w16se w16cid w16 w16cex w16sdtdh w16sdtfl w16du wp14">
   <w:sdt>
     <w:sdtPr>
       <w:id w:val="-2027248138"/>
@@ -1641,11 +1589,10 @@
         <w:docPartUnique/>
       </w:docPartObj>
     </w:sdtPr>
-    <w:sdtEndPr/>
     <w:sdtContent>
       <w:p>
         <w:pPr>
-          <w:pStyle w:val="llb"/>
+          <w:pStyle w:val="Footer"/>
           <w:jc w:val="center"/>
         </w:pPr>
         <w:r>
@@ -1673,7 +1620,7 @@
 </file>
 
 <file path=word/footnotes.xml><?xml version="1.0" encoding="utf-8"?>
-<w:footnotes xmlns:wpc="http://schemas.microsoft.com/office/word/2010/wordprocessingCanvas" xmlns:cx="http://schemas.microsoft.com/office/drawing/2014/chartex" xmlns:cx1="http://schemas.microsoft.com/office/drawing/2015/9/8/chartex" xmlns:mc="http://schemas.openxmlformats.org/markup-compatibility/2006" xmlns:o="urn:schemas-microsoft-com:office:office" xmlns:r="http://schemas.openxmlformats.org/officeDocument/2006/relationships" xmlns:m="http://schemas.openxmlformats.org/officeDocument/2006/math" xmlns:v="urn:schemas-microsoft-com:vml" xmlns:wp14="http://schemas.microsoft.com/office/word/2010/wordprocessingDrawing" xmlns:wp="http://schemas.openxmlformats.org/drawingml/2006/wordprocessingDrawing" xmlns:w10="urn:schemas-microsoft-com:office:word" xmlns:w="http://schemas.openxmlformats.org/wordprocessingml/2006/main" xmlns:w14="http://schemas.microsoft.com/office/word/2010/wordml" xmlns:w15="http://schemas.microsoft.com/office/word/2012/wordml" xmlns:w16se="http://schemas.microsoft.com/office/word/2015/wordml/symex" xmlns:wpg="http://schemas.microsoft.com/office/word/2010/wordprocessingGroup" xmlns:wpi="http://schemas.microsoft.com/office/word/2010/wordprocessingInk" xmlns:wne="http://schemas.microsoft.com/office/word/2006/wordml" xmlns:wps="http://schemas.microsoft.com/office/word/2010/wordprocessingShape" mc:Ignorable="w14 w15 w16se wp14">
+<w:footnotes xmlns:wpc="http://schemas.microsoft.com/office/word/2010/wordprocessingCanvas" xmlns:cx="http://schemas.microsoft.com/office/drawing/2014/chartex" xmlns:cx1="http://schemas.microsoft.com/office/drawing/2015/9/8/chartex" xmlns:cx2="http://schemas.microsoft.com/office/drawing/2015/10/21/chartex" xmlns:cx3="http://schemas.microsoft.com/office/drawing/2016/5/9/chartex" xmlns:cx4="http://schemas.microsoft.com/office/drawing/2016/5/10/chartex" xmlns:cx5="http://schemas.microsoft.com/office/drawing/2016/5/11/chartex" xmlns:cx6="http://schemas.microsoft.com/office/drawing/2016/5/12/chartex" xmlns:cx7="http://schemas.microsoft.com/office/drawing/2016/5/13/chartex" xmlns:cx8="http://schemas.microsoft.com/office/drawing/2016/5/14/chartex" xmlns:mc="http://schemas.openxmlformats.org/markup-compatibility/2006" xmlns:aink="http://schemas.microsoft.com/office/drawing/2016/ink" xmlns:am3d="http://schemas.microsoft.com/office/drawing/2017/model3d" xmlns:o="urn:schemas-microsoft-com:office:office" xmlns:oel="http://schemas.microsoft.com/office/2019/extlst" xmlns:r="http://schemas.openxmlformats.org/officeDocument/2006/relationships" xmlns:m="http://schemas.openxmlformats.org/officeDocument/2006/math" xmlns:v="urn:schemas-microsoft-com:vml" xmlns:wp14="http://schemas.microsoft.com/office/word/2010/wordprocessingDrawing" xmlns:wp="http://schemas.openxmlformats.org/drawingml/2006/wordprocessingDrawing" xmlns:w10="urn:schemas-microsoft-com:office:word" xmlns:w="http://schemas.openxmlformats.org/wordprocessingml/2006/main" xmlns:w14="http://schemas.microsoft.com/office/word/2010/wordml" xmlns:w15="http://schemas.microsoft.com/office/word/2012/wordml" xmlns:w16cex="http://schemas.microsoft.com/office/word/2018/wordml/cex" xmlns:w16cid="http://schemas.microsoft.com/office/word/2016/wordml/cid" xmlns:w16="http://schemas.microsoft.com/office/word/2018/wordml" xmlns:w16du="http://schemas.microsoft.com/office/word/2023/wordml/word16du" xmlns:w16sdtdh="http://schemas.microsoft.com/office/word/2020/wordml/sdtdatahash" xmlns:w16sdtfl="http://schemas.microsoft.com/office/word/2024/wordml/sdtformatlock" xmlns:w16se="http://schemas.microsoft.com/office/word/2015/wordml/symex" xmlns:wpg="http://schemas.microsoft.com/office/word/2010/wordprocessingGroup" xmlns:wpi="http://schemas.microsoft.com/office/word/2010/wordprocessingInk" xmlns:wne="http://schemas.microsoft.com/office/word/2006/wordml" xmlns:wps="http://schemas.microsoft.com/office/word/2010/wordprocessingShape" mc:Ignorable="w14 w15 w16se w16cid w16 w16cex w16sdtdh w16sdtfl w16du wp14">
   <w:footnote w:type="separator" w:id="-1">
     <w:p>
       <w:r>
@@ -1701,7 +1648,7 @@
 </file>
 
 <file path=word/numbering.xml><?xml version="1.0" encoding="utf-8"?>
-<w:numbering xmlns:wpc="http://schemas.microsoft.com/office/word/2010/wordprocessingCanvas" xmlns:cx="http://schemas.microsoft.com/office/drawing/2014/chartex" xmlns:cx1="http://schemas.microsoft.com/office/drawing/2015/9/8/chartex" xmlns:mc="http://schemas.openxmlformats.org/markup-compatibility/2006" xmlns:o="urn:schemas-microsoft-com:office:office" xmlns:r="http://schemas.openxmlformats.org/officeDocument/2006/relationships" xmlns:m="http://schemas.openxmlformats.org/officeDocument/2006/math" xmlns:v="urn:schemas-microsoft-com:vml" xmlns:wp14="http://schemas.microsoft.com/office/word/2010/wordprocessingDrawing" xmlns:wp="http://schemas.openxmlformats.org/drawingml/2006/wordprocessingDrawing" xmlns:w10="urn:schemas-microsoft-com:office:word" xmlns:w="http://schemas.openxmlformats.org/wordprocessingml/2006/main" xmlns:w14="http://schemas.microsoft.com/office/word/2010/wordml" xmlns:w15="http://schemas.microsoft.com/office/word/2012/wordml" xmlns:w16se="http://schemas.microsoft.com/office/word/2015/wordml/symex" xmlns:wpg="http://schemas.microsoft.com/office/word/2010/wordprocessingGroup" xmlns:wpi="http://schemas.microsoft.com/office/word/2010/wordprocessingInk" xmlns:wne="http://schemas.microsoft.com/office/word/2006/wordml" xmlns:wps="http://schemas.microsoft.com/office/word/2010/wordprocessingShape" mc:Ignorable="w14 w15 w16se wp14">
+<w:numbering xmlns:wpc="http://schemas.microsoft.com/office/word/2010/wordprocessingCanvas" xmlns:cx="http://schemas.microsoft.com/office/drawing/2014/chartex" xmlns:cx1="http://schemas.microsoft.com/office/drawing/2015/9/8/chartex" xmlns:cx2="http://schemas.microsoft.com/office/drawing/2015/10/21/chartex" xmlns:cx3="http://schemas.microsoft.com/office/drawing/2016/5/9/chartex" xmlns:cx4="http://schemas.microsoft.com/office/drawing/2016/5/10/chartex" xmlns:cx5="http://schemas.microsoft.com/office/drawing/2016/5/11/chartex" xmlns:cx6="http://schemas.microsoft.com/office/drawing/2016/5/12/chartex" xmlns:cx7="http://schemas.microsoft.com/office/drawing/2016/5/13/chartex" xmlns:cx8="http://schemas.microsoft.com/office/drawing/2016/5/14/chartex" xmlns:mc="http://schemas.openxmlformats.org/markup-compatibility/2006" xmlns:aink="http://schemas.microsoft.com/office/drawing/2016/ink" xmlns:am3d="http://schemas.microsoft.com/office/drawing/2017/model3d" xmlns:o="urn:schemas-microsoft-com:office:office" xmlns:oel="http://schemas.microsoft.com/office/2019/extlst" xmlns:r="http://schemas.openxmlformats.org/officeDocument/2006/relationships" xmlns:m="http://schemas.openxmlformats.org/officeDocument/2006/math" xmlns:v="urn:schemas-microsoft-com:vml" xmlns:wp14="http://schemas.microsoft.com/office/word/2010/wordprocessingDrawing" xmlns:wp="http://schemas.openxmlformats.org/drawingml/2006/wordprocessingDrawing" xmlns:w10="urn:schemas-microsoft-com:office:word" xmlns:w="http://schemas.openxmlformats.org/wordprocessingml/2006/main" xmlns:w14="http://schemas.microsoft.com/office/word/2010/wordml" xmlns:w15="http://schemas.microsoft.com/office/word/2012/wordml" xmlns:w16cex="http://schemas.microsoft.com/office/word/2018/wordml/cex" xmlns:w16cid="http://schemas.microsoft.com/office/word/2016/wordml/cid" xmlns:w16="http://schemas.microsoft.com/office/word/2018/wordml" xmlns:w16du="http://schemas.microsoft.com/office/word/2023/wordml/word16du" xmlns:w16sdtdh="http://schemas.microsoft.com/office/word/2020/wordml/sdtdatahash" xmlns:w16sdtfl="http://schemas.microsoft.com/office/word/2024/wordml/sdtformatlock" xmlns:w16se="http://schemas.microsoft.com/office/word/2015/wordml/symex" xmlns:wpg="http://schemas.microsoft.com/office/word/2010/wordprocessingGroup" xmlns:wpi="http://schemas.microsoft.com/office/word/2010/wordprocessingInk" xmlns:wne="http://schemas.microsoft.com/office/word/2006/wordml" xmlns:wps="http://schemas.microsoft.com/office/word/2010/wordprocessingShape" mc:Ignorable="w14 w15 w16se w16cid w16 w16cex w16sdtdh w16sdtfl w16du wp14">
   <w:abstractNum w:abstractNumId="0" w15:restartNumberingAfterBreak="0">
     <w:nsid w:val="003A64A7"/>
     <w:multiLevelType w:val="multilevel"/>
@@ -1709,7 +1656,7 @@
     <w:lvl w:ilvl="0">
       <w:start w:val="1"/>
       <w:numFmt w:val="decimal"/>
-      <w:pStyle w:val="Cmsor1"/>
+      <w:pStyle w:val="Heading1"/>
       <w:lvlText w:val="%1."/>
       <w:lvlJc w:val="left"/>
       <w:pPr>
@@ -1722,7 +1669,7 @@
     <w:lvl w:ilvl="1">
       <w:start w:val="1"/>
       <w:numFmt w:val="decimal"/>
-      <w:pStyle w:val="Cmsor2"/>
+      <w:pStyle w:val="Heading2"/>
       <w:lvlText w:val="%1.%2."/>
       <w:lvlJc w:val="left"/>
       <w:pPr>
@@ -1735,7 +1682,7 @@
     <w:lvl w:ilvl="2">
       <w:start w:val="1"/>
       <w:numFmt w:val="decimal"/>
-      <w:pStyle w:val="Cmsor3"/>
+      <w:pStyle w:val="Heading3"/>
       <w:lvlText w:val="%1.%2.%3."/>
       <w:lvlJc w:val="left"/>
       <w:pPr>
@@ -1748,7 +1695,7 @@
     <w:lvl w:ilvl="3">
       <w:start w:val="1"/>
       <w:numFmt w:val="decimal"/>
-      <w:pStyle w:val="Cmsor4"/>
+      <w:pStyle w:val="Heading4"/>
       <w:lvlText w:val="%1.%2.%3.%4."/>
       <w:lvlJc w:val="left"/>
       <w:pPr>
@@ -1761,7 +1708,7 @@
     <w:lvl w:ilvl="4">
       <w:start w:val="1"/>
       <w:numFmt w:val="decimal"/>
-      <w:pStyle w:val="Cmsor5"/>
+      <w:pStyle w:val="Heading5"/>
       <w:lvlText w:val="%1.%2.%3.%4.%5"/>
       <w:lvlJc w:val="left"/>
       <w:pPr>
@@ -1774,7 +1721,7 @@
     <w:lvl w:ilvl="5">
       <w:start w:val="1"/>
       <w:numFmt w:val="decimal"/>
-      <w:pStyle w:val="Cmsor6"/>
+      <w:pStyle w:val="Heading6"/>
       <w:lvlText w:val="%1.%2.%3.%4.%5.%6"/>
       <w:lvlJc w:val="left"/>
       <w:pPr>
@@ -1787,7 +1734,7 @@
     <w:lvl w:ilvl="6">
       <w:start w:val="1"/>
       <w:numFmt w:val="decimal"/>
-      <w:pStyle w:val="Cmsor7"/>
+      <w:pStyle w:val="Heading7"/>
       <w:lvlText w:val="%1.%2.%3.%4.%5.%6.%7"/>
       <w:lvlJc w:val="left"/>
       <w:pPr>
@@ -1800,7 +1747,7 @@
     <w:lvl w:ilvl="7">
       <w:start w:val="1"/>
       <w:numFmt w:val="decimal"/>
-      <w:pStyle w:val="Cmsor8"/>
+      <w:pStyle w:val="Heading8"/>
       <w:lvlText w:val="%1.%2.%3.%4.%5.%6.%7.%8"/>
       <w:lvlJc w:val="left"/>
       <w:pPr>
@@ -1813,7 +1760,7 @@
     <w:lvl w:ilvl="8">
       <w:start w:val="1"/>
       <w:numFmt w:val="decimal"/>
-      <w:pStyle w:val="Cmsor9"/>
+      <w:pStyle w:val="Heading9"/>
       <w:lvlText w:val="%1.%2.%3.%4.%5.%6.%7.%8.%9"/>
       <w:lvlJc w:val="left"/>
       <w:pPr>
@@ -2026,20 +1973,20 @@
       </w:rPr>
     </w:lvl>
   </w:abstractNum>
-  <w:num w:numId="1">
+  <w:num w:numId="1" w16cid:durableId="2028290287">
     <w:abstractNumId w:val="0"/>
   </w:num>
-  <w:num w:numId="2">
+  <w:num w:numId="2" w16cid:durableId="781071121">
     <w:abstractNumId w:val="1"/>
   </w:num>
-  <w:num w:numId="3">
+  <w:num w:numId="3" w16cid:durableId="2114591135">
     <w:abstractNumId w:val="2"/>
   </w:num>
 </w:numbering>
 </file>
 
 <file path=word/people.xml><?xml version="1.0" encoding="utf-8"?>
-<w15:people xmlns:wpc="http://schemas.microsoft.com/office/word/2010/wordprocessingCanvas" xmlns:cx="http://schemas.microsoft.com/office/drawing/2014/chartex" xmlns:cx1="http://schemas.microsoft.com/office/drawing/2015/9/8/chartex" xmlns:mc="http://schemas.openxmlformats.org/markup-compatibility/2006" xmlns:o="urn:schemas-microsoft-com:office:office" xmlns:r="http://schemas.openxmlformats.org/officeDocument/2006/relationships" xmlns:m="http://schemas.openxmlformats.org/officeDocument/2006/math" xmlns:v="urn:schemas-microsoft-com:vml" xmlns:wp14="http://schemas.microsoft.com/office/word/2010/wordprocessingDrawing" xmlns:wp="http://schemas.openxmlformats.org/drawingml/2006/wordprocessingDrawing" xmlns:w10="urn:schemas-microsoft-com:office:word" xmlns:w="http://schemas.openxmlformats.org/wordprocessingml/2006/main" xmlns:w14="http://schemas.microsoft.com/office/word/2010/wordml" xmlns:w15="http://schemas.microsoft.com/office/word/2012/wordml" xmlns:w16se="http://schemas.microsoft.com/office/word/2015/wordml/symex" xmlns:wpg="http://schemas.microsoft.com/office/word/2010/wordprocessingGroup" xmlns:wpi="http://schemas.microsoft.com/office/word/2010/wordprocessingInk" xmlns:wne="http://schemas.microsoft.com/office/word/2006/wordml" xmlns:wps="http://schemas.microsoft.com/office/word/2010/wordprocessingShape" mc:Ignorable="w14 w15 w16se wp14">
+<w15:people xmlns:wpc="http://schemas.microsoft.com/office/word/2010/wordprocessingCanvas" xmlns:cx="http://schemas.microsoft.com/office/drawing/2014/chartex" xmlns:cx1="http://schemas.microsoft.com/office/drawing/2015/9/8/chartex" xmlns:cx2="http://schemas.microsoft.com/office/drawing/2015/10/21/chartex" xmlns:cx3="http://schemas.microsoft.com/office/drawing/2016/5/9/chartex" xmlns:cx4="http://schemas.microsoft.com/office/drawing/2016/5/10/chartex" xmlns:cx5="http://schemas.microsoft.com/office/drawing/2016/5/11/chartex" xmlns:cx6="http://schemas.microsoft.com/office/drawing/2016/5/12/chartex" xmlns:cx7="http://schemas.microsoft.com/office/drawing/2016/5/13/chartex" xmlns:cx8="http://schemas.microsoft.com/office/drawing/2016/5/14/chartex" xmlns:mc="http://schemas.openxmlformats.org/markup-compatibility/2006" xmlns:aink="http://schemas.microsoft.com/office/drawing/2016/ink" xmlns:am3d="http://schemas.microsoft.com/office/drawing/2017/model3d" xmlns:o="urn:schemas-microsoft-com:office:office" xmlns:oel="http://schemas.microsoft.com/office/2019/extlst" xmlns:r="http://schemas.openxmlformats.org/officeDocument/2006/relationships" xmlns:m="http://schemas.openxmlformats.org/officeDocument/2006/math" xmlns:v="urn:schemas-microsoft-com:vml" xmlns:wp14="http://schemas.microsoft.com/office/word/2010/wordprocessingDrawing" xmlns:wp="http://schemas.openxmlformats.org/drawingml/2006/wordprocessingDrawing" xmlns:w10="urn:schemas-microsoft-com:office:word" xmlns:w="http://schemas.openxmlformats.org/wordprocessingml/2006/main" xmlns:w14="http://schemas.microsoft.com/office/word/2010/wordml" xmlns:w15="http://schemas.microsoft.com/office/word/2012/wordml" xmlns:w16cex="http://schemas.microsoft.com/office/word/2018/wordml/cex" xmlns:w16cid="http://schemas.microsoft.com/office/word/2016/wordml/cid" xmlns:w16="http://schemas.microsoft.com/office/word/2018/wordml" xmlns:w16du="http://schemas.microsoft.com/office/word/2023/wordml/word16du" xmlns:w16sdtdh="http://schemas.microsoft.com/office/word/2020/wordml/sdtdatahash" xmlns:w16sdtfl="http://schemas.microsoft.com/office/word/2024/wordml/sdtformatlock" xmlns:w16se="http://schemas.microsoft.com/office/word/2015/wordml/symex" xmlns:wpg="http://schemas.microsoft.com/office/word/2010/wordprocessingGroup" xmlns:wpi="http://schemas.microsoft.com/office/word/2010/wordprocessingInk" xmlns:wne="http://schemas.microsoft.com/office/word/2006/wordml" xmlns:wps="http://schemas.microsoft.com/office/word/2010/wordprocessingShape" mc:Ignorable="w14 w15 w16se w16cid w16 w16cex w16sdtdh w16sdtfl w16du wp14">
   <w15:person w15:author="Gludovátz Attila">
     <w15:presenceInfo w15:providerId="None" w15:userId="Gludovátz Attila"/>
   </w15:person>
@@ -2053,7 +2000,7 @@
 </file>
 
 <file path=word/styles.xml><?xml version="1.0" encoding="utf-8"?>
-<w:styles xmlns:mc="http://schemas.openxmlformats.org/markup-compatibility/2006" xmlns:r="http://schemas.openxmlformats.org/officeDocument/2006/relationships" xmlns:w="http://schemas.openxmlformats.org/wordprocessingml/2006/main" xmlns:w14="http://schemas.microsoft.com/office/word/2010/wordml" xmlns:w15="http://schemas.microsoft.com/office/word/2012/wordml" xmlns:w16se="http://schemas.microsoft.com/office/word/2015/wordml/symex" mc:Ignorable="w14 w15 w16se">
+<w:styles xmlns:mc="http://schemas.openxmlformats.org/markup-compatibility/2006" xmlns:r="http://schemas.openxmlformats.org/officeDocument/2006/relationships" xmlns:w="http://schemas.openxmlformats.org/wordprocessingml/2006/main" xmlns:w14="http://schemas.microsoft.com/office/word/2010/wordml" xmlns:w15="http://schemas.microsoft.com/office/word/2012/wordml" xmlns:w16cex="http://schemas.microsoft.com/office/word/2018/wordml/cex" xmlns:w16cid="http://schemas.microsoft.com/office/word/2016/wordml/cid" xmlns:w16="http://schemas.microsoft.com/office/word/2018/wordml" xmlns:w16du="http://schemas.microsoft.com/office/word/2023/wordml/word16du" xmlns:w16sdtdh="http://schemas.microsoft.com/office/word/2020/wordml/sdtdatahash" xmlns:w16sdtfl="http://schemas.microsoft.com/office/word/2024/wordml/sdtformatlock" xmlns:w16se="http://schemas.microsoft.com/office/word/2015/wordml/symex" mc:Ignorable="w14 w15 w16se w16cid w16 w16cex w16sdtdh w16sdtfl w16du">
   <w:docDefaults>
     <w:rPrDefault>
       <w:rPr>
@@ -2069,7 +2016,7 @@
       </w:pPr>
     </w:pPrDefault>
   </w:docDefaults>
-  <w:latentStyles w:defLockedState="0" w:defUIPriority="99" w:defSemiHidden="0" w:defUnhideWhenUsed="0" w:defQFormat="0" w:count="371">
+  <w:latentStyles w:defLockedState="0" w:defUIPriority="99" w:defSemiHidden="0" w:defUnhideWhenUsed="0" w:defQFormat="0" w:count="376">
     <w:lsdException w:name="Normal" w:uiPriority="0" w:qFormat="1"/>
     <w:lsdException w:name="heading 1" w:uiPriority="9" w:qFormat="1"/>
     <w:lsdException w:name="heading 2" w:semiHidden="1" w:uiPriority="9" w:unhideWhenUsed="1" w:qFormat="1"/>
@@ -2441,8 +2388,13 @@
     <w:lsdException w:name="List Table 5 Dark Accent 6" w:uiPriority="50"/>
     <w:lsdException w:name="List Table 6 Colorful Accent 6" w:uiPriority="51"/>
     <w:lsdException w:name="List Table 7 Colorful Accent 6" w:uiPriority="52"/>
+    <w:lsdException w:name="Mention" w:semiHidden="1" w:unhideWhenUsed="1"/>
+    <w:lsdException w:name="Smart Hyperlink" w:semiHidden="1" w:unhideWhenUsed="1"/>
+    <w:lsdException w:name="Hashtag" w:semiHidden="1" w:unhideWhenUsed="1"/>
+    <w:lsdException w:name="Unresolved Mention" w:semiHidden="1" w:unhideWhenUsed="1"/>
+    <w:lsdException w:name="Smart Link" w:semiHidden="1" w:unhideWhenUsed="1"/>
   </w:latentStyles>
-  <w:style w:type="paragraph" w:default="1" w:styleId="Norml">
+  <w:style w:type="paragraph" w:default="1" w:styleId="Normal">
     <w:name w:val="Normal"/>
     <w:qFormat/>
     <w:rsid w:val="00AF664F"/>
@@ -2454,11 +2406,11 @@
       <w:sz w:val="24"/>
     </w:rPr>
   </w:style>
-  <w:style w:type="paragraph" w:styleId="Cmsor1">
+  <w:style w:type="paragraph" w:styleId="Heading1">
     <w:name w:val="heading 1"/>
-    <w:basedOn w:val="Norml"/>
-    <w:next w:val="Norml"/>
-    <w:link w:val="Cmsor1Char"/>
+    <w:basedOn w:val="Normal"/>
+    <w:next w:val="Normal"/>
+    <w:link w:val="Heading1Char"/>
     <w:uiPriority w:val="9"/>
     <w:qFormat/>
     <w:rsid w:val="00662B18"/>
@@ -2477,11 +2429,11 @@
       <w:szCs w:val="32"/>
     </w:rPr>
   </w:style>
-  <w:style w:type="paragraph" w:styleId="Cmsor2">
+  <w:style w:type="paragraph" w:styleId="Heading2">
     <w:name w:val="heading 2"/>
-    <w:basedOn w:val="Norml"/>
-    <w:next w:val="Norml"/>
-    <w:link w:val="Cmsor2Char"/>
+    <w:basedOn w:val="Normal"/>
+    <w:next w:val="Normal"/>
+    <w:link w:val="Heading2Char"/>
     <w:uiPriority w:val="9"/>
     <w:unhideWhenUsed/>
     <w:qFormat/>
@@ -2502,11 +2454,11 @@
       <w:szCs w:val="26"/>
     </w:rPr>
   </w:style>
-  <w:style w:type="paragraph" w:styleId="Cmsor3">
+  <w:style w:type="paragraph" w:styleId="Heading3">
     <w:name w:val="heading 3"/>
-    <w:basedOn w:val="Norml"/>
-    <w:next w:val="Norml"/>
-    <w:link w:val="Cmsor3Char"/>
+    <w:basedOn w:val="Normal"/>
+    <w:next w:val="Normal"/>
+    <w:link w:val="Heading3Char"/>
     <w:uiPriority w:val="9"/>
     <w:unhideWhenUsed/>
     <w:qFormat/>
@@ -2526,11 +2478,11 @@
       <w:szCs w:val="24"/>
     </w:rPr>
   </w:style>
-  <w:style w:type="paragraph" w:styleId="Cmsor4">
+  <w:style w:type="paragraph" w:styleId="Heading4">
     <w:name w:val="heading 4"/>
-    <w:basedOn w:val="Norml"/>
-    <w:next w:val="Norml"/>
-    <w:link w:val="Cmsor4Char"/>
+    <w:basedOn w:val="Normal"/>
+    <w:next w:val="Normal"/>
+    <w:link w:val="Heading4Char"/>
     <w:uiPriority w:val="9"/>
     <w:unhideWhenUsed/>
     <w:qFormat/>
@@ -2551,11 +2503,11 @@
       <w:iCs/>
     </w:rPr>
   </w:style>
-  <w:style w:type="paragraph" w:styleId="Cmsor5">
+  <w:style w:type="paragraph" w:styleId="Heading5">
     <w:name w:val="heading 5"/>
-    <w:basedOn w:val="Norml"/>
-    <w:next w:val="Norml"/>
-    <w:link w:val="Cmsor5Char"/>
+    <w:basedOn w:val="Normal"/>
+    <w:next w:val="Normal"/>
+    <w:link w:val="Heading5Char"/>
     <w:uiPriority w:val="9"/>
     <w:semiHidden/>
     <w:unhideWhenUsed/>
@@ -2576,11 +2528,11 @@
       <w:color w:val="2F5496" w:themeColor="accent1" w:themeShade="BF"/>
     </w:rPr>
   </w:style>
-  <w:style w:type="paragraph" w:styleId="Cmsor6">
+  <w:style w:type="paragraph" w:styleId="Heading6">
     <w:name w:val="heading 6"/>
-    <w:basedOn w:val="Norml"/>
-    <w:next w:val="Norml"/>
-    <w:link w:val="Cmsor6Char"/>
+    <w:basedOn w:val="Normal"/>
+    <w:next w:val="Normal"/>
+    <w:link w:val="Heading6Char"/>
     <w:uiPriority w:val="9"/>
     <w:semiHidden/>
     <w:unhideWhenUsed/>
@@ -2601,11 +2553,11 @@
       <w:color w:val="1F3763" w:themeColor="accent1" w:themeShade="7F"/>
     </w:rPr>
   </w:style>
-  <w:style w:type="paragraph" w:styleId="Cmsor7">
+  <w:style w:type="paragraph" w:styleId="Heading7">
     <w:name w:val="heading 7"/>
-    <w:basedOn w:val="Norml"/>
-    <w:next w:val="Norml"/>
-    <w:link w:val="Cmsor7Char"/>
+    <w:basedOn w:val="Normal"/>
+    <w:next w:val="Normal"/>
+    <w:link w:val="Heading7Char"/>
     <w:uiPriority w:val="9"/>
     <w:semiHidden/>
     <w:unhideWhenUsed/>
@@ -2628,11 +2580,11 @@
       <w:color w:val="1F3763" w:themeColor="accent1" w:themeShade="7F"/>
     </w:rPr>
   </w:style>
-  <w:style w:type="paragraph" w:styleId="Cmsor8">
+  <w:style w:type="paragraph" w:styleId="Heading8">
     <w:name w:val="heading 8"/>
-    <w:basedOn w:val="Norml"/>
-    <w:next w:val="Norml"/>
-    <w:link w:val="Cmsor8Char"/>
+    <w:basedOn w:val="Normal"/>
+    <w:next w:val="Normal"/>
+    <w:link w:val="Heading8Char"/>
     <w:uiPriority w:val="9"/>
     <w:semiHidden/>
     <w:unhideWhenUsed/>
@@ -2655,11 +2607,11 @@
       <w:szCs w:val="21"/>
     </w:rPr>
   </w:style>
-  <w:style w:type="paragraph" w:styleId="Cmsor9">
+  <w:style w:type="paragraph" w:styleId="Heading9">
     <w:name w:val="heading 9"/>
-    <w:basedOn w:val="Norml"/>
-    <w:next w:val="Norml"/>
-    <w:link w:val="Cmsor9Char"/>
+    <w:basedOn w:val="Normal"/>
+    <w:next w:val="Normal"/>
+    <w:link w:val="Heading9Char"/>
     <w:uiPriority w:val="9"/>
     <w:semiHidden/>
     <w:unhideWhenUsed/>
@@ -2684,13 +2636,13 @@
       <w:szCs w:val="21"/>
     </w:rPr>
   </w:style>
-  <w:style w:type="character" w:default="1" w:styleId="Bekezdsalapbettpusa">
+  <w:style w:type="character" w:default="1" w:styleId="DefaultParagraphFont">
     <w:name w:val="Default Paragraph Font"/>
     <w:uiPriority w:val="1"/>
     <w:semiHidden/>
     <w:unhideWhenUsed/>
   </w:style>
-  <w:style w:type="table" w:default="1" w:styleId="Normltblzat">
+  <w:style w:type="table" w:default="1" w:styleId="TableNormal">
     <w:name w:val="Normal Table"/>
     <w:uiPriority w:val="99"/>
     <w:semiHidden/>
@@ -2705,16 +2657,16 @@
       </w:tblCellMar>
     </w:tblPr>
   </w:style>
-  <w:style w:type="numbering" w:default="1" w:styleId="Nemlista">
+  <w:style w:type="numbering" w:default="1" w:styleId="NoList">
     <w:name w:val="No List"/>
     <w:uiPriority w:val="99"/>
     <w:semiHidden/>
     <w:unhideWhenUsed/>
   </w:style>
-  <w:style w:type="character" w:customStyle="1" w:styleId="Cmsor1Char">
-    <w:name w:val="Címsor 1 Char"/>
-    <w:basedOn w:val="Bekezdsalapbettpusa"/>
-    <w:link w:val="Cmsor1"/>
+  <w:style w:type="character" w:customStyle="1" w:styleId="Heading1Char">
+    <w:name w:val="Heading 1 Char"/>
+    <w:basedOn w:val="DefaultParagraphFont"/>
+    <w:link w:val="Heading1"/>
     <w:uiPriority w:val="9"/>
     <w:rsid w:val="00662B18"/>
     <w:rPr>
@@ -2723,10 +2675,10 @@
       <w:szCs w:val="32"/>
     </w:rPr>
   </w:style>
-  <w:style w:type="character" w:customStyle="1" w:styleId="Cmsor2Char">
-    <w:name w:val="Címsor 2 Char"/>
-    <w:basedOn w:val="Bekezdsalapbettpusa"/>
-    <w:link w:val="Cmsor2"/>
+  <w:style w:type="character" w:customStyle="1" w:styleId="Heading2Char">
+    <w:name w:val="Heading 2 Char"/>
+    <w:basedOn w:val="DefaultParagraphFont"/>
+    <w:link w:val="Heading2"/>
     <w:uiPriority w:val="9"/>
     <w:rsid w:val="00662B18"/>
     <w:rPr>
@@ -2735,10 +2687,10 @@
       <w:szCs w:val="26"/>
     </w:rPr>
   </w:style>
-  <w:style w:type="character" w:customStyle="1" w:styleId="Cmsor3Char">
-    <w:name w:val="Címsor 3 Char"/>
-    <w:basedOn w:val="Bekezdsalapbettpusa"/>
-    <w:link w:val="Cmsor3"/>
+  <w:style w:type="character" w:customStyle="1" w:styleId="Heading3Char">
+    <w:name w:val="Heading 3 Char"/>
+    <w:basedOn w:val="DefaultParagraphFont"/>
+    <w:link w:val="Heading3"/>
     <w:uiPriority w:val="9"/>
     <w:rsid w:val="005A64F4"/>
     <w:rPr>
@@ -2747,10 +2699,10 @@
       <w:szCs w:val="24"/>
     </w:rPr>
   </w:style>
-  <w:style w:type="character" w:customStyle="1" w:styleId="Cmsor4Char">
-    <w:name w:val="Címsor 4 Char"/>
-    <w:basedOn w:val="Bekezdsalapbettpusa"/>
-    <w:link w:val="Cmsor4"/>
+  <w:style w:type="character" w:customStyle="1" w:styleId="Heading4Char">
+    <w:name w:val="Heading 4 Char"/>
+    <w:basedOn w:val="DefaultParagraphFont"/>
+    <w:link w:val="Heading4"/>
     <w:uiPriority w:val="9"/>
     <w:rsid w:val="001A43C3"/>
     <w:rPr>
@@ -2759,10 +2711,10 @@
       <w:iCs/>
     </w:rPr>
   </w:style>
-  <w:style w:type="character" w:customStyle="1" w:styleId="Cmsor5Char">
-    <w:name w:val="Címsor 5 Char"/>
-    <w:basedOn w:val="Bekezdsalapbettpusa"/>
-    <w:link w:val="Cmsor5"/>
+  <w:style w:type="character" w:customStyle="1" w:styleId="Heading5Char">
+    <w:name w:val="Heading 5 Char"/>
+    <w:basedOn w:val="DefaultParagraphFont"/>
+    <w:link w:val="Heading5"/>
     <w:uiPriority w:val="9"/>
     <w:semiHidden/>
     <w:rsid w:val="001A3BA4"/>
@@ -2771,10 +2723,10 @@
       <w:color w:val="2F5496" w:themeColor="accent1" w:themeShade="BF"/>
     </w:rPr>
   </w:style>
-  <w:style w:type="character" w:customStyle="1" w:styleId="Cmsor6Char">
-    <w:name w:val="Címsor 6 Char"/>
-    <w:basedOn w:val="Bekezdsalapbettpusa"/>
-    <w:link w:val="Cmsor6"/>
+  <w:style w:type="character" w:customStyle="1" w:styleId="Heading6Char">
+    <w:name w:val="Heading 6 Char"/>
+    <w:basedOn w:val="DefaultParagraphFont"/>
+    <w:link w:val="Heading6"/>
     <w:uiPriority w:val="9"/>
     <w:semiHidden/>
     <w:rsid w:val="001A3BA4"/>
@@ -2783,10 +2735,10 @@
       <w:color w:val="1F3763" w:themeColor="accent1" w:themeShade="7F"/>
     </w:rPr>
   </w:style>
-  <w:style w:type="character" w:customStyle="1" w:styleId="Cmsor7Char">
-    <w:name w:val="Címsor 7 Char"/>
-    <w:basedOn w:val="Bekezdsalapbettpusa"/>
-    <w:link w:val="Cmsor7"/>
+  <w:style w:type="character" w:customStyle="1" w:styleId="Heading7Char">
+    <w:name w:val="Heading 7 Char"/>
+    <w:basedOn w:val="DefaultParagraphFont"/>
+    <w:link w:val="Heading7"/>
     <w:uiPriority w:val="9"/>
     <w:semiHidden/>
     <w:rsid w:val="001A3BA4"/>
@@ -2797,10 +2749,10 @@
       <w:color w:val="1F3763" w:themeColor="accent1" w:themeShade="7F"/>
     </w:rPr>
   </w:style>
-  <w:style w:type="character" w:customStyle="1" w:styleId="Cmsor8Char">
-    <w:name w:val="Címsor 8 Char"/>
-    <w:basedOn w:val="Bekezdsalapbettpusa"/>
-    <w:link w:val="Cmsor8"/>
+  <w:style w:type="character" w:customStyle="1" w:styleId="Heading8Char">
+    <w:name w:val="Heading 8 Char"/>
+    <w:basedOn w:val="DefaultParagraphFont"/>
+    <w:link w:val="Heading8"/>
     <w:uiPriority w:val="9"/>
     <w:semiHidden/>
     <w:rsid w:val="001A3BA4"/>
@@ -2811,10 +2763,10 @@
       <w:szCs w:val="21"/>
     </w:rPr>
   </w:style>
-  <w:style w:type="character" w:customStyle="1" w:styleId="Cmsor9Char">
-    <w:name w:val="Címsor 9 Char"/>
-    <w:basedOn w:val="Bekezdsalapbettpusa"/>
-    <w:link w:val="Cmsor9"/>
+  <w:style w:type="character" w:customStyle="1" w:styleId="Heading9Char">
+    <w:name w:val="Heading 9 Char"/>
+    <w:basedOn w:val="DefaultParagraphFont"/>
+    <w:link w:val="Heading9"/>
     <w:uiPriority w:val="9"/>
     <w:semiHidden/>
     <w:rsid w:val="001A3BA4"/>
@@ -2827,10 +2779,10 @@
       <w:szCs w:val="21"/>
     </w:rPr>
   </w:style>
-  <w:style w:type="paragraph" w:styleId="lfej">
+  <w:style w:type="paragraph" w:styleId="Header">
     <w:name w:val="header"/>
-    <w:basedOn w:val="Norml"/>
-    <w:link w:val="lfejChar"/>
+    <w:basedOn w:val="Normal"/>
+    <w:link w:val="HeaderChar"/>
     <w:uiPriority w:val="99"/>
     <w:unhideWhenUsed/>
     <w:rsid w:val="00D70EF0"/>
@@ -2842,17 +2794,17 @@
       <w:spacing w:after="0" w:line="240" w:lineRule="auto"/>
     </w:pPr>
   </w:style>
-  <w:style w:type="character" w:customStyle="1" w:styleId="lfejChar">
-    <w:name w:val="Élőfej Char"/>
-    <w:basedOn w:val="Bekezdsalapbettpusa"/>
-    <w:link w:val="lfej"/>
+  <w:style w:type="character" w:customStyle="1" w:styleId="HeaderChar">
+    <w:name w:val="Header Char"/>
+    <w:basedOn w:val="DefaultParagraphFont"/>
+    <w:link w:val="Header"/>
     <w:uiPriority w:val="99"/>
     <w:rsid w:val="00D70EF0"/>
   </w:style>
-  <w:style w:type="paragraph" w:styleId="llb">
+  <w:style w:type="paragraph" w:styleId="Footer">
     <w:name w:val="footer"/>
-    <w:basedOn w:val="Norml"/>
-    <w:link w:val="llbChar"/>
+    <w:basedOn w:val="Normal"/>
+    <w:link w:val="FooterChar"/>
     <w:uiPriority w:val="99"/>
     <w:unhideWhenUsed/>
     <w:rsid w:val="00D70EF0"/>
@@ -2864,17 +2816,17 @@
       <w:spacing w:after="0" w:line="240" w:lineRule="auto"/>
     </w:pPr>
   </w:style>
-  <w:style w:type="character" w:customStyle="1" w:styleId="llbChar">
-    <w:name w:val="Élőláb Char"/>
-    <w:basedOn w:val="Bekezdsalapbettpusa"/>
-    <w:link w:val="llb"/>
+  <w:style w:type="character" w:customStyle="1" w:styleId="FooterChar">
+    <w:name w:val="Footer Char"/>
+    <w:basedOn w:val="DefaultParagraphFont"/>
+    <w:link w:val="Footer"/>
     <w:uiPriority w:val="99"/>
     <w:rsid w:val="00D70EF0"/>
   </w:style>
-  <w:style w:type="paragraph" w:styleId="Tartalomjegyzkcmsora">
+  <w:style w:type="paragraph" w:styleId="TOCHeading">
     <w:name w:val="TOC Heading"/>
-    <w:basedOn w:val="Cmsor1"/>
-    <w:next w:val="Norml"/>
+    <w:basedOn w:val="Heading1"/>
+    <w:next w:val="Normal"/>
     <w:uiPriority w:val="39"/>
     <w:unhideWhenUsed/>
     <w:qFormat/>
@@ -2889,10 +2841,10 @@
       <w:lang w:eastAsia="hu-HU"/>
     </w:rPr>
   </w:style>
-  <w:style w:type="paragraph" w:styleId="TJ1">
+  <w:style w:type="paragraph" w:styleId="TOC1">
     <w:name w:val="toc 1"/>
-    <w:basedOn w:val="Norml"/>
-    <w:next w:val="Norml"/>
+    <w:basedOn w:val="Normal"/>
+    <w:next w:val="Normal"/>
     <w:autoRedefine/>
     <w:uiPriority w:val="39"/>
     <w:unhideWhenUsed/>
@@ -2901,9 +2853,9 @@
       <w:spacing w:after="100"/>
     </w:pPr>
   </w:style>
-  <w:style w:type="character" w:styleId="Hiperhivatkozs">
+  <w:style w:type="character" w:styleId="Hyperlink">
     <w:name w:val="Hyperlink"/>
-    <w:basedOn w:val="Bekezdsalapbettpusa"/>
+    <w:basedOn w:val="DefaultParagraphFont"/>
     <w:uiPriority w:val="99"/>
     <w:unhideWhenUsed/>
     <w:rsid w:val="0048132B"/>
@@ -2912,10 +2864,10 @@
       <w:u w:val="single"/>
     </w:rPr>
   </w:style>
-  <w:style w:type="paragraph" w:styleId="TJ2">
+  <w:style w:type="paragraph" w:styleId="TOC2">
     <w:name w:val="toc 2"/>
-    <w:basedOn w:val="Norml"/>
-    <w:next w:val="Norml"/>
+    <w:basedOn w:val="Normal"/>
+    <w:next w:val="Normal"/>
     <w:autoRedefine/>
     <w:uiPriority w:val="39"/>
     <w:unhideWhenUsed/>
@@ -2925,11 +2877,11 @@
       <w:ind w:left="220"/>
     </w:pPr>
   </w:style>
-  <w:style w:type="paragraph" w:styleId="Cm">
+  <w:style w:type="paragraph" w:styleId="Title">
     <w:name w:val="Title"/>
-    <w:basedOn w:val="Norml"/>
-    <w:next w:val="Norml"/>
-    <w:link w:val="CmChar"/>
+    <w:basedOn w:val="Normal"/>
+    <w:next w:val="Normal"/>
+    <w:link w:val="TitleChar"/>
     <w:uiPriority w:val="10"/>
     <w:qFormat/>
     <w:rsid w:val="001D6F9C"/>
@@ -2946,10 +2898,10 @@
       <w:szCs w:val="56"/>
     </w:rPr>
   </w:style>
-  <w:style w:type="character" w:customStyle="1" w:styleId="CmChar">
-    <w:name w:val="Cím Char"/>
-    <w:basedOn w:val="Bekezdsalapbettpusa"/>
-    <w:link w:val="Cm"/>
+  <w:style w:type="character" w:customStyle="1" w:styleId="TitleChar">
+    <w:name w:val="Title Char"/>
+    <w:basedOn w:val="DefaultParagraphFont"/>
+    <w:link w:val="Title"/>
     <w:uiPriority w:val="10"/>
     <w:rsid w:val="001D6F9C"/>
     <w:rPr>
@@ -2962,7 +2914,7 @@
   </w:style>
   <w:style w:type="paragraph" w:customStyle="1" w:styleId="TmavezetSzerz">
     <w:name w:val="TémavezetőSzerző"/>
-    <w:basedOn w:val="Norml"/>
+    <w:basedOn w:val="Normal"/>
     <w:link w:val="TmavezetSzerzChar"/>
     <w:rsid w:val="00A926B9"/>
     <w:pPr>
@@ -2976,9 +2928,9 @@
       <w:u w:val="single"/>
     </w:rPr>
   </w:style>
-  <w:style w:type="character" w:styleId="Kiemels2">
+  <w:style w:type="character" w:styleId="Strong">
     <w:name w:val="Strong"/>
-    <w:basedOn w:val="Bekezdsalapbettpusa"/>
+    <w:basedOn w:val="DefaultParagraphFont"/>
     <w:uiPriority w:val="22"/>
     <w:qFormat/>
     <w:rsid w:val="00396D55"/>
@@ -2991,7 +2943,7 @@
   </w:style>
   <w:style w:type="character" w:customStyle="1" w:styleId="TmavezetSzerzChar">
     <w:name w:val="TémavezetőSzerző Char"/>
-    <w:basedOn w:val="Bekezdsalapbettpusa"/>
+    <w:basedOn w:val="DefaultParagraphFont"/>
     <w:link w:val="TmavezetSzerz"/>
     <w:rsid w:val="00A926B9"/>
     <w:rPr>
@@ -3012,9 +2964,9 @@
       <w:u w:val="none"/>
     </w:rPr>
   </w:style>
-  <w:style w:type="paragraph" w:styleId="Listaszerbekezds">
+  <w:style w:type="paragraph" w:styleId="ListParagraph">
     <w:name w:val="List Paragraph"/>
-    <w:basedOn w:val="Norml"/>
+    <w:basedOn w:val="Normal"/>
     <w:uiPriority w:val="34"/>
     <w:qFormat/>
     <w:rsid w:val="00C553F1"/>
@@ -3035,9 +2987,9 @@
       <w:u w:val="single"/>
     </w:rPr>
   </w:style>
-  <w:style w:type="character" w:styleId="Jegyzethivatkozs">
+  <w:style w:type="character" w:styleId="CommentReference">
     <w:name w:val="annotation reference"/>
-    <w:basedOn w:val="Bekezdsalapbettpusa"/>
+    <w:basedOn w:val="DefaultParagraphFont"/>
     <w:uiPriority w:val="99"/>
     <w:semiHidden/>
     <w:unhideWhenUsed/>
@@ -3047,10 +2999,10 @@
       <w:szCs w:val="16"/>
     </w:rPr>
   </w:style>
-  <w:style w:type="paragraph" w:styleId="Jegyzetszveg">
+  <w:style w:type="paragraph" w:styleId="CommentText">
     <w:name w:val="annotation text"/>
-    <w:basedOn w:val="Norml"/>
-    <w:link w:val="JegyzetszvegChar"/>
+    <w:basedOn w:val="Normal"/>
+    <w:link w:val="CommentTextChar"/>
     <w:uiPriority w:val="99"/>
     <w:unhideWhenUsed/>
     <w:rsid w:val="00306A8F"/>
@@ -3062,10 +3014,10 @@
       <w:szCs w:val="20"/>
     </w:rPr>
   </w:style>
-  <w:style w:type="character" w:customStyle="1" w:styleId="JegyzetszvegChar">
-    <w:name w:val="Jegyzetszöveg Char"/>
-    <w:basedOn w:val="Bekezdsalapbettpusa"/>
-    <w:link w:val="Jegyzetszveg"/>
+  <w:style w:type="character" w:customStyle="1" w:styleId="CommentTextChar">
+    <w:name w:val="Comment Text Char"/>
+    <w:basedOn w:val="DefaultParagraphFont"/>
+    <w:link w:val="CommentText"/>
     <w:uiPriority w:val="99"/>
     <w:rsid w:val="00306A8F"/>
     <w:rPr>
@@ -3073,11 +3025,11 @@
       <w:szCs w:val="20"/>
     </w:rPr>
   </w:style>
-  <w:style w:type="paragraph" w:styleId="Megjegyzstrgya">
+  <w:style w:type="paragraph" w:styleId="CommentSubject">
     <w:name w:val="annotation subject"/>
-    <w:basedOn w:val="Jegyzetszveg"/>
-    <w:next w:val="Jegyzetszveg"/>
-    <w:link w:val="MegjegyzstrgyaChar"/>
+    <w:basedOn w:val="CommentText"/>
+    <w:next w:val="CommentText"/>
+    <w:link w:val="CommentSubjectChar"/>
     <w:uiPriority w:val="99"/>
     <w:semiHidden/>
     <w:unhideWhenUsed/>
@@ -3087,10 +3039,10 @@
       <w:bCs/>
     </w:rPr>
   </w:style>
-  <w:style w:type="character" w:customStyle="1" w:styleId="MegjegyzstrgyaChar">
-    <w:name w:val="Megjegyzés tárgya Char"/>
-    <w:basedOn w:val="JegyzetszvegChar"/>
-    <w:link w:val="Megjegyzstrgya"/>
+  <w:style w:type="character" w:customStyle="1" w:styleId="CommentSubjectChar">
+    <w:name w:val="Comment Subject Char"/>
+    <w:basedOn w:val="CommentTextChar"/>
+    <w:link w:val="CommentSubject"/>
     <w:uiPriority w:val="99"/>
     <w:semiHidden/>
     <w:rsid w:val="00306A8F"/>
@@ -3101,10 +3053,10 @@
       <w:szCs w:val="20"/>
     </w:rPr>
   </w:style>
-  <w:style w:type="paragraph" w:styleId="TJ3">
+  <w:style w:type="paragraph" w:styleId="TOC3">
     <w:name w:val="toc 3"/>
-    <w:basedOn w:val="Norml"/>
-    <w:next w:val="Norml"/>
+    <w:basedOn w:val="Normal"/>
+    <w:next w:val="Normal"/>
     <w:autoRedefine/>
     <w:uiPriority w:val="39"/>
     <w:unhideWhenUsed/>
@@ -3114,9 +3066,9 @@
       <w:ind w:left="480"/>
     </w:pPr>
   </w:style>
-  <w:style w:type="character" w:styleId="Kiemels">
+  <w:style w:type="character" w:styleId="Emphasis">
     <w:name w:val="Emphasis"/>
-    <w:basedOn w:val="Bekezdsalapbettpusa"/>
+    <w:basedOn w:val="DefaultParagraphFont"/>
     <w:uiPriority w:val="20"/>
     <w:qFormat/>
     <w:rsid w:val="008B7FD7"/>
@@ -3125,10 +3077,10 @@
       <w:iCs/>
     </w:rPr>
   </w:style>
-  <w:style w:type="paragraph" w:styleId="Kpalrs">
+  <w:style w:type="paragraph" w:styleId="Caption">
     <w:name w:val="caption"/>
-    <w:basedOn w:val="Norml"/>
-    <w:next w:val="Norml"/>
+    <w:basedOn w:val="Normal"/>
+    <w:next w:val="Normal"/>
     <w:uiPriority w:val="35"/>
     <w:unhideWhenUsed/>
     <w:qFormat/>
@@ -3144,9 +3096,9 @@
       <w:szCs w:val="18"/>
     </w:rPr>
   </w:style>
-  <w:style w:type="table" w:styleId="Rcsostblzat">
+  <w:style w:type="table" w:styleId="TableGrid">
     <w:name w:val="Table Grid"/>
-    <w:basedOn w:val="Normltblzat"/>
+    <w:basedOn w:val="TableNormal"/>
     <w:uiPriority w:val="39"/>
     <w:rsid w:val="00E74EDC"/>
     <w:pPr>
@@ -3163,10 +3115,10 @@
       </w:tblBorders>
     </w:tblPr>
   </w:style>
-  <w:style w:type="paragraph" w:styleId="Buborkszveg">
+  <w:style w:type="paragraph" w:styleId="BalloonText">
     <w:name w:val="Balloon Text"/>
-    <w:basedOn w:val="Norml"/>
-    <w:link w:val="BuborkszvegChar"/>
+    <w:basedOn w:val="Normal"/>
+    <w:link w:val="BalloonTextChar"/>
     <w:uiPriority w:val="99"/>
     <w:semiHidden/>
     <w:unhideWhenUsed/>
@@ -3180,10 +3132,10 @@
       <w:szCs w:val="18"/>
     </w:rPr>
   </w:style>
-  <w:style w:type="character" w:customStyle="1" w:styleId="BuborkszvegChar">
-    <w:name w:val="Buborékszöveg Char"/>
-    <w:basedOn w:val="Bekezdsalapbettpusa"/>
-    <w:link w:val="Buborkszveg"/>
+  <w:style w:type="character" w:customStyle="1" w:styleId="BalloonTextChar">
+    <w:name w:val="Balloon Text Char"/>
+    <w:basedOn w:val="DefaultParagraphFont"/>
+    <w:link w:val="BalloonText"/>
     <w:uiPriority w:val="99"/>
     <w:semiHidden/>
     <w:rsid w:val="008B469D"/>
@@ -3492,12 +3444,7 @@
 </file>
 
 <file path=customXml/item1.xml><?xml version="1.0" encoding="utf-8"?>
-<?mso-contentType ?>
-<FormTemplates xmlns="http://schemas.microsoft.com/sharepoint/v3/contenttype/forms">
-  <Display>DocumentLibraryForm</Display>
-  <Edit>DocumentLibraryForm</Edit>
-  <New>DocumentLibraryForm</New>
-</FormTemplates>
+<b:Sources xmlns:b="http://schemas.openxmlformats.org/officeDocument/2006/bibliography" xmlns="http://schemas.openxmlformats.org/officeDocument/2006/bibliography" SelectedStyle="\APASixthEditionOfficeOnline.xsl" StyleName="APA" Version="6"/>
 </file>
 
 <file path=customXml/item2.xml><?xml version="1.0" encoding="utf-8"?>
@@ -3659,13 +3606,18 @@
 </file>
 
 <file path=customXml/item3.xml><?xml version="1.0" encoding="utf-8"?>
-<b:Sources xmlns:b="http://schemas.openxmlformats.org/officeDocument/2006/bibliography" xmlns="http://schemas.openxmlformats.org/officeDocument/2006/bibliography" SelectedStyle="\APASixthEditionOfficeOnline.xsl" StyleName="APA" Version="6"/>
+<?mso-contentType ?>
+<FormTemplates xmlns="http://schemas.microsoft.com/sharepoint/v3/contenttype/forms">
+  <Display>DocumentLibraryForm</Display>
+  <Edit>DocumentLibraryForm</Edit>
+  <New>DocumentLibraryForm</New>
+</FormTemplates>
 </file>
 
 <file path=customXml/itemProps1.xml><?xml version="1.0" encoding="utf-8"?>
-<ds:datastoreItem xmlns:ds="http://schemas.openxmlformats.org/officeDocument/2006/customXml" ds:itemID="{79D0F40F-646A-4DBF-9119-0FC598DFBBBB}">
+<ds:datastoreItem xmlns:ds="http://schemas.openxmlformats.org/officeDocument/2006/customXml" ds:itemID="{E9F6CDE2-636C-4043-AFFC-7CB0CE5DF55A}">
   <ds:schemaRefs>
-    <ds:schemaRef ds:uri="http://schemas.microsoft.com/sharepoint/v3/contenttype/forms"/>
+    <ds:schemaRef ds:uri="http://schemas.openxmlformats.org/officeDocument/2006/bibliography"/>
   </ds:schemaRefs>
 </ds:datastoreItem>
 </file>
@@ -3689,9 +3641,9 @@
 </file>
 
 <file path=customXml/itemProps3.xml><?xml version="1.0" encoding="utf-8"?>
-<ds:datastoreItem xmlns:ds="http://schemas.openxmlformats.org/officeDocument/2006/customXml" ds:itemID="{E9F6CDE2-636C-4043-AFFC-7CB0CE5DF55A}">
+<ds:datastoreItem xmlns:ds="http://schemas.openxmlformats.org/officeDocument/2006/customXml" ds:itemID="{79D0F40F-646A-4DBF-9119-0FC598DFBBBB}">
   <ds:schemaRefs>
-    <ds:schemaRef ds:uri="http://schemas.openxmlformats.org/officeDocument/2006/bibliography"/>
+    <ds:schemaRef ds:uri="http://schemas.microsoft.com/sharepoint/v3/contenttype/forms"/>
   </ds:schemaRefs>
 </ds:datastoreItem>
 </file>
--- a/Szakdolgozat_IPTY48.docx
+++ b/Szakdolgozat_IPTY48.docx
@@ -245,12 +245,8 @@
       </w:r>
       <w:r>
         <w:tab/>
-      </w:r>
-      <w:proofErr w:type="spellStart"/>
-      <w:r>
         <w:t>Név</w:t>
       </w:r>
-      <w:proofErr w:type="spellEnd"/>
     </w:p>
     <w:p>
       <w:pPr>
@@ -280,37 +276,29 @@
         <w:spacing w:before="600"/>
         <w:jc w:val="center"/>
       </w:pPr>
-      <w:commentRangeStart w:id="2"/>
       <w:r>
         <w:rPr>
           <w:rStyle w:val="Strong"/>
         </w:rPr>
-        <w:t xml:space="preserve">Budapest / </w:t>
+        <w:t>Budapest</w:t>
       </w:r>
       <w:r>
         <w:rPr>
           <w:rStyle w:val="Strong"/>
         </w:rPr>
-        <w:t>Szombathely</w:t>
-      </w:r>
-      <w:commentRangeEnd w:id="2"/>
-      <w:r>
-        <w:rPr>
-          <w:rStyle w:val="CommentReference"/>
-        </w:rPr>
-        <w:commentReference w:id="2"/>
+        <w:t>,</w:t>
       </w:r>
       <w:r>
         <w:rPr>
           <w:rStyle w:val="Strong"/>
         </w:rPr>
-        <w:t>, 202</w:t>
+        <w:t xml:space="preserve"> 202</w:t>
       </w:r>
       <w:r>
         <w:rPr>
           <w:rStyle w:val="Strong"/>
         </w:rPr>
-        <w:t>3</w:t>
+        <w:t>5</w:t>
       </w:r>
       <w:r>
         <w:br w:type="page"/>
@@ -916,7 +904,7 @@
       <w:pPr>
         <w:pStyle w:val="Heading1"/>
       </w:pPr>
-      <w:bookmarkStart w:id="3" w:name="_Toc87521353"/>
+      <w:bookmarkStart w:id="2" w:name="_Toc87521353"/>
       <w:r>
         <w:lastRenderedPageBreak/>
         <w:t>Bevezet</w:t>
@@ -924,327 +912,116 @@
       <w:r>
         <w:t>és</w:t>
       </w:r>
-      <w:bookmarkEnd w:id="3"/>
-    </w:p>
-    <w:p>
-      <w:r>
+      <w:bookmarkEnd w:id="2"/>
+    </w:p>
+    <w:p>
+      <w:pPr>
+        <w:spacing w:before="100" w:beforeAutospacing="1" w:after="100" w:afterAutospacing="1" w:line="240" w:lineRule="auto"/>
+        <w:rPr>
+          <w:rFonts w:ascii="Times New Roman" w:eastAsia="Times New Roman" w:hAnsi="Times New Roman" w:cs="Times New Roman"/>
+          <w:szCs w:val="24"/>
+          <w:lang w:val="en-HU" w:eastAsia="en-GB"/>
+        </w:rPr>
+      </w:pPr>
+      <w:r>
+        <w:rPr>
+          <w:rFonts w:ascii="Times New Roman" w:eastAsia="Times New Roman" w:hAnsi="Times New Roman" w:cs="Times New Roman"/>
+          <w:szCs w:val="24"/>
+          <w:lang w:val="en-HU" w:eastAsia="en-GB"/>
+        </w:rPr>
+        <w:t xml:space="preserve">A számítógépes játékfejlesztés a szoftverfejlesztés egyik legsokoldalúbb és legizgalmasabb területe, amely egyesíti az algoritmikus gondolkodást, a vizuális megjelenítést, valamint a felhasználói élmény optimalizálásának kihívásait. A szakdolgozatom célja egy népszerű társasjáték, a </w:t>
+      </w:r>
+      <w:r>
+        <w:rPr>
+          <w:rFonts w:ascii="Times New Roman" w:eastAsia="Times New Roman" w:hAnsi="Times New Roman" w:cs="Times New Roman"/>
+          <w:i/>
+          <w:iCs/>
+          <w:szCs w:val="24"/>
+          <w:lang w:val="en-HU" w:eastAsia="en-GB"/>
+        </w:rPr>
+        <w:t>Bang!</w:t>
+      </w:r>
+      <w:r>
+        <w:rPr>
+          <w:rFonts w:ascii="Times New Roman" w:eastAsia="Times New Roman" w:hAnsi="Times New Roman" w:cs="Times New Roman"/>
+          <w:szCs w:val="24"/>
+          <w:lang w:val="en-HU" w:eastAsia="en-GB"/>
+        </w:rPr>
+        <w:t xml:space="preserve"> digitális, asztali változatának megvalósítása Java nyelven. A projekt során egy önállóan futtatható, grafikus felhasználói felülettel rendelkező alkalmazást készítettem, amely hűen követi az eredeti játék szabályait, és lehetőséget biztosít egyjátékos (AI elleni) és többjátékos módban történő játékra is.</w:t>
+      </w:r>
+    </w:p>
+    <w:p>
+      <w:pPr>
+        <w:spacing w:before="100" w:beforeAutospacing="1" w:after="100" w:afterAutospacing="1" w:line="240" w:lineRule="auto"/>
+        <w:rPr>
+          <w:rFonts w:ascii="Times New Roman" w:eastAsia="Times New Roman" w:hAnsi="Times New Roman" w:cs="Times New Roman"/>
+          <w:szCs w:val="24"/>
+          <w:lang w:val="en-HU" w:eastAsia="en-GB"/>
+        </w:rPr>
+      </w:pPr>
+      <w:r>
+        <w:rPr>
+          <w:rFonts w:ascii="Times New Roman" w:eastAsia="Times New Roman" w:hAnsi="Times New Roman" w:cs="Times New Roman"/>
+          <w:szCs w:val="24"/>
+          <w:lang w:val="en-HU" w:eastAsia="en-GB"/>
+        </w:rPr>
         <w:t xml:space="preserve">A </w:t>
       </w:r>
       <w:r>
-        <w:t xml:space="preserve">lap mérete és a </w:t>
-      </w:r>
-      <w:r>
-        <w:t>margók ebben a sablonban megfelelően vannak beállítva.</w:t>
-      </w:r>
-      <w:r>
-        <w:t xml:space="preserve"> </w:t>
-      </w:r>
-      <w:r>
-        <w:t xml:space="preserve">A betűtípus </w:t>
-      </w:r>
-      <w:r>
-        <w:t xml:space="preserve">adott </w:t>
-      </w:r>
-      <w:r>
-        <w:t>(</w:t>
-      </w:r>
-      <w:proofErr w:type="spellStart"/>
-      <w:r>
-        <w:t>Calibri</w:t>
-      </w:r>
-      <w:proofErr w:type="spellEnd"/>
-      <w:r>
-        <w:t xml:space="preserve">) </w:t>
-      </w:r>
-      <w:r>
-        <w:t>és a</w:t>
-      </w:r>
-      <w:r>
-        <w:t xml:space="preserve"> 12-es</w:t>
-      </w:r>
-      <w:r>
-        <w:t xml:space="preserve"> betűméret</w:t>
-      </w:r>
-      <w:r>
-        <w:t xml:space="preserve"> is</w:t>
-      </w:r>
-      <w:r>
-        <w:t>.</w:t>
-      </w:r>
-      <w:r>
-        <w:t xml:space="preserve"> Oldalszámozás a tartalomjegyzék után kezdődik és a dokumentum végéig folytatódik.</w:t>
-      </w:r>
-      <w:r>
-        <w:t xml:space="preserve"> A dolgozat fő fejezetcímei adottak és mindig új oldalon kezdődnek.</w:t>
-      </w:r>
-    </w:p>
-    <w:p>
-      <w:pPr>
-        <w:keepNext/>
-        <w:jc w:val="center"/>
-      </w:pPr>
-      <w:r>
-        <w:rPr>
-          <w:noProof/>
-          <w:lang w:eastAsia="hu-HU"/>
-        </w:rPr>
-        <w:drawing>
-          <wp:inline distT="0" distB="0" distL="0" distR="0" wp14:anchorId="5EE57A64" wp14:editId="73DA655E">
-            <wp:extent cx="1905000" cy="3025140"/>
-            <wp:effectExtent l="0" t="0" r="0" b="3810"/>
-            <wp:docPr id="2" name="Kép 2" descr="Könyv: Galaxis útikalauz stopposoknak (Douglas Adams)"/>
-            <wp:cNvGraphicFramePr>
-              <a:graphicFrameLocks xmlns:a="http://schemas.openxmlformats.org/drawingml/2006/main" noChangeAspect="1"/>
-            </wp:cNvGraphicFramePr>
-            <a:graphic xmlns:a="http://schemas.openxmlformats.org/drawingml/2006/main">
-              <a:graphicData uri="http://schemas.openxmlformats.org/drawingml/2006/picture">
-                <pic:pic xmlns:pic="http://schemas.openxmlformats.org/drawingml/2006/picture">
-                  <pic:nvPicPr>
-                    <pic:cNvPr id="0" name="Picture 1" descr="Könyv: Galaxis útikalauz stopposoknak (Douglas Adams)"/>
-                    <pic:cNvPicPr>
-                      <a:picLocks noChangeAspect="1" noChangeArrowheads="1"/>
-                    </pic:cNvPicPr>
-                  </pic:nvPicPr>
-                  <pic:blipFill>
-                    <a:blip r:embed="rId16">
-                      <a:extLst>
-                        <a:ext uri="{28A0092B-C50C-407E-A947-70E740481C1C}">
-                          <a14:useLocalDpi xmlns:a14="http://schemas.microsoft.com/office/drawing/2010/main" val="0"/>
-                        </a:ext>
-                      </a:extLst>
-                    </a:blip>
-                    <a:srcRect/>
-                    <a:stretch>
-                      <a:fillRect/>
-                    </a:stretch>
-                  </pic:blipFill>
-                  <pic:spPr bwMode="auto">
-                    <a:xfrm>
-                      <a:off x="0" y="0"/>
-                      <a:ext cx="1905000" cy="3025140"/>
-                    </a:xfrm>
-                    <a:prstGeom prst="rect">
-                      <a:avLst/>
-                    </a:prstGeom>
-                    <a:noFill/>
-                    <a:ln>
-                      <a:noFill/>
-                    </a:ln>
-                  </pic:spPr>
-                </pic:pic>
-              </a:graphicData>
-            </a:graphic>
-          </wp:inline>
-        </w:drawing>
-      </w:r>
-    </w:p>
-    <w:bookmarkStart w:id="4" w:name="_Ref116400530"/>
-    <w:p>
-      <w:pPr>
-        <w:pStyle w:val="Caption"/>
-      </w:pPr>
-      <w:r>
-        <w:fldChar w:fldCharType="begin"/>
-      </w:r>
-      <w:r>
-        <w:instrText xml:space="preserve"> SEQ ábra \* ARABIC </w:instrText>
-      </w:r>
-      <w:r>
-        <w:fldChar w:fldCharType="separate"/>
-      </w:r>
-      <w:r>
-        <w:rPr>
-          <w:noProof/>
-        </w:rPr>
-        <w:t>1</w:t>
-      </w:r>
-      <w:r>
-        <w:fldChar w:fldCharType="end"/>
-      </w:r>
-      <w:r>
-        <w:t>. ábra</w:t>
-      </w:r>
-      <w:bookmarkEnd w:id="4"/>
-      <w:r>
-        <w:t xml:space="preserve">: </w:t>
-      </w:r>
-      <w:r>
-        <w:t>Galaxis útikalauz stopposoknak könyv</w:t>
-      </w:r>
-    </w:p>
-    <w:p>
-      <w:r>
-        <w:t>Használjátok az automatikus számozást az ábrákhoz.</w:t>
-      </w:r>
-      <w:r>
-        <w:t xml:space="preserve"> Túl sok ábra esetén érdemes ábrajegyzéket beszúrni a dokumentum</w:t>
-      </w:r>
-      <w:r>
-        <w:t>ban az Irodalomjegyzék után.</w:t>
-      </w:r>
-      <w:r>
-        <w:t xml:space="preserve"> A folyó szövegben hivatkozzatok minden egyes ábrára és táblázatra is kereszthivatkozással (</w:t>
-      </w:r>
-      <w:r>
-        <w:t xml:space="preserve">például így: </w:t>
-      </w:r>
-      <w:r>
-        <w:fldChar w:fldCharType="begin"/>
-      </w:r>
-      <w:r>
-        <w:instrText xml:space="preserve"> REF _Ref116400530 \h </w:instrText>
-      </w:r>
-      <w:r>
-        <w:fldChar w:fldCharType="separate"/>
-      </w:r>
-      <w:r>
-        <w:rPr>
-          <w:noProof/>
-        </w:rPr>
-        <w:t>1</w:t>
-      </w:r>
-      <w:r>
-        <w:t>. ábra</w:t>
-      </w:r>
-      <w:r>
-        <w:fldChar w:fldCharType="end"/>
-      </w:r>
-      <w:r>
-        <w:t xml:space="preserve">, vagy táblázat esetén így: </w:t>
-      </w:r>
-      <w:r>
-        <w:fldChar w:fldCharType="begin"/>
-      </w:r>
-      <w:r>
-        <w:instrText xml:space="preserve"> REF _Ref116400549 \h </w:instrText>
-      </w:r>
-      <w:r>
-        <w:instrText xml:space="preserve"> \* MERGEFORMAT </w:instrText>
-      </w:r>
-      <w:r>
-        <w:fldChar w:fldCharType="separate"/>
-      </w:r>
-      <w:r>
-        <w:rPr>
-          <w:noProof/>
-        </w:rPr>
-        <w:t>1</w:t>
-      </w:r>
-      <w:r>
-        <w:t>. táblázat</w:t>
-      </w:r>
-      <w:r>
-        <w:fldChar w:fldCharType="end"/>
-      </w:r>
-      <w:r>
-        <w:t>).</w:t>
-      </w:r>
-    </w:p>
-    <w:bookmarkStart w:id="5" w:name="_Ref116400549"/>
-    <w:p>
-      <w:pPr>
-        <w:pStyle w:val="Caption"/>
-        <w:keepNext/>
-      </w:pPr>
-      <w:r>
-        <w:fldChar w:fldCharType="begin"/>
-      </w:r>
-      <w:r>
-        <w:instrText xml:space="preserve"> SEQ táblázat \* ARABIC </w:instrText>
-      </w:r>
-      <w:r>
-        <w:fldChar w:fldCharType="separate"/>
-      </w:r>
-      <w:r>
-        <w:rPr>
-          <w:noProof/>
-        </w:rPr>
-        <w:t>1</w:t>
-      </w:r>
-      <w:r>
-        <w:fldChar w:fldCharType="end"/>
-      </w:r>
-      <w:r>
-        <w:t>. táblázat</w:t>
-      </w:r>
-      <w:bookmarkEnd w:id="5"/>
-      <w:r>
-        <w:t>:</w:t>
-      </w:r>
-      <w:r>
-        <w:t xml:space="preserve"> Példatáblázat</w:t>
-      </w:r>
-    </w:p>
-    <w:tbl>
-      <w:tblPr>
-        <w:tblStyle w:val="TableGrid"/>
-        <w:tblW w:w="0" w:type="auto"/>
-        <w:jc w:val="center"/>
-        <w:tblLook w:val="04A0" w:firstRow="1" w:lastRow="0" w:firstColumn="1" w:lastColumn="0" w:noHBand="0" w:noVBand="1"/>
-      </w:tblPr>
-      <w:tblGrid>
-        <w:gridCol w:w="2831"/>
-        <w:gridCol w:w="2831"/>
-        <w:gridCol w:w="2831"/>
-      </w:tblGrid>
-      <w:tr>
-        <w:trPr>
-          <w:jc w:val="center"/>
-        </w:trPr>
-        <w:tc>
-          <w:tcPr>
-            <w:tcW w:w="2831" w:type="dxa"/>
-          </w:tcPr>
-          <w:p>
-            <w:proofErr w:type="spellStart"/>
-            <w:r>
-              <w:t>asdf</w:t>
-            </w:r>
-            <w:proofErr w:type="spellEnd"/>
-          </w:p>
-        </w:tc>
-        <w:tc>
-          <w:tcPr>
-            <w:tcW w:w="2831" w:type="dxa"/>
-          </w:tcPr>
-          <w:p/>
-        </w:tc>
-        <w:tc>
-          <w:tcPr>
-            <w:tcW w:w="2831" w:type="dxa"/>
-          </w:tcPr>
-          <w:p/>
-        </w:tc>
-      </w:tr>
-      <w:tr>
-        <w:trPr>
-          <w:jc w:val="center"/>
-        </w:trPr>
-        <w:tc>
-          <w:tcPr>
-            <w:tcW w:w="2831" w:type="dxa"/>
-          </w:tcPr>
-          <w:p>
-            <w:r>
-              <w:t>1234</w:t>
-            </w:r>
-          </w:p>
-        </w:tc>
-        <w:tc>
-          <w:tcPr>
-            <w:tcW w:w="2831" w:type="dxa"/>
-          </w:tcPr>
-          <w:p/>
-        </w:tc>
-        <w:tc>
-          <w:tcPr>
-            <w:tcW w:w="2831" w:type="dxa"/>
-          </w:tcPr>
-          <w:p/>
-        </w:tc>
-      </w:tr>
-    </w:tbl>
-    <w:p/>
+        <w:rPr>
+          <w:rFonts w:ascii="Times New Roman" w:eastAsia="Times New Roman" w:hAnsi="Times New Roman" w:cs="Times New Roman"/>
+          <w:i/>
+          <w:iCs/>
+          <w:szCs w:val="24"/>
+          <w:lang w:val="en-HU" w:eastAsia="en-GB"/>
+        </w:rPr>
+        <w:t>Bang!</w:t>
+      </w:r>
+      <w:r>
+        <w:rPr>
+          <w:rFonts w:ascii="Times New Roman" w:eastAsia="Times New Roman" w:hAnsi="Times New Roman" w:cs="Times New Roman"/>
+          <w:szCs w:val="24"/>
+          <w:lang w:val="en-HU" w:eastAsia="en-GB"/>
+        </w:rPr>
+        <w:t xml:space="preserve"> játék különlegessége, hogy a játékosok rejtett szerepek mentén, eltérő győzelmi feltételekkel versenyeznek, így a játékmenet változatos, és taktikai döntéseket igényel. A program célja ennek a játékmechanikának a pontos, de ugyanakkor élvezetes számítógépes adaptációja. A felhasználó egy grafikus felületen keresztül irányíthatja a karakterét, kártyákat húzhat, kijátszhat, támadhat vagy védekezhet, a játék során pedig a mesterséges intelligencia vezérelte ellenfelek a saját logikájuk szerint próbálják elérni győzelmüket.</w:t>
+      </w:r>
+    </w:p>
+    <w:p>
+      <w:pPr>
+        <w:spacing w:before="100" w:beforeAutospacing="1" w:after="100" w:afterAutospacing="1" w:line="240" w:lineRule="auto"/>
+        <w:rPr>
+          <w:rFonts w:ascii="Times New Roman" w:eastAsia="Times New Roman" w:hAnsi="Times New Roman" w:cs="Times New Roman"/>
+          <w:szCs w:val="24"/>
+          <w:lang w:val="en-HU" w:eastAsia="en-GB"/>
+        </w:rPr>
+      </w:pPr>
+      <w:r>
+        <w:rPr>
+          <w:rFonts w:ascii="Times New Roman" w:eastAsia="Times New Roman" w:hAnsi="Times New Roman" w:cs="Times New Roman"/>
+          <w:szCs w:val="24"/>
+          <w:lang w:val="en-HU" w:eastAsia="en-GB"/>
+        </w:rPr>
+        <w:t>A fejlesztés során a Java programozási nyelvet és a Swing grafikus felületkezelő könyvtárat választottam, mert ezek jól illeszkednek az asztali alkalmazásokhoz, illetve a Java objektumorientált szemlélete ideálissá teszi az összetettebb játéklogika kezelésére is. A játék fejlesztése során nagy hangsúlyt fektettem a rétegzett architektúra kialakítására, a kód újrafelhasználhatóságára és a tesztelhetőségre.</w:t>
+      </w:r>
+    </w:p>
+    <w:p>
+      <w:pPr>
+        <w:spacing w:before="100" w:beforeAutospacing="1" w:after="100" w:afterAutospacing="1" w:line="240" w:lineRule="auto"/>
+        <w:rPr>
+          <w:rFonts w:ascii="Times New Roman" w:eastAsia="Times New Roman" w:hAnsi="Times New Roman" w:cs="Times New Roman"/>
+          <w:szCs w:val="24"/>
+          <w:lang w:val="en-HU" w:eastAsia="en-GB"/>
+        </w:rPr>
+      </w:pPr>
+      <w:r>
+        <w:rPr>
+          <w:rFonts w:ascii="Times New Roman" w:eastAsia="Times New Roman" w:hAnsi="Times New Roman" w:cs="Times New Roman"/>
+          <w:szCs w:val="24"/>
+          <w:lang w:val="en-HU" w:eastAsia="en-GB"/>
+        </w:rPr>
+        <w:t>A dolgozat célja, hogy bemutassa a játék működését a felhasználó szemszögéből, majd részletesen feltárja a szoftverfejlesztési folyamatokat, az architektúrát, a program szerkezetét és a megvalósítás során használt technológiákat. Az utolsó fejezetben a játék teszteléséről és a továbbfejlesztési lehetőségekről esik szó.</w:t>
+      </w:r>
+    </w:p>
     <w:p>
       <w:r>
         <w:br w:type="page"/>
@@ -1254,12 +1031,12 @@
       <w:pPr>
         <w:pStyle w:val="Heading1"/>
       </w:pPr>
-      <w:bookmarkStart w:id="6" w:name="_Toc87521354"/>
+      <w:bookmarkStart w:id="3" w:name="_Toc87521354"/>
       <w:r>
         <w:lastRenderedPageBreak/>
         <w:t>Felhasználói dokumentáció</w:t>
       </w:r>
-      <w:bookmarkEnd w:id="6"/>
+      <w:bookmarkEnd w:id="3"/>
     </w:p>
     <w:p/>
     <w:p>
@@ -1278,12 +1055,12 @@
       <w:pPr>
         <w:pStyle w:val="Heading1"/>
       </w:pPr>
-      <w:bookmarkStart w:id="7" w:name="_Toc87521355"/>
+      <w:bookmarkStart w:id="4" w:name="_Toc87521355"/>
       <w:r>
         <w:lastRenderedPageBreak/>
         <w:t>Fejlesztői dokumentáció</w:t>
       </w:r>
-      <w:bookmarkEnd w:id="7"/>
+      <w:bookmarkEnd w:id="4"/>
     </w:p>
     <w:p/>
     <w:p>
@@ -1299,8 +1076,8 @@
       <w:pPr>
         <w:pStyle w:val="Heading1"/>
       </w:pPr>
-      <w:bookmarkStart w:id="8" w:name="_Toc87521356"/>
-      <w:commentRangeStart w:id="9"/>
+      <w:bookmarkStart w:id="5" w:name="_Toc87521356"/>
+      <w:commentRangeStart w:id="6"/>
       <w:r>
         <w:lastRenderedPageBreak/>
         <w:t>Összefoglalás és tovább</w:t>
@@ -1308,14 +1085,14 @@
       <w:r>
         <w:t>i fejlesztési lehetőségek</w:t>
       </w:r>
-      <w:bookmarkEnd w:id="8"/>
-      <w:commentRangeEnd w:id="9"/>
+      <w:bookmarkEnd w:id="5"/>
+      <w:commentRangeEnd w:id="6"/>
       <w:r>
         <w:rPr>
           <w:rStyle w:val="CommentReference"/>
           <w:rFonts w:asciiTheme="minorHAnsi" w:eastAsiaTheme="minorHAnsi" w:hAnsiTheme="minorHAnsi" w:cstheme="minorBidi"/>
         </w:rPr>
-        <w:commentReference w:id="9"/>
+        <w:commentReference w:id="6"/>
       </w:r>
     </w:p>
     <w:p/>
@@ -1328,12 +1105,12 @@
       <w:pPr>
         <w:pStyle w:val="Heading1"/>
       </w:pPr>
-      <w:bookmarkStart w:id="10" w:name="_Toc87521357"/>
+      <w:bookmarkStart w:id="7" w:name="_Toc87521357"/>
       <w:r>
         <w:lastRenderedPageBreak/>
         <w:t>Irodalomjegyzék</w:t>
       </w:r>
-      <w:bookmarkEnd w:id="10"/>
+      <w:bookmarkEnd w:id="7"/>
     </w:p>
     <w:p>
       <w:pPr>
@@ -1358,21 +1135,21 @@
       <w:pPr>
         <w:pStyle w:val="Heading1"/>
       </w:pPr>
-      <w:bookmarkStart w:id="11" w:name="_Toc87521358"/>
-      <w:commentRangeStart w:id="12"/>
+      <w:bookmarkStart w:id="8" w:name="_Toc87521358"/>
+      <w:commentRangeStart w:id="9"/>
       <w:r>
         <w:lastRenderedPageBreak/>
         <w:t>Melléklet</w:t>
       </w:r>
-      <w:commentRangeEnd w:id="12"/>
+      <w:commentRangeEnd w:id="9"/>
       <w:r>
         <w:rPr>
           <w:rStyle w:val="CommentReference"/>
           <w:rFonts w:asciiTheme="minorHAnsi" w:eastAsiaTheme="minorHAnsi" w:hAnsiTheme="minorHAnsi" w:cstheme="minorBidi"/>
         </w:rPr>
-        <w:commentReference w:id="12"/>
-      </w:r>
-      <w:bookmarkEnd w:id="11"/>
+        <w:commentReference w:id="9"/>
+      </w:r>
+      <w:bookmarkEnd w:id="8"/>
     </w:p>
     <w:p>
       <w:pPr>
@@ -1382,7 +1159,7 @@
       </w:pPr>
     </w:p>
     <w:sectPr>
-      <w:footerReference w:type="default" r:id="rId17"/>
+      <w:footerReference w:type="default" r:id="rId16"/>
       <w:pgSz w:w="11906" w:h="16838"/>
       <w:pgMar w:top="1418" w:right="1418" w:bottom="1418" w:left="1418" w:header="709" w:footer="709" w:gutter="0"/>
       <w:pgNumType w:start="1"/>
@@ -1429,7 +1206,7 @@
       </w:r>
     </w:p>
   </w:comment>
-  <w:comment w:id="2" w:author="Gludovátz Attila" w:date="2021-11-11T11:06:00Z" w:initials="GA">
+  <w:comment w:id="6" w:author="Németh Gábor Árpád Dr." w:date="2021-11-17T13:25:00Z" w:initials="NGÁD">
     <w:p>
       <w:pPr>
         <w:pStyle w:val="CommentText"/>
@@ -1441,42 +1218,26 @@
         <w:annotationRef/>
       </w:r>
       <w:r>
-        <w:t>A relevánst meg kell hagyni, a többi törlendő</w:t>
+        <w:t>Talán érdemes különválasztani, vagy egy „Összefoglaló” c. főfejez és egy</w:t>
+      </w:r>
+      <w:r>
+        <w:t>-egy</w:t>
+      </w:r>
+      <w:r>
+        <w:t xml:space="preserve"> „</w:t>
+      </w:r>
+      <w:r>
+        <w:t>Konklúzió</w:t>
+      </w:r>
+      <w:r>
+        <w:t>”</w:t>
+      </w:r>
+      <w:r>
+        <w:t xml:space="preserve"> és „Továbbfejlesztési lehetőségek” alfejezet</w:t>
       </w:r>
     </w:p>
   </w:comment>
-  <w:comment w:id="9" w:author="Németh Gábor Árpád Dr." w:date="2021-11-17T13:25:00Z" w:initials="NGÁD">
-    <w:p>
-      <w:pPr>
-        <w:pStyle w:val="CommentText"/>
-      </w:pPr>
-      <w:r>
-        <w:rPr>
-          <w:rStyle w:val="CommentReference"/>
-        </w:rPr>
-        <w:annotationRef/>
-      </w:r>
-      <w:r>
-        <w:t>Talán érdemes különválasztani, vagy egy „Összefoglaló” c. főfejez és egy</w:t>
-      </w:r>
-      <w:r>
-        <w:t>-egy</w:t>
-      </w:r>
-      <w:r>
-        <w:t xml:space="preserve"> „</w:t>
-      </w:r>
-      <w:r>
-        <w:t>Konklúzió</w:t>
-      </w:r>
-      <w:r>
-        <w:t>”</w:t>
-      </w:r>
-      <w:r>
-        <w:t xml:space="preserve"> és „Továbbfejlesztési lehetőségek” alfejezet</w:t>
-      </w:r>
-    </w:p>
-  </w:comment>
-  <w:comment w:id="12" w:author="Gludovátz Attila" w:date="2021-11-11T11:08:00Z" w:initials="GA">
+  <w:comment w:id="9" w:author="Gludovátz Attila" w:date="2021-11-11T11:08:00Z" w:initials="GA">
     <w:p>
       <w:pPr>
         <w:pStyle w:val="CommentText"/>
@@ -1499,7 +1260,6 @@
 <w15:commentsEx xmlns:wpc="http://schemas.microsoft.com/office/word/2010/wordprocessingCanvas" xmlns:cx="http://schemas.microsoft.com/office/drawing/2014/chartex" xmlns:cx1="http://schemas.microsoft.com/office/drawing/2015/9/8/chartex" xmlns:cx2="http://schemas.microsoft.com/office/drawing/2015/10/21/chartex" xmlns:cx3="http://schemas.microsoft.com/office/drawing/2016/5/9/chartex" xmlns:cx4="http://schemas.microsoft.com/office/drawing/2016/5/10/chartex" xmlns:cx5="http://schemas.microsoft.com/office/drawing/2016/5/11/chartex" xmlns:cx6="http://schemas.microsoft.com/office/drawing/2016/5/12/chartex" xmlns:cx7="http://schemas.microsoft.com/office/drawing/2016/5/13/chartex" xmlns:cx8="http://schemas.microsoft.com/office/drawing/2016/5/14/chartex" xmlns:mc="http://schemas.openxmlformats.org/markup-compatibility/2006" xmlns:aink="http://schemas.microsoft.com/office/drawing/2016/ink" xmlns:am3d="http://schemas.microsoft.com/office/drawing/2017/model3d" xmlns:o="urn:schemas-microsoft-com:office:office" xmlns:oel="http://schemas.microsoft.com/office/2019/extlst" xmlns:r="http://schemas.openxmlformats.org/officeDocument/2006/relationships" xmlns:m="http://schemas.openxmlformats.org/officeDocument/2006/math" xmlns:v="urn:schemas-microsoft-com:vml" xmlns:wp14="http://schemas.microsoft.com/office/word/2010/wordprocessingDrawing" xmlns:wp="http://schemas.openxmlformats.org/drawingml/2006/wordprocessingDrawing" xmlns:w10="urn:schemas-microsoft-com:office:word" xmlns:w="http://schemas.openxmlformats.org/wordprocessingml/2006/main" xmlns:w14="http://schemas.microsoft.com/office/word/2010/wordml" xmlns:w15="http://schemas.microsoft.com/office/word/2012/wordml" xmlns:w16cex="http://schemas.microsoft.com/office/word/2018/wordml/cex" xmlns:w16cid="http://schemas.microsoft.com/office/word/2016/wordml/cid" xmlns:w16="http://schemas.microsoft.com/office/word/2018/wordml" xmlns:w16du="http://schemas.microsoft.com/office/word/2023/wordml/word16du" xmlns:w16sdtdh="http://schemas.microsoft.com/office/word/2020/wordml/sdtdatahash" xmlns:w16sdtfl="http://schemas.microsoft.com/office/word/2024/wordml/sdtformatlock" xmlns:w16se="http://schemas.microsoft.com/office/word/2015/wordml/symex" xmlns:wpg="http://schemas.microsoft.com/office/word/2010/wordprocessingGroup" xmlns:wpi="http://schemas.microsoft.com/office/word/2010/wordprocessingInk" xmlns:wne="http://schemas.microsoft.com/office/word/2006/wordml" xmlns:wps="http://schemas.microsoft.com/office/word/2010/wordprocessingShape" mc:Ignorable="w14 w15 w16se w16cid w16 w16cex w16sdtdh w16sdtfl w16du wp14">
   <w15:commentEx w15:paraId="376717B0" w15:done="0"/>
   <w15:commentEx w15:paraId="3074BEDB" w15:paraIdParent="376717B0" w15:done="0"/>
-  <w15:commentEx w15:paraId="6FB31DA3" w15:done="0"/>
   <w15:commentEx w15:paraId="2366F670" w15:done="0"/>
   <w15:commentEx w15:paraId="73D30FB7" w15:done="0"/>
 </w15:commentsEx>
@@ -1509,7 +1269,6 @@
 <w16cex:commentsExtensible xmlns:wpc="http://schemas.microsoft.com/office/word/2010/wordprocessingCanvas" xmlns:cx="http://schemas.microsoft.com/office/drawing/2014/chartex" xmlns:cx1="http://schemas.microsoft.com/office/drawing/2015/9/8/chartex" xmlns:cx2="http://schemas.microsoft.com/office/drawing/2015/10/21/chartex" xmlns:cx3="http://schemas.microsoft.com/office/drawing/2016/5/9/chartex" xmlns:cx4="http://schemas.microsoft.com/office/drawing/2016/5/10/chartex" xmlns:cx5="http://schemas.microsoft.com/office/drawing/2016/5/11/chartex" xmlns:cx6="http://schemas.microsoft.com/office/drawing/2016/5/12/chartex" xmlns:cx7="http://schemas.microsoft.com/office/drawing/2016/5/13/chartex" xmlns:cx8="http://schemas.microsoft.com/office/drawing/2016/5/14/chartex" xmlns:cr="http://schemas.microsoft.com/office/comments/2020/reactions" xmlns:mc="http://schemas.openxmlformats.org/markup-compatibility/2006" xmlns:aink="http://schemas.microsoft.com/office/drawing/2016/ink" xmlns:am3d="http://schemas.microsoft.com/office/drawing/2017/model3d" xmlns:o="urn:schemas-microsoft-com:office:office" xmlns:oel="http://schemas.microsoft.com/office/2019/extlst" xmlns:r="http://schemas.openxmlformats.org/officeDocument/2006/relationships" xmlns:m="http://schemas.openxmlformats.org/officeDocument/2006/math" xmlns:v="urn:schemas-microsoft-com:vml" xmlns:wp14="http://schemas.microsoft.com/office/word/2010/wordprocessingDrawing" xmlns:wp="http://schemas.openxmlformats.org/drawingml/2006/wordprocessingDrawing" xmlns:w10="urn:schemas-microsoft-com:office:word" xmlns:w="http://schemas.openxmlformats.org/wordprocessingml/2006/main" xmlns:w14="http://schemas.microsoft.com/office/word/2010/wordml" xmlns:w15="http://schemas.microsoft.com/office/word/2012/wordml" xmlns:w16cex="http://schemas.microsoft.com/office/word/2018/wordml/cex" xmlns:w16cid="http://schemas.microsoft.com/office/word/2016/wordml/cid" xmlns:w16="http://schemas.microsoft.com/office/word/2018/wordml" xmlns:w16du="http://schemas.microsoft.com/office/word/2023/wordml/word16du" xmlns:w16sdtdh="http://schemas.microsoft.com/office/word/2020/wordml/sdtdatahash" xmlns:w16sdtfl="http://schemas.microsoft.com/office/word/2024/wordml/sdtformatlock" xmlns:w16se="http://schemas.microsoft.com/office/word/2015/wordml/symex" xmlns:wpg="http://schemas.microsoft.com/office/word/2010/wordprocessingGroup" xmlns:wpi="http://schemas.microsoft.com/office/word/2010/wordprocessingInk" xmlns:wne="http://schemas.microsoft.com/office/word/2006/wordml" xmlns:wps="http://schemas.microsoft.com/office/word/2010/wordprocessingShape" mc:Ignorable="w14 w15 w16se w16cid w16 w16cex w16sdtdh w16sdtfl cr w16du wp14">
   <w16cex:commentExtensible w16cex:durableId="26F02236" w16cex:dateUtc="2022-10-11T15:11:00Z"/>
   <w16cex:commentExtensible w16cex:durableId="28356E81" w16cex:dateUtc="2023-06-15T09:03:00Z"/>
-  <w16cex:commentExtensible w16cex:durableId="253777AF" w16cex:dateUtc="2021-11-11T10:06:00Z"/>
   <w16cex:commentExtensible w16cex:durableId="253F814F" w16cex:dateUtc="2021-11-17T12:25:00Z"/>
   <w16cex:commentExtensible w16cex:durableId="25377832" w16cex:dateUtc="2021-11-11T10:08:00Z"/>
 </w16cex:commentsExtensible>
@@ -1519,7 +1278,6 @@
 <w16cid:commentsIds xmlns:wpc="http://schemas.microsoft.com/office/word/2010/wordprocessingCanvas" xmlns:cx="http://schemas.microsoft.com/office/drawing/2014/chartex" xmlns:cx1="http://schemas.microsoft.com/office/drawing/2015/9/8/chartex" xmlns:cx2="http://schemas.microsoft.com/office/drawing/2015/10/21/chartex" xmlns:cx3="http://schemas.microsoft.com/office/drawing/2016/5/9/chartex" xmlns:cx4="http://schemas.microsoft.com/office/drawing/2016/5/10/chartex" xmlns:cx5="http://schemas.microsoft.com/office/drawing/2016/5/11/chartex" xmlns:cx6="http://schemas.microsoft.com/office/drawing/2016/5/12/chartex" xmlns:cx7="http://schemas.microsoft.com/office/drawing/2016/5/13/chartex" xmlns:cx8="http://schemas.microsoft.com/office/drawing/2016/5/14/chartex" xmlns:mc="http://schemas.openxmlformats.org/markup-compatibility/2006" xmlns:aink="http://schemas.microsoft.com/office/drawing/2016/ink" xmlns:am3d="http://schemas.microsoft.com/office/drawing/2017/model3d" xmlns:o="urn:schemas-microsoft-com:office:office" xmlns:oel="http://schemas.microsoft.com/office/2019/extlst" xmlns:r="http://schemas.openxmlformats.org/officeDocument/2006/relationships" xmlns:m="http://schemas.openxmlformats.org/officeDocument/2006/math" xmlns:v="urn:schemas-microsoft-com:vml" xmlns:wp14="http://schemas.microsoft.com/office/word/2010/wordprocessingDrawing" xmlns:wp="http://schemas.openxmlformats.org/drawingml/2006/wordprocessingDrawing" xmlns:w10="urn:schemas-microsoft-com:office:word" xmlns:w="http://schemas.openxmlformats.org/wordprocessingml/2006/main" xmlns:w14="http://schemas.microsoft.com/office/word/2010/wordml" xmlns:w15="http://schemas.microsoft.com/office/word/2012/wordml" xmlns:w16cex="http://schemas.microsoft.com/office/word/2018/wordml/cex" xmlns:w16cid="http://schemas.microsoft.com/office/word/2016/wordml/cid" xmlns:w16="http://schemas.microsoft.com/office/word/2018/wordml" xmlns:w16du="http://schemas.microsoft.com/office/word/2023/wordml/word16du" xmlns:w16sdtdh="http://schemas.microsoft.com/office/word/2020/wordml/sdtdatahash" xmlns:w16sdtfl="http://schemas.microsoft.com/office/word/2024/wordml/sdtformatlock" xmlns:w16se="http://schemas.microsoft.com/office/word/2015/wordml/symex" xmlns:wpg="http://schemas.microsoft.com/office/word/2010/wordprocessingGroup" xmlns:wpi="http://schemas.microsoft.com/office/word/2010/wordprocessingInk" xmlns:wne="http://schemas.microsoft.com/office/word/2006/wordml" xmlns:wps="http://schemas.microsoft.com/office/word/2010/wordprocessingShape" mc:Ignorable="w14 w15 w16se w16cid w16 w16cex w16sdtdh w16sdtfl w16du wp14">
   <w16cid:commentId w16cid:paraId="376717B0" w16cid:durableId="26F02236"/>
   <w16cid:commentId w16cid:paraId="3074BEDB" w16cid:durableId="28356E81"/>
-  <w16cid:commentId w16cid:paraId="6FB31DA3" w16cid:durableId="253777AF"/>
   <w16cid:commentId w16cid:paraId="2366F670" w16cid:durableId="253F814F"/>
   <w16cid:commentId w16cid:paraId="73D30FB7" w16cid:durableId="25377832"/>
 </w16cid:commentsIds>

--- a/Szakdolgozat_IPTY48.docx
+++ b/Szakdolgozat_IPTY48.docx
@@ -146,14 +146,14 @@
       <w:commentRangeEnd w:id="0"/>
       <w:r>
         <w:rPr>
-          <w:rStyle w:val="CommentReference"/>
+          <w:rStyle w:val="Jegyzethivatkozs"/>
         </w:rPr>
         <w:commentReference w:id="0"/>
       </w:r>
       <w:commentRangeEnd w:id="1"/>
       <w:r>
         <w:rPr>
-          <w:rStyle w:val="CommentReference"/>
+          <w:rStyle w:val="Jegyzethivatkozs"/>
         </w:rPr>
         <w:commentReference w:id="1"/>
       </w:r>
@@ -170,7 +170,7 @@
     <w:p/>
     <w:p>
       <w:pPr>
-        <w:pStyle w:val="Title"/>
+        <w:pStyle w:val="Cm"/>
         <w:spacing w:before="2880" w:after="3600"/>
       </w:pPr>
       <w:r>
@@ -278,25 +278,25 @@
       </w:pPr>
       <w:r>
         <w:rPr>
-          <w:rStyle w:val="Strong"/>
+          <w:rStyle w:val="Kiemels2"/>
         </w:rPr>
         <w:t>Budapest</w:t>
       </w:r>
       <w:r>
         <w:rPr>
-          <w:rStyle w:val="Strong"/>
+          <w:rStyle w:val="Kiemels2"/>
         </w:rPr>
         <w:t>,</w:t>
       </w:r>
       <w:r>
         <w:rPr>
-          <w:rStyle w:val="Strong"/>
+          <w:rStyle w:val="Kiemels2"/>
         </w:rPr>
         <w:t xml:space="preserve"> 202</w:t>
       </w:r>
       <w:r>
         <w:rPr>
-          <w:rStyle w:val="Strong"/>
+          <w:rStyle w:val="Kiemels2"/>
         </w:rPr>
         <w:t>5</w:t>
       </w:r>
@@ -338,7 +338,7 @@
       <w:sdtContent>
         <w:p>
           <w:pPr>
-            <w:pStyle w:val="TOCHeading"/>
+            <w:pStyle w:val="Tartalomjegyzkcmsora"/>
           </w:pPr>
           <w:r>
             <w:t>Tartalomjegyzék</w:t>
@@ -346,7 +346,7 @@
         </w:p>
         <w:p>
           <w:pPr>
-            <w:pStyle w:val="TOC1"/>
+            <w:pStyle w:val="TJ1"/>
             <w:tabs>
               <w:tab w:val="left" w:pos="480"/>
               <w:tab w:val="right" w:leader="dot" w:pos="9062"/>
@@ -370,7 +370,7 @@
           <w:hyperlink w:anchor="_Toc87521353" w:history="1">
             <w:r>
               <w:rPr>
-                <w:rStyle w:val="Hyperlink"/>
+                <w:rStyle w:val="Hiperhivatkozs"/>
                 <w:noProof/>
               </w:rPr>
               <w:t>1.</w:t>
@@ -386,7 +386,7 @@
             </w:r>
             <w:r>
               <w:rPr>
-                <w:rStyle w:val="Hyperlink"/>
+                <w:rStyle w:val="Hiperhivatkozs"/>
                 <w:noProof/>
               </w:rPr>
               <w:t>Bevezetés</w:t>
@@ -443,7 +443,7 @@
         </w:p>
         <w:p>
           <w:pPr>
-            <w:pStyle w:val="TOC1"/>
+            <w:pStyle w:val="TJ1"/>
             <w:tabs>
               <w:tab w:val="left" w:pos="480"/>
               <w:tab w:val="right" w:leader="dot" w:pos="9062"/>
@@ -458,7 +458,7 @@
           <w:hyperlink w:anchor="_Toc87521354" w:history="1">
             <w:r>
               <w:rPr>
-                <w:rStyle w:val="Hyperlink"/>
+                <w:rStyle w:val="Hiperhivatkozs"/>
                 <w:noProof/>
               </w:rPr>
               <w:t>2.</w:t>
@@ -474,7 +474,7 @@
             </w:r>
             <w:r>
               <w:rPr>
-                <w:rStyle w:val="Hyperlink"/>
+                <w:rStyle w:val="Hiperhivatkozs"/>
                 <w:noProof/>
               </w:rPr>
               <w:t>Felhasználói dokumentáció</w:t>
@@ -531,7 +531,7 @@
         </w:p>
         <w:p>
           <w:pPr>
-            <w:pStyle w:val="TOC1"/>
+            <w:pStyle w:val="TJ1"/>
             <w:tabs>
               <w:tab w:val="left" w:pos="480"/>
               <w:tab w:val="right" w:leader="dot" w:pos="9062"/>
@@ -546,7 +546,7 @@
           <w:hyperlink w:anchor="_Toc87521355" w:history="1">
             <w:r>
               <w:rPr>
-                <w:rStyle w:val="Hyperlink"/>
+                <w:rStyle w:val="Hiperhivatkozs"/>
                 <w:noProof/>
               </w:rPr>
               <w:t>3.</w:t>
@@ -562,7 +562,7 @@
             </w:r>
             <w:r>
               <w:rPr>
-                <w:rStyle w:val="Hyperlink"/>
+                <w:rStyle w:val="Hiperhivatkozs"/>
                 <w:noProof/>
               </w:rPr>
               <w:t>Fejlesztői dokumentáció</w:t>
@@ -619,7 +619,7 @@
         </w:p>
         <w:p>
           <w:pPr>
-            <w:pStyle w:val="TOC1"/>
+            <w:pStyle w:val="TJ1"/>
             <w:tabs>
               <w:tab w:val="left" w:pos="480"/>
               <w:tab w:val="right" w:leader="dot" w:pos="9062"/>
@@ -634,7 +634,7 @@
           <w:hyperlink w:anchor="_Toc87521356" w:history="1">
             <w:r>
               <w:rPr>
-                <w:rStyle w:val="Hyperlink"/>
+                <w:rStyle w:val="Hiperhivatkozs"/>
                 <w:noProof/>
               </w:rPr>
               <w:t>4.</w:t>
@@ -650,7 +650,7 @@
             </w:r>
             <w:r>
               <w:rPr>
-                <w:rStyle w:val="Hyperlink"/>
+                <w:rStyle w:val="Hiperhivatkozs"/>
                 <w:noProof/>
               </w:rPr>
               <w:t>Összefoglalás és további fejlesztési lehetőségek</w:t>
@@ -707,7 +707,7 @@
         </w:p>
         <w:p>
           <w:pPr>
-            <w:pStyle w:val="TOC1"/>
+            <w:pStyle w:val="TJ1"/>
             <w:tabs>
               <w:tab w:val="left" w:pos="480"/>
               <w:tab w:val="right" w:leader="dot" w:pos="9062"/>
@@ -722,7 +722,7 @@
           <w:hyperlink w:anchor="_Toc87521357" w:history="1">
             <w:r>
               <w:rPr>
-                <w:rStyle w:val="Hyperlink"/>
+                <w:rStyle w:val="Hiperhivatkozs"/>
                 <w:noProof/>
               </w:rPr>
               <w:t>5.</w:t>
@@ -738,7 +738,7 @@
             </w:r>
             <w:r>
               <w:rPr>
-                <w:rStyle w:val="Hyperlink"/>
+                <w:rStyle w:val="Hiperhivatkozs"/>
                 <w:noProof/>
               </w:rPr>
               <w:t>Irodalomjegyzék</w:t>
@@ -795,7 +795,7 @@
         </w:p>
         <w:p>
           <w:pPr>
-            <w:pStyle w:val="TOC1"/>
+            <w:pStyle w:val="TJ1"/>
             <w:tabs>
               <w:tab w:val="left" w:pos="480"/>
               <w:tab w:val="right" w:leader="dot" w:pos="9062"/>
@@ -810,7 +810,7 @@
           <w:hyperlink w:anchor="_Toc87521358" w:history="1">
             <w:r>
               <w:rPr>
-                <w:rStyle w:val="Hyperlink"/>
+                <w:rStyle w:val="Hiperhivatkozs"/>
                 <w:noProof/>
               </w:rPr>
               <w:t>6.</w:t>
@@ -826,7 +826,7 @@
             </w:r>
             <w:r>
               <w:rPr>
-                <w:rStyle w:val="Hyperlink"/>
+                <w:rStyle w:val="Hiperhivatkozs"/>
                 <w:noProof/>
               </w:rPr>
               <w:t>Melléklet</w:t>
@@ -902,7 +902,7 @@
     </w:p>
     <w:p>
       <w:pPr>
-        <w:pStyle w:val="Heading1"/>
+        <w:pStyle w:val="Cmsor1"/>
       </w:pPr>
       <w:bookmarkStart w:id="2" w:name="_Toc87521353"/>
       <w:r>
@@ -916,108 +916,124 @@
     </w:p>
     <w:p>
       <w:pPr>
-        <w:spacing w:before="100" w:beforeAutospacing="1" w:after="100" w:afterAutospacing="1" w:line="240" w:lineRule="auto"/>
-        <w:rPr>
-          <w:rFonts w:ascii="Times New Roman" w:eastAsia="Times New Roman" w:hAnsi="Times New Roman" w:cs="Times New Roman"/>
+        <w:spacing w:before="100" w:beforeAutospacing="1" w:after="100" w:afterAutospacing="1"/>
+        <w:rPr>
+          <w:rFonts w:eastAsia="Times New Roman" w:cstheme="minorHAnsi"/>
           <w:szCs w:val="24"/>
-          <w:lang w:val="en-HU" w:eastAsia="en-GB"/>
-        </w:rPr>
-      </w:pPr>
-      <w:r>
-        <w:rPr>
-          <w:rFonts w:ascii="Times New Roman" w:eastAsia="Times New Roman" w:hAnsi="Times New Roman" w:cs="Times New Roman"/>
+          <w:lang w:eastAsia="en-GB"/>
+        </w:rPr>
+      </w:pPr>
+      <w:r>
+        <w:rPr>
+          <w:rFonts w:eastAsia="Times New Roman" w:cstheme="minorHAnsi"/>
           <w:szCs w:val="24"/>
-          <w:lang w:val="en-HU" w:eastAsia="en-GB"/>
+          <w:lang w:eastAsia="en-GB"/>
         </w:rPr>
         <w:t xml:space="preserve">A számítógépes játékfejlesztés a szoftverfejlesztés egyik legsokoldalúbb és legizgalmasabb területe, amely egyesíti az algoritmikus gondolkodást, a vizuális megjelenítést, valamint a felhasználói élmény optimalizálásának kihívásait. A szakdolgozatom célja egy népszerű társasjáték, a </w:t>
       </w:r>
       <w:r>
         <w:rPr>
-          <w:rFonts w:ascii="Times New Roman" w:eastAsia="Times New Roman" w:hAnsi="Times New Roman" w:cs="Times New Roman"/>
+          <w:rFonts w:eastAsia="Times New Roman" w:cstheme="minorHAnsi"/>
           <w:i/>
           <w:iCs/>
           <w:szCs w:val="24"/>
-          <w:lang w:val="en-HU" w:eastAsia="en-GB"/>
+          <w:lang w:eastAsia="en-GB"/>
         </w:rPr>
         <w:t>Bang!</w:t>
       </w:r>
       <w:r>
         <w:rPr>
-          <w:rFonts w:ascii="Times New Roman" w:eastAsia="Times New Roman" w:hAnsi="Times New Roman" w:cs="Times New Roman"/>
+          <w:rFonts w:eastAsia="Times New Roman" w:cstheme="minorHAnsi"/>
           <w:szCs w:val="24"/>
-          <w:lang w:val="en-HU" w:eastAsia="en-GB"/>
-        </w:rPr>
-        <w:t xml:space="preserve"> digitális, asztali változatának megvalósítása Java nyelven. A projekt során egy önállóan futtatható, grafikus felhasználói felülettel rendelkező alkalmazást készítettem, amely hűen követi az eredeti játék szabályait, és lehetőséget biztosít egyjátékos (AI elleni) és többjátékos módban történő játékra is.</w:t>
-      </w:r>
-    </w:p>
-    <w:p>
-      <w:pPr>
-        <w:spacing w:before="100" w:beforeAutospacing="1" w:after="100" w:afterAutospacing="1" w:line="240" w:lineRule="auto"/>
-        <w:rPr>
-          <w:rFonts w:ascii="Times New Roman" w:eastAsia="Times New Roman" w:hAnsi="Times New Roman" w:cs="Times New Roman"/>
+          <w:lang w:eastAsia="en-GB"/>
+        </w:rPr>
+        <w:t xml:space="preserve"> digitális, asztali változatának megvalósítása Java nyelven. A projekt során egy önállóan futtatható, grafikus felhasználói felülettel rendelkező alkalmazást készítettem, amely hűen követi az eredeti játék szabályait, és lehetőséget biztosít egyjátékos (AI elleni</w:t>
+      </w:r>
+      <w:r>
+        <w:rPr>
+          <w:rFonts w:eastAsia="Times New Roman" w:cstheme="minorHAnsi"/>
           <w:szCs w:val="24"/>
-          <w:lang w:val="en-HU" w:eastAsia="en-GB"/>
-        </w:rPr>
-      </w:pPr>
-      <w:r>
-        <w:rPr>
-          <w:rFonts w:ascii="Times New Roman" w:eastAsia="Times New Roman" w:hAnsi="Times New Roman" w:cs="Times New Roman"/>
+          <w:lang w:eastAsia="en-GB"/>
+        </w:rPr>
+        <w:t>)</w:t>
+      </w:r>
+      <w:r>
+        <w:rPr>
+          <w:rFonts w:eastAsia="Times New Roman" w:cstheme="minorHAnsi"/>
           <w:szCs w:val="24"/>
-          <w:lang w:val="en-HU" w:eastAsia="en-GB"/>
+          <w:lang w:eastAsia="en-GB"/>
+        </w:rPr>
+        <w:t xml:space="preserve"> játékra.</w:t>
+      </w:r>
+    </w:p>
+    <w:p>
+      <w:pPr>
+        <w:spacing w:before="100" w:beforeAutospacing="1" w:after="100" w:afterAutospacing="1"/>
+        <w:rPr>
+          <w:rFonts w:eastAsia="Times New Roman" w:cstheme="minorHAnsi"/>
+          <w:szCs w:val="24"/>
+          <w:lang w:eastAsia="en-GB"/>
+        </w:rPr>
+      </w:pPr>
+      <w:r>
+        <w:rPr>
+          <w:rFonts w:eastAsia="Times New Roman" w:cstheme="minorHAnsi"/>
+          <w:szCs w:val="24"/>
+          <w:lang w:eastAsia="en-GB"/>
         </w:rPr>
         <w:t xml:space="preserve">A </w:t>
       </w:r>
       <w:r>
         <w:rPr>
-          <w:rFonts w:ascii="Times New Roman" w:eastAsia="Times New Roman" w:hAnsi="Times New Roman" w:cs="Times New Roman"/>
+          <w:rFonts w:eastAsia="Times New Roman" w:cstheme="minorHAnsi"/>
           <w:i/>
           <w:iCs/>
           <w:szCs w:val="24"/>
-          <w:lang w:val="en-HU" w:eastAsia="en-GB"/>
+          <w:lang w:eastAsia="en-GB"/>
         </w:rPr>
         <w:t>Bang!</w:t>
       </w:r>
       <w:r>
         <w:rPr>
-          <w:rFonts w:ascii="Times New Roman" w:eastAsia="Times New Roman" w:hAnsi="Times New Roman" w:cs="Times New Roman"/>
+          <w:rFonts w:eastAsia="Times New Roman" w:cstheme="minorHAnsi"/>
           <w:szCs w:val="24"/>
-          <w:lang w:val="en-HU" w:eastAsia="en-GB"/>
+          <w:lang w:eastAsia="en-GB"/>
         </w:rPr>
         <w:t xml:space="preserve"> játék különlegessége, hogy a játékosok rejtett szerepek mentén, eltérő győzelmi feltételekkel versenyeznek, így a játékmenet változatos, és taktikai döntéseket igényel. A program célja ennek a játékmechanikának a pontos, de ugyanakkor élvezetes számítógépes adaptációja. A felhasználó egy grafikus felületen keresztül irányíthatja a karakterét, kártyákat húzhat, kijátszhat, támadhat vagy védekezhet, a játék során pedig a mesterséges intelligencia vezérelte ellenfelek a saját logikájuk szerint próbálják elérni győzelmüket.</w:t>
       </w:r>
     </w:p>
     <w:p>
       <w:pPr>
-        <w:spacing w:before="100" w:beforeAutospacing="1" w:after="100" w:afterAutospacing="1" w:line="240" w:lineRule="auto"/>
-        <w:rPr>
-          <w:rFonts w:ascii="Times New Roman" w:eastAsia="Times New Roman" w:hAnsi="Times New Roman" w:cs="Times New Roman"/>
+        <w:spacing w:before="100" w:beforeAutospacing="1" w:after="100" w:afterAutospacing="1"/>
+        <w:rPr>
+          <w:rFonts w:eastAsia="Times New Roman" w:cstheme="minorHAnsi"/>
           <w:szCs w:val="24"/>
-          <w:lang w:val="en-HU" w:eastAsia="en-GB"/>
-        </w:rPr>
-      </w:pPr>
-      <w:r>
-        <w:rPr>
-          <w:rFonts w:ascii="Times New Roman" w:eastAsia="Times New Roman" w:hAnsi="Times New Roman" w:cs="Times New Roman"/>
+          <w:lang w:eastAsia="en-GB"/>
+        </w:rPr>
+      </w:pPr>
+      <w:r>
+        <w:rPr>
+          <w:rFonts w:eastAsia="Times New Roman" w:cstheme="minorHAnsi"/>
           <w:szCs w:val="24"/>
-          <w:lang w:val="en-HU" w:eastAsia="en-GB"/>
+          <w:lang w:eastAsia="en-GB"/>
         </w:rPr>
         <w:t>A fejlesztés során a Java programozási nyelvet és a Swing grafikus felületkezelő könyvtárat választottam, mert ezek jól illeszkednek az asztali alkalmazásokhoz, illetve a Java objektumorientált szemlélete ideálissá teszi az összetettebb játéklogika kezelésére is. A játék fejlesztése során nagy hangsúlyt fektettem a rétegzett architektúra kialakítására, a kód újrafelhasználhatóságára és a tesztelhetőségre.</w:t>
       </w:r>
     </w:p>
     <w:p>
       <w:pPr>
-        <w:spacing w:before="100" w:beforeAutospacing="1" w:after="100" w:afterAutospacing="1" w:line="240" w:lineRule="auto"/>
-        <w:rPr>
-          <w:rFonts w:ascii="Times New Roman" w:eastAsia="Times New Roman" w:hAnsi="Times New Roman" w:cs="Times New Roman"/>
+        <w:spacing w:before="100" w:beforeAutospacing="1" w:after="100" w:afterAutospacing="1"/>
+        <w:rPr>
+          <w:rFonts w:eastAsia="Times New Roman" w:cstheme="minorHAnsi"/>
           <w:szCs w:val="24"/>
-          <w:lang w:val="en-HU" w:eastAsia="en-GB"/>
-        </w:rPr>
-      </w:pPr>
-      <w:r>
-        <w:rPr>
-          <w:rFonts w:ascii="Times New Roman" w:eastAsia="Times New Roman" w:hAnsi="Times New Roman" w:cs="Times New Roman"/>
+          <w:lang w:eastAsia="en-GB"/>
+        </w:rPr>
+      </w:pPr>
+      <w:r>
+        <w:rPr>
+          <w:rFonts w:eastAsia="Times New Roman" w:cstheme="minorHAnsi"/>
           <w:szCs w:val="24"/>
-          <w:lang w:val="en-HU" w:eastAsia="en-GB"/>
+          <w:lang w:eastAsia="en-GB"/>
         </w:rPr>
         <w:t>A dolgozat célja, hogy bemutassa a játék működését a felhasználó szemszögéből, majd részletesen feltárja a szoftverfejlesztési folyamatokat, az architektúrát, a program szerkezetét és a megvalósítás során használt technológiákat. Az utolsó fejezetben a játék teszteléséről és a továbbfejlesztési lehetőségekről esik szó.</w:t>
       </w:r>
@@ -1029,7 +1045,7 @@
     </w:p>
     <w:p>
       <w:pPr>
-        <w:pStyle w:val="Heading1"/>
+        <w:pStyle w:val="Cmsor1"/>
       </w:pPr>
       <w:bookmarkStart w:id="3" w:name="_Toc87521354"/>
       <w:r>
@@ -1037,6 +1053,993 @@
         <w:t>Felhasználói dokumentáció</w:t>
       </w:r>
       <w:bookmarkEnd w:id="3"/>
+    </w:p>
+    <w:p>
+      <w:pPr>
+        <w:pStyle w:val="Cmsor2"/>
+      </w:pPr>
+      <w:r>
+        <w:t>A játék rövid leírása</w:t>
+      </w:r>
+    </w:p>
+    <w:p>
+      <w:pPr>
+        <w:spacing w:before="100" w:beforeAutospacing="1" w:after="100" w:afterAutospacing="1"/>
+        <w:rPr>
+          <w:rFonts w:cstheme="minorHAnsi"/>
+        </w:rPr>
+      </w:pPr>
+      <w:r>
+        <w:rPr>
+          <w:rFonts w:cstheme="minorHAnsi"/>
+        </w:rPr>
+        <w:t xml:space="preserve">A </w:t>
+      </w:r>
+      <w:r>
+        <w:rPr>
+          <w:rStyle w:val="Kiemels"/>
+          <w:rFonts w:cstheme="minorHAnsi"/>
+        </w:rPr>
+        <w:t>Bang!</w:t>
+      </w:r>
+      <w:r>
+        <w:rPr>
+          <w:rFonts w:cstheme="minorHAnsi"/>
+        </w:rPr>
+        <w:t xml:space="preserve"> egy vadnyugati tematikájú, szerepalapú társasjáték, amelyet digitális formában valósítottam meg Java nyelven. A játék során a játékosok rejtett szerepek szerint versenyeznek egymással: Sheriff, Renegát, Banditák vagy Sheriff-helyettes szerepben. Minden játékos célja eltérő, ami izgalmas és taktikus játékmenetet eredményez.</w:t>
+      </w:r>
+    </w:p>
+    <w:p>
+      <w:pPr>
+        <w:spacing w:before="100" w:beforeAutospacing="1" w:after="100" w:afterAutospacing="1"/>
+        <w:rPr>
+          <w:rFonts w:cstheme="minorHAnsi"/>
+        </w:rPr>
+      </w:pPr>
+      <w:r>
+        <w:rPr>
+          <w:rFonts w:cstheme="minorHAnsi"/>
+        </w:rPr>
+        <w:t>Az alkalmazás egy asztali (</w:t>
+      </w:r>
+      <w:proofErr w:type="spellStart"/>
+      <w:r>
+        <w:rPr>
+          <w:rFonts w:cstheme="minorHAnsi"/>
+        </w:rPr>
+        <w:t>desktop</w:t>
+      </w:r>
+      <w:proofErr w:type="spellEnd"/>
+      <w:r>
+        <w:rPr>
+          <w:rFonts w:cstheme="minorHAnsi"/>
+        </w:rPr>
+        <w:t>) környezetben futó, grafikus felhasználói felülettel ellátott Java program, amely lehetővé teszi a játék egyjátékos módját. Az egyjátékos módban a felhasználó számítógép által irányított (bot) játékosok ellen játszik, akik egyszerű mesterséges intelligenciával rendelkeznek, és saját, előre meghatározott stratégiájuk mentén cselek</w:t>
+      </w:r>
+      <w:r>
+        <w:rPr>
+          <w:rFonts w:cstheme="minorHAnsi"/>
+        </w:rPr>
+        <w:t>ed</w:t>
+      </w:r>
+      <w:r>
+        <w:rPr>
+          <w:rFonts w:cstheme="minorHAnsi"/>
+        </w:rPr>
+        <w:t>nek.</w:t>
+      </w:r>
+    </w:p>
+    <w:p>
+      <w:pPr>
+        <w:spacing w:before="100" w:beforeAutospacing="1" w:after="100" w:afterAutospacing="1"/>
+        <w:rPr>
+          <w:rFonts w:cstheme="minorHAnsi"/>
+        </w:rPr>
+      </w:pPr>
+      <w:r>
+        <w:rPr>
+          <w:rFonts w:cstheme="minorHAnsi"/>
+        </w:rPr>
+        <w:t>A program a valódi társasjáték szabályait követi, beleértve a kártyák húzását, kijátszását, a különféle támadó és védekező kártyák használatát, valamint az életerő (HP) kezelését. A játékosok karaktereket választanak, amelyek mindegyike egyedi képességgel rendelkezik, ez tovább fokozza a stratégiai lehetőségeket.</w:t>
+      </w:r>
+    </w:p>
+    <w:p>
+      <w:pPr>
+        <w:spacing w:before="100" w:beforeAutospacing="1" w:after="100" w:afterAutospacing="1"/>
+        <w:rPr>
+          <w:rFonts w:cstheme="minorHAnsi"/>
+        </w:rPr>
+      </w:pPr>
+      <w:r>
+        <w:rPr>
+          <w:rFonts w:cstheme="minorHAnsi"/>
+        </w:rPr>
+        <w:t>A digitális verzió célja, hogy a társasjáték hangulatát és mechanikáját a számítógépen keresztül is elérhetővé tegye, lehetőséget adva gyakorlásra, játékelemzésre, vagy egyszerű szórakozásra akkor is, ha nincs kéznél elég ember egy fizikai játékpartihoz.</w:t>
+      </w:r>
+    </w:p>
+    <w:p>
+      <w:pPr>
+        <w:pStyle w:val="Cmsor2"/>
+      </w:pPr>
+      <w:r>
+        <w:t>Játékszabályok bemutatása</w:t>
+      </w:r>
+    </w:p>
+    <w:p>
+      <w:pPr>
+        <w:spacing w:before="100" w:beforeAutospacing="1" w:after="100" w:afterAutospacing="1"/>
+      </w:pPr>
+      <w:r>
+        <w:t xml:space="preserve">A Bang! egyjátékos változatában a felhasználó egy </w:t>
+      </w:r>
+      <w:r>
+        <w:t xml:space="preserve">választott, vagy véletlenszerű </w:t>
+      </w:r>
+      <w:r>
+        <w:t>szerepű karaktert irányít, és mesterséges intelligencia által vezérelt ellenfelekkel (botokkal) mérkőzik meg. A játék célja az, hogy a játékos túlélje az összes ellenség támadását, és győzelemre vezesse karakterét azáltal, hogy minden ellenfelet legyőz.</w:t>
+      </w:r>
+    </w:p>
+    <w:p>
+      <w:pPr>
+        <w:pStyle w:val="Cmsor3"/>
+      </w:pPr>
+      <w:r>
+        <w:t>Szerepkörök</w:t>
+      </w:r>
+    </w:p>
+    <w:p>
+      <w:pPr>
+        <w:spacing w:before="100" w:beforeAutospacing="1" w:after="100" w:afterAutospacing="1"/>
+      </w:pPr>
+      <w:r>
+        <w:t>A játék elején a játékos kiválaszthat egy tetszőleges szerepet, vagy rábízhatja a programra, hogy osszon ki neki egy véletlenszerű szerepet</w:t>
+      </w:r>
+      <w:r>
+        <w:t xml:space="preserve"> (Sheriff, Bandita, Renegát, Sheriff-helyettes). </w:t>
+      </w:r>
+      <w:r>
+        <w:lastRenderedPageBreak/>
+        <w:t>Az összes többi szerep botokra van kiosztva, és a játékos a játék kezdetén nem tudja, ki milyen szerepben van. A szerepkörök céljai:</w:t>
+      </w:r>
+    </w:p>
+    <w:p>
+      <w:pPr>
+        <w:numPr>
+          <w:ilvl w:val="0"/>
+          <w:numId w:val="4"/>
+        </w:numPr>
+        <w:spacing w:before="100" w:beforeAutospacing="1" w:after="100" w:afterAutospacing="1" w:line="240" w:lineRule="auto"/>
+        <w:jc w:val="left"/>
+      </w:pPr>
+      <w:r>
+        <w:rPr>
+          <w:rStyle w:val="Kiemels2"/>
+        </w:rPr>
+        <w:t>Sheriff:</w:t>
+      </w:r>
+      <w:r>
+        <w:t xml:space="preserve"> Minden Banditát és a Renegátot le kell győznie.</w:t>
+      </w:r>
+    </w:p>
+    <w:p>
+      <w:pPr>
+        <w:numPr>
+          <w:ilvl w:val="0"/>
+          <w:numId w:val="4"/>
+        </w:numPr>
+        <w:spacing w:before="100" w:beforeAutospacing="1" w:after="100" w:afterAutospacing="1" w:line="240" w:lineRule="auto"/>
+        <w:jc w:val="left"/>
+      </w:pPr>
+      <w:r>
+        <w:rPr>
+          <w:rStyle w:val="Kiemels2"/>
+        </w:rPr>
+        <w:t>Banditák</w:t>
+      </w:r>
+      <w:r>
+        <w:rPr>
+          <w:rStyle w:val="Kiemels2"/>
+        </w:rPr>
+        <w:t>:</w:t>
+      </w:r>
+      <w:r>
+        <w:t xml:space="preserve"> A Sheriff kiiktatása.</w:t>
+      </w:r>
+    </w:p>
+    <w:p>
+      <w:pPr>
+        <w:numPr>
+          <w:ilvl w:val="0"/>
+          <w:numId w:val="4"/>
+        </w:numPr>
+        <w:spacing w:before="100" w:beforeAutospacing="1" w:after="100" w:afterAutospacing="1" w:line="240" w:lineRule="auto"/>
+        <w:jc w:val="left"/>
+      </w:pPr>
+      <w:r>
+        <w:rPr>
+          <w:rStyle w:val="Kiemels2"/>
+        </w:rPr>
+        <w:t>Renegát:</w:t>
+      </w:r>
+      <w:r>
+        <w:t xml:space="preserve"> </w:t>
+      </w:r>
+      <w:r>
+        <w:t>Úgy kell kiiktatnia a Sheriffet, hogy az összes Bandita már kiesett.</w:t>
+      </w:r>
+    </w:p>
+    <w:p>
+      <w:pPr>
+        <w:numPr>
+          <w:ilvl w:val="0"/>
+          <w:numId w:val="4"/>
+        </w:numPr>
+        <w:spacing w:before="100" w:beforeAutospacing="1" w:after="100" w:afterAutospacing="1" w:line="240" w:lineRule="auto"/>
+        <w:jc w:val="left"/>
+      </w:pPr>
+      <w:r>
+        <w:rPr>
+          <w:rStyle w:val="Kiemels2"/>
+        </w:rPr>
+        <w:t>Sheriff-helyettes:</w:t>
+      </w:r>
+      <w:r>
+        <w:t xml:space="preserve"> A Sheriff túlélésének biztosítása, a Banditák és a Renegát legyőzése.</w:t>
+      </w:r>
+    </w:p>
+    <w:p>
+      <w:pPr>
+        <w:pStyle w:val="Cmsor3"/>
+      </w:pPr>
+      <w:r>
+        <w:t>A kör menete</w:t>
+      </w:r>
+    </w:p>
+    <w:p>
+      <w:pPr>
+        <w:spacing w:before="100" w:beforeAutospacing="1" w:after="100" w:afterAutospacing="1"/>
+      </w:pPr>
+      <w:r>
+        <w:t>A játék körökre osztott. Egy körben minden játékos (bot is) végrehajtja a következő lépéseket:</w:t>
+      </w:r>
+    </w:p>
+    <w:p>
+      <w:pPr>
+        <w:numPr>
+          <w:ilvl w:val="0"/>
+          <w:numId w:val="5"/>
+        </w:numPr>
+        <w:spacing w:before="100" w:beforeAutospacing="1" w:after="100" w:afterAutospacing="1" w:line="240" w:lineRule="auto"/>
+        <w:jc w:val="left"/>
+      </w:pPr>
+      <w:r>
+        <w:rPr>
+          <w:rStyle w:val="Kiemels2"/>
+        </w:rPr>
+        <w:t>Kártyahúzás</w:t>
+      </w:r>
+      <w:r>
+        <w:t xml:space="preserve"> – A kör elején minden</w:t>
+      </w:r>
+      <w:r>
+        <w:rPr>
+          <w:rStyle w:val="Lbjegyzet-hivatkozs"/>
+        </w:rPr>
+        <w:footnoteReference w:id="2"/>
+      </w:r>
+      <w:r>
+        <w:t xml:space="preserve"> játékos két kártyát húz a pakliból.</w:t>
+      </w:r>
+    </w:p>
+    <w:p>
+      <w:pPr>
+        <w:numPr>
+          <w:ilvl w:val="0"/>
+          <w:numId w:val="5"/>
+        </w:numPr>
+        <w:spacing w:before="100" w:beforeAutospacing="1" w:after="100" w:afterAutospacing="1" w:line="240" w:lineRule="auto"/>
+        <w:jc w:val="left"/>
+      </w:pPr>
+      <w:r>
+        <w:rPr>
+          <w:rStyle w:val="Kiemels2"/>
+        </w:rPr>
+        <w:t>Kártyák kijátszása</w:t>
+      </w:r>
+      <w:r>
+        <w:t xml:space="preserve"> – A játékos tetszőleges számú kártyát kijátszhat, a szabályoknak megfelelően (pl. egyszerre csak egy Bang! kártya játszható ki).</w:t>
+      </w:r>
+    </w:p>
+    <w:p>
+      <w:pPr>
+        <w:numPr>
+          <w:ilvl w:val="0"/>
+          <w:numId w:val="5"/>
+        </w:numPr>
+        <w:spacing w:before="100" w:beforeAutospacing="1" w:after="100" w:afterAutospacing="1" w:line="240" w:lineRule="auto"/>
+        <w:jc w:val="left"/>
+      </w:pPr>
+      <w:r>
+        <w:rPr>
+          <w:rStyle w:val="Kiemels2"/>
+        </w:rPr>
+        <w:t>Kártyadobás</w:t>
+      </w:r>
+      <w:r>
+        <w:t xml:space="preserve"> – A kör végén a játékos annyi kártyát tarthat a kezében, ahány életereje (HP) van. A fölösleget </w:t>
+      </w:r>
+      <w:r>
+        <w:t>e</w:t>
+      </w:r>
+      <w:r>
+        <w:t>l kell dobni.</w:t>
+      </w:r>
+    </w:p>
+    <w:p>
+      <w:pPr>
+        <w:pStyle w:val="Cmsor3"/>
+      </w:pPr>
+      <w:r>
+        <w:t>Kárt</w:t>
+      </w:r>
+      <w:r>
+        <w:t>yatípusok</w:t>
+      </w:r>
+    </w:p>
+    <w:p>
+      <w:pPr>
+        <w:spacing w:before="100" w:beforeAutospacing="1" w:after="100" w:afterAutospacing="1"/>
+      </w:pPr>
+      <w:r>
+        <w:t>A játékban különböző típusú kártyák találhatók, melyek a harc és védekezés alapját képezik.</w:t>
+      </w:r>
+    </w:p>
+    <w:p>
+      <w:pPr>
+        <w:numPr>
+          <w:ilvl w:val="0"/>
+          <w:numId w:val="6"/>
+        </w:numPr>
+        <w:spacing w:before="100" w:beforeAutospacing="1" w:after="100" w:afterAutospacing="1" w:line="240" w:lineRule="auto"/>
+        <w:jc w:val="left"/>
+      </w:pPr>
+      <w:r>
+        <w:rPr>
+          <w:rStyle w:val="Kiemels2"/>
+        </w:rPr>
+        <w:t>Bang!</w:t>
+      </w:r>
+      <w:r>
+        <w:t xml:space="preserve"> – Támadókártya, amely sebzést okoz a célpontnak, ha nem védekezik.</w:t>
+      </w:r>
+    </w:p>
+    <w:p>
+      <w:pPr>
+        <w:numPr>
+          <w:ilvl w:val="0"/>
+          <w:numId w:val="6"/>
+        </w:numPr>
+        <w:spacing w:before="100" w:beforeAutospacing="1" w:after="100" w:afterAutospacing="1" w:line="240" w:lineRule="auto"/>
+        <w:jc w:val="left"/>
+      </w:pPr>
+      <w:r>
+        <w:rPr>
+          <w:rStyle w:val="Kiemels2"/>
+        </w:rPr>
+        <w:t>Nem talált!</w:t>
+      </w:r>
+      <w:r>
+        <w:t xml:space="preserve"> – Védekezőkártya, amely semlegesíti a Bang! hatását.</w:t>
+      </w:r>
+    </w:p>
+    <w:p>
+      <w:pPr>
+        <w:numPr>
+          <w:ilvl w:val="0"/>
+          <w:numId w:val="6"/>
+        </w:numPr>
+        <w:spacing w:before="100" w:beforeAutospacing="1" w:after="100" w:afterAutospacing="1" w:line="240" w:lineRule="auto"/>
+        <w:jc w:val="left"/>
+      </w:pPr>
+      <w:r>
+        <w:rPr>
+          <w:rStyle w:val="Kiemels2"/>
+        </w:rPr>
+        <w:t>Sör</w:t>
+      </w:r>
+      <w:r>
+        <w:t xml:space="preserve"> – Gyógyít 1 HP-t, de csak ha a játékos nem maximális életerőn van.</w:t>
+      </w:r>
+    </w:p>
+    <w:p>
+      <w:pPr>
+        <w:numPr>
+          <w:ilvl w:val="0"/>
+          <w:numId w:val="6"/>
+        </w:numPr>
+        <w:spacing w:before="100" w:beforeAutospacing="1" w:after="100" w:afterAutospacing="1" w:line="240" w:lineRule="auto"/>
+        <w:jc w:val="left"/>
+      </w:pPr>
+      <w:proofErr w:type="spellStart"/>
+      <w:r>
+        <w:rPr>
+          <w:rStyle w:val="Kiemels2"/>
+        </w:rPr>
+        <w:t>Gatling</w:t>
+      </w:r>
+      <w:proofErr w:type="spellEnd"/>
+      <w:r>
+        <w:t xml:space="preserve"> – Minden ellenfelet egyszerre támad.</w:t>
+      </w:r>
+    </w:p>
+    <w:p>
+      <w:pPr>
+        <w:numPr>
+          <w:ilvl w:val="0"/>
+          <w:numId w:val="6"/>
+        </w:numPr>
+        <w:spacing w:before="100" w:beforeAutospacing="1" w:after="100" w:afterAutospacing="1" w:line="240" w:lineRule="auto"/>
+        <w:jc w:val="left"/>
+      </w:pPr>
+      <w:r>
+        <w:rPr>
+          <w:rStyle w:val="Kiemels2"/>
+        </w:rPr>
+        <w:t>Indiánok!</w:t>
+      </w:r>
+      <w:r>
+        <w:t xml:space="preserve"> – Mindenki egy </w:t>
+      </w:r>
+      <w:r>
+        <w:t>Bang</w:t>
+      </w:r>
+      <w:r>
+        <w:t>! kártyával védekezhet, vagy sebzést szenved el.</w:t>
+      </w:r>
+    </w:p>
+    <w:p>
+      <w:pPr>
+        <w:numPr>
+          <w:ilvl w:val="0"/>
+          <w:numId w:val="6"/>
+        </w:numPr>
+        <w:spacing w:before="100" w:beforeAutospacing="1" w:after="100" w:afterAutospacing="1" w:line="240" w:lineRule="auto"/>
+        <w:jc w:val="left"/>
+      </w:pPr>
+      <w:r>
+        <w:rPr>
+          <w:rStyle w:val="Kiemels2"/>
+        </w:rPr>
+        <w:t>Pánik</w:t>
+      </w:r>
+      <w:r>
+        <w:t xml:space="preserve"> – Elvesz egy kártyát a célpont kezéből vagy asztaláról.</w:t>
+      </w:r>
+    </w:p>
+    <w:p>
+      <w:pPr>
+        <w:numPr>
+          <w:ilvl w:val="0"/>
+          <w:numId w:val="6"/>
+        </w:numPr>
+        <w:spacing w:before="100" w:beforeAutospacing="1" w:after="100" w:afterAutospacing="1" w:line="240" w:lineRule="auto"/>
+        <w:jc w:val="left"/>
+      </w:pPr>
+      <w:r>
+        <w:rPr>
+          <w:rStyle w:val="Kiemels2"/>
+        </w:rPr>
+        <w:t>Börtön</w:t>
+      </w:r>
+      <w:r>
+        <w:t xml:space="preserve"> – Egy játékos a következő körében csak akkor játszhat, ha sikeresen "kiszabadul" (meghatározott feltétellel).</w:t>
+      </w:r>
+    </w:p>
+    <w:p>
+      <w:pPr>
+        <w:pStyle w:val="Cmsor3"/>
+      </w:pPr>
+      <w:r>
+        <w:t>Karakterek</w:t>
+      </w:r>
+    </w:p>
+    <w:p>
+      <w:pPr>
+        <w:spacing w:before="100" w:beforeAutospacing="1" w:after="100" w:afterAutospacing="1"/>
+      </w:pPr>
+      <w:r>
+        <w:t>A játékban minden karakter egyedi képességgel rendelkezik. A játék kezdetén a játékos kiválaszthat egy karaktert (vagy választhatja a véletlenszerű kiosztást), és a botokhoz is véletlenszerű karakterek kerülnek. Néhány példa karakterképességekre:</w:t>
+      </w:r>
+    </w:p>
+    <w:p>
+      <w:pPr>
+        <w:numPr>
+          <w:ilvl w:val="0"/>
+          <w:numId w:val="7"/>
+        </w:numPr>
+        <w:spacing w:before="100" w:beforeAutospacing="1" w:after="100" w:afterAutospacing="1" w:line="240" w:lineRule="auto"/>
+        <w:jc w:val="left"/>
+      </w:pPr>
+      <w:r>
+        <w:rPr>
+          <w:rStyle w:val="Kiemels2"/>
+        </w:rPr>
+        <w:lastRenderedPageBreak/>
+        <w:t>Jesse Jones:</w:t>
+      </w:r>
+      <w:r>
+        <w:t xml:space="preserve"> Más játékostól húzhat kártyát a pakli helyett.</w:t>
+      </w:r>
+    </w:p>
+    <w:p>
+      <w:pPr>
+        <w:numPr>
+          <w:ilvl w:val="0"/>
+          <w:numId w:val="7"/>
+        </w:numPr>
+        <w:spacing w:before="100" w:beforeAutospacing="1" w:after="100" w:afterAutospacing="1" w:line="240" w:lineRule="auto"/>
+        <w:jc w:val="left"/>
+      </w:pPr>
+      <w:proofErr w:type="spellStart"/>
+      <w:r>
+        <w:rPr>
+          <w:rStyle w:val="Kiemels2"/>
+        </w:rPr>
+        <w:t>Slab</w:t>
+      </w:r>
+      <w:proofErr w:type="spellEnd"/>
+      <w:r>
+        <w:rPr>
+          <w:rStyle w:val="Kiemels2"/>
+        </w:rPr>
+        <w:t xml:space="preserve"> </w:t>
+      </w:r>
+      <w:proofErr w:type="spellStart"/>
+      <w:r>
+        <w:rPr>
+          <w:rStyle w:val="Kiemels2"/>
+        </w:rPr>
+        <w:t>the</w:t>
+      </w:r>
+      <w:proofErr w:type="spellEnd"/>
+      <w:r>
+        <w:rPr>
+          <w:rStyle w:val="Kiemels2"/>
+        </w:rPr>
+        <w:t xml:space="preserve"> </w:t>
+      </w:r>
+      <w:proofErr w:type="spellStart"/>
+      <w:r>
+        <w:rPr>
+          <w:rStyle w:val="Kiemels2"/>
+        </w:rPr>
+        <w:t>Killer</w:t>
+      </w:r>
+      <w:proofErr w:type="spellEnd"/>
+      <w:r>
+        <w:rPr>
+          <w:rStyle w:val="Kiemels2"/>
+        </w:rPr>
+        <w:t>:</w:t>
+      </w:r>
+      <w:r>
+        <w:t xml:space="preserve"> </w:t>
+      </w:r>
+      <w:proofErr w:type="spellStart"/>
+      <w:r>
+        <w:t>Leakott</w:t>
+      </w:r>
+      <w:proofErr w:type="spellEnd"/>
+      <w:r>
+        <w:t xml:space="preserve"> Bang! kártyájára</w:t>
+      </w:r>
+      <w:r>
+        <w:t xml:space="preserve"> csak két Nem talált! kártyával lehet védekezni.</w:t>
+      </w:r>
+    </w:p>
+    <w:p>
+      <w:pPr>
+        <w:numPr>
+          <w:ilvl w:val="0"/>
+          <w:numId w:val="7"/>
+        </w:numPr>
+        <w:spacing w:before="100" w:beforeAutospacing="1" w:after="100" w:afterAutospacing="1" w:line="240" w:lineRule="auto"/>
+        <w:jc w:val="left"/>
+      </w:pPr>
+      <w:r>
+        <w:rPr>
+          <w:rStyle w:val="Kiemels2"/>
+        </w:rPr>
+        <w:t xml:space="preserve">El </w:t>
+      </w:r>
+      <w:proofErr w:type="spellStart"/>
+      <w:r>
+        <w:rPr>
+          <w:rStyle w:val="Kiemels2"/>
+        </w:rPr>
+        <w:t>Gringo</w:t>
+      </w:r>
+      <w:proofErr w:type="spellEnd"/>
+      <w:r>
+        <w:rPr>
+          <w:rStyle w:val="Kiemels2"/>
+        </w:rPr>
+        <w:t>:</w:t>
+      </w:r>
+      <w:r>
+        <w:t xml:space="preserve"> Ha sebzést szenved, húzhat egy kártyát a támadótól.</w:t>
+      </w:r>
+    </w:p>
+    <w:p>
+      <w:pPr>
+        <w:spacing w:before="100" w:beforeAutospacing="1" w:after="100" w:afterAutospacing="1"/>
+      </w:pPr>
+      <w:r>
+        <w:t>Minden karakterképesség más és más, így érdemes ezek köré építeni a taktikánkat.</w:t>
+      </w:r>
+    </w:p>
+    <w:p>
+      <w:pPr>
+        <w:pStyle w:val="Cmsor3"/>
+      </w:pPr>
+      <w:r>
+        <w:t>Győzelmi feltételek</w:t>
+      </w:r>
+    </w:p>
+    <w:p>
+      <w:pPr>
+        <w:spacing w:before="100" w:beforeAutospacing="1" w:after="100" w:afterAutospacing="1"/>
+      </w:pPr>
+      <w:r>
+        <w:t>A Sheriff és a Sheriffhelyettesek egy csapatot alkotnak, de közülük a Sheriff a legfontosabb, mert a Banditák és a Renegát győzelmi feltétele is a Sheriff kieséséhez kapcsolódik. A Banditák akkor nyernek, ha még játékban van legalább 1 Bandita és a Sheriff kiesik. A Renegát akkor nyer, a Banditák közül mind kiesett és azután esik ki a Sheriff. A Sheriff és csapata akkor győzedelmeskedik, ha kiesik az összes Bandita és a Renegát, miközben a Sheriff még játékban van. A Sheriffhelyettesek nem befolyásolják egyik szerep győzelmi feltételét sem.</w:t>
+      </w:r>
+    </w:p>
+    <w:p>
+      <w:pPr>
+        <w:pStyle w:val="Cmsor3"/>
+      </w:pPr>
+      <w:r>
+        <w:t>Speciális szabályok</w:t>
+      </w:r>
+    </w:p>
+    <w:p>
+      <w:pPr>
+        <w:numPr>
+          <w:ilvl w:val="0"/>
+          <w:numId w:val="8"/>
+        </w:numPr>
+        <w:spacing w:before="100" w:beforeAutospacing="1" w:after="100" w:afterAutospacing="1" w:line="240" w:lineRule="auto"/>
+        <w:jc w:val="left"/>
+      </w:pPr>
+      <w:r>
+        <w:t>A játékban nincs emberi játékostárs – mindenki más bot.</w:t>
+      </w:r>
+    </w:p>
+    <w:p>
+      <w:pPr>
+        <w:numPr>
+          <w:ilvl w:val="0"/>
+          <w:numId w:val="8"/>
+        </w:numPr>
+        <w:spacing w:before="100" w:beforeAutospacing="1" w:after="100" w:afterAutospacing="1" w:line="240" w:lineRule="auto"/>
+        <w:jc w:val="left"/>
+      </w:pPr>
+      <w:r>
+        <w:t>Csak a Sheriff kiléte köztudott.</w:t>
+      </w:r>
+    </w:p>
+    <w:p>
+      <w:pPr>
+        <w:numPr>
+          <w:ilvl w:val="0"/>
+          <w:numId w:val="8"/>
+        </w:numPr>
+        <w:spacing w:before="100" w:beforeAutospacing="1" w:after="100" w:afterAutospacing="1" w:line="240" w:lineRule="auto"/>
+        <w:jc w:val="left"/>
+      </w:pPr>
+      <w:r>
+        <w:t>A botok mesterséges intelligenciája egyszerű szabályok szerint működik, és elsősorban a kártyák típusára és lehetőségeikre reagálnak.</w:t>
+      </w:r>
+    </w:p>
+    <w:p>
+      <w:pPr>
+        <w:pStyle w:val="Cmsor2"/>
+      </w:pPr>
+      <w:r>
+        <w:t>A Bang! letöltése, telepítése</w:t>
+      </w:r>
+    </w:p>
+    <w:p>
+      <w:pPr>
+        <w:pStyle w:val="Cmsor2"/>
+      </w:pPr>
+      <w:r>
+        <w:t>Hardver- és szoftverigény</w:t>
+      </w:r>
+    </w:p>
+    <w:p>
+      <w:pPr>
+        <w:spacing w:before="100" w:beforeAutospacing="1" w:after="100" w:afterAutospacing="1" w:line="240" w:lineRule="auto"/>
+        <w:jc w:val="left"/>
+      </w:pPr>
+      <w:r>
+        <w:t>Az alkalmazás célja, hogy egy modern, könnyűsúlyú, egyjátékos asztali játékélményt nyújtson. A játék nem igényel jelentős számítási kapacitást vagy speciális eszközöket, így a legtöbb, Java-t futtatni képes számítógépen zökkenőmentesen használható.</w:t>
+      </w:r>
+    </w:p>
+    <w:p>
+      <w:pPr>
+        <w:pStyle w:val="Cmsor3"/>
+      </w:pPr>
+      <w:r>
+        <w:t>Ajánlott hardverkonfiguráció</w:t>
+      </w:r>
+    </w:p>
+    <w:p>
+      <w:pPr>
+        <w:numPr>
+          <w:ilvl w:val="0"/>
+          <w:numId w:val="10"/>
+        </w:numPr>
+        <w:spacing w:before="100" w:beforeAutospacing="1" w:after="100" w:afterAutospacing="1" w:line="240" w:lineRule="auto"/>
+        <w:jc w:val="left"/>
+      </w:pPr>
+      <w:r>
+        <w:rPr>
+          <w:rStyle w:val="Kiemels2"/>
+        </w:rPr>
+        <w:t>Processzor</w:t>
+      </w:r>
+      <w:r>
+        <w:t xml:space="preserve">: 2 </w:t>
+      </w:r>
+      <w:proofErr w:type="spellStart"/>
+      <w:r>
+        <w:t>GHz</w:t>
+      </w:r>
+      <w:proofErr w:type="spellEnd"/>
+      <w:r>
+        <w:t>-es, négymagos processzor vagy gyorsabb</w:t>
+      </w:r>
+    </w:p>
+    <w:p>
+      <w:pPr>
+        <w:numPr>
+          <w:ilvl w:val="0"/>
+          <w:numId w:val="10"/>
+        </w:numPr>
+        <w:spacing w:before="100" w:beforeAutospacing="1" w:after="100" w:afterAutospacing="1" w:line="240" w:lineRule="auto"/>
+        <w:jc w:val="left"/>
+      </w:pPr>
+      <w:r>
+        <w:rPr>
+          <w:rStyle w:val="Kiemels2"/>
+        </w:rPr>
+        <w:t>Memória (RAM)</w:t>
+      </w:r>
+      <w:r>
+        <w:t>: 4 GB vagy több</w:t>
+      </w:r>
+    </w:p>
+    <w:p>
+      <w:pPr>
+        <w:numPr>
+          <w:ilvl w:val="0"/>
+          <w:numId w:val="10"/>
+        </w:numPr>
+        <w:spacing w:before="100" w:beforeAutospacing="1" w:after="100" w:afterAutospacing="1" w:line="240" w:lineRule="auto"/>
+        <w:jc w:val="left"/>
+      </w:pPr>
+      <w:r>
+        <w:rPr>
+          <w:b/>
+          <w:bCs/>
+        </w:rPr>
+        <w:t>Tárhely</w:t>
+      </w:r>
+      <w:r>
+        <w:t>: ~</w:t>
+      </w:r>
+      <w:r>
+        <w:t>18</w:t>
+      </w:r>
+      <w:r>
+        <w:t>0 MB szabad lemezterület</w:t>
+      </w:r>
+    </w:p>
+    <w:p>
+      <w:pPr>
+        <w:numPr>
+          <w:ilvl w:val="0"/>
+          <w:numId w:val="10"/>
+        </w:numPr>
+        <w:spacing w:before="100" w:beforeAutospacing="1" w:after="100" w:afterAutospacing="1" w:line="240" w:lineRule="auto"/>
+        <w:jc w:val="left"/>
+      </w:pPr>
+      <w:r>
+        <w:rPr>
+          <w:rStyle w:val="Kiemels2"/>
+        </w:rPr>
+        <w:t>Képernyőfelbontás</w:t>
+      </w:r>
+      <w:r>
+        <w:t>: 1</w:t>
+      </w:r>
+      <w:r>
+        <w:t>920</w:t>
+      </w:r>
+      <w:r>
+        <w:t>×</w:t>
+      </w:r>
+      <w:r>
+        <w:t>1080</w:t>
+      </w:r>
+      <w:r>
+        <w:t xml:space="preserve"> vagy magasabb, a kényelmes megjelenítéshez</w:t>
+      </w:r>
+    </w:p>
+    <w:p>
+      <w:pPr>
+        <w:numPr>
+          <w:ilvl w:val="0"/>
+          <w:numId w:val="10"/>
+        </w:numPr>
+        <w:spacing w:before="100" w:beforeAutospacing="1" w:after="100" w:afterAutospacing="1" w:line="240" w:lineRule="auto"/>
+        <w:jc w:val="left"/>
+      </w:pPr>
+      <w:r>
+        <w:rPr>
+          <w:rStyle w:val="Kiemels2"/>
+        </w:rPr>
+        <w:t>Egér</w:t>
+      </w:r>
+      <w:r>
+        <w:t>:</w:t>
+      </w:r>
+      <w:r>
+        <w:t xml:space="preserve"> szükséges a játék futtatásához</w:t>
+      </w:r>
+    </w:p>
+    <w:p>
+      <w:pPr>
+        <w:pStyle w:val="Cmsor3"/>
+      </w:pPr>
+      <w:r>
+        <w:t>Szoftverkövetelmények</w:t>
+      </w:r>
+    </w:p>
+    <w:p>
+      <w:pPr>
+        <w:numPr>
+          <w:ilvl w:val="0"/>
+          <w:numId w:val="11"/>
+        </w:numPr>
+        <w:spacing w:before="100" w:beforeAutospacing="1" w:after="100" w:afterAutospacing="1" w:line="240" w:lineRule="auto"/>
+        <w:jc w:val="left"/>
+      </w:pPr>
+      <w:r>
+        <w:rPr>
+          <w:rStyle w:val="Kiemels2"/>
+        </w:rPr>
+        <w:t>Operációs rendszer</w:t>
+      </w:r>
+      <w:r>
+        <w:t>:</w:t>
+      </w:r>
+    </w:p>
+    <w:p>
+      <w:pPr>
+        <w:numPr>
+          <w:ilvl w:val="1"/>
+          <w:numId w:val="11"/>
+        </w:numPr>
+        <w:spacing w:before="100" w:beforeAutospacing="1" w:after="100" w:afterAutospacing="1" w:line="240" w:lineRule="auto"/>
+        <w:jc w:val="left"/>
+      </w:pPr>
+      <w:r>
+        <w:lastRenderedPageBreak/>
+        <w:t xml:space="preserve">Windows 10 </w:t>
+      </w:r>
+    </w:p>
+    <w:p>
+      <w:pPr>
+        <w:numPr>
+          <w:ilvl w:val="0"/>
+          <w:numId w:val="11"/>
+        </w:numPr>
+        <w:spacing w:before="100" w:beforeAutospacing="1" w:after="100" w:afterAutospacing="1" w:line="240" w:lineRule="auto"/>
+        <w:jc w:val="left"/>
+      </w:pPr>
+      <w:r>
+        <w:rPr>
+          <w:rStyle w:val="Kiemels2"/>
+        </w:rPr>
+        <w:t>Java futtatókörnyezet (JRE)</w:t>
+      </w:r>
+      <w:r>
+        <w:t>: Java SE 17 vagy újabb verzió</w:t>
+      </w:r>
+    </w:p>
+    <w:p>
+      <w:pPr>
+        <w:numPr>
+          <w:ilvl w:val="0"/>
+          <w:numId w:val="11"/>
+        </w:numPr>
+        <w:spacing w:before="100" w:beforeAutospacing="1" w:after="100" w:afterAutospacing="1" w:line="240" w:lineRule="auto"/>
+        <w:jc w:val="left"/>
+      </w:pPr>
+      <w:r>
+        <w:rPr>
+          <w:rStyle w:val="Kiemels2"/>
+        </w:rPr>
+        <w:t>Fejlesztői környezet (opcionális, fejlesztéshez)</w:t>
+      </w:r>
+      <w:r>
+        <w:t xml:space="preserve">: </w:t>
+      </w:r>
+      <w:proofErr w:type="spellStart"/>
+      <w:r>
+        <w:t>IntelliJ</w:t>
+      </w:r>
+      <w:proofErr w:type="spellEnd"/>
+      <w:r>
+        <w:t xml:space="preserve"> IDEA vagy más Java IDE</w:t>
+      </w:r>
+    </w:p>
+    <w:p>
+      <w:pPr>
+        <w:pStyle w:val="Cmsor3"/>
+      </w:pPr>
+      <w:r>
+        <w:t>Egyéb megjegyzések</w:t>
+      </w:r>
+    </w:p>
+    <w:p>
+      <w:pPr>
+        <w:numPr>
+          <w:ilvl w:val="0"/>
+          <w:numId w:val="12"/>
+        </w:numPr>
+        <w:spacing w:before="100" w:beforeAutospacing="1" w:after="100" w:afterAutospacing="1" w:line="240" w:lineRule="auto"/>
+        <w:jc w:val="left"/>
+      </w:pPr>
+      <w:r>
+        <w:t>Az alkalmazás nem igényel internetkapcsolatot a használathoz.</w:t>
+      </w:r>
+    </w:p>
+    <w:p>
+      <w:pPr>
+        <w:numPr>
+          <w:ilvl w:val="0"/>
+          <w:numId w:val="12"/>
+        </w:numPr>
+        <w:spacing w:before="100" w:beforeAutospacing="1" w:after="100" w:afterAutospacing="1" w:line="240" w:lineRule="auto"/>
+        <w:jc w:val="left"/>
+      </w:pPr>
+      <w:r>
+        <w:t>Nem szükséges adminisztrátori jogosultság a futtatásához.</w:t>
+      </w:r>
+    </w:p>
+    <w:p>
+      <w:pPr>
+        <w:numPr>
+          <w:ilvl w:val="0"/>
+          <w:numId w:val="12"/>
+        </w:numPr>
+        <w:spacing w:before="100" w:beforeAutospacing="1" w:after="100" w:afterAutospacing="1" w:line="240" w:lineRule="auto"/>
+        <w:jc w:val="left"/>
+      </w:pPr>
+      <w:r>
+        <w:t xml:space="preserve">Mivel a játék csak egyjátékos módban működik, nincs hálózati vagy </w:t>
+      </w:r>
+      <w:proofErr w:type="spellStart"/>
+      <w:r>
+        <w:t>multiplayer</w:t>
+      </w:r>
+      <w:proofErr w:type="spellEnd"/>
+      <w:r>
+        <w:t xml:space="preserve"> komponens, így különösen kis erőforrásigényű.</w:t>
+      </w:r>
     </w:p>
     <w:p/>
     <w:p>
@@ -1053,7 +2056,7 @@
     </w:p>
     <w:p>
       <w:pPr>
-        <w:pStyle w:val="Heading1"/>
+        <w:pStyle w:val="Cmsor1"/>
       </w:pPr>
       <w:bookmarkStart w:id="4" w:name="_Toc87521355"/>
       <w:r>
@@ -1074,7 +2077,7 @@
     </w:p>
     <w:p>
       <w:pPr>
-        <w:pStyle w:val="Heading1"/>
+        <w:pStyle w:val="Cmsor1"/>
       </w:pPr>
       <w:bookmarkStart w:id="5" w:name="_Toc87521356"/>
       <w:commentRangeStart w:id="6"/>
@@ -1089,7 +2092,7 @@
       <w:commentRangeEnd w:id="6"/>
       <w:r>
         <w:rPr>
-          <w:rStyle w:val="CommentReference"/>
+          <w:rStyle w:val="Jegyzethivatkozs"/>
           <w:rFonts w:asciiTheme="minorHAnsi" w:eastAsiaTheme="minorHAnsi" w:hAnsiTheme="minorHAnsi" w:cstheme="minorBidi"/>
         </w:rPr>
         <w:commentReference w:id="6"/>
@@ -1103,7 +2106,7 @@
     </w:p>
     <w:p>
       <w:pPr>
-        <w:pStyle w:val="Heading1"/>
+        <w:pStyle w:val="Cmsor1"/>
       </w:pPr>
       <w:bookmarkStart w:id="7" w:name="_Toc87521357"/>
       <w:r>
@@ -1114,7 +2117,7 @@
     </w:p>
     <w:p>
       <w:pPr>
-        <w:pStyle w:val="ListParagraph"/>
+        <w:pStyle w:val="Listaszerbekezds"/>
         <w:numPr>
           <w:ilvl w:val="0"/>
           <w:numId w:val="2"/>
@@ -1133,7 +2136,7 @@
     </w:p>
     <w:p>
       <w:pPr>
-        <w:pStyle w:val="Heading1"/>
+        <w:pStyle w:val="Cmsor1"/>
       </w:pPr>
       <w:bookmarkStart w:id="8" w:name="_Toc87521358"/>
       <w:commentRangeStart w:id="9"/>
@@ -1144,7 +2147,7 @@
       <w:commentRangeEnd w:id="9"/>
       <w:r>
         <w:rPr>
-          <w:rStyle w:val="CommentReference"/>
+          <w:rStyle w:val="Jegyzethivatkozs"/>
           <w:rFonts w:asciiTheme="minorHAnsi" w:eastAsiaTheme="minorHAnsi" w:hAnsiTheme="minorHAnsi" w:cstheme="minorBidi"/>
         </w:rPr>
         <w:commentReference w:id="9"/>
@@ -1175,12 +2178,12 @@
   <w:comment w:id="0" w:author="Gludovátz Attila" w:date="2022-10-11T17:11:00Z" w:initials="AG">
     <w:p>
       <w:pPr>
-        <w:pStyle w:val="CommentText"/>
+        <w:pStyle w:val="Jegyzetszveg"/>
         <w:jc w:val="left"/>
       </w:pPr>
       <w:r>
         <w:rPr>
-          <w:rStyle w:val="CommentReference"/>
+          <w:rStyle w:val="Jegyzethivatkozs"/>
         </w:rPr>
         <w:annotationRef/>
       </w:r>
@@ -1192,12 +2195,12 @@
   <w:comment w:id="1" w:author="Gludovátz Attila [2]" w:date="2023-06-15T11:03:00Z" w:initials="AG">
     <w:p>
       <w:pPr>
-        <w:pStyle w:val="CommentText"/>
+        <w:pStyle w:val="Jegyzetszveg"/>
         <w:jc w:val="left"/>
       </w:pPr>
       <w:r>
         <w:rPr>
-          <w:rStyle w:val="CommentReference"/>
+          <w:rStyle w:val="Jegyzethivatkozs"/>
         </w:rPr>
         <w:annotationRef/>
       </w:r>
@@ -1209,11 +2212,11 @@
   <w:comment w:id="6" w:author="Németh Gábor Árpád Dr." w:date="2021-11-17T13:25:00Z" w:initials="NGÁD">
     <w:p>
       <w:pPr>
-        <w:pStyle w:val="CommentText"/>
-      </w:pPr>
-      <w:r>
-        <w:rPr>
-          <w:rStyle w:val="CommentReference"/>
+        <w:pStyle w:val="Jegyzetszveg"/>
+      </w:pPr>
+      <w:r>
+        <w:rPr>
+          <w:rStyle w:val="Jegyzethivatkozs"/>
         </w:rPr>
         <w:annotationRef/>
       </w:r>
@@ -1240,11 +2243,11 @@
   <w:comment w:id="9" w:author="Gludovátz Attila" w:date="2021-11-11T11:08:00Z" w:initials="GA">
     <w:p>
       <w:pPr>
-        <w:pStyle w:val="CommentText"/>
-      </w:pPr>
-      <w:r>
-        <w:rPr>
-          <w:rStyle w:val="CommentReference"/>
+        <w:pStyle w:val="Jegyzetszveg"/>
+      </w:pPr>
+      <w:r>
+        <w:rPr>
+          <w:rStyle w:val="Jegyzethivatkozs"/>
         </w:rPr>
         <w:annotationRef/>
       </w:r>
@@ -1324,14 +2327,14 @@
     <w:sdtContent>
       <w:p>
         <w:pPr>
-          <w:pStyle w:val="Footer"/>
+          <w:pStyle w:val="llb"/>
         </w:pPr>
       </w:p>
     </w:sdtContent>
   </w:sdt>
   <w:p>
     <w:pPr>
-      <w:pStyle w:val="Footer"/>
+      <w:pStyle w:val="llb"/>
     </w:pPr>
   </w:p>
 </w:ftr>
@@ -1350,7 +2353,7 @@
     <w:sdtContent>
       <w:p>
         <w:pPr>
-          <w:pStyle w:val="Footer"/>
+          <w:pStyle w:val="llb"/>
           <w:jc w:val="center"/>
         </w:pPr>
         <w:r>
@@ -1402,6 +2405,25 @@
       </w:pPr>
     </w:p>
   </w:footnote>
+  <w:footnote w:id="2">
+    <w:p>
+      <w:pPr>
+        <w:pStyle w:val="Lbjegyzetszveg"/>
+      </w:pPr>
+      <w:r>
+        <w:rPr>
+          <w:rStyle w:val="Lbjegyzet-hivatkozs"/>
+        </w:rPr>
+        <w:footnoteRef/>
+      </w:r>
+      <w:r>
+        <w:t xml:space="preserve"> Néhány karakter speciális képessége ezt felülírja</w:t>
+      </w:r>
+      <w:r>
+        <w:t>. Lásd: 2.2.4 Karakterek</w:t>
+      </w:r>
+    </w:p>
+  </w:footnote>
 </w:footnotes>
 </file>
 
@@ -1414,7 +2436,7 @@
     <w:lvl w:ilvl="0">
       <w:start w:val="1"/>
       <w:numFmt w:val="decimal"/>
-      <w:pStyle w:val="Heading1"/>
+      <w:pStyle w:val="Cmsor1"/>
       <w:lvlText w:val="%1."/>
       <w:lvlJc w:val="left"/>
       <w:pPr>
@@ -1427,7 +2449,7 @@
     <w:lvl w:ilvl="1">
       <w:start w:val="1"/>
       <w:numFmt w:val="decimal"/>
-      <w:pStyle w:val="Heading2"/>
+      <w:pStyle w:val="Cmsor2"/>
       <w:lvlText w:val="%1.%2."/>
       <w:lvlJc w:val="left"/>
       <w:pPr>
@@ -1440,11 +2462,11 @@
     <w:lvl w:ilvl="2">
       <w:start w:val="1"/>
       <w:numFmt w:val="decimal"/>
-      <w:pStyle w:val="Heading3"/>
+      <w:pStyle w:val="Cmsor3"/>
       <w:lvlText w:val="%1.%2.%3."/>
       <w:lvlJc w:val="left"/>
       <w:pPr>
-        <w:ind w:left="720" w:hanging="720"/>
+        <w:ind w:left="1004" w:hanging="720"/>
       </w:pPr>
       <w:rPr>
         <w:rFonts w:hint="default"/>
@@ -1453,7 +2475,7 @@
     <w:lvl w:ilvl="3">
       <w:start w:val="1"/>
       <w:numFmt w:val="decimal"/>
-      <w:pStyle w:val="Heading4"/>
+      <w:pStyle w:val="Cmsor4"/>
       <w:lvlText w:val="%1.%2.%3.%4."/>
       <w:lvlJc w:val="left"/>
       <w:pPr>
@@ -1466,7 +2488,7 @@
     <w:lvl w:ilvl="4">
       <w:start w:val="1"/>
       <w:numFmt w:val="decimal"/>
-      <w:pStyle w:val="Heading5"/>
+      <w:pStyle w:val="Cmsor5"/>
       <w:lvlText w:val="%1.%2.%3.%4.%5"/>
       <w:lvlJc w:val="left"/>
       <w:pPr>
@@ -1479,7 +2501,7 @@
     <w:lvl w:ilvl="5">
       <w:start w:val="1"/>
       <w:numFmt w:val="decimal"/>
-      <w:pStyle w:val="Heading6"/>
+      <w:pStyle w:val="Cmsor6"/>
       <w:lvlText w:val="%1.%2.%3.%4.%5.%6"/>
       <w:lvlJc w:val="left"/>
       <w:pPr>
@@ -1492,7 +2514,7 @@
     <w:lvl w:ilvl="6">
       <w:start w:val="1"/>
       <w:numFmt w:val="decimal"/>
-      <w:pStyle w:val="Heading7"/>
+      <w:pStyle w:val="Cmsor7"/>
       <w:lvlText w:val="%1.%2.%3.%4.%5.%6.%7"/>
       <w:lvlJc w:val="left"/>
       <w:pPr>
@@ -1505,7 +2527,7 @@
     <w:lvl w:ilvl="7">
       <w:start w:val="1"/>
       <w:numFmt w:val="decimal"/>
-      <w:pStyle w:val="Heading8"/>
+      <w:pStyle w:val="Cmsor8"/>
       <w:lvlText w:val="%1.%2.%3.%4.%5.%6.%7.%8"/>
       <w:lvlJc w:val="left"/>
       <w:pPr>
@@ -1518,7 +2540,7 @@
     <w:lvl w:ilvl="8">
       <w:start w:val="1"/>
       <w:numFmt w:val="decimal"/>
-      <w:pStyle w:val="Heading9"/>
+      <w:pStyle w:val="Cmsor9"/>
       <w:lvlText w:val="%1.%2.%3.%4.%5.%6.%7.%8.%9"/>
       <w:lvlJc w:val="left"/>
       <w:pPr>
@@ -1619,6 +2641,155 @@
     </w:lvl>
   </w:abstractNum>
   <w:abstractNum w:abstractNumId="2" w15:restartNumberingAfterBreak="0">
+    <w:nsid w:val="0BD64913"/>
+    <w:multiLevelType w:val="multilevel"/>
+    <w:tmpl w:val="34F86DE0"/>
+    <w:lvl w:ilvl="0">
+      <w:start w:val="1"/>
+      <w:numFmt w:val="bullet"/>
+      <w:lvlText w:val=""/>
+      <w:lvlJc w:val="left"/>
+      <w:pPr>
+        <w:tabs>
+          <w:tab w:val="num" w:pos="720"/>
+        </w:tabs>
+        <w:ind w:left="720" w:hanging="360"/>
+      </w:pPr>
+      <w:rPr>
+        <w:rFonts w:ascii="Symbol" w:hAnsi="Symbol" w:hint="default"/>
+        <w:sz w:val="20"/>
+      </w:rPr>
+    </w:lvl>
+    <w:lvl w:ilvl="1" w:tentative="1">
+      <w:start w:val="1"/>
+      <w:numFmt w:val="bullet"/>
+      <w:lvlText w:val="o"/>
+      <w:lvlJc w:val="left"/>
+      <w:pPr>
+        <w:tabs>
+          <w:tab w:val="num" w:pos="1440"/>
+        </w:tabs>
+        <w:ind w:left="1440" w:hanging="360"/>
+      </w:pPr>
+      <w:rPr>
+        <w:rFonts w:ascii="Courier New" w:hAnsi="Courier New" w:hint="default"/>
+        <w:sz w:val="20"/>
+      </w:rPr>
+    </w:lvl>
+    <w:lvl w:ilvl="2" w:tentative="1">
+      <w:start w:val="1"/>
+      <w:numFmt w:val="bullet"/>
+      <w:lvlText w:val=""/>
+      <w:lvlJc w:val="left"/>
+      <w:pPr>
+        <w:tabs>
+          <w:tab w:val="num" w:pos="2160"/>
+        </w:tabs>
+        <w:ind w:left="2160" w:hanging="360"/>
+      </w:pPr>
+      <w:rPr>
+        <w:rFonts w:ascii="Wingdings" w:hAnsi="Wingdings" w:hint="default"/>
+        <w:sz w:val="20"/>
+      </w:rPr>
+    </w:lvl>
+    <w:lvl w:ilvl="3" w:tentative="1">
+      <w:start w:val="1"/>
+      <w:numFmt w:val="bullet"/>
+      <w:lvlText w:val=""/>
+      <w:lvlJc w:val="left"/>
+      <w:pPr>
+        <w:tabs>
+          <w:tab w:val="num" w:pos="2880"/>
+        </w:tabs>
+        <w:ind w:left="2880" w:hanging="360"/>
+      </w:pPr>
+      <w:rPr>
+        <w:rFonts w:ascii="Wingdings" w:hAnsi="Wingdings" w:hint="default"/>
+        <w:sz w:val="20"/>
+      </w:rPr>
+    </w:lvl>
+    <w:lvl w:ilvl="4" w:tentative="1">
+      <w:start w:val="1"/>
+      <w:numFmt w:val="bullet"/>
+      <w:lvlText w:val=""/>
+      <w:lvlJc w:val="left"/>
+      <w:pPr>
+        <w:tabs>
+          <w:tab w:val="num" w:pos="3600"/>
+        </w:tabs>
+        <w:ind w:left="3600" w:hanging="360"/>
+      </w:pPr>
+      <w:rPr>
+        <w:rFonts w:ascii="Wingdings" w:hAnsi="Wingdings" w:hint="default"/>
+        <w:sz w:val="20"/>
+      </w:rPr>
+    </w:lvl>
+    <w:lvl w:ilvl="5" w:tentative="1">
+      <w:start w:val="1"/>
+      <w:numFmt w:val="bullet"/>
+      <w:lvlText w:val=""/>
+      <w:lvlJc w:val="left"/>
+      <w:pPr>
+        <w:tabs>
+          <w:tab w:val="num" w:pos="4320"/>
+        </w:tabs>
+        <w:ind w:left="4320" w:hanging="360"/>
+      </w:pPr>
+      <w:rPr>
+        <w:rFonts w:ascii="Wingdings" w:hAnsi="Wingdings" w:hint="default"/>
+        <w:sz w:val="20"/>
+      </w:rPr>
+    </w:lvl>
+    <w:lvl w:ilvl="6" w:tentative="1">
+      <w:start w:val="1"/>
+      <w:numFmt w:val="bullet"/>
+      <w:lvlText w:val=""/>
+      <w:lvlJc w:val="left"/>
+      <w:pPr>
+        <w:tabs>
+          <w:tab w:val="num" w:pos="5040"/>
+        </w:tabs>
+        <w:ind w:left="5040" w:hanging="360"/>
+      </w:pPr>
+      <w:rPr>
+        <w:rFonts w:ascii="Wingdings" w:hAnsi="Wingdings" w:hint="default"/>
+        <w:sz w:val="20"/>
+      </w:rPr>
+    </w:lvl>
+    <w:lvl w:ilvl="7" w:tentative="1">
+      <w:start w:val="1"/>
+      <w:numFmt w:val="bullet"/>
+      <w:lvlText w:val=""/>
+      <w:lvlJc w:val="left"/>
+      <w:pPr>
+        <w:tabs>
+          <w:tab w:val="num" w:pos="5760"/>
+        </w:tabs>
+        <w:ind w:left="5760" w:hanging="360"/>
+      </w:pPr>
+      <w:rPr>
+        <w:rFonts w:ascii="Wingdings" w:hAnsi="Wingdings" w:hint="default"/>
+        <w:sz w:val="20"/>
+      </w:rPr>
+    </w:lvl>
+    <w:lvl w:ilvl="8" w:tentative="1">
+      <w:start w:val="1"/>
+      <w:numFmt w:val="bullet"/>
+      <w:lvlText w:val=""/>
+      <w:lvlJc w:val="left"/>
+      <w:pPr>
+        <w:tabs>
+          <w:tab w:val="num" w:pos="6480"/>
+        </w:tabs>
+        <w:ind w:left="6480" w:hanging="360"/>
+      </w:pPr>
+      <w:rPr>
+        <w:rFonts w:ascii="Wingdings" w:hAnsi="Wingdings" w:hint="default"/>
+        <w:sz w:val="20"/>
+      </w:rPr>
+    </w:lvl>
+  </w:abstractNum>
+  <w:abstractNum w:abstractNumId="3" w15:restartNumberingAfterBreak="0">
     <w:nsid w:val="15D00D3C"/>
     <w:multiLevelType w:val="hybridMultilevel"/>
     <w:tmpl w:val="D55A8B76"/>
@@ -1729,6 +2900,1162 @@
       <w:rPr>
         <w:rFonts w:ascii="Wingdings" w:hAnsi="Wingdings" w:hint="default"/>
       </w:rPr>
+    </w:lvl>
+  </w:abstractNum>
+  <w:abstractNum w:abstractNumId="4" w15:restartNumberingAfterBreak="0">
+    <w:nsid w:val="1BA1165F"/>
+    <w:multiLevelType w:val="multilevel"/>
+    <w:tmpl w:val="C5F0FC66"/>
+    <w:lvl w:ilvl="0">
+      <w:start w:val="1"/>
+      <w:numFmt w:val="bullet"/>
+      <w:lvlText w:val=""/>
+      <w:lvlJc w:val="left"/>
+      <w:pPr>
+        <w:tabs>
+          <w:tab w:val="num" w:pos="720"/>
+        </w:tabs>
+        <w:ind w:left="720" w:hanging="360"/>
+      </w:pPr>
+      <w:rPr>
+        <w:rFonts w:ascii="Symbol" w:hAnsi="Symbol" w:hint="default"/>
+        <w:sz w:val="20"/>
+      </w:rPr>
+    </w:lvl>
+    <w:lvl w:ilvl="1" w:tentative="1">
+      <w:start w:val="1"/>
+      <w:numFmt w:val="bullet"/>
+      <w:lvlText w:val="o"/>
+      <w:lvlJc w:val="left"/>
+      <w:pPr>
+        <w:tabs>
+          <w:tab w:val="num" w:pos="1440"/>
+        </w:tabs>
+        <w:ind w:left="1440" w:hanging="360"/>
+      </w:pPr>
+      <w:rPr>
+        <w:rFonts w:ascii="Courier New" w:hAnsi="Courier New" w:hint="default"/>
+        <w:sz w:val="20"/>
+      </w:rPr>
+    </w:lvl>
+    <w:lvl w:ilvl="2" w:tentative="1">
+      <w:start w:val="1"/>
+      <w:numFmt w:val="bullet"/>
+      <w:lvlText w:val=""/>
+      <w:lvlJc w:val="left"/>
+      <w:pPr>
+        <w:tabs>
+          <w:tab w:val="num" w:pos="2160"/>
+        </w:tabs>
+        <w:ind w:left="2160" w:hanging="360"/>
+      </w:pPr>
+      <w:rPr>
+        <w:rFonts w:ascii="Wingdings" w:hAnsi="Wingdings" w:hint="default"/>
+        <w:sz w:val="20"/>
+      </w:rPr>
+    </w:lvl>
+    <w:lvl w:ilvl="3" w:tentative="1">
+      <w:start w:val="1"/>
+      <w:numFmt w:val="bullet"/>
+      <w:lvlText w:val=""/>
+      <w:lvlJc w:val="left"/>
+      <w:pPr>
+        <w:tabs>
+          <w:tab w:val="num" w:pos="2880"/>
+        </w:tabs>
+        <w:ind w:left="2880" w:hanging="360"/>
+      </w:pPr>
+      <w:rPr>
+        <w:rFonts w:ascii="Wingdings" w:hAnsi="Wingdings" w:hint="default"/>
+        <w:sz w:val="20"/>
+      </w:rPr>
+    </w:lvl>
+    <w:lvl w:ilvl="4" w:tentative="1">
+      <w:start w:val="1"/>
+      <w:numFmt w:val="bullet"/>
+      <w:lvlText w:val=""/>
+      <w:lvlJc w:val="left"/>
+      <w:pPr>
+        <w:tabs>
+          <w:tab w:val="num" w:pos="3600"/>
+        </w:tabs>
+        <w:ind w:left="3600" w:hanging="360"/>
+      </w:pPr>
+      <w:rPr>
+        <w:rFonts w:ascii="Wingdings" w:hAnsi="Wingdings" w:hint="default"/>
+        <w:sz w:val="20"/>
+      </w:rPr>
+    </w:lvl>
+    <w:lvl w:ilvl="5" w:tentative="1">
+      <w:start w:val="1"/>
+      <w:numFmt w:val="bullet"/>
+      <w:lvlText w:val=""/>
+      <w:lvlJc w:val="left"/>
+      <w:pPr>
+        <w:tabs>
+          <w:tab w:val="num" w:pos="4320"/>
+        </w:tabs>
+        <w:ind w:left="4320" w:hanging="360"/>
+      </w:pPr>
+      <w:rPr>
+        <w:rFonts w:ascii="Wingdings" w:hAnsi="Wingdings" w:hint="default"/>
+        <w:sz w:val="20"/>
+      </w:rPr>
+    </w:lvl>
+    <w:lvl w:ilvl="6" w:tentative="1">
+      <w:start w:val="1"/>
+      <w:numFmt w:val="bullet"/>
+      <w:lvlText w:val=""/>
+      <w:lvlJc w:val="left"/>
+      <w:pPr>
+        <w:tabs>
+          <w:tab w:val="num" w:pos="5040"/>
+        </w:tabs>
+        <w:ind w:left="5040" w:hanging="360"/>
+      </w:pPr>
+      <w:rPr>
+        <w:rFonts w:ascii="Wingdings" w:hAnsi="Wingdings" w:hint="default"/>
+        <w:sz w:val="20"/>
+      </w:rPr>
+    </w:lvl>
+    <w:lvl w:ilvl="7" w:tentative="1">
+      <w:start w:val="1"/>
+      <w:numFmt w:val="bullet"/>
+      <w:lvlText w:val=""/>
+      <w:lvlJc w:val="left"/>
+      <w:pPr>
+        <w:tabs>
+          <w:tab w:val="num" w:pos="5760"/>
+        </w:tabs>
+        <w:ind w:left="5760" w:hanging="360"/>
+      </w:pPr>
+      <w:rPr>
+        <w:rFonts w:ascii="Wingdings" w:hAnsi="Wingdings" w:hint="default"/>
+        <w:sz w:val="20"/>
+      </w:rPr>
+    </w:lvl>
+    <w:lvl w:ilvl="8" w:tentative="1">
+      <w:start w:val="1"/>
+      <w:numFmt w:val="bullet"/>
+      <w:lvlText w:val=""/>
+      <w:lvlJc w:val="left"/>
+      <w:pPr>
+        <w:tabs>
+          <w:tab w:val="num" w:pos="6480"/>
+        </w:tabs>
+        <w:ind w:left="6480" w:hanging="360"/>
+      </w:pPr>
+      <w:rPr>
+        <w:rFonts w:ascii="Wingdings" w:hAnsi="Wingdings" w:hint="default"/>
+        <w:sz w:val="20"/>
+      </w:rPr>
+    </w:lvl>
+  </w:abstractNum>
+  <w:abstractNum w:abstractNumId="5" w15:restartNumberingAfterBreak="0">
+    <w:nsid w:val="233E2857"/>
+    <w:multiLevelType w:val="multilevel"/>
+    <w:tmpl w:val="8A5C72F6"/>
+    <w:lvl w:ilvl="0">
+      <w:start w:val="1"/>
+      <w:numFmt w:val="bullet"/>
+      <w:lvlText w:val=""/>
+      <w:lvlJc w:val="left"/>
+      <w:pPr>
+        <w:tabs>
+          <w:tab w:val="num" w:pos="720"/>
+        </w:tabs>
+        <w:ind w:left="720" w:hanging="360"/>
+      </w:pPr>
+      <w:rPr>
+        <w:rFonts w:ascii="Symbol" w:hAnsi="Symbol" w:hint="default"/>
+        <w:sz w:val="20"/>
+      </w:rPr>
+    </w:lvl>
+    <w:lvl w:ilvl="1" w:tentative="1">
+      <w:start w:val="1"/>
+      <w:numFmt w:val="bullet"/>
+      <w:lvlText w:val="o"/>
+      <w:lvlJc w:val="left"/>
+      <w:pPr>
+        <w:tabs>
+          <w:tab w:val="num" w:pos="1440"/>
+        </w:tabs>
+        <w:ind w:left="1440" w:hanging="360"/>
+      </w:pPr>
+      <w:rPr>
+        <w:rFonts w:ascii="Courier New" w:hAnsi="Courier New" w:hint="default"/>
+        <w:sz w:val="20"/>
+      </w:rPr>
+    </w:lvl>
+    <w:lvl w:ilvl="2" w:tentative="1">
+      <w:start w:val="1"/>
+      <w:numFmt w:val="bullet"/>
+      <w:lvlText w:val=""/>
+      <w:lvlJc w:val="left"/>
+      <w:pPr>
+        <w:tabs>
+          <w:tab w:val="num" w:pos="2160"/>
+        </w:tabs>
+        <w:ind w:left="2160" w:hanging="360"/>
+      </w:pPr>
+      <w:rPr>
+        <w:rFonts w:ascii="Wingdings" w:hAnsi="Wingdings" w:hint="default"/>
+        <w:sz w:val="20"/>
+      </w:rPr>
+    </w:lvl>
+    <w:lvl w:ilvl="3" w:tentative="1">
+      <w:start w:val="1"/>
+      <w:numFmt w:val="bullet"/>
+      <w:lvlText w:val=""/>
+      <w:lvlJc w:val="left"/>
+      <w:pPr>
+        <w:tabs>
+          <w:tab w:val="num" w:pos="2880"/>
+        </w:tabs>
+        <w:ind w:left="2880" w:hanging="360"/>
+      </w:pPr>
+      <w:rPr>
+        <w:rFonts w:ascii="Wingdings" w:hAnsi="Wingdings" w:hint="default"/>
+        <w:sz w:val="20"/>
+      </w:rPr>
+    </w:lvl>
+    <w:lvl w:ilvl="4" w:tentative="1">
+      <w:start w:val="1"/>
+      <w:numFmt w:val="bullet"/>
+      <w:lvlText w:val=""/>
+      <w:lvlJc w:val="left"/>
+      <w:pPr>
+        <w:tabs>
+          <w:tab w:val="num" w:pos="3600"/>
+        </w:tabs>
+        <w:ind w:left="3600" w:hanging="360"/>
+      </w:pPr>
+      <w:rPr>
+        <w:rFonts w:ascii="Wingdings" w:hAnsi="Wingdings" w:hint="default"/>
+        <w:sz w:val="20"/>
+      </w:rPr>
+    </w:lvl>
+    <w:lvl w:ilvl="5" w:tentative="1">
+      <w:start w:val="1"/>
+      <w:numFmt w:val="bullet"/>
+      <w:lvlText w:val=""/>
+      <w:lvlJc w:val="left"/>
+      <w:pPr>
+        <w:tabs>
+          <w:tab w:val="num" w:pos="4320"/>
+        </w:tabs>
+        <w:ind w:left="4320" w:hanging="360"/>
+      </w:pPr>
+      <w:rPr>
+        <w:rFonts w:ascii="Wingdings" w:hAnsi="Wingdings" w:hint="default"/>
+        <w:sz w:val="20"/>
+      </w:rPr>
+    </w:lvl>
+    <w:lvl w:ilvl="6" w:tentative="1">
+      <w:start w:val="1"/>
+      <w:numFmt w:val="bullet"/>
+      <w:lvlText w:val=""/>
+      <w:lvlJc w:val="left"/>
+      <w:pPr>
+        <w:tabs>
+          <w:tab w:val="num" w:pos="5040"/>
+        </w:tabs>
+        <w:ind w:left="5040" w:hanging="360"/>
+      </w:pPr>
+      <w:rPr>
+        <w:rFonts w:ascii="Wingdings" w:hAnsi="Wingdings" w:hint="default"/>
+        <w:sz w:val="20"/>
+      </w:rPr>
+    </w:lvl>
+    <w:lvl w:ilvl="7" w:tentative="1">
+      <w:start w:val="1"/>
+      <w:numFmt w:val="bullet"/>
+      <w:lvlText w:val=""/>
+      <w:lvlJc w:val="left"/>
+      <w:pPr>
+        <w:tabs>
+          <w:tab w:val="num" w:pos="5760"/>
+        </w:tabs>
+        <w:ind w:left="5760" w:hanging="360"/>
+      </w:pPr>
+      <w:rPr>
+        <w:rFonts w:ascii="Wingdings" w:hAnsi="Wingdings" w:hint="default"/>
+        <w:sz w:val="20"/>
+      </w:rPr>
+    </w:lvl>
+    <w:lvl w:ilvl="8" w:tentative="1">
+      <w:start w:val="1"/>
+      <w:numFmt w:val="bullet"/>
+      <w:lvlText w:val=""/>
+      <w:lvlJc w:val="left"/>
+      <w:pPr>
+        <w:tabs>
+          <w:tab w:val="num" w:pos="6480"/>
+        </w:tabs>
+        <w:ind w:left="6480" w:hanging="360"/>
+      </w:pPr>
+      <w:rPr>
+        <w:rFonts w:ascii="Wingdings" w:hAnsi="Wingdings" w:hint="default"/>
+        <w:sz w:val="20"/>
+      </w:rPr>
+    </w:lvl>
+  </w:abstractNum>
+  <w:abstractNum w:abstractNumId="6" w15:restartNumberingAfterBreak="0">
+    <w:nsid w:val="2F8D7D33"/>
+    <w:multiLevelType w:val="multilevel"/>
+    <w:tmpl w:val="B9384220"/>
+    <w:lvl w:ilvl="0">
+      <w:start w:val="1"/>
+      <w:numFmt w:val="bullet"/>
+      <w:lvlText w:val=""/>
+      <w:lvlJc w:val="left"/>
+      <w:pPr>
+        <w:tabs>
+          <w:tab w:val="num" w:pos="720"/>
+        </w:tabs>
+        <w:ind w:left="720" w:hanging="360"/>
+      </w:pPr>
+      <w:rPr>
+        <w:rFonts w:ascii="Symbol" w:hAnsi="Symbol" w:hint="default"/>
+        <w:sz w:val="20"/>
+      </w:rPr>
+    </w:lvl>
+    <w:lvl w:ilvl="1">
+      <w:start w:val="1"/>
+      <w:numFmt w:val="bullet"/>
+      <w:lvlText w:val="o"/>
+      <w:lvlJc w:val="left"/>
+      <w:pPr>
+        <w:tabs>
+          <w:tab w:val="num" w:pos="1440"/>
+        </w:tabs>
+        <w:ind w:left="1440" w:hanging="360"/>
+      </w:pPr>
+      <w:rPr>
+        <w:rFonts w:ascii="Courier New" w:hAnsi="Courier New" w:hint="default"/>
+        <w:sz w:val="20"/>
+      </w:rPr>
+    </w:lvl>
+    <w:lvl w:ilvl="2" w:tentative="1">
+      <w:start w:val="1"/>
+      <w:numFmt w:val="bullet"/>
+      <w:lvlText w:val=""/>
+      <w:lvlJc w:val="left"/>
+      <w:pPr>
+        <w:tabs>
+          <w:tab w:val="num" w:pos="2160"/>
+        </w:tabs>
+        <w:ind w:left="2160" w:hanging="360"/>
+      </w:pPr>
+      <w:rPr>
+        <w:rFonts w:ascii="Wingdings" w:hAnsi="Wingdings" w:hint="default"/>
+        <w:sz w:val="20"/>
+      </w:rPr>
+    </w:lvl>
+    <w:lvl w:ilvl="3" w:tentative="1">
+      <w:start w:val="1"/>
+      <w:numFmt w:val="bullet"/>
+      <w:lvlText w:val=""/>
+      <w:lvlJc w:val="left"/>
+      <w:pPr>
+        <w:tabs>
+          <w:tab w:val="num" w:pos="2880"/>
+        </w:tabs>
+        <w:ind w:left="2880" w:hanging="360"/>
+      </w:pPr>
+      <w:rPr>
+        <w:rFonts w:ascii="Wingdings" w:hAnsi="Wingdings" w:hint="default"/>
+        <w:sz w:val="20"/>
+      </w:rPr>
+    </w:lvl>
+    <w:lvl w:ilvl="4" w:tentative="1">
+      <w:start w:val="1"/>
+      <w:numFmt w:val="bullet"/>
+      <w:lvlText w:val=""/>
+      <w:lvlJc w:val="left"/>
+      <w:pPr>
+        <w:tabs>
+          <w:tab w:val="num" w:pos="3600"/>
+        </w:tabs>
+        <w:ind w:left="3600" w:hanging="360"/>
+      </w:pPr>
+      <w:rPr>
+        <w:rFonts w:ascii="Wingdings" w:hAnsi="Wingdings" w:hint="default"/>
+        <w:sz w:val="20"/>
+      </w:rPr>
+    </w:lvl>
+    <w:lvl w:ilvl="5" w:tentative="1">
+      <w:start w:val="1"/>
+      <w:numFmt w:val="bullet"/>
+      <w:lvlText w:val=""/>
+      <w:lvlJc w:val="left"/>
+      <w:pPr>
+        <w:tabs>
+          <w:tab w:val="num" w:pos="4320"/>
+        </w:tabs>
+        <w:ind w:left="4320" w:hanging="360"/>
+      </w:pPr>
+      <w:rPr>
+        <w:rFonts w:ascii="Wingdings" w:hAnsi="Wingdings" w:hint="default"/>
+        <w:sz w:val="20"/>
+      </w:rPr>
+    </w:lvl>
+    <w:lvl w:ilvl="6" w:tentative="1">
+      <w:start w:val="1"/>
+      <w:numFmt w:val="bullet"/>
+      <w:lvlText w:val=""/>
+      <w:lvlJc w:val="left"/>
+      <w:pPr>
+        <w:tabs>
+          <w:tab w:val="num" w:pos="5040"/>
+        </w:tabs>
+        <w:ind w:left="5040" w:hanging="360"/>
+      </w:pPr>
+      <w:rPr>
+        <w:rFonts w:ascii="Wingdings" w:hAnsi="Wingdings" w:hint="default"/>
+        <w:sz w:val="20"/>
+      </w:rPr>
+    </w:lvl>
+    <w:lvl w:ilvl="7" w:tentative="1">
+      <w:start w:val="1"/>
+      <w:numFmt w:val="bullet"/>
+      <w:lvlText w:val=""/>
+      <w:lvlJc w:val="left"/>
+      <w:pPr>
+        <w:tabs>
+          <w:tab w:val="num" w:pos="5760"/>
+        </w:tabs>
+        <w:ind w:left="5760" w:hanging="360"/>
+      </w:pPr>
+      <w:rPr>
+        <w:rFonts w:ascii="Wingdings" w:hAnsi="Wingdings" w:hint="default"/>
+        <w:sz w:val="20"/>
+      </w:rPr>
+    </w:lvl>
+    <w:lvl w:ilvl="8" w:tentative="1">
+      <w:start w:val="1"/>
+      <w:numFmt w:val="bullet"/>
+      <w:lvlText w:val=""/>
+      <w:lvlJc w:val="left"/>
+      <w:pPr>
+        <w:tabs>
+          <w:tab w:val="num" w:pos="6480"/>
+        </w:tabs>
+        <w:ind w:left="6480" w:hanging="360"/>
+      </w:pPr>
+      <w:rPr>
+        <w:rFonts w:ascii="Wingdings" w:hAnsi="Wingdings" w:hint="default"/>
+        <w:sz w:val="20"/>
+      </w:rPr>
+    </w:lvl>
+  </w:abstractNum>
+  <w:abstractNum w:abstractNumId="7" w15:restartNumberingAfterBreak="0">
+    <w:nsid w:val="4F2D320E"/>
+    <w:multiLevelType w:val="multilevel"/>
+    <w:tmpl w:val="0D0271AA"/>
+    <w:lvl w:ilvl="0">
+      <w:start w:val="1"/>
+      <w:numFmt w:val="bullet"/>
+      <w:lvlText w:val=""/>
+      <w:lvlJc w:val="left"/>
+      <w:pPr>
+        <w:tabs>
+          <w:tab w:val="num" w:pos="720"/>
+        </w:tabs>
+        <w:ind w:left="720" w:hanging="360"/>
+      </w:pPr>
+      <w:rPr>
+        <w:rFonts w:ascii="Symbol" w:hAnsi="Symbol" w:hint="default"/>
+        <w:sz w:val="20"/>
+      </w:rPr>
+    </w:lvl>
+    <w:lvl w:ilvl="1" w:tentative="1">
+      <w:start w:val="1"/>
+      <w:numFmt w:val="bullet"/>
+      <w:lvlText w:val="o"/>
+      <w:lvlJc w:val="left"/>
+      <w:pPr>
+        <w:tabs>
+          <w:tab w:val="num" w:pos="1440"/>
+        </w:tabs>
+        <w:ind w:left="1440" w:hanging="360"/>
+      </w:pPr>
+      <w:rPr>
+        <w:rFonts w:ascii="Courier New" w:hAnsi="Courier New" w:hint="default"/>
+        <w:sz w:val="20"/>
+      </w:rPr>
+    </w:lvl>
+    <w:lvl w:ilvl="2" w:tentative="1">
+      <w:start w:val="1"/>
+      <w:numFmt w:val="bullet"/>
+      <w:lvlText w:val=""/>
+      <w:lvlJc w:val="left"/>
+      <w:pPr>
+        <w:tabs>
+          <w:tab w:val="num" w:pos="2160"/>
+        </w:tabs>
+        <w:ind w:left="2160" w:hanging="360"/>
+      </w:pPr>
+      <w:rPr>
+        <w:rFonts w:ascii="Wingdings" w:hAnsi="Wingdings" w:hint="default"/>
+        <w:sz w:val="20"/>
+      </w:rPr>
+    </w:lvl>
+    <w:lvl w:ilvl="3" w:tentative="1">
+      <w:start w:val="1"/>
+      <w:numFmt w:val="bullet"/>
+      <w:lvlText w:val=""/>
+      <w:lvlJc w:val="left"/>
+      <w:pPr>
+        <w:tabs>
+          <w:tab w:val="num" w:pos="2880"/>
+        </w:tabs>
+        <w:ind w:left="2880" w:hanging="360"/>
+      </w:pPr>
+      <w:rPr>
+        <w:rFonts w:ascii="Wingdings" w:hAnsi="Wingdings" w:hint="default"/>
+        <w:sz w:val="20"/>
+      </w:rPr>
+    </w:lvl>
+    <w:lvl w:ilvl="4" w:tentative="1">
+      <w:start w:val="1"/>
+      <w:numFmt w:val="bullet"/>
+      <w:lvlText w:val=""/>
+      <w:lvlJc w:val="left"/>
+      <w:pPr>
+        <w:tabs>
+          <w:tab w:val="num" w:pos="3600"/>
+        </w:tabs>
+        <w:ind w:left="3600" w:hanging="360"/>
+      </w:pPr>
+      <w:rPr>
+        <w:rFonts w:ascii="Wingdings" w:hAnsi="Wingdings" w:hint="default"/>
+        <w:sz w:val="20"/>
+      </w:rPr>
+    </w:lvl>
+    <w:lvl w:ilvl="5" w:tentative="1">
+      <w:start w:val="1"/>
+      <w:numFmt w:val="bullet"/>
+      <w:lvlText w:val=""/>
+      <w:lvlJc w:val="left"/>
+      <w:pPr>
+        <w:tabs>
+          <w:tab w:val="num" w:pos="4320"/>
+        </w:tabs>
+        <w:ind w:left="4320" w:hanging="360"/>
+      </w:pPr>
+      <w:rPr>
+        <w:rFonts w:ascii="Wingdings" w:hAnsi="Wingdings" w:hint="default"/>
+        <w:sz w:val="20"/>
+      </w:rPr>
+    </w:lvl>
+    <w:lvl w:ilvl="6" w:tentative="1">
+      <w:start w:val="1"/>
+      <w:numFmt w:val="bullet"/>
+      <w:lvlText w:val=""/>
+      <w:lvlJc w:val="left"/>
+      <w:pPr>
+        <w:tabs>
+          <w:tab w:val="num" w:pos="5040"/>
+        </w:tabs>
+        <w:ind w:left="5040" w:hanging="360"/>
+      </w:pPr>
+      <w:rPr>
+        <w:rFonts w:ascii="Wingdings" w:hAnsi="Wingdings" w:hint="default"/>
+        <w:sz w:val="20"/>
+      </w:rPr>
+    </w:lvl>
+    <w:lvl w:ilvl="7" w:tentative="1">
+      <w:start w:val="1"/>
+      <w:numFmt w:val="bullet"/>
+      <w:lvlText w:val=""/>
+      <w:lvlJc w:val="left"/>
+      <w:pPr>
+        <w:tabs>
+          <w:tab w:val="num" w:pos="5760"/>
+        </w:tabs>
+        <w:ind w:left="5760" w:hanging="360"/>
+      </w:pPr>
+      <w:rPr>
+        <w:rFonts w:ascii="Wingdings" w:hAnsi="Wingdings" w:hint="default"/>
+        <w:sz w:val="20"/>
+      </w:rPr>
+    </w:lvl>
+    <w:lvl w:ilvl="8" w:tentative="1">
+      <w:start w:val="1"/>
+      <w:numFmt w:val="bullet"/>
+      <w:lvlText w:val=""/>
+      <w:lvlJc w:val="left"/>
+      <w:pPr>
+        <w:tabs>
+          <w:tab w:val="num" w:pos="6480"/>
+        </w:tabs>
+        <w:ind w:left="6480" w:hanging="360"/>
+      </w:pPr>
+      <w:rPr>
+        <w:rFonts w:ascii="Wingdings" w:hAnsi="Wingdings" w:hint="default"/>
+        <w:sz w:val="20"/>
+      </w:rPr>
+    </w:lvl>
+  </w:abstractNum>
+  <w:abstractNum w:abstractNumId="8" w15:restartNumberingAfterBreak="0">
+    <w:nsid w:val="53E24C46"/>
+    <w:multiLevelType w:val="multilevel"/>
+    <w:tmpl w:val="D95E6B70"/>
+    <w:lvl w:ilvl="0">
+      <w:start w:val="1"/>
+      <w:numFmt w:val="bullet"/>
+      <w:lvlText w:val=""/>
+      <w:lvlJc w:val="left"/>
+      <w:pPr>
+        <w:tabs>
+          <w:tab w:val="num" w:pos="720"/>
+        </w:tabs>
+        <w:ind w:left="720" w:hanging="360"/>
+      </w:pPr>
+      <w:rPr>
+        <w:rFonts w:ascii="Symbol" w:hAnsi="Symbol" w:hint="default"/>
+        <w:sz w:val="20"/>
+      </w:rPr>
+    </w:lvl>
+    <w:lvl w:ilvl="1" w:tentative="1">
+      <w:start w:val="1"/>
+      <w:numFmt w:val="bullet"/>
+      <w:lvlText w:val="o"/>
+      <w:lvlJc w:val="left"/>
+      <w:pPr>
+        <w:tabs>
+          <w:tab w:val="num" w:pos="1440"/>
+        </w:tabs>
+        <w:ind w:left="1440" w:hanging="360"/>
+      </w:pPr>
+      <w:rPr>
+        <w:rFonts w:ascii="Courier New" w:hAnsi="Courier New" w:hint="default"/>
+        <w:sz w:val="20"/>
+      </w:rPr>
+    </w:lvl>
+    <w:lvl w:ilvl="2" w:tentative="1">
+      <w:start w:val="1"/>
+      <w:numFmt w:val="bullet"/>
+      <w:lvlText w:val=""/>
+      <w:lvlJc w:val="left"/>
+      <w:pPr>
+        <w:tabs>
+          <w:tab w:val="num" w:pos="2160"/>
+        </w:tabs>
+        <w:ind w:left="2160" w:hanging="360"/>
+      </w:pPr>
+      <w:rPr>
+        <w:rFonts w:ascii="Wingdings" w:hAnsi="Wingdings" w:hint="default"/>
+        <w:sz w:val="20"/>
+      </w:rPr>
+    </w:lvl>
+    <w:lvl w:ilvl="3" w:tentative="1">
+      <w:start w:val="1"/>
+      <w:numFmt w:val="bullet"/>
+      <w:lvlText w:val=""/>
+      <w:lvlJc w:val="left"/>
+      <w:pPr>
+        <w:tabs>
+          <w:tab w:val="num" w:pos="2880"/>
+        </w:tabs>
+        <w:ind w:left="2880" w:hanging="360"/>
+      </w:pPr>
+      <w:rPr>
+        <w:rFonts w:ascii="Wingdings" w:hAnsi="Wingdings" w:hint="default"/>
+        <w:sz w:val="20"/>
+      </w:rPr>
+    </w:lvl>
+    <w:lvl w:ilvl="4" w:tentative="1">
+      <w:start w:val="1"/>
+      <w:numFmt w:val="bullet"/>
+      <w:lvlText w:val=""/>
+      <w:lvlJc w:val="left"/>
+      <w:pPr>
+        <w:tabs>
+          <w:tab w:val="num" w:pos="3600"/>
+        </w:tabs>
+        <w:ind w:left="3600" w:hanging="360"/>
+      </w:pPr>
+      <w:rPr>
+        <w:rFonts w:ascii="Wingdings" w:hAnsi="Wingdings" w:hint="default"/>
+        <w:sz w:val="20"/>
+      </w:rPr>
+    </w:lvl>
+    <w:lvl w:ilvl="5" w:tentative="1">
+      <w:start w:val="1"/>
+      <w:numFmt w:val="bullet"/>
+      <w:lvlText w:val=""/>
+      <w:lvlJc w:val="left"/>
+      <w:pPr>
+        <w:tabs>
+          <w:tab w:val="num" w:pos="4320"/>
+        </w:tabs>
+        <w:ind w:left="4320" w:hanging="360"/>
+      </w:pPr>
+      <w:rPr>
+        <w:rFonts w:ascii="Wingdings" w:hAnsi="Wingdings" w:hint="default"/>
+        <w:sz w:val="20"/>
+      </w:rPr>
+    </w:lvl>
+    <w:lvl w:ilvl="6" w:tentative="1">
+      <w:start w:val="1"/>
+      <w:numFmt w:val="bullet"/>
+      <w:lvlText w:val=""/>
+      <w:lvlJc w:val="left"/>
+      <w:pPr>
+        <w:tabs>
+          <w:tab w:val="num" w:pos="5040"/>
+        </w:tabs>
+        <w:ind w:left="5040" w:hanging="360"/>
+      </w:pPr>
+      <w:rPr>
+        <w:rFonts w:ascii="Wingdings" w:hAnsi="Wingdings" w:hint="default"/>
+        <w:sz w:val="20"/>
+      </w:rPr>
+    </w:lvl>
+    <w:lvl w:ilvl="7" w:tentative="1">
+      <w:start w:val="1"/>
+      <w:numFmt w:val="bullet"/>
+      <w:lvlText w:val=""/>
+      <w:lvlJc w:val="left"/>
+      <w:pPr>
+        <w:tabs>
+          <w:tab w:val="num" w:pos="5760"/>
+        </w:tabs>
+        <w:ind w:left="5760" w:hanging="360"/>
+      </w:pPr>
+      <w:rPr>
+        <w:rFonts w:ascii="Wingdings" w:hAnsi="Wingdings" w:hint="default"/>
+        <w:sz w:val="20"/>
+      </w:rPr>
+    </w:lvl>
+    <w:lvl w:ilvl="8" w:tentative="1">
+      <w:start w:val="1"/>
+      <w:numFmt w:val="bullet"/>
+      <w:lvlText w:val=""/>
+      <w:lvlJc w:val="left"/>
+      <w:pPr>
+        <w:tabs>
+          <w:tab w:val="num" w:pos="6480"/>
+        </w:tabs>
+        <w:ind w:left="6480" w:hanging="360"/>
+      </w:pPr>
+      <w:rPr>
+        <w:rFonts w:ascii="Wingdings" w:hAnsi="Wingdings" w:hint="default"/>
+        <w:sz w:val="20"/>
+      </w:rPr>
+    </w:lvl>
+  </w:abstractNum>
+  <w:abstractNum w:abstractNumId="9" w15:restartNumberingAfterBreak="0">
+    <w:nsid w:val="54E17152"/>
+    <w:multiLevelType w:val="multilevel"/>
+    <w:tmpl w:val="51DA786E"/>
+    <w:lvl w:ilvl="0">
+      <w:start w:val="1"/>
+      <w:numFmt w:val="bullet"/>
+      <w:lvlText w:val=""/>
+      <w:lvlJc w:val="left"/>
+      <w:pPr>
+        <w:tabs>
+          <w:tab w:val="num" w:pos="720"/>
+        </w:tabs>
+        <w:ind w:left="720" w:hanging="360"/>
+      </w:pPr>
+      <w:rPr>
+        <w:rFonts w:ascii="Symbol" w:hAnsi="Symbol" w:hint="default"/>
+        <w:sz w:val="20"/>
+      </w:rPr>
+    </w:lvl>
+    <w:lvl w:ilvl="1" w:tentative="1">
+      <w:start w:val="1"/>
+      <w:numFmt w:val="bullet"/>
+      <w:lvlText w:val="o"/>
+      <w:lvlJc w:val="left"/>
+      <w:pPr>
+        <w:tabs>
+          <w:tab w:val="num" w:pos="1440"/>
+        </w:tabs>
+        <w:ind w:left="1440" w:hanging="360"/>
+      </w:pPr>
+      <w:rPr>
+        <w:rFonts w:ascii="Courier New" w:hAnsi="Courier New" w:hint="default"/>
+        <w:sz w:val="20"/>
+      </w:rPr>
+    </w:lvl>
+    <w:lvl w:ilvl="2" w:tentative="1">
+      <w:start w:val="1"/>
+      <w:numFmt w:val="bullet"/>
+      <w:lvlText w:val=""/>
+      <w:lvlJc w:val="left"/>
+      <w:pPr>
+        <w:tabs>
+          <w:tab w:val="num" w:pos="2160"/>
+        </w:tabs>
+        <w:ind w:left="2160" w:hanging="360"/>
+      </w:pPr>
+      <w:rPr>
+        <w:rFonts w:ascii="Wingdings" w:hAnsi="Wingdings" w:hint="default"/>
+        <w:sz w:val="20"/>
+      </w:rPr>
+    </w:lvl>
+    <w:lvl w:ilvl="3" w:tentative="1">
+      <w:start w:val="1"/>
+      <w:numFmt w:val="bullet"/>
+      <w:lvlText w:val=""/>
+      <w:lvlJc w:val="left"/>
+      <w:pPr>
+        <w:tabs>
+          <w:tab w:val="num" w:pos="2880"/>
+        </w:tabs>
+        <w:ind w:left="2880" w:hanging="360"/>
+      </w:pPr>
+      <w:rPr>
+        <w:rFonts w:ascii="Wingdings" w:hAnsi="Wingdings" w:hint="default"/>
+        <w:sz w:val="20"/>
+      </w:rPr>
+    </w:lvl>
+    <w:lvl w:ilvl="4" w:tentative="1">
+      <w:start w:val="1"/>
+      <w:numFmt w:val="bullet"/>
+      <w:lvlText w:val=""/>
+      <w:lvlJc w:val="left"/>
+      <w:pPr>
+        <w:tabs>
+          <w:tab w:val="num" w:pos="3600"/>
+        </w:tabs>
+        <w:ind w:left="3600" w:hanging="360"/>
+      </w:pPr>
+      <w:rPr>
+        <w:rFonts w:ascii="Wingdings" w:hAnsi="Wingdings" w:hint="default"/>
+        <w:sz w:val="20"/>
+      </w:rPr>
+    </w:lvl>
+    <w:lvl w:ilvl="5" w:tentative="1">
+      <w:start w:val="1"/>
+      <w:numFmt w:val="bullet"/>
+      <w:lvlText w:val=""/>
+      <w:lvlJc w:val="left"/>
+      <w:pPr>
+        <w:tabs>
+          <w:tab w:val="num" w:pos="4320"/>
+        </w:tabs>
+        <w:ind w:left="4320" w:hanging="360"/>
+      </w:pPr>
+      <w:rPr>
+        <w:rFonts w:ascii="Wingdings" w:hAnsi="Wingdings" w:hint="default"/>
+        <w:sz w:val="20"/>
+      </w:rPr>
+    </w:lvl>
+    <w:lvl w:ilvl="6" w:tentative="1">
+      <w:start w:val="1"/>
+      <w:numFmt w:val="bullet"/>
+      <w:lvlText w:val=""/>
+      <w:lvlJc w:val="left"/>
+      <w:pPr>
+        <w:tabs>
+          <w:tab w:val="num" w:pos="5040"/>
+        </w:tabs>
+        <w:ind w:left="5040" w:hanging="360"/>
+      </w:pPr>
+      <w:rPr>
+        <w:rFonts w:ascii="Wingdings" w:hAnsi="Wingdings" w:hint="default"/>
+        <w:sz w:val="20"/>
+      </w:rPr>
+    </w:lvl>
+    <w:lvl w:ilvl="7" w:tentative="1">
+      <w:start w:val="1"/>
+      <w:numFmt w:val="bullet"/>
+      <w:lvlText w:val=""/>
+      <w:lvlJc w:val="left"/>
+      <w:pPr>
+        <w:tabs>
+          <w:tab w:val="num" w:pos="5760"/>
+        </w:tabs>
+        <w:ind w:left="5760" w:hanging="360"/>
+      </w:pPr>
+      <w:rPr>
+        <w:rFonts w:ascii="Wingdings" w:hAnsi="Wingdings" w:hint="default"/>
+        <w:sz w:val="20"/>
+      </w:rPr>
+    </w:lvl>
+    <w:lvl w:ilvl="8" w:tentative="1">
+      <w:start w:val="1"/>
+      <w:numFmt w:val="bullet"/>
+      <w:lvlText w:val=""/>
+      <w:lvlJc w:val="left"/>
+      <w:pPr>
+        <w:tabs>
+          <w:tab w:val="num" w:pos="6480"/>
+        </w:tabs>
+        <w:ind w:left="6480" w:hanging="360"/>
+      </w:pPr>
+      <w:rPr>
+        <w:rFonts w:ascii="Wingdings" w:hAnsi="Wingdings" w:hint="default"/>
+        <w:sz w:val="20"/>
+      </w:rPr>
+    </w:lvl>
+  </w:abstractNum>
+  <w:abstractNum w:abstractNumId="10" w15:restartNumberingAfterBreak="0">
+    <w:nsid w:val="69867C54"/>
+    <w:multiLevelType w:val="multilevel"/>
+    <w:tmpl w:val="D4E272AC"/>
+    <w:lvl w:ilvl="0">
+      <w:start w:val="1"/>
+      <w:numFmt w:val="bullet"/>
+      <w:lvlText w:val=""/>
+      <w:lvlJc w:val="left"/>
+      <w:pPr>
+        <w:tabs>
+          <w:tab w:val="num" w:pos="720"/>
+        </w:tabs>
+        <w:ind w:left="720" w:hanging="360"/>
+      </w:pPr>
+      <w:rPr>
+        <w:rFonts w:ascii="Symbol" w:hAnsi="Symbol" w:hint="default"/>
+        <w:sz w:val="20"/>
+      </w:rPr>
+    </w:lvl>
+    <w:lvl w:ilvl="1" w:tentative="1">
+      <w:start w:val="1"/>
+      <w:numFmt w:val="bullet"/>
+      <w:lvlText w:val="o"/>
+      <w:lvlJc w:val="left"/>
+      <w:pPr>
+        <w:tabs>
+          <w:tab w:val="num" w:pos="1440"/>
+        </w:tabs>
+        <w:ind w:left="1440" w:hanging="360"/>
+      </w:pPr>
+      <w:rPr>
+        <w:rFonts w:ascii="Courier New" w:hAnsi="Courier New" w:hint="default"/>
+        <w:sz w:val="20"/>
+      </w:rPr>
+    </w:lvl>
+    <w:lvl w:ilvl="2" w:tentative="1">
+      <w:start w:val="1"/>
+      <w:numFmt w:val="bullet"/>
+      <w:lvlText w:val=""/>
+      <w:lvlJc w:val="left"/>
+      <w:pPr>
+        <w:tabs>
+          <w:tab w:val="num" w:pos="2160"/>
+        </w:tabs>
+        <w:ind w:left="2160" w:hanging="360"/>
+      </w:pPr>
+      <w:rPr>
+        <w:rFonts w:ascii="Wingdings" w:hAnsi="Wingdings" w:hint="default"/>
+        <w:sz w:val="20"/>
+      </w:rPr>
+    </w:lvl>
+    <w:lvl w:ilvl="3" w:tentative="1">
+      <w:start w:val="1"/>
+      <w:numFmt w:val="bullet"/>
+      <w:lvlText w:val=""/>
+      <w:lvlJc w:val="left"/>
+      <w:pPr>
+        <w:tabs>
+          <w:tab w:val="num" w:pos="2880"/>
+        </w:tabs>
+        <w:ind w:left="2880" w:hanging="360"/>
+      </w:pPr>
+      <w:rPr>
+        <w:rFonts w:ascii="Wingdings" w:hAnsi="Wingdings" w:hint="default"/>
+        <w:sz w:val="20"/>
+      </w:rPr>
+    </w:lvl>
+    <w:lvl w:ilvl="4" w:tentative="1">
+      <w:start w:val="1"/>
+      <w:numFmt w:val="bullet"/>
+      <w:lvlText w:val=""/>
+      <w:lvlJc w:val="left"/>
+      <w:pPr>
+        <w:tabs>
+          <w:tab w:val="num" w:pos="3600"/>
+        </w:tabs>
+        <w:ind w:left="3600" w:hanging="360"/>
+      </w:pPr>
+      <w:rPr>
+        <w:rFonts w:ascii="Wingdings" w:hAnsi="Wingdings" w:hint="default"/>
+        <w:sz w:val="20"/>
+      </w:rPr>
+    </w:lvl>
+    <w:lvl w:ilvl="5" w:tentative="1">
+      <w:start w:val="1"/>
+      <w:numFmt w:val="bullet"/>
+      <w:lvlText w:val=""/>
+      <w:lvlJc w:val="left"/>
+      <w:pPr>
+        <w:tabs>
+          <w:tab w:val="num" w:pos="4320"/>
+        </w:tabs>
+        <w:ind w:left="4320" w:hanging="360"/>
+      </w:pPr>
+      <w:rPr>
+        <w:rFonts w:ascii="Wingdings" w:hAnsi="Wingdings" w:hint="default"/>
+        <w:sz w:val="20"/>
+      </w:rPr>
+    </w:lvl>
+    <w:lvl w:ilvl="6" w:tentative="1">
+      <w:start w:val="1"/>
+      <w:numFmt w:val="bullet"/>
+      <w:lvlText w:val=""/>
+      <w:lvlJc w:val="left"/>
+      <w:pPr>
+        <w:tabs>
+          <w:tab w:val="num" w:pos="5040"/>
+        </w:tabs>
+        <w:ind w:left="5040" w:hanging="360"/>
+      </w:pPr>
+      <w:rPr>
+        <w:rFonts w:ascii="Wingdings" w:hAnsi="Wingdings" w:hint="default"/>
+        <w:sz w:val="20"/>
+      </w:rPr>
+    </w:lvl>
+    <w:lvl w:ilvl="7" w:tentative="1">
+      <w:start w:val="1"/>
+      <w:numFmt w:val="bullet"/>
+      <w:lvlText w:val=""/>
+      <w:lvlJc w:val="left"/>
+      <w:pPr>
+        <w:tabs>
+          <w:tab w:val="num" w:pos="5760"/>
+        </w:tabs>
+        <w:ind w:left="5760" w:hanging="360"/>
+      </w:pPr>
+      <w:rPr>
+        <w:rFonts w:ascii="Wingdings" w:hAnsi="Wingdings" w:hint="default"/>
+        <w:sz w:val="20"/>
+      </w:rPr>
+    </w:lvl>
+    <w:lvl w:ilvl="8" w:tentative="1">
+      <w:start w:val="1"/>
+      <w:numFmt w:val="bullet"/>
+      <w:lvlText w:val=""/>
+      <w:lvlJc w:val="left"/>
+      <w:pPr>
+        <w:tabs>
+          <w:tab w:val="num" w:pos="6480"/>
+        </w:tabs>
+        <w:ind w:left="6480" w:hanging="360"/>
+      </w:pPr>
+      <w:rPr>
+        <w:rFonts w:ascii="Wingdings" w:hAnsi="Wingdings" w:hint="default"/>
+        <w:sz w:val="20"/>
+      </w:rPr>
+    </w:lvl>
+  </w:abstractNum>
+  <w:abstractNum w:abstractNumId="11" w15:restartNumberingAfterBreak="0">
+    <w:nsid w:val="6F2E0101"/>
+    <w:multiLevelType w:val="multilevel"/>
+    <w:tmpl w:val="45948E78"/>
+    <w:lvl w:ilvl="0">
+      <w:start w:val="1"/>
+      <w:numFmt w:val="decimal"/>
+      <w:lvlText w:val="%1."/>
+      <w:lvlJc w:val="left"/>
+      <w:pPr>
+        <w:tabs>
+          <w:tab w:val="num" w:pos="720"/>
+        </w:tabs>
+        <w:ind w:left="720" w:hanging="360"/>
+      </w:pPr>
+    </w:lvl>
+    <w:lvl w:ilvl="1" w:tentative="1">
+      <w:start w:val="1"/>
+      <w:numFmt w:val="decimal"/>
+      <w:lvlText w:val="%2."/>
+      <w:lvlJc w:val="left"/>
+      <w:pPr>
+        <w:tabs>
+          <w:tab w:val="num" w:pos="1440"/>
+        </w:tabs>
+        <w:ind w:left="1440" w:hanging="360"/>
+      </w:pPr>
+    </w:lvl>
+    <w:lvl w:ilvl="2" w:tentative="1">
+      <w:start w:val="1"/>
+      <w:numFmt w:val="decimal"/>
+      <w:lvlText w:val="%3."/>
+      <w:lvlJc w:val="left"/>
+      <w:pPr>
+        <w:tabs>
+          <w:tab w:val="num" w:pos="2160"/>
+        </w:tabs>
+        <w:ind w:left="2160" w:hanging="360"/>
+      </w:pPr>
+    </w:lvl>
+    <w:lvl w:ilvl="3" w:tentative="1">
+      <w:start w:val="1"/>
+      <w:numFmt w:val="decimal"/>
+      <w:lvlText w:val="%4."/>
+      <w:lvlJc w:val="left"/>
+      <w:pPr>
+        <w:tabs>
+          <w:tab w:val="num" w:pos="2880"/>
+        </w:tabs>
+        <w:ind w:left="2880" w:hanging="360"/>
+      </w:pPr>
+    </w:lvl>
+    <w:lvl w:ilvl="4" w:tentative="1">
+      <w:start w:val="1"/>
+      <w:numFmt w:val="decimal"/>
+      <w:lvlText w:val="%5."/>
+      <w:lvlJc w:val="left"/>
+      <w:pPr>
+        <w:tabs>
+          <w:tab w:val="num" w:pos="3600"/>
+        </w:tabs>
+        <w:ind w:left="3600" w:hanging="360"/>
+      </w:pPr>
+    </w:lvl>
+    <w:lvl w:ilvl="5" w:tentative="1">
+      <w:start w:val="1"/>
+      <w:numFmt w:val="decimal"/>
+      <w:lvlText w:val="%6."/>
+      <w:lvlJc w:val="left"/>
+      <w:pPr>
+        <w:tabs>
+          <w:tab w:val="num" w:pos="4320"/>
+        </w:tabs>
+        <w:ind w:left="4320" w:hanging="360"/>
+      </w:pPr>
+    </w:lvl>
+    <w:lvl w:ilvl="6" w:tentative="1">
+      <w:start w:val="1"/>
+      <w:numFmt w:val="decimal"/>
+      <w:lvlText w:val="%7."/>
+      <w:lvlJc w:val="left"/>
+      <w:pPr>
+        <w:tabs>
+          <w:tab w:val="num" w:pos="5040"/>
+        </w:tabs>
+        <w:ind w:left="5040" w:hanging="360"/>
+      </w:pPr>
+    </w:lvl>
+    <w:lvl w:ilvl="7" w:tentative="1">
+      <w:start w:val="1"/>
+      <w:numFmt w:val="decimal"/>
+      <w:lvlText w:val="%8."/>
+      <w:lvlJc w:val="left"/>
+      <w:pPr>
+        <w:tabs>
+          <w:tab w:val="num" w:pos="5760"/>
+        </w:tabs>
+        <w:ind w:left="5760" w:hanging="360"/>
+      </w:pPr>
+    </w:lvl>
+    <w:lvl w:ilvl="8" w:tentative="1">
+      <w:start w:val="1"/>
+      <w:numFmt w:val="decimal"/>
+      <w:lvlText w:val="%9."/>
+      <w:lvlJc w:val="left"/>
+      <w:pPr>
+        <w:tabs>
+          <w:tab w:val="num" w:pos="6480"/>
+        </w:tabs>
+        <w:ind w:left="6480" w:hanging="360"/>
+      </w:pPr>
     </w:lvl>
   </w:abstractNum>
   <w:num w:numId="1" w16cid:durableId="2028290287">
@@ -1738,7 +4065,34 @@
     <w:abstractNumId w:val="1"/>
   </w:num>
   <w:num w:numId="3" w16cid:durableId="2114591135">
+    <w:abstractNumId w:val="3"/>
+  </w:num>
+  <w:num w:numId="4" w16cid:durableId="1483742115">
+    <w:abstractNumId w:val="10"/>
+  </w:num>
+  <w:num w:numId="5" w16cid:durableId="2107654833">
+    <w:abstractNumId w:val="11"/>
+  </w:num>
+  <w:num w:numId="6" w16cid:durableId="1380206346">
+    <w:abstractNumId w:val="9"/>
+  </w:num>
+  <w:num w:numId="7" w16cid:durableId="1360396818">
     <w:abstractNumId w:val="2"/>
+  </w:num>
+  <w:num w:numId="8" w16cid:durableId="1123036026">
+    <w:abstractNumId w:val="4"/>
+  </w:num>
+  <w:num w:numId="9" w16cid:durableId="1604147504">
+    <w:abstractNumId w:val="5"/>
+  </w:num>
+  <w:num w:numId="10" w16cid:durableId="139032875">
+    <w:abstractNumId w:val="7"/>
+  </w:num>
+  <w:num w:numId="11" w16cid:durableId="704453021">
+    <w:abstractNumId w:val="6"/>
+  </w:num>
+  <w:num w:numId="12" w16cid:durableId="323318530">
+    <w:abstractNumId w:val="8"/>
   </w:num>
 </w:numbering>
 </file>
@@ -2152,7 +4506,7 @@
     <w:lsdException w:name="Unresolved Mention" w:semiHidden="1" w:unhideWhenUsed="1"/>
     <w:lsdException w:name="Smart Link" w:semiHidden="1" w:unhideWhenUsed="1"/>
   </w:latentStyles>
-  <w:style w:type="paragraph" w:default="1" w:styleId="Normal">
+  <w:style w:type="paragraph" w:default="1" w:styleId="Norml">
     <w:name w:val="Normal"/>
     <w:qFormat/>
     <w:rsid w:val="00AF664F"/>
@@ -2164,11 +4518,11 @@
       <w:sz w:val="24"/>
     </w:rPr>
   </w:style>
-  <w:style w:type="paragraph" w:styleId="Heading1">
+  <w:style w:type="paragraph" w:styleId="Cmsor1">
     <w:name w:val="heading 1"/>
-    <w:basedOn w:val="Normal"/>
-    <w:next w:val="Normal"/>
-    <w:link w:val="Heading1Char"/>
+    <w:basedOn w:val="Norml"/>
+    <w:next w:val="Norml"/>
+    <w:link w:val="Cmsor1Char"/>
     <w:uiPriority w:val="9"/>
     <w:qFormat/>
     <w:rsid w:val="00662B18"/>
@@ -2187,11 +4541,11 @@
       <w:szCs w:val="32"/>
     </w:rPr>
   </w:style>
-  <w:style w:type="paragraph" w:styleId="Heading2">
+  <w:style w:type="paragraph" w:styleId="Cmsor2">
     <w:name w:val="heading 2"/>
-    <w:basedOn w:val="Normal"/>
-    <w:next w:val="Normal"/>
-    <w:link w:val="Heading2Char"/>
+    <w:basedOn w:val="Norml"/>
+    <w:next w:val="Norml"/>
+    <w:link w:val="Cmsor2Char"/>
     <w:uiPriority w:val="9"/>
     <w:unhideWhenUsed/>
     <w:qFormat/>
@@ -2212,11 +4566,11 @@
       <w:szCs w:val="26"/>
     </w:rPr>
   </w:style>
-  <w:style w:type="paragraph" w:styleId="Heading3">
+  <w:style w:type="paragraph" w:styleId="Cmsor3">
     <w:name w:val="heading 3"/>
-    <w:basedOn w:val="Normal"/>
-    <w:next w:val="Normal"/>
-    <w:link w:val="Heading3Char"/>
+    <w:basedOn w:val="Norml"/>
+    <w:next w:val="Norml"/>
+    <w:link w:val="Cmsor3Char"/>
     <w:uiPriority w:val="9"/>
     <w:unhideWhenUsed/>
     <w:qFormat/>
@@ -2236,11 +4590,11 @@
       <w:szCs w:val="24"/>
     </w:rPr>
   </w:style>
-  <w:style w:type="paragraph" w:styleId="Heading4">
+  <w:style w:type="paragraph" w:styleId="Cmsor4">
     <w:name w:val="heading 4"/>
-    <w:basedOn w:val="Normal"/>
-    <w:next w:val="Normal"/>
-    <w:link w:val="Heading4Char"/>
+    <w:basedOn w:val="Norml"/>
+    <w:next w:val="Norml"/>
+    <w:link w:val="Cmsor4Char"/>
     <w:uiPriority w:val="9"/>
     <w:unhideWhenUsed/>
     <w:qFormat/>
@@ -2261,11 +4615,11 @@
       <w:iCs/>
     </w:rPr>
   </w:style>
-  <w:style w:type="paragraph" w:styleId="Heading5">
+  <w:style w:type="paragraph" w:styleId="Cmsor5">
     <w:name w:val="heading 5"/>
-    <w:basedOn w:val="Normal"/>
-    <w:next w:val="Normal"/>
-    <w:link w:val="Heading5Char"/>
+    <w:basedOn w:val="Norml"/>
+    <w:next w:val="Norml"/>
+    <w:link w:val="Cmsor5Char"/>
     <w:uiPriority w:val="9"/>
     <w:semiHidden/>
     <w:unhideWhenUsed/>
@@ -2286,11 +4640,11 @@
       <w:color w:val="2F5496" w:themeColor="accent1" w:themeShade="BF"/>
     </w:rPr>
   </w:style>
-  <w:style w:type="paragraph" w:styleId="Heading6">
+  <w:style w:type="paragraph" w:styleId="Cmsor6">
     <w:name w:val="heading 6"/>
-    <w:basedOn w:val="Normal"/>
-    <w:next w:val="Normal"/>
-    <w:link w:val="Heading6Char"/>
+    <w:basedOn w:val="Norml"/>
+    <w:next w:val="Norml"/>
+    <w:link w:val="Cmsor6Char"/>
     <w:uiPriority w:val="9"/>
     <w:semiHidden/>
     <w:unhideWhenUsed/>
@@ -2311,11 +4665,11 @@
       <w:color w:val="1F3763" w:themeColor="accent1" w:themeShade="7F"/>
     </w:rPr>
   </w:style>
-  <w:style w:type="paragraph" w:styleId="Heading7">
+  <w:style w:type="paragraph" w:styleId="Cmsor7">
     <w:name w:val="heading 7"/>
-    <w:basedOn w:val="Normal"/>
-    <w:next w:val="Normal"/>
-    <w:link w:val="Heading7Char"/>
+    <w:basedOn w:val="Norml"/>
+    <w:next w:val="Norml"/>
+    <w:link w:val="Cmsor7Char"/>
     <w:uiPriority w:val="9"/>
     <w:semiHidden/>
     <w:unhideWhenUsed/>
@@ -2338,11 +4692,11 @@
       <w:color w:val="1F3763" w:themeColor="accent1" w:themeShade="7F"/>
     </w:rPr>
   </w:style>
-  <w:style w:type="paragraph" w:styleId="Heading8">
+  <w:style w:type="paragraph" w:styleId="Cmsor8">
     <w:name w:val="heading 8"/>
-    <w:basedOn w:val="Normal"/>
-    <w:next w:val="Normal"/>
-    <w:link w:val="Heading8Char"/>
+    <w:basedOn w:val="Norml"/>
+    <w:next w:val="Norml"/>
+    <w:link w:val="Cmsor8Char"/>
     <w:uiPriority w:val="9"/>
     <w:semiHidden/>
     <w:unhideWhenUsed/>
@@ -2365,11 +4719,11 @@
       <w:szCs w:val="21"/>
     </w:rPr>
   </w:style>
-  <w:style w:type="paragraph" w:styleId="Heading9">
+  <w:style w:type="paragraph" w:styleId="Cmsor9">
     <w:name w:val="heading 9"/>
-    <w:basedOn w:val="Normal"/>
-    <w:next w:val="Normal"/>
-    <w:link w:val="Heading9Char"/>
+    <w:basedOn w:val="Norml"/>
+    <w:next w:val="Norml"/>
+    <w:link w:val="Cmsor9Char"/>
     <w:uiPriority w:val="9"/>
     <w:semiHidden/>
     <w:unhideWhenUsed/>
@@ -2394,13 +4748,13 @@
       <w:szCs w:val="21"/>
     </w:rPr>
   </w:style>
-  <w:style w:type="character" w:default="1" w:styleId="DefaultParagraphFont">
+  <w:style w:type="character" w:default="1" w:styleId="Bekezdsalapbettpusa">
     <w:name w:val="Default Paragraph Font"/>
     <w:uiPriority w:val="1"/>
     <w:semiHidden/>
     <w:unhideWhenUsed/>
   </w:style>
-  <w:style w:type="table" w:default="1" w:styleId="TableNormal">
+  <w:style w:type="table" w:default="1" w:styleId="Normltblzat">
     <w:name w:val="Normal Table"/>
     <w:uiPriority w:val="99"/>
     <w:semiHidden/>
@@ -2415,16 +4769,16 @@
       </w:tblCellMar>
     </w:tblPr>
   </w:style>
-  <w:style w:type="numbering" w:default="1" w:styleId="NoList">
+  <w:style w:type="numbering" w:default="1" w:styleId="Nemlista">
     <w:name w:val="No List"/>
     <w:uiPriority w:val="99"/>
     <w:semiHidden/>
     <w:unhideWhenUsed/>
   </w:style>
-  <w:style w:type="character" w:customStyle="1" w:styleId="Heading1Char">
-    <w:name w:val="Heading 1 Char"/>
-    <w:basedOn w:val="DefaultParagraphFont"/>
-    <w:link w:val="Heading1"/>
+  <w:style w:type="character" w:customStyle="1" w:styleId="Cmsor1Char">
+    <w:name w:val="Címsor 1 Char"/>
+    <w:basedOn w:val="Bekezdsalapbettpusa"/>
+    <w:link w:val="Cmsor1"/>
     <w:uiPriority w:val="9"/>
     <w:rsid w:val="00662B18"/>
     <w:rPr>
@@ -2433,10 +4787,10 @@
       <w:szCs w:val="32"/>
     </w:rPr>
   </w:style>
-  <w:style w:type="character" w:customStyle="1" w:styleId="Heading2Char">
-    <w:name w:val="Heading 2 Char"/>
-    <w:basedOn w:val="DefaultParagraphFont"/>
-    <w:link w:val="Heading2"/>
+  <w:style w:type="character" w:customStyle="1" w:styleId="Cmsor2Char">
+    <w:name w:val="Címsor 2 Char"/>
+    <w:basedOn w:val="Bekezdsalapbettpusa"/>
+    <w:link w:val="Cmsor2"/>
     <w:uiPriority w:val="9"/>
     <w:rsid w:val="00662B18"/>
     <w:rPr>
@@ -2445,10 +4799,10 @@
       <w:szCs w:val="26"/>
     </w:rPr>
   </w:style>
-  <w:style w:type="character" w:customStyle="1" w:styleId="Heading3Char">
-    <w:name w:val="Heading 3 Char"/>
-    <w:basedOn w:val="DefaultParagraphFont"/>
-    <w:link w:val="Heading3"/>
+  <w:style w:type="character" w:customStyle="1" w:styleId="Cmsor3Char">
+    <w:name w:val="Címsor 3 Char"/>
+    <w:basedOn w:val="Bekezdsalapbettpusa"/>
+    <w:link w:val="Cmsor3"/>
     <w:uiPriority w:val="9"/>
     <w:rsid w:val="005A64F4"/>
     <w:rPr>
@@ -2457,10 +4811,10 @@
       <w:szCs w:val="24"/>
     </w:rPr>
   </w:style>
-  <w:style w:type="character" w:customStyle="1" w:styleId="Heading4Char">
-    <w:name w:val="Heading 4 Char"/>
-    <w:basedOn w:val="DefaultParagraphFont"/>
-    <w:link w:val="Heading4"/>
+  <w:style w:type="character" w:customStyle="1" w:styleId="Cmsor4Char">
+    <w:name w:val="Címsor 4 Char"/>
+    <w:basedOn w:val="Bekezdsalapbettpusa"/>
+    <w:link w:val="Cmsor4"/>
     <w:uiPriority w:val="9"/>
     <w:rsid w:val="001A43C3"/>
     <w:rPr>
@@ -2469,10 +4823,10 @@
       <w:iCs/>
     </w:rPr>
   </w:style>
-  <w:style w:type="character" w:customStyle="1" w:styleId="Heading5Char">
-    <w:name w:val="Heading 5 Char"/>
-    <w:basedOn w:val="DefaultParagraphFont"/>
-    <w:link w:val="Heading5"/>
+  <w:style w:type="character" w:customStyle="1" w:styleId="Cmsor5Char">
+    <w:name w:val="Címsor 5 Char"/>
+    <w:basedOn w:val="Bekezdsalapbettpusa"/>
+    <w:link w:val="Cmsor5"/>
     <w:uiPriority w:val="9"/>
     <w:semiHidden/>
     <w:rsid w:val="001A3BA4"/>
@@ -2481,10 +4835,10 @@
       <w:color w:val="2F5496" w:themeColor="accent1" w:themeShade="BF"/>
     </w:rPr>
   </w:style>
-  <w:style w:type="character" w:customStyle="1" w:styleId="Heading6Char">
-    <w:name w:val="Heading 6 Char"/>
-    <w:basedOn w:val="DefaultParagraphFont"/>
-    <w:link w:val="Heading6"/>
+  <w:style w:type="character" w:customStyle="1" w:styleId="Cmsor6Char">
+    <w:name w:val="Címsor 6 Char"/>
+    <w:basedOn w:val="Bekezdsalapbettpusa"/>
+    <w:link w:val="Cmsor6"/>
     <w:uiPriority w:val="9"/>
     <w:semiHidden/>
     <w:rsid w:val="001A3BA4"/>
@@ -2493,10 +4847,10 @@
       <w:color w:val="1F3763" w:themeColor="accent1" w:themeShade="7F"/>
     </w:rPr>
   </w:style>
-  <w:style w:type="character" w:customStyle="1" w:styleId="Heading7Char">
-    <w:name w:val="Heading 7 Char"/>
-    <w:basedOn w:val="DefaultParagraphFont"/>
-    <w:link w:val="Heading7"/>
+  <w:style w:type="character" w:customStyle="1" w:styleId="Cmsor7Char">
+    <w:name w:val="Címsor 7 Char"/>
+    <w:basedOn w:val="Bekezdsalapbettpusa"/>
+    <w:link w:val="Cmsor7"/>
     <w:uiPriority w:val="9"/>
     <w:semiHidden/>
     <w:rsid w:val="001A3BA4"/>
@@ -2507,10 +4861,10 @@
       <w:color w:val="1F3763" w:themeColor="accent1" w:themeShade="7F"/>
     </w:rPr>
   </w:style>
-  <w:style w:type="character" w:customStyle="1" w:styleId="Heading8Char">
-    <w:name w:val="Heading 8 Char"/>
-    <w:basedOn w:val="DefaultParagraphFont"/>
-    <w:link w:val="Heading8"/>
+  <w:style w:type="character" w:customStyle="1" w:styleId="Cmsor8Char">
+    <w:name w:val="Címsor 8 Char"/>
+    <w:basedOn w:val="Bekezdsalapbettpusa"/>
+    <w:link w:val="Cmsor8"/>
     <w:uiPriority w:val="9"/>
     <w:semiHidden/>
     <w:rsid w:val="001A3BA4"/>
@@ -2521,10 +4875,10 @@
       <w:szCs w:val="21"/>
     </w:rPr>
   </w:style>
-  <w:style w:type="character" w:customStyle="1" w:styleId="Heading9Char">
-    <w:name w:val="Heading 9 Char"/>
-    <w:basedOn w:val="DefaultParagraphFont"/>
-    <w:link w:val="Heading9"/>
+  <w:style w:type="character" w:customStyle="1" w:styleId="Cmsor9Char">
+    <w:name w:val="Címsor 9 Char"/>
+    <w:basedOn w:val="Bekezdsalapbettpusa"/>
+    <w:link w:val="Cmsor9"/>
     <w:uiPriority w:val="9"/>
     <w:semiHidden/>
     <w:rsid w:val="001A3BA4"/>
@@ -2537,10 +4891,10 @@
       <w:szCs w:val="21"/>
     </w:rPr>
   </w:style>
-  <w:style w:type="paragraph" w:styleId="Header">
+  <w:style w:type="paragraph" w:styleId="lfej">
     <w:name w:val="header"/>
-    <w:basedOn w:val="Normal"/>
-    <w:link w:val="HeaderChar"/>
+    <w:basedOn w:val="Norml"/>
+    <w:link w:val="lfejChar"/>
     <w:uiPriority w:val="99"/>
     <w:unhideWhenUsed/>
     <w:rsid w:val="00D70EF0"/>
@@ -2552,17 +4906,17 @@
       <w:spacing w:after="0" w:line="240" w:lineRule="auto"/>
     </w:pPr>
   </w:style>
-  <w:style w:type="character" w:customStyle="1" w:styleId="HeaderChar">
-    <w:name w:val="Header Char"/>
-    <w:basedOn w:val="DefaultParagraphFont"/>
-    <w:link w:val="Header"/>
+  <w:style w:type="character" w:customStyle="1" w:styleId="lfejChar">
+    <w:name w:val="Élőfej Char"/>
+    <w:basedOn w:val="Bekezdsalapbettpusa"/>
+    <w:link w:val="lfej"/>
     <w:uiPriority w:val="99"/>
     <w:rsid w:val="00D70EF0"/>
   </w:style>
-  <w:style w:type="paragraph" w:styleId="Footer">
+  <w:style w:type="paragraph" w:styleId="llb">
     <w:name w:val="footer"/>
-    <w:basedOn w:val="Normal"/>
-    <w:link w:val="FooterChar"/>
+    <w:basedOn w:val="Norml"/>
+    <w:link w:val="llbChar"/>
     <w:uiPriority w:val="99"/>
     <w:unhideWhenUsed/>
     <w:rsid w:val="00D70EF0"/>
@@ -2574,17 +4928,17 @@
       <w:spacing w:after="0" w:line="240" w:lineRule="auto"/>
     </w:pPr>
   </w:style>
-  <w:style w:type="character" w:customStyle="1" w:styleId="FooterChar">
-    <w:name w:val="Footer Char"/>
-    <w:basedOn w:val="DefaultParagraphFont"/>
-    <w:link w:val="Footer"/>
+  <w:style w:type="character" w:customStyle="1" w:styleId="llbChar">
+    <w:name w:val="Élőláb Char"/>
+    <w:basedOn w:val="Bekezdsalapbettpusa"/>
+    <w:link w:val="llb"/>
     <w:uiPriority w:val="99"/>
     <w:rsid w:val="00D70EF0"/>
   </w:style>
-  <w:style w:type="paragraph" w:styleId="TOCHeading">
+  <w:style w:type="paragraph" w:styleId="Tartalomjegyzkcmsora">
     <w:name w:val="TOC Heading"/>
-    <w:basedOn w:val="Heading1"/>
-    <w:next w:val="Normal"/>
+    <w:basedOn w:val="Cmsor1"/>
+    <w:next w:val="Norml"/>
     <w:uiPriority w:val="39"/>
     <w:unhideWhenUsed/>
     <w:qFormat/>
@@ -2599,10 +4953,10 @@
       <w:lang w:eastAsia="hu-HU"/>
     </w:rPr>
   </w:style>
-  <w:style w:type="paragraph" w:styleId="TOC1">
+  <w:style w:type="paragraph" w:styleId="TJ1">
     <w:name w:val="toc 1"/>
-    <w:basedOn w:val="Normal"/>
-    <w:next w:val="Normal"/>
+    <w:basedOn w:val="Norml"/>
+    <w:next w:val="Norml"/>
     <w:autoRedefine/>
     <w:uiPriority w:val="39"/>
     <w:unhideWhenUsed/>
@@ -2611,9 +4965,9 @@
       <w:spacing w:after="100"/>
     </w:pPr>
   </w:style>
-  <w:style w:type="character" w:styleId="Hyperlink">
+  <w:style w:type="character" w:styleId="Hiperhivatkozs">
     <w:name w:val="Hyperlink"/>
-    <w:basedOn w:val="DefaultParagraphFont"/>
+    <w:basedOn w:val="Bekezdsalapbettpusa"/>
     <w:uiPriority w:val="99"/>
     <w:unhideWhenUsed/>
     <w:rsid w:val="0048132B"/>
@@ -2622,10 +4976,10 @@
       <w:u w:val="single"/>
     </w:rPr>
   </w:style>
-  <w:style w:type="paragraph" w:styleId="TOC2">
+  <w:style w:type="paragraph" w:styleId="TJ2">
     <w:name w:val="toc 2"/>
-    <w:basedOn w:val="Normal"/>
-    <w:next w:val="Normal"/>
+    <w:basedOn w:val="Norml"/>
+    <w:next w:val="Norml"/>
     <w:autoRedefine/>
     <w:uiPriority w:val="39"/>
     <w:unhideWhenUsed/>
@@ -2635,11 +4989,11 @@
       <w:ind w:left="220"/>
     </w:pPr>
   </w:style>
-  <w:style w:type="paragraph" w:styleId="Title">
+  <w:style w:type="paragraph" w:styleId="Cm">
     <w:name w:val="Title"/>
-    <w:basedOn w:val="Normal"/>
-    <w:next w:val="Normal"/>
-    <w:link w:val="TitleChar"/>
+    <w:basedOn w:val="Norml"/>
+    <w:next w:val="Norml"/>
+    <w:link w:val="CmChar"/>
     <w:uiPriority w:val="10"/>
     <w:qFormat/>
     <w:rsid w:val="001D6F9C"/>
@@ -2656,10 +5010,10 @@
       <w:szCs w:val="56"/>
     </w:rPr>
   </w:style>
-  <w:style w:type="character" w:customStyle="1" w:styleId="TitleChar">
-    <w:name w:val="Title Char"/>
-    <w:basedOn w:val="DefaultParagraphFont"/>
-    <w:link w:val="Title"/>
+  <w:style w:type="character" w:customStyle="1" w:styleId="CmChar">
+    <w:name w:val="Cím Char"/>
+    <w:basedOn w:val="Bekezdsalapbettpusa"/>
+    <w:link w:val="Cm"/>
     <w:uiPriority w:val="10"/>
     <w:rsid w:val="001D6F9C"/>
     <w:rPr>
@@ -2672,7 +5026,7 @@
   </w:style>
   <w:style w:type="paragraph" w:customStyle="1" w:styleId="TmavezetSzerz">
     <w:name w:val="TémavezetőSzerző"/>
-    <w:basedOn w:val="Normal"/>
+    <w:basedOn w:val="Norml"/>
     <w:link w:val="TmavezetSzerzChar"/>
     <w:rsid w:val="00A926B9"/>
     <w:pPr>
@@ -2686,9 +5040,9 @@
       <w:u w:val="single"/>
     </w:rPr>
   </w:style>
-  <w:style w:type="character" w:styleId="Strong">
+  <w:style w:type="character" w:styleId="Kiemels2">
     <w:name w:val="Strong"/>
-    <w:basedOn w:val="DefaultParagraphFont"/>
+    <w:basedOn w:val="Bekezdsalapbettpusa"/>
     <w:uiPriority w:val="22"/>
     <w:qFormat/>
     <w:rsid w:val="00396D55"/>
@@ -2701,7 +5055,7 @@
   </w:style>
   <w:style w:type="character" w:customStyle="1" w:styleId="TmavezetSzerzChar">
     <w:name w:val="TémavezetőSzerző Char"/>
-    <w:basedOn w:val="DefaultParagraphFont"/>
+    <w:basedOn w:val="Bekezdsalapbettpusa"/>
     <w:link w:val="TmavezetSzerz"/>
     <w:rsid w:val="00A926B9"/>
     <w:rPr>
@@ -2722,9 +5076,9 @@
       <w:u w:val="none"/>
     </w:rPr>
   </w:style>
-  <w:style w:type="paragraph" w:styleId="ListParagraph">
+  <w:style w:type="paragraph" w:styleId="Listaszerbekezds">
     <w:name w:val="List Paragraph"/>
-    <w:basedOn w:val="Normal"/>
+    <w:basedOn w:val="Norml"/>
     <w:uiPriority w:val="34"/>
     <w:qFormat/>
     <w:rsid w:val="00C553F1"/>
@@ -2745,9 +5099,9 @@
       <w:u w:val="single"/>
     </w:rPr>
   </w:style>
-  <w:style w:type="character" w:styleId="CommentReference">
+  <w:style w:type="character" w:styleId="Jegyzethivatkozs">
     <w:name w:val="annotation reference"/>
-    <w:basedOn w:val="DefaultParagraphFont"/>
+    <w:basedOn w:val="Bekezdsalapbettpusa"/>
     <w:uiPriority w:val="99"/>
     <w:semiHidden/>
     <w:unhideWhenUsed/>
@@ -2757,10 +5111,10 @@
       <w:szCs w:val="16"/>
     </w:rPr>
   </w:style>
-  <w:style w:type="paragraph" w:styleId="CommentText">
+  <w:style w:type="paragraph" w:styleId="Jegyzetszveg">
     <w:name w:val="annotation text"/>
-    <w:basedOn w:val="Normal"/>
-    <w:link w:val="CommentTextChar"/>
+    <w:basedOn w:val="Norml"/>
+    <w:link w:val="JegyzetszvegChar"/>
     <w:uiPriority w:val="99"/>
     <w:unhideWhenUsed/>
     <w:rsid w:val="00306A8F"/>
@@ -2772,10 +5126,10 @@
       <w:szCs w:val="20"/>
     </w:rPr>
   </w:style>
-  <w:style w:type="character" w:customStyle="1" w:styleId="CommentTextChar">
-    <w:name w:val="Comment Text Char"/>
-    <w:basedOn w:val="DefaultParagraphFont"/>
-    <w:link w:val="CommentText"/>
+  <w:style w:type="character" w:customStyle="1" w:styleId="JegyzetszvegChar">
+    <w:name w:val="Jegyzetszöveg Char"/>
+    <w:basedOn w:val="Bekezdsalapbettpusa"/>
+    <w:link w:val="Jegyzetszveg"/>
     <w:uiPriority w:val="99"/>
     <w:rsid w:val="00306A8F"/>
     <w:rPr>
@@ -2783,11 +5137,11 @@
       <w:szCs w:val="20"/>
     </w:rPr>
   </w:style>
-  <w:style w:type="paragraph" w:styleId="CommentSubject">
+  <w:style w:type="paragraph" w:styleId="Megjegyzstrgya">
     <w:name w:val="annotation subject"/>
-    <w:basedOn w:val="CommentText"/>
-    <w:next w:val="CommentText"/>
-    <w:link w:val="CommentSubjectChar"/>
+    <w:basedOn w:val="Jegyzetszveg"/>
+    <w:next w:val="Jegyzetszveg"/>
+    <w:link w:val="MegjegyzstrgyaChar"/>
     <w:uiPriority w:val="99"/>
     <w:semiHidden/>
     <w:unhideWhenUsed/>
@@ -2797,10 +5151,10 @@
       <w:bCs/>
     </w:rPr>
   </w:style>
-  <w:style w:type="character" w:customStyle="1" w:styleId="CommentSubjectChar">
-    <w:name w:val="Comment Subject Char"/>
-    <w:basedOn w:val="CommentTextChar"/>
-    <w:link w:val="CommentSubject"/>
+  <w:style w:type="character" w:customStyle="1" w:styleId="MegjegyzstrgyaChar">
+    <w:name w:val="Megjegyzés tárgya Char"/>
+    <w:basedOn w:val="JegyzetszvegChar"/>
+    <w:link w:val="Megjegyzstrgya"/>
     <w:uiPriority w:val="99"/>
     <w:semiHidden/>
     <w:rsid w:val="00306A8F"/>
@@ -2811,10 +5165,10 @@
       <w:szCs w:val="20"/>
     </w:rPr>
   </w:style>
-  <w:style w:type="paragraph" w:styleId="TOC3">
+  <w:style w:type="paragraph" w:styleId="TJ3">
     <w:name w:val="toc 3"/>
-    <w:basedOn w:val="Normal"/>
-    <w:next w:val="Normal"/>
+    <w:basedOn w:val="Norml"/>
+    <w:next w:val="Norml"/>
     <w:autoRedefine/>
     <w:uiPriority w:val="39"/>
     <w:unhideWhenUsed/>
@@ -2824,9 +5178,9 @@
       <w:ind w:left="480"/>
     </w:pPr>
   </w:style>
-  <w:style w:type="character" w:styleId="Emphasis">
+  <w:style w:type="character" w:styleId="Kiemels">
     <w:name w:val="Emphasis"/>
-    <w:basedOn w:val="DefaultParagraphFont"/>
+    <w:basedOn w:val="Bekezdsalapbettpusa"/>
     <w:uiPriority w:val="20"/>
     <w:qFormat/>
     <w:rsid w:val="008B7FD7"/>
@@ -2835,10 +5189,10 @@
       <w:iCs/>
     </w:rPr>
   </w:style>
-  <w:style w:type="paragraph" w:styleId="Caption">
+  <w:style w:type="paragraph" w:styleId="Kpalrs">
     <w:name w:val="caption"/>
-    <w:basedOn w:val="Normal"/>
-    <w:next w:val="Normal"/>
+    <w:basedOn w:val="Norml"/>
+    <w:next w:val="Norml"/>
     <w:uiPriority w:val="35"/>
     <w:unhideWhenUsed/>
     <w:qFormat/>
@@ -2854,9 +5208,9 @@
       <w:szCs w:val="18"/>
     </w:rPr>
   </w:style>
-  <w:style w:type="table" w:styleId="TableGrid">
+  <w:style w:type="table" w:styleId="Rcsostblzat">
     <w:name w:val="Table Grid"/>
-    <w:basedOn w:val="TableNormal"/>
+    <w:basedOn w:val="Normltblzat"/>
     <w:uiPriority w:val="39"/>
     <w:rsid w:val="00E74EDC"/>
     <w:pPr>
@@ -2873,10 +5227,10 @@
       </w:tblBorders>
     </w:tblPr>
   </w:style>
-  <w:style w:type="paragraph" w:styleId="BalloonText">
+  <w:style w:type="paragraph" w:styleId="Buborkszveg">
     <w:name w:val="Balloon Text"/>
-    <w:basedOn w:val="Normal"/>
-    <w:link w:val="BalloonTextChar"/>
+    <w:basedOn w:val="Norml"/>
+    <w:link w:val="BuborkszvegChar"/>
     <w:uiPriority w:val="99"/>
     <w:semiHidden/>
     <w:unhideWhenUsed/>
@@ -2890,10 +5244,10 @@
       <w:szCs w:val="18"/>
     </w:rPr>
   </w:style>
-  <w:style w:type="character" w:customStyle="1" w:styleId="BalloonTextChar">
-    <w:name w:val="Balloon Text Char"/>
-    <w:basedOn w:val="DefaultParagraphFont"/>
-    <w:link w:val="BalloonText"/>
+  <w:style w:type="character" w:customStyle="1" w:styleId="BuborkszvegChar">
+    <w:name w:val="Buborékszöveg Char"/>
+    <w:basedOn w:val="Bekezdsalapbettpusa"/>
+    <w:link w:val="Buborkszveg"/>
     <w:uiPriority w:val="99"/>
     <w:semiHidden/>
     <w:rsid w:val="008B469D"/>
@@ -2901,6 +5255,45 @@
       <w:rFonts w:ascii="Segoe UI" w:hAnsi="Segoe UI" w:cs="Segoe UI"/>
       <w:sz w:val="18"/>
       <w:szCs w:val="18"/>
+    </w:rPr>
+  </w:style>
+  <w:style w:type="paragraph" w:styleId="Lbjegyzetszveg">
+    <w:name w:val="footnote text"/>
+    <w:basedOn w:val="Norml"/>
+    <w:link w:val="LbjegyzetszvegChar"/>
+    <w:uiPriority w:val="99"/>
+    <w:semiHidden/>
+    <w:unhideWhenUsed/>
+    <w:rsid w:val="00A067DD"/>
+    <w:pPr>
+      <w:spacing w:after="0" w:line="240" w:lineRule="auto"/>
+    </w:pPr>
+    <w:rPr>
+      <w:sz w:val="20"/>
+      <w:szCs w:val="20"/>
+    </w:rPr>
+  </w:style>
+  <w:style w:type="character" w:customStyle="1" w:styleId="LbjegyzetszvegChar">
+    <w:name w:val="Lábjegyzetszöveg Char"/>
+    <w:basedOn w:val="Bekezdsalapbettpusa"/>
+    <w:link w:val="Lbjegyzetszveg"/>
+    <w:uiPriority w:val="99"/>
+    <w:semiHidden/>
+    <w:rsid w:val="00A067DD"/>
+    <w:rPr>
+      <w:sz w:val="20"/>
+      <w:szCs w:val="20"/>
+    </w:rPr>
+  </w:style>
+  <w:style w:type="character" w:styleId="Lbjegyzet-hivatkozs">
+    <w:name w:val="footnote reference"/>
+    <w:basedOn w:val="Bekezdsalapbettpusa"/>
+    <w:uiPriority w:val="99"/>
+    <w:semiHidden/>
+    <w:unhideWhenUsed/>
+    <w:rsid w:val="00A067DD"/>
+    <w:rPr>
+      <w:vertAlign w:val="superscript"/>
     </w:rPr>
   </w:style>
 </w:styles>
@@ -3206,6 +5599,15 @@
 </file>
 
 <file path=customXml/item2.xml><?xml version="1.0" encoding="utf-8"?>
+<?mso-contentType ?>
+<FormTemplates xmlns="http://schemas.microsoft.com/sharepoint/v3/contenttype/forms">
+  <Display>DocumentLibraryForm</Display>
+  <Edit>DocumentLibraryForm</Edit>
+  <New>DocumentLibraryForm</New>
+</FormTemplates>
+</file>
+
+<file path=customXml/item3.xml><?xml version="1.0" encoding="utf-8"?>
 <ct:contentTypeSchema xmlns:ct="http://schemas.microsoft.com/office/2006/metadata/contentType" xmlns:ma="http://schemas.microsoft.com/office/2006/metadata/properties/metaAttributes" ct:_="" ma:_="" ma:contentTypeName="Document" ma:contentTypeID="0x01010057D746A6CC7228419059D1F304ECB892" ma:contentTypeVersion="6" ma:contentTypeDescription="Create a new document." ma:contentTypeScope="" ma:versionID="230bd601e8ab138a3182c21189d57f93">
   <xsd:schema xmlns:xsd="http://www.w3.org/2001/XMLSchema" xmlns:xs="http://www.w3.org/2001/XMLSchema" xmlns:p="http://schemas.microsoft.com/office/2006/metadata/properties" xmlns:ns2="23369ae5-05ef-4c7c-a662-deac929baaef" targetNamespace="http://schemas.microsoft.com/office/2006/metadata/properties" ma:root="true" ma:fieldsID="ed8cacf55a6d923cbbf7f604d05b507d" ns2:_="">
     <xsd:import namespace="23369ae5-05ef-4c7c-a662-deac929baaef"/>
@@ -3363,15 +5765,6 @@
 </ct:contentTypeSchema>
 </file>
 
-<file path=customXml/item3.xml><?xml version="1.0" encoding="utf-8"?>
-<?mso-contentType ?>
-<FormTemplates xmlns="http://schemas.microsoft.com/sharepoint/v3/contenttype/forms">
-  <Display>DocumentLibraryForm</Display>
-  <Edit>DocumentLibraryForm</Edit>
-  <New>DocumentLibraryForm</New>
-</FormTemplates>
-</file>
-
 <file path=customXml/itemProps1.xml><?xml version="1.0" encoding="utf-8"?>
 <ds:datastoreItem xmlns:ds="http://schemas.openxmlformats.org/officeDocument/2006/customXml" ds:itemID="{E9F6CDE2-636C-4043-AFFC-7CB0CE5DF55A}">
   <ds:schemaRefs>
@@ -3381,6 +5774,14 @@
 </file>
 
 <file path=customXml/itemProps2.xml><?xml version="1.0" encoding="utf-8"?>
+<ds:datastoreItem xmlns:ds="http://schemas.openxmlformats.org/officeDocument/2006/customXml" ds:itemID="{79D0F40F-646A-4DBF-9119-0FC598DFBBBB}">
+  <ds:schemaRefs>
+    <ds:schemaRef ds:uri="http://schemas.microsoft.com/sharepoint/v3/contenttype/forms"/>
+  </ds:schemaRefs>
+</ds:datastoreItem>
+</file>
+
+<file path=customXml/itemProps3.xml><?xml version="1.0" encoding="utf-8"?>
 <ds:datastoreItem xmlns:ds="http://schemas.openxmlformats.org/officeDocument/2006/customXml" ds:itemID="{E0E361D0-270A-43DD-B744-DC4991A38C53}">
   <ds:schemaRefs>
     <ds:schemaRef ds:uri="http://schemas.microsoft.com/office/2006/metadata/contentType"/>
@@ -3396,12 +5797,4 @@
     <ds:schemaRef ds:uri="http://schemas.microsoft.com/internal/obd"/>
   </ds:schemaRefs>
 </ds:datastoreItem>
-</file>
-
-<file path=customXml/itemProps3.xml><?xml version="1.0" encoding="utf-8"?>
-<ds:datastoreItem xmlns:ds="http://schemas.openxmlformats.org/officeDocument/2006/customXml" ds:itemID="{79D0F40F-646A-4DBF-9119-0FC598DFBBBB}">
-  <ds:schemaRefs>
-    <ds:schemaRef ds:uri="http://schemas.microsoft.com/sharepoint/v3/contenttype/forms"/>
-  </ds:schemaRefs>
-</ds:datastoreItem>
 </file>
--- a/Szakdolgozat_IPTY48.docx
+++ b/Szakdolgozat_IPTY48.docx
@@ -1961,33 +1961,6 @@
     </w:p>
     <w:p>
       <w:pPr>
-        <w:numPr>
-          <w:ilvl w:val="0"/>
-          <w:numId w:val="11"/>
-        </w:numPr>
-        <w:spacing w:before="100" w:beforeAutospacing="1" w:after="100" w:afterAutospacing="1" w:line="240" w:lineRule="auto"/>
-        <w:jc w:val="left"/>
-      </w:pPr>
-      <w:r>
-        <w:rPr>
-          <w:rStyle w:val="Kiemels2"/>
-        </w:rPr>
-        <w:t>Fejlesztői környezet (opcionális, fejlesztéshez)</w:t>
-      </w:r>
-      <w:r>
-        <w:t xml:space="preserve">: </w:t>
-      </w:r>
-      <w:proofErr w:type="spellStart"/>
-      <w:r>
-        <w:t>IntelliJ</w:t>
-      </w:r>
-      <w:proofErr w:type="spellEnd"/>
-      <w:r>
-        <w:t xml:space="preserve"> IDEA vagy más Java IDE</w:t>
-      </w:r>
-    </w:p>
-    <w:p>
-      <w:pPr>
         <w:pStyle w:val="Cmsor3"/>
       </w:pPr>
       <w:r>
@@ -2039,6 +2012,379 @@
       <w:proofErr w:type="spellEnd"/>
       <w:r>
         <w:t xml:space="preserve"> komponens, így különösen kis erőforrásigényű.</w:t>
+      </w:r>
+    </w:p>
+    <w:p>
+      <w:pPr>
+        <w:numPr>
+          <w:ilvl w:val="0"/>
+          <w:numId w:val="12"/>
+        </w:numPr>
+        <w:spacing w:before="100" w:beforeAutospacing="1" w:after="100" w:afterAutospacing="1" w:line="240" w:lineRule="auto"/>
+        <w:jc w:val="left"/>
+      </w:pPr>
+      <w:r>
+        <w:t>Mivel a játék angolul van, ezért minimális angol tudás szükséges.</w:t>
+      </w:r>
+    </w:p>
+    <w:p>
+      <w:pPr>
+        <w:pStyle w:val="Cmsor2"/>
+      </w:pPr>
+      <w:r>
+        <w:t>Játékmenet</w:t>
+      </w:r>
+    </w:p>
+    <w:p>
+      <w:pPr>
+        <w:pStyle w:val="Cmsor3"/>
+        <w:rPr>
+          <w:sz w:val="27"/>
+        </w:rPr>
+      </w:pPr>
+      <w:r>
+        <w:t>A játék áttekintése</w:t>
+      </w:r>
+    </w:p>
+    <w:p>
+      <w:pPr>
+        <w:spacing w:before="100" w:beforeAutospacing="1" w:after="100" w:afterAutospacing="1"/>
+      </w:pPr>
+      <w:r>
+        <w:t xml:space="preserve">A játék egy digitális adaptációja a klasszikus </w:t>
+      </w:r>
+      <w:r>
+        <w:rPr>
+          <w:rStyle w:val="Kiemels"/>
+        </w:rPr>
+        <w:t>Bang!</w:t>
+      </w:r>
+      <w:r>
+        <w:t xml:space="preserve"> társasjátéknak, kifejezetten egyjátékos módra fejlesztve. A játékos a sheriff szerepét veszi fel, és célja, hogy a mesterséges intelligencia által irányított ellenfeleket legyőzze a játék szabályainak megfelelően. A játék teljes mértékben egérrel vezérelhető, és a felhasználói felület intuitívan vezeti végig a játékost a körökön.</w:t>
+      </w:r>
+    </w:p>
+    <w:p>
+      <w:pPr>
+        <w:spacing w:before="100" w:beforeAutospacing="1" w:after="100" w:afterAutospacing="1"/>
+      </w:pPr>
+      <w:r>
+        <w:t>A játék körökre oszlik, és minden körben a játékos vagy a mesterséges intelligencia által vezérelt ellenfelek lépnek. Minden játékos körében kártyákat húz, kijátszik, támad vagy védekezik, és végül eldobja a felesleges kártyákat.</w:t>
+      </w:r>
+    </w:p>
+    <w:p>
+      <w:pPr>
+        <w:pStyle w:val="Cmsor3"/>
+        <w:rPr>
+          <w:sz w:val="27"/>
+        </w:rPr>
+      </w:pPr>
+      <w:r>
+        <w:t>Új játék indítása</w:t>
+      </w:r>
+    </w:p>
+    <w:p>
+      <w:pPr>
+        <w:spacing w:before="100" w:beforeAutospacing="1" w:after="100" w:afterAutospacing="1"/>
+      </w:pPr>
+      <w:r>
+        <w:t xml:space="preserve">A program elindításakor a főmenü jelenik meg, ahol </w:t>
+      </w:r>
+      <w:r>
+        <w:t>kettő</w:t>
+      </w:r>
+      <w:r>
+        <w:t xml:space="preserve"> lehetőség közül lehet választani:</w:t>
+      </w:r>
+    </w:p>
+    <w:p>
+      <w:pPr>
+        <w:numPr>
+          <w:ilvl w:val="0"/>
+          <w:numId w:val="13"/>
+        </w:numPr>
+        <w:spacing w:before="100" w:beforeAutospacing="1" w:after="100" w:afterAutospacing="1" w:line="240" w:lineRule="auto"/>
+        <w:jc w:val="left"/>
+      </w:pPr>
+      <w:r>
+        <w:rPr>
+          <w:rStyle w:val="Kiemels2"/>
+        </w:rPr>
+        <w:t xml:space="preserve">New game </w:t>
+      </w:r>
+      <w:r>
+        <w:rPr>
+          <w:rStyle w:val="Kiemels2"/>
+          <w:b w:val="0"/>
+          <w:bCs w:val="0"/>
+        </w:rPr>
+        <w:t>(</w:t>
+      </w:r>
+      <w:r>
+        <w:rPr>
+          <w:rStyle w:val="Kiemels2"/>
+          <w:b w:val="0"/>
+          <w:bCs w:val="0"/>
+        </w:rPr>
+        <w:t>Új játék indítása</w:t>
+      </w:r>
+      <w:r>
+        <w:rPr>
+          <w:rStyle w:val="Kiemels2"/>
+          <w:b w:val="0"/>
+          <w:bCs w:val="0"/>
+        </w:rPr>
+        <w:t>)</w:t>
+      </w:r>
+    </w:p>
+    <w:p>
+      <w:pPr>
+        <w:numPr>
+          <w:ilvl w:val="0"/>
+          <w:numId w:val="13"/>
+        </w:numPr>
+        <w:spacing w:before="100" w:beforeAutospacing="1" w:after="100" w:afterAutospacing="1" w:line="240" w:lineRule="auto"/>
+        <w:jc w:val="left"/>
+      </w:pPr>
+      <w:proofErr w:type="spellStart"/>
+      <w:r>
+        <w:rPr>
+          <w:rStyle w:val="Kiemels2"/>
+        </w:rPr>
+        <w:t>Exit</w:t>
+      </w:r>
+      <w:proofErr w:type="spellEnd"/>
+      <w:r>
+        <w:rPr>
+          <w:rStyle w:val="Kiemels2"/>
+        </w:rPr>
+        <w:t xml:space="preserve"> </w:t>
+      </w:r>
+      <w:r>
+        <w:rPr>
+          <w:rStyle w:val="Kiemels2"/>
+          <w:b w:val="0"/>
+          <w:bCs w:val="0"/>
+        </w:rPr>
+        <w:t>(</w:t>
+      </w:r>
+      <w:r>
+        <w:rPr>
+          <w:rStyle w:val="Kiemels2"/>
+          <w:b w:val="0"/>
+          <w:bCs w:val="0"/>
+        </w:rPr>
+        <w:t>Kilépés</w:t>
+      </w:r>
+      <w:r>
+        <w:rPr>
+          <w:rStyle w:val="Kiemels2"/>
+          <w:b w:val="0"/>
+          <w:bCs w:val="0"/>
+        </w:rPr>
+        <w:t>)</w:t>
+      </w:r>
+    </w:p>
+    <w:p>
+      <w:pPr>
+        <w:spacing w:before="100" w:beforeAutospacing="1" w:after="100" w:afterAutospacing="1"/>
+      </w:pPr>
+      <w:r>
+        <w:t xml:space="preserve">Az </w:t>
+      </w:r>
+      <w:r>
+        <w:rPr>
+          <w:rStyle w:val="Kiemels"/>
+          <w:b/>
+          <w:bCs/>
+          <w:i w:val="0"/>
+          <w:iCs w:val="0"/>
+        </w:rPr>
+        <w:t>New game</w:t>
+      </w:r>
+      <w:r>
+        <w:rPr>
+          <w:rStyle w:val="Kiemels"/>
+        </w:rPr>
+        <w:t xml:space="preserve"> </w:t>
+      </w:r>
+      <w:r>
+        <w:t xml:space="preserve">gomb megnyomásával megnyílik </w:t>
+      </w:r>
+      <w:r>
+        <w:t xml:space="preserve">a </w:t>
+      </w:r>
+      <w:r>
+        <w:rPr>
+          <w:i/>
+          <w:iCs/>
+        </w:rPr>
+        <w:t xml:space="preserve">„Game </w:t>
+      </w:r>
+      <w:proofErr w:type="spellStart"/>
+      <w:r>
+        <w:rPr>
+          <w:i/>
+          <w:iCs/>
+        </w:rPr>
+        <w:t>settings</w:t>
+      </w:r>
+      <w:proofErr w:type="spellEnd"/>
+      <w:r>
+        <w:rPr>
+          <w:i/>
+          <w:iCs/>
+        </w:rPr>
+        <w:t>”</w:t>
+      </w:r>
+      <w:r>
+        <w:t xml:space="preserve"> (játék beállítások) ablak, ahol a játékos kiválasztja, hogy mennyi játékos legyen (2-7). A </w:t>
+      </w:r>
+      <w:r>
+        <w:rPr>
+          <w:b/>
+          <w:bCs/>
+        </w:rPr>
+        <w:t>Start Game</w:t>
+      </w:r>
+      <w:r>
+        <w:t xml:space="preserve"> (játék indítása) gomb megnyomásával megjelen a </w:t>
+      </w:r>
+      <w:r>
+        <w:rPr>
+          <w:i/>
+          <w:iCs/>
+        </w:rPr>
+        <w:t>„</w:t>
+      </w:r>
+      <w:proofErr w:type="spellStart"/>
+      <w:r>
+        <w:rPr>
+          <w:i/>
+          <w:iCs/>
+        </w:rPr>
+        <w:t>Players</w:t>
+      </w:r>
+      <w:proofErr w:type="spellEnd"/>
+      <w:r>
+        <w:rPr>
+          <w:i/>
+          <w:iCs/>
+        </w:rPr>
+        <w:t xml:space="preserve"> </w:t>
+      </w:r>
+      <w:proofErr w:type="spellStart"/>
+      <w:r>
+        <w:rPr>
+          <w:i/>
+          <w:iCs/>
+        </w:rPr>
+        <w:t>settings</w:t>
+      </w:r>
+      <w:proofErr w:type="spellEnd"/>
+      <w:r>
+        <w:rPr>
+          <w:i/>
+          <w:iCs/>
+        </w:rPr>
+        <w:t>”</w:t>
+      </w:r>
+      <w:r>
+        <w:t xml:space="preserve"> (játékos beállítások)</w:t>
+      </w:r>
+      <w:r>
+        <w:t xml:space="preserve"> ablak. Ebben a felhasználó kiválaszthatja:</w:t>
+      </w:r>
+    </w:p>
+    <w:p>
+      <w:pPr>
+        <w:numPr>
+          <w:ilvl w:val="0"/>
+          <w:numId w:val="14"/>
+        </w:numPr>
+        <w:spacing w:before="100" w:beforeAutospacing="1" w:after="100" w:afterAutospacing="1" w:line="240" w:lineRule="auto"/>
+        <w:jc w:val="left"/>
+      </w:pPr>
+      <w:r>
+        <w:t xml:space="preserve">melyik </w:t>
+      </w:r>
+      <w:proofErr w:type="spellStart"/>
+      <w:r>
+        <w:t>player</w:t>
+      </w:r>
+      <w:proofErr w:type="spellEnd"/>
+      <w:r>
+        <w:t xml:space="preserve"> (játékos) szeretne lenn</w:t>
+      </w:r>
+      <w:r>
+        <w:t>i</w:t>
+      </w:r>
+    </w:p>
+    <w:p>
+      <w:pPr>
+        <w:numPr>
+          <w:ilvl w:val="0"/>
+          <w:numId w:val="14"/>
+        </w:numPr>
+        <w:spacing w:before="100" w:beforeAutospacing="1" w:after="100" w:afterAutospacing="1" w:line="240" w:lineRule="auto"/>
+        <w:jc w:val="left"/>
+      </w:pPr>
+      <w:r>
+        <w:t>a saját</w:t>
+      </w:r>
+      <w:r>
+        <w:t xml:space="preserve">, és </w:t>
+      </w:r>
+      <w:r>
+        <w:t>a botok</w:t>
+      </w:r>
+      <w:r>
+        <w:t xml:space="preserve"> karakterét (vagy választhat véletlenszerű karaktert</w:t>
+      </w:r>
+      <w:r>
+        <w:t>)</w:t>
+      </w:r>
+    </w:p>
+    <w:p>
+      <w:pPr>
+        <w:numPr>
+          <w:ilvl w:val="0"/>
+          <w:numId w:val="14"/>
+        </w:numPr>
+        <w:spacing w:before="100" w:beforeAutospacing="1" w:after="100" w:afterAutospacing="1" w:line="240" w:lineRule="auto"/>
+        <w:jc w:val="left"/>
+      </w:pPr>
+      <w:r>
+        <w:t>a</w:t>
+      </w:r>
+      <w:r>
+        <w:t xml:space="preserve"> saját, és a botok </w:t>
+      </w:r>
+      <w:r>
+        <w:t>szerepeit (szintén lehetőség van véletlenszerű beállításokra)</w:t>
+      </w:r>
+    </w:p>
+    <w:p>
+      <w:pPr>
+        <w:spacing w:before="100" w:beforeAutospacing="1" w:after="100" w:afterAutospacing="1"/>
+      </w:pPr>
+      <w:r>
+        <w:lastRenderedPageBreak/>
+        <w:t>Az ellenfelek minden esetben mesterséges intelligencia által vezérelt botok.</w:t>
+      </w:r>
+      <w:r>
+        <w:t xml:space="preserve"> </w:t>
+      </w:r>
+      <w:r>
+        <w:t xml:space="preserve">A konfiguráció beállítása után a </w:t>
+      </w:r>
+      <w:r>
+        <w:rPr>
+          <w:rStyle w:val="Kiemels2"/>
+        </w:rPr>
+        <w:t>Start Game</w:t>
+      </w:r>
+      <w:r>
+        <w:t xml:space="preserve"> gombbal indítható el a játék.</w:t>
       </w:r>
     </w:p>
     <w:p/>
@@ -2552,6 +2898,155 @@
     </w:lvl>
   </w:abstractNum>
   <w:abstractNum w:abstractNumId="1" w15:restartNumberingAfterBreak="0">
+    <w:nsid w:val="061D2AFE"/>
+    <w:multiLevelType w:val="multilevel"/>
+    <w:tmpl w:val="20CCB216"/>
+    <w:lvl w:ilvl="0">
+      <w:start w:val="1"/>
+      <w:numFmt w:val="bullet"/>
+      <w:lvlText w:val=""/>
+      <w:lvlJc w:val="left"/>
+      <w:pPr>
+        <w:tabs>
+          <w:tab w:val="num" w:pos="720"/>
+        </w:tabs>
+        <w:ind w:left="720" w:hanging="360"/>
+      </w:pPr>
+      <w:rPr>
+        <w:rFonts w:ascii="Symbol" w:hAnsi="Symbol" w:hint="default"/>
+        <w:sz w:val="20"/>
+      </w:rPr>
+    </w:lvl>
+    <w:lvl w:ilvl="1" w:tentative="1">
+      <w:start w:val="1"/>
+      <w:numFmt w:val="bullet"/>
+      <w:lvlText w:val="o"/>
+      <w:lvlJc w:val="left"/>
+      <w:pPr>
+        <w:tabs>
+          <w:tab w:val="num" w:pos="1440"/>
+        </w:tabs>
+        <w:ind w:left="1440" w:hanging="360"/>
+      </w:pPr>
+      <w:rPr>
+        <w:rFonts w:ascii="Courier New" w:hAnsi="Courier New" w:hint="default"/>
+        <w:sz w:val="20"/>
+      </w:rPr>
+    </w:lvl>
+    <w:lvl w:ilvl="2" w:tentative="1">
+      <w:start w:val="1"/>
+      <w:numFmt w:val="bullet"/>
+      <w:lvlText w:val=""/>
+      <w:lvlJc w:val="left"/>
+      <w:pPr>
+        <w:tabs>
+          <w:tab w:val="num" w:pos="2160"/>
+        </w:tabs>
+        <w:ind w:left="2160" w:hanging="360"/>
+      </w:pPr>
+      <w:rPr>
+        <w:rFonts w:ascii="Wingdings" w:hAnsi="Wingdings" w:hint="default"/>
+        <w:sz w:val="20"/>
+      </w:rPr>
+    </w:lvl>
+    <w:lvl w:ilvl="3" w:tentative="1">
+      <w:start w:val="1"/>
+      <w:numFmt w:val="bullet"/>
+      <w:lvlText w:val=""/>
+      <w:lvlJc w:val="left"/>
+      <w:pPr>
+        <w:tabs>
+          <w:tab w:val="num" w:pos="2880"/>
+        </w:tabs>
+        <w:ind w:left="2880" w:hanging="360"/>
+      </w:pPr>
+      <w:rPr>
+        <w:rFonts w:ascii="Wingdings" w:hAnsi="Wingdings" w:hint="default"/>
+        <w:sz w:val="20"/>
+      </w:rPr>
+    </w:lvl>
+    <w:lvl w:ilvl="4" w:tentative="1">
+      <w:start w:val="1"/>
+      <w:numFmt w:val="bullet"/>
+      <w:lvlText w:val=""/>
+      <w:lvlJc w:val="left"/>
+      <w:pPr>
+        <w:tabs>
+          <w:tab w:val="num" w:pos="3600"/>
+        </w:tabs>
+        <w:ind w:left="3600" w:hanging="360"/>
+      </w:pPr>
+      <w:rPr>
+        <w:rFonts w:ascii="Wingdings" w:hAnsi="Wingdings" w:hint="default"/>
+        <w:sz w:val="20"/>
+      </w:rPr>
+    </w:lvl>
+    <w:lvl w:ilvl="5" w:tentative="1">
+      <w:start w:val="1"/>
+      <w:numFmt w:val="bullet"/>
+      <w:lvlText w:val=""/>
+      <w:lvlJc w:val="left"/>
+      <w:pPr>
+        <w:tabs>
+          <w:tab w:val="num" w:pos="4320"/>
+        </w:tabs>
+        <w:ind w:left="4320" w:hanging="360"/>
+      </w:pPr>
+      <w:rPr>
+        <w:rFonts w:ascii="Wingdings" w:hAnsi="Wingdings" w:hint="default"/>
+        <w:sz w:val="20"/>
+      </w:rPr>
+    </w:lvl>
+    <w:lvl w:ilvl="6" w:tentative="1">
+      <w:start w:val="1"/>
+      <w:numFmt w:val="bullet"/>
+      <w:lvlText w:val=""/>
+      <w:lvlJc w:val="left"/>
+      <w:pPr>
+        <w:tabs>
+          <w:tab w:val="num" w:pos="5040"/>
+        </w:tabs>
+        <w:ind w:left="5040" w:hanging="360"/>
+      </w:pPr>
+      <w:rPr>
+        <w:rFonts w:ascii="Wingdings" w:hAnsi="Wingdings" w:hint="default"/>
+        <w:sz w:val="20"/>
+      </w:rPr>
+    </w:lvl>
+    <w:lvl w:ilvl="7" w:tentative="1">
+      <w:start w:val="1"/>
+      <w:numFmt w:val="bullet"/>
+      <w:lvlText w:val=""/>
+      <w:lvlJc w:val="left"/>
+      <w:pPr>
+        <w:tabs>
+          <w:tab w:val="num" w:pos="5760"/>
+        </w:tabs>
+        <w:ind w:left="5760" w:hanging="360"/>
+      </w:pPr>
+      <w:rPr>
+        <w:rFonts w:ascii="Wingdings" w:hAnsi="Wingdings" w:hint="default"/>
+        <w:sz w:val="20"/>
+      </w:rPr>
+    </w:lvl>
+    <w:lvl w:ilvl="8" w:tentative="1">
+      <w:start w:val="1"/>
+      <w:numFmt w:val="bullet"/>
+      <w:lvlText w:val=""/>
+      <w:lvlJc w:val="left"/>
+      <w:pPr>
+        <w:tabs>
+          <w:tab w:val="num" w:pos="6480"/>
+        </w:tabs>
+        <w:ind w:left="6480" w:hanging="360"/>
+      </w:pPr>
+      <w:rPr>
+        <w:rFonts w:ascii="Wingdings" w:hAnsi="Wingdings" w:hint="default"/>
+        <w:sz w:val="20"/>
+      </w:rPr>
+    </w:lvl>
+  </w:abstractNum>
+  <w:abstractNum w:abstractNumId="2" w15:restartNumberingAfterBreak="0">
     <w:nsid w:val="0A6024F2"/>
     <w:multiLevelType w:val="hybridMultilevel"/>
     <w:tmpl w:val="0520E672"/>
@@ -2640,7 +3135,7 @@
       </w:pPr>
     </w:lvl>
   </w:abstractNum>
-  <w:abstractNum w:abstractNumId="2" w15:restartNumberingAfterBreak="0">
+  <w:abstractNum w:abstractNumId="3" w15:restartNumberingAfterBreak="0">
     <w:nsid w:val="0BD64913"/>
     <w:multiLevelType w:val="multilevel"/>
     <w:tmpl w:val="34F86DE0"/>
@@ -2789,7 +3284,7 @@
       </w:rPr>
     </w:lvl>
   </w:abstractNum>
-  <w:abstractNum w:abstractNumId="3" w15:restartNumberingAfterBreak="0">
+  <w:abstractNum w:abstractNumId="4" w15:restartNumberingAfterBreak="0">
     <w:nsid w:val="15D00D3C"/>
     <w:multiLevelType w:val="hybridMultilevel"/>
     <w:tmpl w:val="D55A8B76"/>
@@ -2902,7 +3397,7 @@
       </w:rPr>
     </w:lvl>
   </w:abstractNum>
-  <w:abstractNum w:abstractNumId="4" w15:restartNumberingAfterBreak="0">
+  <w:abstractNum w:abstractNumId="5" w15:restartNumberingAfterBreak="0">
     <w:nsid w:val="1BA1165F"/>
     <w:multiLevelType w:val="multilevel"/>
     <w:tmpl w:val="C5F0FC66"/>
@@ -3051,7 +3546,7 @@
       </w:rPr>
     </w:lvl>
   </w:abstractNum>
-  <w:abstractNum w:abstractNumId="5" w15:restartNumberingAfterBreak="0">
+  <w:abstractNum w:abstractNumId="6" w15:restartNumberingAfterBreak="0">
     <w:nsid w:val="233E2857"/>
     <w:multiLevelType w:val="multilevel"/>
     <w:tmpl w:val="8A5C72F6"/>
@@ -3200,7 +3695,7 @@
       </w:rPr>
     </w:lvl>
   </w:abstractNum>
-  <w:abstractNum w:abstractNumId="6" w15:restartNumberingAfterBreak="0">
+  <w:abstractNum w:abstractNumId="7" w15:restartNumberingAfterBreak="0">
     <w:nsid w:val="2F8D7D33"/>
     <w:multiLevelType w:val="multilevel"/>
     <w:tmpl w:val="B9384220"/>
@@ -3349,7 +3844,7 @@
       </w:rPr>
     </w:lvl>
   </w:abstractNum>
-  <w:abstractNum w:abstractNumId="7" w15:restartNumberingAfterBreak="0">
+  <w:abstractNum w:abstractNumId="8" w15:restartNumberingAfterBreak="0">
     <w:nsid w:val="4F2D320E"/>
     <w:multiLevelType w:val="multilevel"/>
     <w:tmpl w:val="0D0271AA"/>
@@ -3498,7 +3993,7 @@
       </w:rPr>
     </w:lvl>
   </w:abstractNum>
-  <w:abstractNum w:abstractNumId="8" w15:restartNumberingAfterBreak="0">
+  <w:abstractNum w:abstractNumId="9" w15:restartNumberingAfterBreak="0">
     <w:nsid w:val="53E24C46"/>
     <w:multiLevelType w:val="multilevel"/>
     <w:tmpl w:val="D95E6B70"/>
@@ -3647,7 +4142,7 @@
       </w:rPr>
     </w:lvl>
   </w:abstractNum>
-  <w:abstractNum w:abstractNumId="9" w15:restartNumberingAfterBreak="0">
+  <w:abstractNum w:abstractNumId="10" w15:restartNumberingAfterBreak="0">
     <w:nsid w:val="54E17152"/>
     <w:multiLevelType w:val="multilevel"/>
     <w:tmpl w:val="51DA786E"/>
@@ -3796,7 +4291,156 @@
       </w:rPr>
     </w:lvl>
   </w:abstractNum>
-  <w:abstractNum w:abstractNumId="10" w15:restartNumberingAfterBreak="0">
+  <w:abstractNum w:abstractNumId="11" w15:restartNumberingAfterBreak="0">
+    <w:nsid w:val="59485F09"/>
+    <w:multiLevelType w:val="multilevel"/>
+    <w:tmpl w:val="512A41CC"/>
+    <w:lvl w:ilvl="0">
+      <w:start w:val="1"/>
+      <w:numFmt w:val="bullet"/>
+      <w:lvlText w:val=""/>
+      <w:lvlJc w:val="left"/>
+      <w:pPr>
+        <w:tabs>
+          <w:tab w:val="num" w:pos="720"/>
+        </w:tabs>
+        <w:ind w:left="720" w:hanging="360"/>
+      </w:pPr>
+      <w:rPr>
+        <w:rFonts w:ascii="Symbol" w:hAnsi="Symbol" w:hint="default"/>
+        <w:sz w:val="20"/>
+      </w:rPr>
+    </w:lvl>
+    <w:lvl w:ilvl="1" w:tentative="1">
+      <w:start w:val="1"/>
+      <w:numFmt w:val="bullet"/>
+      <w:lvlText w:val="o"/>
+      <w:lvlJc w:val="left"/>
+      <w:pPr>
+        <w:tabs>
+          <w:tab w:val="num" w:pos="1440"/>
+        </w:tabs>
+        <w:ind w:left="1440" w:hanging="360"/>
+      </w:pPr>
+      <w:rPr>
+        <w:rFonts w:ascii="Courier New" w:hAnsi="Courier New" w:hint="default"/>
+        <w:sz w:val="20"/>
+      </w:rPr>
+    </w:lvl>
+    <w:lvl w:ilvl="2" w:tentative="1">
+      <w:start w:val="1"/>
+      <w:numFmt w:val="bullet"/>
+      <w:lvlText w:val=""/>
+      <w:lvlJc w:val="left"/>
+      <w:pPr>
+        <w:tabs>
+          <w:tab w:val="num" w:pos="2160"/>
+        </w:tabs>
+        <w:ind w:left="2160" w:hanging="360"/>
+      </w:pPr>
+      <w:rPr>
+        <w:rFonts w:ascii="Wingdings" w:hAnsi="Wingdings" w:hint="default"/>
+        <w:sz w:val="20"/>
+      </w:rPr>
+    </w:lvl>
+    <w:lvl w:ilvl="3" w:tentative="1">
+      <w:start w:val="1"/>
+      <w:numFmt w:val="bullet"/>
+      <w:lvlText w:val=""/>
+      <w:lvlJc w:val="left"/>
+      <w:pPr>
+        <w:tabs>
+          <w:tab w:val="num" w:pos="2880"/>
+        </w:tabs>
+        <w:ind w:left="2880" w:hanging="360"/>
+      </w:pPr>
+      <w:rPr>
+        <w:rFonts w:ascii="Wingdings" w:hAnsi="Wingdings" w:hint="default"/>
+        <w:sz w:val="20"/>
+      </w:rPr>
+    </w:lvl>
+    <w:lvl w:ilvl="4" w:tentative="1">
+      <w:start w:val="1"/>
+      <w:numFmt w:val="bullet"/>
+      <w:lvlText w:val=""/>
+      <w:lvlJc w:val="left"/>
+      <w:pPr>
+        <w:tabs>
+          <w:tab w:val="num" w:pos="3600"/>
+        </w:tabs>
+        <w:ind w:left="3600" w:hanging="360"/>
+      </w:pPr>
+      <w:rPr>
+        <w:rFonts w:ascii="Wingdings" w:hAnsi="Wingdings" w:hint="default"/>
+        <w:sz w:val="20"/>
+      </w:rPr>
+    </w:lvl>
+    <w:lvl w:ilvl="5" w:tentative="1">
+      <w:start w:val="1"/>
+      <w:numFmt w:val="bullet"/>
+      <w:lvlText w:val=""/>
+      <w:lvlJc w:val="left"/>
+      <w:pPr>
+        <w:tabs>
+          <w:tab w:val="num" w:pos="4320"/>
+        </w:tabs>
+        <w:ind w:left="4320" w:hanging="360"/>
+      </w:pPr>
+      <w:rPr>
+        <w:rFonts w:ascii="Wingdings" w:hAnsi="Wingdings" w:hint="default"/>
+        <w:sz w:val="20"/>
+      </w:rPr>
+    </w:lvl>
+    <w:lvl w:ilvl="6" w:tentative="1">
+      <w:start w:val="1"/>
+      <w:numFmt w:val="bullet"/>
+      <w:lvlText w:val=""/>
+      <w:lvlJc w:val="left"/>
+      <w:pPr>
+        <w:tabs>
+          <w:tab w:val="num" w:pos="5040"/>
+        </w:tabs>
+        <w:ind w:left="5040" w:hanging="360"/>
+      </w:pPr>
+      <w:rPr>
+        <w:rFonts w:ascii="Wingdings" w:hAnsi="Wingdings" w:hint="default"/>
+        <w:sz w:val="20"/>
+      </w:rPr>
+    </w:lvl>
+    <w:lvl w:ilvl="7" w:tentative="1">
+      <w:start w:val="1"/>
+      <w:numFmt w:val="bullet"/>
+      <w:lvlText w:val=""/>
+      <w:lvlJc w:val="left"/>
+      <w:pPr>
+        <w:tabs>
+          <w:tab w:val="num" w:pos="5760"/>
+        </w:tabs>
+        <w:ind w:left="5760" w:hanging="360"/>
+      </w:pPr>
+      <w:rPr>
+        <w:rFonts w:ascii="Wingdings" w:hAnsi="Wingdings" w:hint="default"/>
+        <w:sz w:val="20"/>
+      </w:rPr>
+    </w:lvl>
+    <w:lvl w:ilvl="8" w:tentative="1">
+      <w:start w:val="1"/>
+      <w:numFmt w:val="bullet"/>
+      <w:lvlText w:val=""/>
+      <w:lvlJc w:val="left"/>
+      <w:pPr>
+        <w:tabs>
+          <w:tab w:val="num" w:pos="6480"/>
+        </w:tabs>
+        <w:ind w:left="6480" w:hanging="360"/>
+      </w:pPr>
+      <w:rPr>
+        <w:rFonts w:ascii="Wingdings" w:hAnsi="Wingdings" w:hint="default"/>
+        <w:sz w:val="20"/>
+      </w:rPr>
+    </w:lvl>
+  </w:abstractNum>
+  <w:abstractNum w:abstractNumId="12" w15:restartNumberingAfterBreak="0">
     <w:nsid w:val="69867C54"/>
     <w:multiLevelType w:val="multilevel"/>
     <w:tmpl w:val="D4E272AC"/>
@@ -3945,7 +4589,7 @@
       </w:rPr>
     </w:lvl>
   </w:abstractNum>
-  <w:abstractNum w:abstractNumId="11" w15:restartNumberingAfterBreak="0">
+  <w:abstractNum w:abstractNumId="13" w15:restartNumberingAfterBreak="0">
     <w:nsid w:val="6F2E0101"/>
     <w:multiLevelType w:val="multilevel"/>
     <w:tmpl w:val="45948E78"/>
@@ -4062,37 +4706,43 @@
     <w:abstractNumId w:val="0"/>
   </w:num>
   <w:num w:numId="2" w16cid:durableId="781071121">
+    <w:abstractNumId w:val="2"/>
+  </w:num>
+  <w:num w:numId="3" w16cid:durableId="2114591135">
+    <w:abstractNumId w:val="4"/>
+  </w:num>
+  <w:num w:numId="4" w16cid:durableId="1483742115">
+    <w:abstractNumId w:val="12"/>
+  </w:num>
+  <w:num w:numId="5" w16cid:durableId="2107654833">
+    <w:abstractNumId w:val="13"/>
+  </w:num>
+  <w:num w:numId="6" w16cid:durableId="1380206346">
+    <w:abstractNumId w:val="10"/>
+  </w:num>
+  <w:num w:numId="7" w16cid:durableId="1360396818">
+    <w:abstractNumId w:val="3"/>
+  </w:num>
+  <w:num w:numId="8" w16cid:durableId="1123036026">
+    <w:abstractNumId w:val="5"/>
+  </w:num>
+  <w:num w:numId="9" w16cid:durableId="1604147504">
+    <w:abstractNumId w:val="6"/>
+  </w:num>
+  <w:num w:numId="10" w16cid:durableId="139032875">
+    <w:abstractNumId w:val="8"/>
+  </w:num>
+  <w:num w:numId="11" w16cid:durableId="704453021">
+    <w:abstractNumId w:val="7"/>
+  </w:num>
+  <w:num w:numId="12" w16cid:durableId="323318530">
+    <w:abstractNumId w:val="9"/>
+  </w:num>
+  <w:num w:numId="13" w16cid:durableId="1328092600">
     <w:abstractNumId w:val="1"/>
   </w:num>
-  <w:num w:numId="3" w16cid:durableId="2114591135">
-    <w:abstractNumId w:val="3"/>
-  </w:num>
-  <w:num w:numId="4" w16cid:durableId="1483742115">
-    <w:abstractNumId w:val="10"/>
-  </w:num>
-  <w:num w:numId="5" w16cid:durableId="2107654833">
+  <w:num w:numId="14" w16cid:durableId="1305233430">
     <w:abstractNumId w:val="11"/>
-  </w:num>
-  <w:num w:numId="6" w16cid:durableId="1380206346">
-    <w:abstractNumId w:val="9"/>
-  </w:num>
-  <w:num w:numId="7" w16cid:durableId="1360396818">
-    <w:abstractNumId w:val="2"/>
-  </w:num>
-  <w:num w:numId="8" w16cid:durableId="1123036026">
-    <w:abstractNumId w:val="4"/>
-  </w:num>
-  <w:num w:numId="9" w16cid:durableId="1604147504">
-    <w:abstractNumId w:val="5"/>
-  </w:num>
-  <w:num w:numId="10" w16cid:durableId="139032875">
-    <w:abstractNumId w:val="7"/>
-  </w:num>
-  <w:num w:numId="11" w16cid:durableId="704453021">
-    <w:abstractNumId w:val="6"/>
-  </w:num>
-  <w:num w:numId="12" w16cid:durableId="323318530">
-    <w:abstractNumId w:val="8"/>
   </w:num>
 </w:numbering>
 </file>

--- a/Szakdolgozat_IPTY48.docx
+++ b/Szakdolgozat_IPTY48.docx
@@ -2387,6 +2387,442 @@
         <w:t xml:space="preserve"> gombbal indítható el a játék.</w:t>
       </w:r>
     </w:p>
+    <w:p>
+      <w:pPr>
+        <w:pStyle w:val="Cmsor3"/>
+        <w:rPr>
+          <w:sz w:val="27"/>
+        </w:rPr>
+      </w:pPr>
+      <w:r>
+        <w:t>A játéktér felépítése</w:t>
+      </w:r>
+    </w:p>
+    <w:p>
+      <w:pPr>
+        <w:spacing w:before="100" w:beforeAutospacing="1" w:after="100" w:afterAutospacing="1"/>
+      </w:pPr>
+      <w:r>
+        <w:t xml:space="preserve">A játék elindulása után megjelenik a fő játéktér, amely több vizuális komponensből épül fel. A felület kialakítása </w:t>
+      </w:r>
+      <w:proofErr w:type="spellStart"/>
+      <w:r>
+        <w:t>Swing</w:t>
+      </w:r>
+      <w:proofErr w:type="spellEnd"/>
+      <w:r>
+        <w:t xml:space="preserve"> alapon történt, és minden elem világosan elkülönül, hogy segítse a játékos tájékozódását. A főbb elemek a következők:</w:t>
+      </w:r>
+    </w:p>
+    <w:p>
+      <w:pPr>
+        <w:pStyle w:val="Cmsor4"/>
+      </w:pPr>
+      <w:r>
+        <w:rPr>
+          <w:rStyle w:val="Kiemels2"/>
+          <w:b w:val="0"/>
+          <w:bCs w:val="0"/>
+          <w:szCs w:val="22"/>
+        </w:rPr>
+        <w:t xml:space="preserve">Játékos </w:t>
+      </w:r>
+      <w:r>
+        <w:rPr>
+          <w:rStyle w:val="Kiemels2"/>
+          <w:b w:val="0"/>
+          <w:bCs w:val="0"/>
+          <w:szCs w:val="22"/>
+        </w:rPr>
+        <w:t>lapjai</w:t>
+      </w:r>
+      <w:r>
+        <w:rPr>
+          <w:rStyle w:val="Kiemels2"/>
+          <w:b w:val="0"/>
+          <w:bCs w:val="0"/>
+          <w:szCs w:val="22"/>
+        </w:rPr>
+        <w:t xml:space="preserve"> (alsó sáv)</w:t>
+      </w:r>
+    </w:p>
+    <w:p>
+      <w:pPr>
+        <w:spacing w:before="100" w:beforeAutospacing="1" w:after="100" w:afterAutospacing="1"/>
+      </w:pPr>
+      <w:r>
+        <w:t xml:space="preserve">Ez a szekció a játékos </w:t>
+      </w:r>
+      <w:r>
+        <w:t>kézben tartott</w:t>
+      </w:r>
+      <w:r>
+        <w:t xml:space="preserve"> </w:t>
+      </w:r>
+      <w:r>
+        <w:t>lapjait</w:t>
+      </w:r>
+      <w:r>
+        <w:t xml:space="preserve"> jeleníti meg:</w:t>
+      </w:r>
+    </w:p>
+    <w:p>
+      <w:pPr>
+        <w:numPr>
+          <w:ilvl w:val="0"/>
+          <w:numId w:val="15"/>
+        </w:numPr>
+        <w:spacing w:before="100" w:beforeAutospacing="1" w:after="100" w:afterAutospacing="1" w:line="240" w:lineRule="auto"/>
+        <w:jc w:val="left"/>
+      </w:pPr>
+      <w:r>
+        <w:rPr>
+          <w:rStyle w:val="Kiemels2"/>
+        </w:rPr>
+        <w:t>Kézben tartott kártyák</w:t>
+      </w:r>
+      <w:r>
+        <w:t xml:space="preserve">: </w:t>
+      </w:r>
+      <w:r>
+        <w:t>mindegyik kártya egyedi képe jelenik meg</w:t>
+      </w:r>
+      <w:r>
+        <w:t xml:space="preserve">, </w:t>
+      </w:r>
+      <w:r>
+        <w:t>ha a játékos föle viszi az egeret, akkor megnő, és kijelölhető.</w:t>
+      </w:r>
+    </w:p>
+    <w:p>
+      <w:pPr>
+        <w:pStyle w:val="Cmsor4"/>
+      </w:pPr>
+      <w:r>
+        <w:rPr>
+          <w:rStyle w:val="Kiemels2"/>
+          <w:b w:val="0"/>
+          <w:bCs w:val="0"/>
+          <w:szCs w:val="22"/>
+        </w:rPr>
+        <w:t>Ellenfelek (felső sáv)</w:t>
+      </w:r>
+    </w:p>
+    <w:p>
+      <w:pPr>
+        <w:spacing w:before="100" w:beforeAutospacing="1" w:after="100" w:afterAutospacing="1"/>
+      </w:pPr>
+      <w:r>
+        <w:t>Az ellenfelek, azaz a botok, külön panelen helyezkednek el. Mindegyik ellenfél esetén látható:</w:t>
+      </w:r>
+    </w:p>
+    <w:p>
+      <w:pPr>
+        <w:numPr>
+          <w:ilvl w:val="0"/>
+          <w:numId w:val="16"/>
+        </w:numPr>
+        <w:spacing w:before="100" w:beforeAutospacing="1" w:after="100" w:afterAutospacing="1" w:line="240" w:lineRule="auto"/>
+        <w:jc w:val="left"/>
+      </w:pPr>
+      <w:r>
+        <w:t>A nevük</w:t>
+      </w:r>
+      <w:r>
+        <w:t>,</w:t>
+      </w:r>
+      <w:r>
+        <w:t xml:space="preserve"> aktuális</w:t>
+      </w:r>
+      <w:r>
+        <w:t xml:space="preserve">, és maximális </w:t>
+      </w:r>
+      <w:r>
+        <w:t>HP értékük.</w:t>
+      </w:r>
+    </w:p>
+    <w:p>
+      <w:pPr>
+        <w:numPr>
+          <w:ilvl w:val="0"/>
+          <w:numId w:val="16"/>
+        </w:numPr>
+        <w:spacing w:before="100" w:beforeAutospacing="1" w:after="100" w:afterAutospacing="1" w:line="240" w:lineRule="auto"/>
+        <w:jc w:val="left"/>
+      </w:pPr>
+      <w:r>
+        <w:t>Egy kártya borítóval felfelé, benne egy fehér kör és benne a kézben tartott kártyáinak száma</w:t>
+      </w:r>
+      <w:r>
+        <w:t>.</w:t>
+      </w:r>
+    </w:p>
+    <w:p>
+      <w:pPr>
+        <w:numPr>
+          <w:ilvl w:val="0"/>
+          <w:numId w:val="16"/>
+        </w:numPr>
+        <w:spacing w:before="100" w:beforeAutospacing="1" w:after="100" w:afterAutospacing="1" w:line="240" w:lineRule="auto"/>
+        <w:jc w:val="left"/>
+      </w:pPr>
+      <w:r>
+        <w:t xml:space="preserve">Az </w:t>
+      </w:r>
+      <w:r>
+        <w:t xml:space="preserve">aktív, </w:t>
+      </w:r>
+      <w:r>
+        <w:t>asztalra lerakott kártyáik</w:t>
+      </w:r>
+      <w:r>
+        <w:t xml:space="preserve"> képpel felfele</w:t>
+      </w:r>
+      <w:r>
+        <w:t xml:space="preserve"> (felszerelések, fegyverek).</w:t>
+      </w:r>
+    </w:p>
+    <w:p>
+      <w:pPr>
+        <w:spacing w:before="100" w:beforeAutospacing="1" w:after="100" w:afterAutospacing="1"/>
+      </w:pPr>
+      <w:r>
+        <w:t>A panelek dinamikusan igazodnak a tartalomhoz, hogy a karakternevek és HP-értékek teljesen látszódjanak.</w:t>
+      </w:r>
+    </w:p>
+    <w:p>
+      <w:pPr>
+        <w:pStyle w:val="Cmsor4"/>
+        <w:rPr>
+          <w:rStyle w:val="Kiemels2"/>
+          <w:b w:val="0"/>
+          <w:bCs w:val="0"/>
+          <w:szCs w:val="22"/>
+        </w:rPr>
+      </w:pPr>
+      <w:r>
+        <w:rPr>
+          <w:rStyle w:val="Kiemels2"/>
+          <w:b w:val="0"/>
+          <w:bCs w:val="0"/>
+          <w:szCs w:val="22"/>
+        </w:rPr>
+        <w:t>Középső vezérlőpanel</w:t>
+      </w:r>
+    </w:p>
+    <w:p>
+      <w:pPr>
+        <w:spacing w:before="100" w:beforeAutospacing="1" w:after="100" w:afterAutospacing="1"/>
+      </w:pPr>
+      <w:r>
+        <w:t xml:space="preserve">Ez a szekció a játékos </w:t>
+      </w:r>
+      <w:r>
+        <w:t>asztalon lévő</w:t>
+      </w:r>
+      <w:r>
+        <w:t xml:space="preserve"> lapjait jeleníti meg:</w:t>
+      </w:r>
+    </w:p>
+    <w:p>
+      <w:pPr>
+        <w:numPr>
+          <w:ilvl w:val="0"/>
+          <w:numId w:val="15"/>
+        </w:numPr>
+        <w:spacing w:before="100" w:beforeAutospacing="1" w:after="100" w:afterAutospacing="1" w:line="240" w:lineRule="auto"/>
+        <w:jc w:val="left"/>
+      </w:pPr>
+      <w:r>
+        <w:rPr>
+          <w:rStyle w:val="Kiemels2"/>
+        </w:rPr>
+        <w:t>Kijátszott, aktív</w:t>
+      </w:r>
+      <w:r>
+        <w:rPr>
+          <w:rStyle w:val="Kiemels2"/>
+        </w:rPr>
+        <w:t xml:space="preserve"> kártyák</w:t>
+      </w:r>
+      <w:r>
+        <w:t xml:space="preserve">: mindegyik kártya egyedi képe jelenik meg, </w:t>
+      </w:r>
+      <w:r>
+        <w:t>nem lehet velük interakcióba lépni közvetlenül, csupán azt az információt adják át, hogy a kártya aktív és befolyásolj a játékos képességeit.</w:t>
+      </w:r>
+    </w:p>
+    <w:p/>
+    <w:p>
+      <w:pPr>
+        <w:spacing w:before="100" w:beforeAutospacing="1" w:after="100" w:afterAutospacing="1"/>
+      </w:pPr>
+      <w:r>
+        <w:t>Itt található a játékmenetet vezérlő főbb elemek:</w:t>
+      </w:r>
+    </w:p>
+    <w:p>
+      <w:pPr>
+        <w:numPr>
+          <w:ilvl w:val="0"/>
+          <w:numId w:val="17"/>
+        </w:numPr>
+        <w:spacing w:before="100" w:beforeAutospacing="1" w:after="100" w:afterAutospacing="1" w:line="240" w:lineRule="auto"/>
+        <w:jc w:val="left"/>
+      </w:pPr>
+      <w:r>
+        <w:rPr>
+          <w:rStyle w:val="Kiemels2"/>
+        </w:rPr>
+        <w:lastRenderedPageBreak/>
+        <w:t>„Következő kör”</w:t>
+      </w:r>
+      <w:r>
+        <w:t xml:space="preserve"> gomb: ezzel adható át a kör a következő játékosnak.</w:t>
+      </w:r>
+    </w:p>
+    <w:p>
+      <w:pPr>
+        <w:numPr>
+          <w:ilvl w:val="0"/>
+          <w:numId w:val="17"/>
+        </w:numPr>
+        <w:spacing w:before="100" w:beforeAutospacing="1" w:after="100" w:afterAutospacing="1" w:line="240" w:lineRule="auto"/>
+        <w:jc w:val="left"/>
+      </w:pPr>
+      <w:r>
+        <w:rPr>
+          <w:rStyle w:val="Kiemels2"/>
+        </w:rPr>
+        <w:t>Célpontválasztó legördülő menü</w:t>
+      </w:r>
+      <w:r>
+        <w:t>: amelyben kijelölhető, hogy melyik ellenfelet kívánjuk megtámadni.</w:t>
+      </w:r>
+    </w:p>
+    <w:p>
+      <w:pPr>
+        <w:numPr>
+          <w:ilvl w:val="0"/>
+          <w:numId w:val="17"/>
+        </w:numPr>
+        <w:spacing w:before="100" w:beforeAutospacing="1" w:after="100" w:afterAutospacing="1" w:line="240" w:lineRule="auto"/>
+        <w:jc w:val="left"/>
+      </w:pPr>
+      <w:r>
+        <w:rPr>
+          <w:rStyle w:val="Kiemels2"/>
+        </w:rPr>
+        <w:t>Kijátszott kártyák megjelenítése</w:t>
+      </w:r>
+      <w:r>
+        <w:t>: az asztalra kijátszott lapok itt is megjelenhetnek átmenetileg.</w:t>
+      </w:r>
+    </w:p>
+    <w:p>
+      <w:pPr>
+        <w:pStyle w:val="Cmsor4"/>
+      </w:pPr>
+      <w:r>
+        <w:rPr>
+          <w:rStyle w:val="Kiemels2"/>
+          <w:b w:val="0"/>
+          <w:bCs w:val="0"/>
+          <w:szCs w:val="22"/>
+        </w:rPr>
+        <w:t>Jobb oldali log panel</w:t>
+      </w:r>
+    </w:p>
+    <w:p>
+      <w:pPr>
+        <w:numPr>
+          <w:ilvl w:val="0"/>
+          <w:numId w:val="18"/>
+        </w:numPr>
+        <w:spacing w:before="100" w:beforeAutospacing="1" w:after="100" w:afterAutospacing="1" w:line="240" w:lineRule="auto"/>
+        <w:jc w:val="left"/>
+      </w:pPr>
+      <w:r>
+        <w:rPr>
+          <w:rStyle w:val="Kiemels2"/>
+        </w:rPr>
+        <w:t>Dobott lapok</w:t>
+      </w:r>
+      <w:r>
+        <w:t>: a „</w:t>
+      </w:r>
+      <w:proofErr w:type="spellStart"/>
+      <w:r>
+        <w:t>Discard</w:t>
+      </w:r>
+      <w:proofErr w:type="spellEnd"/>
+      <w:r>
+        <w:t xml:space="preserve"> </w:t>
+      </w:r>
+      <w:proofErr w:type="spellStart"/>
+      <w:r>
+        <w:t>Pile</w:t>
+      </w:r>
+      <w:proofErr w:type="spellEnd"/>
+      <w:r>
+        <w:t>” jelzéssel jelennek meg a</w:t>
+      </w:r>
+      <w:r>
+        <w:t>z utolsó eldobott lap neve</w:t>
+      </w:r>
+      <w:r>
+        <w:t>.</w:t>
+      </w:r>
+    </w:p>
+    <w:p>
+      <w:pPr>
+        <w:numPr>
+          <w:ilvl w:val="0"/>
+          <w:numId w:val="18"/>
+        </w:numPr>
+        <w:spacing w:before="100" w:beforeAutospacing="1" w:after="100" w:afterAutospacing="1" w:line="240" w:lineRule="auto"/>
+        <w:jc w:val="left"/>
+        <w:rPr>
+          <w:rStyle w:val="Kiemels2"/>
+          <w:b w:val="0"/>
+          <w:bCs w:val="0"/>
+          <w:szCs w:val="22"/>
+        </w:rPr>
+      </w:pPr>
+      <w:r>
+        <w:rPr>
+          <w:rStyle w:val="Kiemels2"/>
+        </w:rPr>
+        <w:t>A</w:t>
+      </w:r>
+    </w:p>
+    <w:p>
+      <w:pPr>
+        <w:numPr>
+          <w:ilvl w:val="0"/>
+          <w:numId w:val="18"/>
+        </w:numPr>
+        <w:spacing w:before="100" w:beforeAutospacing="1" w:after="100" w:afterAutospacing="1" w:line="240" w:lineRule="auto"/>
+        <w:jc w:val="left"/>
+      </w:pPr>
+      <w:r>
+        <w:rPr>
+          <w:rStyle w:val="Kiemels2"/>
+        </w:rPr>
+        <w:t>Játéknapló</w:t>
+      </w:r>
+      <w:r>
+        <w:t>: itt látható az összes fontos esemény (pl. ki támadott kit, ki húzott vagy dobott lapot).</w:t>
+      </w:r>
+    </w:p>
+    <w:p>
+      <w:pPr>
+        <w:spacing w:before="100" w:beforeAutospacing="1" w:after="100" w:afterAutospacing="1"/>
+      </w:pPr>
+      <w:r>
+        <w:t>A felület célja, hogy világos, egyszerűen értelmezhető legyen, és megkönnyítse a játékos számára a döntéshozatalt.</w:t>
+      </w:r>
+    </w:p>
     <w:p/>
     <w:p>
       <w:pPr>
@@ -3696,6 +4132,155 @@
     </w:lvl>
   </w:abstractNum>
   <w:abstractNum w:abstractNumId="7" w15:restartNumberingAfterBreak="0">
+    <w:nsid w:val="291843E3"/>
+    <w:multiLevelType w:val="multilevel"/>
+    <w:tmpl w:val="5CC67934"/>
+    <w:lvl w:ilvl="0">
+      <w:start w:val="1"/>
+      <w:numFmt w:val="bullet"/>
+      <w:lvlText w:val=""/>
+      <w:lvlJc w:val="left"/>
+      <w:pPr>
+        <w:tabs>
+          <w:tab w:val="num" w:pos="720"/>
+        </w:tabs>
+        <w:ind w:left="720" w:hanging="360"/>
+      </w:pPr>
+      <w:rPr>
+        <w:rFonts w:ascii="Symbol" w:hAnsi="Symbol" w:hint="default"/>
+        <w:sz w:val="20"/>
+      </w:rPr>
+    </w:lvl>
+    <w:lvl w:ilvl="1" w:tentative="1">
+      <w:start w:val="1"/>
+      <w:numFmt w:val="bullet"/>
+      <w:lvlText w:val="o"/>
+      <w:lvlJc w:val="left"/>
+      <w:pPr>
+        <w:tabs>
+          <w:tab w:val="num" w:pos="1440"/>
+        </w:tabs>
+        <w:ind w:left="1440" w:hanging="360"/>
+      </w:pPr>
+      <w:rPr>
+        <w:rFonts w:ascii="Courier New" w:hAnsi="Courier New" w:hint="default"/>
+        <w:sz w:val="20"/>
+      </w:rPr>
+    </w:lvl>
+    <w:lvl w:ilvl="2" w:tentative="1">
+      <w:start w:val="1"/>
+      <w:numFmt w:val="bullet"/>
+      <w:lvlText w:val=""/>
+      <w:lvlJc w:val="left"/>
+      <w:pPr>
+        <w:tabs>
+          <w:tab w:val="num" w:pos="2160"/>
+        </w:tabs>
+        <w:ind w:left="2160" w:hanging="360"/>
+      </w:pPr>
+      <w:rPr>
+        <w:rFonts w:ascii="Wingdings" w:hAnsi="Wingdings" w:hint="default"/>
+        <w:sz w:val="20"/>
+      </w:rPr>
+    </w:lvl>
+    <w:lvl w:ilvl="3" w:tentative="1">
+      <w:start w:val="1"/>
+      <w:numFmt w:val="bullet"/>
+      <w:lvlText w:val=""/>
+      <w:lvlJc w:val="left"/>
+      <w:pPr>
+        <w:tabs>
+          <w:tab w:val="num" w:pos="2880"/>
+        </w:tabs>
+        <w:ind w:left="2880" w:hanging="360"/>
+      </w:pPr>
+      <w:rPr>
+        <w:rFonts w:ascii="Wingdings" w:hAnsi="Wingdings" w:hint="default"/>
+        <w:sz w:val="20"/>
+      </w:rPr>
+    </w:lvl>
+    <w:lvl w:ilvl="4" w:tentative="1">
+      <w:start w:val="1"/>
+      <w:numFmt w:val="bullet"/>
+      <w:lvlText w:val=""/>
+      <w:lvlJc w:val="left"/>
+      <w:pPr>
+        <w:tabs>
+          <w:tab w:val="num" w:pos="3600"/>
+        </w:tabs>
+        <w:ind w:left="3600" w:hanging="360"/>
+      </w:pPr>
+      <w:rPr>
+        <w:rFonts w:ascii="Wingdings" w:hAnsi="Wingdings" w:hint="default"/>
+        <w:sz w:val="20"/>
+      </w:rPr>
+    </w:lvl>
+    <w:lvl w:ilvl="5" w:tentative="1">
+      <w:start w:val="1"/>
+      <w:numFmt w:val="bullet"/>
+      <w:lvlText w:val=""/>
+      <w:lvlJc w:val="left"/>
+      <w:pPr>
+        <w:tabs>
+          <w:tab w:val="num" w:pos="4320"/>
+        </w:tabs>
+        <w:ind w:left="4320" w:hanging="360"/>
+      </w:pPr>
+      <w:rPr>
+        <w:rFonts w:ascii="Wingdings" w:hAnsi="Wingdings" w:hint="default"/>
+        <w:sz w:val="20"/>
+      </w:rPr>
+    </w:lvl>
+    <w:lvl w:ilvl="6" w:tentative="1">
+      <w:start w:val="1"/>
+      <w:numFmt w:val="bullet"/>
+      <w:lvlText w:val=""/>
+      <w:lvlJc w:val="left"/>
+      <w:pPr>
+        <w:tabs>
+          <w:tab w:val="num" w:pos="5040"/>
+        </w:tabs>
+        <w:ind w:left="5040" w:hanging="360"/>
+      </w:pPr>
+      <w:rPr>
+        <w:rFonts w:ascii="Wingdings" w:hAnsi="Wingdings" w:hint="default"/>
+        <w:sz w:val="20"/>
+      </w:rPr>
+    </w:lvl>
+    <w:lvl w:ilvl="7" w:tentative="1">
+      <w:start w:val="1"/>
+      <w:numFmt w:val="bullet"/>
+      <w:lvlText w:val=""/>
+      <w:lvlJc w:val="left"/>
+      <w:pPr>
+        <w:tabs>
+          <w:tab w:val="num" w:pos="5760"/>
+        </w:tabs>
+        <w:ind w:left="5760" w:hanging="360"/>
+      </w:pPr>
+      <w:rPr>
+        <w:rFonts w:ascii="Wingdings" w:hAnsi="Wingdings" w:hint="default"/>
+        <w:sz w:val="20"/>
+      </w:rPr>
+    </w:lvl>
+    <w:lvl w:ilvl="8" w:tentative="1">
+      <w:start w:val="1"/>
+      <w:numFmt w:val="bullet"/>
+      <w:lvlText w:val=""/>
+      <w:lvlJc w:val="left"/>
+      <w:pPr>
+        <w:tabs>
+          <w:tab w:val="num" w:pos="6480"/>
+        </w:tabs>
+        <w:ind w:left="6480" w:hanging="360"/>
+      </w:pPr>
+      <w:rPr>
+        <w:rFonts w:ascii="Wingdings" w:hAnsi="Wingdings" w:hint="default"/>
+        <w:sz w:val="20"/>
+      </w:rPr>
+    </w:lvl>
+  </w:abstractNum>
+  <w:abstractNum w:abstractNumId="8" w15:restartNumberingAfterBreak="0">
     <w:nsid w:val="2F8D7D33"/>
     <w:multiLevelType w:val="multilevel"/>
     <w:tmpl w:val="B9384220"/>
@@ -3844,7 +4429,7 @@
       </w:rPr>
     </w:lvl>
   </w:abstractNum>
-  <w:abstractNum w:abstractNumId="8" w15:restartNumberingAfterBreak="0">
+  <w:abstractNum w:abstractNumId="9" w15:restartNumberingAfterBreak="0">
     <w:nsid w:val="4F2D320E"/>
     <w:multiLevelType w:val="multilevel"/>
     <w:tmpl w:val="0D0271AA"/>
@@ -3993,7 +4578,7 @@
       </w:rPr>
     </w:lvl>
   </w:abstractNum>
-  <w:abstractNum w:abstractNumId="9" w15:restartNumberingAfterBreak="0">
+  <w:abstractNum w:abstractNumId="10" w15:restartNumberingAfterBreak="0">
     <w:nsid w:val="53E24C46"/>
     <w:multiLevelType w:val="multilevel"/>
     <w:tmpl w:val="D95E6B70"/>
@@ -4142,7 +4727,7 @@
       </w:rPr>
     </w:lvl>
   </w:abstractNum>
-  <w:abstractNum w:abstractNumId="10" w15:restartNumberingAfterBreak="0">
+  <w:abstractNum w:abstractNumId="11" w15:restartNumberingAfterBreak="0">
     <w:nsid w:val="54E17152"/>
     <w:multiLevelType w:val="multilevel"/>
     <w:tmpl w:val="51DA786E"/>
@@ -4291,7 +4876,156 @@
       </w:rPr>
     </w:lvl>
   </w:abstractNum>
-  <w:abstractNum w:abstractNumId="11" w15:restartNumberingAfterBreak="0">
+  <w:abstractNum w:abstractNumId="12" w15:restartNumberingAfterBreak="0">
+    <w:nsid w:val="55707FEF"/>
+    <w:multiLevelType w:val="multilevel"/>
+    <w:tmpl w:val="8C1EE8FC"/>
+    <w:lvl w:ilvl="0">
+      <w:start w:val="1"/>
+      <w:numFmt w:val="bullet"/>
+      <w:lvlText w:val=""/>
+      <w:lvlJc w:val="left"/>
+      <w:pPr>
+        <w:tabs>
+          <w:tab w:val="num" w:pos="720"/>
+        </w:tabs>
+        <w:ind w:left="720" w:hanging="360"/>
+      </w:pPr>
+      <w:rPr>
+        <w:rFonts w:ascii="Symbol" w:hAnsi="Symbol" w:hint="default"/>
+        <w:sz w:val="20"/>
+      </w:rPr>
+    </w:lvl>
+    <w:lvl w:ilvl="1" w:tentative="1">
+      <w:start w:val="1"/>
+      <w:numFmt w:val="bullet"/>
+      <w:lvlText w:val="o"/>
+      <w:lvlJc w:val="left"/>
+      <w:pPr>
+        <w:tabs>
+          <w:tab w:val="num" w:pos="1440"/>
+        </w:tabs>
+        <w:ind w:left="1440" w:hanging="360"/>
+      </w:pPr>
+      <w:rPr>
+        <w:rFonts w:ascii="Courier New" w:hAnsi="Courier New" w:hint="default"/>
+        <w:sz w:val="20"/>
+      </w:rPr>
+    </w:lvl>
+    <w:lvl w:ilvl="2" w:tentative="1">
+      <w:start w:val="1"/>
+      <w:numFmt w:val="bullet"/>
+      <w:lvlText w:val=""/>
+      <w:lvlJc w:val="left"/>
+      <w:pPr>
+        <w:tabs>
+          <w:tab w:val="num" w:pos="2160"/>
+        </w:tabs>
+        <w:ind w:left="2160" w:hanging="360"/>
+      </w:pPr>
+      <w:rPr>
+        <w:rFonts w:ascii="Wingdings" w:hAnsi="Wingdings" w:hint="default"/>
+        <w:sz w:val="20"/>
+      </w:rPr>
+    </w:lvl>
+    <w:lvl w:ilvl="3" w:tentative="1">
+      <w:start w:val="1"/>
+      <w:numFmt w:val="bullet"/>
+      <w:lvlText w:val=""/>
+      <w:lvlJc w:val="left"/>
+      <w:pPr>
+        <w:tabs>
+          <w:tab w:val="num" w:pos="2880"/>
+        </w:tabs>
+        <w:ind w:left="2880" w:hanging="360"/>
+      </w:pPr>
+      <w:rPr>
+        <w:rFonts w:ascii="Wingdings" w:hAnsi="Wingdings" w:hint="default"/>
+        <w:sz w:val="20"/>
+      </w:rPr>
+    </w:lvl>
+    <w:lvl w:ilvl="4" w:tentative="1">
+      <w:start w:val="1"/>
+      <w:numFmt w:val="bullet"/>
+      <w:lvlText w:val=""/>
+      <w:lvlJc w:val="left"/>
+      <w:pPr>
+        <w:tabs>
+          <w:tab w:val="num" w:pos="3600"/>
+        </w:tabs>
+        <w:ind w:left="3600" w:hanging="360"/>
+      </w:pPr>
+      <w:rPr>
+        <w:rFonts w:ascii="Wingdings" w:hAnsi="Wingdings" w:hint="default"/>
+        <w:sz w:val="20"/>
+      </w:rPr>
+    </w:lvl>
+    <w:lvl w:ilvl="5" w:tentative="1">
+      <w:start w:val="1"/>
+      <w:numFmt w:val="bullet"/>
+      <w:lvlText w:val=""/>
+      <w:lvlJc w:val="left"/>
+      <w:pPr>
+        <w:tabs>
+          <w:tab w:val="num" w:pos="4320"/>
+        </w:tabs>
+        <w:ind w:left="4320" w:hanging="360"/>
+      </w:pPr>
+      <w:rPr>
+        <w:rFonts w:ascii="Wingdings" w:hAnsi="Wingdings" w:hint="default"/>
+        <w:sz w:val="20"/>
+      </w:rPr>
+    </w:lvl>
+    <w:lvl w:ilvl="6" w:tentative="1">
+      <w:start w:val="1"/>
+      <w:numFmt w:val="bullet"/>
+      <w:lvlText w:val=""/>
+      <w:lvlJc w:val="left"/>
+      <w:pPr>
+        <w:tabs>
+          <w:tab w:val="num" w:pos="5040"/>
+        </w:tabs>
+        <w:ind w:left="5040" w:hanging="360"/>
+      </w:pPr>
+      <w:rPr>
+        <w:rFonts w:ascii="Wingdings" w:hAnsi="Wingdings" w:hint="default"/>
+        <w:sz w:val="20"/>
+      </w:rPr>
+    </w:lvl>
+    <w:lvl w:ilvl="7" w:tentative="1">
+      <w:start w:val="1"/>
+      <w:numFmt w:val="bullet"/>
+      <w:lvlText w:val=""/>
+      <w:lvlJc w:val="left"/>
+      <w:pPr>
+        <w:tabs>
+          <w:tab w:val="num" w:pos="5760"/>
+        </w:tabs>
+        <w:ind w:left="5760" w:hanging="360"/>
+      </w:pPr>
+      <w:rPr>
+        <w:rFonts w:ascii="Wingdings" w:hAnsi="Wingdings" w:hint="default"/>
+        <w:sz w:val="20"/>
+      </w:rPr>
+    </w:lvl>
+    <w:lvl w:ilvl="8" w:tentative="1">
+      <w:start w:val="1"/>
+      <w:numFmt w:val="bullet"/>
+      <w:lvlText w:val=""/>
+      <w:lvlJc w:val="left"/>
+      <w:pPr>
+        <w:tabs>
+          <w:tab w:val="num" w:pos="6480"/>
+        </w:tabs>
+        <w:ind w:left="6480" w:hanging="360"/>
+      </w:pPr>
+      <w:rPr>
+        <w:rFonts w:ascii="Wingdings" w:hAnsi="Wingdings" w:hint="default"/>
+        <w:sz w:val="20"/>
+      </w:rPr>
+    </w:lvl>
+  </w:abstractNum>
+  <w:abstractNum w:abstractNumId="13" w15:restartNumberingAfterBreak="0">
     <w:nsid w:val="59485F09"/>
     <w:multiLevelType w:val="multilevel"/>
     <w:tmpl w:val="512A41CC"/>
@@ -4440,7 +5174,7 @@
       </w:rPr>
     </w:lvl>
   </w:abstractNum>
-  <w:abstractNum w:abstractNumId="12" w15:restartNumberingAfterBreak="0">
+  <w:abstractNum w:abstractNumId="14" w15:restartNumberingAfterBreak="0">
     <w:nsid w:val="69867C54"/>
     <w:multiLevelType w:val="multilevel"/>
     <w:tmpl w:val="D4E272AC"/>
@@ -4589,7 +5323,7 @@
       </w:rPr>
     </w:lvl>
   </w:abstractNum>
-  <w:abstractNum w:abstractNumId="13" w15:restartNumberingAfterBreak="0">
+  <w:abstractNum w:abstractNumId="15" w15:restartNumberingAfterBreak="0">
     <w:nsid w:val="6F2E0101"/>
     <w:multiLevelType w:val="multilevel"/>
     <w:tmpl w:val="45948E78"/>
@@ -4700,6 +5434,304 @@
         </w:tabs>
         <w:ind w:left="6480" w:hanging="360"/>
       </w:pPr>
+    </w:lvl>
+  </w:abstractNum>
+  <w:abstractNum w:abstractNumId="16" w15:restartNumberingAfterBreak="0">
+    <w:nsid w:val="771A7FDA"/>
+    <w:multiLevelType w:val="multilevel"/>
+    <w:tmpl w:val="212876CA"/>
+    <w:lvl w:ilvl="0">
+      <w:start w:val="1"/>
+      <w:numFmt w:val="bullet"/>
+      <w:lvlText w:val=""/>
+      <w:lvlJc w:val="left"/>
+      <w:pPr>
+        <w:tabs>
+          <w:tab w:val="num" w:pos="720"/>
+        </w:tabs>
+        <w:ind w:left="720" w:hanging="360"/>
+      </w:pPr>
+      <w:rPr>
+        <w:rFonts w:ascii="Symbol" w:hAnsi="Symbol" w:hint="default"/>
+        <w:sz w:val="20"/>
+      </w:rPr>
+    </w:lvl>
+    <w:lvl w:ilvl="1" w:tentative="1">
+      <w:start w:val="1"/>
+      <w:numFmt w:val="bullet"/>
+      <w:lvlText w:val="o"/>
+      <w:lvlJc w:val="left"/>
+      <w:pPr>
+        <w:tabs>
+          <w:tab w:val="num" w:pos="1440"/>
+        </w:tabs>
+        <w:ind w:left="1440" w:hanging="360"/>
+      </w:pPr>
+      <w:rPr>
+        <w:rFonts w:ascii="Courier New" w:hAnsi="Courier New" w:hint="default"/>
+        <w:sz w:val="20"/>
+      </w:rPr>
+    </w:lvl>
+    <w:lvl w:ilvl="2" w:tentative="1">
+      <w:start w:val="1"/>
+      <w:numFmt w:val="bullet"/>
+      <w:lvlText w:val=""/>
+      <w:lvlJc w:val="left"/>
+      <w:pPr>
+        <w:tabs>
+          <w:tab w:val="num" w:pos="2160"/>
+        </w:tabs>
+        <w:ind w:left="2160" w:hanging="360"/>
+      </w:pPr>
+      <w:rPr>
+        <w:rFonts w:ascii="Wingdings" w:hAnsi="Wingdings" w:hint="default"/>
+        <w:sz w:val="20"/>
+      </w:rPr>
+    </w:lvl>
+    <w:lvl w:ilvl="3" w:tentative="1">
+      <w:start w:val="1"/>
+      <w:numFmt w:val="bullet"/>
+      <w:lvlText w:val=""/>
+      <w:lvlJc w:val="left"/>
+      <w:pPr>
+        <w:tabs>
+          <w:tab w:val="num" w:pos="2880"/>
+        </w:tabs>
+        <w:ind w:left="2880" w:hanging="360"/>
+      </w:pPr>
+      <w:rPr>
+        <w:rFonts w:ascii="Wingdings" w:hAnsi="Wingdings" w:hint="default"/>
+        <w:sz w:val="20"/>
+      </w:rPr>
+    </w:lvl>
+    <w:lvl w:ilvl="4" w:tentative="1">
+      <w:start w:val="1"/>
+      <w:numFmt w:val="bullet"/>
+      <w:lvlText w:val=""/>
+      <w:lvlJc w:val="left"/>
+      <w:pPr>
+        <w:tabs>
+          <w:tab w:val="num" w:pos="3600"/>
+        </w:tabs>
+        <w:ind w:left="3600" w:hanging="360"/>
+      </w:pPr>
+      <w:rPr>
+        <w:rFonts w:ascii="Wingdings" w:hAnsi="Wingdings" w:hint="default"/>
+        <w:sz w:val="20"/>
+      </w:rPr>
+    </w:lvl>
+    <w:lvl w:ilvl="5" w:tentative="1">
+      <w:start w:val="1"/>
+      <w:numFmt w:val="bullet"/>
+      <w:lvlText w:val=""/>
+      <w:lvlJc w:val="left"/>
+      <w:pPr>
+        <w:tabs>
+          <w:tab w:val="num" w:pos="4320"/>
+        </w:tabs>
+        <w:ind w:left="4320" w:hanging="360"/>
+      </w:pPr>
+      <w:rPr>
+        <w:rFonts w:ascii="Wingdings" w:hAnsi="Wingdings" w:hint="default"/>
+        <w:sz w:val="20"/>
+      </w:rPr>
+    </w:lvl>
+    <w:lvl w:ilvl="6" w:tentative="1">
+      <w:start w:val="1"/>
+      <w:numFmt w:val="bullet"/>
+      <w:lvlText w:val=""/>
+      <w:lvlJc w:val="left"/>
+      <w:pPr>
+        <w:tabs>
+          <w:tab w:val="num" w:pos="5040"/>
+        </w:tabs>
+        <w:ind w:left="5040" w:hanging="360"/>
+      </w:pPr>
+      <w:rPr>
+        <w:rFonts w:ascii="Wingdings" w:hAnsi="Wingdings" w:hint="default"/>
+        <w:sz w:val="20"/>
+      </w:rPr>
+    </w:lvl>
+    <w:lvl w:ilvl="7" w:tentative="1">
+      <w:start w:val="1"/>
+      <w:numFmt w:val="bullet"/>
+      <w:lvlText w:val=""/>
+      <w:lvlJc w:val="left"/>
+      <w:pPr>
+        <w:tabs>
+          <w:tab w:val="num" w:pos="5760"/>
+        </w:tabs>
+        <w:ind w:left="5760" w:hanging="360"/>
+      </w:pPr>
+      <w:rPr>
+        <w:rFonts w:ascii="Wingdings" w:hAnsi="Wingdings" w:hint="default"/>
+        <w:sz w:val="20"/>
+      </w:rPr>
+    </w:lvl>
+    <w:lvl w:ilvl="8" w:tentative="1">
+      <w:start w:val="1"/>
+      <w:numFmt w:val="bullet"/>
+      <w:lvlText w:val=""/>
+      <w:lvlJc w:val="left"/>
+      <w:pPr>
+        <w:tabs>
+          <w:tab w:val="num" w:pos="6480"/>
+        </w:tabs>
+        <w:ind w:left="6480" w:hanging="360"/>
+      </w:pPr>
+      <w:rPr>
+        <w:rFonts w:ascii="Wingdings" w:hAnsi="Wingdings" w:hint="default"/>
+        <w:sz w:val="20"/>
+      </w:rPr>
+    </w:lvl>
+  </w:abstractNum>
+  <w:abstractNum w:abstractNumId="17" w15:restartNumberingAfterBreak="0">
+    <w:nsid w:val="7A875FDF"/>
+    <w:multiLevelType w:val="multilevel"/>
+    <w:tmpl w:val="886297C8"/>
+    <w:lvl w:ilvl="0">
+      <w:start w:val="1"/>
+      <w:numFmt w:val="bullet"/>
+      <w:lvlText w:val=""/>
+      <w:lvlJc w:val="left"/>
+      <w:pPr>
+        <w:tabs>
+          <w:tab w:val="num" w:pos="720"/>
+        </w:tabs>
+        <w:ind w:left="720" w:hanging="360"/>
+      </w:pPr>
+      <w:rPr>
+        <w:rFonts w:ascii="Symbol" w:hAnsi="Symbol" w:hint="default"/>
+        <w:sz w:val="20"/>
+      </w:rPr>
+    </w:lvl>
+    <w:lvl w:ilvl="1" w:tentative="1">
+      <w:start w:val="1"/>
+      <w:numFmt w:val="bullet"/>
+      <w:lvlText w:val="o"/>
+      <w:lvlJc w:val="left"/>
+      <w:pPr>
+        <w:tabs>
+          <w:tab w:val="num" w:pos="1440"/>
+        </w:tabs>
+        <w:ind w:left="1440" w:hanging="360"/>
+      </w:pPr>
+      <w:rPr>
+        <w:rFonts w:ascii="Courier New" w:hAnsi="Courier New" w:hint="default"/>
+        <w:sz w:val="20"/>
+      </w:rPr>
+    </w:lvl>
+    <w:lvl w:ilvl="2" w:tentative="1">
+      <w:start w:val="1"/>
+      <w:numFmt w:val="bullet"/>
+      <w:lvlText w:val=""/>
+      <w:lvlJc w:val="left"/>
+      <w:pPr>
+        <w:tabs>
+          <w:tab w:val="num" w:pos="2160"/>
+        </w:tabs>
+        <w:ind w:left="2160" w:hanging="360"/>
+      </w:pPr>
+      <w:rPr>
+        <w:rFonts w:ascii="Wingdings" w:hAnsi="Wingdings" w:hint="default"/>
+        <w:sz w:val="20"/>
+      </w:rPr>
+    </w:lvl>
+    <w:lvl w:ilvl="3" w:tentative="1">
+      <w:start w:val="1"/>
+      <w:numFmt w:val="bullet"/>
+      <w:lvlText w:val=""/>
+      <w:lvlJc w:val="left"/>
+      <w:pPr>
+        <w:tabs>
+          <w:tab w:val="num" w:pos="2880"/>
+        </w:tabs>
+        <w:ind w:left="2880" w:hanging="360"/>
+      </w:pPr>
+      <w:rPr>
+        <w:rFonts w:ascii="Wingdings" w:hAnsi="Wingdings" w:hint="default"/>
+        <w:sz w:val="20"/>
+      </w:rPr>
+    </w:lvl>
+    <w:lvl w:ilvl="4" w:tentative="1">
+      <w:start w:val="1"/>
+      <w:numFmt w:val="bullet"/>
+      <w:lvlText w:val=""/>
+      <w:lvlJc w:val="left"/>
+      <w:pPr>
+        <w:tabs>
+          <w:tab w:val="num" w:pos="3600"/>
+        </w:tabs>
+        <w:ind w:left="3600" w:hanging="360"/>
+      </w:pPr>
+      <w:rPr>
+        <w:rFonts w:ascii="Wingdings" w:hAnsi="Wingdings" w:hint="default"/>
+        <w:sz w:val="20"/>
+      </w:rPr>
+    </w:lvl>
+    <w:lvl w:ilvl="5" w:tentative="1">
+      <w:start w:val="1"/>
+      <w:numFmt w:val="bullet"/>
+      <w:lvlText w:val=""/>
+      <w:lvlJc w:val="left"/>
+      <w:pPr>
+        <w:tabs>
+          <w:tab w:val="num" w:pos="4320"/>
+        </w:tabs>
+        <w:ind w:left="4320" w:hanging="360"/>
+      </w:pPr>
+      <w:rPr>
+        <w:rFonts w:ascii="Wingdings" w:hAnsi="Wingdings" w:hint="default"/>
+        <w:sz w:val="20"/>
+      </w:rPr>
+    </w:lvl>
+    <w:lvl w:ilvl="6" w:tentative="1">
+      <w:start w:val="1"/>
+      <w:numFmt w:val="bullet"/>
+      <w:lvlText w:val=""/>
+      <w:lvlJc w:val="left"/>
+      <w:pPr>
+        <w:tabs>
+          <w:tab w:val="num" w:pos="5040"/>
+        </w:tabs>
+        <w:ind w:left="5040" w:hanging="360"/>
+      </w:pPr>
+      <w:rPr>
+        <w:rFonts w:ascii="Wingdings" w:hAnsi="Wingdings" w:hint="default"/>
+        <w:sz w:val="20"/>
+      </w:rPr>
+    </w:lvl>
+    <w:lvl w:ilvl="7" w:tentative="1">
+      <w:start w:val="1"/>
+      <w:numFmt w:val="bullet"/>
+      <w:lvlText w:val=""/>
+      <w:lvlJc w:val="left"/>
+      <w:pPr>
+        <w:tabs>
+          <w:tab w:val="num" w:pos="5760"/>
+        </w:tabs>
+        <w:ind w:left="5760" w:hanging="360"/>
+      </w:pPr>
+      <w:rPr>
+        <w:rFonts w:ascii="Wingdings" w:hAnsi="Wingdings" w:hint="default"/>
+        <w:sz w:val="20"/>
+      </w:rPr>
+    </w:lvl>
+    <w:lvl w:ilvl="8" w:tentative="1">
+      <w:start w:val="1"/>
+      <w:numFmt w:val="bullet"/>
+      <w:lvlText w:val=""/>
+      <w:lvlJc w:val="left"/>
+      <w:pPr>
+        <w:tabs>
+          <w:tab w:val="num" w:pos="6480"/>
+        </w:tabs>
+        <w:ind w:left="6480" w:hanging="360"/>
+      </w:pPr>
+      <w:rPr>
+        <w:rFonts w:ascii="Wingdings" w:hAnsi="Wingdings" w:hint="default"/>
+        <w:sz w:val="20"/>
+      </w:rPr>
     </w:lvl>
   </w:abstractNum>
   <w:num w:numId="1" w16cid:durableId="2028290287">
@@ -4712,13 +5744,13 @@
     <w:abstractNumId w:val="4"/>
   </w:num>
   <w:num w:numId="4" w16cid:durableId="1483742115">
-    <w:abstractNumId w:val="12"/>
+    <w:abstractNumId w:val="14"/>
   </w:num>
   <w:num w:numId="5" w16cid:durableId="2107654833">
-    <w:abstractNumId w:val="13"/>
+    <w:abstractNumId w:val="15"/>
   </w:num>
   <w:num w:numId="6" w16cid:durableId="1380206346">
-    <w:abstractNumId w:val="10"/>
+    <w:abstractNumId w:val="11"/>
   </w:num>
   <w:num w:numId="7" w16cid:durableId="1360396818">
     <w:abstractNumId w:val="3"/>
@@ -4730,19 +5762,31 @@
     <w:abstractNumId w:val="6"/>
   </w:num>
   <w:num w:numId="10" w16cid:durableId="139032875">
+    <w:abstractNumId w:val="9"/>
+  </w:num>
+  <w:num w:numId="11" w16cid:durableId="704453021">
     <w:abstractNumId w:val="8"/>
   </w:num>
-  <w:num w:numId="11" w16cid:durableId="704453021">
-    <w:abstractNumId w:val="7"/>
-  </w:num>
   <w:num w:numId="12" w16cid:durableId="323318530">
-    <w:abstractNumId w:val="9"/>
+    <w:abstractNumId w:val="10"/>
   </w:num>
   <w:num w:numId="13" w16cid:durableId="1328092600">
     <w:abstractNumId w:val="1"/>
   </w:num>
   <w:num w:numId="14" w16cid:durableId="1305233430">
-    <w:abstractNumId w:val="11"/>
+    <w:abstractNumId w:val="13"/>
+  </w:num>
+  <w:num w:numId="15" w16cid:durableId="1082752095">
+    <w:abstractNumId w:val="17"/>
+  </w:num>
+  <w:num w:numId="16" w16cid:durableId="788401749">
+    <w:abstractNumId w:val="7"/>
+  </w:num>
+  <w:num w:numId="17" w16cid:durableId="1240094961">
+    <w:abstractNumId w:val="16"/>
+  </w:num>
+  <w:num w:numId="18" w16cid:durableId="1755786180">
+    <w:abstractNumId w:val="12"/>
   </w:num>
 </w:numbering>
 </file>

--- a/Szakdolgozat_IPTY48.docx
+++ b/Szakdolgozat_IPTY48.docx
@@ -15,7 +15,6 @@
       <w:r>
         <w:rPr>
           <w:noProof/>
-          <w:lang w:eastAsia="hu-HU"/>
         </w:rPr>
         <w:drawing>
           <wp:anchor distT="0" distB="0" distL="114300" distR="114300" simplePos="0" relativeHeight="251658240" behindDoc="0" locked="0" layoutInCell="1" allowOverlap="1" wp14:anchorId="45B5C8CF" wp14:editId="5748A123">
@@ -189,44 +188,30 @@
         <w:tabs>
           <w:tab w:val="left" w:pos="567"/>
         </w:tabs>
-        <w:rPr>
-          <w:szCs w:val="24"/>
-        </w:rPr>
       </w:pPr>
       <w:r>
         <w:rPr>
           <w:b w:val="0"/>
           <w:bCs w:val="0"/>
-          <w:szCs w:val="24"/>
           <w:u w:val="none"/>
         </w:rPr>
         <w:tab/>
       </w:r>
       <w:r>
-        <w:rPr>
-          <w:szCs w:val="24"/>
-        </w:rPr>
         <w:t>Szerző:</w:t>
       </w:r>
       <w:r>
         <w:rPr>
           <w:b w:val="0"/>
           <w:bCs w:val="0"/>
-          <w:szCs w:val="24"/>
           <w:u w:val="none"/>
         </w:rPr>
         <w:tab/>
       </w:r>
       <w:r>
-        <w:rPr>
-          <w:szCs w:val="24"/>
-        </w:rPr>
         <w:t>Témavezető</w:t>
       </w:r>
       <w:r>
-        <w:rPr>
-          <w:szCs w:val="24"/>
-        </w:rPr>
         <w:t>:</w:t>
       </w:r>
     </w:p>
@@ -335,6 +320,13 @@
           <w:docPartUnique/>
         </w:docPartObj>
       </w:sdtPr>
+      <w:sdtEndPr>
+        <w:rPr>
+          <w:rFonts w:ascii="Times New Roman" w:eastAsia="Times New Roman" w:hAnsi="Times New Roman" w:cs="Times New Roman"/>
+          <w:szCs w:val="24"/>
+          <w:lang w:eastAsia="hu-HU"/>
+        </w:rPr>
+      </w:sdtEndPr>
       <w:sdtContent>
         <w:p>
           <w:pPr>
@@ -355,7 +347,6 @@
               <w:rFonts w:eastAsiaTheme="minorEastAsia"/>
               <w:noProof/>
               <w:sz w:val="22"/>
-              <w:lang w:eastAsia="hu-HU"/>
             </w:rPr>
           </w:pPr>
           <w:r>
@@ -380,7 +371,6 @@
                 <w:rFonts w:eastAsiaTheme="minorEastAsia"/>
                 <w:noProof/>
                 <w:sz w:val="22"/>
-                <w:lang w:eastAsia="hu-HU"/>
               </w:rPr>
               <w:tab/>
             </w:r>
@@ -452,7 +442,6 @@
               <w:rFonts w:eastAsiaTheme="minorEastAsia"/>
               <w:noProof/>
               <w:sz w:val="22"/>
-              <w:lang w:eastAsia="hu-HU"/>
             </w:rPr>
           </w:pPr>
           <w:hyperlink w:anchor="_Toc87521354" w:history="1">
@@ -468,7 +457,6 @@
                 <w:rFonts w:eastAsiaTheme="minorEastAsia"/>
                 <w:noProof/>
                 <w:sz w:val="22"/>
-                <w:lang w:eastAsia="hu-HU"/>
               </w:rPr>
               <w:tab/>
             </w:r>
@@ -540,7 +528,6 @@
               <w:rFonts w:eastAsiaTheme="minorEastAsia"/>
               <w:noProof/>
               <w:sz w:val="22"/>
-              <w:lang w:eastAsia="hu-HU"/>
             </w:rPr>
           </w:pPr>
           <w:hyperlink w:anchor="_Toc87521355" w:history="1">
@@ -556,7 +543,6 @@
                 <w:rFonts w:eastAsiaTheme="minorEastAsia"/>
                 <w:noProof/>
                 <w:sz w:val="22"/>
-                <w:lang w:eastAsia="hu-HU"/>
               </w:rPr>
               <w:tab/>
             </w:r>
@@ -628,7 +614,6 @@
               <w:rFonts w:eastAsiaTheme="minorEastAsia"/>
               <w:noProof/>
               <w:sz w:val="22"/>
-              <w:lang w:eastAsia="hu-HU"/>
             </w:rPr>
           </w:pPr>
           <w:hyperlink w:anchor="_Toc87521356" w:history="1">
@@ -644,7 +629,6 @@
                 <w:rFonts w:eastAsiaTheme="minorEastAsia"/>
                 <w:noProof/>
                 <w:sz w:val="22"/>
-                <w:lang w:eastAsia="hu-HU"/>
               </w:rPr>
               <w:tab/>
             </w:r>
@@ -716,7 +700,6 @@
               <w:rFonts w:eastAsiaTheme="minorEastAsia"/>
               <w:noProof/>
               <w:sz w:val="22"/>
-              <w:lang w:eastAsia="hu-HU"/>
             </w:rPr>
           </w:pPr>
           <w:hyperlink w:anchor="_Toc87521357" w:history="1">
@@ -732,7 +715,6 @@
                 <w:rFonts w:eastAsiaTheme="minorEastAsia"/>
                 <w:noProof/>
                 <w:sz w:val="22"/>
-                <w:lang w:eastAsia="hu-HU"/>
               </w:rPr>
               <w:tab/>
             </w:r>
@@ -804,7 +786,6 @@
               <w:rFonts w:eastAsiaTheme="minorEastAsia"/>
               <w:noProof/>
               <w:sz w:val="22"/>
-              <w:lang w:eastAsia="hu-HU"/>
             </w:rPr>
           </w:pPr>
           <w:hyperlink w:anchor="_Toc87521358" w:history="1">
@@ -820,7 +801,6 @@
                 <w:rFonts w:eastAsiaTheme="minorEastAsia"/>
                 <w:noProof/>
                 <w:sz w:val="22"/>
-                <w:lang w:eastAsia="hu-HU"/>
               </w:rPr>
               <w:tab/>
             </w:r>
@@ -916,51 +896,45 @@
     </w:p>
     <w:p>
       <w:pPr>
-        <w:spacing w:before="100" w:beforeAutospacing="1" w:after="100" w:afterAutospacing="1"/>
-        <w:rPr>
-          <w:rFonts w:eastAsia="Times New Roman" w:cstheme="minorHAnsi"/>
-          <w:szCs w:val="24"/>
+        <w:spacing w:before="100" w:beforeAutospacing="1" w:after="100" w:afterAutospacing="1" w:line="360" w:lineRule="auto"/>
+        <w:rPr>
+          <w:rFonts w:asciiTheme="minorHAnsi" w:hAnsiTheme="minorHAnsi" w:cstheme="minorHAnsi"/>
           <w:lang w:eastAsia="en-GB"/>
         </w:rPr>
       </w:pPr>
       <w:r>
         <w:rPr>
-          <w:rFonts w:eastAsia="Times New Roman" w:cstheme="minorHAnsi"/>
-          <w:szCs w:val="24"/>
+          <w:rFonts w:asciiTheme="minorHAnsi" w:hAnsiTheme="minorHAnsi" w:cstheme="minorHAnsi"/>
           <w:lang w:eastAsia="en-GB"/>
         </w:rPr>
         <w:t xml:space="preserve">A számítógépes játékfejlesztés a szoftverfejlesztés egyik legsokoldalúbb és legizgalmasabb területe, amely egyesíti az algoritmikus gondolkodást, a vizuális megjelenítést, valamint a felhasználói élmény optimalizálásának kihívásait. A szakdolgozatom célja egy népszerű társasjáték, a </w:t>
       </w:r>
       <w:r>
         <w:rPr>
-          <w:rFonts w:eastAsia="Times New Roman" w:cstheme="minorHAnsi"/>
+          <w:rFonts w:asciiTheme="minorHAnsi" w:hAnsiTheme="minorHAnsi" w:cstheme="minorHAnsi"/>
           <w:i/>
           <w:iCs/>
-          <w:szCs w:val="24"/>
           <w:lang w:eastAsia="en-GB"/>
         </w:rPr>
         <w:t>Bang!</w:t>
       </w:r>
       <w:r>
         <w:rPr>
-          <w:rFonts w:eastAsia="Times New Roman" w:cstheme="minorHAnsi"/>
-          <w:szCs w:val="24"/>
+          <w:rFonts w:asciiTheme="minorHAnsi" w:hAnsiTheme="minorHAnsi" w:cstheme="minorHAnsi"/>
           <w:lang w:eastAsia="en-GB"/>
         </w:rPr>
         <w:t xml:space="preserve"> digitális, asztali változatának megvalósítása Java nyelven. A projekt során egy önállóan futtatható, grafikus felhasználói felülettel rendelkező alkalmazást készítettem, amely hűen követi az eredeti játék szabályait, és lehetőséget biztosít egyjátékos (AI elleni</w:t>
       </w:r>
       <w:r>
         <w:rPr>
-          <w:rFonts w:eastAsia="Times New Roman" w:cstheme="minorHAnsi"/>
-          <w:szCs w:val="24"/>
+          <w:rFonts w:cstheme="minorHAnsi"/>
           <w:lang w:eastAsia="en-GB"/>
         </w:rPr>
         <w:t>)</w:t>
       </w:r>
       <w:r>
         <w:rPr>
-          <w:rFonts w:eastAsia="Times New Roman" w:cstheme="minorHAnsi"/>
-          <w:szCs w:val="24"/>
+          <w:rFonts w:asciiTheme="minorHAnsi" w:hAnsiTheme="minorHAnsi" w:cstheme="minorHAnsi"/>
           <w:lang w:eastAsia="en-GB"/>
         </w:rPr>
         <w:t xml:space="preserve"> játékra.</w:t>
@@ -968,35 +942,31 @@
     </w:p>
     <w:p>
       <w:pPr>
-        <w:spacing w:before="100" w:beforeAutospacing="1" w:after="100" w:afterAutospacing="1"/>
-        <w:rPr>
-          <w:rFonts w:eastAsia="Times New Roman" w:cstheme="minorHAnsi"/>
-          <w:szCs w:val="24"/>
+        <w:spacing w:before="100" w:beforeAutospacing="1" w:after="100" w:afterAutospacing="1" w:line="360" w:lineRule="auto"/>
+        <w:rPr>
+          <w:rFonts w:asciiTheme="minorHAnsi" w:hAnsiTheme="minorHAnsi" w:cstheme="minorHAnsi"/>
           <w:lang w:eastAsia="en-GB"/>
         </w:rPr>
       </w:pPr>
       <w:r>
         <w:rPr>
-          <w:rFonts w:eastAsia="Times New Roman" w:cstheme="minorHAnsi"/>
-          <w:szCs w:val="24"/>
+          <w:rFonts w:asciiTheme="minorHAnsi" w:hAnsiTheme="minorHAnsi" w:cstheme="minorHAnsi"/>
           <w:lang w:eastAsia="en-GB"/>
         </w:rPr>
         <w:t xml:space="preserve">A </w:t>
       </w:r>
       <w:r>
         <w:rPr>
-          <w:rFonts w:eastAsia="Times New Roman" w:cstheme="minorHAnsi"/>
+          <w:rFonts w:asciiTheme="minorHAnsi" w:hAnsiTheme="minorHAnsi" w:cstheme="minorHAnsi"/>
           <w:i/>
           <w:iCs/>
-          <w:szCs w:val="24"/>
           <w:lang w:eastAsia="en-GB"/>
         </w:rPr>
         <w:t>Bang!</w:t>
       </w:r>
       <w:r>
         <w:rPr>
-          <w:rFonts w:eastAsia="Times New Roman" w:cstheme="minorHAnsi"/>
-          <w:szCs w:val="24"/>
+          <w:rFonts w:asciiTheme="minorHAnsi" w:hAnsiTheme="minorHAnsi" w:cstheme="minorHAnsi"/>
           <w:lang w:eastAsia="en-GB"/>
         </w:rPr>
         <w:t xml:space="preserve"> játék különlegessége, hogy a játékosok rejtett szerepek mentén, eltérő győzelmi feltételekkel versenyeznek, így a játékmenet változatos, és taktikai döntéseket igényel. A program célja ennek a játékmechanikának a pontos, de ugyanakkor élvezetes számítógépes adaptációja. A felhasználó egy grafikus felületen keresztül irányíthatja a karakterét, kártyákat húzhat, kijátszhat, támadhat vagy védekezhet, a játék során pedig a mesterséges intelligencia vezérelte ellenfelek a saját logikájuk szerint próbálják elérni győzelmüket.</w:t>
@@ -1004,17 +974,15 @@
     </w:p>
     <w:p>
       <w:pPr>
-        <w:spacing w:before="100" w:beforeAutospacing="1" w:after="100" w:afterAutospacing="1"/>
-        <w:rPr>
-          <w:rFonts w:eastAsia="Times New Roman" w:cstheme="minorHAnsi"/>
-          <w:szCs w:val="24"/>
+        <w:spacing w:before="100" w:beforeAutospacing="1" w:after="100" w:afterAutospacing="1" w:line="360" w:lineRule="auto"/>
+        <w:rPr>
+          <w:rFonts w:asciiTheme="minorHAnsi" w:hAnsiTheme="minorHAnsi" w:cstheme="minorHAnsi"/>
           <w:lang w:eastAsia="en-GB"/>
         </w:rPr>
       </w:pPr>
       <w:r>
         <w:rPr>
-          <w:rFonts w:eastAsia="Times New Roman" w:cstheme="minorHAnsi"/>
-          <w:szCs w:val="24"/>
+          <w:rFonts w:asciiTheme="minorHAnsi" w:hAnsiTheme="minorHAnsi" w:cstheme="minorHAnsi"/>
           <w:lang w:eastAsia="en-GB"/>
         </w:rPr>
         <w:t>A fejlesztés során a Java programozási nyelvet és a Swing grafikus felületkezelő könyvtárat választottam, mert ezek jól illeszkednek az asztali alkalmazásokhoz, illetve a Java objektumorientált szemlélete ideálissá teszi az összetettebb játéklogika kezelésére is. A játék fejlesztése során nagy hangsúlyt fektettem a rétegzett architektúra kialakítására, a kód újrafelhasználhatóságára és a tesztelhetőségre.</w:t>
@@ -1022,17 +990,15 @@
     </w:p>
     <w:p>
       <w:pPr>
-        <w:spacing w:before="100" w:beforeAutospacing="1" w:after="100" w:afterAutospacing="1"/>
-        <w:rPr>
-          <w:rFonts w:eastAsia="Times New Roman" w:cstheme="minorHAnsi"/>
-          <w:szCs w:val="24"/>
+        <w:spacing w:before="100" w:beforeAutospacing="1" w:after="100" w:afterAutospacing="1" w:line="360" w:lineRule="auto"/>
+        <w:rPr>
+          <w:rFonts w:asciiTheme="minorHAnsi" w:hAnsiTheme="minorHAnsi" w:cstheme="minorHAnsi"/>
           <w:lang w:eastAsia="en-GB"/>
         </w:rPr>
       </w:pPr>
       <w:r>
         <w:rPr>
-          <w:rFonts w:eastAsia="Times New Roman" w:cstheme="minorHAnsi"/>
-          <w:szCs w:val="24"/>
+          <w:rFonts w:asciiTheme="minorHAnsi" w:hAnsiTheme="minorHAnsi" w:cstheme="minorHAnsi"/>
           <w:lang w:eastAsia="en-GB"/>
         </w:rPr>
         <w:t>A dolgozat célja, hogy bemutassa a játék működését a felhasználó szemszögéből, majd részletesen feltárja a szoftverfejlesztési folyamatokat, az architektúrát, a program szerkezetét és a megvalósítás során használt technológiákat. Az utolsó fejezetben a játék teszteléséről és a továbbfejlesztési lehetőségekről esik szó.</w:t>
@@ -1066,93 +1032,93 @@
       <w:pPr>
         <w:spacing w:before="100" w:beforeAutospacing="1" w:after="100" w:afterAutospacing="1"/>
         <w:rPr>
+          <w:rFonts w:asciiTheme="minorHAnsi" w:hAnsiTheme="minorHAnsi" w:cstheme="minorHAnsi"/>
+        </w:rPr>
+      </w:pPr>
+      <w:r>
+        <w:rPr>
+          <w:rFonts w:asciiTheme="minorHAnsi" w:hAnsiTheme="minorHAnsi" w:cstheme="minorHAnsi"/>
+        </w:rPr>
+        <w:t xml:space="preserve">A </w:t>
+      </w:r>
+      <w:r>
+        <w:rPr>
+          <w:rStyle w:val="Kiemels"/>
+          <w:rFonts w:asciiTheme="minorHAnsi" w:eastAsiaTheme="majorEastAsia" w:hAnsiTheme="minorHAnsi" w:cstheme="minorHAnsi"/>
+        </w:rPr>
+        <w:t>Bang!</w:t>
+      </w:r>
+      <w:r>
+        <w:rPr>
+          <w:rFonts w:asciiTheme="minorHAnsi" w:hAnsiTheme="minorHAnsi" w:cstheme="minorHAnsi"/>
+        </w:rPr>
+        <w:t xml:space="preserve"> egy vadnyugati tematikájú, szerepalapú társasjáték, amelyet digitális formában valósítottam meg Java nyelven. A játék során a játékosok rejtett szerepek szerint versenyeznek egymással: Sheriff, Renegát, Banditák vagy Sheriff-helyettes szerepben. Minden játékos célja eltérő, ami izgalmas és taktikus játékmenetet eredményez.</w:t>
+      </w:r>
+    </w:p>
+    <w:p>
+      <w:pPr>
+        <w:spacing w:before="100" w:beforeAutospacing="1" w:after="100" w:afterAutospacing="1"/>
+        <w:rPr>
+          <w:rFonts w:asciiTheme="minorHAnsi" w:hAnsiTheme="minorHAnsi" w:cstheme="minorHAnsi"/>
+        </w:rPr>
+      </w:pPr>
+      <w:r>
+        <w:rPr>
+          <w:rFonts w:asciiTheme="minorHAnsi" w:hAnsiTheme="minorHAnsi" w:cstheme="minorHAnsi"/>
+        </w:rPr>
+        <w:t>Az alkalmazás egy asztali (</w:t>
+      </w:r>
+      <w:proofErr w:type="spellStart"/>
+      <w:r>
+        <w:rPr>
+          <w:rFonts w:asciiTheme="minorHAnsi" w:hAnsiTheme="minorHAnsi" w:cstheme="minorHAnsi"/>
+        </w:rPr>
+        <w:t>desktop</w:t>
+      </w:r>
+      <w:proofErr w:type="spellEnd"/>
+      <w:r>
+        <w:rPr>
+          <w:rFonts w:asciiTheme="minorHAnsi" w:hAnsiTheme="minorHAnsi" w:cstheme="minorHAnsi"/>
+        </w:rPr>
+        <w:t>) környezetben futó, grafikus felhasználói felülettel ellátott Java program, amely lehetővé teszi a játék egyjátékos módját. Az egyjátékos módban a felhasználó számítógép által irányított (bot) játékosok ellen játszik, akik egyszerű mesterséges intelligenciával rendelkeznek, és saját, előre meghatározott stratégiájuk mentén cselek</w:t>
+      </w:r>
+      <w:r>
+        <w:rPr>
           <w:rFonts w:cstheme="minorHAnsi"/>
         </w:rPr>
-      </w:pPr>
-      <w:r>
+        <w:t>ed</w:t>
+      </w:r>
+      <w:r>
+        <w:rPr>
+          <w:rFonts w:asciiTheme="minorHAnsi" w:hAnsiTheme="minorHAnsi" w:cstheme="minorHAnsi"/>
+        </w:rPr>
+        <w:t>nek.</w:t>
+      </w:r>
+    </w:p>
+    <w:p>
+      <w:pPr>
+        <w:spacing w:before="100" w:beforeAutospacing="1" w:after="100" w:afterAutospacing="1"/>
+        <w:rPr>
+          <w:rFonts w:asciiTheme="minorHAnsi" w:hAnsiTheme="minorHAnsi" w:cstheme="minorHAnsi"/>
+        </w:rPr>
+      </w:pPr>
+      <w:r>
+        <w:rPr>
+          <w:rFonts w:asciiTheme="minorHAnsi" w:hAnsiTheme="minorHAnsi" w:cstheme="minorHAnsi"/>
+        </w:rPr>
+        <w:t>A program a valódi társasjáték szabályait követi, beleértve a kártyák húzását, kijátszását, a különféle támadó és védekező kártyák használatát, valamint az életerő (HP) kezelését. A játékosok karaktereket választanak, amelyek mindegyike egyedi képességgel rendelkezik, ez tovább fokozza a stratégiai lehetőségeket.</w:t>
+      </w:r>
+    </w:p>
+    <w:p>
+      <w:pPr>
+        <w:spacing w:before="100" w:beforeAutospacing="1" w:after="100" w:afterAutospacing="1"/>
         <w:rPr>
           <w:rFonts w:cstheme="minorHAnsi"/>
         </w:rPr>
-        <w:t xml:space="preserve">A </w:t>
-      </w:r>
-      <w:r>
-        <w:rPr>
-          <w:rStyle w:val="Kiemels"/>
-          <w:rFonts w:cstheme="minorHAnsi"/>
-        </w:rPr>
-        <w:t>Bang!</w:t>
-      </w:r>
-      <w:r>
-        <w:rPr>
-          <w:rFonts w:cstheme="minorHAnsi"/>
-        </w:rPr>
-        <w:t xml:space="preserve"> egy vadnyugati tematikájú, szerepalapú társasjáték, amelyet digitális formában valósítottam meg Java nyelven. A játék során a játékosok rejtett szerepek szerint versenyeznek egymással: Sheriff, Renegát, Banditák vagy Sheriff-helyettes szerepben. Minden játékos célja eltérő, ami izgalmas és taktikus játékmenetet eredményez.</w:t>
-      </w:r>
-    </w:p>
-    <w:p>
-      <w:pPr>
-        <w:spacing w:before="100" w:beforeAutospacing="1" w:after="100" w:afterAutospacing="1"/>
-        <w:rPr>
-          <w:rFonts w:cstheme="minorHAnsi"/>
-        </w:rPr>
-      </w:pPr>
-      <w:r>
-        <w:rPr>
-          <w:rFonts w:cstheme="minorHAnsi"/>
-        </w:rPr>
-        <w:t>Az alkalmazás egy asztali (</w:t>
-      </w:r>
-      <w:proofErr w:type="spellStart"/>
-      <w:r>
-        <w:rPr>
-          <w:rFonts w:cstheme="minorHAnsi"/>
-        </w:rPr>
-        <w:t>desktop</w:t>
-      </w:r>
-      <w:proofErr w:type="spellEnd"/>
-      <w:r>
-        <w:rPr>
-          <w:rFonts w:cstheme="minorHAnsi"/>
-        </w:rPr>
-        <w:t>) környezetben futó, grafikus felhasználói felülettel ellátott Java program, amely lehetővé teszi a játék egyjátékos módját. Az egyjátékos módban a felhasználó számítógép által irányított (bot) játékosok ellen játszik, akik egyszerű mesterséges intelligenciával rendelkeznek, és saját, előre meghatározott stratégiájuk mentén cselek</w:t>
-      </w:r>
-      <w:r>
-        <w:rPr>
-          <w:rFonts w:cstheme="minorHAnsi"/>
-        </w:rPr>
-        <w:t>ed</w:t>
-      </w:r>
-      <w:r>
-        <w:rPr>
-          <w:rFonts w:cstheme="minorHAnsi"/>
-        </w:rPr>
-        <w:t>nek.</w:t>
-      </w:r>
-    </w:p>
-    <w:p>
-      <w:pPr>
-        <w:spacing w:before="100" w:beforeAutospacing="1" w:after="100" w:afterAutospacing="1"/>
-        <w:rPr>
-          <w:rFonts w:cstheme="minorHAnsi"/>
-        </w:rPr>
-      </w:pPr>
-      <w:r>
-        <w:rPr>
-          <w:rFonts w:cstheme="minorHAnsi"/>
-        </w:rPr>
-        <w:t>A program a valódi társasjáték szabályait követi, beleértve a kártyák húzását, kijátszását, a különféle támadó és védekező kártyák használatát, valamint az életerő (HP) kezelését. A játékosok karaktereket választanak, amelyek mindegyike egyedi képességgel rendelkezik, ez tovább fokozza a stratégiai lehetőségeket.</w:t>
-      </w:r>
-    </w:p>
-    <w:p>
-      <w:pPr>
-        <w:spacing w:before="100" w:beforeAutospacing="1" w:after="100" w:afterAutospacing="1"/>
-        <w:rPr>
-          <w:rFonts w:cstheme="minorHAnsi"/>
-        </w:rPr>
-      </w:pPr>
-      <w:r>
-        <w:rPr>
-          <w:rFonts w:cstheme="minorHAnsi"/>
+      </w:pPr>
+      <w:r>
+        <w:rPr>
+          <w:rFonts w:asciiTheme="minorHAnsi" w:hAnsiTheme="minorHAnsi" w:cstheme="minorHAnsi"/>
         </w:rPr>
         <w:t>A digitális verzió célja, hogy a társasjáték hangulatát és mechanikáját a számítógépen keresztül is elérhetővé tegye, lehetőséget adva gyakorlásra, játékelemzésre, vagy egyszerű szórakozásra akkor is, ha nincs kéznél elég ember egy fizikai játékpartihoz.</w:t>
       </w:r>
@@ -1195,11 +1161,7 @@
         <w:t>A játék elején a játékos kiválaszthat egy tetszőleges szerepet, vagy rábízhatja a programra, hogy osszon ki neki egy véletlenszerű szerepet</w:t>
       </w:r>
       <w:r>
-        <w:t xml:space="preserve"> (Sheriff, Bandita, Renegát, Sheriff-helyettes). </w:t>
-      </w:r>
-      <w:r>
-        <w:lastRenderedPageBreak/>
-        <w:t>Az összes többi szerep botokra van kiosztva, és a játékos a játék kezdetén nem tudja, ki milyen szerepben van. A szerepkörök céljai:</w:t>
+        <w:t xml:space="preserve"> (Sheriff, Bandita, Renegát, Sheriff-helyettes). Az összes többi szerep botokra van kiosztva, és a játékos a játék kezdetén nem tudja, ki milyen szerepben van. A szerepkörök céljai:</w:t>
       </w:r>
     </w:p>
     <w:p>
@@ -1208,12 +1170,12 @@
           <w:ilvl w:val="0"/>
           <w:numId w:val="4"/>
         </w:numPr>
-        <w:spacing w:before="100" w:beforeAutospacing="1" w:after="100" w:afterAutospacing="1" w:line="240" w:lineRule="auto"/>
-        <w:jc w:val="left"/>
-      </w:pPr>
-      <w:r>
-        <w:rPr>
-          <w:rStyle w:val="Kiemels2"/>
+        <w:spacing w:before="100" w:beforeAutospacing="1" w:after="100" w:afterAutospacing="1"/>
+      </w:pPr>
+      <w:r>
+        <w:rPr>
+          <w:rStyle w:val="Kiemels2"/>
+          <w:rFonts w:eastAsiaTheme="majorEastAsia"/>
         </w:rPr>
         <w:t>Sheriff:</w:t>
       </w:r>
@@ -1227,12 +1189,12 @@
           <w:ilvl w:val="0"/>
           <w:numId w:val="4"/>
         </w:numPr>
-        <w:spacing w:before="100" w:beforeAutospacing="1" w:after="100" w:afterAutospacing="1" w:line="240" w:lineRule="auto"/>
-        <w:jc w:val="left"/>
-      </w:pPr>
-      <w:r>
-        <w:rPr>
-          <w:rStyle w:val="Kiemels2"/>
+        <w:spacing w:before="100" w:beforeAutospacing="1" w:after="100" w:afterAutospacing="1"/>
+      </w:pPr>
+      <w:r>
+        <w:rPr>
+          <w:rStyle w:val="Kiemels2"/>
+          <w:rFonts w:eastAsiaTheme="majorEastAsia"/>
         </w:rPr>
         <w:t>Banditák</w:t>
       </w:r>
@@ -1252,12 +1214,12 @@
           <w:ilvl w:val="0"/>
           <w:numId w:val="4"/>
         </w:numPr>
-        <w:spacing w:before="100" w:beforeAutospacing="1" w:after="100" w:afterAutospacing="1" w:line="240" w:lineRule="auto"/>
-        <w:jc w:val="left"/>
-      </w:pPr>
-      <w:r>
-        <w:rPr>
-          <w:rStyle w:val="Kiemels2"/>
+        <w:spacing w:before="100" w:beforeAutospacing="1" w:after="100" w:afterAutospacing="1"/>
+      </w:pPr>
+      <w:r>
+        <w:rPr>
+          <w:rStyle w:val="Kiemels2"/>
+          <w:rFonts w:eastAsiaTheme="majorEastAsia"/>
         </w:rPr>
         <w:t>Renegát:</w:t>
       </w:r>
@@ -1274,12 +1236,12 @@
           <w:ilvl w:val="0"/>
           <w:numId w:val="4"/>
         </w:numPr>
-        <w:spacing w:before="100" w:beforeAutospacing="1" w:after="100" w:afterAutospacing="1" w:line="240" w:lineRule="auto"/>
-        <w:jc w:val="left"/>
-      </w:pPr>
-      <w:r>
-        <w:rPr>
-          <w:rStyle w:val="Kiemels2"/>
+        <w:spacing w:before="100" w:beforeAutospacing="1" w:after="100" w:afterAutospacing="1"/>
+      </w:pPr>
+      <w:r>
+        <w:rPr>
+          <w:rStyle w:val="Kiemels2"/>
+          <w:rFonts w:eastAsiaTheme="majorEastAsia"/>
         </w:rPr>
         <w:t>Sheriff-helyettes:</w:t>
       </w:r>
@@ -1309,13 +1271,14 @@
           <w:ilvl w:val="0"/>
           <w:numId w:val="5"/>
         </w:numPr>
-        <w:spacing w:before="100" w:beforeAutospacing="1" w:after="100" w:afterAutospacing="1" w:line="240" w:lineRule="auto"/>
-        <w:jc w:val="left"/>
-      </w:pPr>
-      <w:r>
-        <w:rPr>
-          <w:rStyle w:val="Kiemels2"/>
-        </w:rPr>
+        <w:spacing w:before="100" w:beforeAutospacing="1" w:after="100" w:afterAutospacing="1"/>
+      </w:pPr>
+      <w:r>
+        <w:rPr>
+          <w:rStyle w:val="Kiemels2"/>
+          <w:rFonts w:eastAsiaTheme="majorEastAsia"/>
+        </w:rPr>
+        <w:lastRenderedPageBreak/>
         <w:t>Kártyahúzás</w:t>
       </w:r>
       <w:r>
@@ -1337,12 +1300,12 @@
           <w:ilvl w:val="0"/>
           <w:numId w:val="5"/>
         </w:numPr>
-        <w:spacing w:before="100" w:beforeAutospacing="1" w:after="100" w:afterAutospacing="1" w:line="240" w:lineRule="auto"/>
-        <w:jc w:val="left"/>
-      </w:pPr>
-      <w:r>
-        <w:rPr>
-          <w:rStyle w:val="Kiemels2"/>
+        <w:spacing w:before="100" w:beforeAutospacing="1" w:after="100" w:afterAutospacing="1"/>
+      </w:pPr>
+      <w:r>
+        <w:rPr>
+          <w:rStyle w:val="Kiemels2"/>
+          <w:rFonts w:eastAsiaTheme="majorEastAsia"/>
         </w:rPr>
         <w:t>Kártyák kijátszása</w:t>
       </w:r>
@@ -1356,12 +1319,12 @@
           <w:ilvl w:val="0"/>
           <w:numId w:val="5"/>
         </w:numPr>
-        <w:spacing w:before="100" w:beforeAutospacing="1" w:after="100" w:afterAutospacing="1" w:line="240" w:lineRule="auto"/>
-        <w:jc w:val="left"/>
-      </w:pPr>
-      <w:r>
-        <w:rPr>
-          <w:rStyle w:val="Kiemels2"/>
+        <w:spacing w:before="100" w:beforeAutospacing="1" w:after="100" w:afterAutospacing="1"/>
+      </w:pPr>
+      <w:r>
+        <w:rPr>
+          <w:rStyle w:val="Kiemels2"/>
+          <w:rFonts w:eastAsiaTheme="majorEastAsia"/>
         </w:rPr>
         <w:t>Kártyadobás</w:t>
       </w:r>
@@ -1400,12 +1363,12 @@
           <w:ilvl w:val="0"/>
           <w:numId w:val="6"/>
         </w:numPr>
-        <w:spacing w:before="100" w:beforeAutospacing="1" w:after="100" w:afterAutospacing="1" w:line="240" w:lineRule="auto"/>
-        <w:jc w:val="left"/>
-      </w:pPr>
-      <w:r>
-        <w:rPr>
-          <w:rStyle w:val="Kiemels2"/>
+        <w:spacing w:before="100" w:beforeAutospacing="1" w:after="100" w:afterAutospacing="1"/>
+      </w:pPr>
+      <w:r>
+        <w:rPr>
+          <w:rStyle w:val="Kiemels2"/>
+          <w:rFonts w:eastAsiaTheme="majorEastAsia"/>
         </w:rPr>
         <w:t>Bang!</w:t>
       </w:r>
@@ -1419,12 +1382,12 @@
           <w:ilvl w:val="0"/>
           <w:numId w:val="6"/>
         </w:numPr>
-        <w:spacing w:before="100" w:beforeAutospacing="1" w:after="100" w:afterAutospacing="1" w:line="240" w:lineRule="auto"/>
-        <w:jc w:val="left"/>
-      </w:pPr>
-      <w:r>
-        <w:rPr>
-          <w:rStyle w:val="Kiemels2"/>
+        <w:spacing w:before="100" w:beforeAutospacing="1" w:after="100" w:afterAutospacing="1"/>
+      </w:pPr>
+      <w:r>
+        <w:rPr>
+          <w:rStyle w:val="Kiemels2"/>
+          <w:rFonts w:eastAsiaTheme="majorEastAsia"/>
         </w:rPr>
         <w:t>Nem talált!</w:t>
       </w:r>
@@ -1438,12 +1401,12 @@
           <w:ilvl w:val="0"/>
           <w:numId w:val="6"/>
         </w:numPr>
-        <w:spacing w:before="100" w:beforeAutospacing="1" w:after="100" w:afterAutospacing="1" w:line="240" w:lineRule="auto"/>
-        <w:jc w:val="left"/>
-      </w:pPr>
-      <w:r>
-        <w:rPr>
-          <w:rStyle w:val="Kiemels2"/>
+        <w:spacing w:before="100" w:beforeAutospacing="1" w:after="100" w:afterAutospacing="1"/>
+      </w:pPr>
+      <w:r>
+        <w:rPr>
+          <w:rStyle w:val="Kiemels2"/>
+          <w:rFonts w:eastAsiaTheme="majorEastAsia"/>
         </w:rPr>
         <w:t>Sör</w:t>
       </w:r>
@@ -1457,13 +1420,13 @@
           <w:ilvl w:val="0"/>
           <w:numId w:val="6"/>
         </w:numPr>
-        <w:spacing w:before="100" w:beforeAutospacing="1" w:after="100" w:afterAutospacing="1" w:line="240" w:lineRule="auto"/>
-        <w:jc w:val="left"/>
+        <w:spacing w:before="100" w:beforeAutospacing="1" w:after="100" w:afterAutospacing="1"/>
       </w:pPr>
       <w:proofErr w:type="spellStart"/>
       <w:r>
         <w:rPr>
           <w:rStyle w:val="Kiemels2"/>
+          <w:rFonts w:eastAsiaTheme="majorEastAsia"/>
         </w:rPr>
         <w:t>Gatling</w:t>
       </w:r>
@@ -1478,12 +1441,12 @@
           <w:ilvl w:val="0"/>
           <w:numId w:val="6"/>
         </w:numPr>
-        <w:spacing w:before="100" w:beforeAutospacing="1" w:after="100" w:afterAutospacing="1" w:line="240" w:lineRule="auto"/>
-        <w:jc w:val="left"/>
-      </w:pPr>
-      <w:r>
-        <w:rPr>
-          <w:rStyle w:val="Kiemels2"/>
+        <w:spacing w:before="100" w:beforeAutospacing="1" w:after="100" w:afterAutospacing="1"/>
+      </w:pPr>
+      <w:r>
+        <w:rPr>
+          <w:rStyle w:val="Kiemels2"/>
+          <w:rFonts w:eastAsiaTheme="majorEastAsia"/>
         </w:rPr>
         <w:t>Indiánok!</w:t>
       </w:r>
@@ -1503,12 +1466,12 @@
           <w:ilvl w:val="0"/>
           <w:numId w:val="6"/>
         </w:numPr>
-        <w:spacing w:before="100" w:beforeAutospacing="1" w:after="100" w:afterAutospacing="1" w:line="240" w:lineRule="auto"/>
-        <w:jc w:val="left"/>
-      </w:pPr>
-      <w:r>
-        <w:rPr>
-          <w:rStyle w:val="Kiemels2"/>
+        <w:spacing w:before="100" w:beforeAutospacing="1" w:after="100" w:afterAutospacing="1"/>
+      </w:pPr>
+      <w:r>
+        <w:rPr>
+          <w:rStyle w:val="Kiemels2"/>
+          <w:rFonts w:eastAsiaTheme="majorEastAsia"/>
         </w:rPr>
         <w:t>Pánik</w:t>
       </w:r>
@@ -1522,12 +1485,12 @@
           <w:ilvl w:val="0"/>
           <w:numId w:val="6"/>
         </w:numPr>
-        <w:spacing w:before="100" w:beforeAutospacing="1" w:after="100" w:afterAutospacing="1" w:line="240" w:lineRule="auto"/>
-        <w:jc w:val="left"/>
-      </w:pPr>
-      <w:r>
-        <w:rPr>
-          <w:rStyle w:val="Kiemels2"/>
+        <w:spacing w:before="100" w:beforeAutospacing="1" w:after="100" w:afterAutospacing="1"/>
+      </w:pPr>
+      <w:r>
+        <w:rPr>
+          <w:rStyle w:val="Kiemels2"/>
+          <w:rFonts w:eastAsiaTheme="majorEastAsia"/>
         </w:rPr>
         <w:t>Börtön</w:t>
       </w:r>
@@ -1557,14 +1520,13 @@
           <w:ilvl w:val="0"/>
           <w:numId w:val="7"/>
         </w:numPr>
-        <w:spacing w:before="100" w:beforeAutospacing="1" w:after="100" w:afterAutospacing="1" w:line="240" w:lineRule="auto"/>
-        <w:jc w:val="left"/>
-      </w:pPr>
-      <w:r>
-        <w:rPr>
-          <w:rStyle w:val="Kiemels2"/>
-        </w:rPr>
-        <w:lastRenderedPageBreak/>
+        <w:spacing w:before="100" w:beforeAutospacing="1" w:after="100" w:afterAutospacing="1"/>
+      </w:pPr>
+      <w:r>
+        <w:rPr>
+          <w:rStyle w:val="Kiemels2"/>
+          <w:rFonts w:eastAsiaTheme="majorEastAsia"/>
+        </w:rPr>
         <w:t>Jesse Jones:</w:t>
       </w:r>
       <w:r>
@@ -1577,13 +1539,13 @@
           <w:ilvl w:val="0"/>
           <w:numId w:val="7"/>
         </w:numPr>
-        <w:spacing w:before="100" w:beforeAutospacing="1" w:after="100" w:afterAutospacing="1" w:line="240" w:lineRule="auto"/>
-        <w:jc w:val="left"/>
+        <w:spacing w:before="100" w:beforeAutospacing="1" w:after="100" w:afterAutospacing="1"/>
       </w:pPr>
       <w:proofErr w:type="spellStart"/>
       <w:r>
         <w:rPr>
           <w:rStyle w:val="Kiemels2"/>
+          <w:rFonts w:eastAsiaTheme="majorEastAsia"/>
         </w:rPr>
         <w:t>Slab</w:t>
       </w:r>
@@ -1591,6 +1553,7 @@
       <w:r>
         <w:rPr>
           <w:rStyle w:val="Kiemels2"/>
+          <w:rFonts w:eastAsiaTheme="majorEastAsia"/>
         </w:rPr>
         <w:t xml:space="preserve"> </w:t>
       </w:r>
@@ -1598,6 +1561,7 @@
       <w:r>
         <w:rPr>
           <w:rStyle w:val="Kiemels2"/>
+          <w:rFonts w:eastAsiaTheme="majorEastAsia"/>
         </w:rPr>
         <w:t>the</w:t>
       </w:r>
@@ -1605,6 +1569,7 @@
       <w:r>
         <w:rPr>
           <w:rStyle w:val="Kiemels2"/>
+          <w:rFonts w:eastAsiaTheme="majorEastAsia"/>
         </w:rPr>
         <w:t xml:space="preserve"> </w:t>
       </w:r>
@@ -1612,6 +1577,7 @@
       <w:r>
         <w:rPr>
           <w:rStyle w:val="Kiemels2"/>
+          <w:rFonts w:eastAsiaTheme="majorEastAsia"/>
         </w:rPr>
         <w:t>Killer</w:t>
       </w:r>
@@ -1619,6 +1585,7 @@
       <w:r>
         <w:rPr>
           <w:rStyle w:val="Kiemels2"/>
+          <w:rFonts w:eastAsiaTheme="majorEastAsia"/>
         </w:rPr>
         <w:t>:</w:t>
       </w:r>
@@ -1643,12 +1610,12 @@
           <w:ilvl w:val="0"/>
           <w:numId w:val="7"/>
         </w:numPr>
-        <w:spacing w:before="100" w:beforeAutospacing="1" w:after="100" w:afterAutospacing="1" w:line="240" w:lineRule="auto"/>
-        <w:jc w:val="left"/>
-      </w:pPr>
-      <w:r>
-        <w:rPr>
-          <w:rStyle w:val="Kiemels2"/>
+        <w:spacing w:before="100" w:beforeAutospacing="1" w:after="100" w:afterAutospacing="1"/>
+      </w:pPr>
+      <w:r>
+        <w:rPr>
+          <w:rStyle w:val="Kiemels2"/>
+          <w:rFonts w:eastAsiaTheme="majorEastAsia"/>
         </w:rPr>
         <w:t xml:space="preserve">El </w:t>
       </w:r>
@@ -1656,6 +1623,7 @@
       <w:r>
         <w:rPr>
           <w:rStyle w:val="Kiemels2"/>
+          <w:rFonts w:eastAsiaTheme="majorEastAsia"/>
         </w:rPr>
         <w:t>Gringo</w:t>
       </w:r>
@@ -1663,6 +1631,7 @@
       <w:r>
         <w:rPr>
           <w:rStyle w:val="Kiemels2"/>
+          <w:rFonts w:eastAsiaTheme="majorEastAsia"/>
         </w:rPr>
         <w:t>:</w:t>
       </w:r>
@@ -1708,8 +1677,7 @@
           <w:ilvl w:val="0"/>
           <w:numId w:val="8"/>
         </w:numPr>
-        <w:spacing w:before="100" w:beforeAutospacing="1" w:after="100" w:afterAutospacing="1" w:line="240" w:lineRule="auto"/>
-        <w:jc w:val="left"/>
+        <w:spacing w:before="100" w:beforeAutospacing="1" w:after="100" w:afterAutospacing="1"/>
       </w:pPr>
       <w:r>
         <w:t>A játékban nincs emberi játékostárs – mindenki más bot.</w:t>
@@ -1721,8 +1689,7 @@
           <w:ilvl w:val="0"/>
           <w:numId w:val="8"/>
         </w:numPr>
-        <w:spacing w:before="100" w:beforeAutospacing="1" w:after="100" w:afterAutospacing="1" w:line="240" w:lineRule="auto"/>
-        <w:jc w:val="left"/>
+        <w:spacing w:before="100" w:beforeAutospacing="1" w:after="100" w:afterAutospacing="1"/>
       </w:pPr>
       <w:r>
         <w:t>Csak a Sheriff kiléte köztudott.</w:t>
@@ -1734,10 +1701,10 @@
           <w:ilvl w:val="0"/>
           <w:numId w:val="8"/>
         </w:numPr>
-        <w:spacing w:before="100" w:beforeAutospacing="1" w:after="100" w:afterAutospacing="1" w:line="240" w:lineRule="auto"/>
-        <w:jc w:val="left"/>
-      </w:pPr>
-      <w:r>
+        <w:spacing w:before="100" w:beforeAutospacing="1" w:after="100" w:afterAutospacing="1"/>
+      </w:pPr>
+      <w:r>
+        <w:lastRenderedPageBreak/>
         <w:t>A botok mesterséges intelligenciája egyszerű szabályok szerint működik, és elsősorban a kártyák típusára és lehetőségeikre reagálnak.</w:t>
       </w:r>
     </w:p>
@@ -1759,8 +1726,7 @@
     </w:p>
     <w:p>
       <w:pPr>
-        <w:spacing w:before="100" w:beforeAutospacing="1" w:after="100" w:afterAutospacing="1" w:line="240" w:lineRule="auto"/>
-        <w:jc w:val="left"/>
+        <w:spacing w:before="100" w:beforeAutospacing="1" w:after="100" w:afterAutospacing="1"/>
       </w:pPr>
       <w:r>
         <w:t>Az alkalmazás célja, hogy egy modern, könnyűsúlyú, egyjátékos asztali játékélményt nyújtson. A játék nem igényel jelentős számítási kapacitást vagy speciális eszközöket, így a legtöbb, Java-t futtatni képes számítógépen zökkenőmentesen használható.</w:t>
@@ -1780,12 +1746,12 @@
           <w:ilvl w:val="0"/>
           <w:numId w:val="10"/>
         </w:numPr>
-        <w:spacing w:before="100" w:beforeAutospacing="1" w:after="100" w:afterAutospacing="1" w:line="240" w:lineRule="auto"/>
-        <w:jc w:val="left"/>
-      </w:pPr>
-      <w:r>
-        <w:rPr>
-          <w:rStyle w:val="Kiemels2"/>
+        <w:spacing w:before="100" w:beforeAutospacing="1" w:after="100" w:afterAutospacing="1"/>
+      </w:pPr>
+      <w:r>
+        <w:rPr>
+          <w:rStyle w:val="Kiemels2"/>
+          <w:rFonts w:eastAsiaTheme="majorEastAsia"/>
         </w:rPr>
         <w:t>Processzor</w:t>
       </w:r>
@@ -1807,12 +1773,12 @@
           <w:ilvl w:val="0"/>
           <w:numId w:val="10"/>
         </w:numPr>
-        <w:spacing w:before="100" w:beforeAutospacing="1" w:after="100" w:afterAutospacing="1" w:line="240" w:lineRule="auto"/>
-        <w:jc w:val="left"/>
-      </w:pPr>
-      <w:r>
-        <w:rPr>
-          <w:rStyle w:val="Kiemels2"/>
+        <w:spacing w:before="100" w:beforeAutospacing="1" w:after="100" w:afterAutospacing="1"/>
+      </w:pPr>
+      <w:r>
+        <w:rPr>
+          <w:rStyle w:val="Kiemels2"/>
+          <w:rFonts w:eastAsiaTheme="majorEastAsia"/>
         </w:rPr>
         <w:t>Memória (RAM)</w:t>
       </w:r>
@@ -1826,11 +1792,11 @@
           <w:ilvl w:val="0"/>
           <w:numId w:val="10"/>
         </w:numPr>
-        <w:spacing w:before="100" w:beforeAutospacing="1" w:after="100" w:afterAutospacing="1" w:line="240" w:lineRule="auto"/>
-        <w:jc w:val="left"/>
-      </w:pPr>
-      <w:r>
-        <w:rPr>
+        <w:spacing w:before="100" w:beforeAutospacing="1" w:after="100" w:afterAutospacing="1"/>
+      </w:pPr>
+      <w:r>
+        <w:rPr>
+          <w:rFonts w:eastAsiaTheme="majorEastAsia"/>
           <w:b/>
           <w:bCs/>
         </w:rPr>
@@ -1852,12 +1818,12 @@
           <w:ilvl w:val="0"/>
           <w:numId w:val="10"/>
         </w:numPr>
-        <w:spacing w:before="100" w:beforeAutospacing="1" w:after="100" w:afterAutospacing="1" w:line="240" w:lineRule="auto"/>
-        <w:jc w:val="left"/>
-      </w:pPr>
-      <w:r>
-        <w:rPr>
-          <w:rStyle w:val="Kiemels2"/>
+        <w:spacing w:before="100" w:beforeAutospacing="1" w:after="100" w:afterAutospacing="1"/>
+      </w:pPr>
+      <w:r>
+        <w:rPr>
+          <w:rStyle w:val="Kiemels2"/>
+          <w:rFonts w:eastAsiaTheme="majorEastAsia"/>
         </w:rPr>
         <w:t>Képernyőfelbontás</w:t>
       </w:r>
@@ -1883,8 +1849,7 @@
           <w:ilvl w:val="0"/>
           <w:numId w:val="10"/>
         </w:numPr>
-        <w:spacing w:before="100" w:beforeAutospacing="1" w:after="100" w:afterAutospacing="1" w:line="240" w:lineRule="auto"/>
-        <w:jc w:val="left"/>
+        <w:spacing w:before="100" w:beforeAutospacing="1" w:after="100" w:afterAutospacing="1"/>
       </w:pPr>
       <w:r>
         <w:rPr>
@@ -1893,6 +1858,9 @@
         <w:t>Egér</w:t>
       </w:r>
       <w:r>
+        <w:rPr>
+          <w:szCs w:val="22"/>
+        </w:rPr>
         <w:t>:</w:t>
       </w:r>
       <w:r>
@@ -1913,12 +1881,12 @@
           <w:ilvl w:val="0"/>
           <w:numId w:val="11"/>
         </w:numPr>
-        <w:spacing w:before="100" w:beforeAutospacing="1" w:after="100" w:afterAutospacing="1" w:line="240" w:lineRule="auto"/>
-        <w:jc w:val="left"/>
-      </w:pPr>
-      <w:r>
-        <w:rPr>
-          <w:rStyle w:val="Kiemels2"/>
+        <w:spacing w:before="100" w:beforeAutospacing="1" w:after="100" w:afterAutospacing="1"/>
+      </w:pPr>
+      <w:r>
+        <w:rPr>
+          <w:rStyle w:val="Kiemels2"/>
+          <w:rFonts w:eastAsiaTheme="majorEastAsia"/>
         </w:rPr>
         <w:t>Operációs rendszer</w:t>
       </w:r>
@@ -1932,11 +1900,9 @@
           <w:ilvl w:val="1"/>
           <w:numId w:val="11"/>
         </w:numPr>
-        <w:spacing w:before="100" w:beforeAutospacing="1" w:after="100" w:afterAutospacing="1" w:line="240" w:lineRule="auto"/>
-        <w:jc w:val="left"/>
-      </w:pPr>
-      <w:r>
-        <w:lastRenderedPageBreak/>
+        <w:spacing w:before="100" w:beforeAutospacing="1" w:after="100" w:afterAutospacing="1"/>
+      </w:pPr>
+      <w:r>
         <w:t xml:space="preserve">Windows 10 </w:t>
       </w:r>
     </w:p>
@@ -1946,12 +1912,12 @@
           <w:ilvl w:val="0"/>
           <w:numId w:val="11"/>
         </w:numPr>
-        <w:spacing w:before="100" w:beforeAutospacing="1" w:after="100" w:afterAutospacing="1" w:line="240" w:lineRule="auto"/>
-        <w:jc w:val="left"/>
-      </w:pPr>
-      <w:r>
-        <w:rPr>
-          <w:rStyle w:val="Kiemels2"/>
+        <w:spacing w:before="100" w:beforeAutospacing="1" w:after="100" w:afterAutospacing="1"/>
+      </w:pPr>
+      <w:r>
+        <w:rPr>
+          <w:rStyle w:val="Kiemels2"/>
+          <w:rFonts w:eastAsiaTheme="majorEastAsia"/>
         </w:rPr>
         <w:t>Java futtatókörnyezet (JRE)</w:t>
       </w:r>
@@ -1973,8 +1939,7 @@
           <w:ilvl w:val="0"/>
           <w:numId w:val="12"/>
         </w:numPr>
-        <w:spacing w:before="100" w:beforeAutospacing="1" w:after="100" w:afterAutospacing="1" w:line="240" w:lineRule="auto"/>
-        <w:jc w:val="left"/>
+        <w:spacing w:before="100" w:beforeAutospacing="1" w:after="100" w:afterAutospacing="1"/>
       </w:pPr>
       <w:r>
         <w:t>Az alkalmazás nem igényel internetkapcsolatot a használathoz.</w:t>
@@ -1986,8 +1951,7 @@
           <w:ilvl w:val="0"/>
           <w:numId w:val="12"/>
         </w:numPr>
-        <w:spacing w:before="100" w:beforeAutospacing="1" w:after="100" w:afterAutospacing="1" w:line="240" w:lineRule="auto"/>
-        <w:jc w:val="left"/>
+        <w:spacing w:before="100" w:beforeAutospacing="1" w:after="100" w:afterAutospacing="1"/>
       </w:pPr>
       <w:r>
         <w:t>Nem szükséges adminisztrátori jogosultság a futtatásához.</w:t>
@@ -1999,8 +1963,7 @@
           <w:ilvl w:val="0"/>
           <w:numId w:val="12"/>
         </w:numPr>
-        <w:spacing w:before="100" w:beforeAutospacing="1" w:after="100" w:afterAutospacing="1" w:line="240" w:lineRule="auto"/>
-        <w:jc w:val="left"/>
+        <w:spacing w:before="100" w:beforeAutospacing="1" w:after="100" w:afterAutospacing="1"/>
       </w:pPr>
       <w:r>
         <w:t xml:space="preserve">Mivel a játék csak egyjátékos módban működik, nincs hálózati vagy </w:t>
@@ -2020,8 +1983,7 @@
           <w:ilvl w:val="0"/>
           <w:numId w:val="12"/>
         </w:numPr>
-        <w:spacing w:before="100" w:beforeAutospacing="1" w:after="100" w:afterAutospacing="1" w:line="240" w:lineRule="auto"/>
-        <w:jc w:val="left"/>
+        <w:spacing w:before="100" w:beforeAutospacing="1" w:after="100" w:afterAutospacing="1"/>
       </w:pPr>
       <w:r>
         <w:t>Mivel a játék angolul van, ezért minimális angol tudás szükséges.</w:t>
@@ -2056,6 +2018,7 @@
       <w:r>
         <w:rPr>
           <w:rStyle w:val="Kiemels"/>
+          <w:rFonts w:eastAsiaTheme="majorEastAsia"/>
         </w:rPr>
         <w:t>Bang!</w:t>
       </w:r>
@@ -2102,13 +2065,13 @@
           <w:ilvl w:val="0"/>
           <w:numId w:val="13"/>
         </w:numPr>
-        <w:spacing w:before="100" w:beforeAutospacing="1" w:after="100" w:afterAutospacing="1" w:line="240" w:lineRule="auto"/>
-        <w:jc w:val="left"/>
-      </w:pPr>
-      <w:r>
-        <w:rPr>
-          <w:rStyle w:val="Kiemels2"/>
-        </w:rPr>
+        <w:spacing w:before="100" w:beforeAutospacing="1" w:after="100" w:afterAutospacing="1"/>
+      </w:pPr>
+      <w:r>
+        <w:rPr>
+          <w:rStyle w:val="Kiemels2"/>
+        </w:rPr>
+        <w:lastRenderedPageBreak/>
         <w:t xml:space="preserve">New game </w:t>
       </w:r>
       <w:r>
@@ -2122,6 +2085,7 @@
       <w:r>
         <w:rPr>
           <w:rStyle w:val="Kiemels2"/>
+          <w:rFonts w:eastAsiaTheme="majorEastAsia"/>
           <w:b w:val="0"/>
           <w:bCs w:val="0"/>
         </w:rPr>
@@ -2142,8 +2106,7 @@
           <w:ilvl w:val="0"/>
           <w:numId w:val="13"/>
         </w:numPr>
-        <w:spacing w:before="100" w:beforeAutospacing="1" w:after="100" w:afterAutospacing="1" w:line="240" w:lineRule="auto"/>
-        <w:jc w:val="left"/>
+        <w:spacing w:before="100" w:beforeAutospacing="1" w:after="100" w:afterAutospacing="1"/>
       </w:pPr>
       <w:proofErr w:type="spellStart"/>
       <w:r>
@@ -2170,6 +2133,7 @@
       <w:r>
         <w:rPr>
           <w:rStyle w:val="Kiemels2"/>
+          <w:rFonts w:eastAsiaTheme="majorEastAsia"/>
           <w:b w:val="0"/>
           <w:bCs w:val="0"/>
         </w:rPr>
@@ -2301,8 +2265,7 @@
           <w:ilvl w:val="0"/>
           <w:numId w:val="14"/>
         </w:numPr>
-        <w:spacing w:before="100" w:beforeAutospacing="1" w:after="100" w:afterAutospacing="1" w:line="240" w:lineRule="auto"/>
-        <w:jc w:val="left"/>
+        <w:spacing w:before="100" w:beforeAutospacing="1" w:after="100" w:afterAutospacing="1"/>
       </w:pPr>
       <w:r>
         <w:t xml:space="preserve">melyik </w:t>
@@ -2325,8 +2288,7 @@
           <w:ilvl w:val="0"/>
           <w:numId w:val="14"/>
         </w:numPr>
-        <w:spacing w:before="100" w:beforeAutospacing="1" w:after="100" w:afterAutospacing="1" w:line="240" w:lineRule="auto"/>
-        <w:jc w:val="left"/>
+        <w:spacing w:before="100" w:beforeAutospacing="1" w:after="100" w:afterAutospacing="1"/>
       </w:pPr>
       <w:r>
         <w:t>a saját</w:t>
@@ -2350,8 +2312,7 @@
           <w:ilvl w:val="0"/>
           <w:numId w:val="14"/>
         </w:numPr>
-        <w:spacing w:before="100" w:beforeAutospacing="1" w:after="100" w:afterAutospacing="1" w:line="240" w:lineRule="auto"/>
-        <w:jc w:val="left"/>
+        <w:spacing w:before="100" w:beforeAutospacing="1" w:after="100" w:afterAutospacing="1"/>
       </w:pPr>
       <w:r>
         <w:t>a</w:t>
@@ -2368,7 +2329,6 @@
         <w:spacing w:before="100" w:beforeAutospacing="1" w:after="100" w:afterAutospacing="1"/>
       </w:pPr>
       <w:r>
-        <w:lastRenderedPageBreak/>
         <w:t>Az ellenfelek minden esetben mesterséges intelligencia által vezérelt botok.</w:t>
       </w:r>
       <w:r>
@@ -2380,6 +2340,7 @@
       <w:r>
         <w:rPr>
           <w:rStyle w:val="Kiemels2"/>
+          <w:rFonts w:eastAsiaTheme="majorEastAsia"/>
         </w:rPr>
         <w:t>Start Game</w:t>
       </w:r>
@@ -2418,6 +2379,14 @@
       <w:pPr>
         <w:pStyle w:val="Cmsor4"/>
       </w:pPr>
+      <w:r>
+        <w:rPr>
+          <w:rStyle w:val="Kiemels2"/>
+          <w:b w:val="0"/>
+          <w:bCs w:val="0"/>
+        </w:rPr>
+        <w:t xml:space="preserve">Játékos </w:t>
+      </w:r>
       <w:r>
         <w:rPr>
           <w:rStyle w:val="Kiemels2"/>
@@ -2425,23 +2394,13 @@
           <w:bCs w:val="0"/>
           <w:szCs w:val="22"/>
         </w:rPr>
-        <w:t xml:space="preserve">Játékos </w:t>
+        <w:t>lapjai</w:t>
       </w:r>
       <w:r>
         <w:rPr>
           <w:rStyle w:val="Kiemels2"/>
           <w:b w:val="0"/>
           <w:bCs w:val="0"/>
-          <w:szCs w:val="22"/>
-        </w:rPr>
-        <w:t>lapjai</w:t>
-      </w:r>
-      <w:r>
-        <w:rPr>
-          <w:rStyle w:val="Kiemels2"/>
-          <w:b w:val="0"/>
-          <w:bCs w:val="0"/>
-          <w:szCs w:val="22"/>
         </w:rPr>
         <w:t xml:space="preserve"> (alsó sáv)</w:t>
       </w:r>
@@ -2472,12 +2431,12 @@
           <w:ilvl w:val="0"/>
           <w:numId w:val="15"/>
         </w:numPr>
-        <w:spacing w:before="100" w:beforeAutospacing="1" w:after="100" w:afterAutospacing="1" w:line="240" w:lineRule="auto"/>
-        <w:jc w:val="left"/>
-      </w:pPr>
-      <w:r>
-        <w:rPr>
-          <w:rStyle w:val="Kiemels2"/>
+        <w:spacing w:before="100" w:beforeAutospacing="1" w:after="100" w:afterAutospacing="1"/>
+      </w:pPr>
+      <w:r>
+        <w:rPr>
+          <w:rStyle w:val="Kiemels2"/>
+          <w:rFonts w:eastAsiaTheme="majorEastAsia"/>
         </w:rPr>
         <w:t>Kézben tartott kártyák</w:t>
       </w:r>
@@ -2503,7 +2462,6 @@
           <w:rStyle w:val="Kiemels2"/>
           <w:b w:val="0"/>
           <w:bCs w:val="0"/>
-          <w:szCs w:val="22"/>
         </w:rPr>
         <w:t>Ellenfelek (felső sáv)</w:t>
       </w:r>
@@ -2522,8 +2480,7 @@
           <w:ilvl w:val="0"/>
           <w:numId w:val="16"/>
         </w:numPr>
-        <w:spacing w:before="100" w:beforeAutospacing="1" w:after="100" w:afterAutospacing="1" w:line="240" w:lineRule="auto"/>
-        <w:jc w:val="left"/>
+        <w:spacing w:before="100" w:beforeAutospacing="1" w:after="100" w:afterAutospacing="1"/>
       </w:pPr>
       <w:r>
         <w:t>A nevük</w:t>
@@ -2547,8 +2504,7 @@
           <w:ilvl w:val="0"/>
           <w:numId w:val="16"/>
         </w:numPr>
-        <w:spacing w:before="100" w:beforeAutospacing="1" w:after="100" w:afterAutospacing="1" w:line="240" w:lineRule="auto"/>
-        <w:jc w:val="left"/>
+        <w:spacing w:before="100" w:beforeAutospacing="1" w:after="100" w:afterAutospacing="1"/>
       </w:pPr>
       <w:r>
         <w:t>Egy kártya borítóval felfelé, benne egy fehér kör és benne a kézben tartott kártyáinak száma</w:t>
@@ -2563,8 +2519,7 @@
           <w:ilvl w:val="0"/>
           <w:numId w:val="16"/>
         </w:numPr>
-        <w:spacing w:before="100" w:beforeAutospacing="1" w:after="100" w:afterAutospacing="1" w:line="240" w:lineRule="auto"/>
-        <w:jc w:val="left"/>
+        <w:spacing w:before="100" w:beforeAutospacing="1" w:after="100" w:afterAutospacing="1"/>
       </w:pPr>
       <w:r>
         <w:t xml:space="preserve">Az </w:t>
@@ -2605,7 +2560,6 @@
           <w:rStyle w:val="Kiemels2"/>
           <w:b w:val="0"/>
           <w:bCs w:val="0"/>
-          <w:szCs w:val="22"/>
         </w:rPr>
         <w:t>Középső vezérlőpanel</w:t>
       </w:r>
@@ -2630,8 +2584,7 @@
           <w:ilvl w:val="0"/>
           <w:numId w:val="15"/>
         </w:numPr>
-        <w:spacing w:before="100" w:beforeAutospacing="1" w:after="100" w:afterAutospacing="1" w:line="240" w:lineRule="auto"/>
-        <w:jc w:val="left"/>
+        <w:spacing w:before="100" w:beforeAutospacing="1" w:after="100" w:afterAutospacing="1"/>
       </w:pPr>
       <w:r>
         <w:rPr>
@@ -2642,6 +2595,7 @@
       <w:r>
         <w:rPr>
           <w:rStyle w:val="Kiemels2"/>
+          <w:rFonts w:eastAsiaTheme="majorEastAsia"/>
         </w:rPr>
         <w:t xml:space="preserve"> kártyák</w:t>
       </w:r>
@@ -2658,6 +2612,7 @@
         <w:spacing w:before="100" w:beforeAutospacing="1" w:after="100" w:afterAutospacing="1"/>
       </w:pPr>
       <w:r>
+        <w:lastRenderedPageBreak/>
         <w:t>Itt található a játékmenetet vezérlő főbb elemek:</w:t>
       </w:r>
     </w:p>
@@ -2667,14 +2622,13 @@
           <w:ilvl w:val="0"/>
           <w:numId w:val="17"/>
         </w:numPr>
-        <w:spacing w:before="100" w:beforeAutospacing="1" w:after="100" w:afterAutospacing="1" w:line="240" w:lineRule="auto"/>
-        <w:jc w:val="left"/>
-      </w:pPr>
-      <w:r>
-        <w:rPr>
-          <w:rStyle w:val="Kiemels2"/>
-        </w:rPr>
-        <w:lastRenderedPageBreak/>
+        <w:spacing w:before="100" w:beforeAutospacing="1" w:after="100" w:afterAutospacing="1"/>
+      </w:pPr>
+      <w:r>
+        <w:rPr>
+          <w:rStyle w:val="Kiemels2"/>
+          <w:rFonts w:eastAsiaTheme="majorEastAsia"/>
+        </w:rPr>
         <w:t>„Következő kör”</w:t>
       </w:r>
       <w:r>
@@ -2687,12 +2641,12 @@
           <w:ilvl w:val="0"/>
           <w:numId w:val="17"/>
         </w:numPr>
-        <w:spacing w:before="100" w:beforeAutospacing="1" w:after="100" w:afterAutospacing="1" w:line="240" w:lineRule="auto"/>
-        <w:jc w:val="left"/>
-      </w:pPr>
-      <w:r>
-        <w:rPr>
-          <w:rStyle w:val="Kiemels2"/>
+        <w:spacing w:before="100" w:beforeAutospacing="1" w:after="100" w:afterAutospacing="1"/>
+      </w:pPr>
+      <w:r>
+        <w:rPr>
+          <w:rStyle w:val="Kiemels2"/>
+          <w:rFonts w:eastAsiaTheme="majorEastAsia"/>
         </w:rPr>
         <w:t>Célpontválasztó legördülő menü</w:t>
       </w:r>
@@ -2706,12 +2660,12 @@
           <w:ilvl w:val="0"/>
           <w:numId w:val="17"/>
         </w:numPr>
-        <w:spacing w:before="100" w:beforeAutospacing="1" w:after="100" w:afterAutospacing="1" w:line="240" w:lineRule="auto"/>
-        <w:jc w:val="left"/>
-      </w:pPr>
-      <w:r>
-        <w:rPr>
-          <w:rStyle w:val="Kiemels2"/>
+        <w:spacing w:before="100" w:beforeAutospacing="1" w:after="100" w:afterAutospacing="1"/>
+      </w:pPr>
+      <w:r>
+        <w:rPr>
+          <w:rStyle w:val="Kiemels2"/>
+          <w:rFonts w:eastAsiaTheme="majorEastAsia"/>
         </w:rPr>
         <w:t>Kijátszott kártyák megjelenítése</w:t>
       </w:r>
@@ -2728,7 +2682,6 @@
           <w:rStyle w:val="Kiemels2"/>
           <w:b w:val="0"/>
           <w:bCs w:val="0"/>
-          <w:szCs w:val="22"/>
         </w:rPr>
         <w:t>Jobb oldali log panel</w:t>
       </w:r>
@@ -2739,12 +2692,12 @@
           <w:ilvl w:val="0"/>
           <w:numId w:val="18"/>
         </w:numPr>
-        <w:spacing w:before="100" w:beforeAutospacing="1" w:after="100" w:afterAutospacing="1" w:line="240" w:lineRule="auto"/>
-        <w:jc w:val="left"/>
-      </w:pPr>
-      <w:r>
-        <w:rPr>
-          <w:rStyle w:val="Kiemels2"/>
+        <w:spacing w:before="100" w:beforeAutospacing="1" w:after="100" w:afterAutospacing="1"/>
+      </w:pPr>
+      <w:r>
+        <w:rPr>
+          <w:rStyle w:val="Kiemels2"/>
+          <w:rFonts w:eastAsiaTheme="majorEastAsia"/>
         </w:rPr>
         <w:t>Dobott lapok</w:t>
       </w:r>
@@ -2765,7 +2718,13 @@
       </w:r>
       <w:proofErr w:type="spellEnd"/>
       <w:r>
-        <w:t>” jelzéssel jelennek meg a</w:t>
+        <w:t>” jelzéssel jelen</w:t>
+      </w:r>
+      <w:r>
+        <w:t>ik</w:t>
+      </w:r>
+      <w:r>
+        <w:t xml:space="preserve"> meg a</w:t>
       </w:r>
       <w:r>
         <w:t>z utolsó eldobott lap neve</w:t>
@@ -2780,8 +2739,7 @@
           <w:ilvl w:val="0"/>
           <w:numId w:val="18"/>
         </w:numPr>
-        <w:spacing w:before="100" w:beforeAutospacing="1" w:after="100" w:afterAutospacing="1" w:line="240" w:lineRule="auto"/>
-        <w:jc w:val="left"/>
+        <w:spacing w:before="100" w:beforeAutospacing="1" w:after="100" w:afterAutospacing="1"/>
         <w:rPr>
           <w:rStyle w:val="Kiemels2"/>
           <w:b w:val="0"/>
@@ -2793,7 +2751,15 @@
         <w:rPr>
           <w:rStyle w:val="Kiemels2"/>
         </w:rPr>
-        <w:t>A</w:t>
+        <w:t xml:space="preserve">Aktuális/maximális életerő: </w:t>
+      </w:r>
+      <w:r>
+        <w:rPr>
+          <w:rStyle w:val="Kiemels2"/>
+          <w:b w:val="0"/>
+          <w:bCs w:val="0"/>
+        </w:rPr>
+        <w:t>a játékos aktuális és maximális életereje.</w:t>
       </w:r>
     </w:p>
     <w:p>
@@ -2802,17 +2768,311 @@
           <w:ilvl w:val="0"/>
           <w:numId w:val="18"/>
         </w:numPr>
-        <w:spacing w:before="100" w:beforeAutospacing="1" w:after="100" w:afterAutospacing="1" w:line="240" w:lineRule="auto"/>
-        <w:jc w:val="left"/>
-      </w:pPr>
-      <w:r>
-        <w:rPr>
-          <w:rStyle w:val="Kiemels2"/>
-        </w:rPr>
-        <w:t>Játéknapló</w:t>
-      </w:r>
-      <w:r>
-        <w:t>: itt látható az összes fontos esemény (pl. ki támadott kit, ki húzott vagy dobott lapot).</w:t>
+        <w:spacing w:before="100" w:beforeAutospacing="1" w:after="100" w:afterAutospacing="1"/>
+        <w:rPr>
+          <w:rStyle w:val="Kiemels2"/>
+          <w:b w:val="0"/>
+          <w:bCs w:val="0"/>
+          <w:szCs w:val="22"/>
+        </w:rPr>
+      </w:pPr>
+      <w:r>
+        <w:rPr>
+          <w:rStyle w:val="Kiemels2"/>
+        </w:rPr>
+        <w:t xml:space="preserve">Szerep: </w:t>
+      </w:r>
+      <w:r>
+        <w:rPr>
+          <w:rStyle w:val="Kiemels2"/>
+          <w:b w:val="0"/>
+          <w:bCs w:val="0"/>
+        </w:rPr>
+        <w:t xml:space="preserve">a játékos </w:t>
+      </w:r>
+      <w:proofErr w:type="spellStart"/>
+      <w:r>
+        <w:rPr>
+          <w:rStyle w:val="Kiemels2"/>
+          <w:b w:val="0"/>
+          <w:bCs w:val="0"/>
+        </w:rPr>
+        <w:t>játékbeli</w:t>
+      </w:r>
+      <w:proofErr w:type="spellEnd"/>
+      <w:r>
+        <w:rPr>
+          <w:rStyle w:val="Kiemels2"/>
+          <w:b w:val="0"/>
+          <w:bCs w:val="0"/>
+        </w:rPr>
+        <w:t xml:space="preserve"> szerepe.</w:t>
+      </w:r>
+    </w:p>
+    <w:p>
+      <w:pPr>
+        <w:numPr>
+          <w:ilvl w:val="0"/>
+          <w:numId w:val="18"/>
+        </w:numPr>
+        <w:spacing w:before="100" w:beforeAutospacing="1" w:after="100" w:afterAutospacing="1"/>
+        <w:rPr>
+          <w:rStyle w:val="Kiemels2"/>
+          <w:b w:val="0"/>
+          <w:bCs w:val="0"/>
+          <w:szCs w:val="22"/>
+        </w:rPr>
+      </w:pPr>
+      <w:r>
+        <w:rPr>
+          <w:rStyle w:val="Kiemels2"/>
+          <w:szCs w:val="22"/>
+        </w:rPr>
+        <w:t xml:space="preserve">Karakter: </w:t>
+      </w:r>
+      <w:r>
+        <w:rPr>
+          <w:rStyle w:val="Kiemels2"/>
+          <w:b w:val="0"/>
+          <w:bCs w:val="0"/>
+          <w:szCs w:val="22"/>
+        </w:rPr>
+        <w:t>a játékos karakterének a neve.</w:t>
+      </w:r>
+    </w:p>
+    <w:p>
+      <w:pPr>
+        <w:numPr>
+          <w:ilvl w:val="0"/>
+          <w:numId w:val="18"/>
+        </w:numPr>
+        <w:spacing w:before="100" w:beforeAutospacing="1" w:after="100" w:afterAutospacing="1"/>
+      </w:pPr>
+      <w:r>
+        <w:rPr>
+          <w:rStyle w:val="Kiemels2"/>
+          <w:szCs w:val="22"/>
+        </w:rPr>
+        <w:t>J</w:t>
+      </w:r>
+      <w:r>
+        <w:rPr>
+          <w:rStyle w:val="Kiemels2"/>
+          <w:rFonts w:eastAsiaTheme="majorEastAsia"/>
+        </w:rPr>
+        <w:t>átéknapló</w:t>
+      </w:r>
+      <w:r>
+        <w:t>: itt látható az összes fontos esemény (pl. ki támadott kit, ki dobott lapot).</w:t>
+      </w:r>
+    </w:p>
+    <w:p>
+      <w:pPr>
+        <w:numPr>
+          <w:ilvl w:val="0"/>
+          <w:numId w:val="18"/>
+        </w:numPr>
+        <w:spacing w:before="100" w:beforeAutospacing="1" w:after="100" w:afterAutospacing="1"/>
+        <w:rPr>
+          <w:rStyle w:val="Kiemels2"/>
+          <w:b w:val="0"/>
+          <w:bCs w:val="0"/>
+          <w:szCs w:val="22"/>
+        </w:rPr>
+      </w:pPr>
+      <w:r>
+        <w:rPr>
+          <w:rStyle w:val="Kiemels2"/>
+          <w:szCs w:val="22"/>
+        </w:rPr>
+        <w:t xml:space="preserve">„Play </w:t>
+      </w:r>
+      <w:proofErr w:type="spellStart"/>
+      <w:r>
+        <w:rPr>
+          <w:rStyle w:val="Kiemels2"/>
+          <w:szCs w:val="22"/>
+        </w:rPr>
+        <w:t>this</w:t>
+      </w:r>
+      <w:proofErr w:type="spellEnd"/>
+      <w:r>
+        <w:rPr>
+          <w:rStyle w:val="Kiemels2"/>
+          <w:szCs w:val="22"/>
+        </w:rPr>
+        <w:t xml:space="preserve"> </w:t>
+      </w:r>
+      <w:proofErr w:type="spellStart"/>
+      <w:r>
+        <w:rPr>
+          <w:rStyle w:val="Kiemels2"/>
+          <w:szCs w:val="22"/>
+        </w:rPr>
+        <w:t>card</w:t>
+      </w:r>
+      <w:proofErr w:type="spellEnd"/>
+      <w:r>
+        <w:rPr>
+          <w:rStyle w:val="Kiemels2"/>
+          <w:szCs w:val="22"/>
+        </w:rPr>
+        <w:t xml:space="preserve">” (kártya kijátszása) </w:t>
+      </w:r>
+      <w:r>
+        <w:rPr>
+          <w:rStyle w:val="Kiemels2"/>
+          <w:b w:val="0"/>
+          <w:bCs w:val="0"/>
+          <w:szCs w:val="22"/>
+        </w:rPr>
+        <w:t>gomb: ezzel tudjuk kijátszani az aktuálisan kijelölt kártyát.</w:t>
+      </w:r>
+    </w:p>
+    <w:p>
+      <w:pPr>
+        <w:numPr>
+          <w:ilvl w:val="0"/>
+          <w:numId w:val="18"/>
+        </w:numPr>
+        <w:spacing w:before="100" w:beforeAutospacing="1" w:after="100" w:afterAutospacing="1"/>
+      </w:pPr>
+      <w:r>
+        <w:rPr>
+          <w:rStyle w:val="Kiemels2"/>
+          <w:szCs w:val="22"/>
+        </w:rPr>
+        <w:t>„</w:t>
+      </w:r>
+      <w:proofErr w:type="spellStart"/>
+      <w:r>
+        <w:rPr>
+          <w:rStyle w:val="Kiemels2"/>
+          <w:szCs w:val="22"/>
+        </w:rPr>
+        <w:t>Discard</w:t>
+      </w:r>
+      <w:proofErr w:type="spellEnd"/>
+      <w:r>
+        <w:rPr>
+          <w:rStyle w:val="Kiemels2"/>
+          <w:szCs w:val="22"/>
+        </w:rPr>
+        <w:t xml:space="preserve"> </w:t>
+      </w:r>
+      <w:proofErr w:type="spellStart"/>
+      <w:r>
+        <w:rPr>
+          <w:rStyle w:val="Kiemels2"/>
+          <w:szCs w:val="22"/>
+        </w:rPr>
+        <w:t>this</w:t>
+      </w:r>
+      <w:proofErr w:type="spellEnd"/>
+      <w:r>
+        <w:rPr>
+          <w:rStyle w:val="Kiemels2"/>
+          <w:szCs w:val="22"/>
+        </w:rPr>
+        <w:t xml:space="preserve"> </w:t>
+      </w:r>
+      <w:proofErr w:type="spellStart"/>
+      <w:r>
+        <w:rPr>
+          <w:rStyle w:val="Kiemels2"/>
+          <w:szCs w:val="22"/>
+        </w:rPr>
+        <w:t>card</w:t>
+      </w:r>
+      <w:proofErr w:type="spellEnd"/>
+      <w:r>
+        <w:rPr>
+          <w:rStyle w:val="Kiemels2"/>
+          <w:szCs w:val="22"/>
+        </w:rPr>
+        <w:t xml:space="preserve">” (kártya eldobása) </w:t>
+      </w:r>
+      <w:r>
+        <w:rPr>
+          <w:rStyle w:val="Kiemels2"/>
+          <w:b w:val="0"/>
+          <w:bCs w:val="0"/>
+          <w:szCs w:val="22"/>
+        </w:rPr>
+        <w:t>gomb: ezzel tudjuk eldobni az aktuálisan kijelölt kártyát.</w:t>
+      </w:r>
+    </w:p>
+    <w:p>
+      <w:pPr>
+        <w:numPr>
+          <w:ilvl w:val="0"/>
+          <w:numId w:val="18"/>
+        </w:numPr>
+        <w:spacing w:before="100" w:beforeAutospacing="1" w:after="100" w:afterAutospacing="1"/>
+      </w:pPr>
+      <w:r>
+        <w:rPr>
+          <w:rStyle w:val="Kiemels2"/>
+          <w:rFonts w:eastAsiaTheme="majorEastAsia"/>
+        </w:rPr>
+        <w:t>„</w:t>
+      </w:r>
+      <w:proofErr w:type="spellStart"/>
+      <w:r>
+        <w:rPr>
+          <w:rStyle w:val="Kiemels2"/>
+        </w:rPr>
+        <w:t>Next</w:t>
+      </w:r>
+      <w:proofErr w:type="spellEnd"/>
+      <w:r>
+        <w:rPr>
+          <w:rStyle w:val="Kiemels2"/>
+        </w:rPr>
+        <w:t xml:space="preserve"> </w:t>
+      </w:r>
+      <w:proofErr w:type="spellStart"/>
+      <w:r>
+        <w:rPr>
+          <w:rStyle w:val="Kiemels2"/>
+        </w:rPr>
+        <w:t>turn</w:t>
+      </w:r>
+      <w:proofErr w:type="spellEnd"/>
+      <w:r>
+        <w:rPr>
+          <w:rStyle w:val="Kiemels2"/>
+          <w:rFonts w:eastAsiaTheme="majorEastAsia"/>
+        </w:rPr>
+        <w:t>”</w:t>
+      </w:r>
+      <w:r>
+        <w:rPr>
+          <w:rStyle w:val="Kiemels2"/>
+        </w:rPr>
+        <w:t xml:space="preserve"> (következő kör)</w:t>
+      </w:r>
+      <w:r>
+        <w:t xml:space="preserve"> gomb: ezzel adható át a kör a következő játékosnak.</w:t>
+      </w:r>
+    </w:p>
+    <w:p>
+      <w:pPr>
+        <w:numPr>
+          <w:ilvl w:val="0"/>
+          <w:numId w:val="18"/>
+        </w:numPr>
+        <w:spacing w:before="100" w:beforeAutospacing="1" w:after="100" w:afterAutospacing="1"/>
+      </w:pPr>
+      <w:r>
+        <w:rPr>
+          <w:rStyle w:val="Kiemels2"/>
+          <w:rFonts w:eastAsiaTheme="majorEastAsia"/>
+        </w:rPr>
+        <w:t>Célpontválasztó legördülő menü</w:t>
+      </w:r>
+      <w:r>
+        <w:t>: amelyben kijelölhető, hogy melyik ellenfelet kívánjuk megtámadni.</w:t>
       </w:r>
     </w:p>
     <w:p>
@@ -2821,6 +3081,335 @@
       </w:pPr>
       <w:r>
         <w:t>A felület célja, hogy világos, egyszerűen értelmezhető legyen, és megkönnyítse a játékos számára a döntéshozatalt.</w:t>
+      </w:r>
+    </w:p>
+    <w:p>
+      <w:pPr>
+        <w:pStyle w:val="Cmsor3"/>
+      </w:pPr>
+      <w:r>
+        <w:t>A körök működése és fázisai</w:t>
+      </w:r>
+    </w:p>
+    <w:p>
+      <w:pPr>
+        <w:spacing w:before="100" w:beforeAutospacing="1" w:after="100" w:afterAutospacing="1"/>
+      </w:pPr>
+      <w:r>
+        <w:t>A játék körökre osztva zajlik. Minden kör egy játékos (jelenleg mindig az emberi játékos) teljes körét jelenti, amely során végrehajthat különböző műveleteket. A botok automatikusan, a megírt mesterséges intelligencia logikája alapján hajtanak végre akciókat a saját köreikben.</w:t>
+      </w:r>
+      <w:r>
+        <w:t xml:space="preserve"> </w:t>
+      </w:r>
+      <w:r>
+        <w:t xml:space="preserve">Ezek a fázisok automatikusan követik egymást a játék során. Az emberi játékos minden akcióját vizuálisan is támogatja az alkalmazás, míg a botok automatikusan és </w:t>
+      </w:r>
+      <w:r>
+        <w:t>minimális késleltetéssel</w:t>
+      </w:r>
+      <w:r>
+        <w:t xml:space="preserve"> lépnek a saját logikájuk alapján.</w:t>
+      </w:r>
+    </w:p>
+    <w:p>
+      <w:pPr>
+        <w:spacing w:before="100" w:beforeAutospacing="1" w:after="100" w:afterAutospacing="1"/>
+        <w:outlineLvl w:val="3"/>
+      </w:pPr>
+      <w:r>
+        <w:t>Egy kör három fő fázisból áll:</w:t>
+      </w:r>
+    </w:p>
+    <w:p>
+      <w:pPr>
+        <w:pStyle w:val="Cmsor4"/>
+      </w:pPr>
+      <w:r>
+        <w:rPr>
+          <w:rFonts w:eastAsia="Times New Roman"/>
+        </w:rPr>
+        <w:t>Kártyahúzási fázis</w:t>
+      </w:r>
+    </w:p>
+    <w:p>
+      <w:pPr>
+        <w:numPr>
+          <w:ilvl w:val="0"/>
+          <w:numId w:val="19"/>
+        </w:numPr>
+        <w:spacing w:before="100" w:beforeAutospacing="1" w:after="100" w:afterAutospacing="1"/>
+      </w:pPr>
+      <w:r>
+        <w:t xml:space="preserve">A játékos a kör elején </w:t>
+      </w:r>
+      <w:r>
+        <w:rPr>
+          <w:b/>
+          <w:bCs/>
+        </w:rPr>
+        <w:t>automatikusan húz két lapot</w:t>
+      </w:r>
+      <w:r>
+        <w:t xml:space="preserve"> a húzópakliból.</w:t>
+      </w:r>
+    </w:p>
+    <w:p>
+      <w:pPr>
+        <w:numPr>
+          <w:ilvl w:val="0"/>
+          <w:numId w:val="19"/>
+        </w:numPr>
+        <w:spacing w:before="100" w:beforeAutospacing="1" w:after="100" w:afterAutospacing="1"/>
+      </w:pPr>
+      <w:r>
+        <w:t>Ha a húzópakli kifogy, a dobópakli újra megkeverésre kerül és húzópaklivá válik.</w:t>
+      </w:r>
+    </w:p>
+    <w:p>
+      <w:pPr>
+        <w:pStyle w:val="Cmsor4"/>
+      </w:pPr>
+      <w:r>
+        <w:rPr>
+          <w:rFonts w:eastAsia="Times New Roman"/>
+        </w:rPr>
+        <w:t>Akciófázis</w:t>
+      </w:r>
+    </w:p>
+    <w:p>
+      <w:pPr>
+        <w:spacing w:before="100" w:beforeAutospacing="1" w:after="100" w:afterAutospacing="1"/>
+      </w:pPr>
+      <w:r>
+        <w:t>Ez a fázis a leghosszabb, itt történik a játék fő része. A játékos a kezében tartott kártyákat különböző célokra használhatja:</w:t>
+      </w:r>
+    </w:p>
+    <w:p>
+      <w:pPr>
+        <w:numPr>
+          <w:ilvl w:val="0"/>
+          <w:numId w:val="20"/>
+        </w:numPr>
+        <w:spacing w:before="100" w:beforeAutospacing="1" w:after="100" w:afterAutospacing="1"/>
+      </w:pPr>
+      <w:r>
+        <w:rPr>
+          <w:b/>
+          <w:bCs/>
+        </w:rPr>
+        <w:t>Felszerelés kijátszása</w:t>
+      </w:r>
+      <w:r>
+        <w:t>:</w:t>
+      </w:r>
+      <w:r>
+        <w:br/>
+        <w:t>A játékos kijátszhat olyan kártyákat, mint a „</w:t>
+      </w:r>
+      <w:r>
+        <w:t>Hordó</w:t>
+      </w:r>
+      <w:r>
+        <w:t>” (védelmi mechanizmus), „</w:t>
+      </w:r>
+      <w:r>
+        <w:t>Musztáng</w:t>
+      </w:r>
+      <w:r>
+        <w:t>” (megnövelt távolság), „</w:t>
+      </w:r>
+      <w:r>
+        <w:t>Távcső</w:t>
+      </w:r>
+      <w:r>
+        <w:t xml:space="preserve">” (csökkenti az ellenfél távolságát) vagy </w:t>
+      </w:r>
+      <w:r>
+        <w:lastRenderedPageBreak/>
+        <w:t>fegyverek (amelyek meghatározzák a játékos lőtávolságát). Ezek az asztalra kerülnek és onnantól aktívak.</w:t>
+      </w:r>
+    </w:p>
+    <w:p>
+      <w:pPr>
+        <w:numPr>
+          <w:ilvl w:val="0"/>
+          <w:numId w:val="20"/>
+        </w:numPr>
+        <w:spacing w:before="100" w:beforeAutospacing="1" w:after="100" w:afterAutospacing="1"/>
+      </w:pPr>
+      <w:r>
+        <w:rPr>
+          <w:b/>
+          <w:bCs/>
+        </w:rPr>
+        <w:t>Támadás</w:t>
+      </w:r>
+      <w:r>
+        <w:t>:</w:t>
+      </w:r>
+      <w:r>
+        <w:br/>
+        <w:t>A „Bang!” típusú kártyával a játékos egy ellenfelet támadhat meg, ha az lőtávolságban van. A célpont kiválasztása a célpontválasztó segítségével történik.</w:t>
+      </w:r>
+      <w:r>
+        <w:br/>
+        <w:t>Egy körben alapesetben csak egy Bang! kártya játszható ki, kivéve, ha karakterképesség vagy más kártya ezt felülírja.</w:t>
+      </w:r>
+    </w:p>
+    <w:p>
+      <w:pPr>
+        <w:numPr>
+          <w:ilvl w:val="0"/>
+          <w:numId w:val="20"/>
+        </w:numPr>
+        <w:spacing w:before="100" w:beforeAutospacing="1" w:after="100" w:afterAutospacing="1"/>
+      </w:pPr>
+      <w:r>
+        <w:rPr>
+          <w:b/>
+          <w:bCs/>
+        </w:rPr>
+        <w:t>Különleges kártyák</w:t>
+      </w:r>
+      <w:r>
+        <w:t>:</w:t>
+      </w:r>
+      <w:r>
+        <w:br/>
+        <w:t>Bizonyos kártyák minden ellenfelet érintenek („</w:t>
+      </w:r>
+      <w:proofErr w:type="spellStart"/>
+      <w:r>
+        <w:t>Gatling</w:t>
+      </w:r>
+      <w:proofErr w:type="spellEnd"/>
+      <w:r>
+        <w:t>”, „Indiánok”), vagy más játékos lapját célozzák („Pánik”, „</w:t>
+      </w:r>
+      <w:proofErr w:type="spellStart"/>
+      <w:r>
+        <w:t>Cat</w:t>
+      </w:r>
+      <w:proofErr w:type="spellEnd"/>
+      <w:r>
+        <w:t xml:space="preserve"> </w:t>
+      </w:r>
+      <w:proofErr w:type="spellStart"/>
+      <w:r>
+        <w:t>Balou</w:t>
+      </w:r>
+      <w:proofErr w:type="spellEnd"/>
+      <w:r>
+        <w:t>”). A játék automatikusan értelmezi ezek hatását.</w:t>
+      </w:r>
+    </w:p>
+    <w:p>
+      <w:pPr>
+        <w:numPr>
+          <w:ilvl w:val="0"/>
+          <w:numId w:val="20"/>
+        </w:numPr>
+        <w:spacing w:before="100" w:beforeAutospacing="1" w:after="100" w:afterAutospacing="1"/>
+      </w:pPr>
+      <w:r>
+        <w:rPr>
+          <w:b/>
+          <w:bCs/>
+        </w:rPr>
+        <w:t>Segéd kártyák</w:t>
+      </w:r>
+      <w:r>
+        <w:t>:</w:t>
+      </w:r>
+      <w:r>
+        <w:rPr>
+          <w:b/>
+          <w:bCs/>
+        </w:rPr>
+        <w:br/>
+      </w:r>
+      <w:r>
+        <w:t xml:space="preserve">Néhány kártya csak az aktuális játékosra van hatással, például gyógyítja („Sör”), vagy új lapokat huzat a játékossal („Postakocsi”, „Wells </w:t>
+      </w:r>
+      <w:proofErr w:type="spellStart"/>
+      <w:r>
+        <w:t>Fargo</w:t>
+      </w:r>
+      <w:proofErr w:type="spellEnd"/>
+      <w:r>
+        <w:t>”).</w:t>
+      </w:r>
+    </w:p>
+    <w:p>
+      <w:pPr>
+        <w:numPr>
+          <w:ilvl w:val="0"/>
+          <w:numId w:val="20"/>
+        </w:numPr>
+        <w:spacing w:before="100" w:beforeAutospacing="1" w:after="100" w:afterAutospacing="1"/>
+      </w:pPr>
+      <w:r>
+        <w:rPr>
+          <w:b/>
+          <w:bCs/>
+        </w:rPr>
+        <w:t>Nem talált!</w:t>
+      </w:r>
+      <w:r>
+        <w:t xml:space="preserve"> kártya („</w:t>
+      </w:r>
+      <w:proofErr w:type="spellStart"/>
+      <w:r>
+        <w:t>Missed</w:t>
+      </w:r>
+      <w:proofErr w:type="spellEnd"/>
+      <w:r>
+        <w:t>!”):</w:t>
+      </w:r>
+      <w:r>
+        <w:br/>
+        <w:t>Nem akcióként, hanem reakcióként használható. Amikor egy ellenfél megtámad minket, ezzel hárítható a támadás.</w:t>
+      </w:r>
+    </w:p>
+    <w:p>
+      <w:pPr>
+        <w:pStyle w:val="Cmsor4"/>
+      </w:pPr>
+      <w:r>
+        <w:rPr>
+          <w:rFonts w:eastAsia="Times New Roman"/>
+        </w:rPr>
+        <w:t>Dobás fázis</w:t>
+      </w:r>
+    </w:p>
+    <w:p>
+      <w:pPr>
+        <w:numPr>
+          <w:ilvl w:val="0"/>
+          <w:numId w:val="21"/>
+        </w:numPr>
+        <w:spacing w:before="100" w:beforeAutospacing="1" w:after="100" w:afterAutospacing="1"/>
+      </w:pPr>
+      <w:r>
+        <w:t>A kör végén a játékosnak el kell dobnia annyi lapot, hogy a kezében lévő kártyák száma ne haladja meg az aktuális életerőpontjainak számát.</w:t>
+      </w:r>
+    </w:p>
+    <w:p>
+      <w:pPr>
+        <w:numPr>
+          <w:ilvl w:val="0"/>
+          <w:numId w:val="21"/>
+        </w:numPr>
+        <w:spacing w:before="100" w:beforeAutospacing="1" w:after="100" w:afterAutospacing="1"/>
+      </w:pPr>
+      <w:r>
+        <w:t>A felesleges kártyák automatikusan dobópakli</w:t>
+      </w:r>
+      <w:r>
+        <w:t xml:space="preserve"> tetejére</w:t>
+      </w:r>
+      <w:r>
+        <w:t xml:space="preserve"> kerülnek.</w:t>
       </w:r>
     </w:p>
     <w:p/>
@@ -2851,7 +3440,6 @@
     <w:p>
       <w:pPr>
         <w:spacing w:after="160" w:line="259" w:lineRule="auto"/>
-        <w:jc w:val="left"/>
       </w:pPr>
       <w:r>
         <w:br w:type="page"/>
@@ -2910,7 +3498,6 @@
     <w:p>
       <w:pPr>
         <w:spacing w:after="160" w:line="259" w:lineRule="auto"/>
-        <w:jc w:val="left"/>
       </w:pPr>
       <w:r>
         <w:br w:type="page"/>
@@ -2961,7 +3548,6 @@
     <w:p>
       <w:pPr>
         <w:pStyle w:val="Jegyzetszveg"/>
-        <w:jc w:val="left"/>
       </w:pPr>
       <w:r>
         <w:rPr>
@@ -2978,7 +3564,6 @@
     <w:p>
       <w:pPr>
         <w:pStyle w:val="Jegyzetszveg"/>
-        <w:jc w:val="left"/>
       </w:pPr>
       <w:r>
         <w:rPr>
@@ -3087,11 +3672,7 @@
     <w:p/>
   </w:endnote>
   <w:endnote w:type="continuationNotice" w:id="1">
-    <w:p>
-      <w:pPr>
-        <w:spacing w:after="0" w:line="240" w:lineRule="auto"/>
-      </w:pPr>
-    </w:p>
+    <w:p/>
   </w:endnote>
 </w:endnotes>
 </file>
@@ -3181,11 +3762,7 @@
     <w:p/>
   </w:footnote>
   <w:footnote w:type="continuationNotice" w:id="1">
-    <w:p>
-      <w:pPr>
-        <w:spacing w:after="0" w:line="240" w:lineRule="auto"/>
-      </w:pPr>
-    </w:p>
+    <w:p/>
   </w:footnote>
   <w:footnote w:id="2">
     <w:p>
@@ -3983,6 +4560,155 @@
     </w:lvl>
   </w:abstractNum>
   <w:abstractNum w:abstractNumId="6" w15:restartNumberingAfterBreak="0">
+    <w:nsid w:val="228505BE"/>
+    <w:multiLevelType w:val="multilevel"/>
+    <w:tmpl w:val="042442EC"/>
+    <w:lvl w:ilvl="0">
+      <w:start w:val="1"/>
+      <w:numFmt w:val="bullet"/>
+      <w:lvlText w:val=""/>
+      <w:lvlJc w:val="left"/>
+      <w:pPr>
+        <w:tabs>
+          <w:tab w:val="num" w:pos="720"/>
+        </w:tabs>
+        <w:ind w:left="720" w:hanging="360"/>
+      </w:pPr>
+      <w:rPr>
+        <w:rFonts w:ascii="Symbol" w:hAnsi="Symbol" w:hint="default"/>
+        <w:sz w:val="20"/>
+      </w:rPr>
+    </w:lvl>
+    <w:lvl w:ilvl="1" w:tentative="1">
+      <w:start w:val="1"/>
+      <w:numFmt w:val="bullet"/>
+      <w:lvlText w:val="o"/>
+      <w:lvlJc w:val="left"/>
+      <w:pPr>
+        <w:tabs>
+          <w:tab w:val="num" w:pos="1440"/>
+        </w:tabs>
+        <w:ind w:left="1440" w:hanging="360"/>
+      </w:pPr>
+      <w:rPr>
+        <w:rFonts w:ascii="Courier New" w:hAnsi="Courier New" w:hint="default"/>
+        <w:sz w:val="20"/>
+      </w:rPr>
+    </w:lvl>
+    <w:lvl w:ilvl="2" w:tentative="1">
+      <w:start w:val="1"/>
+      <w:numFmt w:val="bullet"/>
+      <w:lvlText w:val=""/>
+      <w:lvlJc w:val="left"/>
+      <w:pPr>
+        <w:tabs>
+          <w:tab w:val="num" w:pos="2160"/>
+        </w:tabs>
+        <w:ind w:left="2160" w:hanging="360"/>
+      </w:pPr>
+      <w:rPr>
+        <w:rFonts w:ascii="Wingdings" w:hAnsi="Wingdings" w:hint="default"/>
+        <w:sz w:val="20"/>
+      </w:rPr>
+    </w:lvl>
+    <w:lvl w:ilvl="3" w:tentative="1">
+      <w:start w:val="1"/>
+      <w:numFmt w:val="bullet"/>
+      <w:lvlText w:val=""/>
+      <w:lvlJc w:val="left"/>
+      <w:pPr>
+        <w:tabs>
+          <w:tab w:val="num" w:pos="2880"/>
+        </w:tabs>
+        <w:ind w:left="2880" w:hanging="360"/>
+      </w:pPr>
+      <w:rPr>
+        <w:rFonts w:ascii="Wingdings" w:hAnsi="Wingdings" w:hint="default"/>
+        <w:sz w:val="20"/>
+      </w:rPr>
+    </w:lvl>
+    <w:lvl w:ilvl="4" w:tentative="1">
+      <w:start w:val="1"/>
+      <w:numFmt w:val="bullet"/>
+      <w:lvlText w:val=""/>
+      <w:lvlJc w:val="left"/>
+      <w:pPr>
+        <w:tabs>
+          <w:tab w:val="num" w:pos="3600"/>
+        </w:tabs>
+        <w:ind w:left="3600" w:hanging="360"/>
+      </w:pPr>
+      <w:rPr>
+        <w:rFonts w:ascii="Wingdings" w:hAnsi="Wingdings" w:hint="default"/>
+        <w:sz w:val="20"/>
+      </w:rPr>
+    </w:lvl>
+    <w:lvl w:ilvl="5" w:tentative="1">
+      <w:start w:val="1"/>
+      <w:numFmt w:val="bullet"/>
+      <w:lvlText w:val=""/>
+      <w:lvlJc w:val="left"/>
+      <w:pPr>
+        <w:tabs>
+          <w:tab w:val="num" w:pos="4320"/>
+        </w:tabs>
+        <w:ind w:left="4320" w:hanging="360"/>
+      </w:pPr>
+      <w:rPr>
+        <w:rFonts w:ascii="Wingdings" w:hAnsi="Wingdings" w:hint="default"/>
+        <w:sz w:val="20"/>
+      </w:rPr>
+    </w:lvl>
+    <w:lvl w:ilvl="6" w:tentative="1">
+      <w:start w:val="1"/>
+      <w:numFmt w:val="bullet"/>
+      <w:lvlText w:val=""/>
+      <w:lvlJc w:val="left"/>
+      <w:pPr>
+        <w:tabs>
+          <w:tab w:val="num" w:pos="5040"/>
+        </w:tabs>
+        <w:ind w:left="5040" w:hanging="360"/>
+      </w:pPr>
+      <w:rPr>
+        <w:rFonts w:ascii="Wingdings" w:hAnsi="Wingdings" w:hint="default"/>
+        <w:sz w:val="20"/>
+      </w:rPr>
+    </w:lvl>
+    <w:lvl w:ilvl="7" w:tentative="1">
+      <w:start w:val="1"/>
+      <w:numFmt w:val="bullet"/>
+      <w:lvlText w:val=""/>
+      <w:lvlJc w:val="left"/>
+      <w:pPr>
+        <w:tabs>
+          <w:tab w:val="num" w:pos="5760"/>
+        </w:tabs>
+        <w:ind w:left="5760" w:hanging="360"/>
+      </w:pPr>
+      <w:rPr>
+        <w:rFonts w:ascii="Wingdings" w:hAnsi="Wingdings" w:hint="default"/>
+        <w:sz w:val="20"/>
+      </w:rPr>
+    </w:lvl>
+    <w:lvl w:ilvl="8" w:tentative="1">
+      <w:start w:val="1"/>
+      <w:numFmt w:val="bullet"/>
+      <w:lvlText w:val=""/>
+      <w:lvlJc w:val="left"/>
+      <w:pPr>
+        <w:tabs>
+          <w:tab w:val="num" w:pos="6480"/>
+        </w:tabs>
+        <w:ind w:left="6480" w:hanging="360"/>
+      </w:pPr>
+      <w:rPr>
+        <w:rFonts w:ascii="Wingdings" w:hAnsi="Wingdings" w:hint="default"/>
+        <w:sz w:val="20"/>
+      </w:rPr>
+    </w:lvl>
+  </w:abstractNum>
+  <w:abstractNum w:abstractNumId="7" w15:restartNumberingAfterBreak="0">
     <w:nsid w:val="233E2857"/>
     <w:multiLevelType w:val="multilevel"/>
     <w:tmpl w:val="8A5C72F6"/>
@@ -4131,7 +4857,7 @@
       </w:rPr>
     </w:lvl>
   </w:abstractNum>
-  <w:abstractNum w:abstractNumId="7" w15:restartNumberingAfterBreak="0">
+  <w:abstractNum w:abstractNumId="8" w15:restartNumberingAfterBreak="0">
     <w:nsid w:val="291843E3"/>
     <w:multiLevelType w:val="multilevel"/>
     <w:tmpl w:val="5CC67934"/>
@@ -4280,7 +5006,156 @@
       </w:rPr>
     </w:lvl>
   </w:abstractNum>
-  <w:abstractNum w:abstractNumId="8" w15:restartNumberingAfterBreak="0">
+  <w:abstractNum w:abstractNumId="9" w15:restartNumberingAfterBreak="0">
+    <w:nsid w:val="2A204EE9"/>
+    <w:multiLevelType w:val="multilevel"/>
+    <w:tmpl w:val="1D103114"/>
+    <w:lvl w:ilvl="0">
+      <w:start w:val="1"/>
+      <w:numFmt w:val="bullet"/>
+      <w:lvlText w:val=""/>
+      <w:lvlJc w:val="left"/>
+      <w:pPr>
+        <w:tabs>
+          <w:tab w:val="num" w:pos="720"/>
+        </w:tabs>
+        <w:ind w:left="720" w:hanging="360"/>
+      </w:pPr>
+      <w:rPr>
+        <w:rFonts w:ascii="Symbol" w:hAnsi="Symbol" w:hint="default"/>
+        <w:sz w:val="20"/>
+      </w:rPr>
+    </w:lvl>
+    <w:lvl w:ilvl="1" w:tentative="1">
+      <w:start w:val="1"/>
+      <w:numFmt w:val="bullet"/>
+      <w:lvlText w:val="o"/>
+      <w:lvlJc w:val="left"/>
+      <w:pPr>
+        <w:tabs>
+          <w:tab w:val="num" w:pos="1440"/>
+        </w:tabs>
+        <w:ind w:left="1440" w:hanging="360"/>
+      </w:pPr>
+      <w:rPr>
+        <w:rFonts w:ascii="Courier New" w:hAnsi="Courier New" w:hint="default"/>
+        <w:sz w:val="20"/>
+      </w:rPr>
+    </w:lvl>
+    <w:lvl w:ilvl="2" w:tentative="1">
+      <w:start w:val="1"/>
+      <w:numFmt w:val="bullet"/>
+      <w:lvlText w:val=""/>
+      <w:lvlJc w:val="left"/>
+      <w:pPr>
+        <w:tabs>
+          <w:tab w:val="num" w:pos="2160"/>
+        </w:tabs>
+        <w:ind w:left="2160" w:hanging="360"/>
+      </w:pPr>
+      <w:rPr>
+        <w:rFonts w:ascii="Wingdings" w:hAnsi="Wingdings" w:hint="default"/>
+        <w:sz w:val="20"/>
+      </w:rPr>
+    </w:lvl>
+    <w:lvl w:ilvl="3" w:tentative="1">
+      <w:start w:val="1"/>
+      <w:numFmt w:val="bullet"/>
+      <w:lvlText w:val=""/>
+      <w:lvlJc w:val="left"/>
+      <w:pPr>
+        <w:tabs>
+          <w:tab w:val="num" w:pos="2880"/>
+        </w:tabs>
+        <w:ind w:left="2880" w:hanging="360"/>
+      </w:pPr>
+      <w:rPr>
+        <w:rFonts w:ascii="Wingdings" w:hAnsi="Wingdings" w:hint="default"/>
+        <w:sz w:val="20"/>
+      </w:rPr>
+    </w:lvl>
+    <w:lvl w:ilvl="4" w:tentative="1">
+      <w:start w:val="1"/>
+      <w:numFmt w:val="bullet"/>
+      <w:lvlText w:val=""/>
+      <w:lvlJc w:val="left"/>
+      <w:pPr>
+        <w:tabs>
+          <w:tab w:val="num" w:pos="3600"/>
+        </w:tabs>
+        <w:ind w:left="3600" w:hanging="360"/>
+      </w:pPr>
+      <w:rPr>
+        <w:rFonts w:ascii="Wingdings" w:hAnsi="Wingdings" w:hint="default"/>
+        <w:sz w:val="20"/>
+      </w:rPr>
+    </w:lvl>
+    <w:lvl w:ilvl="5" w:tentative="1">
+      <w:start w:val="1"/>
+      <w:numFmt w:val="bullet"/>
+      <w:lvlText w:val=""/>
+      <w:lvlJc w:val="left"/>
+      <w:pPr>
+        <w:tabs>
+          <w:tab w:val="num" w:pos="4320"/>
+        </w:tabs>
+        <w:ind w:left="4320" w:hanging="360"/>
+      </w:pPr>
+      <w:rPr>
+        <w:rFonts w:ascii="Wingdings" w:hAnsi="Wingdings" w:hint="default"/>
+        <w:sz w:val="20"/>
+      </w:rPr>
+    </w:lvl>
+    <w:lvl w:ilvl="6" w:tentative="1">
+      <w:start w:val="1"/>
+      <w:numFmt w:val="bullet"/>
+      <w:lvlText w:val=""/>
+      <w:lvlJc w:val="left"/>
+      <w:pPr>
+        <w:tabs>
+          <w:tab w:val="num" w:pos="5040"/>
+        </w:tabs>
+        <w:ind w:left="5040" w:hanging="360"/>
+      </w:pPr>
+      <w:rPr>
+        <w:rFonts w:ascii="Wingdings" w:hAnsi="Wingdings" w:hint="default"/>
+        <w:sz w:val="20"/>
+      </w:rPr>
+    </w:lvl>
+    <w:lvl w:ilvl="7" w:tentative="1">
+      <w:start w:val="1"/>
+      <w:numFmt w:val="bullet"/>
+      <w:lvlText w:val=""/>
+      <w:lvlJc w:val="left"/>
+      <w:pPr>
+        <w:tabs>
+          <w:tab w:val="num" w:pos="5760"/>
+        </w:tabs>
+        <w:ind w:left="5760" w:hanging="360"/>
+      </w:pPr>
+      <w:rPr>
+        <w:rFonts w:ascii="Wingdings" w:hAnsi="Wingdings" w:hint="default"/>
+        <w:sz w:val="20"/>
+      </w:rPr>
+    </w:lvl>
+    <w:lvl w:ilvl="8" w:tentative="1">
+      <w:start w:val="1"/>
+      <w:numFmt w:val="bullet"/>
+      <w:lvlText w:val=""/>
+      <w:lvlJc w:val="left"/>
+      <w:pPr>
+        <w:tabs>
+          <w:tab w:val="num" w:pos="6480"/>
+        </w:tabs>
+        <w:ind w:left="6480" w:hanging="360"/>
+      </w:pPr>
+      <w:rPr>
+        <w:rFonts w:ascii="Wingdings" w:hAnsi="Wingdings" w:hint="default"/>
+        <w:sz w:val="20"/>
+      </w:rPr>
+    </w:lvl>
+  </w:abstractNum>
+  <w:abstractNum w:abstractNumId="10" w15:restartNumberingAfterBreak="0">
     <w:nsid w:val="2F8D7D33"/>
     <w:multiLevelType w:val="multilevel"/>
     <w:tmpl w:val="B9384220"/>
@@ -4429,7 +5304,7 @@
       </w:rPr>
     </w:lvl>
   </w:abstractNum>
-  <w:abstractNum w:abstractNumId="9" w15:restartNumberingAfterBreak="0">
+  <w:abstractNum w:abstractNumId="11" w15:restartNumberingAfterBreak="0">
     <w:nsid w:val="4F2D320E"/>
     <w:multiLevelType w:val="multilevel"/>
     <w:tmpl w:val="0D0271AA"/>
@@ -4578,7 +5453,7 @@
       </w:rPr>
     </w:lvl>
   </w:abstractNum>
-  <w:abstractNum w:abstractNumId="10" w15:restartNumberingAfterBreak="0">
+  <w:abstractNum w:abstractNumId="12" w15:restartNumberingAfterBreak="0">
     <w:nsid w:val="53E24C46"/>
     <w:multiLevelType w:val="multilevel"/>
     <w:tmpl w:val="D95E6B70"/>
@@ -4727,7 +5602,7 @@
       </w:rPr>
     </w:lvl>
   </w:abstractNum>
-  <w:abstractNum w:abstractNumId="11" w15:restartNumberingAfterBreak="0">
+  <w:abstractNum w:abstractNumId="13" w15:restartNumberingAfterBreak="0">
     <w:nsid w:val="54E17152"/>
     <w:multiLevelType w:val="multilevel"/>
     <w:tmpl w:val="51DA786E"/>
@@ -4876,7 +5751,7 @@
       </w:rPr>
     </w:lvl>
   </w:abstractNum>
-  <w:abstractNum w:abstractNumId="12" w15:restartNumberingAfterBreak="0">
+  <w:abstractNum w:abstractNumId="14" w15:restartNumberingAfterBreak="0">
     <w:nsid w:val="55707FEF"/>
     <w:multiLevelType w:val="multilevel"/>
     <w:tmpl w:val="8C1EE8FC"/>
@@ -5025,7 +5900,7 @@
       </w:rPr>
     </w:lvl>
   </w:abstractNum>
-  <w:abstractNum w:abstractNumId="13" w15:restartNumberingAfterBreak="0">
+  <w:abstractNum w:abstractNumId="15" w15:restartNumberingAfterBreak="0">
     <w:nsid w:val="59485F09"/>
     <w:multiLevelType w:val="multilevel"/>
     <w:tmpl w:val="512A41CC"/>
@@ -5174,7 +6049,156 @@
       </w:rPr>
     </w:lvl>
   </w:abstractNum>
-  <w:abstractNum w:abstractNumId="14" w15:restartNumberingAfterBreak="0">
+  <w:abstractNum w:abstractNumId="16" w15:restartNumberingAfterBreak="0">
+    <w:nsid w:val="62AB1393"/>
+    <w:multiLevelType w:val="multilevel"/>
+    <w:tmpl w:val="321269D4"/>
+    <w:lvl w:ilvl="0">
+      <w:start w:val="1"/>
+      <w:numFmt w:val="bullet"/>
+      <w:lvlText w:val=""/>
+      <w:lvlJc w:val="left"/>
+      <w:pPr>
+        <w:tabs>
+          <w:tab w:val="num" w:pos="720"/>
+        </w:tabs>
+        <w:ind w:left="720" w:hanging="360"/>
+      </w:pPr>
+      <w:rPr>
+        <w:rFonts w:ascii="Symbol" w:hAnsi="Symbol" w:hint="default"/>
+        <w:sz w:val="20"/>
+      </w:rPr>
+    </w:lvl>
+    <w:lvl w:ilvl="1" w:tentative="1">
+      <w:start w:val="1"/>
+      <w:numFmt w:val="bullet"/>
+      <w:lvlText w:val="o"/>
+      <w:lvlJc w:val="left"/>
+      <w:pPr>
+        <w:tabs>
+          <w:tab w:val="num" w:pos="1440"/>
+        </w:tabs>
+        <w:ind w:left="1440" w:hanging="360"/>
+      </w:pPr>
+      <w:rPr>
+        <w:rFonts w:ascii="Courier New" w:hAnsi="Courier New" w:hint="default"/>
+        <w:sz w:val="20"/>
+      </w:rPr>
+    </w:lvl>
+    <w:lvl w:ilvl="2" w:tentative="1">
+      <w:start w:val="1"/>
+      <w:numFmt w:val="bullet"/>
+      <w:lvlText w:val=""/>
+      <w:lvlJc w:val="left"/>
+      <w:pPr>
+        <w:tabs>
+          <w:tab w:val="num" w:pos="2160"/>
+        </w:tabs>
+        <w:ind w:left="2160" w:hanging="360"/>
+      </w:pPr>
+      <w:rPr>
+        <w:rFonts w:ascii="Wingdings" w:hAnsi="Wingdings" w:hint="default"/>
+        <w:sz w:val="20"/>
+      </w:rPr>
+    </w:lvl>
+    <w:lvl w:ilvl="3" w:tentative="1">
+      <w:start w:val="1"/>
+      <w:numFmt w:val="bullet"/>
+      <w:lvlText w:val=""/>
+      <w:lvlJc w:val="left"/>
+      <w:pPr>
+        <w:tabs>
+          <w:tab w:val="num" w:pos="2880"/>
+        </w:tabs>
+        <w:ind w:left="2880" w:hanging="360"/>
+      </w:pPr>
+      <w:rPr>
+        <w:rFonts w:ascii="Wingdings" w:hAnsi="Wingdings" w:hint="default"/>
+        <w:sz w:val="20"/>
+      </w:rPr>
+    </w:lvl>
+    <w:lvl w:ilvl="4" w:tentative="1">
+      <w:start w:val="1"/>
+      <w:numFmt w:val="bullet"/>
+      <w:lvlText w:val=""/>
+      <w:lvlJc w:val="left"/>
+      <w:pPr>
+        <w:tabs>
+          <w:tab w:val="num" w:pos="3600"/>
+        </w:tabs>
+        <w:ind w:left="3600" w:hanging="360"/>
+      </w:pPr>
+      <w:rPr>
+        <w:rFonts w:ascii="Wingdings" w:hAnsi="Wingdings" w:hint="default"/>
+        <w:sz w:val="20"/>
+      </w:rPr>
+    </w:lvl>
+    <w:lvl w:ilvl="5" w:tentative="1">
+      <w:start w:val="1"/>
+      <w:numFmt w:val="bullet"/>
+      <w:lvlText w:val=""/>
+      <w:lvlJc w:val="left"/>
+      <w:pPr>
+        <w:tabs>
+          <w:tab w:val="num" w:pos="4320"/>
+        </w:tabs>
+        <w:ind w:left="4320" w:hanging="360"/>
+      </w:pPr>
+      <w:rPr>
+        <w:rFonts w:ascii="Wingdings" w:hAnsi="Wingdings" w:hint="default"/>
+        <w:sz w:val="20"/>
+      </w:rPr>
+    </w:lvl>
+    <w:lvl w:ilvl="6" w:tentative="1">
+      <w:start w:val="1"/>
+      <w:numFmt w:val="bullet"/>
+      <w:lvlText w:val=""/>
+      <w:lvlJc w:val="left"/>
+      <w:pPr>
+        <w:tabs>
+          <w:tab w:val="num" w:pos="5040"/>
+        </w:tabs>
+        <w:ind w:left="5040" w:hanging="360"/>
+      </w:pPr>
+      <w:rPr>
+        <w:rFonts w:ascii="Wingdings" w:hAnsi="Wingdings" w:hint="default"/>
+        <w:sz w:val="20"/>
+      </w:rPr>
+    </w:lvl>
+    <w:lvl w:ilvl="7" w:tentative="1">
+      <w:start w:val="1"/>
+      <w:numFmt w:val="bullet"/>
+      <w:lvlText w:val=""/>
+      <w:lvlJc w:val="left"/>
+      <w:pPr>
+        <w:tabs>
+          <w:tab w:val="num" w:pos="5760"/>
+        </w:tabs>
+        <w:ind w:left="5760" w:hanging="360"/>
+      </w:pPr>
+      <w:rPr>
+        <w:rFonts w:ascii="Wingdings" w:hAnsi="Wingdings" w:hint="default"/>
+        <w:sz w:val="20"/>
+      </w:rPr>
+    </w:lvl>
+    <w:lvl w:ilvl="8" w:tentative="1">
+      <w:start w:val="1"/>
+      <w:numFmt w:val="bullet"/>
+      <w:lvlText w:val=""/>
+      <w:lvlJc w:val="left"/>
+      <w:pPr>
+        <w:tabs>
+          <w:tab w:val="num" w:pos="6480"/>
+        </w:tabs>
+        <w:ind w:left="6480" w:hanging="360"/>
+      </w:pPr>
+      <w:rPr>
+        <w:rFonts w:ascii="Wingdings" w:hAnsi="Wingdings" w:hint="default"/>
+        <w:sz w:val="20"/>
+      </w:rPr>
+    </w:lvl>
+  </w:abstractNum>
+  <w:abstractNum w:abstractNumId="17" w15:restartNumberingAfterBreak="0">
     <w:nsid w:val="69867C54"/>
     <w:multiLevelType w:val="multilevel"/>
     <w:tmpl w:val="D4E272AC"/>
@@ -5323,7 +6347,7 @@
       </w:rPr>
     </w:lvl>
   </w:abstractNum>
-  <w:abstractNum w:abstractNumId="15" w15:restartNumberingAfterBreak="0">
+  <w:abstractNum w:abstractNumId="18" w15:restartNumberingAfterBreak="0">
     <w:nsid w:val="6F2E0101"/>
     <w:multiLevelType w:val="multilevel"/>
     <w:tmpl w:val="45948E78"/>
@@ -5436,7 +6460,7 @@
       </w:pPr>
     </w:lvl>
   </w:abstractNum>
-  <w:abstractNum w:abstractNumId="16" w15:restartNumberingAfterBreak="0">
+  <w:abstractNum w:abstractNumId="19" w15:restartNumberingAfterBreak="0">
     <w:nsid w:val="771A7FDA"/>
     <w:multiLevelType w:val="multilevel"/>
     <w:tmpl w:val="212876CA"/>
@@ -5585,7 +6609,7 @@
       </w:rPr>
     </w:lvl>
   </w:abstractNum>
-  <w:abstractNum w:abstractNumId="17" w15:restartNumberingAfterBreak="0">
+  <w:abstractNum w:abstractNumId="20" w15:restartNumberingAfterBreak="0">
     <w:nsid w:val="7A875FDF"/>
     <w:multiLevelType w:val="multilevel"/>
     <w:tmpl w:val="886297C8"/>
@@ -5744,13 +6768,13 @@
     <w:abstractNumId w:val="4"/>
   </w:num>
   <w:num w:numId="4" w16cid:durableId="1483742115">
-    <w:abstractNumId w:val="14"/>
+    <w:abstractNumId w:val="17"/>
   </w:num>
   <w:num w:numId="5" w16cid:durableId="2107654833">
-    <w:abstractNumId w:val="15"/>
+    <w:abstractNumId w:val="18"/>
   </w:num>
   <w:num w:numId="6" w16cid:durableId="1380206346">
-    <w:abstractNumId w:val="11"/>
+    <w:abstractNumId w:val="13"/>
   </w:num>
   <w:num w:numId="7" w16cid:durableId="1360396818">
     <w:abstractNumId w:val="3"/>
@@ -5759,34 +6783,43 @@
     <w:abstractNumId w:val="5"/>
   </w:num>
   <w:num w:numId="9" w16cid:durableId="1604147504">
-    <w:abstractNumId w:val="6"/>
+    <w:abstractNumId w:val="7"/>
   </w:num>
   <w:num w:numId="10" w16cid:durableId="139032875">
-    <w:abstractNumId w:val="9"/>
+    <w:abstractNumId w:val="11"/>
   </w:num>
   <w:num w:numId="11" w16cid:durableId="704453021">
-    <w:abstractNumId w:val="8"/>
+    <w:abstractNumId w:val="10"/>
   </w:num>
   <w:num w:numId="12" w16cid:durableId="323318530">
-    <w:abstractNumId w:val="10"/>
+    <w:abstractNumId w:val="12"/>
   </w:num>
   <w:num w:numId="13" w16cid:durableId="1328092600">
     <w:abstractNumId w:val="1"/>
   </w:num>
   <w:num w:numId="14" w16cid:durableId="1305233430">
-    <w:abstractNumId w:val="13"/>
+    <w:abstractNumId w:val="15"/>
   </w:num>
   <w:num w:numId="15" w16cid:durableId="1082752095">
-    <w:abstractNumId w:val="17"/>
+    <w:abstractNumId w:val="20"/>
   </w:num>
   <w:num w:numId="16" w16cid:durableId="788401749">
-    <w:abstractNumId w:val="7"/>
+    <w:abstractNumId w:val="8"/>
   </w:num>
   <w:num w:numId="17" w16cid:durableId="1240094961">
-    <w:abstractNumId w:val="16"/>
+    <w:abstractNumId w:val="19"/>
   </w:num>
   <w:num w:numId="18" w16cid:durableId="1755786180">
-    <w:abstractNumId w:val="12"/>
+    <w:abstractNumId w:val="14"/>
+  </w:num>
+  <w:num w:numId="19" w16cid:durableId="171841804">
+    <w:abstractNumId w:val="9"/>
+  </w:num>
+  <w:num w:numId="20" w16cid:durableId="1598827718">
+    <w:abstractNumId w:val="6"/>
+  </w:num>
+  <w:num w:numId="21" w16cid:durableId="1093862562">
+    <w:abstractNumId w:val="16"/>
   </w:num>
 </w:numbering>
 </file>
@@ -6203,13 +7236,15 @@
   <w:style w:type="paragraph" w:default="1" w:styleId="Norml">
     <w:name w:val="Normal"/>
     <w:qFormat/>
-    <w:rsid w:val="00AF664F"/>
+    <w:rsid w:val="00FA7B68"/>
     <w:pPr>
-      <w:spacing w:after="200" w:line="360" w:lineRule="auto"/>
-      <w:jc w:val="both"/>
+      <w:spacing w:after="0" w:line="240" w:lineRule="auto"/>
     </w:pPr>
     <w:rPr>
+      <w:rFonts w:ascii="Times New Roman" w:eastAsia="Times New Roman" w:hAnsi="Times New Roman" w:cs="Times New Roman"/>
       <w:sz w:val="24"/>
+      <w:szCs w:val="24"/>
+      <w:lang w:eastAsia="hu-HU"/>
     </w:rPr>
   </w:style>
   <w:style w:type="paragraph" w:styleId="Cmsor1">
@@ -6276,12 +7311,11 @@
         <w:ilvl w:val="2"/>
         <w:numId w:val="1"/>
       </w:numPr>
-      <w:spacing w:before="40" w:after="0"/>
+      <w:spacing w:before="40"/>
       <w:outlineLvl w:val="2"/>
     </w:pPr>
     <w:rPr>
       <w:rFonts w:asciiTheme="majorHAnsi" w:eastAsiaTheme="majorEastAsia" w:hAnsiTheme="majorHAnsi" w:cstheme="majorBidi"/>
-      <w:szCs w:val="24"/>
     </w:rPr>
   </w:style>
   <w:style w:type="paragraph" w:styleId="Cmsor4">
@@ -6300,7 +7334,7 @@
         <w:ilvl w:val="3"/>
         <w:numId w:val="1"/>
       </w:numPr>
-      <w:spacing w:before="40" w:after="0"/>
+      <w:spacing w:before="40"/>
       <w:outlineLvl w:val="3"/>
     </w:pPr>
     <w:rPr>
@@ -6326,7 +7360,7 @@
         <w:ilvl w:val="4"/>
         <w:numId w:val="1"/>
       </w:numPr>
-      <w:spacing w:before="40" w:after="0"/>
+      <w:spacing w:before="40"/>
       <w:outlineLvl w:val="4"/>
     </w:pPr>
     <w:rPr>
@@ -6351,7 +7385,7 @@
         <w:ilvl w:val="5"/>
         <w:numId w:val="1"/>
       </w:numPr>
-      <w:spacing w:before="40" w:after="0"/>
+      <w:spacing w:before="40"/>
       <w:outlineLvl w:val="5"/>
     </w:pPr>
     <w:rPr>
@@ -6376,7 +7410,7 @@
         <w:ilvl w:val="6"/>
         <w:numId w:val="1"/>
       </w:numPr>
-      <w:spacing w:before="40" w:after="0"/>
+      <w:spacing w:before="40"/>
       <w:outlineLvl w:val="6"/>
     </w:pPr>
     <w:rPr>
@@ -6403,7 +7437,7 @@
         <w:ilvl w:val="7"/>
         <w:numId w:val="1"/>
       </w:numPr>
-      <w:spacing w:before="40" w:after="0"/>
+      <w:spacing w:before="40"/>
       <w:outlineLvl w:val="7"/>
     </w:pPr>
     <w:rPr>
@@ -6430,7 +7464,7 @@
         <w:ilvl w:val="8"/>
         <w:numId w:val="1"/>
       </w:numPr>
-      <w:spacing w:before="40" w:after="0"/>
+      <w:spacing w:before="40"/>
       <w:outlineLvl w:val="8"/>
     </w:pPr>
     <w:rPr>
@@ -6597,7 +7631,6 @@
         <w:tab w:val="center" w:pos="4536"/>
         <w:tab w:val="right" w:pos="9072"/>
       </w:tabs>
-      <w:spacing w:after="0" w:line="240" w:lineRule="auto"/>
     </w:pPr>
   </w:style>
   <w:style w:type="character" w:customStyle="1" w:styleId="lfejChar">
@@ -6619,7 +7652,6 @@
         <w:tab w:val="center" w:pos="4536"/>
         <w:tab w:val="right" w:pos="9072"/>
       </w:tabs>
-      <w:spacing w:after="0" w:line="240" w:lineRule="auto"/>
     </w:pPr>
   </w:style>
   <w:style w:type="character" w:customStyle="1" w:styleId="llbChar">
@@ -6643,9 +7675,6 @@
       </w:numPr>
       <w:outlineLvl w:val="9"/>
     </w:pPr>
-    <w:rPr>
-      <w:lang w:eastAsia="hu-HU"/>
-    </w:rPr>
   </w:style>
   <w:style w:type="paragraph" w:styleId="TJ1">
     <w:name w:val="toc 1"/>
@@ -6692,7 +7721,7 @@
     <w:qFormat/>
     <w:rsid w:val="001D6F9C"/>
     <w:pPr>
-      <w:spacing w:before="1440" w:after="0" w:line="240" w:lineRule="auto"/>
+      <w:spacing w:before="1440"/>
       <w:contextualSpacing/>
       <w:jc w:val="center"/>
     </w:pPr>
@@ -6812,9 +7841,6 @@
     <w:uiPriority w:val="99"/>
     <w:unhideWhenUsed/>
     <w:rsid w:val="00306A8F"/>
-    <w:pPr>
-      <w:spacing w:line="240" w:lineRule="auto"/>
-    </w:pPr>
     <w:rPr>
       <w:sz w:val="20"/>
       <w:szCs w:val="20"/>
@@ -6892,7 +7918,6 @@
     <w:qFormat/>
     <w:rsid w:val="007B18B6"/>
     <w:pPr>
-      <w:spacing w:line="240" w:lineRule="auto"/>
       <w:jc w:val="center"/>
     </w:pPr>
     <w:rPr>
@@ -6929,9 +7954,6 @@
     <w:semiHidden/>
     <w:unhideWhenUsed/>
     <w:rsid w:val="008B469D"/>
-    <w:pPr>
-      <w:spacing w:after="0" w:line="240" w:lineRule="auto"/>
-    </w:pPr>
     <w:rPr>
       <w:rFonts w:ascii="Segoe UI" w:hAnsi="Segoe UI" w:cs="Segoe UI"/>
       <w:sz w:val="18"/>
@@ -6959,9 +7981,6 @@
     <w:semiHidden/>
     <w:unhideWhenUsed/>
     <w:rsid w:val="00A067DD"/>
-    <w:pPr>
-      <w:spacing w:after="0" w:line="240" w:lineRule="auto"/>
-    </w:pPr>
     <w:rPr>
       <w:sz w:val="20"/>
       <w:szCs w:val="20"/>

--- a/Szakdolgozat_IPTY48.docx
+++ b/Szakdolgozat_IPTY48.docx
@@ -3412,6 +3412,248 @@
         <w:t xml:space="preserve"> kerülnek.</w:t>
       </w:r>
     </w:p>
+    <w:p>
+      <w:pPr>
+        <w:pStyle w:val="Cmsor3"/>
+        <w:rPr>
+          <w:sz w:val="27"/>
+          <w:szCs w:val="27"/>
+        </w:rPr>
+      </w:pPr>
+      <w:r>
+        <w:t>Győzelmi feltételek és a játék vége</w:t>
+      </w:r>
+    </w:p>
+    <w:p>
+      <w:pPr>
+        <w:spacing w:before="100" w:beforeAutospacing="1" w:after="100" w:afterAutospacing="1"/>
+      </w:pPr>
+      <w:r>
+        <w:t xml:space="preserve">A játékos és a botok közötti küzdelem célja az egyéni </w:t>
+      </w:r>
+      <w:r>
+        <w:rPr>
+          <w:rStyle w:val="Kiemels2"/>
+          <w:rFonts w:eastAsiaTheme="majorEastAsia"/>
+          <w:b w:val="0"/>
+          <w:bCs w:val="0"/>
+        </w:rPr>
+        <w:t>győzelmi feltétel</w:t>
+      </w:r>
+      <w:r>
+        <w:t xml:space="preserve"> teljesítése, amelyet a játékos szerepköre határoz meg. A játék indulásakor minden résztvevő véletlenszerűen (vagy felhasználói választással) kap egy szerepet. A szerepek titkosak, kivéve a Sheriff szerepét, amely mindig ismert.</w:t>
+      </w:r>
+    </w:p>
+    <w:p>
+      <w:pPr>
+        <w:pStyle w:val="Cmsor4"/>
+      </w:pPr>
+      <w:r>
+        <w:t>A lehetséges szerepkörök és céljaik:</w:t>
+      </w:r>
+    </w:p>
+    <w:p>
+      <w:pPr>
+        <w:numPr>
+          <w:ilvl w:val="0"/>
+          <w:numId w:val="22"/>
+        </w:numPr>
+        <w:spacing w:before="100" w:beforeAutospacing="1" w:after="100" w:afterAutospacing="1"/>
+      </w:pPr>
+      <w:r>
+        <w:rPr>
+          <w:rStyle w:val="Kiemels2"/>
+          <w:rFonts w:eastAsiaTheme="majorEastAsia"/>
+        </w:rPr>
+        <w:t>Sheriff</w:t>
+      </w:r>
+      <w:r>
+        <w:br/>
+        <w:t xml:space="preserve">Célja: Minden </w:t>
+      </w:r>
+      <w:r>
+        <w:t>Bandita</w:t>
+      </w:r>
+      <w:r>
+        <w:t xml:space="preserve"> (</w:t>
+      </w:r>
+      <w:proofErr w:type="spellStart"/>
+      <w:r>
+        <w:t>Outlaw</w:t>
+      </w:r>
+      <w:proofErr w:type="spellEnd"/>
+      <w:r>
+        <w:t>) és a Renegát likvidálása.</w:t>
+      </w:r>
+      <w:r>
+        <w:br/>
+        <w:t>Ha a Sheriff túléli a játékot, és már csak ő és a Sheriff-helyettesek maradnak, akkor a Sheriff győz.</w:t>
+      </w:r>
+    </w:p>
+    <w:p>
+      <w:pPr>
+        <w:numPr>
+          <w:ilvl w:val="0"/>
+          <w:numId w:val="22"/>
+        </w:numPr>
+        <w:spacing w:before="100" w:beforeAutospacing="1" w:after="100" w:afterAutospacing="1"/>
+      </w:pPr>
+      <w:proofErr w:type="spellStart"/>
+      <w:r>
+        <w:rPr>
+          <w:rStyle w:val="Kiemels2"/>
+          <w:rFonts w:eastAsiaTheme="majorEastAsia"/>
+        </w:rPr>
+        <w:t>Outlaw</w:t>
+      </w:r>
+      <w:proofErr w:type="spellEnd"/>
+      <w:r>
+        <w:rPr>
+          <w:rStyle w:val="Kiemels2"/>
+          <w:rFonts w:eastAsiaTheme="majorEastAsia"/>
+        </w:rPr>
+        <w:t xml:space="preserve"> (</w:t>
+      </w:r>
+      <w:r>
+        <w:rPr>
+          <w:rStyle w:val="Kiemels2"/>
+          <w:rFonts w:eastAsiaTheme="majorEastAsia"/>
+        </w:rPr>
+        <w:t>Bandita</w:t>
+      </w:r>
+      <w:r>
+        <w:rPr>
+          <w:rStyle w:val="Kiemels2"/>
+          <w:rFonts w:eastAsiaTheme="majorEastAsia"/>
+        </w:rPr>
+        <w:t>)</w:t>
+      </w:r>
+      <w:r>
+        <w:br/>
+        <w:t>Célja: Megölni a Sheriffet.</w:t>
+      </w:r>
+      <w:r>
+        <w:br/>
+        <w:t xml:space="preserve">Ha a Sheriff meghal, és legalább egy </w:t>
+      </w:r>
+      <w:r>
+        <w:t>Bandita</w:t>
+      </w:r>
+      <w:r>
+        <w:t xml:space="preserve"> életben van, akkor a</w:t>
+      </w:r>
+      <w:r>
+        <w:t xml:space="preserve"> Banditák</w:t>
+      </w:r>
+      <w:r>
+        <w:t xml:space="preserve"> </w:t>
+      </w:r>
+      <w:proofErr w:type="spellStart"/>
+      <w:r>
+        <w:t>nyer</w:t>
+      </w:r>
+      <w:r>
+        <w:t>nak</w:t>
+      </w:r>
+      <w:proofErr w:type="spellEnd"/>
+      <w:r>
+        <w:t>.</w:t>
+      </w:r>
+    </w:p>
+    <w:p>
+      <w:pPr>
+        <w:numPr>
+          <w:ilvl w:val="0"/>
+          <w:numId w:val="22"/>
+        </w:numPr>
+        <w:spacing w:before="100" w:beforeAutospacing="1" w:after="100" w:afterAutospacing="1"/>
+      </w:pPr>
+      <w:r>
+        <w:rPr>
+          <w:rStyle w:val="Kiemels2"/>
+          <w:rFonts w:eastAsiaTheme="majorEastAsia"/>
+        </w:rPr>
+        <w:t>Renegát</w:t>
+      </w:r>
+      <w:r>
+        <w:br/>
+        <w:t>Célja: Ő legyen az utolsó túlélő játékos.</w:t>
+      </w:r>
+      <w:r>
+        <w:br/>
+        <w:t>Előbb el kell távolítania minden más játékost, utoljára a Sheriffet. Ha a Sheriff előtt bárki más túléli, a Renegát automatikusan veszít.</w:t>
+      </w:r>
+    </w:p>
+    <w:p>
+      <w:pPr>
+        <w:numPr>
+          <w:ilvl w:val="0"/>
+          <w:numId w:val="22"/>
+        </w:numPr>
+        <w:spacing w:before="100" w:beforeAutospacing="1" w:after="100" w:afterAutospacing="1"/>
+      </w:pPr>
+      <w:proofErr w:type="spellStart"/>
+      <w:r>
+        <w:rPr>
+          <w:rStyle w:val="Kiemels2"/>
+          <w:rFonts w:eastAsiaTheme="majorEastAsia"/>
+        </w:rPr>
+        <w:t>Deputy</w:t>
+      </w:r>
+      <w:proofErr w:type="spellEnd"/>
+      <w:r>
+        <w:rPr>
+          <w:rStyle w:val="Kiemels2"/>
+          <w:rFonts w:eastAsiaTheme="majorEastAsia"/>
+        </w:rPr>
+        <w:t xml:space="preserve"> (Sheriff-helyettes)</w:t>
+      </w:r>
+      <w:r>
+        <w:br/>
+        <w:t xml:space="preserve">Célja: Megvédeni a Sheriffet, és segíteni a </w:t>
+      </w:r>
+      <w:r>
+        <w:t>Banditák</w:t>
+      </w:r>
+      <w:r>
+        <w:t xml:space="preserve"> és a Renegát kiiktatásában.</w:t>
+      </w:r>
+      <w:r>
+        <w:br/>
+        <w:t>Ha a Sheriff győz, a Sheriff-helyettesek is nyernek, de ha a Sheriff meghal, ők is elveszítik a játékot.</w:t>
+      </w:r>
+    </w:p>
+    <w:p>
+      <w:pPr>
+        <w:pStyle w:val="Cmsor4"/>
+      </w:pPr>
+      <w:r>
+        <w:lastRenderedPageBreak/>
+        <w:t>A játék vége</w:t>
+      </w:r>
+    </w:p>
+    <w:p>
+      <w:pPr>
+        <w:spacing w:before="100" w:beforeAutospacing="1" w:after="100" w:afterAutospacing="1"/>
+      </w:pPr>
+      <w:r>
+        <w:t>A játék vége automatikusan bekövetkezik, amikor valamelyik győzelmi feltétel teljesül. A játék végi képernyő kiírja a győztesek szerepét, valamint lezárja az aktív játékmenetet.</w:t>
+      </w:r>
+    </w:p>
+    <w:p>
+      <w:pPr>
+        <w:spacing w:before="100" w:beforeAutospacing="1" w:after="100" w:afterAutospacing="1"/>
+      </w:pPr>
+      <w:r>
+        <w:t>Az egyjátékos mód során a játékos egy előre beállított számú bot ellen küzd. A botok mesterséges intelligencia logikát követnek</w:t>
+      </w:r>
+      <w:r>
+        <w:t xml:space="preserve"> </w:t>
+      </w:r>
+      <w:r>
+        <w:t>– támadnak, védekeznek, és megfelelő időben használják a kártyáikat. A játék vége után lehetőség van új játék indítására a főmenü segítségével.</w:t>
+      </w:r>
+    </w:p>
     <w:p/>
     <w:p>
       <w:pPr>
@@ -5305,6 +5547,155 @@
     </w:lvl>
   </w:abstractNum>
   <w:abstractNum w:abstractNumId="11" w15:restartNumberingAfterBreak="0">
+    <w:nsid w:val="458A08F0"/>
+    <w:multiLevelType w:val="multilevel"/>
+    <w:tmpl w:val="1908C8FE"/>
+    <w:lvl w:ilvl="0">
+      <w:start w:val="1"/>
+      <w:numFmt w:val="bullet"/>
+      <w:lvlText w:val=""/>
+      <w:lvlJc w:val="left"/>
+      <w:pPr>
+        <w:tabs>
+          <w:tab w:val="num" w:pos="720"/>
+        </w:tabs>
+        <w:ind w:left="720" w:hanging="360"/>
+      </w:pPr>
+      <w:rPr>
+        <w:rFonts w:ascii="Symbol" w:hAnsi="Symbol" w:hint="default"/>
+        <w:sz w:val="20"/>
+      </w:rPr>
+    </w:lvl>
+    <w:lvl w:ilvl="1" w:tentative="1">
+      <w:start w:val="1"/>
+      <w:numFmt w:val="bullet"/>
+      <w:lvlText w:val="o"/>
+      <w:lvlJc w:val="left"/>
+      <w:pPr>
+        <w:tabs>
+          <w:tab w:val="num" w:pos="1440"/>
+        </w:tabs>
+        <w:ind w:left="1440" w:hanging="360"/>
+      </w:pPr>
+      <w:rPr>
+        <w:rFonts w:ascii="Courier New" w:hAnsi="Courier New" w:hint="default"/>
+        <w:sz w:val="20"/>
+      </w:rPr>
+    </w:lvl>
+    <w:lvl w:ilvl="2" w:tentative="1">
+      <w:start w:val="1"/>
+      <w:numFmt w:val="bullet"/>
+      <w:lvlText w:val=""/>
+      <w:lvlJc w:val="left"/>
+      <w:pPr>
+        <w:tabs>
+          <w:tab w:val="num" w:pos="2160"/>
+        </w:tabs>
+        <w:ind w:left="2160" w:hanging="360"/>
+      </w:pPr>
+      <w:rPr>
+        <w:rFonts w:ascii="Wingdings" w:hAnsi="Wingdings" w:hint="default"/>
+        <w:sz w:val="20"/>
+      </w:rPr>
+    </w:lvl>
+    <w:lvl w:ilvl="3" w:tentative="1">
+      <w:start w:val="1"/>
+      <w:numFmt w:val="bullet"/>
+      <w:lvlText w:val=""/>
+      <w:lvlJc w:val="left"/>
+      <w:pPr>
+        <w:tabs>
+          <w:tab w:val="num" w:pos="2880"/>
+        </w:tabs>
+        <w:ind w:left="2880" w:hanging="360"/>
+      </w:pPr>
+      <w:rPr>
+        <w:rFonts w:ascii="Wingdings" w:hAnsi="Wingdings" w:hint="default"/>
+        <w:sz w:val="20"/>
+      </w:rPr>
+    </w:lvl>
+    <w:lvl w:ilvl="4" w:tentative="1">
+      <w:start w:val="1"/>
+      <w:numFmt w:val="bullet"/>
+      <w:lvlText w:val=""/>
+      <w:lvlJc w:val="left"/>
+      <w:pPr>
+        <w:tabs>
+          <w:tab w:val="num" w:pos="3600"/>
+        </w:tabs>
+        <w:ind w:left="3600" w:hanging="360"/>
+      </w:pPr>
+      <w:rPr>
+        <w:rFonts w:ascii="Wingdings" w:hAnsi="Wingdings" w:hint="default"/>
+        <w:sz w:val="20"/>
+      </w:rPr>
+    </w:lvl>
+    <w:lvl w:ilvl="5" w:tentative="1">
+      <w:start w:val="1"/>
+      <w:numFmt w:val="bullet"/>
+      <w:lvlText w:val=""/>
+      <w:lvlJc w:val="left"/>
+      <w:pPr>
+        <w:tabs>
+          <w:tab w:val="num" w:pos="4320"/>
+        </w:tabs>
+        <w:ind w:left="4320" w:hanging="360"/>
+      </w:pPr>
+      <w:rPr>
+        <w:rFonts w:ascii="Wingdings" w:hAnsi="Wingdings" w:hint="default"/>
+        <w:sz w:val="20"/>
+      </w:rPr>
+    </w:lvl>
+    <w:lvl w:ilvl="6" w:tentative="1">
+      <w:start w:val="1"/>
+      <w:numFmt w:val="bullet"/>
+      <w:lvlText w:val=""/>
+      <w:lvlJc w:val="left"/>
+      <w:pPr>
+        <w:tabs>
+          <w:tab w:val="num" w:pos="5040"/>
+        </w:tabs>
+        <w:ind w:left="5040" w:hanging="360"/>
+      </w:pPr>
+      <w:rPr>
+        <w:rFonts w:ascii="Wingdings" w:hAnsi="Wingdings" w:hint="default"/>
+        <w:sz w:val="20"/>
+      </w:rPr>
+    </w:lvl>
+    <w:lvl w:ilvl="7" w:tentative="1">
+      <w:start w:val="1"/>
+      <w:numFmt w:val="bullet"/>
+      <w:lvlText w:val=""/>
+      <w:lvlJc w:val="left"/>
+      <w:pPr>
+        <w:tabs>
+          <w:tab w:val="num" w:pos="5760"/>
+        </w:tabs>
+        <w:ind w:left="5760" w:hanging="360"/>
+      </w:pPr>
+      <w:rPr>
+        <w:rFonts w:ascii="Wingdings" w:hAnsi="Wingdings" w:hint="default"/>
+        <w:sz w:val="20"/>
+      </w:rPr>
+    </w:lvl>
+    <w:lvl w:ilvl="8" w:tentative="1">
+      <w:start w:val="1"/>
+      <w:numFmt w:val="bullet"/>
+      <w:lvlText w:val=""/>
+      <w:lvlJc w:val="left"/>
+      <w:pPr>
+        <w:tabs>
+          <w:tab w:val="num" w:pos="6480"/>
+        </w:tabs>
+        <w:ind w:left="6480" w:hanging="360"/>
+      </w:pPr>
+      <w:rPr>
+        <w:rFonts w:ascii="Wingdings" w:hAnsi="Wingdings" w:hint="default"/>
+        <w:sz w:val="20"/>
+      </w:rPr>
+    </w:lvl>
+  </w:abstractNum>
+  <w:abstractNum w:abstractNumId="12" w15:restartNumberingAfterBreak="0">
     <w:nsid w:val="4F2D320E"/>
     <w:multiLevelType w:val="multilevel"/>
     <w:tmpl w:val="0D0271AA"/>
@@ -5453,7 +5844,7 @@
       </w:rPr>
     </w:lvl>
   </w:abstractNum>
-  <w:abstractNum w:abstractNumId="12" w15:restartNumberingAfterBreak="0">
+  <w:abstractNum w:abstractNumId="13" w15:restartNumberingAfterBreak="0">
     <w:nsid w:val="53E24C46"/>
     <w:multiLevelType w:val="multilevel"/>
     <w:tmpl w:val="D95E6B70"/>
@@ -5602,7 +5993,7 @@
       </w:rPr>
     </w:lvl>
   </w:abstractNum>
-  <w:abstractNum w:abstractNumId="13" w15:restartNumberingAfterBreak="0">
+  <w:abstractNum w:abstractNumId="14" w15:restartNumberingAfterBreak="0">
     <w:nsid w:val="54E17152"/>
     <w:multiLevelType w:val="multilevel"/>
     <w:tmpl w:val="51DA786E"/>
@@ -5751,7 +6142,7 @@
       </w:rPr>
     </w:lvl>
   </w:abstractNum>
-  <w:abstractNum w:abstractNumId="14" w15:restartNumberingAfterBreak="0">
+  <w:abstractNum w:abstractNumId="15" w15:restartNumberingAfterBreak="0">
     <w:nsid w:val="55707FEF"/>
     <w:multiLevelType w:val="multilevel"/>
     <w:tmpl w:val="8C1EE8FC"/>
@@ -5900,7 +6291,7 @@
       </w:rPr>
     </w:lvl>
   </w:abstractNum>
-  <w:abstractNum w:abstractNumId="15" w15:restartNumberingAfterBreak="0">
+  <w:abstractNum w:abstractNumId="16" w15:restartNumberingAfterBreak="0">
     <w:nsid w:val="59485F09"/>
     <w:multiLevelType w:val="multilevel"/>
     <w:tmpl w:val="512A41CC"/>
@@ -6049,7 +6440,7 @@
       </w:rPr>
     </w:lvl>
   </w:abstractNum>
-  <w:abstractNum w:abstractNumId="16" w15:restartNumberingAfterBreak="0">
+  <w:abstractNum w:abstractNumId="17" w15:restartNumberingAfterBreak="0">
     <w:nsid w:val="62AB1393"/>
     <w:multiLevelType w:val="multilevel"/>
     <w:tmpl w:val="321269D4"/>
@@ -6198,7 +6589,7 @@
       </w:rPr>
     </w:lvl>
   </w:abstractNum>
-  <w:abstractNum w:abstractNumId="17" w15:restartNumberingAfterBreak="0">
+  <w:abstractNum w:abstractNumId="18" w15:restartNumberingAfterBreak="0">
     <w:nsid w:val="69867C54"/>
     <w:multiLevelType w:val="multilevel"/>
     <w:tmpl w:val="D4E272AC"/>
@@ -6347,7 +6738,7 @@
       </w:rPr>
     </w:lvl>
   </w:abstractNum>
-  <w:abstractNum w:abstractNumId="18" w15:restartNumberingAfterBreak="0">
+  <w:abstractNum w:abstractNumId="19" w15:restartNumberingAfterBreak="0">
     <w:nsid w:val="6F2E0101"/>
     <w:multiLevelType w:val="multilevel"/>
     <w:tmpl w:val="45948E78"/>
@@ -6460,7 +6851,7 @@
       </w:pPr>
     </w:lvl>
   </w:abstractNum>
-  <w:abstractNum w:abstractNumId="19" w15:restartNumberingAfterBreak="0">
+  <w:abstractNum w:abstractNumId="20" w15:restartNumberingAfterBreak="0">
     <w:nsid w:val="771A7FDA"/>
     <w:multiLevelType w:val="multilevel"/>
     <w:tmpl w:val="212876CA"/>
@@ -6609,7 +7000,7 @@
       </w:rPr>
     </w:lvl>
   </w:abstractNum>
-  <w:abstractNum w:abstractNumId="20" w15:restartNumberingAfterBreak="0">
+  <w:abstractNum w:abstractNumId="21" w15:restartNumberingAfterBreak="0">
     <w:nsid w:val="7A875FDF"/>
     <w:multiLevelType w:val="multilevel"/>
     <w:tmpl w:val="886297C8"/>
@@ -6768,13 +7159,13 @@
     <w:abstractNumId w:val="4"/>
   </w:num>
   <w:num w:numId="4" w16cid:durableId="1483742115">
-    <w:abstractNumId w:val="17"/>
+    <w:abstractNumId w:val="18"/>
   </w:num>
   <w:num w:numId="5" w16cid:durableId="2107654833">
-    <w:abstractNumId w:val="18"/>
+    <w:abstractNumId w:val="19"/>
   </w:num>
   <w:num w:numId="6" w16cid:durableId="1380206346">
-    <w:abstractNumId w:val="13"/>
+    <w:abstractNumId w:val="14"/>
   </w:num>
   <w:num w:numId="7" w16cid:durableId="1360396818">
     <w:abstractNumId w:val="3"/>
@@ -6786,31 +7177,31 @@
     <w:abstractNumId w:val="7"/>
   </w:num>
   <w:num w:numId="10" w16cid:durableId="139032875">
-    <w:abstractNumId w:val="11"/>
+    <w:abstractNumId w:val="12"/>
   </w:num>
   <w:num w:numId="11" w16cid:durableId="704453021">
     <w:abstractNumId w:val="10"/>
   </w:num>
   <w:num w:numId="12" w16cid:durableId="323318530">
-    <w:abstractNumId w:val="12"/>
+    <w:abstractNumId w:val="13"/>
   </w:num>
   <w:num w:numId="13" w16cid:durableId="1328092600">
     <w:abstractNumId w:val="1"/>
   </w:num>
   <w:num w:numId="14" w16cid:durableId="1305233430">
-    <w:abstractNumId w:val="15"/>
+    <w:abstractNumId w:val="16"/>
   </w:num>
   <w:num w:numId="15" w16cid:durableId="1082752095">
-    <w:abstractNumId w:val="20"/>
+    <w:abstractNumId w:val="21"/>
   </w:num>
   <w:num w:numId="16" w16cid:durableId="788401749">
     <w:abstractNumId w:val="8"/>
   </w:num>
   <w:num w:numId="17" w16cid:durableId="1240094961">
-    <w:abstractNumId w:val="19"/>
+    <w:abstractNumId w:val="20"/>
   </w:num>
   <w:num w:numId="18" w16cid:durableId="1755786180">
-    <w:abstractNumId w:val="14"/>
+    <w:abstractNumId w:val="15"/>
   </w:num>
   <w:num w:numId="19" w16cid:durableId="171841804">
     <w:abstractNumId w:val="9"/>
@@ -6819,7 +7210,10 @@
     <w:abstractNumId w:val="6"/>
   </w:num>
   <w:num w:numId="21" w16cid:durableId="1093862562">
-    <w:abstractNumId w:val="16"/>
+    <w:abstractNumId w:val="17"/>
+  </w:num>
+  <w:num w:numId="22" w16cid:durableId="974409188">
+    <w:abstractNumId w:val="11"/>
   </w:num>
 </w:numbering>
 </file>

--- a/Szakdolgozat_IPTY48.docx
+++ b/Szakdolgozat_IPTY48.docx
@@ -1,11 +1,12 @@
 
 <file path=word/document.xml><?xml version="1.0" encoding="utf-8"?>
-<w:document xmlns:wpc="http://schemas.microsoft.com/office/word/2010/wordprocessingCanvas" xmlns:cx="http://schemas.microsoft.com/office/drawing/2014/chartex" xmlns:cx1="http://schemas.microsoft.com/office/drawing/2015/9/8/chartex" xmlns:cx2="http://schemas.microsoft.com/office/drawing/2015/10/21/chartex" xmlns:cx3="http://schemas.microsoft.com/office/drawing/2016/5/9/chartex" xmlns:cx4="http://schemas.microsoft.com/office/drawing/2016/5/10/chartex" xmlns:cx5="http://schemas.microsoft.com/office/drawing/2016/5/11/chartex" xmlns:cx6="http://schemas.microsoft.com/office/drawing/2016/5/12/chartex" xmlns:cx7="http://schemas.microsoft.com/office/drawing/2016/5/13/chartex" xmlns:cx8="http://schemas.microsoft.com/office/drawing/2016/5/14/chartex" xmlns:mc="http://schemas.openxmlformats.org/markup-compatibility/2006" xmlns:aink="http://schemas.microsoft.com/office/drawing/2016/ink" xmlns:am3d="http://schemas.microsoft.com/office/drawing/2017/model3d" xmlns:o="urn:schemas-microsoft-com:office:office" xmlns:oel="http://schemas.microsoft.com/office/2019/extlst" xmlns:r="http://schemas.openxmlformats.org/officeDocument/2006/relationships" xmlns:m="http://schemas.openxmlformats.org/officeDocument/2006/math" xmlns:v="urn:schemas-microsoft-com:vml" xmlns:wp14="http://schemas.microsoft.com/office/word/2010/wordprocessingDrawing" xmlns:wp="http://schemas.openxmlformats.org/drawingml/2006/wordprocessingDrawing" xmlns:w10="urn:schemas-microsoft-com:office:word" xmlns:w="http://schemas.openxmlformats.org/wordprocessingml/2006/main" xmlns:w14="http://schemas.microsoft.com/office/word/2010/wordml" xmlns:w15="http://schemas.microsoft.com/office/word/2012/wordml" xmlns:w16cex="http://schemas.microsoft.com/office/word/2018/wordml/cex" xmlns:w16cid="http://schemas.microsoft.com/office/word/2016/wordml/cid" xmlns:w16="http://schemas.microsoft.com/office/word/2018/wordml" xmlns:w16du="http://schemas.microsoft.com/office/word/2023/wordml/word16du" xmlns:w16sdtdh="http://schemas.microsoft.com/office/word/2020/wordml/sdtdatahash" xmlns:w16sdtfl="http://schemas.microsoft.com/office/word/2024/wordml/sdtformatlock" xmlns:w16se="http://schemas.microsoft.com/office/word/2015/wordml/symex" xmlns:wpg="http://schemas.microsoft.com/office/word/2010/wordprocessingGroup" xmlns:wpi="http://schemas.microsoft.com/office/word/2010/wordprocessingInk" xmlns:wne="http://schemas.microsoft.com/office/word/2006/wordml" xmlns:wps="http://schemas.microsoft.com/office/word/2010/wordprocessingShape" mc:Ignorable="w14 w15 w16se w16cid w16 w16cex w16sdtdh w16sdtfl w16du wp14">
+<w:document xmlns:wpc="http://schemas.microsoft.com/office/word/2010/wordprocessingCanvas" xmlns:cx="http://schemas.microsoft.com/office/drawing/2014/chartex" xmlns:cx1="http://schemas.microsoft.com/office/drawing/2015/9/8/chartex" xmlns:cx2="http://schemas.microsoft.com/office/drawing/2015/10/21/chartex" xmlns:cx3="http://schemas.microsoft.com/office/drawing/2016/5/9/chartex" xmlns:cx4="http://schemas.microsoft.com/office/drawing/2016/5/10/chartex" xmlns:cx5="http://schemas.microsoft.com/office/drawing/2016/5/11/chartex" xmlns:cx6="http://schemas.microsoft.com/office/drawing/2016/5/12/chartex" xmlns:cx7="http://schemas.microsoft.com/office/drawing/2016/5/13/chartex" xmlns:cx8="http://schemas.microsoft.com/office/drawing/2016/5/14/chartex" xmlns:mc="http://schemas.openxmlformats.org/markup-compatibility/2006" xmlns:aink="http://schemas.microsoft.com/office/drawing/2016/ink" xmlns:am3d="http://schemas.microsoft.com/office/drawing/2017/model3d" xmlns:o="urn:schemas-microsoft-com:office:office" xmlns:r="http://schemas.openxmlformats.org/officeDocument/2006/relationships" xmlns:m="http://schemas.openxmlformats.org/officeDocument/2006/math" xmlns:v="urn:schemas-microsoft-com:vml" xmlns:wp14="http://schemas.microsoft.com/office/word/2010/wordprocessingDrawing" xmlns:wp="http://schemas.openxmlformats.org/drawingml/2006/wordprocessingDrawing" xmlns:w10="urn:schemas-microsoft-com:office:word" xmlns:w="http://schemas.openxmlformats.org/wordprocessingml/2006/main" xmlns:w14="http://schemas.microsoft.com/office/word/2010/wordml" xmlns:w15="http://schemas.microsoft.com/office/word/2012/wordml" xmlns:w16cex="http://schemas.microsoft.com/office/word/2018/wordml/cex" xmlns:w16cid="http://schemas.microsoft.com/office/word/2016/wordml/cid" xmlns:w16="http://schemas.microsoft.com/office/word/2018/wordml" xmlns:w16sdtdh="http://schemas.microsoft.com/office/word/2020/wordml/sdtdatahash" xmlns:w16se="http://schemas.microsoft.com/office/word/2015/wordml/symex" xmlns:wpg="http://schemas.microsoft.com/office/word/2010/wordprocessingGroup" xmlns:wpi="http://schemas.microsoft.com/office/word/2010/wordprocessingInk" xmlns:wne="http://schemas.microsoft.com/office/word/2006/wordml" xmlns:wps="http://schemas.microsoft.com/office/word/2010/wordprocessingShape" mc:Ignorable="w14 w15 w16se w16cid w16 w16cex w16sdtdh wp14">
   <w:body>
     <w:p>
       <w:pPr>
         <w:spacing w:before="1200" w:after="120" w:line="300" w:lineRule="auto"/>
         <w:rPr>
+          <w:rFonts w:asciiTheme="minorHAnsi" w:hAnsiTheme="minorHAnsi" w:cstheme="minorHAnsi"/>
           <w:b/>
           <w:bCs/>
           <w:sz w:val="28"/>
@@ -14,6 +15,7 @@
       </w:pPr>
       <w:r>
         <w:rPr>
+          <w:rFonts w:asciiTheme="minorHAnsi" w:hAnsiTheme="minorHAnsi" w:cstheme="minorHAnsi"/>
           <w:noProof/>
         </w:rPr>
         <w:drawing>
@@ -74,6 +76,7 @@
       </w:r>
       <w:r>
         <w:rPr>
+          <w:rFonts w:asciiTheme="minorHAnsi" w:hAnsiTheme="minorHAnsi" w:cstheme="minorHAnsi"/>
           <w:b/>
           <w:bCs/>
           <w:sz w:val="28"/>
@@ -86,6 +89,7 @@
       <w:pPr>
         <w:spacing w:after="120" w:line="300" w:lineRule="auto"/>
         <w:rPr>
+          <w:rFonts w:asciiTheme="minorHAnsi" w:hAnsiTheme="minorHAnsi" w:cstheme="minorHAnsi"/>
           <w:b/>
           <w:bCs/>
           <w:sz w:val="28"/>
@@ -94,6 +98,7 @@
       </w:pPr>
       <w:r>
         <w:rPr>
+          <w:rFonts w:asciiTheme="minorHAnsi" w:hAnsiTheme="minorHAnsi" w:cstheme="minorHAnsi"/>
           <w:b/>
           <w:bCs/>
           <w:sz w:val="28"/>
@@ -106,6 +111,7 @@
       <w:pPr>
         <w:spacing w:after="120" w:line="300" w:lineRule="auto"/>
         <w:rPr>
+          <w:rFonts w:asciiTheme="minorHAnsi" w:hAnsiTheme="minorHAnsi" w:cstheme="minorHAnsi"/>
           <w:b/>
           <w:bCs/>
           <w:sz w:val="28"/>
@@ -114,6 +120,7 @@
       </w:pPr>
       <w:r>
         <w:rPr>
+          <w:rFonts w:asciiTheme="minorHAnsi" w:hAnsiTheme="minorHAnsi" w:cstheme="minorHAnsi"/>
           <w:b/>
           <w:bCs/>
           <w:sz w:val="28"/>
@@ -125,6 +132,7 @@
     <w:p>
       <w:pPr>
         <w:rPr>
+          <w:rFonts w:asciiTheme="minorHAnsi" w:hAnsiTheme="minorHAnsi" w:cstheme="minorHAnsi"/>
           <w:b/>
           <w:bCs/>
           <w:sz w:val="28"/>
@@ -135,6 +143,7 @@
       <w:commentRangeStart w:id="1"/>
       <w:r>
         <w:rPr>
+          <w:rFonts w:asciiTheme="minorHAnsi" w:hAnsiTheme="minorHAnsi" w:cstheme="minorHAnsi"/>
           <w:b/>
           <w:bCs/>
           <w:sz w:val="28"/>
@@ -146,6 +155,7 @@
       <w:r>
         <w:rPr>
           <w:rStyle w:val="Jegyzethivatkozs"/>
+          <w:rFonts w:asciiTheme="minorHAnsi" w:hAnsiTheme="minorHAnsi" w:cstheme="minorHAnsi"/>
         </w:rPr>
         <w:commentReference w:id="0"/>
       </w:r>
@@ -153,11 +163,13 @@
       <w:r>
         <w:rPr>
           <w:rStyle w:val="Jegyzethivatkozs"/>
+          <w:rFonts w:asciiTheme="minorHAnsi" w:hAnsiTheme="minorHAnsi" w:cstheme="minorHAnsi"/>
         </w:rPr>
         <w:commentReference w:id="1"/>
       </w:r>
       <w:r>
         <w:rPr>
+          <w:rFonts w:asciiTheme="minorHAnsi" w:hAnsiTheme="minorHAnsi" w:cstheme="minorHAnsi"/>
           <w:b/>
           <w:bCs/>
           <w:sz w:val="28"/>
@@ -166,19 +178,31 @@
         <w:t>Tanszék</w:t>
       </w:r>
     </w:p>
-    <w:p/>
+    <w:p>
+      <w:pPr>
+        <w:rPr>
+          <w:rFonts w:asciiTheme="minorHAnsi" w:hAnsiTheme="minorHAnsi" w:cstheme="minorHAnsi"/>
+        </w:rPr>
+      </w:pPr>
+    </w:p>
     <w:p>
       <w:pPr>
         <w:pStyle w:val="Cm"/>
         <w:spacing w:before="2880" w:after="3600"/>
-      </w:pPr>
-      <w:r>
-        <w:t>Szakdolgozat</w:t>
-      </w:r>
-      <w:r>
-        <w:t xml:space="preserve"> cím</w:t>
-      </w:r>
-      <w:r>
+        <w:rPr>
+          <w:rFonts w:asciiTheme="minorHAnsi" w:hAnsiTheme="minorHAnsi" w:cstheme="minorHAnsi"/>
+        </w:rPr>
+      </w:pPr>
+      <w:r>
+        <w:rPr>
+          <w:rFonts w:asciiTheme="minorHAnsi" w:hAnsiTheme="minorHAnsi" w:cstheme="minorHAnsi"/>
+        </w:rPr>
+        <w:t>Szakdolgozat cím</w:t>
+      </w:r>
+      <w:r>
+        <w:rPr>
+          <w:rFonts w:asciiTheme="minorHAnsi" w:hAnsiTheme="minorHAnsi" w:cstheme="minorHAnsi"/>
+        </w:rPr>
         <w:t>e</w:t>
       </w:r>
     </w:p>
@@ -188,9 +212,13 @@
         <w:tabs>
           <w:tab w:val="left" w:pos="567"/>
         </w:tabs>
-      </w:pPr>
-      <w:r>
-        <w:rPr>
+        <w:rPr>
+          <w:rFonts w:asciiTheme="minorHAnsi" w:hAnsiTheme="minorHAnsi" w:cstheme="minorHAnsi"/>
+        </w:rPr>
+      </w:pPr>
+      <w:r>
+        <w:rPr>
+          <w:rFonts w:asciiTheme="minorHAnsi" w:hAnsiTheme="minorHAnsi" w:cstheme="minorHAnsi"/>
           <w:b w:val="0"/>
           <w:bCs w:val="0"/>
           <w:u w:val="none"/>
@@ -198,10 +226,14 @@
         <w:tab/>
       </w:r>
       <w:r>
+        <w:rPr>
+          <w:rFonts w:asciiTheme="minorHAnsi" w:hAnsiTheme="minorHAnsi" w:cstheme="minorHAnsi"/>
+        </w:rPr>
         <w:t>Szerző:</w:t>
       </w:r>
       <w:r>
         <w:rPr>
+          <w:rFonts w:asciiTheme="minorHAnsi" w:hAnsiTheme="minorHAnsi" w:cstheme="minorHAnsi"/>
           <w:b w:val="0"/>
           <w:bCs w:val="0"/>
           <w:u w:val="none"/>
@@ -209,9 +241,15 @@
         <w:tab/>
       </w:r>
       <w:r>
+        <w:rPr>
+          <w:rFonts w:asciiTheme="minorHAnsi" w:hAnsiTheme="minorHAnsi" w:cstheme="minorHAnsi"/>
+        </w:rPr>
         <w:t>Témavezető</w:t>
       </w:r>
       <w:r>
+        <w:rPr>
+          <w:rFonts w:asciiTheme="minorHAnsi" w:hAnsiTheme="minorHAnsi" w:cstheme="minorHAnsi"/>
+        </w:rPr>
         <w:t>:</w:t>
       </w:r>
     </w:p>
@@ -221,14 +259,26 @@
         <w:tabs>
           <w:tab w:val="left" w:pos="567"/>
         </w:tabs>
-      </w:pPr>
-      <w:r>
+        <w:rPr>
+          <w:rFonts w:asciiTheme="minorHAnsi" w:hAnsiTheme="minorHAnsi" w:cstheme="minorHAnsi"/>
+        </w:rPr>
+      </w:pPr>
+      <w:r>
+        <w:rPr>
+          <w:rFonts w:asciiTheme="minorHAnsi" w:hAnsiTheme="minorHAnsi" w:cstheme="minorHAnsi"/>
+        </w:rPr>
         <w:tab/>
       </w:r>
       <w:r>
+        <w:rPr>
+          <w:rFonts w:asciiTheme="minorHAnsi" w:hAnsiTheme="minorHAnsi" w:cstheme="minorHAnsi"/>
+        </w:rPr>
         <w:t>Ábrahám Erik</w:t>
       </w:r>
       <w:r>
+        <w:rPr>
+          <w:rFonts w:asciiTheme="minorHAnsi" w:hAnsiTheme="minorHAnsi" w:cstheme="minorHAnsi"/>
+        </w:rPr>
         <w:tab/>
         <w:t>Név</w:t>
       </w:r>
@@ -239,17 +289,32 @@
         <w:tabs>
           <w:tab w:val="left" w:pos="567"/>
         </w:tabs>
-      </w:pPr>
-      <w:r>
+        <w:rPr>
+          <w:rFonts w:asciiTheme="minorHAnsi" w:hAnsiTheme="minorHAnsi" w:cstheme="minorHAnsi"/>
+        </w:rPr>
+      </w:pPr>
+      <w:r>
+        <w:rPr>
+          <w:rFonts w:asciiTheme="minorHAnsi" w:hAnsiTheme="minorHAnsi" w:cstheme="minorHAnsi"/>
+        </w:rPr>
         <w:tab/>
       </w:r>
       <w:r>
+        <w:rPr>
+          <w:rFonts w:asciiTheme="minorHAnsi" w:hAnsiTheme="minorHAnsi" w:cstheme="minorHAnsi"/>
+        </w:rPr>
         <w:t>Programtervező informatikus BSc.</w:t>
       </w:r>
       <w:r>
+        <w:rPr>
+          <w:rFonts w:asciiTheme="minorHAnsi" w:hAnsiTheme="minorHAnsi" w:cstheme="minorHAnsi"/>
+        </w:rPr>
         <w:tab/>
       </w:r>
       <w:r>
+        <w:rPr>
+          <w:rFonts w:asciiTheme="minorHAnsi" w:hAnsiTheme="minorHAnsi" w:cstheme="minorHAnsi"/>
+        </w:rPr>
         <w:t>beosztás, titulus</w:t>
       </w:r>
     </w:p>
@@ -260,56 +325,88 @@
         </w:tabs>
         <w:spacing w:before="600"/>
         <w:jc w:val="center"/>
+        <w:rPr>
+          <w:rFonts w:asciiTheme="minorHAnsi" w:hAnsiTheme="minorHAnsi" w:cstheme="minorHAnsi"/>
+        </w:rPr>
       </w:pPr>
       <w:r>
         <w:rPr>
           <w:rStyle w:val="Kiemels2"/>
+          <w:rFonts w:asciiTheme="minorHAnsi" w:hAnsiTheme="minorHAnsi" w:cstheme="minorHAnsi"/>
         </w:rPr>
         <w:t>Budapest</w:t>
       </w:r>
       <w:r>
         <w:rPr>
           <w:rStyle w:val="Kiemels2"/>
+          <w:rFonts w:asciiTheme="minorHAnsi" w:hAnsiTheme="minorHAnsi" w:cstheme="minorHAnsi"/>
         </w:rPr>
         <w:t>,</w:t>
       </w:r>
       <w:r>
         <w:rPr>
           <w:rStyle w:val="Kiemels2"/>
+          <w:rFonts w:asciiTheme="minorHAnsi" w:hAnsiTheme="minorHAnsi" w:cstheme="minorHAnsi"/>
         </w:rPr>
         <w:t xml:space="preserve"> 202</w:t>
       </w:r>
       <w:r>
         <w:rPr>
           <w:rStyle w:val="Kiemels2"/>
+          <w:rFonts w:asciiTheme="minorHAnsi" w:hAnsiTheme="minorHAnsi" w:cstheme="minorHAnsi"/>
         </w:rPr>
         <w:t>5</w:t>
       </w:r>
       <w:r>
+        <w:rPr>
+          <w:rFonts w:asciiTheme="minorHAnsi" w:hAnsiTheme="minorHAnsi" w:cstheme="minorHAnsi"/>
+        </w:rPr>
         <w:br w:type="page"/>
       </w:r>
     </w:p>
     <w:p>
-      <w:r>
+      <w:pPr>
+        <w:rPr>
+          <w:rFonts w:asciiTheme="minorHAnsi" w:hAnsiTheme="minorHAnsi" w:cstheme="minorHAnsi"/>
+        </w:rPr>
+      </w:pPr>
+      <w:r>
+        <w:rPr>
+          <w:rFonts w:asciiTheme="minorHAnsi" w:hAnsiTheme="minorHAnsi" w:cstheme="minorHAnsi"/>
+        </w:rPr>
         <w:lastRenderedPageBreak/>
         <w:t>Ide kerül a hivatalos témabejelentő</w:t>
       </w:r>
       <w:r>
+        <w:rPr>
+          <w:rFonts w:asciiTheme="minorHAnsi" w:hAnsiTheme="minorHAnsi" w:cstheme="minorHAnsi"/>
+        </w:rPr>
         <w:t xml:space="preserve"> lap</w:t>
       </w:r>
       <w:r>
+        <w:rPr>
+          <w:rFonts w:asciiTheme="minorHAnsi" w:hAnsiTheme="minorHAnsi" w:cstheme="minorHAnsi"/>
+        </w:rPr>
         <w:t>.</w:t>
       </w:r>
     </w:p>
     <w:p>
-      <w:r>
+      <w:pPr>
+        <w:rPr>
+          <w:rFonts w:asciiTheme="minorHAnsi" w:hAnsiTheme="minorHAnsi" w:cstheme="minorHAnsi"/>
+        </w:rPr>
+      </w:pPr>
+      <w:r>
+        <w:rPr>
+          <w:rFonts w:asciiTheme="minorHAnsi" w:hAnsiTheme="minorHAnsi" w:cstheme="minorHAnsi"/>
+        </w:rPr>
         <w:br w:type="page"/>
       </w:r>
     </w:p>
     <w:sdt>
       <w:sdtPr>
         <w:rPr>
-          <w:rFonts w:asciiTheme="minorHAnsi" w:eastAsiaTheme="minorHAnsi" w:hAnsiTheme="minorHAnsi" w:cstheme="minorBidi"/>
+          <w:rFonts w:asciiTheme="minorHAnsi" w:eastAsiaTheme="minorHAnsi" w:hAnsiTheme="minorHAnsi" w:cstheme="minorHAnsi"/>
           <w:sz w:val="24"/>
           <w:szCs w:val="22"/>
           <w:lang w:eastAsia="en-US"/>
@@ -322,7 +419,7 @@
       </w:sdtPr>
       <w:sdtEndPr>
         <w:rPr>
-          <w:rFonts w:ascii="Times New Roman" w:eastAsia="Times New Roman" w:hAnsi="Times New Roman" w:cs="Times New Roman"/>
+          <w:rFonts w:eastAsia="Times New Roman"/>
           <w:szCs w:val="24"/>
           <w:lang w:eastAsia="hu-HU"/>
         </w:rPr>
@@ -331,8 +428,14 @@
         <w:p>
           <w:pPr>
             <w:pStyle w:val="Tartalomjegyzkcmsora"/>
+            <w:rPr>
+              <w:rFonts w:asciiTheme="minorHAnsi" w:hAnsiTheme="minorHAnsi" w:cstheme="minorHAnsi"/>
+            </w:rPr>
           </w:pPr>
           <w:r>
+            <w:rPr>
+              <w:rFonts w:asciiTheme="minorHAnsi" w:hAnsiTheme="minorHAnsi" w:cstheme="minorHAnsi"/>
+            </w:rPr>
             <w:t>Tartalomjegyzék</w:t>
           </w:r>
         </w:p>
@@ -344,31 +447,41 @@
               <w:tab w:val="right" w:leader="dot" w:pos="9062"/>
             </w:tabs>
             <w:rPr>
-              <w:rFonts w:eastAsiaTheme="minorEastAsia"/>
+              <w:rFonts w:asciiTheme="minorHAnsi" w:eastAsiaTheme="minorEastAsia" w:hAnsiTheme="minorHAnsi" w:cstheme="minorHAnsi"/>
               <w:noProof/>
               <w:sz w:val="22"/>
             </w:rPr>
           </w:pPr>
           <w:r>
+            <w:rPr>
+              <w:rFonts w:asciiTheme="minorHAnsi" w:hAnsiTheme="minorHAnsi" w:cstheme="minorHAnsi"/>
+            </w:rPr>
             <w:fldChar w:fldCharType="begin"/>
           </w:r>
           <w:r>
+            <w:rPr>
+              <w:rFonts w:asciiTheme="minorHAnsi" w:hAnsiTheme="minorHAnsi" w:cstheme="minorHAnsi"/>
+            </w:rPr>
             <w:instrText xml:space="preserve"> TOC \o "1-3" \h \z \u </w:instrText>
           </w:r>
           <w:r>
+            <w:rPr>
+              <w:rFonts w:asciiTheme="minorHAnsi" w:hAnsiTheme="minorHAnsi" w:cstheme="minorHAnsi"/>
+            </w:rPr>
             <w:fldChar w:fldCharType="separate"/>
           </w:r>
           <w:hyperlink w:anchor="_Toc87521353" w:history="1">
             <w:r>
               <w:rPr>
                 <w:rStyle w:val="Hiperhivatkozs"/>
+                <w:rFonts w:asciiTheme="minorHAnsi" w:hAnsiTheme="minorHAnsi" w:cstheme="minorHAnsi"/>
                 <w:noProof/>
               </w:rPr>
               <w:t>1.</w:t>
             </w:r>
             <w:r>
               <w:rPr>
-                <w:rFonts w:eastAsiaTheme="minorEastAsia"/>
+                <w:rFonts w:asciiTheme="minorHAnsi" w:eastAsiaTheme="minorEastAsia" w:hAnsiTheme="minorHAnsi" w:cstheme="minorHAnsi"/>
                 <w:noProof/>
                 <w:sz w:val="22"/>
               </w:rPr>
@@ -377,12 +490,14 @@
             <w:r>
               <w:rPr>
                 <w:rStyle w:val="Hiperhivatkozs"/>
+                <w:rFonts w:asciiTheme="minorHAnsi" w:hAnsiTheme="minorHAnsi" w:cstheme="minorHAnsi"/>
                 <w:noProof/>
               </w:rPr>
               <w:t>Bevezetés</w:t>
             </w:r>
             <w:r>
               <w:rPr>
+                <w:rFonts w:asciiTheme="minorHAnsi" w:hAnsiTheme="minorHAnsi" w:cstheme="minorHAnsi"/>
                 <w:noProof/>
                 <w:webHidden/>
               </w:rPr>
@@ -390,6 +505,7 @@
             </w:r>
             <w:r>
               <w:rPr>
+                <w:rFonts w:asciiTheme="minorHAnsi" w:hAnsiTheme="minorHAnsi" w:cstheme="minorHAnsi"/>
                 <w:noProof/>
                 <w:webHidden/>
               </w:rPr>
@@ -397,6 +513,7 @@
             </w:r>
             <w:r>
               <w:rPr>
+                <w:rFonts w:asciiTheme="minorHAnsi" w:hAnsiTheme="minorHAnsi" w:cstheme="minorHAnsi"/>
                 <w:noProof/>
                 <w:webHidden/>
               </w:rPr>
@@ -404,12 +521,14 @@
             </w:r>
             <w:r>
               <w:rPr>
+                <w:rFonts w:asciiTheme="minorHAnsi" w:hAnsiTheme="minorHAnsi" w:cstheme="minorHAnsi"/>
                 <w:noProof/>
                 <w:webHidden/>
               </w:rPr>
             </w:r>
             <w:r>
               <w:rPr>
+                <w:rFonts w:asciiTheme="minorHAnsi" w:hAnsiTheme="minorHAnsi" w:cstheme="minorHAnsi"/>
                 <w:noProof/>
                 <w:webHidden/>
               </w:rPr>
@@ -417,6 +536,7 @@
             </w:r>
             <w:r>
               <w:rPr>
+                <w:rFonts w:asciiTheme="minorHAnsi" w:hAnsiTheme="minorHAnsi" w:cstheme="minorHAnsi"/>
                 <w:noProof/>
                 <w:webHidden/>
               </w:rPr>
@@ -424,6 +544,7 @@
             </w:r>
             <w:r>
               <w:rPr>
+                <w:rFonts w:asciiTheme="minorHAnsi" w:hAnsiTheme="minorHAnsi" w:cstheme="minorHAnsi"/>
                 <w:noProof/>
                 <w:webHidden/>
               </w:rPr>
@@ -439,7 +560,7 @@
               <w:tab w:val="right" w:leader="dot" w:pos="9062"/>
             </w:tabs>
             <w:rPr>
-              <w:rFonts w:eastAsiaTheme="minorEastAsia"/>
+              <w:rFonts w:asciiTheme="minorHAnsi" w:eastAsiaTheme="minorEastAsia" w:hAnsiTheme="minorHAnsi" w:cstheme="minorHAnsi"/>
               <w:noProof/>
               <w:sz w:val="22"/>
             </w:rPr>
@@ -448,13 +569,14 @@
             <w:r>
               <w:rPr>
                 <w:rStyle w:val="Hiperhivatkozs"/>
+                <w:rFonts w:asciiTheme="minorHAnsi" w:hAnsiTheme="minorHAnsi" w:cstheme="minorHAnsi"/>
                 <w:noProof/>
               </w:rPr>
               <w:t>2.</w:t>
             </w:r>
             <w:r>
               <w:rPr>
-                <w:rFonts w:eastAsiaTheme="minorEastAsia"/>
+                <w:rFonts w:asciiTheme="minorHAnsi" w:eastAsiaTheme="minorEastAsia" w:hAnsiTheme="minorHAnsi" w:cstheme="minorHAnsi"/>
                 <w:noProof/>
                 <w:sz w:val="22"/>
               </w:rPr>
@@ -463,12 +585,14 @@
             <w:r>
               <w:rPr>
                 <w:rStyle w:val="Hiperhivatkozs"/>
+                <w:rFonts w:asciiTheme="minorHAnsi" w:hAnsiTheme="minorHAnsi" w:cstheme="minorHAnsi"/>
                 <w:noProof/>
               </w:rPr>
               <w:t>Felhasználói dokumentáció</w:t>
             </w:r>
             <w:r>
               <w:rPr>
+                <w:rFonts w:asciiTheme="minorHAnsi" w:hAnsiTheme="minorHAnsi" w:cstheme="minorHAnsi"/>
                 <w:noProof/>
                 <w:webHidden/>
               </w:rPr>
@@ -476,6 +600,7 @@
             </w:r>
             <w:r>
               <w:rPr>
+                <w:rFonts w:asciiTheme="minorHAnsi" w:hAnsiTheme="minorHAnsi" w:cstheme="minorHAnsi"/>
                 <w:noProof/>
                 <w:webHidden/>
               </w:rPr>
@@ -483,6 +608,7 @@
             </w:r>
             <w:r>
               <w:rPr>
+                <w:rFonts w:asciiTheme="minorHAnsi" w:hAnsiTheme="minorHAnsi" w:cstheme="minorHAnsi"/>
                 <w:noProof/>
                 <w:webHidden/>
               </w:rPr>
@@ -490,12 +616,14 @@
             </w:r>
             <w:r>
               <w:rPr>
+                <w:rFonts w:asciiTheme="minorHAnsi" w:hAnsiTheme="minorHAnsi" w:cstheme="minorHAnsi"/>
                 <w:noProof/>
                 <w:webHidden/>
               </w:rPr>
             </w:r>
             <w:r>
               <w:rPr>
+                <w:rFonts w:asciiTheme="minorHAnsi" w:hAnsiTheme="minorHAnsi" w:cstheme="minorHAnsi"/>
                 <w:noProof/>
                 <w:webHidden/>
               </w:rPr>
@@ -503,6 +631,7 @@
             </w:r>
             <w:r>
               <w:rPr>
+                <w:rFonts w:asciiTheme="minorHAnsi" w:hAnsiTheme="minorHAnsi" w:cstheme="minorHAnsi"/>
                 <w:noProof/>
                 <w:webHidden/>
               </w:rPr>
@@ -510,6 +639,7 @@
             </w:r>
             <w:r>
               <w:rPr>
+                <w:rFonts w:asciiTheme="minorHAnsi" w:hAnsiTheme="minorHAnsi" w:cstheme="minorHAnsi"/>
                 <w:noProof/>
                 <w:webHidden/>
               </w:rPr>
@@ -525,7 +655,7 @@
               <w:tab w:val="right" w:leader="dot" w:pos="9062"/>
             </w:tabs>
             <w:rPr>
-              <w:rFonts w:eastAsiaTheme="minorEastAsia"/>
+              <w:rFonts w:asciiTheme="minorHAnsi" w:eastAsiaTheme="minorEastAsia" w:hAnsiTheme="minorHAnsi" w:cstheme="minorHAnsi"/>
               <w:noProof/>
               <w:sz w:val="22"/>
             </w:rPr>
@@ -534,13 +664,14 @@
             <w:r>
               <w:rPr>
                 <w:rStyle w:val="Hiperhivatkozs"/>
+                <w:rFonts w:asciiTheme="minorHAnsi" w:hAnsiTheme="minorHAnsi" w:cstheme="minorHAnsi"/>
                 <w:noProof/>
               </w:rPr>
               <w:t>3.</w:t>
             </w:r>
             <w:r>
               <w:rPr>
-                <w:rFonts w:eastAsiaTheme="minorEastAsia"/>
+                <w:rFonts w:asciiTheme="minorHAnsi" w:eastAsiaTheme="minorEastAsia" w:hAnsiTheme="minorHAnsi" w:cstheme="minorHAnsi"/>
                 <w:noProof/>
                 <w:sz w:val="22"/>
               </w:rPr>
@@ -549,12 +680,14 @@
             <w:r>
               <w:rPr>
                 <w:rStyle w:val="Hiperhivatkozs"/>
+                <w:rFonts w:asciiTheme="minorHAnsi" w:hAnsiTheme="minorHAnsi" w:cstheme="minorHAnsi"/>
                 <w:noProof/>
               </w:rPr>
               <w:t>Fejlesztői dokumentáció</w:t>
             </w:r>
             <w:r>
               <w:rPr>
+                <w:rFonts w:asciiTheme="minorHAnsi" w:hAnsiTheme="minorHAnsi" w:cstheme="minorHAnsi"/>
                 <w:noProof/>
                 <w:webHidden/>
               </w:rPr>
@@ -562,6 +695,7 @@
             </w:r>
             <w:r>
               <w:rPr>
+                <w:rFonts w:asciiTheme="minorHAnsi" w:hAnsiTheme="minorHAnsi" w:cstheme="minorHAnsi"/>
                 <w:noProof/>
                 <w:webHidden/>
               </w:rPr>
@@ -569,6 +703,7 @@
             </w:r>
             <w:r>
               <w:rPr>
+                <w:rFonts w:asciiTheme="minorHAnsi" w:hAnsiTheme="minorHAnsi" w:cstheme="minorHAnsi"/>
                 <w:noProof/>
                 <w:webHidden/>
               </w:rPr>
@@ -576,12 +711,14 @@
             </w:r>
             <w:r>
               <w:rPr>
+                <w:rFonts w:asciiTheme="minorHAnsi" w:hAnsiTheme="minorHAnsi" w:cstheme="minorHAnsi"/>
                 <w:noProof/>
                 <w:webHidden/>
               </w:rPr>
             </w:r>
             <w:r>
               <w:rPr>
+                <w:rFonts w:asciiTheme="minorHAnsi" w:hAnsiTheme="minorHAnsi" w:cstheme="minorHAnsi"/>
                 <w:noProof/>
                 <w:webHidden/>
               </w:rPr>
@@ -589,6 +726,7 @@
             </w:r>
             <w:r>
               <w:rPr>
+                <w:rFonts w:asciiTheme="minorHAnsi" w:hAnsiTheme="minorHAnsi" w:cstheme="minorHAnsi"/>
                 <w:noProof/>
                 <w:webHidden/>
               </w:rPr>
@@ -596,6 +734,7 @@
             </w:r>
             <w:r>
               <w:rPr>
+                <w:rFonts w:asciiTheme="minorHAnsi" w:hAnsiTheme="minorHAnsi" w:cstheme="minorHAnsi"/>
                 <w:noProof/>
                 <w:webHidden/>
               </w:rPr>
@@ -611,7 +750,7 @@
               <w:tab w:val="right" w:leader="dot" w:pos="9062"/>
             </w:tabs>
             <w:rPr>
-              <w:rFonts w:eastAsiaTheme="minorEastAsia"/>
+              <w:rFonts w:asciiTheme="minorHAnsi" w:eastAsiaTheme="minorEastAsia" w:hAnsiTheme="minorHAnsi" w:cstheme="minorHAnsi"/>
               <w:noProof/>
               <w:sz w:val="22"/>
             </w:rPr>
@@ -620,13 +759,14 @@
             <w:r>
               <w:rPr>
                 <w:rStyle w:val="Hiperhivatkozs"/>
+                <w:rFonts w:asciiTheme="minorHAnsi" w:hAnsiTheme="minorHAnsi" w:cstheme="minorHAnsi"/>
                 <w:noProof/>
               </w:rPr>
               <w:t>4.</w:t>
             </w:r>
             <w:r>
               <w:rPr>
-                <w:rFonts w:eastAsiaTheme="minorEastAsia"/>
+                <w:rFonts w:asciiTheme="minorHAnsi" w:eastAsiaTheme="minorEastAsia" w:hAnsiTheme="minorHAnsi" w:cstheme="minorHAnsi"/>
                 <w:noProof/>
                 <w:sz w:val="22"/>
               </w:rPr>
@@ -635,12 +775,14 @@
             <w:r>
               <w:rPr>
                 <w:rStyle w:val="Hiperhivatkozs"/>
+                <w:rFonts w:asciiTheme="minorHAnsi" w:hAnsiTheme="minorHAnsi" w:cstheme="minorHAnsi"/>
                 <w:noProof/>
               </w:rPr>
               <w:t>Összefoglalás és további fejlesztési lehetőségek</w:t>
             </w:r>
             <w:r>
               <w:rPr>
+                <w:rFonts w:asciiTheme="minorHAnsi" w:hAnsiTheme="minorHAnsi" w:cstheme="minorHAnsi"/>
                 <w:noProof/>
                 <w:webHidden/>
               </w:rPr>
@@ -648,6 +790,7 @@
             </w:r>
             <w:r>
               <w:rPr>
+                <w:rFonts w:asciiTheme="minorHAnsi" w:hAnsiTheme="minorHAnsi" w:cstheme="minorHAnsi"/>
                 <w:noProof/>
                 <w:webHidden/>
               </w:rPr>
@@ -655,6 +798,7 @@
             </w:r>
             <w:r>
               <w:rPr>
+                <w:rFonts w:asciiTheme="minorHAnsi" w:hAnsiTheme="minorHAnsi" w:cstheme="minorHAnsi"/>
                 <w:noProof/>
                 <w:webHidden/>
               </w:rPr>
@@ -662,12 +806,14 @@
             </w:r>
             <w:r>
               <w:rPr>
+                <w:rFonts w:asciiTheme="minorHAnsi" w:hAnsiTheme="minorHAnsi" w:cstheme="minorHAnsi"/>
                 <w:noProof/>
                 <w:webHidden/>
               </w:rPr>
             </w:r>
             <w:r>
               <w:rPr>
+                <w:rFonts w:asciiTheme="minorHAnsi" w:hAnsiTheme="minorHAnsi" w:cstheme="minorHAnsi"/>
                 <w:noProof/>
                 <w:webHidden/>
               </w:rPr>
@@ -675,6 +821,7 @@
             </w:r>
             <w:r>
               <w:rPr>
+                <w:rFonts w:asciiTheme="minorHAnsi" w:hAnsiTheme="minorHAnsi" w:cstheme="minorHAnsi"/>
                 <w:noProof/>
                 <w:webHidden/>
               </w:rPr>
@@ -682,6 +829,7 @@
             </w:r>
             <w:r>
               <w:rPr>
+                <w:rFonts w:asciiTheme="minorHAnsi" w:hAnsiTheme="minorHAnsi" w:cstheme="minorHAnsi"/>
                 <w:noProof/>
                 <w:webHidden/>
               </w:rPr>
@@ -697,7 +845,7 @@
               <w:tab w:val="right" w:leader="dot" w:pos="9062"/>
             </w:tabs>
             <w:rPr>
-              <w:rFonts w:eastAsiaTheme="minorEastAsia"/>
+              <w:rFonts w:asciiTheme="minorHAnsi" w:eastAsiaTheme="minorEastAsia" w:hAnsiTheme="minorHAnsi" w:cstheme="minorHAnsi"/>
               <w:noProof/>
               <w:sz w:val="22"/>
             </w:rPr>
@@ -706,13 +854,14 @@
             <w:r>
               <w:rPr>
                 <w:rStyle w:val="Hiperhivatkozs"/>
+                <w:rFonts w:asciiTheme="minorHAnsi" w:hAnsiTheme="minorHAnsi" w:cstheme="minorHAnsi"/>
                 <w:noProof/>
               </w:rPr>
               <w:t>5.</w:t>
             </w:r>
             <w:r>
               <w:rPr>
-                <w:rFonts w:eastAsiaTheme="minorEastAsia"/>
+                <w:rFonts w:asciiTheme="minorHAnsi" w:eastAsiaTheme="minorEastAsia" w:hAnsiTheme="minorHAnsi" w:cstheme="minorHAnsi"/>
                 <w:noProof/>
                 <w:sz w:val="22"/>
               </w:rPr>
@@ -721,12 +870,14 @@
             <w:r>
               <w:rPr>
                 <w:rStyle w:val="Hiperhivatkozs"/>
+                <w:rFonts w:asciiTheme="minorHAnsi" w:hAnsiTheme="minorHAnsi" w:cstheme="minorHAnsi"/>
                 <w:noProof/>
               </w:rPr>
               <w:t>Irodalomjegyzék</w:t>
             </w:r>
             <w:r>
               <w:rPr>
+                <w:rFonts w:asciiTheme="minorHAnsi" w:hAnsiTheme="minorHAnsi" w:cstheme="minorHAnsi"/>
                 <w:noProof/>
                 <w:webHidden/>
               </w:rPr>
@@ -734,6 +885,7 @@
             </w:r>
             <w:r>
               <w:rPr>
+                <w:rFonts w:asciiTheme="minorHAnsi" w:hAnsiTheme="minorHAnsi" w:cstheme="minorHAnsi"/>
                 <w:noProof/>
                 <w:webHidden/>
               </w:rPr>
@@ -741,6 +893,7 @@
             </w:r>
             <w:r>
               <w:rPr>
+                <w:rFonts w:asciiTheme="minorHAnsi" w:hAnsiTheme="minorHAnsi" w:cstheme="minorHAnsi"/>
                 <w:noProof/>
                 <w:webHidden/>
               </w:rPr>
@@ -748,12 +901,14 @@
             </w:r>
             <w:r>
               <w:rPr>
+                <w:rFonts w:asciiTheme="minorHAnsi" w:hAnsiTheme="minorHAnsi" w:cstheme="minorHAnsi"/>
                 <w:noProof/>
                 <w:webHidden/>
               </w:rPr>
             </w:r>
             <w:r>
               <w:rPr>
+                <w:rFonts w:asciiTheme="minorHAnsi" w:hAnsiTheme="minorHAnsi" w:cstheme="minorHAnsi"/>
                 <w:noProof/>
                 <w:webHidden/>
               </w:rPr>
@@ -761,6 +916,7 @@
             </w:r>
             <w:r>
               <w:rPr>
+                <w:rFonts w:asciiTheme="minorHAnsi" w:hAnsiTheme="minorHAnsi" w:cstheme="minorHAnsi"/>
                 <w:noProof/>
                 <w:webHidden/>
               </w:rPr>
@@ -768,6 +924,7 @@
             </w:r>
             <w:r>
               <w:rPr>
+                <w:rFonts w:asciiTheme="minorHAnsi" w:hAnsiTheme="minorHAnsi" w:cstheme="minorHAnsi"/>
                 <w:noProof/>
                 <w:webHidden/>
               </w:rPr>
@@ -783,7 +940,7 @@
               <w:tab w:val="right" w:leader="dot" w:pos="9062"/>
             </w:tabs>
             <w:rPr>
-              <w:rFonts w:eastAsiaTheme="minorEastAsia"/>
+              <w:rFonts w:asciiTheme="minorHAnsi" w:eastAsiaTheme="minorEastAsia" w:hAnsiTheme="minorHAnsi" w:cstheme="minorHAnsi"/>
               <w:noProof/>
               <w:sz w:val="22"/>
             </w:rPr>
@@ -792,13 +949,14 @@
             <w:r>
               <w:rPr>
                 <w:rStyle w:val="Hiperhivatkozs"/>
+                <w:rFonts w:asciiTheme="minorHAnsi" w:hAnsiTheme="minorHAnsi" w:cstheme="minorHAnsi"/>
                 <w:noProof/>
               </w:rPr>
               <w:t>6.</w:t>
             </w:r>
             <w:r>
               <w:rPr>
-                <w:rFonts w:eastAsiaTheme="minorEastAsia"/>
+                <w:rFonts w:asciiTheme="minorHAnsi" w:eastAsiaTheme="minorEastAsia" w:hAnsiTheme="minorHAnsi" w:cstheme="minorHAnsi"/>
                 <w:noProof/>
                 <w:sz w:val="22"/>
               </w:rPr>
@@ -807,12 +965,14 @@
             <w:r>
               <w:rPr>
                 <w:rStyle w:val="Hiperhivatkozs"/>
+                <w:rFonts w:asciiTheme="minorHAnsi" w:hAnsiTheme="minorHAnsi" w:cstheme="minorHAnsi"/>
                 <w:noProof/>
               </w:rPr>
               <w:t>Melléklet</w:t>
             </w:r>
             <w:r>
               <w:rPr>
+                <w:rFonts w:asciiTheme="minorHAnsi" w:hAnsiTheme="minorHAnsi" w:cstheme="minorHAnsi"/>
                 <w:noProof/>
                 <w:webHidden/>
               </w:rPr>
@@ -820,6 +980,7 @@
             </w:r>
             <w:r>
               <w:rPr>
+                <w:rFonts w:asciiTheme="minorHAnsi" w:hAnsiTheme="minorHAnsi" w:cstheme="minorHAnsi"/>
                 <w:noProof/>
                 <w:webHidden/>
               </w:rPr>
@@ -827,6 +988,7 @@
             </w:r>
             <w:r>
               <w:rPr>
+                <w:rFonts w:asciiTheme="minorHAnsi" w:hAnsiTheme="minorHAnsi" w:cstheme="minorHAnsi"/>
                 <w:noProof/>
                 <w:webHidden/>
               </w:rPr>
@@ -834,12 +996,14 @@
             </w:r>
             <w:r>
               <w:rPr>
+                <w:rFonts w:asciiTheme="minorHAnsi" w:hAnsiTheme="minorHAnsi" w:cstheme="minorHAnsi"/>
                 <w:noProof/>
                 <w:webHidden/>
               </w:rPr>
             </w:r>
             <w:r>
               <w:rPr>
+                <w:rFonts w:asciiTheme="minorHAnsi" w:hAnsiTheme="minorHAnsi" w:cstheme="minorHAnsi"/>
                 <w:noProof/>
                 <w:webHidden/>
               </w:rPr>
@@ -847,6 +1011,7 @@
             </w:r>
             <w:r>
               <w:rPr>
+                <w:rFonts w:asciiTheme="minorHAnsi" w:hAnsiTheme="minorHAnsi" w:cstheme="minorHAnsi"/>
                 <w:noProof/>
                 <w:webHidden/>
               </w:rPr>
@@ -854,6 +1019,7 @@
             </w:r>
             <w:r>
               <w:rPr>
+                <w:rFonts w:asciiTheme="minorHAnsi" w:hAnsiTheme="minorHAnsi" w:cstheme="minorHAnsi"/>
                 <w:noProof/>
                 <w:webHidden/>
               </w:rPr>
@@ -862,15 +1028,32 @@
           </w:hyperlink>
         </w:p>
         <w:p>
+          <w:pPr>
+            <w:rPr>
+              <w:rFonts w:asciiTheme="minorHAnsi" w:hAnsiTheme="minorHAnsi" w:cstheme="minorHAnsi"/>
+            </w:rPr>
+          </w:pPr>
           <w:r>
+            <w:rPr>
+              <w:rFonts w:asciiTheme="minorHAnsi" w:hAnsiTheme="minorHAnsi" w:cstheme="minorHAnsi"/>
+            </w:rPr>
             <w:fldChar w:fldCharType="end"/>
           </w:r>
         </w:p>
       </w:sdtContent>
     </w:sdt>
-    <w:p/>
-    <w:p>
-      <w:pPr>
+    <w:p>
+      <w:pPr>
+        <w:rPr>
+          <w:rFonts w:asciiTheme="minorHAnsi" w:hAnsiTheme="minorHAnsi" w:cstheme="minorHAnsi"/>
+        </w:rPr>
+      </w:pPr>
+    </w:p>
+    <w:p>
+      <w:pPr>
+        <w:rPr>
+          <w:rFonts w:asciiTheme="minorHAnsi" w:hAnsiTheme="minorHAnsi" w:cstheme="minorHAnsi"/>
+        </w:rPr>
         <w:sectPr>
           <w:footerReference w:type="default" r:id="rId15"/>
           <w:pgSz w:w="11906" w:h="16838"/>
@@ -883,13 +1066,22 @@
     <w:p>
       <w:pPr>
         <w:pStyle w:val="Cmsor1"/>
+        <w:rPr>
+          <w:rFonts w:asciiTheme="minorHAnsi" w:hAnsiTheme="minorHAnsi" w:cstheme="minorHAnsi"/>
+        </w:rPr>
       </w:pPr>
       <w:bookmarkStart w:id="2" w:name="_Toc87521353"/>
       <w:r>
+        <w:rPr>
+          <w:rFonts w:asciiTheme="minorHAnsi" w:hAnsiTheme="minorHAnsi" w:cstheme="minorHAnsi"/>
+        </w:rPr>
         <w:lastRenderedPageBreak/>
         <w:t>Bevezet</w:t>
       </w:r>
       <w:r>
+        <w:rPr>
+          <w:rFonts w:asciiTheme="minorHAnsi" w:hAnsiTheme="minorHAnsi" w:cstheme="minorHAnsi"/>
+        </w:rPr>
         <w:t>és</w:t>
       </w:r>
       <w:bookmarkEnd w:id="2"/>
@@ -927,7 +1119,7 @@
       </w:r>
       <w:r>
         <w:rPr>
-          <w:rFonts w:cstheme="minorHAnsi"/>
+          <w:rFonts w:asciiTheme="minorHAnsi" w:hAnsiTheme="minorHAnsi" w:cstheme="minorHAnsi"/>
           <w:lang w:eastAsia="en-GB"/>
         </w:rPr>
         <w:t>)</w:t>
@@ -1005,16 +1197,30 @@
       </w:r>
     </w:p>
     <w:p>
-      <w:r>
+      <w:pPr>
+        <w:rPr>
+          <w:rFonts w:asciiTheme="minorHAnsi" w:hAnsiTheme="minorHAnsi" w:cstheme="minorHAnsi"/>
+        </w:rPr>
+      </w:pPr>
+      <w:r>
+        <w:rPr>
+          <w:rFonts w:asciiTheme="minorHAnsi" w:hAnsiTheme="minorHAnsi" w:cstheme="minorHAnsi"/>
+        </w:rPr>
         <w:br w:type="page"/>
       </w:r>
     </w:p>
     <w:p>
       <w:pPr>
         <w:pStyle w:val="Cmsor1"/>
+        <w:rPr>
+          <w:rFonts w:asciiTheme="minorHAnsi" w:hAnsiTheme="minorHAnsi" w:cstheme="minorHAnsi"/>
+        </w:rPr>
       </w:pPr>
       <w:bookmarkStart w:id="3" w:name="_Toc87521354"/>
       <w:r>
+        <w:rPr>
+          <w:rFonts w:asciiTheme="minorHAnsi" w:hAnsiTheme="minorHAnsi" w:cstheme="minorHAnsi"/>
+        </w:rPr>
         <w:lastRenderedPageBreak/>
         <w:t>Felhasználói dokumentáció</w:t>
       </w:r>
@@ -1023,8 +1229,14 @@
     <w:p>
       <w:pPr>
         <w:pStyle w:val="Cmsor2"/>
-      </w:pPr>
-      <w:r>
+        <w:rPr>
+          <w:rFonts w:asciiTheme="minorHAnsi" w:hAnsiTheme="minorHAnsi" w:cstheme="minorHAnsi"/>
+        </w:rPr>
+      </w:pPr>
+      <w:r>
+        <w:rPr>
+          <w:rFonts w:asciiTheme="minorHAnsi" w:hAnsiTheme="minorHAnsi" w:cstheme="minorHAnsi"/>
+        </w:rPr>
         <w:t>A játék rövid leírása</w:t>
       </w:r>
     </w:p>
@@ -1080,19 +1292,7 @@
         <w:rPr>
           <w:rFonts w:asciiTheme="minorHAnsi" w:hAnsiTheme="minorHAnsi" w:cstheme="minorHAnsi"/>
         </w:rPr>
-        <w:t>) környezetben futó, grafikus felhasználói felülettel ellátott Java program, amely lehetővé teszi a játék egyjátékos módját. Az egyjátékos módban a felhasználó számítógép által irányított (bot) játékosok ellen játszik, akik egyszerű mesterséges intelligenciával rendelkeznek, és saját, előre meghatározott stratégiájuk mentén cselek</w:t>
-      </w:r>
-      <w:r>
-        <w:rPr>
-          <w:rFonts w:cstheme="minorHAnsi"/>
-        </w:rPr>
-        <w:t>ed</w:t>
-      </w:r>
-      <w:r>
-        <w:rPr>
-          <w:rFonts w:asciiTheme="minorHAnsi" w:hAnsiTheme="minorHAnsi" w:cstheme="minorHAnsi"/>
-        </w:rPr>
-        <w:t>nek.</w:t>
+        <w:t>) környezetben futó, grafikus felhasználói felülettel ellátott Java program, amely lehetővé teszi a játék egyjátékos módját. Az egyjátékos módban a felhasználó számítógép által irányított (bot) játékosok ellen játszik, akik egyszerű mesterséges intelligenciával rendelkeznek, és saját, előre meghatározott stratégiájuk mentén cselekednek.</w:t>
       </w:r>
     </w:p>
     <w:p>
@@ -1113,7 +1313,7 @@
       <w:pPr>
         <w:spacing w:before="100" w:beforeAutospacing="1" w:after="100" w:afterAutospacing="1"/>
         <w:rPr>
-          <w:rFonts w:cstheme="minorHAnsi"/>
+          <w:rFonts w:asciiTheme="minorHAnsi" w:hAnsiTheme="minorHAnsi" w:cstheme="minorHAnsi"/>
         </w:rPr>
       </w:pPr>
       <w:r>
@@ -1126,42 +1326,57 @@
     <w:p>
       <w:pPr>
         <w:pStyle w:val="Cmsor2"/>
-      </w:pPr>
-      <w:r>
+        <w:rPr>
+          <w:rFonts w:asciiTheme="minorHAnsi" w:hAnsiTheme="minorHAnsi" w:cstheme="minorHAnsi"/>
+        </w:rPr>
+      </w:pPr>
+      <w:r>
+        <w:rPr>
+          <w:rFonts w:asciiTheme="minorHAnsi" w:hAnsiTheme="minorHAnsi" w:cstheme="minorHAnsi"/>
+        </w:rPr>
         <w:t>Játékszabályok bemutatása</w:t>
       </w:r>
     </w:p>
     <w:p>
       <w:pPr>
         <w:spacing w:before="100" w:beforeAutospacing="1" w:after="100" w:afterAutospacing="1"/>
-      </w:pPr>
-      <w:r>
-        <w:t xml:space="preserve">A Bang! egyjátékos változatában a felhasználó egy </w:t>
-      </w:r>
-      <w:r>
-        <w:t xml:space="preserve">választott, vagy véletlenszerű </w:t>
-      </w:r>
-      <w:r>
-        <w:t>szerepű karaktert irányít, és mesterséges intelligencia által vezérelt ellenfelekkel (botokkal) mérkőzik meg. A játék célja az, hogy a játékos túlélje az összes ellenség támadását, és győzelemre vezesse karakterét azáltal, hogy minden ellenfelet legyőz.</w:t>
+        <w:rPr>
+          <w:rFonts w:asciiTheme="minorHAnsi" w:hAnsiTheme="minorHAnsi" w:cstheme="minorHAnsi"/>
+        </w:rPr>
+      </w:pPr>
+      <w:r>
+        <w:rPr>
+          <w:rFonts w:asciiTheme="minorHAnsi" w:hAnsiTheme="minorHAnsi" w:cstheme="minorHAnsi"/>
+        </w:rPr>
+        <w:t>A Bang! egyjátékos változatában a felhasználó egy választott, vagy véletlenszerű szerepű karaktert irányít, és mesterséges intelligencia által vezérelt ellenfelekkel (botokkal) mérkőzik meg. A játék célja az, hogy a játékos túlélje az összes ellenség támadását, és győzelemre vezesse karakterét azáltal, hogy minden ellenfelet legyőz.</w:t>
       </w:r>
     </w:p>
     <w:p>
       <w:pPr>
         <w:pStyle w:val="Cmsor3"/>
-      </w:pPr>
-      <w:r>
+        <w:rPr>
+          <w:rFonts w:asciiTheme="minorHAnsi" w:hAnsiTheme="minorHAnsi" w:cstheme="minorHAnsi"/>
+        </w:rPr>
+      </w:pPr>
+      <w:r>
+        <w:rPr>
+          <w:rFonts w:asciiTheme="minorHAnsi" w:hAnsiTheme="minorHAnsi" w:cstheme="minorHAnsi"/>
+        </w:rPr>
         <w:t>Szerepkörök</w:t>
       </w:r>
     </w:p>
     <w:p>
       <w:pPr>
         <w:spacing w:before="100" w:beforeAutospacing="1" w:after="100" w:afterAutospacing="1"/>
-      </w:pPr>
-      <w:r>
-        <w:t>A játék elején a játékos kiválaszthat egy tetszőleges szerepet, vagy rábízhatja a programra, hogy osszon ki neki egy véletlenszerű szerepet</w:t>
-      </w:r>
-      <w:r>
-        <w:t xml:space="preserve"> (Sheriff, Bandita, Renegát, Sheriff-helyettes). Az összes többi szerep botokra van kiosztva, és a játékos a játék kezdetén nem tudja, ki milyen szerepben van. A szerepkörök céljai:</w:t>
+        <w:rPr>
+          <w:rFonts w:asciiTheme="minorHAnsi" w:hAnsiTheme="minorHAnsi" w:cstheme="minorHAnsi"/>
+        </w:rPr>
+      </w:pPr>
+      <w:r>
+        <w:rPr>
+          <w:rFonts w:asciiTheme="minorHAnsi" w:hAnsiTheme="minorHAnsi" w:cstheme="minorHAnsi"/>
+        </w:rPr>
+        <w:t>A játék elején a játékos kiválaszthat egy tetszőleges szerepet, vagy rábízhatja a programra, hogy osszon ki neki egy véletlenszerű szerepet (Sheriff, Bandita, Renegát, Sheriff-helyettes). Az összes többi szerep botokra van kiosztva, és a játékos a játék kezdetén nem tudja, ki milyen szerepben van. A szerepkörök céljai:</w:t>
       </w:r>
     </w:p>
     <w:p>
@@ -1171,15 +1386,21 @@
           <w:numId w:val="4"/>
         </w:numPr>
         <w:spacing w:before="100" w:beforeAutospacing="1" w:after="100" w:afterAutospacing="1"/>
+        <w:rPr>
+          <w:rFonts w:asciiTheme="minorHAnsi" w:hAnsiTheme="minorHAnsi" w:cstheme="minorHAnsi"/>
+        </w:rPr>
       </w:pPr>
       <w:r>
         <w:rPr>
           <w:rStyle w:val="Kiemels2"/>
-          <w:rFonts w:eastAsiaTheme="majorEastAsia"/>
+          <w:rFonts w:asciiTheme="minorHAnsi" w:eastAsiaTheme="majorEastAsia" w:hAnsiTheme="minorHAnsi" w:cstheme="minorHAnsi"/>
         </w:rPr>
         <w:t>Sheriff:</w:t>
       </w:r>
       <w:r>
+        <w:rPr>
+          <w:rFonts w:asciiTheme="minorHAnsi" w:hAnsiTheme="minorHAnsi" w:cstheme="minorHAnsi"/>
+        </w:rPr>
         <w:t xml:space="preserve"> Minden Banditát és a Renegátot le kell győznie.</w:t>
       </w:r>
     </w:p>
@@ -1190,21 +1411,28 @@
           <w:numId w:val="4"/>
         </w:numPr>
         <w:spacing w:before="100" w:beforeAutospacing="1" w:after="100" w:afterAutospacing="1"/>
+        <w:rPr>
+          <w:rFonts w:asciiTheme="minorHAnsi" w:hAnsiTheme="minorHAnsi" w:cstheme="minorHAnsi"/>
+        </w:rPr>
       </w:pPr>
       <w:r>
         <w:rPr>
           <w:rStyle w:val="Kiemels2"/>
-          <w:rFonts w:eastAsiaTheme="majorEastAsia"/>
+          <w:rFonts w:asciiTheme="minorHAnsi" w:eastAsiaTheme="majorEastAsia" w:hAnsiTheme="minorHAnsi" w:cstheme="minorHAnsi"/>
         </w:rPr>
         <w:t>Banditák</w:t>
       </w:r>
       <w:r>
         <w:rPr>
           <w:rStyle w:val="Kiemels2"/>
+          <w:rFonts w:asciiTheme="minorHAnsi" w:hAnsiTheme="minorHAnsi" w:cstheme="minorHAnsi"/>
         </w:rPr>
         <w:t>:</w:t>
       </w:r>
       <w:r>
+        <w:rPr>
+          <w:rFonts w:asciiTheme="minorHAnsi" w:hAnsiTheme="minorHAnsi" w:cstheme="minorHAnsi"/>
+        </w:rPr>
         <w:t xml:space="preserve"> A Sheriff kiiktatása.</w:t>
       </w:r>
     </w:p>
@@ -1215,19 +1443,22 @@
           <w:numId w:val="4"/>
         </w:numPr>
         <w:spacing w:before="100" w:beforeAutospacing="1" w:after="100" w:afterAutospacing="1"/>
+        <w:rPr>
+          <w:rFonts w:asciiTheme="minorHAnsi" w:hAnsiTheme="minorHAnsi" w:cstheme="minorHAnsi"/>
+        </w:rPr>
       </w:pPr>
       <w:r>
         <w:rPr>
           <w:rStyle w:val="Kiemels2"/>
-          <w:rFonts w:eastAsiaTheme="majorEastAsia"/>
+          <w:rFonts w:asciiTheme="minorHAnsi" w:eastAsiaTheme="majorEastAsia" w:hAnsiTheme="minorHAnsi" w:cstheme="minorHAnsi"/>
         </w:rPr>
         <w:t>Renegát:</w:t>
       </w:r>
       <w:r>
-        <w:t xml:space="preserve"> </w:t>
-      </w:r>
-      <w:r>
-        <w:t>Úgy kell kiiktatnia a Sheriffet, hogy az összes Bandita már kiesett.</w:t>
+        <w:rPr>
+          <w:rFonts w:asciiTheme="minorHAnsi" w:hAnsiTheme="minorHAnsi" w:cstheme="minorHAnsi"/>
+        </w:rPr>
+        <w:t xml:space="preserve"> Úgy kell kiiktatnia a Sheriffet, hogy az összes Bandita már kiesett.</w:t>
       </w:r>
     </w:p>
     <w:p>
@@ -1237,31 +1468,49 @@
           <w:numId w:val="4"/>
         </w:numPr>
         <w:spacing w:before="100" w:beforeAutospacing="1" w:after="100" w:afterAutospacing="1"/>
+        <w:rPr>
+          <w:rFonts w:asciiTheme="minorHAnsi" w:hAnsiTheme="minorHAnsi" w:cstheme="minorHAnsi"/>
+        </w:rPr>
       </w:pPr>
       <w:r>
         <w:rPr>
           <w:rStyle w:val="Kiemels2"/>
-          <w:rFonts w:eastAsiaTheme="majorEastAsia"/>
+          <w:rFonts w:asciiTheme="minorHAnsi" w:eastAsiaTheme="majorEastAsia" w:hAnsiTheme="minorHAnsi" w:cstheme="minorHAnsi"/>
         </w:rPr>
         <w:t>Sheriff-helyettes:</w:t>
       </w:r>
       <w:r>
+        <w:rPr>
+          <w:rFonts w:asciiTheme="minorHAnsi" w:hAnsiTheme="minorHAnsi" w:cstheme="minorHAnsi"/>
+        </w:rPr>
         <w:t xml:space="preserve"> A Sheriff túlélésének biztosítása, a Banditák és a Renegát legyőzése.</w:t>
       </w:r>
     </w:p>
     <w:p>
       <w:pPr>
         <w:pStyle w:val="Cmsor3"/>
-      </w:pPr>
-      <w:r>
+        <w:rPr>
+          <w:rFonts w:asciiTheme="minorHAnsi" w:hAnsiTheme="minorHAnsi" w:cstheme="minorHAnsi"/>
+        </w:rPr>
+      </w:pPr>
+      <w:r>
+        <w:rPr>
+          <w:rFonts w:asciiTheme="minorHAnsi" w:hAnsiTheme="minorHAnsi" w:cstheme="minorHAnsi"/>
+        </w:rPr>
         <w:t>A kör menete</w:t>
       </w:r>
     </w:p>
     <w:p>
       <w:pPr>
         <w:spacing w:before="100" w:beforeAutospacing="1" w:after="100" w:afterAutospacing="1"/>
-      </w:pPr>
-      <w:r>
+        <w:rPr>
+          <w:rFonts w:asciiTheme="minorHAnsi" w:hAnsiTheme="minorHAnsi" w:cstheme="minorHAnsi"/>
+        </w:rPr>
+      </w:pPr>
+      <w:r>
+        <w:rPr>
+          <w:rFonts w:asciiTheme="minorHAnsi" w:hAnsiTheme="minorHAnsi" w:cstheme="minorHAnsi"/>
+        </w:rPr>
         <w:t>A játék körökre osztott. Egy körben minden játékos (bot is) végrehajtja a következő lépéseket:</w:t>
       </w:r>
     </w:p>
@@ -1272,25 +1521,35 @@
           <w:numId w:val="5"/>
         </w:numPr>
         <w:spacing w:before="100" w:beforeAutospacing="1" w:after="100" w:afterAutospacing="1"/>
+        <w:rPr>
+          <w:rFonts w:asciiTheme="minorHAnsi" w:hAnsiTheme="minorHAnsi" w:cstheme="minorHAnsi"/>
+        </w:rPr>
       </w:pPr>
       <w:r>
         <w:rPr>
           <w:rStyle w:val="Kiemels2"/>
-          <w:rFonts w:eastAsiaTheme="majorEastAsia"/>
+          <w:rFonts w:asciiTheme="minorHAnsi" w:eastAsiaTheme="majorEastAsia" w:hAnsiTheme="minorHAnsi" w:cstheme="minorHAnsi"/>
         </w:rPr>
         <w:lastRenderedPageBreak/>
         <w:t>Kártyahúzás</w:t>
       </w:r>
       <w:r>
+        <w:rPr>
+          <w:rFonts w:asciiTheme="minorHAnsi" w:hAnsiTheme="minorHAnsi" w:cstheme="minorHAnsi"/>
+        </w:rPr>
         <w:t xml:space="preserve"> – A kör elején minden</w:t>
       </w:r>
       <w:r>
         <w:rPr>
           <w:rStyle w:val="Lbjegyzet-hivatkozs"/>
+          <w:rFonts w:asciiTheme="minorHAnsi" w:hAnsiTheme="minorHAnsi" w:cstheme="minorHAnsi"/>
         </w:rPr>
         <w:footnoteReference w:id="2"/>
       </w:r>
       <w:r>
+        <w:rPr>
+          <w:rFonts w:asciiTheme="minorHAnsi" w:hAnsiTheme="minorHAnsi" w:cstheme="minorHAnsi"/>
+        </w:rPr>
         <w:t xml:space="preserve"> játékos két kártyát húz a pakliból.</w:t>
       </w:r>
     </w:p>
@@ -1301,15 +1560,21 @@
           <w:numId w:val="5"/>
         </w:numPr>
         <w:spacing w:before="100" w:beforeAutospacing="1" w:after="100" w:afterAutospacing="1"/>
+        <w:rPr>
+          <w:rFonts w:asciiTheme="minorHAnsi" w:hAnsiTheme="minorHAnsi" w:cstheme="minorHAnsi"/>
+        </w:rPr>
       </w:pPr>
       <w:r>
         <w:rPr>
           <w:rStyle w:val="Kiemels2"/>
-          <w:rFonts w:eastAsiaTheme="majorEastAsia"/>
+          <w:rFonts w:asciiTheme="minorHAnsi" w:eastAsiaTheme="majorEastAsia" w:hAnsiTheme="minorHAnsi" w:cstheme="minorHAnsi"/>
         </w:rPr>
         <w:t>Kártyák kijátszása</w:t>
       </w:r>
       <w:r>
+        <w:rPr>
+          <w:rFonts w:asciiTheme="minorHAnsi" w:hAnsiTheme="minorHAnsi" w:cstheme="minorHAnsi"/>
+        </w:rPr>
         <w:t xml:space="preserve"> – A játékos tetszőleges számú kártyát kijátszhat, a szabályoknak megfelelően (pl. egyszerre csak egy Bang! kártya játszható ki).</w:t>
       </w:r>
     </w:p>
@@ -1320,40 +1585,61 @@
           <w:numId w:val="5"/>
         </w:numPr>
         <w:spacing w:before="100" w:beforeAutospacing="1" w:after="100" w:afterAutospacing="1"/>
+        <w:rPr>
+          <w:rFonts w:asciiTheme="minorHAnsi" w:hAnsiTheme="minorHAnsi" w:cstheme="minorHAnsi"/>
+        </w:rPr>
       </w:pPr>
       <w:r>
         <w:rPr>
           <w:rStyle w:val="Kiemels2"/>
-          <w:rFonts w:eastAsiaTheme="majorEastAsia"/>
+          <w:rFonts w:asciiTheme="minorHAnsi" w:eastAsiaTheme="majorEastAsia" w:hAnsiTheme="minorHAnsi" w:cstheme="minorHAnsi"/>
         </w:rPr>
         <w:t>Kártyadobás</w:t>
       </w:r>
       <w:r>
+        <w:rPr>
+          <w:rFonts w:asciiTheme="minorHAnsi" w:hAnsiTheme="minorHAnsi" w:cstheme="minorHAnsi"/>
+        </w:rPr>
         <w:t xml:space="preserve"> – A kör végén a játékos annyi kártyát tarthat a kezében, ahány életereje (HP) van. A fölösleget </w:t>
       </w:r>
       <w:r>
+        <w:rPr>
+          <w:rFonts w:asciiTheme="minorHAnsi" w:hAnsiTheme="minorHAnsi" w:cstheme="minorHAnsi"/>
+        </w:rPr>
         <w:t>e</w:t>
       </w:r>
       <w:r>
+        <w:rPr>
+          <w:rFonts w:asciiTheme="minorHAnsi" w:hAnsiTheme="minorHAnsi" w:cstheme="minorHAnsi"/>
+        </w:rPr>
         <w:t>l kell dobni.</w:t>
       </w:r>
     </w:p>
     <w:p>
       <w:pPr>
         <w:pStyle w:val="Cmsor3"/>
-      </w:pPr>
-      <w:r>
-        <w:t>Kárt</w:t>
-      </w:r>
-      <w:r>
-        <w:t>yatípusok</w:t>
+        <w:rPr>
+          <w:rFonts w:asciiTheme="minorHAnsi" w:hAnsiTheme="minorHAnsi" w:cstheme="minorHAnsi"/>
+        </w:rPr>
+      </w:pPr>
+      <w:r>
+        <w:rPr>
+          <w:rFonts w:asciiTheme="minorHAnsi" w:hAnsiTheme="minorHAnsi" w:cstheme="minorHAnsi"/>
+        </w:rPr>
+        <w:t>Kártyatípusok</w:t>
       </w:r>
     </w:p>
     <w:p>
       <w:pPr>
         <w:spacing w:before="100" w:beforeAutospacing="1" w:after="100" w:afterAutospacing="1"/>
-      </w:pPr>
-      <w:r>
+        <w:rPr>
+          <w:rFonts w:asciiTheme="minorHAnsi" w:hAnsiTheme="minorHAnsi" w:cstheme="minorHAnsi"/>
+        </w:rPr>
+      </w:pPr>
+      <w:r>
+        <w:rPr>
+          <w:rFonts w:asciiTheme="minorHAnsi" w:hAnsiTheme="minorHAnsi" w:cstheme="minorHAnsi"/>
+        </w:rPr>
         <w:t>A játékban különböző típusú kártyák találhatók, melyek a harc és védekezés alapját képezik.</w:t>
       </w:r>
     </w:p>
@@ -1364,15 +1650,21 @@
           <w:numId w:val="6"/>
         </w:numPr>
         <w:spacing w:before="100" w:beforeAutospacing="1" w:after="100" w:afterAutospacing="1"/>
+        <w:rPr>
+          <w:rFonts w:asciiTheme="minorHAnsi" w:hAnsiTheme="minorHAnsi" w:cstheme="minorHAnsi"/>
+        </w:rPr>
       </w:pPr>
       <w:r>
         <w:rPr>
           <w:rStyle w:val="Kiemels2"/>
-          <w:rFonts w:eastAsiaTheme="majorEastAsia"/>
+          <w:rFonts w:asciiTheme="minorHAnsi" w:eastAsiaTheme="majorEastAsia" w:hAnsiTheme="minorHAnsi" w:cstheme="minorHAnsi"/>
         </w:rPr>
         <w:t>Bang!</w:t>
       </w:r>
       <w:r>
+        <w:rPr>
+          <w:rFonts w:asciiTheme="minorHAnsi" w:hAnsiTheme="minorHAnsi" w:cstheme="minorHAnsi"/>
+        </w:rPr>
         <w:t xml:space="preserve"> – Támadókártya, amely sebzést okoz a célpontnak, ha nem védekezik.</w:t>
       </w:r>
     </w:p>
@@ -1383,15 +1675,21 @@
           <w:numId w:val="6"/>
         </w:numPr>
         <w:spacing w:before="100" w:beforeAutospacing="1" w:after="100" w:afterAutospacing="1"/>
+        <w:rPr>
+          <w:rFonts w:asciiTheme="minorHAnsi" w:hAnsiTheme="minorHAnsi" w:cstheme="minorHAnsi"/>
+        </w:rPr>
       </w:pPr>
       <w:r>
         <w:rPr>
           <w:rStyle w:val="Kiemels2"/>
-          <w:rFonts w:eastAsiaTheme="majorEastAsia"/>
+          <w:rFonts w:asciiTheme="minorHAnsi" w:eastAsiaTheme="majorEastAsia" w:hAnsiTheme="minorHAnsi" w:cstheme="minorHAnsi"/>
         </w:rPr>
         <w:t>Nem talált!</w:t>
       </w:r>
       <w:r>
+        <w:rPr>
+          <w:rFonts w:asciiTheme="minorHAnsi" w:hAnsiTheme="minorHAnsi" w:cstheme="minorHAnsi"/>
+        </w:rPr>
         <w:t xml:space="preserve"> – Védekezőkártya, amely semlegesíti a Bang! hatását.</w:t>
       </w:r>
     </w:p>
@@ -1402,15 +1700,21 @@
           <w:numId w:val="6"/>
         </w:numPr>
         <w:spacing w:before="100" w:beforeAutospacing="1" w:after="100" w:afterAutospacing="1"/>
+        <w:rPr>
+          <w:rFonts w:asciiTheme="minorHAnsi" w:hAnsiTheme="minorHAnsi" w:cstheme="minorHAnsi"/>
+        </w:rPr>
       </w:pPr>
       <w:r>
         <w:rPr>
           <w:rStyle w:val="Kiemels2"/>
-          <w:rFonts w:eastAsiaTheme="majorEastAsia"/>
+          <w:rFonts w:asciiTheme="minorHAnsi" w:eastAsiaTheme="majorEastAsia" w:hAnsiTheme="minorHAnsi" w:cstheme="minorHAnsi"/>
         </w:rPr>
         <w:t>Sör</w:t>
       </w:r>
       <w:r>
+        <w:rPr>
+          <w:rFonts w:asciiTheme="minorHAnsi" w:hAnsiTheme="minorHAnsi" w:cstheme="minorHAnsi"/>
+        </w:rPr>
         <w:t xml:space="preserve"> – Gyógyít 1 HP-t, de csak ha a játékos nem maximális életerőn van.</w:t>
       </w:r>
     </w:p>
@@ -1421,17 +1725,23 @@
           <w:numId w:val="6"/>
         </w:numPr>
         <w:spacing w:before="100" w:beforeAutospacing="1" w:after="100" w:afterAutospacing="1"/>
+        <w:rPr>
+          <w:rFonts w:asciiTheme="minorHAnsi" w:hAnsiTheme="minorHAnsi" w:cstheme="minorHAnsi"/>
+        </w:rPr>
       </w:pPr>
       <w:proofErr w:type="spellStart"/>
       <w:r>
         <w:rPr>
           <w:rStyle w:val="Kiemels2"/>
-          <w:rFonts w:eastAsiaTheme="majorEastAsia"/>
+          <w:rFonts w:asciiTheme="minorHAnsi" w:eastAsiaTheme="majorEastAsia" w:hAnsiTheme="minorHAnsi" w:cstheme="minorHAnsi"/>
         </w:rPr>
         <w:t>Gatling</w:t>
       </w:r>
       <w:proofErr w:type="spellEnd"/>
       <w:r>
+        <w:rPr>
+          <w:rFonts w:asciiTheme="minorHAnsi" w:hAnsiTheme="minorHAnsi" w:cstheme="minorHAnsi"/>
+        </w:rPr>
         <w:t xml:space="preserve"> – Minden ellenfelet egyszerre támad.</w:t>
       </w:r>
     </w:p>
@@ -1442,21 +1752,33 @@
           <w:numId w:val="6"/>
         </w:numPr>
         <w:spacing w:before="100" w:beforeAutospacing="1" w:after="100" w:afterAutospacing="1"/>
+        <w:rPr>
+          <w:rFonts w:asciiTheme="minorHAnsi" w:hAnsiTheme="minorHAnsi" w:cstheme="minorHAnsi"/>
+        </w:rPr>
       </w:pPr>
       <w:r>
         <w:rPr>
           <w:rStyle w:val="Kiemels2"/>
-          <w:rFonts w:eastAsiaTheme="majorEastAsia"/>
+          <w:rFonts w:asciiTheme="minorHAnsi" w:eastAsiaTheme="majorEastAsia" w:hAnsiTheme="minorHAnsi" w:cstheme="minorHAnsi"/>
         </w:rPr>
         <w:t>Indiánok!</w:t>
       </w:r>
       <w:r>
+        <w:rPr>
+          <w:rFonts w:asciiTheme="minorHAnsi" w:hAnsiTheme="minorHAnsi" w:cstheme="minorHAnsi"/>
+        </w:rPr>
         <w:t xml:space="preserve"> – Mindenki egy </w:t>
       </w:r>
       <w:r>
+        <w:rPr>
+          <w:rFonts w:asciiTheme="minorHAnsi" w:hAnsiTheme="minorHAnsi" w:cstheme="minorHAnsi"/>
+        </w:rPr>
         <w:t>Bang</w:t>
       </w:r>
       <w:r>
+        <w:rPr>
+          <w:rFonts w:asciiTheme="minorHAnsi" w:hAnsiTheme="minorHAnsi" w:cstheme="minorHAnsi"/>
+        </w:rPr>
         <w:t>! kártyával védekezhet, vagy sebzést szenved el.</w:t>
       </w:r>
     </w:p>
@@ -1467,15 +1789,21 @@
           <w:numId w:val="6"/>
         </w:numPr>
         <w:spacing w:before="100" w:beforeAutospacing="1" w:after="100" w:afterAutospacing="1"/>
+        <w:rPr>
+          <w:rFonts w:asciiTheme="minorHAnsi" w:hAnsiTheme="minorHAnsi" w:cstheme="minorHAnsi"/>
+        </w:rPr>
       </w:pPr>
       <w:r>
         <w:rPr>
           <w:rStyle w:val="Kiemels2"/>
-          <w:rFonts w:eastAsiaTheme="majorEastAsia"/>
+          <w:rFonts w:asciiTheme="minorHAnsi" w:eastAsiaTheme="majorEastAsia" w:hAnsiTheme="minorHAnsi" w:cstheme="minorHAnsi"/>
         </w:rPr>
         <w:t>Pánik</w:t>
       </w:r>
       <w:r>
+        <w:rPr>
+          <w:rFonts w:asciiTheme="minorHAnsi" w:hAnsiTheme="minorHAnsi" w:cstheme="minorHAnsi"/>
+        </w:rPr>
         <w:t xml:space="preserve"> – Elvesz egy kártyát a célpont kezéből vagy asztaláról.</w:t>
       </w:r>
     </w:p>
@@ -1486,31 +1814,49 @@
           <w:numId w:val="6"/>
         </w:numPr>
         <w:spacing w:before="100" w:beforeAutospacing="1" w:after="100" w:afterAutospacing="1"/>
+        <w:rPr>
+          <w:rFonts w:asciiTheme="minorHAnsi" w:hAnsiTheme="minorHAnsi" w:cstheme="minorHAnsi"/>
+        </w:rPr>
       </w:pPr>
       <w:r>
         <w:rPr>
           <w:rStyle w:val="Kiemels2"/>
-          <w:rFonts w:eastAsiaTheme="majorEastAsia"/>
+          <w:rFonts w:asciiTheme="minorHAnsi" w:eastAsiaTheme="majorEastAsia" w:hAnsiTheme="minorHAnsi" w:cstheme="minorHAnsi"/>
         </w:rPr>
         <w:t>Börtön</w:t>
       </w:r>
       <w:r>
+        <w:rPr>
+          <w:rFonts w:asciiTheme="minorHAnsi" w:hAnsiTheme="minorHAnsi" w:cstheme="minorHAnsi"/>
+        </w:rPr>
         <w:t xml:space="preserve"> – Egy játékos a következő körében csak akkor játszhat, ha sikeresen "kiszabadul" (meghatározott feltétellel).</w:t>
       </w:r>
     </w:p>
     <w:p>
       <w:pPr>
         <w:pStyle w:val="Cmsor3"/>
-      </w:pPr>
-      <w:r>
+        <w:rPr>
+          <w:rFonts w:asciiTheme="minorHAnsi" w:hAnsiTheme="minorHAnsi" w:cstheme="minorHAnsi"/>
+        </w:rPr>
+      </w:pPr>
+      <w:r>
+        <w:rPr>
+          <w:rFonts w:asciiTheme="minorHAnsi" w:hAnsiTheme="minorHAnsi" w:cstheme="minorHAnsi"/>
+        </w:rPr>
         <w:t>Karakterek</w:t>
       </w:r>
     </w:p>
     <w:p>
       <w:pPr>
         <w:spacing w:before="100" w:beforeAutospacing="1" w:after="100" w:afterAutospacing="1"/>
-      </w:pPr>
-      <w:r>
+        <w:rPr>
+          <w:rFonts w:asciiTheme="minorHAnsi" w:hAnsiTheme="minorHAnsi" w:cstheme="minorHAnsi"/>
+        </w:rPr>
+      </w:pPr>
+      <w:r>
+        <w:rPr>
+          <w:rFonts w:asciiTheme="minorHAnsi" w:hAnsiTheme="minorHAnsi" w:cstheme="minorHAnsi"/>
+        </w:rPr>
         <w:t>A játékban minden karakter egyedi képességgel rendelkezik. A játék kezdetén a játékos kiválaszthat egy karaktert (vagy választhatja a véletlenszerű kiosztást), és a botokhoz is véletlenszerű karakterek kerülnek. Néhány példa karakterképességekre:</w:t>
       </w:r>
     </w:p>
@@ -1521,15 +1867,21 @@
           <w:numId w:val="7"/>
         </w:numPr>
         <w:spacing w:before="100" w:beforeAutospacing="1" w:after="100" w:afterAutospacing="1"/>
+        <w:rPr>
+          <w:rFonts w:asciiTheme="minorHAnsi" w:hAnsiTheme="minorHAnsi" w:cstheme="minorHAnsi"/>
+        </w:rPr>
       </w:pPr>
       <w:r>
         <w:rPr>
           <w:rStyle w:val="Kiemels2"/>
-          <w:rFonts w:eastAsiaTheme="majorEastAsia"/>
+          <w:rFonts w:asciiTheme="minorHAnsi" w:eastAsiaTheme="majorEastAsia" w:hAnsiTheme="minorHAnsi" w:cstheme="minorHAnsi"/>
         </w:rPr>
         <w:t>Jesse Jones:</w:t>
       </w:r>
       <w:r>
+        <w:rPr>
+          <w:rFonts w:asciiTheme="minorHAnsi" w:hAnsiTheme="minorHAnsi" w:cstheme="minorHAnsi"/>
+        </w:rPr>
         <w:t xml:space="preserve"> Más játékostól húzhat kártyát a pakli helyett.</w:t>
       </w:r>
     </w:p>
@@ -1540,12 +1892,15 @@
           <w:numId w:val="7"/>
         </w:numPr>
         <w:spacing w:before="100" w:beforeAutospacing="1" w:after="100" w:afterAutospacing="1"/>
+        <w:rPr>
+          <w:rFonts w:asciiTheme="minorHAnsi" w:hAnsiTheme="minorHAnsi" w:cstheme="minorHAnsi"/>
+        </w:rPr>
       </w:pPr>
       <w:proofErr w:type="spellStart"/>
       <w:r>
         <w:rPr>
           <w:rStyle w:val="Kiemels2"/>
-          <w:rFonts w:eastAsiaTheme="majorEastAsia"/>
+          <w:rFonts w:asciiTheme="minorHAnsi" w:eastAsiaTheme="majorEastAsia" w:hAnsiTheme="minorHAnsi" w:cstheme="minorHAnsi"/>
         </w:rPr>
         <w:t>Slab</w:t>
       </w:r>
@@ -1553,7 +1908,7 @@
       <w:r>
         <w:rPr>
           <w:rStyle w:val="Kiemels2"/>
-          <w:rFonts w:eastAsiaTheme="majorEastAsia"/>
+          <w:rFonts w:asciiTheme="minorHAnsi" w:eastAsiaTheme="majorEastAsia" w:hAnsiTheme="minorHAnsi" w:cstheme="minorHAnsi"/>
         </w:rPr>
         <w:t xml:space="preserve"> </w:t>
       </w:r>
@@ -1561,7 +1916,7 @@
       <w:r>
         <w:rPr>
           <w:rStyle w:val="Kiemels2"/>
-          <w:rFonts w:eastAsiaTheme="majorEastAsia"/>
+          <w:rFonts w:asciiTheme="minorHAnsi" w:eastAsiaTheme="majorEastAsia" w:hAnsiTheme="minorHAnsi" w:cstheme="minorHAnsi"/>
         </w:rPr>
         <w:t>the</w:t>
       </w:r>
@@ -1569,7 +1924,7 @@
       <w:r>
         <w:rPr>
           <w:rStyle w:val="Kiemels2"/>
-          <w:rFonts w:eastAsiaTheme="majorEastAsia"/>
+          <w:rFonts w:asciiTheme="minorHAnsi" w:eastAsiaTheme="majorEastAsia" w:hAnsiTheme="minorHAnsi" w:cstheme="minorHAnsi"/>
         </w:rPr>
         <w:t xml:space="preserve"> </w:t>
       </w:r>
@@ -1577,7 +1932,7 @@
       <w:r>
         <w:rPr>
           <w:rStyle w:val="Kiemels2"/>
-          <w:rFonts w:eastAsiaTheme="majorEastAsia"/>
+          <w:rFonts w:asciiTheme="minorHAnsi" w:eastAsiaTheme="majorEastAsia" w:hAnsiTheme="minorHAnsi" w:cstheme="minorHAnsi"/>
         </w:rPr>
         <w:t>Killer</w:t>
       </w:r>
@@ -1585,22 +1940,34 @@
       <w:r>
         <w:rPr>
           <w:rStyle w:val="Kiemels2"/>
-          <w:rFonts w:eastAsiaTheme="majorEastAsia"/>
+          <w:rFonts w:asciiTheme="minorHAnsi" w:eastAsiaTheme="majorEastAsia" w:hAnsiTheme="minorHAnsi" w:cstheme="minorHAnsi"/>
         </w:rPr>
         <w:t>:</w:t>
       </w:r>
       <w:r>
+        <w:rPr>
+          <w:rFonts w:asciiTheme="minorHAnsi" w:hAnsiTheme="minorHAnsi" w:cstheme="minorHAnsi"/>
+        </w:rPr>
         <w:t xml:space="preserve"> </w:t>
       </w:r>
       <w:proofErr w:type="spellStart"/>
       <w:r>
+        <w:rPr>
+          <w:rFonts w:asciiTheme="minorHAnsi" w:hAnsiTheme="minorHAnsi" w:cstheme="minorHAnsi"/>
+        </w:rPr>
         <w:t>Leakott</w:t>
       </w:r>
       <w:proofErr w:type="spellEnd"/>
       <w:r>
+        <w:rPr>
+          <w:rFonts w:asciiTheme="minorHAnsi" w:hAnsiTheme="minorHAnsi" w:cstheme="minorHAnsi"/>
+        </w:rPr>
         <w:t xml:space="preserve"> Bang! kártyájára</w:t>
       </w:r>
       <w:r>
+        <w:rPr>
+          <w:rFonts w:asciiTheme="minorHAnsi" w:hAnsiTheme="minorHAnsi" w:cstheme="minorHAnsi"/>
+        </w:rPr>
         <w:t xml:space="preserve"> csak két Nem talált! kártyával lehet védekezni.</w:t>
       </w:r>
     </w:p>
@@ -1611,11 +1978,14 @@
           <w:numId w:val="7"/>
         </w:numPr>
         <w:spacing w:before="100" w:beforeAutospacing="1" w:after="100" w:afterAutospacing="1"/>
+        <w:rPr>
+          <w:rFonts w:asciiTheme="minorHAnsi" w:hAnsiTheme="minorHAnsi" w:cstheme="minorHAnsi"/>
+        </w:rPr>
       </w:pPr>
       <w:r>
         <w:rPr>
           <w:rStyle w:val="Kiemels2"/>
-          <w:rFonts w:eastAsiaTheme="majorEastAsia"/>
+          <w:rFonts w:asciiTheme="minorHAnsi" w:eastAsiaTheme="majorEastAsia" w:hAnsiTheme="minorHAnsi" w:cstheme="minorHAnsi"/>
         </w:rPr>
         <w:t xml:space="preserve">El </w:t>
       </w:r>
@@ -1623,7 +1993,7 @@
       <w:r>
         <w:rPr>
           <w:rStyle w:val="Kiemels2"/>
-          <w:rFonts w:eastAsiaTheme="majorEastAsia"/>
+          <w:rFonts w:asciiTheme="minorHAnsi" w:eastAsiaTheme="majorEastAsia" w:hAnsiTheme="minorHAnsi" w:cstheme="minorHAnsi"/>
         </w:rPr>
         <w:t>Gringo</w:t>
       </w:r>
@@ -1631,43 +2001,70 @@
       <w:r>
         <w:rPr>
           <w:rStyle w:val="Kiemels2"/>
-          <w:rFonts w:eastAsiaTheme="majorEastAsia"/>
+          <w:rFonts w:asciiTheme="minorHAnsi" w:eastAsiaTheme="majorEastAsia" w:hAnsiTheme="minorHAnsi" w:cstheme="minorHAnsi"/>
         </w:rPr>
         <w:t>:</w:t>
       </w:r>
       <w:r>
+        <w:rPr>
+          <w:rFonts w:asciiTheme="minorHAnsi" w:hAnsiTheme="minorHAnsi" w:cstheme="minorHAnsi"/>
+        </w:rPr>
         <w:t xml:space="preserve"> Ha sebzést szenved, húzhat egy kártyát a támadótól.</w:t>
       </w:r>
     </w:p>
     <w:p>
       <w:pPr>
         <w:spacing w:before="100" w:beforeAutospacing="1" w:after="100" w:afterAutospacing="1"/>
-      </w:pPr>
-      <w:r>
+        <w:rPr>
+          <w:rFonts w:asciiTheme="minorHAnsi" w:hAnsiTheme="minorHAnsi" w:cstheme="minorHAnsi"/>
+        </w:rPr>
+      </w:pPr>
+      <w:r>
+        <w:rPr>
+          <w:rFonts w:asciiTheme="minorHAnsi" w:hAnsiTheme="minorHAnsi" w:cstheme="minorHAnsi"/>
+        </w:rPr>
         <w:t>Minden karakterképesség más és más, így érdemes ezek köré építeni a taktikánkat.</w:t>
       </w:r>
     </w:p>
     <w:p>
       <w:pPr>
         <w:pStyle w:val="Cmsor3"/>
-      </w:pPr>
-      <w:r>
+        <w:rPr>
+          <w:rFonts w:asciiTheme="minorHAnsi" w:hAnsiTheme="minorHAnsi" w:cstheme="minorHAnsi"/>
+        </w:rPr>
+      </w:pPr>
+      <w:r>
+        <w:rPr>
+          <w:rFonts w:asciiTheme="minorHAnsi" w:hAnsiTheme="minorHAnsi" w:cstheme="minorHAnsi"/>
+        </w:rPr>
         <w:t>Győzelmi feltételek</w:t>
       </w:r>
     </w:p>
     <w:p>
       <w:pPr>
         <w:spacing w:before="100" w:beforeAutospacing="1" w:after="100" w:afterAutospacing="1"/>
-      </w:pPr>
-      <w:r>
+        <w:rPr>
+          <w:rFonts w:asciiTheme="minorHAnsi" w:hAnsiTheme="minorHAnsi" w:cstheme="minorHAnsi"/>
+        </w:rPr>
+      </w:pPr>
+      <w:r>
+        <w:rPr>
+          <w:rFonts w:asciiTheme="minorHAnsi" w:hAnsiTheme="minorHAnsi" w:cstheme="minorHAnsi"/>
+        </w:rPr>
         <w:t>A Sheriff és a Sheriffhelyettesek egy csapatot alkotnak, de közülük a Sheriff a legfontosabb, mert a Banditák és a Renegát győzelmi feltétele is a Sheriff kieséséhez kapcsolódik. A Banditák akkor nyernek, ha még játékban van legalább 1 Bandita és a Sheriff kiesik. A Renegát akkor nyer, a Banditák közül mind kiesett és azután esik ki a Sheriff. A Sheriff és csapata akkor győzedelmeskedik, ha kiesik az összes Bandita és a Renegát, miközben a Sheriff még játékban van. A Sheriffhelyettesek nem befolyásolják egyik szerep győzelmi feltételét sem.</w:t>
       </w:r>
     </w:p>
     <w:p>
       <w:pPr>
         <w:pStyle w:val="Cmsor3"/>
-      </w:pPr>
-      <w:r>
+        <w:rPr>
+          <w:rFonts w:asciiTheme="minorHAnsi" w:hAnsiTheme="minorHAnsi" w:cstheme="minorHAnsi"/>
+        </w:rPr>
+      </w:pPr>
+      <w:r>
+        <w:rPr>
+          <w:rFonts w:asciiTheme="minorHAnsi" w:hAnsiTheme="minorHAnsi" w:cstheme="minorHAnsi"/>
+        </w:rPr>
         <w:t>Speciális szabályok</w:t>
       </w:r>
     </w:p>
@@ -1678,8 +2075,14 @@
           <w:numId w:val="8"/>
         </w:numPr>
         <w:spacing w:before="100" w:beforeAutospacing="1" w:after="100" w:afterAutospacing="1"/>
-      </w:pPr>
-      <w:r>
+        <w:rPr>
+          <w:rFonts w:asciiTheme="minorHAnsi" w:hAnsiTheme="minorHAnsi" w:cstheme="minorHAnsi"/>
+        </w:rPr>
+      </w:pPr>
+      <w:r>
+        <w:rPr>
+          <w:rFonts w:asciiTheme="minorHAnsi" w:hAnsiTheme="minorHAnsi" w:cstheme="minorHAnsi"/>
+        </w:rPr>
         <w:t>A játékban nincs emberi játékostárs – mindenki más bot.</w:t>
       </w:r>
     </w:p>
@@ -1690,8 +2093,15 @@
           <w:numId w:val="8"/>
         </w:numPr>
         <w:spacing w:before="100" w:beforeAutospacing="1" w:after="100" w:afterAutospacing="1"/>
-      </w:pPr>
-      <w:r>
+        <w:rPr>
+          <w:rFonts w:asciiTheme="minorHAnsi" w:hAnsiTheme="minorHAnsi" w:cstheme="minorHAnsi"/>
+        </w:rPr>
+      </w:pPr>
+      <w:r>
+        <w:rPr>
+          <w:rFonts w:asciiTheme="minorHAnsi" w:hAnsiTheme="minorHAnsi" w:cstheme="minorHAnsi"/>
+        </w:rPr>
+        <w:lastRenderedPageBreak/>
         <w:t>Csak a Sheriff kiléte köztudott.</w:t>
       </w:r>
     </w:p>
@@ -1702,41 +2112,70 @@
           <w:numId w:val="8"/>
         </w:numPr>
         <w:spacing w:before="100" w:beforeAutospacing="1" w:after="100" w:afterAutospacing="1"/>
-      </w:pPr>
-      <w:r>
-        <w:lastRenderedPageBreak/>
+        <w:rPr>
+          <w:rFonts w:asciiTheme="minorHAnsi" w:hAnsiTheme="minorHAnsi" w:cstheme="minorHAnsi"/>
+        </w:rPr>
+      </w:pPr>
+      <w:r>
+        <w:rPr>
+          <w:rFonts w:asciiTheme="minorHAnsi" w:hAnsiTheme="minorHAnsi" w:cstheme="minorHAnsi"/>
+        </w:rPr>
         <w:t>A botok mesterséges intelligenciája egyszerű szabályok szerint működik, és elsősorban a kártyák típusára és lehetőségeikre reagálnak.</w:t>
       </w:r>
     </w:p>
     <w:p>
       <w:pPr>
         <w:pStyle w:val="Cmsor2"/>
-      </w:pPr>
-      <w:r>
+        <w:rPr>
+          <w:rFonts w:asciiTheme="minorHAnsi" w:hAnsiTheme="minorHAnsi" w:cstheme="minorHAnsi"/>
+        </w:rPr>
+      </w:pPr>
+      <w:r>
+        <w:rPr>
+          <w:rFonts w:asciiTheme="minorHAnsi" w:hAnsiTheme="minorHAnsi" w:cstheme="minorHAnsi"/>
+        </w:rPr>
         <w:t>A Bang! letöltése, telepítése</w:t>
       </w:r>
     </w:p>
     <w:p>
       <w:pPr>
         <w:pStyle w:val="Cmsor2"/>
-      </w:pPr>
-      <w:r>
+        <w:rPr>
+          <w:rFonts w:asciiTheme="minorHAnsi" w:hAnsiTheme="minorHAnsi" w:cstheme="minorHAnsi"/>
+        </w:rPr>
+      </w:pPr>
+      <w:r>
+        <w:rPr>
+          <w:rFonts w:asciiTheme="minorHAnsi" w:hAnsiTheme="minorHAnsi" w:cstheme="minorHAnsi"/>
+        </w:rPr>
         <w:t>Hardver- és szoftverigény</w:t>
       </w:r>
     </w:p>
     <w:p>
       <w:pPr>
         <w:spacing w:before="100" w:beforeAutospacing="1" w:after="100" w:afterAutospacing="1"/>
-      </w:pPr>
-      <w:r>
+        <w:rPr>
+          <w:rFonts w:asciiTheme="minorHAnsi" w:hAnsiTheme="minorHAnsi" w:cstheme="minorHAnsi"/>
+        </w:rPr>
+      </w:pPr>
+      <w:r>
+        <w:rPr>
+          <w:rFonts w:asciiTheme="minorHAnsi" w:hAnsiTheme="minorHAnsi" w:cstheme="minorHAnsi"/>
+        </w:rPr>
         <w:t>Az alkalmazás célja, hogy egy modern, könnyűsúlyú, egyjátékos asztali játékélményt nyújtson. A játék nem igényel jelentős számítási kapacitást vagy speciális eszközöket, így a legtöbb, Java-t futtatni képes számítógépen zökkenőmentesen használható.</w:t>
       </w:r>
     </w:p>
     <w:p>
       <w:pPr>
         <w:pStyle w:val="Cmsor3"/>
-      </w:pPr>
-      <w:r>
+        <w:rPr>
+          <w:rFonts w:asciiTheme="minorHAnsi" w:hAnsiTheme="minorHAnsi" w:cstheme="minorHAnsi"/>
+        </w:rPr>
+      </w:pPr>
+      <w:r>
+        <w:rPr>
+          <w:rFonts w:asciiTheme="minorHAnsi" w:hAnsiTheme="minorHAnsi" w:cstheme="minorHAnsi"/>
+        </w:rPr>
         <w:t>Ajánlott hardverkonfiguráció</w:t>
       </w:r>
     </w:p>
@@ -1747,23 +2186,35 @@
           <w:numId w:val="10"/>
         </w:numPr>
         <w:spacing w:before="100" w:beforeAutospacing="1" w:after="100" w:afterAutospacing="1"/>
+        <w:rPr>
+          <w:rFonts w:asciiTheme="minorHAnsi" w:hAnsiTheme="minorHAnsi" w:cstheme="minorHAnsi"/>
+        </w:rPr>
       </w:pPr>
       <w:r>
         <w:rPr>
           <w:rStyle w:val="Kiemels2"/>
-          <w:rFonts w:eastAsiaTheme="majorEastAsia"/>
+          <w:rFonts w:asciiTheme="minorHAnsi" w:eastAsiaTheme="majorEastAsia" w:hAnsiTheme="minorHAnsi" w:cstheme="minorHAnsi"/>
         </w:rPr>
         <w:t>Processzor</w:t>
       </w:r>
       <w:r>
+        <w:rPr>
+          <w:rFonts w:asciiTheme="minorHAnsi" w:hAnsiTheme="minorHAnsi" w:cstheme="minorHAnsi"/>
+        </w:rPr>
         <w:t xml:space="preserve">: 2 </w:t>
       </w:r>
       <w:proofErr w:type="spellStart"/>
       <w:r>
+        <w:rPr>
+          <w:rFonts w:asciiTheme="minorHAnsi" w:hAnsiTheme="minorHAnsi" w:cstheme="minorHAnsi"/>
+        </w:rPr>
         <w:t>GHz</w:t>
       </w:r>
       <w:proofErr w:type="spellEnd"/>
       <w:r>
+        <w:rPr>
+          <w:rFonts w:asciiTheme="minorHAnsi" w:hAnsiTheme="minorHAnsi" w:cstheme="minorHAnsi"/>
+        </w:rPr>
         <w:t>-es, négymagos processzor vagy gyorsabb</w:t>
       </w:r>
     </w:p>
@@ -1774,15 +2225,21 @@
           <w:numId w:val="10"/>
         </w:numPr>
         <w:spacing w:before="100" w:beforeAutospacing="1" w:after="100" w:afterAutospacing="1"/>
+        <w:rPr>
+          <w:rFonts w:asciiTheme="minorHAnsi" w:hAnsiTheme="minorHAnsi" w:cstheme="minorHAnsi"/>
+        </w:rPr>
       </w:pPr>
       <w:r>
         <w:rPr>
           <w:rStyle w:val="Kiemels2"/>
-          <w:rFonts w:eastAsiaTheme="majorEastAsia"/>
+          <w:rFonts w:asciiTheme="minorHAnsi" w:eastAsiaTheme="majorEastAsia" w:hAnsiTheme="minorHAnsi" w:cstheme="minorHAnsi"/>
         </w:rPr>
         <w:t>Memória (RAM)</w:t>
       </w:r>
       <w:r>
+        <w:rPr>
+          <w:rFonts w:asciiTheme="minorHAnsi" w:hAnsiTheme="minorHAnsi" w:cstheme="minorHAnsi"/>
+        </w:rPr>
         <w:t>: 4 GB vagy több</w:t>
       </w:r>
     </w:p>
@@ -1793,23 +2250,23 @@
           <w:numId w:val="10"/>
         </w:numPr>
         <w:spacing w:before="100" w:beforeAutospacing="1" w:after="100" w:afterAutospacing="1"/>
-      </w:pPr>
-      <w:r>
-        <w:rPr>
-          <w:rFonts w:eastAsiaTheme="majorEastAsia"/>
+        <w:rPr>
+          <w:rFonts w:asciiTheme="minorHAnsi" w:hAnsiTheme="minorHAnsi" w:cstheme="minorHAnsi"/>
+        </w:rPr>
+      </w:pPr>
+      <w:r>
+        <w:rPr>
+          <w:rFonts w:asciiTheme="minorHAnsi" w:eastAsiaTheme="majorEastAsia" w:hAnsiTheme="minorHAnsi" w:cstheme="minorHAnsi"/>
           <w:b/>
           <w:bCs/>
         </w:rPr>
         <w:t>Tárhely</w:t>
       </w:r>
       <w:r>
-        <w:t>: ~</w:t>
-      </w:r>
-      <w:r>
-        <w:t>18</w:t>
-      </w:r>
-      <w:r>
-        <w:t>0 MB szabad lemezterület</w:t>
+        <w:rPr>
+          <w:rFonts w:asciiTheme="minorHAnsi" w:hAnsiTheme="minorHAnsi" w:cstheme="minorHAnsi"/>
+        </w:rPr>
+        <w:t>: ~180 MB szabad lemezterület</w:t>
       </w:r>
     </w:p>
     <w:p>
@@ -1819,28 +2276,22 @@
           <w:numId w:val="10"/>
         </w:numPr>
         <w:spacing w:before="100" w:beforeAutospacing="1" w:after="100" w:afterAutospacing="1"/>
+        <w:rPr>
+          <w:rFonts w:asciiTheme="minorHAnsi" w:hAnsiTheme="minorHAnsi" w:cstheme="minorHAnsi"/>
+        </w:rPr>
       </w:pPr>
       <w:r>
         <w:rPr>
           <w:rStyle w:val="Kiemels2"/>
-          <w:rFonts w:eastAsiaTheme="majorEastAsia"/>
+          <w:rFonts w:asciiTheme="minorHAnsi" w:eastAsiaTheme="majorEastAsia" w:hAnsiTheme="minorHAnsi" w:cstheme="minorHAnsi"/>
         </w:rPr>
         <w:t>Képernyőfelbontás</w:t>
       </w:r>
       <w:r>
-        <w:t>: 1</w:t>
-      </w:r>
-      <w:r>
-        <w:t>920</w:t>
-      </w:r>
-      <w:r>
-        <w:t>×</w:t>
-      </w:r>
-      <w:r>
-        <w:t>1080</w:t>
-      </w:r>
-      <w:r>
-        <w:t xml:space="preserve"> vagy magasabb, a kényelmes megjelenítéshez</w:t>
+        <w:rPr>
+          <w:rFonts w:asciiTheme="minorHAnsi" w:hAnsiTheme="minorHAnsi" w:cstheme="minorHAnsi"/>
+        </w:rPr>
+        <w:t>: 1920×1080 vagy magasabb, a kényelmes megjelenítéshez</w:t>
       </w:r>
     </w:p>
     <w:p>
@@ -1850,28 +2301,42 @@
           <w:numId w:val="10"/>
         </w:numPr>
         <w:spacing w:before="100" w:beforeAutospacing="1" w:after="100" w:afterAutospacing="1"/>
+        <w:rPr>
+          <w:rFonts w:asciiTheme="minorHAnsi" w:hAnsiTheme="minorHAnsi" w:cstheme="minorHAnsi"/>
+        </w:rPr>
       </w:pPr>
       <w:r>
         <w:rPr>
           <w:rStyle w:val="Kiemels2"/>
+          <w:rFonts w:asciiTheme="minorHAnsi" w:hAnsiTheme="minorHAnsi" w:cstheme="minorHAnsi"/>
         </w:rPr>
         <w:t>Egér</w:t>
       </w:r>
       <w:r>
         <w:rPr>
+          <w:rFonts w:asciiTheme="minorHAnsi" w:hAnsiTheme="minorHAnsi" w:cstheme="minorHAnsi"/>
           <w:szCs w:val="22"/>
         </w:rPr>
         <w:t>:</w:t>
       </w:r>
       <w:r>
+        <w:rPr>
+          <w:rFonts w:asciiTheme="minorHAnsi" w:hAnsiTheme="minorHAnsi" w:cstheme="minorHAnsi"/>
+        </w:rPr>
         <w:t xml:space="preserve"> szükséges a játék futtatásához</w:t>
       </w:r>
     </w:p>
     <w:p>
       <w:pPr>
         <w:pStyle w:val="Cmsor3"/>
-      </w:pPr>
-      <w:r>
+        <w:rPr>
+          <w:rFonts w:asciiTheme="minorHAnsi" w:hAnsiTheme="minorHAnsi" w:cstheme="minorHAnsi"/>
+        </w:rPr>
+      </w:pPr>
+      <w:r>
+        <w:rPr>
+          <w:rFonts w:asciiTheme="minorHAnsi" w:hAnsiTheme="minorHAnsi" w:cstheme="minorHAnsi"/>
+        </w:rPr>
         <w:t>Szoftverkövetelmények</w:t>
       </w:r>
     </w:p>
@@ -1882,15 +2347,21 @@
           <w:numId w:val="11"/>
         </w:numPr>
         <w:spacing w:before="100" w:beforeAutospacing="1" w:after="100" w:afterAutospacing="1"/>
+        <w:rPr>
+          <w:rFonts w:asciiTheme="minorHAnsi" w:hAnsiTheme="minorHAnsi" w:cstheme="minorHAnsi"/>
+        </w:rPr>
       </w:pPr>
       <w:r>
         <w:rPr>
           <w:rStyle w:val="Kiemels2"/>
-          <w:rFonts w:eastAsiaTheme="majorEastAsia"/>
+          <w:rFonts w:asciiTheme="minorHAnsi" w:eastAsiaTheme="majorEastAsia" w:hAnsiTheme="minorHAnsi" w:cstheme="minorHAnsi"/>
         </w:rPr>
         <w:t>Operációs rendszer</w:t>
       </w:r>
       <w:r>
+        <w:rPr>
+          <w:rFonts w:asciiTheme="minorHAnsi" w:hAnsiTheme="minorHAnsi" w:cstheme="minorHAnsi"/>
+        </w:rPr>
         <w:t>:</w:t>
       </w:r>
     </w:p>
@@ -1901,8 +2372,14 @@
           <w:numId w:val="11"/>
         </w:numPr>
         <w:spacing w:before="100" w:beforeAutospacing="1" w:after="100" w:afterAutospacing="1"/>
-      </w:pPr>
-      <w:r>
+        <w:rPr>
+          <w:rFonts w:asciiTheme="minorHAnsi" w:hAnsiTheme="minorHAnsi" w:cstheme="minorHAnsi"/>
+        </w:rPr>
+      </w:pPr>
+      <w:r>
+        <w:rPr>
+          <w:rFonts w:asciiTheme="minorHAnsi" w:hAnsiTheme="minorHAnsi" w:cstheme="minorHAnsi"/>
+        </w:rPr>
         <w:t xml:space="preserve">Windows 10 </w:t>
       </w:r>
     </w:p>
@@ -1913,23 +2390,35 @@
           <w:numId w:val="11"/>
         </w:numPr>
         <w:spacing w:before="100" w:beforeAutospacing="1" w:after="100" w:afterAutospacing="1"/>
+        <w:rPr>
+          <w:rFonts w:asciiTheme="minorHAnsi" w:hAnsiTheme="minorHAnsi" w:cstheme="minorHAnsi"/>
+        </w:rPr>
       </w:pPr>
       <w:r>
         <w:rPr>
           <w:rStyle w:val="Kiemels2"/>
-          <w:rFonts w:eastAsiaTheme="majorEastAsia"/>
+          <w:rFonts w:asciiTheme="minorHAnsi" w:eastAsiaTheme="majorEastAsia" w:hAnsiTheme="minorHAnsi" w:cstheme="minorHAnsi"/>
         </w:rPr>
         <w:t>Java futtatókörnyezet (JRE)</w:t>
       </w:r>
       <w:r>
+        <w:rPr>
+          <w:rFonts w:asciiTheme="minorHAnsi" w:hAnsiTheme="minorHAnsi" w:cstheme="minorHAnsi"/>
+        </w:rPr>
         <w:t>: Java SE 17 vagy újabb verzió</w:t>
       </w:r>
     </w:p>
     <w:p>
       <w:pPr>
         <w:pStyle w:val="Cmsor3"/>
-      </w:pPr>
-      <w:r>
+        <w:rPr>
+          <w:rFonts w:asciiTheme="minorHAnsi" w:hAnsiTheme="minorHAnsi" w:cstheme="minorHAnsi"/>
+        </w:rPr>
+      </w:pPr>
+      <w:r>
+        <w:rPr>
+          <w:rFonts w:asciiTheme="minorHAnsi" w:hAnsiTheme="minorHAnsi" w:cstheme="minorHAnsi"/>
+        </w:rPr>
         <w:t>Egyéb megjegyzések</w:t>
       </w:r>
     </w:p>
@@ -1940,8 +2429,14 @@
           <w:numId w:val="12"/>
         </w:numPr>
         <w:spacing w:before="100" w:beforeAutospacing="1" w:after="100" w:afterAutospacing="1"/>
-      </w:pPr>
-      <w:r>
+        <w:rPr>
+          <w:rFonts w:asciiTheme="minorHAnsi" w:hAnsiTheme="minorHAnsi" w:cstheme="minorHAnsi"/>
+        </w:rPr>
+      </w:pPr>
+      <w:r>
+        <w:rPr>
+          <w:rFonts w:asciiTheme="minorHAnsi" w:hAnsiTheme="minorHAnsi" w:cstheme="minorHAnsi"/>
+        </w:rPr>
         <w:t>Az alkalmazás nem igényel internetkapcsolatot a használathoz.</w:t>
       </w:r>
     </w:p>
@@ -1952,8 +2447,14 @@
           <w:numId w:val="12"/>
         </w:numPr>
         <w:spacing w:before="100" w:beforeAutospacing="1" w:after="100" w:afterAutospacing="1"/>
-      </w:pPr>
-      <w:r>
+        <w:rPr>
+          <w:rFonts w:asciiTheme="minorHAnsi" w:hAnsiTheme="minorHAnsi" w:cstheme="minorHAnsi"/>
+        </w:rPr>
+      </w:pPr>
+      <w:r>
+        <w:rPr>
+          <w:rFonts w:asciiTheme="minorHAnsi" w:hAnsiTheme="minorHAnsi" w:cstheme="minorHAnsi"/>
+        </w:rPr>
         <w:t>Nem szükséges adminisztrátori jogosultság a futtatásához.</w:t>
       </w:r>
     </w:p>
@@ -1964,16 +2465,28 @@
           <w:numId w:val="12"/>
         </w:numPr>
         <w:spacing w:before="100" w:beforeAutospacing="1" w:after="100" w:afterAutospacing="1"/>
-      </w:pPr>
-      <w:r>
+        <w:rPr>
+          <w:rFonts w:asciiTheme="minorHAnsi" w:hAnsiTheme="minorHAnsi" w:cstheme="minorHAnsi"/>
+        </w:rPr>
+      </w:pPr>
+      <w:r>
+        <w:rPr>
+          <w:rFonts w:asciiTheme="minorHAnsi" w:hAnsiTheme="minorHAnsi" w:cstheme="minorHAnsi"/>
+        </w:rPr>
         <w:t xml:space="preserve">Mivel a játék csak egyjátékos módban működik, nincs hálózati vagy </w:t>
       </w:r>
       <w:proofErr w:type="spellStart"/>
       <w:r>
+        <w:rPr>
+          <w:rFonts w:asciiTheme="minorHAnsi" w:hAnsiTheme="minorHAnsi" w:cstheme="minorHAnsi"/>
+        </w:rPr>
         <w:t>multiplayer</w:t>
       </w:r>
       <w:proofErr w:type="spellEnd"/>
       <w:r>
+        <w:rPr>
+          <w:rFonts w:asciiTheme="minorHAnsi" w:hAnsiTheme="minorHAnsi" w:cstheme="minorHAnsi"/>
+        </w:rPr>
         <w:t xml:space="preserve"> komponens, így különösen kis erőforrásigényű.</w:t>
       </w:r>
     </w:p>
@@ -1984,16 +2497,28 @@
           <w:numId w:val="12"/>
         </w:numPr>
         <w:spacing w:before="100" w:beforeAutospacing="1" w:after="100" w:afterAutospacing="1"/>
-      </w:pPr>
-      <w:r>
+        <w:rPr>
+          <w:rFonts w:asciiTheme="minorHAnsi" w:hAnsiTheme="minorHAnsi" w:cstheme="minorHAnsi"/>
+        </w:rPr>
+      </w:pPr>
+      <w:r>
+        <w:rPr>
+          <w:rFonts w:asciiTheme="minorHAnsi" w:hAnsiTheme="minorHAnsi" w:cstheme="minorHAnsi"/>
+        </w:rPr>
         <w:t>Mivel a játék angolul van, ezért minimális angol tudás szükséges.</w:t>
       </w:r>
     </w:p>
     <w:p>
       <w:pPr>
         <w:pStyle w:val="Cmsor2"/>
-      </w:pPr>
-      <w:r>
+        <w:rPr>
+          <w:rFonts w:asciiTheme="minorHAnsi" w:hAnsiTheme="minorHAnsi" w:cstheme="minorHAnsi"/>
+        </w:rPr>
+      </w:pPr>
+      <w:r>
+        <w:rPr>
+          <w:rFonts w:asciiTheme="minorHAnsi" w:hAnsiTheme="minorHAnsi" w:cstheme="minorHAnsi"/>
+        </w:rPr>
         <w:t>Játékmenet</w:t>
       </w:r>
     </w:p>
@@ -2001,36 +2526,55 @@
       <w:pPr>
         <w:pStyle w:val="Cmsor3"/>
         <w:rPr>
+          <w:rFonts w:asciiTheme="minorHAnsi" w:hAnsiTheme="minorHAnsi" w:cstheme="minorHAnsi"/>
           <w:sz w:val="27"/>
         </w:rPr>
       </w:pPr>
       <w:r>
+        <w:rPr>
+          <w:rFonts w:asciiTheme="minorHAnsi" w:hAnsiTheme="minorHAnsi" w:cstheme="minorHAnsi"/>
+        </w:rPr>
         <w:t>A játék áttekintése</w:t>
       </w:r>
     </w:p>
     <w:p>
       <w:pPr>
         <w:spacing w:before="100" w:beforeAutospacing="1" w:after="100" w:afterAutospacing="1"/>
-      </w:pPr>
-      <w:r>
+        <w:rPr>
+          <w:rFonts w:asciiTheme="minorHAnsi" w:hAnsiTheme="minorHAnsi" w:cstheme="minorHAnsi"/>
+        </w:rPr>
+      </w:pPr>
+      <w:r>
+        <w:rPr>
+          <w:rFonts w:asciiTheme="minorHAnsi" w:hAnsiTheme="minorHAnsi" w:cstheme="minorHAnsi"/>
+        </w:rPr>
         <w:t xml:space="preserve">A játék egy digitális adaptációja a klasszikus </w:t>
       </w:r>
       <w:r>
         <w:rPr>
           <w:rStyle w:val="Kiemels"/>
-          <w:rFonts w:eastAsiaTheme="majorEastAsia"/>
+          <w:rFonts w:asciiTheme="minorHAnsi" w:eastAsiaTheme="majorEastAsia" w:hAnsiTheme="minorHAnsi" w:cstheme="minorHAnsi"/>
         </w:rPr>
         <w:t>Bang!</w:t>
       </w:r>
       <w:r>
+        <w:rPr>
+          <w:rFonts w:asciiTheme="minorHAnsi" w:hAnsiTheme="minorHAnsi" w:cstheme="minorHAnsi"/>
+        </w:rPr>
         <w:t xml:space="preserve"> társasjátéknak, kifejezetten egyjátékos módra fejlesztve. A játékos a sheriff szerepét veszi fel, és célja, hogy a mesterséges intelligencia által irányított ellenfeleket legyőzze a játék szabályainak megfelelően. A játék teljes mértékben egérrel vezérelhető, és a felhasználói felület intuitívan vezeti végig a játékost a körökön.</w:t>
       </w:r>
     </w:p>
     <w:p>
       <w:pPr>
         <w:spacing w:before="100" w:beforeAutospacing="1" w:after="100" w:afterAutospacing="1"/>
-      </w:pPr>
-      <w:r>
+        <w:rPr>
+          <w:rFonts w:asciiTheme="minorHAnsi" w:hAnsiTheme="minorHAnsi" w:cstheme="minorHAnsi"/>
+        </w:rPr>
+      </w:pPr>
+      <w:r>
+        <w:rPr>
+          <w:rFonts w:asciiTheme="minorHAnsi" w:hAnsiTheme="minorHAnsi" w:cstheme="minorHAnsi"/>
+        </w:rPr>
         <w:t>A játék körökre oszlik, és minden körben a játékos vagy a mesterséges intelligencia által vezérelt ellenfelek lépnek. Minden játékos körében kártyákat húz, kijátszik, támad vagy védekezik, és végül eldobja a felesleges kártyákat.</w:t>
       </w:r>
     </w:p>
@@ -2038,25 +2582,30 @@
       <w:pPr>
         <w:pStyle w:val="Cmsor3"/>
         <w:rPr>
+          <w:rFonts w:asciiTheme="minorHAnsi" w:hAnsiTheme="minorHAnsi" w:cstheme="minorHAnsi"/>
           <w:sz w:val="27"/>
         </w:rPr>
       </w:pPr>
       <w:r>
+        <w:rPr>
+          <w:rFonts w:asciiTheme="minorHAnsi" w:hAnsiTheme="minorHAnsi" w:cstheme="minorHAnsi"/>
+        </w:rPr>
+        <w:lastRenderedPageBreak/>
         <w:t>Új játék indítása</w:t>
       </w:r>
     </w:p>
     <w:p>
       <w:pPr>
         <w:spacing w:before="100" w:beforeAutospacing="1" w:after="100" w:afterAutospacing="1"/>
-      </w:pPr>
-      <w:r>
-        <w:t xml:space="preserve">A program elindításakor a főmenü jelenik meg, ahol </w:t>
-      </w:r>
-      <w:r>
-        <w:t>kettő</w:t>
-      </w:r>
-      <w:r>
-        <w:t xml:space="preserve"> lehetőség közül lehet választani:</w:t>
+        <w:rPr>
+          <w:rFonts w:asciiTheme="minorHAnsi" w:hAnsiTheme="minorHAnsi" w:cstheme="minorHAnsi"/>
+        </w:rPr>
+      </w:pPr>
+      <w:r>
+        <w:rPr>
+          <w:rFonts w:asciiTheme="minorHAnsi" w:hAnsiTheme="minorHAnsi" w:cstheme="minorHAnsi"/>
+        </w:rPr>
+        <w:t>A program elindításakor a főmenü jelenik meg, ahol kettő lehetőség közül lehet választani:</w:t>
       </w:r>
     </w:p>
     <w:p>
@@ -2066,17 +2615,21 @@
           <w:numId w:val="13"/>
         </w:numPr>
         <w:spacing w:before="100" w:beforeAutospacing="1" w:after="100" w:afterAutospacing="1"/>
+        <w:rPr>
+          <w:rFonts w:asciiTheme="minorHAnsi" w:hAnsiTheme="minorHAnsi" w:cstheme="minorHAnsi"/>
+        </w:rPr>
       </w:pPr>
       <w:r>
         <w:rPr>
           <w:rStyle w:val="Kiemels2"/>
-        </w:rPr>
-        <w:lastRenderedPageBreak/>
+          <w:rFonts w:asciiTheme="minorHAnsi" w:hAnsiTheme="minorHAnsi" w:cstheme="minorHAnsi"/>
+        </w:rPr>
         <w:t xml:space="preserve">New game </w:t>
       </w:r>
       <w:r>
         <w:rPr>
           <w:rStyle w:val="Kiemels2"/>
+          <w:rFonts w:asciiTheme="minorHAnsi" w:hAnsiTheme="minorHAnsi" w:cstheme="minorHAnsi"/>
           <w:b w:val="0"/>
           <w:bCs w:val="0"/>
         </w:rPr>
@@ -2085,7 +2638,7 @@
       <w:r>
         <w:rPr>
           <w:rStyle w:val="Kiemels2"/>
-          <w:rFonts w:eastAsiaTheme="majorEastAsia"/>
+          <w:rFonts w:asciiTheme="minorHAnsi" w:eastAsiaTheme="majorEastAsia" w:hAnsiTheme="minorHAnsi" w:cstheme="minorHAnsi"/>
           <w:b w:val="0"/>
           <w:bCs w:val="0"/>
         </w:rPr>
@@ -2094,6 +2647,7 @@
       <w:r>
         <w:rPr>
           <w:rStyle w:val="Kiemels2"/>
+          <w:rFonts w:asciiTheme="minorHAnsi" w:hAnsiTheme="minorHAnsi" w:cstheme="minorHAnsi"/>
           <w:b w:val="0"/>
           <w:bCs w:val="0"/>
         </w:rPr>
@@ -2107,11 +2661,15 @@
           <w:numId w:val="13"/>
         </w:numPr>
         <w:spacing w:before="100" w:beforeAutospacing="1" w:after="100" w:afterAutospacing="1"/>
+        <w:rPr>
+          <w:rFonts w:asciiTheme="minorHAnsi" w:hAnsiTheme="minorHAnsi" w:cstheme="minorHAnsi"/>
+        </w:rPr>
       </w:pPr>
       <w:proofErr w:type="spellStart"/>
       <w:r>
         <w:rPr>
           <w:rStyle w:val="Kiemels2"/>
+          <w:rFonts w:asciiTheme="minorHAnsi" w:hAnsiTheme="minorHAnsi" w:cstheme="minorHAnsi"/>
         </w:rPr>
         <w:t>Exit</w:t>
       </w:r>
@@ -2119,12 +2677,14 @@
       <w:r>
         <w:rPr>
           <w:rStyle w:val="Kiemels2"/>
+          <w:rFonts w:asciiTheme="minorHAnsi" w:hAnsiTheme="minorHAnsi" w:cstheme="minorHAnsi"/>
         </w:rPr>
         <w:t xml:space="preserve"> </w:t>
       </w:r>
       <w:r>
         <w:rPr>
           <w:rStyle w:val="Kiemels2"/>
+          <w:rFonts w:asciiTheme="minorHAnsi" w:hAnsiTheme="minorHAnsi" w:cstheme="minorHAnsi"/>
           <w:b w:val="0"/>
           <w:bCs w:val="0"/>
         </w:rPr>
@@ -2133,7 +2693,7 @@
       <w:r>
         <w:rPr>
           <w:rStyle w:val="Kiemels2"/>
-          <w:rFonts w:eastAsiaTheme="majorEastAsia"/>
+          <w:rFonts w:asciiTheme="minorHAnsi" w:eastAsiaTheme="majorEastAsia" w:hAnsiTheme="minorHAnsi" w:cstheme="minorHAnsi"/>
           <w:b w:val="0"/>
           <w:bCs w:val="0"/>
         </w:rPr>
@@ -2142,6 +2702,7 @@
       <w:r>
         <w:rPr>
           <w:rStyle w:val="Kiemels2"/>
+          <w:rFonts w:asciiTheme="minorHAnsi" w:hAnsiTheme="minorHAnsi" w:cstheme="minorHAnsi"/>
           <w:b w:val="0"/>
           <w:bCs w:val="0"/>
         </w:rPr>
@@ -2151,13 +2712,20 @@
     <w:p>
       <w:pPr>
         <w:spacing w:before="100" w:beforeAutospacing="1" w:after="100" w:afterAutospacing="1"/>
-      </w:pPr>
-      <w:r>
+        <w:rPr>
+          <w:rFonts w:asciiTheme="minorHAnsi" w:hAnsiTheme="minorHAnsi" w:cstheme="minorHAnsi"/>
+        </w:rPr>
+      </w:pPr>
+      <w:r>
+        <w:rPr>
+          <w:rFonts w:asciiTheme="minorHAnsi" w:hAnsiTheme="minorHAnsi" w:cstheme="minorHAnsi"/>
+        </w:rPr>
         <w:t xml:space="preserve">Az </w:t>
       </w:r>
       <w:r>
         <w:rPr>
           <w:rStyle w:val="Kiemels"/>
+          <w:rFonts w:asciiTheme="minorHAnsi" w:hAnsiTheme="minorHAnsi" w:cstheme="minorHAnsi"/>
           <w:b/>
           <w:bCs/>
           <w:i w:val="0"/>
@@ -2168,17 +2736,19 @@
       <w:r>
         <w:rPr>
           <w:rStyle w:val="Kiemels"/>
+          <w:rFonts w:asciiTheme="minorHAnsi" w:hAnsiTheme="minorHAnsi" w:cstheme="minorHAnsi"/>
         </w:rPr>
         <w:t xml:space="preserve"> </w:t>
       </w:r>
       <w:r>
-        <w:t xml:space="preserve">gomb megnyomásával megnyílik </w:t>
-      </w:r>
-      <w:r>
-        <w:t xml:space="preserve">a </w:t>
-      </w:r>
-      <w:r>
-        <w:rPr>
+        <w:rPr>
+          <w:rFonts w:asciiTheme="minorHAnsi" w:hAnsiTheme="minorHAnsi" w:cstheme="minorHAnsi"/>
+        </w:rPr>
+        <w:t xml:space="preserve">gomb megnyomásával megnyílik a </w:t>
+      </w:r>
+      <w:r>
+        <w:rPr>
+          <w:rFonts w:asciiTheme="minorHAnsi" w:hAnsiTheme="minorHAnsi" w:cstheme="minorHAnsi"/>
           <w:i/>
           <w:iCs/>
         </w:rPr>
@@ -2187,6 +2757,7 @@
       <w:proofErr w:type="spellStart"/>
       <w:r>
         <w:rPr>
+          <w:rFonts w:asciiTheme="minorHAnsi" w:hAnsiTheme="minorHAnsi" w:cstheme="minorHAnsi"/>
           <w:i/>
           <w:iCs/>
         </w:rPr>
@@ -2195,26 +2766,35 @@
       <w:proofErr w:type="spellEnd"/>
       <w:r>
         <w:rPr>
+          <w:rFonts w:asciiTheme="minorHAnsi" w:hAnsiTheme="minorHAnsi" w:cstheme="minorHAnsi"/>
           <w:i/>
           <w:iCs/>
         </w:rPr>
         <w:t>”</w:t>
       </w:r>
       <w:r>
+        <w:rPr>
+          <w:rFonts w:asciiTheme="minorHAnsi" w:hAnsiTheme="minorHAnsi" w:cstheme="minorHAnsi"/>
+        </w:rPr>
         <w:t xml:space="preserve"> (játék beállítások) ablak, ahol a játékos kiválasztja, hogy mennyi játékos legyen (2-7). A </w:t>
       </w:r>
       <w:r>
         <w:rPr>
+          <w:rFonts w:asciiTheme="minorHAnsi" w:hAnsiTheme="minorHAnsi" w:cstheme="minorHAnsi"/>
           <w:b/>
           <w:bCs/>
         </w:rPr>
         <w:t>Start Game</w:t>
       </w:r>
       <w:r>
+        <w:rPr>
+          <w:rFonts w:asciiTheme="minorHAnsi" w:hAnsiTheme="minorHAnsi" w:cstheme="minorHAnsi"/>
+        </w:rPr>
         <w:t xml:space="preserve"> (játék indítása) gomb megnyomásával megjelen a </w:t>
       </w:r>
       <w:r>
         <w:rPr>
+          <w:rFonts w:asciiTheme="minorHAnsi" w:hAnsiTheme="minorHAnsi" w:cstheme="minorHAnsi"/>
           <w:i/>
           <w:iCs/>
         </w:rPr>
@@ -2223,6 +2803,7 @@
       <w:proofErr w:type="spellStart"/>
       <w:r>
         <w:rPr>
+          <w:rFonts w:asciiTheme="minorHAnsi" w:hAnsiTheme="minorHAnsi" w:cstheme="minorHAnsi"/>
           <w:i/>
           <w:iCs/>
         </w:rPr>
@@ -2231,6 +2812,7 @@
       <w:proofErr w:type="spellEnd"/>
       <w:r>
         <w:rPr>
+          <w:rFonts w:asciiTheme="minorHAnsi" w:hAnsiTheme="minorHAnsi" w:cstheme="minorHAnsi"/>
           <w:i/>
           <w:iCs/>
         </w:rPr>
@@ -2239,6 +2821,7 @@
       <w:proofErr w:type="spellStart"/>
       <w:r>
         <w:rPr>
+          <w:rFonts w:asciiTheme="minorHAnsi" w:hAnsiTheme="minorHAnsi" w:cstheme="minorHAnsi"/>
           <w:i/>
           <w:iCs/>
         </w:rPr>
@@ -2247,16 +2830,17 @@
       <w:proofErr w:type="spellEnd"/>
       <w:r>
         <w:rPr>
+          <w:rFonts w:asciiTheme="minorHAnsi" w:hAnsiTheme="minorHAnsi" w:cstheme="minorHAnsi"/>
           <w:i/>
           <w:iCs/>
         </w:rPr>
         <w:t>”</w:t>
       </w:r>
       <w:r>
-        <w:t xml:space="preserve"> (játékos beállítások)</w:t>
-      </w:r>
-      <w:r>
-        <w:t xml:space="preserve"> ablak. Ebben a felhasználó kiválaszthatja:</w:t>
+        <w:rPr>
+          <w:rFonts w:asciiTheme="minorHAnsi" w:hAnsiTheme="minorHAnsi" w:cstheme="minorHAnsi"/>
+        </w:rPr>
+        <w:t xml:space="preserve"> (játékos beállítások) ablak. Ebben a felhasználó kiválaszthatja:</w:t>
       </w:r>
     </w:p>
     <w:p>
@@ -2266,19 +2850,34 @@
           <w:numId w:val="14"/>
         </w:numPr>
         <w:spacing w:before="100" w:beforeAutospacing="1" w:after="100" w:afterAutospacing="1"/>
-      </w:pPr>
-      <w:r>
+        <w:rPr>
+          <w:rFonts w:asciiTheme="minorHAnsi" w:hAnsiTheme="minorHAnsi" w:cstheme="minorHAnsi"/>
+        </w:rPr>
+      </w:pPr>
+      <w:r>
+        <w:rPr>
+          <w:rFonts w:asciiTheme="minorHAnsi" w:hAnsiTheme="minorHAnsi" w:cstheme="minorHAnsi"/>
+        </w:rPr>
         <w:t xml:space="preserve">melyik </w:t>
       </w:r>
       <w:proofErr w:type="spellStart"/>
       <w:r>
+        <w:rPr>
+          <w:rFonts w:asciiTheme="minorHAnsi" w:hAnsiTheme="minorHAnsi" w:cstheme="minorHAnsi"/>
+        </w:rPr>
         <w:t>player</w:t>
       </w:r>
       <w:proofErr w:type="spellEnd"/>
       <w:r>
+        <w:rPr>
+          <w:rFonts w:asciiTheme="minorHAnsi" w:hAnsiTheme="minorHAnsi" w:cstheme="minorHAnsi"/>
+        </w:rPr>
         <w:t xml:space="preserve"> (játékos) szeretne lenn</w:t>
       </w:r>
       <w:r>
+        <w:rPr>
+          <w:rFonts w:asciiTheme="minorHAnsi" w:hAnsiTheme="minorHAnsi" w:cstheme="minorHAnsi"/>
+        </w:rPr>
         <w:t>i</w:t>
       </w:r>
     </w:p>
@@ -2289,20 +2888,32 @@
           <w:numId w:val="14"/>
         </w:numPr>
         <w:spacing w:before="100" w:beforeAutospacing="1" w:after="100" w:afterAutospacing="1"/>
-      </w:pPr>
-      <w:r>
-        <w:t>a saját</w:t>
-      </w:r>
-      <w:r>
-        <w:t xml:space="preserve">, és </w:t>
-      </w:r>
-      <w:r>
+        <w:rPr>
+          <w:rFonts w:asciiTheme="minorHAnsi" w:hAnsiTheme="minorHAnsi" w:cstheme="minorHAnsi"/>
+        </w:rPr>
+      </w:pPr>
+      <w:r>
+        <w:rPr>
+          <w:rFonts w:asciiTheme="minorHAnsi" w:hAnsiTheme="minorHAnsi" w:cstheme="minorHAnsi"/>
+        </w:rPr>
+        <w:t xml:space="preserve">a saját, és </w:t>
+      </w:r>
+      <w:r>
+        <w:rPr>
+          <w:rFonts w:asciiTheme="minorHAnsi" w:hAnsiTheme="minorHAnsi" w:cstheme="minorHAnsi"/>
+        </w:rPr>
         <w:t>a botok</w:t>
       </w:r>
       <w:r>
+        <w:rPr>
+          <w:rFonts w:asciiTheme="minorHAnsi" w:hAnsiTheme="minorHAnsi" w:cstheme="minorHAnsi"/>
+        </w:rPr>
         <w:t xml:space="preserve"> karakterét (vagy választhat véletlenszerű karaktert</w:t>
       </w:r>
       <w:r>
+        <w:rPr>
+          <w:rFonts w:asciiTheme="minorHAnsi" w:hAnsiTheme="minorHAnsi" w:cstheme="minorHAnsi"/>
+        </w:rPr>
         <w:t>)</w:t>
       </w:r>
     </w:p>
@@ -2313,38 +2924,65 @@
           <w:numId w:val="14"/>
         </w:numPr>
         <w:spacing w:before="100" w:beforeAutospacing="1" w:after="100" w:afterAutospacing="1"/>
-      </w:pPr>
-      <w:r>
+        <w:rPr>
+          <w:rFonts w:asciiTheme="minorHAnsi" w:hAnsiTheme="minorHAnsi" w:cstheme="minorHAnsi"/>
+        </w:rPr>
+      </w:pPr>
+      <w:r>
+        <w:rPr>
+          <w:rFonts w:asciiTheme="minorHAnsi" w:hAnsiTheme="minorHAnsi" w:cstheme="minorHAnsi"/>
+        </w:rPr>
         <w:t>a</w:t>
       </w:r>
       <w:r>
+        <w:rPr>
+          <w:rFonts w:asciiTheme="minorHAnsi" w:hAnsiTheme="minorHAnsi" w:cstheme="minorHAnsi"/>
+        </w:rPr>
         <w:t xml:space="preserve"> saját, és a botok </w:t>
       </w:r>
       <w:r>
+        <w:rPr>
+          <w:rFonts w:asciiTheme="minorHAnsi" w:hAnsiTheme="minorHAnsi" w:cstheme="minorHAnsi"/>
+        </w:rPr>
         <w:t>szerepeit (szintén lehetőség van véletlenszerű beállításokra)</w:t>
       </w:r>
     </w:p>
     <w:p>
       <w:pPr>
         <w:spacing w:before="100" w:beforeAutospacing="1" w:after="100" w:afterAutospacing="1"/>
-      </w:pPr>
-      <w:r>
+        <w:rPr>
+          <w:rFonts w:asciiTheme="minorHAnsi" w:hAnsiTheme="minorHAnsi" w:cstheme="minorHAnsi"/>
+        </w:rPr>
+      </w:pPr>
+      <w:r>
+        <w:rPr>
+          <w:rFonts w:asciiTheme="minorHAnsi" w:hAnsiTheme="minorHAnsi" w:cstheme="minorHAnsi"/>
+        </w:rPr>
         <w:t>Az ellenfelek minden esetben mesterséges intelligencia által vezérelt botok.</w:t>
       </w:r>
       <w:r>
+        <w:rPr>
+          <w:rFonts w:asciiTheme="minorHAnsi" w:hAnsiTheme="minorHAnsi" w:cstheme="minorHAnsi"/>
+        </w:rPr>
         <w:t xml:space="preserve"> </w:t>
       </w:r>
       <w:r>
+        <w:rPr>
+          <w:rFonts w:asciiTheme="minorHAnsi" w:hAnsiTheme="minorHAnsi" w:cstheme="minorHAnsi"/>
+        </w:rPr>
         <w:t xml:space="preserve">A konfiguráció beállítása után a </w:t>
       </w:r>
       <w:r>
         <w:rPr>
           <w:rStyle w:val="Kiemels2"/>
-          <w:rFonts w:eastAsiaTheme="majorEastAsia"/>
+          <w:rFonts w:asciiTheme="minorHAnsi" w:eastAsiaTheme="majorEastAsia" w:hAnsiTheme="minorHAnsi" w:cstheme="minorHAnsi"/>
         </w:rPr>
         <w:t>Start Game</w:t>
       </w:r>
       <w:r>
+        <w:rPr>
+          <w:rFonts w:asciiTheme="minorHAnsi" w:hAnsiTheme="minorHAnsi" w:cstheme="minorHAnsi"/>
+        </w:rPr>
         <w:t xml:space="preserve"> gombbal indítható el a játék.</w:t>
       </w:r>
     </w:p>
@@ -2352,36 +2990,56 @@
       <w:pPr>
         <w:pStyle w:val="Cmsor3"/>
         <w:rPr>
+          <w:rFonts w:asciiTheme="minorHAnsi" w:hAnsiTheme="minorHAnsi" w:cstheme="minorHAnsi"/>
           <w:sz w:val="27"/>
         </w:rPr>
       </w:pPr>
       <w:r>
+        <w:rPr>
+          <w:rFonts w:asciiTheme="minorHAnsi" w:hAnsiTheme="minorHAnsi" w:cstheme="minorHAnsi"/>
+        </w:rPr>
         <w:t>A játéktér felépítése</w:t>
       </w:r>
     </w:p>
     <w:p>
       <w:pPr>
         <w:spacing w:before="100" w:beforeAutospacing="1" w:after="100" w:afterAutospacing="1"/>
-      </w:pPr>
-      <w:r>
+        <w:rPr>
+          <w:rFonts w:asciiTheme="minorHAnsi" w:hAnsiTheme="minorHAnsi" w:cstheme="minorHAnsi"/>
+        </w:rPr>
+      </w:pPr>
+      <w:r>
+        <w:rPr>
+          <w:rFonts w:asciiTheme="minorHAnsi" w:hAnsiTheme="minorHAnsi" w:cstheme="minorHAnsi"/>
+        </w:rPr>
         <w:t xml:space="preserve">A játék elindulása után megjelenik a fő játéktér, amely több vizuális komponensből épül fel. A felület kialakítása </w:t>
       </w:r>
       <w:proofErr w:type="spellStart"/>
       <w:r>
+        <w:rPr>
+          <w:rFonts w:asciiTheme="minorHAnsi" w:hAnsiTheme="minorHAnsi" w:cstheme="minorHAnsi"/>
+        </w:rPr>
         <w:t>Swing</w:t>
       </w:r>
       <w:proofErr w:type="spellEnd"/>
       <w:r>
+        <w:rPr>
+          <w:rFonts w:asciiTheme="minorHAnsi" w:hAnsiTheme="minorHAnsi" w:cstheme="minorHAnsi"/>
+        </w:rPr>
         <w:t xml:space="preserve"> alapon történt, és minden elem világosan elkülönül, hogy segítse a játékos tájékozódását. A főbb elemek a következők:</w:t>
       </w:r>
     </w:p>
     <w:p>
       <w:pPr>
         <w:pStyle w:val="Cmsor4"/>
+        <w:rPr>
+          <w:rFonts w:asciiTheme="minorHAnsi" w:hAnsiTheme="minorHAnsi" w:cstheme="minorHAnsi"/>
+        </w:rPr>
       </w:pPr>
       <w:r>
         <w:rPr>
           <w:rStyle w:val="Kiemels2"/>
+          <w:rFonts w:asciiTheme="minorHAnsi" w:hAnsiTheme="minorHAnsi" w:cstheme="minorHAnsi"/>
           <w:b w:val="0"/>
           <w:bCs w:val="0"/>
         </w:rPr>
@@ -2390,6 +3048,7 @@
       <w:r>
         <w:rPr>
           <w:rStyle w:val="Kiemels2"/>
+          <w:rFonts w:asciiTheme="minorHAnsi" w:hAnsiTheme="minorHAnsi" w:cstheme="minorHAnsi"/>
           <w:b w:val="0"/>
           <w:bCs w:val="0"/>
           <w:szCs w:val="22"/>
@@ -2399,6 +3058,7 @@
       <w:r>
         <w:rPr>
           <w:rStyle w:val="Kiemels2"/>
+          <w:rFonts w:asciiTheme="minorHAnsi" w:hAnsiTheme="minorHAnsi" w:cstheme="minorHAnsi"/>
           <w:b w:val="0"/>
           <w:bCs w:val="0"/>
         </w:rPr>
@@ -2408,21 +3068,27 @@
     <w:p>
       <w:pPr>
         <w:spacing w:before="100" w:beforeAutospacing="1" w:after="100" w:afterAutospacing="1"/>
-      </w:pPr>
-      <w:r>
+        <w:rPr>
+          <w:rFonts w:asciiTheme="minorHAnsi" w:hAnsiTheme="minorHAnsi" w:cstheme="minorHAnsi"/>
+        </w:rPr>
+      </w:pPr>
+      <w:r>
+        <w:rPr>
+          <w:rFonts w:asciiTheme="minorHAnsi" w:hAnsiTheme="minorHAnsi" w:cstheme="minorHAnsi"/>
+        </w:rPr>
         <w:t xml:space="preserve">Ez a szekció a játékos </w:t>
       </w:r>
       <w:r>
+        <w:rPr>
+          <w:rFonts w:asciiTheme="minorHAnsi" w:hAnsiTheme="minorHAnsi" w:cstheme="minorHAnsi"/>
+        </w:rPr>
         <w:t>kézben tartott</w:t>
       </w:r>
       <w:r>
-        <w:t xml:space="preserve"> </w:t>
-      </w:r>
-      <w:r>
-        <w:t>lapjait</w:t>
-      </w:r>
-      <w:r>
-        <w:t xml:space="preserve"> jeleníti meg:</w:t>
+        <w:rPr>
+          <w:rFonts w:asciiTheme="minorHAnsi" w:hAnsiTheme="minorHAnsi" w:cstheme="minorHAnsi"/>
+        </w:rPr>
+        <w:t xml:space="preserve"> lapjait jeleníti meg:</w:t>
       </w:r>
     </w:p>
     <w:p>
@@ -2432,34 +3098,35 @@
           <w:numId w:val="15"/>
         </w:numPr>
         <w:spacing w:before="100" w:beforeAutospacing="1" w:after="100" w:afterAutospacing="1"/>
+        <w:rPr>
+          <w:rFonts w:asciiTheme="minorHAnsi" w:hAnsiTheme="minorHAnsi" w:cstheme="minorHAnsi"/>
+        </w:rPr>
       </w:pPr>
       <w:r>
         <w:rPr>
           <w:rStyle w:val="Kiemels2"/>
-          <w:rFonts w:eastAsiaTheme="majorEastAsia"/>
+          <w:rFonts w:asciiTheme="minorHAnsi" w:eastAsiaTheme="majorEastAsia" w:hAnsiTheme="minorHAnsi" w:cstheme="minorHAnsi"/>
         </w:rPr>
         <w:t>Kézben tartott kártyák</w:t>
       </w:r>
       <w:r>
-        <w:t xml:space="preserve">: </w:t>
-      </w:r>
-      <w:r>
-        <w:t>mindegyik kártya egyedi képe jelenik meg</w:t>
-      </w:r>
-      <w:r>
-        <w:t xml:space="preserve">, </w:t>
-      </w:r>
-      <w:r>
-        <w:t>ha a játékos föle viszi az egeret, akkor megnő, és kijelölhető.</w:t>
+        <w:rPr>
+          <w:rFonts w:asciiTheme="minorHAnsi" w:hAnsiTheme="minorHAnsi" w:cstheme="minorHAnsi"/>
+        </w:rPr>
+        <w:t>: mindegyik kártya egyedi képe jelenik meg, ha a játékos föle viszi az egeret, akkor megnő, és kijelölhető.</w:t>
       </w:r>
     </w:p>
     <w:p>
       <w:pPr>
         <w:pStyle w:val="Cmsor4"/>
+        <w:rPr>
+          <w:rFonts w:asciiTheme="minorHAnsi" w:hAnsiTheme="minorHAnsi" w:cstheme="minorHAnsi"/>
+        </w:rPr>
       </w:pPr>
       <w:r>
         <w:rPr>
           <w:rStyle w:val="Kiemels2"/>
+          <w:rFonts w:asciiTheme="minorHAnsi" w:hAnsiTheme="minorHAnsi" w:cstheme="minorHAnsi"/>
           <w:b w:val="0"/>
           <w:bCs w:val="0"/>
         </w:rPr>
@@ -2469,8 +3136,14 @@
     <w:p>
       <w:pPr>
         <w:spacing w:before="100" w:beforeAutospacing="1" w:after="100" w:afterAutospacing="1"/>
-      </w:pPr>
-      <w:r>
+        <w:rPr>
+          <w:rFonts w:asciiTheme="minorHAnsi" w:hAnsiTheme="minorHAnsi" w:cstheme="minorHAnsi"/>
+        </w:rPr>
+      </w:pPr>
+      <w:r>
+        <w:rPr>
+          <w:rFonts w:asciiTheme="minorHAnsi" w:hAnsiTheme="minorHAnsi" w:cstheme="minorHAnsi"/>
+        </w:rPr>
         <w:t>Az ellenfelek, azaz a botok, külön panelen helyezkednek el. Mindegyik ellenfél esetén látható:</w:t>
       </w:r>
     </w:p>
@@ -2481,21 +3154,27 @@
           <w:numId w:val="16"/>
         </w:numPr>
         <w:spacing w:before="100" w:beforeAutospacing="1" w:after="100" w:afterAutospacing="1"/>
-      </w:pPr>
-      <w:r>
+        <w:rPr>
+          <w:rFonts w:asciiTheme="minorHAnsi" w:hAnsiTheme="minorHAnsi" w:cstheme="minorHAnsi"/>
+        </w:rPr>
+      </w:pPr>
+      <w:r>
+        <w:rPr>
+          <w:rFonts w:asciiTheme="minorHAnsi" w:hAnsiTheme="minorHAnsi" w:cstheme="minorHAnsi"/>
+        </w:rPr>
         <w:t>A nevük</w:t>
       </w:r>
       <w:r>
+        <w:rPr>
+          <w:rFonts w:asciiTheme="minorHAnsi" w:hAnsiTheme="minorHAnsi" w:cstheme="minorHAnsi"/>
+        </w:rPr>
         <w:t>,</w:t>
       </w:r>
       <w:r>
-        <w:t xml:space="preserve"> aktuális</w:t>
-      </w:r>
-      <w:r>
-        <w:t xml:space="preserve">, és maximális </w:t>
-      </w:r>
-      <w:r>
-        <w:t>HP értékük.</w:t>
+        <w:rPr>
+          <w:rFonts w:asciiTheme="minorHAnsi" w:hAnsiTheme="minorHAnsi" w:cstheme="minorHAnsi"/>
+        </w:rPr>
+        <w:t xml:space="preserve"> aktuális, és maximális HP értékük.</w:t>
       </w:r>
     </w:p>
     <w:p>
@@ -2505,11 +3184,20 @@
           <w:numId w:val="16"/>
         </w:numPr>
         <w:spacing w:before="100" w:beforeAutospacing="1" w:after="100" w:afterAutospacing="1"/>
-      </w:pPr>
-      <w:r>
+        <w:rPr>
+          <w:rFonts w:asciiTheme="minorHAnsi" w:hAnsiTheme="minorHAnsi" w:cstheme="minorHAnsi"/>
+        </w:rPr>
+      </w:pPr>
+      <w:r>
+        <w:rPr>
+          <w:rFonts w:asciiTheme="minorHAnsi" w:hAnsiTheme="minorHAnsi" w:cstheme="minorHAnsi"/>
+        </w:rPr>
         <w:t>Egy kártya borítóval felfelé, benne egy fehér kör és benne a kézben tartott kártyáinak száma</w:t>
       </w:r>
       <w:r>
+        <w:rPr>
+          <w:rFonts w:asciiTheme="minorHAnsi" w:hAnsiTheme="minorHAnsi" w:cstheme="minorHAnsi"/>
+        </w:rPr>
         <w:t>.</w:t>
       </w:r>
     </w:p>
@@ -2520,28 +3208,52 @@
           <w:numId w:val="16"/>
         </w:numPr>
         <w:spacing w:before="100" w:beforeAutospacing="1" w:after="100" w:afterAutospacing="1"/>
-      </w:pPr>
-      <w:r>
+        <w:rPr>
+          <w:rFonts w:asciiTheme="minorHAnsi" w:hAnsiTheme="minorHAnsi" w:cstheme="minorHAnsi"/>
+        </w:rPr>
+      </w:pPr>
+      <w:r>
+        <w:rPr>
+          <w:rFonts w:asciiTheme="minorHAnsi" w:hAnsiTheme="minorHAnsi" w:cstheme="minorHAnsi"/>
+        </w:rPr>
         <w:t xml:space="preserve">Az </w:t>
       </w:r>
       <w:r>
+        <w:rPr>
+          <w:rFonts w:asciiTheme="minorHAnsi" w:hAnsiTheme="minorHAnsi" w:cstheme="minorHAnsi"/>
+        </w:rPr>
         <w:t xml:space="preserve">aktív, </w:t>
       </w:r>
       <w:r>
+        <w:rPr>
+          <w:rFonts w:asciiTheme="minorHAnsi" w:hAnsiTheme="minorHAnsi" w:cstheme="minorHAnsi"/>
+        </w:rPr>
         <w:t>asztalra lerakott kártyáik</w:t>
       </w:r>
       <w:r>
+        <w:rPr>
+          <w:rFonts w:asciiTheme="minorHAnsi" w:hAnsiTheme="minorHAnsi" w:cstheme="minorHAnsi"/>
+        </w:rPr>
         <w:t xml:space="preserve"> képpel felfele</w:t>
       </w:r>
       <w:r>
+        <w:rPr>
+          <w:rFonts w:asciiTheme="minorHAnsi" w:hAnsiTheme="minorHAnsi" w:cstheme="minorHAnsi"/>
+        </w:rPr>
         <w:t xml:space="preserve"> (felszerelések, fegyverek).</w:t>
       </w:r>
     </w:p>
     <w:p>
       <w:pPr>
         <w:spacing w:before="100" w:beforeAutospacing="1" w:after="100" w:afterAutospacing="1"/>
-      </w:pPr>
-      <w:r>
+        <w:rPr>
+          <w:rFonts w:asciiTheme="minorHAnsi" w:hAnsiTheme="minorHAnsi" w:cstheme="minorHAnsi"/>
+        </w:rPr>
+      </w:pPr>
+      <w:r>
+        <w:rPr>
+          <w:rFonts w:asciiTheme="minorHAnsi" w:hAnsiTheme="minorHAnsi" w:cstheme="minorHAnsi"/>
+        </w:rPr>
         <w:t>A panelek dinamikusan igazodnak a tartalomhoz, hogy a karakternevek és HP-értékek teljesen látszódjanak.</w:t>
       </w:r>
     </w:p>
@@ -2550,6 +3262,7 @@
         <w:pStyle w:val="Cmsor4"/>
         <w:rPr>
           <w:rStyle w:val="Kiemels2"/>
+          <w:rFonts w:asciiTheme="minorHAnsi" w:hAnsiTheme="minorHAnsi" w:cstheme="minorHAnsi"/>
           <w:b w:val="0"/>
           <w:bCs w:val="0"/>
           <w:szCs w:val="22"/>
@@ -2558,6 +3271,7 @@
       <w:r>
         <w:rPr>
           <w:rStyle w:val="Kiemels2"/>
+          <w:rFonts w:asciiTheme="minorHAnsi" w:hAnsiTheme="minorHAnsi" w:cstheme="minorHAnsi"/>
           <w:b w:val="0"/>
           <w:bCs w:val="0"/>
         </w:rPr>
@@ -2567,15 +3281,15 @@
     <w:p>
       <w:pPr>
         <w:spacing w:before="100" w:beforeAutospacing="1" w:after="100" w:afterAutospacing="1"/>
-      </w:pPr>
-      <w:r>
-        <w:t xml:space="preserve">Ez a szekció a játékos </w:t>
-      </w:r>
-      <w:r>
-        <w:t>asztalon lévő</w:t>
-      </w:r>
-      <w:r>
-        <w:t xml:space="preserve"> lapjait jeleníti meg:</w:t>
+        <w:rPr>
+          <w:rFonts w:asciiTheme="minorHAnsi" w:hAnsiTheme="minorHAnsi" w:cstheme="minorHAnsi"/>
+        </w:rPr>
+      </w:pPr>
+      <w:r>
+        <w:rPr>
+          <w:rFonts w:asciiTheme="minorHAnsi" w:hAnsiTheme="minorHAnsi" w:cstheme="minorHAnsi"/>
+        </w:rPr>
+        <w:t>Ez a szekció a játékos asztalon lévő lapjait jeleníti meg:</w:t>
       </w:r>
     </w:p>
     <w:p>
@@ -2585,34 +3299,50 @@
           <w:numId w:val="15"/>
         </w:numPr>
         <w:spacing w:before="100" w:beforeAutospacing="1" w:after="100" w:afterAutospacing="1"/>
+        <w:rPr>
+          <w:rFonts w:asciiTheme="minorHAnsi" w:hAnsiTheme="minorHAnsi" w:cstheme="minorHAnsi"/>
+        </w:rPr>
       </w:pPr>
       <w:r>
         <w:rPr>
           <w:rStyle w:val="Kiemels2"/>
-        </w:rPr>
+          <w:rFonts w:asciiTheme="minorHAnsi" w:hAnsiTheme="minorHAnsi" w:cstheme="minorHAnsi"/>
+        </w:rPr>
+        <w:lastRenderedPageBreak/>
         <w:t>Kijátszott, aktív</w:t>
       </w:r>
       <w:r>
         <w:rPr>
           <w:rStyle w:val="Kiemels2"/>
-          <w:rFonts w:eastAsiaTheme="majorEastAsia"/>
+          <w:rFonts w:asciiTheme="minorHAnsi" w:eastAsiaTheme="majorEastAsia" w:hAnsiTheme="minorHAnsi" w:cstheme="minorHAnsi"/>
         </w:rPr>
         <w:t xml:space="preserve"> kártyák</w:t>
       </w:r>
       <w:r>
-        <w:t xml:space="preserve">: mindegyik kártya egyedi képe jelenik meg, </w:t>
-      </w:r>
-      <w:r>
-        <w:t>nem lehet velük interakcióba lépni közvetlenül, csupán azt az információt adják át, hogy a kártya aktív és befolyásolj a játékos képességeit.</w:t>
-      </w:r>
-    </w:p>
-    <w:p/>
+        <w:rPr>
+          <w:rFonts w:asciiTheme="minorHAnsi" w:hAnsiTheme="minorHAnsi" w:cstheme="minorHAnsi"/>
+        </w:rPr>
+        <w:t>: mindegyik kártya egyedi képe jelenik meg, nem lehet velük interakcióba lépni közvetlenül, csupán azt az információt adják át, hogy a kártya aktív és befolyásolj a játékos képességeit.</w:t>
+      </w:r>
+    </w:p>
+    <w:p>
+      <w:pPr>
+        <w:rPr>
+          <w:rFonts w:asciiTheme="minorHAnsi" w:hAnsiTheme="minorHAnsi" w:cstheme="minorHAnsi"/>
+        </w:rPr>
+      </w:pPr>
+    </w:p>
     <w:p>
       <w:pPr>
         <w:spacing w:before="100" w:beforeAutospacing="1" w:after="100" w:afterAutospacing="1"/>
-      </w:pPr>
-      <w:r>
-        <w:lastRenderedPageBreak/>
+        <w:rPr>
+          <w:rFonts w:asciiTheme="minorHAnsi" w:hAnsiTheme="minorHAnsi" w:cstheme="minorHAnsi"/>
+        </w:rPr>
+      </w:pPr>
+      <w:r>
+        <w:rPr>
+          <w:rFonts w:asciiTheme="minorHAnsi" w:hAnsiTheme="minorHAnsi" w:cstheme="minorHAnsi"/>
+        </w:rPr>
         <w:t>Itt található a játékmenetet vezérlő főbb elemek:</w:t>
       </w:r>
     </w:p>
@@ -2623,15 +3353,21 @@
           <w:numId w:val="17"/>
         </w:numPr>
         <w:spacing w:before="100" w:beforeAutospacing="1" w:after="100" w:afterAutospacing="1"/>
+        <w:rPr>
+          <w:rFonts w:asciiTheme="minorHAnsi" w:hAnsiTheme="minorHAnsi" w:cstheme="minorHAnsi"/>
+        </w:rPr>
       </w:pPr>
       <w:r>
         <w:rPr>
           <w:rStyle w:val="Kiemels2"/>
-          <w:rFonts w:eastAsiaTheme="majorEastAsia"/>
+          <w:rFonts w:asciiTheme="minorHAnsi" w:eastAsiaTheme="majorEastAsia" w:hAnsiTheme="minorHAnsi" w:cstheme="minorHAnsi"/>
         </w:rPr>
         <w:t>„Következő kör”</w:t>
       </w:r>
       <w:r>
+        <w:rPr>
+          <w:rFonts w:asciiTheme="minorHAnsi" w:hAnsiTheme="minorHAnsi" w:cstheme="minorHAnsi"/>
+        </w:rPr>
         <w:t xml:space="preserve"> gomb: ezzel adható át a kör a következő játékosnak.</w:t>
       </w:r>
     </w:p>
@@ -2642,15 +3378,21 @@
           <w:numId w:val="17"/>
         </w:numPr>
         <w:spacing w:before="100" w:beforeAutospacing="1" w:after="100" w:afterAutospacing="1"/>
+        <w:rPr>
+          <w:rFonts w:asciiTheme="minorHAnsi" w:hAnsiTheme="minorHAnsi" w:cstheme="minorHAnsi"/>
+        </w:rPr>
       </w:pPr>
       <w:r>
         <w:rPr>
           <w:rStyle w:val="Kiemels2"/>
-          <w:rFonts w:eastAsiaTheme="majorEastAsia"/>
+          <w:rFonts w:asciiTheme="minorHAnsi" w:eastAsiaTheme="majorEastAsia" w:hAnsiTheme="minorHAnsi" w:cstheme="minorHAnsi"/>
         </w:rPr>
         <w:t>Célpontválasztó legördülő menü</w:t>
       </w:r>
       <w:r>
+        <w:rPr>
+          <w:rFonts w:asciiTheme="minorHAnsi" w:hAnsiTheme="minorHAnsi" w:cstheme="minorHAnsi"/>
+        </w:rPr>
         <w:t>: amelyben kijelölhető, hogy melyik ellenfelet kívánjuk megtámadni.</w:t>
       </w:r>
     </w:p>
@@ -2661,25 +3403,35 @@
           <w:numId w:val="17"/>
         </w:numPr>
         <w:spacing w:before="100" w:beforeAutospacing="1" w:after="100" w:afterAutospacing="1"/>
+        <w:rPr>
+          <w:rFonts w:asciiTheme="minorHAnsi" w:hAnsiTheme="minorHAnsi" w:cstheme="minorHAnsi"/>
+        </w:rPr>
       </w:pPr>
       <w:r>
         <w:rPr>
           <w:rStyle w:val="Kiemels2"/>
-          <w:rFonts w:eastAsiaTheme="majorEastAsia"/>
+          <w:rFonts w:asciiTheme="minorHAnsi" w:eastAsiaTheme="majorEastAsia" w:hAnsiTheme="minorHAnsi" w:cstheme="minorHAnsi"/>
         </w:rPr>
         <w:t>Kijátszott kártyák megjelenítése</w:t>
       </w:r>
       <w:r>
+        <w:rPr>
+          <w:rFonts w:asciiTheme="minorHAnsi" w:hAnsiTheme="minorHAnsi" w:cstheme="minorHAnsi"/>
+        </w:rPr>
         <w:t>: az asztalra kijátszott lapok itt is megjelenhetnek átmenetileg.</w:t>
       </w:r>
     </w:p>
     <w:p>
       <w:pPr>
         <w:pStyle w:val="Cmsor4"/>
+        <w:rPr>
+          <w:rFonts w:asciiTheme="minorHAnsi" w:hAnsiTheme="minorHAnsi" w:cstheme="minorHAnsi"/>
+        </w:rPr>
       </w:pPr>
       <w:r>
         <w:rPr>
           <w:rStyle w:val="Kiemels2"/>
+          <w:rFonts w:asciiTheme="minorHAnsi" w:hAnsiTheme="minorHAnsi" w:cstheme="minorHAnsi"/>
           <w:b w:val="0"/>
           <w:bCs w:val="0"/>
         </w:rPr>
@@ -2693,44 +3445,62 @@
           <w:numId w:val="18"/>
         </w:numPr>
         <w:spacing w:before="100" w:beforeAutospacing="1" w:after="100" w:afterAutospacing="1"/>
+        <w:rPr>
+          <w:rFonts w:asciiTheme="minorHAnsi" w:hAnsiTheme="minorHAnsi" w:cstheme="minorHAnsi"/>
+        </w:rPr>
       </w:pPr>
       <w:r>
         <w:rPr>
           <w:rStyle w:val="Kiemels2"/>
-          <w:rFonts w:eastAsiaTheme="majorEastAsia"/>
+          <w:rFonts w:asciiTheme="minorHAnsi" w:eastAsiaTheme="majorEastAsia" w:hAnsiTheme="minorHAnsi" w:cstheme="minorHAnsi"/>
         </w:rPr>
         <w:t>Dobott lapok</w:t>
       </w:r>
       <w:r>
+        <w:rPr>
+          <w:rFonts w:asciiTheme="minorHAnsi" w:hAnsiTheme="minorHAnsi" w:cstheme="minorHAnsi"/>
+        </w:rPr>
         <w:t>: a „</w:t>
       </w:r>
       <w:proofErr w:type="spellStart"/>
       <w:r>
+        <w:rPr>
+          <w:rFonts w:asciiTheme="minorHAnsi" w:hAnsiTheme="minorHAnsi" w:cstheme="minorHAnsi"/>
+        </w:rPr>
         <w:t>Discard</w:t>
       </w:r>
       <w:proofErr w:type="spellEnd"/>
       <w:r>
+        <w:rPr>
+          <w:rFonts w:asciiTheme="minorHAnsi" w:hAnsiTheme="minorHAnsi" w:cstheme="minorHAnsi"/>
+        </w:rPr>
         <w:t xml:space="preserve"> </w:t>
       </w:r>
       <w:proofErr w:type="spellStart"/>
       <w:r>
+        <w:rPr>
+          <w:rFonts w:asciiTheme="minorHAnsi" w:hAnsiTheme="minorHAnsi" w:cstheme="minorHAnsi"/>
+        </w:rPr>
         <w:t>Pile</w:t>
       </w:r>
       <w:proofErr w:type="spellEnd"/>
       <w:r>
+        <w:rPr>
+          <w:rFonts w:asciiTheme="minorHAnsi" w:hAnsiTheme="minorHAnsi" w:cstheme="minorHAnsi"/>
+        </w:rPr>
         <w:t>” jelzéssel jelen</w:t>
       </w:r>
       <w:r>
+        <w:rPr>
+          <w:rFonts w:asciiTheme="minorHAnsi" w:hAnsiTheme="minorHAnsi" w:cstheme="minorHAnsi"/>
+        </w:rPr>
         <w:t>ik</w:t>
       </w:r>
       <w:r>
-        <w:t xml:space="preserve"> meg a</w:t>
-      </w:r>
-      <w:r>
-        <w:t>z utolsó eldobott lap neve</w:t>
-      </w:r>
-      <w:r>
-        <w:t>.</w:t>
+        <w:rPr>
+          <w:rFonts w:asciiTheme="minorHAnsi" w:hAnsiTheme="minorHAnsi" w:cstheme="minorHAnsi"/>
+        </w:rPr>
+        <w:t xml:space="preserve"> meg az utolsó eldobott lap neve.</w:t>
       </w:r>
     </w:p>
     <w:p>
@@ -2742,6 +3512,7 @@
         <w:spacing w:before="100" w:beforeAutospacing="1" w:after="100" w:afterAutospacing="1"/>
         <w:rPr>
           <w:rStyle w:val="Kiemels2"/>
+          <w:rFonts w:asciiTheme="minorHAnsi" w:hAnsiTheme="minorHAnsi" w:cstheme="minorHAnsi"/>
           <w:b w:val="0"/>
           <w:bCs w:val="0"/>
           <w:szCs w:val="22"/>
@@ -2750,12 +3521,14 @@
       <w:r>
         <w:rPr>
           <w:rStyle w:val="Kiemels2"/>
+          <w:rFonts w:asciiTheme="minorHAnsi" w:hAnsiTheme="minorHAnsi" w:cstheme="minorHAnsi"/>
         </w:rPr>
         <w:t xml:space="preserve">Aktuális/maximális életerő: </w:t>
       </w:r>
       <w:r>
         <w:rPr>
           <w:rStyle w:val="Kiemels2"/>
+          <w:rFonts w:asciiTheme="minorHAnsi" w:hAnsiTheme="minorHAnsi" w:cstheme="minorHAnsi"/>
           <w:b w:val="0"/>
           <w:bCs w:val="0"/>
         </w:rPr>
@@ -2771,6 +3544,7 @@
         <w:spacing w:before="100" w:beforeAutospacing="1" w:after="100" w:afterAutospacing="1"/>
         <w:rPr>
           <w:rStyle w:val="Kiemels2"/>
+          <w:rFonts w:asciiTheme="minorHAnsi" w:hAnsiTheme="minorHAnsi" w:cstheme="minorHAnsi"/>
           <w:b w:val="0"/>
           <w:bCs w:val="0"/>
           <w:szCs w:val="22"/>
@@ -2779,12 +3553,14 @@
       <w:r>
         <w:rPr>
           <w:rStyle w:val="Kiemels2"/>
+          <w:rFonts w:asciiTheme="minorHAnsi" w:hAnsiTheme="minorHAnsi" w:cstheme="minorHAnsi"/>
         </w:rPr>
         <w:t xml:space="preserve">Szerep: </w:t>
       </w:r>
       <w:r>
         <w:rPr>
           <w:rStyle w:val="Kiemels2"/>
+          <w:rFonts w:asciiTheme="minorHAnsi" w:hAnsiTheme="minorHAnsi" w:cstheme="minorHAnsi"/>
           <w:b w:val="0"/>
           <w:bCs w:val="0"/>
         </w:rPr>
@@ -2794,6 +3570,7 @@
       <w:r>
         <w:rPr>
           <w:rStyle w:val="Kiemels2"/>
+          <w:rFonts w:asciiTheme="minorHAnsi" w:hAnsiTheme="minorHAnsi" w:cstheme="minorHAnsi"/>
           <w:b w:val="0"/>
           <w:bCs w:val="0"/>
         </w:rPr>
@@ -2803,6 +3580,7 @@
       <w:r>
         <w:rPr>
           <w:rStyle w:val="Kiemels2"/>
+          <w:rFonts w:asciiTheme="minorHAnsi" w:hAnsiTheme="minorHAnsi" w:cstheme="minorHAnsi"/>
           <w:b w:val="0"/>
           <w:bCs w:val="0"/>
         </w:rPr>
@@ -2818,6 +3596,7 @@
         <w:spacing w:before="100" w:beforeAutospacing="1" w:after="100" w:afterAutospacing="1"/>
         <w:rPr>
           <w:rStyle w:val="Kiemels2"/>
+          <w:rFonts w:asciiTheme="minorHAnsi" w:hAnsiTheme="minorHAnsi" w:cstheme="minorHAnsi"/>
           <w:b w:val="0"/>
           <w:bCs w:val="0"/>
           <w:szCs w:val="22"/>
@@ -2826,6 +3605,7 @@
       <w:r>
         <w:rPr>
           <w:rStyle w:val="Kiemels2"/>
+          <w:rFonts w:asciiTheme="minorHAnsi" w:hAnsiTheme="minorHAnsi" w:cstheme="minorHAnsi"/>
           <w:szCs w:val="22"/>
         </w:rPr>
         <w:t xml:space="preserve">Karakter: </w:t>
@@ -2833,6 +3613,7 @@
       <w:r>
         <w:rPr>
           <w:rStyle w:val="Kiemels2"/>
+          <w:rFonts w:asciiTheme="minorHAnsi" w:hAnsiTheme="minorHAnsi" w:cstheme="minorHAnsi"/>
           <w:b w:val="0"/>
           <w:bCs w:val="0"/>
           <w:szCs w:val="22"/>
@@ -2847,10 +3628,14 @@
           <w:numId w:val="18"/>
         </w:numPr>
         <w:spacing w:before="100" w:beforeAutospacing="1" w:after="100" w:afterAutospacing="1"/>
+        <w:rPr>
+          <w:rFonts w:asciiTheme="minorHAnsi" w:hAnsiTheme="minorHAnsi" w:cstheme="minorHAnsi"/>
+        </w:rPr>
       </w:pPr>
       <w:r>
         <w:rPr>
           <w:rStyle w:val="Kiemels2"/>
+          <w:rFonts w:asciiTheme="minorHAnsi" w:hAnsiTheme="minorHAnsi" w:cstheme="minorHAnsi"/>
           <w:szCs w:val="22"/>
         </w:rPr>
         <w:t>J</w:t>
@@ -2858,11 +3643,14 @@
       <w:r>
         <w:rPr>
           <w:rStyle w:val="Kiemels2"/>
-          <w:rFonts w:eastAsiaTheme="majorEastAsia"/>
+          <w:rFonts w:asciiTheme="minorHAnsi" w:eastAsiaTheme="majorEastAsia" w:hAnsiTheme="minorHAnsi" w:cstheme="minorHAnsi"/>
         </w:rPr>
         <w:t>átéknapló</w:t>
       </w:r>
       <w:r>
+        <w:rPr>
+          <w:rFonts w:asciiTheme="minorHAnsi" w:hAnsiTheme="minorHAnsi" w:cstheme="minorHAnsi"/>
+        </w:rPr>
         <w:t>: itt látható az összes fontos esemény (pl. ki támadott kit, ki dobott lapot).</w:t>
       </w:r>
     </w:p>
@@ -2875,6 +3663,7 @@
         <w:spacing w:before="100" w:beforeAutospacing="1" w:after="100" w:afterAutospacing="1"/>
         <w:rPr>
           <w:rStyle w:val="Kiemels2"/>
+          <w:rFonts w:asciiTheme="minorHAnsi" w:hAnsiTheme="minorHAnsi" w:cstheme="minorHAnsi"/>
           <w:b w:val="0"/>
           <w:bCs w:val="0"/>
           <w:szCs w:val="22"/>
@@ -2883,6 +3672,7 @@
       <w:r>
         <w:rPr>
           <w:rStyle w:val="Kiemels2"/>
+          <w:rFonts w:asciiTheme="minorHAnsi" w:hAnsiTheme="minorHAnsi" w:cstheme="minorHAnsi"/>
           <w:szCs w:val="22"/>
         </w:rPr>
         <w:t xml:space="preserve">„Play </w:t>
@@ -2891,6 +3681,7 @@
       <w:r>
         <w:rPr>
           <w:rStyle w:val="Kiemels2"/>
+          <w:rFonts w:asciiTheme="minorHAnsi" w:hAnsiTheme="minorHAnsi" w:cstheme="minorHAnsi"/>
           <w:szCs w:val="22"/>
         </w:rPr>
         <w:t>this</w:t>
@@ -2899,6 +3690,7 @@
       <w:r>
         <w:rPr>
           <w:rStyle w:val="Kiemels2"/>
+          <w:rFonts w:asciiTheme="minorHAnsi" w:hAnsiTheme="minorHAnsi" w:cstheme="minorHAnsi"/>
           <w:szCs w:val="22"/>
         </w:rPr>
         <w:t xml:space="preserve"> </w:t>
@@ -2907,6 +3699,7 @@
       <w:r>
         <w:rPr>
           <w:rStyle w:val="Kiemels2"/>
+          <w:rFonts w:asciiTheme="minorHAnsi" w:hAnsiTheme="minorHAnsi" w:cstheme="minorHAnsi"/>
           <w:szCs w:val="22"/>
         </w:rPr>
         <w:t>card</w:t>
@@ -2915,6 +3708,7 @@
       <w:r>
         <w:rPr>
           <w:rStyle w:val="Kiemels2"/>
+          <w:rFonts w:asciiTheme="minorHAnsi" w:hAnsiTheme="minorHAnsi" w:cstheme="minorHAnsi"/>
           <w:szCs w:val="22"/>
         </w:rPr>
         <w:t xml:space="preserve">” (kártya kijátszása) </w:t>
@@ -2922,6 +3716,7 @@
       <w:r>
         <w:rPr>
           <w:rStyle w:val="Kiemels2"/>
+          <w:rFonts w:asciiTheme="minorHAnsi" w:hAnsiTheme="minorHAnsi" w:cstheme="minorHAnsi"/>
           <w:b w:val="0"/>
           <w:bCs w:val="0"/>
           <w:szCs w:val="22"/>
@@ -2936,10 +3731,14 @@
           <w:numId w:val="18"/>
         </w:numPr>
         <w:spacing w:before="100" w:beforeAutospacing="1" w:after="100" w:afterAutospacing="1"/>
+        <w:rPr>
+          <w:rFonts w:asciiTheme="minorHAnsi" w:hAnsiTheme="minorHAnsi" w:cstheme="minorHAnsi"/>
+        </w:rPr>
       </w:pPr>
       <w:r>
         <w:rPr>
           <w:rStyle w:val="Kiemels2"/>
+          <w:rFonts w:asciiTheme="minorHAnsi" w:hAnsiTheme="minorHAnsi" w:cstheme="minorHAnsi"/>
           <w:szCs w:val="22"/>
         </w:rPr>
         <w:t>„</w:t>
@@ -2948,6 +3747,7 @@
       <w:r>
         <w:rPr>
           <w:rStyle w:val="Kiemels2"/>
+          <w:rFonts w:asciiTheme="minorHAnsi" w:hAnsiTheme="minorHAnsi" w:cstheme="minorHAnsi"/>
           <w:szCs w:val="22"/>
         </w:rPr>
         <w:t>Discard</w:t>
@@ -2956,6 +3756,7 @@
       <w:r>
         <w:rPr>
           <w:rStyle w:val="Kiemels2"/>
+          <w:rFonts w:asciiTheme="minorHAnsi" w:hAnsiTheme="minorHAnsi" w:cstheme="minorHAnsi"/>
           <w:szCs w:val="22"/>
         </w:rPr>
         <w:t xml:space="preserve"> </w:t>
@@ -2964,6 +3765,7 @@
       <w:r>
         <w:rPr>
           <w:rStyle w:val="Kiemels2"/>
+          <w:rFonts w:asciiTheme="minorHAnsi" w:hAnsiTheme="minorHAnsi" w:cstheme="minorHAnsi"/>
           <w:szCs w:val="22"/>
         </w:rPr>
         <w:t>this</w:t>
@@ -2972,6 +3774,7 @@
       <w:r>
         <w:rPr>
           <w:rStyle w:val="Kiemels2"/>
+          <w:rFonts w:asciiTheme="minorHAnsi" w:hAnsiTheme="minorHAnsi" w:cstheme="minorHAnsi"/>
           <w:szCs w:val="22"/>
         </w:rPr>
         <w:t xml:space="preserve"> </w:t>
@@ -2980,6 +3783,7 @@
       <w:r>
         <w:rPr>
           <w:rStyle w:val="Kiemels2"/>
+          <w:rFonts w:asciiTheme="minorHAnsi" w:hAnsiTheme="minorHAnsi" w:cstheme="minorHAnsi"/>
           <w:szCs w:val="22"/>
         </w:rPr>
         <w:t>card</w:t>
@@ -2988,6 +3792,7 @@
       <w:r>
         <w:rPr>
           <w:rStyle w:val="Kiemels2"/>
+          <w:rFonts w:asciiTheme="minorHAnsi" w:hAnsiTheme="minorHAnsi" w:cstheme="minorHAnsi"/>
           <w:szCs w:val="22"/>
         </w:rPr>
         <w:t xml:space="preserve">” (kártya eldobása) </w:t>
@@ -2995,6 +3800,7 @@
       <w:r>
         <w:rPr>
           <w:rStyle w:val="Kiemels2"/>
+          <w:rFonts w:asciiTheme="minorHAnsi" w:hAnsiTheme="minorHAnsi" w:cstheme="minorHAnsi"/>
           <w:b w:val="0"/>
           <w:bCs w:val="0"/>
           <w:szCs w:val="22"/>
@@ -3009,11 +3815,14 @@
           <w:numId w:val="18"/>
         </w:numPr>
         <w:spacing w:before="100" w:beforeAutospacing="1" w:after="100" w:afterAutospacing="1"/>
+        <w:rPr>
+          <w:rFonts w:asciiTheme="minorHAnsi" w:hAnsiTheme="minorHAnsi" w:cstheme="minorHAnsi"/>
+        </w:rPr>
       </w:pPr>
       <w:r>
         <w:rPr>
           <w:rStyle w:val="Kiemels2"/>
-          <w:rFonts w:eastAsiaTheme="majorEastAsia"/>
+          <w:rFonts w:asciiTheme="minorHAnsi" w:eastAsiaTheme="majorEastAsia" w:hAnsiTheme="minorHAnsi" w:cstheme="minorHAnsi"/>
         </w:rPr>
         <w:t>„</w:t>
       </w:r>
@@ -3021,6 +3830,7 @@
       <w:r>
         <w:rPr>
           <w:rStyle w:val="Kiemels2"/>
+          <w:rFonts w:asciiTheme="minorHAnsi" w:hAnsiTheme="minorHAnsi" w:cstheme="minorHAnsi"/>
         </w:rPr>
         <w:t>Next</w:t>
       </w:r>
@@ -3028,6 +3838,7 @@
       <w:r>
         <w:rPr>
           <w:rStyle w:val="Kiemels2"/>
+          <w:rFonts w:asciiTheme="minorHAnsi" w:hAnsiTheme="minorHAnsi" w:cstheme="minorHAnsi"/>
         </w:rPr>
         <w:t xml:space="preserve"> </w:t>
       </w:r>
@@ -3035,6 +3846,7 @@
       <w:r>
         <w:rPr>
           <w:rStyle w:val="Kiemels2"/>
+          <w:rFonts w:asciiTheme="minorHAnsi" w:hAnsiTheme="minorHAnsi" w:cstheme="minorHAnsi"/>
         </w:rPr>
         <w:t>turn</w:t>
       </w:r>
@@ -3042,17 +3854,21 @@
       <w:r>
         <w:rPr>
           <w:rStyle w:val="Kiemels2"/>
-          <w:rFonts w:eastAsiaTheme="majorEastAsia"/>
+          <w:rFonts w:asciiTheme="minorHAnsi" w:eastAsiaTheme="majorEastAsia" w:hAnsiTheme="minorHAnsi" w:cstheme="minorHAnsi"/>
         </w:rPr>
         <w:t>”</w:t>
       </w:r>
       <w:r>
         <w:rPr>
           <w:rStyle w:val="Kiemels2"/>
+          <w:rFonts w:asciiTheme="minorHAnsi" w:hAnsiTheme="minorHAnsi" w:cstheme="minorHAnsi"/>
         </w:rPr>
         <w:t xml:space="preserve"> (következő kör)</w:t>
       </w:r>
       <w:r>
+        <w:rPr>
+          <w:rFonts w:asciiTheme="minorHAnsi" w:hAnsiTheme="minorHAnsi" w:cstheme="minorHAnsi"/>
+        </w:rPr>
         <w:t xml:space="preserve"> gomb: ezzel adható át a kör a következő játékosnak.</w:t>
       </w:r>
     </w:p>
@@ -3063,70 +3879,97 @@
           <w:numId w:val="18"/>
         </w:numPr>
         <w:spacing w:before="100" w:beforeAutospacing="1" w:after="100" w:afterAutospacing="1"/>
+        <w:rPr>
+          <w:rFonts w:asciiTheme="minorHAnsi" w:hAnsiTheme="minorHAnsi" w:cstheme="minorHAnsi"/>
+        </w:rPr>
       </w:pPr>
       <w:r>
         <w:rPr>
           <w:rStyle w:val="Kiemels2"/>
-          <w:rFonts w:eastAsiaTheme="majorEastAsia"/>
+          <w:rFonts w:asciiTheme="minorHAnsi" w:eastAsiaTheme="majorEastAsia" w:hAnsiTheme="minorHAnsi" w:cstheme="minorHAnsi"/>
         </w:rPr>
         <w:t>Célpontválasztó legördülő menü</w:t>
       </w:r>
       <w:r>
+        <w:rPr>
+          <w:rFonts w:asciiTheme="minorHAnsi" w:hAnsiTheme="minorHAnsi" w:cstheme="minorHAnsi"/>
+        </w:rPr>
         <w:t>: amelyben kijelölhető, hogy melyik ellenfelet kívánjuk megtámadni.</w:t>
       </w:r>
     </w:p>
     <w:p>
       <w:pPr>
         <w:spacing w:before="100" w:beforeAutospacing="1" w:after="100" w:afterAutospacing="1"/>
-      </w:pPr>
-      <w:r>
+        <w:rPr>
+          <w:rFonts w:asciiTheme="minorHAnsi" w:hAnsiTheme="minorHAnsi" w:cstheme="minorHAnsi"/>
+        </w:rPr>
+      </w:pPr>
+      <w:r>
+        <w:rPr>
+          <w:rFonts w:asciiTheme="minorHAnsi" w:hAnsiTheme="minorHAnsi" w:cstheme="minorHAnsi"/>
+        </w:rPr>
         <w:t>A felület célja, hogy világos, egyszerűen értelmezhető legyen, és megkönnyítse a játékos számára a döntéshozatalt.</w:t>
       </w:r>
     </w:p>
     <w:p>
       <w:pPr>
         <w:pStyle w:val="Cmsor3"/>
-      </w:pPr>
-      <w:r>
+        <w:rPr>
+          <w:rFonts w:asciiTheme="minorHAnsi" w:hAnsiTheme="minorHAnsi" w:cstheme="minorHAnsi"/>
+        </w:rPr>
+      </w:pPr>
+      <w:r>
+        <w:rPr>
+          <w:rFonts w:asciiTheme="minorHAnsi" w:hAnsiTheme="minorHAnsi" w:cstheme="minorHAnsi"/>
+        </w:rPr>
         <w:t>A körök működése és fázisai</w:t>
       </w:r>
     </w:p>
     <w:p>
       <w:pPr>
         <w:spacing w:before="100" w:beforeAutospacing="1" w:after="100" w:afterAutospacing="1"/>
-      </w:pPr>
-      <w:r>
+        <w:rPr>
+          <w:rFonts w:asciiTheme="minorHAnsi" w:hAnsiTheme="minorHAnsi" w:cstheme="minorHAnsi"/>
+        </w:rPr>
+      </w:pPr>
+      <w:r>
+        <w:rPr>
+          <w:rFonts w:asciiTheme="minorHAnsi" w:hAnsiTheme="minorHAnsi" w:cstheme="minorHAnsi"/>
+        </w:rPr>
         <w:t>A játék körökre osztva zajlik. Minden kör egy játékos (jelenleg mindig az emberi játékos) teljes körét jelenti, amely során végrehajthat különböző műveleteket. A botok automatikusan, a megírt mesterséges intelligencia logikája alapján hajtanak végre akciókat a saját köreikben.</w:t>
       </w:r>
       <w:r>
-        <w:t xml:space="preserve"> </w:t>
-      </w:r>
-      <w:r>
-        <w:t xml:space="preserve">Ezek a fázisok automatikusan követik egymást a játék során. Az emberi játékos minden akcióját vizuálisan is támogatja az alkalmazás, míg a botok automatikusan és </w:t>
-      </w:r>
-      <w:r>
-        <w:t>minimális késleltetéssel</w:t>
-      </w:r>
-      <w:r>
-        <w:t xml:space="preserve"> lépnek a saját logikájuk alapján.</w:t>
+        <w:rPr>
+          <w:rFonts w:asciiTheme="minorHAnsi" w:hAnsiTheme="minorHAnsi" w:cstheme="minorHAnsi"/>
+        </w:rPr>
+        <w:t xml:space="preserve"> Ezek a fázisok automatikusan követik egymást a játék során. Az emberi játékos minden akcióját vizuálisan is támogatja az alkalmazás, míg a botok automatikusan és minimális késleltetéssel lépnek a saját logikájuk alapján.</w:t>
       </w:r>
     </w:p>
     <w:p>
       <w:pPr>
         <w:spacing w:before="100" w:beforeAutospacing="1" w:after="100" w:afterAutospacing="1"/>
         <w:outlineLvl w:val="3"/>
-      </w:pPr>
-      <w:r>
+        <w:rPr>
+          <w:rFonts w:asciiTheme="minorHAnsi" w:hAnsiTheme="minorHAnsi" w:cstheme="minorHAnsi"/>
+        </w:rPr>
+      </w:pPr>
+      <w:r>
+        <w:rPr>
+          <w:rFonts w:asciiTheme="minorHAnsi" w:hAnsiTheme="minorHAnsi" w:cstheme="minorHAnsi"/>
+        </w:rPr>
         <w:t>Egy kör három fő fázisból áll:</w:t>
       </w:r>
     </w:p>
     <w:p>
       <w:pPr>
         <w:pStyle w:val="Cmsor4"/>
-      </w:pPr>
-      <w:r>
-        <w:rPr>
-          <w:rFonts w:eastAsia="Times New Roman"/>
+        <w:rPr>
+          <w:rFonts w:asciiTheme="minorHAnsi" w:hAnsiTheme="minorHAnsi" w:cstheme="minorHAnsi"/>
+        </w:rPr>
+      </w:pPr>
+      <w:r>
+        <w:rPr>
+          <w:rFonts w:asciiTheme="minorHAnsi" w:eastAsia="Times New Roman" w:hAnsiTheme="minorHAnsi" w:cstheme="minorHAnsi"/>
         </w:rPr>
         <w:t>Kártyahúzási fázis</w:t>
       </w:r>
@@ -3138,18 +3981,28 @@
           <w:numId w:val="19"/>
         </w:numPr>
         <w:spacing w:before="100" w:beforeAutospacing="1" w:after="100" w:afterAutospacing="1"/>
-      </w:pPr>
-      <w:r>
+        <w:rPr>
+          <w:rFonts w:asciiTheme="minorHAnsi" w:hAnsiTheme="minorHAnsi" w:cstheme="minorHAnsi"/>
+        </w:rPr>
+      </w:pPr>
+      <w:r>
+        <w:rPr>
+          <w:rFonts w:asciiTheme="minorHAnsi" w:hAnsiTheme="minorHAnsi" w:cstheme="minorHAnsi"/>
+        </w:rPr>
         <w:t xml:space="preserve">A játékos a kör elején </w:t>
       </w:r>
       <w:r>
         <w:rPr>
+          <w:rFonts w:asciiTheme="minorHAnsi" w:hAnsiTheme="minorHAnsi" w:cstheme="minorHAnsi"/>
           <w:b/>
           <w:bCs/>
         </w:rPr>
         <w:t>automatikusan húz két lapot</w:t>
       </w:r>
       <w:r>
+        <w:rPr>
+          <w:rFonts w:asciiTheme="minorHAnsi" w:hAnsiTheme="minorHAnsi" w:cstheme="minorHAnsi"/>
+        </w:rPr>
         <w:t xml:space="preserve"> a húzópakliból.</w:t>
       </w:r>
     </w:p>
@@ -3160,27 +4013,43 @@
           <w:numId w:val="19"/>
         </w:numPr>
         <w:spacing w:before="100" w:beforeAutospacing="1" w:after="100" w:afterAutospacing="1"/>
-      </w:pPr>
-      <w:r>
+        <w:rPr>
+          <w:rFonts w:asciiTheme="minorHAnsi" w:hAnsiTheme="minorHAnsi" w:cstheme="minorHAnsi"/>
+        </w:rPr>
+      </w:pPr>
+      <w:r>
+        <w:rPr>
+          <w:rFonts w:asciiTheme="minorHAnsi" w:hAnsiTheme="minorHAnsi" w:cstheme="minorHAnsi"/>
+        </w:rPr>
         <w:t>Ha a húzópakli kifogy, a dobópakli újra megkeverésre kerül és húzópaklivá válik.</w:t>
       </w:r>
     </w:p>
     <w:p>
       <w:pPr>
         <w:pStyle w:val="Cmsor4"/>
-      </w:pPr>
-      <w:r>
-        <w:rPr>
-          <w:rFonts w:eastAsia="Times New Roman"/>
-        </w:rPr>
+        <w:rPr>
+          <w:rFonts w:asciiTheme="minorHAnsi" w:hAnsiTheme="minorHAnsi" w:cstheme="minorHAnsi"/>
+        </w:rPr>
+      </w:pPr>
+      <w:r>
+        <w:rPr>
+          <w:rFonts w:asciiTheme="minorHAnsi" w:eastAsia="Times New Roman" w:hAnsiTheme="minorHAnsi" w:cstheme="minorHAnsi"/>
+        </w:rPr>
+        <w:lastRenderedPageBreak/>
         <w:t>Akciófázis</w:t>
       </w:r>
     </w:p>
     <w:p>
       <w:pPr>
         <w:spacing w:before="100" w:beforeAutospacing="1" w:after="100" w:afterAutospacing="1"/>
-      </w:pPr>
-      <w:r>
+        <w:rPr>
+          <w:rFonts w:asciiTheme="minorHAnsi" w:hAnsiTheme="minorHAnsi" w:cstheme="minorHAnsi"/>
+        </w:rPr>
+      </w:pPr>
+      <w:r>
+        <w:rPr>
+          <w:rFonts w:asciiTheme="minorHAnsi" w:hAnsiTheme="minorHAnsi" w:cstheme="minorHAnsi"/>
+        </w:rPr>
         <w:t>Ez a fázis a leghosszabb, itt történik a játék fő része. A játékos a kezében tartott kártyákat különböző célokra használhatja:</w:t>
       </w:r>
     </w:p>
@@ -3191,42 +4060,66 @@
           <w:numId w:val="20"/>
         </w:numPr>
         <w:spacing w:before="100" w:beforeAutospacing="1" w:after="100" w:afterAutospacing="1"/>
-      </w:pPr>
-      <w:r>
-        <w:rPr>
+        <w:rPr>
+          <w:rFonts w:asciiTheme="minorHAnsi" w:hAnsiTheme="minorHAnsi" w:cstheme="minorHAnsi"/>
+        </w:rPr>
+      </w:pPr>
+      <w:r>
+        <w:rPr>
+          <w:rFonts w:asciiTheme="minorHAnsi" w:hAnsiTheme="minorHAnsi" w:cstheme="minorHAnsi"/>
           <w:b/>
           <w:bCs/>
         </w:rPr>
         <w:t>Felszerelés kijátszása</w:t>
       </w:r>
       <w:r>
+        <w:rPr>
+          <w:rFonts w:asciiTheme="minorHAnsi" w:hAnsiTheme="minorHAnsi" w:cstheme="minorHAnsi"/>
+        </w:rPr>
         <w:t>:</w:t>
       </w:r>
       <w:r>
+        <w:rPr>
+          <w:rFonts w:asciiTheme="minorHAnsi" w:hAnsiTheme="minorHAnsi" w:cstheme="minorHAnsi"/>
+        </w:rPr>
         <w:br/>
         <w:t>A játékos kijátszhat olyan kártyákat, mint a „</w:t>
       </w:r>
       <w:r>
+        <w:rPr>
+          <w:rFonts w:asciiTheme="minorHAnsi" w:hAnsiTheme="minorHAnsi" w:cstheme="minorHAnsi"/>
+        </w:rPr>
         <w:t>Hordó</w:t>
       </w:r>
       <w:r>
+        <w:rPr>
+          <w:rFonts w:asciiTheme="minorHAnsi" w:hAnsiTheme="minorHAnsi" w:cstheme="minorHAnsi"/>
+        </w:rPr>
         <w:t>” (védelmi mechanizmus), „</w:t>
       </w:r>
       <w:r>
+        <w:rPr>
+          <w:rFonts w:asciiTheme="minorHAnsi" w:hAnsiTheme="minorHAnsi" w:cstheme="minorHAnsi"/>
+        </w:rPr>
         <w:t>Musztáng</w:t>
       </w:r>
       <w:r>
+        <w:rPr>
+          <w:rFonts w:asciiTheme="minorHAnsi" w:hAnsiTheme="minorHAnsi" w:cstheme="minorHAnsi"/>
+        </w:rPr>
         <w:t>” (megnövelt távolság), „</w:t>
       </w:r>
       <w:r>
+        <w:rPr>
+          <w:rFonts w:asciiTheme="minorHAnsi" w:hAnsiTheme="minorHAnsi" w:cstheme="minorHAnsi"/>
+        </w:rPr>
         <w:t>Távcső</w:t>
       </w:r>
       <w:r>
-        <w:t xml:space="preserve">” (csökkenti az ellenfél távolságát) vagy </w:t>
-      </w:r>
-      <w:r>
-        <w:lastRenderedPageBreak/>
-        <w:t>fegyverek (amelyek meghatározzák a játékos lőtávolságát). Ezek az asztalra kerülnek és onnantól aktívak.</w:t>
+        <w:rPr>
+          <w:rFonts w:asciiTheme="minorHAnsi" w:hAnsiTheme="minorHAnsi" w:cstheme="minorHAnsi"/>
+        </w:rPr>
+        <w:t>” (csökkenti az ellenfél távolságát) vagy fegyverek (amelyek meghatározzák a játékos lőtávolságát). Ezek az asztalra kerülnek és onnantól aktívak.</w:t>
       </w:r>
     </w:p>
     <w:p>
@@ -3236,22 +4129,35 @@
           <w:numId w:val="20"/>
         </w:numPr>
         <w:spacing w:before="100" w:beforeAutospacing="1" w:after="100" w:afterAutospacing="1"/>
-      </w:pPr>
-      <w:r>
-        <w:rPr>
+        <w:rPr>
+          <w:rFonts w:asciiTheme="minorHAnsi" w:hAnsiTheme="minorHAnsi" w:cstheme="minorHAnsi"/>
+        </w:rPr>
+      </w:pPr>
+      <w:r>
+        <w:rPr>
+          <w:rFonts w:asciiTheme="minorHAnsi" w:hAnsiTheme="minorHAnsi" w:cstheme="minorHAnsi"/>
           <w:b/>
           <w:bCs/>
         </w:rPr>
         <w:t>Támadás</w:t>
       </w:r>
       <w:r>
+        <w:rPr>
+          <w:rFonts w:asciiTheme="minorHAnsi" w:hAnsiTheme="minorHAnsi" w:cstheme="minorHAnsi"/>
+        </w:rPr>
         <w:t>:</w:t>
       </w:r>
       <w:r>
+        <w:rPr>
+          <w:rFonts w:asciiTheme="minorHAnsi" w:hAnsiTheme="minorHAnsi" w:cstheme="minorHAnsi"/>
+        </w:rPr>
         <w:br/>
         <w:t>A „Bang!” típusú kártyával a játékos egy ellenfelet támadhat meg, ha az lőtávolságban van. A célpont kiválasztása a célpontválasztó segítségével történik.</w:t>
       </w:r>
       <w:r>
+        <w:rPr>
+          <w:rFonts w:asciiTheme="minorHAnsi" w:hAnsiTheme="minorHAnsi" w:cstheme="minorHAnsi"/>
+        </w:rPr>
         <w:br/>
         <w:t>Egy körben alapesetben csak egy Bang! kártya játszható ki, kivéve, ha karakterképesség vagy más kártya ezt felülírja.</w:t>
       </w:r>
@@ -3263,43 +4169,71 @@
           <w:numId w:val="20"/>
         </w:numPr>
         <w:spacing w:before="100" w:beforeAutospacing="1" w:after="100" w:afterAutospacing="1"/>
-      </w:pPr>
-      <w:r>
-        <w:rPr>
+        <w:rPr>
+          <w:rFonts w:asciiTheme="minorHAnsi" w:hAnsiTheme="minorHAnsi" w:cstheme="minorHAnsi"/>
+        </w:rPr>
+      </w:pPr>
+      <w:r>
+        <w:rPr>
+          <w:rFonts w:asciiTheme="minorHAnsi" w:hAnsiTheme="minorHAnsi" w:cstheme="minorHAnsi"/>
           <w:b/>
           <w:bCs/>
         </w:rPr>
         <w:t>Különleges kártyák</w:t>
       </w:r>
       <w:r>
+        <w:rPr>
+          <w:rFonts w:asciiTheme="minorHAnsi" w:hAnsiTheme="minorHAnsi" w:cstheme="minorHAnsi"/>
+        </w:rPr>
         <w:t>:</w:t>
       </w:r>
       <w:r>
+        <w:rPr>
+          <w:rFonts w:asciiTheme="minorHAnsi" w:hAnsiTheme="minorHAnsi" w:cstheme="minorHAnsi"/>
+        </w:rPr>
         <w:br/>
         <w:t>Bizonyos kártyák minden ellenfelet érintenek („</w:t>
       </w:r>
       <w:proofErr w:type="spellStart"/>
       <w:r>
+        <w:rPr>
+          <w:rFonts w:asciiTheme="minorHAnsi" w:hAnsiTheme="minorHAnsi" w:cstheme="minorHAnsi"/>
+        </w:rPr>
         <w:t>Gatling</w:t>
       </w:r>
       <w:proofErr w:type="spellEnd"/>
       <w:r>
+        <w:rPr>
+          <w:rFonts w:asciiTheme="minorHAnsi" w:hAnsiTheme="minorHAnsi" w:cstheme="minorHAnsi"/>
+        </w:rPr>
         <w:t>”, „Indiánok”), vagy más játékos lapját célozzák („Pánik”, „</w:t>
       </w:r>
       <w:proofErr w:type="spellStart"/>
       <w:r>
+        <w:rPr>
+          <w:rFonts w:asciiTheme="minorHAnsi" w:hAnsiTheme="minorHAnsi" w:cstheme="minorHAnsi"/>
+        </w:rPr>
         <w:t>Cat</w:t>
       </w:r>
       <w:proofErr w:type="spellEnd"/>
       <w:r>
+        <w:rPr>
+          <w:rFonts w:asciiTheme="minorHAnsi" w:hAnsiTheme="minorHAnsi" w:cstheme="minorHAnsi"/>
+        </w:rPr>
         <w:t xml:space="preserve"> </w:t>
       </w:r>
       <w:proofErr w:type="spellStart"/>
       <w:r>
+        <w:rPr>
+          <w:rFonts w:asciiTheme="minorHAnsi" w:hAnsiTheme="minorHAnsi" w:cstheme="minorHAnsi"/>
+        </w:rPr>
         <w:t>Balou</w:t>
       </w:r>
       <w:proofErr w:type="spellEnd"/>
       <w:r>
+        <w:rPr>
+          <w:rFonts w:asciiTheme="minorHAnsi" w:hAnsiTheme="minorHAnsi" w:cstheme="minorHAnsi"/>
+        </w:rPr>
         <w:t>”). A játék automatikusan értelmezi ezek hatását.</w:t>
       </w:r>
     </w:p>
@@ -3310,33 +4244,50 @@
           <w:numId w:val="20"/>
         </w:numPr>
         <w:spacing w:before="100" w:beforeAutospacing="1" w:after="100" w:afterAutospacing="1"/>
-      </w:pPr>
-      <w:r>
-        <w:rPr>
+        <w:rPr>
+          <w:rFonts w:asciiTheme="minorHAnsi" w:hAnsiTheme="minorHAnsi" w:cstheme="minorHAnsi"/>
+        </w:rPr>
+      </w:pPr>
+      <w:r>
+        <w:rPr>
+          <w:rFonts w:asciiTheme="minorHAnsi" w:hAnsiTheme="minorHAnsi" w:cstheme="minorHAnsi"/>
           <w:b/>
           <w:bCs/>
         </w:rPr>
         <w:t>Segéd kártyák</w:t>
       </w:r>
       <w:r>
+        <w:rPr>
+          <w:rFonts w:asciiTheme="minorHAnsi" w:hAnsiTheme="minorHAnsi" w:cstheme="minorHAnsi"/>
+        </w:rPr>
         <w:t>:</w:t>
       </w:r>
       <w:r>
         <w:rPr>
+          <w:rFonts w:asciiTheme="minorHAnsi" w:hAnsiTheme="minorHAnsi" w:cstheme="minorHAnsi"/>
           <w:b/>
           <w:bCs/>
         </w:rPr>
         <w:br/>
       </w:r>
       <w:r>
+        <w:rPr>
+          <w:rFonts w:asciiTheme="minorHAnsi" w:hAnsiTheme="minorHAnsi" w:cstheme="minorHAnsi"/>
+        </w:rPr>
         <w:t xml:space="preserve">Néhány kártya csak az aktuális játékosra van hatással, például gyógyítja („Sör”), vagy új lapokat huzat a játékossal („Postakocsi”, „Wells </w:t>
       </w:r>
       <w:proofErr w:type="spellStart"/>
       <w:r>
+        <w:rPr>
+          <w:rFonts w:asciiTheme="minorHAnsi" w:hAnsiTheme="minorHAnsi" w:cstheme="minorHAnsi"/>
+        </w:rPr>
         <w:t>Fargo</w:t>
       </w:r>
       <w:proofErr w:type="spellEnd"/>
       <w:r>
+        <w:rPr>
+          <w:rFonts w:asciiTheme="minorHAnsi" w:hAnsiTheme="minorHAnsi" w:cstheme="minorHAnsi"/>
+        </w:rPr>
         <w:t>”).</w:t>
       </w:r>
     </w:p>
@@ -3347,26 +4298,42 @@
           <w:numId w:val="20"/>
         </w:numPr>
         <w:spacing w:before="100" w:beforeAutospacing="1" w:after="100" w:afterAutospacing="1"/>
-      </w:pPr>
-      <w:r>
-        <w:rPr>
+        <w:rPr>
+          <w:rFonts w:asciiTheme="minorHAnsi" w:hAnsiTheme="minorHAnsi" w:cstheme="minorHAnsi"/>
+        </w:rPr>
+      </w:pPr>
+      <w:r>
+        <w:rPr>
+          <w:rFonts w:asciiTheme="minorHAnsi" w:hAnsiTheme="minorHAnsi" w:cstheme="minorHAnsi"/>
           <w:b/>
           <w:bCs/>
         </w:rPr>
         <w:t>Nem talált!</w:t>
       </w:r>
       <w:r>
+        <w:rPr>
+          <w:rFonts w:asciiTheme="minorHAnsi" w:hAnsiTheme="minorHAnsi" w:cstheme="minorHAnsi"/>
+        </w:rPr>
         <w:t xml:space="preserve"> kártya („</w:t>
       </w:r>
       <w:proofErr w:type="spellStart"/>
       <w:r>
+        <w:rPr>
+          <w:rFonts w:asciiTheme="minorHAnsi" w:hAnsiTheme="minorHAnsi" w:cstheme="minorHAnsi"/>
+        </w:rPr>
         <w:t>Missed</w:t>
       </w:r>
       <w:proofErr w:type="spellEnd"/>
       <w:r>
+        <w:rPr>
+          <w:rFonts w:asciiTheme="minorHAnsi" w:hAnsiTheme="minorHAnsi" w:cstheme="minorHAnsi"/>
+        </w:rPr>
         <w:t>!”):</w:t>
       </w:r>
       <w:r>
+        <w:rPr>
+          <w:rFonts w:asciiTheme="minorHAnsi" w:hAnsiTheme="minorHAnsi" w:cstheme="minorHAnsi"/>
+        </w:rPr>
         <w:br/>
         <w:t>Nem akcióként, hanem reakcióként használható. Amikor egy ellenfél megtámad minket, ezzel hárítható a támadás.</w:t>
       </w:r>
@@ -3374,10 +4341,13 @@
     <w:p>
       <w:pPr>
         <w:pStyle w:val="Cmsor4"/>
-      </w:pPr>
-      <w:r>
-        <w:rPr>
-          <w:rFonts w:eastAsia="Times New Roman"/>
+        <w:rPr>
+          <w:rFonts w:asciiTheme="minorHAnsi" w:hAnsiTheme="minorHAnsi" w:cstheme="minorHAnsi"/>
+        </w:rPr>
+      </w:pPr>
+      <w:r>
+        <w:rPr>
+          <w:rFonts w:asciiTheme="minorHAnsi" w:eastAsia="Times New Roman" w:hAnsiTheme="minorHAnsi" w:cstheme="minorHAnsi"/>
         </w:rPr>
         <w:t>Dobás fázis</w:t>
       </w:r>
@@ -3389,8 +4359,14 @@
           <w:numId w:val="21"/>
         </w:numPr>
         <w:spacing w:before="100" w:beforeAutospacing="1" w:after="100" w:afterAutospacing="1"/>
-      </w:pPr>
-      <w:r>
+        <w:rPr>
+          <w:rFonts w:asciiTheme="minorHAnsi" w:hAnsiTheme="minorHAnsi" w:cstheme="minorHAnsi"/>
+        </w:rPr>
+      </w:pPr>
+      <w:r>
+        <w:rPr>
+          <w:rFonts w:asciiTheme="minorHAnsi" w:hAnsiTheme="minorHAnsi" w:cstheme="minorHAnsi"/>
+        </w:rPr>
         <w:t>A kör végén a játékosnak el kell dobnia annyi lapot, hogy a kezében lévő kártyák száma ne haladja meg az aktuális életerőpontjainak számát.</w:t>
       </w:r>
     </w:p>
@@ -3401,14 +4377,26 @@
           <w:numId w:val="21"/>
         </w:numPr>
         <w:spacing w:before="100" w:beforeAutospacing="1" w:after="100" w:afterAutospacing="1"/>
-      </w:pPr>
-      <w:r>
+        <w:rPr>
+          <w:rFonts w:asciiTheme="minorHAnsi" w:hAnsiTheme="minorHAnsi" w:cstheme="minorHAnsi"/>
+        </w:rPr>
+      </w:pPr>
+      <w:r>
+        <w:rPr>
+          <w:rFonts w:asciiTheme="minorHAnsi" w:hAnsiTheme="minorHAnsi" w:cstheme="minorHAnsi"/>
+        </w:rPr>
         <w:t>A felesleges kártyák automatikusan dobópakli</w:t>
       </w:r>
       <w:r>
+        <w:rPr>
+          <w:rFonts w:asciiTheme="minorHAnsi" w:hAnsiTheme="minorHAnsi" w:cstheme="minorHAnsi"/>
+        </w:rPr>
         <w:t xml:space="preserve"> tetejére</w:t>
       </w:r>
       <w:r>
+        <w:rPr>
+          <w:rFonts w:asciiTheme="minorHAnsi" w:hAnsiTheme="minorHAnsi" w:cstheme="minorHAnsi"/>
+        </w:rPr>
         <w:t xml:space="preserve"> kerülnek.</w:t>
       </w:r>
     </w:p>
@@ -3416,39 +4404,58 @@
       <w:pPr>
         <w:pStyle w:val="Cmsor3"/>
         <w:rPr>
+          <w:rFonts w:asciiTheme="minorHAnsi" w:hAnsiTheme="minorHAnsi" w:cstheme="minorHAnsi"/>
           <w:sz w:val="27"/>
           <w:szCs w:val="27"/>
         </w:rPr>
       </w:pPr>
       <w:r>
+        <w:rPr>
+          <w:rFonts w:asciiTheme="minorHAnsi" w:hAnsiTheme="minorHAnsi" w:cstheme="minorHAnsi"/>
+        </w:rPr>
         <w:t>Győzelmi feltételek és a játék vége</w:t>
       </w:r>
     </w:p>
     <w:p>
       <w:pPr>
         <w:spacing w:before="100" w:beforeAutospacing="1" w:after="100" w:afterAutospacing="1"/>
-      </w:pPr>
-      <w:r>
+        <w:rPr>
+          <w:rFonts w:asciiTheme="minorHAnsi" w:hAnsiTheme="minorHAnsi" w:cstheme="minorHAnsi"/>
+        </w:rPr>
+      </w:pPr>
+      <w:r>
+        <w:rPr>
+          <w:rFonts w:asciiTheme="minorHAnsi" w:hAnsiTheme="minorHAnsi" w:cstheme="minorHAnsi"/>
+        </w:rPr>
         <w:t xml:space="preserve">A játékos és a botok közötti küzdelem célja az egyéni </w:t>
       </w:r>
       <w:r>
         <w:rPr>
           <w:rStyle w:val="Kiemels2"/>
-          <w:rFonts w:eastAsiaTheme="majorEastAsia"/>
+          <w:rFonts w:asciiTheme="minorHAnsi" w:eastAsiaTheme="majorEastAsia" w:hAnsiTheme="minorHAnsi" w:cstheme="minorHAnsi"/>
           <w:b w:val="0"/>
           <w:bCs w:val="0"/>
         </w:rPr>
         <w:t>győzelmi feltétel</w:t>
       </w:r>
       <w:r>
+        <w:rPr>
+          <w:rFonts w:asciiTheme="minorHAnsi" w:hAnsiTheme="minorHAnsi" w:cstheme="minorHAnsi"/>
+        </w:rPr>
         <w:t xml:space="preserve"> teljesítése, amelyet a játékos szerepköre határoz meg. A játék indulásakor minden résztvevő véletlenszerűen (vagy felhasználói választással) kap egy szerepet. A szerepek titkosak, kivéve a Sheriff szerepét, amely mindig ismert.</w:t>
       </w:r>
     </w:p>
     <w:p>
       <w:pPr>
         <w:pStyle w:val="Cmsor4"/>
-      </w:pPr>
-      <w:r>
+        <w:rPr>
+          <w:rFonts w:asciiTheme="minorHAnsi" w:hAnsiTheme="minorHAnsi" w:cstheme="minorHAnsi"/>
+        </w:rPr>
+      </w:pPr>
+      <w:r>
+        <w:rPr>
+          <w:rFonts w:asciiTheme="minorHAnsi" w:hAnsiTheme="minorHAnsi" w:cstheme="minorHAnsi"/>
+        </w:rPr>
         <w:t>A lehetséges szerepkörök és céljaik:</w:t>
       </w:r>
     </w:p>
@@ -3459,33 +4466,54 @@
           <w:numId w:val="22"/>
         </w:numPr>
         <w:spacing w:before="100" w:beforeAutospacing="1" w:after="100" w:afterAutospacing="1"/>
+        <w:rPr>
+          <w:rFonts w:asciiTheme="minorHAnsi" w:hAnsiTheme="minorHAnsi" w:cstheme="minorHAnsi"/>
+        </w:rPr>
       </w:pPr>
       <w:r>
         <w:rPr>
           <w:rStyle w:val="Kiemels2"/>
-          <w:rFonts w:eastAsiaTheme="majorEastAsia"/>
+          <w:rFonts w:asciiTheme="minorHAnsi" w:eastAsiaTheme="majorEastAsia" w:hAnsiTheme="minorHAnsi" w:cstheme="minorHAnsi"/>
         </w:rPr>
         <w:t>Sheriff</w:t>
       </w:r>
       <w:r>
+        <w:rPr>
+          <w:rFonts w:asciiTheme="minorHAnsi" w:hAnsiTheme="minorHAnsi" w:cstheme="minorHAnsi"/>
+        </w:rPr>
         <w:br/>
         <w:t xml:space="preserve">Célja: Minden </w:t>
       </w:r>
       <w:r>
+        <w:rPr>
+          <w:rFonts w:asciiTheme="minorHAnsi" w:hAnsiTheme="minorHAnsi" w:cstheme="minorHAnsi"/>
+        </w:rPr>
         <w:t>Bandita</w:t>
       </w:r>
       <w:r>
+        <w:rPr>
+          <w:rFonts w:asciiTheme="minorHAnsi" w:hAnsiTheme="minorHAnsi" w:cstheme="minorHAnsi"/>
+        </w:rPr>
         <w:t xml:space="preserve"> (</w:t>
       </w:r>
       <w:proofErr w:type="spellStart"/>
       <w:r>
+        <w:rPr>
+          <w:rFonts w:asciiTheme="minorHAnsi" w:hAnsiTheme="minorHAnsi" w:cstheme="minorHAnsi"/>
+        </w:rPr>
         <w:t>Outlaw</w:t>
       </w:r>
       <w:proofErr w:type="spellEnd"/>
       <w:r>
+        <w:rPr>
+          <w:rFonts w:asciiTheme="minorHAnsi" w:hAnsiTheme="minorHAnsi" w:cstheme="minorHAnsi"/>
+        </w:rPr>
         <w:t>) és a Renegát likvidálása.</w:t>
       </w:r>
       <w:r>
+        <w:rPr>
+          <w:rFonts w:asciiTheme="minorHAnsi" w:hAnsiTheme="minorHAnsi" w:cstheme="minorHAnsi"/>
+        </w:rPr>
         <w:br/>
         <w:t>Ha a Sheriff túléli a játékot, és már csak ő és a Sheriff-helyettesek maradnak, akkor a Sheriff győz.</w:t>
       </w:r>
@@ -3497,12 +4525,15 @@
           <w:numId w:val="22"/>
         </w:numPr>
         <w:spacing w:before="100" w:beforeAutospacing="1" w:after="100" w:afterAutospacing="1"/>
+        <w:rPr>
+          <w:rFonts w:asciiTheme="minorHAnsi" w:hAnsiTheme="minorHAnsi" w:cstheme="minorHAnsi"/>
+        </w:rPr>
       </w:pPr>
       <w:proofErr w:type="spellStart"/>
       <w:r>
         <w:rPr>
           <w:rStyle w:val="Kiemels2"/>
-          <w:rFonts w:eastAsiaTheme="majorEastAsia"/>
+          <w:rFonts w:asciiTheme="minorHAnsi" w:eastAsiaTheme="majorEastAsia" w:hAnsiTheme="minorHAnsi" w:cstheme="minorHAnsi"/>
         </w:rPr>
         <w:t>Outlaw</w:t>
       </w:r>
@@ -3510,53 +4541,80 @@
       <w:r>
         <w:rPr>
           <w:rStyle w:val="Kiemels2"/>
-          <w:rFonts w:eastAsiaTheme="majorEastAsia"/>
+          <w:rFonts w:asciiTheme="minorHAnsi" w:eastAsiaTheme="majorEastAsia" w:hAnsiTheme="minorHAnsi" w:cstheme="minorHAnsi"/>
         </w:rPr>
         <w:t xml:space="preserve"> (</w:t>
       </w:r>
       <w:r>
         <w:rPr>
           <w:rStyle w:val="Kiemels2"/>
-          <w:rFonts w:eastAsiaTheme="majorEastAsia"/>
+          <w:rFonts w:asciiTheme="minorHAnsi" w:eastAsiaTheme="majorEastAsia" w:hAnsiTheme="minorHAnsi" w:cstheme="minorHAnsi"/>
         </w:rPr>
         <w:t>Bandita</w:t>
       </w:r>
       <w:r>
         <w:rPr>
           <w:rStyle w:val="Kiemels2"/>
-          <w:rFonts w:eastAsiaTheme="majorEastAsia"/>
+          <w:rFonts w:asciiTheme="minorHAnsi" w:eastAsiaTheme="majorEastAsia" w:hAnsiTheme="minorHAnsi" w:cstheme="minorHAnsi"/>
         </w:rPr>
         <w:t>)</w:t>
       </w:r>
       <w:r>
+        <w:rPr>
+          <w:rFonts w:asciiTheme="minorHAnsi" w:hAnsiTheme="minorHAnsi" w:cstheme="minorHAnsi"/>
+        </w:rPr>
         <w:br/>
         <w:t>Célja: Megölni a Sheriffet.</w:t>
       </w:r>
       <w:r>
+        <w:rPr>
+          <w:rFonts w:asciiTheme="minorHAnsi" w:hAnsiTheme="minorHAnsi" w:cstheme="minorHAnsi"/>
+        </w:rPr>
         <w:br/>
         <w:t xml:space="preserve">Ha a Sheriff meghal, és legalább egy </w:t>
       </w:r>
       <w:r>
+        <w:rPr>
+          <w:rFonts w:asciiTheme="minorHAnsi" w:hAnsiTheme="minorHAnsi" w:cstheme="minorHAnsi"/>
+        </w:rPr>
         <w:t>Bandita</w:t>
       </w:r>
       <w:r>
+        <w:rPr>
+          <w:rFonts w:asciiTheme="minorHAnsi" w:hAnsiTheme="minorHAnsi" w:cstheme="minorHAnsi"/>
+        </w:rPr>
         <w:t xml:space="preserve"> életben van, akkor a</w:t>
       </w:r>
       <w:r>
+        <w:rPr>
+          <w:rFonts w:asciiTheme="minorHAnsi" w:hAnsiTheme="minorHAnsi" w:cstheme="minorHAnsi"/>
+        </w:rPr>
         <w:t xml:space="preserve"> Banditák</w:t>
       </w:r>
       <w:r>
+        <w:rPr>
+          <w:rFonts w:asciiTheme="minorHAnsi" w:hAnsiTheme="minorHAnsi" w:cstheme="minorHAnsi"/>
+        </w:rPr>
         <w:t xml:space="preserve"> </w:t>
       </w:r>
       <w:proofErr w:type="spellStart"/>
       <w:r>
+        <w:rPr>
+          <w:rFonts w:asciiTheme="minorHAnsi" w:hAnsiTheme="minorHAnsi" w:cstheme="minorHAnsi"/>
+        </w:rPr>
         <w:t>nyer</w:t>
       </w:r>
       <w:r>
+        <w:rPr>
+          <w:rFonts w:asciiTheme="minorHAnsi" w:hAnsiTheme="minorHAnsi" w:cstheme="minorHAnsi"/>
+        </w:rPr>
         <w:t>nak</w:t>
       </w:r>
       <w:proofErr w:type="spellEnd"/>
       <w:r>
+        <w:rPr>
+          <w:rFonts w:asciiTheme="minorHAnsi" w:hAnsiTheme="minorHAnsi" w:cstheme="minorHAnsi"/>
+        </w:rPr>
         <w:t>.</w:t>
       </w:r>
     </w:p>
@@ -3567,19 +4625,29 @@
           <w:numId w:val="22"/>
         </w:numPr>
         <w:spacing w:before="100" w:beforeAutospacing="1" w:after="100" w:afterAutospacing="1"/>
+        <w:rPr>
+          <w:rFonts w:asciiTheme="minorHAnsi" w:hAnsiTheme="minorHAnsi" w:cstheme="minorHAnsi"/>
+        </w:rPr>
       </w:pPr>
       <w:r>
         <w:rPr>
           <w:rStyle w:val="Kiemels2"/>
-          <w:rFonts w:eastAsiaTheme="majorEastAsia"/>
-        </w:rPr>
+          <w:rFonts w:asciiTheme="minorHAnsi" w:eastAsiaTheme="majorEastAsia" w:hAnsiTheme="minorHAnsi" w:cstheme="minorHAnsi"/>
+        </w:rPr>
+        <w:lastRenderedPageBreak/>
         <w:t>Renegát</w:t>
       </w:r>
       <w:r>
+        <w:rPr>
+          <w:rFonts w:asciiTheme="minorHAnsi" w:hAnsiTheme="minorHAnsi" w:cstheme="minorHAnsi"/>
+        </w:rPr>
         <w:br/>
         <w:t>Célja: Ő legyen az utolsó túlélő játékos.</w:t>
       </w:r>
       <w:r>
+        <w:rPr>
+          <w:rFonts w:asciiTheme="minorHAnsi" w:hAnsiTheme="minorHAnsi" w:cstheme="minorHAnsi"/>
+        </w:rPr>
         <w:br/>
         <w:t>Előbb el kell távolítania minden más játékost, utoljára a Sheriffet. Ha a Sheriff előtt bárki más túléli, a Renegát automatikusan veszít.</w:t>
       </w:r>
@@ -3591,12 +4659,15 @@
           <w:numId w:val="22"/>
         </w:numPr>
         <w:spacing w:before="100" w:beforeAutospacing="1" w:after="100" w:afterAutospacing="1"/>
+        <w:rPr>
+          <w:rFonts w:asciiTheme="minorHAnsi" w:hAnsiTheme="minorHAnsi" w:cstheme="minorHAnsi"/>
+        </w:rPr>
       </w:pPr>
       <w:proofErr w:type="spellStart"/>
       <w:r>
         <w:rPr>
           <w:rStyle w:val="Kiemels2"/>
-          <w:rFonts w:eastAsiaTheme="majorEastAsia"/>
+          <w:rFonts w:asciiTheme="minorHAnsi" w:eastAsiaTheme="majorEastAsia" w:hAnsiTheme="minorHAnsi" w:cstheme="minorHAnsi"/>
         </w:rPr>
         <w:t>Deputy</w:t>
       </w:r>
@@ -3604,21 +4675,33 @@
       <w:r>
         <w:rPr>
           <w:rStyle w:val="Kiemels2"/>
-          <w:rFonts w:eastAsiaTheme="majorEastAsia"/>
+          <w:rFonts w:asciiTheme="minorHAnsi" w:eastAsiaTheme="majorEastAsia" w:hAnsiTheme="minorHAnsi" w:cstheme="minorHAnsi"/>
         </w:rPr>
         <w:t xml:space="preserve"> (Sheriff-helyettes)</w:t>
       </w:r>
       <w:r>
+        <w:rPr>
+          <w:rFonts w:asciiTheme="minorHAnsi" w:hAnsiTheme="minorHAnsi" w:cstheme="minorHAnsi"/>
+        </w:rPr>
         <w:br/>
         <w:t xml:space="preserve">Célja: Megvédeni a Sheriffet, és segíteni a </w:t>
       </w:r>
       <w:r>
+        <w:rPr>
+          <w:rFonts w:asciiTheme="minorHAnsi" w:hAnsiTheme="minorHAnsi" w:cstheme="minorHAnsi"/>
+        </w:rPr>
         <w:t>Banditák</w:t>
       </w:r>
       <w:r>
+        <w:rPr>
+          <w:rFonts w:asciiTheme="minorHAnsi" w:hAnsiTheme="minorHAnsi" w:cstheme="minorHAnsi"/>
+        </w:rPr>
         <w:t xml:space="preserve"> és a Renegát kiiktatásában.</w:t>
       </w:r>
       <w:r>
+        <w:rPr>
+          <w:rFonts w:asciiTheme="minorHAnsi" w:hAnsiTheme="minorHAnsi" w:cstheme="minorHAnsi"/>
+        </w:rPr>
         <w:br/>
         <w:t>Ha a Sheriff győz, a Sheriff-helyettesek is nyernek, de ha a Sheriff meghal, ők is elveszítik a játékot.</w:t>
       </w:r>
@@ -3626,78 +4709,3336 @@
     <w:p>
       <w:pPr>
         <w:pStyle w:val="Cmsor4"/>
-      </w:pPr>
-      <w:r>
-        <w:lastRenderedPageBreak/>
+        <w:rPr>
+          <w:rFonts w:asciiTheme="minorHAnsi" w:hAnsiTheme="minorHAnsi" w:cstheme="minorHAnsi"/>
+        </w:rPr>
+      </w:pPr>
+      <w:r>
+        <w:rPr>
+          <w:rFonts w:asciiTheme="minorHAnsi" w:hAnsiTheme="minorHAnsi" w:cstheme="minorHAnsi"/>
+        </w:rPr>
         <w:t>A játék vége</w:t>
       </w:r>
     </w:p>
     <w:p>
       <w:pPr>
         <w:spacing w:before="100" w:beforeAutospacing="1" w:after="100" w:afterAutospacing="1"/>
-      </w:pPr>
-      <w:r>
+        <w:rPr>
+          <w:rFonts w:asciiTheme="minorHAnsi" w:hAnsiTheme="minorHAnsi" w:cstheme="minorHAnsi"/>
+        </w:rPr>
+      </w:pPr>
+      <w:r>
+        <w:rPr>
+          <w:rFonts w:asciiTheme="minorHAnsi" w:hAnsiTheme="minorHAnsi" w:cstheme="minorHAnsi"/>
+        </w:rPr>
         <w:t>A játék vége automatikusan bekövetkezik, amikor valamelyik győzelmi feltétel teljesül. A játék végi képernyő kiírja a győztesek szerepét, valamint lezárja az aktív játékmenetet.</w:t>
       </w:r>
     </w:p>
     <w:p>
       <w:pPr>
         <w:spacing w:before="100" w:beforeAutospacing="1" w:after="100" w:afterAutospacing="1"/>
-      </w:pPr>
-      <w:r>
+        <w:rPr>
+          <w:rFonts w:asciiTheme="minorHAnsi" w:hAnsiTheme="minorHAnsi" w:cstheme="minorHAnsi"/>
+        </w:rPr>
+      </w:pPr>
+      <w:r>
+        <w:rPr>
+          <w:rFonts w:asciiTheme="minorHAnsi" w:hAnsiTheme="minorHAnsi" w:cstheme="minorHAnsi"/>
+        </w:rPr>
         <w:t>Az egyjátékos mód során a játékos egy előre beállított számú bot ellen küzd. A botok mesterséges intelligencia logikát követnek</w:t>
       </w:r>
       <w:r>
+        <w:rPr>
+          <w:rFonts w:asciiTheme="minorHAnsi" w:hAnsiTheme="minorHAnsi" w:cstheme="minorHAnsi"/>
+        </w:rPr>
         <w:t xml:space="preserve"> </w:t>
       </w:r>
       <w:r>
+        <w:rPr>
+          <w:rFonts w:asciiTheme="minorHAnsi" w:hAnsiTheme="minorHAnsi" w:cstheme="minorHAnsi"/>
+        </w:rPr>
         <w:t>– támadnak, védekeznek, és megfelelő időben használják a kártyáikat. A játék vége után lehetőség van új játék indítására a főmenü segítségével.</w:t>
       </w:r>
     </w:p>
-    <w:p/>
-    <w:p>
-      <w:pPr>
-        <w:rPr>
-          <w:rFonts w:asciiTheme="majorHAnsi" w:eastAsiaTheme="majorEastAsia" w:hAnsiTheme="majorHAnsi" w:cstheme="majorBidi"/>
+    <w:p>
+      <w:pPr>
+        <w:rPr>
+          <w:rFonts w:asciiTheme="minorHAnsi" w:hAnsiTheme="minorHAnsi" w:cstheme="minorHAnsi"/>
+        </w:rPr>
+      </w:pPr>
+    </w:p>
+    <w:p>
+      <w:pPr>
+        <w:rPr>
+          <w:rFonts w:asciiTheme="minorHAnsi" w:eastAsiaTheme="majorEastAsia" w:hAnsiTheme="minorHAnsi" w:cstheme="minorHAnsi"/>
           <w:sz w:val="32"/>
           <w:szCs w:val="32"/>
         </w:rPr>
       </w:pPr>
       <w:r>
+        <w:rPr>
+          <w:rFonts w:asciiTheme="minorHAnsi" w:hAnsiTheme="minorHAnsi" w:cstheme="minorHAnsi"/>
+        </w:rPr>
         <w:br w:type="page"/>
       </w:r>
     </w:p>
     <w:p>
       <w:pPr>
         <w:pStyle w:val="Cmsor1"/>
+        <w:rPr>
+          <w:rFonts w:asciiTheme="minorHAnsi" w:hAnsiTheme="minorHAnsi" w:cstheme="minorHAnsi"/>
+        </w:rPr>
       </w:pPr>
       <w:bookmarkStart w:id="4" w:name="_Toc87521355"/>
       <w:r>
+        <w:rPr>
+          <w:rFonts w:asciiTheme="minorHAnsi" w:hAnsiTheme="minorHAnsi" w:cstheme="minorHAnsi"/>
+        </w:rPr>
         <w:lastRenderedPageBreak/>
         <w:t>Fejlesztői dokumentáció</w:t>
       </w:r>
       <w:bookmarkEnd w:id="4"/>
     </w:p>
-    <w:p/>
-    <w:p>
-      <w:pPr>
+    <w:p>
+      <w:pPr>
+        <w:pStyle w:val="Cmsor2"/>
+        <w:rPr>
+          <w:rFonts w:asciiTheme="minorHAnsi" w:hAnsiTheme="minorHAnsi" w:cstheme="minorHAnsi"/>
+        </w:rPr>
+      </w:pPr>
+      <w:r>
+        <w:rPr>
+          <w:rFonts w:asciiTheme="minorHAnsi" w:hAnsiTheme="minorHAnsi" w:cstheme="minorHAnsi"/>
+        </w:rPr>
+        <w:t>A szoftver rövid leírása, specifikáció</w:t>
+      </w:r>
+    </w:p>
+    <w:p>
+      <w:pPr>
+        <w:rPr>
+          <w:rFonts w:asciiTheme="minorHAnsi" w:hAnsiTheme="minorHAnsi" w:cstheme="minorHAnsi"/>
+        </w:rPr>
+      </w:pPr>
+      <w:r>
+        <w:rPr>
+          <w:rFonts w:asciiTheme="minorHAnsi" w:hAnsiTheme="minorHAnsi" w:cstheme="minorHAnsi"/>
+        </w:rPr>
+        <w:t>A szoftver egy Java nyelven készült, asztali (</w:t>
+      </w:r>
+      <w:proofErr w:type="spellStart"/>
+      <w:r>
+        <w:rPr>
+          <w:rFonts w:asciiTheme="minorHAnsi" w:hAnsiTheme="minorHAnsi" w:cstheme="minorHAnsi"/>
+        </w:rPr>
+        <w:t>desktop</w:t>
+      </w:r>
+      <w:proofErr w:type="spellEnd"/>
+      <w:r>
+        <w:rPr>
+          <w:rFonts w:asciiTheme="minorHAnsi" w:hAnsiTheme="minorHAnsi" w:cstheme="minorHAnsi"/>
+        </w:rPr>
+        <w:t>) környezetben futtatható egyjátékos kártyajáték, amely a Bang! nevű társasjáték digitális adaptációja. A játék célja a klasszikus szerepalapú játékmenet és a kártyahasználat élményének átültetése egy számítógépes környezetbe, a lehető leghitelesebb módon, miközben a felhasználó botok ellen játszik.</w:t>
+      </w:r>
+    </w:p>
+    <w:p>
+      <w:pPr>
+        <w:rPr>
+          <w:rFonts w:asciiTheme="minorHAnsi" w:hAnsiTheme="minorHAnsi" w:cstheme="minorHAnsi"/>
+        </w:rPr>
+      </w:pPr>
+      <w:r>
+        <w:rPr>
+          <w:rFonts w:asciiTheme="minorHAnsi" w:hAnsiTheme="minorHAnsi" w:cstheme="minorHAnsi"/>
+        </w:rPr>
+        <w:t xml:space="preserve">A projekt célja egy oktatási célú demonstrációs alkalmazás megvalósítása, amely bemutatja a Java objektumorientált programozási eszköztárát, a </w:t>
+      </w:r>
+      <w:proofErr w:type="spellStart"/>
+      <w:r>
+        <w:rPr>
+          <w:rFonts w:asciiTheme="minorHAnsi" w:hAnsiTheme="minorHAnsi" w:cstheme="minorHAnsi"/>
+        </w:rPr>
+        <w:t>Swing</w:t>
+      </w:r>
+      <w:proofErr w:type="spellEnd"/>
+      <w:r>
+        <w:rPr>
+          <w:rFonts w:asciiTheme="minorHAnsi" w:hAnsiTheme="minorHAnsi" w:cstheme="minorHAnsi"/>
+        </w:rPr>
+        <w:t xml:space="preserve"> felhasználói felületépítést, valamint az egyszerű AI logika integrálását.</w:t>
+      </w:r>
+    </w:p>
+    <w:p>
+      <w:pPr>
+        <w:rPr>
+          <w:rFonts w:asciiTheme="minorHAnsi" w:hAnsiTheme="minorHAnsi" w:cstheme="minorHAnsi"/>
+        </w:rPr>
+      </w:pPr>
+      <w:r>
+        <w:rPr>
+          <w:rFonts w:asciiTheme="minorHAnsi" w:hAnsiTheme="minorHAnsi" w:cstheme="minorHAnsi"/>
+        </w:rPr>
+        <w:t>Főbb funkciók:</w:t>
+      </w:r>
+    </w:p>
+    <w:p>
+      <w:pPr>
+        <w:pStyle w:val="Listaszerbekezds"/>
+        <w:numPr>
+          <w:ilvl w:val="0"/>
+          <w:numId w:val="23"/>
+        </w:numPr>
+        <w:rPr>
+          <w:rFonts w:asciiTheme="minorHAnsi" w:hAnsiTheme="minorHAnsi" w:cstheme="minorHAnsi"/>
+        </w:rPr>
+      </w:pPr>
+      <w:r>
+        <w:rPr>
+          <w:rFonts w:asciiTheme="minorHAnsi" w:hAnsiTheme="minorHAnsi" w:cstheme="minorHAnsi"/>
+        </w:rPr>
+        <w:t>Egyjátékos mód botok ellen.</w:t>
+      </w:r>
+    </w:p>
+    <w:p>
+      <w:pPr>
+        <w:pStyle w:val="Listaszerbekezds"/>
+        <w:numPr>
+          <w:ilvl w:val="0"/>
+          <w:numId w:val="23"/>
+        </w:numPr>
+        <w:rPr>
+          <w:rFonts w:asciiTheme="minorHAnsi" w:hAnsiTheme="minorHAnsi" w:cstheme="minorHAnsi"/>
+        </w:rPr>
+      </w:pPr>
+      <w:r>
+        <w:rPr>
+          <w:rFonts w:asciiTheme="minorHAnsi" w:hAnsiTheme="minorHAnsi" w:cstheme="minorHAnsi"/>
+        </w:rPr>
+        <w:t>Véletlenszerű vagy felhasználó által választott karakterek és szerepek.</w:t>
+      </w:r>
+    </w:p>
+    <w:p>
+      <w:pPr>
+        <w:pStyle w:val="Listaszerbekezds"/>
+        <w:numPr>
+          <w:ilvl w:val="0"/>
+          <w:numId w:val="23"/>
+        </w:numPr>
+        <w:rPr>
+          <w:rFonts w:asciiTheme="minorHAnsi" w:hAnsiTheme="minorHAnsi" w:cstheme="minorHAnsi"/>
+        </w:rPr>
+      </w:pPr>
+      <w:r>
+        <w:rPr>
+          <w:rFonts w:asciiTheme="minorHAnsi" w:hAnsiTheme="minorHAnsi" w:cstheme="minorHAnsi"/>
+        </w:rPr>
+        <w:t xml:space="preserve">Kártyák kezelése: kézben tartott, asztalra </w:t>
+      </w:r>
+      <w:proofErr w:type="gramStart"/>
+      <w:r>
+        <w:rPr>
+          <w:rFonts w:asciiTheme="minorHAnsi" w:hAnsiTheme="minorHAnsi" w:cstheme="minorHAnsi"/>
+        </w:rPr>
+        <w:t>helyezett,</w:t>
+      </w:r>
+      <w:proofErr w:type="gramEnd"/>
+      <w:r>
+        <w:rPr>
+          <w:rFonts w:asciiTheme="minorHAnsi" w:hAnsiTheme="minorHAnsi" w:cstheme="minorHAnsi"/>
+        </w:rPr>
+        <w:t xml:space="preserve"> és eldobott kártyák.</w:t>
+      </w:r>
+    </w:p>
+    <w:p>
+      <w:pPr>
+        <w:pStyle w:val="Listaszerbekezds"/>
+        <w:numPr>
+          <w:ilvl w:val="0"/>
+          <w:numId w:val="23"/>
+        </w:numPr>
+        <w:rPr>
+          <w:rFonts w:asciiTheme="minorHAnsi" w:hAnsiTheme="minorHAnsi" w:cstheme="minorHAnsi"/>
+        </w:rPr>
+      </w:pPr>
+      <w:r>
+        <w:rPr>
+          <w:rFonts w:asciiTheme="minorHAnsi" w:hAnsiTheme="minorHAnsi" w:cstheme="minorHAnsi"/>
+        </w:rPr>
+        <w:t>Játékosinterakciók: támadás, védekezés, különleges akciók.</w:t>
+      </w:r>
+    </w:p>
+    <w:p>
+      <w:pPr>
+        <w:pStyle w:val="Listaszerbekezds"/>
+        <w:numPr>
+          <w:ilvl w:val="0"/>
+          <w:numId w:val="23"/>
+        </w:numPr>
+        <w:rPr>
+          <w:rFonts w:asciiTheme="minorHAnsi" w:hAnsiTheme="minorHAnsi" w:cstheme="minorHAnsi"/>
+        </w:rPr>
+      </w:pPr>
+      <w:r>
+        <w:rPr>
+          <w:rFonts w:asciiTheme="minorHAnsi" w:hAnsiTheme="minorHAnsi" w:cstheme="minorHAnsi"/>
+        </w:rPr>
+        <w:t>Botlogika: minden bot szerepkörtől és kártyáktól függően dönt.</w:t>
+      </w:r>
+    </w:p>
+    <w:p>
+      <w:pPr>
+        <w:pStyle w:val="Listaszerbekezds"/>
+        <w:numPr>
+          <w:ilvl w:val="0"/>
+          <w:numId w:val="23"/>
+        </w:numPr>
+        <w:rPr>
+          <w:rFonts w:asciiTheme="minorHAnsi" w:hAnsiTheme="minorHAnsi" w:cstheme="minorHAnsi"/>
+        </w:rPr>
+      </w:pPr>
+      <w:r>
+        <w:rPr>
+          <w:rFonts w:asciiTheme="minorHAnsi" w:hAnsiTheme="minorHAnsi" w:cstheme="minorHAnsi"/>
+        </w:rPr>
+        <w:t xml:space="preserve">Felhasználói felület: grafikus ablakos megjelenítés Java </w:t>
+      </w:r>
+      <w:proofErr w:type="spellStart"/>
+      <w:r>
+        <w:rPr>
+          <w:rFonts w:asciiTheme="minorHAnsi" w:hAnsiTheme="minorHAnsi" w:cstheme="minorHAnsi"/>
+        </w:rPr>
+        <w:t>Swing</w:t>
+      </w:r>
+      <w:proofErr w:type="spellEnd"/>
+      <w:r>
+        <w:rPr>
+          <w:rFonts w:asciiTheme="minorHAnsi" w:hAnsiTheme="minorHAnsi" w:cstheme="minorHAnsi"/>
+        </w:rPr>
+        <w:t xml:space="preserve"> segítségével.</w:t>
+      </w:r>
+    </w:p>
+    <w:p>
+      <w:pPr>
+        <w:pStyle w:val="Listaszerbekezds"/>
+        <w:numPr>
+          <w:ilvl w:val="0"/>
+          <w:numId w:val="23"/>
+        </w:numPr>
+        <w:rPr>
+          <w:rFonts w:asciiTheme="minorHAnsi" w:hAnsiTheme="minorHAnsi" w:cstheme="minorHAnsi"/>
+        </w:rPr>
+      </w:pPr>
+      <w:r>
+        <w:rPr>
+          <w:rFonts w:asciiTheme="minorHAnsi" w:hAnsiTheme="minorHAnsi" w:cstheme="minorHAnsi"/>
+        </w:rPr>
+        <w:t>Mentés/betöltés előkészítve, de még nem teljesen implementált.</w:t>
+      </w:r>
+    </w:p>
+    <w:p>
+      <w:pPr>
+        <w:rPr>
+          <w:rFonts w:asciiTheme="minorHAnsi" w:hAnsiTheme="minorHAnsi" w:cstheme="minorHAnsi"/>
+        </w:rPr>
+      </w:pPr>
+    </w:p>
+    <w:p>
+      <w:pPr>
+        <w:rPr>
+          <w:rFonts w:asciiTheme="minorHAnsi" w:hAnsiTheme="minorHAnsi" w:cstheme="minorHAnsi"/>
+        </w:rPr>
+      </w:pPr>
+      <w:r>
+        <w:rPr>
+          <w:rFonts w:asciiTheme="minorHAnsi" w:hAnsiTheme="minorHAnsi" w:cstheme="minorHAnsi"/>
+        </w:rPr>
+        <w:t>A szoftver működésének rövid összefoglalása:</w:t>
+      </w:r>
+    </w:p>
+    <w:p>
+      <w:pPr>
+        <w:rPr>
+          <w:rFonts w:asciiTheme="minorHAnsi" w:hAnsiTheme="minorHAnsi" w:cstheme="minorHAnsi"/>
+        </w:rPr>
+      </w:pPr>
+      <w:r>
+        <w:rPr>
+          <w:rFonts w:asciiTheme="minorHAnsi" w:hAnsiTheme="minorHAnsi" w:cstheme="minorHAnsi"/>
+        </w:rPr>
+        <w:t>A játék elindítása után a felhasználó a főmenüből új játékot indíthat, ahol kiválaszthatja a játékosok számát (önmagán kívül csak botokat), valamint beállíthatja a karaktereket és szerepeket (vagy véletlenszerűen oszthatja ki). Ezután a játékosok egymás után hajtanak végre köröket, kártyákat húznak, kijátszanak, támadnak, védekeznek. A játék automatikusan véget ér, ha valaki eléri a saját szerepkörének győzelmi feltételét.</w:t>
+      </w:r>
+    </w:p>
+    <w:p>
+      <w:pPr>
+        <w:rPr>
+          <w:rFonts w:asciiTheme="minorHAnsi" w:hAnsiTheme="minorHAnsi" w:cstheme="minorHAnsi"/>
+        </w:rPr>
+      </w:pPr>
+    </w:p>
+    <w:p>
+      <w:pPr>
+        <w:rPr>
+          <w:rFonts w:asciiTheme="minorHAnsi" w:hAnsiTheme="minorHAnsi" w:cstheme="minorHAnsi"/>
+        </w:rPr>
+      </w:pPr>
+      <w:r>
+        <w:rPr>
+          <w:rFonts w:asciiTheme="minorHAnsi" w:hAnsiTheme="minorHAnsi" w:cstheme="minorHAnsi"/>
+        </w:rPr>
+        <w:t>A szoftver fejlesztése során elsődleges szempont volt a modularitás, a karbantarthatóság, valamint az objektumorientált szemlélet, különösen a karakterek, kártyák és botok kezelésében.</w:t>
+      </w:r>
+    </w:p>
+    <w:p>
+      <w:pPr>
+        <w:pStyle w:val="Cmsor2"/>
+        <w:rPr>
+          <w:rFonts w:asciiTheme="minorHAnsi" w:hAnsiTheme="minorHAnsi" w:cstheme="minorHAnsi"/>
+        </w:rPr>
+      </w:pPr>
+      <w:r>
+        <w:rPr>
+          <w:rFonts w:asciiTheme="minorHAnsi" w:hAnsiTheme="minorHAnsi" w:cstheme="minorHAnsi"/>
+        </w:rPr>
+        <w:t>Követelményelemzés</w:t>
+      </w:r>
+    </w:p>
+    <w:p>
+      <w:pPr>
+        <w:pStyle w:val="Cmsor3"/>
+        <w:rPr>
+          <w:rFonts w:asciiTheme="minorHAnsi" w:hAnsiTheme="minorHAnsi" w:cstheme="minorHAnsi"/>
+        </w:rPr>
+      </w:pPr>
+      <w:r>
+        <w:rPr>
+          <w:rFonts w:asciiTheme="minorHAnsi" w:hAnsiTheme="minorHAnsi" w:cstheme="minorHAnsi"/>
+        </w:rPr>
+        <w:t>Funkcionális követelmények</w:t>
+      </w:r>
+    </w:p>
+    <w:p>
+      <w:pPr>
+        <w:pStyle w:val="Listaszerbekezds"/>
+        <w:numPr>
+          <w:ilvl w:val="0"/>
+          <w:numId w:val="25"/>
+        </w:numPr>
         <w:spacing w:after="160" w:line="259" w:lineRule="auto"/>
-      </w:pPr>
-      <w:r>
+        <w:rPr>
+          <w:rFonts w:asciiTheme="minorHAnsi" w:hAnsiTheme="minorHAnsi" w:cstheme="minorHAnsi"/>
+        </w:rPr>
+      </w:pPr>
+      <w:r>
+        <w:rPr>
+          <w:rFonts w:asciiTheme="minorHAnsi" w:hAnsiTheme="minorHAnsi" w:cstheme="minorHAnsi"/>
+        </w:rPr>
+        <w:t>Új játék indítása:</w:t>
+      </w:r>
+      <w:r>
+        <w:rPr>
+          <w:rFonts w:asciiTheme="minorHAnsi" w:hAnsiTheme="minorHAnsi" w:cstheme="minorHAnsi"/>
+        </w:rPr>
+        <w:br/>
+      </w:r>
+      <w:r>
+        <w:rPr>
+          <w:rFonts w:asciiTheme="minorHAnsi" w:hAnsiTheme="minorHAnsi" w:cstheme="minorHAnsi"/>
+        </w:rPr>
+        <w:t>A felhasználó új játékot indíthat a főmenüből, kiválaszthatja a karaktereket és szerepeket, vagy véletlenszerűen generált értékeket kérhet.</w:t>
+      </w:r>
+    </w:p>
+    <w:p>
+      <w:pPr>
+        <w:pStyle w:val="Listaszerbekezds"/>
+        <w:numPr>
+          <w:ilvl w:val="0"/>
+          <w:numId w:val="25"/>
+        </w:numPr>
+        <w:spacing w:after="160" w:line="259" w:lineRule="auto"/>
+        <w:rPr>
+          <w:rFonts w:asciiTheme="minorHAnsi" w:hAnsiTheme="minorHAnsi" w:cstheme="minorHAnsi"/>
+        </w:rPr>
+      </w:pPr>
+      <w:r>
+        <w:rPr>
+          <w:rFonts w:asciiTheme="minorHAnsi" w:hAnsiTheme="minorHAnsi" w:cstheme="minorHAnsi"/>
+        </w:rPr>
+        <w:t>Egyjátékos mód botok ellen:</w:t>
+      </w:r>
+      <w:r>
+        <w:rPr>
+          <w:rFonts w:asciiTheme="minorHAnsi" w:hAnsiTheme="minorHAnsi" w:cstheme="minorHAnsi"/>
+        </w:rPr>
+        <w:br/>
+      </w:r>
+      <w:r>
+        <w:rPr>
+          <w:rFonts w:asciiTheme="minorHAnsi" w:hAnsiTheme="minorHAnsi" w:cstheme="minorHAnsi"/>
+        </w:rPr>
+        <w:t>A felhasználó egyedül játszik gépi ellenfelekkel, akik automatikusan, saját logikájuk szerint hajtanak végre lépéseket.</w:t>
+      </w:r>
+    </w:p>
+    <w:p>
+      <w:pPr>
+        <w:pStyle w:val="Listaszerbekezds"/>
+        <w:numPr>
+          <w:ilvl w:val="0"/>
+          <w:numId w:val="25"/>
+        </w:numPr>
+        <w:spacing w:after="160" w:line="259" w:lineRule="auto"/>
+        <w:rPr>
+          <w:rFonts w:asciiTheme="minorHAnsi" w:hAnsiTheme="minorHAnsi" w:cstheme="minorHAnsi"/>
+        </w:rPr>
+      </w:pPr>
+      <w:r>
+        <w:rPr>
+          <w:rFonts w:asciiTheme="minorHAnsi" w:hAnsiTheme="minorHAnsi" w:cstheme="minorHAnsi"/>
+        </w:rPr>
+        <w:t>Kártyakezelés:</w:t>
+      </w:r>
+    </w:p>
+    <w:p>
+      <w:pPr>
+        <w:pStyle w:val="Listaszerbekezds"/>
+        <w:numPr>
+          <w:ilvl w:val="1"/>
+          <w:numId w:val="25"/>
+        </w:numPr>
+        <w:spacing w:after="160" w:line="259" w:lineRule="auto"/>
+        <w:rPr>
+          <w:rFonts w:asciiTheme="minorHAnsi" w:hAnsiTheme="minorHAnsi" w:cstheme="minorHAnsi"/>
+        </w:rPr>
+      </w:pPr>
+      <w:r>
+        <w:rPr>
+          <w:rFonts w:asciiTheme="minorHAnsi" w:hAnsiTheme="minorHAnsi" w:cstheme="minorHAnsi"/>
+        </w:rPr>
+        <w:t>Húzás a pakliból a kör elején.</w:t>
+      </w:r>
+    </w:p>
+    <w:p>
+      <w:pPr>
+        <w:pStyle w:val="Listaszerbekezds"/>
+        <w:numPr>
+          <w:ilvl w:val="1"/>
+          <w:numId w:val="25"/>
+        </w:numPr>
+        <w:spacing w:after="160" w:line="259" w:lineRule="auto"/>
+        <w:rPr>
+          <w:rFonts w:asciiTheme="minorHAnsi" w:hAnsiTheme="minorHAnsi" w:cstheme="minorHAnsi"/>
+        </w:rPr>
+      </w:pPr>
+      <w:r>
+        <w:rPr>
+          <w:rFonts w:asciiTheme="minorHAnsi" w:hAnsiTheme="minorHAnsi" w:cstheme="minorHAnsi"/>
+        </w:rPr>
+        <w:t xml:space="preserve">Kártyák kijátszása (pl. </w:t>
+      </w:r>
+      <w:proofErr w:type="gramStart"/>
+      <w:r>
+        <w:rPr>
+          <w:rFonts w:asciiTheme="minorHAnsi" w:hAnsiTheme="minorHAnsi" w:cstheme="minorHAnsi"/>
+        </w:rPr>
+        <w:t>Bang!,</w:t>
+      </w:r>
+      <w:proofErr w:type="gramEnd"/>
+      <w:r>
+        <w:rPr>
+          <w:rFonts w:asciiTheme="minorHAnsi" w:hAnsiTheme="minorHAnsi" w:cstheme="minorHAnsi"/>
+        </w:rPr>
+        <w:t xml:space="preserve"> </w:t>
+      </w:r>
+      <w:proofErr w:type="spellStart"/>
+      <w:r>
+        <w:rPr>
+          <w:rFonts w:asciiTheme="minorHAnsi" w:hAnsiTheme="minorHAnsi" w:cstheme="minorHAnsi"/>
+        </w:rPr>
+        <w:t>Missed</w:t>
+      </w:r>
+      <w:proofErr w:type="spellEnd"/>
+      <w:r>
+        <w:rPr>
+          <w:rFonts w:asciiTheme="minorHAnsi" w:hAnsiTheme="minorHAnsi" w:cstheme="minorHAnsi"/>
+        </w:rPr>
+        <w:t>!, Beer, stb.).</w:t>
+      </w:r>
+    </w:p>
+    <w:p>
+      <w:pPr>
+        <w:pStyle w:val="Listaszerbekezds"/>
+        <w:numPr>
+          <w:ilvl w:val="1"/>
+          <w:numId w:val="25"/>
+        </w:numPr>
+        <w:spacing w:after="160" w:line="259" w:lineRule="auto"/>
+        <w:rPr>
+          <w:rFonts w:asciiTheme="minorHAnsi" w:hAnsiTheme="minorHAnsi" w:cstheme="minorHAnsi"/>
+        </w:rPr>
+      </w:pPr>
+      <w:r>
+        <w:rPr>
+          <w:rFonts w:asciiTheme="minorHAnsi" w:hAnsiTheme="minorHAnsi" w:cstheme="minorHAnsi"/>
+        </w:rPr>
+        <w:t>Kártyák asztalra helyezése (felszerelés kártyák, mint fegyverek vagy védekező tárgyak).</w:t>
+      </w:r>
+    </w:p>
+    <w:p>
+      <w:pPr>
+        <w:pStyle w:val="Listaszerbekezds"/>
+        <w:numPr>
+          <w:ilvl w:val="1"/>
+          <w:numId w:val="25"/>
+        </w:numPr>
+        <w:spacing w:after="160" w:line="259" w:lineRule="auto"/>
+        <w:rPr>
+          <w:rFonts w:asciiTheme="minorHAnsi" w:hAnsiTheme="minorHAnsi" w:cstheme="minorHAnsi"/>
+        </w:rPr>
+      </w:pPr>
+      <w:r>
+        <w:rPr>
+          <w:rFonts w:asciiTheme="minorHAnsi" w:hAnsiTheme="minorHAnsi" w:cstheme="minorHAnsi"/>
+        </w:rPr>
+        <w:t>Kártyák eldobása, ha szükséges.</w:t>
+      </w:r>
+    </w:p>
+    <w:p>
+      <w:pPr>
+        <w:pStyle w:val="Listaszerbekezds"/>
+        <w:numPr>
+          <w:ilvl w:val="0"/>
+          <w:numId w:val="25"/>
+        </w:numPr>
+        <w:spacing w:after="160" w:line="259" w:lineRule="auto"/>
+        <w:rPr>
+          <w:rFonts w:asciiTheme="minorHAnsi" w:hAnsiTheme="minorHAnsi" w:cstheme="minorHAnsi"/>
+        </w:rPr>
+      </w:pPr>
+      <w:r>
+        <w:rPr>
+          <w:rFonts w:asciiTheme="minorHAnsi" w:hAnsiTheme="minorHAnsi" w:cstheme="minorHAnsi"/>
+        </w:rPr>
+        <w:lastRenderedPageBreak/>
+        <w:t>Botok automatikus működése:</w:t>
+      </w:r>
+      <w:r>
+        <w:rPr>
+          <w:rFonts w:asciiTheme="minorHAnsi" w:hAnsiTheme="minorHAnsi" w:cstheme="minorHAnsi"/>
+        </w:rPr>
+        <w:br/>
+      </w:r>
+      <w:r>
+        <w:rPr>
+          <w:rFonts w:asciiTheme="minorHAnsi" w:hAnsiTheme="minorHAnsi" w:cstheme="minorHAnsi"/>
+        </w:rPr>
+        <w:t xml:space="preserve">A botok minden körükben automatikusan végrehajtják a következő műveleteket: húzás, felszerelés lerakása, támadás, védekezés, védekező tárgyak </w:t>
+      </w:r>
+      <w:proofErr w:type="gramStart"/>
+      <w:r>
+        <w:rPr>
+          <w:rFonts w:asciiTheme="minorHAnsi" w:hAnsiTheme="minorHAnsi" w:cstheme="minorHAnsi"/>
+        </w:rPr>
+        <w:t>használata,</w:t>
+      </w:r>
+      <w:proofErr w:type="gramEnd"/>
+      <w:r>
+        <w:rPr>
+          <w:rFonts w:asciiTheme="minorHAnsi" w:hAnsiTheme="minorHAnsi" w:cstheme="minorHAnsi"/>
+        </w:rPr>
+        <w:t xml:space="preserve"> stb.</w:t>
+      </w:r>
+    </w:p>
+    <w:p>
+      <w:pPr>
+        <w:pStyle w:val="Listaszerbekezds"/>
+        <w:numPr>
+          <w:ilvl w:val="0"/>
+          <w:numId w:val="25"/>
+        </w:numPr>
+        <w:spacing w:after="160" w:line="259" w:lineRule="auto"/>
+        <w:rPr>
+          <w:rFonts w:asciiTheme="minorHAnsi" w:hAnsiTheme="minorHAnsi" w:cstheme="minorHAnsi"/>
+        </w:rPr>
+      </w:pPr>
+      <w:r>
+        <w:rPr>
+          <w:rFonts w:asciiTheme="minorHAnsi" w:hAnsiTheme="minorHAnsi" w:cstheme="minorHAnsi"/>
+        </w:rPr>
+        <w:t>Játék végállapotának kezelése:</w:t>
+      </w:r>
+      <w:r>
+        <w:rPr>
+          <w:rFonts w:asciiTheme="minorHAnsi" w:hAnsiTheme="minorHAnsi" w:cstheme="minorHAnsi"/>
+        </w:rPr>
+        <w:br/>
+      </w:r>
+      <w:r>
+        <w:rPr>
+          <w:rFonts w:asciiTheme="minorHAnsi" w:hAnsiTheme="minorHAnsi" w:cstheme="minorHAnsi"/>
+        </w:rPr>
+        <w:t>Automatikus győztes megállapítása, ha valamelyik szerepkör eléri a győzelmi feltételeit.</w:t>
+      </w:r>
+    </w:p>
+    <w:p>
+      <w:pPr>
+        <w:pStyle w:val="Listaszerbekezds"/>
+        <w:numPr>
+          <w:ilvl w:val="0"/>
+          <w:numId w:val="25"/>
+        </w:numPr>
+        <w:spacing w:after="160" w:line="259" w:lineRule="auto"/>
+        <w:rPr>
+          <w:rFonts w:asciiTheme="minorHAnsi" w:hAnsiTheme="minorHAnsi" w:cstheme="minorHAnsi"/>
+        </w:rPr>
+      </w:pPr>
+      <w:r>
+        <w:rPr>
+          <w:rFonts w:asciiTheme="minorHAnsi" w:hAnsiTheme="minorHAnsi" w:cstheme="minorHAnsi"/>
+        </w:rPr>
+        <w:t>Felhasználói felület biztosítása:</w:t>
+      </w:r>
+      <w:r>
+        <w:rPr>
+          <w:rFonts w:asciiTheme="minorHAnsi" w:hAnsiTheme="minorHAnsi" w:cstheme="minorHAnsi"/>
+        </w:rPr>
+        <w:br/>
+      </w:r>
+      <w:proofErr w:type="spellStart"/>
+      <w:r>
+        <w:rPr>
+          <w:rFonts w:asciiTheme="minorHAnsi" w:hAnsiTheme="minorHAnsi" w:cstheme="minorHAnsi"/>
+        </w:rPr>
+        <w:t>Swing</w:t>
+      </w:r>
+      <w:proofErr w:type="spellEnd"/>
+      <w:r>
+        <w:rPr>
+          <w:rFonts w:asciiTheme="minorHAnsi" w:hAnsiTheme="minorHAnsi" w:cstheme="minorHAnsi"/>
+        </w:rPr>
+        <w:t>-alapú grafikus felület, ahol:</w:t>
+      </w:r>
+    </w:p>
+    <w:p>
+      <w:pPr>
+        <w:pStyle w:val="Listaszerbekezds"/>
+        <w:numPr>
+          <w:ilvl w:val="1"/>
+          <w:numId w:val="25"/>
+        </w:numPr>
+        <w:spacing w:after="160" w:line="259" w:lineRule="auto"/>
+        <w:rPr>
+          <w:rFonts w:asciiTheme="minorHAnsi" w:hAnsiTheme="minorHAnsi" w:cstheme="minorHAnsi"/>
+        </w:rPr>
+      </w:pPr>
+      <w:r>
+        <w:rPr>
+          <w:rFonts w:asciiTheme="minorHAnsi" w:hAnsiTheme="minorHAnsi" w:cstheme="minorHAnsi"/>
+        </w:rPr>
+        <w:t>A játékos látja a kezében lévő kártyákat.</w:t>
+      </w:r>
+    </w:p>
+    <w:p>
+      <w:pPr>
+        <w:pStyle w:val="Listaszerbekezds"/>
+        <w:numPr>
+          <w:ilvl w:val="1"/>
+          <w:numId w:val="25"/>
+        </w:numPr>
+        <w:spacing w:after="160" w:line="259" w:lineRule="auto"/>
+        <w:rPr>
+          <w:rFonts w:asciiTheme="minorHAnsi" w:hAnsiTheme="minorHAnsi" w:cstheme="minorHAnsi"/>
+        </w:rPr>
+      </w:pPr>
+      <w:r>
+        <w:rPr>
+          <w:rFonts w:asciiTheme="minorHAnsi" w:hAnsiTheme="minorHAnsi" w:cstheme="minorHAnsi"/>
+        </w:rPr>
+        <w:t>Látja az asztalon lévő lapokat.</w:t>
+      </w:r>
+    </w:p>
+    <w:p>
+      <w:pPr>
+        <w:pStyle w:val="Listaszerbekezds"/>
+        <w:numPr>
+          <w:ilvl w:val="1"/>
+          <w:numId w:val="25"/>
+        </w:numPr>
+        <w:spacing w:after="160" w:line="259" w:lineRule="auto"/>
+        <w:rPr>
+          <w:rFonts w:asciiTheme="minorHAnsi" w:hAnsiTheme="minorHAnsi" w:cstheme="minorHAnsi"/>
+        </w:rPr>
+      </w:pPr>
+      <w:r>
+        <w:rPr>
+          <w:rFonts w:asciiTheme="minorHAnsi" w:hAnsiTheme="minorHAnsi" w:cstheme="minorHAnsi"/>
+        </w:rPr>
+        <w:t>Látja az ellenfelek asztalra tett lapjait és életerejét.</w:t>
+      </w:r>
+    </w:p>
+    <w:p>
+      <w:pPr>
+        <w:pStyle w:val="Listaszerbekezds"/>
+        <w:numPr>
+          <w:ilvl w:val="1"/>
+          <w:numId w:val="25"/>
+        </w:numPr>
+        <w:spacing w:after="160" w:line="259" w:lineRule="auto"/>
+        <w:rPr>
+          <w:rFonts w:asciiTheme="minorHAnsi" w:hAnsiTheme="minorHAnsi" w:cstheme="minorHAnsi"/>
+        </w:rPr>
+      </w:pPr>
+      <w:r>
+        <w:rPr>
+          <w:rFonts w:asciiTheme="minorHAnsi" w:hAnsiTheme="minorHAnsi" w:cstheme="minorHAnsi"/>
+        </w:rPr>
+        <w:t>Kattintással kártyákat és célpontokat választhat.</w:t>
+      </w:r>
+    </w:p>
+    <w:p>
+      <w:pPr>
+        <w:pStyle w:val="Cmsor3"/>
+        <w:rPr>
+          <w:rFonts w:asciiTheme="minorHAnsi" w:hAnsiTheme="minorHAnsi" w:cstheme="minorHAnsi"/>
+        </w:rPr>
+      </w:pPr>
+      <w:r>
+        <w:rPr>
+          <w:rFonts w:asciiTheme="minorHAnsi" w:hAnsiTheme="minorHAnsi" w:cstheme="minorHAnsi"/>
+        </w:rPr>
+        <w:t>Nem funkcionális követelmények</w:t>
+      </w:r>
+    </w:p>
+    <w:p>
+      <w:pPr>
+        <w:pStyle w:val="Listaszerbekezds"/>
+        <w:numPr>
+          <w:ilvl w:val="0"/>
+          <w:numId w:val="24"/>
+        </w:numPr>
+        <w:rPr>
+          <w:rFonts w:asciiTheme="minorHAnsi" w:hAnsiTheme="minorHAnsi" w:cstheme="minorHAnsi"/>
+        </w:rPr>
+      </w:pPr>
+      <w:r>
+        <w:rPr>
+          <w:rFonts w:asciiTheme="minorHAnsi" w:hAnsiTheme="minorHAnsi" w:cstheme="minorHAnsi"/>
+        </w:rPr>
+        <w:t>Platformfüggetlenség:</w:t>
+      </w:r>
+      <w:r>
+        <w:rPr>
+          <w:rFonts w:asciiTheme="minorHAnsi" w:hAnsiTheme="minorHAnsi" w:cstheme="minorHAnsi"/>
+        </w:rPr>
+        <w:br/>
+      </w:r>
+      <w:r>
+        <w:rPr>
+          <w:rFonts w:asciiTheme="minorHAnsi" w:hAnsiTheme="minorHAnsi" w:cstheme="minorHAnsi"/>
+        </w:rPr>
+        <w:t xml:space="preserve">A program Java futtatókörnyezetet (JRE 17+) igényel, így Windows, </w:t>
+      </w:r>
+      <w:proofErr w:type="spellStart"/>
+      <w:r>
+        <w:rPr>
+          <w:rFonts w:asciiTheme="minorHAnsi" w:hAnsiTheme="minorHAnsi" w:cstheme="minorHAnsi"/>
+        </w:rPr>
+        <w:t>macOS</w:t>
+      </w:r>
+      <w:proofErr w:type="spellEnd"/>
+      <w:r>
+        <w:rPr>
+          <w:rFonts w:asciiTheme="minorHAnsi" w:hAnsiTheme="minorHAnsi" w:cstheme="minorHAnsi"/>
+        </w:rPr>
+        <w:t xml:space="preserve"> és Linux operációs rendszereken is futtatható.</w:t>
+      </w:r>
+    </w:p>
+    <w:p>
+      <w:pPr>
+        <w:pStyle w:val="Listaszerbekezds"/>
+        <w:numPr>
+          <w:ilvl w:val="0"/>
+          <w:numId w:val="24"/>
+        </w:numPr>
+        <w:spacing w:after="160" w:line="259" w:lineRule="auto"/>
+        <w:rPr>
+          <w:rFonts w:asciiTheme="minorHAnsi" w:hAnsiTheme="minorHAnsi" w:cstheme="minorHAnsi"/>
+        </w:rPr>
+      </w:pPr>
+      <w:r>
+        <w:rPr>
+          <w:rFonts w:asciiTheme="minorHAnsi" w:hAnsiTheme="minorHAnsi" w:cstheme="minorHAnsi"/>
+        </w:rPr>
+        <w:t>Egyszerű telepíthetőség:</w:t>
+      </w:r>
+      <w:r>
+        <w:rPr>
+          <w:rFonts w:asciiTheme="minorHAnsi" w:hAnsiTheme="minorHAnsi" w:cstheme="minorHAnsi"/>
+        </w:rPr>
+        <w:br/>
+      </w:r>
+      <w:r>
+        <w:rPr>
+          <w:rFonts w:asciiTheme="minorHAnsi" w:hAnsiTheme="minorHAnsi" w:cstheme="minorHAnsi"/>
+        </w:rPr>
+        <w:t xml:space="preserve">A projekt futtatásához elegendő az </w:t>
+      </w:r>
+      <w:proofErr w:type="spellStart"/>
+      <w:r>
+        <w:rPr>
+          <w:rFonts w:asciiTheme="minorHAnsi" w:hAnsiTheme="minorHAnsi" w:cstheme="minorHAnsi"/>
+        </w:rPr>
+        <w:t>IntelliJ</w:t>
+      </w:r>
+      <w:proofErr w:type="spellEnd"/>
+      <w:r>
+        <w:rPr>
+          <w:rFonts w:asciiTheme="minorHAnsi" w:hAnsiTheme="minorHAnsi" w:cstheme="minorHAnsi"/>
+        </w:rPr>
+        <w:t xml:space="preserve"> IDEA vagy egyéb Java IDE, vagy akár parancssorból történő futtatás a Main osztályból.</w:t>
+      </w:r>
+    </w:p>
+    <w:p>
+      <w:pPr>
+        <w:pStyle w:val="Listaszerbekezds"/>
+        <w:numPr>
+          <w:ilvl w:val="0"/>
+          <w:numId w:val="24"/>
+        </w:numPr>
+        <w:spacing w:after="160" w:line="259" w:lineRule="auto"/>
+        <w:rPr>
+          <w:rFonts w:asciiTheme="minorHAnsi" w:hAnsiTheme="minorHAnsi" w:cstheme="minorHAnsi"/>
+        </w:rPr>
+      </w:pPr>
+      <w:r>
+        <w:rPr>
+          <w:rFonts w:asciiTheme="minorHAnsi" w:hAnsiTheme="minorHAnsi" w:cstheme="minorHAnsi"/>
+        </w:rPr>
+        <w:t>Felhasználóbarát grafikus felület:</w:t>
+      </w:r>
+      <w:r>
+        <w:rPr>
+          <w:rFonts w:asciiTheme="minorHAnsi" w:hAnsiTheme="minorHAnsi" w:cstheme="minorHAnsi"/>
+        </w:rPr>
+        <w:br/>
+      </w:r>
+      <w:r>
+        <w:rPr>
+          <w:rFonts w:asciiTheme="minorHAnsi" w:hAnsiTheme="minorHAnsi" w:cstheme="minorHAnsi"/>
+        </w:rPr>
+        <w:t xml:space="preserve">A </w:t>
+      </w:r>
+      <w:proofErr w:type="spellStart"/>
+      <w:r>
+        <w:rPr>
+          <w:rFonts w:asciiTheme="minorHAnsi" w:hAnsiTheme="minorHAnsi" w:cstheme="minorHAnsi"/>
+        </w:rPr>
+        <w:t>Swing</w:t>
+      </w:r>
+      <w:proofErr w:type="spellEnd"/>
+      <w:r>
+        <w:rPr>
+          <w:rFonts w:asciiTheme="minorHAnsi" w:hAnsiTheme="minorHAnsi" w:cstheme="minorHAnsi"/>
+        </w:rPr>
+        <w:t xml:space="preserve"> alapú GUI átlátható, logikus elrendezésű, biztosítja a kényelmes kezelést, még akkor is, ha több ellenfél van.</w:t>
+      </w:r>
+    </w:p>
+    <w:p>
+      <w:pPr>
+        <w:pStyle w:val="Listaszerbekezds"/>
+        <w:numPr>
+          <w:ilvl w:val="0"/>
+          <w:numId w:val="24"/>
+        </w:numPr>
+        <w:spacing w:after="160" w:line="259" w:lineRule="auto"/>
+        <w:rPr>
+          <w:rFonts w:asciiTheme="minorHAnsi" w:hAnsiTheme="minorHAnsi" w:cstheme="minorHAnsi"/>
+        </w:rPr>
+      </w:pPr>
+      <w:r>
+        <w:rPr>
+          <w:rFonts w:asciiTheme="minorHAnsi" w:hAnsiTheme="minorHAnsi" w:cstheme="minorHAnsi"/>
+        </w:rPr>
+        <w:t>Stabilitás és hibatűrés:</w:t>
+      </w:r>
+      <w:r>
+        <w:rPr>
+          <w:rFonts w:asciiTheme="minorHAnsi" w:hAnsiTheme="minorHAnsi" w:cstheme="minorHAnsi"/>
+        </w:rPr>
+        <w:br/>
+      </w:r>
+      <w:r>
+        <w:rPr>
+          <w:rFonts w:asciiTheme="minorHAnsi" w:hAnsiTheme="minorHAnsi" w:cstheme="minorHAnsi"/>
+        </w:rPr>
+        <w:t>A szoftver megfelelően kezeli az olyan hibákat, mint például az üres húzópakli vagy a nem választható célpontok.</w:t>
+      </w:r>
+    </w:p>
+    <w:p>
+      <w:pPr>
+        <w:pStyle w:val="Listaszerbekezds"/>
+        <w:numPr>
+          <w:ilvl w:val="0"/>
+          <w:numId w:val="24"/>
+        </w:numPr>
+        <w:spacing w:after="160" w:line="259" w:lineRule="auto"/>
+        <w:rPr>
+          <w:rFonts w:asciiTheme="minorHAnsi" w:hAnsiTheme="minorHAnsi" w:cstheme="minorHAnsi"/>
+        </w:rPr>
+      </w:pPr>
+      <w:r>
+        <w:rPr>
+          <w:rFonts w:asciiTheme="minorHAnsi" w:hAnsiTheme="minorHAnsi" w:cstheme="minorHAnsi"/>
+        </w:rPr>
+        <w:t>Bővíthetőség:</w:t>
+      </w:r>
+      <w:r>
+        <w:rPr>
+          <w:rFonts w:asciiTheme="minorHAnsi" w:hAnsiTheme="minorHAnsi" w:cstheme="minorHAnsi"/>
+        </w:rPr>
+        <w:br/>
+      </w:r>
+      <w:r>
+        <w:rPr>
+          <w:rFonts w:asciiTheme="minorHAnsi" w:hAnsiTheme="minorHAnsi" w:cstheme="minorHAnsi"/>
+        </w:rPr>
+        <w:t>Az objektumorientált felépítés biztosítja, hogy később könnyen lehessen új kártyákat, karaktereket vagy szabálymódosításokat hozzáadni.</w:t>
+      </w:r>
+    </w:p>
+    <w:p>
+      <w:pPr>
+        <w:spacing w:after="160" w:line="259" w:lineRule="auto"/>
+        <w:rPr>
+          <w:rFonts w:asciiTheme="minorHAnsi" w:hAnsiTheme="minorHAnsi" w:cstheme="minorHAnsi"/>
+        </w:rPr>
+      </w:pPr>
+      <w:r>
+        <w:rPr>
+          <w:rFonts w:asciiTheme="minorHAnsi" w:hAnsiTheme="minorHAnsi" w:cstheme="minorHAnsi"/>
+        </w:rPr>
+        <w:t>Tervezés</w:t>
+      </w:r>
+    </w:p>
+    <w:p>
+      <w:pPr>
+        <w:spacing w:after="160" w:line="259" w:lineRule="auto"/>
+        <w:rPr>
+          <w:rFonts w:asciiTheme="minorHAnsi" w:hAnsiTheme="minorHAnsi" w:cstheme="minorHAnsi"/>
+        </w:rPr>
+      </w:pPr>
+      <w:r>
+        <w:rPr>
+          <w:rFonts w:asciiTheme="minorHAnsi" w:hAnsiTheme="minorHAnsi" w:cstheme="minorHAnsi"/>
+        </w:rPr>
+        <w:t>A szoftver architektúrája</w:t>
+      </w:r>
+    </w:p>
+    <w:p>
+      <w:pPr>
+        <w:spacing w:after="160" w:line="259" w:lineRule="auto"/>
+        <w:rPr>
+          <w:rFonts w:asciiTheme="minorHAnsi" w:hAnsiTheme="minorHAnsi" w:cstheme="minorHAnsi"/>
+        </w:rPr>
+      </w:pPr>
+      <w:r>
+        <w:rPr>
+          <w:rFonts w:asciiTheme="minorHAnsi" w:hAnsiTheme="minorHAnsi" w:cstheme="minorHAnsi"/>
+        </w:rPr>
+        <w:t>A Bang! játék megvalósítása egy háromrétegű architektúra szerint történt:</w:t>
+      </w:r>
+    </w:p>
+    <w:p>
+      <w:pPr>
+        <w:spacing w:after="160" w:line="259" w:lineRule="auto"/>
+        <w:rPr>
+          <w:rFonts w:asciiTheme="minorHAnsi" w:hAnsiTheme="minorHAnsi" w:cstheme="minorHAnsi"/>
+        </w:rPr>
+      </w:pPr>
+    </w:p>
+    <w:p>
+      <w:pPr>
+        <w:spacing w:after="160" w:line="259" w:lineRule="auto"/>
+        <w:rPr>
+          <w:rFonts w:asciiTheme="minorHAnsi" w:hAnsiTheme="minorHAnsi" w:cstheme="minorHAnsi"/>
+        </w:rPr>
+      </w:pPr>
+      <w:r>
+        <w:rPr>
+          <w:rFonts w:asciiTheme="minorHAnsi" w:hAnsiTheme="minorHAnsi" w:cstheme="minorHAnsi"/>
+        </w:rPr>
+        <w:t>Prezentációs réteg (UI):</w:t>
+      </w:r>
+    </w:p>
+    <w:p>
+      <w:pPr>
+        <w:spacing w:after="160" w:line="259" w:lineRule="auto"/>
+        <w:rPr>
+          <w:rFonts w:asciiTheme="minorHAnsi" w:hAnsiTheme="minorHAnsi" w:cstheme="minorHAnsi"/>
+        </w:rPr>
+      </w:pPr>
+      <w:proofErr w:type="spellStart"/>
+      <w:r>
+        <w:rPr>
+          <w:rFonts w:asciiTheme="minorHAnsi" w:hAnsiTheme="minorHAnsi" w:cstheme="minorHAnsi"/>
+        </w:rPr>
+        <w:t>Swing</w:t>
+      </w:r>
+      <w:proofErr w:type="spellEnd"/>
+      <w:r>
+        <w:rPr>
+          <w:rFonts w:asciiTheme="minorHAnsi" w:hAnsiTheme="minorHAnsi" w:cstheme="minorHAnsi"/>
+        </w:rPr>
+        <w:t xml:space="preserve"> alapú grafikus felhasználói felület (</w:t>
+      </w:r>
+      <w:proofErr w:type="spellStart"/>
+      <w:r>
+        <w:rPr>
+          <w:rFonts w:asciiTheme="minorHAnsi" w:hAnsiTheme="minorHAnsi" w:cstheme="minorHAnsi"/>
+        </w:rPr>
+        <w:t>BangGameUI</w:t>
+      </w:r>
+      <w:proofErr w:type="spellEnd"/>
+      <w:r>
+        <w:rPr>
+          <w:rFonts w:asciiTheme="minorHAnsi" w:hAnsiTheme="minorHAnsi" w:cstheme="minorHAnsi"/>
+        </w:rPr>
+        <w:t xml:space="preserve">, </w:t>
+      </w:r>
+      <w:proofErr w:type="spellStart"/>
+      <w:r>
+        <w:rPr>
+          <w:rFonts w:asciiTheme="minorHAnsi" w:hAnsiTheme="minorHAnsi" w:cstheme="minorHAnsi"/>
+        </w:rPr>
+        <w:t>MainMenuUI</w:t>
+      </w:r>
+      <w:proofErr w:type="spellEnd"/>
+      <w:r>
+        <w:rPr>
+          <w:rFonts w:asciiTheme="minorHAnsi" w:hAnsiTheme="minorHAnsi" w:cstheme="minorHAnsi"/>
+        </w:rPr>
+        <w:t xml:space="preserve"> stb.), amely felelős a felhasználói interakciók kezeléséért.</w:t>
+      </w:r>
+    </w:p>
+    <w:p>
+      <w:pPr>
+        <w:spacing w:after="160" w:line="259" w:lineRule="auto"/>
+        <w:rPr>
+          <w:rFonts w:asciiTheme="minorHAnsi" w:hAnsiTheme="minorHAnsi" w:cstheme="minorHAnsi"/>
+        </w:rPr>
+      </w:pPr>
+    </w:p>
+    <w:p>
+      <w:pPr>
+        <w:spacing w:after="160" w:line="259" w:lineRule="auto"/>
+        <w:rPr>
+          <w:rFonts w:asciiTheme="minorHAnsi" w:hAnsiTheme="minorHAnsi" w:cstheme="minorHAnsi"/>
+        </w:rPr>
+      </w:pPr>
+      <w:r>
+        <w:rPr>
+          <w:rFonts w:asciiTheme="minorHAnsi" w:hAnsiTheme="minorHAnsi" w:cstheme="minorHAnsi"/>
+        </w:rPr>
+        <w:t>Üzleti logika réteg (BL):</w:t>
+      </w:r>
+    </w:p>
+    <w:p>
+      <w:pPr>
+        <w:spacing w:after="160" w:line="259" w:lineRule="auto"/>
+        <w:rPr>
+          <w:rFonts w:asciiTheme="minorHAnsi" w:hAnsiTheme="minorHAnsi" w:cstheme="minorHAnsi"/>
+        </w:rPr>
+      </w:pPr>
+      <w:r>
+        <w:rPr>
+          <w:rFonts w:asciiTheme="minorHAnsi" w:hAnsiTheme="minorHAnsi" w:cstheme="minorHAnsi"/>
+        </w:rPr>
+        <w:t>A játékmenet szabályait, a körök kezelését, a támadások, védekezések, győzelmi feltételek érvényesítését valósítja meg (</w:t>
+      </w:r>
+      <w:proofErr w:type="spellStart"/>
+      <w:r>
+        <w:rPr>
+          <w:rFonts w:asciiTheme="minorHAnsi" w:hAnsiTheme="minorHAnsi" w:cstheme="minorHAnsi"/>
+        </w:rPr>
+        <w:t>GameLogic</w:t>
+      </w:r>
+      <w:proofErr w:type="spellEnd"/>
+      <w:r>
+        <w:rPr>
+          <w:rFonts w:asciiTheme="minorHAnsi" w:hAnsiTheme="minorHAnsi" w:cstheme="minorHAnsi"/>
+        </w:rPr>
+        <w:t>, Bot osztályok).</w:t>
+      </w:r>
+    </w:p>
+    <w:p>
+      <w:pPr>
+        <w:spacing w:after="160" w:line="259" w:lineRule="auto"/>
+        <w:rPr>
+          <w:rFonts w:asciiTheme="minorHAnsi" w:hAnsiTheme="minorHAnsi" w:cstheme="minorHAnsi"/>
+        </w:rPr>
+      </w:pPr>
+    </w:p>
+    <w:p>
+      <w:pPr>
+        <w:spacing w:after="160" w:line="259" w:lineRule="auto"/>
+        <w:rPr>
+          <w:rFonts w:asciiTheme="minorHAnsi" w:hAnsiTheme="minorHAnsi" w:cstheme="minorHAnsi"/>
+        </w:rPr>
+      </w:pPr>
+      <w:r>
+        <w:rPr>
+          <w:rFonts w:asciiTheme="minorHAnsi" w:hAnsiTheme="minorHAnsi" w:cstheme="minorHAnsi"/>
+        </w:rPr>
+        <w:t>Adatkezelési réteg (</w:t>
+      </w:r>
+      <w:proofErr w:type="spellStart"/>
+      <w:r>
+        <w:rPr>
+          <w:rFonts w:asciiTheme="minorHAnsi" w:hAnsiTheme="minorHAnsi" w:cstheme="minorHAnsi"/>
+        </w:rPr>
+        <w:t>Model</w:t>
+      </w:r>
+      <w:proofErr w:type="spellEnd"/>
+      <w:r>
+        <w:rPr>
+          <w:rFonts w:asciiTheme="minorHAnsi" w:hAnsiTheme="minorHAnsi" w:cstheme="minorHAnsi"/>
+        </w:rPr>
+        <w:t>):</w:t>
+      </w:r>
+    </w:p>
+    <w:p>
+      <w:pPr>
+        <w:spacing w:after="160" w:line="259" w:lineRule="auto"/>
+        <w:rPr>
+          <w:rFonts w:asciiTheme="minorHAnsi" w:hAnsiTheme="minorHAnsi" w:cstheme="minorHAnsi"/>
+        </w:rPr>
+      </w:pPr>
+      <w:r>
+        <w:rPr>
+          <w:rFonts w:asciiTheme="minorHAnsi" w:hAnsiTheme="minorHAnsi" w:cstheme="minorHAnsi"/>
+        </w:rPr>
+        <w:t>A játék modelljeit tartalmazza, mint például a játékosokat (</w:t>
+      </w:r>
+      <w:proofErr w:type="spellStart"/>
+      <w:r>
+        <w:rPr>
+          <w:rFonts w:asciiTheme="minorHAnsi" w:hAnsiTheme="minorHAnsi" w:cstheme="minorHAnsi"/>
+        </w:rPr>
+        <w:t>BaseModel</w:t>
+      </w:r>
+      <w:proofErr w:type="spellEnd"/>
+      <w:r>
+        <w:rPr>
+          <w:rFonts w:asciiTheme="minorHAnsi" w:hAnsiTheme="minorHAnsi" w:cstheme="minorHAnsi"/>
+        </w:rPr>
+        <w:t xml:space="preserve"> </w:t>
+      </w:r>
+      <w:proofErr w:type="spellStart"/>
+      <w:r>
+        <w:rPr>
+          <w:rFonts w:asciiTheme="minorHAnsi" w:hAnsiTheme="minorHAnsi" w:cstheme="minorHAnsi"/>
+        </w:rPr>
+        <w:t>leszármazottai</w:t>
+      </w:r>
+      <w:proofErr w:type="spellEnd"/>
+      <w:r>
+        <w:rPr>
+          <w:rFonts w:asciiTheme="minorHAnsi" w:hAnsiTheme="minorHAnsi" w:cstheme="minorHAnsi"/>
+        </w:rPr>
+        <w:t>), a kártyákat (</w:t>
+      </w:r>
+      <w:proofErr w:type="spellStart"/>
+      <w:r>
+        <w:rPr>
+          <w:rFonts w:asciiTheme="minorHAnsi" w:hAnsiTheme="minorHAnsi" w:cstheme="minorHAnsi"/>
+        </w:rPr>
+        <w:t>Card</w:t>
+      </w:r>
+      <w:proofErr w:type="spellEnd"/>
+      <w:r>
+        <w:rPr>
+          <w:rFonts w:asciiTheme="minorHAnsi" w:hAnsiTheme="minorHAnsi" w:cstheme="minorHAnsi"/>
+        </w:rPr>
+        <w:t xml:space="preserve"> és </w:t>
+      </w:r>
+      <w:proofErr w:type="spellStart"/>
+      <w:r>
+        <w:rPr>
+          <w:rFonts w:asciiTheme="minorHAnsi" w:hAnsiTheme="minorHAnsi" w:cstheme="minorHAnsi"/>
+        </w:rPr>
+        <w:t>leszármazottai</w:t>
+      </w:r>
+      <w:proofErr w:type="spellEnd"/>
+      <w:r>
+        <w:rPr>
+          <w:rFonts w:asciiTheme="minorHAnsi" w:hAnsiTheme="minorHAnsi" w:cstheme="minorHAnsi"/>
+        </w:rPr>
+        <w:t>), a paklikat és az állapotokat.</w:t>
+      </w:r>
+    </w:p>
+    <w:p>
+      <w:pPr>
+        <w:spacing w:after="160" w:line="259" w:lineRule="auto"/>
+        <w:rPr>
+          <w:rFonts w:asciiTheme="minorHAnsi" w:hAnsiTheme="minorHAnsi" w:cstheme="minorHAnsi"/>
+        </w:rPr>
+      </w:pPr>
+    </w:p>
+    <w:p>
+      <w:pPr>
+        <w:spacing w:after="160" w:line="259" w:lineRule="auto"/>
+        <w:rPr>
+          <w:rFonts w:asciiTheme="minorHAnsi" w:hAnsiTheme="minorHAnsi" w:cstheme="minorHAnsi"/>
+        </w:rPr>
+      </w:pPr>
+      <w:r>
+        <w:rPr>
+          <w:rFonts w:asciiTheme="minorHAnsi" w:hAnsiTheme="minorHAnsi" w:cstheme="minorHAnsi"/>
+        </w:rPr>
+        <w:t>Ez a rétegzett szerkezet biztosítja a fejlesztés átláthatóságát, az egyes rétegek független módosíthatóságát és a könnyebb karbantartást.</w:t>
+      </w:r>
+    </w:p>
+    <w:p>
+      <w:pPr>
+        <w:spacing w:after="160" w:line="259" w:lineRule="auto"/>
+        <w:rPr>
+          <w:rFonts w:asciiTheme="minorHAnsi" w:hAnsiTheme="minorHAnsi" w:cstheme="minorHAnsi"/>
+        </w:rPr>
+      </w:pPr>
+    </w:p>
+    <w:p>
+      <w:pPr>
+        <w:spacing w:after="160" w:line="259" w:lineRule="auto"/>
+        <w:rPr>
+          <w:rFonts w:asciiTheme="minorHAnsi" w:hAnsiTheme="minorHAnsi" w:cstheme="minorHAnsi"/>
+        </w:rPr>
+      </w:pPr>
+      <w:proofErr w:type="spellStart"/>
+      <w:r>
+        <w:rPr>
+          <w:rFonts w:asciiTheme="minorHAnsi" w:hAnsiTheme="minorHAnsi" w:cstheme="minorHAnsi"/>
+        </w:rPr>
+        <w:t>Use-case</w:t>
+      </w:r>
+      <w:proofErr w:type="spellEnd"/>
+      <w:r>
+        <w:rPr>
+          <w:rFonts w:asciiTheme="minorHAnsi" w:hAnsiTheme="minorHAnsi" w:cstheme="minorHAnsi"/>
+        </w:rPr>
+        <w:t xml:space="preserve"> diagram</w:t>
+      </w:r>
+    </w:p>
+    <w:p>
+      <w:pPr>
+        <w:spacing w:after="160" w:line="259" w:lineRule="auto"/>
+        <w:rPr>
+          <w:rFonts w:asciiTheme="minorHAnsi" w:hAnsiTheme="minorHAnsi" w:cstheme="minorHAnsi"/>
+        </w:rPr>
+      </w:pPr>
+      <w:r>
+        <w:rPr>
+          <w:rFonts w:asciiTheme="minorHAnsi" w:hAnsiTheme="minorHAnsi" w:cstheme="minorHAnsi"/>
+        </w:rPr>
+        <w:t xml:space="preserve">Íme egy egyszerű </w:t>
+      </w:r>
+      <w:proofErr w:type="spellStart"/>
+      <w:r>
+        <w:rPr>
+          <w:rFonts w:asciiTheme="minorHAnsi" w:hAnsiTheme="minorHAnsi" w:cstheme="minorHAnsi"/>
+        </w:rPr>
+        <w:t>Use-case</w:t>
+      </w:r>
+      <w:proofErr w:type="spellEnd"/>
+      <w:r>
+        <w:rPr>
+          <w:rFonts w:asciiTheme="minorHAnsi" w:hAnsiTheme="minorHAnsi" w:cstheme="minorHAnsi"/>
+        </w:rPr>
+        <w:t xml:space="preserve"> diagram szöveges leírása, a konkrét rajzot is elkészítem majd </w:t>
+      </w:r>
+      <w:proofErr w:type="spellStart"/>
+      <w:r>
+        <w:rPr>
+          <w:rFonts w:asciiTheme="minorHAnsi" w:hAnsiTheme="minorHAnsi" w:cstheme="minorHAnsi"/>
+        </w:rPr>
+        <w:t>PlantUML</w:t>
+      </w:r>
+      <w:proofErr w:type="spellEnd"/>
+      <w:r>
+        <w:rPr>
+          <w:rFonts w:asciiTheme="minorHAnsi" w:hAnsiTheme="minorHAnsi" w:cstheme="minorHAnsi"/>
+        </w:rPr>
+        <w:t>-ben később:</w:t>
+      </w:r>
+    </w:p>
+    <w:p>
+      <w:pPr>
+        <w:spacing w:after="160" w:line="259" w:lineRule="auto"/>
+        <w:rPr>
+          <w:rFonts w:asciiTheme="minorHAnsi" w:hAnsiTheme="minorHAnsi" w:cstheme="minorHAnsi"/>
+        </w:rPr>
+      </w:pPr>
+    </w:p>
+    <w:p>
+      <w:pPr>
+        <w:spacing w:after="160" w:line="259" w:lineRule="auto"/>
+        <w:rPr>
+          <w:rFonts w:asciiTheme="minorHAnsi" w:hAnsiTheme="minorHAnsi" w:cstheme="minorHAnsi"/>
+        </w:rPr>
+      </w:pPr>
+      <w:r>
+        <w:rPr>
+          <w:rFonts w:asciiTheme="minorHAnsi" w:hAnsiTheme="minorHAnsi" w:cstheme="minorHAnsi"/>
+        </w:rPr>
+        <w:t>Felhasználó:</w:t>
+      </w:r>
+    </w:p>
+    <w:p>
+      <w:pPr>
+        <w:spacing w:after="160" w:line="259" w:lineRule="auto"/>
+        <w:rPr>
+          <w:rFonts w:asciiTheme="minorHAnsi" w:hAnsiTheme="minorHAnsi" w:cstheme="minorHAnsi"/>
+        </w:rPr>
+      </w:pPr>
+    </w:p>
+    <w:p>
+      <w:pPr>
+        <w:spacing w:after="160" w:line="259" w:lineRule="auto"/>
+        <w:rPr>
+          <w:rFonts w:asciiTheme="minorHAnsi" w:hAnsiTheme="minorHAnsi" w:cstheme="minorHAnsi"/>
+        </w:rPr>
+      </w:pPr>
+      <w:r>
+        <w:rPr>
+          <w:rFonts w:asciiTheme="minorHAnsi" w:hAnsiTheme="minorHAnsi" w:cstheme="minorHAnsi"/>
+        </w:rPr>
+        <w:t>Új játék indítása</w:t>
+      </w:r>
+    </w:p>
+    <w:p>
+      <w:pPr>
+        <w:spacing w:after="160" w:line="259" w:lineRule="auto"/>
+        <w:rPr>
+          <w:rFonts w:asciiTheme="minorHAnsi" w:hAnsiTheme="minorHAnsi" w:cstheme="minorHAnsi"/>
+        </w:rPr>
+      </w:pPr>
+    </w:p>
+    <w:p>
+      <w:pPr>
+        <w:spacing w:after="160" w:line="259" w:lineRule="auto"/>
+        <w:rPr>
+          <w:rFonts w:asciiTheme="minorHAnsi" w:hAnsiTheme="minorHAnsi" w:cstheme="minorHAnsi"/>
+        </w:rPr>
+      </w:pPr>
+      <w:r>
+        <w:rPr>
+          <w:rFonts w:asciiTheme="minorHAnsi" w:hAnsiTheme="minorHAnsi" w:cstheme="minorHAnsi"/>
+        </w:rPr>
+        <w:t>Karakter és szerep választása</w:t>
+      </w:r>
+    </w:p>
+    <w:p>
+      <w:pPr>
+        <w:spacing w:after="160" w:line="259" w:lineRule="auto"/>
+        <w:rPr>
+          <w:rFonts w:asciiTheme="minorHAnsi" w:hAnsiTheme="minorHAnsi" w:cstheme="minorHAnsi"/>
+        </w:rPr>
+      </w:pPr>
+    </w:p>
+    <w:p>
+      <w:pPr>
+        <w:spacing w:after="160" w:line="259" w:lineRule="auto"/>
+        <w:rPr>
+          <w:rFonts w:asciiTheme="minorHAnsi" w:hAnsiTheme="minorHAnsi" w:cstheme="minorHAnsi"/>
+        </w:rPr>
+      </w:pPr>
+      <w:r>
+        <w:rPr>
+          <w:rFonts w:asciiTheme="minorHAnsi" w:hAnsiTheme="minorHAnsi" w:cstheme="minorHAnsi"/>
+        </w:rPr>
+        <w:t>Kör végrehajtása (kártyahúzás, kártyakijátszás)</w:t>
+      </w:r>
+    </w:p>
+    <w:p>
+      <w:pPr>
+        <w:spacing w:after="160" w:line="259" w:lineRule="auto"/>
+        <w:rPr>
+          <w:rFonts w:asciiTheme="minorHAnsi" w:hAnsiTheme="minorHAnsi" w:cstheme="minorHAnsi"/>
+        </w:rPr>
+      </w:pPr>
+    </w:p>
+    <w:p>
+      <w:pPr>
+        <w:spacing w:after="160" w:line="259" w:lineRule="auto"/>
+        <w:rPr>
+          <w:rFonts w:asciiTheme="minorHAnsi" w:hAnsiTheme="minorHAnsi" w:cstheme="minorHAnsi"/>
+        </w:rPr>
+      </w:pPr>
+      <w:r>
+        <w:rPr>
+          <w:rFonts w:asciiTheme="minorHAnsi" w:hAnsiTheme="minorHAnsi" w:cstheme="minorHAnsi"/>
+        </w:rPr>
+        <w:t>Botok lépéseinek megvárása</w:t>
+      </w:r>
+    </w:p>
+    <w:p>
+      <w:pPr>
+        <w:spacing w:after="160" w:line="259" w:lineRule="auto"/>
+        <w:rPr>
+          <w:rFonts w:asciiTheme="minorHAnsi" w:hAnsiTheme="minorHAnsi" w:cstheme="minorHAnsi"/>
+        </w:rPr>
+      </w:pPr>
+    </w:p>
+    <w:p>
+      <w:pPr>
+        <w:spacing w:after="160" w:line="259" w:lineRule="auto"/>
+        <w:rPr>
+          <w:rFonts w:asciiTheme="minorHAnsi" w:hAnsiTheme="minorHAnsi" w:cstheme="minorHAnsi"/>
+        </w:rPr>
+      </w:pPr>
+      <w:r>
+        <w:rPr>
+          <w:rFonts w:asciiTheme="minorHAnsi" w:hAnsiTheme="minorHAnsi" w:cstheme="minorHAnsi"/>
+        </w:rPr>
+        <w:t>Játék mentése (előirányzott)</w:t>
+      </w:r>
+    </w:p>
+    <w:p>
+      <w:pPr>
+        <w:spacing w:after="160" w:line="259" w:lineRule="auto"/>
+        <w:rPr>
+          <w:rFonts w:asciiTheme="minorHAnsi" w:hAnsiTheme="minorHAnsi" w:cstheme="minorHAnsi"/>
+        </w:rPr>
+      </w:pPr>
+    </w:p>
+    <w:p>
+      <w:pPr>
+        <w:spacing w:after="160" w:line="259" w:lineRule="auto"/>
+        <w:rPr>
+          <w:rFonts w:asciiTheme="minorHAnsi" w:hAnsiTheme="minorHAnsi" w:cstheme="minorHAnsi"/>
+        </w:rPr>
+      </w:pPr>
+      <w:r>
+        <w:rPr>
+          <w:rFonts w:asciiTheme="minorHAnsi" w:hAnsiTheme="minorHAnsi" w:cstheme="minorHAnsi"/>
+        </w:rPr>
+        <w:t>Játék betöltése (előirányzott)</w:t>
+      </w:r>
+    </w:p>
+    <w:p>
+      <w:pPr>
+        <w:spacing w:after="160" w:line="259" w:lineRule="auto"/>
+        <w:rPr>
+          <w:rFonts w:asciiTheme="minorHAnsi" w:hAnsiTheme="minorHAnsi" w:cstheme="minorHAnsi"/>
+        </w:rPr>
+      </w:pPr>
+    </w:p>
+    <w:p>
+      <w:pPr>
+        <w:spacing w:after="160" w:line="259" w:lineRule="auto"/>
+        <w:rPr>
+          <w:rFonts w:asciiTheme="minorHAnsi" w:hAnsiTheme="minorHAnsi" w:cstheme="minorHAnsi"/>
+        </w:rPr>
+      </w:pPr>
+      <w:r>
+        <w:rPr>
+          <w:rFonts w:asciiTheme="minorHAnsi" w:hAnsiTheme="minorHAnsi" w:cstheme="minorHAnsi"/>
+        </w:rPr>
+        <w:t>Kilépés a játékból</w:t>
+      </w:r>
+    </w:p>
+    <w:p>
+      <w:pPr>
+        <w:spacing w:after="160" w:line="259" w:lineRule="auto"/>
+        <w:rPr>
+          <w:rFonts w:asciiTheme="minorHAnsi" w:hAnsiTheme="minorHAnsi" w:cstheme="minorHAnsi"/>
+        </w:rPr>
+      </w:pPr>
+    </w:p>
+    <w:p>
+      <w:pPr>
+        <w:spacing w:after="160" w:line="259" w:lineRule="auto"/>
+        <w:rPr>
+          <w:rFonts w:asciiTheme="minorHAnsi" w:hAnsiTheme="minorHAnsi" w:cstheme="minorHAnsi"/>
+        </w:rPr>
+      </w:pPr>
+      <w:r>
+        <w:rPr>
+          <w:rFonts w:asciiTheme="minorHAnsi" w:hAnsiTheme="minorHAnsi" w:cstheme="minorHAnsi"/>
+        </w:rPr>
+        <w:t>Rendszer (Botok):</w:t>
+      </w:r>
+    </w:p>
+    <w:p>
+      <w:pPr>
+        <w:spacing w:after="160" w:line="259" w:lineRule="auto"/>
+        <w:rPr>
+          <w:rFonts w:asciiTheme="minorHAnsi" w:hAnsiTheme="minorHAnsi" w:cstheme="minorHAnsi"/>
+        </w:rPr>
+      </w:pPr>
+    </w:p>
+    <w:p>
+      <w:pPr>
+        <w:spacing w:after="160" w:line="259" w:lineRule="auto"/>
+        <w:rPr>
+          <w:rFonts w:asciiTheme="minorHAnsi" w:hAnsiTheme="minorHAnsi" w:cstheme="minorHAnsi"/>
+        </w:rPr>
+      </w:pPr>
+      <w:r>
+        <w:rPr>
+          <w:rFonts w:asciiTheme="minorHAnsi" w:hAnsiTheme="minorHAnsi" w:cstheme="minorHAnsi"/>
+        </w:rPr>
+        <w:lastRenderedPageBreak/>
+        <w:t>Automatikus húzás</w:t>
+      </w:r>
+    </w:p>
+    <w:p>
+      <w:pPr>
+        <w:spacing w:after="160" w:line="259" w:lineRule="auto"/>
+        <w:rPr>
+          <w:rFonts w:asciiTheme="minorHAnsi" w:hAnsiTheme="minorHAnsi" w:cstheme="minorHAnsi"/>
+        </w:rPr>
+      </w:pPr>
+    </w:p>
+    <w:p>
+      <w:pPr>
+        <w:spacing w:after="160" w:line="259" w:lineRule="auto"/>
+        <w:rPr>
+          <w:rFonts w:asciiTheme="minorHAnsi" w:hAnsiTheme="minorHAnsi" w:cstheme="minorHAnsi"/>
+        </w:rPr>
+      </w:pPr>
+      <w:r>
+        <w:rPr>
+          <w:rFonts w:asciiTheme="minorHAnsi" w:hAnsiTheme="minorHAnsi" w:cstheme="minorHAnsi"/>
+        </w:rPr>
+        <w:t>Kártyák automatikus kijátszása</w:t>
+      </w:r>
+    </w:p>
+    <w:p>
+      <w:pPr>
+        <w:spacing w:after="160" w:line="259" w:lineRule="auto"/>
+        <w:rPr>
+          <w:rFonts w:asciiTheme="minorHAnsi" w:hAnsiTheme="minorHAnsi" w:cstheme="minorHAnsi"/>
+        </w:rPr>
+      </w:pPr>
+    </w:p>
+    <w:p>
+      <w:pPr>
+        <w:spacing w:after="160" w:line="259" w:lineRule="auto"/>
+        <w:rPr>
+          <w:rFonts w:asciiTheme="minorHAnsi" w:hAnsiTheme="minorHAnsi" w:cstheme="minorHAnsi"/>
+        </w:rPr>
+      </w:pPr>
+      <w:r>
+        <w:rPr>
+          <w:rFonts w:asciiTheme="minorHAnsi" w:hAnsiTheme="minorHAnsi" w:cstheme="minorHAnsi"/>
+        </w:rPr>
+        <w:t>Automatikus támadás és védekezés</w:t>
+      </w:r>
+    </w:p>
+    <w:p>
+      <w:pPr>
+        <w:spacing w:after="160" w:line="259" w:lineRule="auto"/>
+        <w:rPr>
+          <w:rFonts w:asciiTheme="minorHAnsi" w:hAnsiTheme="minorHAnsi" w:cstheme="minorHAnsi"/>
+        </w:rPr>
+      </w:pPr>
+    </w:p>
+    <w:p>
+      <w:pPr>
+        <w:spacing w:after="160" w:line="259" w:lineRule="auto"/>
+        <w:rPr>
+          <w:rFonts w:asciiTheme="minorHAnsi" w:hAnsiTheme="minorHAnsi" w:cstheme="minorHAnsi"/>
+        </w:rPr>
+      </w:pPr>
+      <w:r>
+        <w:rPr>
+          <w:rFonts w:asciiTheme="minorHAnsi" w:hAnsiTheme="minorHAnsi" w:cstheme="minorHAnsi"/>
+        </w:rPr>
+        <w:t>Győzelem/veszteség kiértékelése</w:t>
+      </w:r>
+    </w:p>
+    <w:p>
+      <w:pPr>
+        <w:spacing w:after="160" w:line="259" w:lineRule="auto"/>
+        <w:rPr>
+          <w:rFonts w:asciiTheme="minorHAnsi" w:hAnsiTheme="minorHAnsi" w:cstheme="minorHAnsi"/>
+        </w:rPr>
+      </w:pPr>
+    </w:p>
+    <w:p>
+      <w:pPr>
+        <w:spacing w:after="160" w:line="259" w:lineRule="auto"/>
+        <w:rPr>
+          <w:rFonts w:asciiTheme="minorHAnsi" w:hAnsiTheme="minorHAnsi" w:cstheme="minorHAnsi"/>
+        </w:rPr>
+      </w:pPr>
+      <w:r>
+        <w:rPr>
+          <w:rFonts w:asciiTheme="minorHAnsi" w:hAnsiTheme="minorHAnsi" w:cstheme="minorHAnsi"/>
+        </w:rPr>
+        <w:t>Osztálydiagram</w:t>
+      </w:r>
+    </w:p>
+    <w:p>
+      <w:pPr>
+        <w:spacing w:after="160" w:line="259" w:lineRule="auto"/>
+        <w:rPr>
+          <w:rFonts w:asciiTheme="minorHAnsi" w:hAnsiTheme="minorHAnsi" w:cstheme="minorHAnsi"/>
+        </w:rPr>
+      </w:pPr>
+      <w:proofErr w:type="spellStart"/>
+      <w:r>
+        <w:rPr>
+          <w:rFonts w:asciiTheme="minorHAnsi" w:hAnsiTheme="minorHAnsi" w:cstheme="minorHAnsi"/>
+        </w:rPr>
+        <w:t>PlantUML</w:t>
+      </w:r>
+      <w:proofErr w:type="spellEnd"/>
+      <w:r>
+        <w:rPr>
+          <w:rFonts w:asciiTheme="minorHAnsi" w:hAnsiTheme="minorHAnsi" w:cstheme="minorHAnsi"/>
+        </w:rPr>
+        <w:t xml:space="preserve"> segítségével az osztálydiagramot is elkészítjük, de először itt szövegesen bemutatom a főbb osztályokat:</w:t>
+      </w:r>
+    </w:p>
+    <w:p>
+      <w:pPr>
+        <w:spacing w:after="160" w:line="259" w:lineRule="auto"/>
+        <w:rPr>
+          <w:rFonts w:asciiTheme="minorHAnsi" w:hAnsiTheme="minorHAnsi" w:cstheme="minorHAnsi"/>
+        </w:rPr>
+      </w:pPr>
+    </w:p>
+    <w:p>
+      <w:pPr>
+        <w:spacing w:after="160" w:line="259" w:lineRule="auto"/>
+        <w:rPr>
+          <w:rFonts w:asciiTheme="minorHAnsi" w:hAnsiTheme="minorHAnsi" w:cstheme="minorHAnsi"/>
+        </w:rPr>
+      </w:pPr>
+      <w:r>
+        <w:rPr>
+          <w:rFonts w:asciiTheme="minorHAnsi" w:hAnsiTheme="minorHAnsi" w:cstheme="minorHAnsi"/>
+        </w:rPr>
+        <w:t>Main: a program belépési pontja.</w:t>
+      </w:r>
+    </w:p>
+    <w:p>
+      <w:pPr>
+        <w:spacing w:after="160" w:line="259" w:lineRule="auto"/>
+        <w:rPr>
+          <w:rFonts w:asciiTheme="minorHAnsi" w:hAnsiTheme="minorHAnsi" w:cstheme="minorHAnsi"/>
+        </w:rPr>
+      </w:pPr>
+    </w:p>
+    <w:p>
+      <w:pPr>
+        <w:spacing w:after="160" w:line="259" w:lineRule="auto"/>
+        <w:rPr>
+          <w:rFonts w:asciiTheme="minorHAnsi" w:hAnsiTheme="minorHAnsi" w:cstheme="minorHAnsi"/>
+        </w:rPr>
+      </w:pPr>
+      <w:proofErr w:type="spellStart"/>
+      <w:r>
+        <w:rPr>
+          <w:rFonts w:asciiTheme="minorHAnsi" w:hAnsiTheme="minorHAnsi" w:cstheme="minorHAnsi"/>
+        </w:rPr>
+        <w:t>BangGameUI</w:t>
+      </w:r>
+      <w:proofErr w:type="spellEnd"/>
+      <w:r>
+        <w:rPr>
+          <w:rFonts w:asciiTheme="minorHAnsi" w:hAnsiTheme="minorHAnsi" w:cstheme="minorHAnsi"/>
+        </w:rPr>
+        <w:t>: fő játékfelület kezelője.</w:t>
+      </w:r>
+    </w:p>
+    <w:p>
+      <w:pPr>
+        <w:spacing w:after="160" w:line="259" w:lineRule="auto"/>
+        <w:rPr>
+          <w:rFonts w:asciiTheme="minorHAnsi" w:hAnsiTheme="minorHAnsi" w:cstheme="minorHAnsi"/>
+        </w:rPr>
+      </w:pPr>
+    </w:p>
+    <w:p>
+      <w:pPr>
+        <w:spacing w:after="160" w:line="259" w:lineRule="auto"/>
+        <w:rPr>
+          <w:rFonts w:asciiTheme="minorHAnsi" w:hAnsiTheme="minorHAnsi" w:cstheme="minorHAnsi"/>
+        </w:rPr>
+      </w:pPr>
+      <w:proofErr w:type="spellStart"/>
+      <w:r>
+        <w:rPr>
+          <w:rFonts w:asciiTheme="minorHAnsi" w:hAnsiTheme="minorHAnsi" w:cstheme="minorHAnsi"/>
+        </w:rPr>
+        <w:t>MainMenuUI</w:t>
+      </w:r>
+      <w:proofErr w:type="spellEnd"/>
+      <w:r>
+        <w:rPr>
+          <w:rFonts w:asciiTheme="minorHAnsi" w:hAnsiTheme="minorHAnsi" w:cstheme="minorHAnsi"/>
+        </w:rPr>
+        <w:t>: főmenü kezelője.</w:t>
+      </w:r>
+    </w:p>
+    <w:p>
+      <w:pPr>
+        <w:spacing w:after="160" w:line="259" w:lineRule="auto"/>
+        <w:rPr>
+          <w:rFonts w:asciiTheme="minorHAnsi" w:hAnsiTheme="minorHAnsi" w:cstheme="minorHAnsi"/>
+        </w:rPr>
+      </w:pPr>
+    </w:p>
+    <w:p>
+      <w:pPr>
+        <w:spacing w:after="160" w:line="259" w:lineRule="auto"/>
+        <w:rPr>
+          <w:rFonts w:asciiTheme="minorHAnsi" w:hAnsiTheme="minorHAnsi" w:cstheme="minorHAnsi"/>
+        </w:rPr>
+      </w:pPr>
+      <w:proofErr w:type="spellStart"/>
+      <w:r>
+        <w:rPr>
+          <w:rFonts w:asciiTheme="minorHAnsi" w:hAnsiTheme="minorHAnsi" w:cstheme="minorHAnsi"/>
+        </w:rPr>
+        <w:t>PlayerSettingsUI</w:t>
+      </w:r>
+      <w:proofErr w:type="spellEnd"/>
+      <w:r>
+        <w:rPr>
+          <w:rFonts w:asciiTheme="minorHAnsi" w:hAnsiTheme="minorHAnsi" w:cstheme="minorHAnsi"/>
+        </w:rPr>
+        <w:t>: játékosok beállítását végző felület.</w:t>
+      </w:r>
+    </w:p>
+    <w:p>
+      <w:pPr>
+        <w:spacing w:after="160" w:line="259" w:lineRule="auto"/>
+        <w:rPr>
+          <w:rFonts w:asciiTheme="minorHAnsi" w:hAnsiTheme="minorHAnsi" w:cstheme="minorHAnsi"/>
+        </w:rPr>
+      </w:pPr>
+    </w:p>
+    <w:p>
+      <w:pPr>
+        <w:spacing w:after="160" w:line="259" w:lineRule="auto"/>
+        <w:rPr>
+          <w:rFonts w:asciiTheme="minorHAnsi" w:hAnsiTheme="minorHAnsi" w:cstheme="minorHAnsi"/>
+        </w:rPr>
+      </w:pPr>
+      <w:proofErr w:type="spellStart"/>
+      <w:r>
+        <w:rPr>
+          <w:rFonts w:asciiTheme="minorHAnsi" w:hAnsiTheme="minorHAnsi" w:cstheme="minorHAnsi"/>
+        </w:rPr>
+        <w:t>BaseModel</w:t>
+      </w:r>
+      <w:proofErr w:type="spellEnd"/>
+      <w:r>
+        <w:rPr>
+          <w:rFonts w:asciiTheme="minorHAnsi" w:hAnsiTheme="minorHAnsi" w:cstheme="minorHAnsi"/>
+        </w:rPr>
+        <w:t>: a játékosok (emberi és bot) ősosztálya.</w:t>
+      </w:r>
+    </w:p>
+    <w:p>
+      <w:pPr>
+        <w:spacing w:after="160" w:line="259" w:lineRule="auto"/>
+        <w:rPr>
+          <w:rFonts w:asciiTheme="minorHAnsi" w:hAnsiTheme="minorHAnsi" w:cstheme="minorHAnsi"/>
+        </w:rPr>
+      </w:pPr>
+    </w:p>
+    <w:p>
+      <w:pPr>
+        <w:spacing w:after="160" w:line="259" w:lineRule="auto"/>
+        <w:rPr>
+          <w:rFonts w:asciiTheme="minorHAnsi" w:hAnsiTheme="minorHAnsi" w:cstheme="minorHAnsi"/>
+        </w:rPr>
+      </w:pPr>
+      <w:r>
+        <w:rPr>
+          <w:rFonts w:asciiTheme="minorHAnsi" w:hAnsiTheme="minorHAnsi" w:cstheme="minorHAnsi"/>
+        </w:rPr>
+        <w:t>Bot: a gépi játékosokat megvalósító osztály.</w:t>
+      </w:r>
+    </w:p>
+    <w:p>
+      <w:pPr>
+        <w:spacing w:after="160" w:line="259" w:lineRule="auto"/>
+        <w:rPr>
+          <w:rFonts w:asciiTheme="minorHAnsi" w:hAnsiTheme="minorHAnsi" w:cstheme="minorHAnsi"/>
+        </w:rPr>
+      </w:pPr>
+    </w:p>
+    <w:p>
+      <w:pPr>
+        <w:spacing w:after="160" w:line="259" w:lineRule="auto"/>
+        <w:rPr>
+          <w:rFonts w:asciiTheme="minorHAnsi" w:hAnsiTheme="minorHAnsi" w:cstheme="minorHAnsi"/>
+        </w:rPr>
+      </w:pPr>
+      <w:proofErr w:type="spellStart"/>
+      <w:r>
+        <w:rPr>
+          <w:rFonts w:asciiTheme="minorHAnsi" w:hAnsiTheme="minorHAnsi" w:cstheme="minorHAnsi"/>
+        </w:rPr>
+        <w:t>GameLogic</w:t>
+      </w:r>
+      <w:proofErr w:type="spellEnd"/>
+      <w:r>
+        <w:rPr>
+          <w:rFonts w:asciiTheme="minorHAnsi" w:hAnsiTheme="minorHAnsi" w:cstheme="minorHAnsi"/>
+        </w:rPr>
+        <w:t>: a játékmenet vezérlője.</w:t>
+      </w:r>
+    </w:p>
+    <w:p>
+      <w:pPr>
+        <w:spacing w:after="160" w:line="259" w:lineRule="auto"/>
+        <w:rPr>
+          <w:rFonts w:asciiTheme="minorHAnsi" w:hAnsiTheme="minorHAnsi" w:cstheme="minorHAnsi"/>
+        </w:rPr>
+      </w:pPr>
+    </w:p>
+    <w:p>
+      <w:pPr>
+        <w:spacing w:after="160" w:line="259" w:lineRule="auto"/>
+        <w:rPr>
+          <w:rFonts w:asciiTheme="minorHAnsi" w:hAnsiTheme="minorHAnsi" w:cstheme="minorHAnsi"/>
+        </w:rPr>
+      </w:pPr>
+      <w:proofErr w:type="spellStart"/>
+      <w:r>
+        <w:rPr>
+          <w:rFonts w:asciiTheme="minorHAnsi" w:hAnsiTheme="minorHAnsi" w:cstheme="minorHAnsi"/>
+        </w:rPr>
+        <w:t>Card</w:t>
+      </w:r>
+      <w:proofErr w:type="spellEnd"/>
+      <w:r>
+        <w:rPr>
+          <w:rFonts w:asciiTheme="minorHAnsi" w:hAnsiTheme="minorHAnsi" w:cstheme="minorHAnsi"/>
+        </w:rPr>
+        <w:t>: absztrakt kártyaosztály.</w:t>
+      </w:r>
+    </w:p>
+    <w:p>
+      <w:pPr>
+        <w:spacing w:after="160" w:line="259" w:lineRule="auto"/>
+        <w:rPr>
+          <w:rFonts w:asciiTheme="minorHAnsi" w:hAnsiTheme="minorHAnsi" w:cstheme="minorHAnsi"/>
+        </w:rPr>
+      </w:pPr>
+    </w:p>
+    <w:p>
+      <w:pPr>
+        <w:spacing w:after="160" w:line="259" w:lineRule="auto"/>
+        <w:rPr>
+          <w:rFonts w:asciiTheme="minorHAnsi" w:hAnsiTheme="minorHAnsi" w:cstheme="minorHAnsi"/>
+        </w:rPr>
+      </w:pPr>
+      <w:proofErr w:type="spellStart"/>
+      <w:r>
+        <w:rPr>
+          <w:rFonts w:asciiTheme="minorHAnsi" w:hAnsiTheme="minorHAnsi" w:cstheme="minorHAnsi"/>
+        </w:rPr>
+        <w:t>WeaponCard</w:t>
+      </w:r>
+      <w:proofErr w:type="spellEnd"/>
+      <w:r>
+        <w:rPr>
+          <w:rFonts w:asciiTheme="minorHAnsi" w:hAnsiTheme="minorHAnsi" w:cstheme="minorHAnsi"/>
+        </w:rPr>
+        <w:t xml:space="preserve">, </w:t>
+      </w:r>
+      <w:proofErr w:type="spellStart"/>
+      <w:r>
+        <w:rPr>
+          <w:rFonts w:asciiTheme="minorHAnsi" w:hAnsiTheme="minorHAnsi" w:cstheme="minorHAnsi"/>
+        </w:rPr>
+        <w:t>BeerCard</w:t>
+      </w:r>
+      <w:proofErr w:type="spellEnd"/>
+      <w:r>
+        <w:rPr>
+          <w:rFonts w:asciiTheme="minorHAnsi" w:hAnsiTheme="minorHAnsi" w:cstheme="minorHAnsi"/>
+        </w:rPr>
+        <w:t xml:space="preserve">, </w:t>
+      </w:r>
+      <w:proofErr w:type="spellStart"/>
+      <w:proofErr w:type="gramStart"/>
+      <w:r>
+        <w:rPr>
+          <w:rFonts w:asciiTheme="minorHAnsi" w:hAnsiTheme="minorHAnsi" w:cstheme="minorHAnsi"/>
+        </w:rPr>
+        <w:t>BangCard</w:t>
+      </w:r>
+      <w:proofErr w:type="spellEnd"/>
+      <w:r>
+        <w:rPr>
+          <w:rFonts w:asciiTheme="minorHAnsi" w:hAnsiTheme="minorHAnsi" w:cstheme="minorHAnsi"/>
+        </w:rPr>
+        <w:t>,</w:t>
+      </w:r>
+      <w:proofErr w:type="gramEnd"/>
+      <w:r>
+        <w:rPr>
+          <w:rFonts w:asciiTheme="minorHAnsi" w:hAnsiTheme="minorHAnsi" w:cstheme="minorHAnsi"/>
+        </w:rPr>
+        <w:t xml:space="preserve"> stb.: konkrét kártyatípusok.</w:t>
+      </w:r>
+    </w:p>
+    <w:p>
+      <w:pPr>
+        <w:spacing w:after="160" w:line="259" w:lineRule="auto"/>
+        <w:rPr>
+          <w:rFonts w:asciiTheme="minorHAnsi" w:hAnsiTheme="minorHAnsi" w:cstheme="minorHAnsi"/>
+        </w:rPr>
+      </w:pPr>
+    </w:p>
+    <w:p>
+      <w:pPr>
+        <w:spacing w:after="160" w:line="259" w:lineRule="auto"/>
+        <w:rPr>
+          <w:rFonts w:asciiTheme="minorHAnsi" w:hAnsiTheme="minorHAnsi" w:cstheme="minorHAnsi"/>
+        </w:rPr>
+      </w:pPr>
+      <w:proofErr w:type="spellStart"/>
+      <w:r>
+        <w:rPr>
+          <w:rFonts w:asciiTheme="minorHAnsi" w:hAnsiTheme="minorHAnsi" w:cstheme="minorHAnsi"/>
+        </w:rPr>
+        <w:lastRenderedPageBreak/>
+        <w:t>Deck</w:t>
+      </w:r>
+      <w:proofErr w:type="spellEnd"/>
+      <w:r>
+        <w:rPr>
+          <w:rFonts w:asciiTheme="minorHAnsi" w:hAnsiTheme="minorHAnsi" w:cstheme="minorHAnsi"/>
+        </w:rPr>
+        <w:t>: húzó- és dobópaklik kezelője.</w:t>
+      </w:r>
+    </w:p>
+    <w:p>
+      <w:pPr>
+        <w:spacing w:after="160" w:line="259" w:lineRule="auto"/>
+        <w:rPr>
+          <w:rFonts w:asciiTheme="minorHAnsi" w:hAnsiTheme="minorHAnsi" w:cstheme="minorHAnsi"/>
+        </w:rPr>
+      </w:pPr>
+    </w:p>
+    <w:p>
+      <w:pPr>
+        <w:spacing w:after="160" w:line="259" w:lineRule="auto"/>
+        <w:rPr>
+          <w:rFonts w:asciiTheme="minorHAnsi" w:hAnsiTheme="minorHAnsi" w:cstheme="minorHAnsi"/>
+        </w:rPr>
+      </w:pPr>
+      <w:proofErr w:type="spellStart"/>
+      <w:r>
+        <w:rPr>
+          <w:rFonts w:asciiTheme="minorHAnsi" w:hAnsiTheme="minorHAnsi" w:cstheme="minorHAnsi"/>
+        </w:rPr>
+        <w:t>CardLabel</w:t>
+      </w:r>
+      <w:proofErr w:type="spellEnd"/>
+      <w:r>
+        <w:rPr>
+          <w:rFonts w:asciiTheme="minorHAnsi" w:hAnsiTheme="minorHAnsi" w:cstheme="minorHAnsi"/>
+        </w:rPr>
+        <w:t xml:space="preserve">, </w:t>
+      </w:r>
+      <w:proofErr w:type="spellStart"/>
+      <w:r>
+        <w:rPr>
+          <w:rFonts w:asciiTheme="minorHAnsi" w:hAnsiTheme="minorHAnsi" w:cstheme="minorHAnsi"/>
+        </w:rPr>
+        <w:t>HiddenCardLabel</w:t>
+      </w:r>
+      <w:proofErr w:type="spellEnd"/>
+      <w:r>
+        <w:rPr>
+          <w:rFonts w:asciiTheme="minorHAnsi" w:hAnsiTheme="minorHAnsi" w:cstheme="minorHAnsi"/>
+        </w:rPr>
+        <w:t>: kártyák megjelenítését segítő UI-elemek.</w:t>
+      </w:r>
+    </w:p>
+    <w:p>
+      <w:pPr>
+        <w:pStyle w:val="Cmsor2"/>
+        <w:rPr>
+          <w:rFonts w:asciiTheme="minorHAnsi" w:hAnsiTheme="minorHAnsi" w:cstheme="minorHAnsi"/>
+        </w:rPr>
+      </w:pPr>
+      <w:r>
+        <w:rPr>
+          <w:rFonts w:asciiTheme="minorHAnsi" w:hAnsiTheme="minorHAnsi" w:cstheme="minorHAnsi"/>
+        </w:rPr>
+        <w:t>Megvalósítás</w:t>
+      </w:r>
+    </w:p>
+    <w:p>
+      <w:pPr>
+        <w:pStyle w:val="Cmsor3"/>
+        <w:rPr>
+          <w:rFonts w:asciiTheme="minorHAnsi" w:hAnsiTheme="minorHAnsi" w:cstheme="minorHAnsi"/>
+        </w:rPr>
+      </w:pPr>
+      <w:r>
+        <w:rPr>
+          <w:rFonts w:asciiTheme="minorHAnsi" w:hAnsiTheme="minorHAnsi" w:cstheme="minorHAnsi"/>
+        </w:rPr>
+        <w:t>Használt technológiák</w:t>
+      </w:r>
+    </w:p>
+    <w:p>
+      <w:pPr>
+        <w:spacing w:after="160" w:line="259" w:lineRule="auto"/>
+        <w:rPr>
+          <w:rFonts w:asciiTheme="minorHAnsi" w:hAnsiTheme="minorHAnsi" w:cstheme="minorHAnsi"/>
+        </w:rPr>
+      </w:pPr>
+      <w:r>
+        <w:rPr>
+          <w:rFonts w:asciiTheme="minorHAnsi" w:hAnsiTheme="minorHAnsi" w:cstheme="minorHAnsi"/>
+        </w:rPr>
+        <w:t>A projekt megvalósítása során az alábbi technológiákat és eszközöket használtam:</w:t>
+      </w:r>
+    </w:p>
+    <w:p>
+      <w:pPr>
+        <w:pStyle w:val="Listaszerbekezds"/>
+        <w:numPr>
+          <w:ilvl w:val="0"/>
+          <w:numId w:val="26"/>
+        </w:numPr>
+        <w:spacing w:after="160" w:line="259" w:lineRule="auto"/>
+        <w:rPr>
+          <w:rFonts w:asciiTheme="minorHAnsi" w:hAnsiTheme="minorHAnsi" w:cstheme="minorHAnsi"/>
+        </w:rPr>
+      </w:pPr>
+      <w:r>
+        <w:rPr>
+          <w:rFonts w:asciiTheme="minorHAnsi" w:hAnsiTheme="minorHAnsi" w:cstheme="minorHAnsi"/>
+        </w:rPr>
+        <w:t>Programozási nyelv: Java 21</w:t>
+      </w:r>
+    </w:p>
+    <w:p>
+      <w:pPr>
+        <w:pStyle w:val="Listaszerbekezds"/>
+        <w:numPr>
+          <w:ilvl w:val="0"/>
+          <w:numId w:val="26"/>
+        </w:numPr>
+        <w:spacing w:after="160" w:line="259" w:lineRule="auto"/>
+        <w:rPr>
+          <w:rFonts w:asciiTheme="minorHAnsi" w:hAnsiTheme="minorHAnsi" w:cstheme="minorHAnsi"/>
+        </w:rPr>
+      </w:pPr>
+      <w:r>
+        <w:rPr>
+          <w:rFonts w:asciiTheme="minorHAnsi" w:hAnsiTheme="minorHAnsi" w:cstheme="minorHAnsi"/>
+        </w:rPr>
+        <w:t xml:space="preserve">Fejlesztőkörnyezet: </w:t>
+      </w:r>
+      <w:proofErr w:type="spellStart"/>
+      <w:r>
+        <w:rPr>
+          <w:rFonts w:asciiTheme="minorHAnsi" w:hAnsiTheme="minorHAnsi" w:cstheme="minorHAnsi"/>
+        </w:rPr>
+        <w:t>IntelliJ</w:t>
+      </w:r>
+      <w:proofErr w:type="spellEnd"/>
+      <w:r>
+        <w:rPr>
+          <w:rFonts w:asciiTheme="minorHAnsi" w:hAnsiTheme="minorHAnsi" w:cstheme="minorHAnsi"/>
+        </w:rPr>
+        <w:t xml:space="preserve"> IDEA </w:t>
+      </w:r>
+      <w:proofErr w:type="spellStart"/>
+      <w:r>
+        <w:rPr>
+          <w:rFonts w:asciiTheme="minorHAnsi" w:hAnsiTheme="minorHAnsi" w:cstheme="minorHAnsi"/>
+        </w:rPr>
+        <w:t>Community</w:t>
+      </w:r>
+      <w:proofErr w:type="spellEnd"/>
+      <w:r>
+        <w:rPr>
+          <w:rFonts w:asciiTheme="minorHAnsi" w:hAnsiTheme="minorHAnsi" w:cstheme="minorHAnsi"/>
+        </w:rPr>
+        <w:t xml:space="preserve"> Edition</w:t>
+      </w:r>
+    </w:p>
+    <w:p>
+      <w:pPr>
+        <w:pStyle w:val="Listaszerbekezds"/>
+        <w:numPr>
+          <w:ilvl w:val="0"/>
+          <w:numId w:val="26"/>
+        </w:numPr>
+        <w:spacing w:after="160" w:line="259" w:lineRule="auto"/>
+        <w:rPr>
+          <w:rFonts w:asciiTheme="minorHAnsi" w:hAnsiTheme="minorHAnsi" w:cstheme="minorHAnsi"/>
+        </w:rPr>
+      </w:pPr>
+      <w:r>
+        <w:rPr>
+          <w:rFonts w:asciiTheme="minorHAnsi" w:hAnsiTheme="minorHAnsi" w:cstheme="minorHAnsi"/>
+        </w:rPr>
+        <w:t xml:space="preserve">Grafikus felhasználói felület: Java </w:t>
+      </w:r>
+      <w:proofErr w:type="spellStart"/>
+      <w:r>
+        <w:rPr>
+          <w:rFonts w:asciiTheme="minorHAnsi" w:hAnsiTheme="minorHAnsi" w:cstheme="minorHAnsi"/>
+        </w:rPr>
+        <w:t>Swing</w:t>
+      </w:r>
+      <w:proofErr w:type="spellEnd"/>
+      <w:r>
+        <w:rPr>
+          <w:rFonts w:asciiTheme="minorHAnsi" w:hAnsiTheme="minorHAnsi" w:cstheme="minorHAnsi"/>
+        </w:rPr>
+        <w:t xml:space="preserve"> könyvtár</w:t>
+      </w:r>
+    </w:p>
+    <w:p>
+      <w:pPr>
+        <w:pStyle w:val="Listaszerbekezds"/>
+        <w:numPr>
+          <w:ilvl w:val="0"/>
+          <w:numId w:val="26"/>
+        </w:numPr>
+        <w:spacing w:after="160" w:line="259" w:lineRule="auto"/>
+        <w:rPr>
+          <w:rFonts w:asciiTheme="minorHAnsi" w:hAnsiTheme="minorHAnsi" w:cstheme="minorHAnsi"/>
+        </w:rPr>
+      </w:pPr>
+      <w:r>
+        <w:rPr>
+          <w:rFonts w:asciiTheme="minorHAnsi" w:hAnsiTheme="minorHAnsi" w:cstheme="minorHAnsi"/>
+        </w:rPr>
+        <w:t xml:space="preserve">Verziókezelés: </w:t>
+      </w:r>
+      <w:proofErr w:type="spellStart"/>
+      <w:r>
+        <w:rPr>
+          <w:rFonts w:asciiTheme="minorHAnsi" w:hAnsiTheme="minorHAnsi" w:cstheme="minorHAnsi"/>
+        </w:rPr>
+        <w:t>Git</w:t>
+      </w:r>
+      <w:proofErr w:type="spellEnd"/>
+      <w:r>
+        <w:rPr>
+          <w:rFonts w:asciiTheme="minorHAnsi" w:hAnsiTheme="minorHAnsi" w:cstheme="minorHAnsi"/>
+        </w:rPr>
+        <w:t>, GitHub</w:t>
+      </w:r>
+    </w:p>
+    <w:p>
+      <w:pPr>
+        <w:pStyle w:val="Listaszerbekezds"/>
+        <w:numPr>
+          <w:ilvl w:val="0"/>
+          <w:numId w:val="26"/>
+        </w:numPr>
+        <w:spacing w:after="160" w:line="259" w:lineRule="auto"/>
+        <w:rPr>
+          <w:rFonts w:asciiTheme="minorHAnsi" w:hAnsiTheme="minorHAnsi" w:cstheme="minorHAnsi"/>
+        </w:rPr>
+      </w:pPr>
+      <w:r>
+        <w:rPr>
+          <w:rFonts w:asciiTheme="minorHAnsi" w:hAnsiTheme="minorHAnsi" w:cstheme="minorHAnsi"/>
+        </w:rPr>
+        <w:t xml:space="preserve">Dokumentáció: </w:t>
+      </w:r>
+      <w:proofErr w:type="spellStart"/>
+      <w:r>
+        <w:rPr>
+          <w:rFonts w:asciiTheme="minorHAnsi" w:hAnsiTheme="minorHAnsi" w:cstheme="minorHAnsi"/>
+        </w:rPr>
+        <w:t>PlantUML</w:t>
+      </w:r>
+      <w:proofErr w:type="spellEnd"/>
+      <w:r>
+        <w:rPr>
+          <w:rFonts w:asciiTheme="minorHAnsi" w:hAnsiTheme="minorHAnsi" w:cstheme="minorHAnsi"/>
+        </w:rPr>
+        <w:t xml:space="preserve"> (diagramokhoz), Microsoft Word (írásos dokumentáció)</w:t>
+      </w:r>
+    </w:p>
+    <w:p>
+      <w:pPr>
+        <w:pStyle w:val="Listaszerbekezds"/>
+        <w:numPr>
+          <w:ilvl w:val="0"/>
+          <w:numId w:val="26"/>
+        </w:numPr>
+        <w:spacing w:after="160" w:line="259" w:lineRule="auto"/>
+        <w:rPr>
+          <w:rFonts w:asciiTheme="minorHAnsi" w:hAnsiTheme="minorHAnsi" w:cstheme="minorHAnsi"/>
+        </w:rPr>
+      </w:pPr>
+      <w:proofErr w:type="spellStart"/>
+      <w:r>
+        <w:rPr>
+          <w:rFonts w:asciiTheme="minorHAnsi" w:hAnsiTheme="minorHAnsi" w:cstheme="minorHAnsi"/>
+        </w:rPr>
+        <w:t>Build</w:t>
+      </w:r>
+      <w:proofErr w:type="spellEnd"/>
+      <w:r>
+        <w:rPr>
+          <w:rFonts w:asciiTheme="minorHAnsi" w:hAnsiTheme="minorHAnsi" w:cstheme="minorHAnsi"/>
+        </w:rPr>
+        <w:t xml:space="preserve">-rendszer: A projekt nem használ külön </w:t>
+      </w:r>
+      <w:proofErr w:type="spellStart"/>
+      <w:r>
+        <w:rPr>
+          <w:rFonts w:asciiTheme="minorHAnsi" w:hAnsiTheme="minorHAnsi" w:cstheme="minorHAnsi"/>
+        </w:rPr>
+        <w:t>buildrendszert</w:t>
+      </w:r>
+      <w:proofErr w:type="spellEnd"/>
+      <w:r>
+        <w:rPr>
+          <w:rFonts w:asciiTheme="minorHAnsi" w:hAnsiTheme="minorHAnsi" w:cstheme="minorHAnsi"/>
+        </w:rPr>
+        <w:t xml:space="preserve"> (nem </w:t>
+      </w:r>
+      <w:proofErr w:type="spellStart"/>
+      <w:r>
+        <w:rPr>
+          <w:rFonts w:asciiTheme="minorHAnsi" w:hAnsiTheme="minorHAnsi" w:cstheme="minorHAnsi"/>
+        </w:rPr>
+        <w:t>Maven</w:t>
+      </w:r>
+      <w:proofErr w:type="spellEnd"/>
+      <w:r>
+        <w:rPr>
+          <w:rFonts w:asciiTheme="minorHAnsi" w:hAnsiTheme="minorHAnsi" w:cstheme="minorHAnsi"/>
+        </w:rPr>
+        <w:t xml:space="preserve">, nem </w:t>
+      </w:r>
+      <w:proofErr w:type="spellStart"/>
+      <w:r>
+        <w:rPr>
+          <w:rFonts w:asciiTheme="minorHAnsi" w:hAnsiTheme="minorHAnsi" w:cstheme="minorHAnsi"/>
+        </w:rPr>
+        <w:t>Gradle</w:t>
+      </w:r>
+      <w:proofErr w:type="spellEnd"/>
+      <w:r>
+        <w:rPr>
+          <w:rFonts w:asciiTheme="minorHAnsi" w:hAnsiTheme="minorHAnsi" w:cstheme="minorHAnsi"/>
+        </w:rPr>
+        <w:t xml:space="preserve">), közvetlenül </w:t>
+      </w:r>
+      <w:proofErr w:type="spellStart"/>
+      <w:r>
+        <w:rPr>
+          <w:rFonts w:asciiTheme="minorHAnsi" w:hAnsiTheme="minorHAnsi" w:cstheme="minorHAnsi"/>
+        </w:rPr>
+        <w:t>IntelliJ</w:t>
+      </w:r>
+      <w:proofErr w:type="spellEnd"/>
+      <w:r>
+        <w:rPr>
+          <w:rFonts w:asciiTheme="minorHAnsi" w:hAnsiTheme="minorHAnsi" w:cstheme="minorHAnsi"/>
+        </w:rPr>
+        <w:t xml:space="preserve"> projektként jött létre.</w:t>
+      </w:r>
+    </w:p>
+    <w:p>
+      <w:pPr>
+        <w:spacing w:after="160" w:line="259" w:lineRule="auto"/>
+        <w:rPr>
+          <w:rFonts w:asciiTheme="minorHAnsi" w:hAnsiTheme="minorHAnsi" w:cstheme="minorHAnsi"/>
+        </w:rPr>
+      </w:pPr>
+      <w:r>
+        <w:rPr>
+          <w:rFonts w:asciiTheme="minorHAnsi" w:hAnsiTheme="minorHAnsi" w:cstheme="minorHAnsi"/>
+        </w:rPr>
+        <w:t xml:space="preserve">A Java </w:t>
+      </w:r>
+      <w:proofErr w:type="spellStart"/>
+      <w:r>
+        <w:rPr>
+          <w:rFonts w:asciiTheme="minorHAnsi" w:hAnsiTheme="minorHAnsi" w:cstheme="minorHAnsi"/>
+        </w:rPr>
+        <w:t>Swing</w:t>
+      </w:r>
+      <w:proofErr w:type="spellEnd"/>
+      <w:r>
+        <w:rPr>
+          <w:rFonts w:asciiTheme="minorHAnsi" w:hAnsiTheme="minorHAnsi" w:cstheme="minorHAnsi"/>
+        </w:rPr>
+        <w:t xml:space="preserve"> keretrendszer biztosítja a teljes grafikus felhasználói felületet (GUI), amelyen keresztül a játékos a játékot vezérli.</w:t>
+      </w:r>
+    </w:p>
+    <w:p>
+      <w:pPr>
+        <w:spacing w:after="160" w:line="259" w:lineRule="auto"/>
+        <w:rPr>
+          <w:rFonts w:asciiTheme="minorHAnsi" w:hAnsiTheme="minorHAnsi" w:cstheme="minorHAnsi"/>
+        </w:rPr>
+      </w:pPr>
+      <w:r>
+        <w:rPr>
+          <w:rFonts w:asciiTheme="minorHAnsi" w:hAnsiTheme="minorHAnsi" w:cstheme="minorHAnsi"/>
+        </w:rPr>
+        <w:t xml:space="preserve">A </w:t>
+      </w:r>
+      <w:proofErr w:type="spellStart"/>
+      <w:r>
+        <w:rPr>
+          <w:rFonts w:asciiTheme="minorHAnsi" w:hAnsiTheme="minorHAnsi" w:cstheme="minorHAnsi"/>
+        </w:rPr>
+        <w:t>Git</w:t>
+      </w:r>
+      <w:proofErr w:type="spellEnd"/>
+      <w:r>
+        <w:rPr>
+          <w:rFonts w:asciiTheme="minorHAnsi" w:hAnsiTheme="minorHAnsi" w:cstheme="minorHAnsi"/>
+        </w:rPr>
+        <w:t xml:space="preserve"> verziókezelővel a fejlesztési folyamat során rendszeres mentéseket készítettem, hogy a fejlesztési szakaszok könnyen nyomon követhetők legyenek, és szükség esetén korábbi állapotokra visszatérhessek.</w:t>
+      </w:r>
+    </w:p>
+    <w:p>
+      <w:pPr>
+        <w:pStyle w:val="Cmsor2"/>
+        <w:rPr>
+          <w:rFonts w:asciiTheme="minorHAnsi" w:hAnsiTheme="minorHAnsi" w:cstheme="minorHAnsi"/>
+          <w:sz w:val="36"/>
+          <w:szCs w:val="36"/>
+        </w:rPr>
+      </w:pPr>
+      <w:r>
+        <w:rPr>
+          <w:rFonts w:asciiTheme="minorHAnsi" w:hAnsiTheme="minorHAnsi" w:cstheme="minorHAnsi"/>
+        </w:rPr>
+        <w:t>Projekt szerkezete, CI/CD</w:t>
+      </w:r>
+    </w:p>
+    <w:p>
+      <w:pPr>
+        <w:pStyle w:val="Cmsor3"/>
+        <w:rPr>
+          <w:rFonts w:asciiTheme="minorHAnsi" w:hAnsiTheme="minorHAnsi" w:cstheme="minorHAnsi"/>
+        </w:rPr>
+      </w:pPr>
+      <w:r>
+        <w:rPr>
+          <w:rFonts w:asciiTheme="minorHAnsi" w:hAnsiTheme="minorHAnsi" w:cstheme="minorHAnsi"/>
+        </w:rPr>
+        <w:t>Projekt szerkezete</w:t>
+      </w:r>
+    </w:p>
+    <w:p>
+      <w:pPr>
+        <w:spacing w:before="100" w:beforeAutospacing="1" w:after="100" w:afterAutospacing="1"/>
+        <w:rPr>
+          <w:rFonts w:asciiTheme="minorHAnsi" w:hAnsiTheme="minorHAnsi" w:cstheme="minorHAnsi"/>
+        </w:rPr>
+      </w:pPr>
+      <w:r>
+        <w:rPr>
+          <w:rFonts w:asciiTheme="minorHAnsi" w:hAnsiTheme="minorHAnsi" w:cstheme="minorHAnsi"/>
+        </w:rPr>
+        <w:t xml:space="preserve">A projekt egy egyszerű, </w:t>
+      </w:r>
+      <w:proofErr w:type="spellStart"/>
+      <w:r>
+        <w:rPr>
+          <w:rFonts w:asciiTheme="minorHAnsi" w:hAnsiTheme="minorHAnsi" w:cstheme="minorHAnsi"/>
+        </w:rPr>
+        <w:t>IntelliJ</w:t>
+      </w:r>
+      <w:proofErr w:type="spellEnd"/>
+      <w:r>
+        <w:rPr>
+          <w:rFonts w:asciiTheme="minorHAnsi" w:hAnsiTheme="minorHAnsi" w:cstheme="minorHAnsi"/>
+        </w:rPr>
+        <w:t xml:space="preserve"> IDEA által kezelt, tiszta Java projekt, amely nem használ külön </w:t>
+      </w:r>
+      <w:proofErr w:type="spellStart"/>
+      <w:r>
+        <w:rPr>
+          <w:rFonts w:asciiTheme="minorHAnsi" w:hAnsiTheme="minorHAnsi" w:cstheme="minorHAnsi"/>
+        </w:rPr>
+        <w:t>buildrendszert</w:t>
+      </w:r>
+      <w:proofErr w:type="spellEnd"/>
+      <w:r>
+        <w:rPr>
+          <w:rFonts w:asciiTheme="minorHAnsi" w:hAnsiTheme="minorHAnsi" w:cstheme="minorHAnsi"/>
+        </w:rPr>
+        <w:t xml:space="preserve"> (pl. </w:t>
+      </w:r>
+      <w:proofErr w:type="spellStart"/>
+      <w:r>
+        <w:rPr>
+          <w:rFonts w:asciiTheme="minorHAnsi" w:hAnsiTheme="minorHAnsi" w:cstheme="minorHAnsi"/>
+        </w:rPr>
+        <w:t>Maven</w:t>
+      </w:r>
+      <w:proofErr w:type="spellEnd"/>
+      <w:r>
+        <w:rPr>
+          <w:rFonts w:asciiTheme="minorHAnsi" w:hAnsiTheme="minorHAnsi" w:cstheme="minorHAnsi"/>
+        </w:rPr>
+        <w:t xml:space="preserve">, </w:t>
+      </w:r>
+      <w:proofErr w:type="spellStart"/>
+      <w:r>
+        <w:rPr>
+          <w:rFonts w:asciiTheme="minorHAnsi" w:hAnsiTheme="minorHAnsi" w:cstheme="minorHAnsi"/>
+        </w:rPr>
+        <w:t>Gradle</w:t>
+      </w:r>
+      <w:proofErr w:type="spellEnd"/>
+      <w:r>
+        <w:rPr>
+          <w:rFonts w:asciiTheme="minorHAnsi" w:hAnsiTheme="minorHAnsi" w:cstheme="minorHAnsi"/>
+        </w:rPr>
+        <w:t>). A projekt fájlszerkezete áttekinthető, a főbb csomagok logikailag jól elkülönítve tartalmazzák a különböző rétegekhez tartozó osztályokat:</w:t>
+      </w:r>
+    </w:p>
+    <w:p>
+      <w:pPr>
+        <w:spacing w:after="160" w:line="259" w:lineRule="auto"/>
+        <w:rPr>
+          <w:rFonts w:asciiTheme="minorHAnsi" w:hAnsiTheme="minorHAnsi" w:cstheme="minorHAnsi"/>
+        </w:rPr>
+      </w:pPr>
+      <w:r>
+        <w:rPr>
+          <w:rFonts w:asciiTheme="minorHAnsi" w:hAnsiTheme="minorHAnsi" w:cstheme="minorHAnsi"/>
+        </w:rPr>
+        <w:t>/</w:t>
+      </w:r>
+      <w:proofErr w:type="spellStart"/>
+      <w:r>
+        <w:rPr>
+          <w:rFonts w:asciiTheme="minorHAnsi" w:hAnsiTheme="minorHAnsi" w:cstheme="minorHAnsi"/>
+        </w:rPr>
+        <w:t>src</w:t>
+      </w:r>
+      <w:proofErr w:type="spellEnd"/>
+    </w:p>
+    <w:p>
+      <w:pPr>
+        <w:spacing w:after="160" w:line="259" w:lineRule="auto"/>
+        <w:rPr>
+          <w:rFonts w:asciiTheme="minorHAnsi" w:hAnsiTheme="minorHAnsi" w:cstheme="minorHAnsi"/>
+        </w:rPr>
+      </w:pPr>
+      <w:r>
+        <w:rPr>
+          <w:rFonts w:asciiTheme="minorHAnsi" w:hAnsiTheme="minorHAnsi" w:cstheme="minorHAnsi"/>
+        </w:rPr>
+        <w:t xml:space="preserve"> </w:t>
+      </w:r>
+      <w:r>
+        <w:rPr>
+          <w:rFonts w:ascii="Arial" w:hAnsi="Arial" w:cs="Arial"/>
+        </w:rPr>
+        <w:t>├</w:t>
+      </w:r>
+      <w:r>
+        <w:rPr>
+          <w:rFonts w:ascii="Calibri" w:hAnsi="Calibri" w:cs="Calibri"/>
+        </w:rPr>
+        <w:t>──</w:t>
+      </w:r>
+      <w:r>
+        <w:rPr>
+          <w:rFonts w:asciiTheme="minorHAnsi" w:hAnsiTheme="minorHAnsi" w:cstheme="minorHAnsi"/>
+        </w:rPr>
+        <w:t xml:space="preserve"> </w:t>
+      </w:r>
+      <w:proofErr w:type="spellStart"/>
+      <w:r>
+        <w:rPr>
+          <w:rFonts w:asciiTheme="minorHAnsi" w:hAnsiTheme="minorHAnsi" w:cstheme="minorHAnsi"/>
+        </w:rPr>
+        <w:t>banggame</w:t>
+      </w:r>
+      <w:proofErr w:type="spellEnd"/>
+    </w:p>
+    <w:p>
+      <w:pPr>
+        <w:spacing w:after="160" w:line="259" w:lineRule="auto"/>
+        <w:rPr>
+          <w:rFonts w:asciiTheme="minorHAnsi" w:hAnsiTheme="minorHAnsi" w:cstheme="minorHAnsi"/>
+        </w:rPr>
+      </w:pPr>
+      <w:r>
+        <w:rPr>
+          <w:rFonts w:asciiTheme="minorHAnsi" w:hAnsiTheme="minorHAnsi" w:cstheme="minorHAnsi"/>
+        </w:rPr>
+        <w:t xml:space="preserve"> │    </w:t>
+      </w:r>
+      <w:r>
+        <w:rPr>
+          <w:rFonts w:ascii="Arial" w:hAnsi="Arial" w:cs="Arial"/>
+        </w:rPr>
+        <w:t>├</w:t>
+      </w:r>
+      <w:r>
+        <w:rPr>
+          <w:rFonts w:ascii="Calibri" w:hAnsi="Calibri" w:cs="Calibri"/>
+        </w:rPr>
+        <w:t>──</w:t>
+      </w:r>
+      <w:r>
+        <w:rPr>
+          <w:rFonts w:asciiTheme="minorHAnsi" w:hAnsiTheme="minorHAnsi" w:cstheme="minorHAnsi"/>
+        </w:rPr>
+        <w:t xml:space="preserve"> </w:t>
+      </w:r>
+      <w:proofErr w:type="spellStart"/>
+      <w:r>
+        <w:rPr>
+          <w:rFonts w:asciiTheme="minorHAnsi" w:hAnsiTheme="minorHAnsi" w:cstheme="minorHAnsi"/>
+        </w:rPr>
+        <w:t>bl</w:t>
+      </w:r>
+      <w:proofErr w:type="spellEnd"/>
+      <w:r>
+        <w:rPr>
+          <w:rFonts w:asciiTheme="minorHAnsi" w:hAnsiTheme="minorHAnsi" w:cstheme="minorHAnsi"/>
+        </w:rPr>
+        <w:t xml:space="preserve">     </w:t>
+      </w:r>
+      <w:proofErr w:type="gramStart"/>
+      <w:r>
+        <w:rPr>
+          <w:rFonts w:asciiTheme="minorHAnsi" w:hAnsiTheme="minorHAnsi" w:cstheme="minorHAnsi"/>
+        </w:rPr>
+        <w:t xml:space="preserve">   (</w:t>
+      </w:r>
+      <w:proofErr w:type="gramEnd"/>
+      <w:r>
+        <w:rPr>
+          <w:rFonts w:ascii="Calibri" w:hAnsi="Calibri" w:cs="Calibri"/>
+        </w:rPr>
+        <w:t>Ü</w:t>
+      </w:r>
+      <w:r>
+        <w:rPr>
+          <w:rFonts w:asciiTheme="minorHAnsi" w:hAnsiTheme="minorHAnsi" w:cstheme="minorHAnsi"/>
+        </w:rPr>
+        <w:t xml:space="preserve">zleti logika - Business </w:t>
+      </w:r>
+      <w:proofErr w:type="spellStart"/>
+      <w:r>
+        <w:rPr>
+          <w:rFonts w:asciiTheme="minorHAnsi" w:hAnsiTheme="minorHAnsi" w:cstheme="minorHAnsi"/>
+        </w:rPr>
+        <w:t>Logic</w:t>
+      </w:r>
+      <w:proofErr w:type="spellEnd"/>
+      <w:r>
+        <w:rPr>
+          <w:rFonts w:asciiTheme="minorHAnsi" w:hAnsiTheme="minorHAnsi" w:cstheme="minorHAnsi"/>
+        </w:rPr>
+        <w:t>)</w:t>
+      </w:r>
+    </w:p>
+    <w:p>
+      <w:pPr>
+        <w:spacing w:after="160" w:line="259" w:lineRule="auto"/>
+        <w:rPr>
+          <w:rFonts w:asciiTheme="minorHAnsi" w:hAnsiTheme="minorHAnsi" w:cstheme="minorHAnsi"/>
+        </w:rPr>
+      </w:pPr>
+      <w:r>
+        <w:rPr>
+          <w:rFonts w:asciiTheme="minorHAnsi" w:hAnsiTheme="minorHAnsi" w:cstheme="minorHAnsi"/>
+        </w:rPr>
+        <w:t xml:space="preserve"> │    </w:t>
+      </w:r>
+      <w:r>
+        <w:rPr>
+          <w:rFonts w:ascii="Arial" w:hAnsi="Arial" w:cs="Arial"/>
+        </w:rPr>
+        <w:t>├</w:t>
+      </w:r>
+      <w:r>
+        <w:rPr>
+          <w:rFonts w:ascii="Calibri" w:hAnsi="Calibri" w:cs="Calibri"/>
+        </w:rPr>
+        <w:t>──</w:t>
+      </w:r>
+      <w:r>
+        <w:rPr>
+          <w:rFonts w:asciiTheme="minorHAnsi" w:hAnsiTheme="minorHAnsi" w:cstheme="minorHAnsi"/>
+        </w:rPr>
+        <w:t xml:space="preserve"> </w:t>
+      </w:r>
+      <w:proofErr w:type="spellStart"/>
+      <w:r>
+        <w:rPr>
+          <w:rFonts w:asciiTheme="minorHAnsi" w:hAnsiTheme="minorHAnsi" w:cstheme="minorHAnsi"/>
+        </w:rPr>
+        <w:t>model</w:t>
+      </w:r>
+      <w:proofErr w:type="spellEnd"/>
+      <w:r>
+        <w:rPr>
+          <w:rFonts w:asciiTheme="minorHAnsi" w:hAnsiTheme="minorHAnsi" w:cstheme="minorHAnsi"/>
+        </w:rPr>
+        <w:t xml:space="preserve">  </w:t>
+      </w:r>
+      <w:proofErr w:type="gramStart"/>
+      <w:r>
+        <w:rPr>
+          <w:rFonts w:asciiTheme="minorHAnsi" w:hAnsiTheme="minorHAnsi" w:cstheme="minorHAnsi"/>
+        </w:rPr>
+        <w:t xml:space="preserve">   (</w:t>
+      </w:r>
+      <w:proofErr w:type="gramEnd"/>
+      <w:r>
+        <w:rPr>
+          <w:rFonts w:asciiTheme="minorHAnsi" w:hAnsiTheme="minorHAnsi" w:cstheme="minorHAnsi"/>
+        </w:rPr>
+        <w:t>Adatmodellek, entitások)</w:t>
+      </w:r>
+    </w:p>
+    <w:p>
+      <w:pPr>
+        <w:spacing w:after="160" w:line="259" w:lineRule="auto"/>
+        <w:rPr>
+          <w:rFonts w:asciiTheme="minorHAnsi" w:hAnsiTheme="minorHAnsi" w:cstheme="minorHAnsi"/>
+        </w:rPr>
+      </w:pPr>
+      <w:r>
+        <w:rPr>
+          <w:rFonts w:asciiTheme="minorHAnsi" w:hAnsiTheme="minorHAnsi" w:cstheme="minorHAnsi"/>
+        </w:rPr>
+        <w:t xml:space="preserve"> │    </w:t>
+      </w:r>
+      <w:r>
+        <w:rPr>
+          <w:rFonts w:ascii="Arial" w:hAnsi="Arial" w:cs="Arial"/>
+        </w:rPr>
+        <w:t>├</w:t>
+      </w:r>
+      <w:r>
+        <w:rPr>
+          <w:rFonts w:ascii="Calibri" w:hAnsi="Calibri" w:cs="Calibri"/>
+        </w:rPr>
+        <w:t>──</w:t>
+      </w:r>
+      <w:r>
+        <w:rPr>
+          <w:rFonts w:asciiTheme="minorHAnsi" w:hAnsiTheme="minorHAnsi" w:cstheme="minorHAnsi"/>
+        </w:rPr>
+        <w:t xml:space="preserve"> </w:t>
+      </w:r>
+      <w:proofErr w:type="spellStart"/>
+      <w:r>
+        <w:rPr>
+          <w:rFonts w:asciiTheme="minorHAnsi" w:hAnsiTheme="minorHAnsi" w:cstheme="minorHAnsi"/>
+        </w:rPr>
+        <w:t>ui</w:t>
+      </w:r>
+      <w:proofErr w:type="spellEnd"/>
+      <w:r>
+        <w:rPr>
+          <w:rFonts w:asciiTheme="minorHAnsi" w:hAnsiTheme="minorHAnsi" w:cstheme="minorHAnsi"/>
+        </w:rPr>
+        <w:t xml:space="preserve">     </w:t>
+      </w:r>
+      <w:proofErr w:type="gramStart"/>
+      <w:r>
+        <w:rPr>
+          <w:rFonts w:asciiTheme="minorHAnsi" w:hAnsiTheme="minorHAnsi" w:cstheme="minorHAnsi"/>
+        </w:rPr>
+        <w:t xml:space="preserve">   (</w:t>
+      </w:r>
+      <w:proofErr w:type="gramEnd"/>
+      <w:r>
+        <w:rPr>
+          <w:rFonts w:asciiTheme="minorHAnsi" w:hAnsiTheme="minorHAnsi" w:cstheme="minorHAnsi"/>
+        </w:rPr>
+        <w:t>Felhaszn</w:t>
+      </w:r>
+      <w:r>
+        <w:rPr>
+          <w:rFonts w:ascii="Calibri" w:hAnsi="Calibri" w:cs="Calibri"/>
+        </w:rPr>
+        <w:t>á</w:t>
+      </w:r>
+      <w:r>
+        <w:rPr>
+          <w:rFonts w:asciiTheme="minorHAnsi" w:hAnsiTheme="minorHAnsi" w:cstheme="minorHAnsi"/>
+        </w:rPr>
+        <w:t>l</w:t>
+      </w:r>
+      <w:r>
+        <w:rPr>
+          <w:rFonts w:ascii="Calibri" w:hAnsi="Calibri" w:cs="Calibri"/>
+        </w:rPr>
+        <w:t>ó</w:t>
+      </w:r>
+      <w:r>
+        <w:rPr>
+          <w:rFonts w:asciiTheme="minorHAnsi" w:hAnsiTheme="minorHAnsi" w:cstheme="minorHAnsi"/>
+        </w:rPr>
+        <w:t>i fel</w:t>
+      </w:r>
+      <w:r>
+        <w:rPr>
+          <w:rFonts w:ascii="Calibri" w:hAnsi="Calibri" w:cs="Calibri"/>
+        </w:rPr>
+        <w:t>ü</w:t>
+      </w:r>
+      <w:r>
+        <w:rPr>
+          <w:rFonts w:asciiTheme="minorHAnsi" w:hAnsiTheme="minorHAnsi" w:cstheme="minorHAnsi"/>
+        </w:rPr>
+        <w:t xml:space="preserve">let - </w:t>
+      </w:r>
+      <w:proofErr w:type="spellStart"/>
+      <w:r>
+        <w:rPr>
+          <w:rFonts w:asciiTheme="minorHAnsi" w:hAnsiTheme="minorHAnsi" w:cstheme="minorHAnsi"/>
+        </w:rPr>
+        <w:t>User</w:t>
+      </w:r>
+      <w:proofErr w:type="spellEnd"/>
+      <w:r>
+        <w:rPr>
+          <w:rFonts w:asciiTheme="minorHAnsi" w:hAnsiTheme="minorHAnsi" w:cstheme="minorHAnsi"/>
+        </w:rPr>
+        <w:t xml:space="preserve"> </w:t>
+      </w:r>
+      <w:proofErr w:type="spellStart"/>
+      <w:r>
+        <w:rPr>
+          <w:rFonts w:asciiTheme="minorHAnsi" w:hAnsiTheme="minorHAnsi" w:cstheme="minorHAnsi"/>
+        </w:rPr>
+        <w:t>Interface</w:t>
+      </w:r>
+      <w:proofErr w:type="spellEnd"/>
+      <w:r>
+        <w:rPr>
+          <w:rFonts w:asciiTheme="minorHAnsi" w:hAnsiTheme="minorHAnsi" w:cstheme="minorHAnsi"/>
+        </w:rPr>
+        <w:t>)</w:t>
+      </w:r>
+    </w:p>
+    <w:p>
+      <w:pPr>
+        <w:spacing w:after="160" w:line="259" w:lineRule="auto"/>
+        <w:rPr>
+          <w:rFonts w:asciiTheme="minorHAnsi" w:hAnsiTheme="minorHAnsi" w:cstheme="minorHAnsi"/>
+        </w:rPr>
+      </w:pPr>
+      <w:r>
+        <w:rPr>
+          <w:rFonts w:asciiTheme="minorHAnsi" w:hAnsiTheme="minorHAnsi" w:cstheme="minorHAnsi"/>
+        </w:rPr>
+        <w:t xml:space="preserve"> │    └── Main.java (A program belépési pontja)</w:t>
+      </w:r>
+    </w:p>
+    <w:p>
+      <w:pPr>
+        <w:pStyle w:val="Listaszerbekezds"/>
+        <w:numPr>
+          <w:ilvl w:val="0"/>
+          <w:numId w:val="27"/>
+        </w:numPr>
+        <w:spacing w:after="160" w:line="259" w:lineRule="auto"/>
+        <w:rPr>
+          <w:rFonts w:asciiTheme="minorHAnsi" w:hAnsiTheme="minorHAnsi" w:cstheme="minorHAnsi"/>
+        </w:rPr>
+      </w:pPr>
+      <w:r>
+        <w:rPr>
+          <w:rFonts w:asciiTheme="minorHAnsi" w:hAnsiTheme="minorHAnsi" w:cstheme="minorHAnsi"/>
+        </w:rPr>
+        <w:t xml:space="preserve">A </w:t>
+      </w:r>
+      <w:proofErr w:type="spellStart"/>
+      <w:proofErr w:type="gramStart"/>
+      <w:r>
+        <w:rPr>
+          <w:rFonts w:asciiTheme="minorHAnsi" w:hAnsiTheme="minorHAnsi" w:cstheme="minorHAnsi"/>
+        </w:rPr>
+        <w:t>banggame.model</w:t>
+      </w:r>
+      <w:proofErr w:type="spellEnd"/>
+      <w:proofErr w:type="gramEnd"/>
+      <w:r>
+        <w:rPr>
+          <w:rFonts w:asciiTheme="minorHAnsi" w:hAnsiTheme="minorHAnsi" w:cstheme="minorHAnsi"/>
+        </w:rPr>
+        <w:t xml:space="preserve"> csomag tartalmazza a játék alapvető adatszerkezeteit: játékosok, kártyák, szerepkörök stb.</w:t>
+      </w:r>
+    </w:p>
+    <w:p>
+      <w:pPr>
+        <w:pStyle w:val="Listaszerbekezds"/>
+        <w:numPr>
+          <w:ilvl w:val="0"/>
+          <w:numId w:val="27"/>
+        </w:numPr>
+        <w:spacing w:after="160" w:line="259" w:lineRule="auto"/>
+        <w:rPr>
+          <w:rFonts w:asciiTheme="minorHAnsi" w:hAnsiTheme="minorHAnsi" w:cstheme="minorHAnsi"/>
+        </w:rPr>
+      </w:pPr>
+      <w:r>
+        <w:rPr>
+          <w:rFonts w:asciiTheme="minorHAnsi" w:hAnsiTheme="minorHAnsi" w:cstheme="minorHAnsi"/>
+        </w:rPr>
+        <w:t xml:space="preserve">A </w:t>
+      </w:r>
+      <w:proofErr w:type="spellStart"/>
+      <w:r>
+        <w:rPr>
+          <w:rFonts w:asciiTheme="minorHAnsi" w:hAnsiTheme="minorHAnsi" w:cstheme="minorHAnsi"/>
+        </w:rPr>
+        <w:t>banggame.bl</w:t>
+      </w:r>
+      <w:proofErr w:type="spellEnd"/>
+      <w:r>
+        <w:rPr>
+          <w:rFonts w:asciiTheme="minorHAnsi" w:hAnsiTheme="minorHAnsi" w:cstheme="minorHAnsi"/>
+        </w:rPr>
+        <w:t xml:space="preserve"> (business </w:t>
+      </w:r>
+      <w:proofErr w:type="spellStart"/>
+      <w:r>
+        <w:rPr>
+          <w:rFonts w:asciiTheme="minorHAnsi" w:hAnsiTheme="minorHAnsi" w:cstheme="minorHAnsi"/>
+        </w:rPr>
+        <w:t>logic</w:t>
+      </w:r>
+      <w:proofErr w:type="spellEnd"/>
+      <w:r>
+        <w:rPr>
+          <w:rFonts w:asciiTheme="minorHAnsi" w:hAnsiTheme="minorHAnsi" w:cstheme="minorHAnsi"/>
+        </w:rPr>
+        <w:t>) csomag kezeli a játékmenet fő szabályait és folyamatát (pl. körök kezelése, kártyák húzása, támadások feldolgozása).</w:t>
+      </w:r>
+    </w:p>
+    <w:p>
+      <w:pPr>
+        <w:pStyle w:val="Listaszerbekezds"/>
+        <w:numPr>
+          <w:ilvl w:val="0"/>
+          <w:numId w:val="27"/>
+        </w:numPr>
+        <w:spacing w:after="160" w:line="259" w:lineRule="auto"/>
+        <w:rPr>
+          <w:rFonts w:asciiTheme="minorHAnsi" w:hAnsiTheme="minorHAnsi" w:cstheme="minorHAnsi"/>
+        </w:rPr>
+      </w:pPr>
+      <w:r>
+        <w:rPr>
+          <w:rFonts w:asciiTheme="minorHAnsi" w:hAnsiTheme="minorHAnsi" w:cstheme="minorHAnsi"/>
+        </w:rPr>
+        <w:t xml:space="preserve">A </w:t>
+      </w:r>
+      <w:proofErr w:type="spellStart"/>
+      <w:r>
+        <w:rPr>
+          <w:rFonts w:asciiTheme="minorHAnsi" w:hAnsiTheme="minorHAnsi" w:cstheme="minorHAnsi"/>
+        </w:rPr>
+        <w:t>banggame.ui</w:t>
+      </w:r>
+      <w:proofErr w:type="spellEnd"/>
+      <w:r>
+        <w:rPr>
+          <w:rFonts w:asciiTheme="minorHAnsi" w:hAnsiTheme="minorHAnsi" w:cstheme="minorHAnsi"/>
+        </w:rPr>
+        <w:t xml:space="preserve"> csomag tartalmazza a grafikus felhasználói felület összes elemét: panelek, ablakok, kezelőgombok.</w:t>
+      </w:r>
+    </w:p>
+    <w:p>
+      <w:pPr>
+        <w:pStyle w:val="Listaszerbekezds"/>
+        <w:numPr>
+          <w:ilvl w:val="0"/>
+          <w:numId w:val="27"/>
+        </w:numPr>
+        <w:spacing w:after="160" w:line="259" w:lineRule="auto"/>
+        <w:rPr>
+          <w:rFonts w:asciiTheme="minorHAnsi" w:hAnsiTheme="minorHAnsi" w:cstheme="minorHAnsi"/>
+        </w:rPr>
+      </w:pPr>
+      <w:r>
+        <w:rPr>
+          <w:rFonts w:asciiTheme="minorHAnsi" w:hAnsiTheme="minorHAnsi" w:cstheme="minorHAnsi"/>
+        </w:rPr>
+        <w:lastRenderedPageBreak/>
+        <w:t>A Main.java osztályban történik a program inicializálása és a felhasználói felület elindítása.</w:t>
+      </w:r>
+    </w:p>
+    <w:p>
+      <w:pPr>
+        <w:pStyle w:val="Cmsor3"/>
+        <w:rPr>
+          <w:rFonts w:asciiTheme="minorHAnsi" w:hAnsiTheme="minorHAnsi" w:cstheme="minorHAnsi"/>
+        </w:rPr>
+      </w:pPr>
+      <w:r>
+        <w:rPr>
+          <w:rFonts w:asciiTheme="minorHAnsi" w:hAnsiTheme="minorHAnsi" w:cstheme="minorHAnsi"/>
+        </w:rPr>
+        <w:t>CI/CD folyamat</w:t>
+      </w:r>
+    </w:p>
+    <w:p>
+      <w:pPr>
+        <w:spacing w:after="160" w:line="259" w:lineRule="auto"/>
+        <w:rPr>
+          <w:rFonts w:asciiTheme="minorHAnsi" w:hAnsiTheme="minorHAnsi" w:cstheme="minorHAnsi"/>
+        </w:rPr>
+      </w:pPr>
+      <w:r>
+        <w:rPr>
+          <w:rFonts w:asciiTheme="minorHAnsi" w:hAnsiTheme="minorHAnsi" w:cstheme="minorHAnsi"/>
+        </w:rPr>
+        <w:t>A projekt jelenleg nem használ automatikus CI/CD (</w:t>
+      </w:r>
+      <w:proofErr w:type="spellStart"/>
+      <w:r>
+        <w:rPr>
+          <w:rFonts w:asciiTheme="minorHAnsi" w:hAnsiTheme="minorHAnsi" w:cstheme="minorHAnsi"/>
+        </w:rPr>
+        <w:t>Continuous</w:t>
+      </w:r>
+      <w:proofErr w:type="spellEnd"/>
+      <w:r>
+        <w:rPr>
+          <w:rFonts w:asciiTheme="minorHAnsi" w:hAnsiTheme="minorHAnsi" w:cstheme="minorHAnsi"/>
+        </w:rPr>
+        <w:t xml:space="preserve"> </w:t>
+      </w:r>
+      <w:proofErr w:type="spellStart"/>
+      <w:r>
+        <w:rPr>
+          <w:rFonts w:asciiTheme="minorHAnsi" w:hAnsiTheme="minorHAnsi" w:cstheme="minorHAnsi"/>
+        </w:rPr>
+        <w:t>Integration</w:t>
+      </w:r>
+      <w:proofErr w:type="spellEnd"/>
+      <w:r>
+        <w:rPr>
+          <w:rFonts w:asciiTheme="minorHAnsi" w:hAnsiTheme="minorHAnsi" w:cstheme="minorHAnsi"/>
+        </w:rPr>
+        <w:t>/</w:t>
+      </w:r>
+      <w:proofErr w:type="spellStart"/>
+      <w:r>
+        <w:rPr>
+          <w:rFonts w:asciiTheme="minorHAnsi" w:hAnsiTheme="minorHAnsi" w:cstheme="minorHAnsi"/>
+        </w:rPr>
+        <w:t>Continuous</w:t>
+      </w:r>
+      <w:proofErr w:type="spellEnd"/>
+      <w:r>
+        <w:rPr>
+          <w:rFonts w:asciiTheme="minorHAnsi" w:hAnsiTheme="minorHAnsi" w:cstheme="minorHAnsi"/>
+        </w:rPr>
+        <w:t xml:space="preserve"> </w:t>
+      </w:r>
+      <w:proofErr w:type="spellStart"/>
+      <w:r>
+        <w:rPr>
+          <w:rFonts w:asciiTheme="minorHAnsi" w:hAnsiTheme="minorHAnsi" w:cstheme="minorHAnsi"/>
+        </w:rPr>
+        <w:t>Deployment</w:t>
+      </w:r>
+      <w:proofErr w:type="spellEnd"/>
+      <w:r>
+        <w:rPr>
+          <w:rFonts w:asciiTheme="minorHAnsi" w:hAnsiTheme="minorHAnsi" w:cstheme="minorHAnsi"/>
+        </w:rPr>
+        <w:t>) rendszert.</w:t>
+      </w:r>
+    </w:p>
+    <w:p>
+      <w:pPr>
+        <w:spacing w:after="160" w:line="259" w:lineRule="auto"/>
+        <w:rPr>
+          <w:rFonts w:asciiTheme="minorHAnsi" w:hAnsiTheme="minorHAnsi" w:cstheme="minorHAnsi"/>
+        </w:rPr>
+      </w:pPr>
+      <w:r>
+        <w:rPr>
+          <w:rFonts w:asciiTheme="minorHAnsi" w:hAnsiTheme="minorHAnsi" w:cstheme="minorHAnsi"/>
+        </w:rPr>
+        <w:t xml:space="preserve">A fejlesztési </w:t>
+      </w:r>
+      <w:proofErr w:type="spellStart"/>
+      <w:r>
+        <w:rPr>
+          <w:rFonts w:asciiTheme="minorHAnsi" w:hAnsiTheme="minorHAnsi" w:cstheme="minorHAnsi"/>
+        </w:rPr>
+        <w:t>workflow</w:t>
+      </w:r>
+      <w:proofErr w:type="spellEnd"/>
+      <w:r>
+        <w:rPr>
+          <w:rFonts w:asciiTheme="minorHAnsi" w:hAnsiTheme="minorHAnsi" w:cstheme="minorHAnsi"/>
+        </w:rPr>
+        <w:t xml:space="preserve"> a következőképpen alakult:</w:t>
+      </w:r>
+    </w:p>
+    <w:p>
+      <w:pPr>
+        <w:pStyle w:val="Listaszerbekezds"/>
+        <w:numPr>
+          <w:ilvl w:val="0"/>
+          <w:numId w:val="28"/>
+        </w:numPr>
+        <w:spacing w:after="160" w:line="259" w:lineRule="auto"/>
+        <w:rPr>
+          <w:rFonts w:asciiTheme="minorHAnsi" w:hAnsiTheme="minorHAnsi" w:cstheme="minorHAnsi"/>
+        </w:rPr>
+      </w:pPr>
+      <w:r>
+        <w:rPr>
+          <w:rFonts w:asciiTheme="minorHAnsi" w:hAnsiTheme="minorHAnsi" w:cstheme="minorHAnsi"/>
+        </w:rPr>
+        <w:t xml:space="preserve">A forráskód módosításai helyileg történtek </w:t>
+      </w:r>
+      <w:proofErr w:type="spellStart"/>
+      <w:r>
+        <w:rPr>
+          <w:rFonts w:asciiTheme="minorHAnsi" w:hAnsiTheme="minorHAnsi" w:cstheme="minorHAnsi"/>
+        </w:rPr>
+        <w:t>IntelliJ</w:t>
+      </w:r>
+      <w:proofErr w:type="spellEnd"/>
+      <w:r>
+        <w:rPr>
+          <w:rFonts w:asciiTheme="minorHAnsi" w:hAnsiTheme="minorHAnsi" w:cstheme="minorHAnsi"/>
+        </w:rPr>
+        <w:t xml:space="preserve"> IDEA fejlesztőkörnyezetben.</w:t>
+      </w:r>
+    </w:p>
+    <w:p>
+      <w:pPr>
+        <w:pStyle w:val="Listaszerbekezds"/>
+        <w:numPr>
+          <w:ilvl w:val="0"/>
+          <w:numId w:val="28"/>
+        </w:numPr>
+        <w:spacing w:after="160" w:line="259" w:lineRule="auto"/>
+        <w:rPr>
+          <w:rFonts w:asciiTheme="minorHAnsi" w:hAnsiTheme="minorHAnsi" w:cstheme="minorHAnsi"/>
+        </w:rPr>
+      </w:pPr>
+      <w:r>
+        <w:rPr>
+          <w:rFonts w:asciiTheme="minorHAnsi" w:hAnsiTheme="minorHAnsi" w:cstheme="minorHAnsi"/>
+        </w:rPr>
+        <w:t xml:space="preserve">A változások rendszeres mentése </w:t>
+      </w:r>
+      <w:proofErr w:type="spellStart"/>
+      <w:r>
+        <w:rPr>
+          <w:rFonts w:asciiTheme="minorHAnsi" w:hAnsiTheme="minorHAnsi" w:cstheme="minorHAnsi"/>
+        </w:rPr>
+        <w:t>Git</w:t>
+      </w:r>
+      <w:proofErr w:type="spellEnd"/>
+      <w:r>
+        <w:rPr>
+          <w:rFonts w:asciiTheme="minorHAnsi" w:hAnsiTheme="minorHAnsi" w:cstheme="minorHAnsi"/>
+        </w:rPr>
+        <w:t xml:space="preserve"> verziókezeléssel, GitHub távoli </w:t>
+      </w:r>
+      <w:proofErr w:type="spellStart"/>
+      <w:r>
+        <w:rPr>
+          <w:rFonts w:asciiTheme="minorHAnsi" w:hAnsiTheme="minorHAnsi" w:cstheme="minorHAnsi"/>
+        </w:rPr>
+        <w:t>repositoryba</w:t>
+      </w:r>
+      <w:proofErr w:type="spellEnd"/>
+      <w:r>
+        <w:rPr>
+          <w:rFonts w:asciiTheme="minorHAnsi" w:hAnsiTheme="minorHAnsi" w:cstheme="minorHAnsi"/>
+        </w:rPr>
+        <w:t>.</w:t>
+      </w:r>
+    </w:p>
+    <w:p>
+      <w:pPr>
+        <w:pStyle w:val="Listaszerbekezds"/>
+        <w:numPr>
+          <w:ilvl w:val="0"/>
+          <w:numId w:val="28"/>
+        </w:numPr>
+        <w:spacing w:after="160" w:line="259" w:lineRule="auto"/>
+        <w:rPr>
+          <w:rFonts w:asciiTheme="minorHAnsi" w:hAnsiTheme="minorHAnsi" w:cstheme="minorHAnsi"/>
+        </w:rPr>
+      </w:pPr>
+      <w:r>
+        <w:rPr>
+          <w:rFonts w:asciiTheme="minorHAnsi" w:hAnsiTheme="minorHAnsi" w:cstheme="minorHAnsi"/>
+        </w:rPr>
+        <w:t xml:space="preserve">A projekt </w:t>
+      </w:r>
+      <w:proofErr w:type="spellStart"/>
+      <w:r>
+        <w:rPr>
+          <w:rFonts w:asciiTheme="minorHAnsi" w:hAnsiTheme="minorHAnsi" w:cstheme="minorHAnsi"/>
+        </w:rPr>
+        <w:t>buildelése</w:t>
+      </w:r>
+      <w:proofErr w:type="spellEnd"/>
+      <w:r>
+        <w:rPr>
+          <w:rFonts w:asciiTheme="minorHAnsi" w:hAnsiTheme="minorHAnsi" w:cstheme="minorHAnsi"/>
+        </w:rPr>
+        <w:t xml:space="preserve"> és futtatása közvetlenül az </w:t>
+      </w:r>
+      <w:proofErr w:type="spellStart"/>
+      <w:r>
+        <w:rPr>
+          <w:rFonts w:asciiTheme="minorHAnsi" w:hAnsiTheme="minorHAnsi" w:cstheme="minorHAnsi"/>
+        </w:rPr>
+        <w:t>IntelliJ</w:t>
+      </w:r>
+      <w:proofErr w:type="spellEnd"/>
+      <w:r>
+        <w:rPr>
+          <w:rFonts w:asciiTheme="minorHAnsi" w:hAnsiTheme="minorHAnsi" w:cstheme="minorHAnsi"/>
+        </w:rPr>
+        <w:t xml:space="preserve"> IDEA eszközeivel történt.</w:t>
+      </w:r>
+    </w:p>
+    <w:p>
+      <w:pPr>
+        <w:pStyle w:val="Listaszerbekezds"/>
+        <w:numPr>
+          <w:ilvl w:val="0"/>
+          <w:numId w:val="28"/>
+        </w:numPr>
+        <w:spacing w:after="160" w:line="259" w:lineRule="auto"/>
+        <w:rPr>
+          <w:rFonts w:asciiTheme="minorHAnsi" w:hAnsiTheme="minorHAnsi" w:cstheme="minorHAnsi"/>
+        </w:rPr>
+      </w:pPr>
+      <w:r>
+        <w:rPr>
+          <w:rFonts w:asciiTheme="minorHAnsi" w:hAnsiTheme="minorHAnsi" w:cstheme="minorHAnsi"/>
+        </w:rPr>
+        <w:t>A tesztelés manuálisan zajlott a felhasználói felületen keresztül.</w:t>
+      </w:r>
+    </w:p>
+    <w:p>
+      <w:pPr>
+        <w:spacing w:after="160" w:line="259" w:lineRule="auto"/>
+        <w:rPr>
+          <w:rFonts w:asciiTheme="minorHAnsi" w:hAnsiTheme="minorHAnsi" w:cstheme="minorHAnsi"/>
+        </w:rPr>
+      </w:pPr>
+      <w:r>
+        <w:rPr>
+          <w:rFonts w:asciiTheme="minorHAnsi" w:hAnsiTheme="minorHAnsi" w:cstheme="minorHAnsi"/>
+        </w:rPr>
+        <w:t xml:space="preserve">Lehetőség van jövőbeli bővítésekre, például GitHub </w:t>
+      </w:r>
+      <w:proofErr w:type="spellStart"/>
+      <w:r>
+        <w:rPr>
+          <w:rFonts w:asciiTheme="minorHAnsi" w:hAnsiTheme="minorHAnsi" w:cstheme="minorHAnsi"/>
+        </w:rPr>
+        <w:t>Actions</w:t>
+      </w:r>
+      <w:proofErr w:type="spellEnd"/>
+      <w:r>
+        <w:rPr>
+          <w:rFonts w:asciiTheme="minorHAnsi" w:hAnsiTheme="minorHAnsi" w:cstheme="minorHAnsi"/>
+        </w:rPr>
+        <w:t xml:space="preserve"> integrálására automatikus </w:t>
+      </w:r>
+      <w:proofErr w:type="spellStart"/>
+      <w:r>
+        <w:rPr>
+          <w:rFonts w:asciiTheme="minorHAnsi" w:hAnsiTheme="minorHAnsi" w:cstheme="minorHAnsi"/>
+        </w:rPr>
+        <w:t>buildeléshez</w:t>
+      </w:r>
+      <w:proofErr w:type="spellEnd"/>
+      <w:r>
+        <w:rPr>
+          <w:rFonts w:asciiTheme="minorHAnsi" w:hAnsiTheme="minorHAnsi" w:cstheme="minorHAnsi"/>
+        </w:rPr>
+        <w:t xml:space="preserve">, unit tesztek futtatásához, vagy CI/CD </w:t>
+      </w:r>
+      <w:proofErr w:type="spellStart"/>
+      <w:r>
+        <w:rPr>
+          <w:rFonts w:asciiTheme="minorHAnsi" w:hAnsiTheme="minorHAnsi" w:cstheme="minorHAnsi"/>
+        </w:rPr>
+        <w:t>pipeline</w:t>
+      </w:r>
+      <w:proofErr w:type="spellEnd"/>
+      <w:r>
+        <w:rPr>
+          <w:rFonts w:asciiTheme="minorHAnsi" w:hAnsiTheme="minorHAnsi" w:cstheme="minorHAnsi"/>
+        </w:rPr>
+        <w:t xml:space="preserve"> kialakításához.</w:t>
+      </w:r>
+    </w:p>
+    <w:p>
+      <w:pPr>
+        <w:spacing w:after="160" w:line="259" w:lineRule="auto"/>
+        <w:rPr>
+          <w:rFonts w:asciiTheme="minorHAnsi" w:hAnsiTheme="minorHAnsi" w:cstheme="minorHAnsi"/>
+        </w:rPr>
+      </w:pPr>
+    </w:p>
+    <w:p>
+      <w:pPr>
+        <w:spacing w:after="160" w:line="259" w:lineRule="auto"/>
+        <w:rPr>
+          <w:rFonts w:asciiTheme="minorHAnsi" w:hAnsiTheme="minorHAnsi" w:cstheme="minorHAnsi"/>
+        </w:rPr>
+      </w:pPr>
+      <w:r>
+        <w:rPr>
+          <w:rFonts w:asciiTheme="minorHAnsi" w:hAnsiTheme="minorHAnsi" w:cstheme="minorHAnsi"/>
+        </w:rPr>
         <w:br w:type="page"/>
       </w:r>
     </w:p>
     <w:p>
       <w:pPr>
         <w:pStyle w:val="Cmsor1"/>
+        <w:rPr>
+          <w:rFonts w:asciiTheme="minorHAnsi" w:hAnsiTheme="minorHAnsi" w:cstheme="minorHAnsi"/>
+        </w:rPr>
       </w:pPr>
       <w:bookmarkStart w:id="5" w:name="_Toc87521356"/>
       <w:commentRangeStart w:id="6"/>
       <w:r>
+        <w:rPr>
+          <w:rFonts w:asciiTheme="minorHAnsi" w:hAnsiTheme="minorHAnsi" w:cstheme="minorHAnsi"/>
+        </w:rPr>
         <w:lastRenderedPageBreak/>
         <w:t>Összefoglalás és tovább</w:t>
       </w:r>
       <w:r>
+        <w:rPr>
+          <w:rFonts w:asciiTheme="minorHAnsi" w:hAnsiTheme="minorHAnsi" w:cstheme="minorHAnsi"/>
+        </w:rPr>
         <w:t>i fejlesztési lehetőségek</w:t>
       </w:r>
       <w:bookmarkEnd w:id="5"/>
@@ -3705,23 +8046,43 @@
       <w:r>
         <w:rPr>
           <w:rStyle w:val="Jegyzethivatkozs"/>
-          <w:rFonts w:asciiTheme="minorHAnsi" w:eastAsiaTheme="minorHAnsi" w:hAnsiTheme="minorHAnsi" w:cstheme="minorBidi"/>
+          <w:rFonts w:asciiTheme="minorHAnsi" w:eastAsiaTheme="minorHAnsi" w:hAnsiTheme="minorHAnsi" w:cstheme="minorHAnsi"/>
         </w:rPr>
         <w:commentReference w:id="6"/>
       </w:r>
     </w:p>
-    <w:p/>
-    <w:p>
-      <w:r>
+    <w:p>
+      <w:pPr>
+        <w:rPr>
+          <w:rFonts w:asciiTheme="minorHAnsi" w:hAnsiTheme="minorHAnsi" w:cstheme="minorHAnsi"/>
+        </w:rPr>
+      </w:pPr>
+    </w:p>
+    <w:p>
+      <w:pPr>
+        <w:rPr>
+          <w:rFonts w:asciiTheme="minorHAnsi" w:hAnsiTheme="minorHAnsi" w:cstheme="minorHAnsi"/>
+        </w:rPr>
+      </w:pPr>
+      <w:r>
+        <w:rPr>
+          <w:rFonts w:asciiTheme="minorHAnsi" w:hAnsiTheme="minorHAnsi" w:cstheme="minorHAnsi"/>
+        </w:rPr>
         <w:br w:type="page"/>
       </w:r>
     </w:p>
     <w:p>
       <w:pPr>
         <w:pStyle w:val="Cmsor1"/>
+        <w:rPr>
+          <w:rFonts w:asciiTheme="minorHAnsi" w:hAnsiTheme="minorHAnsi" w:cstheme="minorHAnsi"/>
+        </w:rPr>
       </w:pPr>
       <w:bookmarkStart w:id="7" w:name="_Toc87521357"/>
       <w:r>
+        <w:rPr>
+          <w:rFonts w:asciiTheme="minorHAnsi" w:hAnsiTheme="minorHAnsi" w:cstheme="minorHAnsi"/>
+        </w:rPr>
         <w:lastRenderedPageBreak/>
         <w:t>Irodalomjegyzék</w:t>
       </w:r>
@@ -3735,23 +8096,38 @@
           <w:numId w:val="2"/>
         </w:numPr>
         <w:ind w:left="567" w:hanging="567"/>
+        <w:rPr>
+          <w:rFonts w:asciiTheme="minorHAnsi" w:hAnsiTheme="minorHAnsi" w:cstheme="minorHAnsi"/>
+        </w:rPr>
       </w:pPr>
     </w:p>
     <w:p>
       <w:pPr>
         <w:spacing w:after="160" w:line="259" w:lineRule="auto"/>
-      </w:pPr>
-      <w:r>
+        <w:rPr>
+          <w:rFonts w:asciiTheme="minorHAnsi" w:hAnsiTheme="minorHAnsi" w:cstheme="minorHAnsi"/>
+        </w:rPr>
+      </w:pPr>
+      <w:r>
+        <w:rPr>
+          <w:rFonts w:asciiTheme="minorHAnsi" w:hAnsiTheme="minorHAnsi" w:cstheme="minorHAnsi"/>
+        </w:rPr>
         <w:br w:type="page"/>
       </w:r>
     </w:p>
     <w:p>
       <w:pPr>
         <w:pStyle w:val="Cmsor1"/>
+        <w:rPr>
+          <w:rFonts w:asciiTheme="minorHAnsi" w:hAnsiTheme="minorHAnsi" w:cstheme="minorHAnsi"/>
+        </w:rPr>
       </w:pPr>
       <w:bookmarkStart w:id="8" w:name="_Toc87521358"/>
       <w:commentRangeStart w:id="9"/>
       <w:r>
+        <w:rPr>
+          <w:rFonts w:asciiTheme="minorHAnsi" w:hAnsiTheme="minorHAnsi" w:cstheme="minorHAnsi"/>
+        </w:rPr>
         <w:lastRenderedPageBreak/>
         <w:t>Melléklet</w:t>
       </w:r>
@@ -3759,7 +8135,7 @@
       <w:r>
         <w:rPr>
           <w:rStyle w:val="Jegyzethivatkozs"/>
-          <w:rFonts w:asciiTheme="minorHAnsi" w:eastAsiaTheme="minorHAnsi" w:hAnsiTheme="minorHAnsi" w:cstheme="minorBidi"/>
+          <w:rFonts w:asciiTheme="minorHAnsi" w:eastAsiaTheme="minorHAnsi" w:hAnsiTheme="minorHAnsi" w:cstheme="minorHAnsi"/>
         </w:rPr>
         <w:commentReference w:id="9"/>
       </w:r>
@@ -3770,6 +8146,9 @@
         <w:tabs>
           <w:tab w:val="left" w:pos="1224"/>
         </w:tabs>
+        <w:rPr>
+          <w:rFonts w:asciiTheme="minorHAnsi" w:hAnsiTheme="minorHAnsi" w:cstheme="minorHAnsi"/>
+        </w:rPr>
       </w:pPr>
     </w:p>
     <w:sectPr>
@@ -3785,7 +8164,7 @@
 </file>
 
 <file path=word/comments.xml><?xml version="1.0" encoding="utf-8"?>
-<w:comments xmlns:wpc="http://schemas.microsoft.com/office/word/2010/wordprocessingCanvas" xmlns:cx="http://schemas.microsoft.com/office/drawing/2014/chartex" xmlns:cx1="http://schemas.microsoft.com/office/drawing/2015/9/8/chartex" xmlns:cx2="http://schemas.microsoft.com/office/drawing/2015/10/21/chartex" xmlns:cx3="http://schemas.microsoft.com/office/drawing/2016/5/9/chartex" xmlns:cx4="http://schemas.microsoft.com/office/drawing/2016/5/10/chartex" xmlns:cx5="http://schemas.microsoft.com/office/drawing/2016/5/11/chartex" xmlns:cx6="http://schemas.microsoft.com/office/drawing/2016/5/12/chartex" xmlns:cx7="http://schemas.microsoft.com/office/drawing/2016/5/13/chartex" xmlns:cx8="http://schemas.microsoft.com/office/drawing/2016/5/14/chartex" xmlns:mc="http://schemas.openxmlformats.org/markup-compatibility/2006" xmlns:aink="http://schemas.microsoft.com/office/drawing/2016/ink" xmlns:am3d="http://schemas.microsoft.com/office/drawing/2017/model3d" xmlns:o="urn:schemas-microsoft-com:office:office" xmlns:oel="http://schemas.microsoft.com/office/2019/extlst" xmlns:r="http://schemas.openxmlformats.org/officeDocument/2006/relationships" xmlns:m="http://schemas.openxmlformats.org/officeDocument/2006/math" xmlns:v="urn:schemas-microsoft-com:vml" xmlns:wp14="http://schemas.microsoft.com/office/word/2010/wordprocessingDrawing" xmlns:wp="http://schemas.openxmlformats.org/drawingml/2006/wordprocessingDrawing" xmlns:w10="urn:schemas-microsoft-com:office:word" xmlns:w="http://schemas.openxmlformats.org/wordprocessingml/2006/main" xmlns:w14="http://schemas.microsoft.com/office/word/2010/wordml" xmlns:w15="http://schemas.microsoft.com/office/word/2012/wordml" xmlns:w16cex="http://schemas.microsoft.com/office/word/2018/wordml/cex" xmlns:w16cid="http://schemas.microsoft.com/office/word/2016/wordml/cid" xmlns:w16="http://schemas.microsoft.com/office/word/2018/wordml" xmlns:w16du="http://schemas.microsoft.com/office/word/2023/wordml/word16du" xmlns:w16sdtdh="http://schemas.microsoft.com/office/word/2020/wordml/sdtdatahash" xmlns:w16sdtfl="http://schemas.microsoft.com/office/word/2024/wordml/sdtformatlock" xmlns:w16se="http://schemas.microsoft.com/office/word/2015/wordml/symex" xmlns:wpg="http://schemas.microsoft.com/office/word/2010/wordprocessingGroup" xmlns:wpi="http://schemas.microsoft.com/office/word/2010/wordprocessingInk" xmlns:wne="http://schemas.microsoft.com/office/word/2006/wordml" xmlns:wps="http://schemas.microsoft.com/office/word/2010/wordprocessingShape" mc:Ignorable="w14 w15 w16se w16cid w16 w16cex w16sdtdh w16sdtfl w16du wp14">
+<w:comments xmlns:wpc="http://schemas.microsoft.com/office/word/2010/wordprocessingCanvas" xmlns:cx="http://schemas.microsoft.com/office/drawing/2014/chartex" xmlns:cx1="http://schemas.microsoft.com/office/drawing/2015/9/8/chartex" xmlns:cx2="http://schemas.microsoft.com/office/drawing/2015/10/21/chartex" xmlns:cx3="http://schemas.microsoft.com/office/drawing/2016/5/9/chartex" xmlns:cx4="http://schemas.microsoft.com/office/drawing/2016/5/10/chartex" xmlns:cx5="http://schemas.microsoft.com/office/drawing/2016/5/11/chartex" xmlns:cx6="http://schemas.microsoft.com/office/drawing/2016/5/12/chartex" xmlns:cx7="http://schemas.microsoft.com/office/drawing/2016/5/13/chartex" xmlns:cx8="http://schemas.microsoft.com/office/drawing/2016/5/14/chartex" xmlns:mc="http://schemas.openxmlformats.org/markup-compatibility/2006" xmlns:aink="http://schemas.microsoft.com/office/drawing/2016/ink" xmlns:am3d="http://schemas.microsoft.com/office/drawing/2017/model3d" xmlns:o="urn:schemas-microsoft-com:office:office" xmlns:r="http://schemas.openxmlformats.org/officeDocument/2006/relationships" xmlns:m="http://schemas.openxmlformats.org/officeDocument/2006/math" xmlns:v="urn:schemas-microsoft-com:vml" xmlns:wp14="http://schemas.microsoft.com/office/word/2010/wordprocessingDrawing" xmlns:wp="http://schemas.openxmlformats.org/drawingml/2006/wordprocessingDrawing" xmlns:w10="urn:schemas-microsoft-com:office:word" xmlns:w="http://schemas.openxmlformats.org/wordprocessingml/2006/main" xmlns:w14="http://schemas.microsoft.com/office/word/2010/wordml" xmlns:w15="http://schemas.microsoft.com/office/word/2012/wordml" xmlns:w16cex="http://schemas.microsoft.com/office/word/2018/wordml/cex" xmlns:w16cid="http://schemas.microsoft.com/office/word/2016/wordml/cid" xmlns:w16="http://schemas.microsoft.com/office/word/2018/wordml" xmlns:w16sdtdh="http://schemas.microsoft.com/office/word/2020/wordml/sdtdatahash" xmlns:w16se="http://schemas.microsoft.com/office/word/2015/wordml/symex" xmlns:wpg="http://schemas.microsoft.com/office/word/2010/wordprocessingGroup" xmlns:wpi="http://schemas.microsoft.com/office/word/2010/wordprocessingInk" xmlns:wne="http://schemas.microsoft.com/office/word/2006/wordml" xmlns:wps="http://schemas.microsoft.com/office/word/2010/wordprocessingShape" mc:Ignorable="w14 w15 w16se w16cid w16 w16cex w16sdtdh wp14">
   <w:comment w:id="0" w:author="Gludovátz Attila" w:date="2022-10-11T17:11:00Z" w:initials="AG">
     <w:p>
       <w:pPr>
@@ -3869,7 +8248,7 @@
 </file>
 
 <file path=word/commentsExtended.xml><?xml version="1.0" encoding="utf-8"?>
-<w15:commentsEx xmlns:wpc="http://schemas.microsoft.com/office/word/2010/wordprocessingCanvas" xmlns:cx="http://schemas.microsoft.com/office/drawing/2014/chartex" xmlns:cx1="http://schemas.microsoft.com/office/drawing/2015/9/8/chartex" xmlns:cx2="http://schemas.microsoft.com/office/drawing/2015/10/21/chartex" xmlns:cx3="http://schemas.microsoft.com/office/drawing/2016/5/9/chartex" xmlns:cx4="http://schemas.microsoft.com/office/drawing/2016/5/10/chartex" xmlns:cx5="http://schemas.microsoft.com/office/drawing/2016/5/11/chartex" xmlns:cx6="http://schemas.microsoft.com/office/drawing/2016/5/12/chartex" xmlns:cx7="http://schemas.microsoft.com/office/drawing/2016/5/13/chartex" xmlns:cx8="http://schemas.microsoft.com/office/drawing/2016/5/14/chartex" xmlns:mc="http://schemas.openxmlformats.org/markup-compatibility/2006" xmlns:aink="http://schemas.microsoft.com/office/drawing/2016/ink" xmlns:am3d="http://schemas.microsoft.com/office/drawing/2017/model3d" xmlns:o="urn:schemas-microsoft-com:office:office" xmlns:oel="http://schemas.microsoft.com/office/2019/extlst" xmlns:r="http://schemas.openxmlformats.org/officeDocument/2006/relationships" xmlns:m="http://schemas.openxmlformats.org/officeDocument/2006/math" xmlns:v="urn:schemas-microsoft-com:vml" xmlns:wp14="http://schemas.microsoft.com/office/word/2010/wordprocessingDrawing" xmlns:wp="http://schemas.openxmlformats.org/drawingml/2006/wordprocessingDrawing" xmlns:w10="urn:schemas-microsoft-com:office:word" xmlns:w="http://schemas.openxmlformats.org/wordprocessingml/2006/main" xmlns:w14="http://schemas.microsoft.com/office/word/2010/wordml" xmlns:w15="http://schemas.microsoft.com/office/word/2012/wordml" xmlns:w16cex="http://schemas.microsoft.com/office/word/2018/wordml/cex" xmlns:w16cid="http://schemas.microsoft.com/office/word/2016/wordml/cid" xmlns:w16="http://schemas.microsoft.com/office/word/2018/wordml" xmlns:w16du="http://schemas.microsoft.com/office/word/2023/wordml/word16du" xmlns:w16sdtdh="http://schemas.microsoft.com/office/word/2020/wordml/sdtdatahash" xmlns:w16sdtfl="http://schemas.microsoft.com/office/word/2024/wordml/sdtformatlock" xmlns:w16se="http://schemas.microsoft.com/office/word/2015/wordml/symex" xmlns:wpg="http://schemas.microsoft.com/office/word/2010/wordprocessingGroup" xmlns:wpi="http://schemas.microsoft.com/office/word/2010/wordprocessingInk" xmlns:wne="http://schemas.microsoft.com/office/word/2006/wordml" xmlns:wps="http://schemas.microsoft.com/office/word/2010/wordprocessingShape" mc:Ignorable="w14 w15 w16se w16cid w16 w16cex w16sdtdh w16sdtfl w16du wp14">
+<w15:commentsEx xmlns:wpc="http://schemas.microsoft.com/office/word/2010/wordprocessingCanvas" xmlns:cx="http://schemas.microsoft.com/office/drawing/2014/chartex" xmlns:cx1="http://schemas.microsoft.com/office/drawing/2015/9/8/chartex" xmlns:cx2="http://schemas.microsoft.com/office/drawing/2015/10/21/chartex" xmlns:cx3="http://schemas.microsoft.com/office/drawing/2016/5/9/chartex" xmlns:cx4="http://schemas.microsoft.com/office/drawing/2016/5/10/chartex" xmlns:cx5="http://schemas.microsoft.com/office/drawing/2016/5/11/chartex" xmlns:cx6="http://schemas.microsoft.com/office/drawing/2016/5/12/chartex" xmlns:cx7="http://schemas.microsoft.com/office/drawing/2016/5/13/chartex" xmlns:cx8="http://schemas.microsoft.com/office/drawing/2016/5/14/chartex" xmlns:mc="http://schemas.openxmlformats.org/markup-compatibility/2006" xmlns:aink="http://schemas.microsoft.com/office/drawing/2016/ink" xmlns:am3d="http://schemas.microsoft.com/office/drawing/2017/model3d" xmlns:o="urn:schemas-microsoft-com:office:office" xmlns:r="http://schemas.openxmlformats.org/officeDocument/2006/relationships" xmlns:m="http://schemas.openxmlformats.org/officeDocument/2006/math" xmlns:v="urn:schemas-microsoft-com:vml" xmlns:wp14="http://schemas.microsoft.com/office/word/2010/wordprocessingDrawing" xmlns:wp="http://schemas.openxmlformats.org/drawingml/2006/wordprocessingDrawing" xmlns:w10="urn:schemas-microsoft-com:office:word" xmlns:w="http://schemas.openxmlformats.org/wordprocessingml/2006/main" xmlns:w14="http://schemas.microsoft.com/office/word/2010/wordml" xmlns:w15="http://schemas.microsoft.com/office/word/2012/wordml" xmlns:w16cex="http://schemas.microsoft.com/office/word/2018/wordml/cex" xmlns:w16cid="http://schemas.microsoft.com/office/word/2016/wordml/cid" xmlns:w16="http://schemas.microsoft.com/office/word/2018/wordml" xmlns:w16sdtdh="http://schemas.microsoft.com/office/word/2020/wordml/sdtdatahash" xmlns:w16se="http://schemas.microsoft.com/office/word/2015/wordml/symex" xmlns:wpg="http://schemas.microsoft.com/office/word/2010/wordprocessingGroup" xmlns:wpi="http://schemas.microsoft.com/office/word/2010/wordprocessingInk" xmlns:wne="http://schemas.microsoft.com/office/word/2006/wordml" xmlns:wps="http://schemas.microsoft.com/office/word/2010/wordprocessingShape" mc:Ignorable="w14 w15 w16se w16cid w16 w16cex w16sdtdh wp14">
   <w15:commentEx w15:paraId="376717B0" w15:done="0"/>
   <w15:commentEx w15:paraId="3074BEDB" w15:paraIdParent="376717B0" w15:done="0"/>
   <w15:commentEx w15:paraId="2366F670" w15:done="0"/>
@@ -3878,7 +8257,7 @@
 </file>
 
 <file path=word/commentsExtensible.xml><?xml version="1.0" encoding="utf-8"?>
-<w16cex:commentsExtensible xmlns:wpc="http://schemas.microsoft.com/office/word/2010/wordprocessingCanvas" xmlns:cx="http://schemas.microsoft.com/office/drawing/2014/chartex" xmlns:cx1="http://schemas.microsoft.com/office/drawing/2015/9/8/chartex" xmlns:cx2="http://schemas.microsoft.com/office/drawing/2015/10/21/chartex" xmlns:cx3="http://schemas.microsoft.com/office/drawing/2016/5/9/chartex" xmlns:cx4="http://schemas.microsoft.com/office/drawing/2016/5/10/chartex" xmlns:cx5="http://schemas.microsoft.com/office/drawing/2016/5/11/chartex" xmlns:cx6="http://schemas.microsoft.com/office/drawing/2016/5/12/chartex" xmlns:cx7="http://schemas.microsoft.com/office/drawing/2016/5/13/chartex" xmlns:cx8="http://schemas.microsoft.com/office/drawing/2016/5/14/chartex" xmlns:cr="http://schemas.microsoft.com/office/comments/2020/reactions" xmlns:mc="http://schemas.openxmlformats.org/markup-compatibility/2006" xmlns:aink="http://schemas.microsoft.com/office/drawing/2016/ink" xmlns:am3d="http://schemas.microsoft.com/office/drawing/2017/model3d" xmlns:o="urn:schemas-microsoft-com:office:office" xmlns:oel="http://schemas.microsoft.com/office/2019/extlst" xmlns:r="http://schemas.openxmlformats.org/officeDocument/2006/relationships" xmlns:m="http://schemas.openxmlformats.org/officeDocument/2006/math" xmlns:v="urn:schemas-microsoft-com:vml" xmlns:wp14="http://schemas.microsoft.com/office/word/2010/wordprocessingDrawing" xmlns:wp="http://schemas.openxmlformats.org/drawingml/2006/wordprocessingDrawing" xmlns:w10="urn:schemas-microsoft-com:office:word" xmlns:w="http://schemas.openxmlformats.org/wordprocessingml/2006/main" xmlns:w14="http://schemas.microsoft.com/office/word/2010/wordml" xmlns:w15="http://schemas.microsoft.com/office/word/2012/wordml" xmlns:w16cex="http://schemas.microsoft.com/office/word/2018/wordml/cex" xmlns:w16cid="http://schemas.microsoft.com/office/word/2016/wordml/cid" xmlns:w16="http://schemas.microsoft.com/office/word/2018/wordml" xmlns:w16du="http://schemas.microsoft.com/office/word/2023/wordml/word16du" xmlns:w16sdtdh="http://schemas.microsoft.com/office/word/2020/wordml/sdtdatahash" xmlns:w16sdtfl="http://schemas.microsoft.com/office/word/2024/wordml/sdtformatlock" xmlns:w16se="http://schemas.microsoft.com/office/word/2015/wordml/symex" xmlns:wpg="http://schemas.microsoft.com/office/word/2010/wordprocessingGroup" xmlns:wpi="http://schemas.microsoft.com/office/word/2010/wordprocessingInk" xmlns:wne="http://schemas.microsoft.com/office/word/2006/wordml" xmlns:wps="http://schemas.microsoft.com/office/word/2010/wordprocessingShape" mc:Ignorable="w14 w15 w16se w16cid w16 w16cex w16sdtdh w16sdtfl cr w16du wp14">
+<w16cex:commentsExtensible xmlns:wpc="http://schemas.microsoft.com/office/word/2010/wordprocessingCanvas" xmlns:cx="http://schemas.microsoft.com/office/drawing/2014/chartex" xmlns:cx1="http://schemas.microsoft.com/office/drawing/2015/9/8/chartex" xmlns:cx2="http://schemas.microsoft.com/office/drawing/2015/10/21/chartex" xmlns:cx3="http://schemas.microsoft.com/office/drawing/2016/5/9/chartex" xmlns:cx4="http://schemas.microsoft.com/office/drawing/2016/5/10/chartex" xmlns:cx5="http://schemas.microsoft.com/office/drawing/2016/5/11/chartex" xmlns:cx6="http://schemas.microsoft.com/office/drawing/2016/5/12/chartex" xmlns:cx7="http://schemas.microsoft.com/office/drawing/2016/5/13/chartex" xmlns:cx8="http://schemas.microsoft.com/office/drawing/2016/5/14/chartex" xmlns:mc="http://schemas.openxmlformats.org/markup-compatibility/2006" xmlns:aink="http://schemas.microsoft.com/office/drawing/2016/ink" xmlns:am3d="http://schemas.microsoft.com/office/drawing/2017/model3d" xmlns:o="urn:schemas-microsoft-com:office:office" xmlns:r="http://schemas.openxmlformats.org/officeDocument/2006/relationships" xmlns:m="http://schemas.openxmlformats.org/officeDocument/2006/math" xmlns:v="urn:schemas-microsoft-com:vml" xmlns:wp14="http://schemas.microsoft.com/office/word/2010/wordprocessingDrawing" xmlns:wp="http://schemas.openxmlformats.org/drawingml/2006/wordprocessingDrawing" xmlns:w10="urn:schemas-microsoft-com:office:word" xmlns:w="http://schemas.openxmlformats.org/wordprocessingml/2006/main" xmlns:w14="http://schemas.microsoft.com/office/word/2010/wordml" xmlns:w15="http://schemas.microsoft.com/office/word/2012/wordml" xmlns:w16cex="http://schemas.microsoft.com/office/word/2018/wordml/cex" xmlns:w16cid="http://schemas.microsoft.com/office/word/2016/wordml/cid" xmlns:w16="http://schemas.microsoft.com/office/word/2018/wordml" xmlns:w16sdtdh="http://schemas.microsoft.com/office/word/2020/wordml/sdtdatahash" xmlns:w16se="http://schemas.microsoft.com/office/word/2015/wordml/symex" xmlns:wpg="http://schemas.microsoft.com/office/word/2010/wordprocessingGroup" xmlns:wpi="http://schemas.microsoft.com/office/word/2010/wordprocessingInk" xmlns:wne="http://schemas.microsoft.com/office/word/2006/wordml" xmlns:wps="http://schemas.microsoft.com/office/word/2010/wordprocessingShape" mc:Ignorable="w14 w15 w16se w16cid w16 w16cex w16sdtdh wp14">
   <w16cex:commentExtensible w16cex:durableId="26F02236" w16cex:dateUtc="2022-10-11T15:11:00Z"/>
   <w16cex:commentExtensible w16cex:durableId="28356E81" w16cex:dateUtc="2023-06-15T09:03:00Z"/>
   <w16cex:commentExtensible w16cex:durableId="253F814F" w16cex:dateUtc="2021-11-17T12:25:00Z"/>
@@ -3887,7 +8266,7 @@
 </file>
 
 <file path=word/commentsIds.xml><?xml version="1.0" encoding="utf-8"?>
-<w16cid:commentsIds xmlns:wpc="http://schemas.microsoft.com/office/word/2010/wordprocessingCanvas" xmlns:cx="http://schemas.microsoft.com/office/drawing/2014/chartex" xmlns:cx1="http://schemas.microsoft.com/office/drawing/2015/9/8/chartex" xmlns:cx2="http://schemas.microsoft.com/office/drawing/2015/10/21/chartex" xmlns:cx3="http://schemas.microsoft.com/office/drawing/2016/5/9/chartex" xmlns:cx4="http://schemas.microsoft.com/office/drawing/2016/5/10/chartex" xmlns:cx5="http://schemas.microsoft.com/office/drawing/2016/5/11/chartex" xmlns:cx6="http://schemas.microsoft.com/office/drawing/2016/5/12/chartex" xmlns:cx7="http://schemas.microsoft.com/office/drawing/2016/5/13/chartex" xmlns:cx8="http://schemas.microsoft.com/office/drawing/2016/5/14/chartex" xmlns:mc="http://schemas.openxmlformats.org/markup-compatibility/2006" xmlns:aink="http://schemas.microsoft.com/office/drawing/2016/ink" xmlns:am3d="http://schemas.microsoft.com/office/drawing/2017/model3d" xmlns:o="urn:schemas-microsoft-com:office:office" xmlns:oel="http://schemas.microsoft.com/office/2019/extlst" xmlns:r="http://schemas.openxmlformats.org/officeDocument/2006/relationships" xmlns:m="http://schemas.openxmlformats.org/officeDocument/2006/math" xmlns:v="urn:schemas-microsoft-com:vml" xmlns:wp14="http://schemas.microsoft.com/office/word/2010/wordprocessingDrawing" xmlns:wp="http://schemas.openxmlformats.org/drawingml/2006/wordprocessingDrawing" xmlns:w10="urn:schemas-microsoft-com:office:word" xmlns:w="http://schemas.openxmlformats.org/wordprocessingml/2006/main" xmlns:w14="http://schemas.microsoft.com/office/word/2010/wordml" xmlns:w15="http://schemas.microsoft.com/office/word/2012/wordml" xmlns:w16cex="http://schemas.microsoft.com/office/word/2018/wordml/cex" xmlns:w16cid="http://schemas.microsoft.com/office/word/2016/wordml/cid" xmlns:w16="http://schemas.microsoft.com/office/word/2018/wordml" xmlns:w16du="http://schemas.microsoft.com/office/word/2023/wordml/word16du" xmlns:w16sdtdh="http://schemas.microsoft.com/office/word/2020/wordml/sdtdatahash" xmlns:w16sdtfl="http://schemas.microsoft.com/office/word/2024/wordml/sdtformatlock" xmlns:w16se="http://schemas.microsoft.com/office/word/2015/wordml/symex" xmlns:wpg="http://schemas.microsoft.com/office/word/2010/wordprocessingGroup" xmlns:wpi="http://schemas.microsoft.com/office/word/2010/wordprocessingInk" xmlns:wne="http://schemas.microsoft.com/office/word/2006/wordml" xmlns:wps="http://schemas.microsoft.com/office/word/2010/wordprocessingShape" mc:Ignorable="w14 w15 w16se w16cid w16 w16cex w16sdtdh w16sdtfl w16du wp14">
+<w16cid:commentsIds xmlns:wpc="http://schemas.microsoft.com/office/word/2010/wordprocessingCanvas" xmlns:cx="http://schemas.microsoft.com/office/drawing/2014/chartex" xmlns:cx1="http://schemas.microsoft.com/office/drawing/2015/9/8/chartex" xmlns:cx2="http://schemas.microsoft.com/office/drawing/2015/10/21/chartex" xmlns:cx3="http://schemas.microsoft.com/office/drawing/2016/5/9/chartex" xmlns:cx4="http://schemas.microsoft.com/office/drawing/2016/5/10/chartex" xmlns:cx5="http://schemas.microsoft.com/office/drawing/2016/5/11/chartex" xmlns:cx6="http://schemas.microsoft.com/office/drawing/2016/5/12/chartex" xmlns:cx7="http://schemas.microsoft.com/office/drawing/2016/5/13/chartex" xmlns:cx8="http://schemas.microsoft.com/office/drawing/2016/5/14/chartex" xmlns:mc="http://schemas.openxmlformats.org/markup-compatibility/2006" xmlns:aink="http://schemas.microsoft.com/office/drawing/2016/ink" xmlns:am3d="http://schemas.microsoft.com/office/drawing/2017/model3d" xmlns:o="urn:schemas-microsoft-com:office:office" xmlns:r="http://schemas.openxmlformats.org/officeDocument/2006/relationships" xmlns:m="http://schemas.openxmlformats.org/officeDocument/2006/math" xmlns:v="urn:schemas-microsoft-com:vml" xmlns:wp14="http://schemas.microsoft.com/office/word/2010/wordprocessingDrawing" xmlns:wp="http://schemas.openxmlformats.org/drawingml/2006/wordprocessingDrawing" xmlns:w10="urn:schemas-microsoft-com:office:word" xmlns:w="http://schemas.openxmlformats.org/wordprocessingml/2006/main" xmlns:w14="http://schemas.microsoft.com/office/word/2010/wordml" xmlns:w15="http://schemas.microsoft.com/office/word/2012/wordml" xmlns:w16cex="http://schemas.microsoft.com/office/word/2018/wordml/cex" xmlns:w16cid="http://schemas.microsoft.com/office/word/2016/wordml/cid" xmlns:w16="http://schemas.microsoft.com/office/word/2018/wordml" xmlns:w16sdtdh="http://schemas.microsoft.com/office/word/2020/wordml/sdtdatahash" xmlns:w16se="http://schemas.microsoft.com/office/word/2015/wordml/symex" xmlns:wpg="http://schemas.microsoft.com/office/word/2010/wordprocessingGroup" xmlns:wpi="http://schemas.microsoft.com/office/word/2010/wordprocessingInk" xmlns:wne="http://schemas.microsoft.com/office/word/2006/wordml" xmlns:wps="http://schemas.microsoft.com/office/word/2010/wordprocessingShape" mc:Ignorable="w14 w15 w16se w16cid w16 w16cex w16sdtdh wp14">
   <w16cid:commentId w16cid:paraId="376717B0" w16cid:durableId="26F02236"/>
   <w16cid:commentId w16cid:paraId="3074BEDB" w16cid:durableId="28356E81"/>
   <w16cid:commentId w16cid:paraId="2366F670" w16cid:durableId="253F814F"/>
@@ -3896,7 +8275,7 @@
 </file>
 
 <file path=word/endnotes.xml><?xml version="1.0" encoding="utf-8"?>
-<w:endnotes xmlns:wpc="http://schemas.microsoft.com/office/word/2010/wordprocessingCanvas" xmlns:cx="http://schemas.microsoft.com/office/drawing/2014/chartex" xmlns:cx1="http://schemas.microsoft.com/office/drawing/2015/9/8/chartex" xmlns:cx2="http://schemas.microsoft.com/office/drawing/2015/10/21/chartex" xmlns:cx3="http://schemas.microsoft.com/office/drawing/2016/5/9/chartex" xmlns:cx4="http://schemas.microsoft.com/office/drawing/2016/5/10/chartex" xmlns:cx5="http://schemas.microsoft.com/office/drawing/2016/5/11/chartex" xmlns:cx6="http://schemas.microsoft.com/office/drawing/2016/5/12/chartex" xmlns:cx7="http://schemas.microsoft.com/office/drawing/2016/5/13/chartex" xmlns:cx8="http://schemas.microsoft.com/office/drawing/2016/5/14/chartex" xmlns:mc="http://schemas.openxmlformats.org/markup-compatibility/2006" xmlns:aink="http://schemas.microsoft.com/office/drawing/2016/ink" xmlns:am3d="http://schemas.microsoft.com/office/drawing/2017/model3d" xmlns:o="urn:schemas-microsoft-com:office:office" xmlns:oel="http://schemas.microsoft.com/office/2019/extlst" xmlns:r="http://schemas.openxmlformats.org/officeDocument/2006/relationships" xmlns:m="http://schemas.openxmlformats.org/officeDocument/2006/math" xmlns:v="urn:schemas-microsoft-com:vml" xmlns:wp14="http://schemas.microsoft.com/office/word/2010/wordprocessingDrawing" xmlns:wp="http://schemas.openxmlformats.org/drawingml/2006/wordprocessingDrawing" xmlns:w10="urn:schemas-microsoft-com:office:word" xmlns:w="http://schemas.openxmlformats.org/wordprocessingml/2006/main" xmlns:w14="http://schemas.microsoft.com/office/word/2010/wordml" xmlns:w15="http://schemas.microsoft.com/office/word/2012/wordml" xmlns:w16cex="http://schemas.microsoft.com/office/word/2018/wordml/cex" xmlns:w16cid="http://schemas.microsoft.com/office/word/2016/wordml/cid" xmlns:w16="http://schemas.microsoft.com/office/word/2018/wordml" xmlns:w16du="http://schemas.microsoft.com/office/word/2023/wordml/word16du" xmlns:w16sdtdh="http://schemas.microsoft.com/office/word/2020/wordml/sdtdatahash" xmlns:w16sdtfl="http://schemas.microsoft.com/office/word/2024/wordml/sdtformatlock" xmlns:w16se="http://schemas.microsoft.com/office/word/2015/wordml/symex" xmlns:wpg="http://schemas.microsoft.com/office/word/2010/wordprocessingGroup" xmlns:wpi="http://schemas.microsoft.com/office/word/2010/wordprocessingInk" xmlns:wne="http://schemas.microsoft.com/office/word/2006/wordml" xmlns:wps="http://schemas.microsoft.com/office/word/2010/wordprocessingShape" mc:Ignorable="w14 w15 w16se w16cid w16 w16cex w16sdtdh w16sdtfl w16du wp14">
+<w:endnotes xmlns:wpc="http://schemas.microsoft.com/office/word/2010/wordprocessingCanvas" xmlns:cx="http://schemas.microsoft.com/office/drawing/2014/chartex" xmlns:cx1="http://schemas.microsoft.com/office/drawing/2015/9/8/chartex" xmlns:cx2="http://schemas.microsoft.com/office/drawing/2015/10/21/chartex" xmlns:cx3="http://schemas.microsoft.com/office/drawing/2016/5/9/chartex" xmlns:cx4="http://schemas.microsoft.com/office/drawing/2016/5/10/chartex" xmlns:cx5="http://schemas.microsoft.com/office/drawing/2016/5/11/chartex" xmlns:cx6="http://schemas.microsoft.com/office/drawing/2016/5/12/chartex" xmlns:cx7="http://schemas.microsoft.com/office/drawing/2016/5/13/chartex" xmlns:cx8="http://schemas.microsoft.com/office/drawing/2016/5/14/chartex" xmlns:mc="http://schemas.openxmlformats.org/markup-compatibility/2006" xmlns:aink="http://schemas.microsoft.com/office/drawing/2016/ink" xmlns:am3d="http://schemas.microsoft.com/office/drawing/2017/model3d" xmlns:o="urn:schemas-microsoft-com:office:office" xmlns:r="http://schemas.openxmlformats.org/officeDocument/2006/relationships" xmlns:m="http://schemas.openxmlformats.org/officeDocument/2006/math" xmlns:v="urn:schemas-microsoft-com:vml" xmlns:wp14="http://schemas.microsoft.com/office/word/2010/wordprocessingDrawing" xmlns:wp="http://schemas.openxmlformats.org/drawingml/2006/wordprocessingDrawing" xmlns:w10="urn:schemas-microsoft-com:office:word" xmlns:w="http://schemas.openxmlformats.org/wordprocessingml/2006/main" xmlns:w14="http://schemas.microsoft.com/office/word/2010/wordml" xmlns:w15="http://schemas.microsoft.com/office/word/2012/wordml" xmlns:w16cex="http://schemas.microsoft.com/office/word/2018/wordml/cex" xmlns:w16cid="http://schemas.microsoft.com/office/word/2016/wordml/cid" xmlns:w16="http://schemas.microsoft.com/office/word/2018/wordml" xmlns:w16sdtdh="http://schemas.microsoft.com/office/word/2020/wordml/sdtdatahash" xmlns:w16se="http://schemas.microsoft.com/office/word/2015/wordml/symex" xmlns:wpg="http://schemas.microsoft.com/office/word/2010/wordprocessingGroup" xmlns:wpi="http://schemas.microsoft.com/office/word/2010/wordprocessingInk" xmlns:wne="http://schemas.microsoft.com/office/word/2006/wordml" xmlns:wps="http://schemas.microsoft.com/office/word/2010/wordprocessingShape" mc:Ignorable="w14 w15 w16se w16cid w16 w16cex w16sdtdh wp14">
   <w:endnote w:type="separator" w:id="-1">
     <w:p>
       <w:r>
@@ -3920,7 +8299,7 @@
 </file>
 
 <file path=word/footer1.xml><?xml version="1.0" encoding="utf-8"?>
-<w:ftr xmlns:wpc="http://schemas.microsoft.com/office/word/2010/wordprocessingCanvas" xmlns:cx="http://schemas.microsoft.com/office/drawing/2014/chartex" xmlns:cx1="http://schemas.microsoft.com/office/drawing/2015/9/8/chartex" xmlns:cx2="http://schemas.microsoft.com/office/drawing/2015/10/21/chartex" xmlns:cx3="http://schemas.microsoft.com/office/drawing/2016/5/9/chartex" xmlns:cx4="http://schemas.microsoft.com/office/drawing/2016/5/10/chartex" xmlns:cx5="http://schemas.microsoft.com/office/drawing/2016/5/11/chartex" xmlns:cx6="http://schemas.microsoft.com/office/drawing/2016/5/12/chartex" xmlns:cx7="http://schemas.microsoft.com/office/drawing/2016/5/13/chartex" xmlns:cx8="http://schemas.microsoft.com/office/drawing/2016/5/14/chartex" xmlns:mc="http://schemas.openxmlformats.org/markup-compatibility/2006" xmlns:aink="http://schemas.microsoft.com/office/drawing/2016/ink" xmlns:am3d="http://schemas.microsoft.com/office/drawing/2017/model3d" xmlns:o="urn:schemas-microsoft-com:office:office" xmlns:oel="http://schemas.microsoft.com/office/2019/extlst" xmlns:r="http://schemas.openxmlformats.org/officeDocument/2006/relationships" xmlns:m="http://schemas.openxmlformats.org/officeDocument/2006/math" xmlns:v="urn:schemas-microsoft-com:vml" xmlns:wp14="http://schemas.microsoft.com/office/word/2010/wordprocessingDrawing" xmlns:wp="http://schemas.openxmlformats.org/drawingml/2006/wordprocessingDrawing" xmlns:w10="urn:schemas-microsoft-com:office:word" xmlns:w="http://schemas.openxmlformats.org/wordprocessingml/2006/main" xmlns:w14="http://schemas.microsoft.com/office/word/2010/wordml" xmlns:w15="http://schemas.microsoft.com/office/word/2012/wordml" xmlns:w16cex="http://schemas.microsoft.com/office/word/2018/wordml/cex" xmlns:w16cid="http://schemas.microsoft.com/office/word/2016/wordml/cid" xmlns:w16="http://schemas.microsoft.com/office/word/2018/wordml" xmlns:w16du="http://schemas.microsoft.com/office/word/2023/wordml/word16du" xmlns:w16sdtdh="http://schemas.microsoft.com/office/word/2020/wordml/sdtdatahash" xmlns:w16sdtfl="http://schemas.microsoft.com/office/word/2024/wordml/sdtformatlock" xmlns:w16se="http://schemas.microsoft.com/office/word/2015/wordml/symex" xmlns:wpg="http://schemas.microsoft.com/office/word/2010/wordprocessingGroup" xmlns:wpi="http://schemas.microsoft.com/office/word/2010/wordprocessingInk" xmlns:wne="http://schemas.microsoft.com/office/word/2006/wordml" xmlns:wps="http://schemas.microsoft.com/office/word/2010/wordprocessingShape" mc:Ignorable="w14 w15 w16se w16cid w16 w16cex w16sdtdh w16sdtfl w16du wp14">
+<w:ftr xmlns:wpc="http://schemas.microsoft.com/office/word/2010/wordprocessingCanvas" xmlns:cx="http://schemas.microsoft.com/office/drawing/2014/chartex" xmlns:cx1="http://schemas.microsoft.com/office/drawing/2015/9/8/chartex" xmlns:cx2="http://schemas.microsoft.com/office/drawing/2015/10/21/chartex" xmlns:cx3="http://schemas.microsoft.com/office/drawing/2016/5/9/chartex" xmlns:cx4="http://schemas.microsoft.com/office/drawing/2016/5/10/chartex" xmlns:cx5="http://schemas.microsoft.com/office/drawing/2016/5/11/chartex" xmlns:cx6="http://schemas.microsoft.com/office/drawing/2016/5/12/chartex" xmlns:cx7="http://schemas.microsoft.com/office/drawing/2016/5/13/chartex" xmlns:cx8="http://schemas.microsoft.com/office/drawing/2016/5/14/chartex" xmlns:mc="http://schemas.openxmlformats.org/markup-compatibility/2006" xmlns:aink="http://schemas.microsoft.com/office/drawing/2016/ink" xmlns:am3d="http://schemas.microsoft.com/office/drawing/2017/model3d" xmlns:o="urn:schemas-microsoft-com:office:office" xmlns:r="http://schemas.openxmlformats.org/officeDocument/2006/relationships" xmlns:m="http://schemas.openxmlformats.org/officeDocument/2006/math" xmlns:v="urn:schemas-microsoft-com:vml" xmlns:wp14="http://schemas.microsoft.com/office/word/2010/wordprocessingDrawing" xmlns:wp="http://schemas.openxmlformats.org/drawingml/2006/wordprocessingDrawing" xmlns:w10="urn:schemas-microsoft-com:office:word" xmlns:w="http://schemas.openxmlformats.org/wordprocessingml/2006/main" xmlns:w14="http://schemas.microsoft.com/office/word/2010/wordml" xmlns:w15="http://schemas.microsoft.com/office/word/2012/wordml" xmlns:w16cex="http://schemas.microsoft.com/office/word/2018/wordml/cex" xmlns:w16cid="http://schemas.microsoft.com/office/word/2016/wordml/cid" xmlns:w16="http://schemas.microsoft.com/office/word/2018/wordml" xmlns:w16sdtdh="http://schemas.microsoft.com/office/word/2020/wordml/sdtdatahash" xmlns:w16se="http://schemas.microsoft.com/office/word/2015/wordml/symex" xmlns:wpg="http://schemas.microsoft.com/office/word/2010/wordprocessingGroup" xmlns:wpi="http://schemas.microsoft.com/office/word/2010/wordprocessingInk" xmlns:wne="http://schemas.microsoft.com/office/word/2006/wordml" xmlns:wps="http://schemas.microsoft.com/office/word/2010/wordprocessingShape" mc:Ignorable="w14 w15 w16se w16cid w16 w16cex w16sdtdh wp14">
   <w:sdt>
     <w:sdtPr>
       <w:id w:val="-1743777534"/>
@@ -3929,6 +8308,7 @@
         <w:docPartUnique/>
       </w:docPartObj>
     </w:sdtPr>
+    <w:sdtEndPr/>
     <w:sdtContent>
       <w:p>
         <w:pPr>
@@ -3946,7 +8326,7 @@
 </file>
 
 <file path=word/footer2.xml><?xml version="1.0" encoding="utf-8"?>
-<w:ftr xmlns:wpc="http://schemas.microsoft.com/office/word/2010/wordprocessingCanvas" xmlns:cx="http://schemas.microsoft.com/office/drawing/2014/chartex" xmlns:cx1="http://schemas.microsoft.com/office/drawing/2015/9/8/chartex" xmlns:cx2="http://schemas.microsoft.com/office/drawing/2015/10/21/chartex" xmlns:cx3="http://schemas.microsoft.com/office/drawing/2016/5/9/chartex" xmlns:cx4="http://schemas.microsoft.com/office/drawing/2016/5/10/chartex" xmlns:cx5="http://schemas.microsoft.com/office/drawing/2016/5/11/chartex" xmlns:cx6="http://schemas.microsoft.com/office/drawing/2016/5/12/chartex" xmlns:cx7="http://schemas.microsoft.com/office/drawing/2016/5/13/chartex" xmlns:cx8="http://schemas.microsoft.com/office/drawing/2016/5/14/chartex" xmlns:mc="http://schemas.openxmlformats.org/markup-compatibility/2006" xmlns:aink="http://schemas.microsoft.com/office/drawing/2016/ink" xmlns:am3d="http://schemas.microsoft.com/office/drawing/2017/model3d" xmlns:o="urn:schemas-microsoft-com:office:office" xmlns:oel="http://schemas.microsoft.com/office/2019/extlst" xmlns:r="http://schemas.openxmlformats.org/officeDocument/2006/relationships" xmlns:m="http://schemas.openxmlformats.org/officeDocument/2006/math" xmlns:v="urn:schemas-microsoft-com:vml" xmlns:wp14="http://schemas.microsoft.com/office/word/2010/wordprocessingDrawing" xmlns:wp="http://schemas.openxmlformats.org/drawingml/2006/wordprocessingDrawing" xmlns:w10="urn:schemas-microsoft-com:office:word" xmlns:w="http://schemas.openxmlformats.org/wordprocessingml/2006/main" xmlns:w14="http://schemas.microsoft.com/office/word/2010/wordml" xmlns:w15="http://schemas.microsoft.com/office/word/2012/wordml" xmlns:w16cex="http://schemas.microsoft.com/office/word/2018/wordml/cex" xmlns:w16cid="http://schemas.microsoft.com/office/word/2016/wordml/cid" xmlns:w16="http://schemas.microsoft.com/office/word/2018/wordml" xmlns:w16du="http://schemas.microsoft.com/office/word/2023/wordml/word16du" xmlns:w16sdtdh="http://schemas.microsoft.com/office/word/2020/wordml/sdtdatahash" xmlns:w16sdtfl="http://schemas.microsoft.com/office/word/2024/wordml/sdtformatlock" xmlns:w16se="http://schemas.microsoft.com/office/word/2015/wordml/symex" xmlns:wpg="http://schemas.microsoft.com/office/word/2010/wordprocessingGroup" xmlns:wpi="http://schemas.microsoft.com/office/word/2010/wordprocessingInk" xmlns:wne="http://schemas.microsoft.com/office/word/2006/wordml" xmlns:wps="http://schemas.microsoft.com/office/word/2010/wordprocessingShape" mc:Ignorable="w14 w15 w16se w16cid w16 w16cex w16sdtdh w16sdtfl w16du wp14">
+<w:ftr xmlns:wpc="http://schemas.microsoft.com/office/word/2010/wordprocessingCanvas" xmlns:cx="http://schemas.microsoft.com/office/drawing/2014/chartex" xmlns:cx1="http://schemas.microsoft.com/office/drawing/2015/9/8/chartex" xmlns:cx2="http://schemas.microsoft.com/office/drawing/2015/10/21/chartex" xmlns:cx3="http://schemas.microsoft.com/office/drawing/2016/5/9/chartex" xmlns:cx4="http://schemas.microsoft.com/office/drawing/2016/5/10/chartex" xmlns:cx5="http://schemas.microsoft.com/office/drawing/2016/5/11/chartex" xmlns:cx6="http://schemas.microsoft.com/office/drawing/2016/5/12/chartex" xmlns:cx7="http://schemas.microsoft.com/office/drawing/2016/5/13/chartex" xmlns:cx8="http://schemas.microsoft.com/office/drawing/2016/5/14/chartex" xmlns:mc="http://schemas.openxmlformats.org/markup-compatibility/2006" xmlns:aink="http://schemas.microsoft.com/office/drawing/2016/ink" xmlns:am3d="http://schemas.microsoft.com/office/drawing/2017/model3d" xmlns:o="urn:schemas-microsoft-com:office:office" xmlns:r="http://schemas.openxmlformats.org/officeDocument/2006/relationships" xmlns:m="http://schemas.openxmlformats.org/officeDocument/2006/math" xmlns:v="urn:schemas-microsoft-com:vml" xmlns:wp14="http://schemas.microsoft.com/office/word/2010/wordprocessingDrawing" xmlns:wp="http://schemas.openxmlformats.org/drawingml/2006/wordprocessingDrawing" xmlns:w10="urn:schemas-microsoft-com:office:word" xmlns:w="http://schemas.openxmlformats.org/wordprocessingml/2006/main" xmlns:w14="http://schemas.microsoft.com/office/word/2010/wordml" xmlns:w15="http://schemas.microsoft.com/office/word/2012/wordml" xmlns:w16cex="http://schemas.microsoft.com/office/word/2018/wordml/cex" xmlns:w16cid="http://schemas.microsoft.com/office/word/2016/wordml/cid" xmlns:w16="http://schemas.microsoft.com/office/word/2018/wordml" xmlns:w16sdtdh="http://schemas.microsoft.com/office/word/2020/wordml/sdtdatahash" xmlns:w16se="http://schemas.microsoft.com/office/word/2015/wordml/symex" xmlns:wpg="http://schemas.microsoft.com/office/word/2010/wordprocessingGroup" xmlns:wpi="http://schemas.microsoft.com/office/word/2010/wordprocessingInk" xmlns:wne="http://schemas.microsoft.com/office/word/2006/wordml" xmlns:wps="http://schemas.microsoft.com/office/word/2010/wordprocessingShape" mc:Ignorable="w14 w15 w16se w16cid w16 w16cex w16sdtdh wp14">
   <w:sdt>
     <w:sdtPr>
       <w:id w:val="-2027248138"/>
@@ -3955,6 +8335,7 @@
         <w:docPartUnique/>
       </w:docPartObj>
     </w:sdtPr>
+    <w:sdtEndPr/>
     <w:sdtContent>
       <w:p>
         <w:pPr>
@@ -3986,7 +8367,7 @@
 </file>
 
 <file path=word/footnotes.xml><?xml version="1.0" encoding="utf-8"?>
-<w:footnotes xmlns:wpc="http://schemas.microsoft.com/office/word/2010/wordprocessingCanvas" xmlns:cx="http://schemas.microsoft.com/office/drawing/2014/chartex" xmlns:cx1="http://schemas.microsoft.com/office/drawing/2015/9/8/chartex" xmlns:cx2="http://schemas.microsoft.com/office/drawing/2015/10/21/chartex" xmlns:cx3="http://schemas.microsoft.com/office/drawing/2016/5/9/chartex" xmlns:cx4="http://schemas.microsoft.com/office/drawing/2016/5/10/chartex" xmlns:cx5="http://schemas.microsoft.com/office/drawing/2016/5/11/chartex" xmlns:cx6="http://schemas.microsoft.com/office/drawing/2016/5/12/chartex" xmlns:cx7="http://schemas.microsoft.com/office/drawing/2016/5/13/chartex" xmlns:cx8="http://schemas.microsoft.com/office/drawing/2016/5/14/chartex" xmlns:mc="http://schemas.openxmlformats.org/markup-compatibility/2006" xmlns:aink="http://schemas.microsoft.com/office/drawing/2016/ink" xmlns:am3d="http://schemas.microsoft.com/office/drawing/2017/model3d" xmlns:o="urn:schemas-microsoft-com:office:office" xmlns:oel="http://schemas.microsoft.com/office/2019/extlst" xmlns:r="http://schemas.openxmlformats.org/officeDocument/2006/relationships" xmlns:m="http://schemas.openxmlformats.org/officeDocument/2006/math" xmlns:v="urn:schemas-microsoft-com:vml" xmlns:wp14="http://schemas.microsoft.com/office/word/2010/wordprocessingDrawing" xmlns:wp="http://schemas.openxmlformats.org/drawingml/2006/wordprocessingDrawing" xmlns:w10="urn:schemas-microsoft-com:office:word" xmlns:w="http://schemas.openxmlformats.org/wordprocessingml/2006/main" xmlns:w14="http://schemas.microsoft.com/office/word/2010/wordml" xmlns:w15="http://schemas.microsoft.com/office/word/2012/wordml" xmlns:w16cex="http://schemas.microsoft.com/office/word/2018/wordml/cex" xmlns:w16cid="http://schemas.microsoft.com/office/word/2016/wordml/cid" xmlns:w16="http://schemas.microsoft.com/office/word/2018/wordml" xmlns:w16du="http://schemas.microsoft.com/office/word/2023/wordml/word16du" xmlns:w16sdtdh="http://schemas.microsoft.com/office/word/2020/wordml/sdtdatahash" xmlns:w16sdtfl="http://schemas.microsoft.com/office/word/2024/wordml/sdtformatlock" xmlns:w16se="http://schemas.microsoft.com/office/word/2015/wordml/symex" xmlns:wpg="http://schemas.microsoft.com/office/word/2010/wordprocessingGroup" xmlns:wpi="http://schemas.microsoft.com/office/word/2010/wordprocessingInk" xmlns:wne="http://schemas.microsoft.com/office/word/2006/wordml" xmlns:wps="http://schemas.microsoft.com/office/word/2010/wordprocessingShape" mc:Ignorable="w14 w15 w16se w16cid w16 w16cex w16sdtdh w16sdtfl w16du wp14">
+<w:footnotes xmlns:wpc="http://schemas.microsoft.com/office/word/2010/wordprocessingCanvas" xmlns:cx="http://schemas.microsoft.com/office/drawing/2014/chartex" xmlns:cx1="http://schemas.microsoft.com/office/drawing/2015/9/8/chartex" xmlns:cx2="http://schemas.microsoft.com/office/drawing/2015/10/21/chartex" xmlns:cx3="http://schemas.microsoft.com/office/drawing/2016/5/9/chartex" xmlns:cx4="http://schemas.microsoft.com/office/drawing/2016/5/10/chartex" xmlns:cx5="http://schemas.microsoft.com/office/drawing/2016/5/11/chartex" xmlns:cx6="http://schemas.microsoft.com/office/drawing/2016/5/12/chartex" xmlns:cx7="http://schemas.microsoft.com/office/drawing/2016/5/13/chartex" xmlns:cx8="http://schemas.microsoft.com/office/drawing/2016/5/14/chartex" xmlns:mc="http://schemas.openxmlformats.org/markup-compatibility/2006" xmlns:aink="http://schemas.microsoft.com/office/drawing/2016/ink" xmlns:am3d="http://schemas.microsoft.com/office/drawing/2017/model3d" xmlns:o="urn:schemas-microsoft-com:office:office" xmlns:r="http://schemas.openxmlformats.org/officeDocument/2006/relationships" xmlns:m="http://schemas.openxmlformats.org/officeDocument/2006/math" xmlns:v="urn:schemas-microsoft-com:vml" xmlns:wp14="http://schemas.microsoft.com/office/word/2010/wordprocessingDrawing" xmlns:wp="http://schemas.openxmlformats.org/drawingml/2006/wordprocessingDrawing" xmlns:w10="urn:schemas-microsoft-com:office:word" xmlns:w="http://schemas.openxmlformats.org/wordprocessingml/2006/main" xmlns:w14="http://schemas.microsoft.com/office/word/2010/wordml" xmlns:w15="http://schemas.microsoft.com/office/word/2012/wordml" xmlns:w16cex="http://schemas.microsoft.com/office/word/2018/wordml/cex" xmlns:w16cid="http://schemas.microsoft.com/office/word/2016/wordml/cid" xmlns:w16="http://schemas.microsoft.com/office/word/2018/wordml" xmlns:w16sdtdh="http://schemas.microsoft.com/office/word/2020/wordml/sdtdatahash" xmlns:w16se="http://schemas.microsoft.com/office/word/2015/wordml/symex" xmlns:wpg="http://schemas.microsoft.com/office/word/2010/wordprocessingGroup" xmlns:wpi="http://schemas.microsoft.com/office/word/2010/wordprocessingInk" xmlns:wne="http://schemas.microsoft.com/office/word/2006/wordml" xmlns:wps="http://schemas.microsoft.com/office/word/2010/wordprocessingShape" mc:Ignorable="w14 w15 w16se w16cid w16 w16cex w16sdtdh wp14">
   <w:footnote w:type="separator" w:id="-1">
     <w:p>
       <w:r>
@@ -4029,7 +8410,7 @@
 </file>
 
 <file path=word/numbering.xml><?xml version="1.0" encoding="utf-8"?>
-<w:numbering xmlns:wpc="http://schemas.microsoft.com/office/word/2010/wordprocessingCanvas" xmlns:cx="http://schemas.microsoft.com/office/drawing/2014/chartex" xmlns:cx1="http://schemas.microsoft.com/office/drawing/2015/9/8/chartex" xmlns:cx2="http://schemas.microsoft.com/office/drawing/2015/10/21/chartex" xmlns:cx3="http://schemas.microsoft.com/office/drawing/2016/5/9/chartex" xmlns:cx4="http://schemas.microsoft.com/office/drawing/2016/5/10/chartex" xmlns:cx5="http://schemas.microsoft.com/office/drawing/2016/5/11/chartex" xmlns:cx6="http://schemas.microsoft.com/office/drawing/2016/5/12/chartex" xmlns:cx7="http://schemas.microsoft.com/office/drawing/2016/5/13/chartex" xmlns:cx8="http://schemas.microsoft.com/office/drawing/2016/5/14/chartex" xmlns:mc="http://schemas.openxmlformats.org/markup-compatibility/2006" xmlns:aink="http://schemas.microsoft.com/office/drawing/2016/ink" xmlns:am3d="http://schemas.microsoft.com/office/drawing/2017/model3d" xmlns:o="urn:schemas-microsoft-com:office:office" xmlns:oel="http://schemas.microsoft.com/office/2019/extlst" xmlns:r="http://schemas.openxmlformats.org/officeDocument/2006/relationships" xmlns:m="http://schemas.openxmlformats.org/officeDocument/2006/math" xmlns:v="urn:schemas-microsoft-com:vml" xmlns:wp14="http://schemas.microsoft.com/office/word/2010/wordprocessingDrawing" xmlns:wp="http://schemas.openxmlformats.org/drawingml/2006/wordprocessingDrawing" xmlns:w10="urn:schemas-microsoft-com:office:word" xmlns:w="http://schemas.openxmlformats.org/wordprocessingml/2006/main" xmlns:w14="http://schemas.microsoft.com/office/word/2010/wordml" xmlns:w15="http://schemas.microsoft.com/office/word/2012/wordml" xmlns:w16cex="http://schemas.microsoft.com/office/word/2018/wordml/cex" xmlns:w16cid="http://schemas.microsoft.com/office/word/2016/wordml/cid" xmlns:w16="http://schemas.microsoft.com/office/word/2018/wordml" xmlns:w16du="http://schemas.microsoft.com/office/word/2023/wordml/word16du" xmlns:w16sdtdh="http://schemas.microsoft.com/office/word/2020/wordml/sdtdatahash" xmlns:w16sdtfl="http://schemas.microsoft.com/office/word/2024/wordml/sdtformatlock" xmlns:w16se="http://schemas.microsoft.com/office/word/2015/wordml/symex" xmlns:wpg="http://schemas.microsoft.com/office/word/2010/wordprocessingGroup" xmlns:wpi="http://schemas.microsoft.com/office/word/2010/wordprocessingInk" xmlns:wne="http://schemas.microsoft.com/office/word/2006/wordml" xmlns:wps="http://schemas.microsoft.com/office/word/2010/wordprocessingShape" mc:Ignorable="w14 w15 w16se w16cid w16 w16cex w16sdtdh w16sdtfl w16du wp14">
+<w:numbering xmlns:wpc="http://schemas.microsoft.com/office/word/2010/wordprocessingCanvas" xmlns:cx="http://schemas.microsoft.com/office/drawing/2014/chartex" xmlns:cx1="http://schemas.microsoft.com/office/drawing/2015/9/8/chartex" xmlns:cx2="http://schemas.microsoft.com/office/drawing/2015/10/21/chartex" xmlns:cx3="http://schemas.microsoft.com/office/drawing/2016/5/9/chartex" xmlns:cx4="http://schemas.microsoft.com/office/drawing/2016/5/10/chartex" xmlns:cx5="http://schemas.microsoft.com/office/drawing/2016/5/11/chartex" xmlns:cx6="http://schemas.microsoft.com/office/drawing/2016/5/12/chartex" xmlns:cx7="http://schemas.microsoft.com/office/drawing/2016/5/13/chartex" xmlns:cx8="http://schemas.microsoft.com/office/drawing/2016/5/14/chartex" xmlns:mc="http://schemas.openxmlformats.org/markup-compatibility/2006" xmlns:aink="http://schemas.microsoft.com/office/drawing/2016/ink" xmlns:am3d="http://schemas.microsoft.com/office/drawing/2017/model3d" xmlns:o="urn:schemas-microsoft-com:office:office" xmlns:r="http://schemas.openxmlformats.org/officeDocument/2006/relationships" xmlns:m="http://schemas.openxmlformats.org/officeDocument/2006/math" xmlns:v="urn:schemas-microsoft-com:vml" xmlns:wp14="http://schemas.microsoft.com/office/word/2010/wordprocessingDrawing" xmlns:wp="http://schemas.openxmlformats.org/drawingml/2006/wordprocessingDrawing" xmlns:w10="urn:schemas-microsoft-com:office:word" xmlns:w="http://schemas.openxmlformats.org/wordprocessingml/2006/main" xmlns:w14="http://schemas.microsoft.com/office/word/2010/wordml" xmlns:w15="http://schemas.microsoft.com/office/word/2012/wordml" xmlns:w16cex="http://schemas.microsoft.com/office/word/2018/wordml/cex" xmlns:w16cid="http://schemas.microsoft.com/office/word/2016/wordml/cid" xmlns:w16="http://schemas.microsoft.com/office/word/2018/wordml" xmlns:w16sdtdh="http://schemas.microsoft.com/office/word/2020/wordml/sdtdatahash" xmlns:w16se="http://schemas.microsoft.com/office/word/2015/wordml/symex" xmlns:wpg="http://schemas.microsoft.com/office/word/2010/wordprocessingGroup" xmlns:wpi="http://schemas.microsoft.com/office/word/2010/wordprocessingInk" xmlns:wne="http://schemas.microsoft.com/office/word/2006/wordml" xmlns:wps="http://schemas.microsoft.com/office/word/2010/wordprocessingShape" mc:Ignorable="w14 w15 w16se w16cid w16 w16cex w16sdtdh wp14">
   <w:abstractNum w:abstractNumId="0" w15:restartNumberingAfterBreak="0">
     <w:nsid w:val="003A64A7"/>
     <w:multiLevelType w:val="multilevel"/>
@@ -4153,6 +8534,119 @@
     </w:lvl>
   </w:abstractNum>
   <w:abstractNum w:abstractNumId="1" w15:restartNumberingAfterBreak="0">
+    <w:nsid w:val="030A4235"/>
+    <w:multiLevelType w:val="hybridMultilevel"/>
+    <w:tmpl w:val="5A54D72A"/>
+    <w:lvl w:ilvl="0" w:tplc="040E0001">
+      <w:start w:val="1"/>
+      <w:numFmt w:val="bullet"/>
+      <w:lvlText w:val=""/>
+      <w:lvlJc w:val="left"/>
+      <w:pPr>
+        <w:ind w:left="720" w:hanging="360"/>
+      </w:pPr>
+      <w:rPr>
+        <w:rFonts w:ascii="Symbol" w:hAnsi="Symbol" w:hint="default"/>
+      </w:rPr>
+    </w:lvl>
+    <w:lvl w:ilvl="1" w:tplc="040E0003">
+      <w:start w:val="1"/>
+      <w:numFmt w:val="bullet"/>
+      <w:lvlText w:val="o"/>
+      <w:lvlJc w:val="left"/>
+      <w:pPr>
+        <w:ind w:left="1440" w:hanging="360"/>
+      </w:pPr>
+      <w:rPr>
+        <w:rFonts w:ascii="Courier New" w:hAnsi="Courier New" w:cs="Courier New" w:hint="default"/>
+      </w:rPr>
+    </w:lvl>
+    <w:lvl w:ilvl="2" w:tplc="040E0005" w:tentative="1">
+      <w:start w:val="1"/>
+      <w:numFmt w:val="bullet"/>
+      <w:lvlText w:val=""/>
+      <w:lvlJc w:val="left"/>
+      <w:pPr>
+        <w:ind w:left="2160" w:hanging="360"/>
+      </w:pPr>
+      <w:rPr>
+        <w:rFonts w:ascii="Wingdings" w:hAnsi="Wingdings" w:hint="default"/>
+      </w:rPr>
+    </w:lvl>
+    <w:lvl w:ilvl="3" w:tplc="040E0001" w:tentative="1">
+      <w:start w:val="1"/>
+      <w:numFmt w:val="bullet"/>
+      <w:lvlText w:val=""/>
+      <w:lvlJc w:val="left"/>
+      <w:pPr>
+        <w:ind w:left="2880" w:hanging="360"/>
+      </w:pPr>
+      <w:rPr>
+        <w:rFonts w:ascii="Symbol" w:hAnsi="Symbol" w:hint="default"/>
+      </w:rPr>
+    </w:lvl>
+    <w:lvl w:ilvl="4" w:tplc="040E0003" w:tentative="1">
+      <w:start w:val="1"/>
+      <w:numFmt w:val="bullet"/>
+      <w:lvlText w:val="o"/>
+      <w:lvlJc w:val="left"/>
+      <w:pPr>
+        <w:ind w:left="3600" w:hanging="360"/>
+      </w:pPr>
+      <w:rPr>
+        <w:rFonts w:ascii="Courier New" w:hAnsi="Courier New" w:cs="Courier New" w:hint="default"/>
+      </w:rPr>
+    </w:lvl>
+    <w:lvl w:ilvl="5" w:tplc="040E0005" w:tentative="1">
+      <w:start w:val="1"/>
+      <w:numFmt w:val="bullet"/>
+      <w:lvlText w:val=""/>
+      <w:lvlJc w:val="left"/>
+      <w:pPr>
+        <w:ind w:left="4320" w:hanging="360"/>
+      </w:pPr>
+      <w:rPr>
+        <w:rFonts w:ascii="Wingdings" w:hAnsi="Wingdings" w:hint="default"/>
+      </w:rPr>
+    </w:lvl>
+    <w:lvl w:ilvl="6" w:tplc="040E0001" w:tentative="1">
+      <w:start w:val="1"/>
+      <w:numFmt w:val="bullet"/>
+      <w:lvlText w:val=""/>
+      <w:lvlJc w:val="left"/>
+      <w:pPr>
+        <w:ind w:left="5040" w:hanging="360"/>
+      </w:pPr>
+      <w:rPr>
+        <w:rFonts w:ascii="Symbol" w:hAnsi="Symbol" w:hint="default"/>
+      </w:rPr>
+    </w:lvl>
+    <w:lvl w:ilvl="7" w:tplc="040E0003" w:tentative="1">
+      <w:start w:val="1"/>
+      <w:numFmt w:val="bullet"/>
+      <w:lvlText w:val="o"/>
+      <w:lvlJc w:val="left"/>
+      <w:pPr>
+        <w:ind w:left="5760" w:hanging="360"/>
+      </w:pPr>
+      <w:rPr>
+        <w:rFonts w:ascii="Courier New" w:hAnsi="Courier New" w:cs="Courier New" w:hint="default"/>
+      </w:rPr>
+    </w:lvl>
+    <w:lvl w:ilvl="8" w:tplc="040E0005" w:tentative="1">
+      <w:start w:val="1"/>
+      <w:numFmt w:val="bullet"/>
+      <w:lvlText w:val=""/>
+      <w:lvlJc w:val="left"/>
+      <w:pPr>
+        <w:ind w:left="6480" w:hanging="360"/>
+      </w:pPr>
+      <w:rPr>
+        <w:rFonts w:ascii="Wingdings" w:hAnsi="Wingdings" w:hint="default"/>
+      </w:rPr>
+    </w:lvl>
+  </w:abstractNum>
+  <w:abstractNum w:abstractNumId="2" w15:restartNumberingAfterBreak="0">
     <w:nsid w:val="061D2AFE"/>
     <w:multiLevelType w:val="multilevel"/>
     <w:tmpl w:val="20CCB216"/>
@@ -4301,7 +8795,7 @@
       </w:rPr>
     </w:lvl>
   </w:abstractNum>
-  <w:abstractNum w:abstractNumId="2" w15:restartNumberingAfterBreak="0">
+  <w:abstractNum w:abstractNumId="3" w15:restartNumberingAfterBreak="0">
     <w:nsid w:val="0A6024F2"/>
     <w:multiLevelType w:val="hybridMultilevel"/>
     <w:tmpl w:val="0520E672"/>
@@ -4390,7 +8884,120 @@
       </w:pPr>
     </w:lvl>
   </w:abstractNum>
-  <w:abstractNum w:abstractNumId="3" w15:restartNumberingAfterBreak="0">
+  <w:abstractNum w:abstractNumId="4" w15:restartNumberingAfterBreak="0">
+    <w:nsid w:val="0AAB7217"/>
+    <w:multiLevelType w:val="hybridMultilevel"/>
+    <w:tmpl w:val="7F94E8C6"/>
+    <w:lvl w:ilvl="0" w:tplc="040E0001">
+      <w:start w:val="1"/>
+      <w:numFmt w:val="bullet"/>
+      <w:lvlText w:val=""/>
+      <w:lvlJc w:val="left"/>
+      <w:pPr>
+        <w:ind w:left="720" w:hanging="360"/>
+      </w:pPr>
+      <w:rPr>
+        <w:rFonts w:ascii="Symbol" w:hAnsi="Symbol" w:hint="default"/>
+      </w:rPr>
+    </w:lvl>
+    <w:lvl w:ilvl="1" w:tplc="040E0003" w:tentative="1">
+      <w:start w:val="1"/>
+      <w:numFmt w:val="bullet"/>
+      <w:lvlText w:val="o"/>
+      <w:lvlJc w:val="left"/>
+      <w:pPr>
+        <w:ind w:left="1440" w:hanging="360"/>
+      </w:pPr>
+      <w:rPr>
+        <w:rFonts w:ascii="Courier New" w:hAnsi="Courier New" w:cs="Courier New" w:hint="default"/>
+      </w:rPr>
+    </w:lvl>
+    <w:lvl w:ilvl="2" w:tplc="040E0005" w:tentative="1">
+      <w:start w:val="1"/>
+      <w:numFmt w:val="bullet"/>
+      <w:lvlText w:val=""/>
+      <w:lvlJc w:val="left"/>
+      <w:pPr>
+        <w:ind w:left="2160" w:hanging="360"/>
+      </w:pPr>
+      <w:rPr>
+        <w:rFonts w:ascii="Wingdings" w:hAnsi="Wingdings" w:hint="default"/>
+      </w:rPr>
+    </w:lvl>
+    <w:lvl w:ilvl="3" w:tplc="040E0001" w:tentative="1">
+      <w:start w:val="1"/>
+      <w:numFmt w:val="bullet"/>
+      <w:lvlText w:val=""/>
+      <w:lvlJc w:val="left"/>
+      <w:pPr>
+        <w:ind w:left="2880" w:hanging="360"/>
+      </w:pPr>
+      <w:rPr>
+        <w:rFonts w:ascii="Symbol" w:hAnsi="Symbol" w:hint="default"/>
+      </w:rPr>
+    </w:lvl>
+    <w:lvl w:ilvl="4" w:tplc="040E0003" w:tentative="1">
+      <w:start w:val="1"/>
+      <w:numFmt w:val="bullet"/>
+      <w:lvlText w:val="o"/>
+      <w:lvlJc w:val="left"/>
+      <w:pPr>
+        <w:ind w:left="3600" w:hanging="360"/>
+      </w:pPr>
+      <w:rPr>
+        <w:rFonts w:ascii="Courier New" w:hAnsi="Courier New" w:cs="Courier New" w:hint="default"/>
+      </w:rPr>
+    </w:lvl>
+    <w:lvl w:ilvl="5" w:tplc="040E0005" w:tentative="1">
+      <w:start w:val="1"/>
+      <w:numFmt w:val="bullet"/>
+      <w:lvlText w:val=""/>
+      <w:lvlJc w:val="left"/>
+      <w:pPr>
+        <w:ind w:left="4320" w:hanging="360"/>
+      </w:pPr>
+      <w:rPr>
+        <w:rFonts w:ascii="Wingdings" w:hAnsi="Wingdings" w:hint="default"/>
+      </w:rPr>
+    </w:lvl>
+    <w:lvl w:ilvl="6" w:tplc="040E0001" w:tentative="1">
+      <w:start w:val="1"/>
+      <w:numFmt w:val="bullet"/>
+      <w:lvlText w:val=""/>
+      <w:lvlJc w:val="left"/>
+      <w:pPr>
+        <w:ind w:left="5040" w:hanging="360"/>
+      </w:pPr>
+      <w:rPr>
+        <w:rFonts w:ascii="Symbol" w:hAnsi="Symbol" w:hint="default"/>
+      </w:rPr>
+    </w:lvl>
+    <w:lvl w:ilvl="7" w:tplc="040E0003" w:tentative="1">
+      <w:start w:val="1"/>
+      <w:numFmt w:val="bullet"/>
+      <w:lvlText w:val="o"/>
+      <w:lvlJc w:val="left"/>
+      <w:pPr>
+        <w:ind w:left="5760" w:hanging="360"/>
+      </w:pPr>
+      <w:rPr>
+        <w:rFonts w:ascii="Courier New" w:hAnsi="Courier New" w:cs="Courier New" w:hint="default"/>
+      </w:rPr>
+    </w:lvl>
+    <w:lvl w:ilvl="8" w:tplc="040E0005" w:tentative="1">
+      <w:start w:val="1"/>
+      <w:numFmt w:val="bullet"/>
+      <w:lvlText w:val=""/>
+      <w:lvlJc w:val="left"/>
+      <w:pPr>
+        <w:ind w:left="6480" w:hanging="360"/>
+      </w:pPr>
+      <w:rPr>
+        <w:rFonts w:ascii="Wingdings" w:hAnsi="Wingdings" w:hint="default"/>
+      </w:rPr>
+    </w:lvl>
+  </w:abstractNum>
+  <w:abstractNum w:abstractNumId="5" w15:restartNumberingAfterBreak="0">
     <w:nsid w:val="0BD64913"/>
     <w:multiLevelType w:val="multilevel"/>
     <w:tmpl w:val="34F86DE0"/>
@@ -4539,7 +9146,7 @@
       </w:rPr>
     </w:lvl>
   </w:abstractNum>
-  <w:abstractNum w:abstractNumId="4" w15:restartNumberingAfterBreak="0">
+  <w:abstractNum w:abstractNumId="6" w15:restartNumberingAfterBreak="0">
     <w:nsid w:val="15D00D3C"/>
     <w:multiLevelType w:val="hybridMultilevel"/>
     <w:tmpl w:val="D55A8B76"/>
@@ -4652,7 +9259,7 @@
       </w:rPr>
     </w:lvl>
   </w:abstractNum>
-  <w:abstractNum w:abstractNumId="5" w15:restartNumberingAfterBreak="0">
+  <w:abstractNum w:abstractNumId="7" w15:restartNumberingAfterBreak="0">
     <w:nsid w:val="1BA1165F"/>
     <w:multiLevelType w:val="multilevel"/>
     <w:tmpl w:val="C5F0FC66"/>
@@ -4801,7 +9408,120 @@
       </w:rPr>
     </w:lvl>
   </w:abstractNum>
-  <w:abstractNum w:abstractNumId="6" w15:restartNumberingAfterBreak="0">
+  <w:abstractNum w:abstractNumId="8" w15:restartNumberingAfterBreak="0">
+    <w:nsid w:val="21C71AA3"/>
+    <w:multiLevelType w:val="hybridMultilevel"/>
+    <w:tmpl w:val="054A6B24"/>
+    <w:lvl w:ilvl="0" w:tplc="040E0001">
+      <w:start w:val="1"/>
+      <w:numFmt w:val="bullet"/>
+      <w:lvlText w:val=""/>
+      <w:lvlJc w:val="left"/>
+      <w:pPr>
+        <w:ind w:left="720" w:hanging="360"/>
+      </w:pPr>
+      <w:rPr>
+        <w:rFonts w:ascii="Symbol" w:hAnsi="Symbol" w:hint="default"/>
+      </w:rPr>
+    </w:lvl>
+    <w:lvl w:ilvl="1" w:tplc="040E0003" w:tentative="1">
+      <w:start w:val="1"/>
+      <w:numFmt w:val="bullet"/>
+      <w:lvlText w:val="o"/>
+      <w:lvlJc w:val="left"/>
+      <w:pPr>
+        <w:ind w:left="1440" w:hanging="360"/>
+      </w:pPr>
+      <w:rPr>
+        <w:rFonts w:ascii="Courier New" w:hAnsi="Courier New" w:cs="Courier New" w:hint="default"/>
+      </w:rPr>
+    </w:lvl>
+    <w:lvl w:ilvl="2" w:tplc="040E0005" w:tentative="1">
+      <w:start w:val="1"/>
+      <w:numFmt w:val="bullet"/>
+      <w:lvlText w:val=""/>
+      <w:lvlJc w:val="left"/>
+      <w:pPr>
+        <w:ind w:left="2160" w:hanging="360"/>
+      </w:pPr>
+      <w:rPr>
+        <w:rFonts w:ascii="Wingdings" w:hAnsi="Wingdings" w:hint="default"/>
+      </w:rPr>
+    </w:lvl>
+    <w:lvl w:ilvl="3" w:tplc="040E0001" w:tentative="1">
+      <w:start w:val="1"/>
+      <w:numFmt w:val="bullet"/>
+      <w:lvlText w:val=""/>
+      <w:lvlJc w:val="left"/>
+      <w:pPr>
+        <w:ind w:left="2880" w:hanging="360"/>
+      </w:pPr>
+      <w:rPr>
+        <w:rFonts w:ascii="Symbol" w:hAnsi="Symbol" w:hint="default"/>
+      </w:rPr>
+    </w:lvl>
+    <w:lvl w:ilvl="4" w:tplc="040E0003" w:tentative="1">
+      <w:start w:val="1"/>
+      <w:numFmt w:val="bullet"/>
+      <w:lvlText w:val="o"/>
+      <w:lvlJc w:val="left"/>
+      <w:pPr>
+        <w:ind w:left="3600" w:hanging="360"/>
+      </w:pPr>
+      <w:rPr>
+        <w:rFonts w:ascii="Courier New" w:hAnsi="Courier New" w:cs="Courier New" w:hint="default"/>
+      </w:rPr>
+    </w:lvl>
+    <w:lvl w:ilvl="5" w:tplc="040E0005" w:tentative="1">
+      <w:start w:val="1"/>
+      <w:numFmt w:val="bullet"/>
+      <w:lvlText w:val=""/>
+      <w:lvlJc w:val="left"/>
+      <w:pPr>
+        <w:ind w:left="4320" w:hanging="360"/>
+      </w:pPr>
+      <w:rPr>
+        <w:rFonts w:ascii="Wingdings" w:hAnsi="Wingdings" w:hint="default"/>
+      </w:rPr>
+    </w:lvl>
+    <w:lvl w:ilvl="6" w:tplc="040E0001" w:tentative="1">
+      <w:start w:val="1"/>
+      <w:numFmt w:val="bullet"/>
+      <w:lvlText w:val=""/>
+      <w:lvlJc w:val="left"/>
+      <w:pPr>
+        <w:ind w:left="5040" w:hanging="360"/>
+      </w:pPr>
+      <w:rPr>
+        <w:rFonts w:ascii="Symbol" w:hAnsi="Symbol" w:hint="default"/>
+      </w:rPr>
+    </w:lvl>
+    <w:lvl w:ilvl="7" w:tplc="040E0003" w:tentative="1">
+      <w:start w:val="1"/>
+      <w:numFmt w:val="bullet"/>
+      <w:lvlText w:val="o"/>
+      <w:lvlJc w:val="left"/>
+      <w:pPr>
+        <w:ind w:left="5760" w:hanging="360"/>
+      </w:pPr>
+      <w:rPr>
+        <w:rFonts w:ascii="Courier New" w:hAnsi="Courier New" w:cs="Courier New" w:hint="default"/>
+      </w:rPr>
+    </w:lvl>
+    <w:lvl w:ilvl="8" w:tplc="040E0005" w:tentative="1">
+      <w:start w:val="1"/>
+      <w:numFmt w:val="bullet"/>
+      <w:lvlText w:val=""/>
+      <w:lvlJc w:val="left"/>
+      <w:pPr>
+        <w:ind w:left="6480" w:hanging="360"/>
+      </w:pPr>
+      <w:rPr>
+        <w:rFonts w:ascii="Wingdings" w:hAnsi="Wingdings" w:hint="default"/>
+      </w:rPr>
+    </w:lvl>
+  </w:abstractNum>
+  <w:abstractNum w:abstractNumId="9" w15:restartNumberingAfterBreak="0">
     <w:nsid w:val="228505BE"/>
     <w:multiLevelType w:val="multilevel"/>
     <w:tmpl w:val="042442EC"/>
@@ -4950,7 +9670,7 @@
       </w:rPr>
     </w:lvl>
   </w:abstractNum>
-  <w:abstractNum w:abstractNumId="7" w15:restartNumberingAfterBreak="0">
+  <w:abstractNum w:abstractNumId="10" w15:restartNumberingAfterBreak="0">
     <w:nsid w:val="233E2857"/>
     <w:multiLevelType w:val="multilevel"/>
     <w:tmpl w:val="8A5C72F6"/>
@@ -5099,7 +9819,7 @@
       </w:rPr>
     </w:lvl>
   </w:abstractNum>
-  <w:abstractNum w:abstractNumId="8" w15:restartNumberingAfterBreak="0">
+  <w:abstractNum w:abstractNumId="11" w15:restartNumberingAfterBreak="0">
     <w:nsid w:val="291843E3"/>
     <w:multiLevelType w:val="multilevel"/>
     <w:tmpl w:val="5CC67934"/>
@@ -5248,7 +9968,7 @@
       </w:rPr>
     </w:lvl>
   </w:abstractNum>
-  <w:abstractNum w:abstractNumId="9" w15:restartNumberingAfterBreak="0">
+  <w:abstractNum w:abstractNumId="12" w15:restartNumberingAfterBreak="0">
     <w:nsid w:val="2A204EE9"/>
     <w:multiLevelType w:val="multilevel"/>
     <w:tmpl w:val="1D103114"/>
@@ -5397,7 +10117,7 @@
       </w:rPr>
     </w:lvl>
   </w:abstractNum>
-  <w:abstractNum w:abstractNumId="10" w15:restartNumberingAfterBreak="0">
+  <w:abstractNum w:abstractNumId="13" w15:restartNumberingAfterBreak="0">
     <w:nsid w:val="2F8D7D33"/>
     <w:multiLevelType w:val="multilevel"/>
     <w:tmpl w:val="B9384220"/>
@@ -5546,7 +10266,7 @@
       </w:rPr>
     </w:lvl>
   </w:abstractNum>
-  <w:abstractNum w:abstractNumId="11" w15:restartNumberingAfterBreak="0">
+  <w:abstractNum w:abstractNumId="14" w15:restartNumberingAfterBreak="0">
     <w:nsid w:val="458A08F0"/>
     <w:multiLevelType w:val="multilevel"/>
     <w:tmpl w:val="1908C8FE"/>
@@ -5695,7 +10415,120 @@
       </w:rPr>
     </w:lvl>
   </w:abstractNum>
-  <w:abstractNum w:abstractNumId="12" w15:restartNumberingAfterBreak="0">
+  <w:abstractNum w:abstractNumId="15" w15:restartNumberingAfterBreak="0">
+    <w:nsid w:val="49D41EDF"/>
+    <w:multiLevelType w:val="hybridMultilevel"/>
+    <w:tmpl w:val="F9805310"/>
+    <w:lvl w:ilvl="0" w:tplc="040E0001">
+      <w:start w:val="1"/>
+      <w:numFmt w:val="bullet"/>
+      <w:lvlText w:val=""/>
+      <w:lvlJc w:val="left"/>
+      <w:pPr>
+        <w:ind w:left="720" w:hanging="360"/>
+      </w:pPr>
+      <w:rPr>
+        <w:rFonts w:ascii="Symbol" w:hAnsi="Symbol" w:hint="default"/>
+      </w:rPr>
+    </w:lvl>
+    <w:lvl w:ilvl="1" w:tplc="040E0003" w:tentative="1">
+      <w:start w:val="1"/>
+      <w:numFmt w:val="bullet"/>
+      <w:lvlText w:val="o"/>
+      <w:lvlJc w:val="left"/>
+      <w:pPr>
+        <w:ind w:left="1440" w:hanging="360"/>
+      </w:pPr>
+      <w:rPr>
+        <w:rFonts w:ascii="Courier New" w:hAnsi="Courier New" w:cs="Courier New" w:hint="default"/>
+      </w:rPr>
+    </w:lvl>
+    <w:lvl w:ilvl="2" w:tplc="040E0005" w:tentative="1">
+      <w:start w:val="1"/>
+      <w:numFmt w:val="bullet"/>
+      <w:lvlText w:val=""/>
+      <w:lvlJc w:val="left"/>
+      <w:pPr>
+        <w:ind w:left="2160" w:hanging="360"/>
+      </w:pPr>
+      <w:rPr>
+        <w:rFonts w:ascii="Wingdings" w:hAnsi="Wingdings" w:hint="default"/>
+      </w:rPr>
+    </w:lvl>
+    <w:lvl w:ilvl="3" w:tplc="040E0001" w:tentative="1">
+      <w:start w:val="1"/>
+      <w:numFmt w:val="bullet"/>
+      <w:lvlText w:val=""/>
+      <w:lvlJc w:val="left"/>
+      <w:pPr>
+        <w:ind w:left="2880" w:hanging="360"/>
+      </w:pPr>
+      <w:rPr>
+        <w:rFonts w:ascii="Symbol" w:hAnsi="Symbol" w:hint="default"/>
+      </w:rPr>
+    </w:lvl>
+    <w:lvl w:ilvl="4" w:tplc="040E0003" w:tentative="1">
+      <w:start w:val="1"/>
+      <w:numFmt w:val="bullet"/>
+      <w:lvlText w:val="o"/>
+      <w:lvlJc w:val="left"/>
+      <w:pPr>
+        <w:ind w:left="3600" w:hanging="360"/>
+      </w:pPr>
+      <w:rPr>
+        <w:rFonts w:ascii="Courier New" w:hAnsi="Courier New" w:cs="Courier New" w:hint="default"/>
+      </w:rPr>
+    </w:lvl>
+    <w:lvl w:ilvl="5" w:tplc="040E0005" w:tentative="1">
+      <w:start w:val="1"/>
+      <w:numFmt w:val="bullet"/>
+      <w:lvlText w:val=""/>
+      <w:lvlJc w:val="left"/>
+      <w:pPr>
+        <w:ind w:left="4320" w:hanging="360"/>
+      </w:pPr>
+      <w:rPr>
+        <w:rFonts w:ascii="Wingdings" w:hAnsi="Wingdings" w:hint="default"/>
+      </w:rPr>
+    </w:lvl>
+    <w:lvl w:ilvl="6" w:tplc="040E0001" w:tentative="1">
+      <w:start w:val="1"/>
+      <w:numFmt w:val="bullet"/>
+      <w:lvlText w:val=""/>
+      <w:lvlJc w:val="left"/>
+      <w:pPr>
+        <w:ind w:left="5040" w:hanging="360"/>
+      </w:pPr>
+      <w:rPr>
+        <w:rFonts w:ascii="Symbol" w:hAnsi="Symbol" w:hint="default"/>
+      </w:rPr>
+    </w:lvl>
+    <w:lvl w:ilvl="7" w:tplc="040E0003" w:tentative="1">
+      <w:start w:val="1"/>
+      <w:numFmt w:val="bullet"/>
+      <w:lvlText w:val="o"/>
+      <w:lvlJc w:val="left"/>
+      <w:pPr>
+        <w:ind w:left="5760" w:hanging="360"/>
+      </w:pPr>
+      <w:rPr>
+        <w:rFonts w:ascii="Courier New" w:hAnsi="Courier New" w:cs="Courier New" w:hint="default"/>
+      </w:rPr>
+    </w:lvl>
+    <w:lvl w:ilvl="8" w:tplc="040E0005" w:tentative="1">
+      <w:start w:val="1"/>
+      <w:numFmt w:val="bullet"/>
+      <w:lvlText w:val=""/>
+      <w:lvlJc w:val="left"/>
+      <w:pPr>
+        <w:ind w:left="6480" w:hanging="360"/>
+      </w:pPr>
+      <w:rPr>
+        <w:rFonts w:ascii="Wingdings" w:hAnsi="Wingdings" w:hint="default"/>
+      </w:rPr>
+    </w:lvl>
+  </w:abstractNum>
+  <w:abstractNum w:abstractNumId="16" w15:restartNumberingAfterBreak="0">
     <w:nsid w:val="4F2D320E"/>
     <w:multiLevelType w:val="multilevel"/>
     <w:tmpl w:val="0D0271AA"/>
@@ -5844,7 +10677,7 @@
       </w:rPr>
     </w:lvl>
   </w:abstractNum>
-  <w:abstractNum w:abstractNumId="13" w15:restartNumberingAfterBreak="0">
+  <w:abstractNum w:abstractNumId="17" w15:restartNumberingAfterBreak="0">
     <w:nsid w:val="53E24C46"/>
     <w:multiLevelType w:val="multilevel"/>
     <w:tmpl w:val="D95E6B70"/>
@@ -5993,7 +10826,7 @@
       </w:rPr>
     </w:lvl>
   </w:abstractNum>
-  <w:abstractNum w:abstractNumId="14" w15:restartNumberingAfterBreak="0">
+  <w:abstractNum w:abstractNumId="18" w15:restartNumberingAfterBreak="0">
     <w:nsid w:val="54E17152"/>
     <w:multiLevelType w:val="multilevel"/>
     <w:tmpl w:val="51DA786E"/>
@@ -6142,7 +10975,7 @@
       </w:rPr>
     </w:lvl>
   </w:abstractNum>
-  <w:abstractNum w:abstractNumId="15" w15:restartNumberingAfterBreak="0">
+  <w:abstractNum w:abstractNumId="19" w15:restartNumberingAfterBreak="0">
     <w:nsid w:val="55707FEF"/>
     <w:multiLevelType w:val="multilevel"/>
     <w:tmpl w:val="8C1EE8FC"/>
@@ -6291,7 +11124,7 @@
       </w:rPr>
     </w:lvl>
   </w:abstractNum>
-  <w:abstractNum w:abstractNumId="16" w15:restartNumberingAfterBreak="0">
+  <w:abstractNum w:abstractNumId="20" w15:restartNumberingAfterBreak="0">
     <w:nsid w:val="59485F09"/>
     <w:multiLevelType w:val="multilevel"/>
     <w:tmpl w:val="512A41CC"/>
@@ -6440,7 +11273,7 @@
       </w:rPr>
     </w:lvl>
   </w:abstractNum>
-  <w:abstractNum w:abstractNumId="17" w15:restartNumberingAfterBreak="0">
+  <w:abstractNum w:abstractNumId="21" w15:restartNumberingAfterBreak="0">
     <w:nsid w:val="62AB1393"/>
     <w:multiLevelType w:val="multilevel"/>
     <w:tmpl w:val="321269D4"/>
@@ -6589,7 +11422,120 @@
       </w:rPr>
     </w:lvl>
   </w:abstractNum>
-  <w:abstractNum w:abstractNumId="18" w15:restartNumberingAfterBreak="0">
+  <w:abstractNum w:abstractNumId="22" w15:restartNumberingAfterBreak="0">
+    <w:nsid w:val="675B4D2F"/>
+    <w:multiLevelType w:val="hybridMultilevel"/>
+    <w:tmpl w:val="925A1EEE"/>
+    <w:lvl w:ilvl="0" w:tplc="040E0001">
+      <w:start w:val="1"/>
+      <w:numFmt w:val="bullet"/>
+      <w:lvlText w:val=""/>
+      <w:lvlJc w:val="left"/>
+      <w:pPr>
+        <w:ind w:left="720" w:hanging="360"/>
+      </w:pPr>
+      <w:rPr>
+        <w:rFonts w:ascii="Symbol" w:hAnsi="Symbol" w:hint="default"/>
+      </w:rPr>
+    </w:lvl>
+    <w:lvl w:ilvl="1" w:tplc="040E0003" w:tentative="1">
+      <w:start w:val="1"/>
+      <w:numFmt w:val="bullet"/>
+      <w:lvlText w:val="o"/>
+      <w:lvlJc w:val="left"/>
+      <w:pPr>
+        <w:ind w:left="1440" w:hanging="360"/>
+      </w:pPr>
+      <w:rPr>
+        <w:rFonts w:ascii="Courier New" w:hAnsi="Courier New" w:cs="Courier New" w:hint="default"/>
+      </w:rPr>
+    </w:lvl>
+    <w:lvl w:ilvl="2" w:tplc="040E0005" w:tentative="1">
+      <w:start w:val="1"/>
+      <w:numFmt w:val="bullet"/>
+      <w:lvlText w:val=""/>
+      <w:lvlJc w:val="left"/>
+      <w:pPr>
+        <w:ind w:left="2160" w:hanging="360"/>
+      </w:pPr>
+      <w:rPr>
+        <w:rFonts w:ascii="Wingdings" w:hAnsi="Wingdings" w:hint="default"/>
+      </w:rPr>
+    </w:lvl>
+    <w:lvl w:ilvl="3" w:tplc="040E0001" w:tentative="1">
+      <w:start w:val="1"/>
+      <w:numFmt w:val="bullet"/>
+      <w:lvlText w:val=""/>
+      <w:lvlJc w:val="left"/>
+      <w:pPr>
+        <w:ind w:left="2880" w:hanging="360"/>
+      </w:pPr>
+      <w:rPr>
+        <w:rFonts w:ascii="Symbol" w:hAnsi="Symbol" w:hint="default"/>
+      </w:rPr>
+    </w:lvl>
+    <w:lvl w:ilvl="4" w:tplc="040E0003" w:tentative="1">
+      <w:start w:val="1"/>
+      <w:numFmt w:val="bullet"/>
+      <w:lvlText w:val="o"/>
+      <w:lvlJc w:val="left"/>
+      <w:pPr>
+        <w:ind w:left="3600" w:hanging="360"/>
+      </w:pPr>
+      <w:rPr>
+        <w:rFonts w:ascii="Courier New" w:hAnsi="Courier New" w:cs="Courier New" w:hint="default"/>
+      </w:rPr>
+    </w:lvl>
+    <w:lvl w:ilvl="5" w:tplc="040E0005" w:tentative="1">
+      <w:start w:val="1"/>
+      <w:numFmt w:val="bullet"/>
+      <w:lvlText w:val=""/>
+      <w:lvlJc w:val="left"/>
+      <w:pPr>
+        <w:ind w:left="4320" w:hanging="360"/>
+      </w:pPr>
+      <w:rPr>
+        <w:rFonts w:ascii="Wingdings" w:hAnsi="Wingdings" w:hint="default"/>
+      </w:rPr>
+    </w:lvl>
+    <w:lvl w:ilvl="6" w:tplc="040E0001" w:tentative="1">
+      <w:start w:val="1"/>
+      <w:numFmt w:val="bullet"/>
+      <w:lvlText w:val=""/>
+      <w:lvlJc w:val="left"/>
+      <w:pPr>
+        <w:ind w:left="5040" w:hanging="360"/>
+      </w:pPr>
+      <w:rPr>
+        <w:rFonts w:ascii="Symbol" w:hAnsi="Symbol" w:hint="default"/>
+      </w:rPr>
+    </w:lvl>
+    <w:lvl w:ilvl="7" w:tplc="040E0003" w:tentative="1">
+      <w:start w:val="1"/>
+      <w:numFmt w:val="bullet"/>
+      <w:lvlText w:val="o"/>
+      <w:lvlJc w:val="left"/>
+      <w:pPr>
+        <w:ind w:left="5760" w:hanging="360"/>
+      </w:pPr>
+      <w:rPr>
+        <w:rFonts w:ascii="Courier New" w:hAnsi="Courier New" w:cs="Courier New" w:hint="default"/>
+      </w:rPr>
+    </w:lvl>
+    <w:lvl w:ilvl="8" w:tplc="040E0005" w:tentative="1">
+      <w:start w:val="1"/>
+      <w:numFmt w:val="bullet"/>
+      <w:lvlText w:val=""/>
+      <w:lvlJc w:val="left"/>
+      <w:pPr>
+        <w:ind w:left="6480" w:hanging="360"/>
+      </w:pPr>
+      <w:rPr>
+        <w:rFonts w:ascii="Wingdings" w:hAnsi="Wingdings" w:hint="default"/>
+      </w:rPr>
+    </w:lvl>
+  </w:abstractNum>
+  <w:abstractNum w:abstractNumId="23" w15:restartNumberingAfterBreak="0">
     <w:nsid w:val="69867C54"/>
     <w:multiLevelType w:val="multilevel"/>
     <w:tmpl w:val="D4E272AC"/>
@@ -6738,7 +11684,120 @@
       </w:rPr>
     </w:lvl>
   </w:abstractNum>
-  <w:abstractNum w:abstractNumId="19" w15:restartNumberingAfterBreak="0">
+  <w:abstractNum w:abstractNumId="24" w15:restartNumberingAfterBreak="0">
+    <w:nsid w:val="6C9905D4"/>
+    <w:multiLevelType w:val="hybridMultilevel"/>
+    <w:tmpl w:val="ACA83196"/>
+    <w:lvl w:ilvl="0" w:tplc="040E0001">
+      <w:start w:val="1"/>
+      <w:numFmt w:val="bullet"/>
+      <w:lvlText w:val=""/>
+      <w:lvlJc w:val="left"/>
+      <w:pPr>
+        <w:ind w:left="720" w:hanging="360"/>
+      </w:pPr>
+      <w:rPr>
+        <w:rFonts w:ascii="Symbol" w:hAnsi="Symbol" w:hint="default"/>
+      </w:rPr>
+    </w:lvl>
+    <w:lvl w:ilvl="1" w:tplc="040E0003" w:tentative="1">
+      <w:start w:val="1"/>
+      <w:numFmt w:val="bullet"/>
+      <w:lvlText w:val="o"/>
+      <w:lvlJc w:val="left"/>
+      <w:pPr>
+        <w:ind w:left="1440" w:hanging="360"/>
+      </w:pPr>
+      <w:rPr>
+        <w:rFonts w:ascii="Courier New" w:hAnsi="Courier New" w:cs="Courier New" w:hint="default"/>
+      </w:rPr>
+    </w:lvl>
+    <w:lvl w:ilvl="2" w:tplc="040E0005" w:tentative="1">
+      <w:start w:val="1"/>
+      <w:numFmt w:val="bullet"/>
+      <w:lvlText w:val=""/>
+      <w:lvlJc w:val="left"/>
+      <w:pPr>
+        <w:ind w:left="2160" w:hanging="360"/>
+      </w:pPr>
+      <w:rPr>
+        <w:rFonts w:ascii="Wingdings" w:hAnsi="Wingdings" w:hint="default"/>
+      </w:rPr>
+    </w:lvl>
+    <w:lvl w:ilvl="3" w:tplc="040E0001" w:tentative="1">
+      <w:start w:val="1"/>
+      <w:numFmt w:val="bullet"/>
+      <w:lvlText w:val=""/>
+      <w:lvlJc w:val="left"/>
+      <w:pPr>
+        <w:ind w:left="2880" w:hanging="360"/>
+      </w:pPr>
+      <w:rPr>
+        <w:rFonts w:ascii="Symbol" w:hAnsi="Symbol" w:hint="default"/>
+      </w:rPr>
+    </w:lvl>
+    <w:lvl w:ilvl="4" w:tplc="040E0003" w:tentative="1">
+      <w:start w:val="1"/>
+      <w:numFmt w:val="bullet"/>
+      <w:lvlText w:val="o"/>
+      <w:lvlJc w:val="left"/>
+      <w:pPr>
+        <w:ind w:left="3600" w:hanging="360"/>
+      </w:pPr>
+      <w:rPr>
+        <w:rFonts w:ascii="Courier New" w:hAnsi="Courier New" w:cs="Courier New" w:hint="default"/>
+      </w:rPr>
+    </w:lvl>
+    <w:lvl w:ilvl="5" w:tplc="040E0005" w:tentative="1">
+      <w:start w:val="1"/>
+      <w:numFmt w:val="bullet"/>
+      <w:lvlText w:val=""/>
+      <w:lvlJc w:val="left"/>
+      <w:pPr>
+        <w:ind w:left="4320" w:hanging="360"/>
+      </w:pPr>
+      <w:rPr>
+        <w:rFonts w:ascii="Wingdings" w:hAnsi="Wingdings" w:hint="default"/>
+      </w:rPr>
+    </w:lvl>
+    <w:lvl w:ilvl="6" w:tplc="040E0001" w:tentative="1">
+      <w:start w:val="1"/>
+      <w:numFmt w:val="bullet"/>
+      <w:lvlText w:val=""/>
+      <w:lvlJc w:val="left"/>
+      <w:pPr>
+        <w:ind w:left="5040" w:hanging="360"/>
+      </w:pPr>
+      <w:rPr>
+        <w:rFonts w:ascii="Symbol" w:hAnsi="Symbol" w:hint="default"/>
+      </w:rPr>
+    </w:lvl>
+    <w:lvl w:ilvl="7" w:tplc="040E0003" w:tentative="1">
+      <w:start w:val="1"/>
+      <w:numFmt w:val="bullet"/>
+      <w:lvlText w:val="o"/>
+      <w:lvlJc w:val="left"/>
+      <w:pPr>
+        <w:ind w:left="5760" w:hanging="360"/>
+      </w:pPr>
+      <w:rPr>
+        <w:rFonts w:ascii="Courier New" w:hAnsi="Courier New" w:cs="Courier New" w:hint="default"/>
+      </w:rPr>
+    </w:lvl>
+    <w:lvl w:ilvl="8" w:tplc="040E0005" w:tentative="1">
+      <w:start w:val="1"/>
+      <w:numFmt w:val="bullet"/>
+      <w:lvlText w:val=""/>
+      <w:lvlJc w:val="left"/>
+      <w:pPr>
+        <w:ind w:left="6480" w:hanging="360"/>
+      </w:pPr>
+      <w:rPr>
+        <w:rFonts w:ascii="Wingdings" w:hAnsi="Wingdings" w:hint="default"/>
+      </w:rPr>
+    </w:lvl>
+  </w:abstractNum>
+  <w:abstractNum w:abstractNumId="25" w15:restartNumberingAfterBreak="0">
     <w:nsid w:val="6F2E0101"/>
     <w:multiLevelType w:val="multilevel"/>
     <w:tmpl w:val="45948E78"/>
@@ -6851,7 +11910,7 @@
       </w:pPr>
     </w:lvl>
   </w:abstractNum>
-  <w:abstractNum w:abstractNumId="20" w15:restartNumberingAfterBreak="0">
+  <w:abstractNum w:abstractNumId="26" w15:restartNumberingAfterBreak="0">
     <w:nsid w:val="771A7FDA"/>
     <w:multiLevelType w:val="multilevel"/>
     <w:tmpl w:val="212876CA"/>
@@ -7000,7 +12059,7 @@
       </w:rPr>
     </w:lvl>
   </w:abstractNum>
-  <w:abstractNum w:abstractNumId="21" w15:restartNumberingAfterBreak="0">
+  <w:abstractNum w:abstractNumId="27" w15:restartNumberingAfterBreak="0">
     <w:nsid w:val="7A875FDF"/>
     <w:multiLevelType w:val="multilevel"/>
     <w:tmpl w:val="886297C8"/>
@@ -7149,77 +12208,95 @@
       </w:rPr>
     </w:lvl>
   </w:abstractNum>
-  <w:num w:numId="1" w16cid:durableId="2028290287">
+  <w:num w:numId="1">
     <w:abstractNumId w:val="0"/>
   </w:num>
-  <w:num w:numId="2" w16cid:durableId="781071121">
+  <w:num w:numId="2">
+    <w:abstractNumId w:val="3"/>
+  </w:num>
+  <w:num w:numId="3">
+    <w:abstractNumId w:val="6"/>
+  </w:num>
+  <w:num w:numId="4">
+    <w:abstractNumId w:val="23"/>
+  </w:num>
+  <w:num w:numId="5">
+    <w:abstractNumId w:val="25"/>
+  </w:num>
+  <w:num w:numId="6">
+    <w:abstractNumId w:val="18"/>
+  </w:num>
+  <w:num w:numId="7">
+    <w:abstractNumId w:val="5"/>
+  </w:num>
+  <w:num w:numId="8">
+    <w:abstractNumId w:val="7"/>
+  </w:num>
+  <w:num w:numId="9">
+    <w:abstractNumId w:val="10"/>
+  </w:num>
+  <w:num w:numId="10">
+    <w:abstractNumId w:val="16"/>
+  </w:num>
+  <w:num w:numId="11">
+    <w:abstractNumId w:val="13"/>
+  </w:num>
+  <w:num w:numId="12">
+    <w:abstractNumId w:val="17"/>
+  </w:num>
+  <w:num w:numId="13">
     <w:abstractNumId w:val="2"/>
   </w:num>
-  <w:num w:numId="3" w16cid:durableId="2114591135">
+  <w:num w:numId="14">
+    <w:abstractNumId w:val="20"/>
+  </w:num>
+  <w:num w:numId="15">
+    <w:abstractNumId w:val="27"/>
+  </w:num>
+  <w:num w:numId="16">
+    <w:abstractNumId w:val="11"/>
+  </w:num>
+  <w:num w:numId="17">
+    <w:abstractNumId w:val="26"/>
+  </w:num>
+  <w:num w:numId="18">
+    <w:abstractNumId w:val="19"/>
+  </w:num>
+  <w:num w:numId="19">
+    <w:abstractNumId w:val="12"/>
+  </w:num>
+  <w:num w:numId="20">
+    <w:abstractNumId w:val="9"/>
+  </w:num>
+  <w:num w:numId="21">
+    <w:abstractNumId w:val="21"/>
+  </w:num>
+  <w:num w:numId="22">
+    <w:abstractNumId w:val="14"/>
+  </w:num>
+  <w:num w:numId="23">
+    <w:abstractNumId w:val="15"/>
+  </w:num>
+  <w:num w:numId="24">
+    <w:abstractNumId w:val="22"/>
+  </w:num>
+  <w:num w:numId="25">
+    <w:abstractNumId w:val="1"/>
+  </w:num>
+  <w:num w:numId="26">
     <w:abstractNumId w:val="4"/>
   </w:num>
-  <w:num w:numId="4" w16cid:durableId="1483742115">
-    <w:abstractNumId w:val="18"/>
-  </w:num>
-  <w:num w:numId="5" w16cid:durableId="2107654833">
-    <w:abstractNumId w:val="19"/>
-  </w:num>
-  <w:num w:numId="6" w16cid:durableId="1380206346">
-    <w:abstractNumId w:val="14"/>
-  </w:num>
-  <w:num w:numId="7" w16cid:durableId="1360396818">
-    <w:abstractNumId w:val="3"/>
-  </w:num>
-  <w:num w:numId="8" w16cid:durableId="1123036026">
-    <w:abstractNumId w:val="5"/>
-  </w:num>
-  <w:num w:numId="9" w16cid:durableId="1604147504">
-    <w:abstractNumId w:val="7"/>
-  </w:num>
-  <w:num w:numId="10" w16cid:durableId="139032875">
-    <w:abstractNumId w:val="12"/>
-  </w:num>
-  <w:num w:numId="11" w16cid:durableId="704453021">
-    <w:abstractNumId w:val="10"/>
-  </w:num>
-  <w:num w:numId="12" w16cid:durableId="323318530">
-    <w:abstractNumId w:val="13"/>
-  </w:num>
-  <w:num w:numId="13" w16cid:durableId="1328092600">
-    <w:abstractNumId w:val="1"/>
-  </w:num>
-  <w:num w:numId="14" w16cid:durableId="1305233430">
-    <w:abstractNumId w:val="16"/>
-  </w:num>
-  <w:num w:numId="15" w16cid:durableId="1082752095">
-    <w:abstractNumId w:val="21"/>
-  </w:num>
-  <w:num w:numId="16" w16cid:durableId="788401749">
+  <w:num w:numId="27">
     <w:abstractNumId w:val="8"/>
   </w:num>
-  <w:num w:numId="17" w16cid:durableId="1240094961">
-    <w:abstractNumId w:val="20"/>
-  </w:num>
-  <w:num w:numId="18" w16cid:durableId="1755786180">
-    <w:abstractNumId w:val="15"/>
-  </w:num>
-  <w:num w:numId="19" w16cid:durableId="171841804">
-    <w:abstractNumId w:val="9"/>
-  </w:num>
-  <w:num w:numId="20" w16cid:durableId="1598827718">
-    <w:abstractNumId w:val="6"/>
-  </w:num>
-  <w:num w:numId="21" w16cid:durableId="1093862562">
-    <w:abstractNumId w:val="17"/>
-  </w:num>
-  <w:num w:numId="22" w16cid:durableId="974409188">
-    <w:abstractNumId w:val="11"/>
+  <w:num w:numId="28">
+    <w:abstractNumId w:val="24"/>
   </w:num>
 </w:numbering>
 </file>
 
 <file path=word/people.xml><?xml version="1.0" encoding="utf-8"?>
-<w15:people xmlns:wpc="http://schemas.microsoft.com/office/word/2010/wordprocessingCanvas" xmlns:cx="http://schemas.microsoft.com/office/drawing/2014/chartex" xmlns:cx1="http://schemas.microsoft.com/office/drawing/2015/9/8/chartex" xmlns:cx2="http://schemas.microsoft.com/office/drawing/2015/10/21/chartex" xmlns:cx3="http://schemas.microsoft.com/office/drawing/2016/5/9/chartex" xmlns:cx4="http://schemas.microsoft.com/office/drawing/2016/5/10/chartex" xmlns:cx5="http://schemas.microsoft.com/office/drawing/2016/5/11/chartex" xmlns:cx6="http://schemas.microsoft.com/office/drawing/2016/5/12/chartex" xmlns:cx7="http://schemas.microsoft.com/office/drawing/2016/5/13/chartex" xmlns:cx8="http://schemas.microsoft.com/office/drawing/2016/5/14/chartex" xmlns:mc="http://schemas.openxmlformats.org/markup-compatibility/2006" xmlns:aink="http://schemas.microsoft.com/office/drawing/2016/ink" xmlns:am3d="http://schemas.microsoft.com/office/drawing/2017/model3d" xmlns:o="urn:schemas-microsoft-com:office:office" xmlns:oel="http://schemas.microsoft.com/office/2019/extlst" xmlns:r="http://schemas.openxmlformats.org/officeDocument/2006/relationships" xmlns:m="http://schemas.openxmlformats.org/officeDocument/2006/math" xmlns:v="urn:schemas-microsoft-com:vml" xmlns:wp14="http://schemas.microsoft.com/office/word/2010/wordprocessingDrawing" xmlns:wp="http://schemas.openxmlformats.org/drawingml/2006/wordprocessingDrawing" xmlns:w10="urn:schemas-microsoft-com:office:word" xmlns:w="http://schemas.openxmlformats.org/wordprocessingml/2006/main" xmlns:w14="http://schemas.microsoft.com/office/word/2010/wordml" xmlns:w15="http://schemas.microsoft.com/office/word/2012/wordml" xmlns:w16cex="http://schemas.microsoft.com/office/word/2018/wordml/cex" xmlns:w16cid="http://schemas.microsoft.com/office/word/2016/wordml/cid" xmlns:w16="http://schemas.microsoft.com/office/word/2018/wordml" xmlns:w16du="http://schemas.microsoft.com/office/word/2023/wordml/word16du" xmlns:w16sdtdh="http://schemas.microsoft.com/office/word/2020/wordml/sdtdatahash" xmlns:w16sdtfl="http://schemas.microsoft.com/office/word/2024/wordml/sdtformatlock" xmlns:w16se="http://schemas.microsoft.com/office/word/2015/wordml/symex" xmlns:wpg="http://schemas.microsoft.com/office/word/2010/wordprocessingGroup" xmlns:wpi="http://schemas.microsoft.com/office/word/2010/wordprocessingInk" xmlns:wne="http://schemas.microsoft.com/office/word/2006/wordml" xmlns:wps="http://schemas.microsoft.com/office/word/2010/wordprocessingShape" mc:Ignorable="w14 w15 w16se w16cid w16 w16cex w16sdtdh w16sdtfl w16du wp14">
+<w15:people xmlns:wpc="http://schemas.microsoft.com/office/word/2010/wordprocessingCanvas" xmlns:cx="http://schemas.microsoft.com/office/drawing/2014/chartex" xmlns:cx1="http://schemas.microsoft.com/office/drawing/2015/9/8/chartex" xmlns:cx2="http://schemas.microsoft.com/office/drawing/2015/10/21/chartex" xmlns:cx3="http://schemas.microsoft.com/office/drawing/2016/5/9/chartex" xmlns:cx4="http://schemas.microsoft.com/office/drawing/2016/5/10/chartex" xmlns:cx5="http://schemas.microsoft.com/office/drawing/2016/5/11/chartex" xmlns:cx6="http://schemas.microsoft.com/office/drawing/2016/5/12/chartex" xmlns:cx7="http://schemas.microsoft.com/office/drawing/2016/5/13/chartex" xmlns:cx8="http://schemas.microsoft.com/office/drawing/2016/5/14/chartex" xmlns:mc="http://schemas.openxmlformats.org/markup-compatibility/2006" xmlns:aink="http://schemas.microsoft.com/office/drawing/2016/ink" xmlns:am3d="http://schemas.microsoft.com/office/drawing/2017/model3d" xmlns:o="urn:schemas-microsoft-com:office:office" xmlns:r="http://schemas.openxmlformats.org/officeDocument/2006/relationships" xmlns:m="http://schemas.openxmlformats.org/officeDocument/2006/math" xmlns:v="urn:schemas-microsoft-com:vml" xmlns:wp14="http://schemas.microsoft.com/office/word/2010/wordprocessingDrawing" xmlns:wp="http://schemas.openxmlformats.org/drawingml/2006/wordprocessingDrawing" xmlns:w10="urn:schemas-microsoft-com:office:word" xmlns:w="http://schemas.openxmlformats.org/wordprocessingml/2006/main" xmlns:w14="http://schemas.microsoft.com/office/word/2010/wordml" xmlns:w15="http://schemas.microsoft.com/office/word/2012/wordml" xmlns:w16cex="http://schemas.microsoft.com/office/word/2018/wordml/cex" xmlns:w16cid="http://schemas.microsoft.com/office/word/2016/wordml/cid" xmlns:w16="http://schemas.microsoft.com/office/word/2018/wordml" xmlns:w16sdtdh="http://schemas.microsoft.com/office/word/2020/wordml/sdtdatahash" xmlns:w16se="http://schemas.microsoft.com/office/word/2015/wordml/symex" xmlns:wpg="http://schemas.microsoft.com/office/word/2010/wordprocessingGroup" xmlns:wpi="http://schemas.microsoft.com/office/word/2010/wordprocessingInk" xmlns:wne="http://schemas.microsoft.com/office/word/2006/wordml" xmlns:wps="http://schemas.microsoft.com/office/word/2010/wordprocessingShape" mc:Ignorable="w14 w15 w16se w16cid w16 w16cex w16sdtdh wp14">
   <w15:person w15:author="Gludovátz Attila">
     <w15:presenceInfo w15:providerId="None" w15:userId="Gludovátz Attila"/>
   </w15:person>
@@ -7233,7 +12310,7 @@
 </file>
 
 <file path=word/styles.xml><?xml version="1.0" encoding="utf-8"?>
-<w:styles xmlns:mc="http://schemas.openxmlformats.org/markup-compatibility/2006" xmlns:r="http://schemas.openxmlformats.org/officeDocument/2006/relationships" xmlns:w="http://schemas.openxmlformats.org/wordprocessingml/2006/main" xmlns:w14="http://schemas.microsoft.com/office/word/2010/wordml" xmlns:w15="http://schemas.microsoft.com/office/word/2012/wordml" xmlns:w16cex="http://schemas.microsoft.com/office/word/2018/wordml/cex" xmlns:w16cid="http://schemas.microsoft.com/office/word/2016/wordml/cid" xmlns:w16="http://schemas.microsoft.com/office/word/2018/wordml" xmlns:w16du="http://schemas.microsoft.com/office/word/2023/wordml/word16du" xmlns:w16sdtdh="http://schemas.microsoft.com/office/word/2020/wordml/sdtdatahash" xmlns:w16sdtfl="http://schemas.microsoft.com/office/word/2024/wordml/sdtformatlock" xmlns:w16se="http://schemas.microsoft.com/office/word/2015/wordml/symex" mc:Ignorable="w14 w15 w16se w16cid w16 w16cex w16sdtdh w16sdtfl w16du">
+<w:styles xmlns:mc="http://schemas.openxmlformats.org/markup-compatibility/2006" xmlns:r="http://schemas.openxmlformats.org/officeDocument/2006/relationships" xmlns:w="http://schemas.openxmlformats.org/wordprocessingml/2006/main" xmlns:w14="http://schemas.microsoft.com/office/word/2010/wordml" xmlns:w15="http://schemas.microsoft.com/office/word/2012/wordml" xmlns:w16cex="http://schemas.microsoft.com/office/word/2018/wordml/cex" xmlns:w16cid="http://schemas.microsoft.com/office/word/2016/wordml/cid" xmlns:w16="http://schemas.microsoft.com/office/word/2018/wordml" xmlns:w16sdtdh="http://schemas.microsoft.com/office/word/2020/wordml/sdtdatahash" xmlns:w16se="http://schemas.microsoft.com/office/word/2015/wordml/symex" mc:Ignorable="w14 w15 w16se w16cid w16 w16cex w16sdtdh">
   <w:docDefaults>
     <w:rPrDefault>
       <w:rPr>
@@ -8702,16 +13779,16 @@
 </file>
 
 <file path=customXml/item1.xml><?xml version="1.0" encoding="utf-8"?>
-<b:Sources xmlns:b="http://schemas.openxmlformats.org/officeDocument/2006/bibliography" xmlns="http://schemas.openxmlformats.org/officeDocument/2006/bibliography" SelectedStyle="\APASixthEditionOfficeOnline.xsl" StyleName="APA" Version="6"/>
-</file>
-
-<file path=customXml/item2.xml><?xml version="1.0" encoding="utf-8"?>
 <?mso-contentType ?>
 <FormTemplates xmlns="http://schemas.microsoft.com/sharepoint/v3/contenttype/forms">
   <Display>DocumentLibraryForm</Display>
   <Edit>DocumentLibraryForm</Edit>
   <New>DocumentLibraryForm</New>
 </FormTemplates>
+</file>
+
+<file path=customXml/item2.xml><?xml version="1.0" encoding="utf-8"?>
+<b:Sources xmlns:b="http://schemas.openxmlformats.org/officeDocument/2006/bibliography" xmlns="http://schemas.openxmlformats.org/officeDocument/2006/bibliography" SelectedStyle="\APASixthEditionOfficeOnline.xsl" StyleName="APA" Version="6"/>
 </file>
 
 <file path=customXml/item3.xml><?xml version="1.0" encoding="utf-8"?>
@@ -8873,17 +13950,17 @@
 </file>
 
 <file path=customXml/itemProps1.xml><?xml version="1.0" encoding="utf-8"?>
-<ds:datastoreItem xmlns:ds="http://schemas.openxmlformats.org/officeDocument/2006/customXml" ds:itemID="{E9F6CDE2-636C-4043-AFFC-7CB0CE5DF55A}">
+<ds:datastoreItem xmlns:ds="http://schemas.openxmlformats.org/officeDocument/2006/customXml" ds:itemID="{79D0F40F-646A-4DBF-9119-0FC598DFBBBB}">
   <ds:schemaRefs>
-    <ds:schemaRef ds:uri="http://schemas.openxmlformats.org/officeDocument/2006/bibliography"/>
+    <ds:schemaRef ds:uri="http://schemas.microsoft.com/sharepoint/v3/contenttype/forms"/>
   </ds:schemaRefs>
 </ds:datastoreItem>
 </file>
 
 <file path=customXml/itemProps2.xml><?xml version="1.0" encoding="utf-8"?>
-<ds:datastoreItem xmlns:ds="http://schemas.openxmlformats.org/officeDocument/2006/customXml" ds:itemID="{79D0F40F-646A-4DBF-9119-0FC598DFBBBB}">
+<ds:datastoreItem xmlns:ds="http://schemas.openxmlformats.org/officeDocument/2006/customXml" ds:itemID="{E9F6CDE2-636C-4043-AFFC-7CB0CE5DF55A}">
   <ds:schemaRefs>
-    <ds:schemaRef ds:uri="http://schemas.microsoft.com/sharepoint/v3/contenttype/forms"/>
+    <ds:schemaRef ds:uri="http://schemas.openxmlformats.org/officeDocument/2006/bibliography"/>
   </ds:schemaRefs>
 </ds:datastoreItem>
 </file>

--- a/Szakdolgozat_IPTY48.docx
+++ b/Szakdolgozat_IPTY48.docx
@@ -7999,11 +7999,1077 @@
     </w:p>
     <w:p>
       <w:pPr>
-        <w:spacing w:after="160" w:line="259" w:lineRule="auto"/>
-        <w:rPr>
-          <w:rFonts w:asciiTheme="minorHAnsi" w:hAnsiTheme="minorHAnsi" w:cstheme="minorHAnsi"/>
-        </w:rPr>
-      </w:pPr>
+        <w:pStyle w:val="Cmsor2"/>
+      </w:pPr>
+      <w:r>
+        <w:t>Kódbázis felépítése, könyvtárszerkezet, forrásfájlok</w:t>
+      </w:r>
+    </w:p>
+    <w:p>
+      <w:pPr>
+        <w:spacing w:after="160" w:line="259" w:lineRule="auto"/>
+        <w:rPr>
+          <w:rFonts w:asciiTheme="minorHAnsi" w:hAnsiTheme="minorHAnsi" w:cstheme="minorHAnsi"/>
+        </w:rPr>
+      </w:pPr>
+      <w:r>
+        <w:rPr>
+          <w:rFonts w:asciiTheme="minorHAnsi" w:hAnsiTheme="minorHAnsi" w:cstheme="minorHAnsi"/>
+        </w:rPr>
+        <w:t>A projekt forráskódja átlátható szerkezetben helyezkedik el, követve az MVC (</w:t>
+      </w:r>
+      <w:proofErr w:type="spellStart"/>
+      <w:r>
+        <w:rPr>
+          <w:rFonts w:asciiTheme="minorHAnsi" w:hAnsiTheme="minorHAnsi" w:cstheme="minorHAnsi"/>
+        </w:rPr>
+        <w:t>Model-View-Controller</w:t>
+      </w:r>
+      <w:proofErr w:type="spellEnd"/>
+      <w:r>
+        <w:rPr>
+          <w:rFonts w:asciiTheme="minorHAnsi" w:hAnsiTheme="minorHAnsi" w:cstheme="minorHAnsi"/>
+        </w:rPr>
+        <w:t>) architektúra alapelveit. A csomagstruktúra célja, hogy elkülönítse a különböző funkcionális területeket: a megjelenítést, az üzleti logikát és az adatmodelleket.</w:t>
+      </w:r>
+    </w:p>
+    <w:p>
+      <w:pPr>
+        <w:spacing w:after="160" w:line="259" w:lineRule="auto"/>
+        <w:rPr>
+          <w:rFonts w:asciiTheme="minorHAnsi" w:hAnsiTheme="minorHAnsi" w:cstheme="minorHAnsi"/>
+        </w:rPr>
+      </w:pPr>
+    </w:p>
+    <w:p>
+      <w:pPr>
+        <w:spacing w:after="160" w:line="259" w:lineRule="auto"/>
+        <w:rPr>
+          <w:rFonts w:asciiTheme="minorHAnsi" w:hAnsiTheme="minorHAnsi" w:cstheme="minorHAnsi"/>
+        </w:rPr>
+      </w:pPr>
+      <w:r>
+        <w:rPr>
+          <w:rFonts w:asciiTheme="minorHAnsi" w:hAnsiTheme="minorHAnsi" w:cstheme="minorHAnsi"/>
+        </w:rPr>
+        <w:t>Főkategóriák</w:t>
+      </w:r>
+    </w:p>
+    <w:p>
+      <w:pPr>
+        <w:spacing w:after="160" w:line="259" w:lineRule="auto"/>
+        <w:rPr>
+          <w:rFonts w:asciiTheme="minorHAnsi" w:hAnsiTheme="minorHAnsi" w:cstheme="minorHAnsi"/>
+        </w:rPr>
+      </w:pPr>
+      <w:proofErr w:type="spellStart"/>
+      <w:proofErr w:type="gramStart"/>
+      <w:r>
+        <w:rPr>
+          <w:rFonts w:asciiTheme="minorHAnsi" w:hAnsiTheme="minorHAnsi" w:cstheme="minorHAnsi"/>
+        </w:rPr>
+        <w:t>banggame.model</w:t>
+      </w:r>
+      <w:proofErr w:type="spellEnd"/>
+      <w:proofErr w:type="gramEnd"/>
+      <w:r>
+        <w:rPr>
+          <w:rFonts w:asciiTheme="minorHAnsi" w:hAnsiTheme="minorHAnsi" w:cstheme="minorHAnsi"/>
+        </w:rPr>
+        <w:t xml:space="preserve"> – Adatmodellek</w:t>
+      </w:r>
+    </w:p>
+    <w:p>
+      <w:pPr>
+        <w:spacing w:after="160" w:line="259" w:lineRule="auto"/>
+        <w:rPr>
+          <w:rFonts w:asciiTheme="minorHAnsi" w:hAnsiTheme="minorHAnsi" w:cstheme="minorHAnsi"/>
+        </w:rPr>
+      </w:pPr>
+    </w:p>
+    <w:p>
+      <w:pPr>
+        <w:spacing w:after="160" w:line="259" w:lineRule="auto"/>
+        <w:rPr>
+          <w:rFonts w:asciiTheme="minorHAnsi" w:hAnsiTheme="minorHAnsi" w:cstheme="minorHAnsi"/>
+        </w:rPr>
+      </w:pPr>
+      <w:proofErr w:type="spellStart"/>
+      <w:r>
+        <w:rPr>
+          <w:rFonts w:asciiTheme="minorHAnsi" w:hAnsiTheme="minorHAnsi" w:cstheme="minorHAnsi"/>
+        </w:rPr>
+        <w:t>banggame.bl</w:t>
+      </w:r>
+      <w:proofErr w:type="spellEnd"/>
+      <w:r>
+        <w:rPr>
+          <w:rFonts w:asciiTheme="minorHAnsi" w:hAnsiTheme="minorHAnsi" w:cstheme="minorHAnsi"/>
+        </w:rPr>
+        <w:t xml:space="preserve"> – Üzleti logika</w:t>
+      </w:r>
+    </w:p>
+    <w:p>
+      <w:pPr>
+        <w:spacing w:after="160" w:line="259" w:lineRule="auto"/>
+        <w:rPr>
+          <w:rFonts w:asciiTheme="minorHAnsi" w:hAnsiTheme="minorHAnsi" w:cstheme="minorHAnsi"/>
+        </w:rPr>
+      </w:pPr>
+    </w:p>
+    <w:p>
+      <w:pPr>
+        <w:spacing w:after="160" w:line="259" w:lineRule="auto"/>
+        <w:rPr>
+          <w:rFonts w:asciiTheme="minorHAnsi" w:hAnsiTheme="minorHAnsi" w:cstheme="minorHAnsi"/>
+        </w:rPr>
+      </w:pPr>
+      <w:proofErr w:type="spellStart"/>
+      <w:r>
+        <w:rPr>
+          <w:rFonts w:asciiTheme="minorHAnsi" w:hAnsiTheme="minorHAnsi" w:cstheme="minorHAnsi"/>
+        </w:rPr>
+        <w:t>banggame.ui</w:t>
+      </w:r>
+      <w:proofErr w:type="spellEnd"/>
+      <w:r>
+        <w:rPr>
+          <w:rFonts w:asciiTheme="minorHAnsi" w:hAnsiTheme="minorHAnsi" w:cstheme="minorHAnsi"/>
+        </w:rPr>
+        <w:t xml:space="preserve"> – Felhasználói felület</w:t>
+      </w:r>
+    </w:p>
+    <w:p>
+      <w:pPr>
+        <w:spacing w:after="160" w:line="259" w:lineRule="auto"/>
+        <w:rPr>
+          <w:rFonts w:asciiTheme="minorHAnsi" w:hAnsiTheme="minorHAnsi" w:cstheme="minorHAnsi"/>
+        </w:rPr>
+      </w:pPr>
+    </w:p>
+    <w:p>
+      <w:pPr>
+        <w:spacing w:after="160" w:line="259" w:lineRule="auto"/>
+        <w:rPr>
+          <w:rFonts w:asciiTheme="minorHAnsi" w:hAnsiTheme="minorHAnsi" w:cstheme="minorHAnsi"/>
+        </w:rPr>
+      </w:pPr>
+      <w:r>
+        <w:rPr>
+          <w:rFonts w:asciiTheme="minorHAnsi" w:hAnsiTheme="minorHAnsi" w:cstheme="minorHAnsi"/>
+        </w:rPr>
+        <w:t>Main.java – Belépési pont</w:t>
+      </w:r>
+    </w:p>
+    <w:p>
+      <w:pPr>
+        <w:spacing w:after="160" w:line="259" w:lineRule="auto"/>
+        <w:rPr>
+          <w:rFonts w:asciiTheme="minorHAnsi" w:hAnsiTheme="minorHAnsi" w:cstheme="minorHAnsi"/>
+        </w:rPr>
+      </w:pPr>
+    </w:p>
+    <w:p>
+      <w:pPr>
+        <w:spacing w:after="160" w:line="259" w:lineRule="auto"/>
+        <w:rPr>
+          <w:rFonts w:asciiTheme="minorHAnsi" w:hAnsiTheme="minorHAnsi" w:cstheme="minorHAnsi"/>
+        </w:rPr>
+      </w:pPr>
+      <w:r>
+        <w:rPr>
+          <w:rFonts w:asciiTheme="minorHAnsi" w:hAnsiTheme="minorHAnsi" w:cstheme="minorHAnsi"/>
+        </w:rPr>
+        <w:t xml:space="preserve">1. </w:t>
+      </w:r>
+      <w:proofErr w:type="spellStart"/>
+      <w:proofErr w:type="gramStart"/>
+      <w:r>
+        <w:rPr>
+          <w:rFonts w:asciiTheme="minorHAnsi" w:hAnsiTheme="minorHAnsi" w:cstheme="minorHAnsi"/>
+        </w:rPr>
+        <w:t>banggame.model</w:t>
+      </w:r>
+      <w:proofErr w:type="spellEnd"/>
+      <w:proofErr w:type="gramEnd"/>
+    </w:p>
+    <w:p>
+      <w:pPr>
+        <w:spacing w:after="160" w:line="259" w:lineRule="auto"/>
+        <w:rPr>
+          <w:rFonts w:asciiTheme="minorHAnsi" w:hAnsiTheme="minorHAnsi" w:cstheme="minorHAnsi"/>
+        </w:rPr>
+      </w:pPr>
+      <w:r>
+        <w:rPr>
+          <w:rFonts w:asciiTheme="minorHAnsi" w:hAnsiTheme="minorHAnsi" w:cstheme="minorHAnsi"/>
+        </w:rPr>
+        <w:t>Ez a csomag tartalmazza az összes osztályt, amelyek a játék adatainak tárolásáért felelősek. Itt találhatók a következők:</w:t>
+      </w:r>
+    </w:p>
+    <w:p>
+      <w:pPr>
+        <w:spacing w:after="160" w:line="259" w:lineRule="auto"/>
+        <w:rPr>
+          <w:rFonts w:asciiTheme="minorHAnsi" w:hAnsiTheme="minorHAnsi" w:cstheme="minorHAnsi"/>
+        </w:rPr>
+      </w:pPr>
+    </w:p>
+    <w:p>
+      <w:pPr>
+        <w:spacing w:after="160" w:line="259" w:lineRule="auto"/>
+        <w:rPr>
+          <w:rFonts w:asciiTheme="minorHAnsi" w:hAnsiTheme="minorHAnsi" w:cstheme="minorHAnsi"/>
+        </w:rPr>
+      </w:pPr>
+      <w:proofErr w:type="spellStart"/>
+      <w:r>
+        <w:rPr>
+          <w:rFonts w:asciiTheme="minorHAnsi" w:hAnsiTheme="minorHAnsi" w:cstheme="minorHAnsi"/>
+        </w:rPr>
+        <w:t>BaseModel</w:t>
+      </w:r>
+      <w:proofErr w:type="spellEnd"/>
+      <w:r>
+        <w:rPr>
+          <w:rFonts w:asciiTheme="minorHAnsi" w:hAnsiTheme="minorHAnsi" w:cstheme="minorHAnsi"/>
+        </w:rPr>
+        <w:t xml:space="preserve"> – Az összes játékos közös ősszülője. Tartalmazza az életerőt, kézben lévő kártyákat, asztali kártyákat stb.</w:t>
+      </w:r>
+    </w:p>
+    <w:p>
+      <w:pPr>
+        <w:spacing w:after="160" w:line="259" w:lineRule="auto"/>
+        <w:rPr>
+          <w:rFonts w:asciiTheme="minorHAnsi" w:hAnsiTheme="minorHAnsi" w:cstheme="minorHAnsi"/>
+        </w:rPr>
+      </w:pPr>
+    </w:p>
+    <w:p>
+      <w:pPr>
+        <w:spacing w:after="160" w:line="259" w:lineRule="auto"/>
+        <w:rPr>
+          <w:rFonts w:asciiTheme="minorHAnsi" w:hAnsiTheme="minorHAnsi" w:cstheme="minorHAnsi"/>
+        </w:rPr>
+      </w:pPr>
+      <w:proofErr w:type="spellStart"/>
+      <w:r>
+        <w:rPr>
+          <w:rFonts w:asciiTheme="minorHAnsi" w:hAnsiTheme="minorHAnsi" w:cstheme="minorHAnsi"/>
+        </w:rPr>
+        <w:lastRenderedPageBreak/>
+        <w:t>Card</w:t>
+      </w:r>
+      <w:proofErr w:type="spellEnd"/>
+      <w:r>
+        <w:rPr>
+          <w:rFonts w:asciiTheme="minorHAnsi" w:hAnsiTheme="minorHAnsi" w:cstheme="minorHAnsi"/>
+        </w:rPr>
+        <w:t xml:space="preserve"> – Egy általános kártyát reprezentáló osztály.</w:t>
+      </w:r>
+    </w:p>
+    <w:p>
+      <w:pPr>
+        <w:spacing w:after="160" w:line="259" w:lineRule="auto"/>
+        <w:rPr>
+          <w:rFonts w:asciiTheme="minorHAnsi" w:hAnsiTheme="minorHAnsi" w:cstheme="minorHAnsi"/>
+        </w:rPr>
+      </w:pPr>
+    </w:p>
+    <w:p>
+      <w:pPr>
+        <w:spacing w:after="160" w:line="259" w:lineRule="auto"/>
+        <w:rPr>
+          <w:rFonts w:asciiTheme="minorHAnsi" w:hAnsiTheme="minorHAnsi" w:cstheme="minorHAnsi"/>
+        </w:rPr>
+      </w:pPr>
+      <w:proofErr w:type="spellStart"/>
+      <w:r>
+        <w:rPr>
+          <w:rFonts w:asciiTheme="minorHAnsi" w:hAnsiTheme="minorHAnsi" w:cstheme="minorHAnsi"/>
+        </w:rPr>
+        <w:t>Role</w:t>
+      </w:r>
+      <w:proofErr w:type="spellEnd"/>
+      <w:r>
+        <w:rPr>
+          <w:rFonts w:asciiTheme="minorHAnsi" w:hAnsiTheme="minorHAnsi" w:cstheme="minorHAnsi"/>
+        </w:rPr>
+        <w:t xml:space="preserve"> – </w:t>
+      </w:r>
+      <w:proofErr w:type="spellStart"/>
+      <w:r>
+        <w:rPr>
+          <w:rFonts w:asciiTheme="minorHAnsi" w:hAnsiTheme="minorHAnsi" w:cstheme="minorHAnsi"/>
+        </w:rPr>
+        <w:t>Enum</w:t>
+      </w:r>
+      <w:proofErr w:type="spellEnd"/>
+      <w:r>
+        <w:rPr>
+          <w:rFonts w:asciiTheme="minorHAnsi" w:hAnsiTheme="minorHAnsi" w:cstheme="minorHAnsi"/>
+        </w:rPr>
+        <w:t xml:space="preserve"> típusú osztály a szerepkörök (Sheriff, </w:t>
+      </w:r>
+      <w:proofErr w:type="spellStart"/>
+      <w:r>
+        <w:rPr>
+          <w:rFonts w:asciiTheme="minorHAnsi" w:hAnsiTheme="minorHAnsi" w:cstheme="minorHAnsi"/>
+        </w:rPr>
+        <w:t>Outlaw</w:t>
+      </w:r>
+      <w:proofErr w:type="spellEnd"/>
+      <w:r>
+        <w:rPr>
+          <w:rFonts w:asciiTheme="minorHAnsi" w:hAnsiTheme="minorHAnsi" w:cstheme="minorHAnsi"/>
+        </w:rPr>
+        <w:t xml:space="preserve">, </w:t>
+      </w:r>
+      <w:proofErr w:type="spellStart"/>
+      <w:r>
+        <w:rPr>
+          <w:rFonts w:asciiTheme="minorHAnsi" w:hAnsiTheme="minorHAnsi" w:cstheme="minorHAnsi"/>
+        </w:rPr>
+        <w:t>Renegade</w:t>
+      </w:r>
+      <w:proofErr w:type="spellEnd"/>
+      <w:r>
+        <w:rPr>
+          <w:rFonts w:asciiTheme="minorHAnsi" w:hAnsiTheme="minorHAnsi" w:cstheme="minorHAnsi"/>
+        </w:rPr>
+        <w:t xml:space="preserve">, </w:t>
+      </w:r>
+      <w:proofErr w:type="spellStart"/>
+      <w:r>
+        <w:rPr>
+          <w:rFonts w:asciiTheme="minorHAnsi" w:hAnsiTheme="minorHAnsi" w:cstheme="minorHAnsi"/>
+        </w:rPr>
+        <w:t>Deputy</w:t>
+      </w:r>
+      <w:proofErr w:type="spellEnd"/>
+      <w:r>
+        <w:rPr>
+          <w:rFonts w:asciiTheme="minorHAnsi" w:hAnsiTheme="minorHAnsi" w:cstheme="minorHAnsi"/>
+        </w:rPr>
+        <w:t>) kezelésére.</w:t>
+      </w:r>
+    </w:p>
+    <w:p>
+      <w:pPr>
+        <w:spacing w:after="160" w:line="259" w:lineRule="auto"/>
+        <w:rPr>
+          <w:rFonts w:asciiTheme="minorHAnsi" w:hAnsiTheme="minorHAnsi" w:cstheme="minorHAnsi"/>
+        </w:rPr>
+      </w:pPr>
+    </w:p>
+    <w:p>
+      <w:pPr>
+        <w:spacing w:after="160" w:line="259" w:lineRule="auto"/>
+        <w:rPr>
+          <w:rFonts w:asciiTheme="minorHAnsi" w:hAnsiTheme="minorHAnsi" w:cstheme="minorHAnsi"/>
+        </w:rPr>
+      </w:pPr>
+      <w:proofErr w:type="spellStart"/>
+      <w:r>
+        <w:rPr>
+          <w:rFonts w:asciiTheme="minorHAnsi" w:hAnsiTheme="minorHAnsi" w:cstheme="minorHAnsi"/>
+        </w:rPr>
+        <w:t>CharacterType</w:t>
+      </w:r>
+      <w:proofErr w:type="spellEnd"/>
+      <w:r>
+        <w:rPr>
+          <w:rFonts w:asciiTheme="minorHAnsi" w:hAnsiTheme="minorHAnsi" w:cstheme="minorHAnsi"/>
+        </w:rPr>
+        <w:t xml:space="preserve"> – </w:t>
+      </w:r>
+      <w:proofErr w:type="spellStart"/>
+      <w:r>
+        <w:rPr>
+          <w:rFonts w:asciiTheme="minorHAnsi" w:hAnsiTheme="minorHAnsi" w:cstheme="minorHAnsi"/>
+        </w:rPr>
+        <w:t>Enum</w:t>
+      </w:r>
+      <w:proofErr w:type="spellEnd"/>
+      <w:r>
+        <w:rPr>
+          <w:rFonts w:asciiTheme="minorHAnsi" w:hAnsiTheme="minorHAnsi" w:cstheme="minorHAnsi"/>
+        </w:rPr>
+        <w:t xml:space="preserve"> típus a különböző karakterek definiálására (Jesse Jones, Bart Cassidy stb.).</w:t>
+      </w:r>
+    </w:p>
+    <w:p>
+      <w:pPr>
+        <w:spacing w:after="160" w:line="259" w:lineRule="auto"/>
+        <w:rPr>
+          <w:rFonts w:asciiTheme="minorHAnsi" w:hAnsiTheme="minorHAnsi" w:cstheme="minorHAnsi"/>
+        </w:rPr>
+      </w:pPr>
+    </w:p>
+    <w:p>
+      <w:pPr>
+        <w:spacing w:after="160" w:line="259" w:lineRule="auto"/>
+        <w:rPr>
+          <w:rFonts w:asciiTheme="minorHAnsi" w:hAnsiTheme="minorHAnsi" w:cstheme="minorHAnsi"/>
+        </w:rPr>
+      </w:pPr>
+      <w:r>
+        <w:rPr>
+          <w:rFonts w:asciiTheme="minorHAnsi" w:hAnsiTheme="minorHAnsi" w:cstheme="minorHAnsi"/>
+        </w:rPr>
+        <w:t xml:space="preserve">Ezek az osztályok főként adatszerkezetek, </w:t>
+      </w:r>
+      <w:proofErr w:type="spellStart"/>
+      <w:r>
+        <w:rPr>
+          <w:rFonts w:asciiTheme="minorHAnsi" w:hAnsiTheme="minorHAnsi" w:cstheme="minorHAnsi"/>
+        </w:rPr>
+        <w:t>getterekkel</w:t>
+      </w:r>
+      <w:proofErr w:type="spellEnd"/>
+      <w:r>
+        <w:rPr>
+          <w:rFonts w:asciiTheme="minorHAnsi" w:hAnsiTheme="minorHAnsi" w:cstheme="minorHAnsi"/>
+        </w:rPr>
+        <w:t xml:space="preserve">, </w:t>
+      </w:r>
+      <w:proofErr w:type="spellStart"/>
+      <w:r>
+        <w:rPr>
+          <w:rFonts w:asciiTheme="minorHAnsi" w:hAnsiTheme="minorHAnsi" w:cstheme="minorHAnsi"/>
+        </w:rPr>
+        <w:t>setterekkel</w:t>
+      </w:r>
+      <w:proofErr w:type="spellEnd"/>
+      <w:r>
+        <w:rPr>
+          <w:rFonts w:asciiTheme="minorHAnsi" w:hAnsiTheme="minorHAnsi" w:cstheme="minorHAnsi"/>
+        </w:rPr>
+        <w:t>, és minimális üzleti logikával.</w:t>
+      </w:r>
+    </w:p>
+    <w:p>
+      <w:pPr>
+        <w:spacing w:after="160" w:line="259" w:lineRule="auto"/>
+        <w:rPr>
+          <w:rFonts w:asciiTheme="minorHAnsi" w:hAnsiTheme="minorHAnsi" w:cstheme="minorHAnsi"/>
+        </w:rPr>
+      </w:pPr>
+    </w:p>
+    <w:p>
+      <w:pPr>
+        <w:spacing w:after="160" w:line="259" w:lineRule="auto"/>
+        <w:rPr>
+          <w:rFonts w:asciiTheme="minorHAnsi" w:hAnsiTheme="minorHAnsi" w:cstheme="minorHAnsi"/>
+        </w:rPr>
+      </w:pPr>
+      <w:r>
+        <w:rPr>
+          <w:rFonts w:asciiTheme="minorHAnsi" w:hAnsiTheme="minorHAnsi" w:cstheme="minorHAnsi"/>
+        </w:rPr>
+        <w:t xml:space="preserve">2. </w:t>
+      </w:r>
+      <w:proofErr w:type="spellStart"/>
+      <w:r>
+        <w:rPr>
+          <w:rFonts w:asciiTheme="minorHAnsi" w:hAnsiTheme="minorHAnsi" w:cstheme="minorHAnsi"/>
+        </w:rPr>
+        <w:t>banggame.bl</w:t>
+      </w:r>
+      <w:proofErr w:type="spellEnd"/>
+    </w:p>
+    <w:p>
+      <w:pPr>
+        <w:spacing w:after="160" w:line="259" w:lineRule="auto"/>
+        <w:rPr>
+          <w:rFonts w:asciiTheme="minorHAnsi" w:hAnsiTheme="minorHAnsi" w:cstheme="minorHAnsi"/>
+        </w:rPr>
+      </w:pPr>
+      <w:r>
+        <w:rPr>
+          <w:rFonts w:asciiTheme="minorHAnsi" w:hAnsiTheme="minorHAnsi" w:cstheme="minorHAnsi"/>
+        </w:rPr>
+        <w:t>Az üzleti logika réteg, amely a játékmenet szabályait és folyamatait kezeli. A legfontosabb elemei:</w:t>
+      </w:r>
+    </w:p>
+    <w:p>
+      <w:pPr>
+        <w:spacing w:after="160" w:line="259" w:lineRule="auto"/>
+        <w:rPr>
+          <w:rFonts w:asciiTheme="minorHAnsi" w:hAnsiTheme="minorHAnsi" w:cstheme="minorHAnsi"/>
+        </w:rPr>
+      </w:pPr>
+    </w:p>
+    <w:p>
+      <w:pPr>
+        <w:spacing w:after="160" w:line="259" w:lineRule="auto"/>
+        <w:rPr>
+          <w:rFonts w:asciiTheme="minorHAnsi" w:hAnsiTheme="minorHAnsi" w:cstheme="minorHAnsi"/>
+        </w:rPr>
+      </w:pPr>
+      <w:proofErr w:type="spellStart"/>
+      <w:r>
+        <w:rPr>
+          <w:rFonts w:asciiTheme="minorHAnsi" w:hAnsiTheme="minorHAnsi" w:cstheme="minorHAnsi"/>
+        </w:rPr>
+        <w:t>GameLogic</w:t>
+      </w:r>
+      <w:proofErr w:type="spellEnd"/>
+      <w:r>
+        <w:rPr>
+          <w:rFonts w:asciiTheme="minorHAnsi" w:hAnsiTheme="minorHAnsi" w:cstheme="minorHAnsi"/>
+        </w:rPr>
+        <w:t xml:space="preserve"> – A játék fő vezérlője. Kezeli a köröket, a játékosok lépéseit, kártyák használatát, győzelem ellenőrzését.</w:t>
+      </w:r>
+    </w:p>
+    <w:p>
+      <w:pPr>
+        <w:spacing w:after="160" w:line="259" w:lineRule="auto"/>
+        <w:rPr>
+          <w:rFonts w:asciiTheme="minorHAnsi" w:hAnsiTheme="minorHAnsi" w:cstheme="minorHAnsi"/>
+        </w:rPr>
+      </w:pPr>
+    </w:p>
+    <w:p>
+      <w:pPr>
+        <w:spacing w:after="160" w:line="259" w:lineRule="auto"/>
+        <w:rPr>
+          <w:rFonts w:asciiTheme="minorHAnsi" w:hAnsiTheme="minorHAnsi" w:cstheme="minorHAnsi"/>
+        </w:rPr>
+      </w:pPr>
+      <w:r>
+        <w:rPr>
+          <w:rFonts w:asciiTheme="minorHAnsi" w:hAnsiTheme="minorHAnsi" w:cstheme="minorHAnsi"/>
+        </w:rPr>
+        <w:t>Bot – Az egyszerű mesterséges intelligencia, amely a botok körének automatikus lejátszását vezérli.</w:t>
+      </w:r>
+    </w:p>
+    <w:p>
+      <w:pPr>
+        <w:spacing w:after="160" w:line="259" w:lineRule="auto"/>
+        <w:rPr>
+          <w:rFonts w:asciiTheme="minorHAnsi" w:hAnsiTheme="minorHAnsi" w:cstheme="minorHAnsi"/>
+        </w:rPr>
+      </w:pPr>
+    </w:p>
+    <w:p>
+      <w:pPr>
+        <w:spacing w:after="160" w:line="259" w:lineRule="auto"/>
+        <w:rPr>
+          <w:rFonts w:asciiTheme="minorHAnsi" w:hAnsiTheme="minorHAnsi" w:cstheme="minorHAnsi"/>
+        </w:rPr>
+      </w:pPr>
+      <w:proofErr w:type="spellStart"/>
+      <w:r>
+        <w:rPr>
+          <w:rFonts w:asciiTheme="minorHAnsi" w:hAnsiTheme="minorHAnsi" w:cstheme="minorHAnsi"/>
+        </w:rPr>
+        <w:t>GameState</w:t>
+      </w:r>
+      <w:proofErr w:type="spellEnd"/>
+      <w:r>
+        <w:rPr>
+          <w:rFonts w:asciiTheme="minorHAnsi" w:hAnsiTheme="minorHAnsi" w:cstheme="minorHAnsi"/>
+        </w:rPr>
+        <w:t xml:space="preserve"> – A játék pillanatnyi állapotát tároló osztály, például melyik játékos van soron.</w:t>
+      </w:r>
+    </w:p>
+    <w:p>
+      <w:pPr>
+        <w:spacing w:after="160" w:line="259" w:lineRule="auto"/>
+        <w:rPr>
+          <w:rFonts w:asciiTheme="minorHAnsi" w:hAnsiTheme="minorHAnsi" w:cstheme="minorHAnsi"/>
+        </w:rPr>
+      </w:pPr>
+    </w:p>
+    <w:p>
+      <w:pPr>
+        <w:spacing w:after="160" w:line="259" w:lineRule="auto"/>
+        <w:rPr>
+          <w:rFonts w:asciiTheme="minorHAnsi" w:hAnsiTheme="minorHAnsi" w:cstheme="minorHAnsi"/>
+        </w:rPr>
+      </w:pPr>
+      <w:r>
+        <w:rPr>
+          <w:rFonts w:asciiTheme="minorHAnsi" w:hAnsiTheme="minorHAnsi" w:cstheme="minorHAnsi"/>
+        </w:rPr>
+        <w:t>Ez a réteg tartalmaz minden fontos szabályt és belső mechanizmust, amik a Bang! játékmenetét szimulálják.</w:t>
+      </w:r>
+    </w:p>
+    <w:p>
+      <w:pPr>
+        <w:spacing w:after="160" w:line="259" w:lineRule="auto"/>
+        <w:rPr>
+          <w:rFonts w:asciiTheme="minorHAnsi" w:hAnsiTheme="minorHAnsi" w:cstheme="minorHAnsi"/>
+        </w:rPr>
+      </w:pPr>
+    </w:p>
+    <w:p>
+      <w:pPr>
+        <w:spacing w:after="160" w:line="259" w:lineRule="auto"/>
+        <w:rPr>
+          <w:rFonts w:asciiTheme="minorHAnsi" w:hAnsiTheme="minorHAnsi" w:cstheme="minorHAnsi"/>
+        </w:rPr>
+      </w:pPr>
+      <w:r>
+        <w:rPr>
+          <w:rFonts w:asciiTheme="minorHAnsi" w:hAnsiTheme="minorHAnsi" w:cstheme="minorHAnsi"/>
+        </w:rPr>
+        <w:t xml:space="preserve">3. </w:t>
+      </w:r>
+      <w:proofErr w:type="spellStart"/>
+      <w:r>
+        <w:rPr>
+          <w:rFonts w:asciiTheme="minorHAnsi" w:hAnsiTheme="minorHAnsi" w:cstheme="minorHAnsi"/>
+        </w:rPr>
+        <w:t>banggame.ui</w:t>
+      </w:r>
+      <w:proofErr w:type="spellEnd"/>
+    </w:p>
+    <w:p>
+      <w:pPr>
+        <w:spacing w:after="160" w:line="259" w:lineRule="auto"/>
+        <w:rPr>
+          <w:rFonts w:asciiTheme="minorHAnsi" w:hAnsiTheme="minorHAnsi" w:cstheme="minorHAnsi"/>
+        </w:rPr>
+      </w:pPr>
+      <w:r>
+        <w:rPr>
+          <w:rFonts w:asciiTheme="minorHAnsi" w:hAnsiTheme="minorHAnsi" w:cstheme="minorHAnsi"/>
+        </w:rPr>
+        <w:t xml:space="preserve">A felhasználói felületet megvalósító osztályok találhatóak itt, </w:t>
+      </w:r>
+      <w:proofErr w:type="spellStart"/>
+      <w:r>
+        <w:rPr>
+          <w:rFonts w:asciiTheme="minorHAnsi" w:hAnsiTheme="minorHAnsi" w:cstheme="minorHAnsi"/>
+        </w:rPr>
+        <w:t>Swing</w:t>
+      </w:r>
+      <w:proofErr w:type="spellEnd"/>
+      <w:r>
+        <w:rPr>
+          <w:rFonts w:asciiTheme="minorHAnsi" w:hAnsiTheme="minorHAnsi" w:cstheme="minorHAnsi"/>
+        </w:rPr>
+        <w:t xml:space="preserve"> alapokon. Főbb elemek:</w:t>
+      </w:r>
+    </w:p>
+    <w:p>
+      <w:pPr>
+        <w:spacing w:after="160" w:line="259" w:lineRule="auto"/>
+        <w:rPr>
+          <w:rFonts w:asciiTheme="minorHAnsi" w:hAnsiTheme="minorHAnsi" w:cstheme="minorHAnsi"/>
+        </w:rPr>
+      </w:pPr>
+    </w:p>
+    <w:p>
+      <w:pPr>
+        <w:spacing w:after="160" w:line="259" w:lineRule="auto"/>
+        <w:rPr>
+          <w:rFonts w:asciiTheme="minorHAnsi" w:hAnsiTheme="minorHAnsi" w:cstheme="minorHAnsi"/>
+        </w:rPr>
+      </w:pPr>
+      <w:proofErr w:type="spellStart"/>
+      <w:r>
+        <w:rPr>
+          <w:rFonts w:asciiTheme="minorHAnsi" w:hAnsiTheme="minorHAnsi" w:cstheme="minorHAnsi"/>
+        </w:rPr>
+        <w:t>BangGameUI</w:t>
+      </w:r>
+      <w:proofErr w:type="spellEnd"/>
+      <w:r>
+        <w:rPr>
+          <w:rFonts w:asciiTheme="minorHAnsi" w:hAnsiTheme="minorHAnsi" w:cstheme="minorHAnsi"/>
+        </w:rPr>
+        <w:t xml:space="preserve"> – A fő ablak, amely tartalmazza az összes vizuális elemet: játékos panelek, kártyák, logpanel, gombok.</w:t>
+      </w:r>
+    </w:p>
+    <w:p>
+      <w:pPr>
+        <w:spacing w:after="160" w:line="259" w:lineRule="auto"/>
+        <w:rPr>
+          <w:rFonts w:asciiTheme="minorHAnsi" w:hAnsiTheme="minorHAnsi" w:cstheme="minorHAnsi"/>
+        </w:rPr>
+      </w:pPr>
+    </w:p>
+    <w:p>
+      <w:pPr>
+        <w:spacing w:after="160" w:line="259" w:lineRule="auto"/>
+        <w:rPr>
+          <w:rFonts w:asciiTheme="minorHAnsi" w:hAnsiTheme="minorHAnsi" w:cstheme="minorHAnsi"/>
+        </w:rPr>
+      </w:pPr>
+      <w:proofErr w:type="spellStart"/>
+      <w:r>
+        <w:rPr>
+          <w:rFonts w:asciiTheme="minorHAnsi" w:hAnsiTheme="minorHAnsi" w:cstheme="minorHAnsi"/>
+        </w:rPr>
+        <w:lastRenderedPageBreak/>
+        <w:t>CardLabel</w:t>
+      </w:r>
+      <w:proofErr w:type="spellEnd"/>
+      <w:r>
+        <w:rPr>
+          <w:rFonts w:asciiTheme="minorHAnsi" w:hAnsiTheme="minorHAnsi" w:cstheme="minorHAnsi"/>
+        </w:rPr>
+        <w:t xml:space="preserve">, </w:t>
+      </w:r>
+      <w:proofErr w:type="spellStart"/>
+      <w:r>
+        <w:rPr>
+          <w:rFonts w:asciiTheme="minorHAnsi" w:hAnsiTheme="minorHAnsi" w:cstheme="minorHAnsi"/>
+        </w:rPr>
+        <w:t>HiddenCardLabel</w:t>
+      </w:r>
+      <w:proofErr w:type="spellEnd"/>
+      <w:r>
+        <w:rPr>
+          <w:rFonts w:asciiTheme="minorHAnsi" w:hAnsiTheme="minorHAnsi" w:cstheme="minorHAnsi"/>
+        </w:rPr>
+        <w:t xml:space="preserve"> – Különleges </w:t>
+      </w:r>
+      <w:proofErr w:type="spellStart"/>
+      <w:r>
+        <w:rPr>
+          <w:rFonts w:asciiTheme="minorHAnsi" w:hAnsiTheme="minorHAnsi" w:cstheme="minorHAnsi"/>
+        </w:rPr>
+        <w:t>JLabel</w:t>
+      </w:r>
+      <w:proofErr w:type="spellEnd"/>
+      <w:r>
+        <w:rPr>
+          <w:rFonts w:asciiTheme="minorHAnsi" w:hAnsiTheme="minorHAnsi" w:cstheme="minorHAnsi"/>
+        </w:rPr>
+        <w:t>-ek, amelyek a kártyák megjelenítését (látható / rejtett módon) kezelik.</w:t>
+      </w:r>
+    </w:p>
+    <w:p>
+      <w:pPr>
+        <w:spacing w:after="160" w:line="259" w:lineRule="auto"/>
+        <w:rPr>
+          <w:rFonts w:asciiTheme="minorHAnsi" w:hAnsiTheme="minorHAnsi" w:cstheme="minorHAnsi"/>
+        </w:rPr>
+      </w:pPr>
+    </w:p>
+    <w:p>
+      <w:pPr>
+        <w:spacing w:after="160" w:line="259" w:lineRule="auto"/>
+        <w:rPr>
+          <w:rFonts w:asciiTheme="minorHAnsi" w:hAnsiTheme="minorHAnsi" w:cstheme="minorHAnsi"/>
+        </w:rPr>
+      </w:pPr>
+      <w:proofErr w:type="spellStart"/>
+      <w:r>
+        <w:rPr>
+          <w:rFonts w:asciiTheme="minorHAnsi" w:hAnsiTheme="minorHAnsi" w:cstheme="minorHAnsi"/>
+        </w:rPr>
+        <w:t>GameSetupUI</w:t>
+      </w:r>
+      <w:proofErr w:type="spellEnd"/>
+      <w:r>
+        <w:rPr>
+          <w:rFonts w:asciiTheme="minorHAnsi" w:hAnsiTheme="minorHAnsi" w:cstheme="minorHAnsi"/>
+        </w:rPr>
+        <w:t xml:space="preserve"> – Az új játék indításakor a karakter- és szerepkörválasztó ablak.</w:t>
+      </w:r>
+    </w:p>
+    <w:p>
+      <w:pPr>
+        <w:spacing w:after="160" w:line="259" w:lineRule="auto"/>
+        <w:rPr>
+          <w:rFonts w:asciiTheme="minorHAnsi" w:hAnsiTheme="minorHAnsi" w:cstheme="minorHAnsi"/>
+        </w:rPr>
+      </w:pPr>
+    </w:p>
+    <w:p>
+      <w:pPr>
+        <w:spacing w:after="160" w:line="259" w:lineRule="auto"/>
+        <w:rPr>
+          <w:rFonts w:asciiTheme="minorHAnsi" w:hAnsiTheme="minorHAnsi" w:cstheme="minorHAnsi"/>
+        </w:rPr>
+      </w:pPr>
+      <w:proofErr w:type="spellStart"/>
+      <w:r>
+        <w:rPr>
+          <w:rFonts w:asciiTheme="minorHAnsi" w:hAnsiTheme="minorHAnsi" w:cstheme="minorHAnsi"/>
+        </w:rPr>
+        <w:t>MainMenuUI</w:t>
+      </w:r>
+      <w:proofErr w:type="spellEnd"/>
+      <w:r>
+        <w:rPr>
+          <w:rFonts w:asciiTheme="minorHAnsi" w:hAnsiTheme="minorHAnsi" w:cstheme="minorHAnsi"/>
+        </w:rPr>
+        <w:t xml:space="preserve"> – A főmenü, ahol új játék indítható vagy a programból kiléphetünk.</w:t>
+      </w:r>
+    </w:p>
+    <w:p>
+      <w:pPr>
+        <w:spacing w:after="160" w:line="259" w:lineRule="auto"/>
+        <w:rPr>
+          <w:rFonts w:asciiTheme="minorHAnsi" w:hAnsiTheme="minorHAnsi" w:cstheme="minorHAnsi"/>
+        </w:rPr>
+      </w:pPr>
+    </w:p>
+    <w:p>
+      <w:pPr>
+        <w:spacing w:after="160" w:line="259" w:lineRule="auto"/>
+        <w:rPr>
+          <w:rFonts w:asciiTheme="minorHAnsi" w:hAnsiTheme="minorHAnsi" w:cstheme="minorHAnsi"/>
+        </w:rPr>
+      </w:pPr>
+      <w:r>
+        <w:rPr>
+          <w:rFonts w:asciiTheme="minorHAnsi" w:hAnsiTheme="minorHAnsi" w:cstheme="minorHAnsi"/>
+        </w:rPr>
+        <w:t>Ezek az osztályok felelősek az eseménykezelésért is (pl. gombkattintásokra reagálás).</w:t>
+      </w:r>
+    </w:p>
+    <w:p>
+      <w:pPr>
+        <w:spacing w:after="160" w:line="259" w:lineRule="auto"/>
+        <w:rPr>
+          <w:rFonts w:asciiTheme="minorHAnsi" w:hAnsiTheme="minorHAnsi" w:cstheme="minorHAnsi"/>
+        </w:rPr>
+      </w:pPr>
+    </w:p>
+    <w:p>
+      <w:pPr>
+        <w:spacing w:after="160" w:line="259" w:lineRule="auto"/>
+        <w:rPr>
+          <w:rFonts w:asciiTheme="minorHAnsi" w:hAnsiTheme="minorHAnsi" w:cstheme="minorHAnsi"/>
+        </w:rPr>
+      </w:pPr>
+      <w:r>
+        <w:rPr>
+          <w:rFonts w:asciiTheme="minorHAnsi" w:hAnsiTheme="minorHAnsi" w:cstheme="minorHAnsi"/>
+        </w:rPr>
+        <w:t>4. Main.java</w:t>
+      </w:r>
+    </w:p>
+    <w:p>
+      <w:pPr>
+        <w:spacing w:after="160" w:line="259" w:lineRule="auto"/>
+        <w:rPr>
+          <w:rFonts w:asciiTheme="minorHAnsi" w:hAnsiTheme="minorHAnsi" w:cstheme="minorHAnsi"/>
+        </w:rPr>
+      </w:pPr>
+      <w:r>
+        <w:rPr>
+          <w:rFonts w:asciiTheme="minorHAnsi" w:hAnsiTheme="minorHAnsi" w:cstheme="minorHAnsi"/>
+        </w:rPr>
+        <w:t>A belépési pont, amely inicializálja az alkalmazást. Feladata:</w:t>
+      </w:r>
+    </w:p>
+    <w:p>
+      <w:pPr>
+        <w:spacing w:after="160" w:line="259" w:lineRule="auto"/>
+        <w:rPr>
+          <w:rFonts w:asciiTheme="minorHAnsi" w:hAnsiTheme="minorHAnsi" w:cstheme="minorHAnsi"/>
+        </w:rPr>
+      </w:pPr>
+    </w:p>
+    <w:p>
+      <w:pPr>
+        <w:spacing w:after="160" w:line="259" w:lineRule="auto"/>
+        <w:rPr>
+          <w:rFonts w:asciiTheme="minorHAnsi" w:hAnsiTheme="minorHAnsi" w:cstheme="minorHAnsi"/>
+        </w:rPr>
+      </w:pPr>
+      <w:r>
+        <w:rPr>
+          <w:rFonts w:asciiTheme="minorHAnsi" w:hAnsiTheme="minorHAnsi" w:cstheme="minorHAnsi"/>
+        </w:rPr>
+        <w:t>A program elindítása (</w:t>
+      </w:r>
+      <w:proofErr w:type="gramStart"/>
+      <w:r>
+        <w:rPr>
+          <w:rFonts w:asciiTheme="minorHAnsi" w:hAnsiTheme="minorHAnsi" w:cstheme="minorHAnsi"/>
+        </w:rPr>
+        <w:t>main(</w:t>
+      </w:r>
+      <w:proofErr w:type="gramEnd"/>
+      <w:r>
+        <w:rPr>
+          <w:rFonts w:asciiTheme="minorHAnsi" w:hAnsiTheme="minorHAnsi" w:cstheme="minorHAnsi"/>
+        </w:rPr>
+        <w:t>) metódus).</w:t>
+      </w:r>
+    </w:p>
+    <w:p>
+      <w:pPr>
+        <w:spacing w:after="160" w:line="259" w:lineRule="auto"/>
+        <w:rPr>
+          <w:rFonts w:asciiTheme="minorHAnsi" w:hAnsiTheme="minorHAnsi" w:cstheme="minorHAnsi"/>
+        </w:rPr>
+      </w:pPr>
+    </w:p>
+    <w:p>
+      <w:pPr>
+        <w:spacing w:after="160" w:line="259" w:lineRule="auto"/>
+        <w:rPr>
+          <w:rFonts w:asciiTheme="minorHAnsi" w:hAnsiTheme="minorHAnsi" w:cstheme="minorHAnsi"/>
+        </w:rPr>
+      </w:pPr>
+      <w:r>
+        <w:rPr>
+          <w:rFonts w:asciiTheme="minorHAnsi" w:hAnsiTheme="minorHAnsi" w:cstheme="minorHAnsi"/>
+        </w:rPr>
+        <w:t>A főmenü (</w:t>
+      </w:r>
+      <w:proofErr w:type="spellStart"/>
+      <w:r>
+        <w:rPr>
+          <w:rFonts w:asciiTheme="minorHAnsi" w:hAnsiTheme="minorHAnsi" w:cstheme="minorHAnsi"/>
+        </w:rPr>
+        <w:t>MainMenuUI</w:t>
+      </w:r>
+      <w:proofErr w:type="spellEnd"/>
+      <w:r>
+        <w:rPr>
+          <w:rFonts w:asciiTheme="minorHAnsi" w:hAnsiTheme="minorHAnsi" w:cstheme="minorHAnsi"/>
+        </w:rPr>
+        <w:t>) megnyitása.</w:t>
+      </w:r>
+    </w:p>
+    <w:p>
+      <w:pPr>
+        <w:spacing w:after="160" w:line="259" w:lineRule="auto"/>
+        <w:rPr>
+          <w:rFonts w:asciiTheme="minorHAnsi" w:hAnsiTheme="minorHAnsi" w:cstheme="minorHAnsi"/>
+        </w:rPr>
+      </w:pPr>
+    </w:p>
+    <w:p>
+      <w:pPr>
+        <w:spacing w:after="160" w:line="259" w:lineRule="auto"/>
+        <w:rPr>
+          <w:rFonts w:asciiTheme="minorHAnsi" w:hAnsiTheme="minorHAnsi" w:cstheme="minorHAnsi"/>
+        </w:rPr>
+      </w:pPr>
+      <w:r>
+        <w:rPr>
+          <w:rFonts w:asciiTheme="minorHAnsi" w:hAnsiTheme="minorHAnsi" w:cstheme="minorHAnsi"/>
+        </w:rPr>
+        <w:t>Általános jellemzők</w:t>
+      </w:r>
+    </w:p>
+    <w:p>
+      <w:pPr>
+        <w:spacing w:after="160" w:line="259" w:lineRule="auto"/>
+        <w:rPr>
+          <w:rFonts w:asciiTheme="minorHAnsi" w:hAnsiTheme="minorHAnsi" w:cstheme="minorHAnsi"/>
+        </w:rPr>
+      </w:pPr>
+      <w:r>
+        <w:rPr>
+          <w:rFonts w:asciiTheme="minorHAnsi" w:hAnsiTheme="minorHAnsi" w:cstheme="minorHAnsi"/>
+        </w:rPr>
+        <w:t>Kódolási stílus: A kód következetes névkonvenciókat követ (</w:t>
+      </w:r>
+      <w:proofErr w:type="spellStart"/>
+      <w:r>
+        <w:rPr>
+          <w:rFonts w:asciiTheme="minorHAnsi" w:hAnsiTheme="minorHAnsi" w:cstheme="minorHAnsi"/>
+        </w:rPr>
+        <w:t>camelCase</w:t>
+      </w:r>
+      <w:proofErr w:type="spellEnd"/>
+      <w:r>
+        <w:rPr>
+          <w:rFonts w:asciiTheme="minorHAnsi" w:hAnsiTheme="minorHAnsi" w:cstheme="minorHAnsi"/>
+        </w:rPr>
+        <w:t xml:space="preserve"> metódusok, </w:t>
+      </w:r>
+      <w:proofErr w:type="spellStart"/>
+      <w:r>
+        <w:rPr>
+          <w:rFonts w:asciiTheme="minorHAnsi" w:hAnsiTheme="minorHAnsi" w:cstheme="minorHAnsi"/>
+        </w:rPr>
+        <w:t>PascalCase</w:t>
+      </w:r>
+      <w:proofErr w:type="spellEnd"/>
+      <w:r>
+        <w:rPr>
+          <w:rFonts w:asciiTheme="minorHAnsi" w:hAnsiTheme="minorHAnsi" w:cstheme="minorHAnsi"/>
+        </w:rPr>
+        <w:t xml:space="preserve"> osztályok).</w:t>
+      </w:r>
+    </w:p>
+    <w:p>
+      <w:pPr>
+        <w:spacing w:after="160" w:line="259" w:lineRule="auto"/>
+        <w:rPr>
+          <w:rFonts w:asciiTheme="minorHAnsi" w:hAnsiTheme="minorHAnsi" w:cstheme="minorHAnsi"/>
+        </w:rPr>
+      </w:pPr>
+    </w:p>
+    <w:p>
+      <w:pPr>
+        <w:spacing w:after="160" w:line="259" w:lineRule="auto"/>
+        <w:rPr>
+          <w:rFonts w:asciiTheme="minorHAnsi" w:hAnsiTheme="minorHAnsi" w:cstheme="minorHAnsi"/>
+        </w:rPr>
+      </w:pPr>
+      <w:r>
+        <w:rPr>
+          <w:rFonts w:asciiTheme="minorHAnsi" w:hAnsiTheme="minorHAnsi" w:cstheme="minorHAnsi"/>
+        </w:rPr>
+        <w:t>Megjegyzések: A fontosabb metódusok előtt rövid kommentárok találhatók, amelyek segítik a megértést.</w:t>
+      </w:r>
+    </w:p>
+    <w:p>
+      <w:pPr>
+        <w:spacing w:after="160" w:line="259" w:lineRule="auto"/>
+        <w:rPr>
+          <w:rFonts w:asciiTheme="minorHAnsi" w:hAnsiTheme="minorHAnsi" w:cstheme="minorHAnsi"/>
+        </w:rPr>
+      </w:pPr>
+    </w:p>
+    <w:p>
+      <w:pPr>
+        <w:spacing w:after="160" w:line="259" w:lineRule="auto"/>
+        <w:rPr>
+          <w:rFonts w:asciiTheme="minorHAnsi" w:hAnsiTheme="minorHAnsi" w:cstheme="minorHAnsi"/>
+        </w:rPr>
+      </w:pPr>
+      <w:r>
+        <w:rPr>
+          <w:rFonts w:asciiTheme="minorHAnsi" w:hAnsiTheme="minorHAnsi" w:cstheme="minorHAnsi"/>
+        </w:rPr>
+        <w:t xml:space="preserve">Egyszerűsített függőségek: A projekt kizárólag a Java SE beépített csomagjait használja (pl. </w:t>
+      </w:r>
+      <w:proofErr w:type="spellStart"/>
+      <w:proofErr w:type="gramStart"/>
+      <w:r>
+        <w:rPr>
+          <w:rFonts w:asciiTheme="minorHAnsi" w:hAnsiTheme="minorHAnsi" w:cstheme="minorHAnsi"/>
+        </w:rPr>
+        <w:t>javax.swing</w:t>
+      </w:r>
+      <w:proofErr w:type="spellEnd"/>
+      <w:proofErr w:type="gramEnd"/>
+      <w:r>
+        <w:rPr>
+          <w:rFonts w:asciiTheme="minorHAnsi" w:hAnsiTheme="minorHAnsi" w:cstheme="minorHAnsi"/>
+        </w:rPr>
+        <w:t xml:space="preserve">, </w:t>
+      </w:r>
+      <w:proofErr w:type="spellStart"/>
+      <w:r>
+        <w:rPr>
+          <w:rFonts w:asciiTheme="minorHAnsi" w:hAnsiTheme="minorHAnsi" w:cstheme="minorHAnsi"/>
+        </w:rPr>
+        <w:t>java.util</w:t>
+      </w:r>
+      <w:proofErr w:type="spellEnd"/>
+      <w:r>
+        <w:rPr>
+          <w:rFonts w:asciiTheme="minorHAnsi" w:hAnsiTheme="minorHAnsi" w:cstheme="minorHAnsi"/>
+        </w:rPr>
+        <w:t>).</w:t>
+      </w:r>
     </w:p>
     <w:p>
       <w:pPr>

--- a/Szakdolgozat_IPTY48.docx
+++ b/Szakdolgozat_IPTY48.docx
@@ -1665,7 +1665,13 @@
         <w:rPr>
           <w:rFonts w:asciiTheme="minorHAnsi" w:hAnsiTheme="minorHAnsi" w:cstheme="minorHAnsi"/>
         </w:rPr>
-        <w:t xml:space="preserve"> – Támadókártya, amely sebzést okoz a célpontnak, ha nem védekezik.</w:t>
+        <w:t xml:space="preserve"> – </w:t>
+      </w:r>
+      <w:r>
+        <w:rPr>
+          <w:rFonts w:asciiTheme="minorHAnsi" w:hAnsiTheme="minorHAnsi" w:cstheme="minorHAnsi"/>
+        </w:rPr>
+        <w:t>Elsősorban más játékosokra lehet vele lőni.</w:t>
       </w:r>
     </w:p>
     <w:p>
@@ -1690,7 +1696,13 @@
         <w:rPr>
           <w:rFonts w:asciiTheme="minorHAnsi" w:hAnsiTheme="minorHAnsi" w:cstheme="minorHAnsi"/>
         </w:rPr>
-        <w:t xml:space="preserve"> – Védekezőkártya, amely semlegesíti a Bang! hatását.</w:t>
+        <w:t xml:space="preserve"> </w:t>
+      </w:r>
+      <w:r>
+        <w:rPr>
+          <w:rFonts w:asciiTheme="minorHAnsi" w:hAnsiTheme="minorHAnsi" w:cstheme="minorHAnsi"/>
+        </w:rPr>
+        <w:t>-Elsősorban a Bang! hatását semlegesíti.</w:t>
       </w:r>
     </w:p>
     <w:p>
@@ -1717,6 +1729,12 @@
         </w:rPr>
         <w:t xml:space="preserve"> – Gyógyít 1 HP-t, de csak ha a játékos nem maximális életerőn van.</w:t>
       </w:r>
+      <w:r>
+        <w:rPr>
+          <w:rFonts w:asciiTheme="minorHAnsi" w:hAnsiTheme="minorHAnsi" w:cstheme="minorHAnsi"/>
+        </w:rPr>
+        <w:t xml:space="preserve"> És kettőnél több játékos van életben.</w:t>
+      </w:r>
     </w:p>
     <w:p>
       <w:pPr>
@@ -1729,20 +1747,68 @@
           <w:rFonts w:asciiTheme="minorHAnsi" w:hAnsiTheme="minorHAnsi" w:cstheme="minorHAnsi"/>
         </w:rPr>
       </w:pPr>
-      <w:proofErr w:type="spellStart"/>
       <w:r>
         <w:rPr>
           <w:rStyle w:val="Kiemels2"/>
           <w:rFonts w:asciiTheme="minorHAnsi" w:eastAsiaTheme="majorEastAsia" w:hAnsiTheme="minorHAnsi" w:cstheme="minorHAnsi"/>
         </w:rPr>
-        <w:t>Gatling</w:t>
-      </w:r>
-      <w:proofErr w:type="spellEnd"/>
-      <w:r>
-        <w:rPr>
-          <w:rFonts w:asciiTheme="minorHAnsi" w:hAnsiTheme="minorHAnsi" w:cstheme="minorHAnsi"/>
-        </w:rPr>
-        <w:t xml:space="preserve"> – Minden ellenfelet egyszerre támad.</w:t>
+        <w:t>Kocsma</w:t>
+      </w:r>
+      <w:r>
+        <w:rPr>
+          <w:rStyle w:val="Kiemels2"/>
+          <w:rFonts w:asciiTheme="minorHAnsi" w:eastAsiaTheme="majorEastAsia" w:hAnsiTheme="minorHAnsi" w:cstheme="minorHAnsi"/>
+          <w:b w:val="0"/>
+          <w:bCs w:val="0"/>
+        </w:rPr>
+        <w:t xml:space="preserve"> </w:t>
+      </w:r>
+      <w:r>
+        <w:rPr>
+          <w:rStyle w:val="Kiemels2"/>
+          <w:rFonts w:asciiTheme="minorHAnsi" w:eastAsiaTheme="majorEastAsia" w:hAnsiTheme="minorHAnsi" w:cstheme="minorHAnsi"/>
+          <w:b w:val="0"/>
+          <w:bCs w:val="0"/>
+        </w:rPr>
+        <w:t>–</w:t>
+      </w:r>
+      <w:r>
+        <w:rPr>
+          <w:rStyle w:val="Kiemels2"/>
+          <w:rFonts w:asciiTheme="minorHAnsi" w:eastAsiaTheme="majorEastAsia" w:hAnsiTheme="minorHAnsi" w:cstheme="minorHAnsi"/>
+          <w:b w:val="0"/>
+          <w:bCs w:val="0"/>
+        </w:rPr>
+        <w:t xml:space="preserve"> </w:t>
+      </w:r>
+      <w:r>
+        <w:rPr>
+          <w:rStyle w:val="Kiemels2"/>
+          <w:rFonts w:asciiTheme="minorHAnsi" w:eastAsiaTheme="majorEastAsia" w:hAnsiTheme="minorHAnsi" w:cstheme="minorHAnsi"/>
+          <w:b w:val="0"/>
+          <w:bCs w:val="0"/>
+        </w:rPr>
+        <w:t xml:space="preserve">Ha kettőnél több játékos van, akkor vagy mindenkit </w:t>
+      </w:r>
+      <w:proofErr w:type="gramStart"/>
+      <w:r>
+        <w:rPr>
+          <w:rStyle w:val="Kiemels2"/>
+          <w:rFonts w:asciiTheme="minorHAnsi" w:eastAsiaTheme="majorEastAsia" w:hAnsiTheme="minorHAnsi" w:cstheme="minorHAnsi"/>
+          <w:b w:val="0"/>
+          <w:bCs w:val="0"/>
+        </w:rPr>
+        <w:t>gyógyít</w:t>
+      </w:r>
+      <w:proofErr w:type="gramEnd"/>
+      <w:r>
+        <w:rPr>
+          <w:rStyle w:val="Kiemels2"/>
+          <w:rFonts w:asciiTheme="minorHAnsi" w:eastAsiaTheme="majorEastAsia" w:hAnsiTheme="minorHAnsi" w:cstheme="minorHAnsi"/>
+          <w:b w:val="0"/>
+          <w:bCs w:val="0"/>
+        </w:rPr>
+        <w:t xml:space="preserve"> vagy csak a lapot kijátszó játékost.</w:t>
       </w:r>
     </w:p>
     <w:p>
@@ -1756,30 +1822,56 @@
           <w:rFonts w:asciiTheme="minorHAnsi" w:hAnsiTheme="minorHAnsi" w:cstheme="minorHAnsi"/>
         </w:rPr>
       </w:pPr>
+      <w:proofErr w:type="spellStart"/>
       <w:r>
         <w:rPr>
           <w:rStyle w:val="Kiemels2"/>
           <w:rFonts w:asciiTheme="minorHAnsi" w:eastAsiaTheme="majorEastAsia" w:hAnsiTheme="minorHAnsi" w:cstheme="minorHAnsi"/>
         </w:rPr>
-        <w:t>Indiánok!</w:t>
-      </w:r>
-      <w:r>
-        <w:rPr>
-          <w:rFonts w:asciiTheme="minorHAnsi" w:hAnsiTheme="minorHAnsi" w:cstheme="minorHAnsi"/>
-        </w:rPr>
-        <w:t xml:space="preserve"> – Mindenki egy </w:t>
-      </w:r>
-      <w:r>
-        <w:rPr>
-          <w:rFonts w:asciiTheme="minorHAnsi" w:hAnsiTheme="minorHAnsi" w:cstheme="minorHAnsi"/>
-        </w:rPr>
-        <w:t>Bang</w:t>
-      </w:r>
-      <w:r>
-        <w:rPr>
-          <w:rFonts w:asciiTheme="minorHAnsi" w:hAnsiTheme="minorHAnsi" w:cstheme="minorHAnsi"/>
-        </w:rPr>
-        <w:t>! kártyával védekezhet, vagy sebzést szenved el.</w:t>
+        <w:t>Gatling</w:t>
+      </w:r>
+      <w:proofErr w:type="spellEnd"/>
+      <w:r>
+        <w:rPr>
+          <w:rFonts w:asciiTheme="minorHAnsi" w:hAnsiTheme="minorHAnsi" w:cstheme="minorHAnsi"/>
+        </w:rPr>
+        <w:t xml:space="preserve"> – Minden </w:t>
+      </w:r>
+      <w:r>
+        <w:rPr>
+          <w:rFonts w:asciiTheme="minorHAnsi" w:hAnsiTheme="minorHAnsi" w:cstheme="minorHAnsi"/>
+        </w:rPr>
+        <w:t xml:space="preserve">ellenfél </w:t>
+      </w:r>
+      <w:r>
+        <w:rPr>
+          <w:rFonts w:asciiTheme="minorHAnsi" w:hAnsiTheme="minorHAnsi" w:cstheme="minorHAnsi"/>
+        </w:rPr>
+        <w:t xml:space="preserve">egy </w:t>
+      </w:r>
+      <w:r>
+        <w:rPr>
+          <w:rFonts w:asciiTheme="minorHAnsi" w:hAnsiTheme="minorHAnsi" w:cstheme="minorHAnsi"/>
+        </w:rPr>
+        <w:t>Nem talált</w:t>
+      </w:r>
+      <w:r>
+        <w:rPr>
+          <w:rFonts w:asciiTheme="minorHAnsi" w:hAnsiTheme="minorHAnsi" w:cstheme="minorHAnsi"/>
+        </w:rPr>
+        <w:t xml:space="preserve">! kártyával védekezhet, vagy </w:t>
+      </w:r>
+      <w:r>
+        <w:rPr>
+          <w:rFonts w:asciiTheme="minorHAnsi" w:hAnsiTheme="minorHAnsi" w:cstheme="minorHAnsi"/>
+        </w:rPr>
+        <w:t>veszít 1 életpontot</w:t>
+      </w:r>
+      <w:r>
+        <w:rPr>
+          <w:rFonts w:asciiTheme="minorHAnsi" w:hAnsiTheme="minorHAnsi" w:cstheme="minorHAnsi"/>
+        </w:rPr>
+        <w:t>.</w:t>
       </w:r>
     </w:p>
     <w:p>
@@ -1798,13 +1890,49 @@
           <w:rStyle w:val="Kiemels2"/>
           <w:rFonts w:asciiTheme="minorHAnsi" w:eastAsiaTheme="majorEastAsia" w:hAnsiTheme="minorHAnsi" w:cstheme="minorHAnsi"/>
         </w:rPr>
-        <w:t>Pánik</w:t>
-      </w:r>
-      <w:r>
-        <w:rPr>
-          <w:rFonts w:asciiTheme="minorHAnsi" w:hAnsiTheme="minorHAnsi" w:cstheme="minorHAnsi"/>
-        </w:rPr>
-        <w:t xml:space="preserve"> – Elvesz egy kártyát a célpont kezéből vagy asztaláról.</w:t>
+        <w:t>Indiánok!</w:t>
+      </w:r>
+      <w:r>
+        <w:rPr>
+          <w:rFonts w:asciiTheme="minorHAnsi" w:hAnsiTheme="minorHAnsi" w:cstheme="minorHAnsi"/>
+        </w:rPr>
+        <w:t xml:space="preserve"> – Minden</w:t>
+      </w:r>
+      <w:r>
+        <w:rPr>
+          <w:rFonts w:asciiTheme="minorHAnsi" w:hAnsiTheme="minorHAnsi" w:cstheme="minorHAnsi"/>
+        </w:rPr>
+        <w:t xml:space="preserve"> ellenfél</w:t>
+      </w:r>
+      <w:r>
+        <w:rPr>
+          <w:rFonts w:asciiTheme="minorHAnsi" w:hAnsiTheme="minorHAnsi" w:cstheme="minorHAnsi"/>
+        </w:rPr>
+        <w:t xml:space="preserve"> egy </w:t>
+      </w:r>
+      <w:r>
+        <w:rPr>
+          <w:rFonts w:asciiTheme="minorHAnsi" w:hAnsiTheme="minorHAnsi" w:cstheme="minorHAnsi"/>
+        </w:rPr>
+        <w:t>Bang</w:t>
+      </w:r>
+      <w:r>
+        <w:rPr>
+          <w:rFonts w:asciiTheme="minorHAnsi" w:hAnsiTheme="minorHAnsi" w:cstheme="minorHAnsi"/>
+        </w:rPr>
+        <w:t xml:space="preserve">! kártyával védekezhet, vagy </w:t>
+      </w:r>
+      <w:r>
+        <w:rPr>
+          <w:rFonts w:asciiTheme="minorHAnsi" w:hAnsiTheme="minorHAnsi" w:cstheme="minorHAnsi"/>
+        </w:rPr>
+        <w:t>veszít 1 életpontot</w:t>
+      </w:r>
+      <w:r>
+        <w:rPr>
+          <w:rFonts w:asciiTheme="minorHAnsi" w:hAnsiTheme="minorHAnsi" w:cstheme="minorHAnsi"/>
+        </w:rPr>
+        <w:t>.</w:t>
       </w:r>
     </w:p>
     <w:p>
@@ -1823,110 +1951,202 @@
           <w:rStyle w:val="Kiemels2"/>
           <w:rFonts w:asciiTheme="minorHAnsi" w:eastAsiaTheme="majorEastAsia" w:hAnsiTheme="minorHAnsi" w:cstheme="minorHAnsi"/>
         </w:rPr>
-        <w:t>Börtön</w:t>
-      </w:r>
-      <w:r>
-        <w:rPr>
-          <w:rFonts w:asciiTheme="minorHAnsi" w:hAnsiTheme="minorHAnsi" w:cstheme="minorHAnsi"/>
-        </w:rPr>
-        <w:t xml:space="preserve"> – Egy játékos a következő körében csak akkor játszhat, ha sikeresen "kiszabadul" (meghatározott feltétellel).</w:t>
-      </w:r>
-    </w:p>
-    <w:p>
-      <w:pPr>
-        <w:pStyle w:val="Cmsor3"/>
-        <w:rPr>
-          <w:rFonts w:asciiTheme="minorHAnsi" w:hAnsiTheme="minorHAnsi" w:cstheme="minorHAnsi"/>
-        </w:rPr>
-      </w:pPr>
-      <w:r>
-        <w:rPr>
-          <w:rFonts w:asciiTheme="minorHAnsi" w:hAnsiTheme="minorHAnsi" w:cstheme="minorHAnsi"/>
-        </w:rPr>
-        <w:t>Karakterek</w:t>
-      </w:r>
-    </w:p>
-    <w:p>
-      <w:pPr>
-        <w:spacing w:before="100" w:beforeAutospacing="1" w:after="100" w:afterAutospacing="1"/>
-        <w:rPr>
-          <w:rFonts w:asciiTheme="minorHAnsi" w:hAnsiTheme="minorHAnsi" w:cstheme="minorHAnsi"/>
-        </w:rPr>
-      </w:pPr>
-      <w:r>
-        <w:rPr>
-          <w:rFonts w:asciiTheme="minorHAnsi" w:hAnsiTheme="minorHAnsi" w:cstheme="minorHAnsi"/>
-        </w:rPr>
-        <w:t>A játékban minden karakter egyedi képességgel rendelkezik. A játék kezdetén a játékos kiválaszthat egy karaktert (vagy választhatja a véletlenszerű kiosztást), és a botokhoz is véletlenszerű karakterek kerülnek. Néhány példa karakterképességekre:</w:t>
+        <w:t xml:space="preserve">Párbaj </w:t>
+      </w:r>
+      <w:r>
+        <w:rPr>
+          <w:rStyle w:val="Kiemels2"/>
+          <w:rFonts w:asciiTheme="minorHAnsi" w:eastAsiaTheme="majorEastAsia" w:hAnsiTheme="minorHAnsi" w:cstheme="minorHAnsi"/>
+          <w:b w:val="0"/>
+          <w:bCs w:val="0"/>
+        </w:rPr>
+        <w:t>–</w:t>
+      </w:r>
+      <w:r>
+        <w:rPr>
+          <w:rStyle w:val="Kiemels2"/>
+          <w:rFonts w:asciiTheme="minorHAnsi" w:eastAsiaTheme="majorEastAsia" w:hAnsiTheme="minorHAnsi" w:cstheme="minorHAnsi"/>
+          <w:b w:val="0"/>
+          <w:bCs w:val="0"/>
+        </w:rPr>
+        <w:t xml:space="preserve"> </w:t>
+      </w:r>
+      <w:r>
+        <w:rPr>
+          <w:rStyle w:val="Kiemels2"/>
+          <w:rFonts w:asciiTheme="minorHAnsi" w:eastAsiaTheme="majorEastAsia" w:hAnsiTheme="minorHAnsi" w:cstheme="minorHAnsi"/>
+          <w:b w:val="0"/>
+          <w:bCs w:val="0"/>
+        </w:rPr>
+        <w:t>A célpontnak Bang! kártyát kell kijátszania, majd a Párbaj lapot kijátszó játékosnak. Aki először nem tud Bang! lapot kijátszani, az veszít 1 életpontot.</w:t>
       </w:r>
     </w:p>
     <w:p>
       <w:pPr>
         <w:numPr>
           <w:ilvl w:val="0"/>
-          <w:numId w:val="7"/>
+          <w:numId w:val="6"/>
         </w:numPr>
         <w:spacing w:before="100" w:beforeAutospacing="1" w:after="100" w:afterAutospacing="1"/>
         <w:rPr>
           <w:rFonts w:asciiTheme="minorHAnsi" w:hAnsiTheme="minorHAnsi" w:cstheme="minorHAnsi"/>
         </w:rPr>
       </w:pPr>
+      <w:proofErr w:type="spellStart"/>
       <w:r>
         <w:rPr>
           <w:rStyle w:val="Kiemels2"/>
           <w:rFonts w:asciiTheme="minorHAnsi" w:eastAsiaTheme="majorEastAsia" w:hAnsiTheme="minorHAnsi" w:cstheme="minorHAnsi"/>
         </w:rPr>
-        <w:t>Jesse Jones:</w:t>
-      </w:r>
-      <w:r>
-        <w:rPr>
-          <w:rFonts w:asciiTheme="minorHAnsi" w:hAnsiTheme="minorHAnsi" w:cstheme="minorHAnsi"/>
-        </w:rPr>
-        <w:t xml:space="preserve"> Más játékostól húzhat kártyát a pakli helyett.</w:t>
+        <w:t>Cat</w:t>
+      </w:r>
+      <w:proofErr w:type="spellEnd"/>
+      <w:r>
+        <w:rPr>
+          <w:rStyle w:val="Kiemels2"/>
+          <w:rFonts w:asciiTheme="minorHAnsi" w:eastAsiaTheme="majorEastAsia" w:hAnsiTheme="minorHAnsi" w:cstheme="minorHAnsi"/>
+        </w:rPr>
+        <w:t xml:space="preserve"> </w:t>
+      </w:r>
+      <w:proofErr w:type="spellStart"/>
+      <w:r>
+        <w:rPr>
+          <w:rStyle w:val="Kiemels2"/>
+          <w:rFonts w:asciiTheme="minorHAnsi" w:eastAsiaTheme="majorEastAsia" w:hAnsiTheme="minorHAnsi" w:cstheme="minorHAnsi"/>
+        </w:rPr>
+        <w:t>Balou</w:t>
+      </w:r>
+      <w:proofErr w:type="spellEnd"/>
+      <w:r>
+        <w:rPr>
+          <w:rStyle w:val="Kiemels2"/>
+          <w:rFonts w:asciiTheme="minorHAnsi" w:eastAsiaTheme="majorEastAsia" w:hAnsiTheme="minorHAnsi" w:cstheme="minorHAnsi"/>
+          <w:b w:val="0"/>
+          <w:bCs w:val="0"/>
+        </w:rPr>
+        <w:t xml:space="preserve"> – </w:t>
+      </w:r>
+      <w:proofErr w:type="spellStart"/>
+      <w:r>
+        <w:rPr>
+          <w:rStyle w:val="Kiemels2"/>
+          <w:rFonts w:asciiTheme="minorHAnsi" w:eastAsiaTheme="majorEastAsia" w:hAnsiTheme="minorHAnsi" w:cstheme="minorHAnsi"/>
+          <w:b w:val="0"/>
+          <w:bCs w:val="0"/>
+        </w:rPr>
+        <w:t>Eldobat</w:t>
+      </w:r>
+      <w:proofErr w:type="spellEnd"/>
+      <w:r>
+        <w:rPr>
+          <w:rStyle w:val="Kiemels2"/>
+          <w:rFonts w:asciiTheme="minorHAnsi" w:eastAsiaTheme="majorEastAsia" w:hAnsiTheme="minorHAnsi" w:cstheme="minorHAnsi"/>
+          <w:b w:val="0"/>
+          <w:bCs w:val="0"/>
+        </w:rPr>
+        <w:t xml:space="preserve"> egy kártyát a célponttal.</w:t>
       </w:r>
     </w:p>
     <w:p>
       <w:pPr>
         <w:numPr>
           <w:ilvl w:val="0"/>
-          <w:numId w:val="7"/>
+          <w:numId w:val="6"/>
         </w:numPr>
         <w:spacing w:before="100" w:beforeAutospacing="1" w:after="100" w:afterAutospacing="1"/>
         <w:rPr>
           <w:rFonts w:asciiTheme="minorHAnsi" w:hAnsiTheme="minorHAnsi" w:cstheme="minorHAnsi"/>
         </w:rPr>
       </w:pPr>
-      <w:proofErr w:type="spellStart"/>
       <w:r>
         <w:rPr>
           <w:rStyle w:val="Kiemels2"/>
           <w:rFonts w:asciiTheme="minorHAnsi" w:eastAsiaTheme="majorEastAsia" w:hAnsiTheme="minorHAnsi" w:cstheme="minorHAnsi"/>
         </w:rPr>
-        <w:t>Slab</w:t>
-      </w:r>
-      <w:proofErr w:type="spellEnd"/>
+        <w:t>Pánik</w:t>
+      </w:r>
+      <w:r>
+        <w:rPr>
+          <w:rFonts w:asciiTheme="minorHAnsi" w:hAnsiTheme="minorHAnsi" w:cstheme="minorHAnsi"/>
+        </w:rPr>
+        <w:t xml:space="preserve"> – Elvesz egy kártyát</w:t>
+      </w:r>
+      <w:r>
+        <w:rPr>
+          <w:rFonts w:asciiTheme="minorHAnsi" w:hAnsiTheme="minorHAnsi" w:cstheme="minorHAnsi"/>
+        </w:rPr>
+        <w:t xml:space="preserve"> a hatótávolságon belüli</w:t>
+      </w:r>
+      <w:r>
+        <w:rPr>
+          <w:rFonts w:asciiTheme="minorHAnsi" w:hAnsiTheme="minorHAnsi" w:cstheme="minorHAnsi"/>
+        </w:rPr>
+        <w:t xml:space="preserve"> célpont</w:t>
+      </w:r>
+      <w:r>
+        <w:rPr>
+          <w:rFonts w:asciiTheme="minorHAnsi" w:hAnsiTheme="minorHAnsi" w:cstheme="minorHAnsi"/>
+        </w:rPr>
+        <w:t>tól</w:t>
+      </w:r>
+      <w:r>
+        <w:rPr>
+          <w:rFonts w:asciiTheme="minorHAnsi" w:hAnsiTheme="minorHAnsi" w:cstheme="minorHAnsi"/>
+        </w:rPr>
+        <w:t>.</w:t>
+      </w:r>
+    </w:p>
+    <w:p>
+      <w:pPr>
+        <w:numPr>
+          <w:ilvl w:val="0"/>
+          <w:numId w:val="6"/>
+        </w:numPr>
+        <w:spacing w:before="100" w:beforeAutospacing="1" w:after="100" w:afterAutospacing="1"/>
+        <w:rPr>
+          <w:rStyle w:val="Kiemels2"/>
+          <w:rFonts w:asciiTheme="minorHAnsi" w:hAnsiTheme="minorHAnsi" w:cstheme="minorHAnsi"/>
+          <w:b w:val="0"/>
+          <w:bCs w:val="0"/>
+        </w:rPr>
+      </w:pPr>
       <w:r>
         <w:rPr>
           <w:rStyle w:val="Kiemels2"/>
           <w:rFonts w:asciiTheme="minorHAnsi" w:eastAsiaTheme="majorEastAsia" w:hAnsiTheme="minorHAnsi" w:cstheme="minorHAnsi"/>
         </w:rPr>
-        <w:t xml:space="preserve"> </w:t>
-      </w:r>
-      <w:proofErr w:type="spellStart"/>
+        <w:t>Postakocsi</w:t>
+      </w:r>
       <w:r>
         <w:rPr>
           <w:rStyle w:val="Kiemels2"/>
           <w:rFonts w:asciiTheme="minorHAnsi" w:eastAsiaTheme="majorEastAsia" w:hAnsiTheme="minorHAnsi" w:cstheme="minorHAnsi"/>
-        </w:rPr>
-        <w:t>the</w:t>
-      </w:r>
-      <w:proofErr w:type="spellEnd"/>
+          <w:b w:val="0"/>
+          <w:bCs w:val="0"/>
+        </w:rPr>
+        <w:t xml:space="preserve"> – Húzhat 2 kártyát a kijátszó játékos.</w:t>
+      </w:r>
+    </w:p>
+    <w:p>
+      <w:pPr>
+        <w:numPr>
+          <w:ilvl w:val="0"/>
+          <w:numId w:val="6"/>
+        </w:numPr>
+        <w:spacing w:before="100" w:beforeAutospacing="1" w:after="100" w:afterAutospacing="1"/>
+        <w:rPr>
+          <w:rStyle w:val="Kiemels2"/>
+          <w:rFonts w:asciiTheme="minorHAnsi" w:hAnsiTheme="minorHAnsi" w:cstheme="minorHAnsi"/>
+          <w:b w:val="0"/>
+          <w:bCs w:val="0"/>
+        </w:rPr>
+      </w:pPr>
       <w:r>
         <w:rPr>
           <w:rStyle w:val="Kiemels2"/>
           <w:rFonts w:asciiTheme="minorHAnsi" w:eastAsiaTheme="majorEastAsia" w:hAnsiTheme="minorHAnsi" w:cstheme="minorHAnsi"/>
         </w:rPr>
-        <w:t xml:space="preserve"> </w:t>
+        <w:t xml:space="preserve">Wells </w:t>
       </w:r>
       <w:proofErr w:type="spellStart"/>
       <w:r>
@@ -1934,52 +2154,31 @@
           <w:rStyle w:val="Kiemels2"/>
           <w:rFonts w:asciiTheme="minorHAnsi" w:eastAsiaTheme="majorEastAsia" w:hAnsiTheme="minorHAnsi" w:cstheme="minorHAnsi"/>
         </w:rPr>
-        <w:t>Killer</w:t>
+        <w:t>Fargo</w:t>
       </w:r>
       <w:proofErr w:type="spellEnd"/>
       <w:r>
         <w:rPr>
           <w:rStyle w:val="Kiemels2"/>
           <w:rFonts w:asciiTheme="minorHAnsi" w:eastAsiaTheme="majorEastAsia" w:hAnsiTheme="minorHAnsi" w:cstheme="minorHAnsi"/>
-        </w:rPr>
-        <w:t>:</w:t>
-      </w:r>
-      <w:r>
-        <w:rPr>
-          <w:rFonts w:asciiTheme="minorHAnsi" w:hAnsiTheme="minorHAnsi" w:cstheme="minorHAnsi"/>
-        </w:rPr>
-        <w:t xml:space="preserve"> </w:t>
-      </w:r>
-      <w:proofErr w:type="spellStart"/>
-      <w:r>
-        <w:rPr>
-          <w:rFonts w:asciiTheme="minorHAnsi" w:hAnsiTheme="minorHAnsi" w:cstheme="minorHAnsi"/>
-        </w:rPr>
-        <w:t>Leakott</w:t>
-      </w:r>
-      <w:proofErr w:type="spellEnd"/>
-      <w:r>
-        <w:rPr>
-          <w:rFonts w:asciiTheme="minorHAnsi" w:hAnsiTheme="minorHAnsi" w:cstheme="minorHAnsi"/>
-        </w:rPr>
-        <w:t xml:space="preserve"> Bang! kártyájára</w:t>
-      </w:r>
-      <w:r>
-        <w:rPr>
-          <w:rFonts w:asciiTheme="minorHAnsi" w:hAnsiTheme="minorHAnsi" w:cstheme="minorHAnsi"/>
-        </w:rPr>
-        <w:t xml:space="preserve"> csak két Nem talált! kártyával lehet védekezni.</w:t>
+          <w:b w:val="0"/>
+          <w:bCs w:val="0"/>
+        </w:rPr>
+        <w:t xml:space="preserve"> – Húzhat 3 kártyát a kijátszó játékos.</w:t>
       </w:r>
     </w:p>
     <w:p>
       <w:pPr>
         <w:numPr>
           <w:ilvl w:val="0"/>
-          <w:numId w:val="7"/>
+          <w:numId w:val="6"/>
         </w:numPr>
         <w:spacing w:before="100" w:beforeAutospacing="1" w:after="100" w:afterAutospacing="1"/>
         <w:rPr>
-          <w:rFonts w:asciiTheme="minorHAnsi" w:hAnsiTheme="minorHAnsi" w:cstheme="minorHAnsi"/>
+          <w:rStyle w:val="Kiemels2"/>
+          <w:rFonts w:asciiTheme="minorHAnsi" w:hAnsiTheme="minorHAnsi" w:cstheme="minorHAnsi"/>
+          <w:b w:val="0"/>
+          <w:bCs w:val="0"/>
         </w:rPr>
       </w:pPr>
       <w:r>
@@ -1987,43 +2186,1510 @@
           <w:rStyle w:val="Kiemels2"/>
           <w:rFonts w:asciiTheme="minorHAnsi" w:eastAsiaTheme="majorEastAsia" w:hAnsiTheme="minorHAnsi" w:cstheme="minorHAnsi"/>
         </w:rPr>
-        <w:t xml:space="preserve">El </w:t>
-      </w:r>
-      <w:proofErr w:type="spellStart"/>
+        <w:t>Szatócsbolt</w:t>
+      </w:r>
       <w:r>
         <w:rPr>
           <w:rStyle w:val="Kiemels2"/>
           <w:rFonts w:asciiTheme="minorHAnsi" w:eastAsiaTheme="majorEastAsia" w:hAnsiTheme="minorHAnsi" w:cstheme="minorHAnsi"/>
-        </w:rPr>
-        <w:t>Gringo</w:t>
+          <w:b w:val="0"/>
+          <w:bCs w:val="0"/>
+        </w:rPr>
+        <w:t xml:space="preserve"> – Annyi lapból, ahány játékos életben van, mindenki választ egyet magának a kör haladása szerint.</w:t>
+      </w:r>
+    </w:p>
+    <w:p>
+      <w:pPr>
+        <w:numPr>
+          <w:ilvl w:val="0"/>
+          <w:numId w:val="6"/>
+        </w:numPr>
+        <w:spacing w:before="100" w:beforeAutospacing="1" w:after="100" w:afterAutospacing="1"/>
+        <w:rPr>
+          <w:rFonts w:asciiTheme="minorHAnsi" w:hAnsiTheme="minorHAnsi" w:cstheme="minorHAnsi"/>
+        </w:rPr>
+      </w:pPr>
+      <w:r>
+        <w:rPr>
+          <w:rFonts w:asciiTheme="minorHAnsi" w:hAnsiTheme="minorHAnsi" w:cstheme="minorHAnsi"/>
+          <w:b/>
+          <w:bCs/>
+        </w:rPr>
+        <w:t>Musztáng</w:t>
+      </w:r>
+      <w:r>
+        <w:rPr>
+          <w:rFonts w:asciiTheme="minorHAnsi" w:hAnsiTheme="minorHAnsi" w:cstheme="minorHAnsi"/>
+        </w:rPr>
+        <w:t xml:space="preserve"> - A többi játékos eggyel messzebbről látja, míg aktív ez a lap.</w:t>
+      </w:r>
+    </w:p>
+    <w:p>
+      <w:pPr>
+        <w:numPr>
+          <w:ilvl w:val="0"/>
+          <w:numId w:val="6"/>
+        </w:numPr>
+        <w:spacing w:before="100" w:beforeAutospacing="1" w:after="100" w:afterAutospacing="1"/>
+        <w:rPr>
+          <w:rFonts w:asciiTheme="minorHAnsi" w:hAnsiTheme="minorHAnsi" w:cstheme="minorHAnsi"/>
+        </w:rPr>
+      </w:pPr>
+      <w:r>
+        <w:rPr>
+          <w:rFonts w:asciiTheme="minorHAnsi" w:hAnsiTheme="minorHAnsi" w:cstheme="minorHAnsi"/>
+          <w:b/>
+          <w:bCs/>
+        </w:rPr>
+        <w:t>Távcső</w:t>
+      </w:r>
+      <w:r>
+        <w:rPr>
+          <w:rFonts w:asciiTheme="minorHAnsi" w:hAnsiTheme="minorHAnsi" w:cstheme="minorHAnsi"/>
+        </w:rPr>
+        <w:t xml:space="preserve"> - </w:t>
+      </w:r>
+      <w:r>
+        <w:rPr>
+          <w:rFonts w:asciiTheme="minorHAnsi" w:hAnsiTheme="minorHAnsi" w:cstheme="minorHAnsi"/>
+        </w:rPr>
+        <w:t>A többi játékos</w:t>
+      </w:r>
+      <w:r>
+        <w:rPr>
+          <w:rFonts w:asciiTheme="minorHAnsi" w:hAnsiTheme="minorHAnsi" w:cstheme="minorHAnsi"/>
+        </w:rPr>
+        <w:t>t</w:t>
+      </w:r>
+      <w:r>
+        <w:rPr>
+          <w:rFonts w:asciiTheme="minorHAnsi" w:hAnsiTheme="minorHAnsi" w:cstheme="minorHAnsi"/>
+        </w:rPr>
+        <w:t xml:space="preserve"> eggyel </w:t>
+      </w:r>
+      <w:r>
+        <w:rPr>
+          <w:rFonts w:asciiTheme="minorHAnsi" w:hAnsiTheme="minorHAnsi" w:cstheme="minorHAnsi"/>
+        </w:rPr>
+        <w:t>közelebbről</w:t>
+      </w:r>
+      <w:r>
+        <w:rPr>
+          <w:rFonts w:asciiTheme="minorHAnsi" w:hAnsiTheme="minorHAnsi" w:cstheme="minorHAnsi"/>
+        </w:rPr>
+        <w:t xml:space="preserve"> látja, míg aktív ez a lap.</w:t>
+      </w:r>
+    </w:p>
+    <w:p>
+      <w:pPr>
+        <w:numPr>
+          <w:ilvl w:val="0"/>
+          <w:numId w:val="6"/>
+        </w:numPr>
+        <w:spacing w:before="100" w:beforeAutospacing="1" w:after="100" w:afterAutospacing="1"/>
+        <w:rPr>
+          <w:rFonts w:asciiTheme="minorHAnsi" w:hAnsiTheme="minorHAnsi" w:cstheme="minorHAnsi"/>
+        </w:rPr>
+      </w:pPr>
+      <w:r>
+        <w:rPr>
+          <w:rFonts w:asciiTheme="minorHAnsi" w:hAnsiTheme="minorHAnsi" w:cstheme="minorHAnsi"/>
+          <w:b/>
+          <w:bCs/>
+        </w:rPr>
+        <w:t>Hordó</w:t>
+      </w:r>
+      <w:r>
+        <w:rPr>
+          <w:rFonts w:asciiTheme="minorHAnsi" w:hAnsiTheme="minorHAnsi" w:cstheme="minorHAnsi"/>
+        </w:rPr>
+        <w:t xml:space="preserve"> – Ha aktív ez a lap és </w:t>
+      </w:r>
+      <w:proofErr w:type="spellStart"/>
+      <w:r>
+        <w:rPr>
+          <w:rFonts w:asciiTheme="minorHAnsi" w:hAnsiTheme="minorHAnsi" w:cstheme="minorHAnsi"/>
+        </w:rPr>
+        <w:t>meglövik</w:t>
       </w:r>
       <w:proofErr w:type="spellEnd"/>
+      <w:r>
+        <w:rPr>
+          <w:rFonts w:asciiTheme="minorHAnsi" w:hAnsiTheme="minorHAnsi" w:cstheme="minorHAnsi"/>
+        </w:rPr>
+        <w:t xml:space="preserve"> egy Bang! kártyával, akkor húznia kell a pakli </w:t>
+      </w:r>
+      <w:proofErr w:type="spellStart"/>
+      <w:r>
+        <w:rPr>
+          <w:rFonts w:asciiTheme="minorHAnsi" w:hAnsiTheme="minorHAnsi" w:cstheme="minorHAnsi"/>
+        </w:rPr>
+        <w:t>tetejéről</w:t>
+      </w:r>
+      <w:proofErr w:type="spellEnd"/>
+      <w:r>
+        <w:rPr>
+          <w:rFonts w:asciiTheme="minorHAnsi" w:hAnsiTheme="minorHAnsi" w:cstheme="minorHAnsi"/>
+        </w:rPr>
+        <w:t xml:space="preserve"> és eldobni. Ha ez a lap kőr, akkor sikeresen blokkolta a Bang! lapot.</w:t>
+      </w:r>
+    </w:p>
+    <w:p>
+      <w:pPr>
+        <w:numPr>
+          <w:ilvl w:val="0"/>
+          <w:numId w:val="6"/>
+        </w:numPr>
+        <w:spacing w:before="100" w:beforeAutospacing="1" w:after="100" w:afterAutospacing="1"/>
+        <w:rPr>
+          <w:rFonts w:asciiTheme="minorHAnsi" w:hAnsiTheme="minorHAnsi" w:cstheme="minorHAnsi"/>
+        </w:rPr>
+      </w:pPr>
+      <w:r>
+        <w:rPr>
+          <w:rFonts w:asciiTheme="minorHAnsi" w:hAnsiTheme="minorHAnsi" w:cstheme="minorHAnsi"/>
+          <w:b/>
+          <w:bCs/>
+        </w:rPr>
+        <w:t>Dinamit</w:t>
+      </w:r>
+      <w:r>
+        <w:rPr>
+          <w:rFonts w:asciiTheme="minorHAnsi" w:hAnsiTheme="minorHAnsi" w:cstheme="minorHAnsi"/>
+        </w:rPr>
+        <w:t xml:space="preserve"> – Ha aktív a dinamit a játékos köre kezdetén, akkor húznia kell és eldobnia a lapot. Ha a lap pikk 2-9 közti magassággal, akkor a dinamit robban és 3 életpontot veszít a játékos</w:t>
+      </w:r>
+      <w:r>
+        <w:rPr>
+          <w:rFonts w:asciiTheme="minorHAnsi" w:hAnsiTheme="minorHAnsi" w:cstheme="minorHAnsi"/>
+        </w:rPr>
+        <w:t>.</w:t>
+      </w:r>
+    </w:p>
+    <w:p>
+      <w:pPr>
+        <w:numPr>
+          <w:ilvl w:val="0"/>
+          <w:numId w:val="6"/>
+        </w:numPr>
+        <w:spacing w:before="100" w:beforeAutospacing="1" w:after="100" w:afterAutospacing="1"/>
+        <w:rPr>
+          <w:rFonts w:asciiTheme="minorHAnsi" w:hAnsiTheme="minorHAnsi" w:cstheme="minorHAnsi"/>
+        </w:rPr>
+      </w:pPr>
       <w:r>
         <w:rPr>
           <w:rStyle w:val="Kiemels2"/>
           <w:rFonts w:asciiTheme="minorHAnsi" w:eastAsiaTheme="majorEastAsia" w:hAnsiTheme="minorHAnsi" w:cstheme="minorHAnsi"/>
         </w:rPr>
+        <w:t>Börtön</w:t>
+      </w:r>
+      <w:r>
+        <w:rPr>
+          <w:rFonts w:asciiTheme="minorHAnsi" w:hAnsiTheme="minorHAnsi" w:cstheme="minorHAnsi"/>
+        </w:rPr>
+        <w:t xml:space="preserve"> – </w:t>
+      </w:r>
+      <w:r>
+        <w:rPr>
+          <w:rFonts w:asciiTheme="minorHAnsi" w:hAnsiTheme="minorHAnsi" w:cstheme="minorHAnsi"/>
+        </w:rPr>
+        <w:t>Ha aktív a börtön a játékos köre kezdetén, akkor húznia kell és eldobnia a lapot. Ha a lap kőr, akkor kiszabadul és lejátssza a körét. Ellenkező esetben eldobja a börtön kártyát és kimarad ebből a körből. Ha a játékos előtt egyszerre van börtön és dinamit, a dinamitra húz először.</w:t>
+      </w:r>
+      <w:r>
+        <w:rPr>
+          <w:rFonts w:asciiTheme="minorHAnsi" w:hAnsiTheme="minorHAnsi" w:cstheme="minorHAnsi"/>
+        </w:rPr>
+        <w:t xml:space="preserve"> A Sheriff nem célozható vele</w:t>
+      </w:r>
+      <w:r>
+        <w:rPr>
+          <w:rFonts w:asciiTheme="minorHAnsi" w:hAnsiTheme="minorHAnsi" w:cstheme="minorHAnsi"/>
+        </w:rPr>
+        <w:t>.</w:t>
+      </w:r>
+    </w:p>
+    <w:p>
+      <w:pPr>
+        <w:numPr>
+          <w:ilvl w:val="0"/>
+          <w:numId w:val="6"/>
+        </w:numPr>
+        <w:spacing w:before="100" w:beforeAutospacing="1" w:after="100" w:afterAutospacing="1"/>
+        <w:rPr>
+          <w:rStyle w:val="Kiemels2"/>
+          <w:rFonts w:asciiTheme="minorHAnsi" w:hAnsiTheme="minorHAnsi" w:cstheme="minorHAnsi"/>
+          <w:b w:val="0"/>
+          <w:bCs w:val="0"/>
+        </w:rPr>
+      </w:pPr>
+      <w:r>
+        <w:rPr>
+          <w:rStyle w:val="Kiemels2"/>
+          <w:rFonts w:asciiTheme="minorHAnsi" w:eastAsiaTheme="majorEastAsia" w:hAnsiTheme="minorHAnsi" w:cstheme="minorHAnsi"/>
+        </w:rPr>
+        <w:t>Fegyver</w:t>
+      </w:r>
+      <w:r>
+        <w:rPr>
+          <w:rStyle w:val="Kiemels2"/>
+          <w:rFonts w:asciiTheme="minorHAnsi" w:eastAsiaTheme="majorEastAsia" w:hAnsiTheme="minorHAnsi" w:cstheme="minorHAnsi"/>
+          <w:b w:val="0"/>
+          <w:bCs w:val="0"/>
+        </w:rPr>
+        <w:t xml:space="preserve"> – Megnöveli azt a távolságot, ahol </w:t>
+      </w:r>
+      <w:proofErr w:type="gramStart"/>
+      <w:r>
+        <w:rPr>
+          <w:rStyle w:val="Kiemels2"/>
+          <w:rFonts w:asciiTheme="minorHAnsi" w:eastAsiaTheme="majorEastAsia" w:hAnsiTheme="minorHAnsi" w:cstheme="minorHAnsi"/>
+          <w:b w:val="0"/>
+          <w:bCs w:val="0"/>
+        </w:rPr>
+        <w:t>Bang!-</w:t>
+      </w:r>
+      <w:proofErr w:type="spellStart"/>
+      <w:proofErr w:type="gramEnd"/>
+      <w:r>
+        <w:rPr>
+          <w:rStyle w:val="Kiemels2"/>
+          <w:rFonts w:asciiTheme="minorHAnsi" w:eastAsiaTheme="majorEastAsia" w:hAnsiTheme="minorHAnsi" w:cstheme="minorHAnsi"/>
+          <w:b w:val="0"/>
+          <w:bCs w:val="0"/>
+        </w:rPr>
+        <w:t>et</w:t>
+      </w:r>
+      <w:proofErr w:type="spellEnd"/>
+      <w:r>
+        <w:rPr>
+          <w:rStyle w:val="Kiemels2"/>
+          <w:rFonts w:asciiTheme="minorHAnsi" w:eastAsiaTheme="majorEastAsia" w:hAnsiTheme="minorHAnsi" w:cstheme="minorHAnsi"/>
+          <w:b w:val="0"/>
+          <w:bCs w:val="0"/>
+        </w:rPr>
+        <w:t xml:space="preserve"> játszhat ki a játékos.</w:t>
+      </w:r>
+    </w:p>
+    <w:p>
+      <w:pPr>
+        <w:numPr>
+          <w:ilvl w:val="1"/>
+          <w:numId w:val="6"/>
+        </w:numPr>
+        <w:spacing w:before="100" w:beforeAutospacing="1" w:after="100" w:afterAutospacing="1"/>
+        <w:rPr>
+          <w:rFonts w:asciiTheme="minorHAnsi" w:hAnsiTheme="minorHAnsi" w:cstheme="minorHAnsi"/>
+        </w:rPr>
+      </w:pPr>
+      <w:r>
+        <w:rPr>
+          <w:rStyle w:val="Kiemels2"/>
+          <w:rFonts w:asciiTheme="minorHAnsi" w:eastAsiaTheme="majorEastAsia" w:hAnsiTheme="minorHAnsi" w:cstheme="minorHAnsi"/>
+        </w:rPr>
+        <w:t>Gyorstüzelő</w:t>
+      </w:r>
+      <w:r>
+        <w:rPr>
+          <w:rStyle w:val="Kiemels2"/>
+          <w:rFonts w:asciiTheme="minorHAnsi" w:eastAsiaTheme="majorEastAsia" w:hAnsiTheme="minorHAnsi" w:cstheme="minorHAnsi"/>
+          <w:b w:val="0"/>
+          <w:bCs w:val="0"/>
+        </w:rPr>
+        <w:t xml:space="preserve"> – Ha aktív, bármennyi Bang’ kártyát kijátszhat a játékos az adott körben.</w:t>
+      </w:r>
+    </w:p>
+    <w:p>
+      <w:pPr>
+        <w:pStyle w:val="Cmsor3"/>
+        <w:rPr>
+          <w:rFonts w:asciiTheme="minorHAnsi" w:hAnsiTheme="minorHAnsi" w:cstheme="minorHAnsi"/>
+        </w:rPr>
+      </w:pPr>
+      <w:r>
+        <w:rPr>
+          <w:rFonts w:asciiTheme="minorHAnsi" w:hAnsiTheme="minorHAnsi" w:cstheme="minorHAnsi"/>
+        </w:rPr>
+        <w:lastRenderedPageBreak/>
+        <w:t>Karakterek</w:t>
+      </w:r>
+    </w:p>
+    <w:p>
+      <w:pPr>
+        <w:spacing w:before="100" w:beforeAutospacing="1" w:after="100" w:afterAutospacing="1"/>
+        <w:rPr>
+          <w:rFonts w:asciiTheme="minorHAnsi" w:hAnsiTheme="minorHAnsi" w:cstheme="minorHAnsi"/>
+        </w:rPr>
+      </w:pPr>
+      <w:r>
+        <w:rPr>
+          <w:rFonts w:asciiTheme="minorHAnsi" w:hAnsiTheme="minorHAnsi" w:cstheme="minorHAnsi"/>
+        </w:rPr>
+        <w:t xml:space="preserve">A játékban minden karakter egyedi képességgel rendelkezik. A játék kezdetén a játékos kiválaszthat egy karaktert (vagy választhatja a véletlenszerű kiosztást), és a botokhoz is véletlenszerű karakterek kerülnek. </w:t>
+      </w:r>
+      <w:r>
+        <w:rPr>
+          <w:rFonts w:asciiTheme="minorHAnsi" w:hAnsiTheme="minorHAnsi" w:cstheme="minorHAnsi"/>
+        </w:rPr>
+        <w:t>Karakterek és képességeik</w:t>
+      </w:r>
+      <w:r>
+        <w:rPr>
+          <w:rFonts w:asciiTheme="minorHAnsi" w:hAnsiTheme="minorHAnsi" w:cstheme="minorHAnsi"/>
+        </w:rPr>
         <w:t>:</w:t>
       </w:r>
-      <w:r>
-        <w:rPr>
-          <w:rFonts w:asciiTheme="minorHAnsi" w:hAnsiTheme="minorHAnsi" w:cstheme="minorHAnsi"/>
-        </w:rPr>
-        <w:t xml:space="preserve"> Ha sebzést szenved, húzhat egy kártyát a támadótól.</w:t>
-      </w:r>
-    </w:p>
+    </w:p>
+    <w:tbl>
+      <w:tblPr>
+        <w:tblStyle w:val="Rcsostblzat"/>
+        <w:tblW w:w="0" w:type="auto"/>
+        <w:tblLook w:val="04A0" w:firstRow="1" w:lastRow="0" w:firstColumn="1" w:lastColumn="0" w:noHBand="0" w:noVBand="1"/>
+      </w:tblPr>
+      <w:tblGrid>
+        <w:gridCol w:w="4530"/>
+        <w:gridCol w:w="4530"/>
+      </w:tblGrid>
+      <w:tr>
+        <w:tc>
+          <w:tcPr>
+            <w:tcW w:w="4530" w:type="dxa"/>
+          </w:tcPr>
+          <w:p>
+            <w:pPr>
+              <w:spacing w:before="100" w:beforeAutospacing="1" w:after="100" w:afterAutospacing="1"/>
+              <w:rPr>
+                <w:rStyle w:val="Kiemels2"/>
+                <w:rFonts w:asciiTheme="minorHAnsi" w:eastAsiaTheme="majorEastAsia" w:hAnsiTheme="minorHAnsi" w:cstheme="minorHAnsi"/>
+              </w:rPr>
+            </w:pPr>
+            <w:r>
+              <w:rPr>
+                <w:rStyle w:val="Kiemels2"/>
+                <w:rFonts w:asciiTheme="minorHAnsi" w:eastAsiaTheme="majorEastAsia" w:hAnsiTheme="minorHAnsi" w:cstheme="minorHAnsi"/>
+              </w:rPr>
+              <w:t>Bart Cassidy</w:t>
+            </w:r>
+          </w:p>
+        </w:tc>
+        <w:tc>
+          <w:tcPr>
+            <w:tcW w:w="4530" w:type="dxa"/>
+          </w:tcPr>
+          <w:p>
+            <w:pPr>
+              <w:spacing w:before="100" w:beforeAutospacing="1" w:after="100" w:afterAutospacing="1"/>
+              <w:rPr>
+                <w:rStyle w:val="Kiemels2"/>
+                <w:rFonts w:asciiTheme="minorHAnsi" w:eastAsiaTheme="majorEastAsia" w:hAnsiTheme="minorHAnsi" w:cstheme="minorHAnsi"/>
+                <w:b w:val="0"/>
+                <w:bCs w:val="0"/>
+              </w:rPr>
+            </w:pPr>
+            <w:r>
+              <w:rPr>
+                <w:rStyle w:val="Kiemels2"/>
+                <w:rFonts w:asciiTheme="minorHAnsi" w:eastAsiaTheme="majorEastAsia" w:hAnsiTheme="minorHAnsi" w:cstheme="minorHAnsi"/>
+                <w:b w:val="0"/>
+                <w:bCs w:val="0"/>
+              </w:rPr>
+              <w:t xml:space="preserve">Minden elvesztett életpont után, húz egy lapot a pakli </w:t>
+            </w:r>
+            <w:proofErr w:type="spellStart"/>
+            <w:r>
+              <w:rPr>
+                <w:rStyle w:val="Kiemels2"/>
+                <w:rFonts w:asciiTheme="minorHAnsi" w:eastAsiaTheme="majorEastAsia" w:hAnsiTheme="minorHAnsi" w:cstheme="minorHAnsi"/>
+                <w:b w:val="0"/>
+                <w:bCs w:val="0"/>
+              </w:rPr>
+              <w:t>tetejéről</w:t>
+            </w:r>
+            <w:proofErr w:type="spellEnd"/>
+            <w:r>
+              <w:rPr>
+                <w:rStyle w:val="Kiemels2"/>
+                <w:rFonts w:asciiTheme="minorHAnsi" w:eastAsiaTheme="majorEastAsia" w:hAnsiTheme="minorHAnsi" w:cstheme="minorHAnsi"/>
+                <w:b w:val="0"/>
+                <w:bCs w:val="0"/>
+              </w:rPr>
+              <w:t>.</w:t>
+            </w:r>
+          </w:p>
+        </w:tc>
+      </w:tr>
+      <w:tr>
+        <w:tc>
+          <w:tcPr>
+            <w:tcW w:w="4530" w:type="dxa"/>
+          </w:tcPr>
+          <w:p>
+            <w:pPr>
+              <w:spacing w:before="100" w:beforeAutospacing="1" w:after="100" w:afterAutospacing="1"/>
+              <w:rPr>
+                <w:rStyle w:val="Kiemels2"/>
+                <w:rFonts w:asciiTheme="minorHAnsi" w:eastAsiaTheme="majorEastAsia" w:hAnsiTheme="minorHAnsi" w:cstheme="minorHAnsi"/>
+              </w:rPr>
+            </w:pPr>
+            <w:r>
+              <w:rPr>
+                <w:rStyle w:val="Kiemels2"/>
+                <w:rFonts w:asciiTheme="minorHAnsi" w:eastAsiaTheme="majorEastAsia" w:hAnsiTheme="minorHAnsi" w:cstheme="minorHAnsi"/>
+              </w:rPr>
+              <w:t>Black Jack</w:t>
+            </w:r>
+          </w:p>
+        </w:tc>
+        <w:tc>
+          <w:tcPr>
+            <w:tcW w:w="4530" w:type="dxa"/>
+          </w:tcPr>
+          <w:p>
+            <w:pPr>
+              <w:spacing w:before="100" w:beforeAutospacing="1" w:after="100" w:afterAutospacing="1"/>
+              <w:rPr>
+                <w:rStyle w:val="Kiemels2"/>
+                <w:rFonts w:asciiTheme="minorHAnsi" w:eastAsiaTheme="majorEastAsia" w:hAnsiTheme="minorHAnsi" w:cstheme="minorHAnsi"/>
+                <w:b w:val="0"/>
+                <w:bCs w:val="0"/>
+              </w:rPr>
+            </w:pPr>
+            <w:r>
+              <w:rPr>
+                <w:rStyle w:val="Kiemels2"/>
+                <w:rFonts w:asciiTheme="minorHAnsi" w:eastAsiaTheme="majorEastAsia" w:hAnsiTheme="minorHAnsi" w:cstheme="minorHAnsi"/>
+                <w:b w:val="0"/>
+                <w:bCs w:val="0"/>
+              </w:rPr>
+              <w:t>A köre elején húzáskor megmutatja a második lapot, ha az kőr vagy káró, húz még egyet.</w:t>
+            </w:r>
+          </w:p>
+        </w:tc>
+      </w:tr>
+      <w:tr>
+        <w:tc>
+          <w:tcPr>
+            <w:tcW w:w="4530" w:type="dxa"/>
+          </w:tcPr>
+          <w:p>
+            <w:pPr>
+              <w:spacing w:before="100" w:beforeAutospacing="1" w:after="100" w:afterAutospacing="1"/>
+              <w:rPr>
+                <w:rStyle w:val="Kiemels2"/>
+                <w:rFonts w:asciiTheme="minorHAnsi" w:eastAsiaTheme="majorEastAsia" w:hAnsiTheme="minorHAnsi" w:cstheme="minorHAnsi"/>
+              </w:rPr>
+            </w:pPr>
+            <w:proofErr w:type="spellStart"/>
+            <w:r>
+              <w:rPr>
+                <w:rStyle w:val="Kiemels2"/>
+                <w:rFonts w:asciiTheme="minorHAnsi" w:eastAsiaTheme="majorEastAsia" w:hAnsiTheme="minorHAnsi" w:cstheme="minorHAnsi"/>
+              </w:rPr>
+              <w:t>Calamity</w:t>
+            </w:r>
+            <w:proofErr w:type="spellEnd"/>
+            <w:r>
+              <w:rPr>
+                <w:rStyle w:val="Kiemels2"/>
+                <w:rFonts w:asciiTheme="minorHAnsi" w:eastAsiaTheme="majorEastAsia" w:hAnsiTheme="minorHAnsi" w:cstheme="minorHAnsi"/>
+              </w:rPr>
+              <w:t xml:space="preserve"> Janet</w:t>
+            </w:r>
+          </w:p>
+        </w:tc>
+        <w:tc>
+          <w:tcPr>
+            <w:tcW w:w="4530" w:type="dxa"/>
+          </w:tcPr>
+          <w:p>
+            <w:pPr>
+              <w:spacing w:before="100" w:beforeAutospacing="1" w:after="100" w:afterAutospacing="1"/>
+              <w:rPr>
+                <w:rStyle w:val="Kiemels2"/>
+                <w:rFonts w:asciiTheme="minorHAnsi" w:eastAsiaTheme="majorEastAsia" w:hAnsiTheme="minorHAnsi" w:cstheme="minorHAnsi"/>
+                <w:b w:val="0"/>
+                <w:bCs w:val="0"/>
+              </w:rPr>
+            </w:pPr>
+            <w:r>
+              <w:rPr>
+                <w:rStyle w:val="Kiemels2"/>
+                <w:rFonts w:asciiTheme="minorHAnsi" w:eastAsiaTheme="majorEastAsia" w:hAnsiTheme="minorHAnsi" w:cstheme="minorHAnsi"/>
+                <w:b w:val="0"/>
+                <w:bCs w:val="0"/>
+              </w:rPr>
+              <w:t>Bang! lapokat Nem talált! lapként is kijátszhat és fordítva. Támadó szándékkal csak egyet használhat körönként ugyanúgy.</w:t>
+            </w:r>
+          </w:p>
+        </w:tc>
+      </w:tr>
+      <w:tr>
+        <w:tc>
+          <w:tcPr>
+            <w:tcW w:w="4530" w:type="dxa"/>
+          </w:tcPr>
+          <w:p>
+            <w:pPr>
+              <w:spacing w:before="100" w:beforeAutospacing="1" w:after="100" w:afterAutospacing="1"/>
+              <w:rPr>
+                <w:rStyle w:val="Kiemels2"/>
+                <w:rFonts w:asciiTheme="minorHAnsi" w:eastAsiaTheme="majorEastAsia" w:hAnsiTheme="minorHAnsi" w:cstheme="minorHAnsi"/>
+              </w:rPr>
+            </w:pPr>
+            <w:r>
+              <w:rPr>
+                <w:rStyle w:val="Kiemels2"/>
+                <w:rFonts w:asciiTheme="minorHAnsi" w:eastAsiaTheme="majorEastAsia" w:hAnsiTheme="minorHAnsi" w:cstheme="minorHAnsi"/>
+              </w:rPr>
+              <w:t xml:space="preserve">El </w:t>
+            </w:r>
+            <w:proofErr w:type="spellStart"/>
+            <w:r>
+              <w:rPr>
+                <w:rStyle w:val="Kiemels2"/>
+                <w:rFonts w:asciiTheme="minorHAnsi" w:eastAsiaTheme="majorEastAsia" w:hAnsiTheme="minorHAnsi" w:cstheme="minorHAnsi"/>
+              </w:rPr>
+              <w:t>Gringo</w:t>
+            </w:r>
+            <w:proofErr w:type="spellEnd"/>
+          </w:p>
+        </w:tc>
+        <w:tc>
+          <w:tcPr>
+            <w:tcW w:w="4530" w:type="dxa"/>
+          </w:tcPr>
+          <w:p>
+            <w:pPr>
+              <w:spacing w:before="100" w:beforeAutospacing="1" w:after="100" w:afterAutospacing="1"/>
+              <w:rPr>
+                <w:rStyle w:val="Kiemels2"/>
+                <w:rFonts w:asciiTheme="minorHAnsi" w:eastAsiaTheme="majorEastAsia" w:hAnsiTheme="minorHAnsi" w:cstheme="minorHAnsi"/>
+                <w:b w:val="0"/>
+                <w:bCs w:val="0"/>
+              </w:rPr>
+            </w:pPr>
+            <w:r>
+              <w:rPr>
+                <w:rStyle w:val="Kiemels2"/>
+                <w:rFonts w:asciiTheme="minorHAnsi" w:eastAsiaTheme="majorEastAsia" w:hAnsiTheme="minorHAnsi" w:cstheme="minorHAnsi"/>
+                <w:b w:val="0"/>
+                <w:bCs w:val="0"/>
+              </w:rPr>
+              <w:t xml:space="preserve">Minden </w:t>
+            </w:r>
+            <w:proofErr w:type="spellStart"/>
+            <w:r>
+              <w:rPr>
+                <w:rStyle w:val="Kiemels2"/>
+                <w:rFonts w:asciiTheme="minorHAnsi" w:eastAsiaTheme="majorEastAsia" w:hAnsiTheme="minorHAnsi" w:cstheme="minorHAnsi"/>
+                <w:b w:val="0"/>
+                <w:bCs w:val="0"/>
+              </w:rPr>
+              <w:t>sebződés</w:t>
+            </w:r>
+            <w:proofErr w:type="spellEnd"/>
+            <w:r>
+              <w:rPr>
+                <w:rStyle w:val="Kiemels2"/>
+                <w:rFonts w:asciiTheme="minorHAnsi" w:eastAsiaTheme="majorEastAsia" w:hAnsiTheme="minorHAnsi" w:cstheme="minorHAnsi"/>
+                <w:b w:val="0"/>
+                <w:bCs w:val="0"/>
+              </w:rPr>
+              <w:t xml:space="preserve"> után húz egy lapot, ha van, az őt megsebző játékos kezéből.</w:t>
+            </w:r>
+          </w:p>
+        </w:tc>
+      </w:tr>
+      <w:tr>
+        <w:tc>
+          <w:tcPr>
+            <w:tcW w:w="4530" w:type="dxa"/>
+          </w:tcPr>
+          <w:p>
+            <w:pPr>
+              <w:spacing w:before="100" w:beforeAutospacing="1" w:after="100" w:afterAutospacing="1"/>
+              <w:rPr>
+                <w:rStyle w:val="Kiemels2"/>
+                <w:rFonts w:asciiTheme="minorHAnsi" w:eastAsiaTheme="majorEastAsia" w:hAnsiTheme="minorHAnsi" w:cstheme="minorHAnsi"/>
+              </w:rPr>
+            </w:pPr>
+            <w:r>
+              <w:rPr>
+                <w:rStyle w:val="Kiemels2"/>
+                <w:rFonts w:asciiTheme="minorHAnsi" w:eastAsiaTheme="majorEastAsia" w:hAnsiTheme="minorHAnsi" w:cstheme="minorHAnsi"/>
+              </w:rPr>
+              <w:t>Jesse Jones</w:t>
+            </w:r>
+          </w:p>
+        </w:tc>
+        <w:tc>
+          <w:tcPr>
+            <w:tcW w:w="4530" w:type="dxa"/>
+          </w:tcPr>
+          <w:p>
+            <w:pPr>
+              <w:spacing w:before="100" w:beforeAutospacing="1" w:after="100" w:afterAutospacing="1"/>
+              <w:rPr>
+                <w:rStyle w:val="Kiemels2"/>
+                <w:rFonts w:asciiTheme="minorHAnsi" w:eastAsiaTheme="majorEastAsia" w:hAnsiTheme="minorHAnsi" w:cstheme="minorHAnsi"/>
+                <w:b w:val="0"/>
+                <w:bCs w:val="0"/>
+              </w:rPr>
+            </w:pPr>
+            <w:r>
+              <w:rPr>
+                <w:rStyle w:val="Kiemels2"/>
+                <w:rFonts w:asciiTheme="minorHAnsi" w:eastAsiaTheme="majorEastAsia" w:hAnsiTheme="minorHAnsi" w:cstheme="minorHAnsi"/>
+                <w:b w:val="0"/>
+                <w:bCs w:val="0"/>
+              </w:rPr>
+              <w:t>A köre elején választhatja, hogy az első lapot egy másik játékos kezéből húzza a pakli teteje helyett.</w:t>
+            </w:r>
+          </w:p>
+        </w:tc>
+      </w:tr>
+      <w:tr>
+        <w:tc>
+          <w:tcPr>
+            <w:tcW w:w="4530" w:type="dxa"/>
+          </w:tcPr>
+          <w:p>
+            <w:pPr>
+              <w:spacing w:before="100" w:beforeAutospacing="1" w:after="100" w:afterAutospacing="1"/>
+              <w:rPr>
+                <w:rStyle w:val="Kiemels2"/>
+                <w:rFonts w:asciiTheme="minorHAnsi" w:eastAsiaTheme="majorEastAsia" w:hAnsiTheme="minorHAnsi" w:cstheme="minorHAnsi"/>
+              </w:rPr>
+            </w:pPr>
+            <w:proofErr w:type="spellStart"/>
+            <w:r>
+              <w:rPr>
+                <w:rStyle w:val="Kiemels2"/>
+                <w:rFonts w:asciiTheme="minorHAnsi" w:eastAsiaTheme="majorEastAsia" w:hAnsiTheme="minorHAnsi" w:cstheme="minorHAnsi"/>
+              </w:rPr>
+              <w:t>Jourdonnais</w:t>
+            </w:r>
+            <w:proofErr w:type="spellEnd"/>
+          </w:p>
+        </w:tc>
+        <w:tc>
+          <w:tcPr>
+            <w:tcW w:w="4530" w:type="dxa"/>
+          </w:tcPr>
+          <w:p>
+            <w:pPr>
+              <w:spacing w:before="100" w:beforeAutospacing="1" w:after="100" w:afterAutospacing="1"/>
+              <w:rPr>
+                <w:rStyle w:val="Kiemels2"/>
+                <w:rFonts w:asciiTheme="minorHAnsi" w:eastAsiaTheme="majorEastAsia" w:hAnsiTheme="minorHAnsi" w:cstheme="minorHAnsi"/>
+                <w:b w:val="0"/>
+                <w:bCs w:val="0"/>
+              </w:rPr>
+            </w:pPr>
+            <w:r>
+              <w:rPr>
+                <w:rStyle w:val="Kiemels2"/>
+                <w:rFonts w:asciiTheme="minorHAnsi" w:eastAsiaTheme="majorEastAsia" w:hAnsiTheme="minorHAnsi" w:cstheme="minorHAnsi"/>
+                <w:b w:val="0"/>
+                <w:bCs w:val="0"/>
+              </w:rPr>
+              <w:t xml:space="preserve">Van egy beépített Hordó-ja. Kijátszhat még egy hordót, mint a többi játékos és ilyenkor kétszer húzhat, ha </w:t>
+            </w:r>
+            <w:proofErr w:type="spellStart"/>
+            <w:r>
+              <w:rPr>
+                <w:rStyle w:val="Kiemels2"/>
+                <w:rFonts w:asciiTheme="minorHAnsi" w:eastAsiaTheme="majorEastAsia" w:hAnsiTheme="minorHAnsi" w:cstheme="minorHAnsi"/>
+                <w:b w:val="0"/>
+                <w:bCs w:val="0"/>
+              </w:rPr>
+              <w:t>meglövik</w:t>
+            </w:r>
+            <w:proofErr w:type="spellEnd"/>
+            <w:r>
+              <w:rPr>
+                <w:rStyle w:val="Kiemels2"/>
+                <w:rFonts w:asciiTheme="minorHAnsi" w:eastAsiaTheme="majorEastAsia" w:hAnsiTheme="minorHAnsi" w:cstheme="minorHAnsi"/>
+                <w:b w:val="0"/>
+                <w:bCs w:val="0"/>
+              </w:rPr>
+              <w:t xml:space="preserve"> a </w:t>
+            </w:r>
+            <w:proofErr w:type="gramStart"/>
+            <w:r>
+              <w:rPr>
+                <w:rStyle w:val="Kiemels2"/>
+                <w:rFonts w:asciiTheme="minorHAnsi" w:eastAsiaTheme="majorEastAsia" w:hAnsiTheme="minorHAnsi" w:cstheme="minorHAnsi"/>
+                <w:b w:val="0"/>
+                <w:bCs w:val="0"/>
+              </w:rPr>
+              <w:t>Bang!-</w:t>
+            </w:r>
+            <w:proofErr w:type="spellStart"/>
+            <w:proofErr w:type="gramEnd"/>
+            <w:r>
+              <w:rPr>
+                <w:rStyle w:val="Kiemels2"/>
+                <w:rFonts w:asciiTheme="minorHAnsi" w:eastAsiaTheme="majorEastAsia" w:hAnsiTheme="minorHAnsi" w:cstheme="minorHAnsi"/>
+                <w:b w:val="0"/>
+                <w:bCs w:val="0"/>
+              </w:rPr>
+              <w:t>gel</w:t>
+            </w:r>
+            <w:proofErr w:type="spellEnd"/>
+          </w:p>
+        </w:tc>
+      </w:tr>
+      <w:tr>
+        <w:tc>
+          <w:tcPr>
+            <w:tcW w:w="4530" w:type="dxa"/>
+          </w:tcPr>
+          <w:p>
+            <w:pPr>
+              <w:spacing w:before="100" w:beforeAutospacing="1" w:after="100" w:afterAutospacing="1"/>
+              <w:rPr>
+                <w:rStyle w:val="Kiemels2"/>
+                <w:rFonts w:asciiTheme="minorHAnsi" w:eastAsiaTheme="majorEastAsia" w:hAnsiTheme="minorHAnsi" w:cstheme="minorHAnsi"/>
+              </w:rPr>
+            </w:pPr>
+            <w:r>
+              <w:rPr>
+                <w:rStyle w:val="Kiemels2"/>
+                <w:rFonts w:asciiTheme="minorHAnsi" w:eastAsiaTheme="majorEastAsia" w:hAnsiTheme="minorHAnsi" w:cstheme="minorHAnsi"/>
+              </w:rPr>
+              <w:t xml:space="preserve">Kit </w:t>
+            </w:r>
+            <w:proofErr w:type="spellStart"/>
+            <w:r>
+              <w:rPr>
+                <w:rStyle w:val="Kiemels2"/>
+                <w:rFonts w:asciiTheme="minorHAnsi" w:eastAsiaTheme="majorEastAsia" w:hAnsiTheme="minorHAnsi" w:cstheme="minorHAnsi"/>
+              </w:rPr>
+              <w:t>Carlson</w:t>
+            </w:r>
+            <w:proofErr w:type="spellEnd"/>
+          </w:p>
+        </w:tc>
+        <w:tc>
+          <w:tcPr>
+            <w:tcW w:w="4530" w:type="dxa"/>
+          </w:tcPr>
+          <w:p>
+            <w:pPr>
+              <w:spacing w:before="100" w:beforeAutospacing="1" w:after="100" w:afterAutospacing="1"/>
+              <w:rPr>
+                <w:rStyle w:val="Kiemels2"/>
+                <w:rFonts w:asciiTheme="minorHAnsi" w:eastAsiaTheme="majorEastAsia" w:hAnsiTheme="minorHAnsi" w:cstheme="minorHAnsi"/>
+                <w:b w:val="0"/>
+                <w:bCs w:val="0"/>
+              </w:rPr>
+            </w:pPr>
+            <w:r>
+              <w:rPr>
+                <w:rStyle w:val="Kiemels2"/>
+                <w:rFonts w:asciiTheme="minorHAnsi" w:eastAsiaTheme="majorEastAsia" w:hAnsiTheme="minorHAnsi" w:cstheme="minorHAnsi"/>
+                <w:b w:val="0"/>
+                <w:bCs w:val="0"/>
+              </w:rPr>
+              <w:t>A köre elején megnézi pakli felső 3 lapját, választ kettőt és a maradékot visszateszi.</w:t>
+            </w:r>
+          </w:p>
+        </w:tc>
+      </w:tr>
+      <w:tr>
+        <w:tc>
+          <w:tcPr>
+            <w:tcW w:w="4530" w:type="dxa"/>
+          </w:tcPr>
+          <w:p>
+            <w:pPr>
+              <w:spacing w:before="100" w:beforeAutospacing="1" w:after="100" w:afterAutospacing="1"/>
+              <w:rPr>
+                <w:rStyle w:val="Kiemels2"/>
+                <w:rFonts w:asciiTheme="minorHAnsi" w:eastAsiaTheme="majorEastAsia" w:hAnsiTheme="minorHAnsi" w:cstheme="minorHAnsi"/>
+              </w:rPr>
+            </w:pPr>
+            <w:proofErr w:type="spellStart"/>
+            <w:r>
+              <w:rPr>
+                <w:rStyle w:val="Kiemels2"/>
+                <w:rFonts w:asciiTheme="minorHAnsi" w:eastAsiaTheme="majorEastAsia" w:hAnsiTheme="minorHAnsi" w:cstheme="minorHAnsi"/>
+              </w:rPr>
+              <w:t>Lucky</w:t>
+            </w:r>
+            <w:proofErr w:type="spellEnd"/>
+            <w:r>
+              <w:rPr>
+                <w:rStyle w:val="Kiemels2"/>
+                <w:rFonts w:asciiTheme="minorHAnsi" w:eastAsiaTheme="majorEastAsia" w:hAnsiTheme="minorHAnsi" w:cstheme="minorHAnsi"/>
+              </w:rPr>
+              <w:t xml:space="preserve"> </w:t>
+            </w:r>
+            <w:proofErr w:type="spellStart"/>
+            <w:r>
+              <w:rPr>
+                <w:rStyle w:val="Kiemels2"/>
+                <w:rFonts w:asciiTheme="minorHAnsi" w:eastAsiaTheme="majorEastAsia" w:hAnsiTheme="minorHAnsi" w:cstheme="minorHAnsi"/>
+              </w:rPr>
+              <w:t>Duke</w:t>
+            </w:r>
+            <w:proofErr w:type="spellEnd"/>
+          </w:p>
+        </w:tc>
+        <w:tc>
+          <w:tcPr>
+            <w:tcW w:w="4530" w:type="dxa"/>
+          </w:tcPr>
+          <w:p>
+            <w:pPr>
+              <w:spacing w:before="100" w:beforeAutospacing="1" w:after="100" w:afterAutospacing="1"/>
+              <w:rPr>
+                <w:rStyle w:val="Kiemels2"/>
+                <w:rFonts w:asciiTheme="minorHAnsi" w:eastAsiaTheme="majorEastAsia" w:hAnsiTheme="minorHAnsi" w:cstheme="minorHAnsi"/>
+                <w:b w:val="0"/>
+                <w:bCs w:val="0"/>
+              </w:rPr>
+            </w:pPr>
+            <w:r>
+              <w:rPr>
+                <w:rStyle w:val="Kiemels2"/>
+                <w:rFonts w:asciiTheme="minorHAnsi" w:eastAsiaTheme="majorEastAsia" w:hAnsiTheme="minorHAnsi" w:cstheme="minorHAnsi"/>
+                <w:b w:val="0"/>
+                <w:bCs w:val="0"/>
+              </w:rPr>
+              <w:t>Ha Hordó, Dinamit vagy Börtön miatt húznia kell, akkor kettőt húz, kiválaszt egyet, majd mindkettőt eldobja.</w:t>
+            </w:r>
+          </w:p>
+        </w:tc>
+      </w:tr>
+      <w:tr>
+        <w:tc>
+          <w:tcPr>
+            <w:tcW w:w="4530" w:type="dxa"/>
+          </w:tcPr>
+          <w:p>
+            <w:pPr>
+              <w:spacing w:before="100" w:beforeAutospacing="1" w:after="100" w:afterAutospacing="1"/>
+              <w:rPr>
+                <w:rStyle w:val="Kiemels2"/>
+                <w:rFonts w:asciiTheme="minorHAnsi" w:eastAsiaTheme="majorEastAsia" w:hAnsiTheme="minorHAnsi" w:cstheme="minorHAnsi"/>
+              </w:rPr>
+            </w:pPr>
+            <w:r>
+              <w:rPr>
+                <w:rStyle w:val="Kiemels2"/>
+                <w:rFonts w:asciiTheme="minorHAnsi" w:eastAsiaTheme="majorEastAsia" w:hAnsiTheme="minorHAnsi" w:cstheme="minorHAnsi"/>
+              </w:rPr>
+              <w:t xml:space="preserve">Paul </w:t>
+            </w:r>
+            <w:proofErr w:type="spellStart"/>
+            <w:r>
+              <w:rPr>
+                <w:rStyle w:val="Kiemels2"/>
+                <w:rFonts w:asciiTheme="minorHAnsi" w:eastAsiaTheme="majorEastAsia" w:hAnsiTheme="minorHAnsi" w:cstheme="minorHAnsi"/>
+              </w:rPr>
+              <w:t>Regret</w:t>
+            </w:r>
+            <w:proofErr w:type="spellEnd"/>
+          </w:p>
+        </w:tc>
+        <w:tc>
+          <w:tcPr>
+            <w:tcW w:w="4530" w:type="dxa"/>
+          </w:tcPr>
+          <w:p>
+            <w:pPr>
+              <w:spacing w:before="100" w:beforeAutospacing="1" w:after="100" w:afterAutospacing="1"/>
+              <w:rPr>
+                <w:rStyle w:val="Kiemels2"/>
+                <w:rFonts w:asciiTheme="minorHAnsi" w:eastAsiaTheme="majorEastAsia" w:hAnsiTheme="minorHAnsi" w:cstheme="minorHAnsi"/>
+                <w:b w:val="0"/>
+                <w:bCs w:val="0"/>
+              </w:rPr>
+            </w:pPr>
+            <w:r>
+              <w:rPr>
+                <w:rStyle w:val="Kiemels2"/>
+                <w:rFonts w:asciiTheme="minorHAnsi" w:eastAsiaTheme="majorEastAsia" w:hAnsiTheme="minorHAnsi" w:cstheme="minorHAnsi"/>
+                <w:b w:val="0"/>
+                <w:bCs w:val="0"/>
+              </w:rPr>
+              <w:t>A többi játékos eggyel messzebbről látja, kijátszhat Musztángot is, ekkor kettővel messzebbről látják.</w:t>
+            </w:r>
+          </w:p>
+        </w:tc>
+      </w:tr>
+      <w:tr>
+        <w:tc>
+          <w:tcPr>
+            <w:tcW w:w="4530" w:type="dxa"/>
+          </w:tcPr>
+          <w:p>
+            <w:pPr>
+              <w:spacing w:before="100" w:beforeAutospacing="1" w:after="100" w:afterAutospacing="1"/>
+              <w:rPr>
+                <w:rStyle w:val="Kiemels2"/>
+                <w:rFonts w:asciiTheme="minorHAnsi" w:eastAsiaTheme="majorEastAsia" w:hAnsiTheme="minorHAnsi" w:cstheme="minorHAnsi"/>
+              </w:rPr>
+            </w:pPr>
+            <w:r>
+              <w:rPr>
+                <w:rStyle w:val="Kiemels2"/>
+                <w:rFonts w:asciiTheme="minorHAnsi" w:eastAsiaTheme="majorEastAsia" w:hAnsiTheme="minorHAnsi" w:cstheme="minorHAnsi"/>
+              </w:rPr>
+              <w:t xml:space="preserve">Pedro </w:t>
+            </w:r>
+            <w:proofErr w:type="spellStart"/>
+            <w:r>
+              <w:rPr>
+                <w:rStyle w:val="Kiemels2"/>
+                <w:rFonts w:asciiTheme="minorHAnsi" w:eastAsiaTheme="majorEastAsia" w:hAnsiTheme="minorHAnsi" w:cstheme="minorHAnsi"/>
+              </w:rPr>
+              <w:t>Ramirez</w:t>
+            </w:r>
+            <w:proofErr w:type="spellEnd"/>
+          </w:p>
+        </w:tc>
+        <w:tc>
+          <w:tcPr>
+            <w:tcW w:w="4530" w:type="dxa"/>
+          </w:tcPr>
+          <w:p>
+            <w:pPr>
+              <w:spacing w:before="100" w:beforeAutospacing="1" w:after="100" w:afterAutospacing="1"/>
+              <w:rPr>
+                <w:rStyle w:val="Kiemels2"/>
+                <w:rFonts w:asciiTheme="minorHAnsi" w:eastAsiaTheme="majorEastAsia" w:hAnsiTheme="minorHAnsi" w:cstheme="minorHAnsi"/>
+                <w:b w:val="0"/>
+                <w:bCs w:val="0"/>
+              </w:rPr>
+            </w:pPr>
+            <w:r>
+              <w:rPr>
+                <w:rStyle w:val="Kiemels2"/>
+                <w:rFonts w:asciiTheme="minorHAnsi" w:eastAsiaTheme="majorEastAsia" w:hAnsiTheme="minorHAnsi" w:cstheme="minorHAnsi"/>
+                <w:b w:val="0"/>
+                <w:bCs w:val="0"/>
+              </w:rPr>
+              <w:t xml:space="preserve">A köre elején az első lapot húzhatja a dobó pakli </w:t>
+            </w:r>
+            <w:proofErr w:type="spellStart"/>
+            <w:r>
+              <w:rPr>
+                <w:rStyle w:val="Kiemels2"/>
+                <w:rFonts w:asciiTheme="minorHAnsi" w:eastAsiaTheme="majorEastAsia" w:hAnsiTheme="minorHAnsi" w:cstheme="minorHAnsi"/>
+                <w:b w:val="0"/>
+                <w:bCs w:val="0"/>
+              </w:rPr>
+              <w:t>tetejéről</w:t>
+            </w:r>
+            <w:proofErr w:type="spellEnd"/>
+            <w:r>
+              <w:rPr>
+                <w:rStyle w:val="Kiemels2"/>
+                <w:rFonts w:asciiTheme="minorHAnsi" w:eastAsiaTheme="majorEastAsia" w:hAnsiTheme="minorHAnsi" w:cstheme="minorHAnsi"/>
+                <w:b w:val="0"/>
+                <w:bCs w:val="0"/>
+              </w:rPr>
+              <w:t xml:space="preserve"> is.</w:t>
+            </w:r>
+          </w:p>
+        </w:tc>
+      </w:tr>
+      <w:tr>
+        <w:tc>
+          <w:tcPr>
+            <w:tcW w:w="4530" w:type="dxa"/>
+          </w:tcPr>
+          <w:p>
+            <w:pPr>
+              <w:spacing w:before="100" w:beforeAutospacing="1" w:after="100" w:afterAutospacing="1"/>
+              <w:rPr>
+                <w:rStyle w:val="Kiemels2"/>
+                <w:rFonts w:asciiTheme="minorHAnsi" w:eastAsiaTheme="majorEastAsia" w:hAnsiTheme="minorHAnsi" w:cstheme="minorHAnsi"/>
+              </w:rPr>
+            </w:pPr>
+            <w:r>
+              <w:rPr>
+                <w:rStyle w:val="Kiemels2"/>
+                <w:rFonts w:asciiTheme="minorHAnsi" w:eastAsiaTheme="majorEastAsia" w:hAnsiTheme="minorHAnsi" w:cstheme="minorHAnsi"/>
+              </w:rPr>
+              <w:t xml:space="preserve">Rose </w:t>
+            </w:r>
+            <w:proofErr w:type="spellStart"/>
+            <w:r>
+              <w:rPr>
+                <w:rStyle w:val="Kiemels2"/>
+                <w:rFonts w:asciiTheme="minorHAnsi" w:eastAsiaTheme="majorEastAsia" w:hAnsiTheme="minorHAnsi" w:cstheme="minorHAnsi"/>
+              </w:rPr>
+              <w:t>Doolan</w:t>
+            </w:r>
+            <w:proofErr w:type="spellEnd"/>
+          </w:p>
+        </w:tc>
+        <w:tc>
+          <w:tcPr>
+            <w:tcW w:w="4530" w:type="dxa"/>
+          </w:tcPr>
+          <w:p>
+            <w:pPr>
+              <w:spacing w:before="100" w:beforeAutospacing="1" w:after="100" w:afterAutospacing="1"/>
+              <w:rPr>
+                <w:rStyle w:val="Kiemels2"/>
+                <w:rFonts w:asciiTheme="minorHAnsi" w:eastAsiaTheme="majorEastAsia" w:hAnsiTheme="minorHAnsi" w:cstheme="minorHAnsi"/>
+                <w:b w:val="0"/>
+                <w:bCs w:val="0"/>
+              </w:rPr>
+            </w:pPr>
+            <w:r>
+              <w:rPr>
+                <w:rStyle w:val="Kiemels2"/>
+                <w:rFonts w:asciiTheme="minorHAnsi" w:eastAsiaTheme="majorEastAsia" w:hAnsiTheme="minorHAnsi" w:cstheme="minorHAnsi"/>
+                <w:b w:val="0"/>
+                <w:bCs w:val="0"/>
+              </w:rPr>
+              <w:t>A többi játékos</w:t>
+            </w:r>
+            <w:r>
+              <w:rPr>
+                <w:rStyle w:val="Kiemels2"/>
+                <w:rFonts w:asciiTheme="minorHAnsi" w:eastAsiaTheme="majorEastAsia" w:hAnsiTheme="minorHAnsi" w:cstheme="minorHAnsi"/>
+                <w:b w:val="0"/>
+                <w:bCs w:val="0"/>
+              </w:rPr>
+              <w:t>t</w:t>
+            </w:r>
+            <w:r>
+              <w:rPr>
+                <w:rStyle w:val="Kiemels2"/>
+                <w:rFonts w:asciiTheme="minorHAnsi" w:eastAsiaTheme="majorEastAsia" w:hAnsiTheme="minorHAnsi" w:cstheme="minorHAnsi"/>
+                <w:b w:val="0"/>
+                <w:bCs w:val="0"/>
+              </w:rPr>
+              <w:t xml:space="preserve"> eggyel </w:t>
+            </w:r>
+            <w:r>
+              <w:rPr>
+                <w:rStyle w:val="Kiemels2"/>
+                <w:rFonts w:asciiTheme="minorHAnsi" w:eastAsiaTheme="majorEastAsia" w:hAnsiTheme="minorHAnsi" w:cstheme="minorHAnsi"/>
+                <w:b w:val="0"/>
+                <w:bCs w:val="0"/>
+              </w:rPr>
+              <w:t>közelebbről</w:t>
+            </w:r>
+            <w:r>
+              <w:rPr>
+                <w:rStyle w:val="Kiemels2"/>
+                <w:rFonts w:asciiTheme="minorHAnsi" w:eastAsiaTheme="majorEastAsia" w:hAnsiTheme="minorHAnsi" w:cstheme="minorHAnsi"/>
+                <w:b w:val="0"/>
+                <w:bCs w:val="0"/>
+              </w:rPr>
+              <w:t xml:space="preserve"> látja, kijátszhat </w:t>
+            </w:r>
+            <w:r>
+              <w:rPr>
+                <w:rStyle w:val="Kiemels2"/>
+                <w:rFonts w:asciiTheme="minorHAnsi" w:eastAsiaTheme="majorEastAsia" w:hAnsiTheme="minorHAnsi" w:cstheme="minorHAnsi"/>
+                <w:b w:val="0"/>
+                <w:bCs w:val="0"/>
+              </w:rPr>
+              <w:t>Távcsövet</w:t>
+            </w:r>
+            <w:r>
+              <w:rPr>
+                <w:rStyle w:val="Kiemels2"/>
+                <w:rFonts w:asciiTheme="minorHAnsi" w:eastAsiaTheme="majorEastAsia" w:hAnsiTheme="minorHAnsi" w:cstheme="minorHAnsi"/>
+                <w:b w:val="0"/>
+                <w:bCs w:val="0"/>
+              </w:rPr>
+              <w:t xml:space="preserve"> is, ekkor kettővel </w:t>
+            </w:r>
+            <w:r>
+              <w:rPr>
+                <w:rStyle w:val="Kiemels2"/>
+                <w:rFonts w:asciiTheme="minorHAnsi" w:eastAsiaTheme="majorEastAsia" w:hAnsiTheme="minorHAnsi" w:cstheme="minorHAnsi"/>
+                <w:b w:val="0"/>
+                <w:bCs w:val="0"/>
+              </w:rPr>
+              <w:t>közelebbről látja a többi játékost</w:t>
+            </w:r>
+            <w:r>
+              <w:rPr>
+                <w:rStyle w:val="Kiemels2"/>
+                <w:rFonts w:asciiTheme="minorHAnsi" w:eastAsiaTheme="majorEastAsia" w:hAnsiTheme="minorHAnsi" w:cstheme="minorHAnsi"/>
+                <w:b w:val="0"/>
+                <w:bCs w:val="0"/>
+              </w:rPr>
+              <w:t>.</w:t>
+            </w:r>
+          </w:p>
+        </w:tc>
+      </w:tr>
+      <w:tr>
+        <w:tc>
+          <w:tcPr>
+            <w:tcW w:w="4530" w:type="dxa"/>
+          </w:tcPr>
+          <w:p>
+            <w:pPr>
+              <w:spacing w:before="100" w:beforeAutospacing="1" w:after="100" w:afterAutospacing="1"/>
+              <w:rPr>
+                <w:rStyle w:val="Kiemels2"/>
+                <w:rFonts w:asciiTheme="minorHAnsi" w:eastAsiaTheme="majorEastAsia" w:hAnsiTheme="minorHAnsi" w:cstheme="minorHAnsi"/>
+              </w:rPr>
+            </w:pPr>
+            <w:proofErr w:type="spellStart"/>
+            <w:r>
+              <w:rPr>
+                <w:rStyle w:val="Kiemels2"/>
+                <w:rFonts w:asciiTheme="minorHAnsi" w:eastAsiaTheme="majorEastAsia" w:hAnsiTheme="minorHAnsi" w:cstheme="minorHAnsi"/>
+              </w:rPr>
+              <w:t>Sid</w:t>
+            </w:r>
+            <w:proofErr w:type="spellEnd"/>
+            <w:r>
+              <w:rPr>
+                <w:rStyle w:val="Kiemels2"/>
+                <w:rFonts w:asciiTheme="minorHAnsi" w:eastAsiaTheme="majorEastAsia" w:hAnsiTheme="minorHAnsi" w:cstheme="minorHAnsi"/>
+              </w:rPr>
+              <w:t xml:space="preserve"> </w:t>
+            </w:r>
+            <w:proofErr w:type="spellStart"/>
+            <w:r>
+              <w:rPr>
+                <w:rStyle w:val="Kiemels2"/>
+                <w:rFonts w:asciiTheme="minorHAnsi" w:eastAsiaTheme="majorEastAsia" w:hAnsiTheme="minorHAnsi" w:cstheme="minorHAnsi"/>
+              </w:rPr>
+              <w:t>Ketchum</w:t>
+            </w:r>
+            <w:proofErr w:type="spellEnd"/>
+          </w:p>
+        </w:tc>
+        <w:tc>
+          <w:tcPr>
+            <w:tcW w:w="4530" w:type="dxa"/>
+          </w:tcPr>
+          <w:p>
+            <w:pPr>
+              <w:spacing w:before="100" w:beforeAutospacing="1" w:after="100" w:afterAutospacing="1"/>
+              <w:rPr>
+                <w:rStyle w:val="Kiemels2"/>
+                <w:rFonts w:asciiTheme="minorHAnsi" w:eastAsiaTheme="majorEastAsia" w:hAnsiTheme="minorHAnsi" w:cstheme="minorHAnsi"/>
+                <w:b w:val="0"/>
+                <w:bCs w:val="0"/>
+              </w:rPr>
+            </w:pPr>
+            <w:r>
+              <w:rPr>
+                <w:rStyle w:val="Kiemels2"/>
+                <w:rFonts w:asciiTheme="minorHAnsi" w:eastAsiaTheme="majorEastAsia" w:hAnsiTheme="minorHAnsi" w:cstheme="minorHAnsi"/>
+                <w:b w:val="0"/>
+                <w:bCs w:val="0"/>
+              </w:rPr>
+              <w:t>Ha eldob két lapot, akkor visszanyer egy életpontot, egy körön belül többször is.</w:t>
+            </w:r>
+          </w:p>
+        </w:tc>
+      </w:tr>
+      <w:tr>
+        <w:tc>
+          <w:tcPr>
+            <w:tcW w:w="4530" w:type="dxa"/>
+          </w:tcPr>
+          <w:p>
+            <w:pPr>
+              <w:spacing w:before="100" w:beforeAutospacing="1" w:after="100" w:afterAutospacing="1"/>
+              <w:rPr>
+                <w:rStyle w:val="Kiemels2"/>
+                <w:rFonts w:asciiTheme="minorHAnsi" w:eastAsiaTheme="majorEastAsia" w:hAnsiTheme="minorHAnsi" w:cstheme="minorHAnsi"/>
+              </w:rPr>
+            </w:pPr>
+            <w:proofErr w:type="spellStart"/>
+            <w:r>
+              <w:rPr>
+                <w:rStyle w:val="Kiemels2"/>
+                <w:rFonts w:asciiTheme="minorHAnsi" w:eastAsiaTheme="majorEastAsia" w:hAnsiTheme="minorHAnsi" w:cstheme="minorHAnsi"/>
+              </w:rPr>
+              <w:t>Slab</w:t>
+            </w:r>
+            <w:proofErr w:type="spellEnd"/>
+            <w:r>
+              <w:rPr>
+                <w:rStyle w:val="Kiemels2"/>
+                <w:rFonts w:asciiTheme="minorHAnsi" w:eastAsiaTheme="majorEastAsia" w:hAnsiTheme="minorHAnsi" w:cstheme="minorHAnsi"/>
+              </w:rPr>
+              <w:t xml:space="preserve"> </w:t>
+            </w:r>
+            <w:proofErr w:type="spellStart"/>
+            <w:r>
+              <w:rPr>
+                <w:rStyle w:val="Kiemels2"/>
+                <w:rFonts w:asciiTheme="minorHAnsi" w:eastAsiaTheme="majorEastAsia" w:hAnsiTheme="minorHAnsi" w:cstheme="minorHAnsi"/>
+              </w:rPr>
+              <w:t>the</w:t>
+            </w:r>
+            <w:proofErr w:type="spellEnd"/>
+            <w:r>
+              <w:rPr>
+                <w:rStyle w:val="Kiemels2"/>
+                <w:rFonts w:asciiTheme="minorHAnsi" w:eastAsiaTheme="majorEastAsia" w:hAnsiTheme="minorHAnsi" w:cstheme="minorHAnsi"/>
+              </w:rPr>
+              <w:t xml:space="preserve"> </w:t>
+            </w:r>
+            <w:proofErr w:type="spellStart"/>
+            <w:r>
+              <w:rPr>
+                <w:rStyle w:val="Kiemels2"/>
+                <w:rFonts w:asciiTheme="minorHAnsi" w:eastAsiaTheme="majorEastAsia" w:hAnsiTheme="minorHAnsi" w:cstheme="minorHAnsi"/>
+              </w:rPr>
+              <w:t>Killer</w:t>
+            </w:r>
+            <w:proofErr w:type="spellEnd"/>
+          </w:p>
+        </w:tc>
+        <w:tc>
+          <w:tcPr>
+            <w:tcW w:w="4530" w:type="dxa"/>
+          </w:tcPr>
+          <w:p>
+            <w:pPr>
+              <w:spacing w:before="100" w:beforeAutospacing="1" w:after="100" w:afterAutospacing="1"/>
+              <w:rPr>
+                <w:rStyle w:val="Kiemels2"/>
+                <w:rFonts w:asciiTheme="minorHAnsi" w:eastAsiaTheme="majorEastAsia" w:hAnsiTheme="minorHAnsi" w:cstheme="minorHAnsi"/>
+                <w:b w:val="0"/>
+                <w:bCs w:val="0"/>
+              </w:rPr>
+            </w:pPr>
+            <w:r>
+              <w:rPr>
+                <w:rStyle w:val="Kiemels2"/>
+                <w:rFonts w:asciiTheme="minorHAnsi" w:eastAsiaTheme="majorEastAsia" w:hAnsiTheme="minorHAnsi" w:cstheme="minorHAnsi"/>
+                <w:b w:val="0"/>
+                <w:bCs w:val="0"/>
+              </w:rPr>
+              <w:t>A Bang! kártyái elől csak kettő Nem talált! lappal térhet ki a célpont. A Hordó ugyan úgy le tudja védeni a lövést.</w:t>
+            </w:r>
+          </w:p>
+        </w:tc>
+      </w:tr>
+      <w:tr>
+        <w:tc>
+          <w:tcPr>
+            <w:tcW w:w="4530" w:type="dxa"/>
+          </w:tcPr>
+          <w:p>
+            <w:pPr>
+              <w:spacing w:before="100" w:beforeAutospacing="1" w:after="100" w:afterAutospacing="1"/>
+              <w:rPr>
+                <w:rStyle w:val="Kiemels2"/>
+                <w:rFonts w:asciiTheme="minorHAnsi" w:eastAsiaTheme="majorEastAsia" w:hAnsiTheme="minorHAnsi" w:cstheme="minorHAnsi"/>
+              </w:rPr>
+            </w:pPr>
+            <w:proofErr w:type="spellStart"/>
+            <w:r>
+              <w:rPr>
+                <w:rStyle w:val="Kiemels2"/>
+                <w:rFonts w:asciiTheme="minorHAnsi" w:eastAsiaTheme="majorEastAsia" w:hAnsiTheme="minorHAnsi" w:cstheme="minorHAnsi"/>
+              </w:rPr>
+              <w:t>Suzy</w:t>
+            </w:r>
+            <w:proofErr w:type="spellEnd"/>
+            <w:r>
+              <w:rPr>
+                <w:rStyle w:val="Kiemels2"/>
+                <w:rFonts w:asciiTheme="minorHAnsi" w:eastAsiaTheme="majorEastAsia" w:hAnsiTheme="minorHAnsi" w:cstheme="minorHAnsi"/>
+              </w:rPr>
+              <w:t xml:space="preserve"> </w:t>
+            </w:r>
+            <w:proofErr w:type="spellStart"/>
+            <w:r>
+              <w:rPr>
+                <w:rStyle w:val="Kiemels2"/>
+                <w:rFonts w:asciiTheme="minorHAnsi" w:eastAsiaTheme="majorEastAsia" w:hAnsiTheme="minorHAnsi" w:cstheme="minorHAnsi"/>
+              </w:rPr>
+              <w:t>Lafayette</w:t>
+            </w:r>
+            <w:proofErr w:type="spellEnd"/>
+          </w:p>
+        </w:tc>
+        <w:tc>
+          <w:tcPr>
+            <w:tcW w:w="4530" w:type="dxa"/>
+          </w:tcPr>
+          <w:p>
+            <w:pPr>
+              <w:spacing w:before="100" w:beforeAutospacing="1" w:after="100" w:afterAutospacing="1"/>
+              <w:rPr>
+                <w:rStyle w:val="Kiemels2"/>
+                <w:rFonts w:asciiTheme="minorHAnsi" w:eastAsiaTheme="majorEastAsia" w:hAnsiTheme="minorHAnsi" w:cstheme="minorHAnsi"/>
+                <w:b w:val="0"/>
+                <w:bCs w:val="0"/>
+              </w:rPr>
+            </w:pPr>
+            <w:r>
+              <w:rPr>
+                <w:rStyle w:val="Kiemels2"/>
+                <w:rFonts w:asciiTheme="minorHAnsi" w:eastAsiaTheme="majorEastAsia" w:hAnsiTheme="minorHAnsi" w:cstheme="minorHAnsi"/>
+                <w:b w:val="0"/>
+                <w:bCs w:val="0"/>
+              </w:rPr>
+              <w:t>Ha üres a keze, húz egyet.</w:t>
+            </w:r>
+          </w:p>
+        </w:tc>
+      </w:tr>
+      <w:tr>
+        <w:tc>
+          <w:tcPr>
+            <w:tcW w:w="4530" w:type="dxa"/>
+          </w:tcPr>
+          <w:p>
+            <w:pPr>
+              <w:spacing w:before="100" w:beforeAutospacing="1" w:after="100" w:afterAutospacing="1"/>
+              <w:rPr>
+                <w:rStyle w:val="Kiemels2"/>
+                <w:rFonts w:asciiTheme="minorHAnsi" w:eastAsiaTheme="majorEastAsia" w:hAnsiTheme="minorHAnsi" w:cstheme="minorHAnsi"/>
+              </w:rPr>
+            </w:pPr>
+            <w:proofErr w:type="spellStart"/>
+            <w:r>
+              <w:rPr>
+                <w:rStyle w:val="Kiemels2"/>
+                <w:rFonts w:asciiTheme="minorHAnsi" w:eastAsiaTheme="majorEastAsia" w:hAnsiTheme="minorHAnsi" w:cstheme="minorHAnsi"/>
+              </w:rPr>
+              <w:t>Vulture</w:t>
+            </w:r>
+            <w:proofErr w:type="spellEnd"/>
+            <w:r>
+              <w:rPr>
+                <w:rStyle w:val="Kiemels2"/>
+                <w:rFonts w:asciiTheme="minorHAnsi" w:eastAsiaTheme="majorEastAsia" w:hAnsiTheme="minorHAnsi" w:cstheme="minorHAnsi"/>
+              </w:rPr>
+              <w:t xml:space="preserve"> Sam</w:t>
+            </w:r>
+          </w:p>
+        </w:tc>
+        <w:tc>
+          <w:tcPr>
+            <w:tcW w:w="4530" w:type="dxa"/>
+          </w:tcPr>
+          <w:p>
+            <w:pPr>
+              <w:spacing w:before="100" w:beforeAutospacing="1" w:after="100" w:afterAutospacing="1"/>
+              <w:rPr>
+                <w:rStyle w:val="Kiemels2"/>
+                <w:rFonts w:asciiTheme="minorHAnsi" w:eastAsiaTheme="majorEastAsia" w:hAnsiTheme="minorHAnsi" w:cstheme="minorHAnsi"/>
+                <w:b w:val="0"/>
+                <w:bCs w:val="0"/>
+              </w:rPr>
+            </w:pPr>
+            <w:r>
+              <w:rPr>
+                <w:rStyle w:val="Kiemels2"/>
+                <w:rFonts w:asciiTheme="minorHAnsi" w:eastAsiaTheme="majorEastAsia" w:hAnsiTheme="minorHAnsi" w:cstheme="minorHAnsi"/>
+                <w:b w:val="0"/>
+                <w:bCs w:val="0"/>
+              </w:rPr>
+              <w:t>Ha kiesik valaki, megkapja a kiesett játékos lapjait.</w:t>
+            </w:r>
+          </w:p>
+        </w:tc>
+      </w:tr>
+      <w:tr>
+        <w:tc>
+          <w:tcPr>
+            <w:tcW w:w="4530" w:type="dxa"/>
+          </w:tcPr>
+          <w:p>
+            <w:pPr>
+              <w:spacing w:before="100" w:beforeAutospacing="1" w:after="100" w:afterAutospacing="1"/>
+              <w:rPr>
+                <w:rStyle w:val="Kiemels2"/>
+                <w:rFonts w:asciiTheme="minorHAnsi" w:eastAsiaTheme="majorEastAsia" w:hAnsiTheme="minorHAnsi" w:cstheme="minorHAnsi"/>
+              </w:rPr>
+            </w:pPr>
+            <w:r>
+              <w:rPr>
+                <w:rStyle w:val="Kiemels2"/>
+                <w:rFonts w:asciiTheme="minorHAnsi" w:eastAsiaTheme="majorEastAsia" w:hAnsiTheme="minorHAnsi" w:cstheme="minorHAnsi"/>
+              </w:rPr>
+              <w:t xml:space="preserve">Willy </w:t>
+            </w:r>
+            <w:proofErr w:type="spellStart"/>
+            <w:r>
+              <w:rPr>
+                <w:rStyle w:val="Kiemels2"/>
+                <w:rFonts w:asciiTheme="minorHAnsi" w:eastAsiaTheme="majorEastAsia" w:hAnsiTheme="minorHAnsi" w:cstheme="minorHAnsi"/>
+              </w:rPr>
+              <w:t>the</w:t>
+            </w:r>
+            <w:proofErr w:type="spellEnd"/>
+            <w:r>
+              <w:rPr>
+                <w:rStyle w:val="Kiemels2"/>
+                <w:rFonts w:asciiTheme="minorHAnsi" w:eastAsiaTheme="majorEastAsia" w:hAnsiTheme="minorHAnsi" w:cstheme="minorHAnsi"/>
+              </w:rPr>
+              <w:t xml:space="preserve"> Kid</w:t>
+            </w:r>
+          </w:p>
+        </w:tc>
+        <w:tc>
+          <w:tcPr>
+            <w:tcW w:w="4530" w:type="dxa"/>
+          </w:tcPr>
+          <w:p>
+            <w:pPr>
+              <w:spacing w:before="100" w:beforeAutospacing="1" w:after="100" w:afterAutospacing="1"/>
+              <w:rPr>
+                <w:rStyle w:val="Kiemels2"/>
+                <w:rFonts w:asciiTheme="minorHAnsi" w:eastAsiaTheme="majorEastAsia" w:hAnsiTheme="minorHAnsi" w:cstheme="minorHAnsi"/>
+                <w:b w:val="0"/>
+                <w:bCs w:val="0"/>
+              </w:rPr>
+            </w:pPr>
+            <w:r>
+              <w:rPr>
+                <w:rStyle w:val="Kiemels2"/>
+                <w:rFonts w:asciiTheme="minorHAnsi" w:eastAsiaTheme="majorEastAsia" w:hAnsiTheme="minorHAnsi" w:cstheme="minorHAnsi"/>
+                <w:b w:val="0"/>
+                <w:bCs w:val="0"/>
+              </w:rPr>
+              <w:t>Egy körben bármennyi Bang! kártyát kijátszhat.</w:t>
+            </w:r>
+          </w:p>
+        </w:tc>
+      </w:tr>
+    </w:tbl>
     <w:p>
       <w:pPr>
         <w:spacing w:before="100" w:beforeAutospacing="1" w:after="100" w:afterAutospacing="1"/>
         <w:rPr>
-          <w:rFonts w:asciiTheme="minorHAnsi" w:hAnsiTheme="minorHAnsi" w:cstheme="minorHAnsi"/>
-        </w:rPr>
-      </w:pPr>
-      <w:r>
-        <w:rPr>
-          <w:rFonts w:asciiTheme="minorHAnsi" w:hAnsiTheme="minorHAnsi" w:cstheme="minorHAnsi"/>
-        </w:rPr>
-        <w:t>Minden karakterképesség más és más, így érdemes ezek köré építeni a taktikánkat.</w:t>
+          <w:rStyle w:val="Kiemels2"/>
+          <w:rFonts w:asciiTheme="minorHAnsi" w:eastAsiaTheme="majorEastAsia" w:hAnsiTheme="minorHAnsi" w:cstheme="minorHAnsi"/>
+        </w:rPr>
+      </w:pPr>
+    </w:p>
+    <w:p>
+      <w:pPr>
+        <w:spacing w:before="100" w:beforeAutospacing="1" w:after="100" w:afterAutospacing="1"/>
+        <w:rPr>
+          <w:rFonts w:asciiTheme="minorHAnsi" w:hAnsiTheme="minorHAnsi" w:cstheme="minorHAnsi"/>
+        </w:rPr>
+      </w:pPr>
+      <w:r>
+        <w:rPr>
+          <w:rFonts w:asciiTheme="minorHAnsi" w:hAnsiTheme="minorHAnsi" w:cstheme="minorHAnsi"/>
+        </w:rPr>
+        <w:lastRenderedPageBreak/>
+        <w:t>Minden karakterképesség más és más, így érdemes ezek köré építeni a takti</w:t>
+      </w:r>
+      <w:r>
+        <w:rPr>
+          <w:rFonts w:asciiTheme="minorHAnsi" w:hAnsiTheme="minorHAnsi" w:cstheme="minorHAnsi"/>
+        </w:rPr>
+        <w:t>kát.</w:t>
       </w:r>
     </w:p>
     <w:p>
@@ -2101,7 +3767,6 @@
         <w:rPr>
           <w:rFonts w:asciiTheme="minorHAnsi" w:hAnsiTheme="minorHAnsi" w:cstheme="minorHAnsi"/>
         </w:rPr>
-        <w:lastRenderedPageBreak/>
         <w:t>Csak a Sheriff kiléte köztudott.</w:t>
       </w:r>
     </w:p>
@@ -2519,6 +4184,7 @@
         <w:rPr>
           <w:rFonts w:asciiTheme="minorHAnsi" w:hAnsiTheme="minorHAnsi" w:cstheme="minorHAnsi"/>
         </w:rPr>
+        <w:lastRenderedPageBreak/>
         <w:t>Játékmenet</w:t>
       </w:r>
     </w:p>
@@ -2590,7 +4256,6 @@
         <w:rPr>
           <w:rFonts w:asciiTheme="minorHAnsi" w:hAnsiTheme="minorHAnsi" w:cstheme="minorHAnsi"/>
         </w:rPr>
-        <w:lastRenderedPageBreak/>
         <w:t>Új játék indítása</w:t>
       </w:r>
     </w:p>
@@ -3130,6 +4795,7 @@
           <w:b w:val="0"/>
           <w:bCs w:val="0"/>
         </w:rPr>
+        <w:lastRenderedPageBreak/>
         <w:t>Ellenfelek (felső sáv)</w:t>
       </w:r>
     </w:p>
@@ -3308,7 +4974,6 @@
           <w:rStyle w:val="Kiemels2"/>
           <w:rFonts w:asciiTheme="minorHAnsi" w:hAnsiTheme="minorHAnsi" w:cstheme="minorHAnsi"/>
         </w:rPr>
-        <w:lastRenderedPageBreak/>
         <w:t>Kijátszott, aktív</w:t>
       </w:r>
       <w:r>
@@ -3922,6 +5587,7 @@
         <w:rPr>
           <w:rFonts w:asciiTheme="minorHAnsi" w:hAnsiTheme="minorHAnsi" w:cstheme="minorHAnsi"/>
         </w:rPr>
+        <w:lastRenderedPageBreak/>
         <w:t>A körök működése és fázisai</w:t>
       </w:r>
     </w:p>
@@ -4035,7 +5701,6 @@
         <w:rPr>
           <w:rFonts w:asciiTheme="minorHAnsi" w:eastAsia="Times New Roman" w:hAnsiTheme="minorHAnsi" w:cstheme="minorHAnsi"/>
         </w:rPr>
-        <w:lastRenderedPageBreak/>
         <w:t>Akciófázis</w:t>
       </w:r>
     </w:p>
@@ -4413,6 +6078,7 @@
         <w:rPr>
           <w:rFonts w:asciiTheme="minorHAnsi" w:hAnsiTheme="minorHAnsi" w:cstheme="minorHAnsi"/>
         </w:rPr>
+        <w:lastRenderedPageBreak/>
         <w:t>Győzelmi feltételek és a játék vége</w:t>
       </w:r>
     </w:p>
@@ -4634,7 +6300,6 @@
           <w:rStyle w:val="Kiemels2"/>
           <w:rFonts w:asciiTheme="minorHAnsi" w:eastAsiaTheme="majorEastAsia" w:hAnsiTheme="minorHAnsi" w:cstheme="minorHAnsi"/>
         </w:rPr>
-        <w:lastRenderedPageBreak/>
         <w:t>Renegát</w:t>
       </w:r>
       <w:r>
@@ -5704,6 +7369,22 @@
     </w:p>
     <w:p>
       <w:pPr>
+        <w:pStyle w:val="Cmsor2"/>
+      </w:pPr>
+      <w:r>
+        <w:t>Tervezés</w:t>
+      </w:r>
+    </w:p>
+    <w:p>
+      <w:pPr>
+        <w:pStyle w:val="Cmsor3"/>
+      </w:pPr>
+      <w:r>
+        <w:t>A szoftver architektúrája</w:t>
+      </w:r>
+    </w:p>
+    <w:p>
+      <w:pPr>
         <w:spacing w:after="160" w:line="259" w:lineRule="auto"/>
         <w:rPr>
           <w:rFonts w:asciiTheme="minorHAnsi" w:hAnsiTheme="minorHAnsi" w:cstheme="minorHAnsi"/>
@@ -5713,11 +7394,16 @@
         <w:rPr>
           <w:rFonts w:asciiTheme="minorHAnsi" w:hAnsiTheme="minorHAnsi" w:cstheme="minorHAnsi"/>
         </w:rPr>
-        <w:t>Tervezés</w:t>
-      </w:r>
-    </w:p>
-    <w:p>
-      <w:pPr>
+        <w:t>A Bang! játék megvalósítása egy háromrétegű architektúra szerint történt:</w:t>
+      </w:r>
+    </w:p>
+    <w:p>
+      <w:pPr>
+        <w:pStyle w:val="Listaszerbekezds"/>
+        <w:numPr>
+          <w:ilvl w:val="0"/>
+          <w:numId w:val="34"/>
+        </w:numPr>
         <w:spacing w:after="160" w:line="259" w:lineRule="auto"/>
         <w:rPr>
           <w:rFonts w:asciiTheme="minorHAnsi" w:hAnsiTheme="minorHAnsi" w:cstheme="minorHAnsi"/>
@@ -5726,12 +7412,69 @@
       <w:r>
         <w:rPr>
           <w:rFonts w:asciiTheme="minorHAnsi" w:hAnsiTheme="minorHAnsi" w:cstheme="minorHAnsi"/>
-        </w:rPr>
-        <w:t>A szoftver architektúrája</w:t>
-      </w:r>
-    </w:p>
-    <w:p>
-      <w:pPr>
+          <w:b/>
+          <w:bCs/>
+        </w:rPr>
+        <w:t>Prezentációs réteg (UI):</w:t>
+      </w:r>
+      <w:r>
+        <w:rPr>
+          <w:rFonts w:asciiTheme="minorHAnsi" w:hAnsiTheme="minorHAnsi" w:cstheme="minorHAnsi"/>
+          <w:b/>
+          <w:bCs/>
+        </w:rPr>
+        <w:br/>
+      </w:r>
+      <w:proofErr w:type="spellStart"/>
+      <w:r>
+        <w:rPr>
+          <w:rFonts w:asciiTheme="minorHAnsi" w:hAnsiTheme="minorHAnsi" w:cstheme="minorHAnsi"/>
+        </w:rPr>
+        <w:t>Swing</w:t>
+      </w:r>
+      <w:proofErr w:type="spellEnd"/>
+      <w:r>
+        <w:rPr>
+          <w:rFonts w:asciiTheme="minorHAnsi" w:hAnsiTheme="minorHAnsi" w:cstheme="minorHAnsi"/>
+        </w:rPr>
+        <w:t xml:space="preserve"> alapú grafikus felhasználói felület (</w:t>
+      </w:r>
+      <w:proofErr w:type="spellStart"/>
+      <w:r>
+        <w:rPr>
+          <w:rFonts w:asciiTheme="minorHAnsi" w:hAnsiTheme="minorHAnsi" w:cstheme="minorHAnsi"/>
+        </w:rPr>
+        <w:t>BangGameUI</w:t>
+      </w:r>
+      <w:proofErr w:type="spellEnd"/>
+      <w:r>
+        <w:rPr>
+          <w:rFonts w:asciiTheme="minorHAnsi" w:hAnsiTheme="minorHAnsi" w:cstheme="minorHAnsi"/>
+        </w:rPr>
+        <w:t xml:space="preserve">, </w:t>
+      </w:r>
+      <w:proofErr w:type="spellStart"/>
+      <w:r>
+        <w:rPr>
+          <w:rFonts w:asciiTheme="minorHAnsi" w:hAnsiTheme="minorHAnsi" w:cstheme="minorHAnsi"/>
+        </w:rPr>
+        <w:t>MainMenuUI</w:t>
+      </w:r>
+      <w:proofErr w:type="spellEnd"/>
+      <w:r>
+        <w:rPr>
+          <w:rFonts w:asciiTheme="minorHAnsi" w:hAnsiTheme="minorHAnsi" w:cstheme="minorHAnsi"/>
+        </w:rPr>
+        <w:t xml:space="preserve"> stb.), amely felelős a felhasználói interakciók kezeléséért.</w:t>
+      </w:r>
+    </w:p>
+    <w:p>
+      <w:pPr>
+        <w:pStyle w:val="Listaszerbekezds"/>
+        <w:numPr>
+          <w:ilvl w:val="0"/>
+          <w:numId w:val="34"/>
+        </w:numPr>
         <w:spacing w:after="160" w:line="259" w:lineRule="auto"/>
         <w:rPr>
           <w:rFonts w:asciiTheme="minorHAnsi" w:hAnsiTheme="minorHAnsi" w:cstheme="minorHAnsi"/>
@@ -5740,17 +7483,148 @@
       <w:r>
         <w:rPr>
           <w:rFonts w:asciiTheme="minorHAnsi" w:hAnsiTheme="minorHAnsi" w:cstheme="minorHAnsi"/>
-        </w:rPr>
-        <w:t>A Bang! játék megvalósítása egy háromrétegű architektúra szerint történt:</w:t>
-      </w:r>
-    </w:p>
-    <w:p>
-      <w:pPr>
+          <w:b/>
+          <w:bCs/>
+        </w:rPr>
+        <w:t>Üzleti logika réteg (BL):</w:t>
+      </w:r>
+      <w:r>
+        <w:rPr>
+          <w:rFonts w:asciiTheme="minorHAnsi" w:hAnsiTheme="minorHAnsi" w:cstheme="minorHAnsi"/>
+          <w:b/>
+          <w:bCs/>
+        </w:rPr>
+        <w:br/>
+      </w:r>
+      <w:r>
+        <w:rPr>
+          <w:rFonts w:asciiTheme="minorHAnsi" w:hAnsiTheme="minorHAnsi" w:cstheme="minorHAnsi"/>
+        </w:rPr>
+        <w:t>A játékmenet szabályait, a körök kezelését, a támadások, védekezések, győzelmi feltételek érvényesítését valósítja meg (</w:t>
+      </w:r>
+      <w:proofErr w:type="spellStart"/>
+      <w:r>
+        <w:rPr>
+          <w:rFonts w:asciiTheme="minorHAnsi" w:hAnsiTheme="minorHAnsi" w:cstheme="minorHAnsi"/>
+        </w:rPr>
+        <w:t>GameLogic</w:t>
+      </w:r>
+      <w:proofErr w:type="spellEnd"/>
+      <w:r>
+        <w:rPr>
+          <w:rFonts w:asciiTheme="minorHAnsi" w:hAnsiTheme="minorHAnsi" w:cstheme="minorHAnsi"/>
+        </w:rPr>
+        <w:t>, Bot osztályok).</w:t>
+      </w:r>
+    </w:p>
+    <w:p>
+      <w:pPr>
+        <w:pStyle w:val="Listaszerbekezds"/>
+        <w:numPr>
+          <w:ilvl w:val="0"/>
+          <w:numId w:val="34"/>
+        </w:numPr>
         <w:spacing w:after="160" w:line="259" w:lineRule="auto"/>
         <w:rPr>
           <w:rFonts w:asciiTheme="minorHAnsi" w:hAnsiTheme="minorHAnsi" w:cstheme="minorHAnsi"/>
         </w:rPr>
       </w:pPr>
+      <w:r>
+        <w:rPr>
+          <w:rFonts w:asciiTheme="minorHAnsi" w:hAnsiTheme="minorHAnsi" w:cstheme="minorHAnsi"/>
+          <w:b/>
+          <w:bCs/>
+        </w:rPr>
+        <w:t>Adatkezelési réteg (</w:t>
+      </w:r>
+      <w:proofErr w:type="spellStart"/>
+      <w:r>
+        <w:rPr>
+          <w:rFonts w:asciiTheme="minorHAnsi" w:hAnsiTheme="minorHAnsi" w:cstheme="minorHAnsi"/>
+          <w:b/>
+          <w:bCs/>
+        </w:rPr>
+        <w:t>Model</w:t>
+      </w:r>
+      <w:proofErr w:type="spellEnd"/>
+      <w:r>
+        <w:rPr>
+          <w:rFonts w:asciiTheme="minorHAnsi" w:hAnsiTheme="minorHAnsi" w:cstheme="minorHAnsi"/>
+          <w:b/>
+          <w:bCs/>
+        </w:rPr>
+        <w:t>):</w:t>
+      </w:r>
+      <w:r>
+        <w:rPr>
+          <w:rFonts w:asciiTheme="minorHAnsi" w:hAnsiTheme="minorHAnsi" w:cstheme="minorHAnsi"/>
+          <w:b/>
+          <w:bCs/>
+        </w:rPr>
+        <w:br/>
+      </w:r>
+      <w:r>
+        <w:rPr>
+          <w:rFonts w:asciiTheme="minorHAnsi" w:hAnsiTheme="minorHAnsi" w:cstheme="minorHAnsi"/>
+        </w:rPr>
+        <w:t>A játék modelljeit tartalmazza, mint például a játékosokat (</w:t>
+      </w:r>
+      <w:proofErr w:type="spellStart"/>
+      <w:r>
+        <w:rPr>
+          <w:rFonts w:asciiTheme="minorHAnsi" w:hAnsiTheme="minorHAnsi" w:cstheme="minorHAnsi"/>
+        </w:rPr>
+        <w:t>BaseModel</w:t>
+      </w:r>
+      <w:proofErr w:type="spellEnd"/>
+      <w:r>
+        <w:rPr>
+          <w:rFonts w:asciiTheme="minorHAnsi" w:hAnsiTheme="minorHAnsi" w:cstheme="minorHAnsi"/>
+        </w:rPr>
+        <w:t xml:space="preserve"> </w:t>
+      </w:r>
+      <w:proofErr w:type="spellStart"/>
+      <w:r>
+        <w:rPr>
+          <w:rFonts w:asciiTheme="minorHAnsi" w:hAnsiTheme="minorHAnsi" w:cstheme="minorHAnsi"/>
+        </w:rPr>
+        <w:t>leszármazottai</w:t>
+      </w:r>
+      <w:proofErr w:type="spellEnd"/>
+      <w:r>
+        <w:rPr>
+          <w:rFonts w:asciiTheme="minorHAnsi" w:hAnsiTheme="minorHAnsi" w:cstheme="minorHAnsi"/>
+        </w:rPr>
+        <w:t>), a kártyákat (</w:t>
+      </w:r>
+      <w:proofErr w:type="spellStart"/>
+      <w:r>
+        <w:rPr>
+          <w:rFonts w:asciiTheme="minorHAnsi" w:hAnsiTheme="minorHAnsi" w:cstheme="minorHAnsi"/>
+        </w:rPr>
+        <w:t>Card</w:t>
+      </w:r>
+      <w:proofErr w:type="spellEnd"/>
+      <w:r>
+        <w:rPr>
+          <w:rFonts w:asciiTheme="minorHAnsi" w:hAnsiTheme="minorHAnsi" w:cstheme="minorHAnsi"/>
+        </w:rPr>
+        <w:t xml:space="preserve"> és </w:t>
+      </w:r>
+      <w:proofErr w:type="spellStart"/>
+      <w:r>
+        <w:rPr>
+          <w:rFonts w:asciiTheme="minorHAnsi" w:hAnsiTheme="minorHAnsi" w:cstheme="minorHAnsi"/>
+        </w:rPr>
+        <w:t>leszármazottai</w:t>
+      </w:r>
+      <w:proofErr w:type="spellEnd"/>
+      <w:r>
+        <w:rPr>
+          <w:rFonts w:asciiTheme="minorHAnsi" w:hAnsiTheme="minorHAnsi" w:cstheme="minorHAnsi"/>
+        </w:rPr>
+        <w:t>), a paklikat és az állapotokat.</w:t>
+      </w:r>
     </w:p>
     <w:p>
       <w:pPr>
@@ -5759,12 +7633,6 @@
           <w:rFonts w:asciiTheme="minorHAnsi" w:hAnsiTheme="minorHAnsi" w:cstheme="minorHAnsi"/>
         </w:rPr>
       </w:pPr>
-      <w:r>
-        <w:rPr>
-          <w:rFonts w:asciiTheme="minorHAnsi" w:hAnsiTheme="minorHAnsi" w:cstheme="minorHAnsi"/>
-        </w:rPr>
-        <w:t>Prezentációs réteg (UI):</w:t>
-      </w:r>
     </w:p>
     <w:p>
       <w:pPr>
@@ -5773,20 +7641,281 @@
           <w:rFonts w:asciiTheme="minorHAnsi" w:hAnsiTheme="minorHAnsi" w:cstheme="minorHAnsi"/>
         </w:rPr>
       </w:pPr>
+      <w:r>
+        <w:rPr>
+          <w:rFonts w:asciiTheme="minorHAnsi" w:hAnsiTheme="minorHAnsi" w:cstheme="minorHAnsi"/>
+        </w:rPr>
+        <w:lastRenderedPageBreak/>
+        <w:t>Ez a rétegzett szerkezet biztosítja a fejlesztés átláthatóságát, az egyes rétegek független módosíthatóságát és a könnyebb karbantartást.</w:t>
+      </w:r>
+    </w:p>
+    <w:p>
+      <w:pPr>
+        <w:spacing w:after="160" w:line="259" w:lineRule="auto"/>
+        <w:rPr>
+          <w:rFonts w:asciiTheme="minorHAnsi" w:hAnsiTheme="minorHAnsi" w:cstheme="minorHAnsi"/>
+        </w:rPr>
+      </w:pPr>
+    </w:p>
+    <w:p>
+      <w:pPr>
+        <w:pStyle w:val="Cmsor3"/>
+      </w:pPr>
       <w:proofErr w:type="spellStart"/>
       <w:r>
-        <w:rPr>
-          <w:rFonts w:asciiTheme="minorHAnsi" w:hAnsiTheme="minorHAnsi" w:cstheme="minorHAnsi"/>
-        </w:rPr>
-        <w:t>Swing</w:t>
+        <w:t>Use-case</w:t>
       </w:r>
       <w:proofErr w:type="spellEnd"/>
       <w:r>
-        <w:rPr>
-          <w:rFonts w:asciiTheme="minorHAnsi" w:hAnsiTheme="minorHAnsi" w:cstheme="minorHAnsi"/>
-        </w:rPr>
-        <w:t xml:space="preserve"> alapú grafikus felhasználói felület (</w:t>
-      </w:r>
+        <w:t xml:space="preserve"> diagram</w:t>
+      </w:r>
+    </w:p>
+    <w:p>
+      <w:pPr>
+        <w:spacing w:after="160" w:line="259" w:lineRule="auto"/>
+        <w:rPr>
+          <w:rFonts w:asciiTheme="minorHAnsi" w:hAnsiTheme="minorHAnsi" w:cstheme="minorHAnsi"/>
+        </w:rPr>
+      </w:pPr>
+      <w:r>
+        <w:rPr>
+          <w:rFonts w:asciiTheme="minorHAnsi" w:hAnsiTheme="minorHAnsi" w:cstheme="minorHAnsi"/>
+        </w:rPr>
+        <w:t>Felhasználó:</w:t>
+      </w:r>
+    </w:p>
+    <w:p>
+      <w:pPr>
+        <w:pStyle w:val="Listaszerbekezds"/>
+        <w:numPr>
+          <w:ilvl w:val="0"/>
+          <w:numId w:val="36"/>
+        </w:numPr>
+        <w:spacing w:after="160" w:line="259" w:lineRule="auto"/>
+        <w:rPr>
+          <w:rFonts w:asciiTheme="minorHAnsi" w:hAnsiTheme="minorHAnsi" w:cstheme="minorHAnsi"/>
+        </w:rPr>
+      </w:pPr>
+      <w:r>
+        <w:rPr>
+          <w:rFonts w:asciiTheme="minorHAnsi" w:hAnsiTheme="minorHAnsi" w:cstheme="minorHAnsi"/>
+        </w:rPr>
+        <w:t>Új játék indítása</w:t>
+      </w:r>
+    </w:p>
+    <w:p>
+      <w:pPr>
+        <w:pStyle w:val="Listaszerbekezds"/>
+        <w:numPr>
+          <w:ilvl w:val="0"/>
+          <w:numId w:val="36"/>
+        </w:numPr>
+        <w:spacing w:after="160" w:line="259" w:lineRule="auto"/>
+        <w:rPr>
+          <w:rFonts w:asciiTheme="minorHAnsi" w:hAnsiTheme="minorHAnsi" w:cstheme="minorHAnsi"/>
+        </w:rPr>
+      </w:pPr>
+      <w:r>
+        <w:rPr>
+          <w:rFonts w:asciiTheme="minorHAnsi" w:hAnsiTheme="minorHAnsi" w:cstheme="minorHAnsi"/>
+        </w:rPr>
+        <w:t>Karakter és szerep választása</w:t>
+      </w:r>
+    </w:p>
+    <w:p>
+      <w:pPr>
+        <w:pStyle w:val="Listaszerbekezds"/>
+        <w:numPr>
+          <w:ilvl w:val="0"/>
+          <w:numId w:val="36"/>
+        </w:numPr>
+        <w:spacing w:after="160" w:line="259" w:lineRule="auto"/>
+        <w:rPr>
+          <w:rFonts w:asciiTheme="minorHAnsi" w:hAnsiTheme="minorHAnsi" w:cstheme="minorHAnsi"/>
+        </w:rPr>
+      </w:pPr>
+      <w:r>
+        <w:rPr>
+          <w:rFonts w:asciiTheme="minorHAnsi" w:hAnsiTheme="minorHAnsi" w:cstheme="minorHAnsi"/>
+        </w:rPr>
+        <w:t>Kör végrehajtása (kártyahúzás, kártyakijátszás)</w:t>
+      </w:r>
+    </w:p>
+    <w:p>
+      <w:pPr>
+        <w:pStyle w:val="Listaszerbekezds"/>
+        <w:numPr>
+          <w:ilvl w:val="0"/>
+          <w:numId w:val="36"/>
+        </w:numPr>
+        <w:spacing w:after="160" w:line="259" w:lineRule="auto"/>
+        <w:rPr>
+          <w:rFonts w:asciiTheme="minorHAnsi" w:hAnsiTheme="minorHAnsi" w:cstheme="minorHAnsi"/>
+        </w:rPr>
+      </w:pPr>
+      <w:r>
+        <w:rPr>
+          <w:rFonts w:asciiTheme="minorHAnsi" w:hAnsiTheme="minorHAnsi" w:cstheme="minorHAnsi"/>
+        </w:rPr>
+        <w:t>Botok lépéseinek megvárása</w:t>
+      </w:r>
+    </w:p>
+    <w:p>
+      <w:pPr>
+        <w:pStyle w:val="Listaszerbekezds"/>
+        <w:numPr>
+          <w:ilvl w:val="0"/>
+          <w:numId w:val="36"/>
+        </w:numPr>
+        <w:spacing w:after="160" w:line="259" w:lineRule="auto"/>
+        <w:rPr>
+          <w:rFonts w:asciiTheme="minorHAnsi" w:hAnsiTheme="minorHAnsi" w:cstheme="minorHAnsi"/>
+        </w:rPr>
+      </w:pPr>
+      <w:r>
+        <w:rPr>
+          <w:rFonts w:asciiTheme="minorHAnsi" w:hAnsiTheme="minorHAnsi" w:cstheme="minorHAnsi"/>
+        </w:rPr>
+        <w:t>Kilépés a játékból</w:t>
+      </w:r>
+    </w:p>
+    <w:p>
+      <w:pPr>
+        <w:spacing w:after="160" w:line="259" w:lineRule="auto"/>
+        <w:rPr>
+          <w:rFonts w:asciiTheme="minorHAnsi" w:hAnsiTheme="minorHAnsi" w:cstheme="minorHAnsi"/>
+        </w:rPr>
+      </w:pPr>
+      <w:r>
+        <w:rPr>
+          <w:rFonts w:asciiTheme="minorHAnsi" w:hAnsiTheme="minorHAnsi" w:cstheme="minorHAnsi"/>
+        </w:rPr>
+        <w:t>Rendszer (Botok):</w:t>
+      </w:r>
+    </w:p>
+    <w:p>
+      <w:pPr>
+        <w:pStyle w:val="Listaszerbekezds"/>
+        <w:numPr>
+          <w:ilvl w:val="0"/>
+          <w:numId w:val="35"/>
+        </w:numPr>
+        <w:spacing w:after="160" w:line="259" w:lineRule="auto"/>
+        <w:rPr>
+          <w:rFonts w:asciiTheme="minorHAnsi" w:hAnsiTheme="minorHAnsi" w:cstheme="minorHAnsi"/>
+        </w:rPr>
+      </w:pPr>
+      <w:r>
+        <w:rPr>
+          <w:rFonts w:asciiTheme="minorHAnsi" w:hAnsiTheme="minorHAnsi" w:cstheme="minorHAnsi"/>
+        </w:rPr>
+        <w:t>Automatikus húzás</w:t>
+      </w:r>
+    </w:p>
+    <w:p>
+      <w:pPr>
+        <w:pStyle w:val="Listaszerbekezds"/>
+        <w:numPr>
+          <w:ilvl w:val="0"/>
+          <w:numId w:val="35"/>
+        </w:numPr>
+        <w:spacing w:after="160" w:line="259" w:lineRule="auto"/>
+        <w:rPr>
+          <w:rFonts w:asciiTheme="minorHAnsi" w:hAnsiTheme="minorHAnsi" w:cstheme="minorHAnsi"/>
+        </w:rPr>
+      </w:pPr>
+      <w:r>
+        <w:rPr>
+          <w:rFonts w:asciiTheme="minorHAnsi" w:hAnsiTheme="minorHAnsi" w:cstheme="minorHAnsi"/>
+        </w:rPr>
+        <w:t>Kártyák automatikus kijátszása</w:t>
+      </w:r>
+    </w:p>
+    <w:p>
+      <w:pPr>
+        <w:pStyle w:val="Listaszerbekezds"/>
+        <w:numPr>
+          <w:ilvl w:val="0"/>
+          <w:numId w:val="35"/>
+        </w:numPr>
+        <w:spacing w:after="160" w:line="259" w:lineRule="auto"/>
+        <w:rPr>
+          <w:rFonts w:asciiTheme="minorHAnsi" w:hAnsiTheme="minorHAnsi" w:cstheme="minorHAnsi"/>
+        </w:rPr>
+      </w:pPr>
+      <w:r>
+        <w:rPr>
+          <w:rFonts w:asciiTheme="minorHAnsi" w:hAnsiTheme="minorHAnsi" w:cstheme="minorHAnsi"/>
+        </w:rPr>
+        <w:t>Automatikus támadás és védekezés</w:t>
+      </w:r>
+    </w:p>
+    <w:p>
+      <w:pPr>
+        <w:pStyle w:val="Listaszerbekezds"/>
+        <w:numPr>
+          <w:ilvl w:val="0"/>
+          <w:numId w:val="35"/>
+        </w:numPr>
+        <w:spacing w:after="160" w:line="259" w:lineRule="auto"/>
+        <w:rPr>
+          <w:rFonts w:asciiTheme="minorHAnsi" w:hAnsiTheme="minorHAnsi" w:cstheme="minorHAnsi"/>
+        </w:rPr>
+      </w:pPr>
+      <w:r>
+        <w:rPr>
+          <w:rFonts w:asciiTheme="minorHAnsi" w:hAnsiTheme="minorHAnsi" w:cstheme="minorHAnsi"/>
+        </w:rPr>
+        <w:t>Győzelem/veszteség kiértékelése</w:t>
+      </w:r>
+    </w:p>
+    <w:p>
+      <w:pPr>
+        <w:spacing w:after="160" w:line="259" w:lineRule="auto"/>
+        <w:rPr>
+          <w:rFonts w:asciiTheme="minorHAnsi" w:hAnsiTheme="minorHAnsi" w:cstheme="minorHAnsi"/>
+        </w:rPr>
+      </w:pPr>
+    </w:p>
+    <w:p>
+      <w:pPr>
+        <w:pStyle w:val="Cmsor3"/>
+      </w:pPr>
+      <w:r>
+        <w:t>Osztálydiagram</w:t>
+      </w:r>
+    </w:p>
+    <w:p>
+      <w:pPr>
+        <w:pStyle w:val="Listaszerbekezds"/>
+        <w:numPr>
+          <w:ilvl w:val="0"/>
+          <w:numId w:val="37"/>
+        </w:numPr>
+        <w:spacing w:after="160" w:line="259" w:lineRule="auto"/>
+        <w:rPr>
+          <w:rFonts w:asciiTheme="minorHAnsi" w:hAnsiTheme="minorHAnsi" w:cstheme="minorHAnsi"/>
+        </w:rPr>
+      </w:pPr>
+      <w:r>
+        <w:rPr>
+          <w:rFonts w:asciiTheme="minorHAnsi" w:hAnsiTheme="minorHAnsi" w:cstheme="minorHAnsi"/>
+        </w:rPr>
+        <w:t>Main: a program belépési pontja.</w:t>
+      </w:r>
+    </w:p>
+    <w:p>
+      <w:pPr>
+        <w:pStyle w:val="Listaszerbekezds"/>
+        <w:numPr>
+          <w:ilvl w:val="0"/>
+          <w:numId w:val="37"/>
+        </w:numPr>
+        <w:spacing w:after="160" w:line="259" w:lineRule="auto"/>
+        <w:rPr>
+          <w:rFonts w:asciiTheme="minorHAnsi" w:hAnsiTheme="minorHAnsi" w:cstheme="minorHAnsi"/>
+        </w:rPr>
+      </w:pPr>
       <w:proofErr w:type="spellStart"/>
       <w:r>
         <w:rPr>
@@ -5799,8 +7928,21 @@
         <w:rPr>
           <w:rFonts w:asciiTheme="minorHAnsi" w:hAnsiTheme="minorHAnsi" w:cstheme="minorHAnsi"/>
         </w:rPr>
-        <w:t xml:space="preserve">, </w:t>
-      </w:r>
+        <w:t>: fő játékfelület kezelője.</w:t>
+      </w:r>
+    </w:p>
+    <w:p>
+      <w:pPr>
+        <w:pStyle w:val="Listaszerbekezds"/>
+        <w:numPr>
+          <w:ilvl w:val="0"/>
+          <w:numId w:val="37"/>
+        </w:numPr>
+        <w:spacing w:after="160" w:line="259" w:lineRule="auto"/>
+        <w:rPr>
+          <w:rFonts w:asciiTheme="minorHAnsi" w:hAnsiTheme="minorHAnsi" w:cstheme="minorHAnsi"/>
+        </w:rPr>
+      </w:pPr>
       <w:proofErr w:type="spellStart"/>
       <w:r>
         <w:rPr>
@@ -5813,33 +7955,70 @@
         <w:rPr>
           <w:rFonts w:asciiTheme="minorHAnsi" w:hAnsiTheme="minorHAnsi" w:cstheme="minorHAnsi"/>
         </w:rPr>
-        <w:t xml:space="preserve"> stb.), amely felelős a felhasználói interakciók kezeléséért.</w:t>
-      </w:r>
-    </w:p>
-    <w:p>
-      <w:pPr>
+        <w:t>: főmenü kezelője.</w:t>
+      </w:r>
+    </w:p>
+    <w:p>
+      <w:pPr>
+        <w:pStyle w:val="Listaszerbekezds"/>
+        <w:numPr>
+          <w:ilvl w:val="0"/>
+          <w:numId w:val="37"/>
+        </w:numPr>
         <w:spacing w:after="160" w:line="259" w:lineRule="auto"/>
         <w:rPr>
           <w:rFonts w:asciiTheme="minorHAnsi" w:hAnsiTheme="minorHAnsi" w:cstheme="minorHAnsi"/>
         </w:rPr>
       </w:pPr>
-    </w:p>
-    <w:p>
-      <w:pPr>
+      <w:proofErr w:type="spellStart"/>
+      <w:r>
+        <w:rPr>
+          <w:rFonts w:asciiTheme="minorHAnsi" w:hAnsiTheme="minorHAnsi" w:cstheme="minorHAnsi"/>
+        </w:rPr>
+        <w:t>PlayerSettingsUI</w:t>
+      </w:r>
+      <w:proofErr w:type="spellEnd"/>
+      <w:r>
+        <w:rPr>
+          <w:rFonts w:asciiTheme="minorHAnsi" w:hAnsiTheme="minorHAnsi" w:cstheme="minorHAnsi"/>
+        </w:rPr>
+        <w:t>: játékosok beállítását végző felület.</w:t>
+      </w:r>
+    </w:p>
+    <w:p>
+      <w:pPr>
+        <w:pStyle w:val="Listaszerbekezds"/>
+        <w:numPr>
+          <w:ilvl w:val="0"/>
+          <w:numId w:val="37"/>
+        </w:numPr>
         <w:spacing w:after="160" w:line="259" w:lineRule="auto"/>
         <w:rPr>
           <w:rFonts w:asciiTheme="minorHAnsi" w:hAnsiTheme="minorHAnsi" w:cstheme="minorHAnsi"/>
         </w:rPr>
       </w:pPr>
-      <w:r>
-        <w:rPr>
-          <w:rFonts w:asciiTheme="minorHAnsi" w:hAnsiTheme="minorHAnsi" w:cstheme="minorHAnsi"/>
-        </w:rPr>
-        <w:t>Üzleti logika réteg (BL):</w:t>
-      </w:r>
-    </w:p>
-    <w:p>
-      <w:pPr>
+      <w:proofErr w:type="spellStart"/>
+      <w:r>
+        <w:rPr>
+          <w:rFonts w:asciiTheme="minorHAnsi" w:hAnsiTheme="minorHAnsi" w:cstheme="minorHAnsi"/>
+        </w:rPr>
+        <w:t>BaseModel</w:t>
+      </w:r>
+      <w:proofErr w:type="spellEnd"/>
+      <w:r>
+        <w:rPr>
+          <w:rFonts w:asciiTheme="minorHAnsi" w:hAnsiTheme="minorHAnsi" w:cstheme="minorHAnsi"/>
+        </w:rPr>
+        <w:t>: a játékosok (emberi és bot) ősosztálya.</w:t>
+      </w:r>
+    </w:p>
+    <w:p>
+      <w:pPr>
+        <w:pStyle w:val="Listaszerbekezds"/>
+        <w:numPr>
+          <w:ilvl w:val="0"/>
+          <w:numId w:val="37"/>
+        </w:numPr>
         <w:spacing w:after="160" w:line="259" w:lineRule="auto"/>
         <w:rPr>
           <w:rFonts w:asciiTheme="minorHAnsi" w:hAnsiTheme="minorHAnsi" w:cstheme="minorHAnsi"/>
@@ -5849,8 +8028,21 @@
         <w:rPr>
           <w:rFonts w:asciiTheme="minorHAnsi" w:hAnsiTheme="minorHAnsi" w:cstheme="minorHAnsi"/>
         </w:rPr>
-        <w:t>A játékmenet szabályait, a körök kezelését, a támadások, védekezések, győzelmi feltételek érvényesítését valósítja meg (</w:t>
-      </w:r>
+        <w:t>Bot: a gépi játékosokat megvalósító osztály.</w:t>
+      </w:r>
+    </w:p>
+    <w:p>
+      <w:pPr>
+        <w:pStyle w:val="Listaszerbekezds"/>
+        <w:numPr>
+          <w:ilvl w:val="0"/>
+          <w:numId w:val="37"/>
+        </w:numPr>
+        <w:spacing w:after="160" w:line="259" w:lineRule="auto"/>
+        <w:rPr>
+          <w:rFonts w:asciiTheme="minorHAnsi" w:hAnsiTheme="minorHAnsi" w:cstheme="minorHAnsi"/>
+        </w:rPr>
+      </w:pPr>
       <w:proofErr w:type="spellStart"/>
       <w:r>
         <w:rPr>
@@ -5863,774 +8055,43 @@
         <w:rPr>
           <w:rFonts w:asciiTheme="minorHAnsi" w:hAnsiTheme="minorHAnsi" w:cstheme="minorHAnsi"/>
         </w:rPr>
-        <w:t>, Bot osztályok).</w:t>
-      </w:r>
-    </w:p>
-    <w:p>
-      <w:pPr>
+        <w:t>: a játékmenet vezérlője.</w:t>
+      </w:r>
+    </w:p>
+    <w:p>
+      <w:pPr>
+        <w:pStyle w:val="Listaszerbekezds"/>
+        <w:numPr>
+          <w:ilvl w:val="0"/>
+          <w:numId w:val="37"/>
+        </w:numPr>
         <w:spacing w:after="160" w:line="259" w:lineRule="auto"/>
         <w:rPr>
           <w:rFonts w:asciiTheme="minorHAnsi" w:hAnsiTheme="minorHAnsi" w:cstheme="minorHAnsi"/>
         </w:rPr>
       </w:pPr>
-    </w:p>
-    <w:p>
-      <w:pPr>
-        <w:spacing w:after="160" w:line="259" w:lineRule="auto"/>
-        <w:rPr>
-          <w:rFonts w:asciiTheme="minorHAnsi" w:hAnsiTheme="minorHAnsi" w:cstheme="minorHAnsi"/>
-        </w:rPr>
-      </w:pPr>
-      <w:r>
-        <w:rPr>
-          <w:rFonts w:asciiTheme="minorHAnsi" w:hAnsiTheme="minorHAnsi" w:cstheme="minorHAnsi"/>
-        </w:rPr>
-        <w:t>Adatkezelési réteg (</w:t>
-      </w:r>
       <w:proofErr w:type="spellStart"/>
       <w:r>
         <w:rPr>
           <w:rFonts w:asciiTheme="minorHAnsi" w:hAnsiTheme="minorHAnsi" w:cstheme="minorHAnsi"/>
         </w:rPr>
-        <w:t>Model</w:t>
+        <w:t>Card</w:t>
       </w:r>
       <w:proofErr w:type="spellEnd"/>
       <w:r>
         <w:rPr>
           <w:rFonts w:asciiTheme="minorHAnsi" w:hAnsiTheme="minorHAnsi" w:cstheme="minorHAnsi"/>
         </w:rPr>
-        <w:t>):</w:t>
-      </w:r>
-    </w:p>
-    <w:p>
-      <w:pPr>
-        <w:spacing w:after="160" w:line="259" w:lineRule="auto"/>
-        <w:rPr>
-          <w:rFonts w:asciiTheme="minorHAnsi" w:hAnsiTheme="minorHAnsi" w:cstheme="minorHAnsi"/>
-        </w:rPr>
-      </w:pPr>
-      <w:r>
-        <w:rPr>
-          <w:rFonts w:asciiTheme="minorHAnsi" w:hAnsiTheme="minorHAnsi" w:cstheme="minorHAnsi"/>
-        </w:rPr>
-        <w:t>A játék modelljeit tartalmazza, mint például a játékosokat (</w:t>
-      </w:r>
-      <w:proofErr w:type="spellStart"/>
-      <w:r>
-        <w:rPr>
-          <w:rFonts w:asciiTheme="minorHAnsi" w:hAnsiTheme="minorHAnsi" w:cstheme="minorHAnsi"/>
-        </w:rPr>
-        <w:t>BaseModel</w:t>
-      </w:r>
-      <w:proofErr w:type="spellEnd"/>
-      <w:r>
-        <w:rPr>
-          <w:rFonts w:asciiTheme="minorHAnsi" w:hAnsiTheme="minorHAnsi" w:cstheme="minorHAnsi"/>
-        </w:rPr>
-        <w:t xml:space="preserve"> </w:t>
-      </w:r>
-      <w:proofErr w:type="spellStart"/>
-      <w:r>
-        <w:rPr>
-          <w:rFonts w:asciiTheme="minorHAnsi" w:hAnsiTheme="minorHAnsi" w:cstheme="minorHAnsi"/>
-        </w:rPr>
-        <w:t>leszármazottai</w:t>
-      </w:r>
-      <w:proofErr w:type="spellEnd"/>
-      <w:r>
-        <w:rPr>
-          <w:rFonts w:asciiTheme="minorHAnsi" w:hAnsiTheme="minorHAnsi" w:cstheme="minorHAnsi"/>
-        </w:rPr>
-        <w:t>), a kártyákat (</w:t>
-      </w:r>
-      <w:proofErr w:type="spellStart"/>
-      <w:r>
-        <w:rPr>
-          <w:rFonts w:asciiTheme="minorHAnsi" w:hAnsiTheme="minorHAnsi" w:cstheme="minorHAnsi"/>
-        </w:rPr>
-        <w:t>Card</w:t>
-      </w:r>
-      <w:proofErr w:type="spellEnd"/>
-      <w:r>
-        <w:rPr>
-          <w:rFonts w:asciiTheme="minorHAnsi" w:hAnsiTheme="minorHAnsi" w:cstheme="minorHAnsi"/>
-        </w:rPr>
-        <w:t xml:space="preserve"> és </w:t>
-      </w:r>
-      <w:proofErr w:type="spellStart"/>
-      <w:r>
-        <w:rPr>
-          <w:rFonts w:asciiTheme="minorHAnsi" w:hAnsiTheme="minorHAnsi" w:cstheme="minorHAnsi"/>
-        </w:rPr>
-        <w:t>leszármazottai</w:t>
-      </w:r>
-      <w:proofErr w:type="spellEnd"/>
-      <w:r>
-        <w:rPr>
-          <w:rFonts w:asciiTheme="minorHAnsi" w:hAnsiTheme="minorHAnsi" w:cstheme="minorHAnsi"/>
-        </w:rPr>
-        <w:t>), a paklikat és az állapotokat.</w:t>
-      </w:r>
-    </w:p>
-    <w:p>
-      <w:pPr>
-        <w:spacing w:after="160" w:line="259" w:lineRule="auto"/>
-        <w:rPr>
-          <w:rFonts w:asciiTheme="minorHAnsi" w:hAnsiTheme="minorHAnsi" w:cstheme="minorHAnsi"/>
-        </w:rPr>
-      </w:pPr>
-    </w:p>
-    <w:p>
-      <w:pPr>
-        <w:spacing w:after="160" w:line="259" w:lineRule="auto"/>
-        <w:rPr>
-          <w:rFonts w:asciiTheme="minorHAnsi" w:hAnsiTheme="minorHAnsi" w:cstheme="minorHAnsi"/>
-        </w:rPr>
-      </w:pPr>
-      <w:r>
-        <w:rPr>
-          <w:rFonts w:asciiTheme="minorHAnsi" w:hAnsiTheme="minorHAnsi" w:cstheme="minorHAnsi"/>
-        </w:rPr>
-        <w:t>Ez a rétegzett szerkezet biztosítja a fejlesztés átláthatóságát, az egyes rétegek független módosíthatóságát és a könnyebb karbantartást.</w:t>
-      </w:r>
-    </w:p>
-    <w:p>
-      <w:pPr>
-        <w:spacing w:after="160" w:line="259" w:lineRule="auto"/>
-        <w:rPr>
-          <w:rFonts w:asciiTheme="minorHAnsi" w:hAnsiTheme="minorHAnsi" w:cstheme="minorHAnsi"/>
-        </w:rPr>
-      </w:pPr>
-    </w:p>
-    <w:p>
-      <w:pPr>
-        <w:spacing w:after="160" w:line="259" w:lineRule="auto"/>
-        <w:rPr>
-          <w:rFonts w:asciiTheme="minorHAnsi" w:hAnsiTheme="minorHAnsi" w:cstheme="minorHAnsi"/>
-        </w:rPr>
-      </w:pPr>
-      <w:proofErr w:type="spellStart"/>
-      <w:r>
-        <w:rPr>
-          <w:rFonts w:asciiTheme="minorHAnsi" w:hAnsiTheme="minorHAnsi" w:cstheme="minorHAnsi"/>
-        </w:rPr>
-        <w:t>Use-case</w:t>
-      </w:r>
-      <w:proofErr w:type="spellEnd"/>
-      <w:r>
-        <w:rPr>
-          <w:rFonts w:asciiTheme="minorHAnsi" w:hAnsiTheme="minorHAnsi" w:cstheme="minorHAnsi"/>
-        </w:rPr>
-        <w:t xml:space="preserve"> diagram</w:t>
-      </w:r>
-    </w:p>
-    <w:p>
-      <w:pPr>
-        <w:spacing w:after="160" w:line="259" w:lineRule="auto"/>
-        <w:rPr>
-          <w:rFonts w:asciiTheme="minorHAnsi" w:hAnsiTheme="minorHAnsi" w:cstheme="minorHAnsi"/>
-        </w:rPr>
-      </w:pPr>
-      <w:r>
-        <w:rPr>
-          <w:rFonts w:asciiTheme="minorHAnsi" w:hAnsiTheme="minorHAnsi" w:cstheme="minorHAnsi"/>
-        </w:rPr>
-        <w:t xml:space="preserve">Íme egy egyszerű </w:t>
-      </w:r>
-      <w:proofErr w:type="spellStart"/>
-      <w:r>
-        <w:rPr>
-          <w:rFonts w:asciiTheme="minorHAnsi" w:hAnsiTheme="minorHAnsi" w:cstheme="minorHAnsi"/>
-        </w:rPr>
-        <w:t>Use-case</w:t>
-      </w:r>
-      <w:proofErr w:type="spellEnd"/>
-      <w:r>
-        <w:rPr>
-          <w:rFonts w:asciiTheme="minorHAnsi" w:hAnsiTheme="minorHAnsi" w:cstheme="minorHAnsi"/>
-        </w:rPr>
-        <w:t xml:space="preserve"> diagram szöveges leírása, a konkrét rajzot is elkészítem majd </w:t>
-      </w:r>
-      <w:proofErr w:type="spellStart"/>
-      <w:r>
-        <w:rPr>
-          <w:rFonts w:asciiTheme="minorHAnsi" w:hAnsiTheme="minorHAnsi" w:cstheme="minorHAnsi"/>
-        </w:rPr>
-        <w:t>PlantUML</w:t>
-      </w:r>
-      <w:proofErr w:type="spellEnd"/>
-      <w:r>
-        <w:rPr>
-          <w:rFonts w:asciiTheme="minorHAnsi" w:hAnsiTheme="minorHAnsi" w:cstheme="minorHAnsi"/>
-        </w:rPr>
-        <w:t>-ben később:</w:t>
-      </w:r>
-    </w:p>
-    <w:p>
-      <w:pPr>
-        <w:spacing w:after="160" w:line="259" w:lineRule="auto"/>
-        <w:rPr>
-          <w:rFonts w:asciiTheme="minorHAnsi" w:hAnsiTheme="minorHAnsi" w:cstheme="minorHAnsi"/>
-        </w:rPr>
-      </w:pPr>
-    </w:p>
-    <w:p>
-      <w:pPr>
-        <w:spacing w:after="160" w:line="259" w:lineRule="auto"/>
-        <w:rPr>
-          <w:rFonts w:asciiTheme="minorHAnsi" w:hAnsiTheme="minorHAnsi" w:cstheme="minorHAnsi"/>
-        </w:rPr>
-      </w:pPr>
-      <w:r>
-        <w:rPr>
-          <w:rFonts w:asciiTheme="minorHAnsi" w:hAnsiTheme="minorHAnsi" w:cstheme="minorHAnsi"/>
-        </w:rPr>
-        <w:t>Felhasználó:</w:t>
-      </w:r>
-    </w:p>
-    <w:p>
-      <w:pPr>
-        <w:spacing w:after="160" w:line="259" w:lineRule="auto"/>
-        <w:rPr>
-          <w:rFonts w:asciiTheme="minorHAnsi" w:hAnsiTheme="minorHAnsi" w:cstheme="minorHAnsi"/>
-        </w:rPr>
-      </w:pPr>
-    </w:p>
-    <w:p>
-      <w:pPr>
-        <w:spacing w:after="160" w:line="259" w:lineRule="auto"/>
-        <w:rPr>
-          <w:rFonts w:asciiTheme="minorHAnsi" w:hAnsiTheme="minorHAnsi" w:cstheme="minorHAnsi"/>
-        </w:rPr>
-      </w:pPr>
-      <w:r>
-        <w:rPr>
-          <w:rFonts w:asciiTheme="minorHAnsi" w:hAnsiTheme="minorHAnsi" w:cstheme="minorHAnsi"/>
-        </w:rPr>
-        <w:t>Új játék indítása</w:t>
-      </w:r>
-    </w:p>
-    <w:p>
-      <w:pPr>
-        <w:spacing w:after="160" w:line="259" w:lineRule="auto"/>
-        <w:rPr>
-          <w:rFonts w:asciiTheme="minorHAnsi" w:hAnsiTheme="minorHAnsi" w:cstheme="minorHAnsi"/>
-        </w:rPr>
-      </w:pPr>
-    </w:p>
-    <w:p>
-      <w:pPr>
-        <w:spacing w:after="160" w:line="259" w:lineRule="auto"/>
-        <w:rPr>
-          <w:rFonts w:asciiTheme="minorHAnsi" w:hAnsiTheme="minorHAnsi" w:cstheme="minorHAnsi"/>
-        </w:rPr>
-      </w:pPr>
-      <w:r>
-        <w:rPr>
-          <w:rFonts w:asciiTheme="minorHAnsi" w:hAnsiTheme="minorHAnsi" w:cstheme="minorHAnsi"/>
-        </w:rPr>
-        <w:t>Karakter és szerep választása</w:t>
-      </w:r>
-    </w:p>
-    <w:p>
-      <w:pPr>
-        <w:spacing w:after="160" w:line="259" w:lineRule="auto"/>
-        <w:rPr>
-          <w:rFonts w:asciiTheme="minorHAnsi" w:hAnsiTheme="minorHAnsi" w:cstheme="minorHAnsi"/>
-        </w:rPr>
-      </w:pPr>
-    </w:p>
-    <w:p>
-      <w:pPr>
-        <w:spacing w:after="160" w:line="259" w:lineRule="auto"/>
-        <w:rPr>
-          <w:rFonts w:asciiTheme="minorHAnsi" w:hAnsiTheme="minorHAnsi" w:cstheme="minorHAnsi"/>
-        </w:rPr>
-      </w:pPr>
-      <w:r>
-        <w:rPr>
-          <w:rFonts w:asciiTheme="minorHAnsi" w:hAnsiTheme="minorHAnsi" w:cstheme="minorHAnsi"/>
-        </w:rPr>
-        <w:t>Kör végrehajtása (kártyahúzás, kártyakijátszás)</w:t>
-      </w:r>
-    </w:p>
-    <w:p>
-      <w:pPr>
-        <w:spacing w:after="160" w:line="259" w:lineRule="auto"/>
-        <w:rPr>
-          <w:rFonts w:asciiTheme="minorHAnsi" w:hAnsiTheme="minorHAnsi" w:cstheme="minorHAnsi"/>
-        </w:rPr>
-      </w:pPr>
-    </w:p>
-    <w:p>
-      <w:pPr>
-        <w:spacing w:after="160" w:line="259" w:lineRule="auto"/>
-        <w:rPr>
-          <w:rFonts w:asciiTheme="minorHAnsi" w:hAnsiTheme="minorHAnsi" w:cstheme="minorHAnsi"/>
-        </w:rPr>
-      </w:pPr>
-      <w:r>
-        <w:rPr>
-          <w:rFonts w:asciiTheme="minorHAnsi" w:hAnsiTheme="minorHAnsi" w:cstheme="minorHAnsi"/>
-        </w:rPr>
-        <w:t>Botok lépéseinek megvárása</w:t>
-      </w:r>
-    </w:p>
-    <w:p>
-      <w:pPr>
-        <w:spacing w:after="160" w:line="259" w:lineRule="auto"/>
-        <w:rPr>
-          <w:rFonts w:asciiTheme="minorHAnsi" w:hAnsiTheme="minorHAnsi" w:cstheme="minorHAnsi"/>
-        </w:rPr>
-      </w:pPr>
-    </w:p>
-    <w:p>
-      <w:pPr>
-        <w:spacing w:after="160" w:line="259" w:lineRule="auto"/>
-        <w:rPr>
-          <w:rFonts w:asciiTheme="minorHAnsi" w:hAnsiTheme="minorHAnsi" w:cstheme="minorHAnsi"/>
-        </w:rPr>
-      </w:pPr>
-      <w:r>
-        <w:rPr>
-          <w:rFonts w:asciiTheme="minorHAnsi" w:hAnsiTheme="minorHAnsi" w:cstheme="minorHAnsi"/>
-        </w:rPr>
-        <w:t>Játék mentése (előirányzott)</w:t>
-      </w:r>
-    </w:p>
-    <w:p>
-      <w:pPr>
-        <w:spacing w:after="160" w:line="259" w:lineRule="auto"/>
-        <w:rPr>
-          <w:rFonts w:asciiTheme="minorHAnsi" w:hAnsiTheme="minorHAnsi" w:cstheme="minorHAnsi"/>
-        </w:rPr>
-      </w:pPr>
-    </w:p>
-    <w:p>
-      <w:pPr>
-        <w:spacing w:after="160" w:line="259" w:lineRule="auto"/>
-        <w:rPr>
-          <w:rFonts w:asciiTheme="minorHAnsi" w:hAnsiTheme="minorHAnsi" w:cstheme="minorHAnsi"/>
-        </w:rPr>
-      </w:pPr>
-      <w:r>
-        <w:rPr>
-          <w:rFonts w:asciiTheme="minorHAnsi" w:hAnsiTheme="minorHAnsi" w:cstheme="minorHAnsi"/>
-        </w:rPr>
-        <w:t>Játék betöltése (előirányzott)</w:t>
-      </w:r>
-    </w:p>
-    <w:p>
-      <w:pPr>
-        <w:spacing w:after="160" w:line="259" w:lineRule="auto"/>
-        <w:rPr>
-          <w:rFonts w:asciiTheme="minorHAnsi" w:hAnsiTheme="minorHAnsi" w:cstheme="minorHAnsi"/>
-        </w:rPr>
-      </w:pPr>
-    </w:p>
-    <w:p>
-      <w:pPr>
-        <w:spacing w:after="160" w:line="259" w:lineRule="auto"/>
-        <w:rPr>
-          <w:rFonts w:asciiTheme="minorHAnsi" w:hAnsiTheme="minorHAnsi" w:cstheme="minorHAnsi"/>
-        </w:rPr>
-      </w:pPr>
-      <w:r>
-        <w:rPr>
-          <w:rFonts w:asciiTheme="minorHAnsi" w:hAnsiTheme="minorHAnsi" w:cstheme="minorHAnsi"/>
-        </w:rPr>
-        <w:t>Kilépés a játékból</w:t>
-      </w:r>
-    </w:p>
-    <w:p>
-      <w:pPr>
-        <w:spacing w:after="160" w:line="259" w:lineRule="auto"/>
-        <w:rPr>
-          <w:rFonts w:asciiTheme="minorHAnsi" w:hAnsiTheme="minorHAnsi" w:cstheme="minorHAnsi"/>
-        </w:rPr>
-      </w:pPr>
-    </w:p>
-    <w:p>
-      <w:pPr>
-        <w:spacing w:after="160" w:line="259" w:lineRule="auto"/>
-        <w:rPr>
-          <w:rFonts w:asciiTheme="minorHAnsi" w:hAnsiTheme="minorHAnsi" w:cstheme="minorHAnsi"/>
-        </w:rPr>
-      </w:pPr>
-      <w:r>
-        <w:rPr>
-          <w:rFonts w:asciiTheme="minorHAnsi" w:hAnsiTheme="minorHAnsi" w:cstheme="minorHAnsi"/>
-        </w:rPr>
-        <w:t>Rendszer (Botok):</w:t>
-      </w:r>
-    </w:p>
-    <w:p>
-      <w:pPr>
-        <w:spacing w:after="160" w:line="259" w:lineRule="auto"/>
-        <w:rPr>
-          <w:rFonts w:asciiTheme="minorHAnsi" w:hAnsiTheme="minorHAnsi" w:cstheme="minorHAnsi"/>
-        </w:rPr>
-      </w:pPr>
-    </w:p>
-    <w:p>
-      <w:pPr>
-        <w:spacing w:after="160" w:line="259" w:lineRule="auto"/>
-        <w:rPr>
-          <w:rFonts w:asciiTheme="minorHAnsi" w:hAnsiTheme="minorHAnsi" w:cstheme="minorHAnsi"/>
-        </w:rPr>
-      </w:pPr>
-      <w:r>
-        <w:rPr>
-          <w:rFonts w:asciiTheme="minorHAnsi" w:hAnsiTheme="minorHAnsi" w:cstheme="minorHAnsi"/>
-        </w:rPr>
-        <w:lastRenderedPageBreak/>
-        <w:t>Automatikus húzás</w:t>
-      </w:r>
-    </w:p>
-    <w:p>
-      <w:pPr>
-        <w:spacing w:after="160" w:line="259" w:lineRule="auto"/>
-        <w:rPr>
-          <w:rFonts w:asciiTheme="minorHAnsi" w:hAnsiTheme="minorHAnsi" w:cstheme="minorHAnsi"/>
-        </w:rPr>
-      </w:pPr>
-    </w:p>
-    <w:p>
-      <w:pPr>
-        <w:spacing w:after="160" w:line="259" w:lineRule="auto"/>
-        <w:rPr>
-          <w:rFonts w:asciiTheme="minorHAnsi" w:hAnsiTheme="minorHAnsi" w:cstheme="minorHAnsi"/>
-        </w:rPr>
-      </w:pPr>
-      <w:r>
-        <w:rPr>
-          <w:rFonts w:asciiTheme="minorHAnsi" w:hAnsiTheme="minorHAnsi" w:cstheme="minorHAnsi"/>
-        </w:rPr>
-        <w:t>Kártyák automatikus kijátszása</w:t>
-      </w:r>
-    </w:p>
-    <w:p>
-      <w:pPr>
-        <w:spacing w:after="160" w:line="259" w:lineRule="auto"/>
-        <w:rPr>
-          <w:rFonts w:asciiTheme="minorHAnsi" w:hAnsiTheme="minorHAnsi" w:cstheme="minorHAnsi"/>
-        </w:rPr>
-      </w:pPr>
-    </w:p>
-    <w:p>
-      <w:pPr>
-        <w:spacing w:after="160" w:line="259" w:lineRule="auto"/>
-        <w:rPr>
-          <w:rFonts w:asciiTheme="minorHAnsi" w:hAnsiTheme="minorHAnsi" w:cstheme="minorHAnsi"/>
-        </w:rPr>
-      </w:pPr>
-      <w:r>
-        <w:rPr>
-          <w:rFonts w:asciiTheme="minorHAnsi" w:hAnsiTheme="minorHAnsi" w:cstheme="minorHAnsi"/>
-        </w:rPr>
-        <w:t>Automatikus támadás és védekezés</w:t>
-      </w:r>
-    </w:p>
-    <w:p>
-      <w:pPr>
-        <w:spacing w:after="160" w:line="259" w:lineRule="auto"/>
-        <w:rPr>
-          <w:rFonts w:asciiTheme="minorHAnsi" w:hAnsiTheme="minorHAnsi" w:cstheme="minorHAnsi"/>
-        </w:rPr>
-      </w:pPr>
-    </w:p>
-    <w:p>
-      <w:pPr>
-        <w:spacing w:after="160" w:line="259" w:lineRule="auto"/>
-        <w:rPr>
-          <w:rFonts w:asciiTheme="minorHAnsi" w:hAnsiTheme="minorHAnsi" w:cstheme="minorHAnsi"/>
-        </w:rPr>
-      </w:pPr>
-      <w:r>
-        <w:rPr>
-          <w:rFonts w:asciiTheme="minorHAnsi" w:hAnsiTheme="minorHAnsi" w:cstheme="minorHAnsi"/>
-        </w:rPr>
-        <w:t>Győzelem/veszteség kiértékelése</w:t>
-      </w:r>
-    </w:p>
-    <w:p>
-      <w:pPr>
-        <w:spacing w:after="160" w:line="259" w:lineRule="auto"/>
-        <w:rPr>
-          <w:rFonts w:asciiTheme="minorHAnsi" w:hAnsiTheme="minorHAnsi" w:cstheme="minorHAnsi"/>
-        </w:rPr>
-      </w:pPr>
-    </w:p>
-    <w:p>
-      <w:pPr>
-        <w:spacing w:after="160" w:line="259" w:lineRule="auto"/>
-        <w:rPr>
-          <w:rFonts w:asciiTheme="minorHAnsi" w:hAnsiTheme="minorHAnsi" w:cstheme="minorHAnsi"/>
-        </w:rPr>
-      </w:pPr>
-      <w:r>
-        <w:rPr>
-          <w:rFonts w:asciiTheme="minorHAnsi" w:hAnsiTheme="minorHAnsi" w:cstheme="minorHAnsi"/>
-        </w:rPr>
-        <w:t>Osztálydiagram</w:t>
-      </w:r>
-    </w:p>
-    <w:p>
-      <w:pPr>
-        <w:spacing w:after="160" w:line="259" w:lineRule="auto"/>
-        <w:rPr>
-          <w:rFonts w:asciiTheme="minorHAnsi" w:hAnsiTheme="minorHAnsi" w:cstheme="minorHAnsi"/>
-        </w:rPr>
-      </w:pPr>
-      <w:proofErr w:type="spellStart"/>
-      <w:r>
-        <w:rPr>
-          <w:rFonts w:asciiTheme="minorHAnsi" w:hAnsiTheme="minorHAnsi" w:cstheme="minorHAnsi"/>
-        </w:rPr>
-        <w:t>PlantUML</w:t>
-      </w:r>
-      <w:proofErr w:type="spellEnd"/>
-      <w:r>
-        <w:rPr>
-          <w:rFonts w:asciiTheme="minorHAnsi" w:hAnsiTheme="minorHAnsi" w:cstheme="minorHAnsi"/>
-        </w:rPr>
-        <w:t xml:space="preserve"> segítségével az osztálydiagramot is elkészítjük, de először itt szövegesen bemutatom a főbb osztályokat:</w:t>
-      </w:r>
-    </w:p>
-    <w:p>
-      <w:pPr>
-        <w:spacing w:after="160" w:line="259" w:lineRule="auto"/>
-        <w:rPr>
-          <w:rFonts w:asciiTheme="minorHAnsi" w:hAnsiTheme="minorHAnsi" w:cstheme="minorHAnsi"/>
-        </w:rPr>
-      </w:pPr>
-    </w:p>
-    <w:p>
-      <w:pPr>
-        <w:spacing w:after="160" w:line="259" w:lineRule="auto"/>
-        <w:rPr>
-          <w:rFonts w:asciiTheme="minorHAnsi" w:hAnsiTheme="minorHAnsi" w:cstheme="minorHAnsi"/>
-        </w:rPr>
-      </w:pPr>
-      <w:r>
-        <w:rPr>
-          <w:rFonts w:asciiTheme="minorHAnsi" w:hAnsiTheme="minorHAnsi" w:cstheme="minorHAnsi"/>
-        </w:rPr>
-        <w:t>Main: a program belépési pontja.</w:t>
-      </w:r>
-    </w:p>
-    <w:p>
-      <w:pPr>
-        <w:spacing w:after="160" w:line="259" w:lineRule="auto"/>
-        <w:rPr>
-          <w:rFonts w:asciiTheme="minorHAnsi" w:hAnsiTheme="minorHAnsi" w:cstheme="minorHAnsi"/>
-        </w:rPr>
-      </w:pPr>
-    </w:p>
-    <w:p>
-      <w:pPr>
-        <w:spacing w:after="160" w:line="259" w:lineRule="auto"/>
-        <w:rPr>
-          <w:rFonts w:asciiTheme="minorHAnsi" w:hAnsiTheme="minorHAnsi" w:cstheme="minorHAnsi"/>
-        </w:rPr>
-      </w:pPr>
-      <w:proofErr w:type="spellStart"/>
-      <w:r>
-        <w:rPr>
-          <w:rFonts w:asciiTheme="minorHAnsi" w:hAnsiTheme="minorHAnsi" w:cstheme="minorHAnsi"/>
-        </w:rPr>
-        <w:t>BangGameUI</w:t>
-      </w:r>
-      <w:proofErr w:type="spellEnd"/>
-      <w:r>
-        <w:rPr>
-          <w:rFonts w:asciiTheme="minorHAnsi" w:hAnsiTheme="minorHAnsi" w:cstheme="minorHAnsi"/>
-        </w:rPr>
-        <w:t>: fő játékfelület kezelője.</w:t>
-      </w:r>
-    </w:p>
-    <w:p>
-      <w:pPr>
-        <w:spacing w:after="160" w:line="259" w:lineRule="auto"/>
-        <w:rPr>
-          <w:rFonts w:asciiTheme="minorHAnsi" w:hAnsiTheme="minorHAnsi" w:cstheme="minorHAnsi"/>
-        </w:rPr>
-      </w:pPr>
-    </w:p>
-    <w:p>
-      <w:pPr>
-        <w:spacing w:after="160" w:line="259" w:lineRule="auto"/>
-        <w:rPr>
-          <w:rFonts w:asciiTheme="minorHAnsi" w:hAnsiTheme="minorHAnsi" w:cstheme="minorHAnsi"/>
-        </w:rPr>
-      </w:pPr>
-      <w:proofErr w:type="spellStart"/>
-      <w:r>
-        <w:rPr>
-          <w:rFonts w:asciiTheme="minorHAnsi" w:hAnsiTheme="minorHAnsi" w:cstheme="minorHAnsi"/>
-        </w:rPr>
-        <w:t>MainMenuUI</w:t>
-      </w:r>
-      <w:proofErr w:type="spellEnd"/>
-      <w:r>
-        <w:rPr>
-          <w:rFonts w:asciiTheme="minorHAnsi" w:hAnsiTheme="minorHAnsi" w:cstheme="minorHAnsi"/>
-        </w:rPr>
-        <w:t>: főmenü kezelője.</w:t>
-      </w:r>
-    </w:p>
-    <w:p>
-      <w:pPr>
-        <w:spacing w:after="160" w:line="259" w:lineRule="auto"/>
-        <w:rPr>
-          <w:rFonts w:asciiTheme="minorHAnsi" w:hAnsiTheme="minorHAnsi" w:cstheme="minorHAnsi"/>
-        </w:rPr>
-      </w:pPr>
-    </w:p>
-    <w:p>
-      <w:pPr>
-        <w:spacing w:after="160" w:line="259" w:lineRule="auto"/>
-        <w:rPr>
-          <w:rFonts w:asciiTheme="minorHAnsi" w:hAnsiTheme="minorHAnsi" w:cstheme="minorHAnsi"/>
-        </w:rPr>
-      </w:pPr>
-      <w:proofErr w:type="spellStart"/>
-      <w:r>
-        <w:rPr>
-          <w:rFonts w:asciiTheme="minorHAnsi" w:hAnsiTheme="minorHAnsi" w:cstheme="minorHAnsi"/>
-        </w:rPr>
-        <w:t>PlayerSettingsUI</w:t>
-      </w:r>
-      <w:proofErr w:type="spellEnd"/>
-      <w:r>
-        <w:rPr>
-          <w:rFonts w:asciiTheme="minorHAnsi" w:hAnsiTheme="minorHAnsi" w:cstheme="minorHAnsi"/>
-        </w:rPr>
-        <w:t>: játékosok beállítását végző felület.</w:t>
-      </w:r>
-    </w:p>
-    <w:p>
-      <w:pPr>
-        <w:spacing w:after="160" w:line="259" w:lineRule="auto"/>
-        <w:rPr>
-          <w:rFonts w:asciiTheme="minorHAnsi" w:hAnsiTheme="minorHAnsi" w:cstheme="minorHAnsi"/>
-        </w:rPr>
-      </w:pPr>
-    </w:p>
-    <w:p>
-      <w:pPr>
-        <w:spacing w:after="160" w:line="259" w:lineRule="auto"/>
-        <w:rPr>
-          <w:rFonts w:asciiTheme="minorHAnsi" w:hAnsiTheme="minorHAnsi" w:cstheme="minorHAnsi"/>
-        </w:rPr>
-      </w:pPr>
-      <w:proofErr w:type="spellStart"/>
-      <w:r>
-        <w:rPr>
-          <w:rFonts w:asciiTheme="minorHAnsi" w:hAnsiTheme="minorHAnsi" w:cstheme="minorHAnsi"/>
-        </w:rPr>
-        <w:t>BaseModel</w:t>
-      </w:r>
-      <w:proofErr w:type="spellEnd"/>
-      <w:r>
-        <w:rPr>
-          <w:rFonts w:asciiTheme="minorHAnsi" w:hAnsiTheme="minorHAnsi" w:cstheme="minorHAnsi"/>
-        </w:rPr>
-        <w:t>: a játékosok (emberi és bot) ősosztálya.</w:t>
-      </w:r>
-    </w:p>
-    <w:p>
-      <w:pPr>
-        <w:spacing w:after="160" w:line="259" w:lineRule="auto"/>
-        <w:rPr>
-          <w:rFonts w:asciiTheme="minorHAnsi" w:hAnsiTheme="minorHAnsi" w:cstheme="minorHAnsi"/>
-        </w:rPr>
-      </w:pPr>
-    </w:p>
-    <w:p>
-      <w:pPr>
-        <w:spacing w:after="160" w:line="259" w:lineRule="auto"/>
-        <w:rPr>
-          <w:rFonts w:asciiTheme="minorHAnsi" w:hAnsiTheme="minorHAnsi" w:cstheme="minorHAnsi"/>
-        </w:rPr>
-      </w:pPr>
-      <w:r>
-        <w:rPr>
-          <w:rFonts w:asciiTheme="minorHAnsi" w:hAnsiTheme="minorHAnsi" w:cstheme="minorHAnsi"/>
-        </w:rPr>
-        <w:t>Bot: a gépi játékosokat megvalósító osztály.</w:t>
-      </w:r>
-    </w:p>
-    <w:p>
-      <w:pPr>
-        <w:spacing w:after="160" w:line="259" w:lineRule="auto"/>
-        <w:rPr>
-          <w:rFonts w:asciiTheme="minorHAnsi" w:hAnsiTheme="minorHAnsi" w:cstheme="minorHAnsi"/>
-        </w:rPr>
-      </w:pPr>
-    </w:p>
-    <w:p>
-      <w:pPr>
-        <w:spacing w:after="160" w:line="259" w:lineRule="auto"/>
-        <w:rPr>
-          <w:rFonts w:asciiTheme="minorHAnsi" w:hAnsiTheme="minorHAnsi" w:cstheme="minorHAnsi"/>
-        </w:rPr>
-      </w:pPr>
-      <w:proofErr w:type="spellStart"/>
-      <w:r>
-        <w:rPr>
-          <w:rFonts w:asciiTheme="minorHAnsi" w:hAnsiTheme="minorHAnsi" w:cstheme="minorHAnsi"/>
-        </w:rPr>
-        <w:t>GameLogic</w:t>
-      </w:r>
-      <w:proofErr w:type="spellEnd"/>
-      <w:r>
-        <w:rPr>
-          <w:rFonts w:asciiTheme="minorHAnsi" w:hAnsiTheme="minorHAnsi" w:cstheme="minorHAnsi"/>
-        </w:rPr>
-        <w:t>: a játékmenet vezérlője.</w:t>
-      </w:r>
-    </w:p>
-    <w:p>
-      <w:pPr>
-        <w:spacing w:after="160" w:line="259" w:lineRule="auto"/>
-        <w:rPr>
-          <w:rFonts w:asciiTheme="minorHAnsi" w:hAnsiTheme="minorHAnsi" w:cstheme="minorHAnsi"/>
-        </w:rPr>
-      </w:pPr>
-    </w:p>
-    <w:p>
-      <w:pPr>
-        <w:spacing w:after="160" w:line="259" w:lineRule="auto"/>
-        <w:rPr>
-          <w:rFonts w:asciiTheme="minorHAnsi" w:hAnsiTheme="minorHAnsi" w:cstheme="minorHAnsi"/>
-        </w:rPr>
-      </w:pPr>
-      <w:proofErr w:type="spellStart"/>
-      <w:r>
-        <w:rPr>
-          <w:rFonts w:asciiTheme="minorHAnsi" w:hAnsiTheme="minorHAnsi" w:cstheme="minorHAnsi"/>
-        </w:rPr>
-        <w:t>Card</w:t>
-      </w:r>
-      <w:proofErr w:type="spellEnd"/>
-      <w:r>
-        <w:rPr>
-          <w:rFonts w:asciiTheme="minorHAnsi" w:hAnsiTheme="minorHAnsi" w:cstheme="minorHAnsi"/>
-        </w:rPr>
         <w:t>: absztrakt kártyaosztály.</w:t>
       </w:r>
     </w:p>
     <w:p>
       <w:pPr>
-        <w:spacing w:after="160" w:line="259" w:lineRule="auto"/>
-        <w:rPr>
-          <w:rFonts w:asciiTheme="minorHAnsi" w:hAnsiTheme="minorHAnsi" w:cstheme="minorHAnsi"/>
-        </w:rPr>
-      </w:pPr>
-    </w:p>
-    <w:p>
-      <w:pPr>
+        <w:pStyle w:val="Listaszerbekezds"/>
+        <w:numPr>
+          <w:ilvl w:val="1"/>
+          <w:numId w:val="37"/>
+        </w:numPr>
         <w:spacing w:after="160" w:line="259" w:lineRule="auto"/>
         <w:rPr>
           <w:rFonts w:asciiTheme="minorHAnsi" w:hAnsiTheme="minorHAnsi" w:cstheme="minorHAnsi"/>
@@ -6689,25 +8150,21 @@
     </w:p>
     <w:p>
       <w:pPr>
+        <w:pStyle w:val="Listaszerbekezds"/>
+        <w:numPr>
+          <w:ilvl w:val="0"/>
+          <w:numId w:val="37"/>
+        </w:numPr>
         <w:spacing w:after="160" w:line="259" w:lineRule="auto"/>
         <w:rPr>
           <w:rFonts w:asciiTheme="minorHAnsi" w:hAnsiTheme="minorHAnsi" w:cstheme="minorHAnsi"/>
         </w:rPr>
       </w:pPr>
-    </w:p>
-    <w:p>
-      <w:pPr>
-        <w:spacing w:after="160" w:line="259" w:lineRule="auto"/>
-        <w:rPr>
-          <w:rFonts w:asciiTheme="minorHAnsi" w:hAnsiTheme="minorHAnsi" w:cstheme="minorHAnsi"/>
-        </w:rPr>
-      </w:pPr>
       <w:proofErr w:type="spellStart"/>
       <w:r>
         <w:rPr>
           <w:rFonts w:asciiTheme="minorHAnsi" w:hAnsiTheme="minorHAnsi" w:cstheme="minorHAnsi"/>
         </w:rPr>
-        <w:lastRenderedPageBreak/>
         <w:t>Deck</w:t>
       </w:r>
       <w:proofErr w:type="spellEnd"/>
@@ -6720,14 +8177,11 @@
     </w:p>
     <w:p>
       <w:pPr>
-        <w:spacing w:after="160" w:line="259" w:lineRule="auto"/>
-        <w:rPr>
-          <w:rFonts w:asciiTheme="minorHAnsi" w:hAnsiTheme="minorHAnsi" w:cstheme="minorHAnsi"/>
-        </w:rPr>
-      </w:pPr>
-    </w:p>
-    <w:p>
-      <w:pPr>
+        <w:pStyle w:val="Listaszerbekezds"/>
+        <w:numPr>
+          <w:ilvl w:val="0"/>
+          <w:numId w:val="37"/>
+        </w:numPr>
         <w:spacing w:after="160" w:line="259" w:lineRule="auto"/>
         <w:rPr>
           <w:rFonts w:asciiTheme="minorHAnsi" w:hAnsiTheme="minorHAnsi" w:cstheme="minorHAnsi"/>
@@ -7063,6 +8517,7 @@
         <w:rPr>
           <w:rFonts w:asciiTheme="minorHAnsi" w:hAnsiTheme="minorHAnsi" w:cstheme="minorHAnsi"/>
         </w:rPr>
+        <w:lastRenderedPageBreak/>
         <w:t xml:space="preserve">A Java </w:t>
       </w:r>
       <w:proofErr w:type="spellStart"/>
@@ -7679,7 +9134,6 @@
         <w:rPr>
           <w:rFonts w:asciiTheme="minorHAnsi" w:hAnsiTheme="minorHAnsi" w:cstheme="minorHAnsi"/>
         </w:rPr>
-        <w:lastRenderedPageBreak/>
         <w:t>A Main.java osztályban történik a program inicializálása és a felhasználói felület elindítása.</w:t>
       </w:r>
     </w:p>
@@ -8002,6 +9456,7 @@
         <w:pStyle w:val="Cmsor2"/>
       </w:pPr>
       <w:r>
+        <w:lastRenderedPageBreak/>
         <w:t>Kódbázis felépítése, könyvtárszerkezet, forrásfájlok</w:t>
       </w:r>
     </w:p>
@@ -8043,20 +9498,19 @@
     </w:p>
     <w:p>
       <w:pPr>
-        <w:spacing w:after="160" w:line="259" w:lineRule="auto"/>
-        <w:rPr>
-          <w:rFonts w:asciiTheme="minorHAnsi" w:hAnsiTheme="minorHAnsi" w:cstheme="minorHAnsi"/>
-        </w:rPr>
-      </w:pPr>
-      <w:r>
-        <w:rPr>
-          <w:rFonts w:asciiTheme="minorHAnsi" w:hAnsiTheme="minorHAnsi" w:cstheme="minorHAnsi"/>
-        </w:rPr>
+        <w:pStyle w:val="Cmsor3"/>
+      </w:pPr>
+      <w:r>
         <w:t>Főkategóriák</w:t>
       </w:r>
     </w:p>
     <w:p>
       <w:pPr>
+        <w:pStyle w:val="Listaszerbekezds"/>
+        <w:numPr>
+          <w:ilvl w:val="0"/>
+          <w:numId w:val="29"/>
+        </w:numPr>
         <w:spacing w:after="160" w:line="259" w:lineRule="auto"/>
         <w:rPr>
           <w:rFonts w:asciiTheme="minorHAnsi" w:hAnsiTheme="minorHAnsi" w:cstheme="minorHAnsi"/>
@@ -8081,14 +9535,38 @@
     </w:p>
     <w:p>
       <w:pPr>
+        <w:pStyle w:val="Listaszerbekezds"/>
+        <w:numPr>
+          <w:ilvl w:val="0"/>
+          <w:numId w:val="29"/>
+        </w:numPr>
         <w:spacing w:after="160" w:line="259" w:lineRule="auto"/>
         <w:rPr>
           <w:rFonts w:asciiTheme="minorHAnsi" w:hAnsiTheme="minorHAnsi" w:cstheme="minorHAnsi"/>
         </w:rPr>
       </w:pPr>
-    </w:p>
-    <w:p>
-      <w:pPr>
+      <w:proofErr w:type="spellStart"/>
+      <w:r>
+        <w:rPr>
+          <w:rFonts w:asciiTheme="minorHAnsi" w:hAnsiTheme="minorHAnsi" w:cstheme="minorHAnsi"/>
+        </w:rPr>
+        <w:t>banggame.bl</w:t>
+      </w:r>
+      <w:proofErr w:type="spellEnd"/>
+      <w:r>
+        <w:rPr>
+          <w:rFonts w:asciiTheme="minorHAnsi" w:hAnsiTheme="minorHAnsi" w:cstheme="minorHAnsi"/>
+        </w:rPr>
+        <w:t xml:space="preserve"> – Üzleti logika</w:t>
+      </w:r>
+    </w:p>
+    <w:p>
+      <w:pPr>
+        <w:pStyle w:val="Listaszerbekezds"/>
+        <w:numPr>
+          <w:ilvl w:val="0"/>
+          <w:numId w:val="29"/>
+        </w:numPr>
         <w:spacing w:after="160" w:line="259" w:lineRule="auto"/>
         <w:rPr>
           <w:rFonts w:asciiTheme="minorHAnsi" w:hAnsiTheme="minorHAnsi" w:cstheme="minorHAnsi"/>
@@ -8099,61 +9577,28 @@
         <w:rPr>
           <w:rFonts w:asciiTheme="minorHAnsi" w:hAnsiTheme="minorHAnsi" w:cstheme="minorHAnsi"/>
         </w:rPr>
-        <w:t>banggame.bl</w:t>
+        <w:t>banggame.ui</w:t>
       </w:r>
       <w:proofErr w:type="spellEnd"/>
       <w:r>
         <w:rPr>
           <w:rFonts w:asciiTheme="minorHAnsi" w:hAnsiTheme="minorHAnsi" w:cstheme="minorHAnsi"/>
         </w:rPr>
-        <w:t xml:space="preserve"> – Üzleti logika</w:t>
-      </w:r>
-    </w:p>
-    <w:p>
-      <w:pPr>
+        <w:t xml:space="preserve"> – Felhasználói felület</w:t>
+      </w:r>
+    </w:p>
+    <w:p>
+      <w:pPr>
+        <w:pStyle w:val="Listaszerbekezds"/>
+        <w:numPr>
+          <w:ilvl w:val="0"/>
+          <w:numId w:val="29"/>
+        </w:numPr>
         <w:spacing w:after="160" w:line="259" w:lineRule="auto"/>
         <w:rPr>
           <w:rFonts w:asciiTheme="minorHAnsi" w:hAnsiTheme="minorHAnsi" w:cstheme="minorHAnsi"/>
         </w:rPr>
       </w:pPr>
-    </w:p>
-    <w:p>
-      <w:pPr>
-        <w:spacing w:after="160" w:line="259" w:lineRule="auto"/>
-        <w:rPr>
-          <w:rFonts w:asciiTheme="minorHAnsi" w:hAnsiTheme="minorHAnsi" w:cstheme="minorHAnsi"/>
-        </w:rPr>
-      </w:pPr>
-      <w:proofErr w:type="spellStart"/>
-      <w:r>
-        <w:rPr>
-          <w:rFonts w:asciiTheme="minorHAnsi" w:hAnsiTheme="minorHAnsi" w:cstheme="minorHAnsi"/>
-        </w:rPr>
-        <w:t>banggame.ui</w:t>
-      </w:r>
-      <w:proofErr w:type="spellEnd"/>
-      <w:r>
-        <w:rPr>
-          <w:rFonts w:asciiTheme="minorHAnsi" w:hAnsiTheme="minorHAnsi" w:cstheme="minorHAnsi"/>
-        </w:rPr>
-        <w:t xml:space="preserve"> – Felhasználói felület</w:t>
-      </w:r>
-    </w:p>
-    <w:p>
-      <w:pPr>
-        <w:spacing w:after="160" w:line="259" w:lineRule="auto"/>
-        <w:rPr>
-          <w:rFonts w:asciiTheme="minorHAnsi" w:hAnsiTheme="minorHAnsi" w:cstheme="minorHAnsi"/>
-        </w:rPr>
-      </w:pPr>
-    </w:p>
-    <w:p>
-      <w:pPr>
-        <w:spacing w:after="160" w:line="259" w:lineRule="auto"/>
-        <w:rPr>
-          <w:rFonts w:asciiTheme="minorHAnsi" w:hAnsiTheme="minorHAnsi" w:cstheme="minorHAnsi"/>
-        </w:rPr>
-      </w:pPr>
       <w:r>
         <w:rPr>
           <w:rFonts w:asciiTheme="minorHAnsi" w:hAnsiTheme="minorHAnsi" w:cstheme="minorHAnsi"/>
@@ -8163,31 +9608,11 @@
     </w:p>
     <w:p>
       <w:pPr>
-        <w:spacing w:after="160" w:line="259" w:lineRule="auto"/>
-        <w:rPr>
-          <w:rFonts w:asciiTheme="minorHAnsi" w:hAnsiTheme="minorHAnsi" w:cstheme="minorHAnsi"/>
-        </w:rPr>
-      </w:pPr>
-    </w:p>
-    <w:p>
-      <w:pPr>
-        <w:spacing w:after="160" w:line="259" w:lineRule="auto"/>
-        <w:rPr>
-          <w:rFonts w:asciiTheme="minorHAnsi" w:hAnsiTheme="minorHAnsi" w:cstheme="minorHAnsi"/>
-        </w:rPr>
-      </w:pPr>
-      <w:r>
-        <w:rPr>
-          <w:rFonts w:asciiTheme="minorHAnsi" w:hAnsiTheme="minorHAnsi" w:cstheme="minorHAnsi"/>
-        </w:rPr>
-        <w:t xml:space="preserve">1. </w:t>
-      </w:r>
+        <w:pStyle w:val="Cmsor4"/>
+      </w:pPr>
       <w:proofErr w:type="spellStart"/>
       <w:proofErr w:type="gramStart"/>
       <w:r>
-        <w:rPr>
-          <w:rFonts w:asciiTheme="minorHAnsi" w:hAnsiTheme="minorHAnsi" w:cstheme="minorHAnsi"/>
-        </w:rPr>
         <w:t>banggame.model</w:t>
       </w:r>
       <w:proofErr w:type="spellEnd"/>
@@ -8209,14 +9634,38 @@
     </w:p>
     <w:p>
       <w:pPr>
+        <w:pStyle w:val="Listaszerbekezds"/>
+        <w:numPr>
+          <w:ilvl w:val="0"/>
+          <w:numId w:val="33"/>
+        </w:numPr>
         <w:spacing w:after="160" w:line="259" w:lineRule="auto"/>
         <w:rPr>
           <w:rFonts w:asciiTheme="minorHAnsi" w:hAnsiTheme="minorHAnsi" w:cstheme="minorHAnsi"/>
         </w:rPr>
       </w:pPr>
-    </w:p>
-    <w:p>
-      <w:pPr>
+      <w:proofErr w:type="spellStart"/>
+      <w:r>
+        <w:rPr>
+          <w:rFonts w:asciiTheme="minorHAnsi" w:hAnsiTheme="minorHAnsi" w:cstheme="minorHAnsi"/>
+        </w:rPr>
+        <w:t>BaseModel</w:t>
+      </w:r>
+      <w:proofErr w:type="spellEnd"/>
+      <w:r>
+        <w:rPr>
+          <w:rFonts w:asciiTheme="minorHAnsi" w:hAnsiTheme="minorHAnsi" w:cstheme="minorHAnsi"/>
+        </w:rPr>
+        <w:t xml:space="preserve"> – Az összes játékos közös ősszülője. Tartalmazza az életerőt, kézben lévő kártyákat, asztali kártyákat stb.</w:t>
+      </w:r>
+    </w:p>
+    <w:p>
+      <w:pPr>
+        <w:pStyle w:val="Listaszerbekezds"/>
+        <w:numPr>
+          <w:ilvl w:val="0"/>
+          <w:numId w:val="33"/>
+        </w:numPr>
         <w:spacing w:after="160" w:line="259" w:lineRule="auto"/>
         <w:rPr>
           <w:rFonts w:asciiTheme="minorHAnsi" w:hAnsiTheme="minorHAnsi" w:cstheme="minorHAnsi"/>
@@ -8227,26 +9676,106 @@
         <w:rPr>
           <w:rFonts w:asciiTheme="minorHAnsi" w:hAnsiTheme="minorHAnsi" w:cstheme="minorHAnsi"/>
         </w:rPr>
-        <w:t>BaseModel</w:t>
+        <w:t>Card</w:t>
       </w:r>
       <w:proofErr w:type="spellEnd"/>
       <w:r>
         <w:rPr>
           <w:rFonts w:asciiTheme="minorHAnsi" w:hAnsiTheme="minorHAnsi" w:cstheme="minorHAnsi"/>
         </w:rPr>
-        <w:t xml:space="preserve"> – Az összes játékos közös ősszülője. Tartalmazza az életerőt, kézben lévő kártyákat, asztali kártyákat stb.</w:t>
-      </w:r>
-    </w:p>
-    <w:p>
-      <w:pPr>
+        <w:t xml:space="preserve"> – Egy általános kártyát reprezentáló osztály.</w:t>
+      </w:r>
+    </w:p>
+    <w:p>
+      <w:pPr>
+        <w:pStyle w:val="Listaszerbekezds"/>
+        <w:numPr>
+          <w:ilvl w:val="0"/>
+          <w:numId w:val="33"/>
+        </w:numPr>
         <w:spacing w:after="160" w:line="259" w:lineRule="auto"/>
         <w:rPr>
           <w:rFonts w:asciiTheme="minorHAnsi" w:hAnsiTheme="minorHAnsi" w:cstheme="minorHAnsi"/>
         </w:rPr>
       </w:pPr>
-    </w:p>
-    <w:p>
-      <w:pPr>
+      <w:proofErr w:type="spellStart"/>
+      <w:r>
+        <w:rPr>
+          <w:rFonts w:asciiTheme="minorHAnsi" w:hAnsiTheme="minorHAnsi" w:cstheme="minorHAnsi"/>
+        </w:rPr>
+        <w:t>Role</w:t>
+      </w:r>
+      <w:proofErr w:type="spellEnd"/>
+      <w:r>
+        <w:rPr>
+          <w:rFonts w:asciiTheme="minorHAnsi" w:hAnsiTheme="minorHAnsi" w:cstheme="minorHAnsi"/>
+        </w:rPr>
+        <w:t xml:space="preserve"> – </w:t>
+      </w:r>
+      <w:proofErr w:type="spellStart"/>
+      <w:r>
+        <w:rPr>
+          <w:rFonts w:asciiTheme="minorHAnsi" w:hAnsiTheme="minorHAnsi" w:cstheme="minorHAnsi"/>
+        </w:rPr>
+        <w:t>Enum</w:t>
+      </w:r>
+      <w:proofErr w:type="spellEnd"/>
+      <w:r>
+        <w:rPr>
+          <w:rFonts w:asciiTheme="minorHAnsi" w:hAnsiTheme="minorHAnsi" w:cstheme="minorHAnsi"/>
+        </w:rPr>
+        <w:t xml:space="preserve"> típusú osztály a szerepkörök (Sheriff, </w:t>
+      </w:r>
+      <w:proofErr w:type="spellStart"/>
+      <w:r>
+        <w:rPr>
+          <w:rFonts w:asciiTheme="minorHAnsi" w:hAnsiTheme="minorHAnsi" w:cstheme="minorHAnsi"/>
+        </w:rPr>
+        <w:t>Outlaw</w:t>
+      </w:r>
+      <w:proofErr w:type="spellEnd"/>
+      <w:r>
+        <w:rPr>
+          <w:rFonts w:asciiTheme="minorHAnsi" w:hAnsiTheme="minorHAnsi" w:cstheme="minorHAnsi"/>
+        </w:rPr>
+        <w:t xml:space="preserve">, </w:t>
+      </w:r>
+      <w:proofErr w:type="spellStart"/>
+      <w:r>
+        <w:rPr>
+          <w:rFonts w:asciiTheme="minorHAnsi" w:hAnsiTheme="minorHAnsi" w:cstheme="minorHAnsi"/>
+        </w:rPr>
+        <w:t>Renegade</w:t>
+      </w:r>
+      <w:proofErr w:type="spellEnd"/>
+      <w:r>
+        <w:rPr>
+          <w:rFonts w:asciiTheme="minorHAnsi" w:hAnsiTheme="minorHAnsi" w:cstheme="minorHAnsi"/>
+        </w:rPr>
+        <w:t xml:space="preserve">, </w:t>
+      </w:r>
+      <w:proofErr w:type="spellStart"/>
+      <w:r>
+        <w:rPr>
+          <w:rFonts w:asciiTheme="minorHAnsi" w:hAnsiTheme="minorHAnsi" w:cstheme="minorHAnsi"/>
+        </w:rPr>
+        <w:t>Deputy</w:t>
+      </w:r>
+      <w:proofErr w:type="spellEnd"/>
+      <w:r>
+        <w:rPr>
+          <w:rFonts w:asciiTheme="minorHAnsi" w:hAnsiTheme="minorHAnsi" w:cstheme="minorHAnsi"/>
+        </w:rPr>
+        <w:t>) kezelésére.</w:t>
+      </w:r>
+    </w:p>
+    <w:p>
+      <w:pPr>
+        <w:pStyle w:val="Listaszerbekezds"/>
+        <w:numPr>
+          <w:ilvl w:val="0"/>
+          <w:numId w:val="33"/>
+        </w:numPr>
         <w:spacing w:after="160" w:line="259" w:lineRule="auto"/>
         <w:rPr>
           <w:rFonts w:asciiTheme="minorHAnsi" w:hAnsiTheme="minorHAnsi" w:cstheme="minorHAnsi"/>
@@ -8257,24 +9786,419 @@
         <w:rPr>
           <w:rFonts w:asciiTheme="minorHAnsi" w:hAnsiTheme="minorHAnsi" w:cstheme="minorHAnsi"/>
         </w:rPr>
+        <w:t>C</w:t>
+      </w:r>
+      <w:r>
+        <w:rPr>
+          <w:rFonts w:asciiTheme="minorHAnsi" w:hAnsiTheme="minorHAnsi" w:cstheme="minorHAnsi"/>
+        </w:rPr>
+        <w:t>ard</w:t>
+      </w:r>
+      <w:r>
+        <w:rPr>
+          <w:rFonts w:asciiTheme="minorHAnsi" w:hAnsiTheme="minorHAnsi" w:cstheme="minorHAnsi"/>
+        </w:rPr>
+        <w:t>Type</w:t>
+      </w:r>
+      <w:proofErr w:type="spellEnd"/>
+      <w:r>
+        <w:rPr>
+          <w:rFonts w:asciiTheme="minorHAnsi" w:hAnsiTheme="minorHAnsi" w:cstheme="minorHAnsi"/>
+        </w:rPr>
+        <w:t xml:space="preserve"> – </w:t>
+      </w:r>
+      <w:proofErr w:type="spellStart"/>
+      <w:r>
+        <w:rPr>
+          <w:rFonts w:asciiTheme="minorHAnsi" w:hAnsiTheme="minorHAnsi" w:cstheme="minorHAnsi"/>
+        </w:rPr>
+        <w:t>Enum</w:t>
+      </w:r>
+      <w:proofErr w:type="spellEnd"/>
+      <w:r>
+        <w:rPr>
+          <w:rFonts w:asciiTheme="minorHAnsi" w:hAnsiTheme="minorHAnsi" w:cstheme="minorHAnsi"/>
+        </w:rPr>
+        <w:t xml:space="preserve"> típus a különböző </w:t>
+      </w:r>
+      <w:r>
+        <w:rPr>
+          <w:rFonts w:asciiTheme="minorHAnsi" w:hAnsiTheme="minorHAnsi" w:cstheme="minorHAnsi"/>
+        </w:rPr>
+        <w:t>kártyák</w:t>
+      </w:r>
+      <w:r>
+        <w:rPr>
+          <w:rFonts w:asciiTheme="minorHAnsi" w:hAnsiTheme="minorHAnsi" w:cstheme="minorHAnsi"/>
+        </w:rPr>
+        <w:t xml:space="preserve"> definiálására (</w:t>
+      </w:r>
+      <w:proofErr w:type="gramStart"/>
+      <w:r>
+        <w:rPr>
+          <w:rFonts w:asciiTheme="minorHAnsi" w:hAnsiTheme="minorHAnsi" w:cstheme="minorHAnsi"/>
+        </w:rPr>
+        <w:t>Bang!</w:t>
+      </w:r>
+      <w:r>
+        <w:rPr>
+          <w:rFonts w:asciiTheme="minorHAnsi" w:hAnsiTheme="minorHAnsi" w:cstheme="minorHAnsi"/>
+        </w:rPr>
+        <w:t>,</w:t>
+      </w:r>
+      <w:proofErr w:type="gramEnd"/>
+      <w:r>
+        <w:rPr>
+          <w:rFonts w:asciiTheme="minorHAnsi" w:hAnsiTheme="minorHAnsi" w:cstheme="minorHAnsi"/>
+        </w:rPr>
+        <w:t xml:space="preserve"> </w:t>
+      </w:r>
+      <w:r>
+        <w:rPr>
+          <w:rFonts w:asciiTheme="minorHAnsi" w:hAnsiTheme="minorHAnsi" w:cstheme="minorHAnsi"/>
+        </w:rPr>
+        <w:t>Nem talált!,</w:t>
+      </w:r>
+      <w:r>
+        <w:rPr>
+          <w:rFonts w:asciiTheme="minorHAnsi" w:hAnsiTheme="minorHAnsi" w:cstheme="minorHAnsi"/>
+        </w:rPr>
+        <w:t xml:space="preserve"> stb.).</w:t>
+      </w:r>
+    </w:p>
+    <w:p>
+      <w:pPr>
+        <w:spacing w:after="160" w:line="259" w:lineRule="auto"/>
+        <w:rPr>
+          <w:rFonts w:asciiTheme="minorHAnsi" w:hAnsiTheme="minorHAnsi" w:cstheme="minorHAnsi"/>
+        </w:rPr>
+      </w:pPr>
+      <w:r>
+        <w:rPr>
+          <w:rFonts w:asciiTheme="minorHAnsi" w:hAnsiTheme="minorHAnsi" w:cstheme="minorHAnsi"/>
+        </w:rPr>
+        <w:t xml:space="preserve">Ezek az osztályok főként adatszerkezetek, </w:t>
+      </w:r>
+      <w:proofErr w:type="spellStart"/>
+      <w:r>
+        <w:rPr>
+          <w:rFonts w:asciiTheme="minorHAnsi" w:hAnsiTheme="minorHAnsi" w:cstheme="minorHAnsi"/>
+        </w:rPr>
+        <w:t>getterekkel</w:t>
+      </w:r>
+      <w:proofErr w:type="spellEnd"/>
+      <w:r>
+        <w:rPr>
+          <w:rFonts w:asciiTheme="minorHAnsi" w:hAnsiTheme="minorHAnsi" w:cstheme="minorHAnsi"/>
+        </w:rPr>
+        <w:t xml:space="preserve">, </w:t>
+      </w:r>
+      <w:proofErr w:type="spellStart"/>
+      <w:r>
+        <w:rPr>
+          <w:rFonts w:asciiTheme="minorHAnsi" w:hAnsiTheme="minorHAnsi" w:cstheme="minorHAnsi"/>
+        </w:rPr>
+        <w:t>setterekkel</w:t>
+      </w:r>
+      <w:proofErr w:type="spellEnd"/>
+      <w:r>
+        <w:rPr>
+          <w:rFonts w:asciiTheme="minorHAnsi" w:hAnsiTheme="minorHAnsi" w:cstheme="minorHAnsi"/>
+        </w:rPr>
+        <w:t>, és minimális üzleti logikával.</w:t>
+      </w:r>
+    </w:p>
+    <w:p>
+      <w:pPr>
+        <w:pStyle w:val="Cmsor4"/>
+      </w:pPr>
+      <w:proofErr w:type="spellStart"/>
+      <w:r>
+        <w:t>banggame.bl</w:t>
+      </w:r>
+      <w:proofErr w:type="spellEnd"/>
+    </w:p>
+    <w:p>
+      <w:pPr>
+        <w:spacing w:after="160" w:line="259" w:lineRule="auto"/>
+        <w:rPr>
+          <w:rFonts w:asciiTheme="minorHAnsi" w:hAnsiTheme="minorHAnsi" w:cstheme="minorHAnsi"/>
+        </w:rPr>
+      </w:pPr>
+      <w:r>
+        <w:rPr>
+          <w:rFonts w:asciiTheme="minorHAnsi" w:hAnsiTheme="minorHAnsi" w:cstheme="minorHAnsi"/>
+        </w:rPr>
+        <w:t>Az üzleti logika réteg, amely a játékmenet szabályait és folyamatait kezeli. A legfontosabb elemei:</w:t>
+      </w:r>
+    </w:p>
+    <w:p>
+      <w:pPr>
+        <w:pStyle w:val="Listaszerbekezds"/>
+        <w:numPr>
+          <w:ilvl w:val="0"/>
+          <w:numId w:val="32"/>
+        </w:numPr>
+        <w:spacing w:after="160" w:line="259" w:lineRule="auto"/>
+        <w:rPr>
+          <w:rFonts w:asciiTheme="minorHAnsi" w:hAnsiTheme="minorHAnsi" w:cstheme="minorHAnsi"/>
+        </w:rPr>
+      </w:pPr>
+      <w:proofErr w:type="spellStart"/>
+      <w:r>
+        <w:rPr>
+          <w:rFonts w:asciiTheme="minorHAnsi" w:hAnsiTheme="minorHAnsi" w:cstheme="minorHAnsi"/>
+        </w:rPr>
+        <w:t>GameLogic</w:t>
+      </w:r>
+      <w:proofErr w:type="spellEnd"/>
+      <w:r>
+        <w:rPr>
+          <w:rFonts w:asciiTheme="minorHAnsi" w:hAnsiTheme="minorHAnsi" w:cstheme="minorHAnsi"/>
+        </w:rPr>
+        <w:t xml:space="preserve"> – A játék fő vezérlője. Kezeli a köröket, a játékosok lépéseit, kártyák használatát, győzelem ellenőrzését.</w:t>
+      </w:r>
+    </w:p>
+    <w:p>
+      <w:pPr>
+        <w:pStyle w:val="Listaszerbekezds"/>
+        <w:numPr>
+          <w:ilvl w:val="0"/>
+          <w:numId w:val="32"/>
+        </w:numPr>
+        <w:spacing w:after="160" w:line="259" w:lineRule="auto"/>
+        <w:rPr>
+          <w:rFonts w:asciiTheme="minorHAnsi" w:hAnsiTheme="minorHAnsi" w:cstheme="minorHAnsi"/>
+        </w:rPr>
+      </w:pPr>
+      <w:r>
+        <w:rPr>
+          <w:rFonts w:asciiTheme="minorHAnsi" w:hAnsiTheme="minorHAnsi" w:cstheme="minorHAnsi"/>
+        </w:rPr>
+        <w:t>Bot – Az egyszerű mesterséges intelligencia, amely a botok körének automatikus lejátszását vezérli.</w:t>
+      </w:r>
+    </w:p>
+    <w:p>
+      <w:pPr>
+        <w:pStyle w:val="Listaszerbekezds"/>
+        <w:numPr>
+          <w:ilvl w:val="0"/>
+          <w:numId w:val="32"/>
+        </w:numPr>
+        <w:spacing w:after="160" w:line="259" w:lineRule="auto"/>
+        <w:rPr>
+          <w:rFonts w:asciiTheme="minorHAnsi" w:hAnsiTheme="minorHAnsi" w:cstheme="minorHAnsi"/>
+        </w:rPr>
+      </w:pPr>
+      <w:proofErr w:type="spellStart"/>
+      <w:r>
+        <w:rPr>
+          <w:rFonts w:asciiTheme="minorHAnsi" w:hAnsiTheme="minorHAnsi" w:cstheme="minorHAnsi"/>
+        </w:rPr>
+        <w:t>Game</w:t>
+      </w:r>
+      <w:r>
+        <w:rPr>
+          <w:rFonts w:asciiTheme="minorHAnsi" w:hAnsiTheme="minorHAnsi" w:cstheme="minorHAnsi"/>
+        </w:rPr>
+        <w:t>Instance</w:t>
+      </w:r>
+      <w:proofErr w:type="spellEnd"/>
+      <w:r>
+        <w:rPr>
+          <w:rFonts w:asciiTheme="minorHAnsi" w:hAnsiTheme="minorHAnsi" w:cstheme="minorHAnsi"/>
+        </w:rPr>
+        <w:t xml:space="preserve"> – A játék pillanatnyi állapotát tároló osztály, például melyik játékos van soron.</w:t>
+      </w:r>
+    </w:p>
+    <w:p>
+      <w:pPr>
+        <w:spacing w:after="160" w:line="259" w:lineRule="auto"/>
+        <w:rPr>
+          <w:rFonts w:asciiTheme="minorHAnsi" w:hAnsiTheme="minorHAnsi" w:cstheme="minorHAnsi"/>
+        </w:rPr>
+      </w:pPr>
+      <w:r>
+        <w:rPr>
+          <w:rFonts w:asciiTheme="minorHAnsi" w:hAnsiTheme="minorHAnsi" w:cstheme="minorHAnsi"/>
+        </w:rPr>
+        <w:t>Ez a réteg tartalmaz minden fontos szabályt és belső mechanizmust, amik a Bang! játékmenetét szimulálják.</w:t>
+      </w:r>
+    </w:p>
+    <w:p>
+      <w:pPr>
+        <w:pStyle w:val="Cmsor4"/>
+      </w:pPr>
+      <w:proofErr w:type="spellStart"/>
+      <w:r>
+        <w:t>banggame.ui</w:t>
+      </w:r>
+      <w:proofErr w:type="spellEnd"/>
+    </w:p>
+    <w:p>
+      <w:pPr>
+        <w:spacing w:after="160" w:line="259" w:lineRule="auto"/>
+        <w:rPr>
+          <w:rFonts w:asciiTheme="minorHAnsi" w:hAnsiTheme="minorHAnsi" w:cstheme="minorHAnsi"/>
+        </w:rPr>
+      </w:pPr>
+      <w:r>
+        <w:rPr>
+          <w:rFonts w:asciiTheme="minorHAnsi" w:hAnsiTheme="minorHAnsi" w:cstheme="minorHAnsi"/>
+        </w:rPr>
+        <w:t xml:space="preserve">A felhasználói felületet megvalósító osztályok találhatóak itt, </w:t>
+      </w:r>
+      <w:proofErr w:type="spellStart"/>
+      <w:r>
+        <w:rPr>
+          <w:rFonts w:asciiTheme="minorHAnsi" w:hAnsiTheme="minorHAnsi" w:cstheme="minorHAnsi"/>
+        </w:rPr>
+        <w:t>Swing</w:t>
+      </w:r>
+      <w:proofErr w:type="spellEnd"/>
+      <w:r>
+        <w:rPr>
+          <w:rFonts w:asciiTheme="minorHAnsi" w:hAnsiTheme="minorHAnsi" w:cstheme="minorHAnsi"/>
+        </w:rPr>
+        <w:t xml:space="preserve"> alapokon. Főbb elemek:</w:t>
+      </w:r>
+    </w:p>
+    <w:p>
+      <w:pPr>
+        <w:pStyle w:val="Listaszerbekezds"/>
+        <w:numPr>
+          <w:ilvl w:val="0"/>
+          <w:numId w:val="31"/>
+        </w:numPr>
+        <w:spacing w:after="160" w:line="259" w:lineRule="auto"/>
+        <w:rPr>
+          <w:rFonts w:asciiTheme="minorHAnsi" w:hAnsiTheme="minorHAnsi" w:cstheme="minorHAnsi"/>
+        </w:rPr>
+      </w:pPr>
+      <w:proofErr w:type="spellStart"/>
+      <w:r>
+        <w:rPr>
+          <w:rFonts w:asciiTheme="minorHAnsi" w:hAnsiTheme="minorHAnsi" w:cstheme="minorHAnsi"/>
+        </w:rPr>
+        <w:t>BangGameUI</w:t>
+      </w:r>
+      <w:proofErr w:type="spellEnd"/>
+      <w:r>
+        <w:rPr>
+          <w:rFonts w:asciiTheme="minorHAnsi" w:hAnsiTheme="minorHAnsi" w:cstheme="minorHAnsi"/>
+        </w:rPr>
+        <w:t xml:space="preserve"> – A fő ablak, amely tartalmazza az összes vizuális elemet: játékos panelek, kártyák, logpanel, gombok.</w:t>
+      </w:r>
+    </w:p>
+    <w:p>
+      <w:pPr>
+        <w:pStyle w:val="Listaszerbekezds"/>
+        <w:numPr>
+          <w:ilvl w:val="0"/>
+          <w:numId w:val="31"/>
+        </w:numPr>
+        <w:spacing w:after="160" w:line="259" w:lineRule="auto"/>
+        <w:rPr>
+          <w:rFonts w:asciiTheme="minorHAnsi" w:hAnsiTheme="minorHAnsi" w:cstheme="minorHAnsi"/>
+        </w:rPr>
+      </w:pPr>
+      <w:proofErr w:type="spellStart"/>
+      <w:r>
+        <w:rPr>
+          <w:rFonts w:asciiTheme="minorHAnsi" w:hAnsiTheme="minorHAnsi" w:cstheme="minorHAnsi"/>
+        </w:rPr>
+        <w:t>CardLabel</w:t>
+      </w:r>
+      <w:proofErr w:type="spellEnd"/>
+      <w:r>
+        <w:rPr>
+          <w:rFonts w:asciiTheme="minorHAnsi" w:hAnsiTheme="minorHAnsi" w:cstheme="minorHAnsi"/>
+        </w:rPr>
+        <w:t xml:space="preserve">, </w:t>
+      </w:r>
+      <w:proofErr w:type="spellStart"/>
+      <w:r>
+        <w:rPr>
+          <w:rFonts w:asciiTheme="minorHAnsi" w:hAnsiTheme="minorHAnsi" w:cstheme="minorHAnsi"/>
+        </w:rPr>
+        <w:t>HiddenCardLabel</w:t>
+      </w:r>
+      <w:proofErr w:type="spellEnd"/>
+      <w:r>
+        <w:rPr>
+          <w:rFonts w:asciiTheme="minorHAnsi" w:hAnsiTheme="minorHAnsi" w:cstheme="minorHAnsi"/>
+        </w:rPr>
+        <w:t xml:space="preserve"> – Különleges </w:t>
+      </w:r>
+      <w:proofErr w:type="spellStart"/>
+      <w:r>
+        <w:rPr>
+          <w:rFonts w:asciiTheme="minorHAnsi" w:hAnsiTheme="minorHAnsi" w:cstheme="minorHAnsi"/>
+        </w:rPr>
+        <w:t>JLabel</w:t>
+      </w:r>
+      <w:proofErr w:type="spellEnd"/>
+      <w:r>
+        <w:rPr>
+          <w:rFonts w:asciiTheme="minorHAnsi" w:hAnsiTheme="minorHAnsi" w:cstheme="minorHAnsi"/>
+        </w:rPr>
+        <w:t>-ek, amelyek a kártyák megjelenítését (látható / rejtett módon) kezelik.</w:t>
+      </w:r>
+    </w:p>
+    <w:p>
+      <w:pPr>
+        <w:pStyle w:val="Listaszerbekezds"/>
+        <w:numPr>
+          <w:ilvl w:val="0"/>
+          <w:numId w:val="31"/>
+        </w:numPr>
+        <w:spacing w:after="160" w:line="259" w:lineRule="auto"/>
+        <w:rPr>
+          <w:rFonts w:asciiTheme="minorHAnsi" w:hAnsiTheme="minorHAnsi" w:cstheme="minorHAnsi"/>
+        </w:rPr>
+      </w:pPr>
+      <w:proofErr w:type="spellStart"/>
+      <w:r>
+        <w:rPr>
+          <w:rFonts w:asciiTheme="minorHAnsi" w:hAnsiTheme="minorHAnsi" w:cstheme="minorHAnsi"/>
+        </w:rPr>
         <w:lastRenderedPageBreak/>
-        <w:t>Card</w:t>
+        <w:t>GameSetupUI</w:t>
       </w:r>
       <w:proofErr w:type="spellEnd"/>
       <w:r>
         <w:rPr>
           <w:rFonts w:asciiTheme="minorHAnsi" w:hAnsiTheme="minorHAnsi" w:cstheme="minorHAnsi"/>
         </w:rPr>
-        <w:t xml:space="preserve"> – Egy általános kártyát reprezentáló osztály.</w:t>
-      </w:r>
-    </w:p>
-    <w:p>
-      <w:pPr>
+        <w:t xml:space="preserve"> – Az új játék indításakor a karakter- és szerepkörválasztó ablak.</w:t>
+      </w:r>
+    </w:p>
+    <w:p>
+      <w:pPr>
+        <w:pStyle w:val="Listaszerbekezds"/>
+        <w:numPr>
+          <w:ilvl w:val="0"/>
+          <w:numId w:val="31"/>
+        </w:numPr>
         <w:spacing w:after="160" w:line="259" w:lineRule="auto"/>
         <w:rPr>
           <w:rFonts w:asciiTheme="minorHAnsi" w:hAnsiTheme="minorHAnsi" w:cstheme="minorHAnsi"/>
         </w:rPr>
       </w:pPr>
+      <w:proofErr w:type="spellStart"/>
+      <w:r>
+        <w:rPr>
+          <w:rFonts w:asciiTheme="minorHAnsi" w:hAnsiTheme="minorHAnsi" w:cstheme="minorHAnsi"/>
+        </w:rPr>
+        <w:t>MainMenuUI</w:t>
+      </w:r>
+      <w:proofErr w:type="spellEnd"/>
+      <w:r>
+        <w:rPr>
+          <w:rFonts w:asciiTheme="minorHAnsi" w:hAnsiTheme="minorHAnsi" w:cstheme="minorHAnsi"/>
+        </w:rPr>
+        <w:t xml:space="preserve"> – A főmenü, ahol új játék indítható vagy a programból kiléphetünk.</w:t>
+      </w:r>
     </w:p>
     <w:p>
       <w:pPr>
@@ -8283,75 +10207,155 @@
           <w:rFonts w:asciiTheme="minorHAnsi" w:hAnsiTheme="minorHAnsi" w:cstheme="minorHAnsi"/>
         </w:rPr>
       </w:pPr>
+      <w:r>
+        <w:rPr>
+          <w:rFonts w:asciiTheme="minorHAnsi" w:hAnsiTheme="minorHAnsi" w:cstheme="minorHAnsi"/>
+        </w:rPr>
+        <w:t>Ezek az osztályok felelősek az eseménykezelésért is (pl. gombkattintásokra reagálás).</w:t>
+      </w:r>
+    </w:p>
+    <w:p>
+      <w:pPr>
+        <w:pStyle w:val="Cmsor4"/>
+      </w:pPr>
+      <w:r>
+        <w:t>Main.java</w:t>
+      </w:r>
+    </w:p>
+    <w:p>
+      <w:pPr>
+        <w:spacing w:after="160" w:line="259" w:lineRule="auto"/>
+        <w:rPr>
+          <w:rFonts w:asciiTheme="minorHAnsi" w:hAnsiTheme="minorHAnsi" w:cstheme="minorHAnsi"/>
+        </w:rPr>
+      </w:pPr>
+      <w:r>
+        <w:rPr>
+          <w:rFonts w:asciiTheme="minorHAnsi" w:hAnsiTheme="minorHAnsi" w:cstheme="minorHAnsi"/>
+        </w:rPr>
+        <w:t>A belépési pont, amely inicializálja az alkalmazást. Feladata:</w:t>
+      </w:r>
+    </w:p>
+    <w:p>
+      <w:pPr>
+        <w:pStyle w:val="Listaszerbekezds"/>
+        <w:numPr>
+          <w:ilvl w:val="0"/>
+          <w:numId w:val="30"/>
+        </w:numPr>
+        <w:spacing w:after="160" w:line="259" w:lineRule="auto"/>
+        <w:rPr>
+          <w:rFonts w:asciiTheme="minorHAnsi" w:hAnsiTheme="minorHAnsi" w:cstheme="minorHAnsi"/>
+        </w:rPr>
+      </w:pPr>
+      <w:r>
+        <w:rPr>
+          <w:rFonts w:asciiTheme="minorHAnsi" w:hAnsiTheme="minorHAnsi" w:cstheme="minorHAnsi"/>
+        </w:rPr>
+        <w:t>A program elindítása (</w:t>
+      </w:r>
+      <w:proofErr w:type="gramStart"/>
+      <w:r>
+        <w:rPr>
+          <w:rFonts w:asciiTheme="minorHAnsi" w:hAnsiTheme="minorHAnsi" w:cstheme="minorHAnsi"/>
+        </w:rPr>
+        <w:t>main(</w:t>
+      </w:r>
+      <w:proofErr w:type="gramEnd"/>
+      <w:r>
+        <w:rPr>
+          <w:rFonts w:asciiTheme="minorHAnsi" w:hAnsiTheme="minorHAnsi" w:cstheme="minorHAnsi"/>
+        </w:rPr>
+        <w:t>) metódus).</w:t>
+      </w:r>
+    </w:p>
+    <w:p>
+      <w:pPr>
+        <w:pStyle w:val="Listaszerbekezds"/>
+        <w:numPr>
+          <w:ilvl w:val="0"/>
+          <w:numId w:val="30"/>
+        </w:numPr>
+        <w:spacing w:after="160" w:line="259" w:lineRule="auto"/>
+        <w:rPr>
+          <w:rFonts w:asciiTheme="minorHAnsi" w:hAnsiTheme="minorHAnsi" w:cstheme="minorHAnsi"/>
+        </w:rPr>
+      </w:pPr>
+      <w:r>
+        <w:rPr>
+          <w:rFonts w:asciiTheme="minorHAnsi" w:hAnsiTheme="minorHAnsi" w:cstheme="minorHAnsi"/>
+        </w:rPr>
+        <w:t>A főmenü (</w:t>
+      </w:r>
       <w:proofErr w:type="spellStart"/>
       <w:r>
         <w:rPr>
           <w:rFonts w:asciiTheme="minorHAnsi" w:hAnsiTheme="minorHAnsi" w:cstheme="minorHAnsi"/>
         </w:rPr>
-        <w:t>Role</w:t>
+        <w:t>MainMenuUI</w:t>
       </w:r>
       <w:proofErr w:type="spellEnd"/>
       <w:r>
         <w:rPr>
           <w:rFonts w:asciiTheme="minorHAnsi" w:hAnsiTheme="minorHAnsi" w:cstheme="minorHAnsi"/>
         </w:rPr>
-        <w:t xml:space="preserve"> – </w:t>
+        <w:t>) megnyitása.</w:t>
+      </w:r>
+    </w:p>
+    <w:p>
+      <w:pPr>
+        <w:spacing w:after="160" w:line="259" w:lineRule="auto"/>
+        <w:rPr>
+          <w:rFonts w:asciiTheme="minorHAnsi" w:hAnsiTheme="minorHAnsi" w:cstheme="minorHAnsi"/>
+        </w:rPr>
+      </w:pPr>
+      <w:r>
+        <w:rPr>
+          <w:rFonts w:asciiTheme="minorHAnsi" w:hAnsiTheme="minorHAnsi" w:cstheme="minorHAnsi"/>
+        </w:rPr>
+        <w:t>Általános jellemzők</w:t>
+      </w:r>
+    </w:p>
+    <w:p>
+      <w:pPr>
+        <w:spacing w:after="160" w:line="259" w:lineRule="auto"/>
+        <w:rPr>
+          <w:rFonts w:asciiTheme="minorHAnsi" w:hAnsiTheme="minorHAnsi" w:cstheme="minorHAnsi"/>
+        </w:rPr>
+      </w:pPr>
+      <w:r>
+        <w:rPr>
+          <w:rFonts w:asciiTheme="minorHAnsi" w:hAnsiTheme="minorHAnsi" w:cstheme="minorHAnsi"/>
+        </w:rPr>
+        <w:t>Kódolási stílus: A kód következetes névkonvenciókat követ (</w:t>
       </w:r>
       <w:proofErr w:type="spellStart"/>
       <w:r>
         <w:rPr>
           <w:rFonts w:asciiTheme="minorHAnsi" w:hAnsiTheme="minorHAnsi" w:cstheme="minorHAnsi"/>
         </w:rPr>
-        <w:t>Enum</w:t>
+        <w:t>camelCase</w:t>
       </w:r>
       <w:proofErr w:type="spellEnd"/>
       <w:r>
         <w:rPr>
           <w:rFonts w:asciiTheme="minorHAnsi" w:hAnsiTheme="minorHAnsi" w:cstheme="minorHAnsi"/>
         </w:rPr>
-        <w:t xml:space="preserve"> típusú osztály a szerepkörök (Sheriff, </w:t>
+        <w:t xml:space="preserve"> metódusok, </w:t>
       </w:r>
       <w:proofErr w:type="spellStart"/>
       <w:r>
         <w:rPr>
           <w:rFonts w:asciiTheme="minorHAnsi" w:hAnsiTheme="minorHAnsi" w:cstheme="minorHAnsi"/>
         </w:rPr>
-        <w:t>Outlaw</w:t>
+        <w:t>PascalCase</w:t>
       </w:r>
       <w:proofErr w:type="spellEnd"/>
       <w:r>
         <w:rPr>
           <w:rFonts w:asciiTheme="minorHAnsi" w:hAnsiTheme="minorHAnsi" w:cstheme="minorHAnsi"/>
         </w:rPr>
-        <w:t xml:space="preserve">, </w:t>
-      </w:r>
-      <w:proofErr w:type="spellStart"/>
-      <w:r>
-        <w:rPr>
-          <w:rFonts w:asciiTheme="minorHAnsi" w:hAnsiTheme="minorHAnsi" w:cstheme="minorHAnsi"/>
-        </w:rPr>
-        <w:t>Renegade</w:t>
-      </w:r>
-      <w:proofErr w:type="spellEnd"/>
-      <w:r>
-        <w:rPr>
-          <w:rFonts w:asciiTheme="minorHAnsi" w:hAnsiTheme="minorHAnsi" w:cstheme="minorHAnsi"/>
-        </w:rPr>
-        <w:t xml:space="preserve">, </w:t>
-      </w:r>
-      <w:proofErr w:type="spellStart"/>
-      <w:r>
-        <w:rPr>
-          <w:rFonts w:asciiTheme="minorHAnsi" w:hAnsiTheme="minorHAnsi" w:cstheme="minorHAnsi"/>
-        </w:rPr>
-        <w:t>Deputy</w:t>
-      </w:r>
-      <w:proofErr w:type="spellEnd"/>
-      <w:r>
-        <w:rPr>
-          <w:rFonts w:asciiTheme="minorHAnsi" w:hAnsiTheme="minorHAnsi" w:cstheme="minorHAnsi"/>
-        </w:rPr>
-        <w:t>) kezelésére.</w:t>
+        <w:t xml:space="preserve"> osztályok).</w:t>
       </w:r>
     </w:p>
     <w:p>
@@ -8361,671 +10365,12 @@
           <w:rFonts w:asciiTheme="minorHAnsi" w:hAnsiTheme="minorHAnsi" w:cstheme="minorHAnsi"/>
         </w:rPr>
       </w:pPr>
-    </w:p>
-    <w:p>
-      <w:pPr>
-        <w:spacing w:after="160" w:line="259" w:lineRule="auto"/>
-        <w:rPr>
-          <w:rFonts w:asciiTheme="minorHAnsi" w:hAnsiTheme="minorHAnsi" w:cstheme="minorHAnsi"/>
-        </w:rPr>
-      </w:pPr>
-      <w:proofErr w:type="spellStart"/>
-      <w:r>
-        <w:rPr>
-          <w:rFonts w:asciiTheme="minorHAnsi" w:hAnsiTheme="minorHAnsi" w:cstheme="minorHAnsi"/>
-        </w:rPr>
-        <w:t>CharacterType</w:t>
-      </w:r>
-      <w:proofErr w:type="spellEnd"/>
-      <w:r>
-        <w:rPr>
-          <w:rFonts w:asciiTheme="minorHAnsi" w:hAnsiTheme="minorHAnsi" w:cstheme="minorHAnsi"/>
-        </w:rPr>
-        <w:t xml:space="preserve"> – </w:t>
-      </w:r>
-      <w:proofErr w:type="spellStart"/>
-      <w:r>
-        <w:rPr>
-          <w:rFonts w:asciiTheme="minorHAnsi" w:hAnsiTheme="minorHAnsi" w:cstheme="minorHAnsi"/>
-        </w:rPr>
-        <w:t>Enum</w:t>
-      </w:r>
-      <w:proofErr w:type="spellEnd"/>
-      <w:r>
-        <w:rPr>
-          <w:rFonts w:asciiTheme="minorHAnsi" w:hAnsiTheme="minorHAnsi" w:cstheme="minorHAnsi"/>
-        </w:rPr>
-        <w:t xml:space="preserve"> típus a különböző karakterek definiálására (Jesse Jones, Bart Cassidy stb.).</w:t>
-      </w:r>
-    </w:p>
-    <w:p>
-      <w:pPr>
-        <w:spacing w:after="160" w:line="259" w:lineRule="auto"/>
-        <w:rPr>
-          <w:rFonts w:asciiTheme="minorHAnsi" w:hAnsiTheme="minorHAnsi" w:cstheme="minorHAnsi"/>
-        </w:rPr>
-      </w:pPr>
-    </w:p>
-    <w:p>
-      <w:pPr>
-        <w:spacing w:after="160" w:line="259" w:lineRule="auto"/>
-        <w:rPr>
-          <w:rFonts w:asciiTheme="minorHAnsi" w:hAnsiTheme="minorHAnsi" w:cstheme="minorHAnsi"/>
-        </w:rPr>
-      </w:pPr>
-      <w:r>
-        <w:rPr>
-          <w:rFonts w:asciiTheme="minorHAnsi" w:hAnsiTheme="minorHAnsi" w:cstheme="minorHAnsi"/>
-        </w:rPr>
-        <w:t xml:space="preserve">Ezek az osztályok főként adatszerkezetek, </w:t>
-      </w:r>
-      <w:proofErr w:type="spellStart"/>
-      <w:r>
-        <w:rPr>
-          <w:rFonts w:asciiTheme="minorHAnsi" w:hAnsiTheme="minorHAnsi" w:cstheme="minorHAnsi"/>
-        </w:rPr>
-        <w:t>getterekkel</w:t>
-      </w:r>
-      <w:proofErr w:type="spellEnd"/>
-      <w:r>
-        <w:rPr>
-          <w:rFonts w:asciiTheme="minorHAnsi" w:hAnsiTheme="minorHAnsi" w:cstheme="minorHAnsi"/>
-        </w:rPr>
-        <w:t xml:space="preserve">, </w:t>
-      </w:r>
-      <w:proofErr w:type="spellStart"/>
-      <w:r>
-        <w:rPr>
-          <w:rFonts w:asciiTheme="minorHAnsi" w:hAnsiTheme="minorHAnsi" w:cstheme="minorHAnsi"/>
-        </w:rPr>
-        <w:t>setterekkel</w:t>
-      </w:r>
-      <w:proofErr w:type="spellEnd"/>
-      <w:r>
-        <w:rPr>
-          <w:rFonts w:asciiTheme="minorHAnsi" w:hAnsiTheme="minorHAnsi" w:cstheme="minorHAnsi"/>
-        </w:rPr>
-        <w:t>, és minimális üzleti logikával.</w:t>
-      </w:r>
-    </w:p>
-    <w:p>
-      <w:pPr>
-        <w:spacing w:after="160" w:line="259" w:lineRule="auto"/>
-        <w:rPr>
-          <w:rFonts w:asciiTheme="minorHAnsi" w:hAnsiTheme="minorHAnsi" w:cstheme="minorHAnsi"/>
-        </w:rPr>
-      </w:pPr>
-    </w:p>
-    <w:p>
-      <w:pPr>
-        <w:spacing w:after="160" w:line="259" w:lineRule="auto"/>
-        <w:rPr>
-          <w:rFonts w:asciiTheme="minorHAnsi" w:hAnsiTheme="minorHAnsi" w:cstheme="minorHAnsi"/>
-        </w:rPr>
-      </w:pPr>
-      <w:r>
-        <w:rPr>
-          <w:rFonts w:asciiTheme="minorHAnsi" w:hAnsiTheme="minorHAnsi" w:cstheme="minorHAnsi"/>
-        </w:rPr>
-        <w:t xml:space="preserve">2. </w:t>
-      </w:r>
-      <w:proofErr w:type="spellStart"/>
-      <w:r>
-        <w:rPr>
-          <w:rFonts w:asciiTheme="minorHAnsi" w:hAnsiTheme="minorHAnsi" w:cstheme="minorHAnsi"/>
-        </w:rPr>
-        <w:t>banggame.bl</w:t>
-      </w:r>
-      <w:proofErr w:type="spellEnd"/>
-    </w:p>
-    <w:p>
-      <w:pPr>
-        <w:spacing w:after="160" w:line="259" w:lineRule="auto"/>
-        <w:rPr>
-          <w:rFonts w:asciiTheme="minorHAnsi" w:hAnsiTheme="minorHAnsi" w:cstheme="minorHAnsi"/>
-        </w:rPr>
-      </w:pPr>
-      <w:r>
-        <w:rPr>
-          <w:rFonts w:asciiTheme="minorHAnsi" w:hAnsiTheme="minorHAnsi" w:cstheme="minorHAnsi"/>
-        </w:rPr>
-        <w:t>Az üzleti logika réteg, amely a játékmenet szabályait és folyamatait kezeli. A legfontosabb elemei:</w:t>
-      </w:r>
-    </w:p>
-    <w:p>
-      <w:pPr>
-        <w:spacing w:after="160" w:line="259" w:lineRule="auto"/>
-        <w:rPr>
-          <w:rFonts w:asciiTheme="minorHAnsi" w:hAnsiTheme="minorHAnsi" w:cstheme="minorHAnsi"/>
-        </w:rPr>
-      </w:pPr>
-    </w:p>
-    <w:p>
-      <w:pPr>
-        <w:spacing w:after="160" w:line="259" w:lineRule="auto"/>
-        <w:rPr>
-          <w:rFonts w:asciiTheme="minorHAnsi" w:hAnsiTheme="minorHAnsi" w:cstheme="minorHAnsi"/>
-        </w:rPr>
-      </w:pPr>
-      <w:proofErr w:type="spellStart"/>
-      <w:r>
-        <w:rPr>
-          <w:rFonts w:asciiTheme="minorHAnsi" w:hAnsiTheme="minorHAnsi" w:cstheme="minorHAnsi"/>
-        </w:rPr>
-        <w:t>GameLogic</w:t>
-      </w:r>
-      <w:proofErr w:type="spellEnd"/>
-      <w:r>
-        <w:rPr>
-          <w:rFonts w:asciiTheme="minorHAnsi" w:hAnsiTheme="minorHAnsi" w:cstheme="minorHAnsi"/>
-        </w:rPr>
-        <w:t xml:space="preserve"> – A játék fő vezérlője. Kezeli a köröket, a játékosok lépéseit, kártyák használatát, győzelem ellenőrzését.</w:t>
-      </w:r>
-    </w:p>
-    <w:p>
-      <w:pPr>
-        <w:spacing w:after="160" w:line="259" w:lineRule="auto"/>
-        <w:rPr>
-          <w:rFonts w:asciiTheme="minorHAnsi" w:hAnsiTheme="minorHAnsi" w:cstheme="minorHAnsi"/>
-        </w:rPr>
-      </w:pPr>
-    </w:p>
-    <w:p>
-      <w:pPr>
-        <w:spacing w:after="160" w:line="259" w:lineRule="auto"/>
-        <w:rPr>
-          <w:rFonts w:asciiTheme="minorHAnsi" w:hAnsiTheme="minorHAnsi" w:cstheme="minorHAnsi"/>
-        </w:rPr>
-      </w:pPr>
-      <w:r>
-        <w:rPr>
-          <w:rFonts w:asciiTheme="minorHAnsi" w:hAnsiTheme="minorHAnsi" w:cstheme="minorHAnsi"/>
-        </w:rPr>
-        <w:t>Bot – Az egyszerű mesterséges intelligencia, amely a botok körének automatikus lejátszását vezérli.</w:t>
-      </w:r>
-    </w:p>
-    <w:p>
-      <w:pPr>
-        <w:spacing w:after="160" w:line="259" w:lineRule="auto"/>
-        <w:rPr>
-          <w:rFonts w:asciiTheme="minorHAnsi" w:hAnsiTheme="minorHAnsi" w:cstheme="minorHAnsi"/>
-        </w:rPr>
-      </w:pPr>
-    </w:p>
-    <w:p>
-      <w:pPr>
-        <w:spacing w:after="160" w:line="259" w:lineRule="auto"/>
-        <w:rPr>
-          <w:rFonts w:asciiTheme="minorHAnsi" w:hAnsiTheme="minorHAnsi" w:cstheme="minorHAnsi"/>
-        </w:rPr>
-      </w:pPr>
-      <w:proofErr w:type="spellStart"/>
-      <w:r>
-        <w:rPr>
-          <w:rFonts w:asciiTheme="minorHAnsi" w:hAnsiTheme="minorHAnsi" w:cstheme="minorHAnsi"/>
-        </w:rPr>
-        <w:t>GameState</w:t>
-      </w:r>
-      <w:proofErr w:type="spellEnd"/>
-      <w:r>
-        <w:rPr>
-          <w:rFonts w:asciiTheme="minorHAnsi" w:hAnsiTheme="minorHAnsi" w:cstheme="minorHAnsi"/>
-        </w:rPr>
-        <w:t xml:space="preserve"> – A játék pillanatnyi állapotát tároló osztály, például melyik játékos van soron.</w:t>
-      </w:r>
-    </w:p>
-    <w:p>
-      <w:pPr>
-        <w:spacing w:after="160" w:line="259" w:lineRule="auto"/>
-        <w:rPr>
-          <w:rFonts w:asciiTheme="minorHAnsi" w:hAnsiTheme="minorHAnsi" w:cstheme="minorHAnsi"/>
-        </w:rPr>
-      </w:pPr>
-    </w:p>
-    <w:p>
-      <w:pPr>
-        <w:spacing w:after="160" w:line="259" w:lineRule="auto"/>
-        <w:rPr>
-          <w:rFonts w:asciiTheme="minorHAnsi" w:hAnsiTheme="minorHAnsi" w:cstheme="minorHAnsi"/>
-        </w:rPr>
-      </w:pPr>
-      <w:r>
-        <w:rPr>
-          <w:rFonts w:asciiTheme="minorHAnsi" w:hAnsiTheme="minorHAnsi" w:cstheme="minorHAnsi"/>
-        </w:rPr>
-        <w:t>Ez a réteg tartalmaz minden fontos szabályt és belső mechanizmust, amik a Bang! játékmenetét szimulálják.</w:t>
-      </w:r>
-    </w:p>
-    <w:p>
-      <w:pPr>
-        <w:spacing w:after="160" w:line="259" w:lineRule="auto"/>
-        <w:rPr>
-          <w:rFonts w:asciiTheme="minorHAnsi" w:hAnsiTheme="minorHAnsi" w:cstheme="minorHAnsi"/>
-        </w:rPr>
-      </w:pPr>
-    </w:p>
-    <w:p>
-      <w:pPr>
-        <w:spacing w:after="160" w:line="259" w:lineRule="auto"/>
-        <w:rPr>
-          <w:rFonts w:asciiTheme="minorHAnsi" w:hAnsiTheme="minorHAnsi" w:cstheme="minorHAnsi"/>
-        </w:rPr>
-      </w:pPr>
-      <w:r>
-        <w:rPr>
-          <w:rFonts w:asciiTheme="minorHAnsi" w:hAnsiTheme="minorHAnsi" w:cstheme="minorHAnsi"/>
-        </w:rPr>
-        <w:t xml:space="preserve">3. </w:t>
-      </w:r>
-      <w:proofErr w:type="spellStart"/>
-      <w:r>
-        <w:rPr>
-          <w:rFonts w:asciiTheme="minorHAnsi" w:hAnsiTheme="minorHAnsi" w:cstheme="minorHAnsi"/>
-        </w:rPr>
-        <w:t>banggame.ui</w:t>
-      </w:r>
-      <w:proofErr w:type="spellEnd"/>
-    </w:p>
-    <w:p>
-      <w:pPr>
-        <w:spacing w:after="160" w:line="259" w:lineRule="auto"/>
-        <w:rPr>
-          <w:rFonts w:asciiTheme="minorHAnsi" w:hAnsiTheme="minorHAnsi" w:cstheme="minorHAnsi"/>
-        </w:rPr>
-      </w:pPr>
-      <w:r>
-        <w:rPr>
-          <w:rFonts w:asciiTheme="minorHAnsi" w:hAnsiTheme="minorHAnsi" w:cstheme="minorHAnsi"/>
-        </w:rPr>
-        <w:t xml:space="preserve">A felhasználói felületet megvalósító osztályok találhatóak itt, </w:t>
-      </w:r>
-      <w:proofErr w:type="spellStart"/>
-      <w:r>
-        <w:rPr>
-          <w:rFonts w:asciiTheme="minorHAnsi" w:hAnsiTheme="minorHAnsi" w:cstheme="minorHAnsi"/>
-        </w:rPr>
-        <w:t>Swing</w:t>
-      </w:r>
-      <w:proofErr w:type="spellEnd"/>
-      <w:r>
-        <w:rPr>
-          <w:rFonts w:asciiTheme="minorHAnsi" w:hAnsiTheme="minorHAnsi" w:cstheme="minorHAnsi"/>
-        </w:rPr>
-        <w:t xml:space="preserve"> alapokon. Főbb elemek:</w:t>
-      </w:r>
-    </w:p>
-    <w:p>
-      <w:pPr>
-        <w:spacing w:after="160" w:line="259" w:lineRule="auto"/>
-        <w:rPr>
-          <w:rFonts w:asciiTheme="minorHAnsi" w:hAnsiTheme="minorHAnsi" w:cstheme="minorHAnsi"/>
-        </w:rPr>
-      </w:pPr>
-    </w:p>
-    <w:p>
-      <w:pPr>
-        <w:spacing w:after="160" w:line="259" w:lineRule="auto"/>
-        <w:rPr>
-          <w:rFonts w:asciiTheme="minorHAnsi" w:hAnsiTheme="minorHAnsi" w:cstheme="minorHAnsi"/>
-        </w:rPr>
-      </w:pPr>
-      <w:proofErr w:type="spellStart"/>
-      <w:r>
-        <w:rPr>
-          <w:rFonts w:asciiTheme="minorHAnsi" w:hAnsiTheme="minorHAnsi" w:cstheme="minorHAnsi"/>
-        </w:rPr>
-        <w:t>BangGameUI</w:t>
-      </w:r>
-      <w:proofErr w:type="spellEnd"/>
-      <w:r>
-        <w:rPr>
-          <w:rFonts w:asciiTheme="minorHAnsi" w:hAnsiTheme="minorHAnsi" w:cstheme="minorHAnsi"/>
-        </w:rPr>
-        <w:t xml:space="preserve"> – A fő ablak, amely tartalmazza az összes vizuális elemet: játékos panelek, kártyák, logpanel, gombok.</w:t>
-      </w:r>
-    </w:p>
-    <w:p>
-      <w:pPr>
-        <w:spacing w:after="160" w:line="259" w:lineRule="auto"/>
-        <w:rPr>
-          <w:rFonts w:asciiTheme="minorHAnsi" w:hAnsiTheme="minorHAnsi" w:cstheme="minorHAnsi"/>
-        </w:rPr>
-      </w:pPr>
-    </w:p>
-    <w:p>
-      <w:pPr>
-        <w:spacing w:after="160" w:line="259" w:lineRule="auto"/>
-        <w:rPr>
-          <w:rFonts w:asciiTheme="minorHAnsi" w:hAnsiTheme="minorHAnsi" w:cstheme="minorHAnsi"/>
-        </w:rPr>
-      </w:pPr>
-      <w:proofErr w:type="spellStart"/>
-      <w:r>
-        <w:rPr>
-          <w:rFonts w:asciiTheme="minorHAnsi" w:hAnsiTheme="minorHAnsi" w:cstheme="minorHAnsi"/>
-        </w:rPr>
-        <w:lastRenderedPageBreak/>
-        <w:t>CardLabel</w:t>
-      </w:r>
-      <w:proofErr w:type="spellEnd"/>
-      <w:r>
-        <w:rPr>
-          <w:rFonts w:asciiTheme="minorHAnsi" w:hAnsiTheme="minorHAnsi" w:cstheme="minorHAnsi"/>
-        </w:rPr>
-        <w:t xml:space="preserve">, </w:t>
-      </w:r>
-      <w:proofErr w:type="spellStart"/>
-      <w:r>
-        <w:rPr>
-          <w:rFonts w:asciiTheme="minorHAnsi" w:hAnsiTheme="minorHAnsi" w:cstheme="minorHAnsi"/>
-        </w:rPr>
-        <w:t>HiddenCardLabel</w:t>
-      </w:r>
-      <w:proofErr w:type="spellEnd"/>
-      <w:r>
-        <w:rPr>
-          <w:rFonts w:asciiTheme="minorHAnsi" w:hAnsiTheme="minorHAnsi" w:cstheme="minorHAnsi"/>
-        </w:rPr>
-        <w:t xml:space="preserve"> – Különleges </w:t>
-      </w:r>
-      <w:proofErr w:type="spellStart"/>
-      <w:r>
-        <w:rPr>
-          <w:rFonts w:asciiTheme="minorHAnsi" w:hAnsiTheme="minorHAnsi" w:cstheme="minorHAnsi"/>
-        </w:rPr>
-        <w:t>JLabel</w:t>
-      </w:r>
-      <w:proofErr w:type="spellEnd"/>
-      <w:r>
-        <w:rPr>
-          <w:rFonts w:asciiTheme="minorHAnsi" w:hAnsiTheme="minorHAnsi" w:cstheme="minorHAnsi"/>
-        </w:rPr>
-        <w:t>-ek, amelyek a kártyák megjelenítését (látható / rejtett módon) kezelik.</w:t>
-      </w:r>
-    </w:p>
-    <w:p>
-      <w:pPr>
-        <w:spacing w:after="160" w:line="259" w:lineRule="auto"/>
-        <w:rPr>
-          <w:rFonts w:asciiTheme="minorHAnsi" w:hAnsiTheme="minorHAnsi" w:cstheme="minorHAnsi"/>
-        </w:rPr>
-      </w:pPr>
-    </w:p>
-    <w:p>
-      <w:pPr>
-        <w:spacing w:after="160" w:line="259" w:lineRule="auto"/>
-        <w:rPr>
-          <w:rFonts w:asciiTheme="minorHAnsi" w:hAnsiTheme="minorHAnsi" w:cstheme="minorHAnsi"/>
-        </w:rPr>
-      </w:pPr>
-      <w:proofErr w:type="spellStart"/>
-      <w:r>
-        <w:rPr>
-          <w:rFonts w:asciiTheme="minorHAnsi" w:hAnsiTheme="minorHAnsi" w:cstheme="minorHAnsi"/>
-        </w:rPr>
-        <w:t>GameSetupUI</w:t>
-      </w:r>
-      <w:proofErr w:type="spellEnd"/>
-      <w:r>
-        <w:rPr>
-          <w:rFonts w:asciiTheme="minorHAnsi" w:hAnsiTheme="minorHAnsi" w:cstheme="minorHAnsi"/>
-        </w:rPr>
-        <w:t xml:space="preserve"> – Az új játék indításakor a karakter- és szerepkörválasztó ablak.</w:t>
-      </w:r>
-    </w:p>
-    <w:p>
-      <w:pPr>
-        <w:spacing w:after="160" w:line="259" w:lineRule="auto"/>
-        <w:rPr>
-          <w:rFonts w:asciiTheme="minorHAnsi" w:hAnsiTheme="minorHAnsi" w:cstheme="minorHAnsi"/>
-        </w:rPr>
-      </w:pPr>
-    </w:p>
-    <w:p>
-      <w:pPr>
-        <w:spacing w:after="160" w:line="259" w:lineRule="auto"/>
-        <w:rPr>
-          <w:rFonts w:asciiTheme="minorHAnsi" w:hAnsiTheme="minorHAnsi" w:cstheme="minorHAnsi"/>
-        </w:rPr>
-      </w:pPr>
-      <w:proofErr w:type="spellStart"/>
-      <w:r>
-        <w:rPr>
-          <w:rFonts w:asciiTheme="minorHAnsi" w:hAnsiTheme="minorHAnsi" w:cstheme="minorHAnsi"/>
-        </w:rPr>
-        <w:t>MainMenuUI</w:t>
-      </w:r>
-      <w:proofErr w:type="spellEnd"/>
-      <w:r>
-        <w:rPr>
-          <w:rFonts w:asciiTheme="minorHAnsi" w:hAnsiTheme="minorHAnsi" w:cstheme="minorHAnsi"/>
-        </w:rPr>
-        <w:t xml:space="preserve"> – A főmenü, ahol új játék indítható vagy a programból kiléphetünk.</w:t>
-      </w:r>
-    </w:p>
-    <w:p>
-      <w:pPr>
-        <w:spacing w:after="160" w:line="259" w:lineRule="auto"/>
-        <w:rPr>
-          <w:rFonts w:asciiTheme="minorHAnsi" w:hAnsiTheme="minorHAnsi" w:cstheme="minorHAnsi"/>
-        </w:rPr>
-      </w:pPr>
-    </w:p>
-    <w:p>
-      <w:pPr>
-        <w:spacing w:after="160" w:line="259" w:lineRule="auto"/>
-        <w:rPr>
-          <w:rFonts w:asciiTheme="minorHAnsi" w:hAnsiTheme="minorHAnsi" w:cstheme="minorHAnsi"/>
-        </w:rPr>
-      </w:pPr>
-      <w:r>
-        <w:rPr>
-          <w:rFonts w:asciiTheme="minorHAnsi" w:hAnsiTheme="minorHAnsi" w:cstheme="minorHAnsi"/>
-        </w:rPr>
-        <w:t>Ezek az osztályok felelősek az eseménykezelésért is (pl. gombkattintásokra reagálás).</w:t>
-      </w:r>
-    </w:p>
-    <w:p>
-      <w:pPr>
-        <w:spacing w:after="160" w:line="259" w:lineRule="auto"/>
-        <w:rPr>
-          <w:rFonts w:asciiTheme="minorHAnsi" w:hAnsiTheme="minorHAnsi" w:cstheme="minorHAnsi"/>
-        </w:rPr>
-      </w:pPr>
-    </w:p>
-    <w:p>
-      <w:pPr>
-        <w:spacing w:after="160" w:line="259" w:lineRule="auto"/>
-        <w:rPr>
-          <w:rFonts w:asciiTheme="minorHAnsi" w:hAnsiTheme="minorHAnsi" w:cstheme="minorHAnsi"/>
-        </w:rPr>
-      </w:pPr>
-      <w:r>
-        <w:rPr>
-          <w:rFonts w:asciiTheme="minorHAnsi" w:hAnsiTheme="minorHAnsi" w:cstheme="minorHAnsi"/>
-        </w:rPr>
-        <w:t>4. Main.java</w:t>
-      </w:r>
-    </w:p>
-    <w:p>
-      <w:pPr>
-        <w:spacing w:after="160" w:line="259" w:lineRule="auto"/>
-        <w:rPr>
-          <w:rFonts w:asciiTheme="minorHAnsi" w:hAnsiTheme="minorHAnsi" w:cstheme="minorHAnsi"/>
-        </w:rPr>
-      </w:pPr>
-      <w:r>
-        <w:rPr>
-          <w:rFonts w:asciiTheme="minorHAnsi" w:hAnsiTheme="minorHAnsi" w:cstheme="minorHAnsi"/>
-        </w:rPr>
-        <w:t>A belépési pont, amely inicializálja az alkalmazást. Feladata:</w:t>
-      </w:r>
-    </w:p>
-    <w:p>
-      <w:pPr>
-        <w:spacing w:after="160" w:line="259" w:lineRule="auto"/>
-        <w:rPr>
-          <w:rFonts w:asciiTheme="minorHAnsi" w:hAnsiTheme="minorHAnsi" w:cstheme="minorHAnsi"/>
-        </w:rPr>
-      </w:pPr>
-    </w:p>
-    <w:p>
-      <w:pPr>
-        <w:spacing w:after="160" w:line="259" w:lineRule="auto"/>
-        <w:rPr>
-          <w:rFonts w:asciiTheme="minorHAnsi" w:hAnsiTheme="minorHAnsi" w:cstheme="minorHAnsi"/>
-        </w:rPr>
-      </w:pPr>
-      <w:r>
-        <w:rPr>
-          <w:rFonts w:asciiTheme="minorHAnsi" w:hAnsiTheme="minorHAnsi" w:cstheme="minorHAnsi"/>
-        </w:rPr>
-        <w:t>A program elindítása (</w:t>
-      </w:r>
-      <w:proofErr w:type="gramStart"/>
-      <w:r>
-        <w:rPr>
-          <w:rFonts w:asciiTheme="minorHAnsi" w:hAnsiTheme="minorHAnsi" w:cstheme="minorHAnsi"/>
-        </w:rPr>
-        <w:t>main(</w:t>
-      </w:r>
-      <w:proofErr w:type="gramEnd"/>
-      <w:r>
-        <w:rPr>
-          <w:rFonts w:asciiTheme="minorHAnsi" w:hAnsiTheme="minorHAnsi" w:cstheme="minorHAnsi"/>
-        </w:rPr>
-        <w:t>) metódus).</w:t>
-      </w:r>
-    </w:p>
-    <w:p>
-      <w:pPr>
-        <w:spacing w:after="160" w:line="259" w:lineRule="auto"/>
-        <w:rPr>
-          <w:rFonts w:asciiTheme="minorHAnsi" w:hAnsiTheme="minorHAnsi" w:cstheme="minorHAnsi"/>
-        </w:rPr>
-      </w:pPr>
-    </w:p>
-    <w:p>
-      <w:pPr>
-        <w:spacing w:after="160" w:line="259" w:lineRule="auto"/>
-        <w:rPr>
-          <w:rFonts w:asciiTheme="minorHAnsi" w:hAnsiTheme="minorHAnsi" w:cstheme="minorHAnsi"/>
-        </w:rPr>
-      </w:pPr>
-      <w:r>
-        <w:rPr>
-          <w:rFonts w:asciiTheme="minorHAnsi" w:hAnsiTheme="minorHAnsi" w:cstheme="minorHAnsi"/>
-        </w:rPr>
-        <w:t>A főmenü (</w:t>
-      </w:r>
-      <w:proofErr w:type="spellStart"/>
-      <w:r>
-        <w:rPr>
-          <w:rFonts w:asciiTheme="minorHAnsi" w:hAnsiTheme="minorHAnsi" w:cstheme="minorHAnsi"/>
-        </w:rPr>
-        <w:t>MainMenuUI</w:t>
-      </w:r>
-      <w:proofErr w:type="spellEnd"/>
-      <w:r>
-        <w:rPr>
-          <w:rFonts w:asciiTheme="minorHAnsi" w:hAnsiTheme="minorHAnsi" w:cstheme="minorHAnsi"/>
-        </w:rPr>
-        <w:t>) megnyitása.</w:t>
-      </w:r>
-    </w:p>
-    <w:p>
-      <w:pPr>
-        <w:spacing w:after="160" w:line="259" w:lineRule="auto"/>
-        <w:rPr>
-          <w:rFonts w:asciiTheme="minorHAnsi" w:hAnsiTheme="minorHAnsi" w:cstheme="minorHAnsi"/>
-        </w:rPr>
-      </w:pPr>
-    </w:p>
-    <w:p>
-      <w:pPr>
-        <w:spacing w:after="160" w:line="259" w:lineRule="auto"/>
-        <w:rPr>
-          <w:rFonts w:asciiTheme="minorHAnsi" w:hAnsiTheme="minorHAnsi" w:cstheme="minorHAnsi"/>
-        </w:rPr>
-      </w:pPr>
-      <w:r>
-        <w:rPr>
-          <w:rFonts w:asciiTheme="minorHAnsi" w:hAnsiTheme="minorHAnsi" w:cstheme="minorHAnsi"/>
-        </w:rPr>
-        <w:t>Általános jellemzők</w:t>
-      </w:r>
-    </w:p>
-    <w:p>
-      <w:pPr>
-        <w:spacing w:after="160" w:line="259" w:lineRule="auto"/>
-        <w:rPr>
-          <w:rFonts w:asciiTheme="minorHAnsi" w:hAnsiTheme="minorHAnsi" w:cstheme="minorHAnsi"/>
-        </w:rPr>
-      </w:pPr>
-      <w:r>
-        <w:rPr>
-          <w:rFonts w:asciiTheme="minorHAnsi" w:hAnsiTheme="minorHAnsi" w:cstheme="minorHAnsi"/>
-        </w:rPr>
-        <w:t>Kódolási stílus: A kód következetes névkonvenciókat követ (</w:t>
-      </w:r>
-      <w:proofErr w:type="spellStart"/>
-      <w:r>
-        <w:rPr>
-          <w:rFonts w:asciiTheme="minorHAnsi" w:hAnsiTheme="minorHAnsi" w:cstheme="minorHAnsi"/>
-        </w:rPr>
-        <w:t>camelCase</w:t>
-      </w:r>
-      <w:proofErr w:type="spellEnd"/>
-      <w:r>
-        <w:rPr>
-          <w:rFonts w:asciiTheme="minorHAnsi" w:hAnsiTheme="minorHAnsi" w:cstheme="minorHAnsi"/>
-        </w:rPr>
-        <w:t xml:space="preserve"> metódusok, </w:t>
-      </w:r>
-      <w:proofErr w:type="spellStart"/>
-      <w:r>
-        <w:rPr>
-          <w:rFonts w:asciiTheme="minorHAnsi" w:hAnsiTheme="minorHAnsi" w:cstheme="minorHAnsi"/>
-        </w:rPr>
-        <w:t>PascalCase</w:t>
-      </w:r>
-      <w:proofErr w:type="spellEnd"/>
-      <w:r>
-        <w:rPr>
-          <w:rFonts w:asciiTheme="minorHAnsi" w:hAnsiTheme="minorHAnsi" w:cstheme="minorHAnsi"/>
-        </w:rPr>
-        <w:t xml:space="preserve"> osztályok).</w:t>
-      </w:r>
-    </w:p>
-    <w:p>
-      <w:pPr>
-        <w:spacing w:after="160" w:line="259" w:lineRule="auto"/>
-        <w:rPr>
-          <w:rFonts w:asciiTheme="minorHAnsi" w:hAnsiTheme="minorHAnsi" w:cstheme="minorHAnsi"/>
-        </w:rPr>
-      </w:pPr>
-    </w:p>
-    <w:p>
-      <w:pPr>
-        <w:spacing w:after="160" w:line="259" w:lineRule="auto"/>
-        <w:rPr>
-          <w:rFonts w:asciiTheme="minorHAnsi" w:hAnsiTheme="minorHAnsi" w:cstheme="minorHAnsi"/>
-        </w:rPr>
-      </w:pPr>
       <w:r>
         <w:rPr>
           <w:rFonts w:asciiTheme="minorHAnsi" w:hAnsiTheme="minorHAnsi" w:cstheme="minorHAnsi"/>
         </w:rPr>
         <w:t>Megjegyzések: A fontosabb metódusok előtt rövid kommentárok találhatók, amelyek segítik a megértést.</w:t>
       </w:r>
-    </w:p>
-    <w:p>
-      <w:pPr>
-        <w:spacing w:after="160" w:line="259" w:lineRule="auto"/>
-        <w:rPr>
-          <w:rFonts w:asciiTheme="minorHAnsi" w:hAnsiTheme="minorHAnsi" w:cstheme="minorHAnsi"/>
-        </w:rPr>
-      </w:pPr>
     </w:p>
     <w:p>
       <w:pPr>
@@ -10326,6 +11671,119 @@
     </w:lvl>
   </w:abstractNum>
   <w:abstractNum w:abstractNumId="7" w15:restartNumberingAfterBreak="0">
+    <w:nsid w:val="165B4B2E"/>
+    <w:multiLevelType w:val="hybridMultilevel"/>
+    <w:tmpl w:val="D1064A12"/>
+    <w:lvl w:ilvl="0" w:tplc="040E0001">
+      <w:start w:val="1"/>
+      <w:numFmt w:val="bullet"/>
+      <w:lvlText w:val=""/>
+      <w:lvlJc w:val="left"/>
+      <w:pPr>
+        <w:ind w:left="720" w:hanging="360"/>
+      </w:pPr>
+      <w:rPr>
+        <w:rFonts w:ascii="Symbol" w:hAnsi="Symbol" w:hint="default"/>
+      </w:rPr>
+    </w:lvl>
+    <w:lvl w:ilvl="1" w:tplc="040E0003">
+      <w:start w:val="1"/>
+      <w:numFmt w:val="bullet"/>
+      <w:lvlText w:val="o"/>
+      <w:lvlJc w:val="left"/>
+      <w:pPr>
+        <w:ind w:left="1440" w:hanging="360"/>
+      </w:pPr>
+      <w:rPr>
+        <w:rFonts w:ascii="Courier New" w:hAnsi="Courier New" w:cs="Courier New" w:hint="default"/>
+      </w:rPr>
+    </w:lvl>
+    <w:lvl w:ilvl="2" w:tplc="040E0005" w:tentative="1">
+      <w:start w:val="1"/>
+      <w:numFmt w:val="bullet"/>
+      <w:lvlText w:val=""/>
+      <w:lvlJc w:val="left"/>
+      <w:pPr>
+        <w:ind w:left="2160" w:hanging="360"/>
+      </w:pPr>
+      <w:rPr>
+        <w:rFonts w:ascii="Wingdings" w:hAnsi="Wingdings" w:hint="default"/>
+      </w:rPr>
+    </w:lvl>
+    <w:lvl w:ilvl="3" w:tplc="040E0001" w:tentative="1">
+      <w:start w:val="1"/>
+      <w:numFmt w:val="bullet"/>
+      <w:lvlText w:val=""/>
+      <w:lvlJc w:val="left"/>
+      <w:pPr>
+        <w:ind w:left="2880" w:hanging="360"/>
+      </w:pPr>
+      <w:rPr>
+        <w:rFonts w:ascii="Symbol" w:hAnsi="Symbol" w:hint="default"/>
+      </w:rPr>
+    </w:lvl>
+    <w:lvl w:ilvl="4" w:tplc="040E0003" w:tentative="1">
+      <w:start w:val="1"/>
+      <w:numFmt w:val="bullet"/>
+      <w:lvlText w:val="o"/>
+      <w:lvlJc w:val="left"/>
+      <w:pPr>
+        <w:ind w:left="3600" w:hanging="360"/>
+      </w:pPr>
+      <w:rPr>
+        <w:rFonts w:ascii="Courier New" w:hAnsi="Courier New" w:cs="Courier New" w:hint="default"/>
+      </w:rPr>
+    </w:lvl>
+    <w:lvl w:ilvl="5" w:tplc="040E0005" w:tentative="1">
+      <w:start w:val="1"/>
+      <w:numFmt w:val="bullet"/>
+      <w:lvlText w:val=""/>
+      <w:lvlJc w:val="left"/>
+      <w:pPr>
+        <w:ind w:left="4320" w:hanging="360"/>
+      </w:pPr>
+      <w:rPr>
+        <w:rFonts w:ascii="Wingdings" w:hAnsi="Wingdings" w:hint="default"/>
+      </w:rPr>
+    </w:lvl>
+    <w:lvl w:ilvl="6" w:tplc="040E0001" w:tentative="1">
+      <w:start w:val="1"/>
+      <w:numFmt w:val="bullet"/>
+      <w:lvlText w:val=""/>
+      <w:lvlJc w:val="left"/>
+      <w:pPr>
+        <w:ind w:left="5040" w:hanging="360"/>
+      </w:pPr>
+      <w:rPr>
+        <w:rFonts w:ascii="Symbol" w:hAnsi="Symbol" w:hint="default"/>
+      </w:rPr>
+    </w:lvl>
+    <w:lvl w:ilvl="7" w:tplc="040E0003" w:tentative="1">
+      <w:start w:val="1"/>
+      <w:numFmt w:val="bullet"/>
+      <w:lvlText w:val="o"/>
+      <w:lvlJc w:val="left"/>
+      <w:pPr>
+        <w:ind w:left="5760" w:hanging="360"/>
+      </w:pPr>
+      <w:rPr>
+        <w:rFonts w:ascii="Courier New" w:hAnsi="Courier New" w:cs="Courier New" w:hint="default"/>
+      </w:rPr>
+    </w:lvl>
+    <w:lvl w:ilvl="8" w:tplc="040E0005" w:tentative="1">
+      <w:start w:val="1"/>
+      <w:numFmt w:val="bullet"/>
+      <w:lvlText w:val=""/>
+      <w:lvlJc w:val="left"/>
+      <w:pPr>
+        <w:ind w:left="6480" w:hanging="360"/>
+      </w:pPr>
+      <w:rPr>
+        <w:rFonts w:ascii="Wingdings" w:hAnsi="Wingdings" w:hint="default"/>
+      </w:rPr>
+    </w:lvl>
+  </w:abstractNum>
+  <w:abstractNum w:abstractNumId="8" w15:restartNumberingAfterBreak="0">
     <w:nsid w:val="1BA1165F"/>
     <w:multiLevelType w:val="multilevel"/>
     <w:tmpl w:val="C5F0FC66"/>
@@ -10474,7 +11932,7 @@
       </w:rPr>
     </w:lvl>
   </w:abstractNum>
-  <w:abstractNum w:abstractNumId="8" w15:restartNumberingAfterBreak="0">
+  <w:abstractNum w:abstractNumId="9" w15:restartNumberingAfterBreak="0">
     <w:nsid w:val="21C71AA3"/>
     <w:multiLevelType w:val="hybridMultilevel"/>
     <w:tmpl w:val="054A6B24"/>
@@ -10587,7 +12045,7 @@
       </w:rPr>
     </w:lvl>
   </w:abstractNum>
-  <w:abstractNum w:abstractNumId="9" w15:restartNumberingAfterBreak="0">
+  <w:abstractNum w:abstractNumId="10" w15:restartNumberingAfterBreak="0">
     <w:nsid w:val="228505BE"/>
     <w:multiLevelType w:val="multilevel"/>
     <w:tmpl w:val="042442EC"/>
@@ -10736,7 +12194,7 @@
       </w:rPr>
     </w:lvl>
   </w:abstractNum>
-  <w:abstractNum w:abstractNumId="10" w15:restartNumberingAfterBreak="0">
+  <w:abstractNum w:abstractNumId="11" w15:restartNumberingAfterBreak="0">
     <w:nsid w:val="233E2857"/>
     <w:multiLevelType w:val="multilevel"/>
     <w:tmpl w:val="8A5C72F6"/>
@@ -10885,7 +12343,120 @@
       </w:rPr>
     </w:lvl>
   </w:abstractNum>
-  <w:abstractNum w:abstractNumId="11" w15:restartNumberingAfterBreak="0">
+  <w:abstractNum w:abstractNumId="12" w15:restartNumberingAfterBreak="0">
+    <w:nsid w:val="25B84DB2"/>
+    <w:multiLevelType w:val="hybridMultilevel"/>
+    <w:tmpl w:val="EEE08A42"/>
+    <w:lvl w:ilvl="0" w:tplc="040E0001">
+      <w:start w:val="1"/>
+      <w:numFmt w:val="bullet"/>
+      <w:lvlText w:val=""/>
+      <w:lvlJc w:val="left"/>
+      <w:pPr>
+        <w:ind w:left="720" w:hanging="360"/>
+      </w:pPr>
+      <w:rPr>
+        <w:rFonts w:ascii="Symbol" w:hAnsi="Symbol" w:hint="default"/>
+      </w:rPr>
+    </w:lvl>
+    <w:lvl w:ilvl="1" w:tplc="040E0003" w:tentative="1">
+      <w:start w:val="1"/>
+      <w:numFmt w:val="bullet"/>
+      <w:lvlText w:val="o"/>
+      <w:lvlJc w:val="left"/>
+      <w:pPr>
+        <w:ind w:left="1440" w:hanging="360"/>
+      </w:pPr>
+      <w:rPr>
+        <w:rFonts w:ascii="Courier New" w:hAnsi="Courier New" w:cs="Courier New" w:hint="default"/>
+      </w:rPr>
+    </w:lvl>
+    <w:lvl w:ilvl="2" w:tplc="040E0005" w:tentative="1">
+      <w:start w:val="1"/>
+      <w:numFmt w:val="bullet"/>
+      <w:lvlText w:val=""/>
+      <w:lvlJc w:val="left"/>
+      <w:pPr>
+        <w:ind w:left="2160" w:hanging="360"/>
+      </w:pPr>
+      <w:rPr>
+        <w:rFonts w:ascii="Wingdings" w:hAnsi="Wingdings" w:hint="default"/>
+      </w:rPr>
+    </w:lvl>
+    <w:lvl w:ilvl="3" w:tplc="040E0001" w:tentative="1">
+      <w:start w:val="1"/>
+      <w:numFmt w:val="bullet"/>
+      <w:lvlText w:val=""/>
+      <w:lvlJc w:val="left"/>
+      <w:pPr>
+        <w:ind w:left="2880" w:hanging="360"/>
+      </w:pPr>
+      <w:rPr>
+        <w:rFonts w:ascii="Symbol" w:hAnsi="Symbol" w:hint="default"/>
+      </w:rPr>
+    </w:lvl>
+    <w:lvl w:ilvl="4" w:tplc="040E0003" w:tentative="1">
+      <w:start w:val="1"/>
+      <w:numFmt w:val="bullet"/>
+      <w:lvlText w:val="o"/>
+      <w:lvlJc w:val="left"/>
+      <w:pPr>
+        <w:ind w:left="3600" w:hanging="360"/>
+      </w:pPr>
+      <w:rPr>
+        <w:rFonts w:ascii="Courier New" w:hAnsi="Courier New" w:cs="Courier New" w:hint="default"/>
+      </w:rPr>
+    </w:lvl>
+    <w:lvl w:ilvl="5" w:tplc="040E0005" w:tentative="1">
+      <w:start w:val="1"/>
+      <w:numFmt w:val="bullet"/>
+      <w:lvlText w:val=""/>
+      <w:lvlJc w:val="left"/>
+      <w:pPr>
+        <w:ind w:left="4320" w:hanging="360"/>
+      </w:pPr>
+      <w:rPr>
+        <w:rFonts w:ascii="Wingdings" w:hAnsi="Wingdings" w:hint="default"/>
+      </w:rPr>
+    </w:lvl>
+    <w:lvl w:ilvl="6" w:tplc="040E0001" w:tentative="1">
+      <w:start w:val="1"/>
+      <w:numFmt w:val="bullet"/>
+      <w:lvlText w:val=""/>
+      <w:lvlJc w:val="left"/>
+      <w:pPr>
+        <w:ind w:left="5040" w:hanging="360"/>
+      </w:pPr>
+      <w:rPr>
+        <w:rFonts w:ascii="Symbol" w:hAnsi="Symbol" w:hint="default"/>
+      </w:rPr>
+    </w:lvl>
+    <w:lvl w:ilvl="7" w:tplc="040E0003" w:tentative="1">
+      <w:start w:val="1"/>
+      <w:numFmt w:val="bullet"/>
+      <w:lvlText w:val="o"/>
+      <w:lvlJc w:val="left"/>
+      <w:pPr>
+        <w:ind w:left="5760" w:hanging="360"/>
+      </w:pPr>
+      <w:rPr>
+        <w:rFonts w:ascii="Courier New" w:hAnsi="Courier New" w:cs="Courier New" w:hint="default"/>
+      </w:rPr>
+    </w:lvl>
+    <w:lvl w:ilvl="8" w:tplc="040E0005" w:tentative="1">
+      <w:start w:val="1"/>
+      <w:numFmt w:val="bullet"/>
+      <w:lvlText w:val=""/>
+      <w:lvlJc w:val="left"/>
+      <w:pPr>
+        <w:ind w:left="6480" w:hanging="360"/>
+      </w:pPr>
+      <w:rPr>
+        <w:rFonts w:ascii="Wingdings" w:hAnsi="Wingdings" w:hint="default"/>
+      </w:rPr>
+    </w:lvl>
+  </w:abstractNum>
+  <w:abstractNum w:abstractNumId="13" w15:restartNumberingAfterBreak="0">
     <w:nsid w:val="291843E3"/>
     <w:multiLevelType w:val="multilevel"/>
     <w:tmpl w:val="5CC67934"/>
@@ -11034,7 +12605,7 @@
       </w:rPr>
     </w:lvl>
   </w:abstractNum>
-  <w:abstractNum w:abstractNumId="12" w15:restartNumberingAfterBreak="0">
+  <w:abstractNum w:abstractNumId="14" w15:restartNumberingAfterBreak="0">
     <w:nsid w:val="2A204EE9"/>
     <w:multiLevelType w:val="multilevel"/>
     <w:tmpl w:val="1D103114"/>
@@ -11183,7 +12754,7 @@
       </w:rPr>
     </w:lvl>
   </w:abstractNum>
-  <w:abstractNum w:abstractNumId="13" w15:restartNumberingAfterBreak="0">
+  <w:abstractNum w:abstractNumId="15" w15:restartNumberingAfterBreak="0">
     <w:nsid w:val="2F8D7D33"/>
     <w:multiLevelType w:val="multilevel"/>
     <w:tmpl w:val="B9384220"/>
@@ -11332,7 +12903,7 @@
       </w:rPr>
     </w:lvl>
   </w:abstractNum>
-  <w:abstractNum w:abstractNumId="14" w15:restartNumberingAfterBreak="0">
+  <w:abstractNum w:abstractNumId="16" w15:restartNumberingAfterBreak="0">
     <w:nsid w:val="458A08F0"/>
     <w:multiLevelType w:val="multilevel"/>
     <w:tmpl w:val="1908C8FE"/>
@@ -11481,7 +13052,7 @@
       </w:rPr>
     </w:lvl>
   </w:abstractNum>
-  <w:abstractNum w:abstractNumId="15" w15:restartNumberingAfterBreak="0">
+  <w:abstractNum w:abstractNumId="17" w15:restartNumberingAfterBreak="0">
     <w:nsid w:val="49D41EDF"/>
     <w:multiLevelType w:val="hybridMultilevel"/>
     <w:tmpl w:val="F9805310"/>
@@ -11594,7 +13165,7 @@
       </w:rPr>
     </w:lvl>
   </w:abstractNum>
-  <w:abstractNum w:abstractNumId="16" w15:restartNumberingAfterBreak="0">
+  <w:abstractNum w:abstractNumId="18" w15:restartNumberingAfterBreak="0">
     <w:nsid w:val="4F2D320E"/>
     <w:multiLevelType w:val="multilevel"/>
     <w:tmpl w:val="0D0271AA"/>
@@ -11743,7 +13314,233 @@
       </w:rPr>
     </w:lvl>
   </w:abstractNum>
-  <w:abstractNum w:abstractNumId="17" w15:restartNumberingAfterBreak="0">
+  <w:abstractNum w:abstractNumId="19" w15:restartNumberingAfterBreak="0">
+    <w:nsid w:val="4F8443B5"/>
+    <w:multiLevelType w:val="hybridMultilevel"/>
+    <w:tmpl w:val="6C660470"/>
+    <w:lvl w:ilvl="0" w:tplc="040E0001">
+      <w:start w:val="1"/>
+      <w:numFmt w:val="bullet"/>
+      <w:lvlText w:val=""/>
+      <w:lvlJc w:val="left"/>
+      <w:pPr>
+        <w:ind w:left="720" w:hanging="360"/>
+      </w:pPr>
+      <w:rPr>
+        <w:rFonts w:ascii="Symbol" w:hAnsi="Symbol" w:hint="default"/>
+      </w:rPr>
+    </w:lvl>
+    <w:lvl w:ilvl="1" w:tplc="040E0003" w:tentative="1">
+      <w:start w:val="1"/>
+      <w:numFmt w:val="bullet"/>
+      <w:lvlText w:val="o"/>
+      <w:lvlJc w:val="left"/>
+      <w:pPr>
+        <w:ind w:left="1440" w:hanging="360"/>
+      </w:pPr>
+      <w:rPr>
+        <w:rFonts w:ascii="Courier New" w:hAnsi="Courier New" w:cs="Courier New" w:hint="default"/>
+      </w:rPr>
+    </w:lvl>
+    <w:lvl w:ilvl="2" w:tplc="040E0005" w:tentative="1">
+      <w:start w:val="1"/>
+      <w:numFmt w:val="bullet"/>
+      <w:lvlText w:val=""/>
+      <w:lvlJc w:val="left"/>
+      <w:pPr>
+        <w:ind w:left="2160" w:hanging="360"/>
+      </w:pPr>
+      <w:rPr>
+        <w:rFonts w:ascii="Wingdings" w:hAnsi="Wingdings" w:hint="default"/>
+      </w:rPr>
+    </w:lvl>
+    <w:lvl w:ilvl="3" w:tplc="040E0001" w:tentative="1">
+      <w:start w:val="1"/>
+      <w:numFmt w:val="bullet"/>
+      <w:lvlText w:val=""/>
+      <w:lvlJc w:val="left"/>
+      <w:pPr>
+        <w:ind w:left="2880" w:hanging="360"/>
+      </w:pPr>
+      <w:rPr>
+        <w:rFonts w:ascii="Symbol" w:hAnsi="Symbol" w:hint="default"/>
+      </w:rPr>
+    </w:lvl>
+    <w:lvl w:ilvl="4" w:tplc="040E0003" w:tentative="1">
+      <w:start w:val="1"/>
+      <w:numFmt w:val="bullet"/>
+      <w:lvlText w:val="o"/>
+      <w:lvlJc w:val="left"/>
+      <w:pPr>
+        <w:ind w:left="3600" w:hanging="360"/>
+      </w:pPr>
+      <w:rPr>
+        <w:rFonts w:ascii="Courier New" w:hAnsi="Courier New" w:cs="Courier New" w:hint="default"/>
+      </w:rPr>
+    </w:lvl>
+    <w:lvl w:ilvl="5" w:tplc="040E0005" w:tentative="1">
+      <w:start w:val="1"/>
+      <w:numFmt w:val="bullet"/>
+      <w:lvlText w:val=""/>
+      <w:lvlJc w:val="left"/>
+      <w:pPr>
+        <w:ind w:left="4320" w:hanging="360"/>
+      </w:pPr>
+      <w:rPr>
+        <w:rFonts w:ascii="Wingdings" w:hAnsi="Wingdings" w:hint="default"/>
+      </w:rPr>
+    </w:lvl>
+    <w:lvl w:ilvl="6" w:tplc="040E0001" w:tentative="1">
+      <w:start w:val="1"/>
+      <w:numFmt w:val="bullet"/>
+      <w:lvlText w:val=""/>
+      <w:lvlJc w:val="left"/>
+      <w:pPr>
+        <w:ind w:left="5040" w:hanging="360"/>
+      </w:pPr>
+      <w:rPr>
+        <w:rFonts w:ascii="Symbol" w:hAnsi="Symbol" w:hint="default"/>
+      </w:rPr>
+    </w:lvl>
+    <w:lvl w:ilvl="7" w:tplc="040E0003" w:tentative="1">
+      <w:start w:val="1"/>
+      <w:numFmt w:val="bullet"/>
+      <w:lvlText w:val="o"/>
+      <w:lvlJc w:val="left"/>
+      <w:pPr>
+        <w:ind w:left="5760" w:hanging="360"/>
+      </w:pPr>
+      <w:rPr>
+        <w:rFonts w:ascii="Courier New" w:hAnsi="Courier New" w:cs="Courier New" w:hint="default"/>
+      </w:rPr>
+    </w:lvl>
+    <w:lvl w:ilvl="8" w:tplc="040E0005" w:tentative="1">
+      <w:start w:val="1"/>
+      <w:numFmt w:val="bullet"/>
+      <w:lvlText w:val=""/>
+      <w:lvlJc w:val="left"/>
+      <w:pPr>
+        <w:ind w:left="6480" w:hanging="360"/>
+      </w:pPr>
+      <w:rPr>
+        <w:rFonts w:ascii="Wingdings" w:hAnsi="Wingdings" w:hint="default"/>
+      </w:rPr>
+    </w:lvl>
+  </w:abstractNum>
+  <w:abstractNum w:abstractNumId="20" w15:restartNumberingAfterBreak="0">
+    <w:nsid w:val="535F2726"/>
+    <w:multiLevelType w:val="hybridMultilevel"/>
+    <w:tmpl w:val="41223D24"/>
+    <w:lvl w:ilvl="0" w:tplc="040E0001">
+      <w:start w:val="1"/>
+      <w:numFmt w:val="bullet"/>
+      <w:lvlText w:val=""/>
+      <w:lvlJc w:val="left"/>
+      <w:pPr>
+        <w:ind w:left="720" w:hanging="360"/>
+      </w:pPr>
+      <w:rPr>
+        <w:rFonts w:ascii="Symbol" w:hAnsi="Symbol" w:hint="default"/>
+      </w:rPr>
+    </w:lvl>
+    <w:lvl w:ilvl="1" w:tplc="040E0003" w:tentative="1">
+      <w:start w:val="1"/>
+      <w:numFmt w:val="bullet"/>
+      <w:lvlText w:val="o"/>
+      <w:lvlJc w:val="left"/>
+      <w:pPr>
+        <w:ind w:left="1440" w:hanging="360"/>
+      </w:pPr>
+      <w:rPr>
+        <w:rFonts w:ascii="Courier New" w:hAnsi="Courier New" w:cs="Courier New" w:hint="default"/>
+      </w:rPr>
+    </w:lvl>
+    <w:lvl w:ilvl="2" w:tplc="040E0005" w:tentative="1">
+      <w:start w:val="1"/>
+      <w:numFmt w:val="bullet"/>
+      <w:lvlText w:val=""/>
+      <w:lvlJc w:val="left"/>
+      <w:pPr>
+        <w:ind w:left="2160" w:hanging="360"/>
+      </w:pPr>
+      <w:rPr>
+        <w:rFonts w:ascii="Wingdings" w:hAnsi="Wingdings" w:hint="default"/>
+      </w:rPr>
+    </w:lvl>
+    <w:lvl w:ilvl="3" w:tplc="040E0001" w:tentative="1">
+      <w:start w:val="1"/>
+      <w:numFmt w:val="bullet"/>
+      <w:lvlText w:val=""/>
+      <w:lvlJc w:val="left"/>
+      <w:pPr>
+        <w:ind w:left="2880" w:hanging="360"/>
+      </w:pPr>
+      <w:rPr>
+        <w:rFonts w:ascii="Symbol" w:hAnsi="Symbol" w:hint="default"/>
+      </w:rPr>
+    </w:lvl>
+    <w:lvl w:ilvl="4" w:tplc="040E0003" w:tentative="1">
+      <w:start w:val="1"/>
+      <w:numFmt w:val="bullet"/>
+      <w:lvlText w:val="o"/>
+      <w:lvlJc w:val="left"/>
+      <w:pPr>
+        <w:ind w:left="3600" w:hanging="360"/>
+      </w:pPr>
+      <w:rPr>
+        <w:rFonts w:ascii="Courier New" w:hAnsi="Courier New" w:cs="Courier New" w:hint="default"/>
+      </w:rPr>
+    </w:lvl>
+    <w:lvl w:ilvl="5" w:tplc="040E0005" w:tentative="1">
+      <w:start w:val="1"/>
+      <w:numFmt w:val="bullet"/>
+      <w:lvlText w:val=""/>
+      <w:lvlJc w:val="left"/>
+      <w:pPr>
+        <w:ind w:left="4320" w:hanging="360"/>
+      </w:pPr>
+      <w:rPr>
+        <w:rFonts w:ascii="Wingdings" w:hAnsi="Wingdings" w:hint="default"/>
+      </w:rPr>
+    </w:lvl>
+    <w:lvl w:ilvl="6" w:tplc="040E0001" w:tentative="1">
+      <w:start w:val="1"/>
+      <w:numFmt w:val="bullet"/>
+      <w:lvlText w:val=""/>
+      <w:lvlJc w:val="left"/>
+      <w:pPr>
+        <w:ind w:left="5040" w:hanging="360"/>
+      </w:pPr>
+      <w:rPr>
+        <w:rFonts w:ascii="Symbol" w:hAnsi="Symbol" w:hint="default"/>
+      </w:rPr>
+    </w:lvl>
+    <w:lvl w:ilvl="7" w:tplc="040E0003" w:tentative="1">
+      <w:start w:val="1"/>
+      <w:numFmt w:val="bullet"/>
+      <w:lvlText w:val="o"/>
+      <w:lvlJc w:val="left"/>
+      <w:pPr>
+        <w:ind w:left="5760" w:hanging="360"/>
+      </w:pPr>
+      <w:rPr>
+        <w:rFonts w:ascii="Courier New" w:hAnsi="Courier New" w:cs="Courier New" w:hint="default"/>
+      </w:rPr>
+    </w:lvl>
+    <w:lvl w:ilvl="8" w:tplc="040E0005" w:tentative="1">
+      <w:start w:val="1"/>
+      <w:numFmt w:val="bullet"/>
+      <w:lvlText w:val=""/>
+      <w:lvlJc w:val="left"/>
+      <w:pPr>
+        <w:ind w:left="6480" w:hanging="360"/>
+      </w:pPr>
+      <w:rPr>
+        <w:rFonts w:ascii="Wingdings" w:hAnsi="Wingdings" w:hint="default"/>
+      </w:rPr>
+    </w:lvl>
+  </w:abstractNum>
+  <w:abstractNum w:abstractNumId="21" w15:restartNumberingAfterBreak="0">
     <w:nsid w:val="53E24C46"/>
     <w:multiLevelType w:val="multilevel"/>
     <w:tmpl w:val="D95E6B70"/>
@@ -11892,7 +13689,7 @@
       </w:rPr>
     </w:lvl>
   </w:abstractNum>
-  <w:abstractNum w:abstractNumId="18" w15:restartNumberingAfterBreak="0">
+  <w:abstractNum w:abstractNumId="22" w15:restartNumberingAfterBreak="0">
     <w:nsid w:val="54E17152"/>
     <w:multiLevelType w:val="multilevel"/>
     <w:tmpl w:val="51DA786E"/>
@@ -11912,7 +13709,7 @@
         <w:sz w:val="20"/>
       </w:rPr>
     </w:lvl>
-    <w:lvl w:ilvl="1" w:tentative="1">
+    <w:lvl w:ilvl="1">
       <w:start w:val="1"/>
       <w:numFmt w:val="bullet"/>
       <w:lvlText w:val="o"/>
@@ -12041,7 +13838,120 @@
       </w:rPr>
     </w:lvl>
   </w:abstractNum>
-  <w:abstractNum w:abstractNumId="19" w15:restartNumberingAfterBreak="0">
+  <w:abstractNum w:abstractNumId="23" w15:restartNumberingAfterBreak="0">
+    <w:nsid w:val="54E529E6"/>
+    <w:multiLevelType w:val="hybridMultilevel"/>
+    <w:tmpl w:val="3D7623F6"/>
+    <w:lvl w:ilvl="0" w:tplc="040E0001">
+      <w:start w:val="1"/>
+      <w:numFmt w:val="bullet"/>
+      <w:lvlText w:val=""/>
+      <w:lvlJc w:val="left"/>
+      <w:pPr>
+        <w:ind w:left="720" w:hanging="360"/>
+      </w:pPr>
+      <w:rPr>
+        <w:rFonts w:ascii="Symbol" w:hAnsi="Symbol" w:hint="default"/>
+      </w:rPr>
+    </w:lvl>
+    <w:lvl w:ilvl="1" w:tplc="040E0003" w:tentative="1">
+      <w:start w:val="1"/>
+      <w:numFmt w:val="bullet"/>
+      <w:lvlText w:val="o"/>
+      <w:lvlJc w:val="left"/>
+      <w:pPr>
+        <w:ind w:left="1440" w:hanging="360"/>
+      </w:pPr>
+      <w:rPr>
+        <w:rFonts w:ascii="Courier New" w:hAnsi="Courier New" w:cs="Courier New" w:hint="default"/>
+      </w:rPr>
+    </w:lvl>
+    <w:lvl w:ilvl="2" w:tplc="040E0005" w:tentative="1">
+      <w:start w:val="1"/>
+      <w:numFmt w:val="bullet"/>
+      <w:lvlText w:val=""/>
+      <w:lvlJc w:val="left"/>
+      <w:pPr>
+        <w:ind w:left="2160" w:hanging="360"/>
+      </w:pPr>
+      <w:rPr>
+        <w:rFonts w:ascii="Wingdings" w:hAnsi="Wingdings" w:hint="default"/>
+      </w:rPr>
+    </w:lvl>
+    <w:lvl w:ilvl="3" w:tplc="040E0001" w:tentative="1">
+      <w:start w:val="1"/>
+      <w:numFmt w:val="bullet"/>
+      <w:lvlText w:val=""/>
+      <w:lvlJc w:val="left"/>
+      <w:pPr>
+        <w:ind w:left="2880" w:hanging="360"/>
+      </w:pPr>
+      <w:rPr>
+        <w:rFonts w:ascii="Symbol" w:hAnsi="Symbol" w:hint="default"/>
+      </w:rPr>
+    </w:lvl>
+    <w:lvl w:ilvl="4" w:tplc="040E0003" w:tentative="1">
+      <w:start w:val="1"/>
+      <w:numFmt w:val="bullet"/>
+      <w:lvlText w:val="o"/>
+      <w:lvlJc w:val="left"/>
+      <w:pPr>
+        <w:ind w:left="3600" w:hanging="360"/>
+      </w:pPr>
+      <w:rPr>
+        <w:rFonts w:ascii="Courier New" w:hAnsi="Courier New" w:cs="Courier New" w:hint="default"/>
+      </w:rPr>
+    </w:lvl>
+    <w:lvl w:ilvl="5" w:tplc="040E0005" w:tentative="1">
+      <w:start w:val="1"/>
+      <w:numFmt w:val="bullet"/>
+      <w:lvlText w:val=""/>
+      <w:lvlJc w:val="left"/>
+      <w:pPr>
+        <w:ind w:left="4320" w:hanging="360"/>
+      </w:pPr>
+      <w:rPr>
+        <w:rFonts w:ascii="Wingdings" w:hAnsi="Wingdings" w:hint="default"/>
+      </w:rPr>
+    </w:lvl>
+    <w:lvl w:ilvl="6" w:tplc="040E0001" w:tentative="1">
+      <w:start w:val="1"/>
+      <w:numFmt w:val="bullet"/>
+      <w:lvlText w:val=""/>
+      <w:lvlJc w:val="left"/>
+      <w:pPr>
+        <w:ind w:left="5040" w:hanging="360"/>
+      </w:pPr>
+      <w:rPr>
+        <w:rFonts w:ascii="Symbol" w:hAnsi="Symbol" w:hint="default"/>
+      </w:rPr>
+    </w:lvl>
+    <w:lvl w:ilvl="7" w:tplc="040E0003" w:tentative="1">
+      <w:start w:val="1"/>
+      <w:numFmt w:val="bullet"/>
+      <w:lvlText w:val="o"/>
+      <w:lvlJc w:val="left"/>
+      <w:pPr>
+        <w:ind w:left="5760" w:hanging="360"/>
+      </w:pPr>
+      <w:rPr>
+        <w:rFonts w:ascii="Courier New" w:hAnsi="Courier New" w:cs="Courier New" w:hint="default"/>
+      </w:rPr>
+    </w:lvl>
+    <w:lvl w:ilvl="8" w:tplc="040E0005" w:tentative="1">
+      <w:start w:val="1"/>
+      <w:numFmt w:val="bullet"/>
+      <w:lvlText w:val=""/>
+      <w:lvlJc w:val="left"/>
+      <w:pPr>
+        <w:ind w:left="6480" w:hanging="360"/>
+      </w:pPr>
+      <w:rPr>
+        <w:rFonts w:ascii="Wingdings" w:hAnsi="Wingdings" w:hint="default"/>
+      </w:rPr>
+    </w:lvl>
+  </w:abstractNum>
+  <w:abstractNum w:abstractNumId="24" w15:restartNumberingAfterBreak="0">
     <w:nsid w:val="55707FEF"/>
     <w:multiLevelType w:val="multilevel"/>
     <w:tmpl w:val="8C1EE8FC"/>
@@ -12190,7 +14100,7 @@
       </w:rPr>
     </w:lvl>
   </w:abstractNum>
-  <w:abstractNum w:abstractNumId="20" w15:restartNumberingAfterBreak="0">
+  <w:abstractNum w:abstractNumId="25" w15:restartNumberingAfterBreak="0">
     <w:nsid w:val="59485F09"/>
     <w:multiLevelType w:val="multilevel"/>
     <w:tmpl w:val="512A41CC"/>
@@ -12339,7 +14249,120 @@
       </w:rPr>
     </w:lvl>
   </w:abstractNum>
-  <w:abstractNum w:abstractNumId="21" w15:restartNumberingAfterBreak="0">
+  <w:abstractNum w:abstractNumId="26" w15:restartNumberingAfterBreak="0">
+    <w:nsid w:val="5FF92267"/>
+    <w:multiLevelType w:val="hybridMultilevel"/>
+    <w:tmpl w:val="E3968102"/>
+    <w:lvl w:ilvl="0" w:tplc="040E0001">
+      <w:start w:val="1"/>
+      <w:numFmt w:val="bullet"/>
+      <w:lvlText w:val=""/>
+      <w:lvlJc w:val="left"/>
+      <w:pPr>
+        <w:ind w:left="720" w:hanging="360"/>
+      </w:pPr>
+      <w:rPr>
+        <w:rFonts w:ascii="Symbol" w:hAnsi="Symbol" w:hint="default"/>
+      </w:rPr>
+    </w:lvl>
+    <w:lvl w:ilvl="1" w:tplc="040E0003" w:tentative="1">
+      <w:start w:val="1"/>
+      <w:numFmt w:val="bullet"/>
+      <w:lvlText w:val="o"/>
+      <w:lvlJc w:val="left"/>
+      <w:pPr>
+        <w:ind w:left="1440" w:hanging="360"/>
+      </w:pPr>
+      <w:rPr>
+        <w:rFonts w:ascii="Courier New" w:hAnsi="Courier New" w:cs="Courier New" w:hint="default"/>
+      </w:rPr>
+    </w:lvl>
+    <w:lvl w:ilvl="2" w:tplc="040E0005" w:tentative="1">
+      <w:start w:val="1"/>
+      <w:numFmt w:val="bullet"/>
+      <w:lvlText w:val=""/>
+      <w:lvlJc w:val="left"/>
+      <w:pPr>
+        <w:ind w:left="2160" w:hanging="360"/>
+      </w:pPr>
+      <w:rPr>
+        <w:rFonts w:ascii="Wingdings" w:hAnsi="Wingdings" w:hint="default"/>
+      </w:rPr>
+    </w:lvl>
+    <w:lvl w:ilvl="3" w:tplc="040E0001" w:tentative="1">
+      <w:start w:val="1"/>
+      <w:numFmt w:val="bullet"/>
+      <w:lvlText w:val=""/>
+      <w:lvlJc w:val="left"/>
+      <w:pPr>
+        <w:ind w:left="2880" w:hanging="360"/>
+      </w:pPr>
+      <w:rPr>
+        <w:rFonts w:ascii="Symbol" w:hAnsi="Symbol" w:hint="default"/>
+      </w:rPr>
+    </w:lvl>
+    <w:lvl w:ilvl="4" w:tplc="040E0003" w:tentative="1">
+      <w:start w:val="1"/>
+      <w:numFmt w:val="bullet"/>
+      <w:lvlText w:val="o"/>
+      <w:lvlJc w:val="left"/>
+      <w:pPr>
+        <w:ind w:left="3600" w:hanging="360"/>
+      </w:pPr>
+      <w:rPr>
+        <w:rFonts w:ascii="Courier New" w:hAnsi="Courier New" w:cs="Courier New" w:hint="default"/>
+      </w:rPr>
+    </w:lvl>
+    <w:lvl w:ilvl="5" w:tplc="040E0005" w:tentative="1">
+      <w:start w:val="1"/>
+      <w:numFmt w:val="bullet"/>
+      <w:lvlText w:val=""/>
+      <w:lvlJc w:val="left"/>
+      <w:pPr>
+        <w:ind w:left="4320" w:hanging="360"/>
+      </w:pPr>
+      <w:rPr>
+        <w:rFonts w:ascii="Wingdings" w:hAnsi="Wingdings" w:hint="default"/>
+      </w:rPr>
+    </w:lvl>
+    <w:lvl w:ilvl="6" w:tplc="040E0001" w:tentative="1">
+      <w:start w:val="1"/>
+      <w:numFmt w:val="bullet"/>
+      <w:lvlText w:val=""/>
+      <w:lvlJc w:val="left"/>
+      <w:pPr>
+        <w:ind w:left="5040" w:hanging="360"/>
+      </w:pPr>
+      <w:rPr>
+        <w:rFonts w:ascii="Symbol" w:hAnsi="Symbol" w:hint="default"/>
+      </w:rPr>
+    </w:lvl>
+    <w:lvl w:ilvl="7" w:tplc="040E0003" w:tentative="1">
+      <w:start w:val="1"/>
+      <w:numFmt w:val="bullet"/>
+      <w:lvlText w:val="o"/>
+      <w:lvlJc w:val="left"/>
+      <w:pPr>
+        <w:ind w:left="5760" w:hanging="360"/>
+      </w:pPr>
+      <w:rPr>
+        <w:rFonts w:ascii="Courier New" w:hAnsi="Courier New" w:cs="Courier New" w:hint="default"/>
+      </w:rPr>
+    </w:lvl>
+    <w:lvl w:ilvl="8" w:tplc="040E0005" w:tentative="1">
+      <w:start w:val="1"/>
+      <w:numFmt w:val="bullet"/>
+      <w:lvlText w:val=""/>
+      <w:lvlJc w:val="left"/>
+      <w:pPr>
+        <w:ind w:left="6480" w:hanging="360"/>
+      </w:pPr>
+      <w:rPr>
+        <w:rFonts w:ascii="Wingdings" w:hAnsi="Wingdings" w:hint="default"/>
+      </w:rPr>
+    </w:lvl>
+  </w:abstractNum>
+  <w:abstractNum w:abstractNumId="27" w15:restartNumberingAfterBreak="0">
     <w:nsid w:val="62AB1393"/>
     <w:multiLevelType w:val="multilevel"/>
     <w:tmpl w:val="321269D4"/>
@@ -12488,7 +14511,7 @@
       </w:rPr>
     </w:lvl>
   </w:abstractNum>
-  <w:abstractNum w:abstractNumId="22" w15:restartNumberingAfterBreak="0">
+  <w:abstractNum w:abstractNumId="28" w15:restartNumberingAfterBreak="0">
     <w:nsid w:val="675B4D2F"/>
     <w:multiLevelType w:val="hybridMultilevel"/>
     <w:tmpl w:val="925A1EEE"/>
@@ -12601,7 +14624,120 @@
       </w:rPr>
     </w:lvl>
   </w:abstractNum>
-  <w:abstractNum w:abstractNumId="23" w15:restartNumberingAfterBreak="0">
+  <w:abstractNum w:abstractNumId="29" w15:restartNumberingAfterBreak="0">
+    <w:nsid w:val="692A2DAF"/>
+    <w:multiLevelType w:val="hybridMultilevel"/>
+    <w:tmpl w:val="A65A508C"/>
+    <w:lvl w:ilvl="0" w:tplc="040E0001">
+      <w:start w:val="1"/>
+      <w:numFmt w:val="bullet"/>
+      <w:lvlText w:val=""/>
+      <w:lvlJc w:val="left"/>
+      <w:pPr>
+        <w:ind w:left="720" w:hanging="360"/>
+      </w:pPr>
+      <w:rPr>
+        <w:rFonts w:ascii="Symbol" w:hAnsi="Symbol" w:hint="default"/>
+      </w:rPr>
+    </w:lvl>
+    <w:lvl w:ilvl="1" w:tplc="040E0003" w:tentative="1">
+      <w:start w:val="1"/>
+      <w:numFmt w:val="bullet"/>
+      <w:lvlText w:val="o"/>
+      <w:lvlJc w:val="left"/>
+      <w:pPr>
+        <w:ind w:left="1440" w:hanging="360"/>
+      </w:pPr>
+      <w:rPr>
+        <w:rFonts w:ascii="Courier New" w:hAnsi="Courier New" w:cs="Courier New" w:hint="default"/>
+      </w:rPr>
+    </w:lvl>
+    <w:lvl w:ilvl="2" w:tplc="040E0005" w:tentative="1">
+      <w:start w:val="1"/>
+      <w:numFmt w:val="bullet"/>
+      <w:lvlText w:val=""/>
+      <w:lvlJc w:val="left"/>
+      <w:pPr>
+        <w:ind w:left="2160" w:hanging="360"/>
+      </w:pPr>
+      <w:rPr>
+        <w:rFonts w:ascii="Wingdings" w:hAnsi="Wingdings" w:hint="default"/>
+      </w:rPr>
+    </w:lvl>
+    <w:lvl w:ilvl="3" w:tplc="040E0001" w:tentative="1">
+      <w:start w:val="1"/>
+      <w:numFmt w:val="bullet"/>
+      <w:lvlText w:val=""/>
+      <w:lvlJc w:val="left"/>
+      <w:pPr>
+        <w:ind w:left="2880" w:hanging="360"/>
+      </w:pPr>
+      <w:rPr>
+        <w:rFonts w:ascii="Symbol" w:hAnsi="Symbol" w:hint="default"/>
+      </w:rPr>
+    </w:lvl>
+    <w:lvl w:ilvl="4" w:tplc="040E0003" w:tentative="1">
+      <w:start w:val="1"/>
+      <w:numFmt w:val="bullet"/>
+      <w:lvlText w:val="o"/>
+      <w:lvlJc w:val="left"/>
+      <w:pPr>
+        <w:ind w:left="3600" w:hanging="360"/>
+      </w:pPr>
+      <w:rPr>
+        <w:rFonts w:ascii="Courier New" w:hAnsi="Courier New" w:cs="Courier New" w:hint="default"/>
+      </w:rPr>
+    </w:lvl>
+    <w:lvl w:ilvl="5" w:tplc="040E0005" w:tentative="1">
+      <w:start w:val="1"/>
+      <w:numFmt w:val="bullet"/>
+      <w:lvlText w:val=""/>
+      <w:lvlJc w:val="left"/>
+      <w:pPr>
+        <w:ind w:left="4320" w:hanging="360"/>
+      </w:pPr>
+      <w:rPr>
+        <w:rFonts w:ascii="Wingdings" w:hAnsi="Wingdings" w:hint="default"/>
+      </w:rPr>
+    </w:lvl>
+    <w:lvl w:ilvl="6" w:tplc="040E0001" w:tentative="1">
+      <w:start w:val="1"/>
+      <w:numFmt w:val="bullet"/>
+      <w:lvlText w:val=""/>
+      <w:lvlJc w:val="left"/>
+      <w:pPr>
+        <w:ind w:left="5040" w:hanging="360"/>
+      </w:pPr>
+      <w:rPr>
+        <w:rFonts w:ascii="Symbol" w:hAnsi="Symbol" w:hint="default"/>
+      </w:rPr>
+    </w:lvl>
+    <w:lvl w:ilvl="7" w:tplc="040E0003" w:tentative="1">
+      <w:start w:val="1"/>
+      <w:numFmt w:val="bullet"/>
+      <w:lvlText w:val="o"/>
+      <w:lvlJc w:val="left"/>
+      <w:pPr>
+        <w:ind w:left="5760" w:hanging="360"/>
+      </w:pPr>
+      <w:rPr>
+        <w:rFonts w:ascii="Courier New" w:hAnsi="Courier New" w:cs="Courier New" w:hint="default"/>
+      </w:rPr>
+    </w:lvl>
+    <w:lvl w:ilvl="8" w:tplc="040E0005" w:tentative="1">
+      <w:start w:val="1"/>
+      <w:numFmt w:val="bullet"/>
+      <w:lvlText w:val=""/>
+      <w:lvlJc w:val="left"/>
+      <w:pPr>
+        <w:ind w:left="6480" w:hanging="360"/>
+      </w:pPr>
+      <w:rPr>
+        <w:rFonts w:ascii="Wingdings" w:hAnsi="Wingdings" w:hint="default"/>
+      </w:rPr>
+    </w:lvl>
+  </w:abstractNum>
+  <w:abstractNum w:abstractNumId="30" w15:restartNumberingAfterBreak="0">
     <w:nsid w:val="69867C54"/>
     <w:multiLevelType w:val="multilevel"/>
     <w:tmpl w:val="D4E272AC"/>
@@ -12750,7 +14886,7 @@
       </w:rPr>
     </w:lvl>
   </w:abstractNum>
-  <w:abstractNum w:abstractNumId="24" w15:restartNumberingAfterBreak="0">
+  <w:abstractNum w:abstractNumId="31" w15:restartNumberingAfterBreak="0">
     <w:nsid w:val="6C9905D4"/>
     <w:multiLevelType w:val="hybridMultilevel"/>
     <w:tmpl w:val="ACA83196"/>
@@ -12863,7 +14999,120 @@
       </w:rPr>
     </w:lvl>
   </w:abstractNum>
-  <w:abstractNum w:abstractNumId="25" w15:restartNumberingAfterBreak="0">
+  <w:abstractNum w:abstractNumId="32" w15:restartNumberingAfterBreak="0">
+    <w:nsid w:val="6CC9214F"/>
+    <w:multiLevelType w:val="hybridMultilevel"/>
+    <w:tmpl w:val="126AC96A"/>
+    <w:lvl w:ilvl="0" w:tplc="040E0001">
+      <w:start w:val="1"/>
+      <w:numFmt w:val="bullet"/>
+      <w:lvlText w:val=""/>
+      <w:lvlJc w:val="left"/>
+      <w:pPr>
+        <w:ind w:left="720" w:hanging="360"/>
+      </w:pPr>
+      <w:rPr>
+        <w:rFonts w:ascii="Symbol" w:hAnsi="Symbol" w:hint="default"/>
+      </w:rPr>
+    </w:lvl>
+    <w:lvl w:ilvl="1" w:tplc="040E0003" w:tentative="1">
+      <w:start w:val="1"/>
+      <w:numFmt w:val="bullet"/>
+      <w:lvlText w:val="o"/>
+      <w:lvlJc w:val="left"/>
+      <w:pPr>
+        <w:ind w:left="1440" w:hanging="360"/>
+      </w:pPr>
+      <w:rPr>
+        <w:rFonts w:ascii="Courier New" w:hAnsi="Courier New" w:cs="Courier New" w:hint="default"/>
+      </w:rPr>
+    </w:lvl>
+    <w:lvl w:ilvl="2" w:tplc="040E0005" w:tentative="1">
+      <w:start w:val="1"/>
+      <w:numFmt w:val="bullet"/>
+      <w:lvlText w:val=""/>
+      <w:lvlJc w:val="left"/>
+      <w:pPr>
+        <w:ind w:left="2160" w:hanging="360"/>
+      </w:pPr>
+      <w:rPr>
+        <w:rFonts w:ascii="Wingdings" w:hAnsi="Wingdings" w:hint="default"/>
+      </w:rPr>
+    </w:lvl>
+    <w:lvl w:ilvl="3" w:tplc="040E0001" w:tentative="1">
+      <w:start w:val="1"/>
+      <w:numFmt w:val="bullet"/>
+      <w:lvlText w:val=""/>
+      <w:lvlJc w:val="left"/>
+      <w:pPr>
+        <w:ind w:left="2880" w:hanging="360"/>
+      </w:pPr>
+      <w:rPr>
+        <w:rFonts w:ascii="Symbol" w:hAnsi="Symbol" w:hint="default"/>
+      </w:rPr>
+    </w:lvl>
+    <w:lvl w:ilvl="4" w:tplc="040E0003" w:tentative="1">
+      <w:start w:val="1"/>
+      <w:numFmt w:val="bullet"/>
+      <w:lvlText w:val="o"/>
+      <w:lvlJc w:val="left"/>
+      <w:pPr>
+        <w:ind w:left="3600" w:hanging="360"/>
+      </w:pPr>
+      <w:rPr>
+        <w:rFonts w:ascii="Courier New" w:hAnsi="Courier New" w:cs="Courier New" w:hint="default"/>
+      </w:rPr>
+    </w:lvl>
+    <w:lvl w:ilvl="5" w:tplc="040E0005" w:tentative="1">
+      <w:start w:val="1"/>
+      <w:numFmt w:val="bullet"/>
+      <w:lvlText w:val=""/>
+      <w:lvlJc w:val="left"/>
+      <w:pPr>
+        <w:ind w:left="4320" w:hanging="360"/>
+      </w:pPr>
+      <w:rPr>
+        <w:rFonts w:ascii="Wingdings" w:hAnsi="Wingdings" w:hint="default"/>
+      </w:rPr>
+    </w:lvl>
+    <w:lvl w:ilvl="6" w:tplc="040E0001" w:tentative="1">
+      <w:start w:val="1"/>
+      <w:numFmt w:val="bullet"/>
+      <w:lvlText w:val=""/>
+      <w:lvlJc w:val="left"/>
+      <w:pPr>
+        <w:ind w:left="5040" w:hanging="360"/>
+      </w:pPr>
+      <w:rPr>
+        <w:rFonts w:ascii="Symbol" w:hAnsi="Symbol" w:hint="default"/>
+      </w:rPr>
+    </w:lvl>
+    <w:lvl w:ilvl="7" w:tplc="040E0003" w:tentative="1">
+      <w:start w:val="1"/>
+      <w:numFmt w:val="bullet"/>
+      <w:lvlText w:val="o"/>
+      <w:lvlJc w:val="left"/>
+      <w:pPr>
+        <w:ind w:left="5760" w:hanging="360"/>
+      </w:pPr>
+      <w:rPr>
+        <w:rFonts w:ascii="Courier New" w:hAnsi="Courier New" w:cs="Courier New" w:hint="default"/>
+      </w:rPr>
+    </w:lvl>
+    <w:lvl w:ilvl="8" w:tplc="040E0005" w:tentative="1">
+      <w:start w:val="1"/>
+      <w:numFmt w:val="bullet"/>
+      <w:lvlText w:val=""/>
+      <w:lvlJc w:val="left"/>
+      <w:pPr>
+        <w:ind w:left="6480" w:hanging="360"/>
+      </w:pPr>
+      <w:rPr>
+        <w:rFonts w:ascii="Wingdings" w:hAnsi="Wingdings" w:hint="default"/>
+      </w:rPr>
+    </w:lvl>
+  </w:abstractNum>
+  <w:abstractNum w:abstractNumId="33" w15:restartNumberingAfterBreak="0">
     <w:nsid w:val="6F2E0101"/>
     <w:multiLevelType w:val="multilevel"/>
     <w:tmpl w:val="45948E78"/>
@@ -12976,7 +15225,120 @@
       </w:pPr>
     </w:lvl>
   </w:abstractNum>
-  <w:abstractNum w:abstractNumId="26" w15:restartNumberingAfterBreak="0">
+  <w:abstractNum w:abstractNumId="34" w15:restartNumberingAfterBreak="0">
+    <w:nsid w:val="739D1323"/>
+    <w:multiLevelType w:val="hybridMultilevel"/>
+    <w:tmpl w:val="BCEC1E26"/>
+    <w:lvl w:ilvl="0" w:tplc="040E0001">
+      <w:start w:val="1"/>
+      <w:numFmt w:val="bullet"/>
+      <w:lvlText w:val=""/>
+      <w:lvlJc w:val="left"/>
+      <w:pPr>
+        <w:ind w:left="720" w:hanging="360"/>
+      </w:pPr>
+      <w:rPr>
+        <w:rFonts w:ascii="Symbol" w:hAnsi="Symbol" w:hint="default"/>
+      </w:rPr>
+    </w:lvl>
+    <w:lvl w:ilvl="1" w:tplc="040E0003" w:tentative="1">
+      <w:start w:val="1"/>
+      <w:numFmt w:val="bullet"/>
+      <w:lvlText w:val="o"/>
+      <w:lvlJc w:val="left"/>
+      <w:pPr>
+        <w:ind w:left="1440" w:hanging="360"/>
+      </w:pPr>
+      <w:rPr>
+        <w:rFonts w:ascii="Courier New" w:hAnsi="Courier New" w:cs="Courier New" w:hint="default"/>
+      </w:rPr>
+    </w:lvl>
+    <w:lvl w:ilvl="2" w:tplc="040E0005" w:tentative="1">
+      <w:start w:val="1"/>
+      <w:numFmt w:val="bullet"/>
+      <w:lvlText w:val=""/>
+      <w:lvlJc w:val="left"/>
+      <w:pPr>
+        <w:ind w:left="2160" w:hanging="360"/>
+      </w:pPr>
+      <w:rPr>
+        <w:rFonts w:ascii="Wingdings" w:hAnsi="Wingdings" w:hint="default"/>
+      </w:rPr>
+    </w:lvl>
+    <w:lvl w:ilvl="3" w:tplc="040E0001" w:tentative="1">
+      <w:start w:val="1"/>
+      <w:numFmt w:val="bullet"/>
+      <w:lvlText w:val=""/>
+      <w:lvlJc w:val="left"/>
+      <w:pPr>
+        <w:ind w:left="2880" w:hanging="360"/>
+      </w:pPr>
+      <w:rPr>
+        <w:rFonts w:ascii="Symbol" w:hAnsi="Symbol" w:hint="default"/>
+      </w:rPr>
+    </w:lvl>
+    <w:lvl w:ilvl="4" w:tplc="040E0003" w:tentative="1">
+      <w:start w:val="1"/>
+      <w:numFmt w:val="bullet"/>
+      <w:lvlText w:val="o"/>
+      <w:lvlJc w:val="left"/>
+      <w:pPr>
+        <w:ind w:left="3600" w:hanging="360"/>
+      </w:pPr>
+      <w:rPr>
+        <w:rFonts w:ascii="Courier New" w:hAnsi="Courier New" w:cs="Courier New" w:hint="default"/>
+      </w:rPr>
+    </w:lvl>
+    <w:lvl w:ilvl="5" w:tplc="040E0005" w:tentative="1">
+      <w:start w:val="1"/>
+      <w:numFmt w:val="bullet"/>
+      <w:lvlText w:val=""/>
+      <w:lvlJc w:val="left"/>
+      <w:pPr>
+        <w:ind w:left="4320" w:hanging="360"/>
+      </w:pPr>
+      <w:rPr>
+        <w:rFonts w:ascii="Wingdings" w:hAnsi="Wingdings" w:hint="default"/>
+      </w:rPr>
+    </w:lvl>
+    <w:lvl w:ilvl="6" w:tplc="040E0001" w:tentative="1">
+      <w:start w:val="1"/>
+      <w:numFmt w:val="bullet"/>
+      <w:lvlText w:val=""/>
+      <w:lvlJc w:val="left"/>
+      <w:pPr>
+        <w:ind w:left="5040" w:hanging="360"/>
+      </w:pPr>
+      <w:rPr>
+        <w:rFonts w:ascii="Symbol" w:hAnsi="Symbol" w:hint="default"/>
+      </w:rPr>
+    </w:lvl>
+    <w:lvl w:ilvl="7" w:tplc="040E0003" w:tentative="1">
+      <w:start w:val="1"/>
+      <w:numFmt w:val="bullet"/>
+      <w:lvlText w:val="o"/>
+      <w:lvlJc w:val="left"/>
+      <w:pPr>
+        <w:ind w:left="5760" w:hanging="360"/>
+      </w:pPr>
+      <w:rPr>
+        <w:rFonts w:ascii="Courier New" w:hAnsi="Courier New" w:cs="Courier New" w:hint="default"/>
+      </w:rPr>
+    </w:lvl>
+    <w:lvl w:ilvl="8" w:tplc="040E0005" w:tentative="1">
+      <w:start w:val="1"/>
+      <w:numFmt w:val="bullet"/>
+      <w:lvlText w:val=""/>
+      <w:lvlJc w:val="left"/>
+      <w:pPr>
+        <w:ind w:left="6480" w:hanging="360"/>
+      </w:pPr>
+      <w:rPr>
+        <w:rFonts w:ascii="Wingdings" w:hAnsi="Wingdings" w:hint="default"/>
+      </w:rPr>
+    </w:lvl>
+  </w:abstractNum>
+  <w:abstractNum w:abstractNumId="35" w15:restartNumberingAfterBreak="0">
     <w:nsid w:val="771A7FDA"/>
     <w:multiLevelType w:val="multilevel"/>
     <w:tmpl w:val="212876CA"/>
@@ -13125,7 +15487,7 @@
       </w:rPr>
     </w:lvl>
   </w:abstractNum>
-  <w:abstractNum w:abstractNumId="27" w15:restartNumberingAfterBreak="0">
+  <w:abstractNum w:abstractNumId="36" w15:restartNumberingAfterBreak="0">
     <w:nsid w:val="7A875FDF"/>
     <w:multiLevelType w:val="multilevel"/>
     <w:tmpl w:val="886297C8"/>
@@ -13284,67 +15646,67 @@
     <w:abstractNumId w:val="6"/>
   </w:num>
   <w:num w:numId="4">
-    <w:abstractNumId w:val="23"/>
+    <w:abstractNumId w:val="30"/>
   </w:num>
   <w:num w:numId="5">
-    <w:abstractNumId w:val="25"/>
+    <w:abstractNumId w:val="33"/>
   </w:num>
   <w:num w:numId="6">
-    <w:abstractNumId w:val="18"/>
+    <w:abstractNumId w:val="22"/>
   </w:num>
   <w:num w:numId="7">
     <w:abstractNumId w:val="5"/>
   </w:num>
   <w:num w:numId="8">
-    <w:abstractNumId w:val="7"/>
+    <w:abstractNumId w:val="8"/>
   </w:num>
   <w:num w:numId="9">
-    <w:abstractNumId w:val="10"/>
+    <w:abstractNumId w:val="11"/>
   </w:num>
   <w:num w:numId="10">
-    <w:abstractNumId w:val="16"/>
+    <w:abstractNumId w:val="18"/>
   </w:num>
   <w:num w:numId="11">
-    <w:abstractNumId w:val="13"/>
+    <w:abstractNumId w:val="15"/>
   </w:num>
   <w:num w:numId="12">
-    <w:abstractNumId w:val="17"/>
+    <w:abstractNumId w:val="21"/>
   </w:num>
   <w:num w:numId="13">
     <w:abstractNumId w:val="2"/>
   </w:num>
   <w:num w:numId="14">
-    <w:abstractNumId w:val="20"/>
+    <w:abstractNumId w:val="25"/>
   </w:num>
   <w:num w:numId="15">
+    <w:abstractNumId w:val="36"/>
+  </w:num>
+  <w:num w:numId="16">
+    <w:abstractNumId w:val="13"/>
+  </w:num>
+  <w:num w:numId="17">
+    <w:abstractNumId w:val="35"/>
+  </w:num>
+  <w:num w:numId="18">
+    <w:abstractNumId w:val="24"/>
+  </w:num>
+  <w:num w:numId="19">
+    <w:abstractNumId w:val="14"/>
+  </w:num>
+  <w:num w:numId="20">
+    <w:abstractNumId w:val="10"/>
+  </w:num>
+  <w:num w:numId="21">
     <w:abstractNumId w:val="27"/>
   </w:num>
-  <w:num w:numId="16">
-    <w:abstractNumId w:val="11"/>
-  </w:num>
-  <w:num w:numId="17">
-    <w:abstractNumId w:val="26"/>
-  </w:num>
-  <w:num w:numId="18">
-    <w:abstractNumId w:val="19"/>
-  </w:num>
-  <w:num w:numId="19">
-    <w:abstractNumId w:val="12"/>
-  </w:num>
-  <w:num w:numId="20">
-    <w:abstractNumId w:val="9"/>
-  </w:num>
-  <w:num w:numId="21">
-    <w:abstractNumId w:val="21"/>
-  </w:num>
   <w:num w:numId="22">
-    <w:abstractNumId w:val="14"/>
+    <w:abstractNumId w:val="16"/>
   </w:num>
   <w:num w:numId="23">
-    <w:abstractNumId w:val="15"/>
+    <w:abstractNumId w:val="17"/>
   </w:num>
   <w:num w:numId="24">
-    <w:abstractNumId w:val="22"/>
+    <w:abstractNumId w:val="28"/>
   </w:num>
   <w:num w:numId="25">
     <w:abstractNumId w:val="1"/>
@@ -13353,10 +15715,37 @@
     <w:abstractNumId w:val="4"/>
   </w:num>
   <w:num w:numId="27">
-    <w:abstractNumId w:val="8"/>
+    <w:abstractNumId w:val="9"/>
   </w:num>
   <w:num w:numId="28">
-    <w:abstractNumId w:val="24"/>
+    <w:abstractNumId w:val="31"/>
+  </w:num>
+  <w:num w:numId="29">
+    <w:abstractNumId w:val="23"/>
+  </w:num>
+  <w:num w:numId="30">
+    <w:abstractNumId w:val="32"/>
+  </w:num>
+  <w:num w:numId="31">
+    <w:abstractNumId w:val="26"/>
+  </w:num>
+  <w:num w:numId="32">
+    <w:abstractNumId w:val="20"/>
+  </w:num>
+  <w:num w:numId="33">
+    <w:abstractNumId w:val="29"/>
+  </w:num>
+  <w:num w:numId="34">
+    <w:abstractNumId w:val="19"/>
+  </w:num>
+  <w:num w:numId="35">
+    <w:abstractNumId w:val="34"/>
+  </w:num>
+  <w:num w:numId="36">
+    <w:abstractNumId w:val="12"/>
+  </w:num>
+  <w:num w:numId="37">
+    <w:abstractNumId w:val="7"/>
   </w:num>
 </w:numbering>
 </file>
@@ -13773,7 +16162,7 @@
   <w:style w:type="paragraph" w:default="1" w:styleId="Norml">
     <w:name w:val="Normal"/>
     <w:qFormat/>
-    <w:rsid w:val="00FA7B68"/>
+    <w:rsid w:val="001D19DF"/>
     <w:pPr>
       <w:spacing w:after="0" w:line="240" w:lineRule="auto"/>
     </w:pPr>

--- a/Szakdolgozat_IPTY48.docx
+++ b/Szakdolgozat_IPTY48.docx
@@ -1242,7 +1242,7 @@
     </w:p>
     <w:p>
       <w:pPr>
-        <w:spacing w:before="100" w:beforeAutospacing="1" w:after="100" w:afterAutospacing="1"/>
+        <w:spacing w:before="100" w:beforeAutospacing="1" w:after="100" w:afterAutospacing="1" w:line="360" w:lineRule="auto"/>
         <w:rPr>
           <w:rFonts w:asciiTheme="minorHAnsi" w:hAnsiTheme="minorHAnsi" w:cstheme="minorHAnsi"/>
         </w:rPr>
@@ -1269,7 +1269,7 @@
     </w:p>
     <w:p>
       <w:pPr>
-        <w:spacing w:before="100" w:beforeAutospacing="1" w:after="100" w:afterAutospacing="1"/>
+        <w:spacing w:before="100" w:beforeAutospacing="1" w:after="100" w:afterAutospacing="1" w:line="360" w:lineRule="auto"/>
         <w:rPr>
           <w:rFonts w:asciiTheme="minorHAnsi" w:hAnsiTheme="minorHAnsi" w:cstheme="minorHAnsi"/>
         </w:rPr>
@@ -1297,7 +1297,7 @@
     </w:p>
     <w:p>
       <w:pPr>
-        <w:spacing w:before="100" w:beforeAutospacing="1" w:after="100" w:afterAutospacing="1"/>
+        <w:spacing w:before="100" w:beforeAutospacing="1" w:after="100" w:afterAutospacing="1" w:line="360" w:lineRule="auto"/>
         <w:rPr>
           <w:rFonts w:asciiTheme="minorHAnsi" w:hAnsiTheme="minorHAnsi" w:cstheme="minorHAnsi"/>
         </w:rPr>
@@ -1311,7 +1311,7 @@
     </w:p>
     <w:p>
       <w:pPr>
-        <w:spacing w:before="100" w:beforeAutospacing="1" w:after="100" w:afterAutospacing="1"/>
+        <w:spacing w:before="100" w:beforeAutospacing="1" w:after="100" w:afterAutospacing="1" w:line="360" w:lineRule="auto"/>
         <w:rPr>
           <w:rFonts w:asciiTheme="minorHAnsi" w:hAnsiTheme="minorHAnsi" w:cstheme="minorHAnsi"/>
         </w:rPr>
@@ -1339,7 +1339,7 @@
     </w:p>
     <w:p>
       <w:pPr>
-        <w:spacing w:before="100" w:beforeAutospacing="1" w:after="100" w:afterAutospacing="1"/>
+        <w:spacing w:before="100" w:beforeAutospacing="1" w:after="100" w:afterAutospacing="1" w:line="360" w:lineRule="auto"/>
         <w:rPr>
           <w:rFonts w:asciiTheme="minorHAnsi" w:hAnsiTheme="minorHAnsi" w:cstheme="minorHAnsi"/>
         </w:rPr>
@@ -1354,36 +1354,49 @@
     <w:p>
       <w:pPr>
         <w:pStyle w:val="Cmsor3"/>
-        <w:rPr>
-          <w:rFonts w:asciiTheme="minorHAnsi" w:hAnsiTheme="minorHAnsi" w:cstheme="minorHAnsi"/>
-        </w:rPr>
-      </w:pPr>
-      <w:r>
-        <w:rPr>
-          <w:rFonts w:asciiTheme="minorHAnsi" w:hAnsiTheme="minorHAnsi" w:cstheme="minorHAnsi"/>
-        </w:rPr>
-        <w:t>Szerepkörök</w:t>
-      </w:r>
-    </w:p>
-    <w:p>
-      <w:pPr>
-        <w:spacing w:before="100" w:beforeAutospacing="1" w:after="100" w:afterAutospacing="1"/>
-        <w:rPr>
-          <w:rFonts w:asciiTheme="minorHAnsi" w:hAnsiTheme="minorHAnsi" w:cstheme="minorHAnsi"/>
-        </w:rPr>
-      </w:pPr>
-      <w:r>
-        <w:rPr>
-          <w:rFonts w:asciiTheme="minorHAnsi" w:hAnsiTheme="minorHAnsi" w:cstheme="minorHAnsi"/>
-        </w:rPr>
-        <w:t>A játék elején a játékos kiválaszthat egy tetszőleges szerepet, vagy rábízhatja a programra, hogy osszon ki neki egy véletlenszerű szerepet (Sheriff, Bandita, Renegát, Sheriff-helyettes). Az összes többi szerep botokra van kiosztva, és a játékos a játék kezdetén nem tudja, ki milyen szerepben van. A szerepkörök céljai:</w:t>
+      </w:pPr>
+      <w:r>
+        <w:t>A lehetséges szerepkörök</w:t>
+      </w:r>
+      <w:r>
+        <w:t>,</w:t>
+      </w:r>
+      <w:r>
+        <w:t xml:space="preserve"> céljaik</w:t>
+      </w:r>
+      <w:r>
+        <w:t xml:space="preserve"> és győzelmi feltételeik</w:t>
+      </w:r>
+      <w:r>
+        <w:t>:</w:t>
+      </w:r>
+    </w:p>
+    <w:p>
+      <w:pPr>
+        <w:spacing w:before="100" w:beforeAutospacing="1" w:after="100" w:afterAutospacing="1" w:line="360" w:lineRule="auto"/>
+        <w:rPr>
+          <w:rFonts w:asciiTheme="minorHAnsi" w:hAnsiTheme="minorHAnsi" w:cstheme="minorHAnsi"/>
+        </w:rPr>
+      </w:pPr>
+      <w:r>
+        <w:rPr>
+          <w:rFonts w:asciiTheme="minorHAnsi" w:hAnsiTheme="minorHAnsi" w:cstheme="minorHAnsi"/>
+        </w:rPr>
+        <w:t xml:space="preserve">A játék elején a játékos kiválaszthat egy tetszőleges szerepet, vagy rábízhatja a programra, hogy osszon ki neki egy véletlenszerű szerepet (Sheriff, Bandita, Renegát, Sheriff-helyettes). </w:t>
+      </w:r>
+      <w:r>
+        <w:rPr>
+          <w:rFonts w:asciiTheme="minorHAnsi" w:hAnsiTheme="minorHAnsi" w:cstheme="minorHAnsi"/>
+        </w:rPr>
+        <w:lastRenderedPageBreak/>
+        <w:t>Az összes többi szerep botokra van kiosztva, és a játékos a játék kezdetén nem tudja, ki milyen szerepben van. A szerepkörök céljai:</w:t>
       </w:r>
     </w:p>
     <w:p>
       <w:pPr>
         <w:numPr>
           <w:ilvl w:val="0"/>
-          <w:numId w:val="4"/>
+          <w:numId w:val="22"/>
         </w:numPr>
         <w:spacing w:before="100" w:beforeAutospacing="1" w:after="100" w:afterAutospacing="1"/>
         <w:rPr>
@@ -1395,52 +1408,108 @@
           <w:rStyle w:val="Kiemels2"/>
           <w:rFonts w:asciiTheme="minorHAnsi" w:eastAsiaTheme="majorEastAsia" w:hAnsiTheme="minorHAnsi" w:cstheme="minorHAnsi"/>
         </w:rPr>
-        <w:t>Sheriff:</w:t>
-      </w:r>
-      <w:r>
-        <w:rPr>
-          <w:rFonts w:asciiTheme="minorHAnsi" w:hAnsiTheme="minorHAnsi" w:cstheme="minorHAnsi"/>
-        </w:rPr>
-        <w:t xml:space="preserve"> Minden Banditát és a Renegátot le kell győznie.</w:t>
+        <w:t>Sheriff</w:t>
+      </w:r>
+      <w:r>
+        <w:rPr>
+          <w:rFonts w:asciiTheme="minorHAnsi" w:hAnsiTheme="minorHAnsi" w:cstheme="minorHAnsi"/>
+        </w:rPr>
+        <w:br/>
+        <w:t xml:space="preserve">Célja: Minden </w:t>
+      </w:r>
+      <w:proofErr w:type="spellStart"/>
+      <w:r>
+        <w:rPr>
+          <w:rFonts w:asciiTheme="minorHAnsi" w:hAnsiTheme="minorHAnsi" w:cstheme="minorHAnsi"/>
+        </w:rPr>
+        <w:t>Outlaw</w:t>
+      </w:r>
+      <w:proofErr w:type="spellEnd"/>
+      <w:r>
+        <w:rPr>
+          <w:rFonts w:asciiTheme="minorHAnsi" w:hAnsiTheme="minorHAnsi" w:cstheme="minorHAnsi"/>
+        </w:rPr>
+        <w:t xml:space="preserve"> (</w:t>
+      </w:r>
+      <w:r>
+        <w:rPr>
+          <w:rFonts w:asciiTheme="minorHAnsi" w:hAnsiTheme="minorHAnsi" w:cstheme="minorHAnsi"/>
+        </w:rPr>
+        <w:t>Bandita</w:t>
+      </w:r>
+      <w:r>
+        <w:rPr>
+          <w:rFonts w:asciiTheme="minorHAnsi" w:hAnsiTheme="minorHAnsi" w:cstheme="minorHAnsi"/>
+        </w:rPr>
+        <w:t>) és a Renegát likvidálása.</w:t>
+      </w:r>
+      <w:r>
+        <w:rPr>
+          <w:rFonts w:asciiTheme="minorHAnsi" w:hAnsiTheme="minorHAnsi" w:cstheme="minorHAnsi"/>
+        </w:rPr>
+        <w:br/>
+        <w:t>Ha a Sheriff túléli a játékot, és már csak ő és a Sheriff-helyettesek maradnak, akkor a Sheriff győz.</w:t>
       </w:r>
     </w:p>
     <w:p>
       <w:pPr>
         <w:numPr>
           <w:ilvl w:val="0"/>
-          <w:numId w:val="4"/>
+          <w:numId w:val="22"/>
         </w:numPr>
         <w:spacing w:before="100" w:beforeAutospacing="1" w:after="100" w:afterAutospacing="1"/>
         <w:rPr>
           <w:rFonts w:asciiTheme="minorHAnsi" w:hAnsiTheme="minorHAnsi" w:cstheme="minorHAnsi"/>
         </w:rPr>
       </w:pPr>
+      <w:proofErr w:type="spellStart"/>
       <w:r>
         <w:rPr>
           <w:rStyle w:val="Kiemels2"/>
           <w:rFonts w:asciiTheme="minorHAnsi" w:eastAsiaTheme="majorEastAsia" w:hAnsiTheme="minorHAnsi" w:cstheme="minorHAnsi"/>
         </w:rPr>
-        <w:t>Banditák</w:t>
-      </w:r>
+        <w:t>Outlaw</w:t>
+      </w:r>
+      <w:proofErr w:type="spellEnd"/>
       <w:r>
         <w:rPr>
           <w:rStyle w:val="Kiemels2"/>
-          <w:rFonts w:asciiTheme="minorHAnsi" w:hAnsiTheme="minorHAnsi" w:cstheme="minorHAnsi"/>
-        </w:rPr>
-        <w:t>:</w:t>
-      </w:r>
-      <w:r>
-        <w:rPr>
-          <w:rFonts w:asciiTheme="minorHAnsi" w:hAnsiTheme="minorHAnsi" w:cstheme="minorHAnsi"/>
-        </w:rPr>
-        <w:t xml:space="preserve"> A Sheriff kiiktatása.</w:t>
+          <w:rFonts w:asciiTheme="minorHAnsi" w:eastAsiaTheme="majorEastAsia" w:hAnsiTheme="minorHAnsi" w:cstheme="minorHAnsi"/>
+        </w:rPr>
+        <w:t xml:space="preserve"> (Bandita)</w:t>
+      </w:r>
+      <w:r>
+        <w:rPr>
+          <w:rFonts w:asciiTheme="minorHAnsi" w:hAnsiTheme="minorHAnsi" w:cstheme="minorHAnsi"/>
+        </w:rPr>
+        <w:br/>
+        <w:t>Célja: Megölni a Sheriffet.</w:t>
+      </w:r>
+      <w:r>
+        <w:rPr>
+          <w:rFonts w:asciiTheme="minorHAnsi" w:hAnsiTheme="minorHAnsi" w:cstheme="minorHAnsi"/>
+        </w:rPr>
+        <w:br/>
+        <w:t>Ha a Sheriff meghal, és legalább egy Bandita életben van, akkor a Banditák nyern</w:t>
+      </w:r>
+      <w:r>
+        <w:rPr>
+          <w:rFonts w:asciiTheme="minorHAnsi" w:hAnsiTheme="minorHAnsi" w:cstheme="minorHAnsi"/>
+        </w:rPr>
+        <w:t>e</w:t>
+      </w:r>
+      <w:r>
+        <w:rPr>
+          <w:rFonts w:asciiTheme="minorHAnsi" w:hAnsiTheme="minorHAnsi" w:cstheme="minorHAnsi"/>
+        </w:rPr>
+        <w:t>k.</w:t>
       </w:r>
     </w:p>
     <w:p>
       <w:pPr>
         <w:numPr>
           <w:ilvl w:val="0"/>
-          <w:numId w:val="4"/>
+          <w:numId w:val="22"/>
         </w:numPr>
         <w:spacing w:before="100" w:beforeAutospacing="1" w:after="100" w:afterAutospacing="1"/>
         <w:rPr>
@@ -1452,57 +1521,94 @@
           <w:rStyle w:val="Kiemels2"/>
           <w:rFonts w:asciiTheme="minorHAnsi" w:eastAsiaTheme="majorEastAsia" w:hAnsiTheme="minorHAnsi" w:cstheme="minorHAnsi"/>
         </w:rPr>
-        <w:t>Renegát:</w:t>
-      </w:r>
-      <w:r>
-        <w:rPr>
-          <w:rFonts w:asciiTheme="minorHAnsi" w:hAnsiTheme="minorHAnsi" w:cstheme="minorHAnsi"/>
-        </w:rPr>
-        <w:t xml:space="preserve"> Úgy kell kiiktatnia a Sheriffet, hogy az összes Bandita már kiesett.</w:t>
+        <w:t>Renegát</w:t>
+      </w:r>
+      <w:r>
+        <w:rPr>
+          <w:rFonts w:asciiTheme="minorHAnsi" w:hAnsiTheme="minorHAnsi" w:cstheme="minorHAnsi"/>
+        </w:rPr>
+        <w:br/>
+        <w:t>Célja: Ő legyen az utolsó túlélő játékos.</w:t>
+      </w:r>
+      <w:r>
+        <w:rPr>
+          <w:rFonts w:asciiTheme="minorHAnsi" w:hAnsiTheme="minorHAnsi" w:cstheme="minorHAnsi"/>
+        </w:rPr>
+        <w:br/>
+        <w:t xml:space="preserve">Előbb el kell távolítania minden más játékost, </w:t>
+      </w:r>
+      <w:r>
+        <w:rPr>
+          <w:rFonts w:asciiTheme="minorHAnsi" w:hAnsiTheme="minorHAnsi" w:cstheme="minorHAnsi"/>
+        </w:rPr>
+        <w:t>legvégül</w:t>
+      </w:r>
+      <w:r>
+        <w:rPr>
+          <w:rFonts w:asciiTheme="minorHAnsi" w:hAnsiTheme="minorHAnsi" w:cstheme="minorHAnsi"/>
+        </w:rPr>
+        <w:t xml:space="preserve"> a Sheriffet. Ha a Sheriff előtt bárki más túléli, a Renegát automatikusan veszít.</w:t>
       </w:r>
     </w:p>
     <w:p>
       <w:pPr>
         <w:numPr>
           <w:ilvl w:val="0"/>
-          <w:numId w:val="4"/>
+          <w:numId w:val="22"/>
         </w:numPr>
         <w:spacing w:before="100" w:beforeAutospacing="1" w:after="100" w:afterAutospacing="1"/>
         <w:rPr>
           <w:rFonts w:asciiTheme="minorHAnsi" w:hAnsiTheme="minorHAnsi" w:cstheme="minorHAnsi"/>
         </w:rPr>
       </w:pPr>
+      <w:proofErr w:type="spellStart"/>
       <w:r>
         <w:rPr>
           <w:rStyle w:val="Kiemels2"/>
           <w:rFonts w:asciiTheme="minorHAnsi" w:eastAsiaTheme="majorEastAsia" w:hAnsiTheme="minorHAnsi" w:cstheme="minorHAnsi"/>
         </w:rPr>
-        <w:t>Sheriff-helyettes:</w:t>
-      </w:r>
-      <w:r>
-        <w:rPr>
-          <w:rFonts w:asciiTheme="minorHAnsi" w:hAnsiTheme="minorHAnsi" w:cstheme="minorHAnsi"/>
-        </w:rPr>
-        <w:t xml:space="preserve"> A Sheriff túlélésének biztosítása, a Banditák és a Renegát legyőzése.</w:t>
+        <w:t>Deputy</w:t>
+      </w:r>
+      <w:proofErr w:type="spellEnd"/>
+      <w:r>
+        <w:rPr>
+          <w:rStyle w:val="Kiemels2"/>
+          <w:rFonts w:asciiTheme="minorHAnsi" w:eastAsiaTheme="majorEastAsia" w:hAnsiTheme="minorHAnsi" w:cstheme="minorHAnsi"/>
+        </w:rPr>
+        <w:t xml:space="preserve"> (Sheriff-helyettes)</w:t>
+      </w:r>
+      <w:r>
+        <w:rPr>
+          <w:rFonts w:asciiTheme="minorHAnsi" w:hAnsiTheme="minorHAnsi" w:cstheme="minorHAnsi"/>
+        </w:rPr>
+        <w:br/>
+        <w:t>Célja: Megvédeni a Sheriffet, és segíteni a Banditák és a Renegát kiiktatásában.</w:t>
+      </w:r>
+      <w:r>
+        <w:rPr>
+          <w:rFonts w:asciiTheme="minorHAnsi" w:hAnsiTheme="minorHAnsi" w:cstheme="minorHAnsi"/>
+        </w:rPr>
+        <w:br/>
+        <w:t>Ha a Sheriff győz, a Sheriff-helyettesek is nyernek, de ha a Sheriff meghal, ők is elveszítik a játékot.</w:t>
       </w:r>
     </w:p>
     <w:p>
       <w:pPr>
         <w:pStyle w:val="Cmsor3"/>
         <w:rPr>
-          <w:rFonts w:asciiTheme="minorHAnsi" w:hAnsiTheme="minorHAnsi" w:cstheme="minorHAnsi"/>
-        </w:rPr>
-      </w:pPr>
-      <w:r>
-        <w:rPr>
-          <w:rFonts w:asciiTheme="minorHAnsi" w:hAnsiTheme="minorHAnsi" w:cstheme="minorHAnsi"/>
+          <w:rFonts w:cstheme="minorHAnsi"/>
+        </w:rPr>
+      </w:pPr>
+      <w:r>
+        <w:rPr>
+          <w:rFonts w:cstheme="minorHAnsi"/>
         </w:rPr>
         <w:t>A kör menete</w:t>
       </w:r>
     </w:p>
     <w:p>
       <w:pPr>
-        <w:spacing w:before="100" w:beforeAutospacing="1" w:after="100" w:afterAutospacing="1"/>
+        <w:spacing w:before="100" w:beforeAutospacing="1" w:after="100" w:afterAutospacing="1" w:line="360" w:lineRule="auto"/>
         <w:rPr>
           <w:rFonts w:asciiTheme="minorHAnsi" w:hAnsiTheme="minorHAnsi" w:cstheme="minorHAnsi"/>
         </w:rPr>
@@ -1530,7 +1636,6 @@
           <w:rStyle w:val="Kiemels2"/>
           <w:rFonts w:asciiTheme="minorHAnsi" w:eastAsiaTheme="majorEastAsia" w:hAnsiTheme="minorHAnsi" w:cstheme="minorHAnsi"/>
         </w:rPr>
-        <w:lastRenderedPageBreak/>
         <w:t>Kártyahúzás</w:t>
       </w:r>
       <w:r>
@@ -1619,19 +1724,19 @@
       <w:pPr>
         <w:pStyle w:val="Cmsor3"/>
         <w:rPr>
-          <w:rFonts w:asciiTheme="minorHAnsi" w:hAnsiTheme="minorHAnsi" w:cstheme="minorHAnsi"/>
-        </w:rPr>
-      </w:pPr>
-      <w:r>
-        <w:rPr>
-          <w:rFonts w:asciiTheme="minorHAnsi" w:hAnsiTheme="minorHAnsi" w:cstheme="minorHAnsi"/>
+          <w:rFonts w:cstheme="minorHAnsi"/>
+        </w:rPr>
+      </w:pPr>
+      <w:r>
+        <w:rPr>
+          <w:rFonts w:cstheme="minorHAnsi"/>
         </w:rPr>
         <w:t>Kártyatípusok</w:t>
       </w:r>
     </w:p>
     <w:p>
       <w:pPr>
-        <w:spacing w:before="100" w:beforeAutospacing="1" w:after="100" w:afterAutospacing="1"/>
+        <w:spacing w:before="100" w:beforeAutospacing="1" w:after="100" w:afterAutospacing="1" w:line="360" w:lineRule="auto"/>
         <w:rPr>
           <w:rFonts w:asciiTheme="minorHAnsi" w:hAnsiTheme="minorHAnsi" w:cstheme="minorHAnsi"/>
         </w:rPr>
@@ -1727,7 +1832,19 @@
         <w:rPr>
           <w:rFonts w:asciiTheme="minorHAnsi" w:hAnsiTheme="minorHAnsi" w:cstheme="minorHAnsi"/>
         </w:rPr>
-        <w:t xml:space="preserve"> – Gyógyít 1 HP-t, de csak ha a játékos nem maximális életerőn van.</w:t>
+        <w:t xml:space="preserve"> – Gyógyít </w:t>
+      </w:r>
+      <w:r>
+        <w:rPr>
+          <w:rFonts w:asciiTheme="minorHAnsi" w:hAnsiTheme="minorHAnsi" w:cstheme="minorHAnsi"/>
+        </w:rPr>
+        <w:t>egy életerőpontot</w:t>
+      </w:r>
+      <w:r>
+        <w:rPr>
+          <w:rFonts w:asciiTheme="minorHAnsi" w:hAnsiTheme="minorHAnsi" w:cstheme="minorHAnsi"/>
+        </w:rPr>
+        <w:t>, de csak ha a játékos nem maximális életerőn van.</w:t>
       </w:r>
       <w:r>
         <w:rPr>
@@ -1865,7 +1982,19 @@
         <w:rPr>
           <w:rFonts w:asciiTheme="minorHAnsi" w:hAnsiTheme="minorHAnsi" w:cstheme="minorHAnsi"/>
         </w:rPr>
-        <w:t>veszít 1 életpontot</w:t>
+        <w:t xml:space="preserve">veszít </w:t>
+      </w:r>
+      <w:r>
+        <w:rPr>
+          <w:rFonts w:asciiTheme="minorHAnsi" w:hAnsiTheme="minorHAnsi" w:cstheme="minorHAnsi"/>
+        </w:rPr>
+        <w:t>egy</w:t>
+      </w:r>
+      <w:r>
+        <w:rPr>
+          <w:rFonts w:asciiTheme="minorHAnsi" w:hAnsiTheme="minorHAnsi" w:cstheme="minorHAnsi"/>
+        </w:rPr>
+        <w:t xml:space="preserve"> életpontot</w:t>
       </w:r>
       <w:r>
         <w:rPr>
@@ -1890,6 +2019,7 @@
           <w:rStyle w:val="Kiemels2"/>
           <w:rFonts w:asciiTheme="minorHAnsi" w:eastAsiaTheme="majorEastAsia" w:hAnsiTheme="minorHAnsi" w:cstheme="minorHAnsi"/>
         </w:rPr>
+        <w:lastRenderedPageBreak/>
         <w:t>Indiánok!</w:t>
       </w:r>
       <w:r>
@@ -1926,7 +2056,19 @@
         <w:rPr>
           <w:rFonts w:asciiTheme="minorHAnsi" w:hAnsiTheme="minorHAnsi" w:cstheme="minorHAnsi"/>
         </w:rPr>
-        <w:t>veszít 1 életpontot</w:t>
+        <w:t xml:space="preserve">veszít </w:t>
+      </w:r>
+      <w:r>
+        <w:rPr>
+          <w:rFonts w:asciiTheme="minorHAnsi" w:hAnsiTheme="minorHAnsi" w:cstheme="minorHAnsi"/>
+        </w:rPr>
+        <w:t>egy</w:t>
+      </w:r>
+      <w:r>
+        <w:rPr>
+          <w:rFonts w:asciiTheme="minorHAnsi" w:hAnsiTheme="minorHAnsi" w:cstheme="minorHAnsi"/>
+        </w:rPr>
+        <w:t xml:space="preserve"> életpontot</w:t>
       </w:r>
       <w:r>
         <w:rPr>
@@ -2173,7 +2315,11 @@
           <w:ilvl w:val="0"/>
           <w:numId w:val="6"/>
         </w:numPr>
+        <w:tabs>
+          <w:tab w:val="clear" w:pos="720"/>
+        </w:tabs>
         <w:spacing w:before="100" w:beforeAutospacing="1" w:after="100" w:afterAutospacing="1"/>
+        <w:ind w:left="709"/>
         <w:rPr>
           <w:rStyle w:val="Kiemels2"/>
           <w:rFonts w:asciiTheme="minorHAnsi" w:hAnsiTheme="minorHAnsi" w:cstheme="minorHAnsi"/>
@@ -2503,20 +2649,19 @@
       <w:pPr>
         <w:pStyle w:val="Cmsor3"/>
         <w:rPr>
-          <w:rFonts w:asciiTheme="minorHAnsi" w:hAnsiTheme="minorHAnsi" w:cstheme="minorHAnsi"/>
-        </w:rPr>
-      </w:pPr>
-      <w:r>
-        <w:rPr>
-          <w:rFonts w:asciiTheme="minorHAnsi" w:hAnsiTheme="minorHAnsi" w:cstheme="minorHAnsi"/>
-        </w:rPr>
-        <w:lastRenderedPageBreak/>
+          <w:rFonts w:cstheme="minorHAnsi"/>
+        </w:rPr>
+      </w:pPr>
+      <w:r>
+        <w:rPr>
+          <w:rFonts w:cstheme="minorHAnsi"/>
+        </w:rPr>
         <w:t>Karakterek</w:t>
       </w:r>
     </w:p>
     <w:p>
       <w:pPr>
-        <w:spacing w:before="100" w:beforeAutospacing="1" w:after="100" w:afterAutospacing="1"/>
+        <w:spacing w:before="100" w:beforeAutospacing="1" w:after="100" w:afterAutospacing="1" w:line="360" w:lineRule="auto"/>
         <w:rPr>
           <w:rFonts w:asciiTheme="minorHAnsi" w:hAnsiTheme="minorHAnsi" w:cstheme="minorHAnsi"/>
         </w:rPr>
@@ -2547,13 +2692,13 @@
         <w:tblLook w:val="04A0" w:firstRow="1" w:lastRow="0" w:firstColumn="1" w:lastColumn="0" w:noHBand="0" w:noVBand="1"/>
       </w:tblPr>
       <w:tblGrid>
-        <w:gridCol w:w="4530"/>
-        <w:gridCol w:w="4530"/>
+        <w:gridCol w:w="2122"/>
+        <w:gridCol w:w="6938"/>
       </w:tblGrid>
       <w:tr>
         <w:tc>
           <w:tcPr>
-            <w:tcW w:w="4530" w:type="dxa"/>
+            <w:tcW w:w="2122" w:type="dxa"/>
           </w:tcPr>
           <w:p>
             <w:pPr>
@@ -2574,11 +2719,12 @@
         </w:tc>
         <w:tc>
           <w:tcPr>
-            <w:tcW w:w="4530" w:type="dxa"/>
+            <w:tcW w:w="6938" w:type="dxa"/>
           </w:tcPr>
           <w:p>
             <w:pPr>
               <w:spacing w:before="100" w:beforeAutospacing="1" w:after="100" w:afterAutospacing="1"/>
+              <w:jc w:val="both"/>
               <w:rPr>
                 <w:rStyle w:val="Kiemels2"/>
                 <w:rFonts w:asciiTheme="minorHAnsi" w:eastAsiaTheme="majorEastAsia" w:hAnsiTheme="minorHAnsi" w:cstheme="minorHAnsi"/>
@@ -2621,7 +2767,7 @@
       <w:tr>
         <w:tc>
           <w:tcPr>
-            <w:tcW w:w="4530" w:type="dxa"/>
+            <w:tcW w:w="2122" w:type="dxa"/>
           </w:tcPr>
           <w:p>
             <w:pPr>
@@ -2642,11 +2788,12 @@
         </w:tc>
         <w:tc>
           <w:tcPr>
-            <w:tcW w:w="4530" w:type="dxa"/>
+            <w:tcW w:w="6938" w:type="dxa"/>
           </w:tcPr>
           <w:p>
             <w:pPr>
               <w:spacing w:before="100" w:beforeAutospacing="1" w:after="100" w:afterAutospacing="1"/>
+              <w:jc w:val="both"/>
               <w:rPr>
                 <w:rStyle w:val="Kiemels2"/>
                 <w:rFonts w:asciiTheme="minorHAnsi" w:eastAsiaTheme="majorEastAsia" w:hAnsiTheme="minorHAnsi" w:cstheme="minorHAnsi"/>
@@ -2669,7 +2816,7 @@
       <w:tr>
         <w:tc>
           <w:tcPr>
-            <w:tcW w:w="4530" w:type="dxa"/>
+            <w:tcW w:w="2122" w:type="dxa"/>
           </w:tcPr>
           <w:p>
             <w:pPr>
@@ -2699,11 +2846,12 @@
         </w:tc>
         <w:tc>
           <w:tcPr>
-            <w:tcW w:w="4530" w:type="dxa"/>
+            <w:tcW w:w="6938" w:type="dxa"/>
           </w:tcPr>
           <w:p>
             <w:pPr>
               <w:spacing w:before="100" w:beforeAutospacing="1" w:after="100" w:afterAutospacing="1"/>
+              <w:jc w:val="both"/>
               <w:rPr>
                 <w:rStyle w:val="Kiemels2"/>
                 <w:rFonts w:asciiTheme="minorHAnsi" w:eastAsiaTheme="majorEastAsia" w:hAnsiTheme="minorHAnsi" w:cstheme="minorHAnsi"/>
@@ -2726,7 +2874,7 @@
       <w:tr>
         <w:tc>
           <w:tcPr>
-            <w:tcW w:w="4530" w:type="dxa"/>
+            <w:tcW w:w="2122" w:type="dxa"/>
           </w:tcPr>
           <w:p>
             <w:pPr>
@@ -2756,11 +2904,12 @@
         </w:tc>
         <w:tc>
           <w:tcPr>
-            <w:tcW w:w="4530" w:type="dxa"/>
+            <w:tcW w:w="6938" w:type="dxa"/>
           </w:tcPr>
           <w:p>
             <w:pPr>
               <w:spacing w:before="100" w:beforeAutospacing="1" w:after="100" w:afterAutospacing="1"/>
+              <w:jc w:val="both"/>
               <w:rPr>
                 <w:rStyle w:val="Kiemels2"/>
                 <w:rFonts w:asciiTheme="minorHAnsi" w:eastAsiaTheme="majorEastAsia" w:hAnsiTheme="minorHAnsi" w:cstheme="minorHAnsi"/>
@@ -2803,7 +2952,7 @@
       <w:tr>
         <w:tc>
           <w:tcPr>
-            <w:tcW w:w="4530" w:type="dxa"/>
+            <w:tcW w:w="2122" w:type="dxa"/>
           </w:tcPr>
           <w:p>
             <w:pPr>
@@ -2824,11 +2973,12 @@
         </w:tc>
         <w:tc>
           <w:tcPr>
-            <w:tcW w:w="4530" w:type="dxa"/>
+            <w:tcW w:w="6938" w:type="dxa"/>
           </w:tcPr>
           <w:p>
             <w:pPr>
               <w:spacing w:before="100" w:beforeAutospacing="1" w:after="100" w:afterAutospacing="1"/>
+              <w:jc w:val="both"/>
               <w:rPr>
                 <w:rStyle w:val="Kiemels2"/>
                 <w:rFonts w:asciiTheme="minorHAnsi" w:eastAsiaTheme="majorEastAsia" w:hAnsiTheme="minorHAnsi" w:cstheme="minorHAnsi"/>
@@ -2851,7 +3001,7 @@
       <w:tr>
         <w:tc>
           <w:tcPr>
-            <w:tcW w:w="4530" w:type="dxa"/>
+            <w:tcW w:w="2122" w:type="dxa"/>
           </w:tcPr>
           <w:p>
             <w:pPr>
@@ -2874,11 +3024,12 @@
         </w:tc>
         <w:tc>
           <w:tcPr>
-            <w:tcW w:w="4530" w:type="dxa"/>
+            <w:tcW w:w="6938" w:type="dxa"/>
           </w:tcPr>
           <w:p>
             <w:pPr>
               <w:spacing w:before="100" w:beforeAutospacing="1" w:after="100" w:afterAutospacing="1"/>
+              <w:jc w:val="both"/>
               <w:rPr>
                 <w:rStyle w:val="Kiemels2"/>
                 <w:rFonts w:asciiTheme="minorHAnsi" w:eastAsiaTheme="majorEastAsia" w:hAnsiTheme="minorHAnsi" w:cstheme="minorHAnsi"/>
@@ -2937,13 +3088,22 @@
               <w:t>gel</w:t>
             </w:r>
             <w:proofErr w:type="spellEnd"/>
+            <w:r>
+              <w:rPr>
+                <w:rStyle w:val="Kiemels2"/>
+                <w:rFonts w:asciiTheme="minorHAnsi" w:eastAsiaTheme="majorEastAsia" w:hAnsiTheme="minorHAnsi" w:cstheme="minorHAnsi"/>
+                <w:b w:val="0"/>
+                <w:bCs w:val="0"/>
+              </w:rPr>
+              <w:t>.</w:t>
+            </w:r>
           </w:p>
         </w:tc>
       </w:tr>
       <w:tr>
         <w:tc>
           <w:tcPr>
-            <w:tcW w:w="4530" w:type="dxa"/>
+            <w:tcW w:w="2122" w:type="dxa"/>
           </w:tcPr>
           <w:p>
             <w:pPr>
@@ -2973,11 +3133,12 @@
         </w:tc>
         <w:tc>
           <w:tcPr>
-            <w:tcW w:w="4530" w:type="dxa"/>
+            <w:tcW w:w="6938" w:type="dxa"/>
           </w:tcPr>
           <w:p>
             <w:pPr>
               <w:spacing w:before="100" w:beforeAutospacing="1" w:after="100" w:afterAutospacing="1"/>
+              <w:jc w:val="both"/>
               <w:rPr>
                 <w:rStyle w:val="Kiemels2"/>
                 <w:rFonts w:asciiTheme="minorHAnsi" w:eastAsiaTheme="majorEastAsia" w:hAnsiTheme="minorHAnsi" w:cstheme="minorHAnsi"/>
@@ -3000,7 +3161,7 @@
       <w:tr>
         <w:tc>
           <w:tcPr>
-            <w:tcW w:w="4530" w:type="dxa"/>
+            <w:tcW w:w="2122" w:type="dxa"/>
           </w:tcPr>
           <w:p>
             <w:pPr>
@@ -3039,11 +3200,12 @@
         </w:tc>
         <w:tc>
           <w:tcPr>
-            <w:tcW w:w="4530" w:type="dxa"/>
+            <w:tcW w:w="6938" w:type="dxa"/>
           </w:tcPr>
           <w:p>
             <w:pPr>
               <w:spacing w:before="100" w:beforeAutospacing="1" w:after="100" w:afterAutospacing="1"/>
+              <w:jc w:val="both"/>
               <w:rPr>
                 <w:rStyle w:val="Kiemels2"/>
                 <w:rFonts w:asciiTheme="minorHAnsi" w:eastAsiaTheme="majorEastAsia" w:hAnsiTheme="minorHAnsi" w:cstheme="minorHAnsi"/>
@@ -3066,7 +3228,7 @@
       <w:tr>
         <w:tc>
           <w:tcPr>
-            <w:tcW w:w="4530" w:type="dxa"/>
+            <w:tcW w:w="2122" w:type="dxa"/>
           </w:tcPr>
           <w:p>
             <w:pPr>
@@ -3081,6 +3243,7 @@
                 <w:rStyle w:val="Kiemels2"/>
                 <w:rFonts w:asciiTheme="minorHAnsi" w:eastAsiaTheme="majorEastAsia" w:hAnsiTheme="minorHAnsi" w:cstheme="minorHAnsi"/>
               </w:rPr>
+              <w:lastRenderedPageBreak/>
               <w:t xml:space="preserve">Paul </w:t>
             </w:r>
             <w:proofErr w:type="spellStart"/>
@@ -3096,11 +3259,12 @@
         </w:tc>
         <w:tc>
           <w:tcPr>
-            <w:tcW w:w="4530" w:type="dxa"/>
+            <w:tcW w:w="6938" w:type="dxa"/>
           </w:tcPr>
           <w:p>
             <w:pPr>
               <w:spacing w:before="100" w:beforeAutospacing="1" w:after="100" w:afterAutospacing="1"/>
+              <w:jc w:val="both"/>
               <w:rPr>
                 <w:rStyle w:val="Kiemels2"/>
                 <w:rFonts w:asciiTheme="minorHAnsi" w:eastAsiaTheme="majorEastAsia" w:hAnsiTheme="minorHAnsi" w:cstheme="minorHAnsi"/>
@@ -3123,7 +3287,7 @@
       <w:tr>
         <w:tc>
           <w:tcPr>
-            <w:tcW w:w="4530" w:type="dxa"/>
+            <w:tcW w:w="2122" w:type="dxa"/>
           </w:tcPr>
           <w:p>
             <w:pPr>
@@ -3153,11 +3317,12 @@
         </w:tc>
         <w:tc>
           <w:tcPr>
-            <w:tcW w:w="4530" w:type="dxa"/>
+            <w:tcW w:w="6938" w:type="dxa"/>
           </w:tcPr>
           <w:p>
             <w:pPr>
               <w:spacing w:before="100" w:beforeAutospacing="1" w:after="100" w:afterAutospacing="1"/>
+              <w:jc w:val="both"/>
               <w:rPr>
                 <w:rStyle w:val="Kiemels2"/>
                 <w:rFonts w:asciiTheme="minorHAnsi" w:eastAsiaTheme="majorEastAsia" w:hAnsiTheme="minorHAnsi" w:cstheme="minorHAnsi"/>
@@ -3192,7 +3357,7 @@
                 <w:b w:val="0"/>
                 <w:bCs w:val="0"/>
               </w:rPr>
-              <w:t xml:space="preserve"> is.</w:t>
+              <w:t>.</w:t>
             </w:r>
           </w:p>
         </w:tc>
@@ -3200,7 +3365,7 @@
       <w:tr>
         <w:tc>
           <w:tcPr>
-            <w:tcW w:w="4530" w:type="dxa"/>
+            <w:tcW w:w="2122" w:type="dxa"/>
           </w:tcPr>
           <w:p>
             <w:pPr>
@@ -3230,11 +3395,12 @@
         </w:tc>
         <w:tc>
           <w:tcPr>
-            <w:tcW w:w="4530" w:type="dxa"/>
+            <w:tcW w:w="6938" w:type="dxa"/>
           </w:tcPr>
           <w:p>
             <w:pPr>
               <w:spacing w:before="100" w:beforeAutospacing="1" w:after="100" w:afterAutospacing="1"/>
+              <w:jc w:val="both"/>
               <w:rPr>
                 <w:rStyle w:val="Kiemels2"/>
                 <w:rFonts w:asciiTheme="minorHAnsi" w:eastAsiaTheme="majorEastAsia" w:hAnsiTheme="minorHAnsi" w:cstheme="minorHAnsi"/>
@@ -3329,7 +3495,7 @@
       <w:tr>
         <w:tc>
           <w:tcPr>
-            <w:tcW w:w="4530" w:type="dxa"/>
+            <w:tcW w:w="2122" w:type="dxa"/>
           </w:tcPr>
           <w:p>
             <w:pPr>
@@ -3368,11 +3534,12 @@
         </w:tc>
         <w:tc>
           <w:tcPr>
-            <w:tcW w:w="4530" w:type="dxa"/>
+            <w:tcW w:w="6938" w:type="dxa"/>
           </w:tcPr>
           <w:p>
             <w:pPr>
               <w:spacing w:before="100" w:beforeAutospacing="1" w:after="100" w:afterAutospacing="1"/>
+              <w:jc w:val="both"/>
               <w:rPr>
                 <w:rStyle w:val="Kiemels2"/>
                 <w:rFonts w:asciiTheme="minorHAnsi" w:eastAsiaTheme="majorEastAsia" w:hAnsiTheme="minorHAnsi" w:cstheme="minorHAnsi"/>
@@ -3395,7 +3562,7 @@
       <w:tr>
         <w:tc>
           <w:tcPr>
-            <w:tcW w:w="4530" w:type="dxa"/>
+            <w:tcW w:w="2122" w:type="dxa"/>
           </w:tcPr>
           <w:p>
             <w:pPr>
@@ -3450,11 +3617,12 @@
         </w:tc>
         <w:tc>
           <w:tcPr>
-            <w:tcW w:w="4530" w:type="dxa"/>
+            <w:tcW w:w="6938" w:type="dxa"/>
           </w:tcPr>
           <w:p>
             <w:pPr>
               <w:spacing w:before="100" w:beforeAutospacing="1" w:after="100" w:afterAutospacing="1"/>
+              <w:jc w:val="both"/>
               <w:rPr>
                 <w:rStyle w:val="Kiemels2"/>
                 <w:rFonts w:asciiTheme="minorHAnsi" w:eastAsiaTheme="majorEastAsia" w:hAnsiTheme="minorHAnsi" w:cstheme="minorHAnsi"/>
@@ -3477,7 +3645,7 @@
       <w:tr>
         <w:tc>
           <w:tcPr>
-            <w:tcW w:w="4530" w:type="dxa"/>
+            <w:tcW w:w="2122" w:type="dxa"/>
           </w:tcPr>
           <w:p>
             <w:pPr>
@@ -3516,11 +3684,12 @@
         </w:tc>
         <w:tc>
           <w:tcPr>
-            <w:tcW w:w="4530" w:type="dxa"/>
+            <w:tcW w:w="6938" w:type="dxa"/>
           </w:tcPr>
           <w:p>
             <w:pPr>
               <w:spacing w:before="100" w:beforeAutospacing="1" w:after="100" w:afterAutospacing="1"/>
+              <w:jc w:val="both"/>
               <w:rPr>
                 <w:rStyle w:val="Kiemels2"/>
                 <w:rFonts w:asciiTheme="minorHAnsi" w:eastAsiaTheme="majorEastAsia" w:hAnsiTheme="minorHAnsi" w:cstheme="minorHAnsi"/>
@@ -3543,7 +3712,7 @@
       <w:tr>
         <w:tc>
           <w:tcPr>
-            <w:tcW w:w="4530" w:type="dxa"/>
+            <w:tcW w:w="2122" w:type="dxa"/>
           </w:tcPr>
           <w:p>
             <w:pPr>
@@ -3573,11 +3742,12 @@
         </w:tc>
         <w:tc>
           <w:tcPr>
-            <w:tcW w:w="4530" w:type="dxa"/>
+            <w:tcW w:w="6938" w:type="dxa"/>
           </w:tcPr>
           <w:p>
             <w:pPr>
               <w:spacing w:before="100" w:beforeAutospacing="1" w:after="100" w:afterAutospacing="1"/>
+              <w:jc w:val="both"/>
               <w:rPr>
                 <w:rStyle w:val="Kiemels2"/>
                 <w:rFonts w:asciiTheme="minorHAnsi" w:eastAsiaTheme="majorEastAsia" w:hAnsiTheme="minorHAnsi" w:cstheme="minorHAnsi"/>
@@ -3600,7 +3770,7 @@
       <w:tr>
         <w:tc>
           <w:tcPr>
-            <w:tcW w:w="4530" w:type="dxa"/>
+            <w:tcW w:w="2122" w:type="dxa"/>
           </w:tcPr>
           <w:p>
             <w:pPr>
@@ -3637,11 +3807,12 @@
         </w:tc>
         <w:tc>
           <w:tcPr>
-            <w:tcW w:w="4530" w:type="dxa"/>
+            <w:tcW w:w="6938" w:type="dxa"/>
           </w:tcPr>
           <w:p>
             <w:pPr>
               <w:spacing w:before="100" w:beforeAutospacing="1" w:after="100" w:afterAutospacing="1"/>
+              <w:jc w:val="both"/>
               <w:rPr>
                 <w:rStyle w:val="Kiemels2"/>
                 <w:rFonts w:asciiTheme="minorHAnsi" w:eastAsiaTheme="majorEastAsia" w:hAnsiTheme="minorHAnsi" w:cstheme="minorHAnsi"/>
@@ -3664,25 +3835,15 @@
     </w:tbl>
     <w:p>
       <w:pPr>
-        <w:spacing w:before="100" w:beforeAutospacing="1" w:after="100" w:afterAutospacing="1"/>
-        <w:rPr>
-          <w:rStyle w:val="Kiemels2"/>
-          <w:rFonts w:asciiTheme="minorHAnsi" w:eastAsiaTheme="majorEastAsia" w:hAnsiTheme="minorHAnsi" w:cstheme="minorHAnsi"/>
-        </w:rPr>
-      </w:pPr>
-    </w:p>
-    <w:p>
-      <w:pPr>
-        <w:spacing w:before="100" w:beforeAutospacing="1" w:after="100" w:afterAutospacing="1"/>
-        <w:rPr>
-          <w:rFonts w:asciiTheme="minorHAnsi" w:hAnsiTheme="minorHAnsi" w:cstheme="minorHAnsi"/>
-        </w:rPr>
-      </w:pPr>
-      <w:r>
-        <w:rPr>
-          <w:rFonts w:asciiTheme="minorHAnsi" w:hAnsiTheme="minorHAnsi" w:cstheme="minorHAnsi"/>
-        </w:rPr>
-        <w:lastRenderedPageBreak/>
+        <w:spacing w:before="100" w:beforeAutospacing="1" w:after="100" w:afterAutospacing="1" w:line="360" w:lineRule="auto"/>
+        <w:rPr>
+          <w:rFonts w:asciiTheme="minorHAnsi" w:hAnsiTheme="minorHAnsi" w:cstheme="minorHAnsi"/>
+        </w:rPr>
+      </w:pPr>
+      <w:r>
+        <w:rPr>
+          <w:rFonts w:asciiTheme="minorHAnsi" w:hAnsiTheme="minorHAnsi" w:cstheme="minorHAnsi"/>
+        </w:rPr>
         <w:t>Minden karakterképesség más és más, így érdemes ezek köré építeni a takti</w:t>
       </w:r>
       <w:r>
@@ -3695,41 +3856,32 @@
     <w:p>
       <w:pPr>
         <w:pStyle w:val="Cmsor3"/>
-        <w:rPr>
-          <w:rFonts w:asciiTheme="minorHAnsi" w:hAnsiTheme="minorHAnsi" w:cstheme="minorHAnsi"/>
-        </w:rPr>
-      </w:pPr>
-      <w:r>
-        <w:rPr>
-          <w:rFonts w:asciiTheme="minorHAnsi" w:hAnsiTheme="minorHAnsi" w:cstheme="minorHAnsi"/>
-        </w:rPr>
-        <w:t>Győzelmi feltételek</w:t>
-      </w:r>
-    </w:p>
-    <w:p>
-      <w:pPr>
-        <w:spacing w:before="100" w:beforeAutospacing="1" w:after="100" w:afterAutospacing="1"/>
-        <w:rPr>
-          <w:rFonts w:asciiTheme="minorHAnsi" w:hAnsiTheme="minorHAnsi" w:cstheme="minorHAnsi"/>
-        </w:rPr>
-      </w:pPr>
-      <w:r>
-        <w:rPr>
-          <w:rFonts w:asciiTheme="minorHAnsi" w:hAnsiTheme="minorHAnsi" w:cstheme="minorHAnsi"/>
-        </w:rPr>
-        <w:t>A Sheriff és a Sheriffhelyettesek egy csapatot alkotnak, de közülük a Sheriff a legfontosabb, mert a Banditák és a Renegát győzelmi feltétele is a Sheriff kieséséhez kapcsolódik. A Banditák akkor nyernek, ha még játékban van legalább 1 Bandita és a Sheriff kiesik. A Renegát akkor nyer, a Banditák közül mind kiesett és azután esik ki a Sheriff. A Sheriff és csapata akkor győzedelmeskedik, ha kiesik az összes Bandita és a Renegát, miközben a Sheriff még játékban van. A Sheriffhelyettesek nem befolyásolják egyik szerep győzelmi feltételét sem.</w:t>
+      </w:pPr>
+      <w:r>
+        <w:t>Játékosok közötti távolság</w:t>
+      </w:r>
+    </w:p>
+    <w:p>
+      <w:pPr>
+        <w:spacing w:line="360" w:lineRule="auto"/>
+      </w:pPr>
+      <w:r>
+        <w:t>A játékosok közötti távolságot úgy érdemes elképzelni, mintha egy körben ülnének egymás mellett. Adott játékos melletti játékosok egy távolságra vannak, azok szomszédjai, pedig kettőre és így tovább. Mivel két játékos között általában két különböző távolság van, egy az óramutató járásával megegyezően, másik az óramutató járásával ellentétesen. Ilyenkor a kisebb távolságot kell figyelembe venni. Ez a távolság vonatkozik a Pánik kártyára, amit olyan célpontot használhatunk, aki egy távolságon belül van. Ezt a távolságot módosítja a Musztáng és a Távcső kártya. Ha van aktív Musztáng lapja a játékosnak, akkor őt eggyel távolabbról látják, ha van aktív Távcső kártyája, akkor a játékos társait eggyel közelebbről látja. Tehát Ő és a szomszédjai között 0 a távolság és így tovább.</w:t>
+      </w:r>
+      <w:r>
+        <w:t xml:space="preserve"> A fegyverek csak a Bang! kártya hatótávolságát befolyásolják. Tehát például: Ha van egy Remingtonunk, ami három távolságot ad, akkor azokra az ellenfelekre lehet lőni, akik három távolságon belül vannak.</w:t>
       </w:r>
     </w:p>
     <w:p>
       <w:pPr>
         <w:pStyle w:val="Cmsor3"/>
         <w:rPr>
-          <w:rFonts w:asciiTheme="minorHAnsi" w:hAnsiTheme="minorHAnsi" w:cstheme="minorHAnsi"/>
-        </w:rPr>
-      </w:pPr>
-      <w:r>
-        <w:rPr>
-          <w:rFonts w:asciiTheme="minorHAnsi" w:hAnsiTheme="minorHAnsi" w:cstheme="minorHAnsi"/>
+          <w:rFonts w:cstheme="minorHAnsi"/>
+        </w:rPr>
+      </w:pPr>
+      <w:r>
+        <w:rPr>
+          <w:rFonts w:cstheme="minorHAnsi"/>
         </w:rPr>
         <w:t>Speciális szabályok</w:t>
       </w:r>
@@ -3818,29 +3970,39 @@
     </w:p>
     <w:p>
       <w:pPr>
-        <w:spacing w:before="100" w:beforeAutospacing="1" w:after="100" w:afterAutospacing="1"/>
-        <w:rPr>
-          <w:rFonts w:asciiTheme="minorHAnsi" w:hAnsiTheme="minorHAnsi" w:cstheme="minorHAnsi"/>
-        </w:rPr>
-      </w:pPr>
-      <w:r>
-        <w:rPr>
-          <w:rFonts w:asciiTheme="minorHAnsi" w:hAnsiTheme="minorHAnsi" w:cstheme="minorHAnsi"/>
-        </w:rPr>
-        <w:t>Az alkalmazás célja, hogy egy modern, könnyűsúlyú, egyjátékos asztali játékélményt nyújtson. A játék nem igényel jelentős számítási kapacitást vagy speciális eszközöket, így a legtöbb, Java-t futtatni képes számítógépen zökkenőmentesen használható.</w:t>
+        <w:spacing w:line="360" w:lineRule="auto"/>
+        <w:rPr>
+          <w:rFonts w:asciiTheme="minorHAnsi" w:hAnsiTheme="minorHAnsi" w:cstheme="minorHAnsi"/>
+        </w:rPr>
+      </w:pPr>
+      <w:r>
+        <w:rPr>
+          <w:rFonts w:asciiTheme="minorHAnsi" w:hAnsiTheme="minorHAnsi" w:cstheme="minorHAnsi"/>
+        </w:rPr>
+        <w:t xml:space="preserve">Az alkalmazás célja, hogy egy modern, könnyűsúlyú, egyjátékos asztali játékélményt nyújtson. A játék nem igényel </w:t>
+      </w:r>
+      <w:r>
+        <w:t>jelentős</w:t>
+      </w:r>
+      <w:r>
+        <w:rPr>
+          <w:rFonts w:asciiTheme="minorHAnsi" w:hAnsiTheme="minorHAnsi" w:cstheme="minorHAnsi"/>
+        </w:rPr>
+        <w:t xml:space="preserve"> számítási kapacitást vagy speciális eszközöket, így a legtöbb, Java-t futtatni képes számítógépen zökkenőmentesen használható.</w:t>
       </w:r>
     </w:p>
     <w:p>
       <w:pPr>
         <w:pStyle w:val="Cmsor3"/>
         <w:rPr>
-          <w:rFonts w:asciiTheme="minorHAnsi" w:hAnsiTheme="minorHAnsi" w:cstheme="minorHAnsi"/>
-        </w:rPr>
-      </w:pPr>
-      <w:r>
-        <w:rPr>
-          <w:rFonts w:asciiTheme="minorHAnsi" w:hAnsiTheme="minorHAnsi" w:cstheme="minorHAnsi"/>
-        </w:rPr>
+          <w:rFonts w:cstheme="minorHAnsi"/>
+        </w:rPr>
+      </w:pPr>
+      <w:r>
+        <w:rPr>
+          <w:rFonts w:cstheme="minorHAnsi"/>
+        </w:rPr>
+        <w:lastRenderedPageBreak/>
         <w:t>Ajánlott hardverkonfiguráció</w:t>
       </w:r>
     </w:p>
@@ -3995,12 +4157,12 @@
       <w:pPr>
         <w:pStyle w:val="Cmsor3"/>
         <w:rPr>
-          <w:rFonts w:asciiTheme="minorHAnsi" w:hAnsiTheme="minorHAnsi" w:cstheme="minorHAnsi"/>
-        </w:rPr>
-      </w:pPr>
-      <w:r>
-        <w:rPr>
-          <w:rFonts w:asciiTheme="minorHAnsi" w:hAnsiTheme="minorHAnsi" w:cstheme="minorHAnsi"/>
+          <w:rFonts w:cstheme="minorHAnsi"/>
+        </w:rPr>
+      </w:pPr>
+      <w:r>
+        <w:rPr>
+          <w:rFonts w:cstheme="minorHAnsi"/>
         </w:rPr>
         <w:t>Szoftverkövetelmények</w:t>
       </w:r>
@@ -4029,18 +4191,12 @@
         </w:rPr>
         <w:t>:</w:t>
       </w:r>
-    </w:p>
-    <w:p>
-      <w:pPr>
-        <w:numPr>
-          <w:ilvl w:val="1"/>
-          <w:numId w:val="11"/>
-        </w:numPr>
-        <w:spacing w:before="100" w:beforeAutospacing="1" w:after="100" w:afterAutospacing="1"/>
-        <w:rPr>
-          <w:rFonts w:asciiTheme="minorHAnsi" w:hAnsiTheme="minorHAnsi" w:cstheme="minorHAnsi"/>
-        </w:rPr>
-      </w:pPr>
+      <w:r>
+        <w:rPr>
+          <w:rFonts w:asciiTheme="minorHAnsi" w:hAnsiTheme="minorHAnsi" w:cstheme="minorHAnsi"/>
+        </w:rPr>
+        <w:t xml:space="preserve"> </w:t>
+      </w:r>
       <w:r>
         <w:rPr>
           <w:rFonts w:asciiTheme="minorHAnsi" w:hAnsiTheme="minorHAnsi" w:cstheme="minorHAnsi"/>
@@ -4077,12 +4233,12 @@
       <w:pPr>
         <w:pStyle w:val="Cmsor3"/>
         <w:rPr>
-          <w:rFonts w:asciiTheme="minorHAnsi" w:hAnsiTheme="minorHAnsi" w:cstheme="minorHAnsi"/>
-        </w:rPr>
-      </w:pPr>
-      <w:r>
-        <w:rPr>
-          <w:rFonts w:asciiTheme="minorHAnsi" w:hAnsiTheme="minorHAnsi" w:cstheme="minorHAnsi"/>
+          <w:rFonts w:cstheme="minorHAnsi"/>
+        </w:rPr>
+      </w:pPr>
+      <w:r>
+        <w:rPr>
+          <w:rFonts w:cstheme="minorHAnsi"/>
         </w:rPr>
         <w:t>Egyéb megjegyzések</w:t>
       </w:r>
@@ -4184,7 +4340,6 @@
         <w:rPr>
           <w:rFonts w:asciiTheme="minorHAnsi" w:hAnsiTheme="minorHAnsi" w:cstheme="minorHAnsi"/>
         </w:rPr>
-        <w:lastRenderedPageBreak/>
         <w:t>Játékmenet</w:t>
       </w:r>
     </w:p>
@@ -4192,20 +4347,20 @@
       <w:pPr>
         <w:pStyle w:val="Cmsor3"/>
         <w:rPr>
-          <w:rFonts w:asciiTheme="minorHAnsi" w:hAnsiTheme="minorHAnsi" w:cstheme="minorHAnsi"/>
+          <w:rFonts w:cstheme="minorHAnsi"/>
           <w:sz w:val="27"/>
         </w:rPr>
       </w:pPr>
       <w:r>
         <w:rPr>
-          <w:rFonts w:asciiTheme="minorHAnsi" w:hAnsiTheme="minorHAnsi" w:cstheme="minorHAnsi"/>
+          <w:rFonts w:cstheme="minorHAnsi"/>
         </w:rPr>
         <w:t>A játék áttekintése</w:t>
       </w:r>
     </w:p>
     <w:p>
       <w:pPr>
-        <w:spacing w:before="100" w:beforeAutospacing="1" w:after="100" w:afterAutospacing="1"/>
+        <w:spacing w:line="360" w:lineRule="auto"/>
         <w:rPr>
           <w:rFonts w:asciiTheme="minorHAnsi" w:hAnsiTheme="minorHAnsi" w:cstheme="minorHAnsi"/>
         </w:rPr>
@@ -4227,34 +4382,52 @@
         <w:rPr>
           <w:rFonts w:asciiTheme="minorHAnsi" w:hAnsiTheme="minorHAnsi" w:cstheme="minorHAnsi"/>
         </w:rPr>
-        <w:t xml:space="preserve"> társasjátéknak, kifejezetten egyjátékos módra fejlesztve. A játékos a sheriff szerepét veszi fel, és célja, hogy a mesterséges intelligencia által irányított ellenfeleket legyőzze a játék szabályainak megfelelően. A játék teljes mértékben egérrel vezérelhető, és a felhasználói felület intuitívan vezeti végig a játékost a körökön.</w:t>
-      </w:r>
-    </w:p>
-    <w:p>
-      <w:pPr>
-        <w:spacing w:before="100" w:beforeAutospacing="1" w:after="100" w:afterAutospacing="1"/>
-        <w:rPr>
-          <w:rFonts w:asciiTheme="minorHAnsi" w:hAnsiTheme="minorHAnsi" w:cstheme="minorHAnsi"/>
-        </w:rPr>
-      </w:pPr>
-      <w:r>
-        <w:rPr>
-          <w:rFonts w:asciiTheme="minorHAnsi" w:hAnsiTheme="minorHAnsi" w:cstheme="minorHAnsi"/>
-        </w:rPr>
-        <w:t>A játék körökre oszlik, és minden körben a játékos vagy a mesterséges intelligencia által vezérelt ellenfelek lépnek. Minden játékos körében kártyákat húz, kijátszik, támad vagy védekezik, és végül eldobja a felesleges kártyákat.</w:t>
+        <w:t xml:space="preserve"> társasjátéknak, kifejezetten egyjátékos módra fejlesztve. A játékos a sheriff szerepét veszi fel, és célja, hogy a mesterséges intelligencia által </w:t>
+      </w:r>
+      <w:r>
+        <w:t>irányított</w:t>
+      </w:r>
+      <w:r>
+        <w:rPr>
+          <w:rFonts w:asciiTheme="minorHAnsi" w:hAnsiTheme="minorHAnsi" w:cstheme="minorHAnsi"/>
+        </w:rPr>
+        <w:t xml:space="preserve"> ellenfeleket legyőzze a játék szabályainak megfelelően. A játék teljes mértékben egérrel vezérelhető, és a felhasználói felület intuitívan vezeti végig a játékost a körökön.</w:t>
+      </w:r>
+    </w:p>
+    <w:p>
+      <w:pPr>
+        <w:spacing w:line="360" w:lineRule="auto"/>
+        <w:rPr>
+          <w:rFonts w:asciiTheme="minorHAnsi" w:hAnsiTheme="minorHAnsi" w:cstheme="minorHAnsi"/>
+        </w:rPr>
+      </w:pPr>
+      <w:r>
+        <w:rPr>
+          <w:rFonts w:asciiTheme="minorHAnsi" w:hAnsiTheme="minorHAnsi" w:cstheme="minorHAnsi"/>
+        </w:rPr>
+        <w:t xml:space="preserve">A játék körökre oszlik, és minden körben a játékos vagy a mesterséges intelligencia által vezérelt ellenfelek </w:t>
+      </w:r>
+      <w:r>
+        <w:t>lépnek</w:t>
+      </w:r>
+      <w:r>
+        <w:rPr>
+          <w:rFonts w:asciiTheme="minorHAnsi" w:hAnsiTheme="minorHAnsi" w:cstheme="minorHAnsi"/>
+        </w:rPr>
+        <w:t>. Minden játékos körében kártyákat húz, kijátszik, támad vagy védekezik, és végül eldobja a felesleges kártyákat.</w:t>
       </w:r>
     </w:p>
     <w:p>
       <w:pPr>
         <w:pStyle w:val="Cmsor3"/>
         <w:rPr>
-          <w:rFonts w:asciiTheme="minorHAnsi" w:hAnsiTheme="minorHAnsi" w:cstheme="minorHAnsi"/>
+          <w:rFonts w:cstheme="minorHAnsi"/>
           <w:sz w:val="27"/>
         </w:rPr>
       </w:pPr>
       <w:r>
         <w:rPr>
-          <w:rFonts w:asciiTheme="minorHAnsi" w:hAnsiTheme="minorHAnsi" w:cstheme="minorHAnsi"/>
+          <w:rFonts w:cstheme="minorHAnsi"/>
         </w:rPr>
         <w:t>Új játék indítása</w:t>
       </w:r>
@@ -4385,6 +4558,55 @@
         <w:rPr>
           <w:rFonts w:asciiTheme="minorHAnsi" w:hAnsiTheme="minorHAnsi" w:cstheme="minorHAnsi"/>
         </w:rPr>
+        <w:lastRenderedPageBreak/>
+        <w:drawing>
+          <wp:inline distT="0" distB="0" distL="0" distR="0" wp14:anchorId="09D8CED1" wp14:editId="5D82CD3D">
+            <wp:extent cx="4563112" cy="3429479"/>
+            <wp:effectExtent l="0" t="0" r="8890" b="0"/>
+            <wp:docPr id="2" name="Kép 2"/>
+            <wp:cNvGraphicFramePr>
+              <a:graphicFrameLocks xmlns:a="http://schemas.openxmlformats.org/drawingml/2006/main" noChangeAspect="1"/>
+            </wp:cNvGraphicFramePr>
+            <a:graphic xmlns:a="http://schemas.openxmlformats.org/drawingml/2006/main">
+              <a:graphicData uri="http://schemas.openxmlformats.org/drawingml/2006/picture">
+                <pic:pic xmlns:pic="http://schemas.openxmlformats.org/drawingml/2006/picture">
+                  <pic:nvPicPr>
+                    <pic:cNvPr id="1" name=""/>
+                    <pic:cNvPicPr/>
+                  </pic:nvPicPr>
+                  <pic:blipFill>
+                    <a:blip r:embed="rId16"/>
+                    <a:stretch>
+                      <a:fillRect/>
+                    </a:stretch>
+                  </pic:blipFill>
+                  <pic:spPr>
+                    <a:xfrm>
+                      <a:off x="0" y="0"/>
+                      <a:ext cx="4563112" cy="3429479"/>
+                    </a:xfrm>
+                    <a:prstGeom prst="rect">
+                      <a:avLst/>
+                    </a:prstGeom>
+                  </pic:spPr>
+                </pic:pic>
+              </a:graphicData>
+            </a:graphic>
+          </wp:inline>
+        </w:drawing>
+      </w:r>
+    </w:p>
+    <w:p>
+      <w:pPr>
+        <w:spacing w:before="100" w:beforeAutospacing="1" w:after="100" w:afterAutospacing="1"/>
+        <w:rPr>
+          <w:rFonts w:asciiTheme="minorHAnsi" w:hAnsiTheme="minorHAnsi" w:cstheme="minorHAnsi"/>
+        </w:rPr>
+      </w:pPr>
+      <w:r>
+        <w:rPr>
+          <w:rFonts w:asciiTheme="minorHAnsi" w:hAnsiTheme="minorHAnsi" w:cstheme="minorHAnsi"/>
+        </w:rPr>
         <w:t xml:space="preserve">Az </w:t>
       </w:r>
       <w:r>
@@ -4441,7 +4663,69 @@
         <w:rPr>
           <w:rFonts w:asciiTheme="minorHAnsi" w:hAnsiTheme="minorHAnsi" w:cstheme="minorHAnsi"/>
         </w:rPr>
-        <w:t xml:space="preserve"> (játék beállítások) ablak, ahol a játékos kiválasztja, hogy mennyi játékos legyen (2-7). A </w:t>
+        <w:t xml:space="preserve"> (játék beállítások) ablak, ahol a játékos kiválasztja, hogy mennyi játékos legyen (2-7).</w:t>
+      </w:r>
+    </w:p>
+    <w:p>
+      <w:pPr>
+        <w:spacing w:before="100" w:beforeAutospacing="1" w:after="100" w:afterAutospacing="1"/>
+        <w:rPr>
+          <w:rFonts w:asciiTheme="minorHAnsi" w:hAnsiTheme="minorHAnsi" w:cstheme="minorHAnsi"/>
+        </w:rPr>
+      </w:pPr>
+      <w:r>
+        <w:rPr>
+          <w:rFonts w:asciiTheme="minorHAnsi" w:hAnsiTheme="minorHAnsi" w:cstheme="minorHAnsi"/>
+        </w:rPr>
+        <w:drawing>
+          <wp:inline distT="0" distB="0" distL="0" distR="0" wp14:anchorId="58CE7E0D" wp14:editId="04C6A72C">
+            <wp:extent cx="3381847" cy="2276793"/>
+            <wp:effectExtent l="0" t="0" r="9525" b="9525"/>
+            <wp:docPr id="3" name="Kép 3"/>
+            <wp:cNvGraphicFramePr>
+              <a:graphicFrameLocks xmlns:a="http://schemas.openxmlformats.org/drawingml/2006/main" noChangeAspect="1"/>
+            </wp:cNvGraphicFramePr>
+            <a:graphic xmlns:a="http://schemas.openxmlformats.org/drawingml/2006/main">
+              <a:graphicData uri="http://schemas.openxmlformats.org/drawingml/2006/picture">
+                <pic:pic xmlns:pic="http://schemas.openxmlformats.org/drawingml/2006/picture">
+                  <pic:nvPicPr>
+                    <pic:cNvPr id="1" name=""/>
+                    <pic:cNvPicPr/>
+                  </pic:nvPicPr>
+                  <pic:blipFill>
+                    <a:blip r:embed="rId17"/>
+                    <a:stretch>
+                      <a:fillRect/>
+                    </a:stretch>
+                  </pic:blipFill>
+                  <pic:spPr>
+                    <a:xfrm>
+                      <a:off x="0" y="0"/>
+                      <a:ext cx="3381847" cy="2276793"/>
+                    </a:xfrm>
+                    <a:prstGeom prst="rect">
+                      <a:avLst/>
+                    </a:prstGeom>
+                  </pic:spPr>
+                </pic:pic>
+              </a:graphicData>
+            </a:graphic>
+          </wp:inline>
+        </w:drawing>
+      </w:r>
+    </w:p>
+    <w:p>
+      <w:pPr>
+        <w:spacing w:before="100" w:beforeAutospacing="1" w:after="100" w:afterAutospacing="1"/>
+        <w:rPr>
+          <w:rFonts w:asciiTheme="minorHAnsi" w:hAnsiTheme="minorHAnsi" w:cstheme="minorHAnsi"/>
+        </w:rPr>
+      </w:pPr>
+      <w:r>
+        <w:rPr>
+          <w:rFonts w:asciiTheme="minorHAnsi" w:hAnsiTheme="minorHAnsi" w:cstheme="minorHAnsi"/>
+        </w:rPr>
+        <w:t xml:space="preserve">A </w:t>
       </w:r>
       <w:r>
         <w:rPr>
@@ -4623,6 +4907,55 @@
         <w:rPr>
           <w:rFonts w:asciiTheme="minorHAnsi" w:hAnsiTheme="minorHAnsi" w:cstheme="minorHAnsi"/>
         </w:rPr>
+        <w:lastRenderedPageBreak/>
+        <w:drawing>
+          <wp:inline distT="0" distB="0" distL="0" distR="0" wp14:anchorId="092F644D" wp14:editId="02C62C37">
+            <wp:extent cx="5759450" cy="4833620"/>
+            <wp:effectExtent l="0" t="0" r="0" b="5080"/>
+            <wp:docPr id="4" name="Kép 4"/>
+            <wp:cNvGraphicFramePr>
+              <a:graphicFrameLocks xmlns:a="http://schemas.openxmlformats.org/drawingml/2006/main" noChangeAspect="1"/>
+            </wp:cNvGraphicFramePr>
+            <a:graphic xmlns:a="http://schemas.openxmlformats.org/drawingml/2006/main">
+              <a:graphicData uri="http://schemas.openxmlformats.org/drawingml/2006/picture">
+                <pic:pic xmlns:pic="http://schemas.openxmlformats.org/drawingml/2006/picture">
+                  <pic:nvPicPr>
+                    <pic:cNvPr id="1" name=""/>
+                    <pic:cNvPicPr/>
+                  </pic:nvPicPr>
+                  <pic:blipFill>
+                    <a:blip r:embed="rId18"/>
+                    <a:stretch>
+                      <a:fillRect/>
+                    </a:stretch>
+                  </pic:blipFill>
+                  <pic:spPr>
+                    <a:xfrm>
+                      <a:off x="0" y="0"/>
+                      <a:ext cx="5759450" cy="4833620"/>
+                    </a:xfrm>
+                    <a:prstGeom prst="rect">
+                      <a:avLst/>
+                    </a:prstGeom>
+                  </pic:spPr>
+                </pic:pic>
+              </a:graphicData>
+            </a:graphic>
+          </wp:inline>
+        </w:drawing>
+      </w:r>
+    </w:p>
+    <w:p>
+      <w:pPr>
+        <w:spacing w:before="100" w:beforeAutospacing="1" w:after="100" w:afterAutospacing="1"/>
+        <w:rPr>
+          <w:rFonts w:asciiTheme="minorHAnsi" w:hAnsiTheme="minorHAnsi" w:cstheme="minorHAnsi"/>
+        </w:rPr>
+      </w:pPr>
+      <w:r>
+        <w:rPr>
+          <w:rFonts w:asciiTheme="minorHAnsi" w:hAnsiTheme="minorHAnsi" w:cstheme="minorHAnsi"/>
+        </w:rPr>
         <w:t>Az ellenfelek minden esetben mesterséges intelligencia által vezérelt botok.</w:t>
       </w:r>
       <w:r>
@@ -4655,13 +4988,13 @@
       <w:pPr>
         <w:pStyle w:val="Cmsor3"/>
         <w:rPr>
-          <w:rFonts w:asciiTheme="minorHAnsi" w:hAnsiTheme="minorHAnsi" w:cstheme="minorHAnsi"/>
+          <w:rFonts w:cstheme="minorHAnsi"/>
           <w:sz w:val="27"/>
         </w:rPr>
       </w:pPr>
       <w:r>
         <w:rPr>
-          <w:rFonts w:asciiTheme="minorHAnsi" w:hAnsiTheme="minorHAnsi" w:cstheme="minorHAnsi"/>
+          <w:rFonts w:cstheme="minorHAnsi"/>
         </w:rPr>
         <w:t>A játéktér felépítése</w:t>
       </w:r>
@@ -4795,7 +5128,6 @@
           <w:b w:val="0"/>
           <w:bCs w:val="0"/>
         </w:rPr>
-        <w:lastRenderedPageBreak/>
         <w:t>Ellenfelek (felső sáv)</w:t>
       </w:r>
     </w:p>
@@ -4828,6 +5160,7 @@
         <w:rPr>
           <w:rFonts w:asciiTheme="minorHAnsi" w:hAnsiTheme="minorHAnsi" w:cstheme="minorHAnsi"/>
         </w:rPr>
+        <w:lastRenderedPageBreak/>
         <w:t>A nevük</w:t>
       </w:r>
       <w:r>
@@ -4911,20 +5244,6 @@
     </w:p>
     <w:p>
       <w:pPr>
-        <w:spacing w:before="100" w:beforeAutospacing="1" w:after="100" w:afterAutospacing="1"/>
-        <w:rPr>
-          <w:rFonts w:asciiTheme="minorHAnsi" w:hAnsiTheme="minorHAnsi" w:cstheme="minorHAnsi"/>
-        </w:rPr>
-      </w:pPr>
-      <w:r>
-        <w:rPr>
-          <w:rFonts w:asciiTheme="minorHAnsi" w:hAnsiTheme="minorHAnsi" w:cstheme="minorHAnsi"/>
-        </w:rPr>
-        <w:t>A panelek dinamikusan igazodnak a tartalomhoz, hogy a karakternevek és HP-értékek teljesen látszódjanak.</w:t>
-      </w:r>
-    </w:p>
-    <w:p>
-      <w:pPr>
         <w:pStyle w:val="Cmsor4"/>
         <w:rPr>
           <w:rStyle w:val="Kiemels2"/>
@@ -5578,16 +5897,93 @@
     </w:p>
     <w:p>
       <w:pPr>
+        <w:spacing w:before="100" w:beforeAutospacing="1" w:after="100" w:afterAutospacing="1"/>
+        <w:jc w:val="both"/>
+        <w:rPr>
+          <w:rFonts w:asciiTheme="minorHAnsi" w:hAnsiTheme="minorHAnsi" w:cstheme="minorHAnsi"/>
+        </w:rPr>
+      </w:pPr>
+      <w:r>
+        <w:rPr>
+          <w:rFonts w:asciiTheme="minorHAnsi" w:hAnsiTheme="minorHAnsi" w:cstheme="minorHAnsi"/>
+          <w:noProof/>
+        </w:rPr>
+        <w:lastRenderedPageBreak/>
+        <w:drawing>
+          <wp:anchor distT="0" distB="0" distL="114300" distR="114300" simplePos="0" relativeHeight="251659264" behindDoc="0" locked="0" layoutInCell="1" allowOverlap="1" wp14:anchorId="20FBC3A8" wp14:editId="675A1D84">
+            <wp:simplePos x="0" y="0"/>
+            <wp:positionH relativeFrom="column">
+              <wp:align>center</wp:align>
+            </wp:positionH>
+            <wp:positionV relativeFrom="paragraph">
+              <wp:posOffset>0</wp:posOffset>
+            </wp:positionV>
+            <wp:extent cx="5752800" cy="3078000"/>
+            <wp:effectExtent l="0" t="0" r="635" b="8255"/>
+            <wp:wrapTopAndBottom/>
+            <wp:docPr id="6" name="Kép 6"/>
+            <wp:cNvGraphicFramePr>
+              <a:graphicFrameLocks xmlns:a="http://schemas.openxmlformats.org/drawingml/2006/main" noChangeAspect="1"/>
+            </wp:cNvGraphicFramePr>
+            <a:graphic xmlns:a="http://schemas.openxmlformats.org/drawingml/2006/main">
+              <a:graphicData uri="http://schemas.openxmlformats.org/drawingml/2006/picture">
+                <pic:pic xmlns:pic="http://schemas.openxmlformats.org/drawingml/2006/picture">
+                  <pic:nvPicPr>
+                    <pic:cNvPr id="0" name="Picture 19"/>
+                    <pic:cNvPicPr>
+                      <a:picLocks noChangeAspect="1" noChangeArrowheads="1"/>
+                    </pic:cNvPicPr>
+                  </pic:nvPicPr>
+                  <pic:blipFill>
+                    <a:blip r:embed="rId19" cstate="print">
+                      <a:extLst>
+                        <a:ext uri="{28A0092B-C50C-407E-A947-70E740481C1C}">
+                          <a14:useLocalDpi xmlns:a14="http://schemas.microsoft.com/office/drawing/2010/main" val="0"/>
+                        </a:ext>
+                      </a:extLst>
+                    </a:blip>
+                    <a:srcRect/>
+                    <a:stretch>
+                      <a:fillRect/>
+                    </a:stretch>
+                  </pic:blipFill>
+                  <pic:spPr bwMode="auto">
+                    <a:xfrm>
+                      <a:off x="0" y="0"/>
+                      <a:ext cx="5752800" cy="3078000"/>
+                    </a:xfrm>
+                    <a:prstGeom prst="rect">
+                      <a:avLst/>
+                    </a:prstGeom>
+                    <a:noFill/>
+                    <a:ln>
+                      <a:noFill/>
+                    </a:ln>
+                  </pic:spPr>
+                </pic:pic>
+              </a:graphicData>
+            </a:graphic>
+            <wp14:sizeRelH relativeFrom="margin">
+              <wp14:pctWidth>0</wp14:pctWidth>
+            </wp14:sizeRelH>
+            <wp14:sizeRelV relativeFrom="margin">
+              <wp14:pctHeight>0</wp14:pctHeight>
+            </wp14:sizeRelV>
+          </wp:anchor>
+        </w:drawing>
+      </w:r>
+    </w:p>
+    <w:p>
+      <w:pPr>
         <w:pStyle w:val="Cmsor3"/>
         <w:rPr>
-          <w:rFonts w:asciiTheme="minorHAnsi" w:hAnsiTheme="minorHAnsi" w:cstheme="minorHAnsi"/>
-        </w:rPr>
-      </w:pPr>
-      <w:r>
-        <w:rPr>
-          <w:rFonts w:asciiTheme="minorHAnsi" w:hAnsiTheme="minorHAnsi" w:cstheme="minorHAnsi"/>
-        </w:rPr>
-        <w:lastRenderedPageBreak/>
+          <w:rFonts w:cstheme="minorHAnsi"/>
+        </w:rPr>
+      </w:pPr>
+      <w:r>
+        <w:rPr>
+          <w:rFonts w:cstheme="minorHAnsi"/>
+        </w:rPr>
         <w:t>A körök működése és fázisai</w:t>
       </w:r>
     </w:p>
@@ -5748,7 +6144,7 @@
           <w:rFonts w:asciiTheme="minorHAnsi" w:hAnsiTheme="minorHAnsi" w:cstheme="minorHAnsi"/>
         </w:rPr>
         <w:br/>
-        <w:t>A játékos kijátszhat olyan kártyákat, mint a „</w:t>
+        <w:t xml:space="preserve">A játékos kijátszhat olyan kártyákat, mint a </w:t>
       </w:r>
       <w:r>
         <w:rPr>
@@ -5760,7 +6156,13 @@
         <w:rPr>
           <w:rFonts w:asciiTheme="minorHAnsi" w:hAnsiTheme="minorHAnsi" w:cstheme="minorHAnsi"/>
         </w:rPr>
-        <w:t>” (védelmi mechanizmus), „</w:t>
+        <w:t>,</w:t>
+      </w:r>
+      <w:r>
+        <w:rPr>
+          <w:rFonts w:asciiTheme="minorHAnsi" w:hAnsiTheme="minorHAnsi" w:cstheme="minorHAnsi"/>
+        </w:rPr>
+        <w:t xml:space="preserve"> </w:t>
       </w:r>
       <w:r>
         <w:rPr>
@@ -5772,7 +6174,7 @@
         <w:rPr>
           <w:rFonts w:asciiTheme="minorHAnsi" w:hAnsiTheme="minorHAnsi" w:cstheme="minorHAnsi"/>
         </w:rPr>
-        <w:t>” (megnövelt távolság), „</w:t>
+        <w:t xml:space="preserve">, </w:t>
       </w:r>
       <w:r>
         <w:rPr>
@@ -5784,7 +6186,19 @@
         <w:rPr>
           <w:rFonts w:asciiTheme="minorHAnsi" w:hAnsiTheme="minorHAnsi" w:cstheme="minorHAnsi"/>
         </w:rPr>
-        <w:t>” (csökkenti az ellenfél távolságát) vagy fegyverek (amelyek meghatározzák a játékos lőtávolságát). Ezek az asztalra kerülnek és onnantól aktívak.</w:t>
+        <w:t xml:space="preserve"> vagy fegyverek</w:t>
+      </w:r>
+      <w:r>
+        <w:rPr>
+          <w:rFonts w:asciiTheme="minorHAnsi" w:hAnsiTheme="minorHAnsi" w:cstheme="minorHAnsi"/>
+        </w:rPr>
+        <w:t xml:space="preserve">. </w:t>
+      </w:r>
+      <w:r>
+        <w:rPr>
+          <w:rFonts w:asciiTheme="minorHAnsi" w:hAnsiTheme="minorHAnsi" w:cstheme="minorHAnsi"/>
+        </w:rPr>
+        <w:t>Ezek az asztalra kerülnek és onnantól aktívak.</w:t>
       </w:r>
     </w:p>
     <w:p>
@@ -5817,7 +6231,7 @@
           <w:rFonts w:asciiTheme="minorHAnsi" w:hAnsiTheme="minorHAnsi" w:cstheme="minorHAnsi"/>
         </w:rPr>
         <w:br/>
-        <w:t>A „Bang!” típusú kártyával a játékos egy ellenfelet támadhat meg, ha az lőtávolságban van. A célpont kiválasztása a célpontválasztó segítségével történik.</w:t>
+        <w:t>A Bang! típusú kártyával a játékos egy ellenfelet támadhat meg, ha az lőtávolságban van. A célpont kiválasztása a célpontválasztó segítségével történik.</w:t>
       </w:r>
       <w:r>
         <w:rPr>
@@ -5844,6 +6258,7 @@
           <w:b/>
           <w:bCs/>
         </w:rPr>
+        <w:lastRenderedPageBreak/>
         <w:t>Különleges kártyák</w:t>
       </w:r>
       <w:r>
@@ -6069,16 +6484,15 @@
       <w:pPr>
         <w:pStyle w:val="Cmsor3"/>
         <w:rPr>
-          <w:rFonts w:asciiTheme="minorHAnsi" w:hAnsiTheme="minorHAnsi" w:cstheme="minorHAnsi"/>
+          <w:rFonts w:cstheme="minorHAnsi"/>
           <w:sz w:val="27"/>
           <w:szCs w:val="27"/>
         </w:rPr>
       </w:pPr>
       <w:r>
         <w:rPr>
-          <w:rFonts w:asciiTheme="minorHAnsi" w:hAnsiTheme="minorHAnsi" w:cstheme="minorHAnsi"/>
-        </w:rPr>
-        <w:lastRenderedPageBreak/>
+          <w:rFonts w:cstheme="minorHAnsi"/>
+        </w:rPr>
         <w:t>Győzelmi feltételek és a játék vége</w:t>
       </w:r>
     </w:p>
@@ -6109,266 +6523,6 @@
           <w:rFonts w:asciiTheme="minorHAnsi" w:hAnsiTheme="minorHAnsi" w:cstheme="minorHAnsi"/>
         </w:rPr>
         <w:t xml:space="preserve"> teljesítése, amelyet a játékos szerepköre határoz meg. A játék indulásakor minden résztvevő véletlenszerűen (vagy felhasználói választással) kap egy szerepet. A szerepek titkosak, kivéve a Sheriff szerepét, amely mindig ismert.</w:t>
-      </w:r>
-    </w:p>
-    <w:p>
-      <w:pPr>
-        <w:pStyle w:val="Cmsor4"/>
-        <w:rPr>
-          <w:rFonts w:asciiTheme="minorHAnsi" w:hAnsiTheme="minorHAnsi" w:cstheme="minorHAnsi"/>
-        </w:rPr>
-      </w:pPr>
-      <w:r>
-        <w:rPr>
-          <w:rFonts w:asciiTheme="minorHAnsi" w:hAnsiTheme="minorHAnsi" w:cstheme="minorHAnsi"/>
-        </w:rPr>
-        <w:t>A lehetséges szerepkörök és céljaik:</w:t>
-      </w:r>
-    </w:p>
-    <w:p>
-      <w:pPr>
-        <w:numPr>
-          <w:ilvl w:val="0"/>
-          <w:numId w:val="22"/>
-        </w:numPr>
-        <w:spacing w:before="100" w:beforeAutospacing="1" w:after="100" w:afterAutospacing="1"/>
-        <w:rPr>
-          <w:rFonts w:asciiTheme="minorHAnsi" w:hAnsiTheme="minorHAnsi" w:cstheme="minorHAnsi"/>
-        </w:rPr>
-      </w:pPr>
-      <w:r>
-        <w:rPr>
-          <w:rStyle w:val="Kiemels2"/>
-          <w:rFonts w:asciiTheme="minorHAnsi" w:eastAsiaTheme="majorEastAsia" w:hAnsiTheme="minorHAnsi" w:cstheme="minorHAnsi"/>
-        </w:rPr>
-        <w:t>Sheriff</w:t>
-      </w:r>
-      <w:r>
-        <w:rPr>
-          <w:rFonts w:asciiTheme="minorHAnsi" w:hAnsiTheme="minorHAnsi" w:cstheme="minorHAnsi"/>
-        </w:rPr>
-        <w:br/>
-        <w:t xml:space="preserve">Célja: Minden </w:t>
-      </w:r>
-      <w:r>
-        <w:rPr>
-          <w:rFonts w:asciiTheme="minorHAnsi" w:hAnsiTheme="minorHAnsi" w:cstheme="minorHAnsi"/>
-        </w:rPr>
-        <w:t>Bandita</w:t>
-      </w:r>
-      <w:r>
-        <w:rPr>
-          <w:rFonts w:asciiTheme="minorHAnsi" w:hAnsiTheme="minorHAnsi" w:cstheme="minorHAnsi"/>
-        </w:rPr>
-        <w:t xml:space="preserve"> (</w:t>
-      </w:r>
-      <w:proofErr w:type="spellStart"/>
-      <w:r>
-        <w:rPr>
-          <w:rFonts w:asciiTheme="minorHAnsi" w:hAnsiTheme="minorHAnsi" w:cstheme="minorHAnsi"/>
-        </w:rPr>
-        <w:t>Outlaw</w:t>
-      </w:r>
-      <w:proofErr w:type="spellEnd"/>
-      <w:r>
-        <w:rPr>
-          <w:rFonts w:asciiTheme="minorHAnsi" w:hAnsiTheme="minorHAnsi" w:cstheme="minorHAnsi"/>
-        </w:rPr>
-        <w:t>) és a Renegát likvidálása.</w:t>
-      </w:r>
-      <w:r>
-        <w:rPr>
-          <w:rFonts w:asciiTheme="minorHAnsi" w:hAnsiTheme="minorHAnsi" w:cstheme="minorHAnsi"/>
-        </w:rPr>
-        <w:br/>
-        <w:t>Ha a Sheriff túléli a játékot, és már csak ő és a Sheriff-helyettesek maradnak, akkor a Sheriff győz.</w:t>
-      </w:r>
-    </w:p>
-    <w:p>
-      <w:pPr>
-        <w:numPr>
-          <w:ilvl w:val="0"/>
-          <w:numId w:val="22"/>
-        </w:numPr>
-        <w:spacing w:before="100" w:beforeAutospacing="1" w:after="100" w:afterAutospacing="1"/>
-        <w:rPr>
-          <w:rFonts w:asciiTheme="minorHAnsi" w:hAnsiTheme="minorHAnsi" w:cstheme="minorHAnsi"/>
-        </w:rPr>
-      </w:pPr>
-      <w:proofErr w:type="spellStart"/>
-      <w:r>
-        <w:rPr>
-          <w:rStyle w:val="Kiemels2"/>
-          <w:rFonts w:asciiTheme="minorHAnsi" w:eastAsiaTheme="majorEastAsia" w:hAnsiTheme="minorHAnsi" w:cstheme="minorHAnsi"/>
-        </w:rPr>
-        <w:t>Outlaw</w:t>
-      </w:r>
-      <w:proofErr w:type="spellEnd"/>
-      <w:r>
-        <w:rPr>
-          <w:rStyle w:val="Kiemels2"/>
-          <w:rFonts w:asciiTheme="minorHAnsi" w:eastAsiaTheme="majorEastAsia" w:hAnsiTheme="minorHAnsi" w:cstheme="minorHAnsi"/>
-        </w:rPr>
-        <w:t xml:space="preserve"> (</w:t>
-      </w:r>
-      <w:r>
-        <w:rPr>
-          <w:rStyle w:val="Kiemels2"/>
-          <w:rFonts w:asciiTheme="minorHAnsi" w:eastAsiaTheme="majorEastAsia" w:hAnsiTheme="minorHAnsi" w:cstheme="minorHAnsi"/>
-        </w:rPr>
-        <w:t>Bandita</w:t>
-      </w:r>
-      <w:r>
-        <w:rPr>
-          <w:rStyle w:val="Kiemels2"/>
-          <w:rFonts w:asciiTheme="minorHAnsi" w:eastAsiaTheme="majorEastAsia" w:hAnsiTheme="minorHAnsi" w:cstheme="minorHAnsi"/>
-        </w:rPr>
-        <w:t>)</w:t>
-      </w:r>
-      <w:r>
-        <w:rPr>
-          <w:rFonts w:asciiTheme="minorHAnsi" w:hAnsiTheme="minorHAnsi" w:cstheme="minorHAnsi"/>
-        </w:rPr>
-        <w:br/>
-        <w:t>Célja: Megölni a Sheriffet.</w:t>
-      </w:r>
-      <w:r>
-        <w:rPr>
-          <w:rFonts w:asciiTheme="minorHAnsi" w:hAnsiTheme="minorHAnsi" w:cstheme="minorHAnsi"/>
-        </w:rPr>
-        <w:br/>
-        <w:t xml:space="preserve">Ha a Sheriff meghal, és legalább egy </w:t>
-      </w:r>
-      <w:r>
-        <w:rPr>
-          <w:rFonts w:asciiTheme="minorHAnsi" w:hAnsiTheme="minorHAnsi" w:cstheme="minorHAnsi"/>
-        </w:rPr>
-        <w:t>Bandita</w:t>
-      </w:r>
-      <w:r>
-        <w:rPr>
-          <w:rFonts w:asciiTheme="minorHAnsi" w:hAnsiTheme="minorHAnsi" w:cstheme="minorHAnsi"/>
-        </w:rPr>
-        <w:t xml:space="preserve"> életben van, akkor a</w:t>
-      </w:r>
-      <w:r>
-        <w:rPr>
-          <w:rFonts w:asciiTheme="minorHAnsi" w:hAnsiTheme="minorHAnsi" w:cstheme="minorHAnsi"/>
-        </w:rPr>
-        <w:t xml:space="preserve"> Banditák</w:t>
-      </w:r>
-      <w:r>
-        <w:rPr>
-          <w:rFonts w:asciiTheme="minorHAnsi" w:hAnsiTheme="minorHAnsi" w:cstheme="minorHAnsi"/>
-        </w:rPr>
-        <w:t xml:space="preserve"> </w:t>
-      </w:r>
-      <w:proofErr w:type="spellStart"/>
-      <w:r>
-        <w:rPr>
-          <w:rFonts w:asciiTheme="minorHAnsi" w:hAnsiTheme="minorHAnsi" w:cstheme="minorHAnsi"/>
-        </w:rPr>
-        <w:t>nyer</w:t>
-      </w:r>
-      <w:r>
-        <w:rPr>
-          <w:rFonts w:asciiTheme="minorHAnsi" w:hAnsiTheme="minorHAnsi" w:cstheme="minorHAnsi"/>
-        </w:rPr>
-        <w:t>nak</w:t>
-      </w:r>
-      <w:proofErr w:type="spellEnd"/>
-      <w:r>
-        <w:rPr>
-          <w:rFonts w:asciiTheme="minorHAnsi" w:hAnsiTheme="minorHAnsi" w:cstheme="minorHAnsi"/>
-        </w:rPr>
-        <w:t>.</w:t>
-      </w:r>
-    </w:p>
-    <w:p>
-      <w:pPr>
-        <w:numPr>
-          <w:ilvl w:val="0"/>
-          <w:numId w:val="22"/>
-        </w:numPr>
-        <w:spacing w:before="100" w:beforeAutospacing="1" w:after="100" w:afterAutospacing="1"/>
-        <w:rPr>
-          <w:rFonts w:asciiTheme="minorHAnsi" w:hAnsiTheme="minorHAnsi" w:cstheme="minorHAnsi"/>
-        </w:rPr>
-      </w:pPr>
-      <w:r>
-        <w:rPr>
-          <w:rStyle w:val="Kiemels2"/>
-          <w:rFonts w:asciiTheme="minorHAnsi" w:eastAsiaTheme="majorEastAsia" w:hAnsiTheme="minorHAnsi" w:cstheme="minorHAnsi"/>
-        </w:rPr>
-        <w:t>Renegát</w:t>
-      </w:r>
-      <w:r>
-        <w:rPr>
-          <w:rFonts w:asciiTheme="minorHAnsi" w:hAnsiTheme="minorHAnsi" w:cstheme="minorHAnsi"/>
-        </w:rPr>
-        <w:br/>
-        <w:t>Célja: Ő legyen az utolsó túlélő játékos.</w:t>
-      </w:r>
-      <w:r>
-        <w:rPr>
-          <w:rFonts w:asciiTheme="minorHAnsi" w:hAnsiTheme="minorHAnsi" w:cstheme="minorHAnsi"/>
-        </w:rPr>
-        <w:br/>
-        <w:t>Előbb el kell távolítania minden más játékost, utoljára a Sheriffet. Ha a Sheriff előtt bárki más túléli, a Renegát automatikusan veszít.</w:t>
-      </w:r>
-    </w:p>
-    <w:p>
-      <w:pPr>
-        <w:numPr>
-          <w:ilvl w:val="0"/>
-          <w:numId w:val="22"/>
-        </w:numPr>
-        <w:spacing w:before="100" w:beforeAutospacing="1" w:after="100" w:afterAutospacing="1"/>
-        <w:rPr>
-          <w:rFonts w:asciiTheme="minorHAnsi" w:hAnsiTheme="minorHAnsi" w:cstheme="minorHAnsi"/>
-        </w:rPr>
-      </w:pPr>
-      <w:proofErr w:type="spellStart"/>
-      <w:r>
-        <w:rPr>
-          <w:rStyle w:val="Kiemels2"/>
-          <w:rFonts w:asciiTheme="minorHAnsi" w:eastAsiaTheme="majorEastAsia" w:hAnsiTheme="minorHAnsi" w:cstheme="minorHAnsi"/>
-        </w:rPr>
-        <w:t>Deputy</w:t>
-      </w:r>
-      <w:proofErr w:type="spellEnd"/>
-      <w:r>
-        <w:rPr>
-          <w:rStyle w:val="Kiemels2"/>
-          <w:rFonts w:asciiTheme="minorHAnsi" w:eastAsiaTheme="majorEastAsia" w:hAnsiTheme="minorHAnsi" w:cstheme="minorHAnsi"/>
-        </w:rPr>
-        <w:t xml:space="preserve"> (Sheriff-helyettes)</w:t>
-      </w:r>
-      <w:r>
-        <w:rPr>
-          <w:rFonts w:asciiTheme="minorHAnsi" w:hAnsiTheme="minorHAnsi" w:cstheme="minorHAnsi"/>
-        </w:rPr>
-        <w:br/>
-        <w:t xml:space="preserve">Célja: Megvédeni a Sheriffet, és segíteni a </w:t>
-      </w:r>
-      <w:r>
-        <w:rPr>
-          <w:rFonts w:asciiTheme="minorHAnsi" w:hAnsiTheme="minorHAnsi" w:cstheme="minorHAnsi"/>
-        </w:rPr>
-        <w:t>Banditák</w:t>
-      </w:r>
-      <w:r>
-        <w:rPr>
-          <w:rFonts w:asciiTheme="minorHAnsi" w:hAnsiTheme="minorHAnsi" w:cstheme="minorHAnsi"/>
-        </w:rPr>
-        <w:t xml:space="preserve"> és a Renegát kiiktatásában.</w:t>
-      </w:r>
-      <w:r>
-        <w:rPr>
-          <w:rFonts w:asciiTheme="minorHAnsi" w:hAnsiTheme="minorHAnsi" w:cstheme="minorHAnsi"/>
-        </w:rPr>
-        <w:br/>
-        <w:t>Ha a Sheriff győz, a Sheriff-helyettesek is nyernek, de ha a Sheriff meghal, ők is elveszítik a játékot.</w:t>
       </w:r>
     </w:p>
     <w:p>
@@ -6770,12 +6924,12 @@
       <w:pPr>
         <w:pStyle w:val="Cmsor3"/>
         <w:rPr>
-          <w:rFonts w:asciiTheme="minorHAnsi" w:hAnsiTheme="minorHAnsi" w:cstheme="minorHAnsi"/>
-        </w:rPr>
-      </w:pPr>
-      <w:r>
-        <w:rPr>
-          <w:rFonts w:asciiTheme="minorHAnsi" w:hAnsiTheme="minorHAnsi" w:cstheme="minorHAnsi"/>
+          <w:rFonts w:cstheme="minorHAnsi"/>
+        </w:rPr>
+      </w:pPr>
+      <w:r>
+        <w:rPr>
+          <w:rFonts w:cstheme="minorHAnsi"/>
         </w:rPr>
         <w:t>Funkcionális követelmények</w:t>
       </w:r>
@@ -7161,12 +7315,12 @@
       <w:pPr>
         <w:pStyle w:val="Cmsor3"/>
         <w:rPr>
-          <w:rFonts w:asciiTheme="minorHAnsi" w:hAnsiTheme="minorHAnsi" w:cstheme="minorHAnsi"/>
-        </w:rPr>
-      </w:pPr>
-      <w:r>
-        <w:rPr>
-          <w:rFonts w:asciiTheme="minorHAnsi" w:hAnsiTheme="minorHAnsi" w:cstheme="minorHAnsi"/>
+          <w:rFonts w:cstheme="minorHAnsi"/>
+        </w:rPr>
+      </w:pPr>
+      <w:r>
+        <w:rPr>
+          <w:rFonts w:cstheme="minorHAnsi"/>
         </w:rPr>
         <w:t>Nem funkcionális követelmények</w:t>
       </w:r>
@@ -7660,6 +7814,9 @@
     <w:p>
       <w:pPr>
         <w:pStyle w:val="Cmsor3"/>
+        <w:rPr>
+          <w:rFonts w:asciiTheme="majorHAnsi" w:hAnsiTheme="majorHAnsi"/>
+        </w:rPr>
       </w:pPr>
       <w:proofErr w:type="spellStart"/>
       <w:r>
@@ -8234,12 +8391,12 @@
       <w:pPr>
         <w:pStyle w:val="Cmsor3"/>
         <w:rPr>
-          <w:rFonts w:asciiTheme="minorHAnsi" w:hAnsiTheme="minorHAnsi" w:cstheme="minorHAnsi"/>
-        </w:rPr>
-      </w:pPr>
-      <w:r>
-        <w:rPr>
-          <w:rFonts w:asciiTheme="minorHAnsi" w:hAnsiTheme="minorHAnsi" w:cstheme="minorHAnsi"/>
+          <w:rFonts w:cstheme="minorHAnsi"/>
+        </w:rPr>
+      </w:pPr>
+      <w:r>
+        <w:rPr>
+          <w:rFonts w:cstheme="minorHAnsi"/>
         </w:rPr>
         <w:t>Használt technológiák</w:t>
       </w:r>
@@ -8583,12 +8740,12 @@
       <w:pPr>
         <w:pStyle w:val="Cmsor3"/>
         <w:rPr>
-          <w:rFonts w:asciiTheme="minorHAnsi" w:hAnsiTheme="minorHAnsi" w:cstheme="minorHAnsi"/>
-        </w:rPr>
-      </w:pPr>
-      <w:r>
-        <w:rPr>
-          <w:rFonts w:asciiTheme="minorHAnsi" w:hAnsiTheme="minorHAnsi" w:cstheme="minorHAnsi"/>
+          <w:rFonts w:cstheme="minorHAnsi"/>
+        </w:rPr>
+      </w:pPr>
+      <w:r>
+        <w:rPr>
+          <w:rFonts w:cstheme="minorHAnsi"/>
         </w:rPr>
         <w:t>Projekt szerkezete</w:t>
       </w:r>
@@ -9141,12 +9298,12 @@
       <w:pPr>
         <w:pStyle w:val="Cmsor3"/>
         <w:rPr>
-          <w:rFonts w:asciiTheme="minorHAnsi" w:hAnsiTheme="minorHAnsi" w:cstheme="minorHAnsi"/>
-        </w:rPr>
-      </w:pPr>
-      <w:r>
-        <w:rPr>
-          <w:rFonts w:asciiTheme="minorHAnsi" w:hAnsiTheme="minorHAnsi" w:cstheme="minorHAnsi"/>
+          <w:rFonts w:cstheme="minorHAnsi"/>
+        </w:rPr>
+      </w:pPr>
+      <w:r>
+        <w:rPr>
+          <w:rFonts w:cstheme="minorHAnsi"/>
         </w:rPr>
         <w:t>CI/CD folyamat</w:t>
       </w:r>
@@ -10563,7 +10720,7 @@
       </w:pPr>
     </w:p>
     <w:sectPr>
-      <w:footerReference w:type="default" r:id="rId16"/>
+      <w:footerReference w:type="default" r:id="rId20"/>
       <w:pgSz w:w="11906" w:h="16838"/>
       <w:pgMar w:top="1418" w:right="1418" w:bottom="1418" w:left="1418" w:header="709" w:footer="709" w:gutter="0"/>
       <w:pgNumType w:start="1"/>
@@ -16229,7 +16386,7 @@
     <w:uiPriority w:val="9"/>
     <w:unhideWhenUsed/>
     <w:qFormat/>
-    <w:rsid w:val="005A64F4"/>
+    <w:rsid w:val="008D170F"/>
     <w:pPr>
       <w:keepNext/>
       <w:keepLines/>
@@ -16241,7 +16398,7 @@
       <w:outlineLvl w:val="2"/>
     </w:pPr>
     <w:rPr>
-      <w:rFonts w:asciiTheme="majorHAnsi" w:eastAsiaTheme="majorEastAsia" w:hAnsiTheme="majorHAnsi" w:cstheme="majorBidi"/>
+      <w:rFonts w:asciiTheme="minorHAnsi" w:eastAsiaTheme="majorEastAsia" w:hAnsiTheme="minorHAnsi" w:cstheme="majorBidi"/>
     </w:rPr>
   </w:style>
   <w:style w:type="paragraph" w:styleId="Cmsor4">
@@ -16458,11 +16615,12 @@
     <w:basedOn w:val="Bekezdsalapbettpusa"/>
     <w:link w:val="Cmsor3"/>
     <w:uiPriority w:val="9"/>
-    <w:rsid w:val="005A64F4"/>
+    <w:rsid w:val="008D170F"/>
     <w:rPr>
-      <w:rFonts w:asciiTheme="majorHAnsi" w:eastAsiaTheme="majorEastAsia" w:hAnsiTheme="majorHAnsi" w:cstheme="majorBidi"/>
+      <w:rFonts w:eastAsiaTheme="majorEastAsia" w:cstheme="majorBidi"/>
       <w:sz w:val="24"/>
       <w:szCs w:val="24"/>
+      <w:lang w:eastAsia="hu-HU"/>
     </w:rPr>
   </w:style>
   <w:style w:type="character" w:customStyle="1" w:styleId="Cmsor4Char">

--- a/Szakdolgozat_IPTY48.docx
+++ b/Szakdolgozat_IPTY48.docx
@@ -5910,18 +5910,10 @@
         </w:rPr>
         <w:lastRenderedPageBreak/>
         <w:drawing>
-          <wp:anchor distT="0" distB="0" distL="114300" distR="114300" simplePos="0" relativeHeight="251659264" behindDoc="0" locked="0" layoutInCell="1" allowOverlap="1" wp14:anchorId="20FBC3A8" wp14:editId="675A1D84">
-            <wp:simplePos x="0" y="0"/>
-            <wp:positionH relativeFrom="column">
-              <wp:align>center</wp:align>
-            </wp:positionH>
-            <wp:positionV relativeFrom="paragraph">
-              <wp:posOffset>0</wp:posOffset>
-            </wp:positionV>
-            <wp:extent cx="5752800" cy="3078000"/>
-            <wp:effectExtent l="0" t="0" r="635" b="8255"/>
-            <wp:wrapTopAndBottom/>
-            <wp:docPr id="6" name="Kép 6"/>
+          <wp:inline distT="0" distB="0" distL="0" distR="0" wp14:anchorId="652F7A23" wp14:editId="483484D8">
+            <wp:extent cx="5753100" cy="3078480"/>
+            <wp:effectExtent l="0" t="0" r="0" b="7620"/>
+            <wp:docPr id="8" name="Kép 8"/>
             <wp:cNvGraphicFramePr>
               <a:graphicFrameLocks xmlns:a="http://schemas.openxmlformats.org/drawingml/2006/main" noChangeAspect="1"/>
             </wp:cNvGraphicFramePr>
@@ -5929,7 +5921,7 @@
               <a:graphicData uri="http://schemas.openxmlformats.org/drawingml/2006/picture">
                 <pic:pic xmlns:pic="http://schemas.openxmlformats.org/drawingml/2006/picture">
                   <pic:nvPicPr>
-                    <pic:cNvPr id="0" name="Picture 19"/>
+                    <pic:cNvPr id="0" name="Picture 20"/>
                     <pic:cNvPicPr>
                       <a:picLocks noChangeAspect="1" noChangeArrowheads="1"/>
                     </pic:cNvPicPr>
@@ -5950,7 +5942,7 @@
                   <pic:spPr bwMode="auto">
                     <a:xfrm>
                       <a:off x="0" y="0"/>
-                      <a:ext cx="5752800" cy="3078000"/>
+                      <a:ext cx="5753100" cy="3078480"/>
                     </a:xfrm>
                     <a:prstGeom prst="rect">
                       <a:avLst/>
@@ -5963,13 +5955,7 @@
                 </pic:pic>
               </a:graphicData>
             </a:graphic>
-            <wp14:sizeRelH relativeFrom="margin">
-              <wp14:pctWidth>0</wp14:pctWidth>
-            </wp14:sizeRelH>
-            <wp14:sizeRelV relativeFrom="margin">
-              <wp14:pctHeight>0</wp14:pctHeight>
-            </wp14:sizeRelV>
-          </wp:anchor>
+          </wp:inline>
         </w:drawing>
       </w:r>
     </w:p>
@@ -5989,7 +5975,8 @@
     </w:p>
     <w:p>
       <w:pPr>
-        <w:spacing w:before="100" w:beforeAutospacing="1" w:after="100" w:afterAutospacing="1"/>
+        <w:spacing w:before="100" w:beforeAutospacing="1" w:after="100" w:afterAutospacing="1" w:line="360" w:lineRule="auto"/>
+        <w:jc w:val="both"/>
         <w:rPr>
           <w:rFonts w:asciiTheme="minorHAnsi" w:hAnsiTheme="minorHAnsi" w:cstheme="minorHAnsi"/>
         </w:rPr>
@@ -6238,6 +6225,12 @@
           <w:rFonts w:asciiTheme="minorHAnsi" w:hAnsiTheme="minorHAnsi" w:cstheme="minorHAnsi"/>
         </w:rPr>
         <w:br/>
+      </w:r>
+      <w:r>
+        <w:rPr>
+          <w:rFonts w:asciiTheme="minorHAnsi" w:hAnsiTheme="minorHAnsi" w:cstheme="minorHAnsi"/>
+        </w:rPr>
+        <w:lastRenderedPageBreak/>
         <w:t>Egy körben alapesetben csak egy Bang! kártya játszható ki, kivéve, ha karakterképesség vagy más kártya ezt felülírja.</w:t>
       </w:r>
     </w:p>
@@ -6258,7 +6251,6 @@
           <w:b/>
           <w:bCs/>
         </w:rPr>
-        <w:lastRenderedPageBreak/>
         <w:t>Különleges kártyák</w:t>
       </w:r>
       <w:r>
@@ -6434,11 +6426,9 @@
     </w:p>
     <w:p>
       <w:pPr>
-        <w:numPr>
-          <w:ilvl w:val="0"/>
-          <w:numId w:val="21"/>
-        </w:numPr>
         <w:spacing w:before="100" w:beforeAutospacing="1" w:after="100" w:afterAutospacing="1"/>
+        <w:ind w:left="360"/>
+        <w:jc w:val="both"/>
         <w:rPr>
           <w:rFonts w:asciiTheme="minorHAnsi" w:hAnsiTheme="minorHAnsi" w:cstheme="minorHAnsi"/>
         </w:rPr>
@@ -6449,18 +6439,12 @@
         </w:rPr>
         <w:t>A kör végén a játékosnak el kell dobnia annyi lapot, hogy a kezében lévő kártyák száma ne haladja meg az aktuális életerőpontjainak számát.</w:t>
       </w:r>
-    </w:p>
-    <w:p>
-      <w:pPr>
-        <w:numPr>
-          <w:ilvl w:val="0"/>
-          <w:numId w:val="21"/>
-        </w:numPr>
-        <w:spacing w:before="100" w:beforeAutospacing="1" w:after="100" w:afterAutospacing="1"/>
-        <w:rPr>
-          <w:rFonts w:asciiTheme="minorHAnsi" w:hAnsiTheme="minorHAnsi" w:cstheme="minorHAnsi"/>
-        </w:rPr>
-      </w:pPr>
+      <w:r>
+        <w:rPr>
+          <w:rFonts w:asciiTheme="minorHAnsi" w:hAnsiTheme="minorHAnsi" w:cstheme="minorHAnsi"/>
+        </w:rPr>
+        <w:t xml:space="preserve"> </w:t>
+      </w:r>
       <w:r>
         <w:rPr>
           <w:rFonts w:asciiTheme="minorHAnsi" w:hAnsiTheme="minorHAnsi" w:cstheme="minorHAnsi"/>
@@ -16386,7 +16370,7 @@
     <w:uiPriority w:val="9"/>
     <w:unhideWhenUsed/>
     <w:qFormat/>
-    <w:rsid w:val="008D170F"/>
+    <w:rsid w:val="00B769FD"/>
     <w:pPr>
       <w:keepNext/>
       <w:keepLines/>
@@ -16394,6 +16378,9 @@
         <w:ilvl w:val="2"/>
         <w:numId w:val="1"/>
       </w:numPr>
+      <w:tabs>
+        <w:tab w:val="left" w:pos="1701"/>
+      </w:tabs>
       <w:spacing w:before="40"/>
       <w:outlineLvl w:val="2"/>
     </w:pPr>
@@ -16409,7 +16396,7 @@
     <w:uiPriority w:val="9"/>
     <w:unhideWhenUsed/>
     <w:qFormat/>
-    <w:rsid w:val="001A43C3"/>
+    <w:rsid w:val="00B769FD"/>
     <w:pPr>
       <w:keepNext/>
       <w:keepLines/>
@@ -16418,6 +16405,7 @@
         <w:numId w:val="1"/>
       </w:numPr>
       <w:spacing w:before="40"/>
+      <w:ind w:left="1429" w:hanging="862"/>
       <w:outlineLvl w:val="3"/>
     </w:pPr>
     <w:rPr>
@@ -16615,7 +16603,7 @@
     <w:basedOn w:val="Bekezdsalapbettpusa"/>
     <w:link w:val="Cmsor3"/>
     <w:uiPriority w:val="9"/>
-    <w:rsid w:val="008D170F"/>
+    <w:rsid w:val="00B769FD"/>
     <w:rPr>
       <w:rFonts w:eastAsiaTheme="majorEastAsia" w:cstheme="majorBidi"/>
       <w:sz w:val="24"/>
@@ -16628,11 +16616,14 @@
     <w:basedOn w:val="Bekezdsalapbettpusa"/>
     <w:link w:val="Cmsor4"/>
     <w:uiPriority w:val="9"/>
-    <w:rsid w:val="001A43C3"/>
+    <w:rsid w:val="00B769FD"/>
     <w:rPr>
       <w:rFonts w:asciiTheme="majorHAnsi" w:eastAsiaTheme="majorEastAsia" w:hAnsiTheme="majorHAnsi" w:cstheme="majorBidi"/>
       <w:i/>
       <w:iCs/>
+      <w:sz w:val="24"/>
+      <w:szCs w:val="24"/>
+      <w:lang w:eastAsia="hu-HU"/>
     </w:rPr>
   </w:style>
   <w:style w:type="character" w:customStyle="1" w:styleId="Cmsor5Char">

--- a/Szakdolgozat_IPTY48.docx
+++ b/Szakdolgozat_IPTY48.docx
@@ -540,7 +540,7 @@
                 <w:noProof/>
                 <w:webHidden/>
               </w:rPr>
-              <w:t>1</w:t>
+              <w:t>2</w:t>
             </w:r>
             <w:r>
               <w:rPr>
@@ -730,7 +730,7 @@
                 <w:noProof/>
                 <w:webHidden/>
               </w:rPr>
-              <w:t>3</w:t>
+              <w:t>2</w:t>
             </w:r>
             <w:r>
               <w:rPr>
@@ -825,7 +825,7 @@
                 <w:noProof/>
                 <w:webHidden/>
               </w:rPr>
-              <w:t>4</w:t>
+              <w:t>2</w:t>
             </w:r>
             <w:r>
               <w:rPr>
@@ -920,7 +920,7 @@
                 <w:noProof/>
                 <w:webHidden/>
               </w:rPr>
-              <w:t>5</w:t>
+              <w:t>2</w:t>
             </w:r>
             <w:r>
               <w:rPr>
@@ -1015,7 +1015,7 @@
                 <w:noProof/>
                 <w:webHidden/>
               </w:rPr>
-              <w:t>6</w:t>
+              <w:t>2</w:t>
             </w:r>
             <w:r>
               <w:rPr>
@@ -1278,21 +1278,7 @@
         <w:rPr>
           <w:rFonts w:asciiTheme="minorHAnsi" w:hAnsiTheme="minorHAnsi" w:cstheme="minorHAnsi"/>
         </w:rPr>
-        <w:t>Az alkalmazás egy asztali (</w:t>
-      </w:r>
-      <w:proofErr w:type="spellStart"/>
-      <w:r>
-        <w:rPr>
-          <w:rFonts w:asciiTheme="minorHAnsi" w:hAnsiTheme="minorHAnsi" w:cstheme="minorHAnsi"/>
-        </w:rPr>
-        <w:t>desktop</w:t>
-      </w:r>
-      <w:proofErr w:type="spellEnd"/>
-      <w:r>
-        <w:rPr>
-          <w:rFonts w:asciiTheme="minorHAnsi" w:hAnsiTheme="minorHAnsi" w:cstheme="minorHAnsi"/>
-        </w:rPr>
-        <w:t>) környezetben futó, grafikus felhasználói felülettel ellátott Java program, amely lehetővé teszi a játék egyjátékos módját. Az egyjátékos módban a felhasználó számítógép által irányított (bot) játékosok ellen játszik, akik egyszerű mesterséges intelligenciával rendelkeznek, és saját, előre meghatározott stratégiájuk mentén cselekednek.</w:t>
+        <w:t>Az alkalmazás egy asztali (desktop) környezetben futó, grafikus felhasználói felülettel ellátott Java program, amely lehetővé teszi a játék egyjátékos módját. Az egyjátékos módban a felhasználó számítógép által irányított (bot) játékosok ellen játszik, akik egyszerű mesterséges intelligenciával rendelkeznek, és saját, előre meghatározott stratégiájuk mentén cselekednek.</w:t>
       </w:r>
     </w:p>
     <w:p>
@@ -1417,14 +1403,12 @@
         <w:br/>
         <w:t xml:space="preserve">Célja: Minden </w:t>
       </w:r>
-      <w:proofErr w:type="spellStart"/>
       <w:r>
         <w:rPr>
           <w:rFonts w:asciiTheme="minorHAnsi" w:hAnsiTheme="minorHAnsi" w:cstheme="minorHAnsi"/>
         </w:rPr>
         <w:t>Outlaw</w:t>
       </w:r>
-      <w:proofErr w:type="spellEnd"/>
       <w:r>
         <w:rPr>
           <w:rFonts w:asciiTheme="minorHAnsi" w:hAnsiTheme="minorHAnsi" w:cstheme="minorHAnsi"/>
@@ -1462,21 +1446,12 @@
           <w:rFonts w:asciiTheme="minorHAnsi" w:hAnsiTheme="minorHAnsi" w:cstheme="minorHAnsi"/>
         </w:rPr>
       </w:pPr>
-      <w:proofErr w:type="spellStart"/>
       <w:r>
         <w:rPr>
           <w:rStyle w:val="Kiemels2"/>
           <w:rFonts w:asciiTheme="minorHAnsi" w:eastAsiaTheme="majorEastAsia" w:hAnsiTheme="minorHAnsi" w:cstheme="minorHAnsi"/>
         </w:rPr>
-        <w:t>Outlaw</w:t>
-      </w:r>
-      <w:proofErr w:type="spellEnd"/>
-      <w:r>
-        <w:rPr>
-          <w:rStyle w:val="Kiemels2"/>
-          <w:rFonts w:asciiTheme="minorHAnsi" w:eastAsiaTheme="majorEastAsia" w:hAnsiTheme="minorHAnsi" w:cstheme="minorHAnsi"/>
-        </w:rPr>
-        <w:t xml:space="preserve"> (Bandita)</w:t>
+        <w:t>Outlaw (Bandita)</w:t>
       </w:r>
       <w:r>
         <w:rPr>
@@ -1561,21 +1536,12 @@
           <w:rFonts w:asciiTheme="minorHAnsi" w:hAnsiTheme="minorHAnsi" w:cstheme="minorHAnsi"/>
         </w:rPr>
       </w:pPr>
-      <w:proofErr w:type="spellStart"/>
       <w:r>
         <w:rPr>
           <w:rStyle w:val="Kiemels2"/>
           <w:rFonts w:asciiTheme="minorHAnsi" w:eastAsiaTheme="majorEastAsia" w:hAnsiTheme="minorHAnsi" w:cstheme="minorHAnsi"/>
         </w:rPr>
-        <w:t>Deputy</w:t>
-      </w:r>
-      <w:proofErr w:type="spellEnd"/>
-      <w:r>
-        <w:rPr>
-          <w:rStyle w:val="Kiemels2"/>
-          <w:rFonts w:asciiTheme="minorHAnsi" w:eastAsiaTheme="majorEastAsia" w:hAnsiTheme="minorHAnsi" w:cstheme="minorHAnsi"/>
-        </w:rPr>
-        <w:t xml:space="preserve"> (Sheriff-helyettes)</w:t>
+        <w:t>Deputy (Sheriff-helyettes)</w:t>
       </w:r>
       <w:r>
         <w:rPr>
@@ -1905,27 +1871,7 @@
           <w:b w:val="0"/>
           <w:bCs w:val="0"/>
         </w:rPr>
-        <w:t xml:space="preserve">Ha kettőnél több játékos van, akkor vagy mindenkit </w:t>
-      </w:r>
-      <w:proofErr w:type="gramStart"/>
-      <w:r>
-        <w:rPr>
-          <w:rStyle w:val="Kiemels2"/>
-          <w:rFonts w:asciiTheme="minorHAnsi" w:eastAsiaTheme="majorEastAsia" w:hAnsiTheme="minorHAnsi" w:cstheme="minorHAnsi"/>
-          <w:b w:val="0"/>
-          <w:bCs w:val="0"/>
-        </w:rPr>
-        <w:t>gyógyít</w:t>
-      </w:r>
-      <w:proofErr w:type="gramEnd"/>
-      <w:r>
-        <w:rPr>
-          <w:rStyle w:val="Kiemels2"/>
-          <w:rFonts w:asciiTheme="minorHAnsi" w:eastAsiaTheme="majorEastAsia" w:hAnsiTheme="minorHAnsi" w:cstheme="minorHAnsi"/>
-          <w:b w:val="0"/>
-          <w:bCs w:val="0"/>
-        </w:rPr>
-        <w:t xml:space="preserve"> vagy csak a lapot kijátszó játékost.</w:t>
+        <w:t>Ha kettőnél több játékos van, akkor vagy mindenkit gyógyít vagy csak a lapot kijátszó játékost.</w:t>
       </w:r>
     </w:p>
     <w:p>
@@ -1939,7 +1885,6 @@
           <w:rFonts w:asciiTheme="minorHAnsi" w:hAnsiTheme="minorHAnsi" w:cstheme="minorHAnsi"/>
         </w:rPr>
       </w:pPr>
-      <w:proofErr w:type="spellStart"/>
       <w:r>
         <w:rPr>
           <w:rStyle w:val="Kiemels2"/>
@@ -1947,7 +1892,6 @@
         </w:rPr>
         <w:t>Gatling</w:t>
       </w:r>
-      <w:proofErr w:type="spellEnd"/>
       <w:r>
         <w:rPr>
           <w:rFonts w:asciiTheme="minorHAnsi" w:hAnsiTheme="minorHAnsi" w:cstheme="minorHAnsi"/>
@@ -2134,31 +2078,13 @@
           <w:rFonts w:asciiTheme="minorHAnsi" w:hAnsiTheme="minorHAnsi" w:cstheme="minorHAnsi"/>
         </w:rPr>
       </w:pPr>
-      <w:proofErr w:type="spellStart"/>
       <w:r>
         <w:rPr>
           <w:rStyle w:val="Kiemels2"/>
           <w:rFonts w:asciiTheme="minorHAnsi" w:eastAsiaTheme="majorEastAsia" w:hAnsiTheme="minorHAnsi" w:cstheme="minorHAnsi"/>
         </w:rPr>
-        <w:t>Cat</w:t>
-      </w:r>
-      <w:proofErr w:type="spellEnd"/>
-      <w:r>
-        <w:rPr>
-          <w:rStyle w:val="Kiemels2"/>
-          <w:rFonts w:asciiTheme="minorHAnsi" w:eastAsiaTheme="majorEastAsia" w:hAnsiTheme="minorHAnsi" w:cstheme="minorHAnsi"/>
-        </w:rPr>
-        <w:t xml:space="preserve"> </w:t>
-      </w:r>
-      <w:proofErr w:type="spellStart"/>
-      <w:r>
-        <w:rPr>
-          <w:rStyle w:val="Kiemels2"/>
-          <w:rFonts w:asciiTheme="minorHAnsi" w:eastAsiaTheme="majorEastAsia" w:hAnsiTheme="minorHAnsi" w:cstheme="minorHAnsi"/>
-        </w:rPr>
-        <w:t>Balou</w:t>
-      </w:r>
-      <w:proofErr w:type="spellEnd"/>
+        <w:t>Cat Balou</w:t>
+      </w:r>
       <w:r>
         <w:rPr>
           <w:rStyle w:val="Kiemels2"/>
@@ -2166,27 +2092,7 @@
           <w:b w:val="0"/>
           <w:bCs w:val="0"/>
         </w:rPr>
-        <w:t xml:space="preserve"> – </w:t>
-      </w:r>
-      <w:proofErr w:type="spellStart"/>
-      <w:r>
-        <w:rPr>
-          <w:rStyle w:val="Kiemels2"/>
-          <w:rFonts w:asciiTheme="minorHAnsi" w:eastAsiaTheme="majorEastAsia" w:hAnsiTheme="minorHAnsi" w:cstheme="minorHAnsi"/>
-          <w:b w:val="0"/>
-          <w:bCs w:val="0"/>
-        </w:rPr>
-        <w:t>Eldobat</w:t>
-      </w:r>
-      <w:proofErr w:type="spellEnd"/>
-      <w:r>
-        <w:rPr>
-          <w:rStyle w:val="Kiemels2"/>
-          <w:rFonts w:asciiTheme="minorHAnsi" w:eastAsiaTheme="majorEastAsia" w:hAnsiTheme="minorHAnsi" w:cstheme="minorHAnsi"/>
-          <w:b w:val="0"/>
-          <w:bCs w:val="0"/>
-        </w:rPr>
-        <w:t xml:space="preserve"> egy kártyát a célponttal.</w:t>
+        <w:t xml:space="preserve"> – Eldobat egy kártyát a célponttal.</w:t>
       </w:r>
     </w:p>
     <w:p>
@@ -2288,17 +2194,8 @@
           <w:rStyle w:val="Kiemels2"/>
           <w:rFonts w:asciiTheme="minorHAnsi" w:eastAsiaTheme="majorEastAsia" w:hAnsiTheme="minorHAnsi" w:cstheme="minorHAnsi"/>
         </w:rPr>
-        <w:t xml:space="preserve">Wells </w:t>
-      </w:r>
-      <w:proofErr w:type="spellStart"/>
-      <w:r>
-        <w:rPr>
-          <w:rStyle w:val="Kiemels2"/>
-          <w:rFonts w:asciiTheme="minorHAnsi" w:eastAsiaTheme="majorEastAsia" w:hAnsiTheme="minorHAnsi" w:cstheme="minorHAnsi"/>
-        </w:rPr>
-        <w:t>Fargo</w:t>
-      </w:r>
-      <w:proofErr w:type="spellEnd"/>
+        <w:t>Wells Fargo</w:t>
+      </w:r>
       <w:r>
         <w:rPr>
           <w:rStyle w:val="Kiemels2"/>
@@ -2449,35 +2346,7 @@
         <w:rPr>
           <w:rFonts w:asciiTheme="minorHAnsi" w:hAnsiTheme="minorHAnsi" w:cstheme="minorHAnsi"/>
         </w:rPr>
-        <w:t xml:space="preserve"> – Ha aktív ez a lap és </w:t>
-      </w:r>
-      <w:proofErr w:type="spellStart"/>
-      <w:r>
-        <w:rPr>
-          <w:rFonts w:asciiTheme="minorHAnsi" w:hAnsiTheme="minorHAnsi" w:cstheme="minorHAnsi"/>
-        </w:rPr>
-        <w:t>meglövik</w:t>
-      </w:r>
-      <w:proofErr w:type="spellEnd"/>
-      <w:r>
-        <w:rPr>
-          <w:rFonts w:asciiTheme="minorHAnsi" w:hAnsiTheme="minorHAnsi" w:cstheme="minorHAnsi"/>
-        </w:rPr>
-        <w:t xml:space="preserve"> egy Bang! kártyával, akkor húznia kell a pakli </w:t>
-      </w:r>
-      <w:proofErr w:type="spellStart"/>
-      <w:r>
-        <w:rPr>
-          <w:rFonts w:asciiTheme="minorHAnsi" w:hAnsiTheme="minorHAnsi" w:cstheme="minorHAnsi"/>
-        </w:rPr>
-        <w:t>tetejéről</w:t>
-      </w:r>
-      <w:proofErr w:type="spellEnd"/>
-      <w:r>
-        <w:rPr>
-          <w:rFonts w:asciiTheme="minorHAnsi" w:hAnsiTheme="minorHAnsi" w:cstheme="minorHAnsi"/>
-        </w:rPr>
-        <w:t xml:space="preserve"> és eldobni. Ha ez a lap kőr, akkor sikeresen blokkolta a Bang! lapot.</w:t>
+        <w:t xml:space="preserve"> – Ha aktív ez a lap és meglövik egy Bang! kártyával, akkor húznia kell a pakli tetejéről és eldobni. Ha ez a lap kőr, akkor sikeresen blokkolta a Bang! lapot.</w:t>
       </w:r>
     </w:p>
     <w:p>
@@ -2583,38 +2452,7 @@
           <w:b w:val="0"/>
           <w:bCs w:val="0"/>
         </w:rPr>
-        <w:t xml:space="preserve"> – Megnöveli azt a távolságot, ahol </w:t>
-      </w:r>
-      <w:proofErr w:type="gramStart"/>
-      <w:r>
-        <w:rPr>
-          <w:rStyle w:val="Kiemels2"/>
-          <w:rFonts w:asciiTheme="minorHAnsi" w:eastAsiaTheme="majorEastAsia" w:hAnsiTheme="minorHAnsi" w:cstheme="minorHAnsi"/>
-          <w:b w:val="0"/>
-          <w:bCs w:val="0"/>
-        </w:rPr>
-        <w:t>Bang!-</w:t>
-      </w:r>
-      <w:proofErr w:type="spellStart"/>
-      <w:proofErr w:type="gramEnd"/>
-      <w:r>
-        <w:rPr>
-          <w:rStyle w:val="Kiemels2"/>
-          <w:rFonts w:asciiTheme="minorHAnsi" w:eastAsiaTheme="majorEastAsia" w:hAnsiTheme="minorHAnsi" w:cstheme="minorHAnsi"/>
-          <w:b w:val="0"/>
-          <w:bCs w:val="0"/>
-        </w:rPr>
-        <w:t>et</w:t>
-      </w:r>
-      <w:proofErr w:type="spellEnd"/>
-      <w:r>
-        <w:rPr>
-          <w:rStyle w:val="Kiemels2"/>
-          <w:rFonts w:asciiTheme="minorHAnsi" w:eastAsiaTheme="majorEastAsia" w:hAnsiTheme="minorHAnsi" w:cstheme="minorHAnsi"/>
-          <w:b w:val="0"/>
-          <w:bCs w:val="0"/>
-        </w:rPr>
-        <w:t xml:space="preserve"> játszhat ki a játékos.</w:t>
+        <w:t xml:space="preserve"> – Megnöveli azt a távolságot, ahol Bang!-et játszhat ki a játékos.</w:t>
       </w:r>
     </w:p>
     <w:p>
@@ -2739,27 +2577,7 @@
                 <w:b w:val="0"/>
                 <w:bCs w:val="0"/>
               </w:rPr>
-              <w:t xml:space="preserve">Minden elvesztett életpont után, húz egy lapot a pakli </w:t>
-            </w:r>
-            <w:proofErr w:type="spellStart"/>
-            <w:r>
-              <w:rPr>
-                <w:rStyle w:val="Kiemels2"/>
-                <w:rFonts w:asciiTheme="minorHAnsi" w:eastAsiaTheme="majorEastAsia" w:hAnsiTheme="minorHAnsi" w:cstheme="minorHAnsi"/>
-                <w:b w:val="0"/>
-                <w:bCs w:val="0"/>
-              </w:rPr>
-              <w:t>tetejéről</w:t>
-            </w:r>
-            <w:proofErr w:type="spellEnd"/>
-            <w:r>
-              <w:rPr>
-                <w:rStyle w:val="Kiemels2"/>
-                <w:rFonts w:asciiTheme="minorHAnsi" w:eastAsiaTheme="majorEastAsia" w:hAnsiTheme="minorHAnsi" w:cstheme="minorHAnsi"/>
-                <w:b w:val="0"/>
-                <w:bCs w:val="0"/>
-              </w:rPr>
-              <w:t>.</w:t>
+              <w:t>Minden elvesztett életpont után, húz egy lapot a pakli tetejéről.</w:t>
             </w:r>
           </w:p>
         </w:tc>
@@ -2826,21 +2644,12 @@
                 <w:rFonts w:asciiTheme="minorHAnsi" w:eastAsiaTheme="majorEastAsia" w:hAnsiTheme="minorHAnsi" w:cstheme="minorHAnsi"/>
               </w:rPr>
             </w:pPr>
-            <w:proofErr w:type="spellStart"/>
             <w:r>
               <w:rPr>
                 <w:rStyle w:val="Kiemels2"/>
                 <w:rFonts w:asciiTheme="minorHAnsi" w:eastAsiaTheme="majorEastAsia" w:hAnsiTheme="minorHAnsi" w:cstheme="minorHAnsi"/>
               </w:rPr>
-              <w:t>Calamity</w:t>
-            </w:r>
-            <w:proofErr w:type="spellEnd"/>
-            <w:r>
-              <w:rPr>
-                <w:rStyle w:val="Kiemels2"/>
-                <w:rFonts w:asciiTheme="minorHAnsi" w:eastAsiaTheme="majorEastAsia" w:hAnsiTheme="minorHAnsi" w:cstheme="minorHAnsi"/>
-              </w:rPr>
-              <w:t xml:space="preserve"> Janet</w:t>
+              <w:t>Calamity Janet</w:t>
             </w:r>
           </w:p>
         </w:tc>
@@ -2889,17 +2698,8 @@
                 <w:rStyle w:val="Kiemels2"/>
                 <w:rFonts w:asciiTheme="minorHAnsi" w:eastAsiaTheme="majorEastAsia" w:hAnsiTheme="minorHAnsi" w:cstheme="minorHAnsi"/>
               </w:rPr>
-              <w:t xml:space="preserve">El </w:t>
+              <w:t>El Gringo</w:t>
             </w:r>
-            <w:proofErr w:type="spellStart"/>
-            <w:r>
-              <w:rPr>
-                <w:rStyle w:val="Kiemels2"/>
-                <w:rFonts w:asciiTheme="minorHAnsi" w:eastAsiaTheme="majorEastAsia" w:hAnsiTheme="minorHAnsi" w:cstheme="minorHAnsi"/>
-              </w:rPr>
-              <w:t>Gringo</w:t>
-            </w:r>
-            <w:proofErr w:type="spellEnd"/>
           </w:p>
         </w:tc>
         <w:tc>
@@ -2924,27 +2724,7 @@
                 <w:b w:val="0"/>
                 <w:bCs w:val="0"/>
               </w:rPr>
-              <w:t xml:space="preserve">Minden </w:t>
-            </w:r>
-            <w:proofErr w:type="spellStart"/>
-            <w:r>
-              <w:rPr>
-                <w:rStyle w:val="Kiemels2"/>
-                <w:rFonts w:asciiTheme="minorHAnsi" w:eastAsiaTheme="majorEastAsia" w:hAnsiTheme="minorHAnsi" w:cstheme="minorHAnsi"/>
-                <w:b w:val="0"/>
-                <w:bCs w:val="0"/>
-              </w:rPr>
-              <w:t>sebződés</w:t>
-            </w:r>
-            <w:proofErr w:type="spellEnd"/>
-            <w:r>
-              <w:rPr>
-                <w:rStyle w:val="Kiemels2"/>
-                <w:rFonts w:asciiTheme="minorHAnsi" w:eastAsiaTheme="majorEastAsia" w:hAnsiTheme="minorHAnsi" w:cstheme="minorHAnsi"/>
-                <w:b w:val="0"/>
-                <w:bCs w:val="0"/>
-              </w:rPr>
-              <w:t xml:space="preserve"> után húz egy lapot, ha van, az őt megsebző játékos kezéből.</w:t>
+              <w:t>Minden sebződés után húz egy lapot, ha van, az őt megsebző játékos kezéből.</w:t>
             </w:r>
           </w:p>
         </w:tc>
@@ -3011,7 +2791,6 @@
                 <w:rFonts w:asciiTheme="minorHAnsi" w:eastAsiaTheme="majorEastAsia" w:hAnsiTheme="minorHAnsi" w:cstheme="minorHAnsi"/>
               </w:rPr>
             </w:pPr>
-            <w:proofErr w:type="spellStart"/>
             <w:r>
               <w:rPr>
                 <w:rStyle w:val="Kiemels2"/>
@@ -3019,7 +2798,6 @@
               </w:rPr>
               <w:t>Jourdonnais</w:t>
             </w:r>
-            <w:proofErr w:type="spellEnd"/>
           </w:p>
         </w:tc>
         <w:tc>
@@ -3044,50 +2822,8 @@
                 <w:b w:val="0"/>
                 <w:bCs w:val="0"/>
               </w:rPr>
-              <w:t xml:space="preserve">Van egy beépített Hordó-ja. Kijátszhat még egy hordót, mint a többi játékos és ilyenkor kétszer húzhat, ha </w:t>
+              <w:t>Van egy beépített Hordó-ja. Kijátszhat még egy hordót, mint a többi játékos és ilyenkor kétszer húzhat, ha meglövik a Bang!-gel</w:t>
             </w:r>
-            <w:proofErr w:type="spellStart"/>
-            <w:r>
-              <w:rPr>
-                <w:rStyle w:val="Kiemels2"/>
-                <w:rFonts w:asciiTheme="minorHAnsi" w:eastAsiaTheme="majorEastAsia" w:hAnsiTheme="minorHAnsi" w:cstheme="minorHAnsi"/>
-                <w:b w:val="0"/>
-                <w:bCs w:val="0"/>
-              </w:rPr>
-              <w:t>meglövik</w:t>
-            </w:r>
-            <w:proofErr w:type="spellEnd"/>
-            <w:r>
-              <w:rPr>
-                <w:rStyle w:val="Kiemels2"/>
-                <w:rFonts w:asciiTheme="minorHAnsi" w:eastAsiaTheme="majorEastAsia" w:hAnsiTheme="minorHAnsi" w:cstheme="minorHAnsi"/>
-                <w:b w:val="0"/>
-                <w:bCs w:val="0"/>
-              </w:rPr>
-              <w:t xml:space="preserve"> a </w:t>
-            </w:r>
-            <w:proofErr w:type="gramStart"/>
-            <w:r>
-              <w:rPr>
-                <w:rStyle w:val="Kiemels2"/>
-                <w:rFonts w:asciiTheme="minorHAnsi" w:eastAsiaTheme="majorEastAsia" w:hAnsiTheme="minorHAnsi" w:cstheme="minorHAnsi"/>
-                <w:b w:val="0"/>
-                <w:bCs w:val="0"/>
-              </w:rPr>
-              <w:t>Bang!-</w:t>
-            </w:r>
-            <w:proofErr w:type="spellStart"/>
-            <w:proofErr w:type="gramEnd"/>
-            <w:r>
-              <w:rPr>
-                <w:rStyle w:val="Kiemels2"/>
-                <w:rFonts w:asciiTheme="minorHAnsi" w:eastAsiaTheme="majorEastAsia" w:hAnsiTheme="minorHAnsi" w:cstheme="minorHAnsi"/>
-                <w:b w:val="0"/>
-                <w:bCs w:val="0"/>
-              </w:rPr>
-              <w:t>gel</w:t>
-            </w:r>
-            <w:proofErr w:type="spellEnd"/>
             <w:r>
               <w:rPr>
                 <w:rStyle w:val="Kiemels2"/>
@@ -3118,17 +2854,8 @@
                 <w:rStyle w:val="Kiemels2"/>
                 <w:rFonts w:asciiTheme="minorHAnsi" w:eastAsiaTheme="majorEastAsia" w:hAnsiTheme="minorHAnsi" w:cstheme="minorHAnsi"/>
               </w:rPr>
-              <w:t xml:space="preserve">Kit </w:t>
+              <w:t>Kit Carlson</w:t>
             </w:r>
-            <w:proofErr w:type="spellStart"/>
-            <w:r>
-              <w:rPr>
-                <w:rStyle w:val="Kiemels2"/>
-                <w:rFonts w:asciiTheme="minorHAnsi" w:eastAsiaTheme="majorEastAsia" w:hAnsiTheme="minorHAnsi" w:cstheme="minorHAnsi"/>
-              </w:rPr>
-              <w:t>Carlson</w:t>
-            </w:r>
-            <w:proofErr w:type="spellEnd"/>
           </w:p>
         </w:tc>
         <w:tc>
@@ -3171,31 +2898,13 @@
                 <w:rFonts w:asciiTheme="minorHAnsi" w:eastAsiaTheme="majorEastAsia" w:hAnsiTheme="minorHAnsi" w:cstheme="minorHAnsi"/>
               </w:rPr>
             </w:pPr>
-            <w:proofErr w:type="spellStart"/>
             <w:r>
               <w:rPr>
                 <w:rStyle w:val="Kiemels2"/>
                 <w:rFonts w:asciiTheme="minorHAnsi" w:eastAsiaTheme="majorEastAsia" w:hAnsiTheme="minorHAnsi" w:cstheme="minorHAnsi"/>
               </w:rPr>
-              <w:t>Lucky</w:t>
+              <w:t>Lucky Duke</w:t>
             </w:r>
-            <w:proofErr w:type="spellEnd"/>
-            <w:r>
-              <w:rPr>
-                <w:rStyle w:val="Kiemels2"/>
-                <w:rFonts w:asciiTheme="minorHAnsi" w:eastAsiaTheme="majorEastAsia" w:hAnsiTheme="minorHAnsi" w:cstheme="minorHAnsi"/>
-              </w:rPr>
-              <w:t xml:space="preserve"> </w:t>
-            </w:r>
-            <w:proofErr w:type="spellStart"/>
-            <w:r>
-              <w:rPr>
-                <w:rStyle w:val="Kiemels2"/>
-                <w:rFonts w:asciiTheme="minorHAnsi" w:eastAsiaTheme="majorEastAsia" w:hAnsiTheme="minorHAnsi" w:cstheme="minorHAnsi"/>
-              </w:rPr>
-              <w:t>Duke</w:t>
-            </w:r>
-            <w:proofErr w:type="spellEnd"/>
           </w:p>
         </w:tc>
         <w:tc>
@@ -3244,17 +2953,8 @@
                 <w:rFonts w:asciiTheme="minorHAnsi" w:eastAsiaTheme="majorEastAsia" w:hAnsiTheme="minorHAnsi" w:cstheme="minorHAnsi"/>
               </w:rPr>
               <w:lastRenderedPageBreak/>
-              <w:t xml:space="preserve">Paul </w:t>
+              <w:t>Paul Regret</w:t>
             </w:r>
-            <w:proofErr w:type="spellStart"/>
-            <w:r>
-              <w:rPr>
-                <w:rStyle w:val="Kiemels2"/>
-                <w:rFonts w:asciiTheme="minorHAnsi" w:eastAsiaTheme="majorEastAsia" w:hAnsiTheme="minorHAnsi" w:cstheme="minorHAnsi"/>
-              </w:rPr>
-              <w:t>Regret</w:t>
-            </w:r>
-            <w:proofErr w:type="spellEnd"/>
           </w:p>
         </w:tc>
         <w:tc>
@@ -3302,17 +3002,8 @@
                 <w:rStyle w:val="Kiemels2"/>
                 <w:rFonts w:asciiTheme="minorHAnsi" w:eastAsiaTheme="majorEastAsia" w:hAnsiTheme="minorHAnsi" w:cstheme="minorHAnsi"/>
               </w:rPr>
-              <w:t xml:space="preserve">Pedro </w:t>
+              <w:t>Pedro Ramirez</w:t>
             </w:r>
-            <w:proofErr w:type="spellStart"/>
-            <w:r>
-              <w:rPr>
-                <w:rStyle w:val="Kiemels2"/>
-                <w:rFonts w:asciiTheme="minorHAnsi" w:eastAsiaTheme="majorEastAsia" w:hAnsiTheme="minorHAnsi" w:cstheme="minorHAnsi"/>
-              </w:rPr>
-              <w:t>Ramirez</w:t>
-            </w:r>
-            <w:proofErr w:type="spellEnd"/>
           </w:p>
         </w:tc>
         <w:tc>
@@ -3337,27 +3028,7 @@
                 <w:b w:val="0"/>
                 <w:bCs w:val="0"/>
               </w:rPr>
-              <w:t xml:space="preserve">A köre elején az első lapot húzhatja a dobó pakli </w:t>
-            </w:r>
-            <w:proofErr w:type="spellStart"/>
-            <w:r>
-              <w:rPr>
-                <w:rStyle w:val="Kiemels2"/>
-                <w:rFonts w:asciiTheme="minorHAnsi" w:eastAsiaTheme="majorEastAsia" w:hAnsiTheme="minorHAnsi" w:cstheme="minorHAnsi"/>
-                <w:b w:val="0"/>
-                <w:bCs w:val="0"/>
-              </w:rPr>
-              <w:t>tetejéről</w:t>
-            </w:r>
-            <w:proofErr w:type="spellEnd"/>
-            <w:r>
-              <w:rPr>
-                <w:rStyle w:val="Kiemels2"/>
-                <w:rFonts w:asciiTheme="minorHAnsi" w:eastAsiaTheme="majorEastAsia" w:hAnsiTheme="minorHAnsi" w:cstheme="minorHAnsi"/>
-                <w:b w:val="0"/>
-                <w:bCs w:val="0"/>
-              </w:rPr>
-              <w:t>.</w:t>
+              <w:t>A köre elején az első lapot húzhatja a dobó pakli tetejéről.</w:t>
             </w:r>
           </w:p>
         </w:tc>
@@ -3380,17 +3051,8 @@
                 <w:rStyle w:val="Kiemels2"/>
                 <w:rFonts w:asciiTheme="minorHAnsi" w:eastAsiaTheme="majorEastAsia" w:hAnsiTheme="minorHAnsi" w:cstheme="minorHAnsi"/>
               </w:rPr>
-              <w:t xml:space="preserve">Rose </w:t>
+              <w:t>Rose Doolan</w:t>
             </w:r>
-            <w:proofErr w:type="spellStart"/>
-            <w:r>
-              <w:rPr>
-                <w:rStyle w:val="Kiemels2"/>
-                <w:rFonts w:asciiTheme="minorHAnsi" w:eastAsiaTheme="majorEastAsia" w:hAnsiTheme="minorHAnsi" w:cstheme="minorHAnsi"/>
-              </w:rPr>
-              <w:t>Doolan</w:t>
-            </w:r>
-            <w:proofErr w:type="spellEnd"/>
           </w:p>
         </w:tc>
         <w:tc>
@@ -3505,31 +3167,13 @@
                 <w:rFonts w:asciiTheme="minorHAnsi" w:eastAsiaTheme="majorEastAsia" w:hAnsiTheme="minorHAnsi" w:cstheme="minorHAnsi"/>
               </w:rPr>
             </w:pPr>
-            <w:proofErr w:type="spellStart"/>
             <w:r>
               <w:rPr>
                 <w:rStyle w:val="Kiemels2"/>
                 <w:rFonts w:asciiTheme="minorHAnsi" w:eastAsiaTheme="majorEastAsia" w:hAnsiTheme="minorHAnsi" w:cstheme="minorHAnsi"/>
               </w:rPr>
-              <w:t>Sid</w:t>
+              <w:t>Sid Ketchum</w:t>
             </w:r>
-            <w:proofErr w:type="spellEnd"/>
-            <w:r>
-              <w:rPr>
-                <w:rStyle w:val="Kiemels2"/>
-                <w:rFonts w:asciiTheme="minorHAnsi" w:eastAsiaTheme="majorEastAsia" w:hAnsiTheme="minorHAnsi" w:cstheme="minorHAnsi"/>
-              </w:rPr>
-              <w:t xml:space="preserve"> </w:t>
-            </w:r>
-            <w:proofErr w:type="spellStart"/>
-            <w:r>
-              <w:rPr>
-                <w:rStyle w:val="Kiemels2"/>
-                <w:rFonts w:asciiTheme="minorHAnsi" w:eastAsiaTheme="majorEastAsia" w:hAnsiTheme="minorHAnsi" w:cstheme="minorHAnsi"/>
-              </w:rPr>
-              <w:t>Ketchum</w:t>
-            </w:r>
-            <w:proofErr w:type="spellEnd"/>
           </w:p>
         </w:tc>
         <w:tc>
@@ -3572,47 +3216,13 @@
                 <w:rFonts w:asciiTheme="minorHAnsi" w:eastAsiaTheme="majorEastAsia" w:hAnsiTheme="minorHAnsi" w:cstheme="minorHAnsi"/>
               </w:rPr>
             </w:pPr>
-            <w:proofErr w:type="spellStart"/>
             <w:r>
               <w:rPr>
                 <w:rStyle w:val="Kiemels2"/>
                 <w:rFonts w:asciiTheme="minorHAnsi" w:eastAsiaTheme="majorEastAsia" w:hAnsiTheme="minorHAnsi" w:cstheme="minorHAnsi"/>
               </w:rPr>
-              <w:t>Slab</w:t>
+              <w:t>Slab the Killer</w:t>
             </w:r>
-            <w:proofErr w:type="spellEnd"/>
-            <w:r>
-              <w:rPr>
-                <w:rStyle w:val="Kiemels2"/>
-                <w:rFonts w:asciiTheme="minorHAnsi" w:eastAsiaTheme="majorEastAsia" w:hAnsiTheme="minorHAnsi" w:cstheme="minorHAnsi"/>
-              </w:rPr>
-              <w:t xml:space="preserve"> </w:t>
-            </w:r>
-            <w:proofErr w:type="spellStart"/>
-            <w:r>
-              <w:rPr>
-                <w:rStyle w:val="Kiemels2"/>
-                <w:rFonts w:asciiTheme="minorHAnsi" w:eastAsiaTheme="majorEastAsia" w:hAnsiTheme="minorHAnsi" w:cstheme="minorHAnsi"/>
-              </w:rPr>
-              <w:t>the</w:t>
-            </w:r>
-            <w:proofErr w:type="spellEnd"/>
-            <w:r>
-              <w:rPr>
-                <w:rStyle w:val="Kiemels2"/>
-                <w:rFonts w:asciiTheme="minorHAnsi" w:eastAsiaTheme="majorEastAsia" w:hAnsiTheme="minorHAnsi" w:cstheme="minorHAnsi"/>
-              </w:rPr>
-              <w:t xml:space="preserve"> </w:t>
-            </w:r>
-            <w:proofErr w:type="spellStart"/>
-            <w:r>
-              <w:rPr>
-                <w:rStyle w:val="Kiemels2"/>
-                <w:rFonts w:asciiTheme="minorHAnsi" w:eastAsiaTheme="majorEastAsia" w:hAnsiTheme="minorHAnsi" w:cstheme="minorHAnsi"/>
-              </w:rPr>
-              <w:t>Killer</w:t>
-            </w:r>
-            <w:proofErr w:type="spellEnd"/>
           </w:p>
         </w:tc>
         <w:tc>
@@ -3655,31 +3265,13 @@
                 <w:rFonts w:asciiTheme="minorHAnsi" w:eastAsiaTheme="majorEastAsia" w:hAnsiTheme="minorHAnsi" w:cstheme="minorHAnsi"/>
               </w:rPr>
             </w:pPr>
-            <w:proofErr w:type="spellStart"/>
             <w:r>
               <w:rPr>
                 <w:rStyle w:val="Kiemels2"/>
                 <w:rFonts w:asciiTheme="minorHAnsi" w:eastAsiaTheme="majorEastAsia" w:hAnsiTheme="minorHAnsi" w:cstheme="minorHAnsi"/>
               </w:rPr>
-              <w:t>Suzy</w:t>
+              <w:t>Suzy Lafayette</w:t>
             </w:r>
-            <w:proofErr w:type="spellEnd"/>
-            <w:r>
-              <w:rPr>
-                <w:rStyle w:val="Kiemels2"/>
-                <w:rFonts w:asciiTheme="minorHAnsi" w:eastAsiaTheme="majorEastAsia" w:hAnsiTheme="minorHAnsi" w:cstheme="minorHAnsi"/>
-              </w:rPr>
-              <w:t xml:space="preserve"> </w:t>
-            </w:r>
-            <w:proofErr w:type="spellStart"/>
-            <w:r>
-              <w:rPr>
-                <w:rStyle w:val="Kiemels2"/>
-                <w:rFonts w:asciiTheme="minorHAnsi" w:eastAsiaTheme="majorEastAsia" w:hAnsiTheme="minorHAnsi" w:cstheme="minorHAnsi"/>
-              </w:rPr>
-              <w:t>Lafayette</w:t>
-            </w:r>
-            <w:proofErr w:type="spellEnd"/>
           </w:p>
         </w:tc>
         <w:tc>
@@ -3722,21 +3314,12 @@
                 <w:rFonts w:asciiTheme="minorHAnsi" w:eastAsiaTheme="majorEastAsia" w:hAnsiTheme="minorHAnsi" w:cstheme="minorHAnsi"/>
               </w:rPr>
             </w:pPr>
-            <w:proofErr w:type="spellStart"/>
             <w:r>
               <w:rPr>
                 <w:rStyle w:val="Kiemels2"/>
                 <w:rFonts w:asciiTheme="minorHAnsi" w:eastAsiaTheme="majorEastAsia" w:hAnsiTheme="minorHAnsi" w:cstheme="minorHAnsi"/>
               </w:rPr>
-              <w:t>Vulture</w:t>
-            </w:r>
-            <w:proofErr w:type="spellEnd"/>
-            <w:r>
-              <w:rPr>
-                <w:rStyle w:val="Kiemels2"/>
-                <w:rFonts w:asciiTheme="minorHAnsi" w:eastAsiaTheme="majorEastAsia" w:hAnsiTheme="minorHAnsi" w:cstheme="minorHAnsi"/>
-              </w:rPr>
-              <w:t xml:space="preserve"> Sam</w:t>
+              <w:t>Vulture Sam</w:t>
             </w:r>
           </w:p>
         </w:tc>
@@ -3785,23 +3368,7 @@
                 <w:rStyle w:val="Kiemels2"/>
                 <w:rFonts w:asciiTheme="minorHAnsi" w:eastAsiaTheme="majorEastAsia" w:hAnsiTheme="minorHAnsi" w:cstheme="minorHAnsi"/>
               </w:rPr>
-              <w:t xml:space="preserve">Willy </w:t>
-            </w:r>
-            <w:proofErr w:type="spellStart"/>
-            <w:r>
-              <w:rPr>
-                <w:rStyle w:val="Kiemels2"/>
-                <w:rFonts w:asciiTheme="minorHAnsi" w:eastAsiaTheme="majorEastAsia" w:hAnsiTheme="minorHAnsi" w:cstheme="minorHAnsi"/>
-              </w:rPr>
-              <w:t>the</w:t>
-            </w:r>
-            <w:proofErr w:type="spellEnd"/>
-            <w:r>
-              <w:rPr>
-                <w:rStyle w:val="Kiemels2"/>
-                <w:rFonts w:asciiTheme="minorHAnsi" w:eastAsiaTheme="majorEastAsia" w:hAnsiTheme="minorHAnsi" w:cstheme="minorHAnsi"/>
-              </w:rPr>
-              <w:t xml:space="preserve"> Kid</w:t>
+              <w:t>Willy the Kid</w:t>
             </w:r>
           </w:p>
         </w:tc>
@@ -4028,21 +3595,7 @@
         <w:rPr>
           <w:rFonts w:asciiTheme="minorHAnsi" w:hAnsiTheme="minorHAnsi" w:cstheme="minorHAnsi"/>
         </w:rPr>
-        <w:t xml:space="preserve">: 2 </w:t>
-      </w:r>
-      <w:proofErr w:type="spellStart"/>
-      <w:r>
-        <w:rPr>
-          <w:rFonts w:asciiTheme="minorHAnsi" w:hAnsiTheme="minorHAnsi" w:cstheme="minorHAnsi"/>
-        </w:rPr>
-        <w:t>GHz</w:t>
-      </w:r>
-      <w:proofErr w:type="spellEnd"/>
-      <w:r>
-        <w:rPr>
-          <w:rFonts w:asciiTheme="minorHAnsi" w:hAnsiTheme="minorHAnsi" w:cstheme="minorHAnsi"/>
-        </w:rPr>
-        <w:t>-es, négymagos processzor vagy gyorsabb</w:t>
+        <w:t>: 2 GHz-es, négymagos processzor vagy gyorsabb</w:t>
       </w:r>
     </w:p>
     <w:p>
@@ -4226,7 +3779,19 @@
         <w:rPr>
           <w:rFonts w:asciiTheme="minorHAnsi" w:hAnsiTheme="minorHAnsi" w:cstheme="minorHAnsi"/>
         </w:rPr>
-        <w:t>: Java SE 17 vagy újabb verzió</w:t>
+        <w:t xml:space="preserve">: Java SE </w:t>
+      </w:r>
+      <w:r>
+        <w:rPr>
+          <w:rFonts w:asciiTheme="minorHAnsi" w:hAnsiTheme="minorHAnsi" w:cstheme="minorHAnsi"/>
+        </w:rPr>
+        <w:t>21</w:t>
+      </w:r>
+      <w:r>
+        <w:rPr>
+          <w:rFonts w:asciiTheme="minorHAnsi" w:hAnsiTheme="minorHAnsi" w:cstheme="minorHAnsi"/>
+        </w:rPr>
+        <w:t xml:space="preserve"> vagy újabb verzió</w:t>
       </w:r>
     </w:p>
     <w:p>
@@ -4294,21 +3859,7 @@
         <w:rPr>
           <w:rFonts w:asciiTheme="minorHAnsi" w:hAnsiTheme="minorHAnsi" w:cstheme="minorHAnsi"/>
         </w:rPr>
-        <w:t xml:space="preserve">Mivel a játék csak egyjátékos módban működik, nincs hálózati vagy </w:t>
-      </w:r>
-      <w:proofErr w:type="spellStart"/>
-      <w:r>
-        <w:rPr>
-          <w:rFonts w:asciiTheme="minorHAnsi" w:hAnsiTheme="minorHAnsi" w:cstheme="minorHAnsi"/>
-        </w:rPr>
-        <w:t>multiplayer</w:t>
-      </w:r>
-      <w:proofErr w:type="spellEnd"/>
-      <w:r>
-        <w:rPr>
-          <w:rFonts w:asciiTheme="minorHAnsi" w:hAnsiTheme="minorHAnsi" w:cstheme="minorHAnsi"/>
-        </w:rPr>
-        <w:t xml:space="preserve"> komponens, így különösen kis erőforrásigényű.</w:t>
+        <w:t>Mivel a játék csak egyjátékos módban működik, nincs hálózati vagy multiplayer komponens, így különösen kis erőforrásigényű.</w:t>
       </w:r>
     </w:p>
     <w:p>
@@ -4503,21 +4054,12 @@
           <w:rFonts w:asciiTheme="minorHAnsi" w:hAnsiTheme="minorHAnsi" w:cstheme="minorHAnsi"/>
         </w:rPr>
       </w:pPr>
-      <w:proofErr w:type="spellStart"/>
       <w:r>
         <w:rPr>
           <w:rStyle w:val="Kiemels2"/>
           <w:rFonts w:asciiTheme="minorHAnsi" w:hAnsiTheme="minorHAnsi" w:cstheme="minorHAnsi"/>
         </w:rPr>
-        <w:t>Exit</w:t>
-      </w:r>
-      <w:proofErr w:type="spellEnd"/>
-      <w:r>
-        <w:rPr>
-          <w:rStyle w:val="Kiemels2"/>
-          <w:rFonts w:asciiTheme="minorHAnsi" w:hAnsiTheme="minorHAnsi" w:cstheme="minorHAnsi"/>
-        </w:rPr>
-        <w:t xml:space="preserve"> </w:t>
+        <w:t xml:space="preserve">Exit </w:t>
       </w:r>
       <w:r>
         <w:rPr>
@@ -4639,25 +4181,7 @@
           <w:i/>
           <w:iCs/>
         </w:rPr>
-        <w:t xml:space="preserve">„Game </w:t>
-      </w:r>
-      <w:proofErr w:type="spellStart"/>
-      <w:r>
-        <w:rPr>
-          <w:rFonts w:asciiTheme="minorHAnsi" w:hAnsiTheme="minorHAnsi" w:cstheme="minorHAnsi"/>
-          <w:i/>
-          <w:iCs/>
-        </w:rPr>
-        <w:t>settings</w:t>
-      </w:r>
-      <w:proofErr w:type="spellEnd"/>
-      <w:r>
-        <w:rPr>
-          <w:rFonts w:asciiTheme="minorHAnsi" w:hAnsiTheme="minorHAnsi" w:cstheme="minorHAnsi"/>
-          <w:i/>
-          <w:iCs/>
-        </w:rPr>
-        <w:t>”</w:t>
+        <w:t>„Game settings”</w:t>
       </w:r>
       <w:r>
         <w:rPr>
@@ -4747,43 +4271,7 @@
           <w:i/>
           <w:iCs/>
         </w:rPr>
-        <w:t>„</w:t>
-      </w:r>
-      <w:proofErr w:type="spellStart"/>
-      <w:r>
-        <w:rPr>
-          <w:rFonts w:asciiTheme="minorHAnsi" w:hAnsiTheme="minorHAnsi" w:cstheme="minorHAnsi"/>
-          <w:i/>
-          <w:iCs/>
-        </w:rPr>
-        <w:t>Players</w:t>
-      </w:r>
-      <w:proofErr w:type="spellEnd"/>
-      <w:r>
-        <w:rPr>
-          <w:rFonts w:asciiTheme="minorHAnsi" w:hAnsiTheme="minorHAnsi" w:cstheme="minorHAnsi"/>
-          <w:i/>
-          <w:iCs/>
-        </w:rPr>
-        <w:t xml:space="preserve"> </w:t>
-      </w:r>
-      <w:proofErr w:type="spellStart"/>
-      <w:r>
-        <w:rPr>
-          <w:rFonts w:asciiTheme="minorHAnsi" w:hAnsiTheme="minorHAnsi" w:cstheme="minorHAnsi"/>
-          <w:i/>
-          <w:iCs/>
-        </w:rPr>
-        <w:t>settings</w:t>
-      </w:r>
-      <w:proofErr w:type="spellEnd"/>
-      <w:r>
-        <w:rPr>
-          <w:rFonts w:asciiTheme="minorHAnsi" w:hAnsiTheme="minorHAnsi" w:cstheme="minorHAnsi"/>
-          <w:i/>
-          <w:iCs/>
-        </w:rPr>
-        <w:t>”</w:t>
+        <w:t>„Players settings”</w:t>
       </w:r>
       <w:r>
         <w:rPr>
@@ -4807,21 +4295,7 @@
         <w:rPr>
           <w:rFonts w:asciiTheme="minorHAnsi" w:hAnsiTheme="minorHAnsi" w:cstheme="minorHAnsi"/>
         </w:rPr>
-        <w:t xml:space="preserve">melyik </w:t>
-      </w:r>
-      <w:proofErr w:type="spellStart"/>
-      <w:r>
-        <w:rPr>
-          <w:rFonts w:asciiTheme="minorHAnsi" w:hAnsiTheme="minorHAnsi" w:cstheme="minorHAnsi"/>
-        </w:rPr>
-        <w:t>player</w:t>
-      </w:r>
-      <w:proofErr w:type="spellEnd"/>
-      <w:r>
-        <w:rPr>
-          <w:rFonts w:asciiTheme="minorHAnsi" w:hAnsiTheme="minorHAnsi" w:cstheme="minorHAnsi"/>
-        </w:rPr>
-        <w:t xml:space="preserve"> (játékos) szeretne lenn</w:t>
+        <w:t>melyik player (játékos) szeretne lenn</w:t>
       </w:r>
       <w:r>
         <w:rPr>
@@ -5010,21 +4484,7 @@
         <w:rPr>
           <w:rFonts w:asciiTheme="minorHAnsi" w:hAnsiTheme="minorHAnsi" w:cstheme="minorHAnsi"/>
         </w:rPr>
-        <w:t xml:space="preserve">A játék elindulása után megjelenik a fő játéktér, amely több vizuális komponensből épül fel. A felület kialakítása </w:t>
-      </w:r>
-      <w:proofErr w:type="spellStart"/>
-      <w:r>
-        <w:rPr>
-          <w:rFonts w:asciiTheme="minorHAnsi" w:hAnsiTheme="minorHAnsi" w:cstheme="minorHAnsi"/>
-        </w:rPr>
-        <w:t>Swing</w:t>
-      </w:r>
-      <w:proofErr w:type="spellEnd"/>
-      <w:r>
-        <w:rPr>
-          <w:rFonts w:asciiTheme="minorHAnsi" w:hAnsiTheme="minorHAnsi" w:cstheme="minorHAnsi"/>
-        </w:rPr>
-        <w:t xml:space="preserve"> alapon történt, és minden elem világosan elkülönül, hogy segítse a játékos tájékozódását. A főbb elemek a következők:</w:t>
+        <w:t>A játék elindulása után megjelenik a fő játéktér, amely több vizuális komponensből épül fel. A felület kialakítása Swing alapon történt, és minden elem világosan elkülönül, hogy segítse a játékos tájékozódását. A főbb elemek a következők:</w:t>
       </w:r>
     </w:p>
     <w:p>
@@ -5086,32 +4546,7 @@
         <w:rPr>
           <w:rFonts w:asciiTheme="minorHAnsi" w:hAnsiTheme="minorHAnsi" w:cstheme="minorHAnsi"/>
         </w:rPr>
-        <w:t xml:space="preserve"> lapjait jeleníti meg:</w:t>
-      </w:r>
-    </w:p>
-    <w:p>
-      <w:pPr>
-        <w:numPr>
-          <w:ilvl w:val="0"/>
-          <w:numId w:val="15"/>
-        </w:numPr>
-        <w:spacing w:before="100" w:beforeAutospacing="1" w:after="100" w:afterAutospacing="1"/>
-        <w:rPr>
-          <w:rFonts w:asciiTheme="minorHAnsi" w:hAnsiTheme="minorHAnsi" w:cstheme="minorHAnsi"/>
-        </w:rPr>
-      </w:pPr>
-      <w:r>
-        <w:rPr>
-          <w:rStyle w:val="Kiemels2"/>
-          <w:rFonts w:asciiTheme="minorHAnsi" w:eastAsiaTheme="majorEastAsia" w:hAnsiTheme="minorHAnsi" w:cstheme="minorHAnsi"/>
-        </w:rPr>
-        <w:t>Kézben tartott kártyák</w:t>
-      </w:r>
-      <w:r>
-        <w:rPr>
-          <w:rFonts w:asciiTheme="minorHAnsi" w:hAnsiTheme="minorHAnsi" w:cstheme="minorHAnsi"/>
-        </w:rPr>
-        <w:t>: mindegyik kártya egyedi képe jelenik meg, ha a játékos föle viszi az egeret, akkor megnő, és kijelölhető.</w:t>
+        <w:t xml:space="preserve"> lapjait jeleníti meg: mindegyik kártya egyedi képe jelenik meg, ha a játékos föle viszi az egeret, akkor megnő, és kijelölhető.</w:t>
       </w:r>
     </w:p>
     <w:p>
@@ -5160,7 +4595,6 @@
         <w:rPr>
           <w:rFonts w:asciiTheme="minorHAnsi" w:hAnsiTheme="minorHAnsi" w:cstheme="minorHAnsi"/>
         </w:rPr>
-        <w:lastRenderedPageBreak/>
         <w:t>A nevük</w:t>
       </w:r>
       <w:r>
@@ -5191,6 +4625,7 @@
         <w:rPr>
           <w:rFonts w:asciiTheme="minorHAnsi" w:hAnsiTheme="minorHAnsi" w:cstheme="minorHAnsi"/>
         </w:rPr>
+        <w:lastRenderedPageBreak/>
         <w:t>Egy kártya borítóval felfelé, benne egy fehér kör és benne a kézben tartott kártyáinak száma</w:t>
       </w:r>
       <w:r>
@@ -5274,39 +4709,31 @@
         <w:rPr>
           <w:rFonts w:asciiTheme="minorHAnsi" w:hAnsiTheme="minorHAnsi" w:cstheme="minorHAnsi"/>
         </w:rPr>
-        <w:t>Ez a szekció a játékos asztalon lévő lapjait jeleníti meg:</w:t>
-      </w:r>
-    </w:p>
-    <w:p>
-      <w:pPr>
-        <w:numPr>
-          <w:ilvl w:val="0"/>
-          <w:numId w:val="15"/>
-        </w:numPr>
-        <w:spacing w:before="100" w:beforeAutospacing="1" w:after="100" w:afterAutospacing="1"/>
-        <w:rPr>
-          <w:rFonts w:asciiTheme="minorHAnsi" w:hAnsiTheme="minorHAnsi" w:cstheme="minorHAnsi"/>
-        </w:rPr>
-      </w:pPr>
-      <w:r>
-        <w:rPr>
-          <w:rStyle w:val="Kiemels2"/>
-          <w:rFonts w:asciiTheme="minorHAnsi" w:hAnsiTheme="minorHAnsi" w:cstheme="minorHAnsi"/>
-        </w:rPr>
-        <w:t>Kijátszott, aktív</w:t>
-      </w:r>
-      <w:r>
-        <w:rPr>
-          <w:rStyle w:val="Kiemels2"/>
-          <w:rFonts w:asciiTheme="minorHAnsi" w:eastAsiaTheme="majorEastAsia" w:hAnsiTheme="minorHAnsi" w:cstheme="minorHAnsi"/>
-        </w:rPr>
-        <w:t xml:space="preserve"> kártyák</w:t>
-      </w:r>
-      <w:r>
-        <w:rPr>
-          <w:rFonts w:asciiTheme="minorHAnsi" w:hAnsiTheme="minorHAnsi" w:cstheme="minorHAnsi"/>
-        </w:rPr>
-        <w:t>: mindegyik kártya egyedi képe jelenik meg, nem lehet velük interakcióba lépni közvetlenül, csupán azt az információt adják át, hogy a kártya aktív és befolyásolj a játékos képességeit.</w:t>
+        <w:t xml:space="preserve">Ez a szekció a játékos asztalon lévő </w:t>
+      </w:r>
+      <w:r>
+        <w:rPr>
+          <w:rFonts w:asciiTheme="minorHAnsi" w:hAnsiTheme="minorHAnsi" w:cstheme="minorHAnsi"/>
+        </w:rPr>
+        <w:t>kijátszott, aktív lapjait</w:t>
+      </w:r>
+      <w:r>
+        <w:rPr>
+          <w:rFonts w:asciiTheme="minorHAnsi" w:hAnsiTheme="minorHAnsi" w:cstheme="minorHAnsi"/>
+        </w:rPr>
+        <w:t xml:space="preserve"> jeleníti meg:</w:t>
+      </w:r>
+      <w:r>
+        <w:rPr>
+          <w:rFonts w:asciiTheme="minorHAnsi" w:hAnsiTheme="minorHAnsi" w:cstheme="minorHAnsi"/>
+        </w:rPr>
+        <w:t xml:space="preserve"> </w:t>
+      </w:r>
+      <w:r>
+        <w:rPr>
+          <w:rFonts w:asciiTheme="minorHAnsi" w:hAnsiTheme="minorHAnsi" w:cstheme="minorHAnsi"/>
+        </w:rPr>
+        <w:t>mindegyik kártya egyedi képe jelenik meg, nem lehet velük interakcióba lépni közvetlenül, csupán azt az információt adják át, hogy a kártya aktív és befolyásolj a játékos képességeit.</w:t>
       </w:r>
     </w:p>
     <w:p>
@@ -5444,35 +4871,7 @@
         <w:rPr>
           <w:rFonts w:asciiTheme="minorHAnsi" w:hAnsiTheme="minorHAnsi" w:cstheme="minorHAnsi"/>
         </w:rPr>
-        <w:t>: a „</w:t>
-      </w:r>
-      <w:proofErr w:type="spellStart"/>
-      <w:r>
-        <w:rPr>
-          <w:rFonts w:asciiTheme="minorHAnsi" w:hAnsiTheme="minorHAnsi" w:cstheme="minorHAnsi"/>
-        </w:rPr>
-        <w:t>Discard</w:t>
-      </w:r>
-      <w:proofErr w:type="spellEnd"/>
-      <w:r>
-        <w:rPr>
-          <w:rFonts w:asciiTheme="minorHAnsi" w:hAnsiTheme="minorHAnsi" w:cstheme="minorHAnsi"/>
-        </w:rPr>
-        <w:t xml:space="preserve"> </w:t>
-      </w:r>
-      <w:proofErr w:type="spellStart"/>
-      <w:r>
-        <w:rPr>
-          <w:rFonts w:asciiTheme="minorHAnsi" w:hAnsiTheme="minorHAnsi" w:cstheme="minorHAnsi"/>
-        </w:rPr>
-        <w:t>Pile</w:t>
-      </w:r>
-      <w:proofErr w:type="spellEnd"/>
-      <w:r>
-        <w:rPr>
-          <w:rFonts w:asciiTheme="minorHAnsi" w:hAnsiTheme="minorHAnsi" w:cstheme="minorHAnsi"/>
-        </w:rPr>
-        <w:t>” jelzéssel jelen</w:t>
+        <w:t>: a „Discard Pile” jelzéssel jelen</w:t>
       </w:r>
       <w:r>
         <w:rPr>
@@ -5548,27 +4947,7 @@
           <w:b w:val="0"/>
           <w:bCs w:val="0"/>
         </w:rPr>
-        <w:t xml:space="preserve">a játékos </w:t>
-      </w:r>
-      <w:proofErr w:type="spellStart"/>
-      <w:r>
-        <w:rPr>
-          <w:rStyle w:val="Kiemels2"/>
-          <w:rFonts w:asciiTheme="minorHAnsi" w:hAnsiTheme="minorHAnsi" w:cstheme="minorHAnsi"/>
-          <w:b w:val="0"/>
-          <w:bCs w:val="0"/>
-        </w:rPr>
-        <w:t>játékbeli</w:t>
-      </w:r>
-      <w:proofErr w:type="spellEnd"/>
-      <w:r>
-        <w:rPr>
-          <w:rStyle w:val="Kiemels2"/>
-          <w:rFonts w:asciiTheme="minorHAnsi" w:hAnsiTheme="minorHAnsi" w:cstheme="minorHAnsi"/>
-          <w:b w:val="0"/>
-          <w:bCs w:val="0"/>
-        </w:rPr>
-        <w:t xml:space="preserve"> szerepe.</w:t>
+        <w:t>a játékos játékbeli szerepe.</w:t>
       </w:r>
     </w:p>
     <w:p>
@@ -5659,43 +5038,7 @@
           <w:rFonts w:asciiTheme="minorHAnsi" w:hAnsiTheme="minorHAnsi" w:cstheme="minorHAnsi"/>
           <w:szCs w:val="22"/>
         </w:rPr>
-        <w:t xml:space="preserve">„Play </w:t>
-      </w:r>
-      <w:proofErr w:type="spellStart"/>
-      <w:r>
-        <w:rPr>
-          <w:rStyle w:val="Kiemels2"/>
-          <w:rFonts w:asciiTheme="minorHAnsi" w:hAnsiTheme="minorHAnsi" w:cstheme="minorHAnsi"/>
-          <w:szCs w:val="22"/>
-        </w:rPr>
-        <w:t>this</w:t>
-      </w:r>
-      <w:proofErr w:type="spellEnd"/>
-      <w:r>
-        <w:rPr>
-          <w:rStyle w:val="Kiemels2"/>
-          <w:rFonts w:asciiTheme="minorHAnsi" w:hAnsiTheme="minorHAnsi" w:cstheme="minorHAnsi"/>
-          <w:szCs w:val="22"/>
-        </w:rPr>
-        <w:t xml:space="preserve"> </w:t>
-      </w:r>
-      <w:proofErr w:type="spellStart"/>
-      <w:r>
-        <w:rPr>
-          <w:rStyle w:val="Kiemels2"/>
-          <w:rFonts w:asciiTheme="minorHAnsi" w:hAnsiTheme="minorHAnsi" w:cstheme="minorHAnsi"/>
-          <w:szCs w:val="22"/>
-        </w:rPr>
-        <w:t>card</w:t>
-      </w:r>
-      <w:proofErr w:type="spellEnd"/>
-      <w:r>
-        <w:rPr>
-          <w:rStyle w:val="Kiemels2"/>
-          <w:rFonts w:asciiTheme="minorHAnsi" w:hAnsiTheme="minorHAnsi" w:cstheme="minorHAnsi"/>
-          <w:szCs w:val="22"/>
-        </w:rPr>
-        <w:t xml:space="preserve">” (kártya kijátszása) </w:t>
+        <w:t xml:space="preserve">„Play this card” (kártya kijátszása) </w:t>
       </w:r>
       <w:r>
         <w:rPr>
@@ -5725,61 +5068,7 @@
           <w:rFonts w:asciiTheme="minorHAnsi" w:hAnsiTheme="minorHAnsi" w:cstheme="minorHAnsi"/>
           <w:szCs w:val="22"/>
         </w:rPr>
-        <w:t>„</w:t>
-      </w:r>
-      <w:proofErr w:type="spellStart"/>
-      <w:r>
-        <w:rPr>
-          <w:rStyle w:val="Kiemels2"/>
-          <w:rFonts w:asciiTheme="minorHAnsi" w:hAnsiTheme="minorHAnsi" w:cstheme="minorHAnsi"/>
-          <w:szCs w:val="22"/>
-        </w:rPr>
-        <w:t>Discard</w:t>
-      </w:r>
-      <w:proofErr w:type="spellEnd"/>
-      <w:r>
-        <w:rPr>
-          <w:rStyle w:val="Kiemels2"/>
-          <w:rFonts w:asciiTheme="minorHAnsi" w:hAnsiTheme="minorHAnsi" w:cstheme="minorHAnsi"/>
-          <w:szCs w:val="22"/>
-        </w:rPr>
-        <w:t xml:space="preserve"> </w:t>
-      </w:r>
-      <w:proofErr w:type="spellStart"/>
-      <w:r>
-        <w:rPr>
-          <w:rStyle w:val="Kiemels2"/>
-          <w:rFonts w:asciiTheme="minorHAnsi" w:hAnsiTheme="minorHAnsi" w:cstheme="minorHAnsi"/>
-          <w:szCs w:val="22"/>
-        </w:rPr>
-        <w:t>this</w:t>
-      </w:r>
-      <w:proofErr w:type="spellEnd"/>
-      <w:r>
-        <w:rPr>
-          <w:rStyle w:val="Kiemels2"/>
-          <w:rFonts w:asciiTheme="minorHAnsi" w:hAnsiTheme="minorHAnsi" w:cstheme="minorHAnsi"/>
-          <w:szCs w:val="22"/>
-        </w:rPr>
-        <w:t xml:space="preserve"> </w:t>
-      </w:r>
-      <w:proofErr w:type="spellStart"/>
-      <w:r>
-        <w:rPr>
-          <w:rStyle w:val="Kiemels2"/>
-          <w:rFonts w:asciiTheme="minorHAnsi" w:hAnsiTheme="minorHAnsi" w:cstheme="minorHAnsi"/>
-          <w:szCs w:val="22"/>
-        </w:rPr>
-        <w:t>card</w:t>
-      </w:r>
-      <w:proofErr w:type="spellEnd"/>
-      <w:r>
-        <w:rPr>
-          <w:rStyle w:val="Kiemels2"/>
-          <w:rFonts w:asciiTheme="minorHAnsi" w:hAnsiTheme="minorHAnsi" w:cstheme="minorHAnsi"/>
-          <w:szCs w:val="22"/>
-        </w:rPr>
-        <w:t xml:space="preserve">” (kártya eldobása) </w:t>
+        <w:t xml:space="preserve">„Discard this card” (kártya eldobása) </w:t>
       </w:r>
       <w:r>
         <w:rPr>
@@ -5810,31 +5099,13 @@
         </w:rPr>
         <w:t>„</w:t>
       </w:r>
-      <w:proofErr w:type="spellStart"/>
       <w:r>
         <w:rPr>
           <w:rStyle w:val="Kiemels2"/>
           <w:rFonts w:asciiTheme="minorHAnsi" w:hAnsiTheme="minorHAnsi" w:cstheme="minorHAnsi"/>
         </w:rPr>
-        <w:t>Next</w:t>
-      </w:r>
-      <w:proofErr w:type="spellEnd"/>
-      <w:r>
-        <w:rPr>
-          <w:rStyle w:val="Kiemels2"/>
-          <w:rFonts w:asciiTheme="minorHAnsi" w:hAnsiTheme="minorHAnsi" w:cstheme="minorHAnsi"/>
-        </w:rPr>
-        <w:t xml:space="preserve"> </w:t>
-      </w:r>
-      <w:proofErr w:type="spellStart"/>
-      <w:r>
-        <w:rPr>
-          <w:rStyle w:val="Kiemels2"/>
-          <w:rFonts w:asciiTheme="minorHAnsi" w:hAnsiTheme="minorHAnsi" w:cstheme="minorHAnsi"/>
-        </w:rPr>
-        <w:t>turn</w:t>
-      </w:r>
-      <w:proofErr w:type="spellEnd"/>
+        <w:t>Next turn</w:t>
+      </w:r>
       <w:r>
         <w:rPr>
           <w:rStyle w:val="Kiemels2"/>
@@ -6043,8 +5314,6 @@
       <w:r>
         <w:rPr>
           <w:rFonts w:asciiTheme="minorHAnsi" w:hAnsiTheme="minorHAnsi" w:cstheme="minorHAnsi"/>
-          <w:b/>
-          <w:bCs/>
         </w:rPr>
         <w:t>automatikusan húz két lapot</w:t>
       </w:r>
@@ -6070,7 +5339,13 @@
         <w:rPr>
           <w:rFonts w:asciiTheme="minorHAnsi" w:hAnsiTheme="minorHAnsi" w:cstheme="minorHAnsi"/>
         </w:rPr>
-        <w:t>Ha a húzópakli kifogy, a dobópakli újra megkeverésre kerül és húzópaklivá válik.</w:t>
+        <w:t>Ha a húzópakli kifogy, a dobópakli újra megkeverésre kerül és húzópaklivá válik</w:t>
+      </w:r>
+      <w:r>
+        <w:rPr>
+          <w:rFonts w:asciiTheme="minorHAnsi" w:hAnsiTheme="minorHAnsi" w:cstheme="minorHAnsi"/>
+        </w:rPr>
+        <w:t>, a legutolsó eldobott lap nem keveredik bele a húzópakliba, ott marad a dobópakli tetején.</w:t>
       </w:r>
     </w:p>
     <w:p>
@@ -6205,6 +5480,7 @@
           <w:b/>
           <w:bCs/>
         </w:rPr>
+        <w:lastRenderedPageBreak/>
         <w:t>Támadás</w:t>
       </w:r>
       <w:r>
@@ -6225,12 +5501,6 @@
           <w:rFonts w:asciiTheme="minorHAnsi" w:hAnsiTheme="minorHAnsi" w:cstheme="minorHAnsi"/>
         </w:rPr>
         <w:br/>
-      </w:r>
-      <w:r>
-        <w:rPr>
-          <w:rFonts w:asciiTheme="minorHAnsi" w:hAnsiTheme="minorHAnsi" w:cstheme="minorHAnsi"/>
-        </w:rPr>
-        <w:lastRenderedPageBreak/>
         <w:t>Egy körben alapesetben csak egy Bang! kártya játszható ki, kivéve, ha karakterképesség vagy más kártya ezt felülírja.</w:t>
       </w:r>
     </w:p>
@@ -6264,49 +5534,7 @@
           <w:rFonts w:asciiTheme="minorHAnsi" w:hAnsiTheme="minorHAnsi" w:cstheme="minorHAnsi"/>
         </w:rPr>
         <w:br/>
-        <w:t>Bizonyos kártyák minden ellenfelet érintenek („</w:t>
-      </w:r>
-      <w:proofErr w:type="spellStart"/>
-      <w:r>
-        <w:rPr>
-          <w:rFonts w:asciiTheme="minorHAnsi" w:hAnsiTheme="minorHAnsi" w:cstheme="minorHAnsi"/>
-        </w:rPr>
-        <w:t>Gatling</w:t>
-      </w:r>
-      <w:proofErr w:type="spellEnd"/>
-      <w:r>
-        <w:rPr>
-          <w:rFonts w:asciiTheme="minorHAnsi" w:hAnsiTheme="minorHAnsi" w:cstheme="minorHAnsi"/>
-        </w:rPr>
-        <w:t>”, „Indiánok”), vagy más játékos lapját célozzák („Pánik”, „</w:t>
-      </w:r>
-      <w:proofErr w:type="spellStart"/>
-      <w:r>
-        <w:rPr>
-          <w:rFonts w:asciiTheme="minorHAnsi" w:hAnsiTheme="minorHAnsi" w:cstheme="minorHAnsi"/>
-        </w:rPr>
-        <w:t>Cat</w:t>
-      </w:r>
-      <w:proofErr w:type="spellEnd"/>
-      <w:r>
-        <w:rPr>
-          <w:rFonts w:asciiTheme="minorHAnsi" w:hAnsiTheme="minorHAnsi" w:cstheme="minorHAnsi"/>
-        </w:rPr>
-        <w:t xml:space="preserve"> </w:t>
-      </w:r>
-      <w:proofErr w:type="spellStart"/>
-      <w:r>
-        <w:rPr>
-          <w:rFonts w:asciiTheme="minorHAnsi" w:hAnsiTheme="minorHAnsi" w:cstheme="minorHAnsi"/>
-        </w:rPr>
-        <w:t>Balou</w:t>
-      </w:r>
-      <w:proofErr w:type="spellEnd"/>
-      <w:r>
-        <w:rPr>
-          <w:rFonts w:asciiTheme="minorHAnsi" w:hAnsiTheme="minorHAnsi" w:cstheme="minorHAnsi"/>
-        </w:rPr>
-        <w:t>”). A játék automatikusan értelmezi ezek hatását.</w:t>
+        <w:t>Bizonyos kártyák minden ellenfelet érintenek („Gatling”, „Indiánok”), vagy más játékos lapját célozzák („Pánik”, „Cat Balou”). A játék automatikusan értelmezi ezek hatását.</w:t>
       </w:r>
     </w:p>
     <w:p>
@@ -6346,21 +5574,7 @@
         <w:rPr>
           <w:rFonts w:asciiTheme="minorHAnsi" w:hAnsiTheme="minorHAnsi" w:cstheme="minorHAnsi"/>
         </w:rPr>
-        <w:t xml:space="preserve">Néhány kártya csak az aktuális játékosra van hatással, például gyógyítja („Sör”), vagy új lapokat huzat a játékossal („Postakocsi”, „Wells </w:t>
-      </w:r>
-      <w:proofErr w:type="spellStart"/>
-      <w:r>
-        <w:rPr>
-          <w:rFonts w:asciiTheme="minorHAnsi" w:hAnsiTheme="minorHAnsi" w:cstheme="minorHAnsi"/>
-        </w:rPr>
-        <w:t>Fargo</w:t>
-      </w:r>
-      <w:proofErr w:type="spellEnd"/>
-      <w:r>
-        <w:rPr>
-          <w:rFonts w:asciiTheme="minorHAnsi" w:hAnsiTheme="minorHAnsi" w:cstheme="minorHAnsi"/>
-        </w:rPr>
-        <w:t>”).</w:t>
+        <w:t>Néhány kártya csak az aktuális játékosra van hatással, például gyógyítja („Sör”), vagy új lapokat huzat a játékossal („Postakocsi”, „Wells Fargo”).</w:t>
       </w:r>
     </w:p>
     <w:p>
@@ -6386,21 +5600,7 @@
         <w:rPr>
           <w:rFonts w:asciiTheme="minorHAnsi" w:hAnsiTheme="minorHAnsi" w:cstheme="minorHAnsi"/>
         </w:rPr>
-        <w:t xml:space="preserve"> kártya („</w:t>
-      </w:r>
-      <w:proofErr w:type="spellStart"/>
-      <w:r>
-        <w:rPr>
-          <w:rFonts w:asciiTheme="minorHAnsi" w:hAnsiTheme="minorHAnsi" w:cstheme="minorHAnsi"/>
-        </w:rPr>
-        <w:t>Missed</w:t>
-      </w:r>
-      <w:proofErr w:type="spellEnd"/>
-      <w:r>
-        <w:rPr>
-          <w:rFonts w:asciiTheme="minorHAnsi" w:hAnsiTheme="minorHAnsi" w:cstheme="minorHAnsi"/>
-        </w:rPr>
-        <w:t>!”):</w:t>
+        <w:t xml:space="preserve"> kártya („Missed!”):</w:t>
       </w:r>
       <w:r>
         <w:rPr>
@@ -6626,48 +5826,20 @@
         <w:rPr>
           <w:rFonts w:asciiTheme="minorHAnsi" w:hAnsiTheme="minorHAnsi" w:cstheme="minorHAnsi"/>
         </w:rPr>
-        <w:t>A szoftver egy Java nyelven készült, asztali (</w:t>
-      </w:r>
-      <w:proofErr w:type="spellStart"/>
-      <w:r>
-        <w:rPr>
-          <w:rFonts w:asciiTheme="minorHAnsi" w:hAnsiTheme="minorHAnsi" w:cstheme="minorHAnsi"/>
-        </w:rPr>
-        <w:t>desktop</w:t>
-      </w:r>
-      <w:proofErr w:type="spellEnd"/>
-      <w:r>
-        <w:rPr>
-          <w:rFonts w:asciiTheme="minorHAnsi" w:hAnsiTheme="minorHAnsi" w:cstheme="minorHAnsi"/>
-        </w:rPr>
-        <w:t>) környezetben futtatható egyjátékos kártyajáték, amely a Bang! nevű társasjáték digitális adaptációja. A játék célja a klasszikus szerepalapú játékmenet és a kártyahasználat élményének átültetése egy számítógépes környezetbe, a lehető leghitelesebb módon, miközben a felhasználó botok ellen játszik.</w:t>
-      </w:r>
-    </w:p>
-    <w:p>
-      <w:pPr>
-        <w:rPr>
-          <w:rFonts w:asciiTheme="minorHAnsi" w:hAnsiTheme="minorHAnsi" w:cstheme="minorHAnsi"/>
-        </w:rPr>
-      </w:pPr>
-      <w:r>
-        <w:rPr>
-          <w:rFonts w:asciiTheme="minorHAnsi" w:hAnsiTheme="minorHAnsi" w:cstheme="minorHAnsi"/>
-        </w:rPr>
-        <w:t xml:space="preserve">A projekt célja egy oktatási célú demonstrációs alkalmazás megvalósítása, amely bemutatja a Java objektumorientált programozási eszköztárát, a </w:t>
-      </w:r>
-      <w:proofErr w:type="spellStart"/>
-      <w:r>
-        <w:rPr>
-          <w:rFonts w:asciiTheme="minorHAnsi" w:hAnsiTheme="minorHAnsi" w:cstheme="minorHAnsi"/>
-        </w:rPr>
-        <w:t>Swing</w:t>
-      </w:r>
-      <w:proofErr w:type="spellEnd"/>
-      <w:r>
-        <w:rPr>
-          <w:rFonts w:asciiTheme="minorHAnsi" w:hAnsiTheme="minorHAnsi" w:cstheme="minorHAnsi"/>
-        </w:rPr>
-        <w:t xml:space="preserve"> felhasználói felületépítést, valamint az egyszerű AI logika integrálását.</w:t>
+        <w:t>A szoftver egy Java nyelven készült, asztali (desktop) környezetben futtatható egyjátékos kártyajáték, amely a Bang! nevű társasjáték digitális adaptációja. A játék célja a klasszikus szerepalapú játékmenet és a kártyahasználat élményének átültetése egy számítógépes környezetbe, a lehető leghitelesebb módon, miközben a felhasználó botok ellen játszik.</w:t>
+      </w:r>
+    </w:p>
+    <w:p>
+      <w:pPr>
+        <w:rPr>
+          <w:rFonts w:asciiTheme="minorHAnsi" w:hAnsiTheme="minorHAnsi" w:cstheme="minorHAnsi"/>
+        </w:rPr>
+      </w:pPr>
+      <w:r>
+        <w:rPr>
+          <w:rFonts w:asciiTheme="minorHAnsi" w:hAnsiTheme="minorHAnsi" w:cstheme="minorHAnsi"/>
+        </w:rPr>
+        <w:t>A projekt célja egy oktatási célú demonstrációs alkalmazás megvalósítása, amely bemutatja a Java objektumorientált programozási eszköztárát, a Swing felhasználói felületépítést, valamint az egyszerű AI logika integrálását.</w:t>
       </w:r>
     </w:p>
     <w:p>
@@ -6734,21 +5906,7 @@
         <w:rPr>
           <w:rFonts w:asciiTheme="minorHAnsi" w:hAnsiTheme="minorHAnsi" w:cstheme="minorHAnsi"/>
         </w:rPr>
-        <w:t xml:space="preserve">Kártyák kezelése: kézben tartott, asztalra </w:t>
-      </w:r>
-      <w:proofErr w:type="gramStart"/>
-      <w:r>
-        <w:rPr>
-          <w:rFonts w:asciiTheme="minorHAnsi" w:hAnsiTheme="minorHAnsi" w:cstheme="minorHAnsi"/>
-        </w:rPr>
-        <w:t>helyezett,</w:t>
-      </w:r>
-      <w:proofErr w:type="gramEnd"/>
-      <w:r>
-        <w:rPr>
-          <w:rFonts w:asciiTheme="minorHAnsi" w:hAnsiTheme="minorHAnsi" w:cstheme="minorHAnsi"/>
-        </w:rPr>
-        <w:t xml:space="preserve"> és eldobott kártyák.</w:t>
+        <w:t>Kártyák kezelése: kézben tartott, asztalra helyezett, és eldobott kártyák.</w:t>
       </w:r>
     </w:p>
     <w:p>
@@ -6802,21 +5960,7 @@
         <w:rPr>
           <w:rFonts w:asciiTheme="minorHAnsi" w:hAnsiTheme="minorHAnsi" w:cstheme="minorHAnsi"/>
         </w:rPr>
-        <w:t xml:space="preserve">Felhasználói felület: grafikus ablakos megjelenítés Java </w:t>
-      </w:r>
-      <w:proofErr w:type="spellStart"/>
-      <w:r>
-        <w:rPr>
-          <w:rFonts w:asciiTheme="minorHAnsi" w:hAnsiTheme="minorHAnsi" w:cstheme="minorHAnsi"/>
-        </w:rPr>
-        <w:t>Swing</w:t>
-      </w:r>
-      <w:proofErr w:type="spellEnd"/>
-      <w:r>
-        <w:rPr>
-          <w:rFonts w:asciiTheme="minorHAnsi" w:hAnsiTheme="minorHAnsi" w:cstheme="minorHAnsi"/>
-        </w:rPr>
-        <w:t xml:space="preserve"> segítségével.</w:t>
+        <w:t>Felhasználói felület: grafikus ablakos megjelenítés Java Swing segítségével.</w:t>
       </w:r>
     </w:p>
     <w:p>
@@ -7034,35 +6178,7 @@
         <w:rPr>
           <w:rFonts w:asciiTheme="minorHAnsi" w:hAnsiTheme="minorHAnsi" w:cstheme="minorHAnsi"/>
         </w:rPr>
-        <w:t xml:space="preserve">Kártyák kijátszása (pl. </w:t>
-      </w:r>
-      <w:proofErr w:type="gramStart"/>
-      <w:r>
-        <w:rPr>
-          <w:rFonts w:asciiTheme="minorHAnsi" w:hAnsiTheme="minorHAnsi" w:cstheme="minorHAnsi"/>
-        </w:rPr>
-        <w:t>Bang!,</w:t>
-      </w:r>
-      <w:proofErr w:type="gramEnd"/>
-      <w:r>
-        <w:rPr>
-          <w:rFonts w:asciiTheme="minorHAnsi" w:hAnsiTheme="minorHAnsi" w:cstheme="minorHAnsi"/>
-        </w:rPr>
-        <w:t xml:space="preserve"> </w:t>
-      </w:r>
-      <w:proofErr w:type="spellStart"/>
-      <w:r>
-        <w:rPr>
-          <w:rFonts w:asciiTheme="minorHAnsi" w:hAnsiTheme="minorHAnsi" w:cstheme="minorHAnsi"/>
-        </w:rPr>
-        <w:t>Missed</w:t>
-      </w:r>
-      <w:proofErr w:type="spellEnd"/>
-      <w:r>
-        <w:rPr>
-          <w:rFonts w:asciiTheme="minorHAnsi" w:hAnsiTheme="minorHAnsi" w:cstheme="minorHAnsi"/>
-        </w:rPr>
-        <w:t>!, Beer, stb.).</w:t>
+        <w:t>Kártyák kijátszása (pl. Bang!, Missed!, Beer, stb.).</w:t>
       </w:r>
     </w:p>
     <w:p>
@@ -7132,21 +6248,7 @@
         <w:rPr>
           <w:rFonts w:asciiTheme="minorHAnsi" w:hAnsiTheme="minorHAnsi" w:cstheme="minorHAnsi"/>
         </w:rPr>
-        <w:t xml:space="preserve">A botok minden körükben automatikusan végrehajtják a következő műveleteket: húzás, felszerelés lerakása, támadás, védekezés, védekező tárgyak </w:t>
-      </w:r>
-      <w:proofErr w:type="gramStart"/>
-      <w:r>
-        <w:rPr>
-          <w:rFonts w:asciiTheme="minorHAnsi" w:hAnsiTheme="minorHAnsi" w:cstheme="minorHAnsi"/>
-        </w:rPr>
-        <w:t>használata,</w:t>
-      </w:r>
-      <w:proofErr w:type="gramEnd"/>
-      <w:r>
-        <w:rPr>
-          <w:rFonts w:asciiTheme="minorHAnsi" w:hAnsiTheme="minorHAnsi" w:cstheme="minorHAnsi"/>
-        </w:rPr>
-        <w:t xml:space="preserve"> stb.</w:t>
+        <w:t>A botok minden körükben automatikusan végrehajtják a következő műveleteket: húzás, felszerelés lerakása, támadás, védekezés, védekező tárgyak használata, stb.</w:t>
       </w:r>
     </w:p>
     <w:p>
@@ -7204,19 +6306,11 @@
         </w:rPr>
         <w:br/>
       </w:r>
-      <w:proofErr w:type="spellStart"/>
-      <w:r>
-        <w:rPr>
-          <w:rFonts w:asciiTheme="minorHAnsi" w:hAnsiTheme="minorHAnsi" w:cstheme="minorHAnsi"/>
-        </w:rPr>
-        <w:t>Swing</w:t>
-      </w:r>
-      <w:proofErr w:type="spellEnd"/>
-      <w:r>
-        <w:rPr>
-          <w:rFonts w:asciiTheme="minorHAnsi" w:hAnsiTheme="minorHAnsi" w:cstheme="minorHAnsi"/>
-        </w:rPr>
-        <w:t>-alapú grafikus felület, ahol:</w:t>
+      <w:r>
+        <w:rPr>
+          <w:rFonts w:asciiTheme="minorHAnsi" w:hAnsiTheme="minorHAnsi" w:cstheme="minorHAnsi"/>
+        </w:rPr>
+        <w:t>Swing-alapú grafikus felület, ahol:</w:t>
       </w:r>
     </w:p>
     <w:p>
@@ -7336,21 +6430,7 @@
         <w:rPr>
           <w:rFonts w:asciiTheme="minorHAnsi" w:hAnsiTheme="minorHAnsi" w:cstheme="minorHAnsi"/>
         </w:rPr>
-        <w:t xml:space="preserve">A program Java futtatókörnyezetet (JRE 17+) igényel, így Windows, </w:t>
-      </w:r>
-      <w:proofErr w:type="spellStart"/>
-      <w:r>
-        <w:rPr>
-          <w:rFonts w:asciiTheme="minorHAnsi" w:hAnsiTheme="minorHAnsi" w:cstheme="minorHAnsi"/>
-        </w:rPr>
-        <w:t>macOS</w:t>
-      </w:r>
-      <w:proofErr w:type="spellEnd"/>
-      <w:r>
-        <w:rPr>
-          <w:rFonts w:asciiTheme="minorHAnsi" w:hAnsiTheme="minorHAnsi" w:cstheme="minorHAnsi"/>
-        </w:rPr>
-        <w:t xml:space="preserve"> és Linux operációs rendszereken is futtatható.</w:t>
+        <w:t>A program Java futtatókörnyezetet (JRE 17+) igényel, így Windows, macOS és Linux operációs rendszereken is futtatható.</w:t>
       </w:r>
     </w:p>
     <w:p>
@@ -7381,21 +6461,7 @@
         <w:rPr>
           <w:rFonts w:asciiTheme="minorHAnsi" w:hAnsiTheme="minorHAnsi" w:cstheme="minorHAnsi"/>
         </w:rPr>
-        <w:t xml:space="preserve">A projekt futtatásához elegendő az </w:t>
-      </w:r>
-      <w:proofErr w:type="spellStart"/>
-      <w:r>
-        <w:rPr>
-          <w:rFonts w:asciiTheme="minorHAnsi" w:hAnsiTheme="minorHAnsi" w:cstheme="minorHAnsi"/>
-        </w:rPr>
-        <w:t>IntelliJ</w:t>
-      </w:r>
-      <w:proofErr w:type="spellEnd"/>
-      <w:r>
-        <w:rPr>
-          <w:rFonts w:asciiTheme="minorHAnsi" w:hAnsiTheme="minorHAnsi" w:cstheme="minorHAnsi"/>
-        </w:rPr>
-        <w:t xml:space="preserve"> IDEA vagy egyéb Java IDE, vagy akár parancssorból történő futtatás a Main osztályból.</w:t>
+        <w:t>A projekt futtatásához elegendő az IntelliJ IDEA vagy egyéb Java IDE, vagy akár parancssorból történő futtatás a Main osztályból.</w:t>
       </w:r>
     </w:p>
     <w:p>
@@ -7426,21 +6492,7 @@
         <w:rPr>
           <w:rFonts w:asciiTheme="minorHAnsi" w:hAnsiTheme="minorHAnsi" w:cstheme="minorHAnsi"/>
         </w:rPr>
-        <w:t xml:space="preserve">A </w:t>
-      </w:r>
-      <w:proofErr w:type="spellStart"/>
-      <w:r>
-        <w:rPr>
-          <w:rFonts w:asciiTheme="minorHAnsi" w:hAnsiTheme="minorHAnsi" w:cstheme="minorHAnsi"/>
-        </w:rPr>
-        <w:t>Swing</w:t>
-      </w:r>
-      <w:proofErr w:type="spellEnd"/>
-      <w:r>
-        <w:rPr>
-          <w:rFonts w:asciiTheme="minorHAnsi" w:hAnsiTheme="minorHAnsi" w:cstheme="minorHAnsi"/>
-        </w:rPr>
-        <w:t xml:space="preserve"> alapú GUI átlátható, logikus elrendezésű, biztosítja a kényelmes kezelést, még akkor is, ha több ellenfél van.</w:t>
+        <w:t>A Swing alapú GUI átlátható, logikus elrendezésű, biztosítja a kényelmes kezelést, még akkor is, ha több ellenfél van.</w:t>
       </w:r>
     </w:p>
     <w:p>
@@ -7563,47 +6615,11 @@
         </w:rPr>
         <w:br/>
       </w:r>
-      <w:proofErr w:type="spellStart"/>
-      <w:r>
-        <w:rPr>
-          <w:rFonts w:asciiTheme="minorHAnsi" w:hAnsiTheme="minorHAnsi" w:cstheme="minorHAnsi"/>
-        </w:rPr>
-        <w:t>Swing</w:t>
-      </w:r>
-      <w:proofErr w:type="spellEnd"/>
-      <w:r>
-        <w:rPr>
-          <w:rFonts w:asciiTheme="minorHAnsi" w:hAnsiTheme="minorHAnsi" w:cstheme="minorHAnsi"/>
-        </w:rPr>
-        <w:t xml:space="preserve"> alapú grafikus felhasználói felület (</w:t>
-      </w:r>
-      <w:proofErr w:type="spellStart"/>
-      <w:r>
-        <w:rPr>
-          <w:rFonts w:asciiTheme="minorHAnsi" w:hAnsiTheme="minorHAnsi" w:cstheme="minorHAnsi"/>
-        </w:rPr>
-        <w:t>BangGameUI</w:t>
-      </w:r>
-      <w:proofErr w:type="spellEnd"/>
-      <w:r>
-        <w:rPr>
-          <w:rFonts w:asciiTheme="minorHAnsi" w:hAnsiTheme="minorHAnsi" w:cstheme="minorHAnsi"/>
-        </w:rPr>
-        <w:t xml:space="preserve">, </w:t>
-      </w:r>
-      <w:proofErr w:type="spellStart"/>
-      <w:r>
-        <w:rPr>
-          <w:rFonts w:asciiTheme="minorHAnsi" w:hAnsiTheme="minorHAnsi" w:cstheme="minorHAnsi"/>
-        </w:rPr>
-        <w:t>MainMenuUI</w:t>
-      </w:r>
-      <w:proofErr w:type="spellEnd"/>
-      <w:r>
-        <w:rPr>
-          <w:rFonts w:asciiTheme="minorHAnsi" w:hAnsiTheme="minorHAnsi" w:cstheme="minorHAnsi"/>
-        </w:rPr>
-        <w:t xml:space="preserve"> stb.), amely felelős a felhasználói interakciók kezeléséért.</w:t>
+      <w:r>
+        <w:rPr>
+          <w:rFonts w:asciiTheme="minorHAnsi" w:hAnsiTheme="minorHAnsi" w:cstheme="minorHAnsi"/>
+        </w:rPr>
+        <w:t>Swing alapú grafikus felhasználói felület (BangGameUI, MainMenuUI stb.), amely felelős a felhasználói interakciók kezeléséért.</w:t>
       </w:r>
     </w:p>
     <w:p>
@@ -7638,21 +6654,7 @@
         <w:rPr>
           <w:rFonts w:asciiTheme="minorHAnsi" w:hAnsiTheme="minorHAnsi" w:cstheme="minorHAnsi"/>
         </w:rPr>
-        <w:t>A játékmenet szabályait, a körök kezelését, a támadások, védekezések, győzelmi feltételek érvényesítését valósítja meg (</w:t>
-      </w:r>
-      <w:proofErr w:type="spellStart"/>
-      <w:r>
-        <w:rPr>
-          <w:rFonts w:asciiTheme="minorHAnsi" w:hAnsiTheme="minorHAnsi" w:cstheme="minorHAnsi"/>
-        </w:rPr>
-        <w:t>GameLogic</w:t>
-      </w:r>
-      <w:proofErr w:type="spellEnd"/>
-      <w:r>
-        <w:rPr>
-          <w:rFonts w:asciiTheme="minorHAnsi" w:hAnsiTheme="minorHAnsi" w:cstheme="minorHAnsi"/>
-        </w:rPr>
-        <w:t>, Bot osztályok).</w:t>
+        <w:t>A játékmenet szabályait, a körök kezelését, a támadások, védekezések, győzelmi feltételek érvényesítését valósítja meg (GameLogic, Bot osztályok).</w:t>
       </w:r>
     </w:p>
     <w:p>
@@ -7673,95 +6675,21 @@
           <w:b/>
           <w:bCs/>
         </w:rPr>
-        <w:t>Adatkezelési réteg (</w:t>
-      </w:r>
-      <w:proofErr w:type="spellStart"/>
+        <w:t>Adatkezelési réteg (Model):</w:t>
+      </w:r>
       <w:r>
         <w:rPr>
           <w:rFonts w:asciiTheme="minorHAnsi" w:hAnsiTheme="minorHAnsi" w:cstheme="minorHAnsi"/>
           <w:b/>
           <w:bCs/>
         </w:rPr>
-        <w:t>Model</w:t>
-      </w:r>
-      <w:proofErr w:type="spellEnd"/>
-      <w:r>
-        <w:rPr>
-          <w:rFonts w:asciiTheme="minorHAnsi" w:hAnsiTheme="minorHAnsi" w:cstheme="minorHAnsi"/>
-          <w:b/>
-          <w:bCs/>
-        </w:rPr>
-        <w:t>):</w:t>
-      </w:r>
-      <w:r>
-        <w:rPr>
-          <w:rFonts w:asciiTheme="minorHAnsi" w:hAnsiTheme="minorHAnsi" w:cstheme="minorHAnsi"/>
-          <w:b/>
-          <w:bCs/>
-        </w:rPr>
         <w:br/>
       </w:r>
       <w:r>
         <w:rPr>
           <w:rFonts w:asciiTheme="minorHAnsi" w:hAnsiTheme="minorHAnsi" w:cstheme="minorHAnsi"/>
         </w:rPr>
-        <w:t>A játék modelljeit tartalmazza, mint például a játékosokat (</w:t>
-      </w:r>
-      <w:proofErr w:type="spellStart"/>
-      <w:r>
-        <w:rPr>
-          <w:rFonts w:asciiTheme="minorHAnsi" w:hAnsiTheme="minorHAnsi" w:cstheme="minorHAnsi"/>
-        </w:rPr>
-        <w:t>BaseModel</w:t>
-      </w:r>
-      <w:proofErr w:type="spellEnd"/>
-      <w:r>
-        <w:rPr>
-          <w:rFonts w:asciiTheme="minorHAnsi" w:hAnsiTheme="minorHAnsi" w:cstheme="minorHAnsi"/>
-        </w:rPr>
-        <w:t xml:space="preserve"> </w:t>
-      </w:r>
-      <w:proofErr w:type="spellStart"/>
-      <w:r>
-        <w:rPr>
-          <w:rFonts w:asciiTheme="minorHAnsi" w:hAnsiTheme="minorHAnsi" w:cstheme="minorHAnsi"/>
-        </w:rPr>
-        <w:t>leszármazottai</w:t>
-      </w:r>
-      <w:proofErr w:type="spellEnd"/>
-      <w:r>
-        <w:rPr>
-          <w:rFonts w:asciiTheme="minorHAnsi" w:hAnsiTheme="minorHAnsi" w:cstheme="minorHAnsi"/>
-        </w:rPr>
-        <w:t>), a kártyákat (</w:t>
-      </w:r>
-      <w:proofErr w:type="spellStart"/>
-      <w:r>
-        <w:rPr>
-          <w:rFonts w:asciiTheme="minorHAnsi" w:hAnsiTheme="minorHAnsi" w:cstheme="minorHAnsi"/>
-        </w:rPr>
-        <w:t>Card</w:t>
-      </w:r>
-      <w:proofErr w:type="spellEnd"/>
-      <w:r>
-        <w:rPr>
-          <w:rFonts w:asciiTheme="minorHAnsi" w:hAnsiTheme="minorHAnsi" w:cstheme="minorHAnsi"/>
-        </w:rPr>
-        <w:t xml:space="preserve"> és </w:t>
-      </w:r>
-      <w:proofErr w:type="spellStart"/>
-      <w:r>
-        <w:rPr>
-          <w:rFonts w:asciiTheme="minorHAnsi" w:hAnsiTheme="minorHAnsi" w:cstheme="minorHAnsi"/>
-        </w:rPr>
-        <w:t>leszármazottai</w:t>
-      </w:r>
-      <w:proofErr w:type="spellEnd"/>
-      <w:r>
-        <w:rPr>
-          <w:rFonts w:asciiTheme="minorHAnsi" w:hAnsiTheme="minorHAnsi" w:cstheme="minorHAnsi"/>
-        </w:rPr>
-        <w:t>), a paklikat és az állapotokat.</w:t>
+        <w:t>A játék modelljeit tartalmazza, mint például a játékosokat (BaseModel leszármazottai), a kártyákat (Card és leszármazottai), a paklikat és az állapotokat.</w:t>
       </w:r>
     </w:p>
     <w:p>
@@ -7802,13 +6730,8 @@
           <w:rFonts w:asciiTheme="majorHAnsi" w:hAnsiTheme="majorHAnsi"/>
         </w:rPr>
       </w:pPr>
-      <w:proofErr w:type="spellStart"/>
-      <w:r>
-        <w:t>Use-case</w:t>
-      </w:r>
-      <w:proofErr w:type="spellEnd"/>
-      <w:r>
-        <w:t xml:space="preserve"> diagram</w:t>
+      <w:r>
+        <w:t>Use-case diagram</w:t>
       </w:r>
     </w:p>
     <w:p>
@@ -8057,19 +6980,11 @@
           <w:rFonts w:asciiTheme="minorHAnsi" w:hAnsiTheme="minorHAnsi" w:cstheme="minorHAnsi"/>
         </w:rPr>
       </w:pPr>
-      <w:proofErr w:type="spellStart"/>
-      <w:r>
-        <w:rPr>
-          <w:rFonts w:asciiTheme="minorHAnsi" w:hAnsiTheme="minorHAnsi" w:cstheme="minorHAnsi"/>
-        </w:rPr>
-        <w:t>BangGameUI</w:t>
-      </w:r>
-      <w:proofErr w:type="spellEnd"/>
-      <w:r>
-        <w:rPr>
-          <w:rFonts w:asciiTheme="minorHAnsi" w:hAnsiTheme="minorHAnsi" w:cstheme="minorHAnsi"/>
-        </w:rPr>
-        <w:t>: fő játékfelület kezelője.</w:t>
+      <w:r>
+        <w:rPr>
+          <w:rFonts w:asciiTheme="minorHAnsi" w:hAnsiTheme="minorHAnsi" w:cstheme="minorHAnsi"/>
+        </w:rPr>
+        <w:t>BangGameUI: fő játékfelület kezelője.</w:t>
       </w:r>
     </w:p>
     <w:p>
@@ -8084,19 +6999,11 @@
           <w:rFonts w:asciiTheme="minorHAnsi" w:hAnsiTheme="minorHAnsi" w:cstheme="minorHAnsi"/>
         </w:rPr>
       </w:pPr>
-      <w:proofErr w:type="spellStart"/>
-      <w:r>
-        <w:rPr>
-          <w:rFonts w:asciiTheme="minorHAnsi" w:hAnsiTheme="minorHAnsi" w:cstheme="minorHAnsi"/>
-        </w:rPr>
-        <w:t>MainMenuUI</w:t>
-      </w:r>
-      <w:proofErr w:type="spellEnd"/>
-      <w:r>
-        <w:rPr>
-          <w:rFonts w:asciiTheme="minorHAnsi" w:hAnsiTheme="minorHAnsi" w:cstheme="minorHAnsi"/>
-        </w:rPr>
-        <w:t>: főmenü kezelője.</w:t>
+      <w:r>
+        <w:rPr>
+          <w:rFonts w:asciiTheme="minorHAnsi" w:hAnsiTheme="minorHAnsi" w:cstheme="minorHAnsi"/>
+        </w:rPr>
+        <w:t>MainMenuUI: főmenü kezelője.</w:t>
       </w:r>
     </w:p>
     <w:p>
@@ -8111,19 +7018,11 @@
           <w:rFonts w:asciiTheme="minorHAnsi" w:hAnsiTheme="minorHAnsi" w:cstheme="minorHAnsi"/>
         </w:rPr>
       </w:pPr>
-      <w:proofErr w:type="spellStart"/>
-      <w:r>
-        <w:rPr>
-          <w:rFonts w:asciiTheme="minorHAnsi" w:hAnsiTheme="minorHAnsi" w:cstheme="minorHAnsi"/>
-        </w:rPr>
-        <w:t>PlayerSettingsUI</w:t>
-      </w:r>
-      <w:proofErr w:type="spellEnd"/>
-      <w:r>
-        <w:rPr>
-          <w:rFonts w:asciiTheme="minorHAnsi" w:hAnsiTheme="minorHAnsi" w:cstheme="minorHAnsi"/>
-        </w:rPr>
-        <w:t>: játékosok beállítását végző felület.</w:t>
+      <w:r>
+        <w:rPr>
+          <w:rFonts w:asciiTheme="minorHAnsi" w:hAnsiTheme="minorHAnsi" w:cstheme="minorHAnsi"/>
+        </w:rPr>
+        <w:t>PlayerSettingsUI: játékosok beállítását végző felület.</w:t>
       </w:r>
     </w:p>
     <w:p>
@@ -8138,19 +7037,11 @@
           <w:rFonts w:asciiTheme="minorHAnsi" w:hAnsiTheme="minorHAnsi" w:cstheme="minorHAnsi"/>
         </w:rPr>
       </w:pPr>
-      <w:proofErr w:type="spellStart"/>
-      <w:r>
-        <w:rPr>
-          <w:rFonts w:asciiTheme="minorHAnsi" w:hAnsiTheme="minorHAnsi" w:cstheme="minorHAnsi"/>
-        </w:rPr>
-        <w:t>BaseModel</w:t>
-      </w:r>
-      <w:proofErr w:type="spellEnd"/>
-      <w:r>
-        <w:rPr>
-          <w:rFonts w:asciiTheme="minorHAnsi" w:hAnsiTheme="minorHAnsi" w:cstheme="minorHAnsi"/>
-        </w:rPr>
-        <w:t>: a játékosok (emberi és bot) ősosztálya.</w:t>
+      <w:r>
+        <w:rPr>
+          <w:rFonts w:asciiTheme="minorHAnsi" w:hAnsiTheme="minorHAnsi" w:cstheme="minorHAnsi"/>
+        </w:rPr>
+        <w:t>BaseModel: a játékosok (emberi és bot) ősosztálya.</w:t>
       </w:r>
     </w:p>
     <w:p>
@@ -8184,19 +7075,11 @@
           <w:rFonts w:asciiTheme="minorHAnsi" w:hAnsiTheme="minorHAnsi" w:cstheme="minorHAnsi"/>
         </w:rPr>
       </w:pPr>
-      <w:proofErr w:type="spellStart"/>
-      <w:r>
-        <w:rPr>
-          <w:rFonts w:asciiTheme="minorHAnsi" w:hAnsiTheme="minorHAnsi" w:cstheme="minorHAnsi"/>
-        </w:rPr>
-        <w:t>GameLogic</w:t>
-      </w:r>
-      <w:proofErr w:type="spellEnd"/>
-      <w:r>
-        <w:rPr>
-          <w:rFonts w:asciiTheme="minorHAnsi" w:hAnsiTheme="minorHAnsi" w:cstheme="minorHAnsi"/>
-        </w:rPr>
-        <w:t>: a játékmenet vezérlője.</w:t>
+      <w:r>
+        <w:rPr>
+          <w:rFonts w:asciiTheme="minorHAnsi" w:hAnsiTheme="minorHAnsi" w:cstheme="minorHAnsi"/>
+        </w:rPr>
+        <w:t>GameLogic: a játékmenet vezérlője.</w:t>
       </w:r>
     </w:p>
     <w:p>
@@ -8211,19 +7094,11 @@
           <w:rFonts w:asciiTheme="minorHAnsi" w:hAnsiTheme="minorHAnsi" w:cstheme="minorHAnsi"/>
         </w:rPr>
       </w:pPr>
-      <w:proofErr w:type="spellStart"/>
-      <w:r>
-        <w:rPr>
-          <w:rFonts w:asciiTheme="minorHAnsi" w:hAnsiTheme="minorHAnsi" w:cstheme="minorHAnsi"/>
-        </w:rPr>
-        <w:t>Card</w:t>
-      </w:r>
-      <w:proofErr w:type="spellEnd"/>
-      <w:r>
-        <w:rPr>
-          <w:rFonts w:asciiTheme="minorHAnsi" w:hAnsiTheme="minorHAnsi" w:cstheme="minorHAnsi"/>
-        </w:rPr>
-        <w:t>: absztrakt kártyaosztály.</w:t>
+      <w:r>
+        <w:rPr>
+          <w:rFonts w:asciiTheme="minorHAnsi" w:hAnsiTheme="minorHAnsi" w:cstheme="minorHAnsi"/>
+        </w:rPr>
+        <w:t>Card: absztrakt kártyaosztály.</w:t>
       </w:r>
     </w:p>
     <w:p>
@@ -8238,55 +7113,11 @@
           <w:rFonts w:asciiTheme="minorHAnsi" w:hAnsiTheme="minorHAnsi" w:cstheme="minorHAnsi"/>
         </w:rPr>
       </w:pPr>
-      <w:proofErr w:type="spellStart"/>
-      <w:r>
-        <w:rPr>
-          <w:rFonts w:asciiTheme="minorHAnsi" w:hAnsiTheme="minorHAnsi" w:cstheme="minorHAnsi"/>
-        </w:rPr>
-        <w:t>WeaponCard</w:t>
-      </w:r>
-      <w:proofErr w:type="spellEnd"/>
-      <w:r>
-        <w:rPr>
-          <w:rFonts w:asciiTheme="minorHAnsi" w:hAnsiTheme="minorHAnsi" w:cstheme="minorHAnsi"/>
-        </w:rPr>
-        <w:t xml:space="preserve">, </w:t>
-      </w:r>
-      <w:proofErr w:type="spellStart"/>
-      <w:r>
-        <w:rPr>
-          <w:rFonts w:asciiTheme="minorHAnsi" w:hAnsiTheme="minorHAnsi" w:cstheme="minorHAnsi"/>
-        </w:rPr>
-        <w:t>BeerCard</w:t>
-      </w:r>
-      <w:proofErr w:type="spellEnd"/>
-      <w:r>
-        <w:rPr>
-          <w:rFonts w:asciiTheme="minorHAnsi" w:hAnsiTheme="minorHAnsi" w:cstheme="minorHAnsi"/>
-        </w:rPr>
-        <w:t xml:space="preserve">, </w:t>
-      </w:r>
-      <w:proofErr w:type="spellStart"/>
-      <w:proofErr w:type="gramStart"/>
-      <w:r>
-        <w:rPr>
-          <w:rFonts w:asciiTheme="minorHAnsi" w:hAnsiTheme="minorHAnsi" w:cstheme="minorHAnsi"/>
-        </w:rPr>
-        <w:t>BangCard</w:t>
-      </w:r>
-      <w:proofErr w:type="spellEnd"/>
-      <w:r>
-        <w:rPr>
-          <w:rFonts w:asciiTheme="minorHAnsi" w:hAnsiTheme="minorHAnsi" w:cstheme="minorHAnsi"/>
-        </w:rPr>
-        <w:t>,</w:t>
-      </w:r>
-      <w:proofErr w:type="gramEnd"/>
-      <w:r>
-        <w:rPr>
-          <w:rFonts w:asciiTheme="minorHAnsi" w:hAnsiTheme="minorHAnsi" w:cstheme="minorHAnsi"/>
-        </w:rPr>
-        <w:t xml:space="preserve"> stb.: konkrét kártyatípusok.</w:t>
+      <w:r>
+        <w:rPr>
+          <w:rFonts w:asciiTheme="minorHAnsi" w:hAnsiTheme="minorHAnsi" w:cstheme="minorHAnsi"/>
+        </w:rPr>
+        <w:t>WeaponCard, BeerCard, BangCard, stb.: konkrét kártyatípusok.</w:t>
       </w:r>
     </w:p>
     <w:p>
@@ -8301,19 +7132,11 @@
           <w:rFonts w:asciiTheme="minorHAnsi" w:hAnsiTheme="minorHAnsi" w:cstheme="minorHAnsi"/>
         </w:rPr>
       </w:pPr>
-      <w:proofErr w:type="spellStart"/>
-      <w:r>
-        <w:rPr>
-          <w:rFonts w:asciiTheme="minorHAnsi" w:hAnsiTheme="minorHAnsi" w:cstheme="minorHAnsi"/>
-        </w:rPr>
-        <w:t>Deck</w:t>
-      </w:r>
-      <w:proofErr w:type="spellEnd"/>
-      <w:r>
-        <w:rPr>
-          <w:rFonts w:asciiTheme="minorHAnsi" w:hAnsiTheme="minorHAnsi" w:cstheme="minorHAnsi"/>
-        </w:rPr>
-        <w:t>: húzó- és dobópaklik kezelője.</w:t>
+      <w:r>
+        <w:rPr>
+          <w:rFonts w:asciiTheme="minorHAnsi" w:hAnsiTheme="minorHAnsi" w:cstheme="minorHAnsi"/>
+        </w:rPr>
+        <w:t>Deck: húzó- és dobópaklik kezelője.</w:t>
       </w:r>
     </w:p>
     <w:p>
@@ -8328,33 +7151,11 @@
           <w:rFonts w:asciiTheme="minorHAnsi" w:hAnsiTheme="minorHAnsi" w:cstheme="minorHAnsi"/>
         </w:rPr>
       </w:pPr>
-      <w:proofErr w:type="spellStart"/>
-      <w:r>
-        <w:rPr>
-          <w:rFonts w:asciiTheme="minorHAnsi" w:hAnsiTheme="minorHAnsi" w:cstheme="minorHAnsi"/>
-        </w:rPr>
-        <w:t>CardLabel</w:t>
-      </w:r>
-      <w:proofErr w:type="spellEnd"/>
-      <w:r>
-        <w:rPr>
-          <w:rFonts w:asciiTheme="minorHAnsi" w:hAnsiTheme="minorHAnsi" w:cstheme="minorHAnsi"/>
-        </w:rPr>
-        <w:t xml:space="preserve">, </w:t>
-      </w:r>
-      <w:proofErr w:type="spellStart"/>
-      <w:r>
-        <w:rPr>
-          <w:rFonts w:asciiTheme="minorHAnsi" w:hAnsiTheme="minorHAnsi" w:cstheme="minorHAnsi"/>
-        </w:rPr>
-        <w:t>HiddenCardLabel</w:t>
-      </w:r>
-      <w:proofErr w:type="spellEnd"/>
-      <w:r>
-        <w:rPr>
-          <w:rFonts w:asciiTheme="minorHAnsi" w:hAnsiTheme="minorHAnsi" w:cstheme="minorHAnsi"/>
-        </w:rPr>
-        <w:t>: kártyák megjelenítését segítő UI-elemek.</w:t>
+      <w:r>
+        <w:rPr>
+          <w:rFonts w:asciiTheme="minorHAnsi" w:hAnsiTheme="minorHAnsi" w:cstheme="minorHAnsi"/>
+        </w:rPr>
+        <w:t>CardLabel, HiddenCardLabel: kártyák megjelenítését segítő UI-elemek.</w:t>
       </w:r>
     </w:p>
     <w:p>
@@ -8434,35 +7235,7 @@
         <w:rPr>
           <w:rFonts w:asciiTheme="minorHAnsi" w:hAnsiTheme="minorHAnsi" w:cstheme="minorHAnsi"/>
         </w:rPr>
-        <w:t xml:space="preserve">Fejlesztőkörnyezet: </w:t>
-      </w:r>
-      <w:proofErr w:type="spellStart"/>
-      <w:r>
-        <w:rPr>
-          <w:rFonts w:asciiTheme="minorHAnsi" w:hAnsiTheme="minorHAnsi" w:cstheme="minorHAnsi"/>
-        </w:rPr>
-        <w:t>IntelliJ</w:t>
-      </w:r>
-      <w:proofErr w:type="spellEnd"/>
-      <w:r>
-        <w:rPr>
-          <w:rFonts w:asciiTheme="minorHAnsi" w:hAnsiTheme="minorHAnsi" w:cstheme="minorHAnsi"/>
-        </w:rPr>
-        <w:t xml:space="preserve"> IDEA </w:t>
-      </w:r>
-      <w:proofErr w:type="spellStart"/>
-      <w:r>
-        <w:rPr>
-          <w:rFonts w:asciiTheme="minorHAnsi" w:hAnsiTheme="minorHAnsi" w:cstheme="minorHAnsi"/>
-        </w:rPr>
-        <w:t>Community</w:t>
-      </w:r>
-      <w:proofErr w:type="spellEnd"/>
-      <w:r>
-        <w:rPr>
-          <w:rFonts w:asciiTheme="minorHAnsi" w:hAnsiTheme="minorHAnsi" w:cstheme="minorHAnsi"/>
-        </w:rPr>
-        <w:t xml:space="preserve"> Edition</w:t>
+        <w:t>Fejlesztőkörnyezet: IntelliJ IDEA Community Edition</w:t>
       </w:r>
     </w:p>
     <w:p>
@@ -8481,21 +7254,7 @@
         <w:rPr>
           <w:rFonts w:asciiTheme="minorHAnsi" w:hAnsiTheme="minorHAnsi" w:cstheme="minorHAnsi"/>
         </w:rPr>
-        <w:t xml:space="preserve">Grafikus felhasználói felület: Java </w:t>
-      </w:r>
-      <w:proofErr w:type="spellStart"/>
-      <w:r>
-        <w:rPr>
-          <w:rFonts w:asciiTheme="minorHAnsi" w:hAnsiTheme="minorHAnsi" w:cstheme="minorHAnsi"/>
-        </w:rPr>
-        <w:t>Swing</w:t>
-      </w:r>
-      <w:proofErr w:type="spellEnd"/>
-      <w:r>
-        <w:rPr>
-          <w:rFonts w:asciiTheme="minorHAnsi" w:hAnsiTheme="minorHAnsi" w:cstheme="minorHAnsi"/>
-        </w:rPr>
-        <w:t xml:space="preserve"> könyvtár</w:t>
+        <w:t>Grafikus felhasználói felület: Java Swing könyvtár</w:t>
       </w:r>
     </w:p>
     <w:p>
@@ -8514,21 +7273,7 @@
         <w:rPr>
           <w:rFonts w:asciiTheme="minorHAnsi" w:hAnsiTheme="minorHAnsi" w:cstheme="minorHAnsi"/>
         </w:rPr>
-        <w:t xml:space="preserve">Verziókezelés: </w:t>
-      </w:r>
-      <w:proofErr w:type="spellStart"/>
-      <w:r>
-        <w:rPr>
-          <w:rFonts w:asciiTheme="minorHAnsi" w:hAnsiTheme="minorHAnsi" w:cstheme="minorHAnsi"/>
-        </w:rPr>
-        <w:t>Git</w:t>
-      </w:r>
-      <w:proofErr w:type="spellEnd"/>
-      <w:r>
-        <w:rPr>
-          <w:rFonts w:asciiTheme="minorHAnsi" w:hAnsiTheme="minorHAnsi" w:cstheme="minorHAnsi"/>
-        </w:rPr>
-        <w:t>, GitHub</w:t>
+        <w:t>Verziókezelés: Git, GitHub</w:t>
       </w:r>
     </w:p>
     <w:p>
@@ -8547,21 +7292,7 @@
         <w:rPr>
           <w:rFonts w:asciiTheme="minorHAnsi" w:hAnsiTheme="minorHAnsi" w:cstheme="minorHAnsi"/>
         </w:rPr>
-        <w:t xml:space="preserve">Dokumentáció: </w:t>
-      </w:r>
-      <w:proofErr w:type="spellStart"/>
-      <w:r>
-        <w:rPr>
-          <w:rFonts w:asciiTheme="minorHAnsi" w:hAnsiTheme="minorHAnsi" w:cstheme="minorHAnsi"/>
-        </w:rPr>
-        <w:t>PlantUML</w:t>
-      </w:r>
-      <w:proofErr w:type="spellEnd"/>
-      <w:r>
-        <w:rPr>
-          <w:rFonts w:asciiTheme="minorHAnsi" w:hAnsiTheme="minorHAnsi" w:cstheme="minorHAnsi"/>
-        </w:rPr>
-        <w:t xml:space="preserve"> (diagramokhoz), Microsoft Word (írásos dokumentáció)</w:t>
+        <w:t>Dokumentáció: PlantUML (diagramokhoz), Microsoft Word (írásos dokumentáció)</w:t>
       </w:r>
     </w:p>
     <w:p>
@@ -8576,75 +7307,11 @@
           <w:rFonts w:asciiTheme="minorHAnsi" w:hAnsiTheme="minorHAnsi" w:cstheme="minorHAnsi"/>
         </w:rPr>
       </w:pPr>
-      <w:proofErr w:type="spellStart"/>
-      <w:r>
-        <w:rPr>
-          <w:rFonts w:asciiTheme="minorHAnsi" w:hAnsiTheme="minorHAnsi" w:cstheme="minorHAnsi"/>
-        </w:rPr>
-        <w:t>Build</w:t>
-      </w:r>
-      <w:proofErr w:type="spellEnd"/>
-      <w:r>
-        <w:rPr>
-          <w:rFonts w:asciiTheme="minorHAnsi" w:hAnsiTheme="minorHAnsi" w:cstheme="minorHAnsi"/>
-        </w:rPr>
-        <w:t xml:space="preserve">-rendszer: A projekt nem használ külön </w:t>
-      </w:r>
-      <w:proofErr w:type="spellStart"/>
-      <w:r>
-        <w:rPr>
-          <w:rFonts w:asciiTheme="minorHAnsi" w:hAnsiTheme="minorHAnsi" w:cstheme="minorHAnsi"/>
-        </w:rPr>
-        <w:t>buildrendszert</w:t>
-      </w:r>
-      <w:proofErr w:type="spellEnd"/>
-      <w:r>
-        <w:rPr>
-          <w:rFonts w:asciiTheme="minorHAnsi" w:hAnsiTheme="minorHAnsi" w:cstheme="minorHAnsi"/>
-        </w:rPr>
-        <w:t xml:space="preserve"> (nem </w:t>
-      </w:r>
-      <w:proofErr w:type="spellStart"/>
-      <w:r>
-        <w:rPr>
-          <w:rFonts w:asciiTheme="minorHAnsi" w:hAnsiTheme="minorHAnsi" w:cstheme="minorHAnsi"/>
-        </w:rPr>
-        <w:t>Maven</w:t>
-      </w:r>
-      <w:proofErr w:type="spellEnd"/>
-      <w:r>
-        <w:rPr>
-          <w:rFonts w:asciiTheme="minorHAnsi" w:hAnsiTheme="minorHAnsi" w:cstheme="minorHAnsi"/>
-        </w:rPr>
-        <w:t xml:space="preserve">, nem </w:t>
-      </w:r>
-      <w:proofErr w:type="spellStart"/>
-      <w:r>
-        <w:rPr>
-          <w:rFonts w:asciiTheme="minorHAnsi" w:hAnsiTheme="minorHAnsi" w:cstheme="minorHAnsi"/>
-        </w:rPr>
-        <w:t>Gradle</w:t>
-      </w:r>
-      <w:proofErr w:type="spellEnd"/>
-      <w:r>
-        <w:rPr>
-          <w:rFonts w:asciiTheme="minorHAnsi" w:hAnsiTheme="minorHAnsi" w:cstheme="minorHAnsi"/>
-        </w:rPr>
-        <w:t xml:space="preserve">), közvetlenül </w:t>
-      </w:r>
-      <w:proofErr w:type="spellStart"/>
-      <w:r>
-        <w:rPr>
-          <w:rFonts w:asciiTheme="minorHAnsi" w:hAnsiTheme="minorHAnsi" w:cstheme="minorHAnsi"/>
-        </w:rPr>
-        <w:t>IntelliJ</w:t>
-      </w:r>
-      <w:proofErr w:type="spellEnd"/>
-      <w:r>
-        <w:rPr>
-          <w:rFonts w:asciiTheme="minorHAnsi" w:hAnsiTheme="minorHAnsi" w:cstheme="minorHAnsi"/>
-        </w:rPr>
-        <w:t xml:space="preserve"> projektként jött létre.</w:t>
+      <w:r>
+        <w:rPr>
+          <w:rFonts w:asciiTheme="minorHAnsi" w:hAnsiTheme="minorHAnsi" w:cstheme="minorHAnsi"/>
+        </w:rPr>
+        <w:t>Build-rendszer: A projekt nem használ külön buildrendszert (nem Maven, nem Gradle), közvetlenül IntelliJ projektként jött létre.</w:t>
       </w:r>
     </w:p>
     <w:p>
@@ -8659,21 +7326,7 @@
           <w:rFonts w:asciiTheme="minorHAnsi" w:hAnsiTheme="minorHAnsi" w:cstheme="minorHAnsi"/>
         </w:rPr>
         <w:lastRenderedPageBreak/>
-        <w:t xml:space="preserve">A Java </w:t>
-      </w:r>
-      <w:proofErr w:type="spellStart"/>
-      <w:r>
-        <w:rPr>
-          <w:rFonts w:asciiTheme="minorHAnsi" w:hAnsiTheme="minorHAnsi" w:cstheme="minorHAnsi"/>
-        </w:rPr>
-        <w:t>Swing</w:t>
-      </w:r>
-      <w:proofErr w:type="spellEnd"/>
-      <w:r>
-        <w:rPr>
-          <w:rFonts w:asciiTheme="minorHAnsi" w:hAnsiTheme="minorHAnsi" w:cstheme="minorHAnsi"/>
-        </w:rPr>
-        <w:t xml:space="preserve"> keretrendszer biztosítja a teljes grafikus felhasználói felületet (GUI), amelyen keresztül a játékos a játékot vezérli.</w:t>
+        <w:t>A Java Swing keretrendszer biztosítja a teljes grafikus felhasználói felületet (GUI), amelyen keresztül a játékos a játékot vezérli.</w:t>
       </w:r>
     </w:p>
     <w:p>
@@ -8687,21 +7340,7 @@
         <w:rPr>
           <w:rFonts w:asciiTheme="minorHAnsi" w:hAnsiTheme="minorHAnsi" w:cstheme="minorHAnsi"/>
         </w:rPr>
-        <w:t xml:space="preserve">A </w:t>
-      </w:r>
-      <w:proofErr w:type="spellStart"/>
-      <w:r>
-        <w:rPr>
-          <w:rFonts w:asciiTheme="minorHAnsi" w:hAnsiTheme="minorHAnsi" w:cstheme="minorHAnsi"/>
-        </w:rPr>
-        <w:t>Git</w:t>
-      </w:r>
-      <w:proofErr w:type="spellEnd"/>
-      <w:r>
-        <w:rPr>
-          <w:rFonts w:asciiTheme="minorHAnsi" w:hAnsiTheme="minorHAnsi" w:cstheme="minorHAnsi"/>
-        </w:rPr>
-        <w:t xml:space="preserve"> verziókezelővel a fejlesztési folyamat során rendszeres mentéseket készítettem, hogy a fejlesztési szakaszok könnyen nyomon követhetők legyenek, és szükség esetén korábbi állapotokra visszatérhessek.</w:t>
+        <w:t>A Git verziókezelővel a fejlesztési folyamat során rendszeres mentéseket készítettem, hogy a fejlesztési szakaszok könnyen nyomon követhetők legyenek, és szükség esetén korábbi állapotokra visszatérhessek.</w:t>
       </w:r>
     </w:p>
     <w:p>
@@ -8745,63 +7384,7 @@
         <w:rPr>
           <w:rFonts w:asciiTheme="minorHAnsi" w:hAnsiTheme="minorHAnsi" w:cstheme="minorHAnsi"/>
         </w:rPr>
-        <w:t xml:space="preserve">A projekt egy egyszerű, </w:t>
-      </w:r>
-      <w:proofErr w:type="spellStart"/>
-      <w:r>
-        <w:rPr>
-          <w:rFonts w:asciiTheme="minorHAnsi" w:hAnsiTheme="minorHAnsi" w:cstheme="minorHAnsi"/>
-        </w:rPr>
-        <w:t>IntelliJ</w:t>
-      </w:r>
-      <w:proofErr w:type="spellEnd"/>
-      <w:r>
-        <w:rPr>
-          <w:rFonts w:asciiTheme="minorHAnsi" w:hAnsiTheme="minorHAnsi" w:cstheme="minorHAnsi"/>
-        </w:rPr>
-        <w:t xml:space="preserve"> IDEA által kezelt, tiszta Java projekt, amely nem használ külön </w:t>
-      </w:r>
-      <w:proofErr w:type="spellStart"/>
-      <w:r>
-        <w:rPr>
-          <w:rFonts w:asciiTheme="minorHAnsi" w:hAnsiTheme="minorHAnsi" w:cstheme="minorHAnsi"/>
-        </w:rPr>
-        <w:t>buildrendszert</w:t>
-      </w:r>
-      <w:proofErr w:type="spellEnd"/>
-      <w:r>
-        <w:rPr>
-          <w:rFonts w:asciiTheme="minorHAnsi" w:hAnsiTheme="minorHAnsi" w:cstheme="minorHAnsi"/>
-        </w:rPr>
-        <w:t xml:space="preserve"> (pl. </w:t>
-      </w:r>
-      <w:proofErr w:type="spellStart"/>
-      <w:r>
-        <w:rPr>
-          <w:rFonts w:asciiTheme="minorHAnsi" w:hAnsiTheme="minorHAnsi" w:cstheme="minorHAnsi"/>
-        </w:rPr>
-        <w:t>Maven</w:t>
-      </w:r>
-      <w:proofErr w:type="spellEnd"/>
-      <w:r>
-        <w:rPr>
-          <w:rFonts w:asciiTheme="minorHAnsi" w:hAnsiTheme="minorHAnsi" w:cstheme="minorHAnsi"/>
-        </w:rPr>
-        <w:t xml:space="preserve">, </w:t>
-      </w:r>
-      <w:proofErr w:type="spellStart"/>
-      <w:r>
-        <w:rPr>
-          <w:rFonts w:asciiTheme="minorHAnsi" w:hAnsiTheme="minorHAnsi" w:cstheme="minorHAnsi"/>
-        </w:rPr>
-        <w:t>Gradle</w:t>
-      </w:r>
-      <w:proofErr w:type="spellEnd"/>
-      <w:r>
-        <w:rPr>
-          <w:rFonts w:asciiTheme="minorHAnsi" w:hAnsiTheme="minorHAnsi" w:cstheme="minorHAnsi"/>
-        </w:rPr>
-        <w:t>). A projekt fájlszerkezete áttekinthető, a főbb csomagok logikailag jól elkülönítve tartalmazzák a különböző rétegekhez tartozó osztályokat:</w:t>
+        <w:t>A projekt egy egyszerű, IntelliJ IDEA által kezelt, tiszta Java projekt, amely nem használ külön buildrendszert (pl. Maven, Gradle). A projekt fájlszerkezete áttekinthető, a főbb csomagok logikailag jól elkülönítve tartalmazzák a különböző rétegekhez tartozó osztályokat:</w:t>
       </w:r>
     </w:p>
     <w:p>
@@ -8815,16 +7398,8 @@
         <w:rPr>
           <w:rFonts w:asciiTheme="minorHAnsi" w:hAnsiTheme="minorHAnsi" w:cstheme="minorHAnsi"/>
         </w:rPr>
-        <w:t>/</w:t>
-      </w:r>
-      <w:proofErr w:type="spellStart"/>
-      <w:r>
-        <w:rPr>
-          <w:rFonts w:asciiTheme="minorHAnsi" w:hAnsiTheme="minorHAnsi" w:cstheme="minorHAnsi"/>
-        </w:rPr>
-        <w:t>src</w:t>
-      </w:r>
-      <w:proofErr w:type="spellEnd"/>
+        <w:t>/src</w:t>
+      </w:r>
     </w:p>
     <w:p>
       <w:pPr>
@@ -8855,16 +7430,8 @@
         <w:rPr>
           <w:rFonts w:asciiTheme="minorHAnsi" w:hAnsiTheme="minorHAnsi" w:cstheme="minorHAnsi"/>
         </w:rPr>
-        <w:t xml:space="preserve"> </w:t>
-      </w:r>
-      <w:proofErr w:type="spellStart"/>
-      <w:r>
-        <w:rPr>
-          <w:rFonts w:asciiTheme="minorHAnsi" w:hAnsiTheme="minorHAnsi" w:cstheme="minorHAnsi"/>
-        </w:rPr>
-        <w:t>banggame</w:t>
-      </w:r>
-      <w:proofErr w:type="spellEnd"/>
+        <w:t xml:space="preserve"> banggame</w:t>
+      </w:r>
     </w:p>
     <w:p>
       <w:pPr>
@@ -8895,30 +7462,8 @@
         <w:rPr>
           <w:rFonts w:asciiTheme="minorHAnsi" w:hAnsiTheme="minorHAnsi" w:cstheme="minorHAnsi"/>
         </w:rPr>
-        <w:t xml:space="preserve"> </w:t>
-      </w:r>
-      <w:proofErr w:type="spellStart"/>
-      <w:r>
-        <w:rPr>
-          <w:rFonts w:asciiTheme="minorHAnsi" w:hAnsiTheme="minorHAnsi" w:cstheme="minorHAnsi"/>
-        </w:rPr>
-        <w:t>bl</w:t>
-      </w:r>
-      <w:proofErr w:type="spellEnd"/>
-      <w:r>
-        <w:rPr>
-          <w:rFonts w:asciiTheme="minorHAnsi" w:hAnsiTheme="minorHAnsi" w:cstheme="minorHAnsi"/>
-        </w:rPr>
-        <w:t xml:space="preserve">     </w:t>
-      </w:r>
-      <w:proofErr w:type="gramStart"/>
-      <w:r>
-        <w:rPr>
-          <w:rFonts w:asciiTheme="minorHAnsi" w:hAnsiTheme="minorHAnsi" w:cstheme="minorHAnsi"/>
-        </w:rPr>
-        <w:t xml:space="preserve">   (</w:t>
-      </w:r>
-      <w:proofErr w:type="gramEnd"/>
+        <w:t xml:space="preserve"> bl        (</w:t>
+      </w:r>
       <w:r>
         <w:rPr>
           <w:rFonts w:ascii="Calibri" w:hAnsi="Calibri" w:cs="Calibri"/>
@@ -8929,21 +7474,7 @@
         <w:rPr>
           <w:rFonts w:asciiTheme="minorHAnsi" w:hAnsiTheme="minorHAnsi" w:cstheme="minorHAnsi"/>
         </w:rPr>
-        <w:t xml:space="preserve">zleti logika - Business </w:t>
-      </w:r>
-      <w:proofErr w:type="spellStart"/>
-      <w:r>
-        <w:rPr>
-          <w:rFonts w:asciiTheme="minorHAnsi" w:hAnsiTheme="minorHAnsi" w:cstheme="minorHAnsi"/>
-        </w:rPr>
-        <w:t>Logic</w:t>
-      </w:r>
-      <w:proofErr w:type="spellEnd"/>
-      <w:r>
-        <w:rPr>
-          <w:rFonts w:asciiTheme="minorHAnsi" w:hAnsiTheme="minorHAnsi" w:cstheme="minorHAnsi"/>
-        </w:rPr>
-        <w:t>)</w:t>
+        <w:t>zleti logika - Business Logic)</w:t>
       </w:r>
     </w:p>
     <w:p>
@@ -8975,35 +7506,7 @@
         <w:rPr>
           <w:rFonts w:asciiTheme="minorHAnsi" w:hAnsiTheme="minorHAnsi" w:cstheme="minorHAnsi"/>
         </w:rPr>
-        <w:t xml:space="preserve"> </w:t>
-      </w:r>
-      <w:proofErr w:type="spellStart"/>
-      <w:r>
-        <w:rPr>
-          <w:rFonts w:asciiTheme="minorHAnsi" w:hAnsiTheme="minorHAnsi" w:cstheme="minorHAnsi"/>
-        </w:rPr>
-        <w:t>model</w:t>
-      </w:r>
-      <w:proofErr w:type="spellEnd"/>
-      <w:r>
-        <w:rPr>
-          <w:rFonts w:asciiTheme="minorHAnsi" w:hAnsiTheme="minorHAnsi" w:cstheme="minorHAnsi"/>
-        </w:rPr>
-        <w:t xml:space="preserve">  </w:t>
-      </w:r>
-      <w:proofErr w:type="gramStart"/>
-      <w:r>
-        <w:rPr>
-          <w:rFonts w:asciiTheme="minorHAnsi" w:hAnsiTheme="minorHAnsi" w:cstheme="minorHAnsi"/>
-        </w:rPr>
-        <w:t xml:space="preserve">   (</w:t>
-      </w:r>
-      <w:proofErr w:type="gramEnd"/>
-      <w:r>
-        <w:rPr>
-          <w:rFonts w:asciiTheme="minorHAnsi" w:hAnsiTheme="minorHAnsi" w:cstheme="minorHAnsi"/>
-        </w:rPr>
-        <w:t>Adatmodellek, entitások)</w:t>
+        <w:t xml:space="preserve"> model     (Adatmodellek, entitások)</w:t>
       </w:r>
     </w:p>
     <w:p>
@@ -9035,35 +7538,7 @@
         <w:rPr>
           <w:rFonts w:asciiTheme="minorHAnsi" w:hAnsiTheme="minorHAnsi" w:cstheme="minorHAnsi"/>
         </w:rPr>
-        <w:t xml:space="preserve"> </w:t>
-      </w:r>
-      <w:proofErr w:type="spellStart"/>
-      <w:r>
-        <w:rPr>
-          <w:rFonts w:asciiTheme="minorHAnsi" w:hAnsiTheme="minorHAnsi" w:cstheme="minorHAnsi"/>
-        </w:rPr>
-        <w:t>ui</w:t>
-      </w:r>
-      <w:proofErr w:type="spellEnd"/>
-      <w:r>
-        <w:rPr>
-          <w:rFonts w:asciiTheme="minorHAnsi" w:hAnsiTheme="minorHAnsi" w:cstheme="minorHAnsi"/>
-        </w:rPr>
-        <w:t xml:space="preserve">     </w:t>
-      </w:r>
-      <w:proofErr w:type="gramStart"/>
-      <w:r>
-        <w:rPr>
-          <w:rFonts w:asciiTheme="minorHAnsi" w:hAnsiTheme="minorHAnsi" w:cstheme="minorHAnsi"/>
-        </w:rPr>
-        <w:t xml:space="preserve">   (</w:t>
-      </w:r>
-      <w:proofErr w:type="gramEnd"/>
-      <w:r>
-        <w:rPr>
-          <w:rFonts w:asciiTheme="minorHAnsi" w:hAnsiTheme="minorHAnsi" w:cstheme="minorHAnsi"/>
-        </w:rPr>
-        <w:t>Felhaszn</w:t>
+        <w:t xml:space="preserve"> ui        (Felhaszn</w:t>
       </w:r>
       <w:r>
         <w:rPr>
@@ -9099,35 +7574,7 @@
         <w:rPr>
           <w:rFonts w:asciiTheme="minorHAnsi" w:hAnsiTheme="minorHAnsi" w:cstheme="minorHAnsi"/>
         </w:rPr>
-        <w:t xml:space="preserve">let - </w:t>
-      </w:r>
-      <w:proofErr w:type="spellStart"/>
-      <w:r>
-        <w:rPr>
-          <w:rFonts w:asciiTheme="minorHAnsi" w:hAnsiTheme="minorHAnsi" w:cstheme="minorHAnsi"/>
-        </w:rPr>
-        <w:t>User</w:t>
-      </w:r>
-      <w:proofErr w:type="spellEnd"/>
-      <w:r>
-        <w:rPr>
-          <w:rFonts w:asciiTheme="minorHAnsi" w:hAnsiTheme="minorHAnsi" w:cstheme="minorHAnsi"/>
-        </w:rPr>
-        <w:t xml:space="preserve"> </w:t>
-      </w:r>
-      <w:proofErr w:type="spellStart"/>
-      <w:r>
-        <w:rPr>
-          <w:rFonts w:asciiTheme="minorHAnsi" w:hAnsiTheme="minorHAnsi" w:cstheme="minorHAnsi"/>
-        </w:rPr>
-        <w:t>Interface</w:t>
-      </w:r>
-      <w:proofErr w:type="spellEnd"/>
-      <w:r>
-        <w:rPr>
-          <w:rFonts w:asciiTheme="minorHAnsi" w:hAnsiTheme="minorHAnsi" w:cstheme="minorHAnsi"/>
-        </w:rPr>
-        <w:t>)</w:t>
+        <w:t>let - User Interface)</w:t>
       </w:r>
     </w:p>
     <w:p>
@@ -9160,23 +7607,7 @@
         <w:rPr>
           <w:rFonts w:asciiTheme="minorHAnsi" w:hAnsiTheme="minorHAnsi" w:cstheme="minorHAnsi"/>
         </w:rPr>
-        <w:t xml:space="preserve">A </w:t>
-      </w:r>
-      <w:proofErr w:type="spellStart"/>
-      <w:proofErr w:type="gramStart"/>
-      <w:r>
-        <w:rPr>
-          <w:rFonts w:asciiTheme="minorHAnsi" w:hAnsiTheme="minorHAnsi" w:cstheme="minorHAnsi"/>
-        </w:rPr>
-        <w:t>banggame.model</w:t>
-      </w:r>
-      <w:proofErr w:type="spellEnd"/>
-      <w:proofErr w:type="gramEnd"/>
-      <w:r>
-        <w:rPr>
-          <w:rFonts w:asciiTheme="minorHAnsi" w:hAnsiTheme="minorHAnsi" w:cstheme="minorHAnsi"/>
-        </w:rPr>
-        <w:t xml:space="preserve"> csomag tartalmazza a játék alapvető adatszerkezeteit: játékosok, kártyák, szerepkörök stb.</w:t>
+        <w:t>A banggame.model csomag tartalmazza a játék alapvető adatszerkezeteit: játékosok, kártyák, szerepkörök stb.</w:t>
       </w:r>
     </w:p>
     <w:p>
@@ -9195,35 +7626,7 @@
         <w:rPr>
           <w:rFonts w:asciiTheme="minorHAnsi" w:hAnsiTheme="minorHAnsi" w:cstheme="minorHAnsi"/>
         </w:rPr>
-        <w:t xml:space="preserve">A </w:t>
-      </w:r>
-      <w:proofErr w:type="spellStart"/>
-      <w:r>
-        <w:rPr>
-          <w:rFonts w:asciiTheme="minorHAnsi" w:hAnsiTheme="minorHAnsi" w:cstheme="minorHAnsi"/>
-        </w:rPr>
-        <w:t>banggame.bl</w:t>
-      </w:r>
-      <w:proofErr w:type="spellEnd"/>
-      <w:r>
-        <w:rPr>
-          <w:rFonts w:asciiTheme="minorHAnsi" w:hAnsiTheme="minorHAnsi" w:cstheme="minorHAnsi"/>
-        </w:rPr>
-        <w:t xml:space="preserve"> (business </w:t>
-      </w:r>
-      <w:proofErr w:type="spellStart"/>
-      <w:r>
-        <w:rPr>
-          <w:rFonts w:asciiTheme="minorHAnsi" w:hAnsiTheme="minorHAnsi" w:cstheme="minorHAnsi"/>
-        </w:rPr>
-        <w:t>logic</w:t>
-      </w:r>
-      <w:proofErr w:type="spellEnd"/>
-      <w:r>
-        <w:rPr>
-          <w:rFonts w:asciiTheme="minorHAnsi" w:hAnsiTheme="minorHAnsi" w:cstheme="minorHAnsi"/>
-        </w:rPr>
-        <w:t>) csomag kezeli a játékmenet fő szabályait és folyamatát (pl. körök kezelése, kártyák húzása, támadások feldolgozása).</w:t>
+        <w:t>A banggame.bl (business logic) csomag kezeli a játékmenet fő szabályait és folyamatát (pl. körök kezelése, kártyák húzása, támadások feldolgozása).</w:t>
       </w:r>
     </w:p>
     <w:p>
@@ -9242,21 +7645,7 @@
         <w:rPr>
           <w:rFonts w:asciiTheme="minorHAnsi" w:hAnsiTheme="minorHAnsi" w:cstheme="minorHAnsi"/>
         </w:rPr>
-        <w:t xml:space="preserve">A </w:t>
-      </w:r>
-      <w:proofErr w:type="spellStart"/>
-      <w:r>
-        <w:rPr>
-          <w:rFonts w:asciiTheme="minorHAnsi" w:hAnsiTheme="minorHAnsi" w:cstheme="minorHAnsi"/>
-        </w:rPr>
-        <w:t>banggame.ui</w:t>
-      </w:r>
-      <w:proofErr w:type="spellEnd"/>
-      <w:r>
-        <w:rPr>
-          <w:rFonts w:asciiTheme="minorHAnsi" w:hAnsiTheme="minorHAnsi" w:cstheme="minorHAnsi"/>
-        </w:rPr>
-        <w:t xml:space="preserve"> csomag tartalmazza a grafikus felhasználói felület összes elemét: panelek, ablakok, kezelőgombok.</w:t>
+        <w:t>A banggame.ui csomag tartalmazza a grafikus felhasználói felület összes elemét: panelek, ablakok, kezelőgombok.</w:t>
       </w:r>
     </w:p>
     <w:p>
@@ -9303,63 +7692,7 @@
         <w:rPr>
           <w:rFonts w:asciiTheme="minorHAnsi" w:hAnsiTheme="minorHAnsi" w:cstheme="minorHAnsi"/>
         </w:rPr>
-        <w:t>A projekt jelenleg nem használ automatikus CI/CD (</w:t>
-      </w:r>
-      <w:proofErr w:type="spellStart"/>
-      <w:r>
-        <w:rPr>
-          <w:rFonts w:asciiTheme="minorHAnsi" w:hAnsiTheme="minorHAnsi" w:cstheme="minorHAnsi"/>
-        </w:rPr>
-        <w:t>Continuous</w:t>
-      </w:r>
-      <w:proofErr w:type="spellEnd"/>
-      <w:r>
-        <w:rPr>
-          <w:rFonts w:asciiTheme="minorHAnsi" w:hAnsiTheme="minorHAnsi" w:cstheme="minorHAnsi"/>
-        </w:rPr>
-        <w:t xml:space="preserve"> </w:t>
-      </w:r>
-      <w:proofErr w:type="spellStart"/>
-      <w:r>
-        <w:rPr>
-          <w:rFonts w:asciiTheme="minorHAnsi" w:hAnsiTheme="minorHAnsi" w:cstheme="minorHAnsi"/>
-        </w:rPr>
-        <w:t>Integration</w:t>
-      </w:r>
-      <w:proofErr w:type="spellEnd"/>
-      <w:r>
-        <w:rPr>
-          <w:rFonts w:asciiTheme="minorHAnsi" w:hAnsiTheme="minorHAnsi" w:cstheme="minorHAnsi"/>
-        </w:rPr>
-        <w:t>/</w:t>
-      </w:r>
-      <w:proofErr w:type="spellStart"/>
-      <w:r>
-        <w:rPr>
-          <w:rFonts w:asciiTheme="minorHAnsi" w:hAnsiTheme="minorHAnsi" w:cstheme="minorHAnsi"/>
-        </w:rPr>
-        <w:t>Continuous</w:t>
-      </w:r>
-      <w:proofErr w:type="spellEnd"/>
-      <w:r>
-        <w:rPr>
-          <w:rFonts w:asciiTheme="minorHAnsi" w:hAnsiTheme="minorHAnsi" w:cstheme="minorHAnsi"/>
-        </w:rPr>
-        <w:t xml:space="preserve"> </w:t>
-      </w:r>
-      <w:proofErr w:type="spellStart"/>
-      <w:r>
-        <w:rPr>
-          <w:rFonts w:asciiTheme="minorHAnsi" w:hAnsiTheme="minorHAnsi" w:cstheme="minorHAnsi"/>
-        </w:rPr>
-        <w:t>Deployment</w:t>
-      </w:r>
-      <w:proofErr w:type="spellEnd"/>
-      <w:r>
-        <w:rPr>
-          <w:rFonts w:asciiTheme="minorHAnsi" w:hAnsiTheme="minorHAnsi" w:cstheme="minorHAnsi"/>
-        </w:rPr>
-        <w:t>) rendszert.</w:t>
+        <w:t>A projekt jelenleg nem használ automatikus CI/CD (Continuous Integration/Continuous Deployment) rendszert.</w:t>
       </w:r>
     </w:p>
     <w:p>
@@ -9373,21 +7706,7 @@
         <w:rPr>
           <w:rFonts w:asciiTheme="minorHAnsi" w:hAnsiTheme="minorHAnsi" w:cstheme="minorHAnsi"/>
         </w:rPr>
-        <w:t xml:space="preserve">A fejlesztési </w:t>
-      </w:r>
-      <w:proofErr w:type="spellStart"/>
-      <w:r>
-        <w:rPr>
-          <w:rFonts w:asciiTheme="minorHAnsi" w:hAnsiTheme="minorHAnsi" w:cstheme="minorHAnsi"/>
-        </w:rPr>
-        <w:t>workflow</w:t>
-      </w:r>
-      <w:proofErr w:type="spellEnd"/>
-      <w:r>
-        <w:rPr>
-          <w:rFonts w:asciiTheme="minorHAnsi" w:hAnsiTheme="minorHAnsi" w:cstheme="minorHAnsi"/>
-        </w:rPr>
-        <w:t xml:space="preserve"> a következőképpen alakult:</w:t>
+        <w:t>A fejlesztési workflow a következőképpen alakult:</w:t>
       </w:r>
     </w:p>
     <w:p>
@@ -9406,21 +7725,7 @@
         <w:rPr>
           <w:rFonts w:asciiTheme="minorHAnsi" w:hAnsiTheme="minorHAnsi" w:cstheme="minorHAnsi"/>
         </w:rPr>
-        <w:t xml:space="preserve">A forráskód módosításai helyileg történtek </w:t>
-      </w:r>
-      <w:proofErr w:type="spellStart"/>
-      <w:r>
-        <w:rPr>
-          <w:rFonts w:asciiTheme="minorHAnsi" w:hAnsiTheme="minorHAnsi" w:cstheme="minorHAnsi"/>
-        </w:rPr>
-        <w:t>IntelliJ</w:t>
-      </w:r>
-      <w:proofErr w:type="spellEnd"/>
-      <w:r>
-        <w:rPr>
-          <w:rFonts w:asciiTheme="minorHAnsi" w:hAnsiTheme="minorHAnsi" w:cstheme="minorHAnsi"/>
-        </w:rPr>
-        <w:t xml:space="preserve"> IDEA fejlesztőkörnyezetben.</w:t>
+        <w:t>A forráskód módosításai helyileg történtek IntelliJ IDEA fejlesztőkörnyezetben.</w:t>
       </w:r>
     </w:p>
     <w:p>
@@ -9439,35 +7744,7 @@
         <w:rPr>
           <w:rFonts w:asciiTheme="minorHAnsi" w:hAnsiTheme="minorHAnsi" w:cstheme="minorHAnsi"/>
         </w:rPr>
-        <w:t xml:space="preserve">A változások rendszeres mentése </w:t>
-      </w:r>
-      <w:proofErr w:type="spellStart"/>
-      <w:r>
-        <w:rPr>
-          <w:rFonts w:asciiTheme="minorHAnsi" w:hAnsiTheme="minorHAnsi" w:cstheme="minorHAnsi"/>
-        </w:rPr>
-        <w:t>Git</w:t>
-      </w:r>
-      <w:proofErr w:type="spellEnd"/>
-      <w:r>
-        <w:rPr>
-          <w:rFonts w:asciiTheme="minorHAnsi" w:hAnsiTheme="minorHAnsi" w:cstheme="minorHAnsi"/>
-        </w:rPr>
-        <w:t xml:space="preserve"> verziókezeléssel, GitHub távoli </w:t>
-      </w:r>
-      <w:proofErr w:type="spellStart"/>
-      <w:r>
-        <w:rPr>
-          <w:rFonts w:asciiTheme="minorHAnsi" w:hAnsiTheme="minorHAnsi" w:cstheme="minorHAnsi"/>
-        </w:rPr>
-        <w:t>repositoryba</w:t>
-      </w:r>
-      <w:proofErr w:type="spellEnd"/>
-      <w:r>
-        <w:rPr>
-          <w:rFonts w:asciiTheme="minorHAnsi" w:hAnsiTheme="minorHAnsi" w:cstheme="minorHAnsi"/>
-        </w:rPr>
-        <w:t>.</w:t>
+        <w:t>A változások rendszeres mentése Git verziókezeléssel, GitHub távoli repositoryba.</w:t>
       </w:r>
     </w:p>
     <w:p>
@@ -9486,35 +7763,7 @@
         <w:rPr>
           <w:rFonts w:asciiTheme="minorHAnsi" w:hAnsiTheme="minorHAnsi" w:cstheme="minorHAnsi"/>
         </w:rPr>
-        <w:t xml:space="preserve">A projekt </w:t>
-      </w:r>
-      <w:proofErr w:type="spellStart"/>
-      <w:r>
-        <w:rPr>
-          <w:rFonts w:asciiTheme="minorHAnsi" w:hAnsiTheme="minorHAnsi" w:cstheme="minorHAnsi"/>
-        </w:rPr>
-        <w:t>buildelése</w:t>
-      </w:r>
-      <w:proofErr w:type="spellEnd"/>
-      <w:r>
-        <w:rPr>
-          <w:rFonts w:asciiTheme="minorHAnsi" w:hAnsiTheme="minorHAnsi" w:cstheme="minorHAnsi"/>
-        </w:rPr>
-        <w:t xml:space="preserve"> és futtatása közvetlenül az </w:t>
-      </w:r>
-      <w:proofErr w:type="spellStart"/>
-      <w:r>
-        <w:rPr>
-          <w:rFonts w:asciiTheme="minorHAnsi" w:hAnsiTheme="minorHAnsi" w:cstheme="minorHAnsi"/>
-        </w:rPr>
-        <w:t>IntelliJ</w:t>
-      </w:r>
-      <w:proofErr w:type="spellEnd"/>
-      <w:r>
-        <w:rPr>
-          <w:rFonts w:asciiTheme="minorHAnsi" w:hAnsiTheme="minorHAnsi" w:cstheme="minorHAnsi"/>
-        </w:rPr>
-        <w:t xml:space="preserve"> IDEA eszközeivel történt.</w:t>
+        <w:t>A projekt buildelése és futtatása közvetlenül az IntelliJ IDEA eszközeivel történt.</w:t>
       </w:r>
     </w:p>
     <w:p>
@@ -9547,49 +7796,7 @@
         <w:rPr>
           <w:rFonts w:asciiTheme="minorHAnsi" w:hAnsiTheme="minorHAnsi" w:cstheme="minorHAnsi"/>
         </w:rPr>
-        <w:t xml:space="preserve">Lehetőség van jövőbeli bővítésekre, például GitHub </w:t>
-      </w:r>
-      <w:proofErr w:type="spellStart"/>
-      <w:r>
-        <w:rPr>
-          <w:rFonts w:asciiTheme="minorHAnsi" w:hAnsiTheme="minorHAnsi" w:cstheme="minorHAnsi"/>
-        </w:rPr>
-        <w:t>Actions</w:t>
-      </w:r>
-      <w:proofErr w:type="spellEnd"/>
-      <w:r>
-        <w:rPr>
-          <w:rFonts w:asciiTheme="minorHAnsi" w:hAnsiTheme="minorHAnsi" w:cstheme="minorHAnsi"/>
-        </w:rPr>
-        <w:t xml:space="preserve"> integrálására automatikus </w:t>
-      </w:r>
-      <w:proofErr w:type="spellStart"/>
-      <w:r>
-        <w:rPr>
-          <w:rFonts w:asciiTheme="minorHAnsi" w:hAnsiTheme="minorHAnsi" w:cstheme="minorHAnsi"/>
-        </w:rPr>
-        <w:t>buildeléshez</w:t>
-      </w:r>
-      <w:proofErr w:type="spellEnd"/>
-      <w:r>
-        <w:rPr>
-          <w:rFonts w:asciiTheme="minorHAnsi" w:hAnsiTheme="minorHAnsi" w:cstheme="minorHAnsi"/>
-        </w:rPr>
-        <w:t xml:space="preserve">, unit tesztek futtatásához, vagy CI/CD </w:t>
-      </w:r>
-      <w:proofErr w:type="spellStart"/>
-      <w:r>
-        <w:rPr>
-          <w:rFonts w:asciiTheme="minorHAnsi" w:hAnsiTheme="minorHAnsi" w:cstheme="minorHAnsi"/>
-        </w:rPr>
-        <w:t>pipeline</w:t>
-      </w:r>
-      <w:proofErr w:type="spellEnd"/>
-      <w:r>
-        <w:rPr>
-          <w:rFonts w:asciiTheme="minorHAnsi" w:hAnsiTheme="minorHAnsi" w:cstheme="minorHAnsi"/>
-        </w:rPr>
-        <w:t xml:space="preserve"> kialakításához.</w:t>
+        <w:t>Lehetőség van jövőbeli bővítésekre, például GitHub Actions integrálására automatikus buildeléshez, unit tesztek futtatásához, vagy CI/CD pipeline kialakításához.</w:t>
       </w:r>
     </w:p>
     <w:p>
@@ -9612,21 +7819,7 @@
         <w:rPr>
           <w:rFonts w:asciiTheme="minorHAnsi" w:hAnsiTheme="minorHAnsi" w:cstheme="minorHAnsi"/>
         </w:rPr>
-        <w:t>A projekt forráskódja átlátható szerkezetben helyezkedik el, követve az MVC (</w:t>
-      </w:r>
-      <w:proofErr w:type="spellStart"/>
-      <w:r>
-        <w:rPr>
-          <w:rFonts w:asciiTheme="minorHAnsi" w:hAnsiTheme="minorHAnsi" w:cstheme="minorHAnsi"/>
-        </w:rPr>
-        <w:t>Model-View-Controller</w:t>
-      </w:r>
-      <w:proofErr w:type="spellEnd"/>
-      <w:r>
-        <w:rPr>
-          <w:rFonts w:asciiTheme="minorHAnsi" w:hAnsiTheme="minorHAnsi" w:cstheme="minorHAnsi"/>
-        </w:rPr>
-        <w:t>) architektúra alapelveit. A csomagstruktúra célja, hogy elkülönítse a különböző funkcionális területeket: a megjelenítést, az üzleti logikát és az adatmodelleket.</w:t>
+        <w:t>A projekt forráskódja átlátható szerkezetben helyezkedik el, követve az MVC (Model-View-Controller) architektúra alapelveit. A csomagstruktúra célja, hogy elkülönítse a különböző funkcionális területeket: a megjelenítést, az üzleti logikát és az adatmodelleket.</w:t>
       </w:r>
     </w:p>
     <w:p>
@@ -9657,21 +7850,11 @@
           <w:rFonts w:asciiTheme="minorHAnsi" w:hAnsiTheme="minorHAnsi" w:cstheme="minorHAnsi"/>
         </w:rPr>
       </w:pPr>
-      <w:proofErr w:type="spellStart"/>
-      <w:proofErr w:type="gramStart"/>
-      <w:r>
-        <w:rPr>
-          <w:rFonts w:asciiTheme="minorHAnsi" w:hAnsiTheme="minorHAnsi" w:cstheme="minorHAnsi"/>
-        </w:rPr>
-        <w:t>banggame.model</w:t>
-      </w:r>
-      <w:proofErr w:type="spellEnd"/>
-      <w:proofErr w:type="gramEnd"/>
-      <w:r>
-        <w:rPr>
-          <w:rFonts w:asciiTheme="minorHAnsi" w:hAnsiTheme="minorHAnsi" w:cstheme="minorHAnsi"/>
-        </w:rPr>
-        <w:t xml:space="preserve"> – Adatmodellek</w:t>
+      <w:r>
+        <w:rPr>
+          <w:rFonts w:asciiTheme="minorHAnsi" w:hAnsiTheme="minorHAnsi" w:cstheme="minorHAnsi"/>
+        </w:rPr>
+        <w:t>banggame.model – Adatmodellek</w:t>
       </w:r>
     </w:p>
     <w:p>
@@ -9686,19 +7869,11 @@
           <w:rFonts w:asciiTheme="minorHAnsi" w:hAnsiTheme="minorHAnsi" w:cstheme="minorHAnsi"/>
         </w:rPr>
       </w:pPr>
-      <w:proofErr w:type="spellStart"/>
-      <w:r>
-        <w:rPr>
-          <w:rFonts w:asciiTheme="minorHAnsi" w:hAnsiTheme="minorHAnsi" w:cstheme="minorHAnsi"/>
-        </w:rPr>
-        <w:t>banggame.bl</w:t>
-      </w:r>
-      <w:proofErr w:type="spellEnd"/>
-      <w:r>
-        <w:rPr>
-          <w:rFonts w:asciiTheme="minorHAnsi" w:hAnsiTheme="minorHAnsi" w:cstheme="minorHAnsi"/>
-        </w:rPr>
-        <w:t xml:space="preserve"> – Üzleti logika</w:t>
+      <w:r>
+        <w:rPr>
+          <w:rFonts w:asciiTheme="minorHAnsi" w:hAnsiTheme="minorHAnsi" w:cstheme="minorHAnsi"/>
+        </w:rPr>
+        <w:t>banggame.bl – Üzleti logika</w:t>
       </w:r>
     </w:p>
     <w:p>
@@ -9713,19 +7888,11 @@
           <w:rFonts w:asciiTheme="minorHAnsi" w:hAnsiTheme="minorHAnsi" w:cstheme="minorHAnsi"/>
         </w:rPr>
       </w:pPr>
-      <w:proofErr w:type="spellStart"/>
-      <w:r>
-        <w:rPr>
-          <w:rFonts w:asciiTheme="minorHAnsi" w:hAnsiTheme="minorHAnsi" w:cstheme="minorHAnsi"/>
-        </w:rPr>
-        <w:t>banggame.ui</w:t>
-      </w:r>
-      <w:proofErr w:type="spellEnd"/>
-      <w:r>
-        <w:rPr>
-          <w:rFonts w:asciiTheme="minorHAnsi" w:hAnsiTheme="minorHAnsi" w:cstheme="minorHAnsi"/>
-        </w:rPr>
-        <w:t xml:space="preserve"> – Felhasználói felület</w:t>
+      <w:r>
+        <w:rPr>
+          <w:rFonts w:asciiTheme="minorHAnsi" w:hAnsiTheme="minorHAnsi" w:cstheme="minorHAnsi"/>
+        </w:rPr>
+        <w:t>banggame.ui – Felhasználói felület</w:t>
       </w:r>
     </w:p>
     <w:p>
@@ -9751,13 +7918,9 @@
       <w:pPr>
         <w:pStyle w:val="Cmsor4"/>
       </w:pPr>
-      <w:proofErr w:type="spellStart"/>
-      <w:proofErr w:type="gramStart"/>
       <w:r>
         <w:t>banggame.model</w:t>
       </w:r>
-      <w:proofErr w:type="spellEnd"/>
-      <w:proofErr w:type="gramEnd"/>
     </w:p>
     <w:p>
       <w:pPr>
@@ -9785,19 +7948,11 @@
           <w:rFonts w:asciiTheme="minorHAnsi" w:hAnsiTheme="minorHAnsi" w:cstheme="minorHAnsi"/>
         </w:rPr>
       </w:pPr>
-      <w:proofErr w:type="spellStart"/>
-      <w:r>
-        <w:rPr>
-          <w:rFonts w:asciiTheme="minorHAnsi" w:hAnsiTheme="minorHAnsi" w:cstheme="minorHAnsi"/>
-        </w:rPr>
-        <w:t>BaseModel</w:t>
-      </w:r>
-      <w:proofErr w:type="spellEnd"/>
-      <w:r>
-        <w:rPr>
-          <w:rFonts w:asciiTheme="minorHAnsi" w:hAnsiTheme="minorHAnsi" w:cstheme="minorHAnsi"/>
-        </w:rPr>
-        <w:t xml:space="preserve"> – Az összes játékos közös ősszülője. Tartalmazza az életerőt, kézben lévő kártyákat, asztali kártyákat stb.</w:t>
+      <w:r>
+        <w:rPr>
+          <w:rFonts w:asciiTheme="minorHAnsi" w:hAnsiTheme="minorHAnsi" w:cstheme="minorHAnsi"/>
+        </w:rPr>
+        <w:t>BaseModel – Az összes játékos közös ősszülője. Tartalmazza az életerőt, kézben lévő kártyákat, asztali kártyákat stb.</w:t>
       </w:r>
     </w:p>
     <w:p>
@@ -9812,19 +7967,11 @@
           <w:rFonts w:asciiTheme="minorHAnsi" w:hAnsiTheme="minorHAnsi" w:cstheme="minorHAnsi"/>
         </w:rPr>
       </w:pPr>
-      <w:proofErr w:type="spellStart"/>
-      <w:r>
-        <w:rPr>
-          <w:rFonts w:asciiTheme="minorHAnsi" w:hAnsiTheme="minorHAnsi" w:cstheme="minorHAnsi"/>
-        </w:rPr>
-        <w:t>Card</w:t>
-      </w:r>
-      <w:proofErr w:type="spellEnd"/>
-      <w:r>
-        <w:rPr>
-          <w:rFonts w:asciiTheme="minorHAnsi" w:hAnsiTheme="minorHAnsi" w:cstheme="minorHAnsi"/>
-        </w:rPr>
-        <w:t xml:space="preserve"> – Egy általános kártyát reprezentáló osztály.</w:t>
+      <w:r>
+        <w:rPr>
+          <w:rFonts w:asciiTheme="minorHAnsi" w:hAnsiTheme="minorHAnsi" w:cstheme="minorHAnsi"/>
+        </w:rPr>
+        <w:t>Card – Egy általános kártyát reprezentáló osztály.</w:t>
       </w:r>
     </w:p>
     <w:p>
@@ -9839,75 +7986,11 @@
           <w:rFonts w:asciiTheme="minorHAnsi" w:hAnsiTheme="minorHAnsi" w:cstheme="minorHAnsi"/>
         </w:rPr>
       </w:pPr>
-      <w:proofErr w:type="spellStart"/>
-      <w:r>
-        <w:rPr>
-          <w:rFonts w:asciiTheme="minorHAnsi" w:hAnsiTheme="minorHAnsi" w:cstheme="minorHAnsi"/>
-        </w:rPr>
-        <w:t>Role</w:t>
-      </w:r>
-      <w:proofErr w:type="spellEnd"/>
-      <w:r>
-        <w:rPr>
-          <w:rFonts w:asciiTheme="minorHAnsi" w:hAnsiTheme="minorHAnsi" w:cstheme="minorHAnsi"/>
-        </w:rPr>
-        <w:t xml:space="preserve"> – </w:t>
-      </w:r>
-      <w:proofErr w:type="spellStart"/>
-      <w:r>
-        <w:rPr>
-          <w:rFonts w:asciiTheme="minorHAnsi" w:hAnsiTheme="minorHAnsi" w:cstheme="minorHAnsi"/>
-        </w:rPr>
-        <w:t>Enum</w:t>
-      </w:r>
-      <w:proofErr w:type="spellEnd"/>
-      <w:r>
-        <w:rPr>
-          <w:rFonts w:asciiTheme="minorHAnsi" w:hAnsiTheme="minorHAnsi" w:cstheme="minorHAnsi"/>
-        </w:rPr>
-        <w:t xml:space="preserve"> típusú osztály a szerepkörök (Sheriff, </w:t>
-      </w:r>
-      <w:proofErr w:type="spellStart"/>
-      <w:r>
-        <w:rPr>
-          <w:rFonts w:asciiTheme="minorHAnsi" w:hAnsiTheme="minorHAnsi" w:cstheme="minorHAnsi"/>
-        </w:rPr>
-        <w:t>Outlaw</w:t>
-      </w:r>
-      <w:proofErr w:type="spellEnd"/>
-      <w:r>
-        <w:rPr>
-          <w:rFonts w:asciiTheme="minorHAnsi" w:hAnsiTheme="minorHAnsi" w:cstheme="minorHAnsi"/>
-        </w:rPr>
-        <w:t xml:space="preserve">, </w:t>
-      </w:r>
-      <w:proofErr w:type="spellStart"/>
-      <w:r>
-        <w:rPr>
-          <w:rFonts w:asciiTheme="minorHAnsi" w:hAnsiTheme="minorHAnsi" w:cstheme="minorHAnsi"/>
-        </w:rPr>
-        <w:t>Renegade</w:t>
-      </w:r>
-      <w:proofErr w:type="spellEnd"/>
-      <w:r>
-        <w:rPr>
-          <w:rFonts w:asciiTheme="minorHAnsi" w:hAnsiTheme="minorHAnsi" w:cstheme="minorHAnsi"/>
-        </w:rPr>
-        <w:t xml:space="preserve">, </w:t>
-      </w:r>
-      <w:proofErr w:type="spellStart"/>
-      <w:r>
-        <w:rPr>
-          <w:rFonts w:asciiTheme="minorHAnsi" w:hAnsiTheme="minorHAnsi" w:cstheme="minorHAnsi"/>
-        </w:rPr>
-        <w:t>Deputy</w:t>
-      </w:r>
-      <w:proofErr w:type="spellEnd"/>
-      <w:r>
-        <w:rPr>
-          <w:rFonts w:asciiTheme="minorHAnsi" w:hAnsiTheme="minorHAnsi" w:cstheme="minorHAnsi"/>
-        </w:rPr>
-        <w:t>) kezelésére.</w:t>
+      <w:r>
+        <w:rPr>
+          <w:rFonts w:asciiTheme="minorHAnsi" w:hAnsiTheme="minorHAnsi" w:cstheme="minorHAnsi"/>
+        </w:rPr>
+        <w:t>Role – Enum típusú osztály a szerepkörök (Sheriff, Outlaw, Renegade, Deputy) kezelésére.</w:t>
       </w:r>
     </w:p>
     <w:p>
@@ -9922,7 +8005,6 @@
           <w:rFonts w:asciiTheme="minorHAnsi" w:hAnsiTheme="minorHAnsi" w:cstheme="minorHAnsi"/>
         </w:rPr>
       </w:pPr>
-      <w:proofErr w:type="spellStart"/>
       <w:r>
         <w:rPr>
           <w:rFonts w:asciiTheme="minorHAnsi" w:hAnsiTheme="minorHAnsi" w:cstheme="minorHAnsi"/>
@@ -9939,28 +8021,7 @@
         <w:rPr>
           <w:rFonts w:asciiTheme="minorHAnsi" w:hAnsiTheme="minorHAnsi" w:cstheme="minorHAnsi"/>
         </w:rPr>
-        <w:t>Type</w:t>
-      </w:r>
-      <w:proofErr w:type="spellEnd"/>
-      <w:r>
-        <w:rPr>
-          <w:rFonts w:asciiTheme="minorHAnsi" w:hAnsiTheme="minorHAnsi" w:cstheme="minorHAnsi"/>
-        </w:rPr>
-        <w:t xml:space="preserve"> – </w:t>
-      </w:r>
-      <w:proofErr w:type="spellStart"/>
-      <w:r>
-        <w:rPr>
-          <w:rFonts w:asciiTheme="minorHAnsi" w:hAnsiTheme="minorHAnsi" w:cstheme="minorHAnsi"/>
-        </w:rPr>
-        <w:t>Enum</w:t>
-      </w:r>
-      <w:proofErr w:type="spellEnd"/>
-      <w:r>
-        <w:rPr>
-          <w:rFonts w:asciiTheme="minorHAnsi" w:hAnsiTheme="minorHAnsi" w:cstheme="minorHAnsi"/>
-        </w:rPr>
-        <w:t xml:space="preserve"> típus a különböző </w:t>
+        <w:t xml:space="preserve">Type – Enum típus a különböző </w:t>
       </w:r>
       <w:r>
         <w:rPr>
@@ -9974,7 +8035,6 @@
         </w:rPr>
         <w:t xml:space="preserve"> definiálására (</w:t>
       </w:r>
-      <w:proofErr w:type="gramStart"/>
       <w:r>
         <w:rPr>
           <w:rFonts w:asciiTheme="minorHAnsi" w:hAnsiTheme="minorHAnsi" w:cstheme="minorHAnsi"/>
@@ -9985,14 +8045,7 @@
         <w:rPr>
           <w:rFonts w:asciiTheme="minorHAnsi" w:hAnsiTheme="minorHAnsi" w:cstheme="minorHAnsi"/>
         </w:rPr>
-        <w:t>,</w:t>
-      </w:r>
-      <w:proofErr w:type="gramEnd"/>
-      <w:r>
-        <w:rPr>
-          <w:rFonts w:asciiTheme="minorHAnsi" w:hAnsiTheme="minorHAnsi" w:cstheme="minorHAnsi"/>
-        </w:rPr>
-        <w:t xml:space="preserve"> </w:t>
+        <w:t xml:space="preserve">, </w:t>
       </w:r>
       <w:r>
         <w:rPr>
@@ -10018,46 +8071,16 @@
         <w:rPr>
           <w:rFonts w:asciiTheme="minorHAnsi" w:hAnsiTheme="minorHAnsi" w:cstheme="minorHAnsi"/>
         </w:rPr>
-        <w:t xml:space="preserve">Ezek az osztályok főként adatszerkezetek, </w:t>
-      </w:r>
-      <w:proofErr w:type="spellStart"/>
-      <w:r>
-        <w:rPr>
-          <w:rFonts w:asciiTheme="minorHAnsi" w:hAnsiTheme="minorHAnsi" w:cstheme="minorHAnsi"/>
-        </w:rPr>
-        <w:t>getterekkel</w:t>
-      </w:r>
-      <w:proofErr w:type="spellEnd"/>
-      <w:r>
-        <w:rPr>
-          <w:rFonts w:asciiTheme="minorHAnsi" w:hAnsiTheme="minorHAnsi" w:cstheme="minorHAnsi"/>
-        </w:rPr>
-        <w:t xml:space="preserve">, </w:t>
-      </w:r>
-      <w:proofErr w:type="spellStart"/>
-      <w:r>
-        <w:rPr>
-          <w:rFonts w:asciiTheme="minorHAnsi" w:hAnsiTheme="minorHAnsi" w:cstheme="minorHAnsi"/>
-        </w:rPr>
-        <w:t>setterekkel</w:t>
-      </w:r>
-      <w:proofErr w:type="spellEnd"/>
-      <w:r>
-        <w:rPr>
-          <w:rFonts w:asciiTheme="minorHAnsi" w:hAnsiTheme="minorHAnsi" w:cstheme="minorHAnsi"/>
-        </w:rPr>
-        <w:t>, és minimális üzleti logikával.</w:t>
+        <w:t>Ezek az osztályok főként adatszerkezetek, getterekkel, setterekkel, és minimális üzleti logikával.</w:t>
       </w:r>
     </w:p>
     <w:p>
       <w:pPr>
         <w:pStyle w:val="Cmsor4"/>
       </w:pPr>
-      <w:proofErr w:type="spellStart"/>
       <w:r>
         <w:t>banggame.bl</w:t>
       </w:r>
-      <w:proofErr w:type="spellEnd"/>
     </w:p>
     <w:p>
       <w:pPr>
@@ -10085,19 +8108,11 @@
           <w:rFonts w:asciiTheme="minorHAnsi" w:hAnsiTheme="minorHAnsi" w:cstheme="minorHAnsi"/>
         </w:rPr>
       </w:pPr>
-      <w:proofErr w:type="spellStart"/>
-      <w:r>
-        <w:rPr>
-          <w:rFonts w:asciiTheme="minorHAnsi" w:hAnsiTheme="minorHAnsi" w:cstheme="minorHAnsi"/>
-        </w:rPr>
-        <w:t>GameLogic</w:t>
-      </w:r>
-      <w:proofErr w:type="spellEnd"/>
-      <w:r>
-        <w:rPr>
-          <w:rFonts w:asciiTheme="minorHAnsi" w:hAnsiTheme="minorHAnsi" w:cstheme="minorHAnsi"/>
-        </w:rPr>
-        <w:t xml:space="preserve"> – A játék fő vezérlője. Kezeli a köröket, a játékosok lépéseit, kártyák használatát, győzelem ellenőrzését.</w:t>
+      <w:r>
+        <w:rPr>
+          <w:rFonts w:asciiTheme="minorHAnsi" w:hAnsiTheme="minorHAnsi" w:cstheme="minorHAnsi"/>
+        </w:rPr>
+        <w:t>GameLogic – A játék fő vezérlője. Kezeli a köröket, a játékosok lépéseit, kártyák használatát, győzelem ellenőrzését.</w:t>
       </w:r>
     </w:p>
     <w:p>
@@ -10131,7 +8146,6 @@
           <w:rFonts w:asciiTheme="minorHAnsi" w:hAnsiTheme="minorHAnsi" w:cstheme="minorHAnsi"/>
         </w:rPr>
       </w:pPr>
-      <w:proofErr w:type="spellStart"/>
       <w:r>
         <w:rPr>
           <w:rFonts w:asciiTheme="minorHAnsi" w:hAnsiTheme="minorHAnsi" w:cstheme="minorHAnsi"/>
@@ -10144,7 +8158,6 @@
         </w:rPr>
         <w:t>Instance</w:t>
       </w:r>
-      <w:proofErr w:type="spellEnd"/>
       <w:r>
         <w:rPr>
           <w:rFonts w:asciiTheme="minorHAnsi" w:hAnsiTheme="minorHAnsi" w:cstheme="minorHAnsi"/>
@@ -10170,11 +8183,9 @@
       <w:pPr>
         <w:pStyle w:val="Cmsor4"/>
       </w:pPr>
-      <w:proofErr w:type="spellStart"/>
       <w:r>
         <w:t>banggame.ui</w:t>
       </w:r>
-      <w:proofErr w:type="spellEnd"/>
     </w:p>
     <w:p>
       <w:pPr>
@@ -10187,21 +8198,7 @@
         <w:rPr>
           <w:rFonts w:asciiTheme="minorHAnsi" w:hAnsiTheme="minorHAnsi" w:cstheme="minorHAnsi"/>
         </w:rPr>
-        <w:t xml:space="preserve">A felhasználói felületet megvalósító osztályok találhatóak itt, </w:t>
-      </w:r>
-      <w:proofErr w:type="spellStart"/>
-      <w:r>
-        <w:rPr>
-          <w:rFonts w:asciiTheme="minorHAnsi" w:hAnsiTheme="minorHAnsi" w:cstheme="minorHAnsi"/>
-        </w:rPr>
-        <w:t>Swing</w:t>
-      </w:r>
-      <w:proofErr w:type="spellEnd"/>
-      <w:r>
-        <w:rPr>
-          <w:rFonts w:asciiTheme="minorHAnsi" w:hAnsiTheme="minorHAnsi" w:cstheme="minorHAnsi"/>
-        </w:rPr>
-        <w:t xml:space="preserve"> alapokon. Főbb elemek:</w:t>
+        <w:t>A felhasználói felületet megvalósító osztályok találhatóak itt, Swing alapokon. Főbb elemek:</w:t>
       </w:r>
     </w:p>
     <w:p>
@@ -10216,19 +8213,11 @@
           <w:rFonts w:asciiTheme="minorHAnsi" w:hAnsiTheme="minorHAnsi" w:cstheme="minorHAnsi"/>
         </w:rPr>
       </w:pPr>
-      <w:proofErr w:type="spellStart"/>
-      <w:r>
-        <w:rPr>
-          <w:rFonts w:asciiTheme="minorHAnsi" w:hAnsiTheme="minorHAnsi" w:cstheme="minorHAnsi"/>
-        </w:rPr>
-        <w:t>BangGameUI</w:t>
-      </w:r>
-      <w:proofErr w:type="spellEnd"/>
-      <w:r>
-        <w:rPr>
-          <w:rFonts w:asciiTheme="minorHAnsi" w:hAnsiTheme="minorHAnsi" w:cstheme="minorHAnsi"/>
-        </w:rPr>
-        <w:t xml:space="preserve"> – A fő ablak, amely tartalmazza az összes vizuális elemet: játékos panelek, kártyák, logpanel, gombok.</w:t>
+      <w:r>
+        <w:rPr>
+          <w:rFonts w:asciiTheme="minorHAnsi" w:hAnsiTheme="minorHAnsi" w:cstheme="minorHAnsi"/>
+        </w:rPr>
+        <w:t>BangGameUI – A fő ablak, amely tartalmazza az összes vizuális elemet: játékos panelek, kártyák, logpanel, gombok.</w:t>
       </w:r>
     </w:p>
     <w:p>
@@ -10243,47 +8232,11 @@
           <w:rFonts w:asciiTheme="minorHAnsi" w:hAnsiTheme="minorHAnsi" w:cstheme="minorHAnsi"/>
         </w:rPr>
       </w:pPr>
-      <w:proofErr w:type="spellStart"/>
-      <w:r>
-        <w:rPr>
-          <w:rFonts w:asciiTheme="minorHAnsi" w:hAnsiTheme="minorHAnsi" w:cstheme="minorHAnsi"/>
-        </w:rPr>
-        <w:t>CardLabel</w:t>
-      </w:r>
-      <w:proofErr w:type="spellEnd"/>
-      <w:r>
-        <w:rPr>
-          <w:rFonts w:asciiTheme="minorHAnsi" w:hAnsiTheme="minorHAnsi" w:cstheme="minorHAnsi"/>
-        </w:rPr>
-        <w:t xml:space="preserve">, </w:t>
-      </w:r>
-      <w:proofErr w:type="spellStart"/>
-      <w:r>
-        <w:rPr>
-          <w:rFonts w:asciiTheme="minorHAnsi" w:hAnsiTheme="minorHAnsi" w:cstheme="minorHAnsi"/>
-        </w:rPr>
-        <w:t>HiddenCardLabel</w:t>
-      </w:r>
-      <w:proofErr w:type="spellEnd"/>
-      <w:r>
-        <w:rPr>
-          <w:rFonts w:asciiTheme="minorHAnsi" w:hAnsiTheme="minorHAnsi" w:cstheme="minorHAnsi"/>
-        </w:rPr>
-        <w:t xml:space="preserve"> – Különleges </w:t>
-      </w:r>
-      <w:proofErr w:type="spellStart"/>
-      <w:r>
-        <w:rPr>
-          <w:rFonts w:asciiTheme="minorHAnsi" w:hAnsiTheme="minorHAnsi" w:cstheme="minorHAnsi"/>
-        </w:rPr>
-        <w:t>JLabel</w:t>
-      </w:r>
-      <w:proofErr w:type="spellEnd"/>
-      <w:r>
-        <w:rPr>
-          <w:rFonts w:asciiTheme="minorHAnsi" w:hAnsiTheme="minorHAnsi" w:cstheme="minorHAnsi"/>
-        </w:rPr>
-        <w:t>-ek, amelyek a kártyák megjelenítését (látható / rejtett módon) kezelik.</w:t>
+      <w:r>
+        <w:rPr>
+          <w:rFonts w:asciiTheme="minorHAnsi" w:hAnsiTheme="minorHAnsi" w:cstheme="minorHAnsi"/>
+        </w:rPr>
+        <w:t>CardLabel, HiddenCardLabel – Különleges JLabel-ek, amelyek a kártyák megjelenítését (látható / rejtett módon) kezelik.</w:t>
       </w:r>
     </w:p>
     <w:p>
@@ -10298,20 +8251,12 @@
           <w:rFonts w:asciiTheme="minorHAnsi" w:hAnsiTheme="minorHAnsi" w:cstheme="minorHAnsi"/>
         </w:rPr>
       </w:pPr>
-      <w:proofErr w:type="spellStart"/>
       <w:r>
         <w:rPr>
           <w:rFonts w:asciiTheme="minorHAnsi" w:hAnsiTheme="minorHAnsi" w:cstheme="minorHAnsi"/>
         </w:rPr>
         <w:lastRenderedPageBreak/>
-        <w:t>GameSetupUI</w:t>
-      </w:r>
-      <w:proofErr w:type="spellEnd"/>
-      <w:r>
-        <w:rPr>
-          <w:rFonts w:asciiTheme="minorHAnsi" w:hAnsiTheme="minorHAnsi" w:cstheme="minorHAnsi"/>
-        </w:rPr>
-        <w:t xml:space="preserve"> – Az új játék indításakor a karakter- és szerepkörválasztó ablak.</w:t>
+        <w:t>GameSetupUI – Az új játék indításakor a karakter- és szerepkörválasztó ablak.</w:t>
       </w:r>
     </w:p>
     <w:p>
@@ -10326,19 +8271,11 @@
           <w:rFonts w:asciiTheme="minorHAnsi" w:hAnsiTheme="minorHAnsi" w:cstheme="minorHAnsi"/>
         </w:rPr>
       </w:pPr>
-      <w:proofErr w:type="spellStart"/>
-      <w:r>
-        <w:rPr>
-          <w:rFonts w:asciiTheme="minorHAnsi" w:hAnsiTheme="minorHAnsi" w:cstheme="minorHAnsi"/>
-        </w:rPr>
-        <w:t>MainMenuUI</w:t>
-      </w:r>
-      <w:proofErr w:type="spellEnd"/>
-      <w:r>
-        <w:rPr>
-          <w:rFonts w:asciiTheme="minorHAnsi" w:hAnsiTheme="minorHAnsi" w:cstheme="minorHAnsi"/>
-        </w:rPr>
-        <w:t xml:space="preserve"> – A főmenü, ahol új játék indítható vagy a programból kiléphetünk.</w:t>
+      <w:r>
+        <w:rPr>
+          <w:rFonts w:asciiTheme="minorHAnsi" w:hAnsiTheme="minorHAnsi" w:cstheme="minorHAnsi"/>
+        </w:rPr>
+        <w:t>MainMenuUI – A főmenü, ahol új játék indítható vagy a programból kiléphetünk.</w:t>
       </w:r>
     </w:p>
     <w:p>
@@ -10393,21 +8330,7 @@
         <w:rPr>
           <w:rFonts w:asciiTheme="minorHAnsi" w:hAnsiTheme="minorHAnsi" w:cstheme="minorHAnsi"/>
         </w:rPr>
-        <w:t>A program elindítása (</w:t>
-      </w:r>
-      <w:proofErr w:type="gramStart"/>
-      <w:r>
-        <w:rPr>
-          <w:rFonts w:asciiTheme="minorHAnsi" w:hAnsiTheme="minorHAnsi" w:cstheme="minorHAnsi"/>
-        </w:rPr>
-        <w:t>main(</w:t>
-      </w:r>
-      <w:proofErr w:type="gramEnd"/>
-      <w:r>
-        <w:rPr>
-          <w:rFonts w:asciiTheme="minorHAnsi" w:hAnsiTheme="minorHAnsi" w:cstheme="minorHAnsi"/>
-        </w:rPr>
-        <w:t>) metódus).</w:t>
+        <w:t>A program elindítása (main() metódus).</w:t>
       </w:r>
     </w:p>
     <w:p>
@@ -10426,21 +8349,7 @@
         <w:rPr>
           <w:rFonts w:asciiTheme="minorHAnsi" w:hAnsiTheme="minorHAnsi" w:cstheme="minorHAnsi"/>
         </w:rPr>
-        <w:t>A főmenü (</w:t>
-      </w:r>
-      <w:proofErr w:type="spellStart"/>
-      <w:r>
-        <w:rPr>
-          <w:rFonts w:asciiTheme="minorHAnsi" w:hAnsiTheme="minorHAnsi" w:cstheme="minorHAnsi"/>
-        </w:rPr>
-        <w:t>MainMenuUI</w:t>
-      </w:r>
-      <w:proofErr w:type="spellEnd"/>
-      <w:r>
-        <w:rPr>
-          <w:rFonts w:asciiTheme="minorHAnsi" w:hAnsiTheme="minorHAnsi" w:cstheme="minorHAnsi"/>
-        </w:rPr>
-        <w:t>) megnyitása.</w:t>
+        <w:t>A főmenü (MainMenuUI) megnyitása.</w:t>
       </w:r>
     </w:p>
     <w:p>
@@ -10468,35 +8377,7 @@
         <w:rPr>
           <w:rFonts w:asciiTheme="minorHAnsi" w:hAnsiTheme="minorHAnsi" w:cstheme="minorHAnsi"/>
         </w:rPr>
-        <w:t>Kódolási stílus: A kód következetes névkonvenciókat követ (</w:t>
-      </w:r>
-      <w:proofErr w:type="spellStart"/>
-      <w:r>
-        <w:rPr>
-          <w:rFonts w:asciiTheme="minorHAnsi" w:hAnsiTheme="minorHAnsi" w:cstheme="minorHAnsi"/>
-        </w:rPr>
-        <w:t>camelCase</w:t>
-      </w:r>
-      <w:proofErr w:type="spellEnd"/>
-      <w:r>
-        <w:rPr>
-          <w:rFonts w:asciiTheme="minorHAnsi" w:hAnsiTheme="minorHAnsi" w:cstheme="minorHAnsi"/>
-        </w:rPr>
-        <w:t xml:space="preserve"> metódusok, </w:t>
-      </w:r>
-      <w:proofErr w:type="spellStart"/>
-      <w:r>
-        <w:rPr>
-          <w:rFonts w:asciiTheme="minorHAnsi" w:hAnsiTheme="minorHAnsi" w:cstheme="minorHAnsi"/>
-        </w:rPr>
-        <w:t>PascalCase</w:t>
-      </w:r>
-      <w:proofErr w:type="spellEnd"/>
-      <w:r>
-        <w:rPr>
-          <w:rFonts w:asciiTheme="minorHAnsi" w:hAnsiTheme="minorHAnsi" w:cstheme="minorHAnsi"/>
-        </w:rPr>
-        <w:t xml:space="preserve"> osztályok).</w:t>
+        <w:t>Kódolási stílus: A kód következetes névkonvenciókat követ (camelCase metódusok, PascalCase osztályok).</w:t>
       </w:r>
     </w:p>
     <w:p>
@@ -10524,37 +8405,7 @@
         <w:rPr>
           <w:rFonts w:asciiTheme="minorHAnsi" w:hAnsiTheme="minorHAnsi" w:cstheme="minorHAnsi"/>
         </w:rPr>
-        <w:t xml:space="preserve">Egyszerűsített függőségek: A projekt kizárólag a Java SE beépített csomagjait használja (pl. </w:t>
-      </w:r>
-      <w:proofErr w:type="spellStart"/>
-      <w:proofErr w:type="gramStart"/>
-      <w:r>
-        <w:rPr>
-          <w:rFonts w:asciiTheme="minorHAnsi" w:hAnsiTheme="minorHAnsi" w:cstheme="minorHAnsi"/>
-        </w:rPr>
-        <w:t>javax.swing</w:t>
-      </w:r>
-      <w:proofErr w:type="spellEnd"/>
-      <w:proofErr w:type="gramEnd"/>
-      <w:r>
-        <w:rPr>
-          <w:rFonts w:asciiTheme="minorHAnsi" w:hAnsiTheme="minorHAnsi" w:cstheme="minorHAnsi"/>
-        </w:rPr>
-        <w:t xml:space="preserve">, </w:t>
-      </w:r>
-      <w:proofErr w:type="spellStart"/>
-      <w:r>
-        <w:rPr>
-          <w:rFonts w:asciiTheme="minorHAnsi" w:hAnsiTheme="minorHAnsi" w:cstheme="minorHAnsi"/>
-        </w:rPr>
-        <w:t>java.util</w:t>
-      </w:r>
-      <w:proofErr w:type="spellEnd"/>
-      <w:r>
-        <w:rPr>
-          <w:rFonts w:asciiTheme="minorHAnsi" w:hAnsiTheme="minorHAnsi" w:cstheme="minorHAnsi"/>
-        </w:rPr>
-        <w:t>).</w:t>
+        <w:t>Egyszerűsített függőségek: A projekt kizárólag a Java SE beépített csomagjait használja (pl. javax.swing, java.util).</w:t>
       </w:r>
     </w:p>
     <w:p>

--- a/Szakdolgozat_IPTY48.docx
+++ b/Szakdolgozat_IPTY48.docx
@@ -1,6 +1,6 @@
 
 <file path=word/document.xml><?xml version="1.0" encoding="utf-8"?>
-<w:document xmlns:wpc="http://schemas.microsoft.com/office/word/2010/wordprocessingCanvas" xmlns:cx="http://schemas.microsoft.com/office/drawing/2014/chartex" xmlns:cx1="http://schemas.microsoft.com/office/drawing/2015/9/8/chartex" xmlns:cx2="http://schemas.microsoft.com/office/drawing/2015/10/21/chartex" xmlns:cx3="http://schemas.microsoft.com/office/drawing/2016/5/9/chartex" xmlns:cx4="http://schemas.microsoft.com/office/drawing/2016/5/10/chartex" xmlns:cx5="http://schemas.microsoft.com/office/drawing/2016/5/11/chartex" xmlns:cx6="http://schemas.microsoft.com/office/drawing/2016/5/12/chartex" xmlns:cx7="http://schemas.microsoft.com/office/drawing/2016/5/13/chartex" xmlns:cx8="http://schemas.microsoft.com/office/drawing/2016/5/14/chartex" xmlns:mc="http://schemas.openxmlformats.org/markup-compatibility/2006" xmlns:aink="http://schemas.microsoft.com/office/drawing/2016/ink" xmlns:am3d="http://schemas.microsoft.com/office/drawing/2017/model3d" xmlns:o="urn:schemas-microsoft-com:office:office" xmlns:r="http://schemas.openxmlformats.org/officeDocument/2006/relationships" xmlns:m="http://schemas.openxmlformats.org/officeDocument/2006/math" xmlns:v="urn:schemas-microsoft-com:vml" xmlns:wp14="http://schemas.microsoft.com/office/word/2010/wordprocessingDrawing" xmlns:wp="http://schemas.openxmlformats.org/drawingml/2006/wordprocessingDrawing" xmlns:w10="urn:schemas-microsoft-com:office:word" xmlns:w="http://schemas.openxmlformats.org/wordprocessingml/2006/main" xmlns:w14="http://schemas.microsoft.com/office/word/2010/wordml" xmlns:w15="http://schemas.microsoft.com/office/word/2012/wordml" xmlns:w16cex="http://schemas.microsoft.com/office/word/2018/wordml/cex" xmlns:w16cid="http://schemas.microsoft.com/office/word/2016/wordml/cid" xmlns:w16="http://schemas.microsoft.com/office/word/2018/wordml" xmlns:w16sdtdh="http://schemas.microsoft.com/office/word/2020/wordml/sdtdatahash" xmlns:w16se="http://schemas.microsoft.com/office/word/2015/wordml/symex" xmlns:wpg="http://schemas.microsoft.com/office/word/2010/wordprocessingGroup" xmlns:wpi="http://schemas.microsoft.com/office/word/2010/wordprocessingInk" xmlns:wne="http://schemas.microsoft.com/office/word/2006/wordml" xmlns:wps="http://schemas.microsoft.com/office/word/2010/wordprocessingShape" mc:Ignorable="w14 w15 w16se w16cid w16 w16cex w16sdtdh wp14">
+<w:document xmlns:wpc="http://schemas.microsoft.com/office/word/2010/wordprocessingCanvas" xmlns:cx="http://schemas.microsoft.com/office/drawing/2014/chartex" xmlns:cx1="http://schemas.microsoft.com/office/drawing/2015/9/8/chartex" xmlns:cx2="http://schemas.microsoft.com/office/drawing/2015/10/21/chartex" xmlns:cx3="http://schemas.microsoft.com/office/drawing/2016/5/9/chartex" xmlns:cx4="http://schemas.microsoft.com/office/drawing/2016/5/10/chartex" xmlns:cx5="http://schemas.microsoft.com/office/drawing/2016/5/11/chartex" xmlns:cx6="http://schemas.microsoft.com/office/drawing/2016/5/12/chartex" xmlns:cx7="http://schemas.microsoft.com/office/drawing/2016/5/13/chartex" xmlns:cx8="http://schemas.microsoft.com/office/drawing/2016/5/14/chartex" xmlns:mc="http://schemas.openxmlformats.org/markup-compatibility/2006" xmlns:aink="http://schemas.microsoft.com/office/drawing/2016/ink" xmlns:am3d="http://schemas.microsoft.com/office/drawing/2017/model3d" xmlns:o="urn:schemas-microsoft-com:office:office" xmlns:oel="http://schemas.microsoft.com/office/2019/extlst" xmlns:r="http://schemas.openxmlformats.org/officeDocument/2006/relationships" xmlns:m="http://schemas.openxmlformats.org/officeDocument/2006/math" xmlns:v="urn:schemas-microsoft-com:vml" xmlns:wp14="http://schemas.microsoft.com/office/word/2010/wordprocessingDrawing" xmlns:wp="http://schemas.openxmlformats.org/drawingml/2006/wordprocessingDrawing" xmlns:w10="urn:schemas-microsoft-com:office:word" xmlns:w="http://schemas.openxmlformats.org/wordprocessingml/2006/main" xmlns:w14="http://schemas.microsoft.com/office/word/2010/wordml" xmlns:w15="http://schemas.microsoft.com/office/word/2012/wordml" xmlns:w16cex="http://schemas.microsoft.com/office/word/2018/wordml/cex" xmlns:w16cid="http://schemas.microsoft.com/office/word/2016/wordml/cid" xmlns:w16="http://schemas.microsoft.com/office/word/2018/wordml" xmlns:w16du="http://schemas.microsoft.com/office/word/2023/wordml/word16du" xmlns:w16sdtdh="http://schemas.microsoft.com/office/word/2020/wordml/sdtdatahash" xmlns:w16sdtfl="http://schemas.microsoft.com/office/word/2024/wordml/sdtformatlock" xmlns:w16se="http://schemas.microsoft.com/office/word/2015/wordml/symex" xmlns:wpg="http://schemas.microsoft.com/office/word/2010/wordprocessingGroup" xmlns:wpi="http://schemas.microsoft.com/office/word/2010/wordprocessingInk" xmlns:wne="http://schemas.microsoft.com/office/word/2006/wordml" xmlns:wps="http://schemas.microsoft.com/office/word/2010/wordprocessingShape" mc:Ignorable="w14 w15 w16se w16cid w16 w16cex w16sdtdh w16sdtfl w16du wp14">
   <w:body>
     <w:p>
       <w:pPr>
@@ -1177,7 +1177,21 @@
           <w:rFonts w:asciiTheme="minorHAnsi" w:hAnsiTheme="minorHAnsi" w:cstheme="minorHAnsi"/>
           <w:lang w:eastAsia="en-GB"/>
         </w:rPr>
-        <w:t>A fejlesztés során a Java programozási nyelvet és a Swing grafikus felületkezelő könyvtárat választottam, mert ezek jól illeszkednek az asztali alkalmazásokhoz, illetve a Java objektumorientált szemlélete ideálissá teszi az összetettebb játéklogika kezelésére is. A játék fejlesztése során nagy hangsúlyt fektettem a rétegzett architektúra kialakítására, a kód újrafelhasználhatóságára és a tesztelhetőségre.</w:t>
+        <w:t>A fejlesztés során a Java programozási nyelvet és a Swing grafikus felületkezelő könyvtárat választottam, mert ezek jól illeszkednek az asztali alkalmazásokhoz, illetve a Java objektumorientált szemlélete ideálissá teszi az összetettebb játéklogika kezelésére is. A játék fejlesztése során nagy hangsúlyt fektettem a rétegzett architektúra kialakítására, a kód újra</w:t>
+      </w:r>
+      <w:r>
+        <w:rPr>
+          <w:rFonts w:asciiTheme="minorHAnsi" w:hAnsiTheme="minorHAnsi" w:cstheme="minorHAnsi"/>
+          <w:lang w:eastAsia="en-GB"/>
+        </w:rPr>
+        <w:t xml:space="preserve"> </w:t>
+      </w:r>
+      <w:r>
+        <w:rPr>
+          <w:rFonts w:asciiTheme="minorHAnsi" w:hAnsiTheme="minorHAnsi" w:cstheme="minorHAnsi"/>
+          <w:lang w:eastAsia="en-GB"/>
+        </w:rPr>
+        <w:t>felhasználhatóságára és a tesztelhetőségre.</w:t>
       </w:r>
     </w:p>
     <w:p>
@@ -2290,37 +2304,7 @@
         <w:rPr>
           <w:rFonts w:asciiTheme="minorHAnsi" w:hAnsiTheme="minorHAnsi" w:cstheme="minorHAnsi"/>
         </w:rPr>
-        <w:t xml:space="preserve"> - </w:t>
-      </w:r>
-      <w:r>
-        <w:rPr>
-          <w:rFonts w:asciiTheme="minorHAnsi" w:hAnsiTheme="minorHAnsi" w:cstheme="minorHAnsi"/>
-        </w:rPr>
-        <w:t>A többi játékos</w:t>
-      </w:r>
-      <w:r>
-        <w:rPr>
-          <w:rFonts w:asciiTheme="minorHAnsi" w:hAnsiTheme="minorHAnsi" w:cstheme="minorHAnsi"/>
-        </w:rPr>
-        <w:t>t</w:t>
-      </w:r>
-      <w:r>
-        <w:rPr>
-          <w:rFonts w:asciiTheme="minorHAnsi" w:hAnsiTheme="minorHAnsi" w:cstheme="minorHAnsi"/>
-        </w:rPr>
-        <w:t xml:space="preserve"> eggyel </w:t>
-      </w:r>
-      <w:r>
-        <w:rPr>
-          <w:rFonts w:asciiTheme="minorHAnsi" w:hAnsiTheme="minorHAnsi" w:cstheme="minorHAnsi"/>
-        </w:rPr>
-        <w:t>közelebbről</w:t>
-      </w:r>
-      <w:r>
-        <w:rPr>
-          <w:rFonts w:asciiTheme="minorHAnsi" w:hAnsiTheme="minorHAnsi" w:cstheme="minorHAnsi"/>
-        </w:rPr>
-        <w:t xml:space="preserve"> látja, míg aktív ez a lap.</w:t>
+        <w:t xml:space="preserve"> - A többi játékost eggyel közelebbről látja, míg aktív ez a lap.</w:t>
       </w:r>
     </w:p>
     <w:p>
@@ -3077,79 +3061,7 @@
                 <w:b w:val="0"/>
                 <w:bCs w:val="0"/>
               </w:rPr>
-              <w:t>A többi játékos</w:t>
-            </w:r>
-            <w:r>
-              <w:rPr>
-                <w:rStyle w:val="Kiemels2"/>
-                <w:rFonts w:asciiTheme="minorHAnsi" w:eastAsiaTheme="majorEastAsia" w:hAnsiTheme="minorHAnsi" w:cstheme="minorHAnsi"/>
-                <w:b w:val="0"/>
-                <w:bCs w:val="0"/>
-              </w:rPr>
-              <w:t>t</w:t>
-            </w:r>
-            <w:r>
-              <w:rPr>
-                <w:rStyle w:val="Kiemels2"/>
-                <w:rFonts w:asciiTheme="minorHAnsi" w:eastAsiaTheme="majorEastAsia" w:hAnsiTheme="minorHAnsi" w:cstheme="minorHAnsi"/>
-                <w:b w:val="0"/>
-                <w:bCs w:val="0"/>
-              </w:rPr>
-              <w:t xml:space="preserve"> eggyel </w:t>
-            </w:r>
-            <w:r>
-              <w:rPr>
-                <w:rStyle w:val="Kiemels2"/>
-                <w:rFonts w:asciiTheme="minorHAnsi" w:eastAsiaTheme="majorEastAsia" w:hAnsiTheme="minorHAnsi" w:cstheme="minorHAnsi"/>
-                <w:b w:val="0"/>
-                <w:bCs w:val="0"/>
-              </w:rPr>
-              <w:t>közelebbről</w:t>
-            </w:r>
-            <w:r>
-              <w:rPr>
-                <w:rStyle w:val="Kiemels2"/>
-                <w:rFonts w:asciiTheme="minorHAnsi" w:eastAsiaTheme="majorEastAsia" w:hAnsiTheme="minorHAnsi" w:cstheme="minorHAnsi"/>
-                <w:b w:val="0"/>
-                <w:bCs w:val="0"/>
-              </w:rPr>
-              <w:t xml:space="preserve"> látja, kijátszhat </w:t>
-            </w:r>
-            <w:r>
-              <w:rPr>
-                <w:rStyle w:val="Kiemels2"/>
-                <w:rFonts w:asciiTheme="minorHAnsi" w:eastAsiaTheme="majorEastAsia" w:hAnsiTheme="minorHAnsi" w:cstheme="minorHAnsi"/>
-                <w:b w:val="0"/>
-                <w:bCs w:val="0"/>
-              </w:rPr>
-              <w:t>Távcsövet</w:t>
-            </w:r>
-            <w:r>
-              <w:rPr>
-                <w:rStyle w:val="Kiemels2"/>
-                <w:rFonts w:asciiTheme="minorHAnsi" w:eastAsiaTheme="majorEastAsia" w:hAnsiTheme="minorHAnsi" w:cstheme="minorHAnsi"/>
-                <w:b w:val="0"/>
-                <w:bCs w:val="0"/>
-              </w:rPr>
-              <w:t xml:space="preserve"> is, ekkor kettővel </w:t>
-            </w:r>
-            <w:r>
-              <w:rPr>
-                <w:rStyle w:val="Kiemels2"/>
-                <w:rFonts w:asciiTheme="minorHAnsi" w:eastAsiaTheme="majorEastAsia" w:hAnsiTheme="minorHAnsi" w:cstheme="minorHAnsi"/>
-                <w:b w:val="0"/>
-                <w:bCs w:val="0"/>
-              </w:rPr>
-              <w:t>közelebbről látja a többi játékost</w:t>
-            </w:r>
-            <w:r>
-              <w:rPr>
-                <w:rStyle w:val="Kiemels2"/>
-                <w:rFonts w:asciiTheme="minorHAnsi" w:eastAsiaTheme="majorEastAsia" w:hAnsiTheme="minorHAnsi" w:cstheme="minorHAnsi"/>
-                <w:b w:val="0"/>
-                <w:bCs w:val="0"/>
-              </w:rPr>
-              <w:t>.</w:t>
+              <w:t>A többi játékost eggyel közelebbről látja, kijátszhat Távcsövet is, ekkor kettővel közelebbről látja a többi játékost.</w:t>
             </w:r>
           </w:p>
         </w:tc>
@@ -4099,6 +4011,7 @@
       <w:r>
         <w:rPr>
           <w:rFonts w:asciiTheme="minorHAnsi" w:hAnsiTheme="minorHAnsi" w:cstheme="minorHAnsi"/>
+          <w:noProof/>
         </w:rPr>
         <w:lastRenderedPageBreak/>
         <w:drawing>
@@ -4200,6 +4113,7 @@
       <w:r>
         <w:rPr>
           <w:rFonts w:asciiTheme="minorHAnsi" w:hAnsiTheme="minorHAnsi" w:cstheme="minorHAnsi"/>
+          <w:noProof/>
         </w:rPr>
         <w:drawing>
           <wp:inline distT="0" distB="0" distL="0" distR="0" wp14:anchorId="58CE7E0D" wp14:editId="04C6A72C">
@@ -4380,6 +4294,7 @@
       <w:r>
         <w:rPr>
           <w:rFonts w:asciiTheme="minorHAnsi" w:hAnsiTheme="minorHAnsi" w:cstheme="minorHAnsi"/>
+          <w:noProof/>
         </w:rPr>
         <w:lastRenderedPageBreak/>
         <w:drawing>
@@ -5818,6 +5733,8 @@
     </w:p>
     <w:p>
       <w:pPr>
+        <w:spacing w:line="360" w:lineRule="auto"/>
+        <w:jc w:val="both"/>
         <w:rPr>
           <w:rFonts w:asciiTheme="minorHAnsi" w:hAnsiTheme="minorHAnsi" w:cstheme="minorHAnsi"/>
         </w:rPr>
@@ -5828,13 +5745,12 @@
         </w:rPr>
         <w:t>A szoftver egy Java nyelven készült, asztali (desktop) környezetben futtatható egyjátékos kártyajáték, amely a Bang! nevű társasjáték digitális adaptációja. A játék célja a klasszikus szerepalapú játékmenet és a kártyahasználat élményének átültetése egy számítógépes környezetbe, a lehető leghitelesebb módon, miközben a felhasználó botok ellen játszik.</w:t>
       </w:r>
-    </w:p>
-    <w:p>
-      <w:pPr>
-        <w:rPr>
-          <w:rFonts w:asciiTheme="minorHAnsi" w:hAnsiTheme="minorHAnsi" w:cstheme="minorHAnsi"/>
-        </w:rPr>
-      </w:pPr>
+      <w:r>
+        <w:rPr>
+          <w:rFonts w:asciiTheme="minorHAnsi" w:hAnsiTheme="minorHAnsi" w:cstheme="minorHAnsi"/>
+        </w:rPr>
+        <w:t xml:space="preserve"> </w:t>
+      </w:r>
       <w:r>
         <w:rPr>
           <w:rFonts w:asciiTheme="minorHAnsi" w:hAnsiTheme="minorHAnsi" w:cstheme="minorHAnsi"/>
@@ -5844,6 +5760,8 @@
     </w:p>
     <w:p>
       <w:pPr>
+        <w:spacing w:line="360" w:lineRule="auto"/>
+        <w:jc w:val="both"/>
         <w:rPr>
           <w:rFonts w:asciiTheme="minorHAnsi" w:hAnsiTheme="minorHAnsi" w:cstheme="minorHAnsi"/>
         </w:rPr>
@@ -5862,6 +5780,7 @@
           <w:ilvl w:val="0"/>
           <w:numId w:val="23"/>
         </w:numPr>
+        <w:jc w:val="both"/>
         <w:rPr>
           <w:rFonts w:asciiTheme="minorHAnsi" w:hAnsiTheme="minorHAnsi" w:cstheme="minorHAnsi"/>
         </w:rPr>
@@ -5880,6 +5799,7 @@
           <w:ilvl w:val="0"/>
           <w:numId w:val="23"/>
         </w:numPr>
+        <w:jc w:val="both"/>
         <w:rPr>
           <w:rFonts w:asciiTheme="minorHAnsi" w:hAnsiTheme="minorHAnsi" w:cstheme="minorHAnsi"/>
         </w:rPr>
@@ -5898,6 +5818,7 @@
           <w:ilvl w:val="0"/>
           <w:numId w:val="23"/>
         </w:numPr>
+        <w:jc w:val="both"/>
         <w:rPr>
           <w:rFonts w:asciiTheme="minorHAnsi" w:hAnsiTheme="minorHAnsi" w:cstheme="minorHAnsi"/>
         </w:rPr>
@@ -5916,6 +5837,7 @@
           <w:ilvl w:val="0"/>
           <w:numId w:val="23"/>
         </w:numPr>
+        <w:jc w:val="both"/>
         <w:rPr>
           <w:rFonts w:asciiTheme="minorHAnsi" w:hAnsiTheme="minorHAnsi" w:cstheme="minorHAnsi"/>
         </w:rPr>
@@ -5934,6 +5856,7 @@
           <w:ilvl w:val="0"/>
           <w:numId w:val="23"/>
         </w:numPr>
+        <w:jc w:val="both"/>
         <w:rPr>
           <w:rFonts w:asciiTheme="minorHAnsi" w:hAnsiTheme="minorHAnsi" w:cstheme="minorHAnsi"/>
         </w:rPr>
@@ -5952,6 +5875,7 @@
           <w:ilvl w:val="0"/>
           <w:numId w:val="23"/>
         </w:numPr>
+        <w:jc w:val="both"/>
         <w:rPr>
           <w:rFonts w:asciiTheme="minorHAnsi" w:hAnsiTheme="minorHAnsi" w:cstheme="minorHAnsi"/>
         </w:rPr>
@@ -5970,6 +5894,7 @@
           <w:ilvl w:val="0"/>
           <w:numId w:val="23"/>
         </w:numPr>
+        <w:jc w:val="both"/>
         <w:rPr>
           <w:rFonts w:asciiTheme="minorHAnsi" w:hAnsiTheme="minorHAnsi" w:cstheme="minorHAnsi"/>
         </w:rPr>
@@ -5983,13 +5908,17 @@
     </w:p>
     <w:p>
       <w:pPr>
-        <w:rPr>
-          <w:rFonts w:asciiTheme="minorHAnsi" w:hAnsiTheme="minorHAnsi" w:cstheme="minorHAnsi"/>
-        </w:rPr>
-      </w:pPr>
-    </w:p>
-    <w:p>
-      <w:pPr>
+        <w:spacing w:line="360" w:lineRule="auto"/>
+        <w:jc w:val="both"/>
+        <w:rPr>
+          <w:rFonts w:asciiTheme="minorHAnsi" w:hAnsiTheme="minorHAnsi" w:cstheme="minorHAnsi"/>
+        </w:rPr>
+      </w:pPr>
+    </w:p>
+    <w:p>
+      <w:pPr>
+        <w:spacing w:line="360" w:lineRule="auto"/>
+        <w:jc w:val="both"/>
         <w:rPr>
           <w:rFonts w:asciiTheme="minorHAnsi" w:hAnsiTheme="minorHAnsi" w:cstheme="minorHAnsi"/>
         </w:rPr>
@@ -6003,6 +5932,8 @@
     </w:p>
     <w:p>
       <w:pPr>
+        <w:spacing w:line="360" w:lineRule="auto"/>
+        <w:jc w:val="both"/>
         <w:rPr>
           <w:rFonts w:asciiTheme="minorHAnsi" w:hAnsiTheme="minorHAnsi" w:cstheme="minorHAnsi"/>
         </w:rPr>
@@ -6016,13 +5947,17 @@
     </w:p>
     <w:p>
       <w:pPr>
-        <w:rPr>
-          <w:rFonts w:asciiTheme="minorHAnsi" w:hAnsiTheme="minorHAnsi" w:cstheme="minorHAnsi"/>
-        </w:rPr>
-      </w:pPr>
-    </w:p>
-    <w:p>
-      <w:pPr>
+        <w:spacing w:line="360" w:lineRule="auto"/>
+        <w:jc w:val="both"/>
+        <w:rPr>
+          <w:rFonts w:asciiTheme="minorHAnsi" w:hAnsiTheme="minorHAnsi" w:cstheme="minorHAnsi"/>
+        </w:rPr>
+      </w:pPr>
+    </w:p>
+    <w:p>
+      <w:pPr>
+        <w:spacing w:line="360" w:lineRule="auto"/>
+        <w:jc w:val="both"/>
         <w:rPr>
           <w:rFonts w:asciiTheme="minorHAnsi" w:hAnsiTheme="minorHAnsi" w:cstheme="minorHAnsi"/>
         </w:rPr>
@@ -6064,334 +5999,153 @@
     </w:p>
     <w:p>
       <w:pPr>
-        <w:pStyle w:val="Listaszerbekezds"/>
-        <w:numPr>
-          <w:ilvl w:val="0"/>
-          <w:numId w:val="25"/>
-        </w:numPr>
-        <w:spacing w:after="160" w:line="259" w:lineRule="auto"/>
-        <w:rPr>
-          <w:rFonts w:asciiTheme="minorHAnsi" w:hAnsiTheme="minorHAnsi" w:cstheme="minorHAnsi"/>
-        </w:rPr>
-      </w:pPr>
-      <w:r>
-        <w:rPr>
-          <w:rFonts w:asciiTheme="minorHAnsi" w:hAnsiTheme="minorHAnsi" w:cstheme="minorHAnsi"/>
-        </w:rPr>
-        <w:t>Új játék indítása:</w:t>
-      </w:r>
-      <w:r>
-        <w:rPr>
-          <w:rFonts w:asciiTheme="minorHAnsi" w:hAnsiTheme="minorHAnsi" w:cstheme="minorHAnsi"/>
-        </w:rPr>
-        <w:br/>
-      </w:r>
-      <w:r>
-        <w:rPr>
-          <w:rFonts w:asciiTheme="minorHAnsi" w:hAnsiTheme="minorHAnsi" w:cstheme="minorHAnsi"/>
-        </w:rPr>
-        <w:t>A felhasználó új játékot indíthat a főmenüből, kiválaszthatja a karaktereket és szerepeket, vagy véletlenszerűen generált értékeket kérhet.</w:t>
-      </w:r>
-    </w:p>
-    <w:p>
-      <w:pPr>
-        <w:pStyle w:val="Listaszerbekezds"/>
-        <w:numPr>
-          <w:ilvl w:val="0"/>
-          <w:numId w:val="25"/>
-        </w:numPr>
-        <w:spacing w:after="160" w:line="259" w:lineRule="auto"/>
-        <w:rPr>
-          <w:rFonts w:asciiTheme="minorHAnsi" w:hAnsiTheme="minorHAnsi" w:cstheme="minorHAnsi"/>
-        </w:rPr>
-      </w:pPr>
-      <w:r>
-        <w:rPr>
-          <w:rFonts w:asciiTheme="minorHAnsi" w:hAnsiTheme="minorHAnsi" w:cstheme="minorHAnsi"/>
-        </w:rPr>
-        <w:t>Egyjátékos mód botok ellen:</w:t>
-      </w:r>
-      <w:r>
-        <w:rPr>
-          <w:rFonts w:asciiTheme="minorHAnsi" w:hAnsiTheme="minorHAnsi" w:cstheme="minorHAnsi"/>
-        </w:rPr>
-        <w:br/>
-      </w:r>
-      <w:r>
-        <w:rPr>
-          <w:rFonts w:asciiTheme="minorHAnsi" w:hAnsiTheme="minorHAnsi" w:cstheme="minorHAnsi"/>
-        </w:rPr>
-        <w:t>A felhasználó egyedül játszik gépi ellenfelekkel, akik automatikusan, saját logikájuk szerint hajtanak végre lépéseket.</w:t>
-      </w:r>
-    </w:p>
-    <w:p>
-      <w:pPr>
-        <w:pStyle w:val="Listaszerbekezds"/>
-        <w:numPr>
-          <w:ilvl w:val="0"/>
-          <w:numId w:val="25"/>
-        </w:numPr>
-        <w:spacing w:after="160" w:line="259" w:lineRule="auto"/>
-        <w:rPr>
-          <w:rFonts w:asciiTheme="minorHAnsi" w:hAnsiTheme="minorHAnsi" w:cstheme="minorHAnsi"/>
-        </w:rPr>
-      </w:pPr>
-      <w:r>
-        <w:rPr>
-          <w:rFonts w:asciiTheme="minorHAnsi" w:hAnsiTheme="minorHAnsi" w:cstheme="minorHAnsi"/>
-        </w:rPr>
-        <w:t>Kártyakezelés:</w:t>
-      </w:r>
-    </w:p>
-    <w:p>
-      <w:pPr>
-        <w:pStyle w:val="Listaszerbekezds"/>
-        <w:numPr>
-          <w:ilvl w:val="1"/>
-          <w:numId w:val="25"/>
-        </w:numPr>
-        <w:spacing w:after="160" w:line="259" w:lineRule="auto"/>
-        <w:rPr>
-          <w:rFonts w:asciiTheme="minorHAnsi" w:hAnsiTheme="minorHAnsi" w:cstheme="minorHAnsi"/>
-        </w:rPr>
-      </w:pPr>
-      <w:r>
-        <w:rPr>
-          <w:rFonts w:asciiTheme="minorHAnsi" w:hAnsiTheme="minorHAnsi" w:cstheme="minorHAnsi"/>
-        </w:rPr>
-        <w:t>Húzás a pakliból a kör elején.</w:t>
-      </w:r>
-    </w:p>
-    <w:p>
-      <w:pPr>
-        <w:pStyle w:val="Listaszerbekezds"/>
-        <w:numPr>
-          <w:ilvl w:val="1"/>
-          <w:numId w:val="25"/>
-        </w:numPr>
-        <w:spacing w:after="160" w:line="259" w:lineRule="auto"/>
-        <w:rPr>
-          <w:rFonts w:asciiTheme="minorHAnsi" w:hAnsiTheme="minorHAnsi" w:cstheme="minorHAnsi"/>
-        </w:rPr>
-      </w:pPr>
-      <w:r>
-        <w:rPr>
-          <w:rFonts w:asciiTheme="minorHAnsi" w:hAnsiTheme="minorHAnsi" w:cstheme="minorHAnsi"/>
-        </w:rPr>
-        <w:t>Kártyák kijátszása (pl. Bang!, Missed!, Beer, stb.).</w:t>
-      </w:r>
-    </w:p>
-    <w:p>
-      <w:pPr>
-        <w:pStyle w:val="Listaszerbekezds"/>
-        <w:numPr>
-          <w:ilvl w:val="1"/>
-          <w:numId w:val="25"/>
-        </w:numPr>
-        <w:spacing w:after="160" w:line="259" w:lineRule="auto"/>
-        <w:rPr>
-          <w:rFonts w:asciiTheme="minorHAnsi" w:hAnsiTheme="minorHAnsi" w:cstheme="minorHAnsi"/>
-        </w:rPr>
-      </w:pPr>
-      <w:r>
-        <w:rPr>
-          <w:rFonts w:asciiTheme="minorHAnsi" w:hAnsiTheme="minorHAnsi" w:cstheme="minorHAnsi"/>
-        </w:rPr>
-        <w:t>Kártyák asztalra helyezése (felszerelés kártyák, mint fegyverek vagy védekező tárgyak).</w:t>
-      </w:r>
-    </w:p>
-    <w:p>
-      <w:pPr>
-        <w:pStyle w:val="Listaszerbekezds"/>
-        <w:numPr>
-          <w:ilvl w:val="1"/>
-          <w:numId w:val="25"/>
-        </w:numPr>
-        <w:spacing w:after="160" w:line="259" w:lineRule="auto"/>
-        <w:rPr>
-          <w:rFonts w:asciiTheme="minorHAnsi" w:hAnsiTheme="minorHAnsi" w:cstheme="minorHAnsi"/>
-        </w:rPr>
-      </w:pPr>
-      <w:r>
-        <w:rPr>
-          <w:rFonts w:asciiTheme="minorHAnsi" w:hAnsiTheme="minorHAnsi" w:cstheme="minorHAnsi"/>
-        </w:rPr>
-        <w:t>Kártyák eldobása, ha szükséges.</w:t>
-      </w:r>
-    </w:p>
-    <w:p>
-      <w:pPr>
-        <w:pStyle w:val="Listaszerbekezds"/>
-        <w:numPr>
-          <w:ilvl w:val="0"/>
-          <w:numId w:val="25"/>
-        </w:numPr>
-        <w:spacing w:after="160" w:line="259" w:lineRule="auto"/>
-        <w:rPr>
-          <w:rFonts w:asciiTheme="minorHAnsi" w:hAnsiTheme="minorHAnsi" w:cstheme="minorHAnsi"/>
-        </w:rPr>
-      </w:pPr>
+        <w:spacing w:before="100" w:beforeAutospacing="1" w:after="100" w:afterAutospacing="1" w:line="360" w:lineRule="auto"/>
+        <w:jc w:val="both"/>
+        <w:rPr>
+          <w:rFonts w:asciiTheme="minorHAnsi" w:hAnsiTheme="minorHAnsi" w:cstheme="minorHAnsi"/>
+        </w:rPr>
+      </w:pPr>
+      <w:r>
+        <w:rPr>
+          <w:rFonts w:asciiTheme="minorHAnsi" w:hAnsiTheme="minorHAnsi" w:cstheme="minorHAnsi"/>
+        </w:rPr>
+        <w:t xml:space="preserve">A funkcionális követelmények leírják azokat az alapvető műveleteket és képességeket, amelyeket a szoftvernek biztosítania kell a Bang! játék megfelelő implementálásához. A felhasználónak lehetősége kell legyen </w:t>
+      </w:r>
+      <w:r>
+        <w:rPr>
+          <w:rFonts w:asciiTheme="minorHAnsi" w:hAnsiTheme="minorHAnsi" w:cstheme="minorHAnsi"/>
+          <w:b/>
+          <w:bCs/>
+        </w:rPr>
+        <w:t>új játékot indítani</w:t>
+      </w:r>
+      <w:r>
+        <w:rPr>
+          <w:rFonts w:asciiTheme="minorHAnsi" w:hAnsiTheme="minorHAnsi" w:cstheme="minorHAnsi"/>
+        </w:rPr>
+        <w:t xml:space="preserve"> a főmenüből, ahol kiválaszthatja a </w:t>
+      </w:r>
       <w:r>
         <w:rPr>
           <w:rFonts w:asciiTheme="minorHAnsi" w:hAnsiTheme="minorHAnsi" w:cstheme="minorHAnsi"/>
         </w:rPr>
         <w:lastRenderedPageBreak/>
-        <w:t>Botok automatikus működése:</w:t>
-      </w:r>
-      <w:r>
-        <w:rPr>
-          <w:rFonts w:asciiTheme="minorHAnsi" w:hAnsiTheme="minorHAnsi" w:cstheme="minorHAnsi"/>
-        </w:rPr>
-        <w:br/>
-      </w:r>
-      <w:r>
-        <w:rPr>
-          <w:rFonts w:asciiTheme="minorHAnsi" w:hAnsiTheme="minorHAnsi" w:cstheme="minorHAnsi"/>
-        </w:rPr>
-        <w:t>A botok minden körükben automatikusan végrehajtják a következő műveleteket: húzás, felszerelés lerakása, támadás, védekezés, védekező tárgyak használata, stb.</w:t>
-      </w:r>
-    </w:p>
-    <w:p>
-      <w:pPr>
-        <w:pStyle w:val="Listaszerbekezds"/>
-        <w:numPr>
-          <w:ilvl w:val="0"/>
-          <w:numId w:val="25"/>
-        </w:numPr>
-        <w:spacing w:after="160" w:line="259" w:lineRule="auto"/>
-        <w:rPr>
-          <w:rFonts w:asciiTheme="minorHAnsi" w:hAnsiTheme="minorHAnsi" w:cstheme="minorHAnsi"/>
-        </w:rPr>
-      </w:pPr>
-      <w:r>
-        <w:rPr>
-          <w:rFonts w:asciiTheme="minorHAnsi" w:hAnsiTheme="minorHAnsi" w:cstheme="minorHAnsi"/>
-        </w:rPr>
-        <w:t>Játék végállapotának kezelése:</w:t>
-      </w:r>
-      <w:r>
-        <w:rPr>
-          <w:rFonts w:asciiTheme="minorHAnsi" w:hAnsiTheme="minorHAnsi" w:cstheme="minorHAnsi"/>
-        </w:rPr>
-        <w:br/>
-      </w:r>
-      <w:r>
-        <w:rPr>
-          <w:rFonts w:asciiTheme="minorHAnsi" w:hAnsiTheme="minorHAnsi" w:cstheme="minorHAnsi"/>
-        </w:rPr>
-        <w:t>Automatikus győztes megállapítása, ha valamelyik szerepkör eléri a győzelmi feltételeit.</w:t>
-      </w:r>
-    </w:p>
-    <w:p>
-      <w:pPr>
-        <w:pStyle w:val="Listaszerbekezds"/>
-        <w:numPr>
-          <w:ilvl w:val="0"/>
-          <w:numId w:val="25"/>
-        </w:numPr>
-        <w:spacing w:after="160" w:line="259" w:lineRule="auto"/>
-        <w:rPr>
-          <w:rFonts w:asciiTheme="minorHAnsi" w:hAnsiTheme="minorHAnsi" w:cstheme="minorHAnsi"/>
-        </w:rPr>
-      </w:pPr>
-      <w:r>
-        <w:rPr>
-          <w:rFonts w:asciiTheme="minorHAnsi" w:hAnsiTheme="minorHAnsi" w:cstheme="minorHAnsi"/>
-        </w:rPr>
-        <w:t>Felhasználói felület biztosítása:</w:t>
-      </w:r>
-      <w:r>
-        <w:rPr>
-          <w:rFonts w:asciiTheme="minorHAnsi" w:hAnsiTheme="minorHAnsi" w:cstheme="minorHAnsi"/>
-        </w:rPr>
-        <w:br/>
-      </w:r>
-      <w:r>
-        <w:rPr>
-          <w:rFonts w:asciiTheme="minorHAnsi" w:hAnsiTheme="minorHAnsi" w:cstheme="minorHAnsi"/>
-        </w:rPr>
-        <w:t>Swing-alapú grafikus felület, ahol:</w:t>
-      </w:r>
-    </w:p>
-    <w:p>
-      <w:pPr>
-        <w:pStyle w:val="Listaszerbekezds"/>
-        <w:numPr>
-          <w:ilvl w:val="1"/>
-          <w:numId w:val="25"/>
-        </w:numPr>
-        <w:spacing w:after="160" w:line="259" w:lineRule="auto"/>
-        <w:rPr>
-          <w:rFonts w:asciiTheme="minorHAnsi" w:hAnsiTheme="minorHAnsi" w:cstheme="minorHAnsi"/>
-        </w:rPr>
-      </w:pPr>
-      <w:r>
-        <w:rPr>
-          <w:rFonts w:asciiTheme="minorHAnsi" w:hAnsiTheme="minorHAnsi" w:cstheme="minorHAnsi"/>
-        </w:rPr>
-        <w:t>A játékos látja a kezében lévő kártyákat.</w:t>
-      </w:r>
-    </w:p>
-    <w:p>
-      <w:pPr>
-        <w:pStyle w:val="Listaszerbekezds"/>
-        <w:numPr>
-          <w:ilvl w:val="1"/>
-          <w:numId w:val="25"/>
-        </w:numPr>
-        <w:spacing w:after="160" w:line="259" w:lineRule="auto"/>
-        <w:rPr>
-          <w:rFonts w:asciiTheme="minorHAnsi" w:hAnsiTheme="minorHAnsi" w:cstheme="minorHAnsi"/>
-        </w:rPr>
-      </w:pPr>
-      <w:r>
-        <w:rPr>
-          <w:rFonts w:asciiTheme="minorHAnsi" w:hAnsiTheme="minorHAnsi" w:cstheme="minorHAnsi"/>
-        </w:rPr>
-        <w:t>Látja az asztalon lévő lapokat.</w:t>
-      </w:r>
-    </w:p>
-    <w:p>
-      <w:pPr>
-        <w:pStyle w:val="Listaszerbekezds"/>
-        <w:numPr>
-          <w:ilvl w:val="1"/>
-          <w:numId w:val="25"/>
-        </w:numPr>
-        <w:spacing w:after="160" w:line="259" w:lineRule="auto"/>
-        <w:rPr>
-          <w:rFonts w:asciiTheme="minorHAnsi" w:hAnsiTheme="minorHAnsi" w:cstheme="minorHAnsi"/>
-        </w:rPr>
-      </w:pPr>
-      <w:r>
-        <w:rPr>
-          <w:rFonts w:asciiTheme="minorHAnsi" w:hAnsiTheme="minorHAnsi" w:cstheme="minorHAnsi"/>
-        </w:rPr>
-        <w:t>Látja az ellenfelek asztalra tett lapjait és életerejét.</w:t>
-      </w:r>
-    </w:p>
-    <w:p>
-      <w:pPr>
-        <w:pStyle w:val="Listaszerbekezds"/>
-        <w:numPr>
-          <w:ilvl w:val="1"/>
-          <w:numId w:val="25"/>
-        </w:numPr>
-        <w:spacing w:after="160" w:line="259" w:lineRule="auto"/>
-        <w:rPr>
-          <w:rFonts w:asciiTheme="minorHAnsi" w:hAnsiTheme="minorHAnsi" w:cstheme="minorHAnsi"/>
-        </w:rPr>
-      </w:pPr>
-      <w:r>
-        <w:rPr>
-          <w:rFonts w:asciiTheme="minorHAnsi" w:hAnsiTheme="minorHAnsi" w:cstheme="minorHAnsi"/>
-        </w:rPr>
-        <w:t>Kattintással kártyákat és célpontokat választhat.</w:t>
+        <w:t xml:space="preserve">karaktereket és a szerepeket, vagy választhatja a véletlenszerű kiosztást is. A játék támogatja az </w:t>
+      </w:r>
+      <w:r>
+        <w:rPr>
+          <w:rFonts w:asciiTheme="minorHAnsi" w:hAnsiTheme="minorHAnsi" w:cstheme="minorHAnsi"/>
+          <w:b/>
+          <w:bCs/>
+        </w:rPr>
+        <w:t>egyjátékos módot</w:t>
+      </w:r>
+      <w:r>
+        <w:rPr>
+          <w:rFonts w:asciiTheme="minorHAnsi" w:hAnsiTheme="minorHAnsi" w:cstheme="minorHAnsi"/>
+        </w:rPr>
+        <w:t xml:space="preserve">, amelyben a felhasználó </w:t>
+      </w:r>
+      <w:r>
+        <w:rPr>
+          <w:rFonts w:asciiTheme="minorHAnsi" w:hAnsiTheme="minorHAnsi" w:cstheme="minorHAnsi"/>
+          <w:b/>
+          <w:bCs/>
+        </w:rPr>
+        <w:t>gépi ellenfelek (botok) ellen</w:t>
+      </w:r>
+      <w:r>
+        <w:rPr>
+          <w:rFonts w:asciiTheme="minorHAnsi" w:hAnsiTheme="minorHAnsi" w:cstheme="minorHAnsi"/>
+        </w:rPr>
+        <w:t xml:space="preserve"> játszik. Ezek a botok önállóan, saját belső logikájuk alapján hajtják végre lépéseiket minden körben, beleértve a kártyahúzást, felszerelések kijátszását, támadást, védekezést és egyéb szükséges műveleteket.</w:t>
+      </w:r>
+    </w:p>
+    <w:p>
+      <w:pPr>
+        <w:spacing w:before="100" w:beforeAutospacing="1" w:after="100" w:afterAutospacing="1" w:line="360" w:lineRule="auto"/>
+        <w:jc w:val="both"/>
+        <w:rPr>
+          <w:rFonts w:asciiTheme="minorHAnsi" w:hAnsiTheme="minorHAnsi" w:cstheme="minorHAnsi"/>
+        </w:rPr>
+      </w:pPr>
+      <w:r>
+        <w:rPr>
+          <w:rFonts w:asciiTheme="minorHAnsi" w:hAnsiTheme="minorHAnsi" w:cstheme="minorHAnsi"/>
+        </w:rPr>
+        <w:t xml:space="preserve">Kulcsfontosságú a </w:t>
+      </w:r>
+      <w:r>
+        <w:rPr>
+          <w:rFonts w:asciiTheme="minorHAnsi" w:hAnsiTheme="minorHAnsi" w:cstheme="minorHAnsi"/>
+          <w:b/>
+          <w:bCs/>
+        </w:rPr>
+        <w:t>kártyakezelés</w:t>
+      </w:r>
+      <w:r>
+        <w:rPr>
+          <w:rFonts w:asciiTheme="minorHAnsi" w:hAnsiTheme="minorHAnsi" w:cstheme="minorHAnsi"/>
+        </w:rPr>
+        <w:t xml:space="preserve"> megvalósítása: a játékosoknak képesnek kell lenniük kártyát húzni a pakliból a körük elején, kijátszani különböző típusú lapokat (mint a Bang!, </w:t>
+      </w:r>
+      <w:r>
+        <w:rPr>
+          <w:rFonts w:asciiTheme="minorHAnsi" w:hAnsiTheme="minorHAnsi" w:cstheme="minorHAnsi"/>
+        </w:rPr>
+        <w:t>Nem talált</w:t>
+      </w:r>
+      <w:r>
+        <w:rPr>
+          <w:rFonts w:asciiTheme="minorHAnsi" w:hAnsiTheme="minorHAnsi" w:cstheme="minorHAnsi"/>
+        </w:rPr>
+        <w:t xml:space="preserve">!, </w:t>
+      </w:r>
+      <w:r>
+        <w:rPr>
+          <w:rFonts w:asciiTheme="minorHAnsi" w:hAnsiTheme="minorHAnsi" w:cstheme="minorHAnsi"/>
+        </w:rPr>
+        <w:t>Sör</w:t>
+      </w:r>
+      <w:r>
+        <w:rPr>
+          <w:rFonts w:asciiTheme="minorHAnsi" w:hAnsiTheme="minorHAnsi" w:cstheme="minorHAnsi"/>
+        </w:rPr>
+        <w:t xml:space="preserve"> stb.), felszereléskártyákat (fegyverek, védelmi tárgyak) az asztalukra helyezni, és szükség esetén lapokat eldobni a kezükből. A rendszernek automatikusan kell kezelnie a </w:t>
+      </w:r>
+      <w:r>
+        <w:rPr>
+          <w:rFonts w:asciiTheme="minorHAnsi" w:hAnsiTheme="minorHAnsi" w:cstheme="minorHAnsi"/>
+          <w:b/>
+          <w:bCs/>
+        </w:rPr>
+        <w:t>játék végállapotát</w:t>
+      </w:r>
+      <w:r>
+        <w:rPr>
+          <w:rFonts w:asciiTheme="minorHAnsi" w:hAnsiTheme="minorHAnsi" w:cstheme="minorHAnsi"/>
+        </w:rPr>
+        <w:t xml:space="preserve">, és meg kell állapítania a győztest, amint valamelyik szerepkör teljesíti a győzelmi feltételeit. Mindezekhez elengedhetetlen egy </w:t>
+      </w:r>
+      <w:r>
+        <w:rPr>
+          <w:rFonts w:asciiTheme="minorHAnsi" w:hAnsiTheme="minorHAnsi" w:cstheme="minorHAnsi"/>
+          <w:b/>
+          <w:bCs/>
+        </w:rPr>
+        <w:t>grafikus felhasználói felület</w:t>
+      </w:r>
+      <w:r>
+        <w:rPr>
+          <w:rFonts w:asciiTheme="minorHAnsi" w:hAnsiTheme="minorHAnsi" w:cstheme="minorHAnsi"/>
+        </w:rPr>
+        <w:t xml:space="preserve"> biztosítása, amely Swing technológiával készül. Ezen a felületen a játékosnak tisztán kell látnia a saját kezében lévő kártyákat, az asztalon lévő lapokat (mind a sajátját, mind az ellenfelekét), valamint az ellenfelek életerejét. A felületnek lehetővé kell tennie a kártyák egyszerű, kattintással történő kiválasztását.</w:t>
       </w:r>
     </w:p>
     <w:p>
       <w:pPr>
         <w:pStyle w:val="Cmsor3"/>
+        <w:jc w:val="both"/>
         <w:rPr>
           <w:rFonts w:cstheme="minorHAnsi"/>
         </w:rPr>
@@ -6405,156 +6159,94 @@
     </w:p>
     <w:p>
       <w:pPr>
-        <w:pStyle w:val="Listaszerbekezds"/>
-        <w:numPr>
-          <w:ilvl w:val="0"/>
-          <w:numId w:val="24"/>
-        </w:numPr>
-        <w:rPr>
-          <w:rFonts w:asciiTheme="minorHAnsi" w:hAnsiTheme="minorHAnsi" w:cstheme="minorHAnsi"/>
-        </w:rPr>
-      </w:pPr>
-      <w:r>
-        <w:rPr>
-          <w:rFonts w:asciiTheme="minorHAnsi" w:hAnsiTheme="minorHAnsi" w:cstheme="minorHAnsi"/>
-        </w:rPr>
-        <w:t>Platformfüggetlenség:</w:t>
-      </w:r>
-      <w:r>
-        <w:rPr>
-          <w:rFonts w:asciiTheme="minorHAnsi" w:hAnsiTheme="minorHAnsi" w:cstheme="minorHAnsi"/>
-        </w:rPr>
-        <w:br/>
-      </w:r>
-      <w:r>
-        <w:rPr>
-          <w:rFonts w:asciiTheme="minorHAnsi" w:hAnsiTheme="minorHAnsi" w:cstheme="minorHAnsi"/>
-        </w:rPr>
-        <w:t>A program Java futtatókörnyezetet (JRE 17+) igényel, így Windows, macOS és Linux operációs rendszereken is futtatható.</w:t>
-      </w:r>
-    </w:p>
-    <w:p>
-      <w:pPr>
-        <w:pStyle w:val="Listaszerbekezds"/>
-        <w:numPr>
-          <w:ilvl w:val="0"/>
-          <w:numId w:val="24"/>
-        </w:numPr>
-        <w:spacing w:after="160" w:line="259" w:lineRule="auto"/>
-        <w:rPr>
-          <w:rFonts w:asciiTheme="minorHAnsi" w:hAnsiTheme="minorHAnsi" w:cstheme="minorHAnsi"/>
-        </w:rPr>
-      </w:pPr>
-      <w:r>
-        <w:rPr>
-          <w:rFonts w:asciiTheme="minorHAnsi" w:hAnsiTheme="minorHAnsi" w:cstheme="minorHAnsi"/>
-        </w:rPr>
-        <w:t>Egyszerű telepíthetőség:</w:t>
-      </w:r>
-      <w:r>
-        <w:rPr>
-          <w:rFonts w:asciiTheme="minorHAnsi" w:hAnsiTheme="minorHAnsi" w:cstheme="minorHAnsi"/>
-        </w:rPr>
-        <w:br/>
-      </w:r>
-      <w:r>
-        <w:rPr>
-          <w:rFonts w:asciiTheme="minorHAnsi" w:hAnsiTheme="minorHAnsi" w:cstheme="minorHAnsi"/>
-        </w:rPr>
-        <w:t>A projekt futtatásához elegendő az IntelliJ IDEA vagy egyéb Java IDE, vagy akár parancssorból történő futtatás a Main osztályból.</w:t>
-      </w:r>
-    </w:p>
-    <w:p>
-      <w:pPr>
-        <w:pStyle w:val="Listaszerbekezds"/>
-        <w:numPr>
-          <w:ilvl w:val="0"/>
-          <w:numId w:val="24"/>
-        </w:numPr>
-        <w:spacing w:after="160" w:line="259" w:lineRule="auto"/>
-        <w:rPr>
-          <w:rFonts w:asciiTheme="minorHAnsi" w:hAnsiTheme="minorHAnsi" w:cstheme="minorHAnsi"/>
-        </w:rPr>
-      </w:pPr>
-      <w:r>
-        <w:rPr>
-          <w:rFonts w:asciiTheme="minorHAnsi" w:hAnsiTheme="minorHAnsi" w:cstheme="minorHAnsi"/>
-        </w:rPr>
-        <w:t>Felhasználóbarát grafikus felület:</w:t>
-      </w:r>
-      <w:r>
-        <w:rPr>
-          <w:rFonts w:asciiTheme="minorHAnsi" w:hAnsiTheme="minorHAnsi" w:cstheme="minorHAnsi"/>
-        </w:rPr>
-        <w:br/>
-      </w:r>
-      <w:r>
-        <w:rPr>
-          <w:rFonts w:asciiTheme="minorHAnsi" w:hAnsiTheme="minorHAnsi" w:cstheme="minorHAnsi"/>
-        </w:rPr>
-        <w:t>A Swing alapú GUI átlátható, logikus elrendezésű, biztosítja a kényelmes kezelést, még akkor is, ha több ellenfél van.</w:t>
-      </w:r>
-    </w:p>
-    <w:p>
-      <w:pPr>
-        <w:pStyle w:val="Listaszerbekezds"/>
-        <w:numPr>
-          <w:ilvl w:val="0"/>
-          <w:numId w:val="24"/>
-        </w:numPr>
-        <w:spacing w:after="160" w:line="259" w:lineRule="auto"/>
-        <w:rPr>
-          <w:rFonts w:asciiTheme="minorHAnsi" w:hAnsiTheme="minorHAnsi" w:cstheme="minorHAnsi"/>
-        </w:rPr>
-      </w:pPr>
-      <w:r>
-        <w:rPr>
-          <w:rFonts w:asciiTheme="minorHAnsi" w:hAnsiTheme="minorHAnsi" w:cstheme="minorHAnsi"/>
-        </w:rPr>
-        <w:t>Stabilitás és hibatűrés:</w:t>
-      </w:r>
-      <w:r>
-        <w:rPr>
-          <w:rFonts w:asciiTheme="minorHAnsi" w:hAnsiTheme="minorHAnsi" w:cstheme="minorHAnsi"/>
-        </w:rPr>
-        <w:br/>
-      </w:r>
-      <w:r>
-        <w:rPr>
-          <w:rFonts w:asciiTheme="minorHAnsi" w:hAnsiTheme="minorHAnsi" w:cstheme="minorHAnsi"/>
-        </w:rPr>
-        <w:t>A szoftver megfelelően kezeli az olyan hibákat, mint például az üres húzópakli vagy a nem választható célpontok.</w:t>
-      </w:r>
-    </w:p>
-    <w:p>
-      <w:pPr>
-        <w:pStyle w:val="Listaszerbekezds"/>
-        <w:numPr>
-          <w:ilvl w:val="0"/>
-          <w:numId w:val="24"/>
-        </w:numPr>
-        <w:spacing w:after="160" w:line="259" w:lineRule="auto"/>
-        <w:rPr>
-          <w:rFonts w:asciiTheme="minorHAnsi" w:hAnsiTheme="minorHAnsi" w:cstheme="minorHAnsi"/>
-        </w:rPr>
-      </w:pPr>
-      <w:r>
-        <w:rPr>
-          <w:rFonts w:asciiTheme="minorHAnsi" w:hAnsiTheme="minorHAnsi" w:cstheme="minorHAnsi"/>
-        </w:rPr>
-        <w:t>Bővíthetőség:</w:t>
-      </w:r>
-      <w:r>
-        <w:rPr>
-          <w:rFonts w:asciiTheme="minorHAnsi" w:hAnsiTheme="minorHAnsi" w:cstheme="minorHAnsi"/>
-        </w:rPr>
-        <w:br/>
-      </w:r>
-      <w:r>
-        <w:rPr>
-          <w:rFonts w:asciiTheme="minorHAnsi" w:hAnsiTheme="minorHAnsi" w:cstheme="minorHAnsi"/>
-        </w:rPr>
-        <w:t>Az objektumorientált felépítés biztosítja, hogy később könnyen lehessen új kártyákat, karaktereket vagy szabálymódosításokat hozzáadni.</w:t>
+        <w:spacing w:before="100" w:beforeAutospacing="1" w:after="100" w:afterAutospacing="1" w:line="360" w:lineRule="auto"/>
+        <w:jc w:val="both"/>
+        <w:rPr>
+          <w:rFonts w:asciiTheme="minorHAnsi" w:hAnsiTheme="minorHAnsi" w:cstheme="minorHAnsi"/>
+        </w:rPr>
+      </w:pPr>
+      <w:r>
+        <w:rPr>
+          <w:rFonts w:asciiTheme="minorHAnsi" w:hAnsiTheme="minorHAnsi" w:cstheme="minorHAnsi"/>
+        </w:rPr>
+        <w:t xml:space="preserve">A nem funkcionális követelmények a rendszer működésének minőségi jellemzőire vonatkoznak. A </w:t>
+      </w:r>
+      <w:r>
+        <w:rPr>
+          <w:rFonts w:asciiTheme="minorHAnsi" w:hAnsiTheme="minorHAnsi" w:cstheme="minorHAnsi"/>
+          <w:b/>
+          <w:bCs/>
+        </w:rPr>
+        <w:t>telepíthetőségnek egyszerűnek</w:t>
+      </w:r>
+      <w:r>
+        <w:rPr>
+          <w:rFonts w:asciiTheme="minorHAnsi" w:hAnsiTheme="minorHAnsi" w:cstheme="minorHAnsi"/>
+        </w:rPr>
+        <w:t xml:space="preserve"> kell lennie; a projekt futtatásához elegendő egy Java fejlesztői környezet (mint az IntelliJ IDEA) vagy a program parancssorból történő indítása a Main osztályon keresztül.</w:t>
+      </w:r>
+      <w:r>
+        <w:rPr>
+          <w:rFonts w:asciiTheme="minorHAnsi" w:hAnsiTheme="minorHAnsi" w:cstheme="minorHAnsi"/>
+        </w:rPr>
+        <w:t xml:space="preserve"> Ehhez szükséges egy Java futtatókörnyezet (JRE 21 vagy újabb verzió)</w:t>
+      </w:r>
+    </w:p>
+    <w:p>
+      <w:pPr>
+        <w:spacing w:before="100" w:beforeAutospacing="1" w:after="100" w:afterAutospacing="1" w:line="360" w:lineRule="auto"/>
+        <w:jc w:val="both"/>
+        <w:rPr>
+          <w:rFonts w:asciiTheme="minorHAnsi" w:hAnsiTheme="minorHAnsi" w:cstheme="minorHAnsi"/>
+        </w:rPr>
+      </w:pPr>
+      <w:r>
+        <w:rPr>
+          <w:rFonts w:asciiTheme="minorHAnsi" w:hAnsiTheme="minorHAnsi" w:cstheme="minorHAnsi"/>
+        </w:rPr>
+        <w:t xml:space="preserve">A Swing alapú </w:t>
+      </w:r>
+      <w:r>
+        <w:rPr>
+          <w:rFonts w:asciiTheme="minorHAnsi" w:hAnsiTheme="minorHAnsi" w:cstheme="minorHAnsi"/>
+          <w:b/>
+          <w:bCs/>
+        </w:rPr>
+        <w:t>grafikus felületnek felhasználóbarátnak</w:t>
+      </w:r>
+      <w:r>
+        <w:rPr>
+          <w:rFonts w:asciiTheme="minorHAnsi" w:hAnsiTheme="minorHAnsi" w:cstheme="minorHAnsi"/>
+        </w:rPr>
+        <w:t xml:space="preserve"> kell lennie, átlátható és logikus elrendezéssel, hogy a játékosok könnyen kezelhessék a játékot, még több ellenfél esetén is. Fontos szempont a </w:t>
+      </w:r>
+      <w:r>
+        <w:rPr>
+          <w:rFonts w:asciiTheme="minorHAnsi" w:hAnsiTheme="minorHAnsi" w:cstheme="minorHAnsi"/>
+          <w:b/>
+          <w:bCs/>
+        </w:rPr>
+        <w:t>stabilitás és hibatűrés</w:t>
+      </w:r>
+      <w:r>
+        <w:rPr>
+          <w:rFonts w:asciiTheme="minorHAnsi" w:hAnsiTheme="minorHAnsi" w:cstheme="minorHAnsi"/>
+        </w:rPr>
+        <w:t xml:space="preserve">, vagyis a szoftvernek képesnek kell lennie kezelni a váratlan helyzeteket és hibákat, mint például egy üres húzópakli vagy egy olyan szituáció, ahol nincs érvényes célpont. Végül, az objektumorientált tervezésnek köszönhetően a rendszernek </w:t>
+      </w:r>
+      <w:r>
+        <w:rPr>
+          <w:rFonts w:asciiTheme="minorHAnsi" w:hAnsiTheme="minorHAnsi" w:cstheme="minorHAnsi"/>
+          <w:b/>
+          <w:bCs/>
+        </w:rPr>
+        <w:t>bővíthetőnek</w:t>
+      </w:r>
+      <w:r>
+        <w:rPr>
+          <w:rFonts w:asciiTheme="minorHAnsi" w:hAnsiTheme="minorHAnsi" w:cstheme="minorHAnsi"/>
+        </w:rPr>
+        <w:t xml:space="preserve"> kell lennie, hogy a jövőben könnyen hozzá lehessen adni új kártyákat, karaktereket vagy akár szabályvariánsokat a meglévő struktúra jelentős átalakítása nélkül.</w:t>
       </w:r>
     </w:p>
     <w:p>
@@ -6562,6 +6254,7 @@
         <w:pStyle w:val="Cmsor2"/>
       </w:pPr>
       <w:r>
+        <w:lastRenderedPageBreak/>
         <w:t>Tervezés</w:t>
       </w:r>
     </w:p>
@@ -6711,7 +6404,6 @@
         <w:rPr>
           <w:rFonts w:asciiTheme="minorHAnsi" w:hAnsiTheme="minorHAnsi" w:cstheme="minorHAnsi"/>
         </w:rPr>
-        <w:lastRenderedPageBreak/>
         <w:t>Ez a rétegzett szerkezet biztosítja a fejlesztés átláthatóságát, az egyes rétegek független módosíthatóságát és a könnyebb karbantartást.</w:t>
       </w:r>
     </w:p>
@@ -7117,6 +6809,7 @@
         <w:rPr>
           <w:rFonts w:asciiTheme="minorHAnsi" w:hAnsiTheme="minorHAnsi" w:cstheme="minorHAnsi"/>
         </w:rPr>
+        <w:lastRenderedPageBreak/>
         <w:t>WeaponCard, BeerCard, BangCard, stb.: konkrét kártyatípusok.</w:t>
       </w:r>
     </w:p>
@@ -7188,154 +6881,133 @@
     </w:p>
     <w:p>
       <w:pPr>
-        <w:spacing w:after="160" w:line="259" w:lineRule="auto"/>
-        <w:rPr>
-          <w:rFonts w:asciiTheme="minorHAnsi" w:hAnsiTheme="minorHAnsi" w:cstheme="minorHAnsi"/>
-        </w:rPr>
-      </w:pPr>
-      <w:r>
-        <w:rPr>
-          <w:rFonts w:asciiTheme="minorHAnsi" w:hAnsiTheme="minorHAnsi" w:cstheme="minorHAnsi"/>
-        </w:rPr>
-        <w:t>A projekt megvalósítása során az alábbi technológiákat és eszközöket használtam:</w:t>
-      </w:r>
-    </w:p>
-    <w:p>
-      <w:pPr>
-        <w:pStyle w:val="Listaszerbekezds"/>
-        <w:numPr>
-          <w:ilvl w:val="0"/>
-          <w:numId w:val="26"/>
-        </w:numPr>
-        <w:spacing w:after="160" w:line="259" w:lineRule="auto"/>
-        <w:rPr>
-          <w:rFonts w:asciiTheme="minorHAnsi" w:hAnsiTheme="minorHAnsi" w:cstheme="minorHAnsi"/>
-        </w:rPr>
-      </w:pPr>
-      <w:r>
-        <w:rPr>
-          <w:rFonts w:asciiTheme="minorHAnsi" w:hAnsiTheme="minorHAnsi" w:cstheme="minorHAnsi"/>
-        </w:rPr>
-        <w:t>Programozási nyelv: Java 21</w:t>
-      </w:r>
-    </w:p>
-    <w:p>
-      <w:pPr>
-        <w:pStyle w:val="Listaszerbekezds"/>
-        <w:numPr>
-          <w:ilvl w:val="0"/>
-          <w:numId w:val="26"/>
-        </w:numPr>
-        <w:spacing w:after="160" w:line="259" w:lineRule="auto"/>
-        <w:rPr>
-          <w:rFonts w:asciiTheme="minorHAnsi" w:hAnsiTheme="minorHAnsi" w:cstheme="minorHAnsi"/>
-        </w:rPr>
-      </w:pPr>
-      <w:r>
-        <w:rPr>
-          <w:rFonts w:asciiTheme="minorHAnsi" w:hAnsiTheme="minorHAnsi" w:cstheme="minorHAnsi"/>
-        </w:rPr>
-        <w:t>Fejlesztőkörnyezet: IntelliJ IDEA Community Edition</w:t>
-      </w:r>
-    </w:p>
-    <w:p>
-      <w:pPr>
-        <w:pStyle w:val="Listaszerbekezds"/>
-        <w:numPr>
-          <w:ilvl w:val="0"/>
-          <w:numId w:val="26"/>
-        </w:numPr>
-        <w:spacing w:after="160" w:line="259" w:lineRule="auto"/>
-        <w:rPr>
-          <w:rFonts w:asciiTheme="minorHAnsi" w:hAnsiTheme="minorHAnsi" w:cstheme="minorHAnsi"/>
-        </w:rPr>
-      </w:pPr>
-      <w:r>
-        <w:rPr>
-          <w:rFonts w:asciiTheme="minorHAnsi" w:hAnsiTheme="minorHAnsi" w:cstheme="minorHAnsi"/>
-        </w:rPr>
-        <w:t>Grafikus felhasználói felület: Java Swing könyvtár</w:t>
-      </w:r>
-    </w:p>
-    <w:p>
-      <w:pPr>
-        <w:pStyle w:val="Listaszerbekezds"/>
-        <w:numPr>
-          <w:ilvl w:val="0"/>
-          <w:numId w:val="26"/>
-        </w:numPr>
-        <w:spacing w:after="160" w:line="259" w:lineRule="auto"/>
-        <w:rPr>
-          <w:rFonts w:asciiTheme="minorHAnsi" w:hAnsiTheme="minorHAnsi" w:cstheme="minorHAnsi"/>
-        </w:rPr>
-      </w:pPr>
-      <w:r>
-        <w:rPr>
-          <w:rFonts w:asciiTheme="minorHAnsi" w:hAnsiTheme="minorHAnsi" w:cstheme="minorHAnsi"/>
-        </w:rPr>
-        <w:t>Verziókezelés: Git, GitHub</w:t>
-      </w:r>
-    </w:p>
-    <w:p>
-      <w:pPr>
-        <w:pStyle w:val="Listaszerbekezds"/>
-        <w:numPr>
-          <w:ilvl w:val="0"/>
-          <w:numId w:val="26"/>
-        </w:numPr>
-        <w:spacing w:after="160" w:line="259" w:lineRule="auto"/>
-        <w:rPr>
-          <w:rFonts w:asciiTheme="minorHAnsi" w:hAnsiTheme="minorHAnsi" w:cstheme="minorHAnsi"/>
-        </w:rPr>
-      </w:pPr>
-      <w:r>
-        <w:rPr>
-          <w:rFonts w:asciiTheme="minorHAnsi" w:hAnsiTheme="minorHAnsi" w:cstheme="minorHAnsi"/>
-        </w:rPr>
-        <w:t>Dokumentáció: PlantUML (diagramokhoz), Microsoft Word (írásos dokumentáció)</w:t>
-      </w:r>
-    </w:p>
-    <w:p>
-      <w:pPr>
-        <w:pStyle w:val="Listaszerbekezds"/>
-        <w:numPr>
-          <w:ilvl w:val="0"/>
-          <w:numId w:val="26"/>
-        </w:numPr>
-        <w:spacing w:after="160" w:line="259" w:lineRule="auto"/>
-        <w:rPr>
-          <w:rFonts w:asciiTheme="minorHAnsi" w:hAnsiTheme="minorHAnsi" w:cstheme="minorHAnsi"/>
-        </w:rPr>
-      </w:pPr>
-      <w:r>
-        <w:rPr>
-          <w:rFonts w:asciiTheme="minorHAnsi" w:hAnsiTheme="minorHAnsi" w:cstheme="minorHAnsi"/>
-        </w:rPr>
-        <w:t>Build-rendszer: A projekt nem használ külön buildrendszert (nem Maven, nem Gradle), közvetlenül IntelliJ projektként jött létre.</w:t>
-      </w:r>
-    </w:p>
-    <w:p>
-      <w:pPr>
-        <w:spacing w:after="160" w:line="259" w:lineRule="auto"/>
-        <w:rPr>
-          <w:rFonts w:asciiTheme="minorHAnsi" w:hAnsiTheme="minorHAnsi" w:cstheme="minorHAnsi"/>
-        </w:rPr>
-      </w:pPr>
-      <w:r>
-        <w:rPr>
-          <w:rFonts w:asciiTheme="minorHAnsi" w:hAnsiTheme="minorHAnsi" w:cstheme="minorHAnsi"/>
-        </w:rPr>
-        <w:lastRenderedPageBreak/>
+        <w:spacing w:after="160" w:line="360" w:lineRule="auto"/>
+        <w:rPr>
+          <w:rFonts w:asciiTheme="minorHAnsi" w:hAnsiTheme="minorHAnsi" w:cstheme="minorHAnsi"/>
+        </w:rPr>
+      </w:pPr>
+      <w:r>
+        <w:rPr>
+          <w:rFonts w:asciiTheme="minorHAnsi" w:hAnsiTheme="minorHAnsi" w:cstheme="minorHAnsi"/>
+        </w:rPr>
+        <w:t xml:space="preserve">A projekt megvalósítása során többféle technológia és eszköz került felhasználásra. Az alkalmazás alapját a </w:t>
+      </w:r>
+      <w:r>
+        <w:rPr>
+          <w:rFonts w:asciiTheme="minorHAnsi" w:hAnsiTheme="minorHAnsi" w:cstheme="minorHAnsi"/>
+          <w:b/>
+          <w:bCs/>
+        </w:rPr>
+        <w:t>Java 21</w:t>
+      </w:r>
+      <w:r>
+        <w:rPr>
+          <w:rFonts w:asciiTheme="minorHAnsi" w:hAnsiTheme="minorHAnsi" w:cstheme="minorHAnsi"/>
+        </w:rPr>
+        <w:t xml:space="preserve"> programozási nyelv adta, a fejlesztés pedig az </w:t>
+      </w:r>
+      <w:r>
+        <w:rPr>
+          <w:rFonts w:asciiTheme="minorHAnsi" w:hAnsiTheme="minorHAnsi" w:cstheme="minorHAnsi"/>
+          <w:b/>
+          <w:bCs/>
+        </w:rPr>
+        <w:t>IntelliJ IDEA Community Edition</w:t>
+      </w:r>
+      <w:r>
+        <w:rPr>
+          <w:rFonts w:asciiTheme="minorHAnsi" w:hAnsiTheme="minorHAnsi" w:cstheme="minorHAnsi"/>
+        </w:rPr>
+        <w:t xml:space="preserve"> integrált fejlesztőkörnyezetben zajlott. A játék grafikus felhasználói felületének (GUI) kialakításához és a játékos interakcióinak kezeléséhez a beépített </w:t>
+      </w:r>
+      <w:r>
+        <w:rPr>
+          <w:rFonts w:asciiTheme="minorHAnsi" w:hAnsiTheme="minorHAnsi" w:cstheme="minorHAnsi"/>
+          <w:b/>
+          <w:bCs/>
+        </w:rPr>
+        <w:t>Java Swing</w:t>
+      </w:r>
+      <w:r>
+        <w:rPr>
+          <w:rFonts w:asciiTheme="minorHAnsi" w:hAnsiTheme="minorHAnsi" w:cstheme="minorHAnsi"/>
+        </w:rPr>
+        <w:t xml:space="preserve"> könyvtárat alkalmaztam. A fejlesztési folyamat követhetőségének biztosítása és a verziók hatékony kezelése érdekében a </w:t>
+      </w:r>
+      <w:r>
+        <w:rPr>
+          <w:rFonts w:asciiTheme="minorHAnsi" w:hAnsiTheme="minorHAnsi" w:cstheme="minorHAnsi"/>
+          <w:b/>
+          <w:bCs/>
+        </w:rPr>
+        <w:t>Git</w:t>
+      </w:r>
+      <w:r>
+        <w:rPr>
+          <w:rFonts w:asciiTheme="minorHAnsi" w:hAnsiTheme="minorHAnsi" w:cstheme="minorHAnsi"/>
+        </w:rPr>
+        <w:t xml:space="preserve"> verziókezelő rendszert használtam, a kód távoli tárolására és megosztására pedig a </w:t>
+      </w:r>
+      <w:r>
+        <w:rPr>
+          <w:rFonts w:asciiTheme="minorHAnsi" w:hAnsiTheme="minorHAnsi" w:cstheme="minorHAnsi"/>
+          <w:b/>
+          <w:bCs/>
+        </w:rPr>
+        <w:t>GitHub</w:t>
+      </w:r>
+      <w:r>
+        <w:rPr>
+          <w:rFonts w:asciiTheme="minorHAnsi" w:hAnsiTheme="minorHAnsi" w:cstheme="minorHAnsi"/>
+        </w:rPr>
+        <w:t xml:space="preserve"> platformot vettem igénybe. Ez a megközelítés lehetővé tette, hogy rendszeres mentéseket készítsek, így a fejlesztési szakaszok könnyen nyomon követhetővé váltak, és szükség esetén lehetőség nyílt korábbi állapotokra való visszatérésre. A projekt dokumentációjának elkészítése során a diagramok vizualizációjára a </w:t>
+      </w:r>
+      <w:r>
+        <w:rPr>
+          <w:rFonts w:asciiTheme="minorHAnsi" w:hAnsiTheme="minorHAnsi" w:cstheme="minorHAnsi"/>
+          <w:b/>
+          <w:bCs/>
+        </w:rPr>
+        <w:t>PlantUML</w:t>
+      </w:r>
+      <w:r>
+        <w:rPr>
+          <w:rFonts w:asciiTheme="minorHAnsi" w:hAnsiTheme="minorHAnsi" w:cstheme="minorHAnsi"/>
+        </w:rPr>
+        <w:t xml:space="preserve"> eszközt, míg az írásos dokumentum összeállítására a </w:t>
+      </w:r>
+      <w:r>
+        <w:rPr>
+          <w:rFonts w:asciiTheme="minorHAnsi" w:hAnsiTheme="minorHAnsi" w:cstheme="minorHAnsi"/>
+          <w:b/>
+          <w:bCs/>
+        </w:rPr>
+        <w:t>Microsoft Word</w:t>
+      </w:r>
+      <w:r>
+        <w:rPr>
+          <w:rFonts w:asciiTheme="minorHAnsi" w:hAnsiTheme="minorHAnsi" w:cstheme="minorHAnsi"/>
+        </w:rPr>
+        <w:t xml:space="preserve"> szövegszerkesztőt alkalmaztam. Fontos megjegyezni, hogy a projekt nem használ külön build-rendszert (mint például Maven vagy Gradle), hanem közvetlenül IntelliJ projektként jött létre és futtatható.</w:t>
+      </w:r>
+      <w:r>
+        <w:rPr>
+          <w:rFonts w:asciiTheme="minorHAnsi" w:hAnsiTheme="minorHAnsi" w:cstheme="minorHAnsi"/>
+        </w:rPr>
+        <w:t xml:space="preserve"> </w:t>
+      </w:r>
+      <w:r>
+        <w:rPr>
+          <w:rFonts w:asciiTheme="minorHAnsi" w:hAnsiTheme="minorHAnsi" w:cstheme="minorHAnsi"/>
+        </w:rPr>
         <w:t>A Java Swing keretrendszer biztosítja a teljes grafikus felhasználói felületet (GUI), amelyen keresztül a játékos a játékot vezérli.</w:t>
       </w:r>
-    </w:p>
-    <w:p>
-      <w:pPr>
-        <w:spacing w:after="160" w:line="259" w:lineRule="auto"/>
-        <w:rPr>
-          <w:rFonts w:asciiTheme="minorHAnsi" w:hAnsiTheme="minorHAnsi" w:cstheme="minorHAnsi"/>
-        </w:rPr>
-      </w:pPr>
+      <w:r>
+        <w:rPr>
+          <w:rFonts w:asciiTheme="minorHAnsi" w:hAnsiTheme="minorHAnsi" w:cstheme="minorHAnsi"/>
+        </w:rPr>
+        <w:t xml:space="preserve"> </w:t>
+      </w:r>
       <w:r>
         <w:rPr>
           <w:rFonts w:asciiTheme="minorHAnsi" w:hAnsiTheme="minorHAnsi" w:cstheme="minorHAnsi"/>
@@ -7520,6 +7192,7 @@
         <w:rPr>
           <w:rFonts w:asciiTheme="minorHAnsi" w:hAnsiTheme="minorHAnsi" w:cstheme="minorHAnsi"/>
         </w:rPr>
+        <w:lastRenderedPageBreak/>
         <w:t xml:space="preserve"> │    </w:t>
       </w:r>
       <w:r>
@@ -7683,120 +7356,62 @@
     </w:p>
     <w:p>
       <w:pPr>
-        <w:spacing w:after="160" w:line="259" w:lineRule="auto"/>
-        <w:rPr>
-          <w:rFonts w:asciiTheme="minorHAnsi" w:hAnsiTheme="minorHAnsi" w:cstheme="minorHAnsi"/>
-        </w:rPr>
-      </w:pPr>
-      <w:r>
-        <w:rPr>
-          <w:rFonts w:asciiTheme="minorHAnsi" w:hAnsiTheme="minorHAnsi" w:cstheme="minorHAnsi"/>
-        </w:rPr>
-        <w:t>A projekt jelenleg nem használ automatikus CI/CD (Continuous Integration/Continuous Deployment) rendszert.</w:t>
-      </w:r>
-    </w:p>
-    <w:p>
-      <w:pPr>
-        <w:spacing w:after="160" w:line="259" w:lineRule="auto"/>
-        <w:rPr>
-          <w:rFonts w:asciiTheme="minorHAnsi" w:hAnsiTheme="minorHAnsi" w:cstheme="minorHAnsi"/>
-        </w:rPr>
-      </w:pPr>
-      <w:r>
-        <w:rPr>
-          <w:rFonts w:asciiTheme="minorHAnsi" w:hAnsiTheme="minorHAnsi" w:cstheme="minorHAnsi"/>
-        </w:rPr>
-        <w:t>A fejlesztési workflow a következőképpen alakult:</w:t>
-      </w:r>
-    </w:p>
-    <w:p>
-      <w:pPr>
-        <w:pStyle w:val="Listaszerbekezds"/>
-        <w:numPr>
-          <w:ilvl w:val="0"/>
-          <w:numId w:val="28"/>
-        </w:numPr>
-        <w:spacing w:after="160" w:line="259" w:lineRule="auto"/>
-        <w:rPr>
-          <w:rFonts w:asciiTheme="minorHAnsi" w:hAnsiTheme="minorHAnsi" w:cstheme="minorHAnsi"/>
-        </w:rPr>
-      </w:pPr>
-      <w:r>
-        <w:rPr>
-          <w:rFonts w:asciiTheme="minorHAnsi" w:hAnsiTheme="minorHAnsi" w:cstheme="minorHAnsi"/>
-        </w:rPr>
-        <w:t>A forráskód módosításai helyileg történtek IntelliJ IDEA fejlesztőkörnyezetben.</w:t>
-      </w:r>
-    </w:p>
-    <w:p>
-      <w:pPr>
-        <w:pStyle w:val="Listaszerbekezds"/>
-        <w:numPr>
-          <w:ilvl w:val="0"/>
-          <w:numId w:val="28"/>
-        </w:numPr>
-        <w:spacing w:after="160" w:line="259" w:lineRule="auto"/>
-        <w:rPr>
-          <w:rFonts w:asciiTheme="minorHAnsi" w:hAnsiTheme="minorHAnsi" w:cstheme="minorHAnsi"/>
-        </w:rPr>
-      </w:pPr>
-      <w:r>
-        <w:rPr>
-          <w:rFonts w:asciiTheme="minorHAnsi" w:hAnsiTheme="minorHAnsi" w:cstheme="minorHAnsi"/>
-        </w:rPr>
-        <w:t>A változások rendszeres mentése Git verziókezeléssel, GitHub távoli repositoryba.</w:t>
-      </w:r>
-    </w:p>
-    <w:p>
-      <w:pPr>
-        <w:pStyle w:val="Listaszerbekezds"/>
-        <w:numPr>
-          <w:ilvl w:val="0"/>
-          <w:numId w:val="28"/>
-        </w:numPr>
-        <w:spacing w:after="160" w:line="259" w:lineRule="auto"/>
-        <w:rPr>
-          <w:rFonts w:asciiTheme="minorHAnsi" w:hAnsiTheme="minorHAnsi" w:cstheme="minorHAnsi"/>
-        </w:rPr>
-      </w:pPr>
-      <w:r>
-        <w:rPr>
-          <w:rFonts w:asciiTheme="minorHAnsi" w:hAnsiTheme="minorHAnsi" w:cstheme="minorHAnsi"/>
-        </w:rPr>
-        <w:t>A projekt buildelése és futtatása közvetlenül az IntelliJ IDEA eszközeivel történt.</w:t>
-      </w:r>
-    </w:p>
-    <w:p>
-      <w:pPr>
-        <w:pStyle w:val="Listaszerbekezds"/>
-        <w:numPr>
-          <w:ilvl w:val="0"/>
-          <w:numId w:val="28"/>
-        </w:numPr>
-        <w:spacing w:after="160" w:line="259" w:lineRule="auto"/>
-        <w:rPr>
-          <w:rFonts w:asciiTheme="minorHAnsi" w:hAnsiTheme="minorHAnsi" w:cstheme="minorHAnsi"/>
-        </w:rPr>
-      </w:pPr>
-      <w:r>
-        <w:rPr>
-          <w:rFonts w:asciiTheme="minorHAnsi" w:hAnsiTheme="minorHAnsi" w:cstheme="minorHAnsi"/>
-        </w:rPr>
-        <w:t>A tesztelés manuálisan zajlott a felhasználói felületen keresztül.</w:t>
-      </w:r>
-    </w:p>
-    <w:p>
-      <w:pPr>
-        <w:spacing w:after="160" w:line="259" w:lineRule="auto"/>
-        <w:rPr>
-          <w:rFonts w:asciiTheme="minorHAnsi" w:hAnsiTheme="minorHAnsi" w:cstheme="minorHAnsi"/>
-        </w:rPr>
-      </w:pPr>
-      <w:r>
-        <w:rPr>
-          <w:rFonts w:asciiTheme="minorHAnsi" w:hAnsiTheme="minorHAnsi" w:cstheme="minorHAnsi"/>
-        </w:rPr>
-        <w:t>Lehetőség van jövőbeli bővítésekre, például GitHub Actions integrálására automatikus buildeléshez, unit tesztek futtatásához, vagy CI/CD pipeline kialakításához.</w:t>
+        <w:pStyle w:val="NormlWeb"/>
+        <w:spacing w:line="360" w:lineRule="auto"/>
+        <w:jc w:val="both"/>
+        <w:rPr>
+          <w:rFonts w:asciiTheme="minorHAnsi" w:hAnsiTheme="minorHAnsi" w:cstheme="minorHAnsi"/>
+        </w:rPr>
+      </w:pPr>
+      <w:r>
+        <w:rPr>
+          <w:rFonts w:asciiTheme="minorHAnsi" w:hAnsiTheme="minorHAnsi" w:cstheme="minorHAnsi"/>
+        </w:rPr>
+        <w:t>A projekt jelenlegi fejlesztési szakaszában nem került bevezetésre automatizált CI/CD (Continuous Integration/Continuous Deployment) rendszer. Ennek oka elsősorban a projekt jelenlegi mérete és az egyéni fejlesztői munkafolyamat, amely mellett az automatizálás előnyei még nem kerülnének teljes mértékben kihasználásra.</w:t>
+      </w:r>
+    </w:p>
+    <w:p>
+      <w:pPr>
+        <w:pStyle w:val="NormlWeb"/>
+        <w:spacing w:line="360" w:lineRule="auto"/>
+        <w:jc w:val="both"/>
+        <w:rPr>
+          <w:rFonts w:asciiTheme="minorHAnsi" w:hAnsiTheme="minorHAnsi" w:cstheme="minorHAnsi"/>
+        </w:rPr>
+      </w:pPr>
+      <w:r>
+        <w:rPr>
+          <w:rFonts w:asciiTheme="minorHAnsi" w:hAnsiTheme="minorHAnsi" w:cstheme="minorHAnsi"/>
+        </w:rPr>
+        <w:t xml:space="preserve">A fejlesztési workflow ennek megfelelően manuális lépésekből állt. A forráskód módosításai helyileg, az IntelliJ IDEA fejlesztőkörnyezetben történtek. A kód integritásának és a változások követhetőségének biztosítása érdekében a módosításokat rendszeresen mentettem a Git verziókezelő rendszer segítségével, majd a változtatásokat feltöltöttem a projekt GitHubon található távoli repositoryjába. A szoftver buildelése (fordítása) és futtatása is közvetlenül az IntelliJ IDEA beépített eszközeivel történt, külső build-automatizáló eszközök, mint a Maven vagy Gradle, használata nélkül. A funkcionalitás ellenőrzése, </w:t>
+      </w:r>
+      <w:r>
+        <w:rPr>
+          <w:rFonts w:asciiTheme="minorHAnsi" w:hAnsiTheme="minorHAnsi" w:cstheme="minorHAnsi"/>
+        </w:rPr>
+        <w:t>nagy mértékben</w:t>
+      </w:r>
+      <w:r>
+        <w:rPr>
+          <w:rFonts w:asciiTheme="minorHAnsi" w:hAnsiTheme="minorHAnsi" w:cstheme="minorHAnsi"/>
+        </w:rPr>
+        <w:t xml:space="preserve"> manuálisan zajlott, elsősorban a grafikus felhasználói felületen keresztüli interakciókkal és a játékmenet kipróbálásával.</w:t>
+      </w:r>
+    </w:p>
+    <w:p>
+      <w:pPr>
+        <w:pStyle w:val="NormlWeb"/>
+        <w:spacing w:line="360" w:lineRule="auto"/>
+        <w:jc w:val="both"/>
+        <w:rPr>
+          <w:rFonts w:asciiTheme="minorHAnsi" w:hAnsiTheme="minorHAnsi" w:cstheme="minorHAnsi"/>
+        </w:rPr>
+      </w:pPr>
+      <w:r>
+        <w:rPr>
+          <w:rFonts w:asciiTheme="minorHAnsi" w:hAnsiTheme="minorHAnsi" w:cstheme="minorHAnsi"/>
+        </w:rPr>
+        <w:t>Bár jelenleg a folyamatok manuálisak, a projekt architektúrája és a verziókezelés használata megalapozza a jövőbeli automatizálási lehetőségeket. Amennyiben a projekt továbbfejlődik, vagy csapatmunka kerül bevezetésre, lehetőség nyílik CI/CD eszközök integrálására. Ilyen lehet például a GitHub Actions bevezetése, amely automatizálhatná a kód fordítását minden módosítás után, futtathatná az esetlegesen később hozzáadott egységteszteket (unit testeket), és kiépíthetne egy teljes CI/CD pipeline-t a fejlesztési folyamat felgyorsítása és a minőségbiztosítás javítása érdekében.</w:t>
       </w:r>
     </w:p>
     <w:p>
@@ -8567,7 +8182,7 @@
 </file>
 
 <file path=word/comments.xml><?xml version="1.0" encoding="utf-8"?>
-<w:comments xmlns:wpc="http://schemas.microsoft.com/office/word/2010/wordprocessingCanvas" xmlns:cx="http://schemas.microsoft.com/office/drawing/2014/chartex" xmlns:cx1="http://schemas.microsoft.com/office/drawing/2015/9/8/chartex" xmlns:cx2="http://schemas.microsoft.com/office/drawing/2015/10/21/chartex" xmlns:cx3="http://schemas.microsoft.com/office/drawing/2016/5/9/chartex" xmlns:cx4="http://schemas.microsoft.com/office/drawing/2016/5/10/chartex" xmlns:cx5="http://schemas.microsoft.com/office/drawing/2016/5/11/chartex" xmlns:cx6="http://schemas.microsoft.com/office/drawing/2016/5/12/chartex" xmlns:cx7="http://schemas.microsoft.com/office/drawing/2016/5/13/chartex" xmlns:cx8="http://schemas.microsoft.com/office/drawing/2016/5/14/chartex" xmlns:mc="http://schemas.openxmlformats.org/markup-compatibility/2006" xmlns:aink="http://schemas.microsoft.com/office/drawing/2016/ink" xmlns:am3d="http://schemas.microsoft.com/office/drawing/2017/model3d" xmlns:o="urn:schemas-microsoft-com:office:office" xmlns:r="http://schemas.openxmlformats.org/officeDocument/2006/relationships" xmlns:m="http://schemas.openxmlformats.org/officeDocument/2006/math" xmlns:v="urn:schemas-microsoft-com:vml" xmlns:wp14="http://schemas.microsoft.com/office/word/2010/wordprocessingDrawing" xmlns:wp="http://schemas.openxmlformats.org/drawingml/2006/wordprocessingDrawing" xmlns:w10="urn:schemas-microsoft-com:office:word" xmlns:w="http://schemas.openxmlformats.org/wordprocessingml/2006/main" xmlns:w14="http://schemas.microsoft.com/office/word/2010/wordml" xmlns:w15="http://schemas.microsoft.com/office/word/2012/wordml" xmlns:w16cex="http://schemas.microsoft.com/office/word/2018/wordml/cex" xmlns:w16cid="http://schemas.microsoft.com/office/word/2016/wordml/cid" xmlns:w16="http://schemas.microsoft.com/office/word/2018/wordml" xmlns:w16sdtdh="http://schemas.microsoft.com/office/word/2020/wordml/sdtdatahash" xmlns:w16se="http://schemas.microsoft.com/office/word/2015/wordml/symex" xmlns:wpg="http://schemas.microsoft.com/office/word/2010/wordprocessingGroup" xmlns:wpi="http://schemas.microsoft.com/office/word/2010/wordprocessingInk" xmlns:wne="http://schemas.microsoft.com/office/word/2006/wordml" xmlns:wps="http://schemas.microsoft.com/office/word/2010/wordprocessingShape" mc:Ignorable="w14 w15 w16se w16cid w16 w16cex w16sdtdh wp14">
+<w:comments xmlns:wpc="http://schemas.microsoft.com/office/word/2010/wordprocessingCanvas" xmlns:cx="http://schemas.microsoft.com/office/drawing/2014/chartex" xmlns:cx1="http://schemas.microsoft.com/office/drawing/2015/9/8/chartex" xmlns:cx2="http://schemas.microsoft.com/office/drawing/2015/10/21/chartex" xmlns:cx3="http://schemas.microsoft.com/office/drawing/2016/5/9/chartex" xmlns:cx4="http://schemas.microsoft.com/office/drawing/2016/5/10/chartex" xmlns:cx5="http://schemas.microsoft.com/office/drawing/2016/5/11/chartex" xmlns:cx6="http://schemas.microsoft.com/office/drawing/2016/5/12/chartex" xmlns:cx7="http://schemas.microsoft.com/office/drawing/2016/5/13/chartex" xmlns:cx8="http://schemas.microsoft.com/office/drawing/2016/5/14/chartex" xmlns:mc="http://schemas.openxmlformats.org/markup-compatibility/2006" xmlns:aink="http://schemas.microsoft.com/office/drawing/2016/ink" xmlns:am3d="http://schemas.microsoft.com/office/drawing/2017/model3d" xmlns:o="urn:schemas-microsoft-com:office:office" xmlns:oel="http://schemas.microsoft.com/office/2019/extlst" xmlns:r="http://schemas.openxmlformats.org/officeDocument/2006/relationships" xmlns:m="http://schemas.openxmlformats.org/officeDocument/2006/math" xmlns:v="urn:schemas-microsoft-com:vml" xmlns:wp14="http://schemas.microsoft.com/office/word/2010/wordprocessingDrawing" xmlns:wp="http://schemas.openxmlformats.org/drawingml/2006/wordprocessingDrawing" xmlns:w10="urn:schemas-microsoft-com:office:word" xmlns:w="http://schemas.openxmlformats.org/wordprocessingml/2006/main" xmlns:w14="http://schemas.microsoft.com/office/word/2010/wordml" xmlns:w15="http://schemas.microsoft.com/office/word/2012/wordml" xmlns:w16cex="http://schemas.microsoft.com/office/word/2018/wordml/cex" xmlns:w16cid="http://schemas.microsoft.com/office/word/2016/wordml/cid" xmlns:w16="http://schemas.microsoft.com/office/word/2018/wordml" xmlns:w16du="http://schemas.microsoft.com/office/word/2023/wordml/word16du" xmlns:w16sdtdh="http://schemas.microsoft.com/office/word/2020/wordml/sdtdatahash" xmlns:w16sdtfl="http://schemas.microsoft.com/office/word/2024/wordml/sdtformatlock" xmlns:w16se="http://schemas.microsoft.com/office/word/2015/wordml/symex" xmlns:wpg="http://schemas.microsoft.com/office/word/2010/wordprocessingGroup" xmlns:wpi="http://schemas.microsoft.com/office/word/2010/wordprocessingInk" xmlns:wne="http://schemas.microsoft.com/office/word/2006/wordml" xmlns:wps="http://schemas.microsoft.com/office/word/2010/wordprocessingShape" mc:Ignorable="w14 w15 w16se w16cid w16 w16cex w16sdtdh w16sdtfl w16du wp14">
   <w:comment w:id="0" w:author="Gludovátz Attila" w:date="2022-10-11T17:11:00Z" w:initials="AG">
     <w:p>
       <w:pPr>
@@ -8651,7 +8266,7 @@
 </file>
 
 <file path=word/commentsExtended.xml><?xml version="1.0" encoding="utf-8"?>
-<w15:commentsEx xmlns:wpc="http://schemas.microsoft.com/office/word/2010/wordprocessingCanvas" xmlns:cx="http://schemas.microsoft.com/office/drawing/2014/chartex" xmlns:cx1="http://schemas.microsoft.com/office/drawing/2015/9/8/chartex" xmlns:cx2="http://schemas.microsoft.com/office/drawing/2015/10/21/chartex" xmlns:cx3="http://schemas.microsoft.com/office/drawing/2016/5/9/chartex" xmlns:cx4="http://schemas.microsoft.com/office/drawing/2016/5/10/chartex" xmlns:cx5="http://schemas.microsoft.com/office/drawing/2016/5/11/chartex" xmlns:cx6="http://schemas.microsoft.com/office/drawing/2016/5/12/chartex" xmlns:cx7="http://schemas.microsoft.com/office/drawing/2016/5/13/chartex" xmlns:cx8="http://schemas.microsoft.com/office/drawing/2016/5/14/chartex" xmlns:mc="http://schemas.openxmlformats.org/markup-compatibility/2006" xmlns:aink="http://schemas.microsoft.com/office/drawing/2016/ink" xmlns:am3d="http://schemas.microsoft.com/office/drawing/2017/model3d" xmlns:o="urn:schemas-microsoft-com:office:office" xmlns:r="http://schemas.openxmlformats.org/officeDocument/2006/relationships" xmlns:m="http://schemas.openxmlformats.org/officeDocument/2006/math" xmlns:v="urn:schemas-microsoft-com:vml" xmlns:wp14="http://schemas.microsoft.com/office/word/2010/wordprocessingDrawing" xmlns:wp="http://schemas.openxmlformats.org/drawingml/2006/wordprocessingDrawing" xmlns:w10="urn:schemas-microsoft-com:office:word" xmlns:w="http://schemas.openxmlformats.org/wordprocessingml/2006/main" xmlns:w14="http://schemas.microsoft.com/office/word/2010/wordml" xmlns:w15="http://schemas.microsoft.com/office/word/2012/wordml" xmlns:w16cex="http://schemas.microsoft.com/office/word/2018/wordml/cex" xmlns:w16cid="http://schemas.microsoft.com/office/word/2016/wordml/cid" xmlns:w16="http://schemas.microsoft.com/office/word/2018/wordml" xmlns:w16sdtdh="http://schemas.microsoft.com/office/word/2020/wordml/sdtdatahash" xmlns:w16se="http://schemas.microsoft.com/office/word/2015/wordml/symex" xmlns:wpg="http://schemas.microsoft.com/office/word/2010/wordprocessingGroup" xmlns:wpi="http://schemas.microsoft.com/office/word/2010/wordprocessingInk" xmlns:wne="http://schemas.microsoft.com/office/word/2006/wordml" xmlns:wps="http://schemas.microsoft.com/office/word/2010/wordprocessingShape" mc:Ignorable="w14 w15 w16se w16cid w16 w16cex w16sdtdh wp14">
+<w15:commentsEx xmlns:wpc="http://schemas.microsoft.com/office/word/2010/wordprocessingCanvas" xmlns:cx="http://schemas.microsoft.com/office/drawing/2014/chartex" xmlns:cx1="http://schemas.microsoft.com/office/drawing/2015/9/8/chartex" xmlns:cx2="http://schemas.microsoft.com/office/drawing/2015/10/21/chartex" xmlns:cx3="http://schemas.microsoft.com/office/drawing/2016/5/9/chartex" xmlns:cx4="http://schemas.microsoft.com/office/drawing/2016/5/10/chartex" xmlns:cx5="http://schemas.microsoft.com/office/drawing/2016/5/11/chartex" xmlns:cx6="http://schemas.microsoft.com/office/drawing/2016/5/12/chartex" xmlns:cx7="http://schemas.microsoft.com/office/drawing/2016/5/13/chartex" xmlns:cx8="http://schemas.microsoft.com/office/drawing/2016/5/14/chartex" xmlns:mc="http://schemas.openxmlformats.org/markup-compatibility/2006" xmlns:aink="http://schemas.microsoft.com/office/drawing/2016/ink" xmlns:am3d="http://schemas.microsoft.com/office/drawing/2017/model3d" xmlns:o="urn:schemas-microsoft-com:office:office" xmlns:oel="http://schemas.microsoft.com/office/2019/extlst" xmlns:r="http://schemas.openxmlformats.org/officeDocument/2006/relationships" xmlns:m="http://schemas.openxmlformats.org/officeDocument/2006/math" xmlns:v="urn:schemas-microsoft-com:vml" xmlns:wp14="http://schemas.microsoft.com/office/word/2010/wordprocessingDrawing" xmlns:wp="http://schemas.openxmlformats.org/drawingml/2006/wordprocessingDrawing" xmlns:w10="urn:schemas-microsoft-com:office:word" xmlns:w="http://schemas.openxmlformats.org/wordprocessingml/2006/main" xmlns:w14="http://schemas.microsoft.com/office/word/2010/wordml" xmlns:w15="http://schemas.microsoft.com/office/word/2012/wordml" xmlns:w16cex="http://schemas.microsoft.com/office/word/2018/wordml/cex" xmlns:w16cid="http://schemas.microsoft.com/office/word/2016/wordml/cid" xmlns:w16="http://schemas.microsoft.com/office/word/2018/wordml" xmlns:w16du="http://schemas.microsoft.com/office/word/2023/wordml/word16du" xmlns:w16sdtdh="http://schemas.microsoft.com/office/word/2020/wordml/sdtdatahash" xmlns:w16sdtfl="http://schemas.microsoft.com/office/word/2024/wordml/sdtformatlock" xmlns:w16se="http://schemas.microsoft.com/office/word/2015/wordml/symex" xmlns:wpg="http://schemas.microsoft.com/office/word/2010/wordprocessingGroup" xmlns:wpi="http://schemas.microsoft.com/office/word/2010/wordprocessingInk" xmlns:wne="http://schemas.microsoft.com/office/word/2006/wordml" xmlns:wps="http://schemas.microsoft.com/office/word/2010/wordprocessingShape" mc:Ignorable="w14 w15 w16se w16cid w16 w16cex w16sdtdh w16sdtfl w16du wp14">
   <w15:commentEx w15:paraId="376717B0" w15:done="0"/>
   <w15:commentEx w15:paraId="3074BEDB" w15:paraIdParent="376717B0" w15:done="0"/>
   <w15:commentEx w15:paraId="2366F670" w15:done="0"/>
@@ -8660,7 +8275,7 @@
 </file>
 
 <file path=word/commentsExtensible.xml><?xml version="1.0" encoding="utf-8"?>
-<w16cex:commentsExtensible xmlns:wpc="http://schemas.microsoft.com/office/word/2010/wordprocessingCanvas" xmlns:cx="http://schemas.microsoft.com/office/drawing/2014/chartex" xmlns:cx1="http://schemas.microsoft.com/office/drawing/2015/9/8/chartex" xmlns:cx2="http://schemas.microsoft.com/office/drawing/2015/10/21/chartex" xmlns:cx3="http://schemas.microsoft.com/office/drawing/2016/5/9/chartex" xmlns:cx4="http://schemas.microsoft.com/office/drawing/2016/5/10/chartex" xmlns:cx5="http://schemas.microsoft.com/office/drawing/2016/5/11/chartex" xmlns:cx6="http://schemas.microsoft.com/office/drawing/2016/5/12/chartex" xmlns:cx7="http://schemas.microsoft.com/office/drawing/2016/5/13/chartex" xmlns:cx8="http://schemas.microsoft.com/office/drawing/2016/5/14/chartex" xmlns:mc="http://schemas.openxmlformats.org/markup-compatibility/2006" xmlns:aink="http://schemas.microsoft.com/office/drawing/2016/ink" xmlns:am3d="http://schemas.microsoft.com/office/drawing/2017/model3d" xmlns:o="urn:schemas-microsoft-com:office:office" xmlns:r="http://schemas.openxmlformats.org/officeDocument/2006/relationships" xmlns:m="http://schemas.openxmlformats.org/officeDocument/2006/math" xmlns:v="urn:schemas-microsoft-com:vml" xmlns:wp14="http://schemas.microsoft.com/office/word/2010/wordprocessingDrawing" xmlns:wp="http://schemas.openxmlformats.org/drawingml/2006/wordprocessingDrawing" xmlns:w10="urn:schemas-microsoft-com:office:word" xmlns:w="http://schemas.openxmlformats.org/wordprocessingml/2006/main" xmlns:w14="http://schemas.microsoft.com/office/word/2010/wordml" xmlns:w15="http://schemas.microsoft.com/office/word/2012/wordml" xmlns:w16cex="http://schemas.microsoft.com/office/word/2018/wordml/cex" xmlns:w16cid="http://schemas.microsoft.com/office/word/2016/wordml/cid" xmlns:w16="http://schemas.microsoft.com/office/word/2018/wordml" xmlns:w16sdtdh="http://schemas.microsoft.com/office/word/2020/wordml/sdtdatahash" xmlns:w16se="http://schemas.microsoft.com/office/word/2015/wordml/symex" xmlns:wpg="http://schemas.microsoft.com/office/word/2010/wordprocessingGroup" xmlns:wpi="http://schemas.microsoft.com/office/word/2010/wordprocessingInk" xmlns:wne="http://schemas.microsoft.com/office/word/2006/wordml" xmlns:wps="http://schemas.microsoft.com/office/word/2010/wordprocessingShape" mc:Ignorable="w14 w15 w16se w16cid w16 w16cex w16sdtdh wp14">
+<w16cex:commentsExtensible xmlns:wpc="http://schemas.microsoft.com/office/word/2010/wordprocessingCanvas" xmlns:cx="http://schemas.microsoft.com/office/drawing/2014/chartex" xmlns:cx1="http://schemas.microsoft.com/office/drawing/2015/9/8/chartex" xmlns:cx2="http://schemas.microsoft.com/office/drawing/2015/10/21/chartex" xmlns:cx3="http://schemas.microsoft.com/office/drawing/2016/5/9/chartex" xmlns:cx4="http://schemas.microsoft.com/office/drawing/2016/5/10/chartex" xmlns:cx5="http://schemas.microsoft.com/office/drawing/2016/5/11/chartex" xmlns:cx6="http://schemas.microsoft.com/office/drawing/2016/5/12/chartex" xmlns:cx7="http://schemas.microsoft.com/office/drawing/2016/5/13/chartex" xmlns:cx8="http://schemas.microsoft.com/office/drawing/2016/5/14/chartex" xmlns:cr="http://schemas.microsoft.com/office/comments/2020/reactions" xmlns:mc="http://schemas.openxmlformats.org/markup-compatibility/2006" xmlns:aink="http://schemas.microsoft.com/office/drawing/2016/ink" xmlns:am3d="http://schemas.microsoft.com/office/drawing/2017/model3d" xmlns:o="urn:schemas-microsoft-com:office:office" xmlns:oel="http://schemas.microsoft.com/office/2019/extlst" xmlns:r="http://schemas.openxmlformats.org/officeDocument/2006/relationships" xmlns:m="http://schemas.openxmlformats.org/officeDocument/2006/math" xmlns:v="urn:schemas-microsoft-com:vml" xmlns:wp14="http://schemas.microsoft.com/office/word/2010/wordprocessingDrawing" xmlns:wp="http://schemas.openxmlformats.org/drawingml/2006/wordprocessingDrawing" xmlns:w10="urn:schemas-microsoft-com:office:word" xmlns:w="http://schemas.openxmlformats.org/wordprocessingml/2006/main" xmlns:w14="http://schemas.microsoft.com/office/word/2010/wordml" xmlns:w15="http://schemas.microsoft.com/office/word/2012/wordml" xmlns:w16cex="http://schemas.microsoft.com/office/word/2018/wordml/cex" xmlns:w16cid="http://schemas.microsoft.com/office/word/2016/wordml/cid" xmlns:w16="http://schemas.microsoft.com/office/word/2018/wordml" xmlns:w16du="http://schemas.microsoft.com/office/word/2023/wordml/word16du" xmlns:w16sdtdh="http://schemas.microsoft.com/office/word/2020/wordml/sdtdatahash" xmlns:w16sdtfl="http://schemas.microsoft.com/office/word/2024/wordml/sdtformatlock" xmlns:w16se="http://schemas.microsoft.com/office/word/2015/wordml/symex" xmlns:wpg="http://schemas.microsoft.com/office/word/2010/wordprocessingGroup" xmlns:wpi="http://schemas.microsoft.com/office/word/2010/wordprocessingInk" xmlns:wne="http://schemas.microsoft.com/office/word/2006/wordml" xmlns:wps="http://schemas.microsoft.com/office/word/2010/wordprocessingShape" mc:Ignorable="w14 w15 w16se w16cid w16 w16cex w16sdtdh w16sdtfl cr w16du wp14">
   <w16cex:commentExtensible w16cex:durableId="26F02236" w16cex:dateUtc="2022-10-11T15:11:00Z"/>
   <w16cex:commentExtensible w16cex:durableId="28356E81" w16cex:dateUtc="2023-06-15T09:03:00Z"/>
   <w16cex:commentExtensible w16cex:durableId="253F814F" w16cex:dateUtc="2021-11-17T12:25:00Z"/>
@@ -8669,7 +8284,7 @@
 </file>
 
 <file path=word/commentsIds.xml><?xml version="1.0" encoding="utf-8"?>
-<w16cid:commentsIds xmlns:wpc="http://schemas.microsoft.com/office/word/2010/wordprocessingCanvas" xmlns:cx="http://schemas.microsoft.com/office/drawing/2014/chartex" xmlns:cx1="http://schemas.microsoft.com/office/drawing/2015/9/8/chartex" xmlns:cx2="http://schemas.microsoft.com/office/drawing/2015/10/21/chartex" xmlns:cx3="http://schemas.microsoft.com/office/drawing/2016/5/9/chartex" xmlns:cx4="http://schemas.microsoft.com/office/drawing/2016/5/10/chartex" xmlns:cx5="http://schemas.microsoft.com/office/drawing/2016/5/11/chartex" xmlns:cx6="http://schemas.microsoft.com/office/drawing/2016/5/12/chartex" xmlns:cx7="http://schemas.microsoft.com/office/drawing/2016/5/13/chartex" xmlns:cx8="http://schemas.microsoft.com/office/drawing/2016/5/14/chartex" xmlns:mc="http://schemas.openxmlformats.org/markup-compatibility/2006" xmlns:aink="http://schemas.microsoft.com/office/drawing/2016/ink" xmlns:am3d="http://schemas.microsoft.com/office/drawing/2017/model3d" xmlns:o="urn:schemas-microsoft-com:office:office" xmlns:r="http://schemas.openxmlformats.org/officeDocument/2006/relationships" xmlns:m="http://schemas.openxmlformats.org/officeDocument/2006/math" xmlns:v="urn:schemas-microsoft-com:vml" xmlns:wp14="http://schemas.microsoft.com/office/word/2010/wordprocessingDrawing" xmlns:wp="http://schemas.openxmlformats.org/drawingml/2006/wordprocessingDrawing" xmlns:w10="urn:schemas-microsoft-com:office:word" xmlns:w="http://schemas.openxmlformats.org/wordprocessingml/2006/main" xmlns:w14="http://schemas.microsoft.com/office/word/2010/wordml" xmlns:w15="http://schemas.microsoft.com/office/word/2012/wordml" xmlns:w16cex="http://schemas.microsoft.com/office/word/2018/wordml/cex" xmlns:w16cid="http://schemas.microsoft.com/office/word/2016/wordml/cid" xmlns:w16="http://schemas.microsoft.com/office/word/2018/wordml" xmlns:w16sdtdh="http://schemas.microsoft.com/office/word/2020/wordml/sdtdatahash" xmlns:w16se="http://schemas.microsoft.com/office/word/2015/wordml/symex" xmlns:wpg="http://schemas.microsoft.com/office/word/2010/wordprocessingGroup" xmlns:wpi="http://schemas.microsoft.com/office/word/2010/wordprocessingInk" xmlns:wne="http://schemas.microsoft.com/office/word/2006/wordml" xmlns:wps="http://schemas.microsoft.com/office/word/2010/wordprocessingShape" mc:Ignorable="w14 w15 w16se w16cid w16 w16cex w16sdtdh wp14">
+<w16cid:commentsIds xmlns:wpc="http://schemas.microsoft.com/office/word/2010/wordprocessingCanvas" xmlns:cx="http://schemas.microsoft.com/office/drawing/2014/chartex" xmlns:cx1="http://schemas.microsoft.com/office/drawing/2015/9/8/chartex" xmlns:cx2="http://schemas.microsoft.com/office/drawing/2015/10/21/chartex" xmlns:cx3="http://schemas.microsoft.com/office/drawing/2016/5/9/chartex" xmlns:cx4="http://schemas.microsoft.com/office/drawing/2016/5/10/chartex" xmlns:cx5="http://schemas.microsoft.com/office/drawing/2016/5/11/chartex" xmlns:cx6="http://schemas.microsoft.com/office/drawing/2016/5/12/chartex" xmlns:cx7="http://schemas.microsoft.com/office/drawing/2016/5/13/chartex" xmlns:cx8="http://schemas.microsoft.com/office/drawing/2016/5/14/chartex" xmlns:mc="http://schemas.openxmlformats.org/markup-compatibility/2006" xmlns:aink="http://schemas.microsoft.com/office/drawing/2016/ink" xmlns:am3d="http://schemas.microsoft.com/office/drawing/2017/model3d" xmlns:o="urn:schemas-microsoft-com:office:office" xmlns:oel="http://schemas.microsoft.com/office/2019/extlst" xmlns:r="http://schemas.openxmlformats.org/officeDocument/2006/relationships" xmlns:m="http://schemas.openxmlformats.org/officeDocument/2006/math" xmlns:v="urn:schemas-microsoft-com:vml" xmlns:wp14="http://schemas.microsoft.com/office/word/2010/wordprocessingDrawing" xmlns:wp="http://schemas.openxmlformats.org/drawingml/2006/wordprocessingDrawing" xmlns:w10="urn:schemas-microsoft-com:office:word" xmlns:w="http://schemas.openxmlformats.org/wordprocessingml/2006/main" xmlns:w14="http://schemas.microsoft.com/office/word/2010/wordml" xmlns:w15="http://schemas.microsoft.com/office/word/2012/wordml" xmlns:w16cex="http://schemas.microsoft.com/office/word/2018/wordml/cex" xmlns:w16cid="http://schemas.microsoft.com/office/word/2016/wordml/cid" xmlns:w16="http://schemas.microsoft.com/office/word/2018/wordml" xmlns:w16du="http://schemas.microsoft.com/office/word/2023/wordml/word16du" xmlns:w16sdtdh="http://schemas.microsoft.com/office/word/2020/wordml/sdtdatahash" xmlns:w16sdtfl="http://schemas.microsoft.com/office/word/2024/wordml/sdtformatlock" xmlns:w16se="http://schemas.microsoft.com/office/word/2015/wordml/symex" xmlns:wpg="http://schemas.microsoft.com/office/word/2010/wordprocessingGroup" xmlns:wpi="http://schemas.microsoft.com/office/word/2010/wordprocessingInk" xmlns:wne="http://schemas.microsoft.com/office/word/2006/wordml" xmlns:wps="http://schemas.microsoft.com/office/word/2010/wordprocessingShape" mc:Ignorable="w14 w15 w16se w16cid w16 w16cex w16sdtdh w16sdtfl w16du wp14">
   <w16cid:commentId w16cid:paraId="376717B0" w16cid:durableId="26F02236"/>
   <w16cid:commentId w16cid:paraId="3074BEDB" w16cid:durableId="28356E81"/>
   <w16cid:commentId w16cid:paraId="2366F670" w16cid:durableId="253F814F"/>
@@ -8678,7 +8293,7 @@
 </file>
 
 <file path=word/endnotes.xml><?xml version="1.0" encoding="utf-8"?>
-<w:endnotes xmlns:wpc="http://schemas.microsoft.com/office/word/2010/wordprocessingCanvas" xmlns:cx="http://schemas.microsoft.com/office/drawing/2014/chartex" xmlns:cx1="http://schemas.microsoft.com/office/drawing/2015/9/8/chartex" xmlns:cx2="http://schemas.microsoft.com/office/drawing/2015/10/21/chartex" xmlns:cx3="http://schemas.microsoft.com/office/drawing/2016/5/9/chartex" xmlns:cx4="http://schemas.microsoft.com/office/drawing/2016/5/10/chartex" xmlns:cx5="http://schemas.microsoft.com/office/drawing/2016/5/11/chartex" xmlns:cx6="http://schemas.microsoft.com/office/drawing/2016/5/12/chartex" xmlns:cx7="http://schemas.microsoft.com/office/drawing/2016/5/13/chartex" xmlns:cx8="http://schemas.microsoft.com/office/drawing/2016/5/14/chartex" xmlns:mc="http://schemas.openxmlformats.org/markup-compatibility/2006" xmlns:aink="http://schemas.microsoft.com/office/drawing/2016/ink" xmlns:am3d="http://schemas.microsoft.com/office/drawing/2017/model3d" xmlns:o="urn:schemas-microsoft-com:office:office" xmlns:r="http://schemas.openxmlformats.org/officeDocument/2006/relationships" xmlns:m="http://schemas.openxmlformats.org/officeDocument/2006/math" xmlns:v="urn:schemas-microsoft-com:vml" xmlns:wp14="http://schemas.microsoft.com/office/word/2010/wordprocessingDrawing" xmlns:wp="http://schemas.openxmlformats.org/drawingml/2006/wordprocessingDrawing" xmlns:w10="urn:schemas-microsoft-com:office:word" xmlns:w="http://schemas.openxmlformats.org/wordprocessingml/2006/main" xmlns:w14="http://schemas.microsoft.com/office/word/2010/wordml" xmlns:w15="http://schemas.microsoft.com/office/word/2012/wordml" xmlns:w16cex="http://schemas.microsoft.com/office/word/2018/wordml/cex" xmlns:w16cid="http://schemas.microsoft.com/office/word/2016/wordml/cid" xmlns:w16="http://schemas.microsoft.com/office/word/2018/wordml" xmlns:w16sdtdh="http://schemas.microsoft.com/office/word/2020/wordml/sdtdatahash" xmlns:w16se="http://schemas.microsoft.com/office/word/2015/wordml/symex" xmlns:wpg="http://schemas.microsoft.com/office/word/2010/wordprocessingGroup" xmlns:wpi="http://schemas.microsoft.com/office/word/2010/wordprocessingInk" xmlns:wne="http://schemas.microsoft.com/office/word/2006/wordml" xmlns:wps="http://schemas.microsoft.com/office/word/2010/wordprocessingShape" mc:Ignorable="w14 w15 w16se w16cid w16 w16cex w16sdtdh wp14">
+<w:endnotes xmlns:wpc="http://schemas.microsoft.com/office/word/2010/wordprocessingCanvas" xmlns:cx="http://schemas.microsoft.com/office/drawing/2014/chartex" xmlns:cx1="http://schemas.microsoft.com/office/drawing/2015/9/8/chartex" xmlns:cx2="http://schemas.microsoft.com/office/drawing/2015/10/21/chartex" xmlns:cx3="http://schemas.microsoft.com/office/drawing/2016/5/9/chartex" xmlns:cx4="http://schemas.microsoft.com/office/drawing/2016/5/10/chartex" xmlns:cx5="http://schemas.microsoft.com/office/drawing/2016/5/11/chartex" xmlns:cx6="http://schemas.microsoft.com/office/drawing/2016/5/12/chartex" xmlns:cx7="http://schemas.microsoft.com/office/drawing/2016/5/13/chartex" xmlns:cx8="http://schemas.microsoft.com/office/drawing/2016/5/14/chartex" xmlns:mc="http://schemas.openxmlformats.org/markup-compatibility/2006" xmlns:aink="http://schemas.microsoft.com/office/drawing/2016/ink" xmlns:am3d="http://schemas.microsoft.com/office/drawing/2017/model3d" xmlns:o="urn:schemas-microsoft-com:office:office" xmlns:oel="http://schemas.microsoft.com/office/2019/extlst" xmlns:r="http://schemas.openxmlformats.org/officeDocument/2006/relationships" xmlns:m="http://schemas.openxmlformats.org/officeDocument/2006/math" xmlns:v="urn:schemas-microsoft-com:vml" xmlns:wp14="http://schemas.microsoft.com/office/word/2010/wordprocessingDrawing" xmlns:wp="http://schemas.openxmlformats.org/drawingml/2006/wordprocessingDrawing" xmlns:w10="urn:schemas-microsoft-com:office:word" xmlns:w="http://schemas.openxmlformats.org/wordprocessingml/2006/main" xmlns:w14="http://schemas.microsoft.com/office/word/2010/wordml" xmlns:w15="http://schemas.microsoft.com/office/word/2012/wordml" xmlns:w16cex="http://schemas.microsoft.com/office/word/2018/wordml/cex" xmlns:w16cid="http://schemas.microsoft.com/office/word/2016/wordml/cid" xmlns:w16="http://schemas.microsoft.com/office/word/2018/wordml" xmlns:w16du="http://schemas.microsoft.com/office/word/2023/wordml/word16du" xmlns:w16sdtdh="http://schemas.microsoft.com/office/word/2020/wordml/sdtdatahash" xmlns:w16sdtfl="http://schemas.microsoft.com/office/word/2024/wordml/sdtformatlock" xmlns:w16se="http://schemas.microsoft.com/office/word/2015/wordml/symex" xmlns:wpg="http://schemas.microsoft.com/office/word/2010/wordprocessingGroup" xmlns:wpi="http://schemas.microsoft.com/office/word/2010/wordprocessingInk" xmlns:wne="http://schemas.microsoft.com/office/word/2006/wordml" xmlns:wps="http://schemas.microsoft.com/office/word/2010/wordprocessingShape" mc:Ignorable="w14 w15 w16se w16cid w16 w16cex w16sdtdh w16sdtfl w16du wp14">
   <w:endnote w:type="separator" w:id="-1">
     <w:p>
       <w:r>
@@ -8702,7 +8317,7 @@
 </file>
 
 <file path=word/footer1.xml><?xml version="1.0" encoding="utf-8"?>
-<w:ftr xmlns:wpc="http://schemas.microsoft.com/office/word/2010/wordprocessingCanvas" xmlns:cx="http://schemas.microsoft.com/office/drawing/2014/chartex" xmlns:cx1="http://schemas.microsoft.com/office/drawing/2015/9/8/chartex" xmlns:cx2="http://schemas.microsoft.com/office/drawing/2015/10/21/chartex" xmlns:cx3="http://schemas.microsoft.com/office/drawing/2016/5/9/chartex" xmlns:cx4="http://schemas.microsoft.com/office/drawing/2016/5/10/chartex" xmlns:cx5="http://schemas.microsoft.com/office/drawing/2016/5/11/chartex" xmlns:cx6="http://schemas.microsoft.com/office/drawing/2016/5/12/chartex" xmlns:cx7="http://schemas.microsoft.com/office/drawing/2016/5/13/chartex" xmlns:cx8="http://schemas.microsoft.com/office/drawing/2016/5/14/chartex" xmlns:mc="http://schemas.openxmlformats.org/markup-compatibility/2006" xmlns:aink="http://schemas.microsoft.com/office/drawing/2016/ink" xmlns:am3d="http://schemas.microsoft.com/office/drawing/2017/model3d" xmlns:o="urn:schemas-microsoft-com:office:office" xmlns:r="http://schemas.openxmlformats.org/officeDocument/2006/relationships" xmlns:m="http://schemas.openxmlformats.org/officeDocument/2006/math" xmlns:v="urn:schemas-microsoft-com:vml" xmlns:wp14="http://schemas.microsoft.com/office/word/2010/wordprocessingDrawing" xmlns:wp="http://schemas.openxmlformats.org/drawingml/2006/wordprocessingDrawing" xmlns:w10="urn:schemas-microsoft-com:office:word" xmlns:w="http://schemas.openxmlformats.org/wordprocessingml/2006/main" xmlns:w14="http://schemas.microsoft.com/office/word/2010/wordml" xmlns:w15="http://schemas.microsoft.com/office/word/2012/wordml" xmlns:w16cex="http://schemas.microsoft.com/office/word/2018/wordml/cex" xmlns:w16cid="http://schemas.microsoft.com/office/word/2016/wordml/cid" xmlns:w16="http://schemas.microsoft.com/office/word/2018/wordml" xmlns:w16sdtdh="http://schemas.microsoft.com/office/word/2020/wordml/sdtdatahash" xmlns:w16se="http://schemas.microsoft.com/office/word/2015/wordml/symex" xmlns:wpg="http://schemas.microsoft.com/office/word/2010/wordprocessingGroup" xmlns:wpi="http://schemas.microsoft.com/office/word/2010/wordprocessingInk" xmlns:wne="http://schemas.microsoft.com/office/word/2006/wordml" xmlns:wps="http://schemas.microsoft.com/office/word/2010/wordprocessingShape" mc:Ignorable="w14 w15 w16se w16cid w16 w16cex w16sdtdh wp14">
+<w:ftr xmlns:wpc="http://schemas.microsoft.com/office/word/2010/wordprocessingCanvas" xmlns:cx="http://schemas.microsoft.com/office/drawing/2014/chartex" xmlns:cx1="http://schemas.microsoft.com/office/drawing/2015/9/8/chartex" xmlns:cx2="http://schemas.microsoft.com/office/drawing/2015/10/21/chartex" xmlns:cx3="http://schemas.microsoft.com/office/drawing/2016/5/9/chartex" xmlns:cx4="http://schemas.microsoft.com/office/drawing/2016/5/10/chartex" xmlns:cx5="http://schemas.microsoft.com/office/drawing/2016/5/11/chartex" xmlns:cx6="http://schemas.microsoft.com/office/drawing/2016/5/12/chartex" xmlns:cx7="http://schemas.microsoft.com/office/drawing/2016/5/13/chartex" xmlns:cx8="http://schemas.microsoft.com/office/drawing/2016/5/14/chartex" xmlns:mc="http://schemas.openxmlformats.org/markup-compatibility/2006" xmlns:aink="http://schemas.microsoft.com/office/drawing/2016/ink" xmlns:am3d="http://schemas.microsoft.com/office/drawing/2017/model3d" xmlns:o="urn:schemas-microsoft-com:office:office" xmlns:oel="http://schemas.microsoft.com/office/2019/extlst" xmlns:r="http://schemas.openxmlformats.org/officeDocument/2006/relationships" xmlns:m="http://schemas.openxmlformats.org/officeDocument/2006/math" xmlns:v="urn:schemas-microsoft-com:vml" xmlns:wp14="http://schemas.microsoft.com/office/word/2010/wordprocessingDrawing" xmlns:wp="http://schemas.openxmlformats.org/drawingml/2006/wordprocessingDrawing" xmlns:w10="urn:schemas-microsoft-com:office:word" xmlns:w="http://schemas.openxmlformats.org/wordprocessingml/2006/main" xmlns:w14="http://schemas.microsoft.com/office/word/2010/wordml" xmlns:w15="http://schemas.microsoft.com/office/word/2012/wordml" xmlns:w16cex="http://schemas.microsoft.com/office/word/2018/wordml/cex" xmlns:w16cid="http://schemas.microsoft.com/office/word/2016/wordml/cid" xmlns:w16="http://schemas.microsoft.com/office/word/2018/wordml" xmlns:w16du="http://schemas.microsoft.com/office/word/2023/wordml/word16du" xmlns:w16sdtdh="http://schemas.microsoft.com/office/word/2020/wordml/sdtdatahash" xmlns:w16sdtfl="http://schemas.microsoft.com/office/word/2024/wordml/sdtformatlock" xmlns:w16se="http://schemas.microsoft.com/office/word/2015/wordml/symex" xmlns:wpg="http://schemas.microsoft.com/office/word/2010/wordprocessingGroup" xmlns:wpi="http://schemas.microsoft.com/office/word/2010/wordprocessingInk" xmlns:wne="http://schemas.microsoft.com/office/word/2006/wordml" xmlns:wps="http://schemas.microsoft.com/office/word/2010/wordprocessingShape" mc:Ignorable="w14 w15 w16se w16cid w16 w16cex w16sdtdh w16sdtfl w16du wp14">
   <w:sdt>
     <w:sdtPr>
       <w:id w:val="-1743777534"/>
@@ -8711,7 +8326,6 @@
         <w:docPartUnique/>
       </w:docPartObj>
     </w:sdtPr>
-    <w:sdtEndPr/>
     <w:sdtContent>
       <w:p>
         <w:pPr>
@@ -8729,7 +8343,7 @@
 </file>
 
 <file path=word/footer2.xml><?xml version="1.0" encoding="utf-8"?>
-<w:ftr xmlns:wpc="http://schemas.microsoft.com/office/word/2010/wordprocessingCanvas" xmlns:cx="http://schemas.microsoft.com/office/drawing/2014/chartex" xmlns:cx1="http://schemas.microsoft.com/office/drawing/2015/9/8/chartex" xmlns:cx2="http://schemas.microsoft.com/office/drawing/2015/10/21/chartex" xmlns:cx3="http://schemas.microsoft.com/office/drawing/2016/5/9/chartex" xmlns:cx4="http://schemas.microsoft.com/office/drawing/2016/5/10/chartex" xmlns:cx5="http://schemas.microsoft.com/office/drawing/2016/5/11/chartex" xmlns:cx6="http://schemas.microsoft.com/office/drawing/2016/5/12/chartex" xmlns:cx7="http://schemas.microsoft.com/office/drawing/2016/5/13/chartex" xmlns:cx8="http://schemas.microsoft.com/office/drawing/2016/5/14/chartex" xmlns:mc="http://schemas.openxmlformats.org/markup-compatibility/2006" xmlns:aink="http://schemas.microsoft.com/office/drawing/2016/ink" xmlns:am3d="http://schemas.microsoft.com/office/drawing/2017/model3d" xmlns:o="urn:schemas-microsoft-com:office:office" xmlns:r="http://schemas.openxmlformats.org/officeDocument/2006/relationships" xmlns:m="http://schemas.openxmlformats.org/officeDocument/2006/math" xmlns:v="urn:schemas-microsoft-com:vml" xmlns:wp14="http://schemas.microsoft.com/office/word/2010/wordprocessingDrawing" xmlns:wp="http://schemas.openxmlformats.org/drawingml/2006/wordprocessingDrawing" xmlns:w10="urn:schemas-microsoft-com:office:word" xmlns:w="http://schemas.openxmlformats.org/wordprocessingml/2006/main" xmlns:w14="http://schemas.microsoft.com/office/word/2010/wordml" xmlns:w15="http://schemas.microsoft.com/office/word/2012/wordml" xmlns:w16cex="http://schemas.microsoft.com/office/word/2018/wordml/cex" xmlns:w16cid="http://schemas.microsoft.com/office/word/2016/wordml/cid" xmlns:w16="http://schemas.microsoft.com/office/word/2018/wordml" xmlns:w16sdtdh="http://schemas.microsoft.com/office/word/2020/wordml/sdtdatahash" xmlns:w16se="http://schemas.microsoft.com/office/word/2015/wordml/symex" xmlns:wpg="http://schemas.microsoft.com/office/word/2010/wordprocessingGroup" xmlns:wpi="http://schemas.microsoft.com/office/word/2010/wordprocessingInk" xmlns:wne="http://schemas.microsoft.com/office/word/2006/wordml" xmlns:wps="http://schemas.microsoft.com/office/word/2010/wordprocessingShape" mc:Ignorable="w14 w15 w16se w16cid w16 w16cex w16sdtdh wp14">
+<w:ftr xmlns:wpc="http://schemas.microsoft.com/office/word/2010/wordprocessingCanvas" xmlns:cx="http://schemas.microsoft.com/office/drawing/2014/chartex" xmlns:cx1="http://schemas.microsoft.com/office/drawing/2015/9/8/chartex" xmlns:cx2="http://schemas.microsoft.com/office/drawing/2015/10/21/chartex" xmlns:cx3="http://schemas.microsoft.com/office/drawing/2016/5/9/chartex" xmlns:cx4="http://schemas.microsoft.com/office/drawing/2016/5/10/chartex" xmlns:cx5="http://schemas.microsoft.com/office/drawing/2016/5/11/chartex" xmlns:cx6="http://schemas.microsoft.com/office/drawing/2016/5/12/chartex" xmlns:cx7="http://schemas.microsoft.com/office/drawing/2016/5/13/chartex" xmlns:cx8="http://schemas.microsoft.com/office/drawing/2016/5/14/chartex" xmlns:mc="http://schemas.openxmlformats.org/markup-compatibility/2006" xmlns:aink="http://schemas.microsoft.com/office/drawing/2016/ink" xmlns:am3d="http://schemas.microsoft.com/office/drawing/2017/model3d" xmlns:o="urn:schemas-microsoft-com:office:office" xmlns:oel="http://schemas.microsoft.com/office/2019/extlst" xmlns:r="http://schemas.openxmlformats.org/officeDocument/2006/relationships" xmlns:m="http://schemas.openxmlformats.org/officeDocument/2006/math" xmlns:v="urn:schemas-microsoft-com:vml" xmlns:wp14="http://schemas.microsoft.com/office/word/2010/wordprocessingDrawing" xmlns:wp="http://schemas.openxmlformats.org/drawingml/2006/wordprocessingDrawing" xmlns:w10="urn:schemas-microsoft-com:office:word" xmlns:w="http://schemas.openxmlformats.org/wordprocessingml/2006/main" xmlns:w14="http://schemas.microsoft.com/office/word/2010/wordml" xmlns:w15="http://schemas.microsoft.com/office/word/2012/wordml" xmlns:w16cex="http://schemas.microsoft.com/office/word/2018/wordml/cex" xmlns:w16cid="http://schemas.microsoft.com/office/word/2016/wordml/cid" xmlns:w16="http://schemas.microsoft.com/office/word/2018/wordml" xmlns:w16du="http://schemas.microsoft.com/office/word/2023/wordml/word16du" xmlns:w16sdtdh="http://schemas.microsoft.com/office/word/2020/wordml/sdtdatahash" xmlns:w16sdtfl="http://schemas.microsoft.com/office/word/2024/wordml/sdtformatlock" xmlns:w16se="http://schemas.microsoft.com/office/word/2015/wordml/symex" xmlns:wpg="http://schemas.microsoft.com/office/word/2010/wordprocessingGroup" xmlns:wpi="http://schemas.microsoft.com/office/word/2010/wordprocessingInk" xmlns:wne="http://schemas.microsoft.com/office/word/2006/wordml" xmlns:wps="http://schemas.microsoft.com/office/word/2010/wordprocessingShape" mc:Ignorable="w14 w15 w16se w16cid w16 w16cex w16sdtdh w16sdtfl w16du wp14">
   <w:sdt>
     <w:sdtPr>
       <w:id w:val="-2027248138"/>
@@ -8738,7 +8352,6 @@
         <w:docPartUnique/>
       </w:docPartObj>
     </w:sdtPr>
-    <w:sdtEndPr/>
     <w:sdtContent>
       <w:p>
         <w:pPr>
@@ -8770,7 +8383,7 @@
 </file>
 
 <file path=word/footnotes.xml><?xml version="1.0" encoding="utf-8"?>
-<w:footnotes xmlns:wpc="http://schemas.microsoft.com/office/word/2010/wordprocessingCanvas" xmlns:cx="http://schemas.microsoft.com/office/drawing/2014/chartex" xmlns:cx1="http://schemas.microsoft.com/office/drawing/2015/9/8/chartex" xmlns:cx2="http://schemas.microsoft.com/office/drawing/2015/10/21/chartex" xmlns:cx3="http://schemas.microsoft.com/office/drawing/2016/5/9/chartex" xmlns:cx4="http://schemas.microsoft.com/office/drawing/2016/5/10/chartex" xmlns:cx5="http://schemas.microsoft.com/office/drawing/2016/5/11/chartex" xmlns:cx6="http://schemas.microsoft.com/office/drawing/2016/5/12/chartex" xmlns:cx7="http://schemas.microsoft.com/office/drawing/2016/5/13/chartex" xmlns:cx8="http://schemas.microsoft.com/office/drawing/2016/5/14/chartex" xmlns:mc="http://schemas.openxmlformats.org/markup-compatibility/2006" xmlns:aink="http://schemas.microsoft.com/office/drawing/2016/ink" xmlns:am3d="http://schemas.microsoft.com/office/drawing/2017/model3d" xmlns:o="urn:schemas-microsoft-com:office:office" xmlns:r="http://schemas.openxmlformats.org/officeDocument/2006/relationships" xmlns:m="http://schemas.openxmlformats.org/officeDocument/2006/math" xmlns:v="urn:schemas-microsoft-com:vml" xmlns:wp14="http://schemas.microsoft.com/office/word/2010/wordprocessingDrawing" xmlns:wp="http://schemas.openxmlformats.org/drawingml/2006/wordprocessingDrawing" xmlns:w10="urn:schemas-microsoft-com:office:word" xmlns:w="http://schemas.openxmlformats.org/wordprocessingml/2006/main" xmlns:w14="http://schemas.microsoft.com/office/word/2010/wordml" xmlns:w15="http://schemas.microsoft.com/office/word/2012/wordml" xmlns:w16cex="http://schemas.microsoft.com/office/word/2018/wordml/cex" xmlns:w16cid="http://schemas.microsoft.com/office/word/2016/wordml/cid" xmlns:w16="http://schemas.microsoft.com/office/word/2018/wordml" xmlns:w16sdtdh="http://schemas.microsoft.com/office/word/2020/wordml/sdtdatahash" xmlns:w16se="http://schemas.microsoft.com/office/word/2015/wordml/symex" xmlns:wpg="http://schemas.microsoft.com/office/word/2010/wordprocessingGroup" xmlns:wpi="http://schemas.microsoft.com/office/word/2010/wordprocessingInk" xmlns:wne="http://schemas.microsoft.com/office/word/2006/wordml" xmlns:wps="http://schemas.microsoft.com/office/word/2010/wordprocessingShape" mc:Ignorable="w14 w15 w16se w16cid w16 w16cex w16sdtdh wp14">
+<w:footnotes xmlns:wpc="http://schemas.microsoft.com/office/word/2010/wordprocessingCanvas" xmlns:cx="http://schemas.microsoft.com/office/drawing/2014/chartex" xmlns:cx1="http://schemas.microsoft.com/office/drawing/2015/9/8/chartex" xmlns:cx2="http://schemas.microsoft.com/office/drawing/2015/10/21/chartex" xmlns:cx3="http://schemas.microsoft.com/office/drawing/2016/5/9/chartex" xmlns:cx4="http://schemas.microsoft.com/office/drawing/2016/5/10/chartex" xmlns:cx5="http://schemas.microsoft.com/office/drawing/2016/5/11/chartex" xmlns:cx6="http://schemas.microsoft.com/office/drawing/2016/5/12/chartex" xmlns:cx7="http://schemas.microsoft.com/office/drawing/2016/5/13/chartex" xmlns:cx8="http://schemas.microsoft.com/office/drawing/2016/5/14/chartex" xmlns:mc="http://schemas.openxmlformats.org/markup-compatibility/2006" xmlns:aink="http://schemas.microsoft.com/office/drawing/2016/ink" xmlns:am3d="http://schemas.microsoft.com/office/drawing/2017/model3d" xmlns:o="urn:schemas-microsoft-com:office:office" xmlns:oel="http://schemas.microsoft.com/office/2019/extlst" xmlns:r="http://schemas.openxmlformats.org/officeDocument/2006/relationships" xmlns:m="http://schemas.openxmlformats.org/officeDocument/2006/math" xmlns:v="urn:schemas-microsoft-com:vml" xmlns:wp14="http://schemas.microsoft.com/office/word/2010/wordprocessingDrawing" xmlns:wp="http://schemas.openxmlformats.org/drawingml/2006/wordprocessingDrawing" xmlns:w10="urn:schemas-microsoft-com:office:word" xmlns:w="http://schemas.openxmlformats.org/wordprocessingml/2006/main" xmlns:w14="http://schemas.microsoft.com/office/word/2010/wordml" xmlns:w15="http://schemas.microsoft.com/office/word/2012/wordml" xmlns:w16cex="http://schemas.microsoft.com/office/word/2018/wordml/cex" xmlns:w16cid="http://schemas.microsoft.com/office/word/2016/wordml/cid" xmlns:w16="http://schemas.microsoft.com/office/word/2018/wordml" xmlns:w16du="http://schemas.microsoft.com/office/word/2023/wordml/word16du" xmlns:w16sdtdh="http://schemas.microsoft.com/office/word/2020/wordml/sdtdatahash" xmlns:w16sdtfl="http://schemas.microsoft.com/office/word/2024/wordml/sdtformatlock" xmlns:w16se="http://schemas.microsoft.com/office/word/2015/wordml/symex" xmlns:wpg="http://schemas.microsoft.com/office/word/2010/wordprocessingGroup" xmlns:wpi="http://schemas.microsoft.com/office/word/2010/wordprocessingInk" xmlns:wne="http://schemas.microsoft.com/office/word/2006/wordml" xmlns:wps="http://schemas.microsoft.com/office/word/2010/wordprocessingShape" mc:Ignorable="w14 w15 w16se w16cid w16 w16cex w16sdtdh w16sdtfl w16du wp14">
   <w:footnote w:type="separator" w:id="-1">
     <w:p>
       <w:r>
@@ -8813,7 +8426,7 @@
 </file>
 
 <file path=word/numbering.xml><?xml version="1.0" encoding="utf-8"?>
-<w:numbering xmlns:wpc="http://schemas.microsoft.com/office/word/2010/wordprocessingCanvas" xmlns:cx="http://schemas.microsoft.com/office/drawing/2014/chartex" xmlns:cx1="http://schemas.microsoft.com/office/drawing/2015/9/8/chartex" xmlns:cx2="http://schemas.microsoft.com/office/drawing/2015/10/21/chartex" xmlns:cx3="http://schemas.microsoft.com/office/drawing/2016/5/9/chartex" xmlns:cx4="http://schemas.microsoft.com/office/drawing/2016/5/10/chartex" xmlns:cx5="http://schemas.microsoft.com/office/drawing/2016/5/11/chartex" xmlns:cx6="http://schemas.microsoft.com/office/drawing/2016/5/12/chartex" xmlns:cx7="http://schemas.microsoft.com/office/drawing/2016/5/13/chartex" xmlns:cx8="http://schemas.microsoft.com/office/drawing/2016/5/14/chartex" xmlns:mc="http://schemas.openxmlformats.org/markup-compatibility/2006" xmlns:aink="http://schemas.microsoft.com/office/drawing/2016/ink" xmlns:am3d="http://schemas.microsoft.com/office/drawing/2017/model3d" xmlns:o="urn:schemas-microsoft-com:office:office" xmlns:r="http://schemas.openxmlformats.org/officeDocument/2006/relationships" xmlns:m="http://schemas.openxmlformats.org/officeDocument/2006/math" xmlns:v="urn:schemas-microsoft-com:vml" xmlns:wp14="http://schemas.microsoft.com/office/word/2010/wordprocessingDrawing" xmlns:wp="http://schemas.openxmlformats.org/drawingml/2006/wordprocessingDrawing" xmlns:w10="urn:schemas-microsoft-com:office:word" xmlns:w="http://schemas.openxmlformats.org/wordprocessingml/2006/main" xmlns:w14="http://schemas.microsoft.com/office/word/2010/wordml" xmlns:w15="http://schemas.microsoft.com/office/word/2012/wordml" xmlns:w16cex="http://schemas.microsoft.com/office/word/2018/wordml/cex" xmlns:w16cid="http://schemas.microsoft.com/office/word/2016/wordml/cid" xmlns:w16="http://schemas.microsoft.com/office/word/2018/wordml" xmlns:w16sdtdh="http://schemas.microsoft.com/office/word/2020/wordml/sdtdatahash" xmlns:w16se="http://schemas.microsoft.com/office/word/2015/wordml/symex" xmlns:wpg="http://schemas.microsoft.com/office/word/2010/wordprocessingGroup" xmlns:wpi="http://schemas.microsoft.com/office/word/2010/wordprocessingInk" xmlns:wne="http://schemas.microsoft.com/office/word/2006/wordml" xmlns:wps="http://schemas.microsoft.com/office/word/2010/wordprocessingShape" mc:Ignorable="w14 w15 w16se w16cid w16 w16cex w16sdtdh wp14">
+<w:numbering xmlns:wpc="http://schemas.microsoft.com/office/word/2010/wordprocessingCanvas" xmlns:cx="http://schemas.microsoft.com/office/drawing/2014/chartex" xmlns:cx1="http://schemas.microsoft.com/office/drawing/2015/9/8/chartex" xmlns:cx2="http://schemas.microsoft.com/office/drawing/2015/10/21/chartex" xmlns:cx3="http://schemas.microsoft.com/office/drawing/2016/5/9/chartex" xmlns:cx4="http://schemas.microsoft.com/office/drawing/2016/5/10/chartex" xmlns:cx5="http://schemas.microsoft.com/office/drawing/2016/5/11/chartex" xmlns:cx6="http://schemas.microsoft.com/office/drawing/2016/5/12/chartex" xmlns:cx7="http://schemas.microsoft.com/office/drawing/2016/5/13/chartex" xmlns:cx8="http://schemas.microsoft.com/office/drawing/2016/5/14/chartex" xmlns:mc="http://schemas.openxmlformats.org/markup-compatibility/2006" xmlns:aink="http://schemas.microsoft.com/office/drawing/2016/ink" xmlns:am3d="http://schemas.microsoft.com/office/drawing/2017/model3d" xmlns:o="urn:schemas-microsoft-com:office:office" xmlns:oel="http://schemas.microsoft.com/office/2019/extlst" xmlns:r="http://schemas.openxmlformats.org/officeDocument/2006/relationships" xmlns:m="http://schemas.openxmlformats.org/officeDocument/2006/math" xmlns:v="urn:schemas-microsoft-com:vml" xmlns:wp14="http://schemas.microsoft.com/office/word/2010/wordprocessingDrawing" xmlns:wp="http://schemas.openxmlformats.org/drawingml/2006/wordprocessingDrawing" xmlns:w10="urn:schemas-microsoft-com:office:word" xmlns:w="http://schemas.openxmlformats.org/wordprocessingml/2006/main" xmlns:w14="http://schemas.microsoft.com/office/word/2010/wordml" xmlns:w15="http://schemas.microsoft.com/office/word/2012/wordml" xmlns:w16cex="http://schemas.microsoft.com/office/word/2018/wordml/cex" xmlns:w16cid="http://schemas.microsoft.com/office/word/2016/wordml/cid" xmlns:w16="http://schemas.microsoft.com/office/word/2018/wordml" xmlns:w16du="http://schemas.microsoft.com/office/word/2023/wordml/word16du" xmlns:w16sdtdh="http://schemas.microsoft.com/office/word/2020/wordml/sdtdatahash" xmlns:w16sdtfl="http://schemas.microsoft.com/office/word/2024/wordml/sdtformatlock" xmlns:w16se="http://schemas.microsoft.com/office/word/2015/wordml/symex" xmlns:wpg="http://schemas.microsoft.com/office/word/2010/wordprocessingGroup" xmlns:wpi="http://schemas.microsoft.com/office/word/2010/wordprocessingInk" xmlns:wne="http://schemas.microsoft.com/office/word/2006/wordml" xmlns:wps="http://schemas.microsoft.com/office/word/2010/wordprocessingShape" mc:Ignorable="w14 w15 w16se w16cid w16 w16cex w16sdtdh w16sdtfl w16du wp14">
   <w:abstractNum w:abstractNumId="0" w15:restartNumberingAfterBreak="0">
     <w:nsid w:val="003A64A7"/>
     <w:multiLevelType w:val="multilevel"/>
@@ -13628,122 +13241,122 @@
       </w:rPr>
     </w:lvl>
   </w:abstractNum>
-  <w:num w:numId="1">
+  <w:num w:numId="1" w16cid:durableId="1411612302">
     <w:abstractNumId w:val="0"/>
   </w:num>
-  <w:num w:numId="2">
+  <w:num w:numId="2" w16cid:durableId="958874700">
     <w:abstractNumId w:val="3"/>
   </w:num>
-  <w:num w:numId="3">
+  <w:num w:numId="3" w16cid:durableId="738751754">
     <w:abstractNumId w:val="6"/>
   </w:num>
-  <w:num w:numId="4">
+  <w:num w:numId="4" w16cid:durableId="143670926">
     <w:abstractNumId w:val="30"/>
   </w:num>
-  <w:num w:numId="5">
+  <w:num w:numId="5" w16cid:durableId="28651020">
     <w:abstractNumId w:val="33"/>
   </w:num>
-  <w:num w:numId="6">
+  <w:num w:numId="6" w16cid:durableId="56056363">
     <w:abstractNumId w:val="22"/>
   </w:num>
-  <w:num w:numId="7">
+  <w:num w:numId="7" w16cid:durableId="1483617281">
     <w:abstractNumId w:val="5"/>
   </w:num>
-  <w:num w:numId="8">
+  <w:num w:numId="8" w16cid:durableId="175728526">
     <w:abstractNumId w:val="8"/>
   </w:num>
-  <w:num w:numId="9">
+  <w:num w:numId="9" w16cid:durableId="2000040478">
     <w:abstractNumId w:val="11"/>
   </w:num>
-  <w:num w:numId="10">
+  <w:num w:numId="10" w16cid:durableId="650987564">
     <w:abstractNumId w:val="18"/>
   </w:num>
-  <w:num w:numId="11">
+  <w:num w:numId="11" w16cid:durableId="785779141">
     <w:abstractNumId w:val="15"/>
   </w:num>
-  <w:num w:numId="12">
+  <w:num w:numId="12" w16cid:durableId="575359371">
     <w:abstractNumId w:val="21"/>
   </w:num>
-  <w:num w:numId="13">
+  <w:num w:numId="13" w16cid:durableId="1695688856">
     <w:abstractNumId w:val="2"/>
   </w:num>
-  <w:num w:numId="14">
+  <w:num w:numId="14" w16cid:durableId="1018049040">
     <w:abstractNumId w:val="25"/>
   </w:num>
-  <w:num w:numId="15">
+  <w:num w:numId="15" w16cid:durableId="23362093">
     <w:abstractNumId w:val="36"/>
   </w:num>
-  <w:num w:numId="16">
+  <w:num w:numId="16" w16cid:durableId="484198630">
     <w:abstractNumId w:val="13"/>
   </w:num>
-  <w:num w:numId="17">
+  <w:num w:numId="17" w16cid:durableId="129792029">
     <w:abstractNumId w:val="35"/>
   </w:num>
-  <w:num w:numId="18">
+  <w:num w:numId="18" w16cid:durableId="2049335401">
     <w:abstractNumId w:val="24"/>
   </w:num>
-  <w:num w:numId="19">
+  <w:num w:numId="19" w16cid:durableId="818107328">
     <w:abstractNumId w:val="14"/>
   </w:num>
-  <w:num w:numId="20">
+  <w:num w:numId="20" w16cid:durableId="1604268408">
     <w:abstractNumId w:val="10"/>
   </w:num>
-  <w:num w:numId="21">
+  <w:num w:numId="21" w16cid:durableId="1232429204">
     <w:abstractNumId w:val="27"/>
   </w:num>
-  <w:num w:numId="22">
+  <w:num w:numId="22" w16cid:durableId="515771597">
     <w:abstractNumId w:val="16"/>
   </w:num>
-  <w:num w:numId="23">
+  <w:num w:numId="23" w16cid:durableId="238562355">
     <w:abstractNumId w:val="17"/>
   </w:num>
-  <w:num w:numId="24">
+  <w:num w:numId="24" w16cid:durableId="561063900">
     <w:abstractNumId w:val="28"/>
   </w:num>
-  <w:num w:numId="25">
+  <w:num w:numId="25" w16cid:durableId="42170783">
     <w:abstractNumId w:val="1"/>
   </w:num>
-  <w:num w:numId="26">
+  <w:num w:numId="26" w16cid:durableId="233635875">
     <w:abstractNumId w:val="4"/>
   </w:num>
-  <w:num w:numId="27">
+  <w:num w:numId="27" w16cid:durableId="1868106095">
     <w:abstractNumId w:val="9"/>
   </w:num>
-  <w:num w:numId="28">
+  <w:num w:numId="28" w16cid:durableId="1160005949">
     <w:abstractNumId w:val="31"/>
   </w:num>
-  <w:num w:numId="29">
+  <w:num w:numId="29" w16cid:durableId="1010522878">
     <w:abstractNumId w:val="23"/>
   </w:num>
-  <w:num w:numId="30">
+  <w:num w:numId="30" w16cid:durableId="709694423">
     <w:abstractNumId w:val="32"/>
   </w:num>
-  <w:num w:numId="31">
+  <w:num w:numId="31" w16cid:durableId="2100254250">
     <w:abstractNumId w:val="26"/>
   </w:num>
-  <w:num w:numId="32">
+  <w:num w:numId="32" w16cid:durableId="1066608895">
     <w:abstractNumId w:val="20"/>
   </w:num>
-  <w:num w:numId="33">
+  <w:num w:numId="33" w16cid:durableId="64035360">
     <w:abstractNumId w:val="29"/>
   </w:num>
-  <w:num w:numId="34">
+  <w:num w:numId="34" w16cid:durableId="246620095">
     <w:abstractNumId w:val="19"/>
   </w:num>
-  <w:num w:numId="35">
+  <w:num w:numId="35" w16cid:durableId="305282558">
     <w:abstractNumId w:val="34"/>
   </w:num>
-  <w:num w:numId="36">
+  <w:num w:numId="36" w16cid:durableId="1639065846">
     <w:abstractNumId w:val="12"/>
   </w:num>
-  <w:num w:numId="37">
+  <w:num w:numId="37" w16cid:durableId="836071941">
     <w:abstractNumId w:val="7"/>
   </w:num>
 </w:numbering>
 </file>
 
 <file path=word/people.xml><?xml version="1.0" encoding="utf-8"?>
-<w15:people xmlns:wpc="http://schemas.microsoft.com/office/word/2010/wordprocessingCanvas" xmlns:cx="http://schemas.microsoft.com/office/drawing/2014/chartex" xmlns:cx1="http://schemas.microsoft.com/office/drawing/2015/9/8/chartex" xmlns:cx2="http://schemas.microsoft.com/office/drawing/2015/10/21/chartex" xmlns:cx3="http://schemas.microsoft.com/office/drawing/2016/5/9/chartex" xmlns:cx4="http://schemas.microsoft.com/office/drawing/2016/5/10/chartex" xmlns:cx5="http://schemas.microsoft.com/office/drawing/2016/5/11/chartex" xmlns:cx6="http://schemas.microsoft.com/office/drawing/2016/5/12/chartex" xmlns:cx7="http://schemas.microsoft.com/office/drawing/2016/5/13/chartex" xmlns:cx8="http://schemas.microsoft.com/office/drawing/2016/5/14/chartex" xmlns:mc="http://schemas.openxmlformats.org/markup-compatibility/2006" xmlns:aink="http://schemas.microsoft.com/office/drawing/2016/ink" xmlns:am3d="http://schemas.microsoft.com/office/drawing/2017/model3d" xmlns:o="urn:schemas-microsoft-com:office:office" xmlns:r="http://schemas.openxmlformats.org/officeDocument/2006/relationships" xmlns:m="http://schemas.openxmlformats.org/officeDocument/2006/math" xmlns:v="urn:schemas-microsoft-com:vml" xmlns:wp14="http://schemas.microsoft.com/office/word/2010/wordprocessingDrawing" xmlns:wp="http://schemas.openxmlformats.org/drawingml/2006/wordprocessingDrawing" xmlns:w10="urn:schemas-microsoft-com:office:word" xmlns:w="http://schemas.openxmlformats.org/wordprocessingml/2006/main" xmlns:w14="http://schemas.microsoft.com/office/word/2010/wordml" xmlns:w15="http://schemas.microsoft.com/office/word/2012/wordml" xmlns:w16cex="http://schemas.microsoft.com/office/word/2018/wordml/cex" xmlns:w16cid="http://schemas.microsoft.com/office/word/2016/wordml/cid" xmlns:w16="http://schemas.microsoft.com/office/word/2018/wordml" xmlns:w16sdtdh="http://schemas.microsoft.com/office/word/2020/wordml/sdtdatahash" xmlns:w16se="http://schemas.microsoft.com/office/word/2015/wordml/symex" xmlns:wpg="http://schemas.microsoft.com/office/word/2010/wordprocessingGroup" xmlns:wpi="http://schemas.microsoft.com/office/word/2010/wordprocessingInk" xmlns:wne="http://schemas.microsoft.com/office/word/2006/wordml" xmlns:wps="http://schemas.microsoft.com/office/word/2010/wordprocessingShape" mc:Ignorable="w14 w15 w16se w16cid w16 w16cex w16sdtdh wp14">
+<w15:people xmlns:wpc="http://schemas.microsoft.com/office/word/2010/wordprocessingCanvas" xmlns:cx="http://schemas.microsoft.com/office/drawing/2014/chartex" xmlns:cx1="http://schemas.microsoft.com/office/drawing/2015/9/8/chartex" xmlns:cx2="http://schemas.microsoft.com/office/drawing/2015/10/21/chartex" xmlns:cx3="http://schemas.microsoft.com/office/drawing/2016/5/9/chartex" xmlns:cx4="http://schemas.microsoft.com/office/drawing/2016/5/10/chartex" xmlns:cx5="http://schemas.microsoft.com/office/drawing/2016/5/11/chartex" xmlns:cx6="http://schemas.microsoft.com/office/drawing/2016/5/12/chartex" xmlns:cx7="http://schemas.microsoft.com/office/drawing/2016/5/13/chartex" xmlns:cx8="http://schemas.microsoft.com/office/drawing/2016/5/14/chartex" xmlns:mc="http://schemas.openxmlformats.org/markup-compatibility/2006" xmlns:aink="http://schemas.microsoft.com/office/drawing/2016/ink" xmlns:am3d="http://schemas.microsoft.com/office/drawing/2017/model3d" xmlns:o="urn:schemas-microsoft-com:office:office" xmlns:oel="http://schemas.microsoft.com/office/2019/extlst" xmlns:r="http://schemas.openxmlformats.org/officeDocument/2006/relationships" xmlns:m="http://schemas.openxmlformats.org/officeDocument/2006/math" xmlns:v="urn:schemas-microsoft-com:vml" xmlns:wp14="http://schemas.microsoft.com/office/word/2010/wordprocessingDrawing" xmlns:wp="http://schemas.openxmlformats.org/drawingml/2006/wordprocessingDrawing" xmlns:w10="urn:schemas-microsoft-com:office:word" xmlns:w="http://schemas.openxmlformats.org/wordprocessingml/2006/main" xmlns:w14="http://schemas.microsoft.com/office/word/2010/wordml" xmlns:w15="http://schemas.microsoft.com/office/word/2012/wordml" xmlns:w16cex="http://schemas.microsoft.com/office/word/2018/wordml/cex" xmlns:w16cid="http://schemas.microsoft.com/office/word/2016/wordml/cid" xmlns:w16="http://schemas.microsoft.com/office/word/2018/wordml" xmlns:w16du="http://schemas.microsoft.com/office/word/2023/wordml/word16du" xmlns:w16sdtdh="http://schemas.microsoft.com/office/word/2020/wordml/sdtdatahash" xmlns:w16sdtfl="http://schemas.microsoft.com/office/word/2024/wordml/sdtformatlock" xmlns:w16se="http://schemas.microsoft.com/office/word/2015/wordml/symex" xmlns:wpg="http://schemas.microsoft.com/office/word/2010/wordprocessingGroup" xmlns:wpi="http://schemas.microsoft.com/office/word/2010/wordprocessingInk" xmlns:wne="http://schemas.microsoft.com/office/word/2006/wordml" xmlns:wps="http://schemas.microsoft.com/office/word/2010/wordprocessingShape" mc:Ignorable="w14 w15 w16se w16cid w16 w16cex w16sdtdh w16sdtfl w16du wp14">
   <w15:person w15:author="Gludovátz Attila">
     <w15:presenceInfo w15:providerId="None" w15:userId="Gludovátz Attila"/>
   </w15:person>
@@ -13757,7 +13370,7 @@
 </file>
 
 <file path=word/styles.xml><?xml version="1.0" encoding="utf-8"?>
-<w:styles xmlns:mc="http://schemas.openxmlformats.org/markup-compatibility/2006" xmlns:r="http://schemas.openxmlformats.org/officeDocument/2006/relationships" xmlns:w="http://schemas.openxmlformats.org/wordprocessingml/2006/main" xmlns:w14="http://schemas.microsoft.com/office/word/2010/wordml" xmlns:w15="http://schemas.microsoft.com/office/word/2012/wordml" xmlns:w16cex="http://schemas.microsoft.com/office/word/2018/wordml/cex" xmlns:w16cid="http://schemas.microsoft.com/office/word/2016/wordml/cid" xmlns:w16="http://schemas.microsoft.com/office/word/2018/wordml" xmlns:w16sdtdh="http://schemas.microsoft.com/office/word/2020/wordml/sdtdatahash" xmlns:w16se="http://schemas.microsoft.com/office/word/2015/wordml/symex" mc:Ignorable="w14 w15 w16se w16cid w16 w16cex w16sdtdh">
+<w:styles xmlns:mc="http://schemas.openxmlformats.org/markup-compatibility/2006" xmlns:r="http://schemas.openxmlformats.org/officeDocument/2006/relationships" xmlns:w="http://schemas.openxmlformats.org/wordprocessingml/2006/main" xmlns:w14="http://schemas.microsoft.com/office/word/2010/wordml" xmlns:w15="http://schemas.microsoft.com/office/word/2012/wordml" xmlns:w16cex="http://schemas.microsoft.com/office/word/2018/wordml/cex" xmlns:w16cid="http://schemas.microsoft.com/office/word/2016/wordml/cid" xmlns:w16="http://schemas.microsoft.com/office/word/2018/wordml" xmlns:w16du="http://schemas.microsoft.com/office/word/2023/wordml/word16du" xmlns:w16sdtdh="http://schemas.microsoft.com/office/word/2020/wordml/sdtdatahash" xmlns:w16sdtfl="http://schemas.microsoft.com/office/word/2024/wordml/sdtformatlock" xmlns:w16se="http://schemas.microsoft.com/office/word/2015/wordml/symex" mc:Ignorable="w14 w15 w16se w16cid w16 w16cex w16sdtdh w16sdtfl w16du">
   <w:docDefaults>
     <w:rPrDefault>
       <w:rPr>
@@ -14935,6 +14548,16 @@
       <w:vertAlign w:val="superscript"/>
     </w:rPr>
   </w:style>
+  <w:style w:type="paragraph" w:styleId="NormlWeb">
+    <w:name w:val="Normal (Web)"/>
+    <w:basedOn w:val="Norml"/>
+    <w:uiPriority w:val="99"/>
+    <w:unhideWhenUsed/>
+    <w:rsid w:val="00B6791E"/>
+    <w:pPr>
+      <w:spacing w:before="100" w:beforeAutospacing="1" w:after="100" w:afterAutospacing="1"/>
+    </w:pPr>
+  </w:style>
 </w:styles>
 </file>
 
@@ -15234,16 +14857,16 @@
 </file>
 
 <file path=customXml/item1.xml><?xml version="1.0" encoding="utf-8"?>
+<b:Sources xmlns:b="http://schemas.openxmlformats.org/officeDocument/2006/bibliography" xmlns="http://schemas.openxmlformats.org/officeDocument/2006/bibliography" SelectedStyle="\APASixthEditionOfficeOnline.xsl" StyleName="APA" Version="6"/>
+</file>
+
+<file path=customXml/item2.xml><?xml version="1.0" encoding="utf-8"?>
 <?mso-contentType ?>
 <FormTemplates xmlns="http://schemas.microsoft.com/sharepoint/v3/contenttype/forms">
   <Display>DocumentLibraryForm</Display>
   <Edit>DocumentLibraryForm</Edit>
   <New>DocumentLibraryForm</New>
 </FormTemplates>
-</file>
-
-<file path=customXml/item2.xml><?xml version="1.0" encoding="utf-8"?>
-<b:Sources xmlns:b="http://schemas.openxmlformats.org/officeDocument/2006/bibliography" xmlns="http://schemas.openxmlformats.org/officeDocument/2006/bibliography" SelectedStyle="\APASixthEditionOfficeOnline.xsl" StyleName="APA" Version="6"/>
 </file>
 
 <file path=customXml/item3.xml><?xml version="1.0" encoding="utf-8"?>
@@ -15405,17 +15028,17 @@
 </file>
 
 <file path=customXml/itemProps1.xml><?xml version="1.0" encoding="utf-8"?>
-<ds:datastoreItem xmlns:ds="http://schemas.openxmlformats.org/officeDocument/2006/customXml" ds:itemID="{79D0F40F-646A-4DBF-9119-0FC598DFBBBB}">
+<ds:datastoreItem xmlns:ds="http://schemas.openxmlformats.org/officeDocument/2006/customXml" ds:itemID="{E9F6CDE2-636C-4043-AFFC-7CB0CE5DF55A}">
   <ds:schemaRefs>
-    <ds:schemaRef ds:uri="http://schemas.microsoft.com/sharepoint/v3/contenttype/forms"/>
+    <ds:schemaRef ds:uri="http://schemas.openxmlformats.org/officeDocument/2006/bibliography"/>
   </ds:schemaRefs>
 </ds:datastoreItem>
 </file>
 
 <file path=customXml/itemProps2.xml><?xml version="1.0" encoding="utf-8"?>
-<ds:datastoreItem xmlns:ds="http://schemas.openxmlformats.org/officeDocument/2006/customXml" ds:itemID="{E9F6CDE2-636C-4043-AFFC-7CB0CE5DF55A}">
+<ds:datastoreItem xmlns:ds="http://schemas.openxmlformats.org/officeDocument/2006/customXml" ds:itemID="{79D0F40F-646A-4DBF-9119-0FC598DFBBBB}">
   <ds:schemaRefs>
-    <ds:schemaRef ds:uri="http://schemas.openxmlformats.org/officeDocument/2006/bibliography"/>
+    <ds:schemaRef ds:uri="http://schemas.microsoft.com/sharepoint/v3/contenttype/forms"/>
   </ds:schemaRefs>
 </ds:datastoreItem>
 </file>

--- a/Szakdolgozat_IPTY48.docx
+++ b/Szakdolgozat_IPTY48.docx
@@ -1,6 +1,6 @@
 
 <file path=word/document.xml><?xml version="1.0" encoding="utf-8"?>
-<w:document xmlns:wpc="http://schemas.microsoft.com/office/word/2010/wordprocessingCanvas" xmlns:cx="http://schemas.microsoft.com/office/drawing/2014/chartex" xmlns:cx1="http://schemas.microsoft.com/office/drawing/2015/9/8/chartex" xmlns:cx2="http://schemas.microsoft.com/office/drawing/2015/10/21/chartex" xmlns:cx3="http://schemas.microsoft.com/office/drawing/2016/5/9/chartex" xmlns:cx4="http://schemas.microsoft.com/office/drawing/2016/5/10/chartex" xmlns:cx5="http://schemas.microsoft.com/office/drawing/2016/5/11/chartex" xmlns:cx6="http://schemas.microsoft.com/office/drawing/2016/5/12/chartex" xmlns:cx7="http://schemas.microsoft.com/office/drawing/2016/5/13/chartex" xmlns:cx8="http://schemas.microsoft.com/office/drawing/2016/5/14/chartex" xmlns:mc="http://schemas.openxmlformats.org/markup-compatibility/2006" xmlns:aink="http://schemas.microsoft.com/office/drawing/2016/ink" xmlns:am3d="http://schemas.microsoft.com/office/drawing/2017/model3d" xmlns:o="urn:schemas-microsoft-com:office:office" xmlns:oel="http://schemas.microsoft.com/office/2019/extlst" xmlns:r="http://schemas.openxmlformats.org/officeDocument/2006/relationships" xmlns:m="http://schemas.openxmlformats.org/officeDocument/2006/math" xmlns:v="urn:schemas-microsoft-com:vml" xmlns:wp14="http://schemas.microsoft.com/office/word/2010/wordprocessingDrawing" xmlns:wp="http://schemas.openxmlformats.org/drawingml/2006/wordprocessingDrawing" xmlns:w10="urn:schemas-microsoft-com:office:word" xmlns:w="http://schemas.openxmlformats.org/wordprocessingml/2006/main" xmlns:w14="http://schemas.microsoft.com/office/word/2010/wordml" xmlns:w15="http://schemas.microsoft.com/office/word/2012/wordml" xmlns:w16cex="http://schemas.microsoft.com/office/word/2018/wordml/cex" xmlns:w16cid="http://schemas.microsoft.com/office/word/2016/wordml/cid" xmlns:w16="http://schemas.microsoft.com/office/word/2018/wordml" xmlns:w16du="http://schemas.microsoft.com/office/word/2023/wordml/word16du" xmlns:w16sdtdh="http://schemas.microsoft.com/office/word/2020/wordml/sdtdatahash" xmlns:w16sdtfl="http://schemas.microsoft.com/office/word/2024/wordml/sdtformatlock" xmlns:w16se="http://schemas.microsoft.com/office/word/2015/wordml/symex" xmlns:wpg="http://schemas.microsoft.com/office/word/2010/wordprocessingGroup" xmlns:wpi="http://schemas.microsoft.com/office/word/2010/wordprocessingInk" xmlns:wne="http://schemas.microsoft.com/office/word/2006/wordml" xmlns:wps="http://schemas.microsoft.com/office/word/2010/wordprocessingShape" mc:Ignorable="w14 w15 w16se w16cid w16 w16cex w16sdtdh w16sdtfl w16du wp14">
+<w:document xmlns:wpc="http://schemas.microsoft.com/office/word/2010/wordprocessingCanvas" xmlns:cx="http://schemas.microsoft.com/office/drawing/2014/chartex" xmlns:cx1="http://schemas.microsoft.com/office/drawing/2015/9/8/chartex" xmlns:cx2="http://schemas.microsoft.com/office/drawing/2015/10/21/chartex" xmlns:cx3="http://schemas.microsoft.com/office/drawing/2016/5/9/chartex" xmlns:cx4="http://schemas.microsoft.com/office/drawing/2016/5/10/chartex" xmlns:cx5="http://schemas.microsoft.com/office/drawing/2016/5/11/chartex" xmlns:cx6="http://schemas.microsoft.com/office/drawing/2016/5/12/chartex" xmlns:cx7="http://schemas.microsoft.com/office/drawing/2016/5/13/chartex" xmlns:cx8="http://schemas.microsoft.com/office/drawing/2016/5/14/chartex" xmlns:mc="http://schemas.openxmlformats.org/markup-compatibility/2006" xmlns:aink="http://schemas.microsoft.com/office/drawing/2016/ink" xmlns:am3d="http://schemas.microsoft.com/office/drawing/2017/model3d" xmlns:o="urn:schemas-microsoft-com:office:office" xmlns:r="http://schemas.openxmlformats.org/officeDocument/2006/relationships" xmlns:m="http://schemas.openxmlformats.org/officeDocument/2006/math" xmlns:v="urn:schemas-microsoft-com:vml" xmlns:wp14="http://schemas.microsoft.com/office/word/2010/wordprocessingDrawing" xmlns:wp="http://schemas.openxmlformats.org/drawingml/2006/wordprocessingDrawing" xmlns:w10="urn:schemas-microsoft-com:office:word" xmlns:w="http://schemas.openxmlformats.org/wordprocessingml/2006/main" xmlns:w14="http://schemas.microsoft.com/office/word/2010/wordml" xmlns:w15="http://schemas.microsoft.com/office/word/2012/wordml" xmlns:w16cex="http://schemas.microsoft.com/office/word/2018/wordml/cex" xmlns:w16cid="http://schemas.microsoft.com/office/word/2016/wordml/cid" xmlns:w16="http://schemas.microsoft.com/office/word/2018/wordml" xmlns:w16sdtdh="http://schemas.microsoft.com/office/word/2020/wordml/sdtdatahash" xmlns:w16se="http://schemas.microsoft.com/office/word/2015/wordml/symex" xmlns:wpg="http://schemas.microsoft.com/office/word/2010/wordprocessingGroup" xmlns:wpi="http://schemas.microsoft.com/office/word/2010/wordprocessingInk" xmlns:wne="http://schemas.microsoft.com/office/word/2006/wordml" xmlns:wps="http://schemas.microsoft.com/office/word/2010/wordprocessingShape" mc:Ignorable="w14 w15 w16se w16cid w16 w16cex w16sdtdh wp14">
   <w:body>
     <w:p>
       <w:pPr>
@@ -6087,31 +6087,7 @@
         <w:rPr>
           <w:rFonts w:asciiTheme="minorHAnsi" w:hAnsiTheme="minorHAnsi" w:cstheme="minorHAnsi"/>
         </w:rPr>
-        <w:t xml:space="preserve"> megvalósítása: a játékosoknak képesnek kell lenniük kártyát húzni a pakliból a körük elején, kijátszani különböző típusú lapokat (mint a Bang!, </w:t>
-      </w:r>
-      <w:r>
-        <w:rPr>
-          <w:rFonts w:asciiTheme="minorHAnsi" w:hAnsiTheme="minorHAnsi" w:cstheme="minorHAnsi"/>
-        </w:rPr>
-        <w:t>Nem talált</w:t>
-      </w:r>
-      <w:r>
-        <w:rPr>
-          <w:rFonts w:asciiTheme="minorHAnsi" w:hAnsiTheme="minorHAnsi" w:cstheme="minorHAnsi"/>
-        </w:rPr>
-        <w:t xml:space="preserve">!, </w:t>
-      </w:r>
-      <w:r>
-        <w:rPr>
-          <w:rFonts w:asciiTheme="minorHAnsi" w:hAnsiTheme="minorHAnsi" w:cstheme="minorHAnsi"/>
-        </w:rPr>
-        <w:t>Sör</w:t>
-      </w:r>
-      <w:r>
-        <w:rPr>
-          <w:rFonts w:asciiTheme="minorHAnsi" w:hAnsiTheme="minorHAnsi" w:cstheme="minorHAnsi"/>
-        </w:rPr>
-        <w:t xml:space="preserve"> stb.), felszereléskártyákat (fegyverek, védelmi tárgyak) az asztalukra helyezni, és szükség esetén lapokat eldobni a kezükből. A rendszernek automatikusan kell kezelnie a </w:t>
+        <w:t xml:space="preserve"> megvalósítása: a játékosoknak képesnek kell lenniük kártyát húzni a pakliból a körük elején, kijátszani különböző típusú lapokat (mint a Bang!, Nem talált!, Sör stb.), felszereléskártyákat (fegyverek, védelmi tárgyak) az asztalukra helyezni, és szükség esetén lapokat eldobni a kezükből. A rendszernek automatikusan kell kezelnie a </w:t>
       </w:r>
       <w:r>
         <w:rPr>
@@ -6183,13 +6159,7 @@
         <w:rPr>
           <w:rFonts w:asciiTheme="minorHAnsi" w:hAnsiTheme="minorHAnsi" w:cstheme="minorHAnsi"/>
         </w:rPr>
-        <w:t xml:space="preserve"> kell lennie; a projekt futtatásához elegendő egy Java fejlesztői környezet (mint az IntelliJ IDEA) vagy a program parancssorból történő indítása a Main osztályon keresztül.</w:t>
-      </w:r>
-      <w:r>
-        <w:rPr>
-          <w:rFonts w:asciiTheme="minorHAnsi" w:hAnsiTheme="minorHAnsi" w:cstheme="minorHAnsi"/>
-        </w:rPr>
-        <w:t xml:space="preserve"> Ehhez szükséges egy Java futtatókörnyezet (JRE 21 vagy újabb verzió)</w:t>
+        <w:t xml:space="preserve"> kell lennie; a projekt futtatásához elegendő egy Java fejlesztői környezet (mint az IntelliJ IDEA) vagy a program parancssorból történő indítása a Main osztályon keresztül. Ehhez szükséges egy Java futtatókörnyezet (JRE 21 vagy újabb verzió)</w:t>
       </w:r>
     </w:p>
     <w:p>
@@ -6347,7 +6317,7 @@
         <w:rPr>
           <w:rFonts w:asciiTheme="minorHAnsi" w:hAnsiTheme="minorHAnsi" w:cstheme="minorHAnsi"/>
         </w:rPr>
-        <w:t>A játékmenet szabályait, a körök kezelését, a támadások, védekezések, győzelmi feltételek érvényesítését valósítja meg (GameLogic, Bot osztályok).</w:t>
+        <w:t>A játékmenet szabályait, a körök kezelését, győzelmi feltételek érvényesítését valósítja meg (GameLogic, Bot osztályok).</w:t>
       </w:r>
     </w:p>
     <w:p>
@@ -6392,6 +6362,23 @@
           <w:rFonts w:asciiTheme="minorHAnsi" w:hAnsiTheme="minorHAnsi" w:cstheme="minorHAnsi"/>
         </w:rPr>
       </w:pPr>
+      <w:r>
+        <w:rPr>
+          <w:rFonts w:asciiTheme="minorHAnsi" w:hAnsiTheme="minorHAnsi" w:cstheme="minorHAnsi"/>
+        </w:rPr>
+        <w:t>Ez a rétegzett szerkezet biztosítja a fejlesztés átláthatóságát, az egyes rétegek független módosíthatóságát és a könnyebb karbantartást.</w:t>
+      </w:r>
+    </w:p>
+    <w:p>
+      <w:pPr>
+        <w:pStyle w:val="Cmsor3"/>
+        <w:rPr>
+          <w:rFonts w:asciiTheme="majorHAnsi" w:hAnsiTheme="majorHAnsi"/>
+        </w:rPr>
+      </w:pPr>
+      <w:r>
+        <w:t>Use-case diagram</w:t>
+      </w:r>
     </w:p>
     <w:p>
       <w:pPr>
@@ -6403,454 +6390,519 @@
       <w:r>
         <w:rPr>
           <w:rFonts w:asciiTheme="minorHAnsi" w:hAnsiTheme="minorHAnsi" w:cstheme="minorHAnsi"/>
-        </w:rPr>
-        <w:t>Ez a rétegzett szerkezet biztosítja a fejlesztés átláthatóságát, az egyes rétegek független módosíthatóságát és a könnyebb karbantartást.</w:t>
-      </w:r>
-    </w:p>
-    <w:p>
-      <w:pPr>
-        <w:spacing w:after="160" w:line="259" w:lineRule="auto"/>
-        <w:rPr>
-          <w:rFonts w:asciiTheme="minorHAnsi" w:hAnsiTheme="minorHAnsi" w:cstheme="minorHAnsi"/>
-        </w:rPr>
-      </w:pPr>
+          <w:noProof/>
+        </w:rPr>
+        <w:drawing>
+          <wp:inline distT="0" distB="0" distL="0" distR="0" wp14:anchorId="7F86B96F" wp14:editId="1E156CC1">
+            <wp:extent cx="5759450" cy="3704590"/>
+            <wp:effectExtent l="0" t="0" r="0" b="0"/>
+            <wp:docPr id="5" name="Kép 5"/>
+            <wp:cNvGraphicFramePr>
+              <a:graphicFrameLocks xmlns:a="http://schemas.openxmlformats.org/drawingml/2006/main" noChangeAspect="1"/>
+            </wp:cNvGraphicFramePr>
+            <a:graphic xmlns:a="http://schemas.openxmlformats.org/drawingml/2006/main">
+              <a:graphicData uri="http://schemas.openxmlformats.org/drawingml/2006/picture">
+                <pic:pic xmlns:pic="http://schemas.openxmlformats.org/drawingml/2006/picture">
+                  <pic:nvPicPr>
+                    <pic:cNvPr id="5" name="Kép 5"/>
+                    <pic:cNvPicPr/>
+                  </pic:nvPicPr>
+                  <pic:blipFill>
+                    <a:blip r:embed="rId20">
+                      <a:extLst>
+                        <a:ext uri="{28A0092B-C50C-407E-A947-70E740481C1C}">
+                          <a14:useLocalDpi xmlns:a14="http://schemas.microsoft.com/office/drawing/2010/main" val="0"/>
+                        </a:ext>
+                      </a:extLst>
+                    </a:blip>
+                    <a:stretch>
+                      <a:fillRect/>
+                    </a:stretch>
+                  </pic:blipFill>
+                  <pic:spPr>
+                    <a:xfrm>
+                      <a:off x="0" y="0"/>
+                      <a:ext cx="5759450" cy="3704590"/>
+                    </a:xfrm>
+                    <a:prstGeom prst="rect">
+                      <a:avLst/>
+                    </a:prstGeom>
+                  </pic:spPr>
+                </pic:pic>
+              </a:graphicData>
+            </a:graphic>
+          </wp:inline>
+        </w:drawing>
+      </w:r>
+    </w:p>
+    <w:p>
+      <w:pPr>
+        <w:spacing w:after="160" w:line="360" w:lineRule="auto"/>
+        <w:jc w:val="both"/>
+        <w:rPr>
+          <w:rFonts w:asciiTheme="minorHAnsi" w:hAnsiTheme="minorHAnsi" w:cstheme="minorHAnsi"/>
+        </w:rPr>
+      </w:pPr>
+      <w:r>
+        <w:rPr>
+          <w:rFonts w:asciiTheme="minorHAnsi" w:hAnsiTheme="minorHAnsi" w:cstheme="minorHAnsi"/>
+        </w:rPr>
+        <w:t>A Bang! játék egyjátékos változatában kétféle szereplő vesz részt: maga a játékos, akit a felhasználó irányít, és a bot, amely a gép által vezérelt ellenfél. Bár az irányításuk különbözik, a játék során nagyon hasonló tevékenységeket végeznek.</w:t>
+      </w:r>
+    </w:p>
+    <w:p>
+      <w:pPr>
+        <w:spacing w:after="160" w:line="360" w:lineRule="auto"/>
+        <w:jc w:val="both"/>
+        <w:rPr>
+          <w:rFonts w:asciiTheme="minorHAnsi" w:hAnsiTheme="minorHAnsi" w:cstheme="minorHAnsi"/>
+        </w:rPr>
+      </w:pPr>
+      <w:r>
+        <w:rPr>
+          <w:rFonts w:asciiTheme="minorHAnsi" w:hAnsiTheme="minorHAnsi" w:cstheme="minorHAnsi"/>
+        </w:rPr>
+        <w:t xml:space="preserve">A játékos azzal kezdi, hogy új játékot indít, majd kiválaszt egy karaktert, amely meghatározza az életerejét és speciális képességeit. A szerepek kiosztása automatikusan történik, így nemcsak a karakter, hanem a győzelmi feltételek is egyértelműek lesznek. Miután a játék </w:t>
+      </w:r>
+      <w:r>
+        <w:rPr>
+          <w:rFonts w:asciiTheme="minorHAnsi" w:hAnsiTheme="minorHAnsi" w:cstheme="minorHAnsi"/>
+        </w:rPr>
+        <w:lastRenderedPageBreak/>
+        <w:t>elindult, a játékos minden kör elején két kártyát húz a pakliból. Ezután dönthet arról, hogy milyen kártyákat játszik ki: támadhat, védekezhet, gyógyulhat, vagy speciális hatásokat idézhet elő. A kör végén figyelnie kell arra, hogy a kezében maradt kártyák száma ne legyen több, mint a megmaradt életereje — ha mégis több lenne, el kell dobnia a felesleges lapokat. A cél az, hogy teljesítse a szerepéhez tartozó győzelmi feltételeket, és ha sikerrel jár, megnyeri a játékot. Viszont ha az életereje nullára csökken, kiesik a játékból.</w:t>
+      </w:r>
+    </w:p>
+    <w:p>
+      <w:pPr>
+        <w:spacing w:after="160" w:line="360" w:lineRule="auto"/>
+        <w:jc w:val="both"/>
+        <w:rPr>
+          <w:rFonts w:asciiTheme="minorHAnsi" w:hAnsiTheme="minorHAnsi" w:cstheme="minorHAnsi"/>
+        </w:rPr>
+      </w:pPr>
+      <w:r>
+        <w:rPr>
+          <w:rFonts w:asciiTheme="minorHAnsi" w:hAnsiTheme="minorHAnsi" w:cstheme="minorHAnsi"/>
+        </w:rPr>
+        <w:t>A bot, bár nem valódi játékos, szinte ugyanígy működik. A köre elején ő is húz két lapot, majd egy előre megírt logika szerint dönt arról, hogy melyik kártyát használja fel. A döntéseit egyszerű szabályok vezérlik: például ha van támadókártyája, és van támadható ellenfél, akkor nagy eséllyel azt játssza ki. A kör végén neki is el kell dobnia a felesleges kártyákat, ha szükséges. A bot is megnyerheti a játékot a saját szerepének teljesítésével, vagy kieshet, ha az életereje elfogy.</w:t>
+      </w:r>
     </w:p>
     <w:p>
       <w:pPr>
         <w:pStyle w:val="Cmsor3"/>
-        <w:rPr>
-          <w:rFonts w:asciiTheme="majorHAnsi" w:hAnsiTheme="majorHAnsi"/>
-        </w:rPr>
-      </w:pPr>
-      <w:r>
-        <w:t>Use-case diagram</w:t>
-      </w:r>
-    </w:p>
-    <w:p>
-      <w:pPr>
-        <w:spacing w:after="160" w:line="259" w:lineRule="auto"/>
-        <w:rPr>
-          <w:rFonts w:asciiTheme="minorHAnsi" w:hAnsiTheme="minorHAnsi" w:cstheme="minorHAnsi"/>
-        </w:rPr>
-      </w:pPr>
-      <w:r>
-        <w:rPr>
-          <w:rFonts w:asciiTheme="minorHAnsi" w:hAnsiTheme="minorHAnsi" w:cstheme="minorHAnsi"/>
-        </w:rPr>
-        <w:t>Felhasználó:</w:t>
-      </w:r>
-    </w:p>
-    <w:p>
-      <w:pPr>
-        <w:pStyle w:val="Listaszerbekezds"/>
-        <w:numPr>
-          <w:ilvl w:val="0"/>
-          <w:numId w:val="36"/>
-        </w:numPr>
-        <w:spacing w:after="160" w:line="259" w:lineRule="auto"/>
-        <w:rPr>
-          <w:rFonts w:asciiTheme="minorHAnsi" w:hAnsiTheme="minorHAnsi" w:cstheme="minorHAnsi"/>
-        </w:rPr>
-      </w:pPr>
-      <w:r>
-        <w:rPr>
-          <w:rFonts w:asciiTheme="minorHAnsi" w:hAnsiTheme="minorHAnsi" w:cstheme="minorHAnsi"/>
-        </w:rPr>
-        <w:t>Új játék indítása</w:t>
-      </w:r>
-    </w:p>
-    <w:p>
-      <w:pPr>
-        <w:pStyle w:val="Listaszerbekezds"/>
-        <w:numPr>
-          <w:ilvl w:val="0"/>
-          <w:numId w:val="36"/>
-        </w:numPr>
-        <w:spacing w:after="160" w:line="259" w:lineRule="auto"/>
-        <w:rPr>
-          <w:rFonts w:asciiTheme="minorHAnsi" w:hAnsiTheme="minorHAnsi" w:cstheme="minorHAnsi"/>
-        </w:rPr>
-      </w:pPr>
-      <w:r>
-        <w:rPr>
-          <w:rFonts w:asciiTheme="minorHAnsi" w:hAnsiTheme="minorHAnsi" w:cstheme="minorHAnsi"/>
-        </w:rPr>
-        <w:t>Karakter és szerep választása</w:t>
-      </w:r>
-    </w:p>
-    <w:p>
-      <w:pPr>
-        <w:pStyle w:val="Listaszerbekezds"/>
-        <w:numPr>
-          <w:ilvl w:val="0"/>
-          <w:numId w:val="36"/>
-        </w:numPr>
-        <w:spacing w:after="160" w:line="259" w:lineRule="auto"/>
-        <w:rPr>
-          <w:rFonts w:asciiTheme="minorHAnsi" w:hAnsiTheme="minorHAnsi" w:cstheme="minorHAnsi"/>
-        </w:rPr>
-      </w:pPr>
-      <w:r>
-        <w:rPr>
-          <w:rFonts w:asciiTheme="minorHAnsi" w:hAnsiTheme="minorHAnsi" w:cstheme="minorHAnsi"/>
-        </w:rPr>
-        <w:t>Kör végrehajtása (kártyahúzás, kártyakijátszás)</w:t>
-      </w:r>
-    </w:p>
-    <w:p>
-      <w:pPr>
-        <w:pStyle w:val="Listaszerbekezds"/>
-        <w:numPr>
-          <w:ilvl w:val="0"/>
-          <w:numId w:val="36"/>
-        </w:numPr>
-        <w:spacing w:after="160" w:line="259" w:lineRule="auto"/>
-        <w:rPr>
-          <w:rFonts w:asciiTheme="minorHAnsi" w:hAnsiTheme="minorHAnsi" w:cstheme="minorHAnsi"/>
-        </w:rPr>
-      </w:pPr>
-      <w:r>
-        <w:rPr>
-          <w:rFonts w:asciiTheme="minorHAnsi" w:hAnsiTheme="minorHAnsi" w:cstheme="minorHAnsi"/>
-        </w:rPr>
-        <w:t>Botok lépéseinek megvárása</w:t>
-      </w:r>
-    </w:p>
-    <w:p>
-      <w:pPr>
-        <w:pStyle w:val="Listaszerbekezds"/>
-        <w:numPr>
-          <w:ilvl w:val="0"/>
-          <w:numId w:val="36"/>
-        </w:numPr>
-        <w:spacing w:after="160" w:line="259" w:lineRule="auto"/>
-        <w:rPr>
-          <w:rFonts w:asciiTheme="minorHAnsi" w:hAnsiTheme="minorHAnsi" w:cstheme="minorHAnsi"/>
-        </w:rPr>
-      </w:pPr>
-      <w:r>
-        <w:rPr>
-          <w:rFonts w:asciiTheme="minorHAnsi" w:hAnsiTheme="minorHAnsi" w:cstheme="minorHAnsi"/>
-        </w:rPr>
-        <w:t>Kilépés a játékból</w:t>
-      </w:r>
-    </w:p>
-    <w:p>
-      <w:pPr>
-        <w:spacing w:after="160" w:line="259" w:lineRule="auto"/>
-        <w:rPr>
-          <w:rFonts w:asciiTheme="minorHAnsi" w:hAnsiTheme="minorHAnsi" w:cstheme="minorHAnsi"/>
-        </w:rPr>
-      </w:pPr>
-      <w:r>
-        <w:rPr>
-          <w:rFonts w:asciiTheme="minorHAnsi" w:hAnsiTheme="minorHAnsi" w:cstheme="minorHAnsi"/>
-        </w:rPr>
-        <w:t>Rendszer (Botok):</w:t>
-      </w:r>
-    </w:p>
-    <w:p>
-      <w:pPr>
-        <w:pStyle w:val="Listaszerbekezds"/>
-        <w:numPr>
-          <w:ilvl w:val="0"/>
-          <w:numId w:val="35"/>
-        </w:numPr>
-        <w:spacing w:after="160" w:line="259" w:lineRule="auto"/>
-        <w:rPr>
-          <w:rFonts w:asciiTheme="minorHAnsi" w:hAnsiTheme="minorHAnsi" w:cstheme="minorHAnsi"/>
-        </w:rPr>
-      </w:pPr>
-      <w:r>
-        <w:rPr>
-          <w:rFonts w:asciiTheme="minorHAnsi" w:hAnsiTheme="minorHAnsi" w:cstheme="minorHAnsi"/>
-        </w:rPr>
-        <w:t>Automatikus húzás</w:t>
-      </w:r>
-    </w:p>
-    <w:p>
-      <w:pPr>
-        <w:pStyle w:val="Listaszerbekezds"/>
-        <w:numPr>
-          <w:ilvl w:val="0"/>
-          <w:numId w:val="35"/>
-        </w:numPr>
-        <w:spacing w:after="160" w:line="259" w:lineRule="auto"/>
-        <w:rPr>
-          <w:rFonts w:asciiTheme="minorHAnsi" w:hAnsiTheme="minorHAnsi" w:cstheme="minorHAnsi"/>
-        </w:rPr>
-      </w:pPr>
-      <w:r>
-        <w:rPr>
-          <w:rFonts w:asciiTheme="minorHAnsi" w:hAnsiTheme="minorHAnsi" w:cstheme="minorHAnsi"/>
-        </w:rPr>
-        <w:t>Kártyák automatikus kijátszása</w:t>
-      </w:r>
-    </w:p>
-    <w:p>
-      <w:pPr>
-        <w:pStyle w:val="Listaszerbekezds"/>
-        <w:numPr>
-          <w:ilvl w:val="0"/>
-          <w:numId w:val="35"/>
-        </w:numPr>
-        <w:spacing w:after="160" w:line="259" w:lineRule="auto"/>
-        <w:rPr>
-          <w:rFonts w:asciiTheme="minorHAnsi" w:hAnsiTheme="minorHAnsi" w:cstheme="minorHAnsi"/>
-        </w:rPr>
-      </w:pPr>
-      <w:r>
-        <w:rPr>
-          <w:rFonts w:asciiTheme="minorHAnsi" w:hAnsiTheme="minorHAnsi" w:cstheme="minorHAnsi"/>
-        </w:rPr>
-        <w:t>Automatikus támadás és védekezés</w:t>
-      </w:r>
-    </w:p>
-    <w:p>
-      <w:pPr>
-        <w:pStyle w:val="Listaszerbekezds"/>
-        <w:numPr>
-          <w:ilvl w:val="0"/>
-          <w:numId w:val="35"/>
-        </w:numPr>
-        <w:spacing w:after="160" w:line="259" w:lineRule="auto"/>
-        <w:rPr>
-          <w:rFonts w:asciiTheme="minorHAnsi" w:hAnsiTheme="minorHAnsi" w:cstheme="minorHAnsi"/>
-        </w:rPr>
-      </w:pPr>
-      <w:r>
-        <w:rPr>
-          <w:rFonts w:asciiTheme="minorHAnsi" w:hAnsiTheme="minorHAnsi" w:cstheme="minorHAnsi"/>
-        </w:rPr>
-        <w:t>Győzelem/veszteség kiértékelése</w:t>
-      </w:r>
-    </w:p>
-    <w:p>
-      <w:pPr>
-        <w:spacing w:after="160" w:line="259" w:lineRule="auto"/>
-        <w:rPr>
-          <w:rFonts w:asciiTheme="minorHAnsi" w:hAnsiTheme="minorHAnsi" w:cstheme="minorHAnsi"/>
-        </w:rPr>
-      </w:pPr>
-    </w:p>
-    <w:p>
-      <w:pPr>
-        <w:pStyle w:val="Cmsor3"/>
-      </w:pPr>
-      <w:r>
-        <w:t>Osztálydiagram</w:t>
-      </w:r>
-    </w:p>
-    <w:p>
-      <w:pPr>
-        <w:pStyle w:val="Listaszerbekezds"/>
-        <w:numPr>
-          <w:ilvl w:val="0"/>
-          <w:numId w:val="37"/>
-        </w:numPr>
-        <w:spacing w:after="160" w:line="259" w:lineRule="auto"/>
-        <w:rPr>
-          <w:rFonts w:asciiTheme="minorHAnsi" w:hAnsiTheme="minorHAnsi" w:cstheme="minorHAnsi"/>
-        </w:rPr>
-      </w:pPr>
-      <w:r>
-        <w:rPr>
-          <w:rFonts w:asciiTheme="minorHAnsi" w:hAnsiTheme="minorHAnsi" w:cstheme="minorHAnsi"/>
-        </w:rPr>
-        <w:t>Main: a program belépési pontja.</w:t>
-      </w:r>
-    </w:p>
-    <w:p>
-      <w:pPr>
-        <w:pStyle w:val="Listaszerbekezds"/>
-        <w:numPr>
-          <w:ilvl w:val="0"/>
-          <w:numId w:val="37"/>
-        </w:numPr>
-        <w:spacing w:after="160" w:line="259" w:lineRule="auto"/>
-        <w:rPr>
-          <w:rFonts w:asciiTheme="minorHAnsi" w:hAnsiTheme="minorHAnsi" w:cstheme="minorHAnsi"/>
-        </w:rPr>
-      </w:pPr>
-      <w:r>
-        <w:rPr>
-          <w:rFonts w:asciiTheme="minorHAnsi" w:hAnsiTheme="minorHAnsi" w:cstheme="minorHAnsi"/>
-        </w:rPr>
-        <w:t>BangGameUI: fő játékfelület kezelője.</w:t>
-      </w:r>
-    </w:p>
-    <w:p>
-      <w:pPr>
-        <w:pStyle w:val="Listaszerbekezds"/>
-        <w:numPr>
-          <w:ilvl w:val="0"/>
-          <w:numId w:val="37"/>
-        </w:numPr>
-        <w:spacing w:after="160" w:line="259" w:lineRule="auto"/>
-        <w:rPr>
-          <w:rFonts w:asciiTheme="minorHAnsi" w:hAnsiTheme="minorHAnsi" w:cstheme="minorHAnsi"/>
-        </w:rPr>
-      </w:pPr>
-      <w:r>
-        <w:rPr>
-          <w:rFonts w:asciiTheme="minorHAnsi" w:hAnsiTheme="minorHAnsi" w:cstheme="minorHAnsi"/>
-        </w:rPr>
-        <w:t>MainMenuUI: főmenü kezelője.</w:t>
-      </w:r>
-    </w:p>
-    <w:p>
-      <w:pPr>
-        <w:pStyle w:val="Listaszerbekezds"/>
-        <w:numPr>
-          <w:ilvl w:val="0"/>
-          <w:numId w:val="37"/>
-        </w:numPr>
-        <w:spacing w:after="160" w:line="259" w:lineRule="auto"/>
-        <w:rPr>
-          <w:rFonts w:asciiTheme="minorHAnsi" w:hAnsiTheme="minorHAnsi" w:cstheme="minorHAnsi"/>
-        </w:rPr>
-      </w:pPr>
-      <w:r>
-        <w:rPr>
-          <w:rFonts w:asciiTheme="minorHAnsi" w:hAnsiTheme="minorHAnsi" w:cstheme="minorHAnsi"/>
-        </w:rPr>
-        <w:t>PlayerSettingsUI: játékosok beállítását végző felület.</w:t>
-      </w:r>
-    </w:p>
-    <w:p>
-      <w:pPr>
-        <w:pStyle w:val="Listaszerbekezds"/>
-        <w:numPr>
-          <w:ilvl w:val="0"/>
-          <w:numId w:val="37"/>
-        </w:numPr>
-        <w:spacing w:after="160" w:line="259" w:lineRule="auto"/>
-        <w:rPr>
-          <w:rFonts w:asciiTheme="minorHAnsi" w:hAnsiTheme="minorHAnsi" w:cstheme="minorHAnsi"/>
-        </w:rPr>
-      </w:pPr>
-      <w:r>
-        <w:rPr>
-          <w:rFonts w:asciiTheme="minorHAnsi" w:hAnsiTheme="minorHAnsi" w:cstheme="minorHAnsi"/>
-        </w:rPr>
-        <w:t>BaseModel: a játékosok (emberi és bot) ősosztálya.</w:t>
-      </w:r>
-    </w:p>
-    <w:p>
-      <w:pPr>
-        <w:pStyle w:val="Listaszerbekezds"/>
-        <w:numPr>
-          <w:ilvl w:val="0"/>
-          <w:numId w:val="37"/>
-        </w:numPr>
-        <w:spacing w:after="160" w:line="259" w:lineRule="auto"/>
-        <w:rPr>
-          <w:rFonts w:asciiTheme="minorHAnsi" w:hAnsiTheme="minorHAnsi" w:cstheme="minorHAnsi"/>
-        </w:rPr>
-      </w:pPr>
-      <w:r>
-        <w:rPr>
-          <w:rFonts w:asciiTheme="minorHAnsi" w:hAnsiTheme="minorHAnsi" w:cstheme="minorHAnsi"/>
-        </w:rPr>
-        <w:t>Bot: a gépi játékosokat megvalósító osztály.</w:t>
-      </w:r>
-    </w:p>
-    <w:p>
-      <w:pPr>
-        <w:pStyle w:val="Listaszerbekezds"/>
-        <w:numPr>
-          <w:ilvl w:val="0"/>
-          <w:numId w:val="37"/>
-        </w:numPr>
-        <w:spacing w:after="160" w:line="259" w:lineRule="auto"/>
-        <w:rPr>
-          <w:rFonts w:asciiTheme="minorHAnsi" w:hAnsiTheme="minorHAnsi" w:cstheme="minorHAnsi"/>
-        </w:rPr>
-      </w:pPr>
-      <w:r>
-        <w:rPr>
-          <w:rFonts w:asciiTheme="minorHAnsi" w:hAnsiTheme="minorHAnsi" w:cstheme="minorHAnsi"/>
-        </w:rPr>
-        <w:t>GameLogic: a játékmenet vezérlője.</w:t>
-      </w:r>
-    </w:p>
-    <w:p>
-      <w:pPr>
-        <w:pStyle w:val="Listaszerbekezds"/>
-        <w:numPr>
-          <w:ilvl w:val="0"/>
-          <w:numId w:val="37"/>
-        </w:numPr>
-        <w:spacing w:after="160" w:line="259" w:lineRule="auto"/>
-        <w:rPr>
-          <w:rFonts w:asciiTheme="minorHAnsi" w:hAnsiTheme="minorHAnsi" w:cstheme="minorHAnsi"/>
-        </w:rPr>
-      </w:pPr>
-      <w:r>
-        <w:rPr>
-          <w:rFonts w:asciiTheme="minorHAnsi" w:hAnsiTheme="minorHAnsi" w:cstheme="minorHAnsi"/>
-        </w:rPr>
-        <w:t>Card: absztrakt kártyaosztály.</w:t>
-      </w:r>
-    </w:p>
-    <w:p>
-      <w:pPr>
-        <w:pStyle w:val="Listaszerbekezds"/>
-        <w:numPr>
-          <w:ilvl w:val="1"/>
-          <w:numId w:val="37"/>
-        </w:numPr>
-        <w:spacing w:after="160" w:line="259" w:lineRule="auto"/>
-        <w:rPr>
-          <w:rFonts w:asciiTheme="minorHAnsi" w:hAnsiTheme="minorHAnsi" w:cstheme="minorHAnsi"/>
-        </w:rPr>
-      </w:pPr>
-      <w:r>
-        <w:rPr>
-          <w:rFonts w:asciiTheme="minorHAnsi" w:hAnsiTheme="minorHAnsi" w:cstheme="minorHAnsi"/>
-        </w:rPr>
+      </w:pPr>
+      <w:r>
         <w:lastRenderedPageBreak/>
-        <w:t>WeaponCard, BeerCard, BangCard, stb.: konkrét kártyatípusok.</w:t>
-      </w:r>
-    </w:p>
-    <w:p>
-      <w:pPr>
-        <w:pStyle w:val="Listaszerbekezds"/>
-        <w:numPr>
-          <w:ilvl w:val="0"/>
-          <w:numId w:val="37"/>
-        </w:numPr>
-        <w:spacing w:after="160" w:line="259" w:lineRule="auto"/>
-        <w:rPr>
-          <w:rFonts w:asciiTheme="minorHAnsi" w:hAnsiTheme="minorHAnsi" w:cstheme="minorHAnsi"/>
-        </w:rPr>
-      </w:pPr>
-      <w:r>
-        <w:rPr>
-          <w:rFonts w:asciiTheme="minorHAnsi" w:hAnsiTheme="minorHAnsi" w:cstheme="minorHAnsi"/>
-        </w:rPr>
-        <w:t>Deck: húzó- és dobópaklik kezelője.</w:t>
-      </w:r>
-    </w:p>
-    <w:p>
-      <w:pPr>
-        <w:pStyle w:val="Listaszerbekezds"/>
-        <w:numPr>
-          <w:ilvl w:val="0"/>
-          <w:numId w:val="37"/>
-        </w:numPr>
-        <w:spacing w:after="160" w:line="259" w:lineRule="auto"/>
-        <w:rPr>
-          <w:rFonts w:asciiTheme="minorHAnsi" w:hAnsiTheme="minorHAnsi" w:cstheme="minorHAnsi"/>
-        </w:rPr>
-      </w:pPr>
-      <w:r>
-        <w:rPr>
-          <w:rFonts w:asciiTheme="minorHAnsi" w:hAnsiTheme="minorHAnsi" w:cstheme="minorHAnsi"/>
-        </w:rPr>
-        <w:t>CardLabel, HiddenCardLabel: kártyák megjelenítését segítő UI-elemek.</w:t>
-      </w:r>
-    </w:p>
+        <w:t>Osztály</w:t>
+      </w:r>
+      <w:r>
+        <w:t>- és objektumdiagramm</w:t>
+      </w:r>
+    </w:p>
+    <w:p>
+      <w:r>
+        <w:rPr>
+          <w:noProof/>
+        </w:rPr>
+        <w:drawing>
+          <wp:inline distT="0" distB="0" distL="0" distR="0" wp14:anchorId="415F1720" wp14:editId="7C878E8D">
+            <wp:extent cx="5745480" cy="6766560"/>
+            <wp:effectExtent l="0" t="0" r="7620" b="0"/>
+            <wp:docPr id="7" name="Kép 7"/>
+            <wp:cNvGraphicFramePr>
+              <a:graphicFrameLocks xmlns:a="http://schemas.openxmlformats.org/drawingml/2006/main" noChangeAspect="1"/>
+            </wp:cNvGraphicFramePr>
+            <a:graphic xmlns:a="http://schemas.openxmlformats.org/drawingml/2006/main">
+              <a:graphicData uri="http://schemas.openxmlformats.org/drawingml/2006/picture">
+                <pic:pic xmlns:pic="http://schemas.openxmlformats.org/drawingml/2006/picture">
+                  <pic:nvPicPr>
+                    <pic:cNvPr id="0" name="Picture 2"/>
+                    <pic:cNvPicPr>
+                      <a:picLocks noChangeAspect="1" noChangeArrowheads="1"/>
+                    </pic:cNvPicPr>
+                  </pic:nvPicPr>
+                  <pic:blipFill>
+                    <a:blip r:embed="rId21" cstate="print">
+                      <a:extLst>
+                        <a:ext uri="{28A0092B-C50C-407E-A947-70E740481C1C}">
+                          <a14:useLocalDpi xmlns:a14="http://schemas.microsoft.com/office/drawing/2010/main" val="0"/>
+                        </a:ext>
+                      </a:extLst>
+                    </a:blip>
+                    <a:srcRect/>
+                    <a:stretch>
+                      <a:fillRect/>
+                    </a:stretch>
+                  </pic:blipFill>
+                  <pic:spPr bwMode="auto">
+                    <a:xfrm>
+                      <a:off x="0" y="0"/>
+                      <a:ext cx="5745480" cy="6766560"/>
+                    </a:xfrm>
+                    <a:prstGeom prst="rect">
+                      <a:avLst/>
+                    </a:prstGeom>
+                    <a:noFill/>
+                    <a:ln>
+                      <a:noFill/>
+                    </a:ln>
+                  </pic:spPr>
+                </pic:pic>
+              </a:graphicData>
+            </a:graphic>
+          </wp:inline>
+        </w:drawing>
+      </w:r>
+    </w:p>
+    <w:p/>
+    <w:p/>
+    <w:p>
+      <w:r>
+        <w:rPr>
+          <w:noProof/>
+        </w:rPr>
+        <w:lastRenderedPageBreak/>
+        <w:drawing>
+          <wp:inline distT="0" distB="0" distL="0" distR="0" wp14:anchorId="6893F888" wp14:editId="1D84958D">
+            <wp:extent cx="5753100" cy="7307580"/>
+            <wp:effectExtent l="0" t="0" r="0" b="7620"/>
+            <wp:docPr id="9" name="Kép 9"/>
+            <wp:cNvGraphicFramePr>
+              <a:graphicFrameLocks xmlns:a="http://schemas.openxmlformats.org/drawingml/2006/main" noChangeAspect="1"/>
+            </wp:cNvGraphicFramePr>
+            <a:graphic xmlns:a="http://schemas.openxmlformats.org/drawingml/2006/main">
+              <a:graphicData uri="http://schemas.openxmlformats.org/drawingml/2006/picture">
+                <pic:pic xmlns:pic="http://schemas.openxmlformats.org/drawingml/2006/picture">
+                  <pic:nvPicPr>
+                    <pic:cNvPr id="0" name="Picture 3"/>
+                    <pic:cNvPicPr>
+                      <a:picLocks noChangeAspect="1" noChangeArrowheads="1"/>
+                    </pic:cNvPicPr>
+                  </pic:nvPicPr>
+                  <pic:blipFill>
+                    <a:blip r:embed="rId22" cstate="print">
+                      <a:extLst>
+                        <a:ext uri="{28A0092B-C50C-407E-A947-70E740481C1C}">
+                          <a14:useLocalDpi xmlns:a14="http://schemas.microsoft.com/office/drawing/2010/main" val="0"/>
+                        </a:ext>
+                      </a:extLst>
+                    </a:blip>
+                    <a:srcRect/>
+                    <a:stretch>
+                      <a:fillRect/>
+                    </a:stretch>
+                  </pic:blipFill>
+                  <pic:spPr bwMode="auto">
+                    <a:xfrm>
+                      <a:off x="0" y="0"/>
+                      <a:ext cx="5753100" cy="7307580"/>
+                    </a:xfrm>
+                    <a:prstGeom prst="rect">
+                      <a:avLst/>
+                    </a:prstGeom>
+                    <a:noFill/>
+                    <a:ln>
+                      <a:noFill/>
+                    </a:ln>
+                  </pic:spPr>
+                </pic:pic>
+              </a:graphicData>
+            </a:graphic>
+          </wp:inline>
+        </w:drawing>
+      </w:r>
+    </w:p>
+    <w:p/>
+    <w:p/>
+    <w:p>
+      <w:r>
+        <w:rPr>
+          <w:noProof/>
+        </w:rPr>
+        <w:lastRenderedPageBreak/>
+        <w:drawing>
+          <wp:inline distT="0" distB="0" distL="0" distR="0" wp14:anchorId="199046E3" wp14:editId="5FD4C513">
+            <wp:extent cx="5753100" cy="4175760"/>
+            <wp:effectExtent l="0" t="0" r="0" b="0"/>
+            <wp:docPr id="10" name="Kép 10"/>
+            <wp:cNvGraphicFramePr>
+              <a:graphicFrameLocks xmlns:a="http://schemas.openxmlformats.org/drawingml/2006/main" noChangeAspect="1"/>
+            </wp:cNvGraphicFramePr>
+            <a:graphic xmlns:a="http://schemas.openxmlformats.org/drawingml/2006/main">
+              <a:graphicData uri="http://schemas.openxmlformats.org/drawingml/2006/picture">
+                <pic:pic xmlns:pic="http://schemas.openxmlformats.org/drawingml/2006/picture">
+                  <pic:nvPicPr>
+                    <pic:cNvPr id="0" name="Picture 4"/>
+                    <pic:cNvPicPr>
+                      <a:picLocks noChangeAspect="1" noChangeArrowheads="1"/>
+                    </pic:cNvPicPr>
+                  </pic:nvPicPr>
+                  <pic:blipFill>
+                    <a:blip r:embed="rId23" cstate="print">
+                      <a:extLst>
+                        <a:ext uri="{28A0092B-C50C-407E-A947-70E740481C1C}">
+                          <a14:useLocalDpi xmlns:a14="http://schemas.microsoft.com/office/drawing/2010/main" val="0"/>
+                        </a:ext>
+                      </a:extLst>
+                    </a:blip>
+                    <a:srcRect/>
+                    <a:stretch>
+                      <a:fillRect/>
+                    </a:stretch>
+                  </pic:blipFill>
+                  <pic:spPr bwMode="auto">
+                    <a:xfrm>
+                      <a:off x="0" y="0"/>
+                      <a:ext cx="5753100" cy="4175760"/>
+                    </a:xfrm>
+                    <a:prstGeom prst="rect">
+                      <a:avLst/>
+                    </a:prstGeom>
+                    <a:noFill/>
+                    <a:ln>
+                      <a:noFill/>
+                    </a:ln>
+                  </pic:spPr>
+                </pic:pic>
+              </a:graphicData>
+            </a:graphic>
+          </wp:inline>
+        </w:drawing>
+      </w:r>
+    </w:p>
+    <w:p/>
+    <w:p/>
+    <w:p/>
+    <w:p>
+      <w:r>
+        <w:rPr>
+          <w:noProof/>
+        </w:rPr>
+        <w:drawing>
+          <wp:inline distT="0" distB="0" distL="0" distR="0" wp14:anchorId="1C3EF729" wp14:editId="2D193A3F">
+            <wp:extent cx="5753100" cy="3009900"/>
+            <wp:effectExtent l="0" t="0" r="0" b="0"/>
+            <wp:docPr id="11" name="Kép 11"/>
+            <wp:cNvGraphicFramePr>
+              <a:graphicFrameLocks xmlns:a="http://schemas.openxmlformats.org/drawingml/2006/main" noChangeAspect="1"/>
+            </wp:cNvGraphicFramePr>
+            <a:graphic xmlns:a="http://schemas.openxmlformats.org/drawingml/2006/main">
+              <a:graphicData uri="http://schemas.openxmlformats.org/drawingml/2006/picture">
+                <pic:pic xmlns:pic="http://schemas.openxmlformats.org/drawingml/2006/picture">
+                  <pic:nvPicPr>
+                    <pic:cNvPr id="0" name="Picture 5"/>
+                    <pic:cNvPicPr>
+                      <a:picLocks noChangeAspect="1" noChangeArrowheads="1"/>
+                    </pic:cNvPicPr>
+                  </pic:nvPicPr>
+                  <pic:blipFill>
+                    <a:blip r:embed="rId24" cstate="print">
+                      <a:extLst>
+                        <a:ext uri="{28A0092B-C50C-407E-A947-70E740481C1C}">
+                          <a14:useLocalDpi xmlns:a14="http://schemas.microsoft.com/office/drawing/2010/main" val="0"/>
+                        </a:ext>
+                      </a:extLst>
+                    </a:blip>
+                    <a:srcRect/>
+                    <a:stretch>
+                      <a:fillRect/>
+                    </a:stretch>
+                  </pic:blipFill>
+                  <pic:spPr bwMode="auto">
+                    <a:xfrm>
+                      <a:off x="0" y="0"/>
+                      <a:ext cx="5753100" cy="3009900"/>
+                    </a:xfrm>
+                    <a:prstGeom prst="rect">
+                      <a:avLst/>
+                    </a:prstGeom>
+                    <a:noFill/>
+                    <a:ln>
+                      <a:noFill/>
+                    </a:ln>
+                  </pic:spPr>
+                </pic:pic>
+              </a:graphicData>
+            </a:graphic>
+          </wp:inline>
+        </w:drawing>
+      </w:r>
+    </w:p>
+    <w:p/>
+    <w:p/>
+    <w:p>
+      <w:r>
+        <w:rPr>
+          <w:noProof/>
+        </w:rPr>
+        <w:lastRenderedPageBreak/>
+        <w:drawing>
+          <wp:inline distT="0" distB="0" distL="0" distR="0" wp14:anchorId="601E0AD0" wp14:editId="4D6D8C89">
+            <wp:extent cx="5753100" cy="2346960"/>
+            <wp:effectExtent l="0" t="0" r="0" b="0"/>
+            <wp:docPr id="13" name="Kép 13"/>
+            <wp:cNvGraphicFramePr>
+              <a:graphicFrameLocks xmlns:a="http://schemas.openxmlformats.org/drawingml/2006/main" noChangeAspect="1"/>
+            </wp:cNvGraphicFramePr>
+            <a:graphic xmlns:a="http://schemas.openxmlformats.org/drawingml/2006/main">
+              <a:graphicData uri="http://schemas.openxmlformats.org/drawingml/2006/picture">
+                <pic:pic xmlns:pic="http://schemas.openxmlformats.org/drawingml/2006/picture">
+                  <pic:nvPicPr>
+                    <pic:cNvPr id="0" name="Picture 7"/>
+                    <pic:cNvPicPr>
+                      <a:picLocks noChangeAspect="1" noChangeArrowheads="1"/>
+                    </pic:cNvPicPr>
+                  </pic:nvPicPr>
+                  <pic:blipFill>
+                    <a:blip r:embed="rId25" cstate="print">
+                      <a:extLst>
+                        <a:ext uri="{28A0092B-C50C-407E-A947-70E740481C1C}">
+                          <a14:useLocalDpi xmlns:a14="http://schemas.microsoft.com/office/drawing/2010/main" val="0"/>
+                        </a:ext>
+                      </a:extLst>
+                    </a:blip>
+                    <a:srcRect/>
+                    <a:stretch>
+                      <a:fillRect/>
+                    </a:stretch>
+                  </pic:blipFill>
+                  <pic:spPr bwMode="auto">
+                    <a:xfrm>
+                      <a:off x="0" y="0"/>
+                      <a:ext cx="5753100" cy="2346960"/>
+                    </a:xfrm>
+                    <a:prstGeom prst="rect">
+                      <a:avLst/>
+                    </a:prstGeom>
+                    <a:noFill/>
+                    <a:ln>
+                      <a:noFill/>
+                    </a:ln>
+                  </pic:spPr>
+                </pic:pic>
+              </a:graphicData>
+            </a:graphic>
+          </wp:inline>
+        </w:drawing>
+      </w:r>
+    </w:p>
+    <w:p/>
+    <w:p/>
+    <w:p>
+      <w:r>
+        <w:rPr>
+          <w:noProof/>
+        </w:rPr>
+        <w:lastRenderedPageBreak/>
+        <w:drawing>
+          <wp:inline distT="0" distB="0" distL="0" distR="0" wp14:anchorId="5FC0B3CD" wp14:editId="7AE79EB2">
+            <wp:extent cx="3619500" cy="8884920"/>
+            <wp:effectExtent l="0" t="0" r="0" b="0"/>
+            <wp:docPr id="14" name="Kép 14"/>
+            <wp:cNvGraphicFramePr>
+              <a:graphicFrameLocks xmlns:a="http://schemas.openxmlformats.org/drawingml/2006/main" noChangeAspect="1"/>
+            </wp:cNvGraphicFramePr>
+            <a:graphic xmlns:a="http://schemas.openxmlformats.org/drawingml/2006/main">
+              <a:graphicData uri="http://schemas.openxmlformats.org/drawingml/2006/picture">
+                <pic:pic xmlns:pic="http://schemas.openxmlformats.org/drawingml/2006/picture">
+                  <pic:nvPicPr>
+                    <pic:cNvPr id="0" name="Picture 8"/>
+                    <pic:cNvPicPr>
+                      <a:picLocks noChangeAspect="1" noChangeArrowheads="1"/>
+                    </pic:cNvPicPr>
+                  </pic:nvPicPr>
+                  <pic:blipFill>
+                    <a:blip r:embed="rId26" cstate="print">
+                      <a:extLst>
+                        <a:ext uri="{28A0092B-C50C-407E-A947-70E740481C1C}">
+                          <a14:useLocalDpi xmlns:a14="http://schemas.microsoft.com/office/drawing/2010/main" val="0"/>
+                        </a:ext>
+                      </a:extLst>
+                    </a:blip>
+                    <a:srcRect/>
+                    <a:stretch>
+                      <a:fillRect/>
+                    </a:stretch>
+                  </pic:blipFill>
+                  <pic:spPr bwMode="auto">
+                    <a:xfrm>
+                      <a:off x="0" y="0"/>
+                      <a:ext cx="3619500" cy="8884920"/>
+                    </a:xfrm>
+                    <a:prstGeom prst="rect">
+                      <a:avLst/>
+                    </a:prstGeom>
+                    <a:noFill/>
+                    <a:ln>
+                      <a:noFill/>
+                    </a:ln>
+                  </pic:spPr>
+                </pic:pic>
+              </a:graphicData>
+            </a:graphic>
+          </wp:inline>
+        </w:drawing>
+      </w:r>
+    </w:p>
+    <w:p>
+      <w:r>
+        <w:rPr>
+          <w:noProof/>
+        </w:rPr>
+        <w:lastRenderedPageBreak/>
+        <w:drawing>
+          <wp:inline distT="0" distB="0" distL="0" distR="0" wp14:anchorId="349C9931" wp14:editId="625B7379">
+            <wp:extent cx="5745480" cy="1150620"/>
+            <wp:effectExtent l="0" t="0" r="7620" b="0"/>
+            <wp:docPr id="16" name="Kép 16"/>
+            <wp:cNvGraphicFramePr>
+              <a:graphicFrameLocks xmlns:a="http://schemas.openxmlformats.org/drawingml/2006/main" noChangeAspect="1"/>
+            </wp:cNvGraphicFramePr>
+            <a:graphic xmlns:a="http://schemas.openxmlformats.org/drawingml/2006/main">
+              <a:graphicData uri="http://schemas.openxmlformats.org/drawingml/2006/picture">
+                <pic:pic xmlns:pic="http://schemas.openxmlformats.org/drawingml/2006/picture">
+                  <pic:nvPicPr>
+                    <pic:cNvPr id="0" name="Picture 10"/>
+                    <pic:cNvPicPr>
+                      <a:picLocks noChangeAspect="1" noChangeArrowheads="1"/>
+                    </pic:cNvPicPr>
+                  </pic:nvPicPr>
+                  <pic:blipFill>
+                    <a:blip r:embed="rId27" cstate="print">
+                      <a:extLst>
+                        <a:ext uri="{28A0092B-C50C-407E-A947-70E740481C1C}">
+                          <a14:useLocalDpi xmlns:a14="http://schemas.microsoft.com/office/drawing/2010/main" val="0"/>
+                        </a:ext>
+                      </a:extLst>
+                    </a:blip>
+                    <a:srcRect/>
+                    <a:stretch>
+                      <a:fillRect/>
+                    </a:stretch>
+                  </pic:blipFill>
+                  <pic:spPr bwMode="auto">
+                    <a:xfrm>
+                      <a:off x="0" y="0"/>
+                      <a:ext cx="5745480" cy="1150620"/>
+                    </a:xfrm>
+                    <a:prstGeom prst="rect">
+                      <a:avLst/>
+                    </a:prstGeom>
+                    <a:noFill/>
+                    <a:ln>
+                      <a:noFill/>
+                    </a:ln>
+                  </pic:spPr>
+                </pic:pic>
+              </a:graphicData>
+            </a:graphic>
+          </wp:inline>
+        </w:drawing>
+      </w:r>
+    </w:p>
+    <w:p/>
+    <w:p/>
+    <w:p/>
     <w:p>
       <w:pPr>
         <w:pStyle w:val="Cmsor2"/>
@@ -7061,207 +7113,65 @@
     </w:p>
     <w:p>
       <w:pPr>
-        <w:spacing w:after="160" w:line="259" w:lineRule="auto"/>
-        <w:rPr>
-          <w:rFonts w:asciiTheme="minorHAnsi" w:hAnsiTheme="minorHAnsi" w:cstheme="minorHAnsi"/>
-        </w:rPr>
-      </w:pPr>
-      <w:r>
-        <w:rPr>
-          <w:rFonts w:asciiTheme="minorHAnsi" w:hAnsiTheme="minorHAnsi" w:cstheme="minorHAnsi"/>
-        </w:rPr>
-        <w:t>/src</w:t>
-      </w:r>
-    </w:p>
-    <w:p>
-      <w:pPr>
-        <w:spacing w:after="160" w:line="259" w:lineRule="auto"/>
-        <w:rPr>
-          <w:rFonts w:asciiTheme="minorHAnsi" w:hAnsiTheme="minorHAnsi" w:cstheme="minorHAnsi"/>
-        </w:rPr>
-      </w:pPr>
-      <w:r>
-        <w:rPr>
-          <w:rFonts w:asciiTheme="minorHAnsi" w:hAnsiTheme="minorHAnsi" w:cstheme="minorHAnsi"/>
-        </w:rPr>
-        <w:t xml:space="preserve"> </w:t>
-      </w:r>
-      <w:r>
-        <w:rPr>
-          <w:rFonts w:ascii="Arial" w:hAnsi="Arial" w:cs="Arial"/>
-        </w:rPr>
-        <w:t>├</w:t>
-      </w:r>
-      <w:r>
-        <w:rPr>
-          <w:rFonts w:ascii="Calibri" w:hAnsi="Calibri" w:cs="Calibri"/>
-        </w:rPr>
-        <w:t>──</w:t>
-      </w:r>
-      <w:r>
-        <w:rPr>
-          <w:rFonts w:asciiTheme="minorHAnsi" w:hAnsiTheme="minorHAnsi" w:cstheme="minorHAnsi"/>
-        </w:rPr>
-        <w:t xml:space="preserve"> banggame</w:t>
-      </w:r>
-    </w:p>
-    <w:p>
-      <w:pPr>
-        <w:spacing w:after="160" w:line="259" w:lineRule="auto"/>
-        <w:rPr>
-          <w:rFonts w:asciiTheme="minorHAnsi" w:hAnsiTheme="minorHAnsi" w:cstheme="minorHAnsi"/>
-        </w:rPr>
-      </w:pPr>
-      <w:r>
-        <w:rPr>
-          <w:rFonts w:asciiTheme="minorHAnsi" w:hAnsiTheme="minorHAnsi" w:cstheme="minorHAnsi"/>
-        </w:rPr>
-        <w:t xml:space="preserve"> │    </w:t>
-      </w:r>
-      <w:r>
-        <w:rPr>
-          <w:rFonts w:ascii="Arial" w:hAnsi="Arial" w:cs="Arial"/>
-        </w:rPr>
-        <w:t>├</w:t>
-      </w:r>
-      <w:r>
-        <w:rPr>
-          <w:rFonts w:ascii="Calibri" w:hAnsi="Calibri" w:cs="Calibri"/>
-        </w:rPr>
-        <w:t>──</w:t>
-      </w:r>
-      <w:r>
-        <w:rPr>
-          <w:rFonts w:asciiTheme="minorHAnsi" w:hAnsiTheme="minorHAnsi" w:cstheme="minorHAnsi"/>
-        </w:rPr>
-        <w:t xml:space="preserve"> bl        (</w:t>
-      </w:r>
-      <w:r>
-        <w:rPr>
-          <w:rFonts w:ascii="Calibri" w:hAnsi="Calibri" w:cs="Calibri"/>
-        </w:rPr>
-        <w:t>Ü</w:t>
-      </w:r>
-      <w:r>
-        <w:rPr>
-          <w:rFonts w:asciiTheme="minorHAnsi" w:hAnsiTheme="minorHAnsi" w:cstheme="minorHAnsi"/>
-        </w:rPr>
-        <w:t>zleti logika - Business Logic)</w:t>
-      </w:r>
-    </w:p>
-    <w:p>
-      <w:pPr>
-        <w:spacing w:after="160" w:line="259" w:lineRule="auto"/>
-        <w:rPr>
-          <w:rFonts w:asciiTheme="minorHAnsi" w:hAnsiTheme="minorHAnsi" w:cstheme="minorHAnsi"/>
-        </w:rPr>
-      </w:pPr>
-      <w:r>
-        <w:rPr>
-          <w:rFonts w:asciiTheme="minorHAnsi" w:hAnsiTheme="minorHAnsi" w:cstheme="minorHAnsi"/>
-        </w:rPr>
-        <w:t xml:space="preserve"> │    </w:t>
-      </w:r>
-      <w:r>
-        <w:rPr>
-          <w:rFonts w:ascii="Arial" w:hAnsi="Arial" w:cs="Arial"/>
-        </w:rPr>
-        <w:t>├</w:t>
-      </w:r>
-      <w:r>
-        <w:rPr>
-          <w:rFonts w:ascii="Calibri" w:hAnsi="Calibri" w:cs="Calibri"/>
-        </w:rPr>
-        <w:t>──</w:t>
-      </w:r>
-      <w:r>
-        <w:rPr>
-          <w:rFonts w:asciiTheme="minorHAnsi" w:hAnsiTheme="minorHAnsi" w:cstheme="minorHAnsi"/>
-        </w:rPr>
-        <w:t xml:space="preserve"> model     (Adatmodellek, entitások)</w:t>
-      </w:r>
-    </w:p>
-    <w:p>
-      <w:pPr>
-        <w:spacing w:after="160" w:line="259" w:lineRule="auto"/>
-        <w:rPr>
-          <w:rFonts w:asciiTheme="minorHAnsi" w:hAnsiTheme="minorHAnsi" w:cstheme="minorHAnsi"/>
-        </w:rPr>
-      </w:pPr>
-      <w:r>
-        <w:rPr>
-          <w:rFonts w:asciiTheme="minorHAnsi" w:hAnsiTheme="minorHAnsi" w:cstheme="minorHAnsi"/>
+        <w:spacing w:before="100" w:beforeAutospacing="1" w:after="100" w:afterAutospacing="1"/>
+        <w:rPr>
+          <w:rFonts w:asciiTheme="minorHAnsi" w:hAnsiTheme="minorHAnsi" w:cstheme="minorHAnsi"/>
+        </w:rPr>
+      </w:pPr>
+      <w:r>
+        <w:rPr>
+          <w:rFonts w:asciiTheme="minorHAnsi" w:hAnsiTheme="minorHAnsi" w:cstheme="minorHAnsi"/>
+          <w:noProof/>
         </w:rPr>
         <w:lastRenderedPageBreak/>
-        <w:t xml:space="preserve"> │    </w:t>
-      </w:r>
-      <w:r>
-        <w:rPr>
-          <w:rFonts w:ascii="Arial" w:hAnsi="Arial" w:cs="Arial"/>
-        </w:rPr>
-        <w:t>├</w:t>
-      </w:r>
-      <w:r>
-        <w:rPr>
-          <w:rFonts w:ascii="Calibri" w:hAnsi="Calibri" w:cs="Calibri"/>
-        </w:rPr>
-        <w:t>──</w:t>
-      </w:r>
-      <w:r>
-        <w:rPr>
-          <w:rFonts w:asciiTheme="minorHAnsi" w:hAnsiTheme="minorHAnsi" w:cstheme="minorHAnsi"/>
-        </w:rPr>
-        <w:t xml:space="preserve"> ui        (Felhaszn</w:t>
-      </w:r>
-      <w:r>
-        <w:rPr>
-          <w:rFonts w:ascii="Calibri" w:hAnsi="Calibri" w:cs="Calibri"/>
-        </w:rPr>
-        <w:t>á</w:t>
-      </w:r>
-      <w:r>
-        <w:rPr>
-          <w:rFonts w:asciiTheme="minorHAnsi" w:hAnsiTheme="minorHAnsi" w:cstheme="minorHAnsi"/>
-        </w:rPr>
-        <w:t>l</w:t>
-      </w:r>
-      <w:r>
-        <w:rPr>
-          <w:rFonts w:ascii="Calibri" w:hAnsi="Calibri" w:cs="Calibri"/>
-        </w:rPr>
-        <w:t>ó</w:t>
-      </w:r>
-      <w:r>
-        <w:rPr>
-          <w:rFonts w:asciiTheme="minorHAnsi" w:hAnsiTheme="minorHAnsi" w:cstheme="minorHAnsi"/>
-        </w:rPr>
-        <w:t>i fel</w:t>
-      </w:r>
-      <w:r>
-        <w:rPr>
-          <w:rFonts w:ascii="Calibri" w:hAnsi="Calibri" w:cs="Calibri"/>
-        </w:rPr>
-        <w:t>ü</w:t>
-      </w:r>
-      <w:r>
-        <w:rPr>
-          <w:rFonts w:asciiTheme="minorHAnsi" w:hAnsiTheme="minorHAnsi" w:cstheme="minorHAnsi"/>
-        </w:rPr>
-        <w:t>let - User Interface)</w:t>
-      </w:r>
-    </w:p>
-    <w:p>
-      <w:pPr>
-        <w:spacing w:after="160" w:line="259" w:lineRule="auto"/>
-        <w:rPr>
-          <w:rFonts w:asciiTheme="minorHAnsi" w:hAnsiTheme="minorHAnsi" w:cstheme="minorHAnsi"/>
-        </w:rPr>
-      </w:pPr>
-      <w:r>
-        <w:rPr>
-          <w:rFonts w:asciiTheme="minorHAnsi" w:hAnsiTheme="minorHAnsi" w:cstheme="minorHAnsi"/>
-        </w:rPr>
-        <w:t xml:space="preserve"> │    └── Main.java (A program belépési pontja)</w:t>
+        <w:drawing>
+          <wp:inline distT="0" distB="0" distL="0" distR="0" wp14:anchorId="5D792A00" wp14:editId="3234DB6F">
+            <wp:extent cx="5753100" cy="2293620"/>
+            <wp:effectExtent l="0" t="0" r="0" b="0"/>
+            <wp:docPr id="17" name="Kép 17"/>
+            <wp:cNvGraphicFramePr>
+              <a:graphicFrameLocks xmlns:a="http://schemas.openxmlformats.org/drawingml/2006/main" noChangeAspect="1"/>
+            </wp:cNvGraphicFramePr>
+            <a:graphic xmlns:a="http://schemas.openxmlformats.org/drawingml/2006/main">
+              <a:graphicData uri="http://schemas.openxmlformats.org/drawingml/2006/picture">
+                <pic:pic xmlns:pic="http://schemas.openxmlformats.org/drawingml/2006/picture">
+                  <pic:nvPicPr>
+                    <pic:cNvPr id="0" name="Picture 11"/>
+                    <pic:cNvPicPr>
+                      <a:picLocks noChangeAspect="1" noChangeArrowheads="1"/>
+                    </pic:cNvPicPr>
+                  </pic:nvPicPr>
+                  <pic:blipFill>
+                    <a:blip r:embed="rId28">
+                      <a:extLst>
+                        <a:ext uri="{28A0092B-C50C-407E-A947-70E740481C1C}">
+                          <a14:useLocalDpi xmlns:a14="http://schemas.microsoft.com/office/drawing/2010/main" val="0"/>
+                        </a:ext>
+                      </a:extLst>
+                    </a:blip>
+                    <a:srcRect/>
+                    <a:stretch>
+                      <a:fillRect/>
+                    </a:stretch>
+                  </pic:blipFill>
+                  <pic:spPr bwMode="auto">
+                    <a:xfrm>
+                      <a:off x="0" y="0"/>
+                      <a:ext cx="5753100" cy="2293620"/>
+                    </a:xfrm>
+                    <a:prstGeom prst="rect">
+                      <a:avLst/>
+                    </a:prstGeom>
+                    <a:noFill/>
+                    <a:ln>
+                      <a:noFill/>
+                    </a:ln>
+                  </pic:spPr>
+                </pic:pic>
+              </a:graphicData>
+            </a:graphic>
+          </wp:inline>
+        </w:drawing>
       </w:r>
     </w:p>
     <w:p>
@@ -7280,7 +7190,13 @@
         <w:rPr>
           <w:rFonts w:asciiTheme="minorHAnsi" w:hAnsiTheme="minorHAnsi" w:cstheme="minorHAnsi"/>
         </w:rPr>
-        <w:t>A banggame.model csomag tartalmazza a játék alapvető adatszerkezeteit: játékosok, kártyák, szerepkörök stb.</w:t>
+        <w:t xml:space="preserve">A banggame.model csomag tartalmazza a játék alapvető adatszerkezeteit: játékosok, kártyák, szerepkörök </w:t>
+      </w:r>
+      <w:r>
+        <w:rPr>
+          <w:rFonts w:asciiTheme="minorHAnsi" w:hAnsiTheme="minorHAnsi" w:cstheme="minorHAnsi"/>
+        </w:rPr>
+        <w:t>és kezeli az adott adatszerkezethoz vonatkozó szabályok zömét.</w:t>
       </w:r>
     </w:p>
     <w:p>
@@ -7299,7 +7215,49 @@
         <w:rPr>
           <w:rFonts w:asciiTheme="minorHAnsi" w:hAnsiTheme="minorHAnsi" w:cstheme="minorHAnsi"/>
         </w:rPr>
-        <w:t>A banggame.bl (business logic) csomag kezeli a játékmenet fő szabályait és folyamatát (pl. körök kezelése, kártyák húzása, támadások feldolgozása).</w:t>
+        <w:t xml:space="preserve">A banggame.bl (business logic) csomag kezeli </w:t>
+      </w:r>
+      <w:r>
+        <w:rPr>
+          <w:rFonts w:asciiTheme="minorHAnsi" w:hAnsiTheme="minorHAnsi" w:cstheme="minorHAnsi"/>
+        </w:rPr>
+        <w:t xml:space="preserve">a játék inicializálását. Illetve, </w:t>
+      </w:r>
+      <w:r>
+        <w:rPr>
+          <w:rFonts w:asciiTheme="minorHAnsi" w:hAnsiTheme="minorHAnsi" w:cstheme="minorHAnsi"/>
+        </w:rPr>
+        <w:t>a játékmenet fő szabályait és folyamatát.</w:t>
+      </w:r>
+      <w:r>
+        <w:rPr>
+          <w:rFonts w:asciiTheme="minorHAnsi" w:hAnsiTheme="minorHAnsi" w:cstheme="minorHAnsi"/>
+        </w:rPr>
+        <w:t xml:space="preserve"> Többek között a</w:t>
+      </w:r>
+      <w:r>
+        <w:rPr>
+          <w:rFonts w:asciiTheme="minorHAnsi" w:hAnsiTheme="minorHAnsi" w:cstheme="minorHAnsi"/>
+        </w:rPr>
+        <w:t xml:space="preserve"> körök kezelés</w:t>
+      </w:r>
+      <w:r>
+        <w:rPr>
+          <w:rFonts w:asciiTheme="minorHAnsi" w:hAnsiTheme="minorHAnsi" w:cstheme="minorHAnsi"/>
+        </w:rPr>
+        <w:t>ét</w:t>
+      </w:r>
+      <w:r>
+        <w:rPr>
+          <w:rFonts w:asciiTheme="minorHAnsi" w:hAnsiTheme="minorHAnsi" w:cstheme="minorHAnsi"/>
+        </w:rPr>
+        <w:t>, kártyák húzás</w:t>
+      </w:r>
+      <w:r>
+        <w:rPr>
+          <w:rFonts w:asciiTheme="minorHAnsi" w:hAnsiTheme="minorHAnsi" w:cstheme="minorHAnsi"/>
+        </w:rPr>
+        <w:t>át, és győzelmi feltétel esetleges teljesülését.</w:t>
       </w:r>
     </w:p>
     <w:p>
@@ -7383,19 +7341,7 @@
         <w:rPr>
           <w:rFonts w:asciiTheme="minorHAnsi" w:hAnsiTheme="minorHAnsi" w:cstheme="minorHAnsi"/>
         </w:rPr>
-        <w:t xml:space="preserve">A fejlesztési workflow ennek megfelelően manuális lépésekből állt. A forráskód módosításai helyileg, az IntelliJ IDEA fejlesztőkörnyezetben történtek. A kód integritásának és a változások követhetőségének biztosítása érdekében a módosításokat rendszeresen mentettem a Git verziókezelő rendszer segítségével, majd a változtatásokat feltöltöttem a projekt GitHubon található távoli repositoryjába. A szoftver buildelése (fordítása) és futtatása is közvetlenül az IntelliJ IDEA beépített eszközeivel történt, külső build-automatizáló eszközök, mint a Maven vagy Gradle, használata nélkül. A funkcionalitás ellenőrzése, </w:t>
-      </w:r>
-      <w:r>
-        <w:rPr>
-          <w:rFonts w:asciiTheme="minorHAnsi" w:hAnsiTheme="minorHAnsi" w:cstheme="minorHAnsi"/>
-        </w:rPr>
-        <w:t>nagy mértékben</w:t>
-      </w:r>
-      <w:r>
-        <w:rPr>
-          <w:rFonts w:asciiTheme="minorHAnsi" w:hAnsiTheme="minorHAnsi" w:cstheme="minorHAnsi"/>
-        </w:rPr>
-        <w:t xml:space="preserve"> manuálisan zajlott, elsősorban a grafikus felhasználói felületen keresztüli interakciókkal és a játékmenet kipróbálásával.</w:t>
+        <w:t>A fejlesztési workflow ennek megfelelően manuális lépésekből állt. A forráskód módosításai helyileg, az IntelliJ IDEA fejlesztőkörnyezetben történtek. A kód integritásának és a változások követhetőségének biztosítása érdekében a módosításokat rendszeresen mentettem a Git verziókezelő rendszer segítségével, majd a változtatásokat feltöltöttem a projekt GitHubon található távoli repositoryjába. A szoftver buildelése (fordítása) és futtatása is közvetlenül az IntelliJ IDEA beépített eszközeivel történt, külső build-automatizáló eszközök, mint a Maven vagy Gradle, használata nélkül. A funkcionalitás ellenőrzése, nagy mértékben manuálisan zajlott, elsősorban a grafikus felhasználói felületen keresztüli interakciókkal és a játékmenet kipróbálásával.</w:t>
       </w:r>
     </w:p>
     <w:p>
@@ -7411,6 +7357,7 @@
         <w:rPr>
           <w:rFonts w:asciiTheme="minorHAnsi" w:hAnsiTheme="minorHAnsi" w:cstheme="minorHAnsi"/>
         </w:rPr>
+        <w:lastRenderedPageBreak/>
         <w:t>Bár jelenleg a folyamatok manuálisak, a projekt architektúrája és a verziókezelés használata megalapozza a jövőbeli automatizálási lehetőségeket. Amennyiben a projekt továbbfejlődik, vagy csapatmunka kerül bevezetésre, lehetőség nyílik CI/CD eszközök integrálására. Ilyen lehet például a GitHub Actions bevezetése, amely automatizálhatná a kód fordítását minden módosítás után, futtathatná az esetlegesen később hozzáadott egységteszteket (unit testeket), és kiépíthetne egy teljes CI/CD pipeline-t a fejlesztési folyamat felgyorsítása és a minőségbiztosítás javítása érdekében.</w:t>
       </w:r>
     </w:p>
@@ -7419,7 +7366,6 @@
         <w:pStyle w:val="Cmsor2"/>
       </w:pPr>
       <w:r>
-        <w:lastRenderedPageBreak/>
         <w:t>Kódbázis felépítése, könyvtárszerkezet, forrásfájlok</w:t>
       </w:r>
     </w:p>
@@ -7436,14 +7382,6 @@
         </w:rPr>
         <w:t>A projekt forráskódja átlátható szerkezetben helyezkedik el, követve az MVC (Model-View-Controller) architektúra alapelveit. A csomagstruktúra célja, hogy elkülönítse a különböző funkcionális területeket: a megjelenítést, az üzleti logikát és az adatmodelleket.</w:t>
       </w:r>
-    </w:p>
-    <w:p>
-      <w:pPr>
-        <w:spacing w:after="160" w:line="259" w:lineRule="auto"/>
-        <w:rPr>
-          <w:rFonts w:asciiTheme="minorHAnsi" w:hAnsiTheme="minorHAnsi" w:cstheme="minorHAnsi"/>
-        </w:rPr>
-      </w:pPr>
     </w:p>
     <w:p>
       <w:pPr>
@@ -7586,7 +7524,19 @@
         <w:rPr>
           <w:rFonts w:asciiTheme="minorHAnsi" w:hAnsiTheme="minorHAnsi" w:cstheme="minorHAnsi"/>
         </w:rPr>
-        <w:t>Card – Egy általános kártyát reprezentáló osztály.</w:t>
+        <w:t xml:space="preserve">Character </w:t>
+      </w:r>
+      <w:r>
+        <w:rPr>
+          <w:rFonts w:asciiTheme="minorHAnsi" w:hAnsiTheme="minorHAnsi" w:cstheme="minorHAnsi"/>
+        </w:rPr>
+        <w:t>–</w:t>
+      </w:r>
+      <w:r>
+        <w:rPr>
+          <w:rFonts w:asciiTheme="minorHAnsi" w:hAnsiTheme="minorHAnsi" w:cstheme="minorHAnsi"/>
+        </w:rPr>
+        <w:t xml:space="preserve"> Segíti a különböző karakterek leszármaztatását.</w:t>
       </w:r>
     </w:p>
     <w:p>
@@ -7605,7 +7555,19 @@
         <w:rPr>
           <w:rFonts w:asciiTheme="minorHAnsi" w:hAnsiTheme="minorHAnsi" w:cstheme="minorHAnsi"/>
         </w:rPr>
-        <w:t>Role – Enum típusú osztály a szerepkörök (Sheriff, Outlaw, Renegade, Deputy) kezelésére.</w:t>
+        <w:t xml:space="preserve">Character osztályok </w:t>
+      </w:r>
+      <w:r>
+        <w:rPr>
+          <w:rFonts w:asciiTheme="minorHAnsi" w:hAnsiTheme="minorHAnsi" w:cstheme="minorHAnsi"/>
+        </w:rPr>
+        <w:t>–</w:t>
+      </w:r>
+      <w:r>
+        <w:rPr>
+          <w:rFonts w:asciiTheme="minorHAnsi" w:hAnsiTheme="minorHAnsi" w:cstheme="minorHAnsi"/>
+        </w:rPr>
+        <w:t xml:space="preserve"> A 16 különféle karakter, mindegyik egyedi képességekkel.</w:t>
       </w:r>
     </w:p>
     <w:p>
@@ -7624,6 +7586,168 @@
         <w:rPr>
           <w:rFonts w:asciiTheme="minorHAnsi" w:hAnsiTheme="minorHAnsi" w:cstheme="minorHAnsi"/>
         </w:rPr>
+        <w:t>Card – Egy általános kártyát reprezentáló osztály.</w:t>
+      </w:r>
+    </w:p>
+    <w:p>
+      <w:pPr>
+        <w:pStyle w:val="Listaszerbekezds"/>
+        <w:numPr>
+          <w:ilvl w:val="0"/>
+          <w:numId w:val="33"/>
+        </w:numPr>
+        <w:spacing w:after="160" w:line="259" w:lineRule="auto"/>
+        <w:rPr>
+          <w:rFonts w:asciiTheme="minorHAnsi" w:hAnsiTheme="minorHAnsi" w:cstheme="minorHAnsi"/>
+        </w:rPr>
+      </w:pPr>
+      <w:r>
+        <w:rPr>
+          <w:rFonts w:asciiTheme="minorHAnsi" w:hAnsiTheme="minorHAnsi" w:cstheme="minorHAnsi"/>
+        </w:rPr>
+        <w:t xml:space="preserve">SingleTargetCard </w:t>
+      </w:r>
+      <w:r>
+        <w:rPr>
+          <w:rFonts w:asciiTheme="minorHAnsi" w:hAnsiTheme="minorHAnsi" w:cstheme="minorHAnsi"/>
+        </w:rPr>
+        <w:t>–</w:t>
+      </w:r>
+      <w:r>
+        <w:rPr>
+          <w:rFonts w:asciiTheme="minorHAnsi" w:hAnsiTheme="minorHAnsi" w:cstheme="minorHAnsi"/>
+        </w:rPr>
+        <w:t xml:space="preserve"> </w:t>
+      </w:r>
+      <w:r>
+        <w:rPr>
+          <w:rFonts w:asciiTheme="minorHAnsi" w:hAnsiTheme="minorHAnsi" w:cstheme="minorHAnsi"/>
+        </w:rPr>
+        <w:t xml:space="preserve">A Card-ból származik, </w:t>
+      </w:r>
+      <w:r>
+        <w:rPr>
+          <w:rFonts w:asciiTheme="minorHAnsi" w:hAnsiTheme="minorHAnsi" w:cstheme="minorHAnsi"/>
+        </w:rPr>
+        <w:t>azon kártyák ősosztálya, melyeknek nem kell célpont a kijátszásukhoz.</w:t>
+      </w:r>
+    </w:p>
+    <w:p>
+      <w:pPr>
+        <w:pStyle w:val="Listaszerbekezds"/>
+        <w:numPr>
+          <w:ilvl w:val="0"/>
+          <w:numId w:val="33"/>
+        </w:numPr>
+        <w:spacing w:after="160" w:line="259" w:lineRule="auto"/>
+        <w:rPr>
+          <w:rFonts w:asciiTheme="minorHAnsi" w:hAnsiTheme="minorHAnsi" w:cstheme="minorHAnsi"/>
+        </w:rPr>
+      </w:pPr>
+      <w:r>
+        <w:rPr>
+          <w:rFonts w:asciiTheme="minorHAnsi" w:hAnsiTheme="minorHAnsi" w:cstheme="minorHAnsi"/>
+        </w:rPr>
+        <w:t>DualTargetCard – A Card-ból származik, azon kártyák ősosztálya, melyek egy bizonyos célpontra irányulnak.</w:t>
+      </w:r>
+    </w:p>
+    <w:p>
+      <w:pPr>
+        <w:pStyle w:val="Listaszerbekezds"/>
+        <w:numPr>
+          <w:ilvl w:val="0"/>
+          <w:numId w:val="33"/>
+        </w:numPr>
+        <w:spacing w:after="160" w:line="259" w:lineRule="auto"/>
+        <w:rPr>
+          <w:rFonts w:asciiTheme="minorHAnsi" w:hAnsiTheme="minorHAnsi" w:cstheme="minorHAnsi"/>
+        </w:rPr>
+      </w:pPr>
+      <w:r>
+        <w:rPr>
+          <w:rFonts w:asciiTheme="minorHAnsi" w:hAnsiTheme="minorHAnsi" w:cstheme="minorHAnsi"/>
+        </w:rPr>
+        <w:t xml:space="preserve">Card-ból származtatott osztályok </w:t>
+      </w:r>
+      <w:r>
+        <w:rPr>
+          <w:rFonts w:asciiTheme="minorHAnsi" w:hAnsiTheme="minorHAnsi" w:cstheme="minorHAnsi"/>
+        </w:rPr>
+        <w:t>–</w:t>
+      </w:r>
+      <w:r>
+        <w:rPr>
+          <w:rFonts w:asciiTheme="minorHAnsi" w:hAnsiTheme="minorHAnsi" w:cstheme="minorHAnsi"/>
+        </w:rPr>
+        <w:t xml:space="preserve"> 22 egyedi Card osztály, különbözően felülírt függvényekkel.</w:t>
+      </w:r>
+    </w:p>
+    <w:p>
+      <w:pPr>
+        <w:pStyle w:val="Listaszerbekezds"/>
+        <w:numPr>
+          <w:ilvl w:val="0"/>
+          <w:numId w:val="33"/>
+        </w:numPr>
+        <w:spacing w:after="160" w:line="259" w:lineRule="auto"/>
+        <w:rPr>
+          <w:rFonts w:asciiTheme="minorHAnsi" w:hAnsiTheme="minorHAnsi" w:cstheme="minorHAnsi"/>
+        </w:rPr>
+      </w:pPr>
+      <w:r>
+        <w:rPr>
+          <w:rFonts w:asciiTheme="minorHAnsi" w:hAnsiTheme="minorHAnsi" w:cstheme="minorHAnsi"/>
+        </w:rPr>
+        <w:t>Role – Enum típusú osztály a szerepkörök kezelésére.</w:t>
+      </w:r>
+    </w:p>
+    <w:p>
+      <w:pPr>
+        <w:pStyle w:val="Listaszerbekezds"/>
+        <w:numPr>
+          <w:ilvl w:val="0"/>
+          <w:numId w:val="33"/>
+        </w:numPr>
+        <w:spacing w:after="160" w:line="259" w:lineRule="auto"/>
+        <w:rPr>
+          <w:rFonts w:asciiTheme="minorHAnsi" w:hAnsiTheme="minorHAnsi" w:cstheme="minorHAnsi"/>
+        </w:rPr>
+      </w:pPr>
+      <w:r>
+        <w:rPr>
+          <w:rFonts w:asciiTheme="minorHAnsi" w:hAnsiTheme="minorHAnsi" w:cstheme="minorHAnsi"/>
+        </w:rPr>
+        <w:t xml:space="preserve">RoleType – Enum típus a különböző szerepek definiálására </w:t>
+      </w:r>
+      <w:r>
+        <w:rPr>
+          <w:rFonts w:asciiTheme="minorHAnsi" w:hAnsiTheme="minorHAnsi" w:cstheme="minorHAnsi"/>
+        </w:rPr>
+        <w:t>(Sheriff, Outlaw, Renegade, Deputy)</w:t>
+      </w:r>
+      <w:r>
+        <w:rPr>
+          <w:rFonts w:asciiTheme="minorHAnsi" w:hAnsiTheme="minorHAnsi" w:cstheme="minorHAnsi"/>
+        </w:rPr>
+        <w:t>.</w:t>
+      </w:r>
+    </w:p>
+    <w:p>
+      <w:pPr>
+        <w:pStyle w:val="Listaszerbekezds"/>
+        <w:numPr>
+          <w:ilvl w:val="0"/>
+          <w:numId w:val="33"/>
+        </w:numPr>
+        <w:spacing w:after="160" w:line="259" w:lineRule="auto"/>
+        <w:rPr>
+          <w:rFonts w:asciiTheme="minorHAnsi" w:hAnsiTheme="minorHAnsi" w:cstheme="minorHAnsi"/>
+        </w:rPr>
+      </w:pPr>
+      <w:r>
+        <w:rPr>
+          <w:rFonts w:asciiTheme="minorHAnsi" w:hAnsiTheme="minorHAnsi" w:cstheme="minorHAnsi"/>
+        </w:rPr>
         <w:t>C</w:t>
       </w:r>
       <w:r>
@@ -7677,6 +7801,11 @@
     </w:p>
     <w:p>
       <w:pPr>
+        <w:pStyle w:val="Listaszerbekezds"/>
+        <w:numPr>
+          <w:ilvl w:val="0"/>
+          <w:numId w:val="33"/>
+        </w:numPr>
         <w:spacing w:after="160" w:line="259" w:lineRule="auto"/>
         <w:rPr>
           <w:rFonts w:asciiTheme="minorHAnsi" w:hAnsiTheme="minorHAnsi" w:cstheme="minorHAnsi"/>
@@ -7686,7 +7815,33 @@
         <w:rPr>
           <w:rFonts w:asciiTheme="minorHAnsi" w:hAnsiTheme="minorHAnsi" w:cstheme="minorHAnsi"/>
         </w:rPr>
-        <w:t>Ezek az osztályok főként adatszerkezetek, getterekkel, setterekkel, és minimális üzleti logikával.</w:t>
+        <w:t xml:space="preserve">Deck </w:t>
+      </w:r>
+      <w:r>
+        <w:rPr>
+          <w:rFonts w:asciiTheme="minorHAnsi" w:hAnsiTheme="minorHAnsi" w:cstheme="minorHAnsi"/>
+        </w:rPr>
+        <w:t>–</w:t>
+      </w:r>
+      <w:r>
+        <w:rPr>
+          <w:rFonts w:asciiTheme="minorHAnsi" w:hAnsiTheme="minorHAnsi" w:cstheme="minorHAnsi"/>
+        </w:rPr>
+        <w:t xml:space="preserve"> Ez az osztály generálja le a kártyapaklit és tartja számon a húzó- és dobópakli tartalmát.</w:t>
+      </w:r>
+    </w:p>
+    <w:p>
+      <w:pPr>
+        <w:spacing w:after="160" w:line="259" w:lineRule="auto"/>
+        <w:rPr>
+          <w:rFonts w:asciiTheme="minorHAnsi" w:hAnsiTheme="minorHAnsi" w:cstheme="minorHAnsi"/>
+        </w:rPr>
+      </w:pPr>
+      <w:r>
+        <w:rPr>
+          <w:rFonts w:asciiTheme="minorHAnsi" w:hAnsiTheme="minorHAnsi" w:cstheme="minorHAnsi"/>
+        </w:rPr>
+        <w:t>Ezek az osztályok főként adatszerkezetek, getterekkel, setterekkel, és üzleti logikával.</w:t>
       </w:r>
     </w:p>
     <w:p>
@@ -7694,6 +7849,7 @@
         <w:pStyle w:val="Cmsor4"/>
       </w:pPr>
       <w:r>
+        <w:lastRenderedPageBreak/>
         <w:t>banggame.bl</w:t>
       </w:r>
     </w:p>
@@ -7777,7 +7933,25 @@
         <w:rPr>
           <w:rFonts w:asciiTheme="minorHAnsi" w:hAnsiTheme="minorHAnsi" w:cstheme="minorHAnsi"/>
         </w:rPr>
-        <w:t xml:space="preserve"> – A játék pillanatnyi állapotát tároló osztály, például melyik játékos van soron.</w:t>
+        <w:t xml:space="preserve"> – </w:t>
+      </w:r>
+      <w:r>
+        <w:rPr>
+          <w:rFonts w:asciiTheme="minorHAnsi" w:hAnsiTheme="minorHAnsi" w:cstheme="minorHAnsi"/>
+        </w:rPr>
+        <w:t>Létrehozza a játékosokat és a kártypaklit. Illetve, a</w:t>
+      </w:r>
+      <w:r>
+        <w:rPr>
+          <w:rFonts w:asciiTheme="minorHAnsi" w:hAnsiTheme="minorHAnsi" w:cstheme="minorHAnsi"/>
+        </w:rPr>
+        <w:t xml:space="preserve"> játék állapotát </w:t>
+      </w:r>
+      <w:r>
+        <w:rPr>
+          <w:rFonts w:asciiTheme="minorHAnsi" w:hAnsiTheme="minorHAnsi" w:cstheme="minorHAnsi"/>
+        </w:rPr>
+        <w:t>tárolja, aktív játékosok és a létrehozott Deck osztály.</w:t>
       </w:r>
     </w:p>
     <w:p>
@@ -7800,6 +7974,9 @@
       </w:pPr>
       <w:r>
         <w:t>banggame.ui</w:t>
+      </w:r>
+      <w:r>
+        <w:t>TODO</w:t>
       </w:r>
     </w:p>
     <w:p>
@@ -7851,7 +8028,19 @@
         <w:rPr>
           <w:rFonts w:asciiTheme="minorHAnsi" w:hAnsiTheme="minorHAnsi" w:cstheme="minorHAnsi"/>
         </w:rPr>
-        <w:t>CardLabel, HiddenCardLabel – Különleges JLabel-ek, amelyek a kártyák megjelenítését (látható / rejtett módon) kezelik.</w:t>
+        <w:t xml:space="preserve">ImageUtils </w:t>
+      </w:r>
+      <w:r>
+        <w:rPr>
+          <w:rFonts w:asciiTheme="minorHAnsi" w:hAnsiTheme="minorHAnsi" w:cstheme="minorHAnsi"/>
+        </w:rPr>
+        <w:t>–</w:t>
+      </w:r>
+      <w:r>
+        <w:rPr>
+          <w:rFonts w:asciiTheme="minorHAnsi" w:hAnsiTheme="minorHAnsi" w:cstheme="minorHAnsi"/>
+        </w:rPr>
+        <w:t xml:space="preserve"> Segít a felhasználói felület képeinek beállításában.</w:t>
       </w:r>
     </w:p>
     <w:p>
@@ -7870,8 +8059,19 @@
         <w:rPr>
           <w:rFonts w:asciiTheme="minorHAnsi" w:hAnsiTheme="minorHAnsi" w:cstheme="minorHAnsi"/>
         </w:rPr>
-        <w:lastRenderedPageBreak/>
-        <w:t>GameSetupUI – Az új játék indításakor a karakter- és szerepkörválasztó ablak.</w:t>
+        <w:t xml:space="preserve">MultiSelectCardLabel </w:t>
+      </w:r>
+      <w:r>
+        <w:rPr>
+          <w:rFonts w:asciiTheme="minorHAnsi" w:hAnsiTheme="minorHAnsi" w:cstheme="minorHAnsi"/>
+        </w:rPr>
+        <w:t>–</w:t>
+      </w:r>
+      <w:r>
+        <w:rPr>
+          <w:rFonts w:asciiTheme="minorHAnsi" w:hAnsiTheme="minorHAnsi" w:cstheme="minorHAnsi"/>
+        </w:rPr>
+        <w:t xml:space="preserve"> Kezeli több kártya egyidejű kiválasztását.</w:t>
       </w:r>
     </w:p>
     <w:p>
@@ -7890,7 +8090,125 @@
         <w:rPr>
           <w:rFonts w:asciiTheme="minorHAnsi" w:hAnsiTheme="minorHAnsi" w:cstheme="minorHAnsi"/>
         </w:rPr>
+        <w:t>CardLabel, HiddenCardLabel – Különleges JLabel-ek, amelyek a kártyák megjelenítését (látható / rejtett módon) kezelik.</w:t>
+      </w:r>
+    </w:p>
+    <w:p>
+      <w:pPr>
+        <w:pStyle w:val="Listaszerbekezds"/>
+        <w:numPr>
+          <w:ilvl w:val="0"/>
+          <w:numId w:val="31"/>
+        </w:numPr>
+        <w:spacing w:after="160" w:line="259" w:lineRule="auto"/>
+        <w:rPr>
+          <w:rFonts w:asciiTheme="minorHAnsi" w:hAnsiTheme="minorHAnsi" w:cstheme="minorHAnsi"/>
+        </w:rPr>
+      </w:pPr>
+      <w:r>
+        <w:rPr>
+          <w:rFonts w:asciiTheme="minorHAnsi" w:hAnsiTheme="minorHAnsi" w:cstheme="minorHAnsi"/>
+        </w:rPr>
         <w:t>MainMenuUI – A főmenü, ahol új játék indítható vagy a programból kiléphetünk.</w:t>
+      </w:r>
+    </w:p>
+    <w:p>
+      <w:pPr>
+        <w:pStyle w:val="Listaszerbekezds"/>
+        <w:numPr>
+          <w:ilvl w:val="0"/>
+          <w:numId w:val="31"/>
+        </w:numPr>
+        <w:spacing w:after="160" w:line="259" w:lineRule="auto"/>
+        <w:rPr>
+          <w:rFonts w:asciiTheme="minorHAnsi" w:hAnsiTheme="minorHAnsi" w:cstheme="minorHAnsi"/>
+        </w:rPr>
+      </w:pPr>
+      <w:r>
+        <w:rPr>
+          <w:rFonts w:asciiTheme="minorHAnsi" w:hAnsiTheme="minorHAnsi" w:cstheme="minorHAnsi"/>
+        </w:rPr>
+        <w:t>NewGameSettings</w:t>
+      </w:r>
+      <w:r>
+        <w:rPr>
+          <w:rFonts w:asciiTheme="minorHAnsi" w:hAnsiTheme="minorHAnsi" w:cstheme="minorHAnsi"/>
+        </w:rPr>
+        <w:t xml:space="preserve">UI – </w:t>
+      </w:r>
+      <w:r>
+        <w:rPr>
+          <w:rFonts w:asciiTheme="minorHAnsi" w:hAnsiTheme="minorHAnsi" w:cstheme="minorHAnsi"/>
+        </w:rPr>
+        <w:t>Az új játék indításakor a játékosok szám választó ablak, ez hívja meg a PlayerSetupUI-t.</w:t>
+      </w:r>
+    </w:p>
+    <w:p>
+      <w:pPr>
+        <w:pStyle w:val="Listaszerbekezds"/>
+        <w:numPr>
+          <w:ilvl w:val="0"/>
+          <w:numId w:val="31"/>
+        </w:numPr>
+        <w:spacing w:after="160" w:line="259" w:lineRule="auto"/>
+        <w:rPr>
+          <w:rFonts w:asciiTheme="minorHAnsi" w:hAnsiTheme="minorHAnsi" w:cstheme="minorHAnsi"/>
+        </w:rPr>
+      </w:pPr>
+      <w:r>
+        <w:rPr>
+          <w:rFonts w:asciiTheme="minorHAnsi" w:hAnsiTheme="minorHAnsi" w:cstheme="minorHAnsi"/>
+        </w:rPr>
+        <w:t xml:space="preserve">PlayerSetupUI </w:t>
+      </w:r>
+      <w:r>
+        <w:rPr>
+          <w:rFonts w:asciiTheme="minorHAnsi" w:hAnsiTheme="minorHAnsi" w:cstheme="minorHAnsi"/>
+        </w:rPr>
+        <w:t>–</w:t>
+      </w:r>
+      <w:r>
+        <w:rPr>
+          <w:rFonts w:asciiTheme="minorHAnsi" w:hAnsiTheme="minorHAnsi" w:cstheme="minorHAnsi"/>
+        </w:rPr>
+        <w:t xml:space="preserve"> </w:t>
+      </w:r>
+      <w:r>
+        <w:rPr>
+          <w:rFonts w:asciiTheme="minorHAnsi" w:hAnsiTheme="minorHAnsi" w:cstheme="minorHAnsi"/>
+        </w:rPr>
+        <w:t>Az új játék indításakor a karakter- és szerepkörválasztó ablak.</w:t>
+      </w:r>
+    </w:p>
+    <w:p>
+      <w:pPr>
+        <w:pStyle w:val="Listaszerbekezds"/>
+        <w:numPr>
+          <w:ilvl w:val="0"/>
+          <w:numId w:val="31"/>
+        </w:numPr>
+        <w:spacing w:after="160" w:line="259" w:lineRule="auto"/>
+        <w:rPr>
+          <w:rFonts w:asciiTheme="minorHAnsi" w:hAnsiTheme="minorHAnsi" w:cstheme="minorHAnsi"/>
+        </w:rPr>
+      </w:pPr>
+      <w:r>
+        <w:rPr>
+          <w:rFonts w:asciiTheme="minorHAnsi" w:hAnsiTheme="minorHAnsi" w:cstheme="minorHAnsi"/>
+        </w:rPr>
+        <w:t xml:space="preserve">GameOverDialog </w:t>
+      </w:r>
+      <w:r>
+        <w:rPr>
+          <w:rFonts w:asciiTheme="minorHAnsi" w:hAnsiTheme="minorHAnsi" w:cstheme="minorHAnsi"/>
+        </w:rPr>
+        <w:t>–</w:t>
+      </w:r>
+      <w:r>
+        <w:rPr>
+          <w:rFonts w:asciiTheme="minorHAnsi" w:hAnsiTheme="minorHAnsi" w:cstheme="minorHAnsi"/>
+        </w:rPr>
+        <w:t xml:space="preserve"> A játék végén megadj a lehetőséget az új játék indítására.</w:t>
       </w:r>
     </w:p>
     <w:p>
@@ -7969,6 +8287,14 @@
     </w:p>
     <w:p>
       <w:pPr>
+        <w:pStyle w:val="Cmsor3"/>
+      </w:pPr>
+      <w:r>
+        <w:t>Általános jellemzők</w:t>
+      </w:r>
+    </w:p>
+    <w:p>
+      <w:pPr>
         <w:spacing w:after="160" w:line="259" w:lineRule="auto"/>
         <w:rPr>
           <w:rFonts w:asciiTheme="minorHAnsi" w:hAnsiTheme="minorHAnsi" w:cstheme="minorHAnsi"/>
@@ -7978,7 +8304,7 @@
         <w:rPr>
           <w:rFonts w:asciiTheme="minorHAnsi" w:hAnsiTheme="minorHAnsi" w:cstheme="minorHAnsi"/>
         </w:rPr>
-        <w:t>Általános jellemzők</w:t>
+        <w:t>Kódolási stílus: A kód következetes névkonvenciókat követ (camelCase metódusok, PascalCase osztályok).</w:t>
       </w:r>
     </w:p>
     <w:p>
@@ -7992,35 +8318,460 @@
         <w:rPr>
           <w:rFonts w:asciiTheme="minorHAnsi" w:hAnsiTheme="minorHAnsi" w:cstheme="minorHAnsi"/>
         </w:rPr>
-        <w:t>Kódolási stílus: A kód következetes névkonvenciókat követ (camelCase metódusok, PascalCase osztályok).</w:t>
-      </w:r>
-    </w:p>
-    <w:p>
-      <w:pPr>
-        <w:spacing w:after="160" w:line="259" w:lineRule="auto"/>
-        <w:rPr>
-          <w:rFonts w:asciiTheme="minorHAnsi" w:hAnsiTheme="minorHAnsi" w:cstheme="minorHAnsi"/>
-        </w:rPr>
-      </w:pPr>
-      <w:r>
-        <w:rPr>
-          <w:rFonts w:asciiTheme="minorHAnsi" w:hAnsiTheme="minorHAnsi" w:cstheme="minorHAnsi"/>
-        </w:rPr>
-        <w:t>Megjegyzések: A fontosabb metódusok előtt rövid kommentárok találhatók, amelyek segítik a megértést.</w:t>
-      </w:r>
-    </w:p>
-    <w:p>
-      <w:pPr>
-        <w:spacing w:after="160" w:line="259" w:lineRule="auto"/>
-        <w:rPr>
-          <w:rFonts w:asciiTheme="minorHAnsi" w:hAnsiTheme="minorHAnsi" w:cstheme="minorHAnsi"/>
-        </w:rPr>
-      </w:pPr>
-      <w:r>
-        <w:rPr>
-          <w:rFonts w:asciiTheme="minorHAnsi" w:hAnsiTheme="minorHAnsi" w:cstheme="minorHAnsi"/>
-        </w:rPr>
         <w:t>Egyszerűsített függőségek: A projekt kizárólag a Java SE beépített csomagjait használja (pl. javax.swing, java.util).</w:t>
+      </w:r>
+    </w:p>
+    <w:p>
+      <w:pPr>
+        <w:pStyle w:val="Cmsor3"/>
+        <w:spacing w:line="360" w:lineRule="auto"/>
+        <w:jc w:val="both"/>
+        <w:rPr>
+          <w:rFonts w:cstheme="minorHAnsi"/>
+        </w:rPr>
+      </w:pPr>
+      <w:r>
+        <w:rPr>
+          <w:rFonts w:cstheme="minorHAnsi"/>
+        </w:rPr>
+        <w:t>A egyed elemeinek bemutatása</w:t>
+      </w:r>
+    </w:p>
+    <w:p>
+      <w:pPr>
+        <w:spacing w:line="360" w:lineRule="auto"/>
+        <w:jc w:val="both"/>
+        <w:rPr>
+          <w:rFonts w:asciiTheme="minorHAnsi" w:hAnsiTheme="minorHAnsi" w:cstheme="minorHAnsi"/>
+        </w:rPr>
+      </w:pPr>
+      <w:r>
+        <w:rPr>
+          <w:rFonts w:asciiTheme="minorHAnsi" w:hAnsiTheme="minorHAnsi" w:cstheme="minorHAnsi"/>
+        </w:rPr>
+        <w:t xml:space="preserve">A projekt felépítése során végig törekedtem arra, hogy az egyes osztályok világosan elkülönüljenek egymástól, minden osztály jól körülhatárolható felelősségi körrel </w:t>
+      </w:r>
+      <w:r>
+        <w:rPr>
+          <w:rFonts w:asciiTheme="minorHAnsi" w:hAnsiTheme="minorHAnsi" w:cstheme="minorHAnsi"/>
+        </w:rPr>
+        <w:lastRenderedPageBreak/>
+        <w:t>rendelkezzen. Ennek köszönhetően a kód átlátható marad, és bővítés, illetve karbantartás esetén is könnyen kezelhető.</w:t>
+      </w:r>
+    </w:p>
+    <w:p>
+      <w:pPr>
+        <w:spacing w:line="360" w:lineRule="auto"/>
+        <w:jc w:val="both"/>
+        <w:rPr>
+          <w:rFonts w:asciiTheme="minorHAnsi" w:hAnsiTheme="minorHAnsi" w:cstheme="minorHAnsi"/>
+        </w:rPr>
+      </w:pPr>
+      <w:r>
+        <w:rPr>
+          <w:rFonts w:asciiTheme="minorHAnsi" w:hAnsiTheme="minorHAnsi" w:cstheme="minorHAnsi"/>
+        </w:rPr>
+        <w:t xml:space="preserve">A Bang! játék logikus, jól strukturált csomagokra és osztályokra </w:t>
+      </w:r>
+      <w:r>
+        <w:rPr>
+          <w:rFonts w:asciiTheme="minorHAnsi" w:hAnsiTheme="minorHAnsi" w:cstheme="minorHAnsi"/>
+        </w:rPr>
+        <w:t>van</w:t>
+      </w:r>
+      <w:r>
+        <w:rPr>
+          <w:rFonts w:asciiTheme="minorHAnsi" w:hAnsiTheme="minorHAnsi" w:cstheme="minorHAnsi"/>
+        </w:rPr>
+        <w:t xml:space="preserve"> felosztva, </w:t>
+      </w:r>
+      <w:r>
+        <w:rPr>
+          <w:rFonts w:asciiTheme="minorHAnsi" w:hAnsiTheme="minorHAnsi" w:cstheme="minorHAnsi"/>
+        </w:rPr>
+        <w:t>így</w:t>
+      </w:r>
+      <w:r>
+        <w:rPr>
+          <w:rFonts w:asciiTheme="minorHAnsi" w:hAnsiTheme="minorHAnsi" w:cstheme="minorHAnsi"/>
+        </w:rPr>
+        <w:t xml:space="preserve"> átlátható mind a játék logikája, mind a felhasználói felület működése. A főbb csomagok közé tartozik a </w:t>
+      </w:r>
+      <w:r>
+        <w:rPr>
+          <w:rFonts w:asciiTheme="minorHAnsi" w:hAnsiTheme="minorHAnsi" w:cstheme="minorHAnsi"/>
+        </w:rPr>
+        <w:t>bl</w:t>
+      </w:r>
+      <w:r>
+        <w:rPr>
+          <w:rFonts w:asciiTheme="minorHAnsi" w:hAnsiTheme="minorHAnsi" w:cstheme="minorHAnsi"/>
+        </w:rPr>
+        <w:t xml:space="preserve">, model, ui, illetve néhány általános, a program egészére ható osztály is. </w:t>
+      </w:r>
+    </w:p>
+    <w:p>
+      <w:pPr>
+        <w:spacing w:line="360" w:lineRule="auto"/>
+        <w:jc w:val="both"/>
+        <w:rPr>
+          <w:rFonts w:asciiTheme="minorHAnsi" w:hAnsiTheme="minorHAnsi" w:cstheme="minorHAnsi"/>
+        </w:rPr>
+      </w:pPr>
+      <w:r>
+        <w:rPr>
+          <w:rFonts w:asciiTheme="minorHAnsi" w:hAnsiTheme="minorHAnsi" w:cstheme="minorHAnsi"/>
+        </w:rPr>
+        <w:t xml:space="preserve">A </w:t>
+      </w:r>
+      <w:r>
+        <w:rPr>
+          <w:rFonts w:asciiTheme="minorHAnsi" w:hAnsiTheme="minorHAnsi" w:cstheme="minorHAnsi"/>
+        </w:rPr>
+        <w:t>bl</w:t>
+      </w:r>
+      <w:r>
+        <w:rPr>
+          <w:rFonts w:asciiTheme="minorHAnsi" w:hAnsiTheme="minorHAnsi" w:cstheme="minorHAnsi"/>
+        </w:rPr>
+        <w:t xml:space="preserve"> csomag tartalmazza a játék fő mozgatórugóját, a GameLogic osztályt. Ez az osztály felel a játék állapotának kezeléséért, például a körök léptetéséért, a győztes meghatározásáért, , és a különféle események (például d</w:t>
+      </w:r>
+      <w:r>
+        <w:rPr>
+          <w:rFonts w:asciiTheme="minorHAnsi" w:hAnsiTheme="minorHAnsi" w:cstheme="minorHAnsi"/>
+        </w:rPr>
+        <w:t>i</w:t>
+      </w:r>
+      <w:r>
+        <w:rPr>
+          <w:rFonts w:asciiTheme="minorHAnsi" w:hAnsiTheme="minorHAnsi" w:cstheme="minorHAnsi"/>
+        </w:rPr>
+        <w:t xml:space="preserve">namit- vagy börtönhatás) lebonyolításáért. Itt található a játékosok listája, a jelenlegi játékos indexe, illetve maga </w:t>
+      </w:r>
+      <w:r>
+        <w:rPr>
+          <w:rFonts w:asciiTheme="minorHAnsi" w:hAnsiTheme="minorHAnsi" w:cstheme="minorHAnsi"/>
+        </w:rPr>
+        <w:t>A</w:t>
+      </w:r>
+      <w:r>
+        <w:rPr>
+          <w:rFonts w:asciiTheme="minorHAnsi" w:hAnsiTheme="minorHAnsi" w:cstheme="minorHAnsi"/>
+        </w:rPr>
+        <w:t xml:space="preserve"> játékmenet is ennek az osztálynak a vezérlése alatt fut.</w:t>
+      </w:r>
+      <w:r>
+        <w:rPr>
+          <w:rFonts w:asciiTheme="minorHAnsi" w:hAnsiTheme="minorHAnsi" w:cstheme="minorHAnsi"/>
+        </w:rPr>
+        <w:t xml:space="preserve"> A bl csomag tartalmazza még a GameInstance osztályt. Ez felel a játék felépítéséért. Létrehozza</w:t>
+      </w:r>
+      <w:r>
+        <w:rPr>
+          <w:rFonts w:asciiTheme="minorHAnsi" w:hAnsiTheme="minorHAnsi" w:cstheme="minorHAnsi"/>
+        </w:rPr>
+        <w:t xml:space="preserve"> </w:t>
+      </w:r>
+      <w:r>
+        <w:rPr>
+          <w:rFonts w:asciiTheme="minorHAnsi" w:hAnsiTheme="minorHAnsi" w:cstheme="minorHAnsi"/>
+        </w:rPr>
+        <w:t>és tárolja</w:t>
+      </w:r>
+      <w:r>
+        <w:rPr>
+          <w:rFonts w:asciiTheme="minorHAnsi" w:hAnsiTheme="minorHAnsi" w:cstheme="minorHAnsi"/>
+        </w:rPr>
+        <w:t xml:space="preserve"> a játékosokat</w:t>
+      </w:r>
+      <w:r>
+        <w:rPr>
+          <w:rFonts w:asciiTheme="minorHAnsi" w:hAnsiTheme="minorHAnsi" w:cstheme="minorHAnsi"/>
+        </w:rPr>
+        <w:t xml:space="preserve"> </w:t>
+      </w:r>
+      <w:r>
+        <w:rPr>
+          <w:rFonts w:asciiTheme="minorHAnsi" w:hAnsiTheme="minorHAnsi" w:cstheme="minorHAnsi"/>
+        </w:rPr>
+        <w:t>a megadott paraméterek</w:t>
+      </w:r>
+      <w:r>
+        <w:rPr>
+          <w:rFonts w:asciiTheme="minorHAnsi" w:hAnsiTheme="minorHAnsi" w:cstheme="minorHAnsi"/>
+        </w:rPr>
+        <w:t xml:space="preserve"> </w:t>
+      </w:r>
+      <w:r>
+        <w:rPr>
+          <w:rFonts w:asciiTheme="minorHAnsi" w:hAnsiTheme="minorHAnsi" w:cstheme="minorHAnsi"/>
+        </w:rPr>
+        <w:t>(konkrét vagy vélet</w:t>
+      </w:r>
+      <w:r>
+        <w:rPr>
+          <w:rFonts w:asciiTheme="minorHAnsi" w:hAnsiTheme="minorHAnsi" w:cstheme="minorHAnsi"/>
+        </w:rPr>
+        <w:t>len</w:t>
+      </w:r>
+      <w:r>
+        <w:rPr>
+          <w:rFonts w:asciiTheme="minorHAnsi" w:hAnsiTheme="minorHAnsi" w:cstheme="minorHAnsi"/>
+        </w:rPr>
+        <w:t>szerű ka</w:t>
+      </w:r>
+      <w:r>
+        <w:rPr>
+          <w:rFonts w:asciiTheme="minorHAnsi" w:hAnsiTheme="minorHAnsi" w:cstheme="minorHAnsi"/>
+        </w:rPr>
+        <w:t>raktereket és szerepek</w:t>
+      </w:r>
+      <w:r>
+        <w:rPr>
+          <w:rFonts w:asciiTheme="minorHAnsi" w:hAnsiTheme="minorHAnsi" w:cstheme="minorHAnsi"/>
+        </w:rPr>
+        <w:t>)</w:t>
+      </w:r>
+      <w:r>
+        <w:rPr>
+          <w:rFonts w:asciiTheme="minorHAnsi" w:hAnsiTheme="minorHAnsi" w:cstheme="minorHAnsi"/>
+        </w:rPr>
+        <w:t xml:space="preserve"> alapján. És tárolja a kártyapaklit. </w:t>
+      </w:r>
+      <w:r>
+        <w:rPr>
+          <w:rFonts w:asciiTheme="minorHAnsi" w:hAnsiTheme="minorHAnsi" w:cstheme="minorHAnsi"/>
+        </w:rPr>
+        <w:t>A botok működését a Bot osztály fogja össze. Ez az osztály tartalmazza a botok döntéshozatali logikáját, hogy körük során milyen lépéseket hajtsanak végre: milyen kártyát játsszanak ki, kit támadjanak meg, vagy éppen milyen fegyvert tegyenek le.</w:t>
+      </w:r>
+    </w:p>
+    <w:p>
+      <w:pPr>
+        <w:spacing w:line="360" w:lineRule="auto"/>
+        <w:jc w:val="both"/>
+        <w:rPr>
+          <w:rFonts w:asciiTheme="minorHAnsi" w:hAnsiTheme="minorHAnsi" w:cstheme="minorHAnsi"/>
+        </w:rPr>
+      </w:pPr>
+    </w:p>
+    <w:p>
+      <w:pPr>
+        <w:spacing w:line="360" w:lineRule="auto"/>
+        <w:jc w:val="both"/>
+        <w:rPr>
+          <w:rFonts w:asciiTheme="minorHAnsi" w:hAnsiTheme="minorHAnsi" w:cstheme="minorHAnsi"/>
+        </w:rPr>
+      </w:pPr>
+      <w:r>
+        <w:rPr>
+          <w:rFonts w:asciiTheme="minorHAnsi" w:hAnsiTheme="minorHAnsi" w:cstheme="minorHAnsi"/>
+        </w:rPr>
+        <w:t>A model csomag a játék világát modellezi, ide tartoznak a karakterek, a szerepek, a különféle kártyák, valamint a játékosokat leíró adatszerkezetek is.</w:t>
+      </w:r>
+    </w:p>
+    <w:p>
+      <w:pPr>
+        <w:spacing w:line="360" w:lineRule="auto"/>
+        <w:jc w:val="both"/>
+        <w:rPr>
+          <w:rFonts w:asciiTheme="minorHAnsi" w:hAnsiTheme="minorHAnsi" w:cstheme="minorHAnsi"/>
+        </w:rPr>
+      </w:pPr>
+      <w:r>
+        <w:rPr>
+          <w:rFonts w:asciiTheme="minorHAnsi" w:hAnsiTheme="minorHAnsi" w:cstheme="minorHAnsi"/>
+        </w:rPr>
+        <w:t>Az egyik központi osztály a BaseModel, amely egy játékost ír le, akár emberi, akár gépi ellenfélről van szó. Ez az osztály kezeli a játékos életerejét, kézben lévő és asztalon lévő</w:t>
+      </w:r>
+      <w:r>
+        <w:rPr>
+          <w:rFonts w:asciiTheme="minorHAnsi" w:hAnsiTheme="minorHAnsi" w:cstheme="minorHAnsi"/>
+        </w:rPr>
+        <w:t>, aktív,</w:t>
+      </w:r>
+      <w:r>
+        <w:rPr>
+          <w:rFonts w:asciiTheme="minorHAnsi" w:hAnsiTheme="minorHAnsi" w:cstheme="minorHAnsi"/>
+        </w:rPr>
+        <w:t xml:space="preserve"> kártyáit</w:t>
+      </w:r>
+      <w:r>
+        <w:rPr>
+          <w:rFonts w:asciiTheme="minorHAnsi" w:hAnsiTheme="minorHAnsi" w:cstheme="minorHAnsi"/>
+        </w:rPr>
+        <w:t>.</w:t>
+      </w:r>
+      <w:r>
+        <w:rPr>
+          <w:rFonts w:asciiTheme="minorHAnsi" w:hAnsiTheme="minorHAnsi" w:cstheme="minorHAnsi"/>
+        </w:rPr>
+        <w:t xml:space="preserve"> Illetve lebonyolítja a játékosra ható, a célpontra irányuló részét, a kijátszott kártyának. </w:t>
+      </w:r>
+      <w:r>
+        <w:rPr>
+          <w:rFonts w:asciiTheme="minorHAnsi" w:hAnsiTheme="minorHAnsi" w:cstheme="minorHAnsi"/>
+        </w:rPr>
+        <w:t>A játék során fontos szerepe van a karaktereknek is, így külön fájlokban található meg például Jesse</w:t>
+      </w:r>
+      <w:r>
+        <w:rPr>
+          <w:rFonts w:asciiTheme="minorHAnsi" w:hAnsiTheme="minorHAnsi" w:cstheme="minorHAnsi"/>
+        </w:rPr>
+        <w:t xml:space="preserve"> </w:t>
+      </w:r>
+      <w:r>
+        <w:rPr>
+          <w:rFonts w:asciiTheme="minorHAnsi" w:hAnsiTheme="minorHAnsi" w:cstheme="minorHAnsi"/>
+        </w:rPr>
+        <w:t>Jones, Slab</w:t>
+      </w:r>
+      <w:r>
+        <w:rPr>
+          <w:rFonts w:asciiTheme="minorHAnsi" w:hAnsiTheme="minorHAnsi" w:cstheme="minorHAnsi"/>
+        </w:rPr>
+        <w:t xml:space="preserve"> t</w:t>
+      </w:r>
+      <w:r>
+        <w:rPr>
+          <w:rFonts w:asciiTheme="minorHAnsi" w:hAnsiTheme="minorHAnsi" w:cstheme="minorHAnsi"/>
+        </w:rPr>
+        <w:t>he</w:t>
+      </w:r>
+      <w:r>
+        <w:rPr>
+          <w:rFonts w:asciiTheme="minorHAnsi" w:hAnsiTheme="minorHAnsi" w:cstheme="minorHAnsi"/>
+        </w:rPr>
+        <w:t xml:space="preserve"> </w:t>
+      </w:r>
+      <w:r>
+        <w:rPr>
+          <w:rFonts w:asciiTheme="minorHAnsi" w:hAnsiTheme="minorHAnsi" w:cstheme="minorHAnsi"/>
+        </w:rPr>
+        <w:t>Killer, vagy éppen Suzy</w:t>
+      </w:r>
+      <w:r>
+        <w:rPr>
+          <w:rFonts w:asciiTheme="minorHAnsi" w:hAnsiTheme="minorHAnsi" w:cstheme="minorHAnsi"/>
+        </w:rPr>
+        <w:t xml:space="preserve"> </w:t>
+      </w:r>
+      <w:r>
+        <w:rPr>
+          <w:rFonts w:asciiTheme="minorHAnsi" w:hAnsiTheme="minorHAnsi" w:cstheme="minorHAnsi"/>
+        </w:rPr>
+        <w:t xml:space="preserve">Lafayette karakterének leírása. Ezek az osztályok a karakterek egyedi képességeit definiálják, és mind a </w:t>
+      </w:r>
+      <w:r>
+        <w:rPr>
+          <w:rFonts w:asciiTheme="minorHAnsi" w:hAnsiTheme="minorHAnsi" w:cstheme="minorHAnsi"/>
+        </w:rPr>
+        <w:t>BaseModel</w:t>
+      </w:r>
+      <w:r>
+        <w:rPr>
+          <w:rFonts w:asciiTheme="minorHAnsi" w:hAnsiTheme="minorHAnsi" w:cstheme="minorHAnsi"/>
+        </w:rPr>
+        <w:t xml:space="preserve"> ősosztályból öröklődnek.</w:t>
+      </w:r>
+      <w:r>
+        <w:rPr>
+          <w:rFonts w:asciiTheme="minorHAnsi" w:hAnsiTheme="minorHAnsi" w:cstheme="minorHAnsi"/>
+        </w:rPr>
+        <w:t xml:space="preserve"> </w:t>
+      </w:r>
+      <w:r>
+        <w:rPr>
+          <w:rFonts w:asciiTheme="minorHAnsi" w:hAnsiTheme="minorHAnsi" w:cstheme="minorHAnsi"/>
+        </w:rPr>
+        <w:t xml:space="preserve">Szintén a model csomagban kapott helyet a Deck osztály, amely a kártyapaklit és a dobott lapok halmazát kezeli. A Deck felelős a kártyák keveréséért, húzásáért, eldobásáért, valamint újrakeverésért, ha elfogyott a húzópakli. </w:t>
+      </w:r>
+    </w:p>
+    <w:p>
+      <w:pPr>
+        <w:spacing w:line="360" w:lineRule="auto"/>
+        <w:jc w:val="both"/>
+        <w:rPr>
+          <w:rFonts w:asciiTheme="minorHAnsi" w:hAnsiTheme="minorHAnsi" w:cstheme="minorHAnsi"/>
+        </w:rPr>
+      </w:pPr>
+      <w:r>
+        <w:rPr>
+          <w:rFonts w:asciiTheme="minorHAnsi" w:hAnsiTheme="minorHAnsi" w:cstheme="minorHAnsi"/>
+        </w:rPr>
+        <w:t xml:space="preserve">A model csomagban még helyet kapott a Card osztály, amelyből minden kártya származik. Kettő fő részre oszlik, SingleTargetCard és DualTargetCard osztályokra. Fő különbség köztük, hogy a SingleTargetCard, aminek a neve először megtévesztőnek tűnhet, csak a kijátszó játékost kapja paraméterül, mert csak rajta, vagy azon keresztül hajtódik végre a kártya képessége. Ide tartozik a fegyver és a többi kék színű kártya zöme, illetve a barna színű kártyák </w:t>
+      </w:r>
+      <w:r>
+        <w:rPr>
+          <w:rFonts w:asciiTheme="minorHAnsi" w:hAnsiTheme="minorHAnsi" w:cstheme="minorHAnsi"/>
+        </w:rPr>
+        <w:lastRenderedPageBreak/>
+        <w:t>körülbelül fele. A DualTargetCard paraméterül kapja a feladót és a célpontot, innen az osztály neve. Illetve még a Card osztályból öröklődik egy HandCard, amit akkor használ a program, hogyha szükség van egy filler (helykitöltő) kártyára.</w:t>
+      </w:r>
+      <w:r>
+        <w:rPr>
+          <w:rFonts w:asciiTheme="minorHAnsi" w:hAnsiTheme="minorHAnsi" w:cstheme="minorHAnsi"/>
+        </w:rPr>
+        <w:t xml:space="preserve"> </w:t>
+      </w:r>
+      <w:r>
+        <w:rPr>
+          <w:rFonts w:asciiTheme="minorHAnsi" w:hAnsiTheme="minorHAnsi" w:cstheme="minorHAnsi"/>
+        </w:rPr>
+        <w:t xml:space="preserve">Külön érdemes megemlíteni a Role és </w:t>
+      </w:r>
+      <w:r>
+        <w:rPr>
+          <w:rFonts w:asciiTheme="minorHAnsi" w:hAnsiTheme="minorHAnsi" w:cstheme="minorHAnsi"/>
+        </w:rPr>
+        <w:t>Card</w:t>
+      </w:r>
+      <w:r>
+        <w:rPr>
+          <w:rFonts w:asciiTheme="minorHAnsi" w:hAnsiTheme="minorHAnsi" w:cstheme="minorHAnsi"/>
+        </w:rPr>
+        <w:t xml:space="preserve"> enumerációkat, amelyek a szerepeket és a </w:t>
+      </w:r>
+      <w:r>
+        <w:rPr>
+          <w:rFonts w:asciiTheme="minorHAnsi" w:hAnsiTheme="minorHAnsi" w:cstheme="minorHAnsi"/>
+        </w:rPr>
+        <w:t>kártyák</w:t>
+      </w:r>
+      <w:r>
+        <w:rPr>
+          <w:rFonts w:asciiTheme="minorHAnsi" w:hAnsiTheme="minorHAnsi" w:cstheme="minorHAnsi"/>
+        </w:rPr>
+        <w:t xml:space="preserve"> nevét tárolják szabványos formában.</w:t>
+      </w:r>
+    </w:p>
+    <w:p>
+      <w:pPr>
+        <w:spacing w:line="360" w:lineRule="auto"/>
+        <w:jc w:val="both"/>
+        <w:rPr>
+          <w:rFonts w:asciiTheme="minorHAnsi" w:hAnsiTheme="minorHAnsi" w:cstheme="minorHAnsi"/>
+        </w:rPr>
+      </w:pPr>
+    </w:p>
+    <w:p>
+      <w:pPr>
+        <w:spacing w:line="360" w:lineRule="auto"/>
+        <w:jc w:val="both"/>
+        <w:rPr>
+          <w:rFonts w:asciiTheme="minorHAnsi" w:hAnsiTheme="minorHAnsi" w:cstheme="minorHAnsi"/>
+        </w:rPr>
+      </w:pPr>
+      <w:r>
+        <w:rPr>
+          <w:rFonts w:asciiTheme="minorHAnsi" w:hAnsiTheme="minorHAnsi" w:cstheme="minorHAnsi"/>
+        </w:rPr>
+        <w:t>A ui csomag tartalmazza a grafikus felületet kezelő osztályokat. A legfontosabb közülük a BangGameUI, amely az ablakot, a panelek elrendezését és a különböző események (gombnyomások, kártyaválasztások) kezelését végzi. Itt találhatók a játékos kezében lévő kártyák megjelenítéséért felelős CardLabel objektumok is, valamint olyan egyedi komponensek, mint a HiddenCardLabel, amely az ellenfelek kezében lévő, ismeretlen kártyák számát mutatja.</w:t>
+      </w:r>
+      <w:r>
+        <w:rPr>
+          <w:rFonts w:asciiTheme="minorHAnsi" w:hAnsiTheme="minorHAnsi" w:cstheme="minorHAnsi"/>
+        </w:rPr>
+        <w:t xml:space="preserve"> Illetve a MainMenuUI, amelynél új játékot lehet indítani. A NewGameSettingsUI, ahol ki lehet választani a játékosok számát. A PlayerSetupFrame, ahol be lehet állítani a különöző játékosok karaktereit és szerepeit. És a GameOverDialog, ami egy győzelmi feltétel teljesülése után jelenik meg.</w:t>
       </w:r>
     </w:p>
     <w:p>
@@ -8170,7 +8921,7 @@
       </w:pPr>
     </w:p>
     <w:sectPr>
-      <w:footerReference w:type="default" r:id="rId20"/>
+      <w:footerReference w:type="default" r:id="rId29"/>
       <w:pgSz w:w="11906" w:h="16838"/>
       <w:pgMar w:top="1418" w:right="1418" w:bottom="1418" w:left="1418" w:header="709" w:footer="709" w:gutter="0"/>
       <w:pgNumType w:start="1"/>
@@ -8182,7 +8933,7 @@
 </file>
 
 <file path=word/comments.xml><?xml version="1.0" encoding="utf-8"?>
-<w:comments xmlns:wpc="http://schemas.microsoft.com/office/word/2010/wordprocessingCanvas" xmlns:cx="http://schemas.microsoft.com/office/drawing/2014/chartex" xmlns:cx1="http://schemas.microsoft.com/office/drawing/2015/9/8/chartex" xmlns:cx2="http://schemas.microsoft.com/office/drawing/2015/10/21/chartex" xmlns:cx3="http://schemas.microsoft.com/office/drawing/2016/5/9/chartex" xmlns:cx4="http://schemas.microsoft.com/office/drawing/2016/5/10/chartex" xmlns:cx5="http://schemas.microsoft.com/office/drawing/2016/5/11/chartex" xmlns:cx6="http://schemas.microsoft.com/office/drawing/2016/5/12/chartex" xmlns:cx7="http://schemas.microsoft.com/office/drawing/2016/5/13/chartex" xmlns:cx8="http://schemas.microsoft.com/office/drawing/2016/5/14/chartex" xmlns:mc="http://schemas.openxmlformats.org/markup-compatibility/2006" xmlns:aink="http://schemas.microsoft.com/office/drawing/2016/ink" xmlns:am3d="http://schemas.microsoft.com/office/drawing/2017/model3d" xmlns:o="urn:schemas-microsoft-com:office:office" xmlns:oel="http://schemas.microsoft.com/office/2019/extlst" xmlns:r="http://schemas.openxmlformats.org/officeDocument/2006/relationships" xmlns:m="http://schemas.openxmlformats.org/officeDocument/2006/math" xmlns:v="urn:schemas-microsoft-com:vml" xmlns:wp14="http://schemas.microsoft.com/office/word/2010/wordprocessingDrawing" xmlns:wp="http://schemas.openxmlformats.org/drawingml/2006/wordprocessingDrawing" xmlns:w10="urn:schemas-microsoft-com:office:word" xmlns:w="http://schemas.openxmlformats.org/wordprocessingml/2006/main" xmlns:w14="http://schemas.microsoft.com/office/word/2010/wordml" xmlns:w15="http://schemas.microsoft.com/office/word/2012/wordml" xmlns:w16cex="http://schemas.microsoft.com/office/word/2018/wordml/cex" xmlns:w16cid="http://schemas.microsoft.com/office/word/2016/wordml/cid" xmlns:w16="http://schemas.microsoft.com/office/word/2018/wordml" xmlns:w16du="http://schemas.microsoft.com/office/word/2023/wordml/word16du" xmlns:w16sdtdh="http://schemas.microsoft.com/office/word/2020/wordml/sdtdatahash" xmlns:w16sdtfl="http://schemas.microsoft.com/office/word/2024/wordml/sdtformatlock" xmlns:w16se="http://schemas.microsoft.com/office/word/2015/wordml/symex" xmlns:wpg="http://schemas.microsoft.com/office/word/2010/wordprocessingGroup" xmlns:wpi="http://schemas.microsoft.com/office/word/2010/wordprocessingInk" xmlns:wne="http://schemas.microsoft.com/office/word/2006/wordml" xmlns:wps="http://schemas.microsoft.com/office/word/2010/wordprocessingShape" mc:Ignorable="w14 w15 w16se w16cid w16 w16cex w16sdtdh w16sdtfl w16du wp14">
+<w:comments xmlns:wpc="http://schemas.microsoft.com/office/word/2010/wordprocessingCanvas" xmlns:cx="http://schemas.microsoft.com/office/drawing/2014/chartex" xmlns:cx1="http://schemas.microsoft.com/office/drawing/2015/9/8/chartex" xmlns:cx2="http://schemas.microsoft.com/office/drawing/2015/10/21/chartex" xmlns:cx3="http://schemas.microsoft.com/office/drawing/2016/5/9/chartex" xmlns:cx4="http://schemas.microsoft.com/office/drawing/2016/5/10/chartex" xmlns:cx5="http://schemas.microsoft.com/office/drawing/2016/5/11/chartex" xmlns:cx6="http://schemas.microsoft.com/office/drawing/2016/5/12/chartex" xmlns:cx7="http://schemas.microsoft.com/office/drawing/2016/5/13/chartex" xmlns:cx8="http://schemas.microsoft.com/office/drawing/2016/5/14/chartex" xmlns:mc="http://schemas.openxmlformats.org/markup-compatibility/2006" xmlns:aink="http://schemas.microsoft.com/office/drawing/2016/ink" xmlns:am3d="http://schemas.microsoft.com/office/drawing/2017/model3d" xmlns:o="urn:schemas-microsoft-com:office:office" xmlns:r="http://schemas.openxmlformats.org/officeDocument/2006/relationships" xmlns:m="http://schemas.openxmlformats.org/officeDocument/2006/math" xmlns:v="urn:schemas-microsoft-com:vml" xmlns:wp14="http://schemas.microsoft.com/office/word/2010/wordprocessingDrawing" xmlns:wp="http://schemas.openxmlformats.org/drawingml/2006/wordprocessingDrawing" xmlns:w10="urn:schemas-microsoft-com:office:word" xmlns:w="http://schemas.openxmlformats.org/wordprocessingml/2006/main" xmlns:w14="http://schemas.microsoft.com/office/word/2010/wordml" xmlns:w15="http://schemas.microsoft.com/office/word/2012/wordml" xmlns:w16cex="http://schemas.microsoft.com/office/word/2018/wordml/cex" xmlns:w16cid="http://schemas.microsoft.com/office/word/2016/wordml/cid" xmlns:w16="http://schemas.microsoft.com/office/word/2018/wordml" xmlns:w16sdtdh="http://schemas.microsoft.com/office/word/2020/wordml/sdtdatahash" xmlns:w16se="http://schemas.microsoft.com/office/word/2015/wordml/symex" xmlns:wpg="http://schemas.microsoft.com/office/word/2010/wordprocessingGroup" xmlns:wpi="http://schemas.microsoft.com/office/word/2010/wordprocessingInk" xmlns:wne="http://schemas.microsoft.com/office/word/2006/wordml" xmlns:wps="http://schemas.microsoft.com/office/word/2010/wordprocessingShape" mc:Ignorable="w14 w15 w16se w16cid w16 w16cex w16sdtdh wp14">
   <w:comment w:id="0" w:author="Gludovátz Attila" w:date="2022-10-11T17:11:00Z" w:initials="AG">
     <w:p>
       <w:pPr>
@@ -8266,7 +9017,7 @@
 </file>
 
 <file path=word/commentsExtended.xml><?xml version="1.0" encoding="utf-8"?>
-<w15:commentsEx xmlns:wpc="http://schemas.microsoft.com/office/word/2010/wordprocessingCanvas" xmlns:cx="http://schemas.microsoft.com/office/drawing/2014/chartex" xmlns:cx1="http://schemas.microsoft.com/office/drawing/2015/9/8/chartex" xmlns:cx2="http://schemas.microsoft.com/office/drawing/2015/10/21/chartex" xmlns:cx3="http://schemas.microsoft.com/office/drawing/2016/5/9/chartex" xmlns:cx4="http://schemas.microsoft.com/office/drawing/2016/5/10/chartex" xmlns:cx5="http://schemas.microsoft.com/office/drawing/2016/5/11/chartex" xmlns:cx6="http://schemas.microsoft.com/office/drawing/2016/5/12/chartex" xmlns:cx7="http://schemas.microsoft.com/office/drawing/2016/5/13/chartex" xmlns:cx8="http://schemas.microsoft.com/office/drawing/2016/5/14/chartex" xmlns:mc="http://schemas.openxmlformats.org/markup-compatibility/2006" xmlns:aink="http://schemas.microsoft.com/office/drawing/2016/ink" xmlns:am3d="http://schemas.microsoft.com/office/drawing/2017/model3d" xmlns:o="urn:schemas-microsoft-com:office:office" xmlns:oel="http://schemas.microsoft.com/office/2019/extlst" xmlns:r="http://schemas.openxmlformats.org/officeDocument/2006/relationships" xmlns:m="http://schemas.openxmlformats.org/officeDocument/2006/math" xmlns:v="urn:schemas-microsoft-com:vml" xmlns:wp14="http://schemas.microsoft.com/office/word/2010/wordprocessingDrawing" xmlns:wp="http://schemas.openxmlformats.org/drawingml/2006/wordprocessingDrawing" xmlns:w10="urn:schemas-microsoft-com:office:word" xmlns:w="http://schemas.openxmlformats.org/wordprocessingml/2006/main" xmlns:w14="http://schemas.microsoft.com/office/word/2010/wordml" xmlns:w15="http://schemas.microsoft.com/office/word/2012/wordml" xmlns:w16cex="http://schemas.microsoft.com/office/word/2018/wordml/cex" xmlns:w16cid="http://schemas.microsoft.com/office/word/2016/wordml/cid" xmlns:w16="http://schemas.microsoft.com/office/word/2018/wordml" xmlns:w16du="http://schemas.microsoft.com/office/word/2023/wordml/word16du" xmlns:w16sdtdh="http://schemas.microsoft.com/office/word/2020/wordml/sdtdatahash" xmlns:w16sdtfl="http://schemas.microsoft.com/office/word/2024/wordml/sdtformatlock" xmlns:w16se="http://schemas.microsoft.com/office/word/2015/wordml/symex" xmlns:wpg="http://schemas.microsoft.com/office/word/2010/wordprocessingGroup" xmlns:wpi="http://schemas.microsoft.com/office/word/2010/wordprocessingInk" xmlns:wne="http://schemas.microsoft.com/office/word/2006/wordml" xmlns:wps="http://schemas.microsoft.com/office/word/2010/wordprocessingShape" mc:Ignorable="w14 w15 w16se w16cid w16 w16cex w16sdtdh w16sdtfl w16du wp14">
+<w15:commentsEx xmlns:wpc="http://schemas.microsoft.com/office/word/2010/wordprocessingCanvas" xmlns:cx="http://schemas.microsoft.com/office/drawing/2014/chartex" xmlns:cx1="http://schemas.microsoft.com/office/drawing/2015/9/8/chartex" xmlns:cx2="http://schemas.microsoft.com/office/drawing/2015/10/21/chartex" xmlns:cx3="http://schemas.microsoft.com/office/drawing/2016/5/9/chartex" xmlns:cx4="http://schemas.microsoft.com/office/drawing/2016/5/10/chartex" xmlns:cx5="http://schemas.microsoft.com/office/drawing/2016/5/11/chartex" xmlns:cx6="http://schemas.microsoft.com/office/drawing/2016/5/12/chartex" xmlns:cx7="http://schemas.microsoft.com/office/drawing/2016/5/13/chartex" xmlns:cx8="http://schemas.microsoft.com/office/drawing/2016/5/14/chartex" xmlns:mc="http://schemas.openxmlformats.org/markup-compatibility/2006" xmlns:aink="http://schemas.microsoft.com/office/drawing/2016/ink" xmlns:am3d="http://schemas.microsoft.com/office/drawing/2017/model3d" xmlns:o="urn:schemas-microsoft-com:office:office" xmlns:r="http://schemas.openxmlformats.org/officeDocument/2006/relationships" xmlns:m="http://schemas.openxmlformats.org/officeDocument/2006/math" xmlns:v="urn:schemas-microsoft-com:vml" xmlns:wp14="http://schemas.microsoft.com/office/word/2010/wordprocessingDrawing" xmlns:wp="http://schemas.openxmlformats.org/drawingml/2006/wordprocessingDrawing" xmlns:w10="urn:schemas-microsoft-com:office:word" xmlns:w="http://schemas.openxmlformats.org/wordprocessingml/2006/main" xmlns:w14="http://schemas.microsoft.com/office/word/2010/wordml" xmlns:w15="http://schemas.microsoft.com/office/word/2012/wordml" xmlns:w16cex="http://schemas.microsoft.com/office/word/2018/wordml/cex" xmlns:w16cid="http://schemas.microsoft.com/office/word/2016/wordml/cid" xmlns:w16="http://schemas.microsoft.com/office/word/2018/wordml" xmlns:w16sdtdh="http://schemas.microsoft.com/office/word/2020/wordml/sdtdatahash" xmlns:w16se="http://schemas.microsoft.com/office/word/2015/wordml/symex" xmlns:wpg="http://schemas.microsoft.com/office/word/2010/wordprocessingGroup" xmlns:wpi="http://schemas.microsoft.com/office/word/2010/wordprocessingInk" xmlns:wne="http://schemas.microsoft.com/office/word/2006/wordml" xmlns:wps="http://schemas.microsoft.com/office/word/2010/wordprocessingShape" mc:Ignorable="w14 w15 w16se w16cid w16 w16cex w16sdtdh wp14">
   <w15:commentEx w15:paraId="376717B0" w15:done="0"/>
   <w15:commentEx w15:paraId="3074BEDB" w15:paraIdParent="376717B0" w15:done="0"/>
   <w15:commentEx w15:paraId="2366F670" w15:done="0"/>
@@ -8275,7 +9026,7 @@
 </file>
 
 <file path=word/commentsExtensible.xml><?xml version="1.0" encoding="utf-8"?>
-<w16cex:commentsExtensible xmlns:wpc="http://schemas.microsoft.com/office/word/2010/wordprocessingCanvas" xmlns:cx="http://schemas.microsoft.com/office/drawing/2014/chartex" xmlns:cx1="http://schemas.microsoft.com/office/drawing/2015/9/8/chartex" xmlns:cx2="http://schemas.microsoft.com/office/drawing/2015/10/21/chartex" xmlns:cx3="http://schemas.microsoft.com/office/drawing/2016/5/9/chartex" xmlns:cx4="http://schemas.microsoft.com/office/drawing/2016/5/10/chartex" xmlns:cx5="http://schemas.microsoft.com/office/drawing/2016/5/11/chartex" xmlns:cx6="http://schemas.microsoft.com/office/drawing/2016/5/12/chartex" xmlns:cx7="http://schemas.microsoft.com/office/drawing/2016/5/13/chartex" xmlns:cx8="http://schemas.microsoft.com/office/drawing/2016/5/14/chartex" xmlns:cr="http://schemas.microsoft.com/office/comments/2020/reactions" xmlns:mc="http://schemas.openxmlformats.org/markup-compatibility/2006" xmlns:aink="http://schemas.microsoft.com/office/drawing/2016/ink" xmlns:am3d="http://schemas.microsoft.com/office/drawing/2017/model3d" xmlns:o="urn:schemas-microsoft-com:office:office" xmlns:oel="http://schemas.microsoft.com/office/2019/extlst" xmlns:r="http://schemas.openxmlformats.org/officeDocument/2006/relationships" xmlns:m="http://schemas.openxmlformats.org/officeDocument/2006/math" xmlns:v="urn:schemas-microsoft-com:vml" xmlns:wp14="http://schemas.microsoft.com/office/word/2010/wordprocessingDrawing" xmlns:wp="http://schemas.openxmlformats.org/drawingml/2006/wordprocessingDrawing" xmlns:w10="urn:schemas-microsoft-com:office:word" xmlns:w="http://schemas.openxmlformats.org/wordprocessingml/2006/main" xmlns:w14="http://schemas.microsoft.com/office/word/2010/wordml" xmlns:w15="http://schemas.microsoft.com/office/word/2012/wordml" xmlns:w16cex="http://schemas.microsoft.com/office/word/2018/wordml/cex" xmlns:w16cid="http://schemas.microsoft.com/office/word/2016/wordml/cid" xmlns:w16="http://schemas.microsoft.com/office/word/2018/wordml" xmlns:w16du="http://schemas.microsoft.com/office/word/2023/wordml/word16du" xmlns:w16sdtdh="http://schemas.microsoft.com/office/word/2020/wordml/sdtdatahash" xmlns:w16sdtfl="http://schemas.microsoft.com/office/word/2024/wordml/sdtformatlock" xmlns:w16se="http://schemas.microsoft.com/office/word/2015/wordml/symex" xmlns:wpg="http://schemas.microsoft.com/office/word/2010/wordprocessingGroup" xmlns:wpi="http://schemas.microsoft.com/office/word/2010/wordprocessingInk" xmlns:wne="http://schemas.microsoft.com/office/word/2006/wordml" xmlns:wps="http://schemas.microsoft.com/office/word/2010/wordprocessingShape" mc:Ignorable="w14 w15 w16se w16cid w16 w16cex w16sdtdh w16sdtfl cr w16du wp14">
+<w16cex:commentsExtensible xmlns:wpc="http://schemas.microsoft.com/office/word/2010/wordprocessingCanvas" xmlns:cx="http://schemas.microsoft.com/office/drawing/2014/chartex" xmlns:cx1="http://schemas.microsoft.com/office/drawing/2015/9/8/chartex" xmlns:cx2="http://schemas.microsoft.com/office/drawing/2015/10/21/chartex" xmlns:cx3="http://schemas.microsoft.com/office/drawing/2016/5/9/chartex" xmlns:cx4="http://schemas.microsoft.com/office/drawing/2016/5/10/chartex" xmlns:cx5="http://schemas.microsoft.com/office/drawing/2016/5/11/chartex" xmlns:cx6="http://schemas.microsoft.com/office/drawing/2016/5/12/chartex" xmlns:cx7="http://schemas.microsoft.com/office/drawing/2016/5/13/chartex" xmlns:cx8="http://schemas.microsoft.com/office/drawing/2016/5/14/chartex" xmlns:mc="http://schemas.openxmlformats.org/markup-compatibility/2006" xmlns:aink="http://schemas.microsoft.com/office/drawing/2016/ink" xmlns:am3d="http://schemas.microsoft.com/office/drawing/2017/model3d" xmlns:o="urn:schemas-microsoft-com:office:office" xmlns:r="http://schemas.openxmlformats.org/officeDocument/2006/relationships" xmlns:m="http://schemas.openxmlformats.org/officeDocument/2006/math" xmlns:v="urn:schemas-microsoft-com:vml" xmlns:wp14="http://schemas.microsoft.com/office/word/2010/wordprocessingDrawing" xmlns:wp="http://schemas.openxmlformats.org/drawingml/2006/wordprocessingDrawing" xmlns:w10="urn:schemas-microsoft-com:office:word" xmlns:w="http://schemas.openxmlformats.org/wordprocessingml/2006/main" xmlns:w14="http://schemas.microsoft.com/office/word/2010/wordml" xmlns:w15="http://schemas.microsoft.com/office/word/2012/wordml" xmlns:w16cex="http://schemas.microsoft.com/office/word/2018/wordml/cex" xmlns:w16cid="http://schemas.microsoft.com/office/word/2016/wordml/cid" xmlns:w16="http://schemas.microsoft.com/office/word/2018/wordml" xmlns:w16sdtdh="http://schemas.microsoft.com/office/word/2020/wordml/sdtdatahash" xmlns:w16se="http://schemas.microsoft.com/office/word/2015/wordml/symex" xmlns:wpg="http://schemas.microsoft.com/office/word/2010/wordprocessingGroup" xmlns:wpi="http://schemas.microsoft.com/office/word/2010/wordprocessingInk" xmlns:wne="http://schemas.microsoft.com/office/word/2006/wordml" xmlns:wps="http://schemas.microsoft.com/office/word/2010/wordprocessingShape" mc:Ignorable="w14 w15 w16se w16cid w16 w16cex w16sdtdh wp14">
   <w16cex:commentExtensible w16cex:durableId="26F02236" w16cex:dateUtc="2022-10-11T15:11:00Z"/>
   <w16cex:commentExtensible w16cex:durableId="28356E81" w16cex:dateUtc="2023-06-15T09:03:00Z"/>
   <w16cex:commentExtensible w16cex:durableId="253F814F" w16cex:dateUtc="2021-11-17T12:25:00Z"/>
@@ -8284,7 +9035,7 @@
 </file>
 
 <file path=word/commentsIds.xml><?xml version="1.0" encoding="utf-8"?>
-<w16cid:commentsIds xmlns:wpc="http://schemas.microsoft.com/office/word/2010/wordprocessingCanvas" xmlns:cx="http://schemas.microsoft.com/office/drawing/2014/chartex" xmlns:cx1="http://schemas.microsoft.com/office/drawing/2015/9/8/chartex" xmlns:cx2="http://schemas.microsoft.com/office/drawing/2015/10/21/chartex" xmlns:cx3="http://schemas.microsoft.com/office/drawing/2016/5/9/chartex" xmlns:cx4="http://schemas.microsoft.com/office/drawing/2016/5/10/chartex" xmlns:cx5="http://schemas.microsoft.com/office/drawing/2016/5/11/chartex" xmlns:cx6="http://schemas.microsoft.com/office/drawing/2016/5/12/chartex" xmlns:cx7="http://schemas.microsoft.com/office/drawing/2016/5/13/chartex" xmlns:cx8="http://schemas.microsoft.com/office/drawing/2016/5/14/chartex" xmlns:mc="http://schemas.openxmlformats.org/markup-compatibility/2006" xmlns:aink="http://schemas.microsoft.com/office/drawing/2016/ink" xmlns:am3d="http://schemas.microsoft.com/office/drawing/2017/model3d" xmlns:o="urn:schemas-microsoft-com:office:office" xmlns:oel="http://schemas.microsoft.com/office/2019/extlst" xmlns:r="http://schemas.openxmlformats.org/officeDocument/2006/relationships" xmlns:m="http://schemas.openxmlformats.org/officeDocument/2006/math" xmlns:v="urn:schemas-microsoft-com:vml" xmlns:wp14="http://schemas.microsoft.com/office/word/2010/wordprocessingDrawing" xmlns:wp="http://schemas.openxmlformats.org/drawingml/2006/wordprocessingDrawing" xmlns:w10="urn:schemas-microsoft-com:office:word" xmlns:w="http://schemas.openxmlformats.org/wordprocessingml/2006/main" xmlns:w14="http://schemas.microsoft.com/office/word/2010/wordml" xmlns:w15="http://schemas.microsoft.com/office/word/2012/wordml" xmlns:w16cex="http://schemas.microsoft.com/office/word/2018/wordml/cex" xmlns:w16cid="http://schemas.microsoft.com/office/word/2016/wordml/cid" xmlns:w16="http://schemas.microsoft.com/office/word/2018/wordml" xmlns:w16du="http://schemas.microsoft.com/office/word/2023/wordml/word16du" xmlns:w16sdtdh="http://schemas.microsoft.com/office/word/2020/wordml/sdtdatahash" xmlns:w16sdtfl="http://schemas.microsoft.com/office/word/2024/wordml/sdtformatlock" xmlns:w16se="http://schemas.microsoft.com/office/word/2015/wordml/symex" xmlns:wpg="http://schemas.microsoft.com/office/word/2010/wordprocessingGroup" xmlns:wpi="http://schemas.microsoft.com/office/word/2010/wordprocessingInk" xmlns:wne="http://schemas.microsoft.com/office/word/2006/wordml" xmlns:wps="http://schemas.microsoft.com/office/word/2010/wordprocessingShape" mc:Ignorable="w14 w15 w16se w16cid w16 w16cex w16sdtdh w16sdtfl w16du wp14">
+<w16cid:commentsIds xmlns:wpc="http://schemas.microsoft.com/office/word/2010/wordprocessingCanvas" xmlns:cx="http://schemas.microsoft.com/office/drawing/2014/chartex" xmlns:cx1="http://schemas.microsoft.com/office/drawing/2015/9/8/chartex" xmlns:cx2="http://schemas.microsoft.com/office/drawing/2015/10/21/chartex" xmlns:cx3="http://schemas.microsoft.com/office/drawing/2016/5/9/chartex" xmlns:cx4="http://schemas.microsoft.com/office/drawing/2016/5/10/chartex" xmlns:cx5="http://schemas.microsoft.com/office/drawing/2016/5/11/chartex" xmlns:cx6="http://schemas.microsoft.com/office/drawing/2016/5/12/chartex" xmlns:cx7="http://schemas.microsoft.com/office/drawing/2016/5/13/chartex" xmlns:cx8="http://schemas.microsoft.com/office/drawing/2016/5/14/chartex" xmlns:mc="http://schemas.openxmlformats.org/markup-compatibility/2006" xmlns:aink="http://schemas.microsoft.com/office/drawing/2016/ink" xmlns:am3d="http://schemas.microsoft.com/office/drawing/2017/model3d" xmlns:o="urn:schemas-microsoft-com:office:office" xmlns:r="http://schemas.openxmlformats.org/officeDocument/2006/relationships" xmlns:m="http://schemas.openxmlformats.org/officeDocument/2006/math" xmlns:v="urn:schemas-microsoft-com:vml" xmlns:wp14="http://schemas.microsoft.com/office/word/2010/wordprocessingDrawing" xmlns:wp="http://schemas.openxmlformats.org/drawingml/2006/wordprocessingDrawing" xmlns:w10="urn:schemas-microsoft-com:office:word" xmlns:w="http://schemas.openxmlformats.org/wordprocessingml/2006/main" xmlns:w14="http://schemas.microsoft.com/office/word/2010/wordml" xmlns:w15="http://schemas.microsoft.com/office/word/2012/wordml" xmlns:w16cex="http://schemas.microsoft.com/office/word/2018/wordml/cex" xmlns:w16cid="http://schemas.microsoft.com/office/word/2016/wordml/cid" xmlns:w16="http://schemas.microsoft.com/office/word/2018/wordml" xmlns:w16sdtdh="http://schemas.microsoft.com/office/word/2020/wordml/sdtdatahash" xmlns:w16se="http://schemas.microsoft.com/office/word/2015/wordml/symex" xmlns:wpg="http://schemas.microsoft.com/office/word/2010/wordprocessingGroup" xmlns:wpi="http://schemas.microsoft.com/office/word/2010/wordprocessingInk" xmlns:wne="http://schemas.microsoft.com/office/word/2006/wordml" xmlns:wps="http://schemas.microsoft.com/office/word/2010/wordprocessingShape" mc:Ignorable="w14 w15 w16se w16cid w16 w16cex w16sdtdh wp14">
   <w16cid:commentId w16cid:paraId="376717B0" w16cid:durableId="26F02236"/>
   <w16cid:commentId w16cid:paraId="3074BEDB" w16cid:durableId="28356E81"/>
   <w16cid:commentId w16cid:paraId="2366F670" w16cid:durableId="253F814F"/>
@@ -8293,7 +9044,7 @@
 </file>
 
 <file path=word/endnotes.xml><?xml version="1.0" encoding="utf-8"?>
-<w:endnotes xmlns:wpc="http://schemas.microsoft.com/office/word/2010/wordprocessingCanvas" xmlns:cx="http://schemas.microsoft.com/office/drawing/2014/chartex" xmlns:cx1="http://schemas.microsoft.com/office/drawing/2015/9/8/chartex" xmlns:cx2="http://schemas.microsoft.com/office/drawing/2015/10/21/chartex" xmlns:cx3="http://schemas.microsoft.com/office/drawing/2016/5/9/chartex" xmlns:cx4="http://schemas.microsoft.com/office/drawing/2016/5/10/chartex" xmlns:cx5="http://schemas.microsoft.com/office/drawing/2016/5/11/chartex" xmlns:cx6="http://schemas.microsoft.com/office/drawing/2016/5/12/chartex" xmlns:cx7="http://schemas.microsoft.com/office/drawing/2016/5/13/chartex" xmlns:cx8="http://schemas.microsoft.com/office/drawing/2016/5/14/chartex" xmlns:mc="http://schemas.openxmlformats.org/markup-compatibility/2006" xmlns:aink="http://schemas.microsoft.com/office/drawing/2016/ink" xmlns:am3d="http://schemas.microsoft.com/office/drawing/2017/model3d" xmlns:o="urn:schemas-microsoft-com:office:office" xmlns:oel="http://schemas.microsoft.com/office/2019/extlst" xmlns:r="http://schemas.openxmlformats.org/officeDocument/2006/relationships" xmlns:m="http://schemas.openxmlformats.org/officeDocument/2006/math" xmlns:v="urn:schemas-microsoft-com:vml" xmlns:wp14="http://schemas.microsoft.com/office/word/2010/wordprocessingDrawing" xmlns:wp="http://schemas.openxmlformats.org/drawingml/2006/wordprocessingDrawing" xmlns:w10="urn:schemas-microsoft-com:office:word" xmlns:w="http://schemas.openxmlformats.org/wordprocessingml/2006/main" xmlns:w14="http://schemas.microsoft.com/office/word/2010/wordml" xmlns:w15="http://schemas.microsoft.com/office/word/2012/wordml" xmlns:w16cex="http://schemas.microsoft.com/office/word/2018/wordml/cex" xmlns:w16cid="http://schemas.microsoft.com/office/word/2016/wordml/cid" xmlns:w16="http://schemas.microsoft.com/office/word/2018/wordml" xmlns:w16du="http://schemas.microsoft.com/office/word/2023/wordml/word16du" xmlns:w16sdtdh="http://schemas.microsoft.com/office/word/2020/wordml/sdtdatahash" xmlns:w16sdtfl="http://schemas.microsoft.com/office/word/2024/wordml/sdtformatlock" xmlns:w16se="http://schemas.microsoft.com/office/word/2015/wordml/symex" xmlns:wpg="http://schemas.microsoft.com/office/word/2010/wordprocessingGroup" xmlns:wpi="http://schemas.microsoft.com/office/word/2010/wordprocessingInk" xmlns:wne="http://schemas.microsoft.com/office/word/2006/wordml" xmlns:wps="http://schemas.microsoft.com/office/word/2010/wordprocessingShape" mc:Ignorable="w14 w15 w16se w16cid w16 w16cex w16sdtdh w16sdtfl w16du wp14">
+<w:endnotes xmlns:wpc="http://schemas.microsoft.com/office/word/2010/wordprocessingCanvas" xmlns:cx="http://schemas.microsoft.com/office/drawing/2014/chartex" xmlns:cx1="http://schemas.microsoft.com/office/drawing/2015/9/8/chartex" xmlns:cx2="http://schemas.microsoft.com/office/drawing/2015/10/21/chartex" xmlns:cx3="http://schemas.microsoft.com/office/drawing/2016/5/9/chartex" xmlns:cx4="http://schemas.microsoft.com/office/drawing/2016/5/10/chartex" xmlns:cx5="http://schemas.microsoft.com/office/drawing/2016/5/11/chartex" xmlns:cx6="http://schemas.microsoft.com/office/drawing/2016/5/12/chartex" xmlns:cx7="http://schemas.microsoft.com/office/drawing/2016/5/13/chartex" xmlns:cx8="http://schemas.microsoft.com/office/drawing/2016/5/14/chartex" xmlns:mc="http://schemas.openxmlformats.org/markup-compatibility/2006" xmlns:aink="http://schemas.microsoft.com/office/drawing/2016/ink" xmlns:am3d="http://schemas.microsoft.com/office/drawing/2017/model3d" xmlns:o="urn:schemas-microsoft-com:office:office" xmlns:r="http://schemas.openxmlformats.org/officeDocument/2006/relationships" xmlns:m="http://schemas.openxmlformats.org/officeDocument/2006/math" xmlns:v="urn:schemas-microsoft-com:vml" xmlns:wp14="http://schemas.microsoft.com/office/word/2010/wordprocessingDrawing" xmlns:wp="http://schemas.openxmlformats.org/drawingml/2006/wordprocessingDrawing" xmlns:w10="urn:schemas-microsoft-com:office:word" xmlns:w="http://schemas.openxmlformats.org/wordprocessingml/2006/main" xmlns:w14="http://schemas.microsoft.com/office/word/2010/wordml" xmlns:w15="http://schemas.microsoft.com/office/word/2012/wordml" xmlns:w16cex="http://schemas.microsoft.com/office/word/2018/wordml/cex" xmlns:w16cid="http://schemas.microsoft.com/office/word/2016/wordml/cid" xmlns:w16="http://schemas.microsoft.com/office/word/2018/wordml" xmlns:w16sdtdh="http://schemas.microsoft.com/office/word/2020/wordml/sdtdatahash" xmlns:w16se="http://schemas.microsoft.com/office/word/2015/wordml/symex" xmlns:wpg="http://schemas.microsoft.com/office/word/2010/wordprocessingGroup" xmlns:wpi="http://schemas.microsoft.com/office/word/2010/wordprocessingInk" xmlns:wne="http://schemas.microsoft.com/office/word/2006/wordml" xmlns:wps="http://schemas.microsoft.com/office/word/2010/wordprocessingShape" mc:Ignorable="w14 w15 w16se w16cid w16 w16cex w16sdtdh wp14">
   <w:endnote w:type="separator" w:id="-1">
     <w:p>
       <w:r>
@@ -8317,7 +9068,7 @@
 </file>
 
 <file path=word/footer1.xml><?xml version="1.0" encoding="utf-8"?>
-<w:ftr xmlns:wpc="http://schemas.microsoft.com/office/word/2010/wordprocessingCanvas" xmlns:cx="http://schemas.microsoft.com/office/drawing/2014/chartex" xmlns:cx1="http://schemas.microsoft.com/office/drawing/2015/9/8/chartex" xmlns:cx2="http://schemas.microsoft.com/office/drawing/2015/10/21/chartex" xmlns:cx3="http://schemas.microsoft.com/office/drawing/2016/5/9/chartex" xmlns:cx4="http://schemas.microsoft.com/office/drawing/2016/5/10/chartex" xmlns:cx5="http://schemas.microsoft.com/office/drawing/2016/5/11/chartex" xmlns:cx6="http://schemas.microsoft.com/office/drawing/2016/5/12/chartex" xmlns:cx7="http://schemas.microsoft.com/office/drawing/2016/5/13/chartex" xmlns:cx8="http://schemas.microsoft.com/office/drawing/2016/5/14/chartex" xmlns:mc="http://schemas.openxmlformats.org/markup-compatibility/2006" xmlns:aink="http://schemas.microsoft.com/office/drawing/2016/ink" xmlns:am3d="http://schemas.microsoft.com/office/drawing/2017/model3d" xmlns:o="urn:schemas-microsoft-com:office:office" xmlns:oel="http://schemas.microsoft.com/office/2019/extlst" xmlns:r="http://schemas.openxmlformats.org/officeDocument/2006/relationships" xmlns:m="http://schemas.openxmlformats.org/officeDocument/2006/math" xmlns:v="urn:schemas-microsoft-com:vml" xmlns:wp14="http://schemas.microsoft.com/office/word/2010/wordprocessingDrawing" xmlns:wp="http://schemas.openxmlformats.org/drawingml/2006/wordprocessingDrawing" xmlns:w10="urn:schemas-microsoft-com:office:word" xmlns:w="http://schemas.openxmlformats.org/wordprocessingml/2006/main" xmlns:w14="http://schemas.microsoft.com/office/word/2010/wordml" xmlns:w15="http://schemas.microsoft.com/office/word/2012/wordml" xmlns:w16cex="http://schemas.microsoft.com/office/word/2018/wordml/cex" xmlns:w16cid="http://schemas.microsoft.com/office/word/2016/wordml/cid" xmlns:w16="http://schemas.microsoft.com/office/word/2018/wordml" xmlns:w16du="http://schemas.microsoft.com/office/word/2023/wordml/word16du" xmlns:w16sdtdh="http://schemas.microsoft.com/office/word/2020/wordml/sdtdatahash" xmlns:w16sdtfl="http://schemas.microsoft.com/office/word/2024/wordml/sdtformatlock" xmlns:w16se="http://schemas.microsoft.com/office/word/2015/wordml/symex" xmlns:wpg="http://schemas.microsoft.com/office/word/2010/wordprocessingGroup" xmlns:wpi="http://schemas.microsoft.com/office/word/2010/wordprocessingInk" xmlns:wne="http://schemas.microsoft.com/office/word/2006/wordml" xmlns:wps="http://schemas.microsoft.com/office/word/2010/wordprocessingShape" mc:Ignorable="w14 w15 w16se w16cid w16 w16cex w16sdtdh w16sdtfl w16du wp14">
+<w:ftr xmlns:wpc="http://schemas.microsoft.com/office/word/2010/wordprocessingCanvas" xmlns:cx="http://schemas.microsoft.com/office/drawing/2014/chartex" xmlns:cx1="http://schemas.microsoft.com/office/drawing/2015/9/8/chartex" xmlns:cx2="http://schemas.microsoft.com/office/drawing/2015/10/21/chartex" xmlns:cx3="http://schemas.microsoft.com/office/drawing/2016/5/9/chartex" xmlns:cx4="http://schemas.microsoft.com/office/drawing/2016/5/10/chartex" xmlns:cx5="http://schemas.microsoft.com/office/drawing/2016/5/11/chartex" xmlns:cx6="http://schemas.microsoft.com/office/drawing/2016/5/12/chartex" xmlns:cx7="http://schemas.microsoft.com/office/drawing/2016/5/13/chartex" xmlns:cx8="http://schemas.microsoft.com/office/drawing/2016/5/14/chartex" xmlns:mc="http://schemas.openxmlformats.org/markup-compatibility/2006" xmlns:aink="http://schemas.microsoft.com/office/drawing/2016/ink" xmlns:am3d="http://schemas.microsoft.com/office/drawing/2017/model3d" xmlns:o="urn:schemas-microsoft-com:office:office" xmlns:r="http://schemas.openxmlformats.org/officeDocument/2006/relationships" xmlns:m="http://schemas.openxmlformats.org/officeDocument/2006/math" xmlns:v="urn:schemas-microsoft-com:vml" xmlns:wp14="http://schemas.microsoft.com/office/word/2010/wordprocessingDrawing" xmlns:wp="http://schemas.openxmlformats.org/drawingml/2006/wordprocessingDrawing" xmlns:w10="urn:schemas-microsoft-com:office:word" xmlns:w="http://schemas.openxmlformats.org/wordprocessingml/2006/main" xmlns:w14="http://schemas.microsoft.com/office/word/2010/wordml" xmlns:w15="http://schemas.microsoft.com/office/word/2012/wordml" xmlns:w16cex="http://schemas.microsoft.com/office/word/2018/wordml/cex" xmlns:w16cid="http://schemas.microsoft.com/office/word/2016/wordml/cid" xmlns:w16="http://schemas.microsoft.com/office/word/2018/wordml" xmlns:w16sdtdh="http://schemas.microsoft.com/office/word/2020/wordml/sdtdatahash" xmlns:w16se="http://schemas.microsoft.com/office/word/2015/wordml/symex" xmlns:wpg="http://schemas.microsoft.com/office/word/2010/wordprocessingGroup" xmlns:wpi="http://schemas.microsoft.com/office/word/2010/wordprocessingInk" xmlns:wne="http://schemas.microsoft.com/office/word/2006/wordml" xmlns:wps="http://schemas.microsoft.com/office/word/2010/wordprocessingShape" mc:Ignorable="w14 w15 w16se w16cid w16 w16cex w16sdtdh wp14">
   <w:sdt>
     <w:sdtPr>
       <w:id w:val="-1743777534"/>
@@ -8326,6 +9077,7 @@
         <w:docPartUnique/>
       </w:docPartObj>
     </w:sdtPr>
+    <w:sdtEndPr/>
     <w:sdtContent>
       <w:p>
         <w:pPr>
@@ -8343,7 +9095,7 @@
 </file>
 
 <file path=word/footer2.xml><?xml version="1.0" encoding="utf-8"?>
-<w:ftr xmlns:wpc="http://schemas.microsoft.com/office/word/2010/wordprocessingCanvas" xmlns:cx="http://schemas.microsoft.com/office/drawing/2014/chartex" xmlns:cx1="http://schemas.microsoft.com/office/drawing/2015/9/8/chartex" xmlns:cx2="http://schemas.microsoft.com/office/drawing/2015/10/21/chartex" xmlns:cx3="http://schemas.microsoft.com/office/drawing/2016/5/9/chartex" xmlns:cx4="http://schemas.microsoft.com/office/drawing/2016/5/10/chartex" xmlns:cx5="http://schemas.microsoft.com/office/drawing/2016/5/11/chartex" xmlns:cx6="http://schemas.microsoft.com/office/drawing/2016/5/12/chartex" xmlns:cx7="http://schemas.microsoft.com/office/drawing/2016/5/13/chartex" xmlns:cx8="http://schemas.microsoft.com/office/drawing/2016/5/14/chartex" xmlns:mc="http://schemas.openxmlformats.org/markup-compatibility/2006" xmlns:aink="http://schemas.microsoft.com/office/drawing/2016/ink" xmlns:am3d="http://schemas.microsoft.com/office/drawing/2017/model3d" xmlns:o="urn:schemas-microsoft-com:office:office" xmlns:oel="http://schemas.microsoft.com/office/2019/extlst" xmlns:r="http://schemas.openxmlformats.org/officeDocument/2006/relationships" xmlns:m="http://schemas.openxmlformats.org/officeDocument/2006/math" xmlns:v="urn:schemas-microsoft-com:vml" xmlns:wp14="http://schemas.microsoft.com/office/word/2010/wordprocessingDrawing" xmlns:wp="http://schemas.openxmlformats.org/drawingml/2006/wordprocessingDrawing" xmlns:w10="urn:schemas-microsoft-com:office:word" xmlns:w="http://schemas.openxmlformats.org/wordprocessingml/2006/main" xmlns:w14="http://schemas.microsoft.com/office/word/2010/wordml" xmlns:w15="http://schemas.microsoft.com/office/word/2012/wordml" xmlns:w16cex="http://schemas.microsoft.com/office/word/2018/wordml/cex" xmlns:w16cid="http://schemas.microsoft.com/office/word/2016/wordml/cid" xmlns:w16="http://schemas.microsoft.com/office/word/2018/wordml" xmlns:w16du="http://schemas.microsoft.com/office/word/2023/wordml/word16du" xmlns:w16sdtdh="http://schemas.microsoft.com/office/word/2020/wordml/sdtdatahash" xmlns:w16sdtfl="http://schemas.microsoft.com/office/word/2024/wordml/sdtformatlock" xmlns:w16se="http://schemas.microsoft.com/office/word/2015/wordml/symex" xmlns:wpg="http://schemas.microsoft.com/office/word/2010/wordprocessingGroup" xmlns:wpi="http://schemas.microsoft.com/office/word/2010/wordprocessingInk" xmlns:wne="http://schemas.microsoft.com/office/word/2006/wordml" xmlns:wps="http://schemas.microsoft.com/office/word/2010/wordprocessingShape" mc:Ignorable="w14 w15 w16se w16cid w16 w16cex w16sdtdh w16sdtfl w16du wp14">
+<w:ftr xmlns:wpc="http://schemas.microsoft.com/office/word/2010/wordprocessingCanvas" xmlns:cx="http://schemas.microsoft.com/office/drawing/2014/chartex" xmlns:cx1="http://schemas.microsoft.com/office/drawing/2015/9/8/chartex" xmlns:cx2="http://schemas.microsoft.com/office/drawing/2015/10/21/chartex" xmlns:cx3="http://schemas.microsoft.com/office/drawing/2016/5/9/chartex" xmlns:cx4="http://schemas.microsoft.com/office/drawing/2016/5/10/chartex" xmlns:cx5="http://schemas.microsoft.com/office/drawing/2016/5/11/chartex" xmlns:cx6="http://schemas.microsoft.com/office/drawing/2016/5/12/chartex" xmlns:cx7="http://schemas.microsoft.com/office/drawing/2016/5/13/chartex" xmlns:cx8="http://schemas.microsoft.com/office/drawing/2016/5/14/chartex" xmlns:mc="http://schemas.openxmlformats.org/markup-compatibility/2006" xmlns:aink="http://schemas.microsoft.com/office/drawing/2016/ink" xmlns:am3d="http://schemas.microsoft.com/office/drawing/2017/model3d" xmlns:o="urn:schemas-microsoft-com:office:office" xmlns:r="http://schemas.openxmlformats.org/officeDocument/2006/relationships" xmlns:m="http://schemas.openxmlformats.org/officeDocument/2006/math" xmlns:v="urn:schemas-microsoft-com:vml" xmlns:wp14="http://schemas.microsoft.com/office/word/2010/wordprocessingDrawing" xmlns:wp="http://schemas.openxmlformats.org/drawingml/2006/wordprocessingDrawing" xmlns:w10="urn:schemas-microsoft-com:office:word" xmlns:w="http://schemas.openxmlformats.org/wordprocessingml/2006/main" xmlns:w14="http://schemas.microsoft.com/office/word/2010/wordml" xmlns:w15="http://schemas.microsoft.com/office/word/2012/wordml" xmlns:w16cex="http://schemas.microsoft.com/office/word/2018/wordml/cex" xmlns:w16cid="http://schemas.microsoft.com/office/word/2016/wordml/cid" xmlns:w16="http://schemas.microsoft.com/office/word/2018/wordml" xmlns:w16sdtdh="http://schemas.microsoft.com/office/word/2020/wordml/sdtdatahash" xmlns:w16se="http://schemas.microsoft.com/office/word/2015/wordml/symex" xmlns:wpg="http://schemas.microsoft.com/office/word/2010/wordprocessingGroup" xmlns:wpi="http://schemas.microsoft.com/office/word/2010/wordprocessingInk" xmlns:wne="http://schemas.microsoft.com/office/word/2006/wordml" xmlns:wps="http://schemas.microsoft.com/office/word/2010/wordprocessingShape" mc:Ignorable="w14 w15 w16se w16cid w16 w16cex w16sdtdh wp14">
   <w:sdt>
     <w:sdtPr>
       <w:id w:val="-2027248138"/>
@@ -8352,6 +9104,7 @@
         <w:docPartUnique/>
       </w:docPartObj>
     </w:sdtPr>
+    <w:sdtEndPr/>
     <w:sdtContent>
       <w:p>
         <w:pPr>
@@ -8383,7 +9136,7 @@
 </file>
 
 <file path=word/footnotes.xml><?xml version="1.0" encoding="utf-8"?>
-<w:footnotes xmlns:wpc="http://schemas.microsoft.com/office/word/2010/wordprocessingCanvas" xmlns:cx="http://schemas.microsoft.com/office/drawing/2014/chartex" xmlns:cx1="http://schemas.microsoft.com/office/drawing/2015/9/8/chartex" xmlns:cx2="http://schemas.microsoft.com/office/drawing/2015/10/21/chartex" xmlns:cx3="http://schemas.microsoft.com/office/drawing/2016/5/9/chartex" xmlns:cx4="http://schemas.microsoft.com/office/drawing/2016/5/10/chartex" xmlns:cx5="http://schemas.microsoft.com/office/drawing/2016/5/11/chartex" xmlns:cx6="http://schemas.microsoft.com/office/drawing/2016/5/12/chartex" xmlns:cx7="http://schemas.microsoft.com/office/drawing/2016/5/13/chartex" xmlns:cx8="http://schemas.microsoft.com/office/drawing/2016/5/14/chartex" xmlns:mc="http://schemas.openxmlformats.org/markup-compatibility/2006" xmlns:aink="http://schemas.microsoft.com/office/drawing/2016/ink" xmlns:am3d="http://schemas.microsoft.com/office/drawing/2017/model3d" xmlns:o="urn:schemas-microsoft-com:office:office" xmlns:oel="http://schemas.microsoft.com/office/2019/extlst" xmlns:r="http://schemas.openxmlformats.org/officeDocument/2006/relationships" xmlns:m="http://schemas.openxmlformats.org/officeDocument/2006/math" xmlns:v="urn:schemas-microsoft-com:vml" xmlns:wp14="http://schemas.microsoft.com/office/word/2010/wordprocessingDrawing" xmlns:wp="http://schemas.openxmlformats.org/drawingml/2006/wordprocessingDrawing" xmlns:w10="urn:schemas-microsoft-com:office:word" xmlns:w="http://schemas.openxmlformats.org/wordprocessingml/2006/main" xmlns:w14="http://schemas.microsoft.com/office/word/2010/wordml" xmlns:w15="http://schemas.microsoft.com/office/word/2012/wordml" xmlns:w16cex="http://schemas.microsoft.com/office/word/2018/wordml/cex" xmlns:w16cid="http://schemas.microsoft.com/office/word/2016/wordml/cid" xmlns:w16="http://schemas.microsoft.com/office/word/2018/wordml" xmlns:w16du="http://schemas.microsoft.com/office/word/2023/wordml/word16du" xmlns:w16sdtdh="http://schemas.microsoft.com/office/word/2020/wordml/sdtdatahash" xmlns:w16sdtfl="http://schemas.microsoft.com/office/word/2024/wordml/sdtformatlock" xmlns:w16se="http://schemas.microsoft.com/office/word/2015/wordml/symex" xmlns:wpg="http://schemas.microsoft.com/office/word/2010/wordprocessingGroup" xmlns:wpi="http://schemas.microsoft.com/office/word/2010/wordprocessingInk" xmlns:wne="http://schemas.microsoft.com/office/word/2006/wordml" xmlns:wps="http://schemas.microsoft.com/office/word/2010/wordprocessingShape" mc:Ignorable="w14 w15 w16se w16cid w16 w16cex w16sdtdh w16sdtfl w16du wp14">
+<w:footnotes xmlns:wpc="http://schemas.microsoft.com/office/word/2010/wordprocessingCanvas" xmlns:cx="http://schemas.microsoft.com/office/drawing/2014/chartex" xmlns:cx1="http://schemas.microsoft.com/office/drawing/2015/9/8/chartex" xmlns:cx2="http://schemas.microsoft.com/office/drawing/2015/10/21/chartex" xmlns:cx3="http://schemas.microsoft.com/office/drawing/2016/5/9/chartex" xmlns:cx4="http://schemas.microsoft.com/office/drawing/2016/5/10/chartex" xmlns:cx5="http://schemas.microsoft.com/office/drawing/2016/5/11/chartex" xmlns:cx6="http://schemas.microsoft.com/office/drawing/2016/5/12/chartex" xmlns:cx7="http://schemas.microsoft.com/office/drawing/2016/5/13/chartex" xmlns:cx8="http://schemas.microsoft.com/office/drawing/2016/5/14/chartex" xmlns:mc="http://schemas.openxmlformats.org/markup-compatibility/2006" xmlns:aink="http://schemas.microsoft.com/office/drawing/2016/ink" xmlns:am3d="http://schemas.microsoft.com/office/drawing/2017/model3d" xmlns:o="urn:schemas-microsoft-com:office:office" xmlns:r="http://schemas.openxmlformats.org/officeDocument/2006/relationships" xmlns:m="http://schemas.openxmlformats.org/officeDocument/2006/math" xmlns:v="urn:schemas-microsoft-com:vml" xmlns:wp14="http://schemas.microsoft.com/office/word/2010/wordprocessingDrawing" xmlns:wp="http://schemas.openxmlformats.org/drawingml/2006/wordprocessingDrawing" xmlns:w10="urn:schemas-microsoft-com:office:word" xmlns:w="http://schemas.openxmlformats.org/wordprocessingml/2006/main" xmlns:w14="http://schemas.microsoft.com/office/word/2010/wordml" xmlns:w15="http://schemas.microsoft.com/office/word/2012/wordml" xmlns:w16cex="http://schemas.microsoft.com/office/word/2018/wordml/cex" xmlns:w16cid="http://schemas.microsoft.com/office/word/2016/wordml/cid" xmlns:w16="http://schemas.microsoft.com/office/word/2018/wordml" xmlns:w16sdtdh="http://schemas.microsoft.com/office/word/2020/wordml/sdtdatahash" xmlns:w16se="http://schemas.microsoft.com/office/word/2015/wordml/symex" xmlns:wpg="http://schemas.microsoft.com/office/word/2010/wordprocessingGroup" xmlns:wpi="http://schemas.microsoft.com/office/word/2010/wordprocessingInk" xmlns:wne="http://schemas.microsoft.com/office/word/2006/wordml" xmlns:wps="http://schemas.microsoft.com/office/word/2010/wordprocessingShape" mc:Ignorable="w14 w15 w16se w16cid w16 w16cex w16sdtdh wp14">
   <w:footnote w:type="separator" w:id="-1">
     <w:p>
       <w:r>
@@ -8426,7 +9179,7 @@
 </file>
 
 <file path=word/numbering.xml><?xml version="1.0" encoding="utf-8"?>
-<w:numbering xmlns:wpc="http://schemas.microsoft.com/office/word/2010/wordprocessingCanvas" xmlns:cx="http://schemas.microsoft.com/office/drawing/2014/chartex" xmlns:cx1="http://schemas.microsoft.com/office/drawing/2015/9/8/chartex" xmlns:cx2="http://schemas.microsoft.com/office/drawing/2015/10/21/chartex" xmlns:cx3="http://schemas.microsoft.com/office/drawing/2016/5/9/chartex" xmlns:cx4="http://schemas.microsoft.com/office/drawing/2016/5/10/chartex" xmlns:cx5="http://schemas.microsoft.com/office/drawing/2016/5/11/chartex" xmlns:cx6="http://schemas.microsoft.com/office/drawing/2016/5/12/chartex" xmlns:cx7="http://schemas.microsoft.com/office/drawing/2016/5/13/chartex" xmlns:cx8="http://schemas.microsoft.com/office/drawing/2016/5/14/chartex" xmlns:mc="http://schemas.openxmlformats.org/markup-compatibility/2006" xmlns:aink="http://schemas.microsoft.com/office/drawing/2016/ink" xmlns:am3d="http://schemas.microsoft.com/office/drawing/2017/model3d" xmlns:o="urn:schemas-microsoft-com:office:office" xmlns:oel="http://schemas.microsoft.com/office/2019/extlst" xmlns:r="http://schemas.openxmlformats.org/officeDocument/2006/relationships" xmlns:m="http://schemas.openxmlformats.org/officeDocument/2006/math" xmlns:v="urn:schemas-microsoft-com:vml" xmlns:wp14="http://schemas.microsoft.com/office/word/2010/wordprocessingDrawing" xmlns:wp="http://schemas.openxmlformats.org/drawingml/2006/wordprocessingDrawing" xmlns:w10="urn:schemas-microsoft-com:office:word" xmlns:w="http://schemas.openxmlformats.org/wordprocessingml/2006/main" xmlns:w14="http://schemas.microsoft.com/office/word/2010/wordml" xmlns:w15="http://schemas.microsoft.com/office/word/2012/wordml" xmlns:w16cex="http://schemas.microsoft.com/office/word/2018/wordml/cex" xmlns:w16cid="http://schemas.microsoft.com/office/word/2016/wordml/cid" xmlns:w16="http://schemas.microsoft.com/office/word/2018/wordml" xmlns:w16du="http://schemas.microsoft.com/office/word/2023/wordml/word16du" xmlns:w16sdtdh="http://schemas.microsoft.com/office/word/2020/wordml/sdtdatahash" xmlns:w16sdtfl="http://schemas.microsoft.com/office/word/2024/wordml/sdtformatlock" xmlns:w16se="http://schemas.microsoft.com/office/word/2015/wordml/symex" xmlns:wpg="http://schemas.microsoft.com/office/word/2010/wordprocessingGroup" xmlns:wpi="http://schemas.microsoft.com/office/word/2010/wordprocessingInk" xmlns:wne="http://schemas.microsoft.com/office/word/2006/wordml" xmlns:wps="http://schemas.microsoft.com/office/word/2010/wordprocessingShape" mc:Ignorable="w14 w15 w16se w16cid w16 w16cex w16sdtdh w16sdtfl w16du wp14">
+<w:numbering xmlns:wpc="http://schemas.microsoft.com/office/word/2010/wordprocessingCanvas" xmlns:cx="http://schemas.microsoft.com/office/drawing/2014/chartex" xmlns:cx1="http://schemas.microsoft.com/office/drawing/2015/9/8/chartex" xmlns:cx2="http://schemas.microsoft.com/office/drawing/2015/10/21/chartex" xmlns:cx3="http://schemas.microsoft.com/office/drawing/2016/5/9/chartex" xmlns:cx4="http://schemas.microsoft.com/office/drawing/2016/5/10/chartex" xmlns:cx5="http://schemas.microsoft.com/office/drawing/2016/5/11/chartex" xmlns:cx6="http://schemas.microsoft.com/office/drawing/2016/5/12/chartex" xmlns:cx7="http://schemas.microsoft.com/office/drawing/2016/5/13/chartex" xmlns:cx8="http://schemas.microsoft.com/office/drawing/2016/5/14/chartex" xmlns:mc="http://schemas.openxmlformats.org/markup-compatibility/2006" xmlns:aink="http://schemas.microsoft.com/office/drawing/2016/ink" xmlns:am3d="http://schemas.microsoft.com/office/drawing/2017/model3d" xmlns:o="urn:schemas-microsoft-com:office:office" xmlns:r="http://schemas.openxmlformats.org/officeDocument/2006/relationships" xmlns:m="http://schemas.openxmlformats.org/officeDocument/2006/math" xmlns:v="urn:schemas-microsoft-com:vml" xmlns:wp14="http://schemas.microsoft.com/office/word/2010/wordprocessingDrawing" xmlns:wp="http://schemas.openxmlformats.org/drawingml/2006/wordprocessingDrawing" xmlns:w10="urn:schemas-microsoft-com:office:word" xmlns:w="http://schemas.openxmlformats.org/wordprocessingml/2006/main" xmlns:w14="http://schemas.microsoft.com/office/word/2010/wordml" xmlns:w15="http://schemas.microsoft.com/office/word/2012/wordml" xmlns:w16cex="http://schemas.microsoft.com/office/word/2018/wordml/cex" xmlns:w16cid="http://schemas.microsoft.com/office/word/2016/wordml/cid" xmlns:w16="http://schemas.microsoft.com/office/word/2018/wordml" xmlns:w16sdtdh="http://schemas.microsoft.com/office/word/2020/wordml/sdtdatahash" xmlns:w16se="http://schemas.microsoft.com/office/word/2015/wordml/symex" xmlns:wpg="http://schemas.microsoft.com/office/word/2010/wordprocessingGroup" xmlns:wpi="http://schemas.microsoft.com/office/word/2010/wordprocessingInk" xmlns:wne="http://schemas.microsoft.com/office/word/2006/wordml" xmlns:wps="http://schemas.microsoft.com/office/word/2010/wordprocessingShape" mc:Ignorable="w14 w15 w16se w16cid w16 w16cex w16sdtdh wp14">
   <w:abstractNum w:abstractNumId="0" w15:restartNumberingAfterBreak="0">
     <w:nsid w:val="003A64A7"/>
     <w:multiLevelType w:val="multilevel"/>
@@ -9163,6 +9916,119 @@
     </w:lvl>
   </w:abstractNum>
   <w:abstractNum w:abstractNumId="6" w15:restartNumberingAfterBreak="0">
+    <w:nsid w:val="0BE20852"/>
+    <w:multiLevelType w:val="hybridMultilevel"/>
+    <w:tmpl w:val="D8E8C29C"/>
+    <w:lvl w:ilvl="0" w:tplc="040E0001">
+      <w:start w:val="1"/>
+      <w:numFmt w:val="bullet"/>
+      <w:lvlText w:val=""/>
+      <w:lvlJc w:val="left"/>
+      <w:pPr>
+        <w:ind w:left="720" w:hanging="360"/>
+      </w:pPr>
+      <w:rPr>
+        <w:rFonts w:ascii="Symbol" w:hAnsi="Symbol" w:hint="default"/>
+      </w:rPr>
+    </w:lvl>
+    <w:lvl w:ilvl="1" w:tplc="040E0003">
+      <w:start w:val="1"/>
+      <w:numFmt w:val="bullet"/>
+      <w:lvlText w:val="o"/>
+      <w:lvlJc w:val="left"/>
+      <w:pPr>
+        <w:ind w:left="1440" w:hanging="360"/>
+      </w:pPr>
+      <w:rPr>
+        <w:rFonts w:ascii="Courier New" w:hAnsi="Courier New" w:cs="Courier New" w:hint="default"/>
+      </w:rPr>
+    </w:lvl>
+    <w:lvl w:ilvl="2" w:tplc="040E0005" w:tentative="1">
+      <w:start w:val="1"/>
+      <w:numFmt w:val="bullet"/>
+      <w:lvlText w:val=""/>
+      <w:lvlJc w:val="left"/>
+      <w:pPr>
+        <w:ind w:left="2160" w:hanging="360"/>
+      </w:pPr>
+      <w:rPr>
+        <w:rFonts w:ascii="Wingdings" w:hAnsi="Wingdings" w:hint="default"/>
+      </w:rPr>
+    </w:lvl>
+    <w:lvl w:ilvl="3" w:tplc="040E0001" w:tentative="1">
+      <w:start w:val="1"/>
+      <w:numFmt w:val="bullet"/>
+      <w:lvlText w:val=""/>
+      <w:lvlJc w:val="left"/>
+      <w:pPr>
+        <w:ind w:left="2880" w:hanging="360"/>
+      </w:pPr>
+      <w:rPr>
+        <w:rFonts w:ascii="Symbol" w:hAnsi="Symbol" w:hint="default"/>
+      </w:rPr>
+    </w:lvl>
+    <w:lvl w:ilvl="4" w:tplc="040E0003" w:tentative="1">
+      <w:start w:val="1"/>
+      <w:numFmt w:val="bullet"/>
+      <w:lvlText w:val="o"/>
+      <w:lvlJc w:val="left"/>
+      <w:pPr>
+        <w:ind w:left="3600" w:hanging="360"/>
+      </w:pPr>
+      <w:rPr>
+        <w:rFonts w:ascii="Courier New" w:hAnsi="Courier New" w:cs="Courier New" w:hint="default"/>
+      </w:rPr>
+    </w:lvl>
+    <w:lvl w:ilvl="5" w:tplc="040E0005" w:tentative="1">
+      <w:start w:val="1"/>
+      <w:numFmt w:val="bullet"/>
+      <w:lvlText w:val=""/>
+      <w:lvlJc w:val="left"/>
+      <w:pPr>
+        <w:ind w:left="4320" w:hanging="360"/>
+      </w:pPr>
+      <w:rPr>
+        <w:rFonts w:ascii="Wingdings" w:hAnsi="Wingdings" w:hint="default"/>
+      </w:rPr>
+    </w:lvl>
+    <w:lvl w:ilvl="6" w:tplc="040E0001" w:tentative="1">
+      <w:start w:val="1"/>
+      <w:numFmt w:val="bullet"/>
+      <w:lvlText w:val=""/>
+      <w:lvlJc w:val="left"/>
+      <w:pPr>
+        <w:ind w:left="5040" w:hanging="360"/>
+      </w:pPr>
+      <w:rPr>
+        <w:rFonts w:ascii="Symbol" w:hAnsi="Symbol" w:hint="default"/>
+      </w:rPr>
+    </w:lvl>
+    <w:lvl w:ilvl="7" w:tplc="040E0003" w:tentative="1">
+      <w:start w:val="1"/>
+      <w:numFmt w:val="bullet"/>
+      <w:lvlText w:val="o"/>
+      <w:lvlJc w:val="left"/>
+      <w:pPr>
+        <w:ind w:left="5760" w:hanging="360"/>
+      </w:pPr>
+      <w:rPr>
+        <w:rFonts w:ascii="Courier New" w:hAnsi="Courier New" w:cs="Courier New" w:hint="default"/>
+      </w:rPr>
+    </w:lvl>
+    <w:lvl w:ilvl="8" w:tplc="040E0005" w:tentative="1">
+      <w:start w:val="1"/>
+      <w:numFmt w:val="bullet"/>
+      <w:lvlText w:val=""/>
+      <w:lvlJc w:val="left"/>
+      <w:pPr>
+        <w:ind w:left="6480" w:hanging="360"/>
+      </w:pPr>
+      <w:rPr>
+        <w:rFonts w:ascii="Wingdings" w:hAnsi="Wingdings" w:hint="default"/>
+      </w:rPr>
+    </w:lvl>
+  </w:abstractNum>
+  <w:abstractNum w:abstractNumId="7" w15:restartNumberingAfterBreak="0">
     <w:nsid w:val="15D00D3C"/>
     <w:multiLevelType w:val="hybridMultilevel"/>
     <w:tmpl w:val="D55A8B76"/>
@@ -9275,7 +10141,7 @@
       </w:rPr>
     </w:lvl>
   </w:abstractNum>
-  <w:abstractNum w:abstractNumId="7" w15:restartNumberingAfterBreak="0">
+  <w:abstractNum w:abstractNumId="8" w15:restartNumberingAfterBreak="0">
     <w:nsid w:val="165B4B2E"/>
     <w:multiLevelType w:val="hybridMultilevel"/>
     <w:tmpl w:val="D1064A12"/>
@@ -9388,7 +10254,7 @@
       </w:rPr>
     </w:lvl>
   </w:abstractNum>
-  <w:abstractNum w:abstractNumId="8" w15:restartNumberingAfterBreak="0">
+  <w:abstractNum w:abstractNumId="9" w15:restartNumberingAfterBreak="0">
     <w:nsid w:val="1BA1165F"/>
     <w:multiLevelType w:val="multilevel"/>
     <w:tmpl w:val="C5F0FC66"/>
@@ -9537,7 +10403,7 @@
       </w:rPr>
     </w:lvl>
   </w:abstractNum>
-  <w:abstractNum w:abstractNumId="9" w15:restartNumberingAfterBreak="0">
+  <w:abstractNum w:abstractNumId="10" w15:restartNumberingAfterBreak="0">
     <w:nsid w:val="21C71AA3"/>
     <w:multiLevelType w:val="hybridMultilevel"/>
     <w:tmpl w:val="054A6B24"/>
@@ -9650,7 +10516,7 @@
       </w:rPr>
     </w:lvl>
   </w:abstractNum>
-  <w:abstractNum w:abstractNumId="10" w15:restartNumberingAfterBreak="0">
+  <w:abstractNum w:abstractNumId="11" w15:restartNumberingAfterBreak="0">
     <w:nsid w:val="228505BE"/>
     <w:multiLevelType w:val="multilevel"/>
     <w:tmpl w:val="042442EC"/>
@@ -9799,7 +10665,7 @@
       </w:rPr>
     </w:lvl>
   </w:abstractNum>
-  <w:abstractNum w:abstractNumId="11" w15:restartNumberingAfterBreak="0">
+  <w:abstractNum w:abstractNumId="12" w15:restartNumberingAfterBreak="0">
     <w:nsid w:val="233E2857"/>
     <w:multiLevelType w:val="multilevel"/>
     <w:tmpl w:val="8A5C72F6"/>
@@ -9948,7 +10814,7 @@
       </w:rPr>
     </w:lvl>
   </w:abstractNum>
-  <w:abstractNum w:abstractNumId="12" w15:restartNumberingAfterBreak="0">
+  <w:abstractNum w:abstractNumId="13" w15:restartNumberingAfterBreak="0">
     <w:nsid w:val="25B84DB2"/>
     <w:multiLevelType w:val="hybridMultilevel"/>
     <w:tmpl w:val="EEE08A42"/>
@@ -10061,7 +10927,7 @@
       </w:rPr>
     </w:lvl>
   </w:abstractNum>
-  <w:abstractNum w:abstractNumId="13" w15:restartNumberingAfterBreak="0">
+  <w:abstractNum w:abstractNumId="14" w15:restartNumberingAfterBreak="0">
     <w:nsid w:val="291843E3"/>
     <w:multiLevelType w:val="multilevel"/>
     <w:tmpl w:val="5CC67934"/>
@@ -10210,7 +11076,7 @@
       </w:rPr>
     </w:lvl>
   </w:abstractNum>
-  <w:abstractNum w:abstractNumId="14" w15:restartNumberingAfterBreak="0">
+  <w:abstractNum w:abstractNumId="15" w15:restartNumberingAfterBreak="0">
     <w:nsid w:val="2A204EE9"/>
     <w:multiLevelType w:val="multilevel"/>
     <w:tmpl w:val="1D103114"/>
@@ -10359,7 +11225,7 @@
       </w:rPr>
     </w:lvl>
   </w:abstractNum>
-  <w:abstractNum w:abstractNumId="15" w15:restartNumberingAfterBreak="0">
+  <w:abstractNum w:abstractNumId="16" w15:restartNumberingAfterBreak="0">
     <w:nsid w:val="2F8D7D33"/>
     <w:multiLevelType w:val="multilevel"/>
     <w:tmpl w:val="B9384220"/>
@@ -10508,7 +11374,7 @@
       </w:rPr>
     </w:lvl>
   </w:abstractNum>
-  <w:abstractNum w:abstractNumId="16" w15:restartNumberingAfterBreak="0">
+  <w:abstractNum w:abstractNumId="17" w15:restartNumberingAfterBreak="0">
     <w:nsid w:val="458A08F0"/>
     <w:multiLevelType w:val="multilevel"/>
     <w:tmpl w:val="1908C8FE"/>
@@ -10657,7 +11523,7 @@
       </w:rPr>
     </w:lvl>
   </w:abstractNum>
-  <w:abstractNum w:abstractNumId="17" w15:restartNumberingAfterBreak="0">
+  <w:abstractNum w:abstractNumId="18" w15:restartNumberingAfterBreak="0">
     <w:nsid w:val="49D41EDF"/>
     <w:multiLevelType w:val="hybridMultilevel"/>
     <w:tmpl w:val="F9805310"/>
@@ -10770,7 +11636,7 @@
       </w:rPr>
     </w:lvl>
   </w:abstractNum>
-  <w:abstractNum w:abstractNumId="18" w15:restartNumberingAfterBreak="0">
+  <w:abstractNum w:abstractNumId="19" w15:restartNumberingAfterBreak="0">
     <w:nsid w:val="4F2D320E"/>
     <w:multiLevelType w:val="multilevel"/>
     <w:tmpl w:val="0D0271AA"/>
@@ -10919,7 +11785,7 @@
       </w:rPr>
     </w:lvl>
   </w:abstractNum>
-  <w:abstractNum w:abstractNumId="19" w15:restartNumberingAfterBreak="0">
+  <w:abstractNum w:abstractNumId="20" w15:restartNumberingAfterBreak="0">
     <w:nsid w:val="4F8443B5"/>
     <w:multiLevelType w:val="hybridMultilevel"/>
     <w:tmpl w:val="6C660470"/>
@@ -11032,7 +11898,7 @@
       </w:rPr>
     </w:lvl>
   </w:abstractNum>
-  <w:abstractNum w:abstractNumId="20" w15:restartNumberingAfterBreak="0">
+  <w:abstractNum w:abstractNumId="21" w15:restartNumberingAfterBreak="0">
     <w:nsid w:val="535F2726"/>
     <w:multiLevelType w:val="hybridMultilevel"/>
     <w:tmpl w:val="41223D24"/>
@@ -11145,7 +12011,7 @@
       </w:rPr>
     </w:lvl>
   </w:abstractNum>
-  <w:abstractNum w:abstractNumId="21" w15:restartNumberingAfterBreak="0">
+  <w:abstractNum w:abstractNumId="22" w15:restartNumberingAfterBreak="0">
     <w:nsid w:val="53E24C46"/>
     <w:multiLevelType w:val="multilevel"/>
     <w:tmpl w:val="D95E6B70"/>
@@ -11294,7 +12160,7 @@
       </w:rPr>
     </w:lvl>
   </w:abstractNum>
-  <w:abstractNum w:abstractNumId="22" w15:restartNumberingAfterBreak="0">
+  <w:abstractNum w:abstractNumId="23" w15:restartNumberingAfterBreak="0">
     <w:nsid w:val="54E17152"/>
     <w:multiLevelType w:val="multilevel"/>
     <w:tmpl w:val="51DA786E"/>
@@ -11443,7 +12309,7 @@
       </w:rPr>
     </w:lvl>
   </w:abstractNum>
-  <w:abstractNum w:abstractNumId="23" w15:restartNumberingAfterBreak="0">
+  <w:abstractNum w:abstractNumId="24" w15:restartNumberingAfterBreak="0">
     <w:nsid w:val="54E529E6"/>
     <w:multiLevelType w:val="hybridMultilevel"/>
     <w:tmpl w:val="3D7623F6"/>
@@ -11556,7 +12422,7 @@
       </w:rPr>
     </w:lvl>
   </w:abstractNum>
-  <w:abstractNum w:abstractNumId="24" w15:restartNumberingAfterBreak="0">
+  <w:abstractNum w:abstractNumId="25" w15:restartNumberingAfterBreak="0">
     <w:nsid w:val="55707FEF"/>
     <w:multiLevelType w:val="multilevel"/>
     <w:tmpl w:val="8C1EE8FC"/>
@@ -11705,7 +12571,7 @@
       </w:rPr>
     </w:lvl>
   </w:abstractNum>
-  <w:abstractNum w:abstractNumId="25" w15:restartNumberingAfterBreak="0">
+  <w:abstractNum w:abstractNumId="26" w15:restartNumberingAfterBreak="0">
     <w:nsid w:val="59485F09"/>
     <w:multiLevelType w:val="multilevel"/>
     <w:tmpl w:val="512A41CC"/>
@@ -11854,7 +12720,7 @@
       </w:rPr>
     </w:lvl>
   </w:abstractNum>
-  <w:abstractNum w:abstractNumId="26" w15:restartNumberingAfterBreak="0">
+  <w:abstractNum w:abstractNumId="27" w15:restartNumberingAfterBreak="0">
     <w:nsid w:val="5FF92267"/>
     <w:multiLevelType w:val="hybridMultilevel"/>
     <w:tmpl w:val="E3968102"/>
@@ -11967,7 +12833,7 @@
       </w:rPr>
     </w:lvl>
   </w:abstractNum>
-  <w:abstractNum w:abstractNumId="27" w15:restartNumberingAfterBreak="0">
+  <w:abstractNum w:abstractNumId="28" w15:restartNumberingAfterBreak="0">
     <w:nsid w:val="62AB1393"/>
     <w:multiLevelType w:val="multilevel"/>
     <w:tmpl w:val="321269D4"/>
@@ -12116,7 +12982,7 @@
       </w:rPr>
     </w:lvl>
   </w:abstractNum>
-  <w:abstractNum w:abstractNumId="28" w15:restartNumberingAfterBreak="0">
+  <w:abstractNum w:abstractNumId="29" w15:restartNumberingAfterBreak="0">
     <w:nsid w:val="675B4D2F"/>
     <w:multiLevelType w:val="hybridMultilevel"/>
     <w:tmpl w:val="925A1EEE"/>
@@ -12229,7 +13095,7 @@
       </w:rPr>
     </w:lvl>
   </w:abstractNum>
-  <w:abstractNum w:abstractNumId="29" w15:restartNumberingAfterBreak="0">
+  <w:abstractNum w:abstractNumId="30" w15:restartNumberingAfterBreak="0">
     <w:nsid w:val="692A2DAF"/>
     <w:multiLevelType w:val="hybridMultilevel"/>
     <w:tmpl w:val="A65A508C"/>
@@ -12342,7 +13208,7 @@
       </w:rPr>
     </w:lvl>
   </w:abstractNum>
-  <w:abstractNum w:abstractNumId="30" w15:restartNumberingAfterBreak="0">
+  <w:abstractNum w:abstractNumId="31" w15:restartNumberingAfterBreak="0">
     <w:nsid w:val="69867C54"/>
     <w:multiLevelType w:val="multilevel"/>
     <w:tmpl w:val="D4E272AC"/>
@@ -12491,7 +13357,7 @@
       </w:rPr>
     </w:lvl>
   </w:abstractNum>
-  <w:abstractNum w:abstractNumId="31" w15:restartNumberingAfterBreak="0">
+  <w:abstractNum w:abstractNumId="32" w15:restartNumberingAfterBreak="0">
     <w:nsid w:val="6C9905D4"/>
     <w:multiLevelType w:val="hybridMultilevel"/>
     <w:tmpl w:val="ACA83196"/>
@@ -12604,7 +13470,7 @@
       </w:rPr>
     </w:lvl>
   </w:abstractNum>
-  <w:abstractNum w:abstractNumId="32" w15:restartNumberingAfterBreak="0">
+  <w:abstractNum w:abstractNumId="33" w15:restartNumberingAfterBreak="0">
     <w:nsid w:val="6CC9214F"/>
     <w:multiLevelType w:val="hybridMultilevel"/>
     <w:tmpl w:val="126AC96A"/>
@@ -12717,7 +13583,7 @@
       </w:rPr>
     </w:lvl>
   </w:abstractNum>
-  <w:abstractNum w:abstractNumId="33" w15:restartNumberingAfterBreak="0">
+  <w:abstractNum w:abstractNumId="34" w15:restartNumberingAfterBreak="0">
     <w:nsid w:val="6F2E0101"/>
     <w:multiLevelType w:val="multilevel"/>
     <w:tmpl w:val="45948E78"/>
@@ -12830,7 +13696,7 @@
       </w:pPr>
     </w:lvl>
   </w:abstractNum>
-  <w:abstractNum w:abstractNumId="34" w15:restartNumberingAfterBreak="0">
+  <w:abstractNum w:abstractNumId="35" w15:restartNumberingAfterBreak="0">
     <w:nsid w:val="739D1323"/>
     <w:multiLevelType w:val="hybridMultilevel"/>
     <w:tmpl w:val="BCEC1E26"/>
@@ -12943,7 +13809,7 @@
       </w:rPr>
     </w:lvl>
   </w:abstractNum>
-  <w:abstractNum w:abstractNumId="35" w15:restartNumberingAfterBreak="0">
+  <w:abstractNum w:abstractNumId="36" w15:restartNumberingAfterBreak="0">
     <w:nsid w:val="771A7FDA"/>
     <w:multiLevelType w:val="multilevel"/>
     <w:tmpl w:val="212876CA"/>
@@ -13092,7 +13958,7 @@
       </w:rPr>
     </w:lvl>
   </w:abstractNum>
-  <w:abstractNum w:abstractNumId="36" w15:restartNumberingAfterBreak="0">
+  <w:abstractNum w:abstractNumId="37" w15:restartNumberingAfterBreak="0">
     <w:nsid w:val="7A875FDF"/>
     <w:multiLevelType w:val="multilevel"/>
     <w:tmpl w:val="886297C8"/>
@@ -13241,122 +14107,125 @@
       </w:rPr>
     </w:lvl>
   </w:abstractNum>
-  <w:num w:numId="1" w16cid:durableId="1411612302">
+  <w:num w:numId="1">
     <w:abstractNumId w:val="0"/>
   </w:num>
-  <w:num w:numId="2" w16cid:durableId="958874700">
+  <w:num w:numId="2">
     <w:abstractNumId w:val="3"/>
   </w:num>
-  <w:num w:numId="3" w16cid:durableId="738751754">
-    <w:abstractNumId w:val="6"/>
+  <w:num w:numId="3">
+    <w:abstractNumId w:val="7"/>
   </w:num>
-  <w:num w:numId="4" w16cid:durableId="143670926">
+  <w:num w:numId="4">
+    <w:abstractNumId w:val="31"/>
+  </w:num>
+  <w:num w:numId="5">
+    <w:abstractNumId w:val="34"/>
+  </w:num>
+  <w:num w:numId="6">
+    <w:abstractNumId w:val="23"/>
+  </w:num>
+  <w:num w:numId="7">
+    <w:abstractNumId w:val="5"/>
+  </w:num>
+  <w:num w:numId="8">
+    <w:abstractNumId w:val="9"/>
+  </w:num>
+  <w:num w:numId="9">
+    <w:abstractNumId w:val="12"/>
+  </w:num>
+  <w:num w:numId="10">
+    <w:abstractNumId w:val="19"/>
+  </w:num>
+  <w:num w:numId="11">
+    <w:abstractNumId w:val="16"/>
+  </w:num>
+  <w:num w:numId="12">
+    <w:abstractNumId w:val="22"/>
+  </w:num>
+  <w:num w:numId="13">
+    <w:abstractNumId w:val="2"/>
+  </w:num>
+  <w:num w:numId="14">
+    <w:abstractNumId w:val="26"/>
+  </w:num>
+  <w:num w:numId="15">
+    <w:abstractNumId w:val="37"/>
+  </w:num>
+  <w:num w:numId="16">
+    <w:abstractNumId w:val="14"/>
+  </w:num>
+  <w:num w:numId="17">
+    <w:abstractNumId w:val="36"/>
+  </w:num>
+  <w:num w:numId="18">
+    <w:abstractNumId w:val="25"/>
+  </w:num>
+  <w:num w:numId="19">
+    <w:abstractNumId w:val="15"/>
+  </w:num>
+  <w:num w:numId="20">
+    <w:abstractNumId w:val="11"/>
+  </w:num>
+  <w:num w:numId="21">
+    <w:abstractNumId w:val="28"/>
+  </w:num>
+  <w:num w:numId="22">
+    <w:abstractNumId w:val="17"/>
+  </w:num>
+  <w:num w:numId="23">
+    <w:abstractNumId w:val="18"/>
+  </w:num>
+  <w:num w:numId="24">
+    <w:abstractNumId w:val="29"/>
+  </w:num>
+  <w:num w:numId="25">
+    <w:abstractNumId w:val="1"/>
+  </w:num>
+  <w:num w:numId="26">
+    <w:abstractNumId w:val="4"/>
+  </w:num>
+  <w:num w:numId="27">
+    <w:abstractNumId w:val="10"/>
+  </w:num>
+  <w:num w:numId="28">
+    <w:abstractNumId w:val="32"/>
+  </w:num>
+  <w:num w:numId="29">
+    <w:abstractNumId w:val="24"/>
+  </w:num>
+  <w:num w:numId="30">
+    <w:abstractNumId w:val="33"/>
+  </w:num>
+  <w:num w:numId="31">
+    <w:abstractNumId w:val="27"/>
+  </w:num>
+  <w:num w:numId="32">
+    <w:abstractNumId w:val="21"/>
+  </w:num>
+  <w:num w:numId="33">
     <w:abstractNumId w:val="30"/>
   </w:num>
-  <w:num w:numId="5" w16cid:durableId="28651020">
-    <w:abstractNumId w:val="33"/>
+  <w:num w:numId="34">
+    <w:abstractNumId w:val="20"/>
   </w:num>
-  <w:num w:numId="6" w16cid:durableId="56056363">
-    <w:abstractNumId w:val="22"/>
+  <w:num w:numId="35">
+    <w:abstractNumId w:val="35"/>
   </w:num>
-  <w:num w:numId="7" w16cid:durableId="1483617281">
-    <w:abstractNumId w:val="5"/>
+  <w:num w:numId="36">
+    <w:abstractNumId w:val="13"/>
   </w:num>
-  <w:num w:numId="8" w16cid:durableId="175728526">
+  <w:num w:numId="37">
     <w:abstractNumId w:val="8"/>
   </w:num>
-  <w:num w:numId="9" w16cid:durableId="2000040478">
-    <w:abstractNumId w:val="11"/>
-  </w:num>
-  <w:num w:numId="10" w16cid:durableId="650987564">
-    <w:abstractNumId w:val="18"/>
-  </w:num>
-  <w:num w:numId="11" w16cid:durableId="785779141">
-    <w:abstractNumId w:val="15"/>
-  </w:num>
-  <w:num w:numId="12" w16cid:durableId="575359371">
-    <w:abstractNumId w:val="21"/>
-  </w:num>
-  <w:num w:numId="13" w16cid:durableId="1695688856">
-    <w:abstractNumId w:val="2"/>
-  </w:num>
-  <w:num w:numId="14" w16cid:durableId="1018049040">
-    <w:abstractNumId w:val="25"/>
-  </w:num>
-  <w:num w:numId="15" w16cid:durableId="23362093">
-    <w:abstractNumId w:val="36"/>
-  </w:num>
-  <w:num w:numId="16" w16cid:durableId="484198630">
-    <w:abstractNumId w:val="13"/>
-  </w:num>
-  <w:num w:numId="17" w16cid:durableId="129792029">
-    <w:abstractNumId w:val="35"/>
-  </w:num>
-  <w:num w:numId="18" w16cid:durableId="2049335401">
-    <w:abstractNumId w:val="24"/>
-  </w:num>
-  <w:num w:numId="19" w16cid:durableId="818107328">
-    <w:abstractNumId w:val="14"/>
-  </w:num>
-  <w:num w:numId="20" w16cid:durableId="1604268408">
-    <w:abstractNumId w:val="10"/>
-  </w:num>
-  <w:num w:numId="21" w16cid:durableId="1232429204">
-    <w:abstractNumId w:val="27"/>
-  </w:num>
-  <w:num w:numId="22" w16cid:durableId="515771597">
-    <w:abstractNumId w:val="16"/>
-  </w:num>
-  <w:num w:numId="23" w16cid:durableId="238562355">
-    <w:abstractNumId w:val="17"/>
-  </w:num>
-  <w:num w:numId="24" w16cid:durableId="561063900">
-    <w:abstractNumId w:val="28"/>
-  </w:num>
-  <w:num w:numId="25" w16cid:durableId="42170783">
-    <w:abstractNumId w:val="1"/>
-  </w:num>
-  <w:num w:numId="26" w16cid:durableId="233635875">
-    <w:abstractNumId w:val="4"/>
-  </w:num>
-  <w:num w:numId="27" w16cid:durableId="1868106095">
-    <w:abstractNumId w:val="9"/>
-  </w:num>
-  <w:num w:numId="28" w16cid:durableId="1160005949">
-    <w:abstractNumId w:val="31"/>
-  </w:num>
-  <w:num w:numId="29" w16cid:durableId="1010522878">
-    <w:abstractNumId w:val="23"/>
-  </w:num>
-  <w:num w:numId="30" w16cid:durableId="709694423">
-    <w:abstractNumId w:val="32"/>
-  </w:num>
-  <w:num w:numId="31" w16cid:durableId="2100254250">
-    <w:abstractNumId w:val="26"/>
-  </w:num>
-  <w:num w:numId="32" w16cid:durableId="1066608895">
-    <w:abstractNumId w:val="20"/>
-  </w:num>
-  <w:num w:numId="33" w16cid:durableId="64035360">
-    <w:abstractNumId w:val="29"/>
-  </w:num>
-  <w:num w:numId="34" w16cid:durableId="246620095">
-    <w:abstractNumId w:val="19"/>
-  </w:num>
-  <w:num w:numId="35" w16cid:durableId="305282558">
-    <w:abstractNumId w:val="34"/>
-  </w:num>
-  <w:num w:numId="36" w16cid:durableId="1639065846">
-    <w:abstractNumId w:val="12"/>
-  </w:num>
-  <w:num w:numId="37" w16cid:durableId="836071941">
-    <w:abstractNumId w:val="7"/>
+  <w:num w:numId="38">
+    <w:abstractNumId w:val="6"/>
   </w:num>
 </w:numbering>
 </file>
 
 <file path=word/people.xml><?xml version="1.0" encoding="utf-8"?>
-<w15:people xmlns:wpc="http://schemas.microsoft.com/office/word/2010/wordprocessingCanvas" xmlns:cx="http://schemas.microsoft.com/office/drawing/2014/chartex" xmlns:cx1="http://schemas.microsoft.com/office/drawing/2015/9/8/chartex" xmlns:cx2="http://schemas.microsoft.com/office/drawing/2015/10/21/chartex" xmlns:cx3="http://schemas.microsoft.com/office/drawing/2016/5/9/chartex" xmlns:cx4="http://schemas.microsoft.com/office/drawing/2016/5/10/chartex" xmlns:cx5="http://schemas.microsoft.com/office/drawing/2016/5/11/chartex" xmlns:cx6="http://schemas.microsoft.com/office/drawing/2016/5/12/chartex" xmlns:cx7="http://schemas.microsoft.com/office/drawing/2016/5/13/chartex" xmlns:cx8="http://schemas.microsoft.com/office/drawing/2016/5/14/chartex" xmlns:mc="http://schemas.openxmlformats.org/markup-compatibility/2006" xmlns:aink="http://schemas.microsoft.com/office/drawing/2016/ink" xmlns:am3d="http://schemas.microsoft.com/office/drawing/2017/model3d" xmlns:o="urn:schemas-microsoft-com:office:office" xmlns:oel="http://schemas.microsoft.com/office/2019/extlst" xmlns:r="http://schemas.openxmlformats.org/officeDocument/2006/relationships" xmlns:m="http://schemas.openxmlformats.org/officeDocument/2006/math" xmlns:v="urn:schemas-microsoft-com:vml" xmlns:wp14="http://schemas.microsoft.com/office/word/2010/wordprocessingDrawing" xmlns:wp="http://schemas.openxmlformats.org/drawingml/2006/wordprocessingDrawing" xmlns:w10="urn:schemas-microsoft-com:office:word" xmlns:w="http://schemas.openxmlformats.org/wordprocessingml/2006/main" xmlns:w14="http://schemas.microsoft.com/office/word/2010/wordml" xmlns:w15="http://schemas.microsoft.com/office/word/2012/wordml" xmlns:w16cex="http://schemas.microsoft.com/office/word/2018/wordml/cex" xmlns:w16cid="http://schemas.microsoft.com/office/word/2016/wordml/cid" xmlns:w16="http://schemas.microsoft.com/office/word/2018/wordml" xmlns:w16du="http://schemas.microsoft.com/office/word/2023/wordml/word16du" xmlns:w16sdtdh="http://schemas.microsoft.com/office/word/2020/wordml/sdtdatahash" xmlns:w16sdtfl="http://schemas.microsoft.com/office/word/2024/wordml/sdtformatlock" xmlns:w16se="http://schemas.microsoft.com/office/word/2015/wordml/symex" xmlns:wpg="http://schemas.microsoft.com/office/word/2010/wordprocessingGroup" xmlns:wpi="http://schemas.microsoft.com/office/word/2010/wordprocessingInk" xmlns:wne="http://schemas.microsoft.com/office/word/2006/wordml" xmlns:wps="http://schemas.microsoft.com/office/word/2010/wordprocessingShape" mc:Ignorable="w14 w15 w16se w16cid w16 w16cex w16sdtdh w16sdtfl w16du wp14">
+<w15:people xmlns:wpc="http://schemas.microsoft.com/office/word/2010/wordprocessingCanvas" xmlns:cx="http://schemas.microsoft.com/office/drawing/2014/chartex" xmlns:cx1="http://schemas.microsoft.com/office/drawing/2015/9/8/chartex" xmlns:cx2="http://schemas.microsoft.com/office/drawing/2015/10/21/chartex" xmlns:cx3="http://schemas.microsoft.com/office/drawing/2016/5/9/chartex" xmlns:cx4="http://schemas.microsoft.com/office/drawing/2016/5/10/chartex" xmlns:cx5="http://schemas.microsoft.com/office/drawing/2016/5/11/chartex" xmlns:cx6="http://schemas.microsoft.com/office/drawing/2016/5/12/chartex" xmlns:cx7="http://schemas.microsoft.com/office/drawing/2016/5/13/chartex" xmlns:cx8="http://schemas.microsoft.com/office/drawing/2016/5/14/chartex" xmlns:mc="http://schemas.openxmlformats.org/markup-compatibility/2006" xmlns:aink="http://schemas.microsoft.com/office/drawing/2016/ink" xmlns:am3d="http://schemas.microsoft.com/office/drawing/2017/model3d" xmlns:o="urn:schemas-microsoft-com:office:office" xmlns:r="http://schemas.openxmlformats.org/officeDocument/2006/relationships" xmlns:m="http://schemas.openxmlformats.org/officeDocument/2006/math" xmlns:v="urn:schemas-microsoft-com:vml" xmlns:wp14="http://schemas.microsoft.com/office/word/2010/wordprocessingDrawing" xmlns:wp="http://schemas.openxmlformats.org/drawingml/2006/wordprocessingDrawing" xmlns:w10="urn:schemas-microsoft-com:office:word" xmlns:w="http://schemas.openxmlformats.org/wordprocessingml/2006/main" xmlns:w14="http://schemas.microsoft.com/office/word/2010/wordml" xmlns:w15="http://schemas.microsoft.com/office/word/2012/wordml" xmlns:w16cex="http://schemas.microsoft.com/office/word/2018/wordml/cex" xmlns:w16cid="http://schemas.microsoft.com/office/word/2016/wordml/cid" xmlns:w16="http://schemas.microsoft.com/office/word/2018/wordml" xmlns:w16sdtdh="http://schemas.microsoft.com/office/word/2020/wordml/sdtdatahash" xmlns:w16se="http://schemas.microsoft.com/office/word/2015/wordml/symex" xmlns:wpg="http://schemas.microsoft.com/office/word/2010/wordprocessingGroup" xmlns:wpi="http://schemas.microsoft.com/office/word/2010/wordprocessingInk" xmlns:wne="http://schemas.microsoft.com/office/word/2006/wordml" xmlns:wps="http://schemas.microsoft.com/office/word/2010/wordprocessingShape" mc:Ignorable="w14 w15 w16se w16cid w16 w16cex w16sdtdh wp14">
   <w15:person w15:author="Gludovátz Attila">
     <w15:presenceInfo w15:providerId="None" w15:userId="Gludovátz Attila"/>
   </w15:person>
@@ -13370,7 +14239,7 @@
 </file>
 
 <file path=word/styles.xml><?xml version="1.0" encoding="utf-8"?>
-<w:styles xmlns:mc="http://schemas.openxmlformats.org/markup-compatibility/2006" xmlns:r="http://schemas.openxmlformats.org/officeDocument/2006/relationships" xmlns:w="http://schemas.openxmlformats.org/wordprocessingml/2006/main" xmlns:w14="http://schemas.microsoft.com/office/word/2010/wordml" xmlns:w15="http://schemas.microsoft.com/office/word/2012/wordml" xmlns:w16cex="http://schemas.microsoft.com/office/word/2018/wordml/cex" xmlns:w16cid="http://schemas.microsoft.com/office/word/2016/wordml/cid" xmlns:w16="http://schemas.microsoft.com/office/word/2018/wordml" xmlns:w16du="http://schemas.microsoft.com/office/word/2023/wordml/word16du" xmlns:w16sdtdh="http://schemas.microsoft.com/office/word/2020/wordml/sdtdatahash" xmlns:w16sdtfl="http://schemas.microsoft.com/office/word/2024/wordml/sdtformatlock" xmlns:w16se="http://schemas.microsoft.com/office/word/2015/wordml/symex" mc:Ignorable="w14 w15 w16se w16cid w16 w16cex w16sdtdh w16sdtfl w16du">
+<w:styles xmlns:mc="http://schemas.openxmlformats.org/markup-compatibility/2006" xmlns:r="http://schemas.openxmlformats.org/officeDocument/2006/relationships" xmlns:w="http://schemas.openxmlformats.org/wordprocessingml/2006/main" xmlns:w14="http://schemas.microsoft.com/office/word/2010/wordml" xmlns:w15="http://schemas.microsoft.com/office/word/2012/wordml" xmlns:w16cex="http://schemas.microsoft.com/office/word/2018/wordml/cex" xmlns:w16cid="http://schemas.microsoft.com/office/word/2016/wordml/cid" xmlns:w16="http://schemas.microsoft.com/office/word/2018/wordml" xmlns:w16sdtdh="http://schemas.microsoft.com/office/word/2020/wordml/sdtdatahash" xmlns:w16se="http://schemas.microsoft.com/office/word/2015/wordml/symex" mc:Ignorable="w14 w15 w16se w16cid w16 w16cex w16sdtdh">
   <w:docDefaults>
     <w:rPrDefault>
       <w:rPr>
@@ -14857,16 +15726,16 @@
 </file>
 
 <file path=customXml/item1.xml><?xml version="1.0" encoding="utf-8"?>
-<b:Sources xmlns:b="http://schemas.openxmlformats.org/officeDocument/2006/bibliography" xmlns="http://schemas.openxmlformats.org/officeDocument/2006/bibliography" SelectedStyle="\APASixthEditionOfficeOnline.xsl" StyleName="APA" Version="6"/>
-</file>
-
-<file path=customXml/item2.xml><?xml version="1.0" encoding="utf-8"?>
 <?mso-contentType ?>
 <FormTemplates xmlns="http://schemas.microsoft.com/sharepoint/v3/contenttype/forms">
   <Display>DocumentLibraryForm</Display>
   <Edit>DocumentLibraryForm</Edit>
   <New>DocumentLibraryForm</New>
 </FormTemplates>
+</file>
+
+<file path=customXml/item2.xml><?xml version="1.0" encoding="utf-8"?>
+<b:Sources xmlns:b="http://schemas.openxmlformats.org/officeDocument/2006/bibliography" xmlns="http://schemas.openxmlformats.org/officeDocument/2006/bibliography" SelectedStyle="\APASixthEditionOfficeOnline.xsl" StyleName="APA" Version="6"/>
 </file>
 
 <file path=customXml/item3.xml><?xml version="1.0" encoding="utf-8"?>
@@ -15028,17 +15897,17 @@
 </file>
 
 <file path=customXml/itemProps1.xml><?xml version="1.0" encoding="utf-8"?>
-<ds:datastoreItem xmlns:ds="http://schemas.openxmlformats.org/officeDocument/2006/customXml" ds:itemID="{E9F6CDE2-636C-4043-AFFC-7CB0CE5DF55A}">
+<ds:datastoreItem xmlns:ds="http://schemas.openxmlformats.org/officeDocument/2006/customXml" ds:itemID="{79D0F40F-646A-4DBF-9119-0FC598DFBBBB}">
   <ds:schemaRefs>
-    <ds:schemaRef ds:uri="http://schemas.openxmlformats.org/officeDocument/2006/bibliography"/>
+    <ds:schemaRef ds:uri="http://schemas.microsoft.com/sharepoint/v3/contenttype/forms"/>
   </ds:schemaRefs>
 </ds:datastoreItem>
 </file>
 
 <file path=customXml/itemProps2.xml><?xml version="1.0" encoding="utf-8"?>
-<ds:datastoreItem xmlns:ds="http://schemas.openxmlformats.org/officeDocument/2006/customXml" ds:itemID="{79D0F40F-646A-4DBF-9119-0FC598DFBBBB}">
+<ds:datastoreItem xmlns:ds="http://schemas.openxmlformats.org/officeDocument/2006/customXml" ds:itemID="{E9F6CDE2-636C-4043-AFFC-7CB0CE5DF55A}">
   <ds:schemaRefs>
-    <ds:schemaRef ds:uri="http://schemas.microsoft.com/sharepoint/v3/contenttype/forms"/>
+    <ds:schemaRef ds:uri="http://schemas.openxmlformats.org/officeDocument/2006/bibliography"/>
   </ds:schemaRefs>
 </ds:datastoreItem>
 </file>

--- a/Szakdolgozat_IPTY48.docx
+++ b/Szakdolgozat_IPTY48.docx
@@ -1,6 +1,6 @@
 
 <file path=word/document.xml><?xml version="1.0" encoding="utf-8"?>
-<w:document xmlns:wpc="http://schemas.microsoft.com/office/word/2010/wordprocessingCanvas" xmlns:cx="http://schemas.microsoft.com/office/drawing/2014/chartex" xmlns:cx1="http://schemas.microsoft.com/office/drawing/2015/9/8/chartex" xmlns:cx2="http://schemas.microsoft.com/office/drawing/2015/10/21/chartex" xmlns:cx3="http://schemas.microsoft.com/office/drawing/2016/5/9/chartex" xmlns:cx4="http://schemas.microsoft.com/office/drawing/2016/5/10/chartex" xmlns:cx5="http://schemas.microsoft.com/office/drawing/2016/5/11/chartex" xmlns:cx6="http://schemas.microsoft.com/office/drawing/2016/5/12/chartex" xmlns:cx7="http://schemas.microsoft.com/office/drawing/2016/5/13/chartex" xmlns:cx8="http://schemas.microsoft.com/office/drawing/2016/5/14/chartex" xmlns:mc="http://schemas.openxmlformats.org/markup-compatibility/2006" xmlns:aink="http://schemas.microsoft.com/office/drawing/2016/ink" xmlns:am3d="http://schemas.microsoft.com/office/drawing/2017/model3d" xmlns:o="urn:schemas-microsoft-com:office:office" xmlns:r="http://schemas.openxmlformats.org/officeDocument/2006/relationships" xmlns:m="http://schemas.openxmlformats.org/officeDocument/2006/math" xmlns:v="urn:schemas-microsoft-com:vml" xmlns:wp14="http://schemas.microsoft.com/office/word/2010/wordprocessingDrawing" xmlns:wp="http://schemas.openxmlformats.org/drawingml/2006/wordprocessingDrawing" xmlns:w10="urn:schemas-microsoft-com:office:word" xmlns:w="http://schemas.openxmlformats.org/wordprocessingml/2006/main" xmlns:w14="http://schemas.microsoft.com/office/word/2010/wordml" xmlns:w15="http://schemas.microsoft.com/office/word/2012/wordml" xmlns:w16cex="http://schemas.microsoft.com/office/word/2018/wordml/cex" xmlns:w16cid="http://schemas.microsoft.com/office/word/2016/wordml/cid" xmlns:w16="http://schemas.microsoft.com/office/word/2018/wordml" xmlns:w16sdtdh="http://schemas.microsoft.com/office/word/2020/wordml/sdtdatahash" xmlns:w16se="http://schemas.microsoft.com/office/word/2015/wordml/symex" xmlns:wpg="http://schemas.microsoft.com/office/word/2010/wordprocessingGroup" xmlns:wpi="http://schemas.microsoft.com/office/word/2010/wordprocessingInk" xmlns:wne="http://schemas.microsoft.com/office/word/2006/wordml" xmlns:wps="http://schemas.microsoft.com/office/word/2010/wordprocessingShape" mc:Ignorable="w14 w15 w16se w16cid w16 w16cex w16sdtdh wp14">
+<w:document xmlns:wpc="http://schemas.microsoft.com/office/word/2010/wordprocessingCanvas" xmlns:cx="http://schemas.microsoft.com/office/drawing/2014/chartex" xmlns:cx1="http://schemas.microsoft.com/office/drawing/2015/9/8/chartex" xmlns:cx2="http://schemas.microsoft.com/office/drawing/2015/10/21/chartex" xmlns:cx3="http://schemas.microsoft.com/office/drawing/2016/5/9/chartex" xmlns:cx4="http://schemas.microsoft.com/office/drawing/2016/5/10/chartex" xmlns:cx5="http://schemas.microsoft.com/office/drawing/2016/5/11/chartex" xmlns:cx6="http://schemas.microsoft.com/office/drawing/2016/5/12/chartex" xmlns:cx7="http://schemas.microsoft.com/office/drawing/2016/5/13/chartex" xmlns:cx8="http://schemas.microsoft.com/office/drawing/2016/5/14/chartex" xmlns:mc="http://schemas.openxmlformats.org/markup-compatibility/2006" xmlns:aink="http://schemas.microsoft.com/office/drawing/2016/ink" xmlns:am3d="http://schemas.microsoft.com/office/drawing/2017/model3d" xmlns:o="urn:schemas-microsoft-com:office:office" xmlns:oel="http://schemas.microsoft.com/office/2019/extlst" xmlns:r="http://schemas.openxmlformats.org/officeDocument/2006/relationships" xmlns:m="http://schemas.openxmlformats.org/officeDocument/2006/math" xmlns:v="urn:schemas-microsoft-com:vml" xmlns:wp14="http://schemas.microsoft.com/office/word/2010/wordprocessingDrawing" xmlns:wp="http://schemas.openxmlformats.org/drawingml/2006/wordprocessingDrawing" xmlns:w10="urn:schemas-microsoft-com:office:word" xmlns:w="http://schemas.openxmlformats.org/wordprocessingml/2006/main" xmlns:w14="http://schemas.microsoft.com/office/word/2010/wordml" xmlns:w15="http://schemas.microsoft.com/office/word/2012/wordml" xmlns:w16cex="http://schemas.microsoft.com/office/word/2018/wordml/cex" xmlns:w16cid="http://schemas.microsoft.com/office/word/2016/wordml/cid" xmlns:w16="http://schemas.microsoft.com/office/word/2018/wordml" xmlns:w16du="http://schemas.microsoft.com/office/word/2023/wordml/word16du" xmlns:w16sdtdh="http://schemas.microsoft.com/office/word/2020/wordml/sdtdatahash" xmlns:w16sdtfl="http://schemas.microsoft.com/office/word/2024/wordml/sdtformatlock" xmlns:w16se="http://schemas.microsoft.com/office/word/2015/wordml/symex" xmlns:wpg="http://schemas.microsoft.com/office/word/2010/wordprocessingGroup" xmlns:wpi="http://schemas.microsoft.com/office/word/2010/wordprocessingInk" xmlns:wne="http://schemas.microsoft.com/office/word/2006/wordml" xmlns:wps="http://schemas.microsoft.com/office/word/2010/wordprocessingShape" mc:Ignorable="w14 w15 w16se w16cid w16 w16cex w16sdtdh w16sdtfl w16du wp14">
   <w:body>
     <w:p>
       <w:pPr>
@@ -5211,11 +5211,9 @@
     </w:p>
     <w:p>
       <w:pPr>
-        <w:numPr>
-          <w:ilvl w:val="0"/>
-          <w:numId w:val="19"/>
-        </w:numPr>
-        <w:spacing w:before="100" w:beforeAutospacing="1" w:after="100" w:afterAutospacing="1"/>
+        <w:spacing w:before="100" w:beforeAutospacing="1" w:after="100" w:afterAutospacing="1" w:line="360" w:lineRule="auto"/>
+        <w:ind w:left="360"/>
+        <w:jc w:val="both"/>
         <w:rPr>
           <w:rFonts w:asciiTheme="minorHAnsi" w:hAnsiTheme="minorHAnsi" w:cstheme="minorHAnsi"/>
         </w:rPr>
@@ -5238,18 +5236,12 @@
         </w:rPr>
         <w:t xml:space="preserve"> a húzópakliból.</w:t>
       </w:r>
-    </w:p>
-    <w:p>
-      <w:pPr>
-        <w:numPr>
-          <w:ilvl w:val="0"/>
-          <w:numId w:val="19"/>
-        </w:numPr>
-        <w:spacing w:before="100" w:beforeAutospacing="1" w:after="100" w:afterAutospacing="1"/>
-        <w:rPr>
-          <w:rFonts w:asciiTheme="minorHAnsi" w:hAnsiTheme="minorHAnsi" w:cstheme="minorHAnsi"/>
-        </w:rPr>
-      </w:pPr>
+      <w:r>
+        <w:rPr>
+          <w:rFonts w:asciiTheme="minorHAnsi" w:hAnsiTheme="minorHAnsi" w:cstheme="minorHAnsi"/>
+        </w:rPr>
+        <w:t xml:space="preserve"> </w:t>
+      </w:r>
       <w:r>
         <w:rPr>
           <w:rFonts w:asciiTheme="minorHAnsi" w:hAnsiTheme="minorHAnsi" w:cstheme="minorHAnsi"/>
@@ -5541,7 +5533,7 @@
     </w:p>
     <w:p>
       <w:pPr>
-        <w:spacing w:before="100" w:beforeAutospacing="1" w:after="100" w:afterAutospacing="1"/>
+        <w:spacing w:before="100" w:beforeAutospacing="1" w:after="100" w:afterAutospacing="1" w:line="360" w:lineRule="auto"/>
         <w:ind w:left="360"/>
         <w:jc w:val="both"/>
         <w:rPr>
@@ -5597,7 +5589,8 @@
     </w:p>
     <w:p>
       <w:pPr>
-        <w:spacing w:before="100" w:beforeAutospacing="1" w:after="100" w:afterAutospacing="1"/>
+        <w:spacing w:before="100" w:beforeAutospacing="1" w:after="100" w:afterAutospacing="1" w:line="360" w:lineRule="auto"/>
+        <w:jc w:val="both"/>
         <w:rPr>
           <w:rFonts w:asciiTheme="minorHAnsi" w:hAnsiTheme="minorHAnsi" w:cstheme="minorHAnsi"/>
         </w:rPr>
@@ -5640,7 +5633,8 @@
     </w:p>
     <w:p>
       <w:pPr>
-        <w:spacing w:before="100" w:beforeAutospacing="1" w:after="100" w:afterAutospacing="1"/>
+        <w:spacing w:before="100" w:beforeAutospacing="1" w:after="100" w:afterAutospacing="1" w:line="360" w:lineRule="auto"/>
+        <w:jc w:val="both"/>
         <w:rPr>
           <w:rFonts w:asciiTheme="minorHAnsi" w:hAnsiTheme="minorHAnsi" w:cstheme="minorHAnsi"/>
         </w:rPr>
@@ -5654,7 +5648,8 @@
     </w:p>
     <w:p>
       <w:pPr>
-        <w:spacing w:before="100" w:beforeAutospacing="1" w:after="100" w:afterAutospacing="1"/>
+        <w:spacing w:before="100" w:beforeAutospacing="1" w:after="100" w:afterAutospacing="1" w:line="360" w:lineRule="auto"/>
+        <w:jc w:val="both"/>
         <w:rPr>
           <w:rFonts w:asciiTheme="minorHAnsi" w:hAnsiTheme="minorHAnsi" w:cstheme="minorHAnsi"/>
         </w:rPr>
@@ -6496,7 +6491,7 @@
         <w:t>Osztály</w:t>
       </w:r>
       <w:r>
-        <w:t>- és objektumdiagramm</w:t>
+        <w:t>- és objektumdiagram</w:t>
       </w:r>
     </w:p>
     <w:p>
@@ -6555,7 +6550,191 @@
       </w:r>
     </w:p>
     <w:p/>
-    <w:p/>
+    <w:p>
+      <w:pPr>
+        <w:spacing w:line="360" w:lineRule="auto"/>
+        <w:jc w:val="both"/>
+        <w:rPr>
+          <w:rFonts w:asciiTheme="minorHAnsi" w:hAnsiTheme="minorHAnsi" w:cstheme="minorHAnsi"/>
+        </w:rPr>
+      </w:pPr>
+      <w:r>
+        <w:rPr>
+          <w:rFonts w:asciiTheme="minorHAnsi" w:hAnsiTheme="minorHAnsi" w:cstheme="minorHAnsi"/>
+        </w:rPr>
+        <w:t>Ez az osztálydiagram a Bang! játék implementációjának felhasználói felületét (UI) megvalósító Java Swing komponensek szerkezetét és kapcsolatait mutatja be. A diagram szemlélteti, hogyan épül fel a grafikus interfész az alkalmazás indításától kezdve a játékbeállításokon át egészen a tényleges játékmenet megjelenítéséig. Az itt látható osztályok mind a felhasználói interakciókért és a vizuális megjelenítésért felelősek.</w:t>
+      </w:r>
+    </w:p>
+    <w:p>
+      <w:pPr>
+        <w:spacing w:line="360" w:lineRule="auto"/>
+        <w:jc w:val="both"/>
+        <w:rPr>
+          <w:rFonts w:asciiTheme="minorHAnsi" w:hAnsiTheme="minorHAnsi" w:cstheme="minorHAnsi"/>
+        </w:rPr>
+      </w:pPr>
+    </w:p>
+    <w:p>
+      <w:pPr>
+        <w:spacing w:line="360" w:lineRule="auto"/>
+        <w:jc w:val="both"/>
+        <w:rPr>
+          <w:rFonts w:asciiTheme="minorHAnsi" w:hAnsiTheme="minorHAnsi" w:cstheme="minorHAnsi"/>
+        </w:rPr>
+      </w:pPr>
+      <w:r>
+        <w:rPr>
+          <w:rFonts w:asciiTheme="minorHAnsi" w:hAnsiTheme="minorHAnsi" w:cstheme="minorHAnsi"/>
+        </w:rPr>
+        <w:lastRenderedPageBreak/>
+        <w:t>A felhasználói interakció folyamata a MainMenuUI osztállyal kezdődik, amely a játék főmenüjét jeleníti meg, és innen indítható új játék. Új játék indításakor a MainMenuUI meghívja a NewGameSettingUI komponenst, amelynek feladata bekérni a játékosok számát. Ezt követően a NewGameSettingUI továbbítja a vezérlést a PlayerSetupFrame osztálynak. Ebben a keretben történik a játékosokhoz tartozó karakterek és szerepek részletes beállítása, lehetővé téve a játék testreszabását a kezdés előtt.</w:t>
+      </w:r>
+    </w:p>
+    <w:p>
+      <w:pPr>
+        <w:spacing w:line="360" w:lineRule="auto"/>
+        <w:jc w:val="both"/>
+        <w:rPr>
+          <w:rFonts w:asciiTheme="minorHAnsi" w:hAnsiTheme="minorHAnsi" w:cstheme="minorHAnsi"/>
+        </w:rPr>
+      </w:pPr>
+    </w:p>
+    <w:p>
+      <w:pPr>
+        <w:spacing w:line="360" w:lineRule="auto"/>
+        <w:jc w:val="both"/>
+        <w:rPr>
+          <w:rFonts w:asciiTheme="minorHAnsi" w:hAnsiTheme="minorHAnsi" w:cstheme="minorHAnsi"/>
+        </w:rPr>
+      </w:pPr>
+      <w:r>
+        <w:rPr>
+          <w:rFonts w:asciiTheme="minorHAnsi" w:hAnsiTheme="minorHAnsi" w:cstheme="minorHAnsi"/>
+        </w:rPr>
+        <w:t>A beállítási fázis lezárultával aktiválódik a BangGameUI osztály, amely a felhasználói felület központi eleme és a játékmenet fő megjelenítője. Ez az osztály felelős a játék aktuális állapotának vizualizálásáért, beleértve a játékosok kezében lévő lapokat, az asztalon lévő felszereléseket, az ellenfelek adatait (pl. életerő, asztalon lévő lapok) és a játék közbeni eseményeket.</w:t>
+      </w:r>
+    </w:p>
+    <w:p>
+      <w:pPr>
+        <w:spacing w:line="360" w:lineRule="auto"/>
+        <w:jc w:val="both"/>
+        <w:rPr>
+          <w:rFonts w:asciiTheme="minorHAnsi" w:hAnsiTheme="minorHAnsi" w:cstheme="minorHAnsi"/>
+        </w:rPr>
+      </w:pPr>
+    </w:p>
+    <w:p>
+      <w:pPr>
+        <w:spacing w:line="360" w:lineRule="auto"/>
+        <w:jc w:val="both"/>
+        <w:rPr>
+          <w:rFonts w:asciiTheme="minorHAnsi" w:hAnsiTheme="minorHAnsi" w:cstheme="minorHAnsi"/>
+        </w:rPr>
+      </w:pPr>
+      <w:r>
+        <w:rPr>
+          <w:rFonts w:asciiTheme="minorHAnsi" w:hAnsiTheme="minorHAnsi" w:cstheme="minorHAnsi"/>
+        </w:rPr>
+        <w:t>A BangGameUI működését több speciális segédosztály támogatja, amelyek szerves részét képezik a fő játékfelületnek. A CardLabel egy alapvető komponens, amelyet a BangGameUI kompozíció révén tartalmaz és kezel, felelőssége az egyes kártyalapok grafikus megjelenítése. Ebből az osztályból származik (öröklődés révén) a MultiSelectCardLabel, amely szintén a BangGameUI kompozíciójának része, és kibővíti az alap funkcionalitást azzal, hogy lehetővé teszi több kártya egyidejű kiválasztását, ami például lapok eldobásakor vagy bizonyos kártyaeffekteknél szükséges. Továbbá a BangGameUI kompozícióként tartalmazza a HiddenCardLabel komponenst is, amely olyan kártyák megjelenítésében nyújt segítséget, amelyek tartalmát a játékos nem láthatja (például a húzópakli hátlapja vagy az ellenfelek rejtett lapjai). Végül az ImageUtils egy hasznossági (utility) osztály a UI csomagon belül, amely a képfájlok betöltését és kezelését egyszerűsíti le, és vélhetően több UI komponens is függ tőle (dependency) a grafikus elemek (kártyaképek, ikonok) megjelenítéséhez.</w:t>
+      </w:r>
+    </w:p>
+    <w:p>
+      <w:pPr>
+        <w:spacing w:line="360" w:lineRule="auto"/>
+        <w:jc w:val="both"/>
+        <w:rPr>
+          <w:rFonts w:asciiTheme="minorHAnsi" w:hAnsiTheme="minorHAnsi" w:cstheme="minorHAnsi"/>
+        </w:rPr>
+      </w:pPr>
+      <w:r>
+        <w:rPr>
+          <w:rFonts w:asciiTheme="minorHAnsi" w:hAnsiTheme="minorHAnsi" w:cstheme="minorHAnsi"/>
+        </w:rPr>
+        <w:t>A UI struktúra kialakítása során több tudatos tervezési döntés született a jobb átláthatóság, karbantarthatóság és felhasználói élmény érdekében.</w:t>
+      </w:r>
+    </w:p>
+    <w:p>
+      <w:pPr>
+        <w:spacing w:line="360" w:lineRule="auto"/>
+        <w:jc w:val="both"/>
+        <w:rPr>
+          <w:rFonts w:asciiTheme="minorHAnsi" w:hAnsiTheme="minorHAnsi" w:cstheme="minorHAnsi"/>
+        </w:rPr>
+      </w:pPr>
+    </w:p>
+    <w:p>
+      <w:pPr>
+        <w:spacing w:line="360" w:lineRule="auto"/>
+        <w:jc w:val="both"/>
+        <w:rPr>
+          <w:rFonts w:asciiTheme="minorHAnsi" w:hAnsiTheme="minorHAnsi" w:cstheme="minorHAnsi"/>
+        </w:rPr>
+      </w:pPr>
+      <w:r>
+        <w:rPr>
+          <w:rFonts w:asciiTheme="minorHAnsi" w:hAnsiTheme="minorHAnsi" w:cstheme="minorHAnsi"/>
+        </w:rPr>
+        <w:t>A MultiSelectCardLabel öröklődése a CardLabel osztályból lehetővé teszi a közös kártyamegjelenítési logika újrafelhasználását, miközben csak a többletfunkcionalitást (többes kiválasztás képessége) kellett implementálni a származtatott osztályban.</w:t>
+      </w:r>
+    </w:p>
+    <w:p>
+      <w:pPr>
+        <w:spacing w:line="360" w:lineRule="auto"/>
+        <w:jc w:val="both"/>
+        <w:rPr>
+          <w:rFonts w:asciiTheme="minorHAnsi" w:hAnsiTheme="minorHAnsi" w:cstheme="minorHAnsi"/>
+        </w:rPr>
+      </w:pPr>
+      <w:r>
+        <w:rPr>
+          <w:rFonts w:asciiTheme="minorHAnsi" w:hAnsiTheme="minorHAnsi" w:cstheme="minorHAnsi"/>
+        </w:rPr>
+        <w:lastRenderedPageBreak/>
+        <w:t>A BangGameUI és a különböző Label típusok ( CardLabel, MultiSelectCardLabel, HiddenCardLabel) közötti kompozíciós kapcsolat biztosítja, hogy ezek a vizuális elemek szorosan a fő játékfelülethez tartozzanak. A BangGameUI felelős ezen komponensek létrehozásáért és életciklusuk kezeléséért, ami egyértelműsíti az objektumok közötti hierarchiát és megkönnyíti az erőforrás-kezelést, mivel a "rész" objektumok a "teljes" objektummal együtt jönnek létre és szűnnek meg.</w:t>
+      </w:r>
+    </w:p>
+    <w:p>
+      <w:pPr>
+        <w:spacing w:line="360" w:lineRule="auto"/>
+        <w:jc w:val="both"/>
+        <w:rPr>
+          <w:rFonts w:asciiTheme="minorHAnsi" w:hAnsiTheme="minorHAnsi" w:cstheme="minorHAnsi"/>
+        </w:rPr>
+      </w:pPr>
+      <w:r>
+        <w:rPr>
+          <w:rFonts w:asciiTheme="minorHAnsi" w:hAnsiTheme="minorHAnsi" w:cstheme="minorHAnsi"/>
+        </w:rPr>
+        <w:t>Az ImageUtils hasznossági osztály bevezetése központosítja a képkezelési feladatokat (betöltés, átméretezés stb.). Ezáltal elkerülhető a kódduplikáció a különböző UI komponensekben, amelyek képeket használnak, valamint egységes felületet biztosít a képekkel kapcsolatos műveletekhez, elősegítve a karbantarthatóságot.</w:t>
+      </w:r>
+    </w:p>
+    <w:p>
+      <w:pPr>
+        <w:spacing w:line="360" w:lineRule="auto"/>
+        <w:jc w:val="both"/>
+        <w:rPr>
+          <w:rFonts w:asciiTheme="minorHAnsi" w:hAnsiTheme="minorHAnsi" w:cstheme="minorHAnsi"/>
+        </w:rPr>
+      </w:pPr>
+      <w:r>
+        <w:rPr>
+          <w:rFonts w:asciiTheme="minorHAnsi" w:hAnsiTheme="minorHAnsi" w:cstheme="minorHAnsi"/>
+        </w:rPr>
+        <w:t xml:space="preserve">A játékbeállítási folyamat ( MainMenuUI -&gt; NewGameSettingUI -&gt; PlayerSetupFrame) lépésekre bontása külön ablakokba/panelekbe tudatos döntés volt. Egyrészt felhasználóbarát, vezetett élményt nyújt a játékosnak a konfiguráció során. Másrészt megakadályozza, hogy a felhasználó egyszerre túl sok beállítási opcióval </w:t>
+      </w:r>
+      <w:r>
+        <w:rPr>
+          <w:rFonts w:asciiTheme="minorHAnsi" w:hAnsiTheme="minorHAnsi" w:cstheme="minorHAnsi"/>
+        </w:rPr>
+        <w:t>legyen terhelve</w:t>
+      </w:r>
+      <w:r>
+        <w:rPr>
+          <w:rFonts w:asciiTheme="minorHAnsi" w:hAnsiTheme="minorHAnsi" w:cstheme="minorHAnsi"/>
+        </w:rPr>
+        <w:t>. Harmadrészt pedig logikailag elkülöníti a játék előkészítésének feladatait a tényleges játékmenet megjelenítésétől, ami tisztább kódszerkezetet eredményez.</w:t>
+      </w:r>
+    </w:p>
     <w:p>
       <w:r>
         <w:rPr>
@@ -6563,7 +6742,7 @@
         </w:rPr>
         <w:lastRenderedPageBreak/>
         <w:drawing>
-          <wp:inline distT="0" distB="0" distL="0" distR="0" wp14:anchorId="6893F888" wp14:editId="1D84958D">
+          <wp:inline distT="0" distB="0" distL="0" distR="0" wp14:anchorId="6893F888" wp14:editId="0DACB6A8">
             <wp:extent cx="5753100" cy="7307580"/>
             <wp:effectExtent l="0" t="0" r="0" b="7620"/>
             <wp:docPr id="9" name="Kép 9"/>
@@ -6613,6 +6792,76 @@
       </w:r>
     </w:p>
     <w:p/>
+    <w:p>
+      <w:pPr>
+        <w:spacing w:line="360" w:lineRule="auto"/>
+        <w:jc w:val="both"/>
+      </w:pPr>
+      <w:r>
+        <w:t xml:space="preserve">A csomag egyik kulcsfontosságú eleme a GameInstance osztály. Ennek az osztálynak a fő feladata, hogy a játék aktuális állapotának központi tárolójaként funkcionáljon. Itt tárolódnak a játékmenet szempontjából létfontosságú adatok, mint például a játékban részt vevő játékosok listája (players), a kártyapakli (deck) és az aktuálisan soron következő játékos indexe (currentPlayerIndex). Fontos megjegyezni, hogy a GameInstance Singleton tervezési mintát </w:t>
+      </w:r>
+      <w:r>
+        <w:lastRenderedPageBreak/>
+        <w:t>valósít meg, biztosítva ezzel, hogy az alkalmazásban mindig csak egyetlen példánya létezzen, így garantálva a játékállapot konzisztenciáját és egységes elérhetőségét.</w:t>
+      </w:r>
+    </w:p>
+    <w:p>
+      <w:pPr>
+        <w:spacing w:line="360" w:lineRule="auto"/>
+        <w:jc w:val="both"/>
+      </w:pPr>
+      <w:r>
+        <w:t>A csomag másik központi osztálya a GameLogic, amely az üzleti logika oroszlánrészét tartalmazza. Ez az osztály felelős a játékszabályok érvényesítéséért és a játékmenet dinamikájának irányításáért. Feladatai közé tartozik a játékosok akcióinak feldolgozása (pl. kártyahúzás, lap kijátszása), a körök léptetése, és a játék kimenetelének meghatározása (pl. győzelmi feltételek). A GameLogic szorosan együttműködik a GameInstance osztállyal az állapot lekérdezése és módosítása érdekében.</w:t>
+      </w:r>
+    </w:p>
+    <w:p>
+      <w:pPr>
+        <w:spacing w:line="360" w:lineRule="auto"/>
+        <w:jc w:val="both"/>
+      </w:pPr>
+      <w:r>
+        <w:t xml:space="preserve">A harmadik osztály ebben a csomagban a Bot, amely a mesterséges intelligenciával vezérelt játékosok döntéshozatali logikáját foglalja magába. Amikor egy bot játékos kerül sorra, a GameLogic ennek az osztálynak a </w:t>
+      </w:r>
+      <w:r>
+        <w:t>fő</w:t>
+      </w:r>
+      <w:r>
+        <w:t>metódusait hívja meg, hogy meghatározza a bot lépéseit (milyen kártyát játsszon ki, kit célozzon meg stb.).</w:t>
+      </w:r>
+    </w:p>
+    <w:p>
+      <w:pPr>
+        <w:spacing w:line="360" w:lineRule="auto"/>
+        <w:jc w:val="both"/>
+      </w:pPr>
+      <w:r>
+        <w:t>Az állapot (GameInstance) és a logika (GameLogic) szétválasztása egyértelműbbé teszi a rendszer felépítését. A GameInstance csak az adatokat tárolja, míg a GameLogic az ezeken az adatokon operáló szabályokat és folyamatokat tartalmazza. Ez a szétválasztás javítja a kód olvashatóságát, megkönnyíti a GameLogic tesztelését (akár különböző állapotokkal), és növeli a karbantarthatóságot.</w:t>
+      </w:r>
+    </w:p>
+    <w:p>
+      <w:pPr>
+        <w:spacing w:line="360" w:lineRule="auto"/>
+        <w:jc w:val="both"/>
+      </w:pPr>
+      <w:r>
+        <w:t>A bot logikájának elkülönítése a Bot osztályba lehetővé teszi a mesterséges intelligencia viselkedésének egységbe zárását (enkapszuláció). Ez megkönnyíti a különböző nehézségű vagy stratégiájú botok implementálását (pl. további alosztályok létrehozásával vagy Strategy minta alkalmazásával) anélkül, hogy a GameLogic osztályt bonyolítanánk az AI specifikus részleteivel.</w:t>
+      </w:r>
+    </w:p>
+    <w:p>
+      <w:pPr>
+        <w:spacing w:line="360" w:lineRule="auto"/>
+        <w:jc w:val="both"/>
+      </w:pPr>
+      <w:r>
+        <w:t>Az üzleti logika (bl) csomagba szervezés maga is egy tervezési döntés, amely a "Separation of Concerns" elvét követi, elkülönítve a játék mag logikáját a megjelenítési rétegtől (UI</w:t>
+      </w:r>
+      <w:r>
+        <w:t>)</w:t>
+      </w:r>
+      <w:r>
+        <w:t>.</w:t>
+      </w:r>
+    </w:p>
     <w:p/>
     <w:p>
       <w:r>
@@ -6671,7 +6920,121 @@
       </w:r>
     </w:p>
     <w:p/>
-    <w:p/>
+    <w:p>
+      <w:pPr>
+        <w:spacing w:line="360" w:lineRule="auto"/>
+        <w:jc w:val="both"/>
+      </w:pPr>
+      <w:r>
+        <w:t>Ez az osztálydiagram a Bang! játék kártyáinak és a kártyapaklinak a modellezésére szolgáló osztályokat mutatja be, amelyek a model/cards csomagban helyezkednek el. Ez a struktúra definiálja a játékban használt kártyák alapvető tulajdonságait, típusait és a pakli kezelésének módját, alapot szolgáltatva ezzel a játék központi elemeinek.</w:t>
+      </w:r>
+    </w:p>
+    <w:p>
+      <w:pPr>
+        <w:spacing w:line="360" w:lineRule="auto"/>
+        <w:jc w:val="both"/>
+      </w:pPr>
+      <w:r>
+        <w:t>A diagram középpontjában a Card osztály áll, amely egy absztrakt ősosztályként funkcionál minden egyes kártyatípus számára. Ez az osztály tartalmazza a kártyák közös jellemzőit (például név,</w:t>
+      </w:r>
+      <w:r>
+        <w:t xml:space="preserve"> szín</w:t>
+      </w:r>
+      <w:r>
+        <w:t>), és itt kerül felhasználásra a CardType enum is, amely a kártyák típusának (pl.</w:t>
+      </w:r>
+      <w:r>
+        <w:t xml:space="preserve"> BANG</w:t>
+      </w:r>
+      <w:r>
+        <w:t xml:space="preserve">, </w:t>
+      </w:r>
+      <w:r>
+        <w:t>MISSED</w:t>
+      </w:r>
+      <w:r>
+        <w:t>,</w:t>
+      </w:r>
+      <w:r>
+        <w:t xml:space="preserve"> BEER</w:t>
+      </w:r>
+      <w:r>
+        <w:t>) kategorizálására szolgál. Ez az enum segíti a kártyák egyértelmű azonosítását és a rájuk vonatkozó szabályok alkalmazását a játéklogikában. A csomag másik fontos eleme a Deck osztály, amely a húzó</w:t>
+      </w:r>
+      <w:r>
+        <w:t>- és dobó</w:t>
+      </w:r>
+      <w:r>
+        <w:t xml:space="preserve">paklit reprezentálja. Felelőssége a Card objektumok </w:t>
+      </w:r>
+      <w:r>
+        <w:t>létrehozása és a húzó- és dobópakli</w:t>
+      </w:r>
+      <w:r>
+        <w:t xml:space="preserve"> tárolása, valamint </w:t>
+      </w:r>
+      <w:r>
+        <w:t xml:space="preserve">ezekkel </w:t>
+      </w:r>
+      <w:r>
+        <w:t>kapcsolatos műveletek biztosítása, mint a keverés és a lapok húzása.</w:t>
+      </w:r>
+    </w:p>
+    <w:p>
+      <w:pPr>
+        <w:spacing w:line="360" w:lineRule="auto"/>
+        <w:jc w:val="both"/>
+      </w:pPr>
+      <w:r>
+        <w:t xml:space="preserve">A Card osztályból több specifikusabb kártyatípus is származik öröklődés révén, amelyek a kártyák eltérő viselkedését vagy célzási mechanizmusát modellezik. A SingleTargetCard olyan kártyákat képvisel, amelyek kijátszásához egyetlen célpont (játékos vagy lap) megadása szükséges. A DualTargetCard azokat a kártyákat modellezi, amelyek valamilyen okból két célpontot igényelnek. A HandCard pedig valószínűleg azokat az akciókártyákat testesíti meg, </w:t>
+      </w:r>
+      <w:r>
+        <w:lastRenderedPageBreak/>
+        <w:t>amelyeket a játékos a kezéből játszik ki azonnali hatás elérése érdekében. Ez az öröklődési hierarchia lehetővé teszi, hogy a közös kártyatulajdonságok az ősosztályban legyenek definiálva, míg a specifikus viselkedés vagy célzási logika a leszármazott osztályokban kapjon helyet. A Deck és a Card osztályok között aggregációs kapcsolat áll fenn, mivel a Deck tartalmazza és kezeli a Card példányok egy csoportját.</w:t>
+      </w:r>
+      <w:r>
+        <w:t xml:space="preserve"> </w:t>
+      </w:r>
+      <w:r>
+        <w:t xml:space="preserve">Az öröklődési hierarchia alkalmazása a Card osztályból kiindulva lehetővé teszi a polimorfizmus kihasználását (a különböző kártyatípusok egységesen Card-ként kezelhetők, miközben a saját specifikus </w:t>
+      </w:r>
+      <w:r>
+        <w:t>use()</w:t>
+      </w:r>
+      <w:r>
+        <w:t>. Emellett elősegíti a kód újrafelhasználását (közös attribútumok az ősosztályban) és a rendszer bővíthetőségét új kártyatípusok egyszerű hozzáadásával.</w:t>
+      </w:r>
+      <w:r>
+        <w:t xml:space="preserve"> </w:t>
+      </w:r>
+      <w:r>
+        <w:t xml:space="preserve">A CardType Enum használata típustiszta és jól olvasható módot biztosít a kártyák kategorizálására, ellentétben például szöveges konstansok használatával. Ez megkönnyíti a kártyatípus-alapú logikai elágazások (pl. </w:t>
+      </w:r>
+      <w:r>
+        <w:t>if</w:t>
+      </w:r>
+      <w:r>
+        <w:t xml:space="preserve"> </w:t>
+      </w:r>
+      <w:r>
+        <w:t>elágazások</w:t>
+      </w:r>
+      <w:r>
+        <w:t>) implementálását a GameLogic-ban.</w:t>
+      </w:r>
+      <w:r>
+        <w:t xml:space="preserve"> </w:t>
+      </w:r>
+      <w:r>
+        <w:t>A Deck osztály elkülönítése egységbe zárja a paklival kapcsolatos összes műveletet (keverés, húzás, üres pakli kezelése). Ez a felelősségi körök tiszta szétválasztását eredményezi, mivel a pakli kezelésének logikája nem keveredik a kártyák egyedi tulajdonságaival vagy a játék általános menetével.</w:t>
+      </w:r>
+      <w:r>
+        <w:t xml:space="preserve"> </w:t>
+      </w:r>
+      <w:r>
+        <w:t>A model/cards csomag létrehozása logikailag csoportosítja a kártyák és a pakli reprezentációjához kapcsolódó osztályokat, javítva ezzel a projekt általános struktúráját és átláthatóságát.</w:t>
+      </w:r>
+    </w:p>
     <w:p/>
     <w:p>
       <w:r>
@@ -7617,19 +7980,7 @@
         <w:rPr>
           <w:rFonts w:asciiTheme="minorHAnsi" w:hAnsiTheme="minorHAnsi" w:cstheme="minorHAnsi"/>
         </w:rPr>
-        <w:t xml:space="preserve"> </w:t>
-      </w:r>
-      <w:r>
-        <w:rPr>
-          <w:rFonts w:asciiTheme="minorHAnsi" w:hAnsiTheme="minorHAnsi" w:cstheme="minorHAnsi"/>
-        </w:rPr>
-        <w:t xml:space="preserve">A Card-ból származik, </w:t>
-      </w:r>
-      <w:r>
-        <w:rPr>
-          <w:rFonts w:asciiTheme="minorHAnsi" w:hAnsiTheme="minorHAnsi" w:cstheme="minorHAnsi"/>
-        </w:rPr>
-        <w:t>azon kártyák ősosztálya, melyeknek nem kell célpont a kijátszásukhoz.</w:t>
+        <w:t xml:space="preserve"> A Card-ból származik, azon kártyák ősosztálya, melyeknek nem kell célpont a kijátszásukhoz.</w:t>
       </w:r>
     </w:p>
     <w:p>
@@ -7667,19 +8018,7 @@
         <w:rPr>
           <w:rFonts w:asciiTheme="minorHAnsi" w:hAnsiTheme="minorHAnsi" w:cstheme="minorHAnsi"/>
         </w:rPr>
-        <w:t xml:space="preserve">Card-ból származtatott osztályok </w:t>
-      </w:r>
-      <w:r>
-        <w:rPr>
-          <w:rFonts w:asciiTheme="minorHAnsi" w:hAnsiTheme="minorHAnsi" w:cstheme="minorHAnsi"/>
-        </w:rPr>
-        <w:t>–</w:t>
-      </w:r>
-      <w:r>
-        <w:rPr>
-          <w:rFonts w:asciiTheme="minorHAnsi" w:hAnsiTheme="minorHAnsi" w:cstheme="minorHAnsi"/>
-        </w:rPr>
-        <w:t xml:space="preserve"> 22 egyedi Card osztály, különbözően felülírt függvényekkel.</w:t>
+        <w:t>Card-ból származtatott osztályok – 22 egyedi Card osztály, különbözően felülírt függvényekkel.</w:t>
       </w:r>
     </w:p>
     <w:p>
@@ -7815,19 +8154,7 @@
         <w:rPr>
           <w:rFonts w:asciiTheme="minorHAnsi" w:hAnsiTheme="minorHAnsi" w:cstheme="minorHAnsi"/>
         </w:rPr>
-        <w:t xml:space="preserve">Deck </w:t>
-      </w:r>
-      <w:r>
-        <w:rPr>
-          <w:rFonts w:asciiTheme="minorHAnsi" w:hAnsiTheme="minorHAnsi" w:cstheme="minorHAnsi"/>
-        </w:rPr>
-        <w:t>–</w:t>
-      </w:r>
-      <w:r>
-        <w:rPr>
-          <w:rFonts w:asciiTheme="minorHAnsi" w:hAnsiTheme="minorHAnsi" w:cstheme="minorHAnsi"/>
-        </w:rPr>
-        <w:t xml:space="preserve"> Ez az osztály generálja le a kártyapaklit és tartja számon a húzó- és dobópakli tartalmát.</w:t>
+        <w:t>Deck – Ez az osztály generálja le a kártyapaklit és tartja számon a húzó- és dobópakli tartalmát.</w:t>
       </w:r>
     </w:p>
     <w:p>
@@ -7975,9 +8302,6 @@
       <w:r>
         <w:t>banggame.ui</w:t>
       </w:r>
-      <w:r>
-        <w:t>TODO</w:t>
-      </w:r>
     </w:p>
     <w:p>
       <w:pPr>
@@ -8159,13 +8483,7 @@
         <w:rPr>
           <w:rFonts w:asciiTheme="minorHAnsi" w:hAnsiTheme="minorHAnsi" w:cstheme="minorHAnsi"/>
         </w:rPr>
-        <w:t xml:space="preserve">PlayerSetupUI </w:t>
-      </w:r>
-      <w:r>
-        <w:rPr>
-          <w:rFonts w:asciiTheme="minorHAnsi" w:hAnsiTheme="minorHAnsi" w:cstheme="minorHAnsi"/>
-        </w:rPr>
-        <w:t>–</w:t>
+        <w:t>PlayerSetupUI –</w:t>
       </w:r>
       <w:r>
         <w:rPr>
@@ -8349,7 +8667,19 @@
         <w:rPr>
           <w:rFonts w:asciiTheme="minorHAnsi" w:hAnsiTheme="minorHAnsi" w:cstheme="minorHAnsi"/>
         </w:rPr>
-        <w:t xml:space="preserve">A projekt felépítése során végig törekedtem arra, hogy az egyes osztályok világosan elkülönüljenek egymástól, minden osztály jól körülhatárolható felelősségi körrel </w:t>
+        <w:t>A projekt felépítése során végig törekedtem arra, hogy az egyes osztályok világosan elkülönüljenek egymástól, minden osztály jól körül</w:t>
+      </w:r>
+      <w:r>
+        <w:rPr>
+          <w:rFonts w:asciiTheme="minorHAnsi" w:hAnsiTheme="minorHAnsi" w:cstheme="minorHAnsi"/>
+        </w:rPr>
+        <w:t xml:space="preserve"> </w:t>
+      </w:r>
+      <w:r>
+        <w:rPr>
+          <w:rFonts w:asciiTheme="minorHAnsi" w:hAnsiTheme="minorHAnsi" w:cstheme="minorHAnsi"/>
+        </w:rPr>
+        <w:t xml:space="preserve">határolható felelősségi körrel </w:t>
       </w:r>
       <w:r>
         <w:rPr>
@@ -8470,13 +8800,7 @@
         <w:rPr>
           <w:rFonts w:asciiTheme="minorHAnsi" w:hAnsiTheme="minorHAnsi" w:cstheme="minorHAnsi"/>
         </w:rPr>
-        <w:t xml:space="preserve"> </w:t>
-      </w:r>
-      <w:r>
-        <w:rPr>
-          <w:rFonts w:asciiTheme="minorHAnsi" w:hAnsiTheme="minorHAnsi" w:cstheme="minorHAnsi"/>
-        </w:rPr>
-        <w:t>és tárolja</w:t>
+        <w:t xml:space="preserve"> és tárolja</w:t>
       </w:r>
       <w:r>
         <w:rPr>
@@ -8933,7 +9257,7 @@
 </file>
 
 <file path=word/comments.xml><?xml version="1.0" encoding="utf-8"?>
-<w:comments xmlns:wpc="http://schemas.microsoft.com/office/word/2010/wordprocessingCanvas" xmlns:cx="http://schemas.microsoft.com/office/drawing/2014/chartex" xmlns:cx1="http://schemas.microsoft.com/office/drawing/2015/9/8/chartex" xmlns:cx2="http://schemas.microsoft.com/office/drawing/2015/10/21/chartex" xmlns:cx3="http://schemas.microsoft.com/office/drawing/2016/5/9/chartex" xmlns:cx4="http://schemas.microsoft.com/office/drawing/2016/5/10/chartex" xmlns:cx5="http://schemas.microsoft.com/office/drawing/2016/5/11/chartex" xmlns:cx6="http://schemas.microsoft.com/office/drawing/2016/5/12/chartex" xmlns:cx7="http://schemas.microsoft.com/office/drawing/2016/5/13/chartex" xmlns:cx8="http://schemas.microsoft.com/office/drawing/2016/5/14/chartex" xmlns:mc="http://schemas.openxmlformats.org/markup-compatibility/2006" xmlns:aink="http://schemas.microsoft.com/office/drawing/2016/ink" xmlns:am3d="http://schemas.microsoft.com/office/drawing/2017/model3d" xmlns:o="urn:schemas-microsoft-com:office:office" xmlns:r="http://schemas.openxmlformats.org/officeDocument/2006/relationships" xmlns:m="http://schemas.openxmlformats.org/officeDocument/2006/math" xmlns:v="urn:schemas-microsoft-com:vml" xmlns:wp14="http://schemas.microsoft.com/office/word/2010/wordprocessingDrawing" xmlns:wp="http://schemas.openxmlformats.org/drawingml/2006/wordprocessingDrawing" xmlns:w10="urn:schemas-microsoft-com:office:word" xmlns:w="http://schemas.openxmlformats.org/wordprocessingml/2006/main" xmlns:w14="http://schemas.microsoft.com/office/word/2010/wordml" xmlns:w15="http://schemas.microsoft.com/office/word/2012/wordml" xmlns:w16cex="http://schemas.microsoft.com/office/word/2018/wordml/cex" xmlns:w16cid="http://schemas.microsoft.com/office/word/2016/wordml/cid" xmlns:w16="http://schemas.microsoft.com/office/word/2018/wordml" xmlns:w16sdtdh="http://schemas.microsoft.com/office/word/2020/wordml/sdtdatahash" xmlns:w16se="http://schemas.microsoft.com/office/word/2015/wordml/symex" xmlns:wpg="http://schemas.microsoft.com/office/word/2010/wordprocessingGroup" xmlns:wpi="http://schemas.microsoft.com/office/word/2010/wordprocessingInk" xmlns:wne="http://schemas.microsoft.com/office/word/2006/wordml" xmlns:wps="http://schemas.microsoft.com/office/word/2010/wordprocessingShape" mc:Ignorable="w14 w15 w16se w16cid w16 w16cex w16sdtdh wp14">
+<w:comments xmlns:wpc="http://schemas.microsoft.com/office/word/2010/wordprocessingCanvas" xmlns:cx="http://schemas.microsoft.com/office/drawing/2014/chartex" xmlns:cx1="http://schemas.microsoft.com/office/drawing/2015/9/8/chartex" xmlns:cx2="http://schemas.microsoft.com/office/drawing/2015/10/21/chartex" xmlns:cx3="http://schemas.microsoft.com/office/drawing/2016/5/9/chartex" xmlns:cx4="http://schemas.microsoft.com/office/drawing/2016/5/10/chartex" xmlns:cx5="http://schemas.microsoft.com/office/drawing/2016/5/11/chartex" xmlns:cx6="http://schemas.microsoft.com/office/drawing/2016/5/12/chartex" xmlns:cx7="http://schemas.microsoft.com/office/drawing/2016/5/13/chartex" xmlns:cx8="http://schemas.microsoft.com/office/drawing/2016/5/14/chartex" xmlns:mc="http://schemas.openxmlformats.org/markup-compatibility/2006" xmlns:aink="http://schemas.microsoft.com/office/drawing/2016/ink" xmlns:am3d="http://schemas.microsoft.com/office/drawing/2017/model3d" xmlns:o="urn:schemas-microsoft-com:office:office" xmlns:oel="http://schemas.microsoft.com/office/2019/extlst" xmlns:r="http://schemas.openxmlformats.org/officeDocument/2006/relationships" xmlns:m="http://schemas.openxmlformats.org/officeDocument/2006/math" xmlns:v="urn:schemas-microsoft-com:vml" xmlns:wp14="http://schemas.microsoft.com/office/word/2010/wordprocessingDrawing" xmlns:wp="http://schemas.openxmlformats.org/drawingml/2006/wordprocessingDrawing" xmlns:w10="urn:schemas-microsoft-com:office:word" xmlns:w="http://schemas.openxmlformats.org/wordprocessingml/2006/main" xmlns:w14="http://schemas.microsoft.com/office/word/2010/wordml" xmlns:w15="http://schemas.microsoft.com/office/word/2012/wordml" xmlns:w16cex="http://schemas.microsoft.com/office/word/2018/wordml/cex" xmlns:w16cid="http://schemas.microsoft.com/office/word/2016/wordml/cid" xmlns:w16="http://schemas.microsoft.com/office/word/2018/wordml" xmlns:w16du="http://schemas.microsoft.com/office/word/2023/wordml/word16du" xmlns:w16sdtdh="http://schemas.microsoft.com/office/word/2020/wordml/sdtdatahash" xmlns:w16sdtfl="http://schemas.microsoft.com/office/word/2024/wordml/sdtformatlock" xmlns:w16se="http://schemas.microsoft.com/office/word/2015/wordml/symex" xmlns:wpg="http://schemas.microsoft.com/office/word/2010/wordprocessingGroup" xmlns:wpi="http://schemas.microsoft.com/office/word/2010/wordprocessingInk" xmlns:wne="http://schemas.microsoft.com/office/word/2006/wordml" xmlns:wps="http://schemas.microsoft.com/office/word/2010/wordprocessingShape" mc:Ignorable="w14 w15 w16se w16cid w16 w16cex w16sdtdh w16sdtfl w16du wp14">
   <w:comment w:id="0" w:author="Gludovátz Attila" w:date="2022-10-11T17:11:00Z" w:initials="AG">
     <w:p>
       <w:pPr>
@@ -9017,7 +9341,7 @@
 </file>
 
 <file path=word/commentsExtended.xml><?xml version="1.0" encoding="utf-8"?>
-<w15:commentsEx xmlns:wpc="http://schemas.microsoft.com/office/word/2010/wordprocessingCanvas" xmlns:cx="http://schemas.microsoft.com/office/drawing/2014/chartex" xmlns:cx1="http://schemas.microsoft.com/office/drawing/2015/9/8/chartex" xmlns:cx2="http://schemas.microsoft.com/office/drawing/2015/10/21/chartex" xmlns:cx3="http://schemas.microsoft.com/office/drawing/2016/5/9/chartex" xmlns:cx4="http://schemas.microsoft.com/office/drawing/2016/5/10/chartex" xmlns:cx5="http://schemas.microsoft.com/office/drawing/2016/5/11/chartex" xmlns:cx6="http://schemas.microsoft.com/office/drawing/2016/5/12/chartex" xmlns:cx7="http://schemas.microsoft.com/office/drawing/2016/5/13/chartex" xmlns:cx8="http://schemas.microsoft.com/office/drawing/2016/5/14/chartex" xmlns:mc="http://schemas.openxmlformats.org/markup-compatibility/2006" xmlns:aink="http://schemas.microsoft.com/office/drawing/2016/ink" xmlns:am3d="http://schemas.microsoft.com/office/drawing/2017/model3d" xmlns:o="urn:schemas-microsoft-com:office:office" xmlns:r="http://schemas.openxmlformats.org/officeDocument/2006/relationships" xmlns:m="http://schemas.openxmlformats.org/officeDocument/2006/math" xmlns:v="urn:schemas-microsoft-com:vml" xmlns:wp14="http://schemas.microsoft.com/office/word/2010/wordprocessingDrawing" xmlns:wp="http://schemas.openxmlformats.org/drawingml/2006/wordprocessingDrawing" xmlns:w10="urn:schemas-microsoft-com:office:word" xmlns:w="http://schemas.openxmlformats.org/wordprocessingml/2006/main" xmlns:w14="http://schemas.microsoft.com/office/word/2010/wordml" xmlns:w15="http://schemas.microsoft.com/office/word/2012/wordml" xmlns:w16cex="http://schemas.microsoft.com/office/word/2018/wordml/cex" xmlns:w16cid="http://schemas.microsoft.com/office/word/2016/wordml/cid" xmlns:w16="http://schemas.microsoft.com/office/word/2018/wordml" xmlns:w16sdtdh="http://schemas.microsoft.com/office/word/2020/wordml/sdtdatahash" xmlns:w16se="http://schemas.microsoft.com/office/word/2015/wordml/symex" xmlns:wpg="http://schemas.microsoft.com/office/word/2010/wordprocessingGroup" xmlns:wpi="http://schemas.microsoft.com/office/word/2010/wordprocessingInk" xmlns:wne="http://schemas.microsoft.com/office/word/2006/wordml" xmlns:wps="http://schemas.microsoft.com/office/word/2010/wordprocessingShape" mc:Ignorable="w14 w15 w16se w16cid w16 w16cex w16sdtdh wp14">
+<w15:commentsEx xmlns:wpc="http://schemas.microsoft.com/office/word/2010/wordprocessingCanvas" xmlns:cx="http://schemas.microsoft.com/office/drawing/2014/chartex" xmlns:cx1="http://schemas.microsoft.com/office/drawing/2015/9/8/chartex" xmlns:cx2="http://schemas.microsoft.com/office/drawing/2015/10/21/chartex" xmlns:cx3="http://schemas.microsoft.com/office/drawing/2016/5/9/chartex" xmlns:cx4="http://schemas.microsoft.com/office/drawing/2016/5/10/chartex" xmlns:cx5="http://schemas.microsoft.com/office/drawing/2016/5/11/chartex" xmlns:cx6="http://schemas.microsoft.com/office/drawing/2016/5/12/chartex" xmlns:cx7="http://schemas.microsoft.com/office/drawing/2016/5/13/chartex" xmlns:cx8="http://schemas.microsoft.com/office/drawing/2016/5/14/chartex" xmlns:mc="http://schemas.openxmlformats.org/markup-compatibility/2006" xmlns:aink="http://schemas.microsoft.com/office/drawing/2016/ink" xmlns:am3d="http://schemas.microsoft.com/office/drawing/2017/model3d" xmlns:o="urn:schemas-microsoft-com:office:office" xmlns:oel="http://schemas.microsoft.com/office/2019/extlst" xmlns:r="http://schemas.openxmlformats.org/officeDocument/2006/relationships" xmlns:m="http://schemas.openxmlformats.org/officeDocument/2006/math" xmlns:v="urn:schemas-microsoft-com:vml" xmlns:wp14="http://schemas.microsoft.com/office/word/2010/wordprocessingDrawing" xmlns:wp="http://schemas.openxmlformats.org/drawingml/2006/wordprocessingDrawing" xmlns:w10="urn:schemas-microsoft-com:office:word" xmlns:w="http://schemas.openxmlformats.org/wordprocessingml/2006/main" xmlns:w14="http://schemas.microsoft.com/office/word/2010/wordml" xmlns:w15="http://schemas.microsoft.com/office/word/2012/wordml" xmlns:w16cex="http://schemas.microsoft.com/office/word/2018/wordml/cex" xmlns:w16cid="http://schemas.microsoft.com/office/word/2016/wordml/cid" xmlns:w16="http://schemas.microsoft.com/office/word/2018/wordml" xmlns:w16du="http://schemas.microsoft.com/office/word/2023/wordml/word16du" xmlns:w16sdtdh="http://schemas.microsoft.com/office/word/2020/wordml/sdtdatahash" xmlns:w16sdtfl="http://schemas.microsoft.com/office/word/2024/wordml/sdtformatlock" xmlns:w16se="http://schemas.microsoft.com/office/word/2015/wordml/symex" xmlns:wpg="http://schemas.microsoft.com/office/word/2010/wordprocessingGroup" xmlns:wpi="http://schemas.microsoft.com/office/word/2010/wordprocessingInk" xmlns:wne="http://schemas.microsoft.com/office/word/2006/wordml" xmlns:wps="http://schemas.microsoft.com/office/word/2010/wordprocessingShape" mc:Ignorable="w14 w15 w16se w16cid w16 w16cex w16sdtdh w16sdtfl w16du wp14">
   <w15:commentEx w15:paraId="376717B0" w15:done="0"/>
   <w15:commentEx w15:paraId="3074BEDB" w15:paraIdParent="376717B0" w15:done="0"/>
   <w15:commentEx w15:paraId="2366F670" w15:done="0"/>
@@ -9026,7 +9350,7 @@
 </file>
 
 <file path=word/commentsExtensible.xml><?xml version="1.0" encoding="utf-8"?>
-<w16cex:commentsExtensible xmlns:wpc="http://schemas.microsoft.com/office/word/2010/wordprocessingCanvas" xmlns:cx="http://schemas.microsoft.com/office/drawing/2014/chartex" xmlns:cx1="http://schemas.microsoft.com/office/drawing/2015/9/8/chartex" xmlns:cx2="http://schemas.microsoft.com/office/drawing/2015/10/21/chartex" xmlns:cx3="http://schemas.microsoft.com/office/drawing/2016/5/9/chartex" xmlns:cx4="http://schemas.microsoft.com/office/drawing/2016/5/10/chartex" xmlns:cx5="http://schemas.microsoft.com/office/drawing/2016/5/11/chartex" xmlns:cx6="http://schemas.microsoft.com/office/drawing/2016/5/12/chartex" xmlns:cx7="http://schemas.microsoft.com/office/drawing/2016/5/13/chartex" xmlns:cx8="http://schemas.microsoft.com/office/drawing/2016/5/14/chartex" xmlns:mc="http://schemas.openxmlformats.org/markup-compatibility/2006" xmlns:aink="http://schemas.microsoft.com/office/drawing/2016/ink" xmlns:am3d="http://schemas.microsoft.com/office/drawing/2017/model3d" xmlns:o="urn:schemas-microsoft-com:office:office" xmlns:r="http://schemas.openxmlformats.org/officeDocument/2006/relationships" xmlns:m="http://schemas.openxmlformats.org/officeDocument/2006/math" xmlns:v="urn:schemas-microsoft-com:vml" xmlns:wp14="http://schemas.microsoft.com/office/word/2010/wordprocessingDrawing" xmlns:wp="http://schemas.openxmlformats.org/drawingml/2006/wordprocessingDrawing" xmlns:w10="urn:schemas-microsoft-com:office:word" xmlns:w="http://schemas.openxmlformats.org/wordprocessingml/2006/main" xmlns:w14="http://schemas.microsoft.com/office/word/2010/wordml" xmlns:w15="http://schemas.microsoft.com/office/word/2012/wordml" xmlns:w16cex="http://schemas.microsoft.com/office/word/2018/wordml/cex" xmlns:w16cid="http://schemas.microsoft.com/office/word/2016/wordml/cid" xmlns:w16="http://schemas.microsoft.com/office/word/2018/wordml" xmlns:w16sdtdh="http://schemas.microsoft.com/office/word/2020/wordml/sdtdatahash" xmlns:w16se="http://schemas.microsoft.com/office/word/2015/wordml/symex" xmlns:wpg="http://schemas.microsoft.com/office/word/2010/wordprocessingGroup" xmlns:wpi="http://schemas.microsoft.com/office/word/2010/wordprocessingInk" xmlns:wne="http://schemas.microsoft.com/office/word/2006/wordml" xmlns:wps="http://schemas.microsoft.com/office/word/2010/wordprocessingShape" mc:Ignorable="w14 w15 w16se w16cid w16 w16cex w16sdtdh wp14">
+<w16cex:commentsExtensible xmlns:wpc="http://schemas.microsoft.com/office/word/2010/wordprocessingCanvas" xmlns:cx="http://schemas.microsoft.com/office/drawing/2014/chartex" xmlns:cx1="http://schemas.microsoft.com/office/drawing/2015/9/8/chartex" xmlns:cx2="http://schemas.microsoft.com/office/drawing/2015/10/21/chartex" xmlns:cx3="http://schemas.microsoft.com/office/drawing/2016/5/9/chartex" xmlns:cx4="http://schemas.microsoft.com/office/drawing/2016/5/10/chartex" xmlns:cx5="http://schemas.microsoft.com/office/drawing/2016/5/11/chartex" xmlns:cx6="http://schemas.microsoft.com/office/drawing/2016/5/12/chartex" xmlns:cx7="http://schemas.microsoft.com/office/drawing/2016/5/13/chartex" xmlns:cx8="http://schemas.microsoft.com/office/drawing/2016/5/14/chartex" xmlns:cr="http://schemas.microsoft.com/office/comments/2020/reactions" xmlns:mc="http://schemas.openxmlformats.org/markup-compatibility/2006" xmlns:aink="http://schemas.microsoft.com/office/drawing/2016/ink" xmlns:am3d="http://schemas.microsoft.com/office/drawing/2017/model3d" xmlns:o="urn:schemas-microsoft-com:office:office" xmlns:oel="http://schemas.microsoft.com/office/2019/extlst" xmlns:r="http://schemas.openxmlformats.org/officeDocument/2006/relationships" xmlns:m="http://schemas.openxmlformats.org/officeDocument/2006/math" xmlns:v="urn:schemas-microsoft-com:vml" xmlns:wp14="http://schemas.microsoft.com/office/word/2010/wordprocessingDrawing" xmlns:wp="http://schemas.openxmlformats.org/drawingml/2006/wordprocessingDrawing" xmlns:w10="urn:schemas-microsoft-com:office:word" xmlns:w="http://schemas.openxmlformats.org/wordprocessingml/2006/main" xmlns:w14="http://schemas.microsoft.com/office/word/2010/wordml" xmlns:w15="http://schemas.microsoft.com/office/word/2012/wordml" xmlns:w16cex="http://schemas.microsoft.com/office/word/2018/wordml/cex" xmlns:w16cid="http://schemas.microsoft.com/office/word/2016/wordml/cid" xmlns:w16="http://schemas.microsoft.com/office/word/2018/wordml" xmlns:w16du="http://schemas.microsoft.com/office/word/2023/wordml/word16du" xmlns:w16sdtdh="http://schemas.microsoft.com/office/word/2020/wordml/sdtdatahash" xmlns:w16sdtfl="http://schemas.microsoft.com/office/word/2024/wordml/sdtformatlock" xmlns:w16se="http://schemas.microsoft.com/office/word/2015/wordml/symex" xmlns:wpg="http://schemas.microsoft.com/office/word/2010/wordprocessingGroup" xmlns:wpi="http://schemas.microsoft.com/office/word/2010/wordprocessingInk" xmlns:wne="http://schemas.microsoft.com/office/word/2006/wordml" xmlns:wps="http://schemas.microsoft.com/office/word/2010/wordprocessingShape" mc:Ignorable="w14 w15 w16se w16cid w16 w16cex w16sdtdh w16sdtfl cr w16du wp14">
   <w16cex:commentExtensible w16cex:durableId="26F02236" w16cex:dateUtc="2022-10-11T15:11:00Z"/>
   <w16cex:commentExtensible w16cex:durableId="28356E81" w16cex:dateUtc="2023-06-15T09:03:00Z"/>
   <w16cex:commentExtensible w16cex:durableId="253F814F" w16cex:dateUtc="2021-11-17T12:25:00Z"/>
@@ -9035,7 +9359,7 @@
 </file>
 
 <file path=word/commentsIds.xml><?xml version="1.0" encoding="utf-8"?>
-<w16cid:commentsIds xmlns:wpc="http://schemas.microsoft.com/office/word/2010/wordprocessingCanvas" xmlns:cx="http://schemas.microsoft.com/office/drawing/2014/chartex" xmlns:cx1="http://schemas.microsoft.com/office/drawing/2015/9/8/chartex" xmlns:cx2="http://schemas.microsoft.com/office/drawing/2015/10/21/chartex" xmlns:cx3="http://schemas.microsoft.com/office/drawing/2016/5/9/chartex" xmlns:cx4="http://schemas.microsoft.com/office/drawing/2016/5/10/chartex" xmlns:cx5="http://schemas.microsoft.com/office/drawing/2016/5/11/chartex" xmlns:cx6="http://schemas.microsoft.com/office/drawing/2016/5/12/chartex" xmlns:cx7="http://schemas.microsoft.com/office/drawing/2016/5/13/chartex" xmlns:cx8="http://schemas.microsoft.com/office/drawing/2016/5/14/chartex" xmlns:mc="http://schemas.openxmlformats.org/markup-compatibility/2006" xmlns:aink="http://schemas.microsoft.com/office/drawing/2016/ink" xmlns:am3d="http://schemas.microsoft.com/office/drawing/2017/model3d" xmlns:o="urn:schemas-microsoft-com:office:office" xmlns:r="http://schemas.openxmlformats.org/officeDocument/2006/relationships" xmlns:m="http://schemas.openxmlformats.org/officeDocument/2006/math" xmlns:v="urn:schemas-microsoft-com:vml" xmlns:wp14="http://schemas.microsoft.com/office/word/2010/wordprocessingDrawing" xmlns:wp="http://schemas.openxmlformats.org/drawingml/2006/wordprocessingDrawing" xmlns:w10="urn:schemas-microsoft-com:office:word" xmlns:w="http://schemas.openxmlformats.org/wordprocessingml/2006/main" xmlns:w14="http://schemas.microsoft.com/office/word/2010/wordml" xmlns:w15="http://schemas.microsoft.com/office/word/2012/wordml" xmlns:w16cex="http://schemas.microsoft.com/office/word/2018/wordml/cex" xmlns:w16cid="http://schemas.microsoft.com/office/word/2016/wordml/cid" xmlns:w16="http://schemas.microsoft.com/office/word/2018/wordml" xmlns:w16sdtdh="http://schemas.microsoft.com/office/word/2020/wordml/sdtdatahash" xmlns:w16se="http://schemas.microsoft.com/office/word/2015/wordml/symex" xmlns:wpg="http://schemas.microsoft.com/office/word/2010/wordprocessingGroup" xmlns:wpi="http://schemas.microsoft.com/office/word/2010/wordprocessingInk" xmlns:wne="http://schemas.microsoft.com/office/word/2006/wordml" xmlns:wps="http://schemas.microsoft.com/office/word/2010/wordprocessingShape" mc:Ignorable="w14 w15 w16se w16cid w16 w16cex w16sdtdh wp14">
+<w16cid:commentsIds xmlns:wpc="http://schemas.microsoft.com/office/word/2010/wordprocessingCanvas" xmlns:cx="http://schemas.microsoft.com/office/drawing/2014/chartex" xmlns:cx1="http://schemas.microsoft.com/office/drawing/2015/9/8/chartex" xmlns:cx2="http://schemas.microsoft.com/office/drawing/2015/10/21/chartex" xmlns:cx3="http://schemas.microsoft.com/office/drawing/2016/5/9/chartex" xmlns:cx4="http://schemas.microsoft.com/office/drawing/2016/5/10/chartex" xmlns:cx5="http://schemas.microsoft.com/office/drawing/2016/5/11/chartex" xmlns:cx6="http://schemas.microsoft.com/office/drawing/2016/5/12/chartex" xmlns:cx7="http://schemas.microsoft.com/office/drawing/2016/5/13/chartex" xmlns:cx8="http://schemas.microsoft.com/office/drawing/2016/5/14/chartex" xmlns:mc="http://schemas.openxmlformats.org/markup-compatibility/2006" xmlns:aink="http://schemas.microsoft.com/office/drawing/2016/ink" xmlns:am3d="http://schemas.microsoft.com/office/drawing/2017/model3d" xmlns:o="urn:schemas-microsoft-com:office:office" xmlns:oel="http://schemas.microsoft.com/office/2019/extlst" xmlns:r="http://schemas.openxmlformats.org/officeDocument/2006/relationships" xmlns:m="http://schemas.openxmlformats.org/officeDocument/2006/math" xmlns:v="urn:schemas-microsoft-com:vml" xmlns:wp14="http://schemas.microsoft.com/office/word/2010/wordprocessingDrawing" xmlns:wp="http://schemas.openxmlformats.org/drawingml/2006/wordprocessingDrawing" xmlns:w10="urn:schemas-microsoft-com:office:word" xmlns:w="http://schemas.openxmlformats.org/wordprocessingml/2006/main" xmlns:w14="http://schemas.microsoft.com/office/word/2010/wordml" xmlns:w15="http://schemas.microsoft.com/office/word/2012/wordml" xmlns:w16cex="http://schemas.microsoft.com/office/word/2018/wordml/cex" xmlns:w16cid="http://schemas.microsoft.com/office/word/2016/wordml/cid" xmlns:w16="http://schemas.microsoft.com/office/word/2018/wordml" xmlns:w16du="http://schemas.microsoft.com/office/word/2023/wordml/word16du" xmlns:w16sdtdh="http://schemas.microsoft.com/office/word/2020/wordml/sdtdatahash" xmlns:w16sdtfl="http://schemas.microsoft.com/office/word/2024/wordml/sdtformatlock" xmlns:w16se="http://schemas.microsoft.com/office/word/2015/wordml/symex" xmlns:wpg="http://schemas.microsoft.com/office/word/2010/wordprocessingGroup" xmlns:wpi="http://schemas.microsoft.com/office/word/2010/wordprocessingInk" xmlns:wne="http://schemas.microsoft.com/office/word/2006/wordml" xmlns:wps="http://schemas.microsoft.com/office/word/2010/wordprocessingShape" mc:Ignorable="w14 w15 w16se w16cid w16 w16cex w16sdtdh w16sdtfl w16du wp14">
   <w16cid:commentId w16cid:paraId="376717B0" w16cid:durableId="26F02236"/>
   <w16cid:commentId w16cid:paraId="3074BEDB" w16cid:durableId="28356E81"/>
   <w16cid:commentId w16cid:paraId="2366F670" w16cid:durableId="253F814F"/>
@@ -9044,7 +9368,7 @@
 </file>
 
 <file path=word/endnotes.xml><?xml version="1.0" encoding="utf-8"?>
-<w:endnotes xmlns:wpc="http://schemas.microsoft.com/office/word/2010/wordprocessingCanvas" xmlns:cx="http://schemas.microsoft.com/office/drawing/2014/chartex" xmlns:cx1="http://schemas.microsoft.com/office/drawing/2015/9/8/chartex" xmlns:cx2="http://schemas.microsoft.com/office/drawing/2015/10/21/chartex" xmlns:cx3="http://schemas.microsoft.com/office/drawing/2016/5/9/chartex" xmlns:cx4="http://schemas.microsoft.com/office/drawing/2016/5/10/chartex" xmlns:cx5="http://schemas.microsoft.com/office/drawing/2016/5/11/chartex" xmlns:cx6="http://schemas.microsoft.com/office/drawing/2016/5/12/chartex" xmlns:cx7="http://schemas.microsoft.com/office/drawing/2016/5/13/chartex" xmlns:cx8="http://schemas.microsoft.com/office/drawing/2016/5/14/chartex" xmlns:mc="http://schemas.openxmlformats.org/markup-compatibility/2006" xmlns:aink="http://schemas.microsoft.com/office/drawing/2016/ink" xmlns:am3d="http://schemas.microsoft.com/office/drawing/2017/model3d" xmlns:o="urn:schemas-microsoft-com:office:office" xmlns:r="http://schemas.openxmlformats.org/officeDocument/2006/relationships" xmlns:m="http://schemas.openxmlformats.org/officeDocument/2006/math" xmlns:v="urn:schemas-microsoft-com:vml" xmlns:wp14="http://schemas.microsoft.com/office/word/2010/wordprocessingDrawing" xmlns:wp="http://schemas.openxmlformats.org/drawingml/2006/wordprocessingDrawing" xmlns:w10="urn:schemas-microsoft-com:office:word" xmlns:w="http://schemas.openxmlformats.org/wordprocessingml/2006/main" xmlns:w14="http://schemas.microsoft.com/office/word/2010/wordml" xmlns:w15="http://schemas.microsoft.com/office/word/2012/wordml" xmlns:w16cex="http://schemas.microsoft.com/office/word/2018/wordml/cex" xmlns:w16cid="http://schemas.microsoft.com/office/word/2016/wordml/cid" xmlns:w16="http://schemas.microsoft.com/office/word/2018/wordml" xmlns:w16sdtdh="http://schemas.microsoft.com/office/word/2020/wordml/sdtdatahash" xmlns:w16se="http://schemas.microsoft.com/office/word/2015/wordml/symex" xmlns:wpg="http://schemas.microsoft.com/office/word/2010/wordprocessingGroup" xmlns:wpi="http://schemas.microsoft.com/office/word/2010/wordprocessingInk" xmlns:wne="http://schemas.microsoft.com/office/word/2006/wordml" xmlns:wps="http://schemas.microsoft.com/office/word/2010/wordprocessingShape" mc:Ignorable="w14 w15 w16se w16cid w16 w16cex w16sdtdh wp14">
+<w:endnotes xmlns:wpc="http://schemas.microsoft.com/office/word/2010/wordprocessingCanvas" xmlns:cx="http://schemas.microsoft.com/office/drawing/2014/chartex" xmlns:cx1="http://schemas.microsoft.com/office/drawing/2015/9/8/chartex" xmlns:cx2="http://schemas.microsoft.com/office/drawing/2015/10/21/chartex" xmlns:cx3="http://schemas.microsoft.com/office/drawing/2016/5/9/chartex" xmlns:cx4="http://schemas.microsoft.com/office/drawing/2016/5/10/chartex" xmlns:cx5="http://schemas.microsoft.com/office/drawing/2016/5/11/chartex" xmlns:cx6="http://schemas.microsoft.com/office/drawing/2016/5/12/chartex" xmlns:cx7="http://schemas.microsoft.com/office/drawing/2016/5/13/chartex" xmlns:cx8="http://schemas.microsoft.com/office/drawing/2016/5/14/chartex" xmlns:mc="http://schemas.openxmlformats.org/markup-compatibility/2006" xmlns:aink="http://schemas.microsoft.com/office/drawing/2016/ink" xmlns:am3d="http://schemas.microsoft.com/office/drawing/2017/model3d" xmlns:o="urn:schemas-microsoft-com:office:office" xmlns:oel="http://schemas.microsoft.com/office/2019/extlst" xmlns:r="http://schemas.openxmlformats.org/officeDocument/2006/relationships" xmlns:m="http://schemas.openxmlformats.org/officeDocument/2006/math" xmlns:v="urn:schemas-microsoft-com:vml" xmlns:wp14="http://schemas.microsoft.com/office/word/2010/wordprocessingDrawing" xmlns:wp="http://schemas.openxmlformats.org/drawingml/2006/wordprocessingDrawing" xmlns:w10="urn:schemas-microsoft-com:office:word" xmlns:w="http://schemas.openxmlformats.org/wordprocessingml/2006/main" xmlns:w14="http://schemas.microsoft.com/office/word/2010/wordml" xmlns:w15="http://schemas.microsoft.com/office/word/2012/wordml" xmlns:w16cex="http://schemas.microsoft.com/office/word/2018/wordml/cex" xmlns:w16cid="http://schemas.microsoft.com/office/word/2016/wordml/cid" xmlns:w16="http://schemas.microsoft.com/office/word/2018/wordml" xmlns:w16du="http://schemas.microsoft.com/office/word/2023/wordml/word16du" xmlns:w16sdtdh="http://schemas.microsoft.com/office/word/2020/wordml/sdtdatahash" xmlns:w16sdtfl="http://schemas.microsoft.com/office/word/2024/wordml/sdtformatlock" xmlns:w16se="http://schemas.microsoft.com/office/word/2015/wordml/symex" xmlns:wpg="http://schemas.microsoft.com/office/word/2010/wordprocessingGroup" xmlns:wpi="http://schemas.microsoft.com/office/word/2010/wordprocessingInk" xmlns:wne="http://schemas.microsoft.com/office/word/2006/wordml" xmlns:wps="http://schemas.microsoft.com/office/word/2010/wordprocessingShape" mc:Ignorable="w14 w15 w16se w16cid w16 w16cex w16sdtdh w16sdtfl w16du wp14">
   <w:endnote w:type="separator" w:id="-1">
     <w:p>
       <w:r>
@@ -9068,7 +9392,7 @@
 </file>
 
 <file path=word/footer1.xml><?xml version="1.0" encoding="utf-8"?>
-<w:ftr xmlns:wpc="http://schemas.microsoft.com/office/word/2010/wordprocessingCanvas" xmlns:cx="http://schemas.microsoft.com/office/drawing/2014/chartex" xmlns:cx1="http://schemas.microsoft.com/office/drawing/2015/9/8/chartex" xmlns:cx2="http://schemas.microsoft.com/office/drawing/2015/10/21/chartex" xmlns:cx3="http://schemas.microsoft.com/office/drawing/2016/5/9/chartex" xmlns:cx4="http://schemas.microsoft.com/office/drawing/2016/5/10/chartex" xmlns:cx5="http://schemas.microsoft.com/office/drawing/2016/5/11/chartex" xmlns:cx6="http://schemas.microsoft.com/office/drawing/2016/5/12/chartex" xmlns:cx7="http://schemas.microsoft.com/office/drawing/2016/5/13/chartex" xmlns:cx8="http://schemas.microsoft.com/office/drawing/2016/5/14/chartex" xmlns:mc="http://schemas.openxmlformats.org/markup-compatibility/2006" xmlns:aink="http://schemas.microsoft.com/office/drawing/2016/ink" xmlns:am3d="http://schemas.microsoft.com/office/drawing/2017/model3d" xmlns:o="urn:schemas-microsoft-com:office:office" xmlns:r="http://schemas.openxmlformats.org/officeDocument/2006/relationships" xmlns:m="http://schemas.openxmlformats.org/officeDocument/2006/math" xmlns:v="urn:schemas-microsoft-com:vml" xmlns:wp14="http://schemas.microsoft.com/office/word/2010/wordprocessingDrawing" xmlns:wp="http://schemas.openxmlformats.org/drawingml/2006/wordprocessingDrawing" xmlns:w10="urn:schemas-microsoft-com:office:word" xmlns:w="http://schemas.openxmlformats.org/wordprocessingml/2006/main" xmlns:w14="http://schemas.microsoft.com/office/word/2010/wordml" xmlns:w15="http://schemas.microsoft.com/office/word/2012/wordml" xmlns:w16cex="http://schemas.microsoft.com/office/word/2018/wordml/cex" xmlns:w16cid="http://schemas.microsoft.com/office/word/2016/wordml/cid" xmlns:w16="http://schemas.microsoft.com/office/word/2018/wordml" xmlns:w16sdtdh="http://schemas.microsoft.com/office/word/2020/wordml/sdtdatahash" xmlns:w16se="http://schemas.microsoft.com/office/word/2015/wordml/symex" xmlns:wpg="http://schemas.microsoft.com/office/word/2010/wordprocessingGroup" xmlns:wpi="http://schemas.microsoft.com/office/word/2010/wordprocessingInk" xmlns:wne="http://schemas.microsoft.com/office/word/2006/wordml" xmlns:wps="http://schemas.microsoft.com/office/word/2010/wordprocessingShape" mc:Ignorable="w14 w15 w16se w16cid w16 w16cex w16sdtdh wp14">
+<w:ftr xmlns:wpc="http://schemas.microsoft.com/office/word/2010/wordprocessingCanvas" xmlns:cx="http://schemas.microsoft.com/office/drawing/2014/chartex" xmlns:cx1="http://schemas.microsoft.com/office/drawing/2015/9/8/chartex" xmlns:cx2="http://schemas.microsoft.com/office/drawing/2015/10/21/chartex" xmlns:cx3="http://schemas.microsoft.com/office/drawing/2016/5/9/chartex" xmlns:cx4="http://schemas.microsoft.com/office/drawing/2016/5/10/chartex" xmlns:cx5="http://schemas.microsoft.com/office/drawing/2016/5/11/chartex" xmlns:cx6="http://schemas.microsoft.com/office/drawing/2016/5/12/chartex" xmlns:cx7="http://schemas.microsoft.com/office/drawing/2016/5/13/chartex" xmlns:cx8="http://schemas.microsoft.com/office/drawing/2016/5/14/chartex" xmlns:mc="http://schemas.openxmlformats.org/markup-compatibility/2006" xmlns:aink="http://schemas.microsoft.com/office/drawing/2016/ink" xmlns:am3d="http://schemas.microsoft.com/office/drawing/2017/model3d" xmlns:o="urn:schemas-microsoft-com:office:office" xmlns:oel="http://schemas.microsoft.com/office/2019/extlst" xmlns:r="http://schemas.openxmlformats.org/officeDocument/2006/relationships" xmlns:m="http://schemas.openxmlformats.org/officeDocument/2006/math" xmlns:v="urn:schemas-microsoft-com:vml" xmlns:wp14="http://schemas.microsoft.com/office/word/2010/wordprocessingDrawing" xmlns:wp="http://schemas.openxmlformats.org/drawingml/2006/wordprocessingDrawing" xmlns:w10="urn:schemas-microsoft-com:office:word" xmlns:w="http://schemas.openxmlformats.org/wordprocessingml/2006/main" xmlns:w14="http://schemas.microsoft.com/office/word/2010/wordml" xmlns:w15="http://schemas.microsoft.com/office/word/2012/wordml" xmlns:w16cex="http://schemas.microsoft.com/office/word/2018/wordml/cex" xmlns:w16cid="http://schemas.microsoft.com/office/word/2016/wordml/cid" xmlns:w16="http://schemas.microsoft.com/office/word/2018/wordml" xmlns:w16du="http://schemas.microsoft.com/office/word/2023/wordml/word16du" xmlns:w16sdtdh="http://schemas.microsoft.com/office/word/2020/wordml/sdtdatahash" xmlns:w16sdtfl="http://schemas.microsoft.com/office/word/2024/wordml/sdtformatlock" xmlns:w16se="http://schemas.microsoft.com/office/word/2015/wordml/symex" xmlns:wpg="http://schemas.microsoft.com/office/word/2010/wordprocessingGroup" xmlns:wpi="http://schemas.microsoft.com/office/word/2010/wordprocessingInk" xmlns:wne="http://schemas.microsoft.com/office/word/2006/wordml" xmlns:wps="http://schemas.microsoft.com/office/word/2010/wordprocessingShape" mc:Ignorable="w14 w15 w16se w16cid w16 w16cex w16sdtdh w16sdtfl w16du wp14">
   <w:sdt>
     <w:sdtPr>
       <w:id w:val="-1743777534"/>
@@ -9077,7 +9401,6 @@
         <w:docPartUnique/>
       </w:docPartObj>
     </w:sdtPr>
-    <w:sdtEndPr/>
     <w:sdtContent>
       <w:p>
         <w:pPr>
@@ -9095,7 +9418,7 @@
 </file>
 
 <file path=word/footer2.xml><?xml version="1.0" encoding="utf-8"?>
-<w:ftr xmlns:wpc="http://schemas.microsoft.com/office/word/2010/wordprocessingCanvas" xmlns:cx="http://schemas.microsoft.com/office/drawing/2014/chartex" xmlns:cx1="http://schemas.microsoft.com/office/drawing/2015/9/8/chartex" xmlns:cx2="http://schemas.microsoft.com/office/drawing/2015/10/21/chartex" xmlns:cx3="http://schemas.microsoft.com/office/drawing/2016/5/9/chartex" xmlns:cx4="http://schemas.microsoft.com/office/drawing/2016/5/10/chartex" xmlns:cx5="http://schemas.microsoft.com/office/drawing/2016/5/11/chartex" xmlns:cx6="http://schemas.microsoft.com/office/drawing/2016/5/12/chartex" xmlns:cx7="http://schemas.microsoft.com/office/drawing/2016/5/13/chartex" xmlns:cx8="http://schemas.microsoft.com/office/drawing/2016/5/14/chartex" xmlns:mc="http://schemas.openxmlformats.org/markup-compatibility/2006" xmlns:aink="http://schemas.microsoft.com/office/drawing/2016/ink" xmlns:am3d="http://schemas.microsoft.com/office/drawing/2017/model3d" xmlns:o="urn:schemas-microsoft-com:office:office" xmlns:r="http://schemas.openxmlformats.org/officeDocument/2006/relationships" xmlns:m="http://schemas.openxmlformats.org/officeDocument/2006/math" xmlns:v="urn:schemas-microsoft-com:vml" xmlns:wp14="http://schemas.microsoft.com/office/word/2010/wordprocessingDrawing" xmlns:wp="http://schemas.openxmlformats.org/drawingml/2006/wordprocessingDrawing" xmlns:w10="urn:schemas-microsoft-com:office:word" xmlns:w="http://schemas.openxmlformats.org/wordprocessingml/2006/main" xmlns:w14="http://schemas.microsoft.com/office/word/2010/wordml" xmlns:w15="http://schemas.microsoft.com/office/word/2012/wordml" xmlns:w16cex="http://schemas.microsoft.com/office/word/2018/wordml/cex" xmlns:w16cid="http://schemas.microsoft.com/office/word/2016/wordml/cid" xmlns:w16="http://schemas.microsoft.com/office/word/2018/wordml" xmlns:w16sdtdh="http://schemas.microsoft.com/office/word/2020/wordml/sdtdatahash" xmlns:w16se="http://schemas.microsoft.com/office/word/2015/wordml/symex" xmlns:wpg="http://schemas.microsoft.com/office/word/2010/wordprocessingGroup" xmlns:wpi="http://schemas.microsoft.com/office/word/2010/wordprocessingInk" xmlns:wne="http://schemas.microsoft.com/office/word/2006/wordml" xmlns:wps="http://schemas.microsoft.com/office/word/2010/wordprocessingShape" mc:Ignorable="w14 w15 w16se w16cid w16 w16cex w16sdtdh wp14">
+<w:ftr xmlns:wpc="http://schemas.microsoft.com/office/word/2010/wordprocessingCanvas" xmlns:cx="http://schemas.microsoft.com/office/drawing/2014/chartex" xmlns:cx1="http://schemas.microsoft.com/office/drawing/2015/9/8/chartex" xmlns:cx2="http://schemas.microsoft.com/office/drawing/2015/10/21/chartex" xmlns:cx3="http://schemas.microsoft.com/office/drawing/2016/5/9/chartex" xmlns:cx4="http://schemas.microsoft.com/office/drawing/2016/5/10/chartex" xmlns:cx5="http://schemas.microsoft.com/office/drawing/2016/5/11/chartex" xmlns:cx6="http://schemas.microsoft.com/office/drawing/2016/5/12/chartex" xmlns:cx7="http://schemas.microsoft.com/office/drawing/2016/5/13/chartex" xmlns:cx8="http://schemas.microsoft.com/office/drawing/2016/5/14/chartex" xmlns:mc="http://schemas.openxmlformats.org/markup-compatibility/2006" xmlns:aink="http://schemas.microsoft.com/office/drawing/2016/ink" xmlns:am3d="http://schemas.microsoft.com/office/drawing/2017/model3d" xmlns:o="urn:schemas-microsoft-com:office:office" xmlns:oel="http://schemas.microsoft.com/office/2019/extlst" xmlns:r="http://schemas.openxmlformats.org/officeDocument/2006/relationships" xmlns:m="http://schemas.openxmlformats.org/officeDocument/2006/math" xmlns:v="urn:schemas-microsoft-com:vml" xmlns:wp14="http://schemas.microsoft.com/office/word/2010/wordprocessingDrawing" xmlns:wp="http://schemas.openxmlformats.org/drawingml/2006/wordprocessingDrawing" xmlns:w10="urn:schemas-microsoft-com:office:word" xmlns:w="http://schemas.openxmlformats.org/wordprocessingml/2006/main" xmlns:w14="http://schemas.microsoft.com/office/word/2010/wordml" xmlns:w15="http://schemas.microsoft.com/office/word/2012/wordml" xmlns:w16cex="http://schemas.microsoft.com/office/word/2018/wordml/cex" xmlns:w16cid="http://schemas.microsoft.com/office/word/2016/wordml/cid" xmlns:w16="http://schemas.microsoft.com/office/word/2018/wordml" xmlns:w16du="http://schemas.microsoft.com/office/word/2023/wordml/word16du" xmlns:w16sdtdh="http://schemas.microsoft.com/office/word/2020/wordml/sdtdatahash" xmlns:w16sdtfl="http://schemas.microsoft.com/office/word/2024/wordml/sdtformatlock" xmlns:w16se="http://schemas.microsoft.com/office/word/2015/wordml/symex" xmlns:wpg="http://schemas.microsoft.com/office/word/2010/wordprocessingGroup" xmlns:wpi="http://schemas.microsoft.com/office/word/2010/wordprocessingInk" xmlns:wne="http://schemas.microsoft.com/office/word/2006/wordml" xmlns:wps="http://schemas.microsoft.com/office/word/2010/wordprocessingShape" mc:Ignorable="w14 w15 w16se w16cid w16 w16cex w16sdtdh w16sdtfl w16du wp14">
   <w:sdt>
     <w:sdtPr>
       <w:id w:val="-2027248138"/>
@@ -9104,7 +9427,6 @@
         <w:docPartUnique/>
       </w:docPartObj>
     </w:sdtPr>
-    <w:sdtEndPr/>
     <w:sdtContent>
       <w:p>
         <w:pPr>
@@ -9136,7 +9458,7 @@
 </file>
 
 <file path=word/footnotes.xml><?xml version="1.0" encoding="utf-8"?>
-<w:footnotes xmlns:wpc="http://schemas.microsoft.com/office/word/2010/wordprocessingCanvas" xmlns:cx="http://schemas.microsoft.com/office/drawing/2014/chartex" xmlns:cx1="http://schemas.microsoft.com/office/drawing/2015/9/8/chartex" xmlns:cx2="http://schemas.microsoft.com/office/drawing/2015/10/21/chartex" xmlns:cx3="http://schemas.microsoft.com/office/drawing/2016/5/9/chartex" xmlns:cx4="http://schemas.microsoft.com/office/drawing/2016/5/10/chartex" xmlns:cx5="http://schemas.microsoft.com/office/drawing/2016/5/11/chartex" xmlns:cx6="http://schemas.microsoft.com/office/drawing/2016/5/12/chartex" xmlns:cx7="http://schemas.microsoft.com/office/drawing/2016/5/13/chartex" xmlns:cx8="http://schemas.microsoft.com/office/drawing/2016/5/14/chartex" xmlns:mc="http://schemas.openxmlformats.org/markup-compatibility/2006" xmlns:aink="http://schemas.microsoft.com/office/drawing/2016/ink" xmlns:am3d="http://schemas.microsoft.com/office/drawing/2017/model3d" xmlns:o="urn:schemas-microsoft-com:office:office" xmlns:r="http://schemas.openxmlformats.org/officeDocument/2006/relationships" xmlns:m="http://schemas.openxmlformats.org/officeDocument/2006/math" xmlns:v="urn:schemas-microsoft-com:vml" xmlns:wp14="http://schemas.microsoft.com/office/word/2010/wordprocessingDrawing" xmlns:wp="http://schemas.openxmlformats.org/drawingml/2006/wordprocessingDrawing" xmlns:w10="urn:schemas-microsoft-com:office:word" xmlns:w="http://schemas.openxmlformats.org/wordprocessingml/2006/main" xmlns:w14="http://schemas.microsoft.com/office/word/2010/wordml" xmlns:w15="http://schemas.microsoft.com/office/word/2012/wordml" xmlns:w16cex="http://schemas.microsoft.com/office/word/2018/wordml/cex" xmlns:w16cid="http://schemas.microsoft.com/office/word/2016/wordml/cid" xmlns:w16="http://schemas.microsoft.com/office/word/2018/wordml" xmlns:w16sdtdh="http://schemas.microsoft.com/office/word/2020/wordml/sdtdatahash" xmlns:w16se="http://schemas.microsoft.com/office/word/2015/wordml/symex" xmlns:wpg="http://schemas.microsoft.com/office/word/2010/wordprocessingGroup" xmlns:wpi="http://schemas.microsoft.com/office/word/2010/wordprocessingInk" xmlns:wne="http://schemas.microsoft.com/office/word/2006/wordml" xmlns:wps="http://schemas.microsoft.com/office/word/2010/wordprocessingShape" mc:Ignorable="w14 w15 w16se w16cid w16 w16cex w16sdtdh wp14">
+<w:footnotes xmlns:wpc="http://schemas.microsoft.com/office/word/2010/wordprocessingCanvas" xmlns:cx="http://schemas.microsoft.com/office/drawing/2014/chartex" xmlns:cx1="http://schemas.microsoft.com/office/drawing/2015/9/8/chartex" xmlns:cx2="http://schemas.microsoft.com/office/drawing/2015/10/21/chartex" xmlns:cx3="http://schemas.microsoft.com/office/drawing/2016/5/9/chartex" xmlns:cx4="http://schemas.microsoft.com/office/drawing/2016/5/10/chartex" xmlns:cx5="http://schemas.microsoft.com/office/drawing/2016/5/11/chartex" xmlns:cx6="http://schemas.microsoft.com/office/drawing/2016/5/12/chartex" xmlns:cx7="http://schemas.microsoft.com/office/drawing/2016/5/13/chartex" xmlns:cx8="http://schemas.microsoft.com/office/drawing/2016/5/14/chartex" xmlns:mc="http://schemas.openxmlformats.org/markup-compatibility/2006" xmlns:aink="http://schemas.microsoft.com/office/drawing/2016/ink" xmlns:am3d="http://schemas.microsoft.com/office/drawing/2017/model3d" xmlns:o="urn:schemas-microsoft-com:office:office" xmlns:oel="http://schemas.microsoft.com/office/2019/extlst" xmlns:r="http://schemas.openxmlformats.org/officeDocument/2006/relationships" xmlns:m="http://schemas.openxmlformats.org/officeDocument/2006/math" xmlns:v="urn:schemas-microsoft-com:vml" xmlns:wp14="http://schemas.microsoft.com/office/word/2010/wordprocessingDrawing" xmlns:wp="http://schemas.openxmlformats.org/drawingml/2006/wordprocessingDrawing" xmlns:w10="urn:schemas-microsoft-com:office:word" xmlns:w="http://schemas.openxmlformats.org/wordprocessingml/2006/main" xmlns:w14="http://schemas.microsoft.com/office/word/2010/wordml" xmlns:w15="http://schemas.microsoft.com/office/word/2012/wordml" xmlns:w16cex="http://schemas.microsoft.com/office/word/2018/wordml/cex" xmlns:w16cid="http://schemas.microsoft.com/office/word/2016/wordml/cid" xmlns:w16="http://schemas.microsoft.com/office/word/2018/wordml" xmlns:w16du="http://schemas.microsoft.com/office/word/2023/wordml/word16du" xmlns:w16sdtdh="http://schemas.microsoft.com/office/word/2020/wordml/sdtdatahash" xmlns:w16sdtfl="http://schemas.microsoft.com/office/word/2024/wordml/sdtformatlock" xmlns:w16se="http://schemas.microsoft.com/office/word/2015/wordml/symex" xmlns:wpg="http://schemas.microsoft.com/office/word/2010/wordprocessingGroup" xmlns:wpi="http://schemas.microsoft.com/office/word/2010/wordprocessingInk" xmlns:wne="http://schemas.microsoft.com/office/word/2006/wordml" xmlns:wps="http://schemas.microsoft.com/office/word/2010/wordprocessingShape" mc:Ignorable="w14 w15 w16se w16cid w16 w16cex w16sdtdh w16sdtfl w16du wp14">
   <w:footnote w:type="separator" w:id="-1">
     <w:p>
       <w:r>
@@ -9179,7 +9501,7 @@
 </file>
 
 <file path=word/numbering.xml><?xml version="1.0" encoding="utf-8"?>
-<w:numbering xmlns:wpc="http://schemas.microsoft.com/office/word/2010/wordprocessingCanvas" xmlns:cx="http://schemas.microsoft.com/office/drawing/2014/chartex" xmlns:cx1="http://schemas.microsoft.com/office/drawing/2015/9/8/chartex" xmlns:cx2="http://schemas.microsoft.com/office/drawing/2015/10/21/chartex" xmlns:cx3="http://schemas.microsoft.com/office/drawing/2016/5/9/chartex" xmlns:cx4="http://schemas.microsoft.com/office/drawing/2016/5/10/chartex" xmlns:cx5="http://schemas.microsoft.com/office/drawing/2016/5/11/chartex" xmlns:cx6="http://schemas.microsoft.com/office/drawing/2016/5/12/chartex" xmlns:cx7="http://schemas.microsoft.com/office/drawing/2016/5/13/chartex" xmlns:cx8="http://schemas.microsoft.com/office/drawing/2016/5/14/chartex" xmlns:mc="http://schemas.openxmlformats.org/markup-compatibility/2006" xmlns:aink="http://schemas.microsoft.com/office/drawing/2016/ink" xmlns:am3d="http://schemas.microsoft.com/office/drawing/2017/model3d" xmlns:o="urn:schemas-microsoft-com:office:office" xmlns:r="http://schemas.openxmlformats.org/officeDocument/2006/relationships" xmlns:m="http://schemas.openxmlformats.org/officeDocument/2006/math" xmlns:v="urn:schemas-microsoft-com:vml" xmlns:wp14="http://schemas.microsoft.com/office/word/2010/wordprocessingDrawing" xmlns:wp="http://schemas.openxmlformats.org/drawingml/2006/wordprocessingDrawing" xmlns:w10="urn:schemas-microsoft-com:office:word" xmlns:w="http://schemas.openxmlformats.org/wordprocessingml/2006/main" xmlns:w14="http://schemas.microsoft.com/office/word/2010/wordml" xmlns:w15="http://schemas.microsoft.com/office/word/2012/wordml" xmlns:w16cex="http://schemas.microsoft.com/office/word/2018/wordml/cex" xmlns:w16cid="http://schemas.microsoft.com/office/word/2016/wordml/cid" xmlns:w16="http://schemas.microsoft.com/office/word/2018/wordml" xmlns:w16sdtdh="http://schemas.microsoft.com/office/word/2020/wordml/sdtdatahash" xmlns:w16se="http://schemas.microsoft.com/office/word/2015/wordml/symex" xmlns:wpg="http://schemas.microsoft.com/office/word/2010/wordprocessingGroup" xmlns:wpi="http://schemas.microsoft.com/office/word/2010/wordprocessingInk" xmlns:wne="http://schemas.microsoft.com/office/word/2006/wordml" xmlns:wps="http://schemas.microsoft.com/office/word/2010/wordprocessingShape" mc:Ignorable="w14 w15 w16se w16cid w16 w16cex w16sdtdh wp14">
+<w:numbering xmlns:wpc="http://schemas.microsoft.com/office/word/2010/wordprocessingCanvas" xmlns:cx="http://schemas.microsoft.com/office/drawing/2014/chartex" xmlns:cx1="http://schemas.microsoft.com/office/drawing/2015/9/8/chartex" xmlns:cx2="http://schemas.microsoft.com/office/drawing/2015/10/21/chartex" xmlns:cx3="http://schemas.microsoft.com/office/drawing/2016/5/9/chartex" xmlns:cx4="http://schemas.microsoft.com/office/drawing/2016/5/10/chartex" xmlns:cx5="http://schemas.microsoft.com/office/drawing/2016/5/11/chartex" xmlns:cx6="http://schemas.microsoft.com/office/drawing/2016/5/12/chartex" xmlns:cx7="http://schemas.microsoft.com/office/drawing/2016/5/13/chartex" xmlns:cx8="http://schemas.microsoft.com/office/drawing/2016/5/14/chartex" xmlns:mc="http://schemas.openxmlformats.org/markup-compatibility/2006" xmlns:aink="http://schemas.microsoft.com/office/drawing/2016/ink" xmlns:am3d="http://schemas.microsoft.com/office/drawing/2017/model3d" xmlns:o="urn:schemas-microsoft-com:office:office" xmlns:oel="http://schemas.microsoft.com/office/2019/extlst" xmlns:r="http://schemas.openxmlformats.org/officeDocument/2006/relationships" xmlns:m="http://schemas.openxmlformats.org/officeDocument/2006/math" xmlns:v="urn:schemas-microsoft-com:vml" xmlns:wp14="http://schemas.microsoft.com/office/word/2010/wordprocessingDrawing" xmlns:wp="http://schemas.openxmlformats.org/drawingml/2006/wordprocessingDrawing" xmlns:w10="urn:schemas-microsoft-com:office:word" xmlns:w="http://schemas.openxmlformats.org/wordprocessingml/2006/main" xmlns:w14="http://schemas.microsoft.com/office/word/2010/wordml" xmlns:w15="http://schemas.microsoft.com/office/word/2012/wordml" xmlns:w16cex="http://schemas.microsoft.com/office/word/2018/wordml/cex" xmlns:w16cid="http://schemas.microsoft.com/office/word/2016/wordml/cid" xmlns:w16="http://schemas.microsoft.com/office/word/2018/wordml" xmlns:w16du="http://schemas.microsoft.com/office/word/2023/wordml/word16du" xmlns:w16sdtdh="http://schemas.microsoft.com/office/word/2020/wordml/sdtdatahash" xmlns:w16sdtfl="http://schemas.microsoft.com/office/word/2024/wordml/sdtformatlock" xmlns:w16se="http://schemas.microsoft.com/office/word/2015/wordml/symex" xmlns:wpg="http://schemas.microsoft.com/office/word/2010/wordprocessingGroup" xmlns:wpi="http://schemas.microsoft.com/office/word/2010/wordprocessingInk" xmlns:wne="http://schemas.microsoft.com/office/word/2006/wordml" xmlns:wps="http://schemas.microsoft.com/office/word/2010/wordprocessingShape" mc:Ignorable="w14 w15 w16se w16cid w16 w16cex w16sdtdh w16sdtfl w16du wp14">
   <w:abstractNum w:abstractNumId="0" w15:restartNumberingAfterBreak="0">
     <w:nsid w:val="003A64A7"/>
     <w:multiLevelType w:val="multilevel"/>
@@ -14107,125 +14429,125 @@
       </w:rPr>
     </w:lvl>
   </w:abstractNum>
-  <w:num w:numId="1">
+  <w:num w:numId="1" w16cid:durableId="524832243">
     <w:abstractNumId w:val="0"/>
   </w:num>
-  <w:num w:numId="2">
+  <w:num w:numId="2" w16cid:durableId="1903053101">
     <w:abstractNumId w:val="3"/>
   </w:num>
-  <w:num w:numId="3">
+  <w:num w:numId="3" w16cid:durableId="1470510403">
     <w:abstractNumId w:val="7"/>
   </w:num>
-  <w:num w:numId="4">
+  <w:num w:numId="4" w16cid:durableId="1820490874">
     <w:abstractNumId w:val="31"/>
   </w:num>
-  <w:num w:numId="5">
+  <w:num w:numId="5" w16cid:durableId="858549751">
     <w:abstractNumId w:val="34"/>
   </w:num>
-  <w:num w:numId="6">
+  <w:num w:numId="6" w16cid:durableId="573440414">
     <w:abstractNumId w:val="23"/>
   </w:num>
-  <w:num w:numId="7">
+  <w:num w:numId="7" w16cid:durableId="1396313336">
     <w:abstractNumId w:val="5"/>
   </w:num>
-  <w:num w:numId="8">
+  <w:num w:numId="8" w16cid:durableId="1214662133">
     <w:abstractNumId w:val="9"/>
   </w:num>
-  <w:num w:numId="9">
+  <w:num w:numId="9" w16cid:durableId="430855916">
     <w:abstractNumId w:val="12"/>
   </w:num>
-  <w:num w:numId="10">
+  <w:num w:numId="10" w16cid:durableId="1240675149">
     <w:abstractNumId w:val="19"/>
   </w:num>
-  <w:num w:numId="11">
+  <w:num w:numId="11" w16cid:durableId="1764302019">
     <w:abstractNumId w:val="16"/>
   </w:num>
-  <w:num w:numId="12">
+  <w:num w:numId="12" w16cid:durableId="1356037494">
     <w:abstractNumId w:val="22"/>
   </w:num>
-  <w:num w:numId="13">
+  <w:num w:numId="13" w16cid:durableId="1048723338">
     <w:abstractNumId w:val="2"/>
   </w:num>
-  <w:num w:numId="14">
+  <w:num w:numId="14" w16cid:durableId="1881743033">
     <w:abstractNumId w:val="26"/>
   </w:num>
-  <w:num w:numId="15">
+  <w:num w:numId="15" w16cid:durableId="1642687915">
     <w:abstractNumId w:val="37"/>
   </w:num>
-  <w:num w:numId="16">
+  <w:num w:numId="16" w16cid:durableId="105081331">
     <w:abstractNumId w:val="14"/>
   </w:num>
-  <w:num w:numId="17">
+  <w:num w:numId="17" w16cid:durableId="1630236315">
     <w:abstractNumId w:val="36"/>
   </w:num>
-  <w:num w:numId="18">
+  <w:num w:numId="18" w16cid:durableId="1823279468">
     <w:abstractNumId w:val="25"/>
   </w:num>
-  <w:num w:numId="19">
+  <w:num w:numId="19" w16cid:durableId="10452690">
     <w:abstractNumId w:val="15"/>
   </w:num>
-  <w:num w:numId="20">
+  <w:num w:numId="20" w16cid:durableId="665665787">
     <w:abstractNumId w:val="11"/>
   </w:num>
-  <w:num w:numId="21">
+  <w:num w:numId="21" w16cid:durableId="1843005650">
     <w:abstractNumId w:val="28"/>
   </w:num>
-  <w:num w:numId="22">
+  <w:num w:numId="22" w16cid:durableId="869339350">
     <w:abstractNumId w:val="17"/>
   </w:num>
-  <w:num w:numId="23">
+  <w:num w:numId="23" w16cid:durableId="1680111201">
     <w:abstractNumId w:val="18"/>
   </w:num>
-  <w:num w:numId="24">
+  <w:num w:numId="24" w16cid:durableId="779689551">
     <w:abstractNumId w:val="29"/>
   </w:num>
-  <w:num w:numId="25">
+  <w:num w:numId="25" w16cid:durableId="255603347">
     <w:abstractNumId w:val="1"/>
   </w:num>
-  <w:num w:numId="26">
+  <w:num w:numId="26" w16cid:durableId="1963922975">
     <w:abstractNumId w:val="4"/>
   </w:num>
-  <w:num w:numId="27">
+  <w:num w:numId="27" w16cid:durableId="1322811067">
     <w:abstractNumId w:val="10"/>
   </w:num>
-  <w:num w:numId="28">
+  <w:num w:numId="28" w16cid:durableId="1310675222">
     <w:abstractNumId w:val="32"/>
   </w:num>
-  <w:num w:numId="29">
+  <w:num w:numId="29" w16cid:durableId="712341706">
     <w:abstractNumId w:val="24"/>
   </w:num>
-  <w:num w:numId="30">
+  <w:num w:numId="30" w16cid:durableId="380323979">
     <w:abstractNumId w:val="33"/>
   </w:num>
-  <w:num w:numId="31">
+  <w:num w:numId="31" w16cid:durableId="1353149919">
     <w:abstractNumId w:val="27"/>
   </w:num>
-  <w:num w:numId="32">
+  <w:num w:numId="32" w16cid:durableId="1473475110">
     <w:abstractNumId w:val="21"/>
   </w:num>
-  <w:num w:numId="33">
+  <w:num w:numId="33" w16cid:durableId="2097633609">
     <w:abstractNumId w:val="30"/>
   </w:num>
-  <w:num w:numId="34">
+  <w:num w:numId="34" w16cid:durableId="613487457">
     <w:abstractNumId w:val="20"/>
   </w:num>
-  <w:num w:numId="35">
+  <w:num w:numId="35" w16cid:durableId="148987213">
     <w:abstractNumId w:val="35"/>
   </w:num>
-  <w:num w:numId="36">
+  <w:num w:numId="36" w16cid:durableId="1374117425">
     <w:abstractNumId w:val="13"/>
   </w:num>
-  <w:num w:numId="37">
+  <w:num w:numId="37" w16cid:durableId="2084140302">
     <w:abstractNumId w:val="8"/>
   </w:num>
-  <w:num w:numId="38">
+  <w:num w:numId="38" w16cid:durableId="486357564">
     <w:abstractNumId w:val="6"/>
   </w:num>
 </w:numbering>
 </file>
 
 <file path=word/people.xml><?xml version="1.0" encoding="utf-8"?>
-<w15:people xmlns:wpc="http://schemas.microsoft.com/office/word/2010/wordprocessingCanvas" xmlns:cx="http://schemas.microsoft.com/office/drawing/2014/chartex" xmlns:cx1="http://schemas.microsoft.com/office/drawing/2015/9/8/chartex" xmlns:cx2="http://schemas.microsoft.com/office/drawing/2015/10/21/chartex" xmlns:cx3="http://schemas.microsoft.com/office/drawing/2016/5/9/chartex" xmlns:cx4="http://schemas.microsoft.com/office/drawing/2016/5/10/chartex" xmlns:cx5="http://schemas.microsoft.com/office/drawing/2016/5/11/chartex" xmlns:cx6="http://schemas.microsoft.com/office/drawing/2016/5/12/chartex" xmlns:cx7="http://schemas.microsoft.com/office/drawing/2016/5/13/chartex" xmlns:cx8="http://schemas.microsoft.com/office/drawing/2016/5/14/chartex" xmlns:mc="http://schemas.openxmlformats.org/markup-compatibility/2006" xmlns:aink="http://schemas.microsoft.com/office/drawing/2016/ink" xmlns:am3d="http://schemas.microsoft.com/office/drawing/2017/model3d" xmlns:o="urn:schemas-microsoft-com:office:office" xmlns:r="http://schemas.openxmlformats.org/officeDocument/2006/relationships" xmlns:m="http://schemas.openxmlformats.org/officeDocument/2006/math" xmlns:v="urn:schemas-microsoft-com:vml" xmlns:wp14="http://schemas.microsoft.com/office/word/2010/wordprocessingDrawing" xmlns:wp="http://schemas.openxmlformats.org/drawingml/2006/wordprocessingDrawing" xmlns:w10="urn:schemas-microsoft-com:office:word" xmlns:w="http://schemas.openxmlformats.org/wordprocessingml/2006/main" xmlns:w14="http://schemas.microsoft.com/office/word/2010/wordml" xmlns:w15="http://schemas.microsoft.com/office/word/2012/wordml" xmlns:w16cex="http://schemas.microsoft.com/office/word/2018/wordml/cex" xmlns:w16cid="http://schemas.microsoft.com/office/word/2016/wordml/cid" xmlns:w16="http://schemas.microsoft.com/office/word/2018/wordml" xmlns:w16sdtdh="http://schemas.microsoft.com/office/word/2020/wordml/sdtdatahash" xmlns:w16se="http://schemas.microsoft.com/office/word/2015/wordml/symex" xmlns:wpg="http://schemas.microsoft.com/office/word/2010/wordprocessingGroup" xmlns:wpi="http://schemas.microsoft.com/office/word/2010/wordprocessingInk" xmlns:wne="http://schemas.microsoft.com/office/word/2006/wordml" xmlns:wps="http://schemas.microsoft.com/office/word/2010/wordprocessingShape" mc:Ignorable="w14 w15 w16se w16cid w16 w16cex w16sdtdh wp14">
+<w15:people xmlns:wpc="http://schemas.microsoft.com/office/word/2010/wordprocessingCanvas" xmlns:cx="http://schemas.microsoft.com/office/drawing/2014/chartex" xmlns:cx1="http://schemas.microsoft.com/office/drawing/2015/9/8/chartex" xmlns:cx2="http://schemas.microsoft.com/office/drawing/2015/10/21/chartex" xmlns:cx3="http://schemas.microsoft.com/office/drawing/2016/5/9/chartex" xmlns:cx4="http://schemas.microsoft.com/office/drawing/2016/5/10/chartex" xmlns:cx5="http://schemas.microsoft.com/office/drawing/2016/5/11/chartex" xmlns:cx6="http://schemas.microsoft.com/office/drawing/2016/5/12/chartex" xmlns:cx7="http://schemas.microsoft.com/office/drawing/2016/5/13/chartex" xmlns:cx8="http://schemas.microsoft.com/office/drawing/2016/5/14/chartex" xmlns:mc="http://schemas.openxmlformats.org/markup-compatibility/2006" xmlns:aink="http://schemas.microsoft.com/office/drawing/2016/ink" xmlns:am3d="http://schemas.microsoft.com/office/drawing/2017/model3d" xmlns:o="urn:schemas-microsoft-com:office:office" xmlns:oel="http://schemas.microsoft.com/office/2019/extlst" xmlns:r="http://schemas.openxmlformats.org/officeDocument/2006/relationships" xmlns:m="http://schemas.openxmlformats.org/officeDocument/2006/math" xmlns:v="urn:schemas-microsoft-com:vml" xmlns:wp14="http://schemas.microsoft.com/office/word/2010/wordprocessingDrawing" xmlns:wp="http://schemas.openxmlformats.org/drawingml/2006/wordprocessingDrawing" xmlns:w10="urn:schemas-microsoft-com:office:word" xmlns:w="http://schemas.openxmlformats.org/wordprocessingml/2006/main" xmlns:w14="http://schemas.microsoft.com/office/word/2010/wordml" xmlns:w15="http://schemas.microsoft.com/office/word/2012/wordml" xmlns:w16cex="http://schemas.microsoft.com/office/word/2018/wordml/cex" xmlns:w16cid="http://schemas.microsoft.com/office/word/2016/wordml/cid" xmlns:w16="http://schemas.microsoft.com/office/word/2018/wordml" xmlns:w16du="http://schemas.microsoft.com/office/word/2023/wordml/word16du" xmlns:w16sdtdh="http://schemas.microsoft.com/office/word/2020/wordml/sdtdatahash" xmlns:w16sdtfl="http://schemas.microsoft.com/office/word/2024/wordml/sdtformatlock" xmlns:w16se="http://schemas.microsoft.com/office/word/2015/wordml/symex" xmlns:wpg="http://schemas.microsoft.com/office/word/2010/wordprocessingGroup" xmlns:wpi="http://schemas.microsoft.com/office/word/2010/wordprocessingInk" xmlns:wne="http://schemas.microsoft.com/office/word/2006/wordml" xmlns:wps="http://schemas.microsoft.com/office/word/2010/wordprocessingShape" mc:Ignorable="w14 w15 w16se w16cid w16 w16cex w16sdtdh w16sdtfl w16du wp14">
   <w15:person w15:author="Gludovátz Attila">
     <w15:presenceInfo w15:providerId="None" w15:userId="Gludovátz Attila"/>
   </w15:person>
@@ -14239,7 +14561,7 @@
 </file>
 
 <file path=word/styles.xml><?xml version="1.0" encoding="utf-8"?>
-<w:styles xmlns:mc="http://schemas.openxmlformats.org/markup-compatibility/2006" xmlns:r="http://schemas.openxmlformats.org/officeDocument/2006/relationships" xmlns:w="http://schemas.openxmlformats.org/wordprocessingml/2006/main" xmlns:w14="http://schemas.microsoft.com/office/word/2010/wordml" xmlns:w15="http://schemas.microsoft.com/office/word/2012/wordml" xmlns:w16cex="http://schemas.microsoft.com/office/word/2018/wordml/cex" xmlns:w16cid="http://schemas.microsoft.com/office/word/2016/wordml/cid" xmlns:w16="http://schemas.microsoft.com/office/word/2018/wordml" xmlns:w16sdtdh="http://schemas.microsoft.com/office/word/2020/wordml/sdtdatahash" xmlns:w16se="http://schemas.microsoft.com/office/word/2015/wordml/symex" mc:Ignorable="w14 w15 w16se w16cid w16 w16cex w16sdtdh">
+<w:styles xmlns:mc="http://schemas.openxmlformats.org/markup-compatibility/2006" xmlns:r="http://schemas.openxmlformats.org/officeDocument/2006/relationships" xmlns:w="http://schemas.openxmlformats.org/wordprocessingml/2006/main" xmlns:w14="http://schemas.microsoft.com/office/word/2010/wordml" xmlns:w15="http://schemas.microsoft.com/office/word/2012/wordml" xmlns:w16cex="http://schemas.microsoft.com/office/word/2018/wordml/cex" xmlns:w16cid="http://schemas.microsoft.com/office/word/2016/wordml/cid" xmlns:w16="http://schemas.microsoft.com/office/word/2018/wordml" xmlns:w16du="http://schemas.microsoft.com/office/word/2023/wordml/word16du" xmlns:w16sdtdh="http://schemas.microsoft.com/office/word/2020/wordml/sdtdatahash" xmlns:w16sdtfl="http://schemas.microsoft.com/office/word/2024/wordml/sdtformatlock" xmlns:w16se="http://schemas.microsoft.com/office/word/2015/wordml/symex" mc:Ignorable="w14 w15 w16se w16cid w16 w16cex w16sdtdh w16sdtfl w16du">
   <w:docDefaults>
     <w:rPrDefault>
       <w:rPr>
@@ -15726,16 +16048,16 @@
 </file>
 
 <file path=customXml/item1.xml><?xml version="1.0" encoding="utf-8"?>
+<b:Sources xmlns:b="http://schemas.openxmlformats.org/officeDocument/2006/bibliography" xmlns="http://schemas.openxmlformats.org/officeDocument/2006/bibliography" SelectedStyle="\APASixthEditionOfficeOnline.xsl" StyleName="APA" Version="6"/>
+</file>
+
+<file path=customXml/item2.xml><?xml version="1.0" encoding="utf-8"?>
 <?mso-contentType ?>
 <FormTemplates xmlns="http://schemas.microsoft.com/sharepoint/v3/contenttype/forms">
   <Display>DocumentLibraryForm</Display>
   <Edit>DocumentLibraryForm</Edit>
   <New>DocumentLibraryForm</New>
 </FormTemplates>
-</file>
-
-<file path=customXml/item2.xml><?xml version="1.0" encoding="utf-8"?>
-<b:Sources xmlns:b="http://schemas.openxmlformats.org/officeDocument/2006/bibliography" xmlns="http://schemas.openxmlformats.org/officeDocument/2006/bibliography" SelectedStyle="\APASixthEditionOfficeOnline.xsl" StyleName="APA" Version="6"/>
 </file>
 
 <file path=customXml/item3.xml><?xml version="1.0" encoding="utf-8"?>
@@ -15897,17 +16219,17 @@
 </file>
 
 <file path=customXml/itemProps1.xml><?xml version="1.0" encoding="utf-8"?>
-<ds:datastoreItem xmlns:ds="http://schemas.openxmlformats.org/officeDocument/2006/customXml" ds:itemID="{79D0F40F-646A-4DBF-9119-0FC598DFBBBB}">
+<ds:datastoreItem xmlns:ds="http://schemas.openxmlformats.org/officeDocument/2006/customXml" ds:itemID="{E9F6CDE2-636C-4043-AFFC-7CB0CE5DF55A}">
   <ds:schemaRefs>
-    <ds:schemaRef ds:uri="http://schemas.microsoft.com/sharepoint/v3/contenttype/forms"/>
+    <ds:schemaRef ds:uri="http://schemas.openxmlformats.org/officeDocument/2006/bibliography"/>
   </ds:schemaRefs>
 </ds:datastoreItem>
 </file>
 
 <file path=customXml/itemProps2.xml><?xml version="1.0" encoding="utf-8"?>
-<ds:datastoreItem xmlns:ds="http://schemas.openxmlformats.org/officeDocument/2006/customXml" ds:itemID="{E9F6CDE2-636C-4043-AFFC-7CB0CE5DF55A}">
+<ds:datastoreItem xmlns:ds="http://schemas.openxmlformats.org/officeDocument/2006/customXml" ds:itemID="{79D0F40F-646A-4DBF-9119-0FC598DFBBBB}">
   <ds:schemaRefs>
-    <ds:schemaRef ds:uri="http://schemas.openxmlformats.org/officeDocument/2006/bibliography"/>
+    <ds:schemaRef ds:uri="http://schemas.microsoft.com/sharepoint/v3/contenttype/forms"/>
   </ds:schemaRefs>
 </ds:datastoreItem>
 </file>

--- a/Szakdolgozat_IPTY48.docx
+++ b/Szakdolgozat_IPTY48.docx
@@ -303,7 +303,21 @@
         <w:rPr>
           <w:rFonts w:asciiTheme="minorHAnsi" w:hAnsiTheme="minorHAnsi" w:cstheme="minorHAnsi"/>
         </w:rPr>
-        <w:t>Programtervező informatikus BSc.</w:t>
+        <w:t xml:space="preserve">Programtervező informatikus </w:t>
+      </w:r>
+      <w:proofErr w:type="spellStart"/>
+      <w:r>
+        <w:rPr>
+          <w:rFonts w:asciiTheme="minorHAnsi" w:hAnsiTheme="minorHAnsi" w:cstheme="minorHAnsi"/>
+        </w:rPr>
+        <w:t>BSc</w:t>
+      </w:r>
+      <w:proofErr w:type="spellEnd"/>
+      <w:r>
+        <w:rPr>
+          <w:rFonts w:asciiTheme="minorHAnsi" w:hAnsiTheme="minorHAnsi" w:cstheme="minorHAnsi"/>
+        </w:rPr>
+        <w:t>.</w:t>
       </w:r>
       <w:r>
         <w:rPr>
@@ -1177,7 +1191,23 @@
           <w:rFonts w:asciiTheme="minorHAnsi" w:hAnsiTheme="minorHAnsi" w:cstheme="minorHAnsi"/>
           <w:lang w:eastAsia="en-GB"/>
         </w:rPr>
-        <w:t>A fejlesztés során a Java programozási nyelvet és a Swing grafikus felületkezelő könyvtárat választottam, mert ezek jól illeszkednek az asztali alkalmazásokhoz, illetve a Java objektumorientált szemlélete ideálissá teszi az összetettebb játéklogika kezelésére is. A játék fejlesztése során nagy hangsúlyt fektettem a rétegzett architektúra kialakítására, a kód újra</w:t>
+        <w:t xml:space="preserve">A fejlesztés során a Java programozási nyelvet és a </w:t>
+      </w:r>
+      <w:proofErr w:type="spellStart"/>
+      <w:r>
+        <w:rPr>
+          <w:rFonts w:asciiTheme="minorHAnsi" w:hAnsiTheme="minorHAnsi" w:cstheme="minorHAnsi"/>
+          <w:lang w:eastAsia="en-GB"/>
+        </w:rPr>
+        <w:t>Swing</w:t>
+      </w:r>
+      <w:proofErr w:type="spellEnd"/>
+      <w:r>
+        <w:rPr>
+          <w:rFonts w:asciiTheme="minorHAnsi" w:hAnsiTheme="minorHAnsi" w:cstheme="minorHAnsi"/>
+          <w:lang w:eastAsia="en-GB"/>
+        </w:rPr>
+        <w:t xml:space="preserve"> grafikus felületkezelő könyvtárat választottam, mert ezek jól illeszkednek az asztali alkalmazásokhoz, illetve a Java objektumorientált szemlélete ideálissá teszi az összetettebb játéklogika kezelésére is. A játék fejlesztése során nagy hangsúlyt fektettem a rétegzett architektúra kialakítására, a kód újra</w:t>
       </w:r>
       <w:r>
         <w:rPr>
@@ -1292,7 +1322,21 @@
         <w:rPr>
           <w:rFonts w:asciiTheme="minorHAnsi" w:hAnsiTheme="minorHAnsi" w:cstheme="minorHAnsi"/>
         </w:rPr>
-        <w:t>Az alkalmazás egy asztali (desktop) környezetben futó, grafikus felhasználói felülettel ellátott Java program, amely lehetővé teszi a játék egyjátékos módját. Az egyjátékos módban a felhasználó számítógép által irányított (bot) játékosok ellen játszik, akik egyszerű mesterséges intelligenciával rendelkeznek, és saját, előre meghatározott stratégiájuk mentén cselekednek.</w:t>
+        <w:t>Az alkalmazás egy asztali (</w:t>
+      </w:r>
+      <w:proofErr w:type="spellStart"/>
+      <w:r>
+        <w:rPr>
+          <w:rFonts w:asciiTheme="minorHAnsi" w:hAnsiTheme="minorHAnsi" w:cstheme="minorHAnsi"/>
+        </w:rPr>
+        <w:t>desktop</w:t>
+      </w:r>
+      <w:proofErr w:type="spellEnd"/>
+      <w:r>
+        <w:rPr>
+          <w:rFonts w:asciiTheme="minorHAnsi" w:hAnsiTheme="minorHAnsi" w:cstheme="minorHAnsi"/>
+        </w:rPr>
+        <w:t>) környezetben futó, grafikus felhasználói felülettel ellátott Java program, amely lehetővé teszi a játék egyjátékos módját. Az egyjátékos módban a felhasználó számítógép által irányított (bot) játékosok ellen játszik, akik egyszerű mesterséges intelligenciával rendelkeznek, és saját, előre meghatározott stratégiájuk mentén cselekednek.</w:t>
       </w:r>
     </w:p>
     <w:p>
@@ -1417,12 +1461,14 @@
         <w:br/>
         <w:t xml:space="preserve">Célja: Minden </w:t>
       </w:r>
+      <w:proofErr w:type="spellStart"/>
       <w:r>
         <w:rPr>
           <w:rFonts w:asciiTheme="minorHAnsi" w:hAnsiTheme="minorHAnsi" w:cstheme="minorHAnsi"/>
         </w:rPr>
         <w:t>Outlaw</w:t>
       </w:r>
+      <w:proofErr w:type="spellEnd"/>
       <w:r>
         <w:rPr>
           <w:rFonts w:asciiTheme="minorHAnsi" w:hAnsiTheme="minorHAnsi" w:cstheme="minorHAnsi"/>
@@ -1460,12 +1506,21 @@
           <w:rFonts w:asciiTheme="minorHAnsi" w:hAnsiTheme="minorHAnsi" w:cstheme="minorHAnsi"/>
         </w:rPr>
       </w:pPr>
+      <w:proofErr w:type="spellStart"/>
       <w:r>
         <w:rPr>
           <w:rStyle w:val="Kiemels2"/>
           <w:rFonts w:asciiTheme="minorHAnsi" w:eastAsiaTheme="majorEastAsia" w:hAnsiTheme="minorHAnsi" w:cstheme="minorHAnsi"/>
         </w:rPr>
-        <w:t>Outlaw (Bandita)</w:t>
+        <w:t>Outlaw</w:t>
+      </w:r>
+      <w:proofErr w:type="spellEnd"/>
+      <w:r>
+        <w:rPr>
+          <w:rStyle w:val="Kiemels2"/>
+          <w:rFonts w:asciiTheme="minorHAnsi" w:eastAsiaTheme="majorEastAsia" w:hAnsiTheme="minorHAnsi" w:cstheme="minorHAnsi"/>
+        </w:rPr>
+        <w:t xml:space="preserve"> (Bandita)</w:t>
       </w:r>
       <w:r>
         <w:rPr>
@@ -1550,12 +1605,21 @@
           <w:rFonts w:asciiTheme="minorHAnsi" w:hAnsiTheme="minorHAnsi" w:cstheme="minorHAnsi"/>
         </w:rPr>
       </w:pPr>
+      <w:proofErr w:type="spellStart"/>
       <w:r>
         <w:rPr>
           <w:rStyle w:val="Kiemels2"/>
           <w:rFonts w:asciiTheme="minorHAnsi" w:eastAsiaTheme="majorEastAsia" w:hAnsiTheme="minorHAnsi" w:cstheme="minorHAnsi"/>
         </w:rPr>
-        <w:t>Deputy (Sheriff-helyettes)</w:t>
+        <w:t>Deputy</w:t>
+      </w:r>
+      <w:proofErr w:type="spellEnd"/>
+      <w:r>
+        <w:rPr>
+          <w:rStyle w:val="Kiemels2"/>
+          <w:rFonts w:asciiTheme="minorHAnsi" w:eastAsiaTheme="majorEastAsia" w:hAnsiTheme="minorHAnsi" w:cstheme="minorHAnsi"/>
+        </w:rPr>
+        <w:t xml:space="preserve"> (Sheriff-helyettes)</w:t>
       </w:r>
       <w:r>
         <w:rPr>
@@ -1885,7 +1949,27 @@
           <w:b w:val="0"/>
           <w:bCs w:val="0"/>
         </w:rPr>
-        <w:t>Ha kettőnél több játékos van, akkor vagy mindenkit gyógyít vagy csak a lapot kijátszó játékost.</w:t>
+        <w:t xml:space="preserve">Ha kettőnél több játékos van, akkor vagy mindenkit </w:t>
+      </w:r>
+      <w:proofErr w:type="gramStart"/>
+      <w:r>
+        <w:rPr>
+          <w:rStyle w:val="Kiemels2"/>
+          <w:rFonts w:asciiTheme="minorHAnsi" w:eastAsiaTheme="majorEastAsia" w:hAnsiTheme="minorHAnsi" w:cstheme="minorHAnsi"/>
+          <w:b w:val="0"/>
+          <w:bCs w:val="0"/>
+        </w:rPr>
+        <w:t>gyógyít</w:t>
+      </w:r>
+      <w:proofErr w:type="gramEnd"/>
+      <w:r>
+        <w:rPr>
+          <w:rStyle w:val="Kiemels2"/>
+          <w:rFonts w:asciiTheme="minorHAnsi" w:eastAsiaTheme="majorEastAsia" w:hAnsiTheme="minorHAnsi" w:cstheme="minorHAnsi"/>
+          <w:b w:val="0"/>
+          <w:bCs w:val="0"/>
+        </w:rPr>
+        <w:t xml:space="preserve"> vagy csak a lapot kijátszó játékost.</w:t>
       </w:r>
     </w:p>
     <w:p>
@@ -1899,6 +1983,7 @@
           <w:rFonts w:asciiTheme="minorHAnsi" w:hAnsiTheme="minorHAnsi" w:cstheme="minorHAnsi"/>
         </w:rPr>
       </w:pPr>
+      <w:proofErr w:type="spellStart"/>
       <w:r>
         <w:rPr>
           <w:rStyle w:val="Kiemels2"/>
@@ -1906,6 +1991,7 @@
         </w:rPr>
         <w:t>Gatling</w:t>
       </w:r>
+      <w:proofErr w:type="spellEnd"/>
       <w:r>
         <w:rPr>
           <w:rFonts w:asciiTheme="minorHAnsi" w:hAnsiTheme="minorHAnsi" w:cstheme="minorHAnsi"/>
@@ -2092,13 +2178,31 @@
           <w:rFonts w:asciiTheme="minorHAnsi" w:hAnsiTheme="minorHAnsi" w:cstheme="minorHAnsi"/>
         </w:rPr>
       </w:pPr>
+      <w:proofErr w:type="spellStart"/>
       <w:r>
         <w:rPr>
           <w:rStyle w:val="Kiemels2"/>
           <w:rFonts w:asciiTheme="minorHAnsi" w:eastAsiaTheme="majorEastAsia" w:hAnsiTheme="minorHAnsi" w:cstheme="minorHAnsi"/>
         </w:rPr>
-        <w:t>Cat Balou</w:t>
-      </w:r>
+        <w:t>Cat</w:t>
+      </w:r>
+      <w:proofErr w:type="spellEnd"/>
+      <w:r>
+        <w:rPr>
+          <w:rStyle w:val="Kiemels2"/>
+          <w:rFonts w:asciiTheme="minorHAnsi" w:eastAsiaTheme="majorEastAsia" w:hAnsiTheme="minorHAnsi" w:cstheme="minorHAnsi"/>
+        </w:rPr>
+        <w:t xml:space="preserve"> </w:t>
+      </w:r>
+      <w:proofErr w:type="spellStart"/>
+      <w:r>
+        <w:rPr>
+          <w:rStyle w:val="Kiemels2"/>
+          <w:rFonts w:asciiTheme="minorHAnsi" w:eastAsiaTheme="majorEastAsia" w:hAnsiTheme="minorHAnsi" w:cstheme="minorHAnsi"/>
+        </w:rPr>
+        <w:t>Balou</w:t>
+      </w:r>
+      <w:proofErr w:type="spellEnd"/>
       <w:r>
         <w:rPr>
           <w:rStyle w:val="Kiemels2"/>
@@ -2106,7 +2210,27 @@
           <w:b w:val="0"/>
           <w:bCs w:val="0"/>
         </w:rPr>
-        <w:t xml:space="preserve"> – Eldobat egy kártyát a célponttal.</w:t>
+        <w:t xml:space="preserve"> – </w:t>
+      </w:r>
+      <w:proofErr w:type="spellStart"/>
+      <w:r>
+        <w:rPr>
+          <w:rStyle w:val="Kiemels2"/>
+          <w:rFonts w:asciiTheme="minorHAnsi" w:eastAsiaTheme="majorEastAsia" w:hAnsiTheme="minorHAnsi" w:cstheme="minorHAnsi"/>
+          <w:b w:val="0"/>
+          <w:bCs w:val="0"/>
+        </w:rPr>
+        <w:t>Eldobat</w:t>
+      </w:r>
+      <w:proofErr w:type="spellEnd"/>
+      <w:r>
+        <w:rPr>
+          <w:rStyle w:val="Kiemels2"/>
+          <w:rFonts w:asciiTheme="minorHAnsi" w:eastAsiaTheme="majorEastAsia" w:hAnsiTheme="minorHAnsi" w:cstheme="minorHAnsi"/>
+          <w:b w:val="0"/>
+          <w:bCs w:val="0"/>
+        </w:rPr>
+        <w:t xml:space="preserve"> egy kártyát a célponttal.</w:t>
       </w:r>
     </w:p>
     <w:p>
@@ -2208,8 +2332,17 @@
           <w:rStyle w:val="Kiemels2"/>
           <w:rFonts w:asciiTheme="minorHAnsi" w:eastAsiaTheme="majorEastAsia" w:hAnsiTheme="minorHAnsi" w:cstheme="minorHAnsi"/>
         </w:rPr>
-        <w:t>Wells Fargo</w:t>
-      </w:r>
+        <w:t xml:space="preserve">Wells </w:t>
+      </w:r>
+      <w:proofErr w:type="spellStart"/>
+      <w:r>
+        <w:rPr>
+          <w:rStyle w:val="Kiemels2"/>
+          <w:rFonts w:asciiTheme="minorHAnsi" w:eastAsiaTheme="majorEastAsia" w:hAnsiTheme="minorHAnsi" w:cstheme="minorHAnsi"/>
+        </w:rPr>
+        <w:t>Fargo</w:t>
+      </w:r>
+      <w:proofErr w:type="spellEnd"/>
       <w:r>
         <w:rPr>
           <w:rStyle w:val="Kiemels2"/>
@@ -2330,7 +2463,35 @@
         <w:rPr>
           <w:rFonts w:asciiTheme="minorHAnsi" w:hAnsiTheme="minorHAnsi" w:cstheme="minorHAnsi"/>
         </w:rPr>
-        <w:t xml:space="preserve"> – Ha aktív ez a lap és meglövik egy Bang! kártyával, akkor húznia kell a pakli tetejéről és eldobni. Ha ez a lap kőr, akkor sikeresen blokkolta a Bang! lapot.</w:t>
+        <w:t xml:space="preserve"> – Ha aktív ez a lap és </w:t>
+      </w:r>
+      <w:proofErr w:type="spellStart"/>
+      <w:r>
+        <w:rPr>
+          <w:rFonts w:asciiTheme="minorHAnsi" w:hAnsiTheme="minorHAnsi" w:cstheme="minorHAnsi"/>
+        </w:rPr>
+        <w:t>meglövik</w:t>
+      </w:r>
+      <w:proofErr w:type="spellEnd"/>
+      <w:r>
+        <w:rPr>
+          <w:rFonts w:asciiTheme="minorHAnsi" w:hAnsiTheme="minorHAnsi" w:cstheme="minorHAnsi"/>
+        </w:rPr>
+        <w:t xml:space="preserve"> egy Bang! kártyával, akkor húznia kell a pakli </w:t>
+      </w:r>
+      <w:proofErr w:type="spellStart"/>
+      <w:r>
+        <w:rPr>
+          <w:rFonts w:asciiTheme="minorHAnsi" w:hAnsiTheme="minorHAnsi" w:cstheme="minorHAnsi"/>
+        </w:rPr>
+        <w:t>tetejéről</w:t>
+      </w:r>
+      <w:proofErr w:type="spellEnd"/>
+      <w:r>
+        <w:rPr>
+          <w:rFonts w:asciiTheme="minorHAnsi" w:hAnsiTheme="minorHAnsi" w:cstheme="minorHAnsi"/>
+        </w:rPr>
+        <w:t xml:space="preserve"> és eldobni. Ha ez a lap kőr, akkor sikeresen blokkolta a Bang! lapot.</w:t>
       </w:r>
     </w:p>
     <w:p>
@@ -2436,7 +2597,38 @@
           <w:b w:val="0"/>
           <w:bCs w:val="0"/>
         </w:rPr>
-        <w:t xml:space="preserve"> – Megnöveli azt a távolságot, ahol Bang!-et játszhat ki a játékos.</w:t>
+        <w:t xml:space="preserve"> – Megnöveli azt a távolságot, ahol </w:t>
+      </w:r>
+      <w:proofErr w:type="gramStart"/>
+      <w:r>
+        <w:rPr>
+          <w:rStyle w:val="Kiemels2"/>
+          <w:rFonts w:asciiTheme="minorHAnsi" w:eastAsiaTheme="majorEastAsia" w:hAnsiTheme="minorHAnsi" w:cstheme="minorHAnsi"/>
+          <w:b w:val="0"/>
+          <w:bCs w:val="0"/>
+        </w:rPr>
+        <w:t>Bang!-</w:t>
+      </w:r>
+      <w:proofErr w:type="spellStart"/>
+      <w:proofErr w:type="gramEnd"/>
+      <w:r>
+        <w:rPr>
+          <w:rStyle w:val="Kiemels2"/>
+          <w:rFonts w:asciiTheme="minorHAnsi" w:eastAsiaTheme="majorEastAsia" w:hAnsiTheme="minorHAnsi" w:cstheme="minorHAnsi"/>
+          <w:b w:val="0"/>
+          <w:bCs w:val="0"/>
+        </w:rPr>
+        <w:t>et</w:t>
+      </w:r>
+      <w:proofErr w:type="spellEnd"/>
+      <w:r>
+        <w:rPr>
+          <w:rStyle w:val="Kiemels2"/>
+          <w:rFonts w:asciiTheme="minorHAnsi" w:eastAsiaTheme="majorEastAsia" w:hAnsiTheme="minorHAnsi" w:cstheme="minorHAnsi"/>
+          <w:b w:val="0"/>
+          <w:bCs w:val="0"/>
+        </w:rPr>
+        <w:t xml:space="preserve"> játszhat ki a játékos.</w:t>
       </w:r>
     </w:p>
     <w:p>
@@ -2561,7 +2753,27 @@
                 <w:b w:val="0"/>
                 <w:bCs w:val="0"/>
               </w:rPr>
-              <w:t>Minden elvesztett életpont után, húz egy lapot a pakli tetejéről.</w:t>
+              <w:t xml:space="preserve">Minden elvesztett életpont után, húz egy lapot a pakli </w:t>
+            </w:r>
+            <w:proofErr w:type="spellStart"/>
+            <w:r>
+              <w:rPr>
+                <w:rStyle w:val="Kiemels2"/>
+                <w:rFonts w:asciiTheme="minorHAnsi" w:eastAsiaTheme="majorEastAsia" w:hAnsiTheme="minorHAnsi" w:cstheme="minorHAnsi"/>
+                <w:b w:val="0"/>
+                <w:bCs w:val="0"/>
+              </w:rPr>
+              <w:t>tetejéről</w:t>
+            </w:r>
+            <w:proofErr w:type="spellEnd"/>
+            <w:r>
+              <w:rPr>
+                <w:rStyle w:val="Kiemels2"/>
+                <w:rFonts w:asciiTheme="minorHAnsi" w:eastAsiaTheme="majorEastAsia" w:hAnsiTheme="minorHAnsi" w:cstheme="minorHAnsi"/>
+                <w:b w:val="0"/>
+                <w:bCs w:val="0"/>
+              </w:rPr>
+              <w:t>.</w:t>
             </w:r>
           </w:p>
         </w:tc>
@@ -2628,12 +2840,21 @@
                 <w:rFonts w:asciiTheme="minorHAnsi" w:eastAsiaTheme="majorEastAsia" w:hAnsiTheme="minorHAnsi" w:cstheme="minorHAnsi"/>
               </w:rPr>
             </w:pPr>
+            <w:proofErr w:type="spellStart"/>
             <w:r>
               <w:rPr>
                 <w:rStyle w:val="Kiemels2"/>
                 <w:rFonts w:asciiTheme="minorHAnsi" w:eastAsiaTheme="majorEastAsia" w:hAnsiTheme="minorHAnsi" w:cstheme="minorHAnsi"/>
               </w:rPr>
-              <w:t>Calamity Janet</w:t>
+              <w:t>Calamity</w:t>
+            </w:r>
+            <w:proofErr w:type="spellEnd"/>
+            <w:r>
+              <w:rPr>
+                <w:rStyle w:val="Kiemels2"/>
+                <w:rFonts w:asciiTheme="minorHAnsi" w:eastAsiaTheme="majorEastAsia" w:hAnsiTheme="minorHAnsi" w:cstheme="minorHAnsi"/>
+              </w:rPr>
+              <w:t xml:space="preserve"> Janet</w:t>
             </w:r>
           </w:p>
         </w:tc>
@@ -2682,8 +2903,17 @@
                 <w:rStyle w:val="Kiemels2"/>
                 <w:rFonts w:asciiTheme="minorHAnsi" w:eastAsiaTheme="majorEastAsia" w:hAnsiTheme="minorHAnsi" w:cstheme="minorHAnsi"/>
               </w:rPr>
-              <w:t>El Gringo</w:t>
+              <w:t xml:space="preserve">El </w:t>
             </w:r>
+            <w:proofErr w:type="spellStart"/>
+            <w:r>
+              <w:rPr>
+                <w:rStyle w:val="Kiemels2"/>
+                <w:rFonts w:asciiTheme="minorHAnsi" w:eastAsiaTheme="majorEastAsia" w:hAnsiTheme="minorHAnsi" w:cstheme="minorHAnsi"/>
+              </w:rPr>
+              <w:t>Gringo</w:t>
+            </w:r>
+            <w:proofErr w:type="spellEnd"/>
           </w:p>
         </w:tc>
         <w:tc>
@@ -2708,7 +2938,27 @@
                 <w:b w:val="0"/>
                 <w:bCs w:val="0"/>
               </w:rPr>
-              <w:t>Minden sebződés után húz egy lapot, ha van, az őt megsebző játékos kezéből.</w:t>
+              <w:t xml:space="preserve">Minden </w:t>
+            </w:r>
+            <w:proofErr w:type="spellStart"/>
+            <w:r>
+              <w:rPr>
+                <w:rStyle w:val="Kiemels2"/>
+                <w:rFonts w:asciiTheme="minorHAnsi" w:eastAsiaTheme="majorEastAsia" w:hAnsiTheme="minorHAnsi" w:cstheme="minorHAnsi"/>
+                <w:b w:val="0"/>
+                <w:bCs w:val="0"/>
+              </w:rPr>
+              <w:t>sebződés</w:t>
+            </w:r>
+            <w:proofErr w:type="spellEnd"/>
+            <w:r>
+              <w:rPr>
+                <w:rStyle w:val="Kiemels2"/>
+                <w:rFonts w:asciiTheme="minorHAnsi" w:eastAsiaTheme="majorEastAsia" w:hAnsiTheme="minorHAnsi" w:cstheme="minorHAnsi"/>
+                <w:b w:val="0"/>
+                <w:bCs w:val="0"/>
+              </w:rPr>
+              <w:t xml:space="preserve"> után húz egy lapot, ha van, az őt megsebző játékos kezéből.</w:t>
             </w:r>
           </w:p>
         </w:tc>
@@ -2775,6 +3025,7 @@
                 <w:rFonts w:asciiTheme="minorHAnsi" w:eastAsiaTheme="majorEastAsia" w:hAnsiTheme="minorHAnsi" w:cstheme="minorHAnsi"/>
               </w:rPr>
             </w:pPr>
+            <w:proofErr w:type="spellStart"/>
             <w:r>
               <w:rPr>
                 <w:rStyle w:val="Kiemels2"/>
@@ -2782,6 +3033,7 @@
               </w:rPr>
               <w:t>Jourdonnais</w:t>
             </w:r>
+            <w:proofErr w:type="spellEnd"/>
           </w:p>
         </w:tc>
         <w:tc>
@@ -2806,8 +3058,50 @@
                 <w:b w:val="0"/>
                 <w:bCs w:val="0"/>
               </w:rPr>
-              <w:t>Van egy beépített Hordó-ja. Kijátszhat még egy hordót, mint a többi játékos és ilyenkor kétszer húzhat, ha meglövik a Bang!-gel</w:t>
+              <w:t xml:space="preserve">Van egy beépített Hordó-ja. Kijátszhat még egy hordót, mint a többi játékos és ilyenkor kétszer húzhat, ha </w:t>
             </w:r>
+            <w:proofErr w:type="spellStart"/>
+            <w:r>
+              <w:rPr>
+                <w:rStyle w:val="Kiemels2"/>
+                <w:rFonts w:asciiTheme="minorHAnsi" w:eastAsiaTheme="majorEastAsia" w:hAnsiTheme="minorHAnsi" w:cstheme="minorHAnsi"/>
+                <w:b w:val="0"/>
+                <w:bCs w:val="0"/>
+              </w:rPr>
+              <w:t>meglövik</w:t>
+            </w:r>
+            <w:proofErr w:type="spellEnd"/>
+            <w:r>
+              <w:rPr>
+                <w:rStyle w:val="Kiemels2"/>
+                <w:rFonts w:asciiTheme="minorHAnsi" w:eastAsiaTheme="majorEastAsia" w:hAnsiTheme="minorHAnsi" w:cstheme="minorHAnsi"/>
+                <w:b w:val="0"/>
+                <w:bCs w:val="0"/>
+              </w:rPr>
+              <w:t xml:space="preserve"> a </w:t>
+            </w:r>
+            <w:proofErr w:type="gramStart"/>
+            <w:r>
+              <w:rPr>
+                <w:rStyle w:val="Kiemels2"/>
+                <w:rFonts w:asciiTheme="minorHAnsi" w:eastAsiaTheme="majorEastAsia" w:hAnsiTheme="minorHAnsi" w:cstheme="minorHAnsi"/>
+                <w:b w:val="0"/>
+                <w:bCs w:val="0"/>
+              </w:rPr>
+              <w:t>Bang!-</w:t>
+            </w:r>
+            <w:proofErr w:type="spellStart"/>
+            <w:proofErr w:type="gramEnd"/>
+            <w:r>
+              <w:rPr>
+                <w:rStyle w:val="Kiemels2"/>
+                <w:rFonts w:asciiTheme="minorHAnsi" w:eastAsiaTheme="majorEastAsia" w:hAnsiTheme="minorHAnsi" w:cstheme="minorHAnsi"/>
+                <w:b w:val="0"/>
+                <w:bCs w:val="0"/>
+              </w:rPr>
+              <w:t>gel</w:t>
+            </w:r>
+            <w:proofErr w:type="spellEnd"/>
             <w:r>
               <w:rPr>
                 <w:rStyle w:val="Kiemels2"/>
@@ -2838,8 +3132,17 @@
                 <w:rStyle w:val="Kiemels2"/>
                 <w:rFonts w:asciiTheme="minorHAnsi" w:eastAsiaTheme="majorEastAsia" w:hAnsiTheme="minorHAnsi" w:cstheme="minorHAnsi"/>
               </w:rPr>
-              <w:t>Kit Carlson</w:t>
+              <w:t xml:space="preserve">Kit </w:t>
             </w:r>
+            <w:proofErr w:type="spellStart"/>
+            <w:r>
+              <w:rPr>
+                <w:rStyle w:val="Kiemels2"/>
+                <w:rFonts w:asciiTheme="minorHAnsi" w:eastAsiaTheme="majorEastAsia" w:hAnsiTheme="minorHAnsi" w:cstheme="minorHAnsi"/>
+              </w:rPr>
+              <w:t>Carlson</w:t>
+            </w:r>
+            <w:proofErr w:type="spellEnd"/>
           </w:p>
         </w:tc>
         <w:tc>
@@ -2882,13 +3185,31 @@
                 <w:rFonts w:asciiTheme="minorHAnsi" w:eastAsiaTheme="majorEastAsia" w:hAnsiTheme="minorHAnsi" w:cstheme="minorHAnsi"/>
               </w:rPr>
             </w:pPr>
+            <w:proofErr w:type="spellStart"/>
             <w:r>
               <w:rPr>
                 <w:rStyle w:val="Kiemels2"/>
                 <w:rFonts w:asciiTheme="minorHAnsi" w:eastAsiaTheme="majorEastAsia" w:hAnsiTheme="minorHAnsi" w:cstheme="minorHAnsi"/>
               </w:rPr>
-              <w:t>Lucky Duke</w:t>
+              <w:t>Lucky</w:t>
             </w:r>
+            <w:proofErr w:type="spellEnd"/>
+            <w:r>
+              <w:rPr>
+                <w:rStyle w:val="Kiemels2"/>
+                <w:rFonts w:asciiTheme="minorHAnsi" w:eastAsiaTheme="majorEastAsia" w:hAnsiTheme="minorHAnsi" w:cstheme="minorHAnsi"/>
+              </w:rPr>
+              <w:t xml:space="preserve"> </w:t>
+            </w:r>
+            <w:proofErr w:type="spellStart"/>
+            <w:r>
+              <w:rPr>
+                <w:rStyle w:val="Kiemels2"/>
+                <w:rFonts w:asciiTheme="minorHAnsi" w:eastAsiaTheme="majorEastAsia" w:hAnsiTheme="minorHAnsi" w:cstheme="minorHAnsi"/>
+              </w:rPr>
+              <w:t>Duke</w:t>
+            </w:r>
+            <w:proofErr w:type="spellEnd"/>
           </w:p>
         </w:tc>
         <w:tc>
@@ -2937,8 +3258,17 @@
                 <w:rFonts w:asciiTheme="minorHAnsi" w:eastAsiaTheme="majorEastAsia" w:hAnsiTheme="minorHAnsi" w:cstheme="minorHAnsi"/>
               </w:rPr>
               <w:lastRenderedPageBreak/>
-              <w:t>Paul Regret</w:t>
+              <w:t xml:space="preserve">Paul </w:t>
             </w:r>
+            <w:proofErr w:type="spellStart"/>
+            <w:r>
+              <w:rPr>
+                <w:rStyle w:val="Kiemels2"/>
+                <w:rFonts w:asciiTheme="minorHAnsi" w:eastAsiaTheme="majorEastAsia" w:hAnsiTheme="minorHAnsi" w:cstheme="minorHAnsi"/>
+              </w:rPr>
+              <w:t>Regret</w:t>
+            </w:r>
+            <w:proofErr w:type="spellEnd"/>
           </w:p>
         </w:tc>
         <w:tc>
@@ -2986,8 +3316,17 @@
                 <w:rStyle w:val="Kiemels2"/>
                 <w:rFonts w:asciiTheme="minorHAnsi" w:eastAsiaTheme="majorEastAsia" w:hAnsiTheme="minorHAnsi" w:cstheme="minorHAnsi"/>
               </w:rPr>
-              <w:t>Pedro Ramirez</w:t>
+              <w:t xml:space="preserve">Pedro </w:t>
             </w:r>
+            <w:proofErr w:type="spellStart"/>
+            <w:r>
+              <w:rPr>
+                <w:rStyle w:val="Kiemels2"/>
+                <w:rFonts w:asciiTheme="minorHAnsi" w:eastAsiaTheme="majorEastAsia" w:hAnsiTheme="minorHAnsi" w:cstheme="minorHAnsi"/>
+              </w:rPr>
+              <w:t>Ramirez</w:t>
+            </w:r>
+            <w:proofErr w:type="spellEnd"/>
           </w:p>
         </w:tc>
         <w:tc>
@@ -3012,7 +3351,27 @@
                 <w:b w:val="0"/>
                 <w:bCs w:val="0"/>
               </w:rPr>
-              <w:t>A köre elején az első lapot húzhatja a dobó pakli tetejéről.</w:t>
+              <w:t xml:space="preserve">A köre elején az első lapot húzhatja a dobó pakli </w:t>
+            </w:r>
+            <w:proofErr w:type="spellStart"/>
+            <w:r>
+              <w:rPr>
+                <w:rStyle w:val="Kiemels2"/>
+                <w:rFonts w:asciiTheme="minorHAnsi" w:eastAsiaTheme="majorEastAsia" w:hAnsiTheme="minorHAnsi" w:cstheme="minorHAnsi"/>
+                <w:b w:val="0"/>
+                <w:bCs w:val="0"/>
+              </w:rPr>
+              <w:t>tetejéről</w:t>
+            </w:r>
+            <w:proofErr w:type="spellEnd"/>
+            <w:r>
+              <w:rPr>
+                <w:rStyle w:val="Kiemels2"/>
+                <w:rFonts w:asciiTheme="minorHAnsi" w:eastAsiaTheme="majorEastAsia" w:hAnsiTheme="minorHAnsi" w:cstheme="minorHAnsi"/>
+                <w:b w:val="0"/>
+                <w:bCs w:val="0"/>
+              </w:rPr>
+              <w:t>.</w:t>
             </w:r>
           </w:p>
         </w:tc>
@@ -3035,8 +3394,17 @@
                 <w:rStyle w:val="Kiemels2"/>
                 <w:rFonts w:asciiTheme="minorHAnsi" w:eastAsiaTheme="majorEastAsia" w:hAnsiTheme="minorHAnsi" w:cstheme="minorHAnsi"/>
               </w:rPr>
-              <w:t>Rose Doolan</w:t>
+              <w:t xml:space="preserve">Rose </w:t>
             </w:r>
+            <w:proofErr w:type="spellStart"/>
+            <w:r>
+              <w:rPr>
+                <w:rStyle w:val="Kiemels2"/>
+                <w:rFonts w:asciiTheme="minorHAnsi" w:eastAsiaTheme="majorEastAsia" w:hAnsiTheme="minorHAnsi" w:cstheme="minorHAnsi"/>
+              </w:rPr>
+              <w:t>Doolan</w:t>
+            </w:r>
+            <w:proofErr w:type="spellEnd"/>
           </w:p>
         </w:tc>
         <w:tc>
@@ -3079,13 +3447,31 @@
                 <w:rFonts w:asciiTheme="minorHAnsi" w:eastAsiaTheme="majorEastAsia" w:hAnsiTheme="minorHAnsi" w:cstheme="minorHAnsi"/>
               </w:rPr>
             </w:pPr>
+            <w:proofErr w:type="spellStart"/>
             <w:r>
               <w:rPr>
                 <w:rStyle w:val="Kiemels2"/>
                 <w:rFonts w:asciiTheme="minorHAnsi" w:eastAsiaTheme="majorEastAsia" w:hAnsiTheme="minorHAnsi" w:cstheme="minorHAnsi"/>
               </w:rPr>
-              <w:t>Sid Ketchum</w:t>
+              <w:t>Sid</w:t>
             </w:r>
+            <w:proofErr w:type="spellEnd"/>
+            <w:r>
+              <w:rPr>
+                <w:rStyle w:val="Kiemels2"/>
+                <w:rFonts w:asciiTheme="minorHAnsi" w:eastAsiaTheme="majorEastAsia" w:hAnsiTheme="minorHAnsi" w:cstheme="minorHAnsi"/>
+              </w:rPr>
+              <w:t xml:space="preserve"> </w:t>
+            </w:r>
+            <w:proofErr w:type="spellStart"/>
+            <w:r>
+              <w:rPr>
+                <w:rStyle w:val="Kiemels2"/>
+                <w:rFonts w:asciiTheme="minorHAnsi" w:eastAsiaTheme="majorEastAsia" w:hAnsiTheme="minorHAnsi" w:cstheme="minorHAnsi"/>
+              </w:rPr>
+              <w:t>Ketchum</w:t>
+            </w:r>
+            <w:proofErr w:type="spellEnd"/>
           </w:p>
         </w:tc>
         <w:tc>
@@ -3128,13 +3514,47 @@
                 <w:rFonts w:asciiTheme="minorHAnsi" w:eastAsiaTheme="majorEastAsia" w:hAnsiTheme="minorHAnsi" w:cstheme="minorHAnsi"/>
               </w:rPr>
             </w:pPr>
+            <w:proofErr w:type="spellStart"/>
             <w:r>
               <w:rPr>
                 <w:rStyle w:val="Kiemels2"/>
                 <w:rFonts w:asciiTheme="minorHAnsi" w:eastAsiaTheme="majorEastAsia" w:hAnsiTheme="minorHAnsi" w:cstheme="minorHAnsi"/>
               </w:rPr>
-              <w:t>Slab the Killer</w:t>
+              <w:t>Slab</w:t>
             </w:r>
+            <w:proofErr w:type="spellEnd"/>
+            <w:r>
+              <w:rPr>
+                <w:rStyle w:val="Kiemels2"/>
+                <w:rFonts w:asciiTheme="minorHAnsi" w:eastAsiaTheme="majorEastAsia" w:hAnsiTheme="minorHAnsi" w:cstheme="minorHAnsi"/>
+              </w:rPr>
+              <w:t xml:space="preserve"> </w:t>
+            </w:r>
+            <w:proofErr w:type="spellStart"/>
+            <w:r>
+              <w:rPr>
+                <w:rStyle w:val="Kiemels2"/>
+                <w:rFonts w:asciiTheme="minorHAnsi" w:eastAsiaTheme="majorEastAsia" w:hAnsiTheme="minorHAnsi" w:cstheme="minorHAnsi"/>
+              </w:rPr>
+              <w:t>the</w:t>
+            </w:r>
+            <w:proofErr w:type="spellEnd"/>
+            <w:r>
+              <w:rPr>
+                <w:rStyle w:val="Kiemels2"/>
+                <w:rFonts w:asciiTheme="minorHAnsi" w:eastAsiaTheme="majorEastAsia" w:hAnsiTheme="minorHAnsi" w:cstheme="minorHAnsi"/>
+              </w:rPr>
+              <w:t xml:space="preserve"> </w:t>
+            </w:r>
+            <w:proofErr w:type="spellStart"/>
+            <w:r>
+              <w:rPr>
+                <w:rStyle w:val="Kiemels2"/>
+                <w:rFonts w:asciiTheme="minorHAnsi" w:eastAsiaTheme="majorEastAsia" w:hAnsiTheme="minorHAnsi" w:cstheme="minorHAnsi"/>
+              </w:rPr>
+              <w:t>Killer</w:t>
+            </w:r>
+            <w:proofErr w:type="spellEnd"/>
           </w:p>
         </w:tc>
         <w:tc>
@@ -3177,13 +3597,31 @@
                 <w:rFonts w:asciiTheme="minorHAnsi" w:eastAsiaTheme="majorEastAsia" w:hAnsiTheme="minorHAnsi" w:cstheme="minorHAnsi"/>
               </w:rPr>
             </w:pPr>
+            <w:proofErr w:type="spellStart"/>
             <w:r>
               <w:rPr>
                 <w:rStyle w:val="Kiemels2"/>
                 <w:rFonts w:asciiTheme="minorHAnsi" w:eastAsiaTheme="majorEastAsia" w:hAnsiTheme="minorHAnsi" w:cstheme="minorHAnsi"/>
               </w:rPr>
-              <w:t>Suzy Lafayette</w:t>
+              <w:t>Suzy</w:t>
             </w:r>
+            <w:proofErr w:type="spellEnd"/>
+            <w:r>
+              <w:rPr>
+                <w:rStyle w:val="Kiemels2"/>
+                <w:rFonts w:asciiTheme="minorHAnsi" w:eastAsiaTheme="majorEastAsia" w:hAnsiTheme="minorHAnsi" w:cstheme="minorHAnsi"/>
+              </w:rPr>
+              <w:t xml:space="preserve"> </w:t>
+            </w:r>
+            <w:proofErr w:type="spellStart"/>
+            <w:r>
+              <w:rPr>
+                <w:rStyle w:val="Kiemels2"/>
+                <w:rFonts w:asciiTheme="minorHAnsi" w:eastAsiaTheme="majorEastAsia" w:hAnsiTheme="minorHAnsi" w:cstheme="minorHAnsi"/>
+              </w:rPr>
+              <w:t>Lafayette</w:t>
+            </w:r>
+            <w:proofErr w:type="spellEnd"/>
           </w:p>
         </w:tc>
         <w:tc>
@@ -3226,12 +3664,21 @@
                 <w:rFonts w:asciiTheme="minorHAnsi" w:eastAsiaTheme="majorEastAsia" w:hAnsiTheme="minorHAnsi" w:cstheme="minorHAnsi"/>
               </w:rPr>
             </w:pPr>
+            <w:proofErr w:type="spellStart"/>
             <w:r>
               <w:rPr>
                 <w:rStyle w:val="Kiemels2"/>
                 <w:rFonts w:asciiTheme="minorHAnsi" w:eastAsiaTheme="majorEastAsia" w:hAnsiTheme="minorHAnsi" w:cstheme="minorHAnsi"/>
               </w:rPr>
-              <w:t>Vulture Sam</w:t>
+              <w:t>Vulture</w:t>
+            </w:r>
+            <w:proofErr w:type="spellEnd"/>
+            <w:r>
+              <w:rPr>
+                <w:rStyle w:val="Kiemels2"/>
+                <w:rFonts w:asciiTheme="minorHAnsi" w:eastAsiaTheme="majorEastAsia" w:hAnsiTheme="minorHAnsi" w:cstheme="minorHAnsi"/>
+              </w:rPr>
+              <w:t xml:space="preserve"> Sam</w:t>
             </w:r>
           </w:p>
         </w:tc>
@@ -3280,7 +3727,23 @@
                 <w:rStyle w:val="Kiemels2"/>
                 <w:rFonts w:asciiTheme="minorHAnsi" w:eastAsiaTheme="majorEastAsia" w:hAnsiTheme="minorHAnsi" w:cstheme="minorHAnsi"/>
               </w:rPr>
-              <w:t>Willy the Kid</w:t>
+              <w:t xml:space="preserve">Willy </w:t>
+            </w:r>
+            <w:proofErr w:type="spellStart"/>
+            <w:r>
+              <w:rPr>
+                <w:rStyle w:val="Kiemels2"/>
+                <w:rFonts w:asciiTheme="minorHAnsi" w:eastAsiaTheme="majorEastAsia" w:hAnsiTheme="minorHAnsi" w:cstheme="minorHAnsi"/>
+              </w:rPr>
+              <w:t>the</w:t>
+            </w:r>
+            <w:proofErr w:type="spellEnd"/>
+            <w:r>
+              <w:rPr>
+                <w:rStyle w:val="Kiemels2"/>
+                <w:rFonts w:asciiTheme="minorHAnsi" w:eastAsiaTheme="majorEastAsia" w:hAnsiTheme="minorHAnsi" w:cstheme="minorHAnsi"/>
+              </w:rPr>
+              <w:t xml:space="preserve"> Kid</w:t>
             </w:r>
           </w:p>
         </w:tc>
@@ -3345,7 +3808,15 @@
         <w:spacing w:line="360" w:lineRule="auto"/>
       </w:pPr>
       <w:r>
-        <w:t>A játékosok közötti távolságot úgy érdemes elképzelni, mintha egy körben ülnének egymás mellett. Adott játékos melletti játékosok egy távolságra vannak, azok szomszédjai, pedig kettőre és így tovább. Mivel két játékos között általában két különböző távolság van, egy az óramutató járásával megegyezően, másik az óramutató járásával ellentétesen. Ilyenkor a kisebb távolságot kell figyelembe venni. Ez a távolság vonatkozik a Pánik kártyára, amit olyan célpontot használhatunk, aki egy távolságon belül van. Ezt a távolságot módosítja a Musztáng és a Távcső kártya. Ha van aktív Musztáng lapja a játékosnak, akkor őt eggyel távolabbról látják, ha van aktív Távcső kártyája, akkor a játékos társait eggyel közelebbről látja. Tehát Ő és a szomszédjai között 0 a távolság és így tovább.</w:t>
+        <w:t xml:space="preserve">A játékosok közötti távolságot úgy érdemes elképzelni, mintha egy körben ülnének egymás mellett. Adott játékos melletti játékosok egy távolságra vannak, azok szomszédjai, pedig kettőre és így tovább. Mivel két játékos között általában két különböző távolság van, egy az óramutató járásával megegyezően, másik az óramutató járásával ellentétesen. Ilyenkor a kisebb távolságot kell figyelembe venni. Ez a távolság vonatkozik a Pánik kártyára, amit olyan célpontot használhatunk, aki egy távolságon belül van. Ezt a távolságot módosítja a Musztáng és a Távcső kártya. Ha van aktív Musztáng lapja a játékosnak, akkor őt eggyel távolabbról látják, ha van aktív Távcső kártyája, akkor a játékos társait eggyel közelebbről látja. Tehát </w:t>
+      </w:r>
+      <w:proofErr w:type="gramStart"/>
+      <w:r>
+        <w:t>Ő</w:t>
+      </w:r>
+      <w:proofErr w:type="gramEnd"/>
+      <w:r>
+        <w:t xml:space="preserve"> és a szomszédjai között 0 a távolság és így tovább.</w:t>
       </w:r>
       <w:r>
         <w:t xml:space="preserve"> A fegyverek csak a Bang! kártya hatótávolságát befolyásolják. Tehát például: Ha van egy Remingtonunk, ami három távolságot ad, akkor azokra az ellenfelekre lehet lőni, akik három távolságon belül vannak.</w:t>
@@ -3507,7 +3978,21 @@
         <w:rPr>
           <w:rFonts w:asciiTheme="minorHAnsi" w:hAnsiTheme="minorHAnsi" w:cstheme="minorHAnsi"/>
         </w:rPr>
-        <w:t>: 2 GHz-es, négymagos processzor vagy gyorsabb</w:t>
+        <w:t xml:space="preserve">: 2 </w:t>
+      </w:r>
+      <w:proofErr w:type="spellStart"/>
+      <w:r>
+        <w:rPr>
+          <w:rFonts w:asciiTheme="minorHAnsi" w:hAnsiTheme="minorHAnsi" w:cstheme="minorHAnsi"/>
+        </w:rPr>
+        <w:t>GHz</w:t>
+      </w:r>
+      <w:proofErr w:type="spellEnd"/>
+      <w:r>
+        <w:rPr>
+          <w:rFonts w:asciiTheme="minorHAnsi" w:hAnsiTheme="minorHAnsi" w:cstheme="minorHAnsi"/>
+        </w:rPr>
+        <w:t>-es, négymagos processzor vagy gyorsabb</w:t>
       </w:r>
     </w:p>
     <w:p>
@@ -3771,7 +4256,21 @@
         <w:rPr>
           <w:rFonts w:asciiTheme="minorHAnsi" w:hAnsiTheme="minorHAnsi" w:cstheme="minorHAnsi"/>
         </w:rPr>
-        <w:t>Mivel a játék csak egyjátékos módban működik, nincs hálózati vagy multiplayer komponens, így különösen kis erőforrásigényű.</w:t>
+        <w:t xml:space="preserve">Mivel a játék csak egyjátékos módban működik, nincs hálózati vagy </w:t>
+      </w:r>
+      <w:proofErr w:type="spellStart"/>
+      <w:r>
+        <w:rPr>
+          <w:rFonts w:asciiTheme="minorHAnsi" w:hAnsiTheme="minorHAnsi" w:cstheme="minorHAnsi"/>
+        </w:rPr>
+        <w:t>multiplayer</w:t>
+      </w:r>
+      <w:proofErr w:type="spellEnd"/>
+      <w:r>
+        <w:rPr>
+          <w:rFonts w:asciiTheme="minorHAnsi" w:hAnsiTheme="minorHAnsi" w:cstheme="minorHAnsi"/>
+        </w:rPr>
+        <w:t xml:space="preserve"> komponens, így különösen kis erőforrásigényű.</w:t>
       </w:r>
     </w:p>
     <w:p>
@@ -3966,12 +4465,21 @@
           <w:rFonts w:asciiTheme="minorHAnsi" w:hAnsiTheme="minorHAnsi" w:cstheme="minorHAnsi"/>
         </w:rPr>
       </w:pPr>
+      <w:proofErr w:type="spellStart"/>
       <w:r>
         <w:rPr>
           <w:rStyle w:val="Kiemels2"/>
           <w:rFonts w:asciiTheme="minorHAnsi" w:hAnsiTheme="minorHAnsi" w:cstheme="minorHAnsi"/>
         </w:rPr>
-        <w:t xml:space="preserve">Exit </w:t>
+        <w:t>Exit</w:t>
+      </w:r>
+      <w:proofErr w:type="spellEnd"/>
+      <w:r>
+        <w:rPr>
+          <w:rStyle w:val="Kiemels2"/>
+          <w:rFonts w:asciiTheme="minorHAnsi" w:hAnsiTheme="minorHAnsi" w:cstheme="minorHAnsi"/>
+        </w:rPr>
+        <w:t xml:space="preserve"> </w:t>
       </w:r>
       <w:r>
         <w:rPr>
@@ -4094,7 +4602,25 @@
           <w:i/>
           <w:iCs/>
         </w:rPr>
-        <w:t>„Game settings”</w:t>
+        <w:t xml:space="preserve">„Game </w:t>
+      </w:r>
+      <w:proofErr w:type="spellStart"/>
+      <w:r>
+        <w:rPr>
+          <w:rFonts w:asciiTheme="minorHAnsi" w:hAnsiTheme="minorHAnsi" w:cstheme="minorHAnsi"/>
+          <w:i/>
+          <w:iCs/>
+        </w:rPr>
+        <w:t>settings</w:t>
+      </w:r>
+      <w:proofErr w:type="spellEnd"/>
+      <w:r>
+        <w:rPr>
+          <w:rFonts w:asciiTheme="minorHAnsi" w:hAnsiTheme="minorHAnsi" w:cstheme="minorHAnsi"/>
+          <w:i/>
+          <w:iCs/>
+        </w:rPr>
+        <w:t>”</w:t>
       </w:r>
       <w:r>
         <w:rPr>
@@ -4185,7 +4711,43 @@
           <w:i/>
           <w:iCs/>
         </w:rPr>
-        <w:t>„Players settings”</w:t>
+        <w:t>„</w:t>
+      </w:r>
+      <w:proofErr w:type="spellStart"/>
+      <w:r>
+        <w:rPr>
+          <w:rFonts w:asciiTheme="minorHAnsi" w:hAnsiTheme="minorHAnsi" w:cstheme="minorHAnsi"/>
+          <w:i/>
+          <w:iCs/>
+        </w:rPr>
+        <w:t>Players</w:t>
+      </w:r>
+      <w:proofErr w:type="spellEnd"/>
+      <w:r>
+        <w:rPr>
+          <w:rFonts w:asciiTheme="minorHAnsi" w:hAnsiTheme="minorHAnsi" w:cstheme="minorHAnsi"/>
+          <w:i/>
+          <w:iCs/>
+        </w:rPr>
+        <w:t xml:space="preserve"> </w:t>
+      </w:r>
+      <w:proofErr w:type="spellStart"/>
+      <w:r>
+        <w:rPr>
+          <w:rFonts w:asciiTheme="minorHAnsi" w:hAnsiTheme="minorHAnsi" w:cstheme="minorHAnsi"/>
+          <w:i/>
+          <w:iCs/>
+        </w:rPr>
+        <w:t>settings</w:t>
+      </w:r>
+      <w:proofErr w:type="spellEnd"/>
+      <w:r>
+        <w:rPr>
+          <w:rFonts w:asciiTheme="minorHAnsi" w:hAnsiTheme="minorHAnsi" w:cstheme="minorHAnsi"/>
+          <w:i/>
+          <w:iCs/>
+        </w:rPr>
+        <w:t>”</w:t>
       </w:r>
       <w:r>
         <w:rPr>
@@ -4209,7 +4771,21 @@
         <w:rPr>
           <w:rFonts w:asciiTheme="minorHAnsi" w:hAnsiTheme="minorHAnsi" w:cstheme="minorHAnsi"/>
         </w:rPr>
-        <w:t>melyik player (játékos) szeretne lenn</w:t>
+        <w:t xml:space="preserve">melyik </w:t>
+      </w:r>
+      <w:proofErr w:type="spellStart"/>
+      <w:r>
+        <w:rPr>
+          <w:rFonts w:asciiTheme="minorHAnsi" w:hAnsiTheme="minorHAnsi" w:cstheme="minorHAnsi"/>
+        </w:rPr>
+        <w:t>player</w:t>
+      </w:r>
+      <w:proofErr w:type="spellEnd"/>
+      <w:r>
+        <w:rPr>
+          <w:rFonts w:asciiTheme="minorHAnsi" w:hAnsiTheme="minorHAnsi" w:cstheme="minorHAnsi"/>
+        </w:rPr>
+        <w:t xml:space="preserve"> (játékos) szeretne lenn</w:t>
       </w:r>
       <w:r>
         <w:rPr>
@@ -4399,7 +4975,21 @@
         <w:rPr>
           <w:rFonts w:asciiTheme="minorHAnsi" w:hAnsiTheme="minorHAnsi" w:cstheme="minorHAnsi"/>
         </w:rPr>
-        <w:t>A játék elindulása után megjelenik a fő játéktér, amely több vizuális komponensből épül fel. A felület kialakítása Swing alapon történt, és minden elem világosan elkülönül, hogy segítse a játékos tájékozódását. A főbb elemek a következők:</w:t>
+        <w:t xml:space="preserve">A játék elindulása után megjelenik a fő játéktér, amely több vizuális komponensből épül fel. A felület kialakítása </w:t>
+      </w:r>
+      <w:proofErr w:type="spellStart"/>
+      <w:r>
+        <w:rPr>
+          <w:rFonts w:asciiTheme="minorHAnsi" w:hAnsiTheme="minorHAnsi" w:cstheme="minorHAnsi"/>
+        </w:rPr>
+        <w:t>Swing</w:t>
+      </w:r>
+      <w:proofErr w:type="spellEnd"/>
+      <w:r>
+        <w:rPr>
+          <w:rFonts w:asciiTheme="minorHAnsi" w:hAnsiTheme="minorHAnsi" w:cstheme="minorHAnsi"/>
+        </w:rPr>
+        <w:t xml:space="preserve"> alapon történt, és minden elem világosan elkülönül, hogy segítse a játékos tájékozódását. A főbb elemek a következők:</w:t>
       </w:r>
     </w:p>
     <w:p>
@@ -4786,7 +5376,35 @@
         <w:rPr>
           <w:rFonts w:asciiTheme="minorHAnsi" w:hAnsiTheme="minorHAnsi" w:cstheme="minorHAnsi"/>
         </w:rPr>
-        <w:t>: a „Discard Pile” jelzéssel jelen</w:t>
+        <w:t>: a „</w:t>
+      </w:r>
+      <w:proofErr w:type="spellStart"/>
+      <w:r>
+        <w:rPr>
+          <w:rFonts w:asciiTheme="minorHAnsi" w:hAnsiTheme="minorHAnsi" w:cstheme="minorHAnsi"/>
+        </w:rPr>
+        <w:t>Discard</w:t>
+      </w:r>
+      <w:proofErr w:type="spellEnd"/>
+      <w:r>
+        <w:rPr>
+          <w:rFonts w:asciiTheme="minorHAnsi" w:hAnsiTheme="minorHAnsi" w:cstheme="minorHAnsi"/>
+        </w:rPr>
+        <w:t xml:space="preserve"> </w:t>
+      </w:r>
+      <w:proofErr w:type="spellStart"/>
+      <w:r>
+        <w:rPr>
+          <w:rFonts w:asciiTheme="minorHAnsi" w:hAnsiTheme="minorHAnsi" w:cstheme="minorHAnsi"/>
+        </w:rPr>
+        <w:t>Pile</w:t>
+      </w:r>
+      <w:proofErr w:type="spellEnd"/>
+      <w:r>
+        <w:rPr>
+          <w:rFonts w:asciiTheme="minorHAnsi" w:hAnsiTheme="minorHAnsi" w:cstheme="minorHAnsi"/>
+        </w:rPr>
+        <w:t>” jelzéssel jelen</w:t>
       </w:r>
       <w:r>
         <w:rPr>
@@ -4862,7 +5480,27 @@
           <w:b w:val="0"/>
           <w:bCs w:val="0"/>
         </w:rPr>
-        <w:t>a játékos játékbeli szerepe.</w:t>
+        <w:t xml:space="preserve">a játékos </w:t>
+      </w:r>
+      <w:proofErr w:type="spellStart"/>
+      <w:r>
+        <w:rPr>
+          <w:rStyle w:val="Kiemels2"/>
+          <w:rFonts w:asciiTheme="minorHAnsi" w:hAnsiTheme="minorHAnsi" w:cstheme="minorHAnsi"/>
+          <w:b w:val="0"/>
+          <w:bCs w:val="0"/>
+        </w:rPr>
+        <w:t>játékbeli</w:t>
+      </w:r>
+      <w:proofErr w:type="spellEnd"/>
+      <w:r>
+        <w:rPr>
+          <w:rStyle w:val="Kiemels2"/>
+          <w:rFonts w:asciiTheme="minorHAnsi" w:hAnsiTheme="minorHAnsi" w:cstheme="minorHAnsi"/>
+          <w:b w:val="0"/>
+          <w:bCs w:val="0"/>
+        </w:rPr>
+        <w:t xml:space="preserve"> szerepe.</w:t>
       </w:r>
     </w:p>
     <w:p>
@@ -4953,7 +5591,43 @@
           <w:rFonts w:asciiTheme="minorHAnsi" w:hAnsiTheme="minorHAnsi" w:cstheme="minorHAnsi"/>
           <w:szCs w:val="22"/>
         </w:rPr>
-        <w:t xml:space="preserve">„Play this card” (kártya kijátszása) </w:t>
+        <w:t xml:space="preserve">„Play </w:t>
+      </w:r>
+      <w:proofErr w:type="spellStart"/>
+      <w:r>
+        <w:rPr>
+          <w:rStyle w:val="Kiemels2"/>
+          <w:rFonts w:asciiTheme="minorHAnsi" w:hAnsiTheme="minorHAnsi" w:cstheme="minorHAnsi"/>
+          <w:szCs w:val="22"/>
+        </w:rPr>
+        <w:t>this</w:t>
+      </w:r>
+      <w:proofErr w:type="spellEnd"/>
+      <w:r>
+        <w:rPr>
+          <w:rStyle w:val="Kiemels2"/>
+          <w:rFonts w:asciiTheme="minorHAnsi" w:hAnsiTheme="minorHAnsi" w:cstheme="minorHAnsi"/>
+          <w:szCs w:val="22"/>
+        </w:rPr>
+        <w:t xml:space="preserve"> </w:t>
+      </w:r>
+      <w:proofErr w:type="spellStart"/>
+      <w:r>
+        <w:rPr>
+          <w:rStyle w:val="Kiemels2"/>
+          <w:rFonts w:asciiTheme="minorHAnsi" w:hAnsiTheme="minorHAnsi" w:cstheme="minorHAnsi"/>
+          <w:szCs w:val="22"/>
+        </w:rPr>
+        <w:t>card</w:t>
+      </w:r>
+      <w:proofErr w:type="spellEnd"/>
+      <w:r>
+        <w:rPr>
+          <w:rStyle w:val="Kiemels2"/>
+          <w:rFonts w:asciiTheme="minorHAnsi" w:hAnsiTheme="minorHAnsi" w:cstheme="minorHAnsi"/>
+          <w:szCs w:val="22"/>
+        </w:rPr>
+        <w:t xml:space="preserve">” (kártya kijátszása) </w:t>
       </w:r>
       <w:r>
         <w:rPr>
@@ -4983,7 +5657,61 @@
           <w:rFonts w:asciiTheme="minorHAnsi" w:hAnsiTheme="minorHAnsi" w:cstheme="minorHAnsi"/>
           <w:szCs w:val="22"/>
         </w:rPr>
-        <w:t xml:space="preserve">„Discard this card” (kártya eldobása) </w:t>
+        <w:t>„</w:t>
+      </w:r>
+      <w:proofErr w:type="spellStart"/>
+      <w:r>
+        <w:rPr>
+          <w:rStyle w:val="Kiemels2"/>
+          <w:rFonts w:asciiTheme="minorHAnsi" w:hAnsiTheme="minorHAnsi" w:cstheme="minorHAnsi"/>
+          <w:szCs w:val="22"/>
+        </w:rPr>
+        <w:t>Discard</w:t>
+      </w:r>
+      <w:proofErr w:type="spellEnd"/>
+      <w:r>
+        <w:rPr>
+          <w:rStyle w:val="Kiemels2"/>
+          <w:rFonts w:asciiTheme="minorHAnsi" w:hAnsiTheme="minorHAnsi" w:cstheme="minorHAnsi"/>
+          <w:szCs w:val="22"/>
+        </w:rPr>
+        <w:t xml:space="preserve"> </w:t>
+      </w:r>
+      <w:proofErr w:type="spellStart"/>
+      <w:r>
+        <w:rPr>
+          <w:rStyle w:val="Kiemels2"/>
+          <w:rFonts w:asciiTheme="minorHAnsi" w:hAnsiTheme="minorHAnsi" w:cstheme="minorHAnsi"/>
+          <w:szCs w:val="22"/>
+        </w:rPr>
+        <w:t>this</w:t>
+      </w:r>
+      <w:proofErr w:type="spellEnd"/>
+      <w:r>
+        <w:rPr>
+          <w:rStyle w:val="Kiemels2"/>
+          <w:rFonts w:asciiTheme="minorHAnsi" w:hAnsiTheme="minorHAnsi" w:cstheme="minorHAnsi"/>
+          <w:szCs w:val="22"/>
+        </w:rPr>
+        <w:t xml:space="preserve"> </w:t>
+      </w:r>
+      <w:proofErr w:type="spellStart"/>
+      <w:r>
+        <w:rPr>
+          <w:rStyle w:val="Kiemels2"/>
+          <w:rFonts w:asciiTheme="minorHAnsi" w:hAnsiTheme="minorHAnsi" w:cstheme="minorHAnsi"/>
+          <w:szCs w:val="22"/>
+        </w:rPr>
+        <w:t>card</w:t>
+      </w:r>
+      <w:proofErr w:type="spellEnd"/>
+      <w:r>
+        <w:rPr>
+          <w:rStyle w:val="Kiemels2"/>
+          <w:rFonts w:asciiTheme="minorHAnsi" w:hAnsiTheme="minorHAnsi" w:cstheme="minorHAnsi"/>
+          <w:szCs w:val="22"/>
+        </w:rPr>
+        <w:t xml:space="preserve">” (kártya eldobása) </w:t>
       </w:r>
       <w:r>
         <w:rPr>
@@ -5014,13 +5742,31 @@
         </w:rPr>
         <w:t>„</w:t>
       </w:r>
+      <w:proofErr w:type="spellStart"/>
       <w:r>
         <w:rPr>
           <w:rStyle w:val="Kiemels2"/>
           <w:rFonts w:asciiTheme="minorHAnsi" w:hAnsiTheme="minorHAnsi" w:cstheme="minorHAnsi"/>
         </w:rPr>
-        <w:t>Next turn</w:t>
-      </w:r>
+        <w:t>Next</w:t>
+      </w:r>
+      <w:proofErr w:type="spellEnd"/>
+      <w:r>
+        <w:rPr>
+          <w:rStyle w:val="Kiemels2"/>
+          <w:rFonts w:asciiTheme="minorHAnsi" w:hAnsiTheme="minorHAnsi" w:cstheme="minorHAnsi"/>
+        </w:rPr>
+        <w:t xml:space="preserve"> </w:t>
+      </w:r>
+      <w:proofErr w:type="spellStart"/>
+      <w:r>
+        <w:rPr>
+          <w:rStyle w:val="Kiemels2"/>
+          <w:rFonts w:asciiTheme="minorHAnsi" w:hAnsiTheme="minorHAnsi" w:cstheme="minorHAnsi"/>
+        </w:rPr>
+        <w:t>turn</w:t>
+      </w:r>
+      <w:proofErr w:type="spellEnd"/>
       <w:r>
         <w:rPr>
           <w:rStyle w:val="Kiemels2"/>
@@ -5441,7 +6187,49 @@
           <w:rFonts w:asciiTheme="minorHAnsi" w:hAnsiTheme="minorHAnsi" w:cstheme="minorHAnsi"/>
         </w:rPr>
         <w:br/>
-        <w:t>Bizonyos kártyák minden ellenfelet érintenek („Gatling”, „Indiánok”), vagy más játékos lapját célozzák („Pánik”, „Cat Balou”). A játék automatikusan értelmezi ezek hatását.</w:t>
+        <w:t>Bizonyos kártyák minden ellenfelet érintenek („</w:t>
+      </w:r>
+      <w:proofErr w:type="spellStart"/>
+      <w:r>
+        <w:rPr>
+          <w:rFonts w:asciiTheme="minorHAnsi" w:hAnsiTheme="minorHAnsi" w:cstheme="minorHAnsi"/>
+        </w:rPr>
+        <w:t>Gatling</w:t>
+      </w:r>
+      <w:proofErr w:type="spellEnd"/>
+      <w:r>
+        <w:rPr>
+          <w:rFonts w:asciiTheme="minorHAnsi" w:hAnsiTheme="minorHAnsi" w:cstheme="minorHAnsi"/>
+        </w:rPr>
+        <w:t>”, „Indiánok”), vagy más játékos lapját célozzák („Pánik”, „</w:t>
+      </w:r>
+      <w:proofErr w:type="spellStart"/>
+      <w:r>
+        <w:rPr>
+          <w:rFonts w:asciiTheme="minorHAnsi" w:hAnsiTheme="minorHAnsi" w:cstheme="minorHAnsi"/>
+        </w:rPr>
+        <w:t>Cat</w:t>
+      </w:r>
+      <w:proofErr w:type="spellEnd"/>
+      <w:r>
+        <w:rPr>
+          <w:rFonts w:asciiTheme="minorHAnsi" w:hAnsiTheme="minorHAnsi" w:cstheme="minorHAnsi"/>
+        </w:rPr>
+        <w:t xml:space="preserve"> </w:t>
+      </w:r>
+      <w:proofErr w:type="spellStart"/>
+      <w:r>
+        <w:rPr>
+          <w:rFonts w:asciiTheme="minorHAnsi" w:hAnsiTheme="minorHAnsi" w:cstheme="minorHAnsi"/>
+        </w:rPr>
+        <w:t>Balou</w:t>
+      </w:r>
+      <w:proofErr w:type="spellEnd"/>
+      <w:r>
+        <w:rPr>
+          <w:rFonts w:asciiTheme="minorHAnsi" w:hAnsiTheme="minorHAnsi" w:cstheme="minorHAnsi"/>
+        </w:rPr>
+        <w:t>”). A játék automatikusan értelmezi ezek hatását.</w:t>
       </w:r>
     </w:p>
     <w:p>
@@ -5481,7 +6269,21 @@
         <w:rPr>
           <w:rFonts w:asciiTheme="minorHAnsi" w:hAnsiTheme="minorHAnsi" w:cstheme="minorHAnsi"/>
         </w:rPr>
-        <w:t>Néhány kártya csak az aktuális játékosra van hatással, például gyógyítja („Sör”), vagy új lapokat huzat a játékossal („Postakocsi”, „Wells Fargo”).</w:t>
+        <w:t xml:space="preserve">Néhány kártya csak az aktuális játékosra van hatással, például gyógyítja („Sör”), vagy új lapokat huzat a játékossal („Postakocsi”, „Wells </w:t>
+      </w:r>
+      <w:proofErr w:type="spellStart"/>
+      <w:r>
+        <w:rPr>
+          <w:rFonts w:asciiTheme="minorHAnsi" w:hAnsiTheme="minorHAnsi" w:cstheme="minorHAnsi"/>
+        </w:rPr>
+        <w:t>Fargo</w:t>
+      </w:r>
+      <w:proofErr w:type="spellEnd"/>
+      <w:r>
+        <w:rPr>
+          <w:rFonts w:asciiTheme="minorHAnsi" w:hAnsiTheme="minorHAnsi" w:cstheme="minorHAnsi"/>
+        </w:rPr>
+        <w:t>”).</w:t>
       </w:r>
     </w:p>
     <w:p>
@@ -5507,7 +6309,21 @@
         <w:rPr>
           <w:rFonts w:asciiTheme="minorHAnsi" w:hAnsiTheme="minorHAnsi" w:cstheme="minorHAnsi"/>
         </w:rPr>
-        <w:t xml:space="preserve"> kártya („Missed!”):</w:t>
+        <w:t xml:space="preserve"> kártya („</w:t>
+      </w:r>
+      <w:proofErr w:type="spellStart"/>
+      <w:r>
+        <w:rPr>
+          <w:rFonts w:asciiTheme="minorHAnsi" w:hAnsiTheme="minorHAnsi" w:cstheme="minorHAnsi"/>
+        </w:rPr>
+        <w:t>Missed</w:t>
+      </w:r>
+      <w:proofErr w:type="spellEnd"/>
+      <w:r>
+        <w:rPr>
+          <w:rFonts w:asciiTheme="minorHAnsi" w:hAnsiTheme="minorHAnsi" w:cstheme="minorHAnsi"/>
+        </w:rPr>
+        <w:t>!”):</w:t>
       </w:r>
       <w:r>
         <w:rPr>
@@ -5738,7 +6554,21 @@
         <w:rPr>
           <w:rFonts w:asciiTheme="minorHAnsi" w:hAnsiTheme="minorHAnsi" w:cstheme="minorHAnsi"/>
         </w:rPr>
-        <w:t>A szoftver egy Java nyelven készült, asztali (desktop) környezetben futtatható egyjátékos kártyajáték, amely a Bang! nevű társasjáték digitális adaptációja. A játék célja a klasszikus szerepalapú játékmenet és a kártyahasználat élményének átültetése egy számítógépes környezetbe, a lehető leghitelesebb módon, miközben a felhasználó botok ellen játszik.</w:t>
+        <w:t>A szoftver egy Java nyelven készült, asztali (</w:t>
+      </w:r>
+      <w:proofErr w:type="spellStart"/>
+      <w:r>
+        <w:rPr>
+          <w:rFonts w:asciiTheme="minorHAnsi" w:hAnsiTheme="minorHAnsi" w:cstheme="minorHAnsi"/>
+        </w:rPr>
+        <w:t>desktop</w:t>
+      </w:r>
+      <w:proofErr w:type="spellEnd"/>
+      <w:r>
+        <w:rPr>
+          <w:rFonts w:asciiTheme="minorHAnsi" w:hAnsiTheme="minorHAnsi" w:cstheme="minorHAnsi"/>
+        </w:rPr>
+        <w:t>) környezetben futtatható egyjátékos kártyajáték, amely a Bang! nevű társasjáték digitális adaptációja. A játék célja a klasszikus szerepalapú játékmenet és a kártyahasználat élményének átültetése egy számítógépes környezetbe, a lehető leghitelesebb módon, miközben a felhasználó botok ellen játszik.</w:t>
       </w:r>
       <w:r>
         <w:rPr>
@@ -5750,7 +6580,21 @@
         <w:rPr>
           <w:rFonts w:asciiTheme="minorHAnsi" w:hAnsiTheme="minorHAnsi" w:cstheme="minorHAnsi"/>
         </w:rPr>
-        <w:t>A projekt célja egy oktatási célú demonstrációs alkalmazás megvalósítása, amely bemutatja a Java objektumorientált programozási eszköztárát, a Swing felhasználói felületépítést, valamint az egyszerű AI logika integrálását.</w:t>
+        <w:t xml:space="preserve">A projekt célja egy oktatási célú demonstrációs alkalmazás megvalósítása, amely bemutatja a Java objektumorientált programozási eszköztárát, a </w:t>
+      </w:r>
+      <w:proofErr w:type="spellStart"/>
+      <w:r>
+        <w:rPr>
+          <w:rFonts w:asciiTheme="minorHAnsi" w:hAnsiTheme="minorHAnsi" w:cstheme="minorHAnsi"/>
+        </w:rPr>
+        <w:t>Swing</w:t>
+      </w:r>
+      <w:proofErr w:type="spellEnd"/>
+      <w:r>
+        <w:rPr>
+          <w:rFonts w:asciiTheme="minorHAnsi" w:hAnsiTheme="minorHAnsi" w:cstheme="minorHAnsi"/>
+        </w:rPr>
+        <w:t xml:space="preserve"> felhasználói felületépítést, valamint az egyszerű AI logika integrálását.</w:t>
       </w:r>
     </w:p>
     <w:p>
@@ -5822,7 +6666,21 @@
         <w:rPr>
           <w:rFonts w:asciiTheme="minorHAnsi" w:hAnsiTheme="minorHAnsi" w:cstheme="minorHAnsi"/>
         </w:rPr>
-        <w:t>Kártyák kezelése: kézben tartott, asztalra helyezett, és eldobott kártyák.</w:t>
+        <w:t xml:space="preserve">Kártyák kezelése: kézben tartott, asztalra </w:t>
+      </w:r>
+      <w:proofErr w:type="gramStart"/>
+      <w:r>
+        <w:rPr>
+          <w:rFonts w:asciiTheme="minorHAnsi" w:hAnsiTheme="minorHAnsi" w:cstheme="minorHAnsi"/>
+        </w:rPr>
+        <w:t>helyezett,</w:t>
+      </w:r>
+      <w:proofErr w:type="gramEnd"/>
+      <w:r>
+        <w:rPr>
+          <w:rFonts w:asciiTheme="minorHAnsi" w:hAnsiTheme="minorHAnsi" w:cstheme="minorHAnsi"/>
+        </w:rPr>
+        <w:t xml:space="preserve"> és eldobott kártyák.</w:t>
       </w:r>
     </w:p>
     <w:p>
@@ -5879,7 +6737,21 @@
         <w:rPr>
           <w:rFonts w:asciiTheme="minorHAnsi" w:hAnsiTheme="minorHAnsi" w:cstheme="minorHAnsi"/>
         </w:rPr>
-        <w:t>Felhasználói felület: grafikus ablakos megjelenítés Java Swing segítségével.</w:t>
+        <w:t xml:space="preserve">Felhasználói felület: grafikus ablakos megjelenítés Java </w:t>
+      </w:r>
+      <w:proofErr w:type="spellStart"/>
+      <w:r>
+        <w:rPr>
+          <w:rFonts w:asciiTheme="minorHAnsi" w:hAnsiTheme="minorHAnsi" w:cstheme="minorHAnsi"/>
+        </w:rPr>
+        <w:t>Swing</w:t>
+      </w:r>
+      <w:proofErr w:type="spellEnd"/>
+      <w:r>
+        <w:rPr>
+          <w:rFonts w:asciiTheme="minorHAnsi" w:hAnsiTheme="minorHAnsi" w:cstheme="minorHAnsi"/>
+        </w:rPr>
+        <w:t xml:space="preserve"> segítségével.</w:t>
       </w:r>
     </w:p>
     <w:p>
@@ -6082,7 +6954,35 @@
         <w:rPr>
           <w:rFonts w:asciiTheme="minorHAnsi" w:hAnsiTheme="minorHAnsi" w:cstheme="minorHAnsi"/>
         </w:rPr>
-        <w:t xml:space="preserve"> megvalósítása: a játékosoknak képesnek kell lenniük kártyát húzni a pakliból a körük elején, kijátszani különböző típusú lapokat (mint a Bang!, Nem talált!, Sör stb.), felszereléskártyákat (fegyverek, védelmi tárgyak) az asztalukra helyezni, és szükség esetén lapokat eldobni a kezükből. A rendszernek automatikusan kell kezelnie a </w:t>
+        <w:t xml:space="preserve"> megvalósítása: a játékosoknak képesnek kell lenniük kártyát húzni a pakliból a körük elején, kijátszani különböző típusú lapokat (mint a </w:t>
+      </w:r>
+      <w:proofErr w:type="gramStart"/>
+      <w:r>
+        <w:rPr>
+          <w:rFonts w:asciiTheme="minorHAnsi" w:hAnsiTheme="minorHAnsi" w:cstheme="minorHAnsi"/>
+        </w:rPr>
+        <w:t>Bang!,</w:t>
+      </w:r>
+      <w:proofErr w:type="gramEnd"/>
+      <w:r>
+        <w:rPr>
+          <w:rFonts w:asciiTheme="minorHAnsi" w:hAnsiTheme="minorHAnsi" w:cstheme="minorHAnsi"/>
+        </w:rPr>
+        <w:t xml:space="preserve"> Nem </w:t>
+      </w:r>
+      <w:proofErr w:type="gramStart"/>
+      <w:r>
+        <w:rPr>
+          <w:rFonts w:asciiTheme="minorHAnsi" w:hAnsiTheme="minorHAnsi" w:cstheme="minorHAnsi"/>
+        </w:rPr>
+        <w:t>talált!,</w:t>
+      </w:r>
+      <w:proofErr w:type="gramEnd"/>
+      <w:r>
+        <w:rPr>
+          <w:rFonts w:asciiTheme="minorHAnsi" w:hAnsiTheme="minorHAnsi" w:cstheme="minorHAnsi"/>
+        </w:rPr>
+        <w:t xml:space="preserve"> Sör stb.), felszereléskártyákat (fegyverek, védelmi tárgyak) az asztalukra helyezni, és szükség esetén lapokat eldobni a kezükből. A rendszernek automatikusan kell kezelnie a </w:t>
       </w:r>
       <w:r>
         <w:rPr>
@@ -6110,7 +7010,21 @@
         <w:rPr>
           <w:rFonts w:asciiTheme="minorHAnsi" w:hAnsiTheme="minorHAnsi" w:cstheme="minorHAnsi"/>
         </w:rPr>
-        <w:t xml:space="preserve"> biztosítása, amely Swing technológiával készül. Ezen a felületen a játékosnak tisztán kell látnia a saját kezében lévő kártyákat, az asztalon lévő lapokat (mind a sajátját, mind az ellenfelekét), valamint az ellenfelek életerejét. A felületnek lehetővé kell tennie a kártyák egyszerű, kattintással történő kiválasztását.</w:t>
+        <w:t xml:space="preserve"> biztosítása, amely </w:t>
+      </w:r>
+      <w:proofErr w:type="spellStart"/>
+      <w:r>
+        <w:rPr>
+          <w:rFonts w:asciiTheme="minorHAnsi" w:hAnsiTheme="minorHAnsi" w:cstheme="minorHAnsi"/>
+        </w:rPr>
+        <w:t>Swing</w:t>
+      </w:r>
+      <w:proofErr w:type="spellEnd"/>
+      <w:r>
+        <w:rPr>
+          <w:rFonts w:asciiTheme="minorHAnsi" w:hAnsiTheme="minorHAnsi" w:cstheme="minorHAnsi"/>
+        </w:rPr>
+        <w:t xml:space="preserve"> technológiával készül. Ezen a felületen a játékosnak tisztán kell látnia a saját kezében lévő kártyákat, az asztalon lévő lapokat (mind a sajátját, mind az ellenfelekét), valamint az ellenfelek életerejét. A felületnek lehetővé kell tennie a kártyák egyszerű, kattintással történő kiválasztását.</w:t>
       </w:r>
     </w:p>
     <w:p>
@@ -6154,7 +7068,21 @@
         <w:rPr>
           <w:rFonts w:asciiTheme="minorHAnsi" w:hAnsiTheme="minorHAnsi" w:cstheme="minorHAnsi"/>
         </w:rPr>
-        <w:t xml:space="preserve"> kell lennie; a projekt futtatásához elegendő egy Java fejlesztői környezet (mint az IntelliJ IDEA) vagy a program parancssorból történő indítása a Main osztályon keresztül. Ehhez szükséges egy Java futtatókörnyezet (JRE 21 vagy újabb verzió)</w:t>
+        <w:t xml:space="preserve"> kell lennie; a projekt futtatásához elegendő egy Java fejlesztői környezet (mint az </w:t>
+      </w:r>
+      <w:proofErr w:type="spellStart"/>
+      <w:r>
+        <w:rPr>
+          <w:rFonts w:asciiTheme="minorHAnsi" w:hAnsiTheme="minorHAnsi" w:cstheme="minorHAnsi"/>
+        </w:rPr>
+        <w:t>IntelliJ</w:t>
+      </w:r>
+      <w:proofErr w:type="spellEnd"/>
+      <w:r>
+        <w:rPr>
+          <w:rFonts w:asciiTheme="minorHAnsi" w:hAnsiTheme="minorHAnsi" w:cstheme="minorHAnsi"/>
+        </w:rPr>
+        <w:t xml:space="preserve"> IDEA) vagy a program parancssorból történő indítása a Main osztályon keresztül. Ehhez szükséges egy Java futtatókörnyezet (JRE 21 vagy újabb verzió)</w:t>
       </w:r>
     </w:p>
     <w:p>
@@ -6169,7 +7097,21 @@
         <w:rPr>
           <w:rFonts w:asciiTheme="minorHAnsi" w:hAnsiTheme="minorHAnsi" w:cstheme="minorHAnsi"/>
         </w:rPr>
-        <w:t xml:space="preserve">A Swing alapú </w:t>
+        <w:t xml:space="preserve">A </w:t>
+      </w:r>
+      <w:proofErr w:type="spellStart"/>
+      <w:r>
+        <w:rPr>
+          <w:rFonts w:asciiTheme="minorHAnsi" w:hAnsiTheme="minorHAnsi" w:cstheme="minorHAnsi"/>
+        </w:rPr>
+        <w:t>Swing</w:t>
+      </w:r>
+      <w:proofErr w:type="spellEnd"/>
+      <w:r>
+        <w:rPr>
+          <w:rFonts w:asciiTheme="minorHAnsi" w:hAnsiTheme="minorHAnsi" w:cstheme="minorHAnsi"/>
+        </w:rPr>
+        <w:t xml:space="preserve"> alapú </w:t>
       </w:r>
       <w:r>
         <w:rPr>
@@ -6273,11 +7215,47 @@
         </w:rPr>
         <w:br/>
       </w:r>
-      <w:r>
-        <w:rPr>
-          <w:rFonts w:asciiTheme="minorHAnsi" w:hAnsiTheme="minorHAnsi" w:cstheme="minorHAnsi"/>
-        </w:rPr>
-        <w:t>Swing alapú grafikus felhasználói felület (BangGameUI, MainMenuUI stb.), amely felelős a felhasználói interakciók kezeléséért.</w:t>
+      <w:proofErr w:type="spellStart"/>
+      <w:r>
+        <w:rPr>
+          <w:rFonts w:asciiTheme="minorHAnsi" w:hAnsiTheme="minorHAnsi" w:cstheme="minorHAnsi"/>
+        </w:rPr>
+        <w:t>Swing</w:t>
+      </w:r>
+      <w:proofErr w:type="spellEnd"/>
+      <w:r>
+        <w:rPr>
+          <w:rFonts w:asciiTheme="minorHAnsi" w:hAnsiTheme="minorHAnsi" w:cstheme="minorHAnsi"/>
+        </w:rPr>
+        <w:t xml:space="preserve"> alapú grafikus felhasználói felület (</w:t>
+      </w:r>
+      <w:proofErr w:type="spellStart"/>
+      <w:r>
+        <w:rPr>
+          <w:rFonts w:asciiTheme="minorHAnsi" w:hAnsiTheme="minorHAnsi" w:cstheme="minorHAnsi"/>
+        </w:rPr>
+        <w:t>BangGameUI</w:t>
+      </w:r>
+      <w:proofErr w:type="spellEnd"/>
+      <w:r>
+        <w:rPr>
+          <w:rFonts w:asciiTheme="minorHAnsi" w:hAnsiTheme="minorHAnsi" w:cstheme="minorHAnsi"/>
+        </w:rPr>
+        <w:t xml:space="preserve">, </w:t>
+      </w:r>
+      <w:proofErr w:type="spellStart"/>
+      <w:r>
+        <w:rPr>
+          <w:rFonts w:asciiTheme="minorHAnsi" w:hAnsiTheme="minorHAnsi" w:cstheme="minorHAnsi"/>
+        </w:rPr>
+        <w:t>MainMenuUI</w:t>
+      </w:r>
+      <w:proofErr w:type="spellEnd"/>
+      <w:r>
+        <w:rPr>
+          <w:rFonts w:asciiTheme="minorHAnsi" w:hAnsiTheme="minorHAnsi" w:cstheme="minorHAnsi"/>
+        </w:rPr>
+        <w:t xml:space="preserve"> stb.), amely felelős a felhasználói interakciók kezeléséért.</w:t>
       </w:r>
     </w:p>
     <w:p>
@@ -6312,7 +7290,21 @@
         <w:rPr>
           <w:rFonts w:asciiTheme="minorHAnsi" w:hAnsiTheme="minorHAnsi" w:cstheme="minorHAnsi"/>
         </w:rPr>
-        <w:t>A játékmenet szabályait, a körök kezelését, győzelmi feltételek érvényesítését valósítja meg (GameLogic, Bot osztályok).</w:t>
+        <w:t>A játékmenet szabályait, a körök kezelését, győzelmi feltételek érvényesítését valósítja meg (</w:t>
+      </w:r>
+      <w:proofErr w:type="spellStart"/>
+      <w:r>
+        <w:rPr>
+          <w:rFonts w:asciiTheme="minorHAnsi" w:hAnsiTheme="minorHAnsi" w:cstheme="minorHAnsi"/>
+        </w:rPr>
+        <w:t>GameLogic</w:t>
+      </w:r>
+      <w:proofErr w:type="spellEnd"/>
+      <w:r>
+        <w:rPr>
+          <w:rFonts w:asciiTheme="minorHAnsi" w:hAnsiTheme="minorHAnsi" w:cstheme="minorHAnsi"/>
+        </w:rPr>
+        <w:t>, Bot osztályok).</w:t>
       </w:r>
     </w:p>
     <w:p>
@@ -6333,21 +7325,95 @@
           <w:b/>
           <w:bCs/>
         </w:rPr>
-        <w:t>Adatkezelési réteg (Model):</w:t>
-      </w:r>
+        <w:t>Adatkezelési réteg (</w:t>
+      </w:r>
+      <w:proofErr w:type="spellStart"/>
       <w:r>
         <w:rPr>
           <w:rFonts w:asciiTheme="minorHAnsi" w:hAnsiTheme="minorHAnsi" w:cstheme="minorHAnsi"/>
           <w:b/>
           <w:bCs/>
         </w:rPr>
+        <w:t>Model</w:t>
+      </w:r>
+      <w:proofErr w:type="spellEnd"/>
+      <w:r>
+        <w:rPr>
+          <w:rFonts w:asciiTheme="minorHAnsi" w:hAnsiTheme="minorHAnsi" w:cstheme="minorHAnsi"/>
+          <w:b/>
+          <w:bCs/>
+        </w:rPr>
+        <w:t>):</w:t>
+      </w:r>
+      <w:r>
+        <w:rPr>
+          <w:rFonts w:asciiTheme="minorHAnsi" w:hAnsiTheme="minorHAnsi" w:cstheme="minorHAnsi"/>
+          <w:b/>
+          <w:bCs/>
+        </w:rPr>
         <w:br/>
       </w:r>
       <w:r>
         <w:rPr>
           <w:rFonts w:asciiTheme="minorHAnsi" w:hAnsiTheme="minorHAnsi" w:cstheme="minorHAnsi"/>
         </w:rPr>
-        <w:t>A játék modelljeit tartalmazza, mint például a játékosokat (BaseModel leszármazottai), a kártyákat (Card és leszármazottai), a paklikat és az állapotokat.</w:t>
+        <w:t>A játék modelljeit tartalmazza, mint például a játékosokat (</w:t>
+      </w:r>
+      <w:proofErr w:type="spellStart"/>
+      <w:r>
+        <w:rPr>
+          <w:rFonts w:asciiTheme="minorHAnsi" w:hAnsiTheme="minorHAnsi" w:cstheme="minorHAnsi"/>
+        </w:rPr>
+        <w:t>BaseModel</w:t>
+      </w:r>
+      <w:proofErr w:type="spellEnd"/>
+      <w:r>
+        <w:rPr>
+          <w:rFonts w:asciiTheme="minorHAnsi" w:hAnsiTheme="minorHAnsi" w:cstheme="minorHAnsi"/>
+        </w:rPr>
+        <w:t xml:space="preserve"> </w:t>
+      </w:r>
+      <w:proofErr w:type="spellStart"/>
+      <w:r>
+        <w:rPr>
+          <w:rFonts w:asciiTheme="minorHAnsi" w:hAnsiTheme="minorHAnsi" w:cstheme="minorHAnsi"/>
+        </w:rPr>
+        <w:t>leszármazottai</w:t>
+      </w:r>
+      <w:proofErr w:type="spellEnd"/>
+      <w:r>
+        <w:rPr>
+          <w:rFonts w:asciiTheme="minorHAnsi" w:hAnsiTheme="minorHAnsi" w:cstheme="minorHAnsi"/>
+        </w:rPr>
+        <w:t>), a kártyákat (</w:t>
+      </w:r>
+      <w:proofErr w:type="spellStart"/>
+      <w:r>
+        <w:rPr>
+          <w:rFonts w:asciiTheme="minorHAnsi" w:hAnsiTheme="minorHAnsi" w:cstheme="minorHAnsi"/>
+        </w:rPr>
+        <w:t>Card</w:t>
+      </w:r>
+      <w:proofErr w:type="spellEnd"/>
+      <w:r>
+        <w:rPr>
+          <w:rFonts w:asciiTheme="minorHAnsi" w:hAnsiTheme="minorHAnsi" w:cstheme="minorHAnsi"/>
+        </w:rPr>
+        <w:t xml:space="preserve"> és </w:t>
+      </w:r>
+      <w:proofErr w:type="spellStart"/>
+      <w:r>
+        <w:rPr>
+          <w:rFonts w:asciiTheme="minorHAnsi" w:hAnsiTheme="minorHAnsi" w:cstheme="minorHAnsi"/>
+        </w:rPr>
+        <w:t>leszármazottai</w:t>
+      </w:r>
+      <w:proofErr w:type="spellEnd"/>
+      <w:r>
+        <w:rPr>
+          <w:rFonts w:asciiTheme="minorHAnsi" w:hAnsiTheme="minorHAnsi" w:cstheme="minorHAnsi"/>
+        </w:rPr>
+        <w:t>), a paklikat és az állapotokat.</w:t>
       </w:r>
     </w:p>
     <w:p>
@@ -6371,8 +7437,13 @@
           <w:rFonts w:asciiTheme="majorHAnsi" w:hAnsiTheme="majorHAnsi"/>
         </w:rPr>
       </w:pPr>
-      <w:r>
-        <w:t>Use-case diagram</w:t>
+      <w:proofErr w:type="spellStart"/>
+      <w:r>
+        <w:t>Use-case</w:t>
+      </w:r>
+      <w:proofErr w:type="spellEnd"/>
+      <w:r>
+        <w:t xml:space="preserve"> diagram</w:t>
       </w:r>
     </w:p>
     <w:p>
@@ -6464,7 +7535,21 @@
           <w:rFonts w:asciiTheme="minorHAnsi" w:hAnsiTheme="minorHAnsi" w:cstheme="minorHAnsi"/>
         </w:rPr>
         <w:lastRenderedPageBreak/>
-        <w:t>elindult, a játékos minden kör elején két kártyát húz a pakliból. Ezután dönthet arról, hogy milyen kártyákat játszik ki: támadhat, védekezhet, gyógyulhat, vagy speciális hatásokat idézhet elő. A kör végén figyelnie kell arra, hogy a kezében maradt kártyák száma ne legyen több, mint a megmaradt életereje — ha mégis több lenne, el kell dobnia a felesleges lapokat. A cél az, hogy teljesítse a szerepéhez tartozó győzelmi feltételeket, és ha sikerrel jár, megnyeri a játékot. Viszont ha az életereje nullára csökken, kiesik a játékból.</w:t>
+        <w:t xml:space="preserve">elindult, a játékos minden kör elején két kártyát húz a pakliból. Ezután dönthet arról, hogy milyen kártyákat játszik ki: támadhat, védekezhet, gyógyulhat, vagy speciális hatásokat idézhet elő. A kör végén figyelnie kell arra, hogy a kezében maradt kártyák száma ne legyen több, mint a megmaradt életereje — ha mégis több lenne, el kell dobnia a felesleges lapokat. A cél az, hogy teljesítse a szerepéhez tartozó győzelmi feltételeket, és ha sikerrel jár, megnyeri a játékot. </w:t>
+      </w:r>
+      <w:proofErr w:type="gramStart"/>
+      <w:r>
+        <w:rPr>
+          <w:rFonts w:asciiTheme="minorHAnsi" w:hAnsiTheme="minorHAnsi" w:cstheme="minorHAnsi"/>
+        </w:rPr>
+        <w:t>Viszont</w:t>
+      </w:r>
+      <w:proofErr w:type="gramEnd"/>
+      <w:r>
+        <w:rPr>
+          <w:rFonts w:asciiTheme="minorHAnsi" w:hAnsiTheme="minorHAnsi" w:cstheme="minorHAnsi"/>
+        </w:rPr>
+        <w:t xml:space="preserve"> ha az életereje nullára csökken, kiesik a játékból.</w:t>
       </w:r>
     </w:p>
     <w:p>
@@ -6479,7 +7564,21 @@
         <w:rPr>
           <w:rFonts w:asciiTheme="minorHAnsi" w:hAnsiTheme="minorHAnsi" w:cstheme="minorHAnsi"/>
         </w:rPr>
-        <w:t>A bot, bár nem valódi játékos, szinte ugyanígy működik. A köre elején ő is húz két lapot, majd egy előre megírt logika szerint dönt arról, hogy melyik kártyát használja fel. A döntéseit egyszerű szabályok vezérlik: például ha van támadókártyája, és van támadható ellenfél, akkor nagy eséllyel azt játssza ki. A kör végén neki is el kell dobnia a felesleges kártyákat, ha szükséges. A bot is megnyerheti a játékot a saját szerepének teljesítésével, vagy kieshet, ha az életereje elfogy.</w:t>
+        <w:t xml:space="preserve">A bot, bár nem valódi játékos, szinte ugyanígy működik. A köre elején ő is húz két lapot, majd egy előre megírt logika szerint dönt arról, hogy melyik kártyát használja fel. A döntéseit egyszerű szabályok vezérlik: </w:t>
+      </w:r>
+      <w:proofErr w:type="gramStart"/>
+      <w:r>
+        <w:rPr>
+          <w:rFonts w:asciiTheme="minorHAnsi" w:hAnsiTheme="minorHAnsi" w:cstheme="minorHAnsi"/>
+        </w:rPr>
+        <w:t>például</w:t>
+      </w:r>
+      <w:proofErr w:type="gramEnd"/>
+      <w:r>
+        <w:rPr>
+          <w:rFonts w:asciiTheme="minorHAnsi" w:hAnsiTheme="minorHAnsi" w:cstheme="minorHAnsi"/>
+        </w:rPr>
+        <w:t xml:space="preserve"> ha van támadókártyája, és van támadható ellenfél, akkor nagy eséllyel azt játssza ki. A kör végén neki is el kell dobnia a felesleges kártyákat, ha szükséges. A bot is megnyerheti a játékot a saját szerepének teljesítésével, vagy kieshet, ha az életereje elfogy.</w:t>
       </w:r>
     </w:p>
     <w:p>
@@ -6562,7 +7661,21 @@
         <w:rPr>
           <w:rFonts w:asciiTheme="minorHAnsi" w:hAnsiTheme="minorHAnsi" w:cstheme="minorHAnsi"/>
         </w:rPr>
-        <w:t>Ez az osztálydiagram a Bang! játék implementációjának felhasználói felületét (UI) megvalósító Java Swing komponensek szerkezetét és kapcsolatait mutatja be. A diagram szemlélteti, hogyan épül fel a grafikus interfész az alkalmazás indításától kezdve a játékbeállításokon át egészen a tényleges játékmenet megjelenítéséig. Az itt látható osztályok mind a felhasználói interakciókért és a vizuális megjelenítésért felelősek.</w:t>
+        <w:t xml:space="preserve">Ez az osztálydiagram a Bang! játék implementációjának felhasználói felületét (UI) megvalósító Java </w:t>
+      </w:r>
+      <w:proofErr w:type="spellStart"/>
+      <w:r>
+        <w:rPr>
+          <w:rFonts w:asciiTheme="minorHAnsi" w:hAnsiTheme="minorHAnsi" w:cstheme="minorHAnsi"/>
+        </w:rPr>
+        <w:t>Swing</w:t>
+      </w:r>
+      <w:proofErr w:type="spellEnd"/>
+      <w:r>
+        <w:rPr>
+          <w:rFonts w:asciiTheme="minorHAnsi" w:hAnsiTheme="minorHAnsi" w:cstheme="minorHAnsi"/>
+        </w:rPr>
+        <w:t xml:space="preserve"> komponensek szerkezetét és kapcsolatait mutatja be. A diagram szemlélteti, hogyan épül fel a grafikus interfész az alkalmazás indításától kezdve a játékbeállításokon át egészen a tényleges játékmenet megjelenítéséig. Az itt látható osztályok mind a felhasználói interakciókért és a vizuális megjelenítésért felelősek.</w:t>
       </w:r>
     </w:p>
     <w:p>
@@ -6587,7 +7700,91 @@
           <w:rFonts w:asciiTheme="minorHAnsi" w:hAnsiTheme="minorHAnsi" w:cstheme="minorHAnsi"/>
         </w:rPr>
         <w:lastRenderedPageBreak/>
-        <w:t>A felhasználói interakció folyamata a MainMenuUI osztállyal kezdődik, amely a játék főmenüjét jeleníti meg, és innen indítható új játék. Új játék indításakor a MainMenuUI meghívja a NewGameSettingUI komponenst, amelynek feladata bekérni a játékosok számát. Ezt követően a NewGameSettingUI továbbítja a vezérlést a PlayerSetupFrame osztálynak. Ebben a keretben történik a játékosokhoz tartozó karakterek és szerepek részletes beállítása, lehetővé téve a játék testreszabását a kezdés előtt.</w:t>
+        <w:t xml:space="preserve">A felhasználói interakció folyamata a </w:t>
+      </w:r>
+      <w:proofErr w:type="spellStart"/>
+      <w:r>
+        <w:rPr>
+          <w:rFonts w:asciiTheme="minorHAnsi" w:hAnsiTheme="minorHAnsi" w:cstheme="minorHAnsi"/>
+        </w:rPr>
+        <w:t>MainMenuUI</w:t>
+      </w:r>
+      <w:proofErr w:type="spellEnd"/>
+      <w:r>
+        <w:rPr>
+          <w:rFonts w:asciiTheme="minorHAnsi" w:hAnsiTheme="minorHAnsi" w:cstheme="minorHAnsi"/>
+        </w:rPr>
+        <w:t xml:space="preserve"> osztállyal kezdődik, amely a játék főmenüjét jeleníti meg, és innen indítható új játék. Új játék indításakor a </w:t>
+      </w:r>
+      <w:proofErr w:type="spellStart"/>
+      <w:r>
+        <w:rPr>
+          <w:rFonts w:asciiTheme="minorHAnsi" w:hAnsiTheme="minorHAnsi" w:cstheme="minorHAnsi"/>
+        </w:rPr>
+        <w:t>MainMenuUI</w:t>
+      </w:r>
+      <w:proofErr w:type="spellEnd"/>
+      <w:r>
+        <w:rPr>
+          <w:rFonts w:asciiTheme="minorHAnsi" w:hAnsiTheme="minorHAnsi" w:cstheme="minorHAnsi"/>
+        </w:rPr>
+        <w:t xml:space="preserve"> meghívja a </w:t>
+      </w:r>
+      <w:proofErr w:type="spellStart"/>
+      <w:r>
+        <w:rPr>
+          <w:rFonts w:asciiTheme="minorHAnsi" w:hAnsiTheme="minorHAnsi" w:cstheme="minorHAnsi"/>
+        </w:rPr>
+        <w:t>NewGameSettingUI</w:t>
+      </w:r>
+      <w:proofErr w:type="spellEnd"/>
+      <w:r>
+        <w:rPr>
+          <w:rFonts w:asciiTheme="minorHAnsi" w:hAnsiTheme="minorHAnsi" w:cstheme="minorHAnsi"/>
+        </w:rPr>
+        <w:t xml:space="preserve"> komponenst, amelynek feladata bekérni a játékosok számát. Ezt követően a </w:t>
+      </w:r>
+      <w:proofErr w:type="spellStart"/>
+      <w:r>
+        <w:rPr>
+          <w:rFonts w:asciiTheme="minorHAnsi" w:hAnsiTheme="minorHAnsi" w:cstheme="minorHAnsi"/>
+        </w:rPr>
+        <w:t>NewGameSettingUI</w:t>
+      </w:r>
+      <w:proofErr w:type="spellEnd"/>
+      <w:r>
+        <w:rPr>
+          <w:rFonts w:asciiTheme="minorHAnsi" w:hAnsiTheme="minorHAnsi" w:cstheme="minorHAnsi"/>
+        </w:rPr>
+        <w:t xml:space="preserve"> továbbítja a vezérlést a </w:t>
+      </w:r>
+      <w:proofErr w:type="spellStart"/>
+      <w:r>
+        <w:rPr>
+          <w:rFonts w:asciiTheme="minorHAnsi" w:hAnsiTheme="minorHAnsi" w:cstheme="minorHAnsi"/>
+        </w:rPr>
+        <w:t>PlayerSetupFrame</w:t>
+      </w:r>
+      <w:proofErr w:type="spellEnd"/>
+      <w:r>
+        <w:rPr>
+          <w:rFonts w:asciiTheme="minorHAnsi" w:hAnsiTheme="minorHAnsi" w:cstheme="minorHAnsi"/>
+        </w:rPr>
+        <w:t xml:space="preserve"> osztálynak. Ebben a keretben történik a játékosokhoz tartozó karakterek és szerepek részletes beállítása, lehetővé téve a játék </w:t>
+      </w:r>
+      <w:proofErr w:type="spellStart"/>
+      <w:r>
+        <w:rPr>
+          <w:rFonts w:asciiTheme="minorHAnsi" w:hAnsiTheme="minorHAnsi" w:cstheme="minorHAnsi"/>
+        </w:rPr>
+        <w:t>testreszabását</w:t>
+      </w:r>
+      <w:proofErr w:type="spellEnd"/>
+      <w:r>
+        <w:rPr>
+          <w:rFonts w:asciiTheme="minorHAnsi" w:hAnsiTheme="minorHAnsi" w:cstheme="minorHAnsi"/>
+        </w:rPr>
+        <w:t xml:space="preserve"> a kezdés előtt.</w:t>
       </w:r>
     </w:p>
     <w:p>
@@ -6611,7 +7808,35 @@
         <w:rPr>
           <w:rFonts w:asciiTheme="minorHAnsi" w:hAnsiTheme="minorHAnsi" w:cstheme="minorHAnsi"/>
         </w:rPr>
-        <w:t>A beállítási fázis lezárultával aktiválódik a BangGameUI osztály, amely a felhasználói felület központi eleme és a játékmenet fő megjelenítője. Ez az osztály felelős a játék aktuális állapotának vizualizálásáért, beleértve a játékosok kezében lévő lapokat, az asztalon lévő felszereléseket, az ellenfelek adatait (pl. életerő, asztalon lévő lapok) és a játék közbeni eseményeket.</w:t>
+        <w:t xml:space="preserve">A beállítási fázis </w:t>
+      </w:r>
+      <w:proofErr w:type="spellStart"/>
+      <w:r>
+        <w:rPr>
+          <w:rFonts w:asciiTheme="minorHAnsi" w:hAnsiTheme="minorHAnsi" w:cstheme="minorHAnsi"/>
+        </w:rPr>
+        <w:t>lezárultával</w:t>
+      </w:r>
+      <w:proofErr w:type="spellEnd"/>
+      <w:r>
+        <w:rPr>
+          <w:rFonts w:asciiTheme="minorHAnsi" w:hAnsiTheme="minorHAnsi" w:cstheme="minorHAnsi"/>
+        </w:rPr>
+        <w:t xml:space="preserve"> aktiválódik a </w:t>
+      </w:r>
+      <w:proofErr w:type="spellStart"/>
+      <w:r>
+        <w:rPr>
+          <w:rFonts w:asciiTheme="minorHAnsi" w:hAnsiTheme="minorHAnsi" w:cstheme="minorHAnsi"/>
+        </w:rPr>
+        <w:t>BangGameUI</w:t>
+      </w:r>
+      <w:proofErr w:type="spellEnd"/>
+      <w:r>
+        <w:rPr>
+          <w:rFonts w:asciiTheme="minorHAnsi" w:hAnsiTheme="minorHAnsi" w:cstheme="minorHAnsi"/>
+        </w:rPr>
+        <w:t xml:space="preserve"> osztály, amely a felhasználói felület központi eleme és a játékmenet fő megjelenítője. Ez az osztály felelős a játék aktuális állapotának vizualizálásáért, beleértve a játékosok kezében lévő lapokat, az asztalon lévő felszereléseket, az ellenfelek adatait (pl. életerő, asztalon lévő lapok) és a játék közbeni eseményeket.</w:t>
       </w:r>
     </w:p>
     <w:p>
@@ -6635,7 +7860,161 @@
         <w:rPr>
           <w:rFonts w:asciiTheme="minorHAnsi" w:hAnsiTheme="minorHAnsi" w:cstheme="minorHAnsi"/>
         </w:rPr>
-        <w:t>A BangGameUI működését több speciális segédosztály támogatja, amelyek szerves részét képezik a fő játékfelületnek. A CardLabel egy alapvető komponens, amelyet a BangGameUI kompozíció révén tartalmaz és kezel, felelőssége az egyes kártyalapok grafikus megjelenítése. Ebből az osztályból származik (öröklődés révén) a MultiSelectCardLabel, amely szintén a BangGameUI kompozíciójának része, és kibővíti az alap funkcionalitást azzal, hogy lehetővé teszi több kártya egyidejű kiválasztását, ami például lapok eldobásakor vagy bizonyos kártyaeffekteknél szükséges. Továbbá a BangGameUI kompozícióként tartalmazza a HiddenCardLabel komponenst is, amely olyan kártyák megjelenítésében nyújt segítséget, amelyek tartalmát a játékos nem láthatja (például a húzópakli hátlapja vagy az ellenfelek rejtett lapjai). Végül az ImageUtils egy hasznossági (utility) osztály a UI csomagon belül, amely a képfájlok betöltését és kezelését egyszerűsíti le, és vélhetően több UI komponens is függ tőle (dependency) a grafikus elemek (kártyaképek, ikonok) megjelenítéséhez.</w:t>
+        <w:t xml:space="preserve">A </w:t>
+      </w:r>
+      <w:proofErr w:type="spellStart"/>
+      <w:r>
+        <w:rPr>
+          <w:rFonts w:asciiTheme="minorHAnsi" w:hAnsiTheme="minorHAnsi" w:cstheme="minorHAnsi"/>
+        </w:rPr>
+        <w:t>BangGameUI</w:t>
+      </w:r>
+      <w:proofErr w:type="spellEnd"/>
+      <w:r>
+        <w:rPr>
+          <w:rFonts w:asciiTheme="minorHAnsi" w:hAnsiTheme="minorHAnsi" w:cstheme="minorHAnsi"/>
+        </w:rPr>
+        <w:t xml:space="preserve"> működését több speciális segédosztály támogatja, amelyek szerves részét képezik a fő játékfelületnek. A </w:t>
+      </w:r>
+      <w:proofErr w:type="spellStart"/>
+      <w:r>
+        <w:rPr>
+          <w:rFonts w:asciiTheme="minorHAnsi" w:hAnsiTheme="minorHAnsi" w:cstheme="minorHAnsi"/>
+        </w:rPr>
+        <w:t>CardLabel</w:t>
+      </w:r>
+      <w:proofErr w:type="spellEnd"/>
+      <w:r>
+        <w:rPr>
+          <w:rFonts w:asciiTheme="minorHAnsi" w:hAnsiTheme="minorHAnsi" w:cstheme="minorHAnsi"/>
+        </w:rPr>
+        <w:t xml:space="preserve"> egy alapvető komponens, amelyet a </w:t>
+      </w:r>
+      <w:proofErr w:type="spellStart"/>
+      <w:r>
+        <w:rPr>
+          <w:rFonts w:asciiTheme="minorHAnsi" w:hAnsiTheme="minorHAnsi" w:cstheme="minorHAnsi"/>
+        </w:rPr>
+        <w:t>BangGameUI</w:t>
+      </w:r>
+      <w:proofErr w:type="spellEnd"/>
+      <w:r>
+        <w:rPr>
+          <w:rFonts w:asciiTheme="minorHAnsi" w:hAnsiTheme="minorHAnsi" w:cstheme="minorHAnsi"/>
+        </w:rPr>
+        <w:t xml:space="preserve"> kompozíció révén tartalmaz és kezel, felelőssége az egyes kártyalapok grafikus megjelenítése. Ebből az osztályból származik (öröklődés révén) a </w:t>
+      </w:r>
+      <w:proofErr w:type="spellStart"/>
+      <w:r>
+        <w:rPr>
+          <w:rFonts w:asciiTheme="minorHAnsi" w:hAnsiTheme="minorHAnsi" w:cstheme="minorHAnsi"/>
+        </w:rPr>
+        <w:t>MultiSelectCardLabel</w:t>
+      </w:r>
+      <w:proofErr w:type="spellEnd"/>
+      <w:r>
+        <w:rPr>
+          <w:rFonts w:asciiTheme="minorHAnsi" w:hAnsiTheme="minorHAnsi" w:cstheme="minorHAnsi"/>
+        </w:rPr>
+        <w:t xml:space="preserve">, amely szintén a </w:t>
+      </w:r>
+      <w:proofErr w:type="spellStart"/>
+      <w:r>
+        <w:rPr>
+          <w:rFonts w:asciiTheme="minorHAnsi" w:hAnsiTheme="minorHAnsi" w:cstheme="minorHAnsi"/>
+        </w:rPr>
+        <w:t>BangGameUI</w:t>
+      </w:r>
+      <w:proofErr w:type="spellEnd"/>
+      <w:r>
+        <w:rPr>
+          <w:rFonts w:asciiTheme="minorHAnsi" w:hAnsiTheme="minorHAnsi" w:cstheme="minorHAnsi"/>
+        </w:rPr>
+        <w:t xml:space="preserve"> kompozíciójának része, és kibővíti az alap funkcionalitást azzal, hogy lehetővé teszi több kártya egyidejű kiválasztását, ami például lapok eldobásakor vagy bizonyos kártyaeffekteknél szükséges. Továbbá a </w:t>
+      </w:r>
+      <w:proofErr w:type="spellStart"/>
+      <w:r>
+        <w:rPr>
+          <w:rFonts w:asciiTheme="minorHAnsi" w:hAnsiTheme="minorHAnsi" w:cstheme="minorHAnsi"/>
+        </w:rPr>
+        <w:t>BangGameUI</w:t>
+      </w:r>
+      <w:proofErr w:type="spellEnd"/>
+      <w:r>
+        <w:rPr>
+          <w:rFonts w:asciiTheme="minorHAnsi" w:hAnsiTheme="minorHAnsi" w:cstheme="minorHAnsi"/>
+        </w:rPr>
+        <w:t xml:space="preserve"> kompozícióként tartalmazza a </w:t>
+      </w:r>
+      <w:proofErr w:type="spellStart"/>
+      <w:r>
+        <w:rPr>
+          <w:rFonts w:asciiTheme="minorHAnsi" w:hAnsiTheme="minorHAnsi" w:cstheme="minorHAnsi"/>
+        </w:rPr>
+        <w:t>HiddenCardLabel</w:t>
+      </w:r>
+      <w:proofErr w:type="spellEnd"/>
+      <w:r>
+        <w:rPr>
+          <w:rFonts w:asciiTheme="minorHAnsi" w:hAnsiTheme="minorHAnsi" w:cstheme="minorHAnsi"/>
+        </w:rPr>
+        <w:t xml:space="preserve"> komponenst is, amely olyan kártyák megjelenítésében </w:t>
+      </w:r>
+      <w:proofErr w:type="gramStart"/>
+      <w:r>
+        <w:rPr>
+          <w:rFonts w:asciiTheme="minorHAnsi" w:hAnsiTheme="minorHAnsi" w:cstheme="minorHAnsi"/>
+        </w:rPr>
+        <w:t>nyújt segítséget</w:t>
+      </w:r>
+      <w:proofErr w:type="gramEnd"/>
+      <w:r>
+        <w:rPr>
+          <w:rFonts w:asciiTheme="minorHAnsi" w:hAnsiTheme="minorHAnsi" w:cstheme="minorHAnsi"/>
+        </w:rPr>
+        <w:t xml:space="preserve">, amelyek tartalmát a játékos nem láthatja (például a húzópakli hátlapja vagy az ellenfelek rejtett lapjai). Végül az </w:t>
+      </w:r>
+      <w:proofErr w:type="spellStart"/>
+      <w:r>
+        <w:rPr>
+          <w:rFonts w:asciiTheme="minorHAnsi" w:hAnsiTheme="minorHAnsi" w:cstheme="minorHAnsi"/>
+        </w:rPr>
+        <w:t>ImageUtils</w:t>
+      </w:r>
+      <w:proofErr w:type="spellEnd"/>
+      <w:r>
+        <w:rPr>
+          <w:rFonts w:asciiTheme="minorHAnsi" w:hAnsiTheme="minorHAnsi" w:cstheme="minorHAnsi"/>
+        </w:rPr>
+        <w:t xml:space="preserve"> egy hasznossági (</w:t>
+      </w:r>
+      <w:proofErr w:type="spellStart"/>
+      <w:r>
+        <w:rPr>
+          <w:rFonts w:asciiTheme="minorHAnsi" w:hAnsiTheme="minorHAnsi" w:cstheme="minorHAnsi"/>
+        </w:rPr>
+        <w:t>utility</w:t>
+      </w:r>
+      <w:proofErr w:type="spellEnd"/>
+      <w:r>
+        <w:rPr>
+          <w:rFonts w:asciiTheme="minorHAnsi" w:hAnsiTheme="minorHAnsi" w:cstheme="minorHAnsi"/>
+        </w:rPr>
+        <w:t>) osztály a UI csomagon belül, amely a képfájlok betöltését és kezelését egyszerűsíti le, és vélhetően több UI komponens is függ tőle (</w:t>
+      </w:r>
+      <w:proofErr w:type="spellStart"/>
+      <w:r>
+        <w:rPr>
+          <w:rFonts w:asciiTheme="minorHAnsi" w:hAnsiTheme="minorHAnsi" w:cstheme="minorHAnsi"/>
+        </w:rPr>
+        <w:t>dependency</w:t>
+      </w:r>
+      <w:proofErr w:type="spellEnd"/>
+      <w:r>
+        <w:rPr>
+          <w:rFonts w:asciiTheme="minorHAnsi" w:hAnsiTheme="minorHAnsi" w:cstheme="minorHAnsi"/>
+        </w:rPr>
+        <w:t>) a grafikus elemek (kártyaképek, ikonok) megjelenítéséhez.</w:t>
       </w:r>
     </w:p>
     <w:p>
@@ -6674,7 +8053,49 @@
         <w:rPr>
           <w:rFonts w:asciiTheme="minorHAnsi" w:hAnsiTheme="minorHAnsi" w:cstheme="minorHAnsi"/>
         </w:rPr>
-        <w:t>A MultiSelectCardLabel öröklődése a CardLabel osztályból lehetővé teszi a közös kártyamegjelenítési logika újrafelhasználását, miközben csak a többletfunkcionalitást (többes kiválasztás képessége) kellett implementálni a származtatott osztályban.</w:t>
+        <w:t xml:space="preserve">A </w:t>
+      </w:r>
+      <w:proofErr w:type="spellStart"/>
+      <w:r>
+        <w:rPr>
+          <w:rFonts w:asciiTheme="minorHAnsi" w:hAnsiTheme="minorHAnsi" w:cstheme="minorHAnsi"/>
+        </w:rPr>
+        <w:t>MultiSelectCardLabel</w:t>
+      </w:r>
+      <w:proofErr w:type="spellEnd"/>
+      <w:r>
+        <w:rPr>
+          <w:rFonts w:asciiTheme="minorHAnsi" w:hAnsiTheme="minorHAnsi" w:cstheme="minorHAnsi"/>
+        </w:rPr>
+        <w:t xml:space="preserve"> öröklődése a </w:t>
+      </w:r>
+      <w:proofErr w:type="spellStart"/>
+      <w:r>
+        <w:rPr>
+          <w:rFonts w:asciiTheme="minorHAnsi" w:hAnsiTheme="minorHAnsi" w:cstheme="minorHAnsi"/>
+        </w:rPr>
+        <w:t>CardLabel</w:t>
+      </w:r>
+      <w:proofErr w:type="spellEnd"/>
+      <w:r>
+        <w:rPr>
+          <w:rFonts w:asciiTheme="minorHAnsi" w:hAnsiTheme="minorHAnsi" w:cstheme="minorHAnsi"/>
+        </w:rPr>
+        <w:t xml:space="preserve"> osztályból lehetővé teszi a közös kártyamegjelenítési logika </w:t>
+      </w:r>
+      <w:proofErr w:type="spellStart"/>
+      <w:r>
+        <w:rPr>
+          <w:rFonts w:asciiTheme="minorHAnsi" w:hAnsiTheme="minorHAnsi" w:cstheme="minorHAnsi"/>
+        </w:rPr>
+        <w:t>újrafelhasználását</w:t>
+      </w:r>
+      <w:proofErr w:type="spellEnd"/>
+      <w:r>
+        <w:rPr>
+          <w:rFonts w:asciiTheme="minorHAnsi" w:hAnsiTheme="minorHAnsi" w:cstheme="minorHAnsi"/>
+        </w:rPr>
+        <w:t>, miközben csak a többletfunkcionalitást (többes kiválasztás képessége) kellett implementálni a származtatott osztályban.</w:t>
       </w:r>
     </w:p>
     <w:p>
@@ -6690,7 +8111,99 @@
           <w:rFonts w:asciiTheme="minorHAnsi" w:hAnsiTheme="minorHAnsi" w:cstheme="minorHAnsi"/>
         </w:rPr>
         <w:lastRenderedPageBreak/>
-        <w:t>A BangGameUI és a különböző Label típusok ( CardLabel, MultiSelectCardLabel, HiddenCardLabel) közötti kompozíciós kapcsolat biztosítja, hogy ezek a vizuális elemek szorosan a fő játékfelülethez tartozzanak. A BangGameUI felelős ezen komponensek létrehozásáért és életciklusuk kezeléséért, ami egyértelműsíti az objektumok közötti hierarchiát és megkönnyíti az erőforrás-kezelést, mivel a "rész" objektumok a "teljes" objektummal együtt jönnek létre és szűnnek meg.</w:t>
+        <w:t xml:space="preserve">A </w:t>
+      </w:r>
+      <w:proofErr w:type="spellStart"/>
+      <w:r>
+        <w:rPr>
+          <w:rFonts w:asciiTheme="minorHAnsi" w:hAnsiTheme="minorHAnsi" w:cstheme="minorHAnsi"/>
+        </w:rPr>
+        <w:t>BangGameUI</w:t>
+      </w:r>
+      <w:proofErr w:type="spellEnd"/>
+      <w:r>
+        <w:rPr>
+          <w:rFonts w:asciiTheme="minorHAnsi" w:hAnsiTheme="minorHAnsi" w:cstheme="minorHAnsi"/>
+        </w:rPr>
+        <w:t xml:space="preserve"> és a különböző </w:t>
+      </w:r>
+      <w:proofErr w:type="spellStart"/>
+      <w:r>
+        <w:rPr>
+          <w:rFonts w:asciiTheme="minorHAnsi" w:hAnsiTheme="minorHAnsi" w:cstheme="minorHAnsi"/>
+        </w:rPr>
+        <w:t>Label</w:t>
+      </w:r>
+      <w:proofErr w:type="spellEnd"/>
+      <w:r>
+        <w:rPr>
+          <w:rFonts w:asciiTheme="minorHAnsi" w:hAnsiTheme="minorHAnsi" w:cstheme="minorHAnsi"/>
+        </w:rPr>
+        <w:t xml:space="preserve"> típusok </w:t>
+      </w:r>
+      <w:proofErr w:type="gramStart"/>
+      <w:r>
+        <w:rPr>
+          <w:rFonts w:asciiTheme="minorHAnsi" w:hAnsiTheme="minorHAnsi" w:cstheme="minorHAnsi"/>
+        </w:rPr>
+        <w:t xml:space="preserve">( </w:t>
+      </w:r>
+      <w:proofErr w:type="spellStart"/>
+      <w:r>
+        <w:rPr>
+          <w:rFonts w:asciiTheme="minorHAnsi" w:hAnsiTheme="minorHAnsi" w:cstheme="minorHAnsi"/>
+        </w:rPr>
+        <w:t>CardLabel</w:t>
+      </w:r>
+      <w:proofErr w:type="spellEnd"/>
+      <w:proofErr w:type="gramEnd"/>
+      <w:r>
+        <w:rPr>
+          <w:rFonts w:asciiTheme="minorHAnsi" w:hAnsiTheme="minorHAnsi" w:cstheme="minorHAnsi"/>
+        </w:rPr>
+        <w:t xml:space="preserve">, </w:t>
+      </w:r>
+      <w:proofErr w:type="spellStart"/>
+      <w:r>
+        <w:rPr>
+          <w:rFonts w:asciiTheme="minorHAnsi" w:hAnsiTheme="minorHAnsi" w:cstheme="minorHAnsi"/>
+        </w:rPr>
+        <w:t>MultiSelectCardLabel</w:t>
+      </w:r>
+      <w:proofErr w:type="spellEnd"/>
+      <w:r>
+        <w:rPr>
+          <w:rFonts w:asciiTheme="minorHAnsi" w:hAnsiTheme="minorHAnsi" w:cstheme="minorHAnsi"/>
+        </w:rPr>
+        <w:t xml:space="preserve">, </w:t>
+      </w:r>
+      <w:proofErr w:type="spellStart"/>
+      <w:r>
+        <w:rPr>
+          <w:rFonts w:asciiTheme="minorHAnsi" w:hAnsiTheme="minorHAnsi" w:cstheme="minorHAnsi"/>
+        </w:rPr>
+        <w:t>HiddenCardLabel</w:t>
+      </w:r>
+      <w:proofErr w:type="spellEnd"/>
+      <w:r>
+        <w:rPr>
+          <w:rFonts w:asciiTheme="minorHAnsi" w:hAnsiTheme="minorHAnsi" w:cstheme="minorHAnsi"/>
+        </w:rPr>
+        <w:t xml:space="preserve">) közötti kompozíciós kapcsolat biztosítja, hogy ezek a vizuális elemek szorosan a fő játékfelülethez tartozzanak. A </w:t>
+      </w:r>
+      <w:proofErr w:type="spellStart"/>
+      <w:r>
+        <w:rPr>
+          <w:rFonts w:asciiTheme="minorHAnsi" w:hAnsiTheme="minorHAnsi" w:cstheme="minorHAnsi"/>
+        </w:rPr>
+        <w:t>BangGameUI</w:t>
+      </w:r>
+      <w:proofErr w:type="spellEnd"/>
+      <w:r>
+        <w:rPr>
+          <w:rFonts w:asciiTheme="minorHAnsi" w:hAnsiTheme="minorHAnsi" w:cstheme="minorHAnsi"/>
+        </w:rPr>
+        <w:t xml:space="preserve"> felelős ezen komponensek létrehozásáért és életciklusuk kezeléséért, ami egyértelműsíti az objektumok közötti hierarchiát és megkönnyíti az erőforrás-kezelést, mivel a "rész" objektumok a "teljes" objektummal együtt jönnek létre és szűnnek meg.</w:t>
       </w:r>
     </w:p>
     <w:p>
@@ -6705,7 +8218,35 @@
         <w:rPr>
           <w:rFonts w:asciiTheme="minorHAnsi" w:hAnsiTheme="minorHAnsi" w:cstheme="minorHAnsi"/>
         </w:rPr>
-        <w:t>Az ImageUtils hasznossági osztály bevezetése központosítja a képkezelési feladatokat (betöltés, átméretezés stb.). Ezáltal elkerülhető a kódduplikáció a különböző UI komponensekben, amelyek képeket használnak, valamint egységes felületet biztosít a képekkel kapcsolatos műveletekhez, elősegítve a karbantarthatóságot.</w:t>
+        <w:t xml:space="preserve">Az </w:t>
+      </w:r>
+      <w:proofErr w:type="spellStart"/>
+      <w:r>
+        <w:rPr>
+          <w:rFonts w:asciiTheme="minorHAnsi" w:hAnsiTheme="minorHAnsi" w:cstheme="minorHAnsi"/>
+        </w:rPr>
+        <w:t>ImageUtils</w:t>
+      </w:r>
+      <w:proofErr w:type="spellEnd"/>
+      <w:r>
+        <w:rPr>
+          <w:rFonts w:asciiTheme="minorHAnsi" w:hAnsiTheme="minorHAnsi" w:cstheme="minorHAnsi"/>
+        </w:rPr>
+        <w:t xml:space="preserve"> hasznossági osztály bevezetése központosítja a képkezelési feladatokat (betöltés, átméretezés stb.). Ezáltal elkerülhető a </w:t>
+      </w:r>
+      <w:proofErr w:type="spellStart"/>
+      <w:r>
+        <w:rPr>
+          <w:rFonts w:asciiTheme="minorHAnsi" w:hAnsiTheme="minorHAnsi" w:cstheme="minorHAnsi"/>
+        </w:rPr>
+        <w:t>kódduplikáció</w:t>
+      </w:r>
+      <w:proofErr w:type="spellEnd"/>
+      <w:r>
+        <w:rPr>
+          <w:rFonts w:asciiTheme="minorHAnsi" w:hAnsiTheme="minorHAnsi" w:cstheme="minorHAnsi"/>
+        </w:rPr>
+        <w:t xml:space="preserve"> a különböző UI komponensekben, amelyek képeket használnak, valamint egységes felületet biztosít a képekkel kapcsolatos műveletekhez, elősegítve a karbantarthatóságot.</w:t>
       </w:r>
     </w:p>
     <w:p>
@@ -6720,7 +8261,57 @@
         <w:rPr>
           <w:rFonts w:asciiTheme="minorHAnsi" w:hAnsiTheme="minorHAnsi" w:cstheme="minorHAnsi"/>
         </w:rPr>
-        <w:t xml:space="preserve">A játékbeállítási folyamat ( MainMenuUI -&gt; NewGameSettingUI -&gt; PlayerSetupFrame) lépésekre bontása külön ablakokba/panelekbe tudatos döntés volt. Egyrészt felhasználóbarát, vezetett élményt nyújt a játékosnak a konfiguráció során. Másrészt megakadályozza, hogy a felhasználó egyszerre túl sok beállítási opcióval </w:t>
+        <w:t xml:space="preserve">A játékbeállítási folyamat </w:t>
+      </w:r>
+      <w:proofErr w:type="gramStart"/>
+      <w:r>
+        <w:rPr>
+          <w:rFonts w:asciiTheme="minorHAnsi" w:hAnsiTheme="minorHAnsi" w:cstheme="minorHAnsi"/>
+        </w:rPr>
+        <w:t xml:space="preserve">( </w:t>
+      </w:r>
+      <w:proofErr w:type="spellStart"/>
+      <w:r>
+        <w:rPr>
+          <w:rFonts w:asciiTheme="minorHAnsi" w:hAnsiTheme="minorHAnsi" w:cstheme="minorHAnsi"/>
+        </w:rPr>
+        <w:t>MainMenuUI</w:t>
+      </w:r>
+      <w:proofErr w:type="spellEnd"/>
+      <w:proofErr w:type="gramEnd"/>
+      <w:r>
+        <w:rPr>
+          <w:rFonts w:asciiTheme="minorHAnsi" w:hAnsiTheme="minorHAnsi" w:cstheme="minorHAnsi"/>
+        </w:rPr>
+        <w:t xml:space="preserve"> -&gt; </w:t>
+      </w:r>
+      <w:proofErr w:type="spellStart"/>
+      <w:r>
+        <w:rPr>
+          <w:rFonts w:asciiTheme="minorHAnsi" w:hAnsiTheme="minorHAnsi" w:cstheme="minorHAnsi"/>
+        </w:rPr>
+        <w:t>NewGameSettingUI</w:t>
+      </w:r>
+      <w:proofErr w:type="spellEnd"/>
+      <w:r>
+        <w:rPr>
+          <w:rFonts w:asciiTheme="minorHAnsi" w:hAnsiTheme="minorHAnsi" w:cstheme="minorHAnsi"/>
+        </w:rPr>
+        <w:t xml:space="preserve"> -&gt; </w:t>
+      </w:r>
+      <w:proofErr w:type="spellStart"/>
+      <w:r>
+        <w:rPr>
+          <w:rFonts w:asciiTheme="minorHAnsi" w:hAnsiTheme="minorHAnsi" w:cstheme="minorHAnsi"/>
+        </w:rPr>
+        <w:t>PlayerSetupFrame</w:t>
+      </w:r>
+      <w:proofErr w:type="spellEnd"/>
+      <w:r>
+        <w:rPr>
+          <w:rFonts w:asciiTheme="minorHAnsi" w:hAnsiTheme="minorHAnsi" w:cstheme="minorHAnsi"/>
+        </w:rPr>
+        <w:t xml:space="preserve">) lépésekre bontása külön ablakokba/panelekbe tudatos döntés volt. Egyrészt felhasználóbarát, vezetett élményt nyújt a játékosnak a konfiguráció során. Másrészt megakadályozza, hogy a felhasználó egyszerre túl sok beállítási opcióval </w:t>
       </w:r>
       <w:r>
         <w:rPr>
@@ -6798,7 +8389,55 @@
         <w:jc w:val="both"/>
       </w:pPr>
       <w:r>
-        <w:t xml:space="preserve">A csomag egyik kulcsfontosságú eleme a GameInstance osztály. Ennek az osztálynak a fő feladata, hogy a játék aktuális állapotának központi tárolójaként funkcionáljon. Itt tárolódnak a játékmenet szempontjából létfontosságú adatok, mint például a játékban részt vevő játékosok listája (players), a kártyapakli (deck) és az aktuálisan soron következő játékos indexe (currentPlayerIndex). Fontos megjegyezni, hogy a GameInstance Singleton tervezési mintát </w:t>
+        <w:t xml:space="preserve">A csomag egyik kulcsfontosságú eleme a </w:t>
+      </w:r>
+      <w:proofErr w:type="spellStart"/>
+      <w:r>
+        <w:t>GameInstance</w:t>
+      </w:r>
+      <w:proofErr w:type="spellEnd"/>
+      <w:r>
+        <w:t xml:space="preserve"> osztály. Ennek az osztálynak a fő feladata, hogy a játék aktuális állapotának központi tárolójaként funkcionáljon. Itt tárolódnak a játékmenet szempontjából létfontosságú adatok, mint például a játékban részt vevő játékosok listája (</w:t>
+      </w:r>
+      <w:proofErr w:type="spellStart"/>
+      <w:r>
+        <w:t>players</w:t>
+      </w:r>
+      <w:proofErr w:type="spellEnd"/>
+      <w:r>
+        <w:t>), a kártyapakli (</w:t>
+      </w:r>
+      <w:proofErr w:type="spellStart"/>
+      <w:r>
+        <w:t>deck</w:t>
+      </w:r>
+      <w:proofErr w:type="spellEnd"/>
+      <w:r>
+        <w:t>) és az aktuálisan soron következő játékos indexe (</w:t>
+      </w:r>
+      <w:proofErr w:type="spellStart"/>
+      <w:r>
+        <w:t>currentPlayerIndex</w:t>
+      </w:r>
+      <w:proofErr w:type="spellEnd"/>
+      <w:r>
+        <w:t xml:space="preserve">). Fontos megjegyezni, hogy a </w:t>
+      </w:r>
+      <w:proofErr w:type="spellStart"/>
+      <w:r>
+        <w:t>GameInstance</w:t>
+      </w:r>
+      <w:proofErr w:type="spellEnd"/>
+      <w:r>
+        <w:t xml:space="preserve"> </w:t>
+      </w:r>
+      <w:proofErr w:type="spellStart"/>
+      <w:r>
+        <w:t>Singleton</w:t>
+      </w:r>
+      <w:proofErr w:type="spellEnd"/>
+      <w:r>
+        <w:t xml:space="preserve"> tervezési mintát </w:t>
       </w:r>
       <w:r>
         <w:lastRenderedPageBreak/>
@@ -6811,7 +8450,31 @@
         <w:jc w:val="both"/>
       </w:pPr>
       <w:r>
-        <w:t>A csomag másik központi osztálya a GameLogic, amely az üzleti logika oroszlánrészét tartalmazza. Ez az osztály felelős a játékszabályok érvényesítéséért és a játékmenet dinamikájának irányításáért. Feladatai közé tartozik a játékosok akcióinak feldolgozása (pl. kártyahúzás, lap kijátszása), a körök léptetése, és a játék kimenetelének meghatározása (pl. győzelmi feltételek). A GameLogic szorosan együttműködik a GameInstance osztállyal az állapot lekérdezése és módosítása érdekében.</w:t>
+        <w:t xml:space="preserve">A csomag másik központi osztálya a </w:t>
+      </w:r>
+      <w:proofErr w:type="spellStart"/>
+      <w:r>
+        <w:t>GameLogic</w:t>
+      </w:r>
+      <w:proofErr w:type="spellEnd"/>
+      <w:r>
+        <w:t xml:space="preserve">, amely az üzleti logika oroszlánrészét tartalmazza. Ez az osztály felelős a játékszabályok érvényesítéséért és a játékmenet dinamikájának irányításáért. Feladatai közé tartozik a játékosok akcióinak feldolgozása (pl. kártyahúzás, lap kijátszása), a körök léptetése, és a játék kimenetelének meghatározása (pl. győzelmi feltételek). A </w:t>
+      </w:r>
+      <w:proofErr w:type="spellStart"/>
+      <w:r>
+        <w:t>GameLogic</w:t>
+      </w:r>
+      <w:proofErr w:type="spellEnd"/>
+      <w:r>
+        <w:t xml:space="preserve"> szorosan együttműködik a </w:t>
+      </w:r>
+      <w:proofErr w:type="spellStart"/>
+      <w:r>
+        <w:t>GameInstance</w:t>
+      </w:r>
+      <w:proofErr w:type="spellEnd"/>
+      <w:r>
+        <w:t xml:space="preserve"> osztállyal az állapot lekérdezése és módosítása érdekében.</w:t>
       </w:r>
     </w:p>
     <w:p>
@@ -6820,7 +8483,15 @@
         <w:jc w:val="both"/>
       </w:pPr>
       <w:r>
-        <w:t xml:space="preserve">A harmadik osztály ebben a csomagban a Bot, amely a mesterséges intelligenciával vezérelt játékosok döntéshozatali logikáját foglalja magába. Amikor egy bot játékos kerül sorra, a GameLogic ennek az osztálynak a </w:t>
+        <w:t xml:space="preserve">A harmadik osztály ebben a csomagban a Bot, amely a mesterséges intelligenciával vezérelt játékosok döntéshozatali logikáját foglalja magába. Amikor egy bot játékos kerül sorra, a </w:t>
+      </w:r>
+      <w:proofErr w:type="spellStart"/>
+      <w:r>
+        <w:t>GameLogic</w:t>
+      </w:r>
+      <w:proofErr w:type="spellEnd"/>
+      <w:r>
+        <w:t xml:space="preserve"> ennek az osztálynak a </w:t>
       </w:r>
       <w:r>
         <w:t>fő</w:t>
@@ -6835,7 +8506,47 @@
         <w:jc w:val="both"/>
       </w:pPr>
       <w:r>
-        <w:t>Az állapot (GameInstance) és a logika (GameLogic) szétválasztása egyértelműbbé teszi a rendszer felépítését. A GameInstance csak az adatokat tárolja, míg a GameLogic az ezeken az adatokon operáló szabályokat és folyamatokat tartalmazza. Ez a szétválasztás javítja a kód olvashatóságát, megkönnyíti a GameLogic tesztelését (akár különböző állapotokkal), és növeli a karbantarthatóságot.</w:t>
+        <w:t>Az állapot (</w:t>
+      </w:r>
+      <w:proofErr w:type="spellStart"/>
+      <w:r>
+        <w:t>GameInstance</w:t>
+      </w:r>
+      <w:proofErr w:type="spellEnd"/>
+      <w:r>
+        <w:t>) és a logika (</w:t>
+      </w:r>
+      <w:proofErr w:type="spellStart"/>
+      <w:r>
+        <w:t>GameLogic</w:t>
+      </w:r>
+      <w:proofErr w:type="spellEnd"/>
+      <w:r>
+        <w:t xml:space="preserve">) szétválasztása egyértelműbbé teszi a rendszer felépítését. A </w:t>
+      </w:r>
+      <w:proofErr w:type="spellStart"/>
+      <w:r>
+        <w:t>GameInstance</w:t>
+      </w:r>
+      <w:proofErr w:type="spellEnd"/>
+      <w:r>
+        <w:t xml:space="preserve"> csak az adatokat tárolja, míg a </w:t>
+      </w:r>
+      <w:proofErr w:type="spellStart"/>
+      <w:r>
+        <w:t>GameLogic</w:t>
+      </w:r>
+      <w:proofErr w:type="spellEnd"/>
+      <w:r>
+        <w:t xml:space="preserve"> az ezeken az adatokon operáló szabályokat és folyamatokat tartalmazza. Ez a szétválasztás javítja a kód olvashatóságát, megkönnyíti a </w:t>
+      </w:r>
+      <w:proofErr w:type="spellStart"/>
+      <w:r>
+        <w:t>GameLogic</w:t>
+      </w:r>
+      <w:proofErr w:type="spellEnd"/>
+      <w:r>
+        <w:t xml:space="preserve"> tesztelését (akár különböző állapotokkal), és növeli a karbantarthatóságot.</w:t>
       </w:r>
     </w:p>
     <w:p>
@@ -6844,7 +8555,31 @@
         <w:jc w:val="both"/>
       </w:pPr>
       <w:r>
-        <w:t>A bot logikájának elkülönítése a Bot osztályba lehetővé teszi a mesterséges intelligencia viselkedésének egységbe zárását (enkapszuláció). Ez megkönnyíti a különböző nehézségű vagy stratégiájú botok implementálását (pl. további alosztályok létrehozásával vagy Strategy minta alkalmazásával) anélkül, hogy a GameLogic osztályt bonyolítanánk az AI specifikus részleteivel.</w:t>
+        <w:t>A bot logikájának elkülönítése a Bot osztályba lehetővé teszi a mesterséges intelligencia viselkedésének egységbe zárását (</w:t>
+      </w:r>
+      <w:proofErr w:type="spellStart"/>
+      <w:r>
+        <w:t>enkapszuláció</w:t>
+      </w:r>
+      <w:proofErr w:type="spellEnd"/>
+      <w:r>
+        <w:t xml:space="preserve">). Ez megkönnyíti a különböző nehézségű vagy stratégiájú botok implementálását (pl. további alosztályok létrehozásával vagy </w:t>
+      </w:r>
+      <w:proofErr w:type="spellStart"/>
+      <w:r>
+        <w:t>Strategy</w:t>
+      </w:r>
+      <w:proofErr w:type="spellEnd"/>
+      <w:r>
+        <w:t xml:space="preserve"> minta alkalmazásával) anélkül, hogy a </w:t>
+      </w:r>
+      <w:proofErr w:type="spellStart"/>
+      <w:r>
+        <w:t>GameLogic</w:t>
+      </w:r>
+      <w:proofErr w:type="spellEnd"/>
+      <w:r>
+        <w:t xml:space="preserve"> osztályt bonyolítanánk az AI specifikus részleteivel.</w:t>
       </w:r>
     </w:p>
     <w:p>
@@ -6853,7 +8588,31 @@
         <w:jc w:val="both"/>
       </w:pPr>
       <w:r>
-        <w:t>Az üzleti logika (bl) csomagba szervezés maga is egy tervezési döntés, amely a "Separation of Concerns" elvét követi, elkülönítve a játék mag logikáját a megjelenítési rétegtől (UI</w:t>
+        <w:t>Az üzleti logika (</w:t>
+      </w:r>
+      <w:proofErr w:type="spellStart"/>
+      <w:r>
+        <w:t>bl</w:t>
+      </w:r>
+      <w:proofErr w:type="spellEnd"/>
+      <w:r>
+        <w:t>) csomagba szervezés maga is egy tervezési döntés, amely a "</w:t>
+      </w:r>
+      <w:proofErr w:type="spellStart"/>
+      <w:r>
+        <w:t>Separation</w:t>
+      </w:r>
+      <w:proofErr w:type="spellEnd"/>
+      <w:r>
+        <w:t xml:space="preserve"> of </w:t>
+      </w:r>
+      <w:proofErr w:type="spellStart"/>
+      <w:r>
+        <w:t>Concerns</w:t>
+      </w:r>
+      <w:proofErr w:type="spellEnd"/>
+      <w:r>
+        <w:t>" elvét követi, elkülönítve a játék mag logikáját a megjelenítési rétegtől (UI</w:t>
       </w:r>
       <w:r>
         <w:t>)</w:t>
@@ -6926,7 +8685,23 @@
         <w:jc w:val="both"/>
       </w:pPr>
       <w:r>
-        <w:t>Ez az osztálydiagram a Bang! játék kártyáinak és a kártyapaklinak a modellezésére szolgáló osztályokat mutatja be, amelyek a model/cards csomagban helyezkednek el. Ez a struktúra definiálja a játékban használt kártyák alapvető tulajdonságait, típusait és a pakli kezelésének módját, alapot szolgáltatva ezzel a játék központi elemeinek.</w:t>
+        <w:t xml:space="preserve">Ez az osztálydiagram a Bang! játék kártyáinak és a kártyapaklinak a modellezésére szolgáló osztályokat mutatja be, amelyek a </w:t>
+      </w:r>
+      <w:proofErr w:type="spellStart"/>
+      <w:r>
+        <w:t>model</w:t>
+      </w:r>
+      <w:proofErr w:type="spellEnd"/>
+      <w:r>
+        <w:t>/</w:t>
+      </w:r>
+      <w:proofErr w:type="spellStart"/>
+      <w:r>
+        <w:t>cards</w:t>
+      </w:r>
+      <w:proofErr w:type="spellEnd"/>
+      <w:r>
+        <w:t xml:space="preserve"> csomagban helyezkednek el. Ez a struktúra definiálja a játékban használt kártyák alapvető tulajdonságait, típusait és a pakli kezelésének módját, alapot szolgáltatva ezzel a játék központi elemeinek.</w:t>
       </w:r>
     </w:p>
     <w:p>
@@ -6935,13 +8710,37 @@
         <w:jc w:val="both"/>
       </w:pPr>
       <w:r>
-        <w:t>A diagram középpontjában a Card osztály áll, amely egy absztrakt ősosztályként funkcionál minden egyes kártyatípus számára. Ez az osztály tartalmazza a kártyák közös jellemzőit (például név,</w:t>
+        <w:t xml:space="preserve">A diagram középpontjában a </w:t>
+      </w:r>
+      <w:proofErr w:type="spellStart"/>
+      <w:r>
+        <w:t>Card</w:t>
+      </w:r>
+      <w:proofErr w:type="spellEnd"/>
+      <w:r>
+        <w:t xml:space="preserve"> osztály áll, amely egy absztrakt ősosztályként funkcionál minden egyes kártyatípus számára. Ez az osztály tartalmazza a kártyák közös jellemzőit (például név,</w:t>
       </w:r>
       <w:r>
         <w:t xml:space="preserve"> szín</w:t>
       </w:r>
       <w:r>
-        <w:t>), és itt kerül felhasználásra a CardType enum is, amely a kártyák típusának (pl.</w:t>
+        <w:t xml:space="preserve">), és itt kerül felhasználásra a </w:t>
+      </w:r>
+      <w:proofErr w:type="spellStart"/>
+      <w:r>
+        <w:t>CardType</w:t>
+      </w:r>
+      <w:proofErr w:type="spellEnd"/>
+      <w:r>
+        <w:t xml:space="preserve"> </w:t>
+      </w:r>
+      <w:proofErr w:type="spellStart"/>
+      <w:r>
+        <w:t>enum</w:t>
+      </w:r>
+      <w:proofErr w:type="spellEnd"/>
+      <w:r>
+        <w:t xml:space="preserve"> is, amely a kártyák típusának (pl.</w:t>
       </w:r>
       <w:r>
         <w:t xml:space="preserve"> BANG</w:t>
@@ -6959,13 +8758,37 @@
         <w:t xml:space="preserve"> BEER</w:t>
       </w:r>
       <w:r>
-        <w:t>) kategorizálására szolgál. Ez az enum segíti a kártyák egyértelmű azonosítását és a rájuk vonatkozó szabályok alkalmazását a játéklogikában. A csomag másik fontos eleme a Deck osztály, amely a húzó</w:t>
+        <w:t xml:space="preserve">) kategorizálására szolgál. Ez az </w:t>
+      </w:r>
+      <w:proofErr w:type="spellStart"/>
+      <w:r>
+        <w:t>enum</w:t>
+      </w:r>
+      <w:proofErr w:type="spellEnd"/>
+      <w:r>
+        <w:t xml:space="preserve"> segíti a kártyák egyértelmű azonosítását és a rájuk vonatkozó szabályok alkalmazását a játéklogikában. A csomag másik fontos eleme a </w:t>
+      </w:r>
+      <w:proofErr w:type="spellStart"/>
+      <w:r>
+        <w:t>Deck</w:t>
+      </w:r>
+      <w:proofErr w:type="spellEnd"/>
+      <w:r>
+        <w:t xml:space="preserve"> osztály, amely a húzó</w:t>
       </w:r>
       <w:r>
         <w:t>- és dobó</w:t>
       </w:r>
       <w:r>
-        <w:t xml:space="preserve">paklit reprezentálja. Felelőssége a Card objektumok </w:t>
+        <w:t xml:space="preserve">paklit reprezentálja. Felelőssége a </w:t>
+      </w:r>
+      <w:proofErr w:type="spellStart"/>
+      <w:r>
+        <w:t>Card</w:t>
+      </w:r>
+      <w:proofErr w:type="spellEnd"/>
+      <w:r>
+        <w:t xml:space="preserve"> objektumok </w:t>
       </w:r>
       <w:r>
         <w:t>létrehozása és a húzó- és dobópakli</w:t>
@@ -6986,33 +8809,163 @@
         <w:jc w:val="both"/>
       </w:pPr>
       <w:r>
-        <w:t xml:space="preserve">A Card osztályból több specifikusabb kártyatípus is származik öröklődés révén, amelyek a kártyák eltérő viselkedését vagy célzási mechanizmusát modellezik. A SingleTargetCard olyan kártyákat képvisel, amelyek kijátszásához egyetlen célpont (játékos vagy lap) megadása szükséges. A DualTargetCard azokat a kártyákat modellezi, amelyek valamilyen okból két célpontot igényelnek. A HandCard pedig valószínűleg azokat az akciókártyákat testesíti meg, </w:t>
+        <w:t xml:space="preserve">A </w:t>
+      </w:r>
+      <w:proofErr w:type="spellStart"/>
+      <w:r>
+        <w:t>Card</w:t>
+      </w:r>
+      <w:proofErr w:type="spellEnd"/>
+      <w:r>
+        <w:t xml:space="preserve"> osztályból több specifikusabb kártyatípus is származik öröklődés révén, amelyek a kártyák eltérő viselkedését vagy célzási mechanizmusát modellezik. A </w:t>
+      </w:r>
+      <w:proofErr w:type="spellStart"/>
+      <w:r>
+        <w:t>SingleTargetCard</w:t>
+      </w:r>
+      <w:proofErr w:type="spellEnd"/>
+      <w:r>
+        <w:t xml:space="preserve"> olyan kártyákat képvisel, amelyek kijátszásához egyetlen célpont (játékos) megadása szükséges. A </w:t>
+      </w:r>
+      <w:proofErr w:type="spellStart"/>
+      <w:r>
+        <w:t>DualTargetCard</w:t>
+      </w:r>
+      <w:proofErr w:type="spellEnd"/>
+      <w:r>
+        <w:t xml:space="preserve"> azokat a kártyákat modellezi, amelyek két célpontot igényelnek. A </w:t>
+      </w:r>
+      <w:proofErr w:type="spellStart"/>
+      <w:r>
+        <w:t>HandCard</w:t>
+      </w:r>
+      <w:proofErr w:type="spellEnd"/>
+      <w:r>
+        <w:t xml:space="preserve"> pedig azokat a</w:t>
+      </w:r>
+      <w:r>
+        <w:t xml:space="preserve"> kártyákat testesíti meg, amik betöltő szerepet töltenek be (pl. választani kell egy </w:t>
       </w:r>
       <w:r>
         <w:lastRenderedPageBreak/>
-        <w:t>amelyeket a játékos a kezéből játszik ki azonnali hatás elérése érdekében. Ez az öröklődési hierarchia lehetővé teszi, hogy a közös kártyatulajdonságok az ősosztályban legyenek definiálva, míg a specifikus viselkedés vagy célzási logika a leszármazott osztályokban kapjon helyet. A Deck és a Card osztályok között aggregációs kapcsolat áll fenn, mivel a Deck tartalmazza és kezeli a Card példányok egy csoportját.</w:t>
+        <w:t>véletlenszerű kártyát az ellenfél kezéből)</w:t>
+      </w:r>
+      <w:r>
+        <w:t xml:space="preserve">. Ez az öröklődési hierarchia lehetővé teszi, hogy a közös kártyatulajdonságok az ősosztályban legyenek definiálva, míg a specifikus viselkedés vagy célzási logika a leszármazott osztályokban kapjon helyet. A </w:t>
+      </w:r>
+      <w:proofErr w:type="spellStart"/>
+      <w:r>
+        <w:t>Deck</w:t>
+      </w:r>
+      <w:proofErr w:type="spellEnd"/>
+      <w:r>
+        <w:t xml:space="preserve"> és a </w:t>
+      </w:r>
+      <w:proofErr w:type="spellStart"/>
+      <w:r>
+        <w:t>Card</w:t>
+      </w:r>
+      <w:proofErr w:type="spellEnd"/>
+      <w:r>
+        <w:t xml:space="preserve"> osztályok között </w:t>
+      </w:r>
+      <w:proofErr w:type="spellStart"/>
+      <w:r>
+        <w:t>aggregációs</w:t>
+      </w:r>
+      <w:proofErr w:type="spellEnd"/>
+      <w:r>
+        <w:t xml:space="preserve"> kapcsolat áll fenn, mivel a </w:t>
+      </w:r>
+      <w:proofErr w:type="spellStart"/>
+      <w:r>
+        <w:t>Deck</w:t>
+      </w:r>
+      <w:proofErr w:type="spellEnd"/>
+      <w:r>
+        <w:t xml:space="preserve"> tartalmazza és kezeli a </w:t>
+      </w:r>
+      <w:proofErr w:type="spellStart"/>
+      <w:r>
+        <w:t>Card</w:t>
+      </w:r>
+      <w:proofErr w:type="spellEnd"/>
+      <w:r>
+        <w:t xml:space="preserve"> példányok egy csoportját.</w:t>
       </w:r>
       <w:r>
         <w:t xml:space="preserve"> </w:t>
       </w:r>
       <w:r>
-        <w:t xml:space="preserve">Az öröklődési hierarchia alkalmazása a Card osztályból kiindulva lehetővé teszi a polimorfizmus kihasználását (a különböző kártyatípusok egységesen Card-ként kezelhetők, miközben a saját specifikus </w:t>
-      </w:r>
-      <w:r>
-        <w:t>use()</w:t>
-      </w:r>
-      <w:r>
-        <w:t>. Emellett elősegíti a kód újrafelhasználását (közös attribútumok az ősosztályban) és a rendszer bővíthetőségét új kártyatípusok egyszerű hozzáadásával.</w:t>
+        <w:t xml:space="preserve">Az öröklődési hierarchia alkalmazása a </w:t>
+      </w:r>
+      <w:proofErr w:type="spellStart"/>
+      <w:r>
+        <w:t>Card</w:t>
+      </w:r>
+      <w:proofErr w:type="spellEnd"/>
+      <w:r>
+        <w:t xml:space="preserve"> osztályból kiindulva lehetővé teszi a polimorfizmus kihasználását (a különböző kártyatípusok egységesen </w:t>
+      </w:r>
+      <w:proofErr w:type="spellStart"/>
+      <w:r>
+        <w:t>Card</w:t>
+      </w:r>
+      <w:proofErr w:type="spellEnd"/>
+      <w:r>
+        <w:t xml:space="preserve">-ként kezelhetők, miközben a saját specifikus </w:t>
+      </w:r>
+      <w:proofErr w:type="spellStart"/>
+      <w:proofErr w:type="gramStart"/>
+      <w:r>
+        <w:t>use</w:t>
+      </w:r>
+      <w:proofErr w:type="spellEnd"/>
+      <w:r>
+        <w:t>(</w:t>
+      </w:r>
+      <w:proofErr w:type="gramEnd"/>
+      <w:r>
+        <w:t>)</w:t>
+      </w:r>
+      <w:r>
+        <w:t xml:space="preserve">. Emellett elősegíti a kód </w:t>
+      </w:r>
+      <w:proofErr w:type="spellStart"/>
+      <w:r>
+        <w:t>újrafelhasználását</w:t>
+      </w:r>
+      <w:proofErr w:type="spellEnd"/>
+      <w:r>
+        <w:t xml:space="preserve"> (közös attribútumok az ősosztályban) és a rendszer bővíthetőségét új kártyatípusok egyszerű hozzáadásával.</w:t>
       </w:r>
       <w:r>
         <w:t xml:space="preserve"> </w:t>
       </w:r>
       <w:r>
-        <w:t xml:space="preserve">A CardType Enum használata típustiszta és jól olvasható módot biztosít a kártyák kategorizálására, ellentétben például szöveges konstansok használatával. Ez megkönnyíti a kártyatípus-alapú logikai elágazások (pl. </w:t>
-      </w:r>
+        <w:t xml:space="preserve">A </w:t>
+      </w:r>
+      <w:proofErr w:type="spellStart"/>
+      <w:r>
+        <w:t>CardType</w:t>
+      </w:r>
+      <w:proofErr w:type="spellEnd"/>
+      <w:r>
+        <w:t xml:space="preserve"> </w:t>
+      </w:r>
+      <w:proofErr w:type="spellStart"/>
+      <w:r>
+        <w:t>Enum</w:t>
+      </w:r>
+      <w:proofErr w:type="spellEnd"/>
+      <w:r>
+        <w:t xml:space="preserve"> használata típustiszta és jól olvasható módot biztosít a kártyák kategorizálására, ellentétben például szöveges konstansok használatával. Ez megkönnyíti a kártyatípus-alapú logikai elágazások (pl. </w:t>
+      </w:r>
+      <w:proofErr w:type="spellStart"/>
       <w:r>
         <w:t>if</w:t>
       </w:r>
+      <w:proofErr w:type="spellEnd"/>
       <w:r>
         <w:t xml:space="preserve"> </w:t>
       </w:r>
@@ -7020,19 +8973,51 @@
         <w:t>elágazások</w:t>
       </w:r>
       <w:r>
-        <w:t>) implementálását a GameLogic-ban.</w:t>
+        <w:t xml:space="preserve">) implementálását a </w:t>
+      </w:r>
+      <w:proofErr w:type="spellStart"/>
+      <w:r>
+        <w:t>GameLogic</w:t>
+      </w:r>
+      <w:proofErr w:type="spellEnd"/>
+      <w:r>
+        <w:t>-ban.</w:t>
       </w:r>
       <w:r>
         <w:t xml:space="preserve"> </w:t>
       </w:r>
       <w:r>
-        <w:t>A Deck osztály elkülönítése egységbe zárja a paklival kapcsolatos összes műveletet (keverés, húzás, üres pakli kezelése). Ez a felelősségi körök tiszta szétválasztását eredményezi, mivel a pakli kezelésének logikája nem keveredik a kártyák egyedi tulajdonságaival vagy a játék általános menetével.</w:t>
+        <w:t xml:space="preserve">A </w:t>
+      </w:r>
+      <w:proofErr w:type="spellStart"/>
+      <w:r>
+        <w:t>Deck</w:t>
+      </w:r>
+      <w:proofErr w:type="spellEnd"/>
+      <w:r>
+        <w:t xml:space="preserve"> osztály elkülönítése egységbe zárja a paklival kapcsolatos összes műveletet (keverés, húzás, üres pakli kezelése). Ez a felelősségi körök tiszta szétválasztását eredményezi, mivel a pakli kezelésének logikája nem keveredik a kártyák egyedi tulajdonságaival vagy a játék általános menetével.</w:t>
       </w:r>
       <w:r>
         <w:t xml:space="preserve"> </w:t>
       </w:r>
       <w:r>
-        <w:t>A model/cards csomag létrehozása logikailag csoportosítja a kártyák és a pakli reprezentációjához kapcsolódó osztályokat, javítva ezzel a projekt általános struktúráját és átláthatóságát.</w:t>
+        <w:t xml:space="preserve">A </w:t>
+      </w:r>
+      <w:proofErr w:type="spellStart"/>
+      <w:r>
+        <w:t>model</w:t>
+      </w:r>
+      <w:proofErr w:type="spellEnd"/>
+      <w:r>
+        <w:t>/</w:t>
+      </w:r>
+      <w:proofErr w:type="spellStart"/>
+      <w:r>
+        <w:t>cards</w:t>
+      </w:r>
+      <w:proofErr w:type="spellEnd"/>
+      <w:r>
+        <w:t xml:space="preserve"> csomag létrehozása logikailag csoportosítja a kártyák és a pakli reprezentációjához kapcsolódó osztályokat, javítva ezzel a projekt általános struktúráját és átláthatóságát.</w:t>
       </w:r>
     </w:p>
     <w:p/>
@@ -7092,13 +9077,208 @@
       </w:r>
     </w:p>
     <w:p/>
+    <w:p>
+      <w:pPr>
+        <w:spacing w:line="360" w:lineRule="auto"/>
+        <w:jc w:val="both"/>
+        <w:rPr>
+          <w:rFonts w:asciiTheme="minorHAnsi" w:hAnsiTheme="minorHAnsi" w:cstheme="minorHAnsi"/>
+        </w:rPr>
+      </w:pPr>
+      <w:r>
+        <w:rPr>
+          <w:rFonts w:asciiTheme="minorHAnsi" w:hAnsiTheme="minorHAnsi" w:cstheme="minorHAnsi"/>
+        </w:rPr>
+        <w:t xml:space="preserve">Ez a diagram a kártyamodell egy specifikus részletét mutatja be, kiemelve azokat a kártyatípusokat, amelyek a </w:t>
+      </w:r>
+      <w:proofErr w:type="spellStart"/>
+      <w:r>
+        <w:rPr>
+          <w:rFonts w:asciiTheme="minorHAnsi" w:hAnsiTheme="minorHAnsi" w:cstheme="minorHAnsi"/>
+        </w:rPr>
+        <w:t>SingleTargetCard</w:t>
+      </w:r>
+      <w:proofErr w:type="spellEnd"/>
+      <w:r>
+        <w:rPr>
+          <w:rFonts w:asciiTheme="minorHAnsi" w:hAnsiTheme="minorHAnsi" w:cstheme="minorHAnsi"/>
+        </w:rPr>
+        <w:t xml:space="preserve"> osztályból származnak, és amelyek kijátszásához vagy hatásának érvényesítéséhez egyetlen célpont </w:t>
+      </w:r>
+      <w:proofErr w:type="spellStart"/>
+      <w:proofErr w:type="gramStart"/>
+      <w:r>
+        <w:rPr>
+          <w:rFonts w:asciiTheme="minorHAnsi" w:hAnsiTheme="minorHAnsi" w:cstheme="minorHAnsi"/>
+        </w:rPr>
+        <w:t>szükséges.A</w:t>
+      </w:r>
+      <w:proofErr w:type="spellEnd"/>
+      <w:proofErr w:type="gramEnd"/>
+      <w:r>
+        <w:rPr>
+          <w:rFonts w:asciiTheme="minorHAnsi" w:hAnsiTheme="minorHAnsi" w:cstheme="minorHAnsi"/>
+        </w:rPr>
+        <w:t xml:space="preserve"> diagramon látható, hogy a </w:t>
+      </w:r>
+      <w:proofErr w:type="spellStart"/>
+      <w:r>
+        <w:rPr>
+          <w:rFonts w:asciiTheme="minorHAnsi" w:hAnsiTheme="minorHAnsi" w:cstheme="minorHAnsi"/>
+        </w:rPr>
+        <w:t>Weapon</w:t>
+      </w:r>
+      <w:proofErr w:type="spellEnd"/>
+      <w:r>
+        <w:rPr>
+          <w:rFonts w:asciiTheme="minorHAnsi" w:hAnsiTheme="minorHAnsi" w:cstheme="minorHAnsi"/>
+        </w:rPr>
+        <w:t xml:space="preserve"> (Fegyver) osztály a </w:t>
+      </w:r>
+      <w:proofErr w:type="spellStart"/>
+      <w:r>
+        <w:rPr>
+          <w:rFonts w:asciiTheme="minorHAnsi" w:hAnsiTheme="minorHAnsi" w:cstheme="minorHAnsi"/>
+        </w:rPr>
+        <w:t>SingleTargetCard</w:t>
+      </w:r>
+      <w:proofErr w:type="spellEnd"/>
+      <w:r>
+        <w:rPr>
+          <w:rFonts w:asciiTheme="minorHAnsi" w:hAnsiTheme="minorHAnsi" w:cstheme="minorHAnsi"/>
+        </w:rPr>
+        <w:t xml:space="preserve"> egy specializációja. Ebből a </w:t>
+      </w:r>
+      <w:proofErr w:type="spellStart"/>
+      <w:r>
+        <w:rPr>
+          <w:rFonts w:asciiTheme="minorHAnsi" w:hAnsiTheme="minorHAnsi" w:cstheme="minorHAnsi"/>
+        </w:rPr>
+        <w:t>Weapon</w:t>
+      </w:r>
+      <w:proofErr w:type="spellEnd"/>
+      <w:r>
+        <w:rPr>
+          <w:rFonts w:asciiTheme="minorHAnsi" w:hAnsiTheme="minorHAnsi" w:cstheme="minorHAnsi"/>
+        </w:rPr>
+        <w:t xml:space="preserve"> osztályból </w:t>
+      </w:r>
+      <w:r>
+        <w:rPr>
+          <w:rFonts w:asciiTheme="minorHAnsi" w:hAnsiTheme="minorHAnsi" w:cstheme="minorHAnsi"/>
+        </w:rPr>
+        <w:lastRenderedPageBreak/>
+        <w:t xml:space="preserve">további öt konkrét fegyverkártya-osztály öröklődik (például </w:t>
+      </w:r>
+      <w:proofErr w:type="spellStart"/>
+      <w:r>
+        <w:rPr>
+          <w:rFonts w:asciiTheme="minorHAnsi" w:hAnsiTheme="minorHAnsi" w:cstheme="minorHAnsi"/>
+        </w:rPr>
+        <w:t>Schofield</w:t>
+      </w:r>
+      <w:proofErr w:type="spellEnd"/>
+      <w:r>
+        <w:rPr>
+          <w:rFonts w:asciiTheme="minorHAnsi" w:hAnsiTheme="minorHAnsi" w:cstheme="minorHAnsi"/>
+        </w:rPr>
+        <w:t xml:space="preserve">, </w:t>
+      </w:r>
+      <w:proofErr w:type="spellStart"/>
+      <w:proofErr w:type="gramStart"/>
+      <w:r>
+        <w:rPr>
+          <w:rFonts w:asciiTheme="minorHAnsi" w:hAnsiTheme="minorHAnsi" w:cstheme="minorHAnsi"/>
+        </w:rPr>
+        <w:t>Volcanic</w:t>
+      </w:r>
+      <w:proofErr w:type="spellEnd"/>
+      <w:r>
+        <w:rPr>
+          <w:rFonts w:asciiTheme="minorHAnsi" w:hAnsiTheme="minorHAnsi" w:cstheme="minorHAnsi"/>
+        </w:rPr>
+        <w:t>,</w:t>
+      </w:r>
+      <w:proofErr w:type="gramEnd"/>
+      <w:r>
+        <w:rPr>
+          <w:rFonts w:asciiTheme="minorHAnsi" w:hAnsiTheme="minorHAnsi" w:cstheme="minorHAnsi"/>
+        </w:rPr>
+        <w:t xml:space="preserve"> stb.), amelyek a különböző lőtávolságú és képességű fegyvereket modellezik a </w:t>
+      </w:r>
+      <w:proofErr w:type="spellStart"/>
+      <w:proofErr w:type="gramStart"/>
+      <w:r>
+        <w:rPr>
+          <w:rFonts w:asciiTheme="minorHAnsi" w:hAnsiTheme="minorHAnsi" w:cstheme="minorHAnsi"/>
+        </w:rPr>
+        <w:t>játékban.A</w:t>
+      </w:r>
+      <w:proofErr w:type="spellEnd"/>
+      <w:proofErr w:type="gramEnd"/>
+      <w:r>
+        <w:rPr>
+          <w:rFonts w:asciiTheme="minorHAnsi" w:hAnsiTheme="minorHAnsi" w:cstheme="minorHAnsi"/>
+        </w:rPr>
+        <w:t xml:space="preserve"> fegyvereken kívül további tizenegy különböző kártyaosztály (mint például a </w:t>
+      </w:r>
+      <w:r>
+        <w:rPr>
+          <w:rFonts w:asciiTheme="minorHAnsi" w:hAnsiTheme="minorHAnsi" w:cstheme="minorHAnsi"/>
+        </w:rPr>
+        <w:t>Sör</w:t>
+      </w:r>
+      <w:r>
+        <w:rPr>
+          <w:rFonts w:asciiTheme="minorHAnsi" w:hAnsiTheme="minorHAnsi" w:cstheme="minorHAnsi"/>
+        </w:rPr>
+        <w:t xml:space="preserve"> vagy </w:t>
+      </w:r>
+      <w:r>
+        <w:rPr>
+          <w:rFonts w:asciiTheme="minorHAnsi" w:hAnsiTheme="minorHAnsi" w:cstheme="minorHAnsi"/>
+        </w:rPr>
+        <w:t>Indiánok</w:t>
+      </w:r>
+      <w:r>
+        <w:rPr>
+          <w:rFonts w:asciiTheme="minorHAnsi" w:hAnsiTheme="minorHAnsi" w:cstheme="minorHAnsi"/>
+        </w:rPr>
+        <w:t xml:space="preserve">!) is közvetlenül a </w:t>
+      </w:r>
+      <w:proofErr w:type="spellStart"/>
+      <w:r>
+        <w:rPr>
+          <w:rFonts w:asciiTheme="minorHAnsi" w:hAnsiTheme="minorHAnsi" w:cstheme="minorHAnsi"/>
+        </w:rPr>
+        <w:t>SingleTargetCard</w:t>
+      </w:r>
+      <w:proofErr w:type="spellEnd"/>
+      <w:r>
+        <w:rPr>
+          <w:rFonts w:asciiTheme="minorHAnsi" w:hAnsiTheme="minorHAnsi" w:cstheme="minorHAnsi"/>
+        </w:rPr>
+        <w:t xml:space="preserve"> osztályból származik. Ezek a kártyák testesítik meg azokat a különféle akciókat és hatásokat, amelyek egyetlen kiválasztott célpontra irányulnak</w:t>
+      </w:r>
+      <w:r>
+        <w:rPr>
+          <w:rFonts w:asciiTheme="minorHAnsi" w:hAnsiTheme="minorHAnsi" w:cstheme="minorHAnsi"/>
+        </w:rPr>
+        <w:t xml:space="preserve"> vagy az összes játékosra</w:t>
+      </w:r>
+      <w:r>
+        <w:rPr>
+          <w:rFonts w:asciiTheme="minorHAnsi" w:hAnsiTheme="minorHAnsi" w:cstheme="minorHAnsi"/>
+        </w:rPr>
+        <w:t>.</w:t>
+      </w:r>
+    </w:p>
     <w:p/>
     <w:p>
       <w:r>
         <w:rPr>
           <w:noProof/>
         </w:rPr>
-        <w:lastRenderedPageBreak/>
         <w:drawing>
           <wp:inline distT="0" distB="0" distL="0" distR="0" wp14:anchorId="601E0AD0" wp14:editId="4D6D8C89">
             <wp:extent cx="5753100" cy="2346960"/>
@@ -7150,7 +9330,65 @@
       </w:r>
     </w:p>
     <w:p/>
-    <w:p/>
+    <w:p>
+      <w:pPr>
+        <w:spacing w:line="360" w:lineRule="auto"/>
+        <w:jc w:val="both"/>
+      </w:pPr>
+      <w:r>
+        <w:t xml:space="preserve">Ez a diagram a kártyamodell azon részét ábrázolja, amely a </w:t>
+      </w:r>
+      <w:proofErr w:type="spellStart"/>
+      <w:r>
+        <w:t>DualTargetCard</w:t>
+      </w:r>
+      <w:proofErr w:type="spellEnd"/>
+      <w:r>
+        <w:t xml:space="preserve"> osztályból leszármazó kártyákat foglalja magában. Ezeket a kártyákat az jellemzi, hogy hatásuk érvényesítéséhez vagy kijátszásukhoz két célpont (</w:t>
+      </w:r>
+      <w:r>
+        <w:t>ezek közül az egyik a lapot kijátszó játékos, másik a szó szerinti célpont</w:t>
+      </w:r>
+      <w:r>
+        <w:t>) megjelölése szükséges.</w:t>
+      </w:r>
+      <w:r>
+        <w:t xml:space="preserve"> </w:t>
+      </w:r>
+      <w:r>
+        <w:t xml:space="preserve">A diagram szerint hat különböző, konkrét kártyaosztály öröklődik közvetlenül a </w:t>
+      </w:r>
+      <w:proofErr w:type="spellStart"/>
+      <w:r>
+        <w:t>DualTargetCard</w:t>
+      </w:r>
+      <w:proofErr w:type="spellEnd"/>
+      <w:r>
+        <w:t xml:space="preserve"> ősosztályból. Mindegyik ilyen alosztály egyedi </w:t>
+      </w:r>
+      <w:proofErr w:type="spellStart"/>
+      <w:r>
+        <w:t>játékbeli</w:t>
+      </w:r>
+      <w:proofErr w:type="spellEnd"/>
+      <w:r>
+        <w:t xml:space="preserve"> akciót vagy hatást valósít meg, amelynek közös tulajdonsága a két célpontot igénylő mechanizmus.</w:t>
+      </w:r>
+      <w:r>
+        <w:t xml:space="preserve"> </w:t>
+      </w:r>
+      <w:r>
+        <w:t xml:space="preserve">Az öröklődési struktúra itt is azt a célt szolgálja, hogy a két célpont kezelésével kapcsolatos közös logikát és adatokat a </w:t>
+      </w:r>
+      <w:proofErr w:type="spellStart"/>
+      <w:r>
+        <w:t>DualTargetCard</w:t>
+      </w:r>
+      <w:proofErr w:type="spellEnd"/>
+      <w:r>
+        <w:t xml:space="preserve"> bázisosztály tartalmazza.</w:t>
+      </w:r>
+    </w:p>
     <w:p>
       <w:r>
         <w:rPr>
@@ -7158,9 +9396,17 @@
         </w:rPr>
         <w:lastRenderedPageBreak/>
         <w:drawing>
-          <wp:inline distT="0" distB="0" distL="0" distR="0" wp14:anchorId="5FC0B3CD" wp14:editId="7AE79EB2">
-            <wp:extent cx="3619500" cy="8884920"/>
-            <wp:effectExtent l="0" t="0" r="0" b="0"/>
+          <wp:anchor distT="0" distB="0" distL="114300" distR="114300" simplePos="0" relativeHeight="251659264" behindDoc="0" locked="0" layoutInCell="1" allowOverlap="1" wp14:anchorId="5FC0B3CD" wp14:editId="4851B421">
+            <wp:simplePos x="0" y="0"/>
+            <wp:positionH relativeFrom="column">
+              <wp:align>center</wp:align>
+            </wp:positionH>
+            <wp:positionV relativeFrom="paragraph">
+              <wp:posOffset>3810</wp:posOffset>
+            </wp:positionV>
+            <wp:extent cx="3618000" cy="8884800"/>
+            <wp:effectExtent l="0" t="0" r="1905" b="5715"/>
+            <wp:wrapTopAndBottom/>
             <wp:docPr id="14" name="Kép 14"/>
             <wp:cNvGraphicFramePr>
               <a:graphicFrameLocks xmlns:a="http://schemas.openxmlformats.org/drawingml/2006/main" noChangeAspect="1"/>
@@ -7190,7 +9436,7 @@
                   <pic:spPr bwMode="auto">
                     <a:xfrm>
                       <a:off x="0" y="0"/>
-                      <a:ext cx="3619500" cy="8884920"/>
+                      <a:ext cx="3618000" cy="8884800"/>
                     </a:xfrm>
                     <a:prstGeom prst="rect">
                       <a:avLst/>
@@ -7203,16 +9449,26 @@
                 </pic:pic>
               </a:graphicData>
             </a:graphic>
-          </wp:inline>
+            <wp14:sizeRelH relativeFrom="page">
+              <wp14:pctWidth>0</wp14:pctWidth>
+            </wp14:sizeRelH>
+            <wp14:sizeRelV relativeFrom="page">
+              <wp14:pctHeight>0</wp14:pctHeight>
+            </wp14:sizeRelV>
+          </wp:anchor>
         </w:drawing>
       </w:r>
     </w:p>
     <w:p>
+      <w:pPr>
+        <w:jc w:val="both"/>
+      </w:pPr>
+    </w:p>
+    <w:p>
       <w:r>
         <w:rPr>
           <w:noProof/>
         </w:rPr>
-        <w:lastRenderedPageBreak/>
         <w:drawing>
           <wp:inline distT="0" distB="0" distL="0" distR="0" wp14:anchorId="349C9931" wp14:editId="625B7379">
             <wp:extent cx="5745480" cy="1150620"/>
@@ -7321,61 +9577,47 @@
         </w:rPr>
         <w:t xml:space="preserve"> programozási nyelv adta, a fejlesztés pedig az </w:t>
       </w:r>
+      <w:proofErr w:type="spellStart"/>
       <w:r>
         <w:rPr>
           <w:rFonts w:asciiTheme="minorHAnsi" w:hAnsiTheme="minorHAnsi" w:cstheme="minorHAnsi"/>
           <w:b/>
           <w:bCs/>
         </w:rPr>
-        <w:t>IntelliJ IDEA Community Edition</w:t>
-      </w:r>
-      <w:r>
-        <w:rPr>
-          <w:rFonts w:asciiTheme="minorHAnsi" w:hAnsiTheme="minorHAnsi" w:cstheme="minorHAnsi"/>
-        </w:rPr>
-        <w:t xml:space="preserve"> integrált fejlesztőkörnyezetben zajlott. A játék grafikus felhasználói felületének (GUI) kialakításához és a játékos interakcióinak kezeléséhez a beépített </w:t>
-      </w:r>
+        <w:t>IntelliJ</w:t>
+      </w:r>
+      <w:proofErr w:type="spellEnd"/>
       <w:r>
         <w:rPr>
           <w:rFonts w:asciiTheme="minorHAnsi" w:hAnsiTheme="minorHAnsi" w:cstheme="minorHAnsi"/>
           <w:b/>
           <w:bCs/>
         </w:rPr>
-        <w:t>Java Swing</w:t>
-      </w:r>
-      <w:r>
-        <w:rPr>
-          <w:rFonts w:asciiTheme="minorHAnsi" w:hAnsiTheme="minorHAnsi" w:cstheme="minorHAnsi"/>
-        </w:rPr>
-        <w:t xml:space="preserve"> könyvtárat alkalmaztam. A fejlesztési folyamat követhetőségének biztosítása és a verziók hatékony kezelése érdekében a </w:t>
-      </w:r>
+        <w:t xml:space="preserve"> IDEA </w:t>
+      </w:r>
+      <w:proofErr w:type="spellStart"/>
       <w:r>
         <w:rPr>
           <w:rFonts w:asciiTheme="minorHAnsi" w:hAnsiTheme="minorHAnsi" w:cstheme="minorHAnsi"/>
           <w:b/>
           <w:bCs/>
         </w:rPr>
-        <w:t>Git</w:t>
-      </w:r>
-      <w:r>
-        <w:rPr>
-          <w:rFonts w:asciiTheme="minorHAnsi" w:hAnsiTheme="minorHAnsi" w:cstheme="minorHAnsi"/>
-        </w:rPr>
-        <w:t xml:space="preserve"> verziókezelő rendszert használtam, a kód távoli tárolására és megosztására pedig a </w:t>
-      </w:r>
+        <w:t>Community</w:t>
+      </w:r>
+      <w:proofErr w:type="spellEnd"/>
       <w:r>
         <w:rPr>
           <w:rFonts w:asciiTheme="minorHAnsi" w:hAnsiTheme="minorHAnsi" w:cstheme="minorHAnsi"/>
           <w:b/>
           <w:bCs/>
         </w:rPr>
-        <w:t>GitHub</w:t>
-      </w:r>
-      <w:r>
-        <w:rPr>
-          <w:rFonts w:asciiTheme="minorHAnsi" w:hAnsiTheme="minorHAnsi" w:cstheme="minorHAnsi"/>
-        </w:rPr>
-        <w:t xml:space="preserve"> platformot vettem igénybe. Ez a megközelítés lehetővé tette, hogy rendszeres mentéseket készítsek, így a fejlesztési szakaszok könnyen nyomon követhetővé váltak, és szükség esetén lehetőség nyílt korábbi állapotokra való visszatérésre. A projekt dokumentációjának elkészítése során a diagramok vizualizációjára a </w:t>
+        <w:t xml:space="preserve"> Edition</w:t>
+      </w:r>
+      <w:r>
+        <w:rPr>
+          <w:rFonts w:asciiTheme="minorHAnsi" w:hAnsiTheme="minorHAnsi" w:cstheme="minorHAnsi"/>
+        </w:rPr>
+        <w:t xml:space="preserve"> integrált fejlesztőkörnyezetben zajlott. A játék grafikus felhasználói felületének (GUI) kialakításához és a játékos interakcióinak kezeléséhez a beépített </w:t>
       </w:r>
       <w:r>
         <w:rPr>
@@ -7383,27 +9625,139 @@
           <w:b/>
           <w:bCs/>
         </w:rPr>
-        <w:t>PlantUML</w:t>
-      </w:r>
-      <w:r>
-        <w:rPr>
-          <w:rFonts w:asciiTheme="minorHAnsi" w:hAnsiTheme="minorHAnsi" w:cstheme="minorHAnsi"/>
-        </w:rPr>
-        <w:t xml:space="preserve"> eszközt, míg az írásos dokumentum összeállítására a </w:t>
-      </w:r>
+        <w:t xml:space="preserve">Java </w:t>
+      </w:r>
+      <w:proofErr w:type="spellStart"/>
       <w:r>
         <w:rPr>
           <w:rFonts w:asciiTheme="minorHAnsi" w:hAnsiTheme="minorHAnsi" w:cstheme="minorHAnsi"/>
           <w:b/>
           <w:bCs/>
         </w:rPr>
+        <w:t>Swing</w:t>
+      </w:r>
+      <w:proofErr w:type="spellEnd"/>
+      <w:r>
+        <w:rPr>
+          <w:rFonts w:asciiTheme="minorHAnsi" w:hAnsiTheme="minorHAnsi" w:cstheme="minorHAnsi"/>
+        </w:rPr>
+        <w:t xml:space="preserve"> könyvtárat alkalmaztam. A fejlesztési folyamat követhetőségének biztosítása és a verziók hatékony kezelése érdekében a </w:t>
+      </w:r>
+      <w:proofErr w:type="spellStart"/>
+      <w:r>
+        <w:rPr>
+          <w:rFonts w:asciiTheme="minorHAnsi" w:hAnsiTheme="minorHAnsi" w:cstheme="minorHAnsi"/>
+          <w:b/>
+          <w:bCs/>
+        </w:rPr>
+        <w:t>Git</w:t>
+      </w:r>
+      <w:proofErr w:type="spellEnd"/>
+      <w:r>
+        <w:rPr>
+          <w:rFonts w:asciiTheme="minorHAnsi" w:hAnsiTheme="minorHAnsi" w:cstheme="minorHAnsi"/>
+        </w:rPr>
+        <w:t xml:space="preserve"> verziókezelő rendszert használtam, a kód távoli tárolására és megosztására pedig a </w:t>
+      </w:r>
+      <w:r>
+        <w:rPr>
+          <w:rFonts w:asciiTheme="minorHAnsi" w:hAnsiTheme="minorHAnsi" w:cstheme="minorHAnsi"/>
+          <w:b/>
+          <w:bCs/>
+        </w:rPr>
+        <w:t>GitHub</w:t>
+      </w:r>
+      <w:r>
+        <w:rPr>
+          <w:rFonts w:asciiTheme="minorHAnsi" w:hAnsiTheme="minorHAnsi" w:cstheme="minorHAnsi"/>
+        </w:rPr>
+        <w:t xml:space="preserve"> platformot vettem igénybe. Ez a megközelítés lehetővé tette, hogy rendszeres mentéseket készítsek, így a fejlesztési szakaszok könnyen nyomon követhetővé váltak, és szükség esetén lehetőség nyílt korábbi állapotokra való visszatérésre. A projekt dokumentációjának elkészítése során a diagramok vizualizációjára a </w:t>
+      </w:r>
+      <w:proofErr w:type="spellStart"/>
+      <w:r>
+        <w:rPr>
+          <w:rFonts w:asciiTheme="minorHAnsi" w:hAnsiTheme="minorHAnsi" w:cstheme="minorHAnsi"/>
+          <w:b/>
+          <w:bCs/>
+        </w:rPr>
+        <w:t>PlantUML</w:t>
+      </w:r>
+      <w:proofErr w:type="spellEnd"/>
+      <w:r>
+        <w:rPr>
+          <w:rFonts w:asciiTheme="minorHAnsi" w:hAnsiTheme="minorHAnsi" w:cstheme="minorHAnsi"/>
+        </w:rPr>
+        <w:t xml:space="preserve"> eszközt, míg az írásos dokumentum összeállítására a </w:t>
+      </w:r>
+      <w:r>
+        <w:rPr>
+          <w:rFonts w:asciiTheme="minorHAnsi" w:hAnsiTheme="minorHAnsi" w:cstheme="minorHAnsi"/>
+          <w:b/>
+          <w:bCs/>
+        </w:rPr>
         <w:t>Microsoft Word</w:t>
       </w:r>
       <w:r>
         <w:rPr>
           <w:rFonts w:asciiTheme="minorHAnsi" w:hAnsiTheme="minorHAnsi" w:cstheme="minorHAnsi"/>
         </w:rPr>
-        <w:t xml:space="preserve"> szövegszerkesztőt alkalmaztam. Fontos megjegyezni, hogy a projekt nem használ külön build-rendszert (mint például Maven vagy Gradle), hanem közvetlenül IntelliJ projektként jött létre és futtatható.</w:t>
+        <w:t xml:space="preserve"> szövegszerkesztőt alkalmaztam. Fontos megjegyezni, hogy a projekt nem használ külön </w:t>
+      </w:r>
+      <w:proofErr w:type="spellStart"/>
+      <w:r>
+        <w:rPr>
+          <w:rFonts w:asciiTheme="minorHAnsi" w:hAnsiTheme="minorHAnsi" w:cstheme="minorHAnsi"/>
+        </w:rPr>
+        <w:t>build</w:t>
+      </w:r>
+      <w:proofErr w:type="spellEnd"/>
+      <w:r>
+        <w:rPr>
+          <w:rFonts w:asciiTheme="minorHAnsi" w:hAnsiTheme="minorHAnsi" w:cstheme="minorHAnsi"/>
+        </w:rPr>
+        <w:t xml:space="preserve">-rendszert (mint például </w:t>
+      </w:r>
+      <w:proofErr w:type="spellStart"/>
+      <w:r>
+        <w:rPr>
+          <w:rFonts w:asciiTheme="minorHAnsi" w:hAnsiTheme="minorHAnsi" w:cstheme="minorHAnsi"/>
+        </w:rPr>
+        <w:t>Maven</w:t>
+      </w:r>
+      <w:proofErr w:type="spellEnd"/>
+      <w:r>
+        <w:rPr>
+          <w:rFonts w:asciiTheme="minorHAnsi" w:hAnsiTheme="minorHAnsi" w:cstheme="minorHAnsi"/>
+        </w:rPr>
+        <w:t xml:space="preserve"> vagy </w:t>
+      </w:r>
+      <w:proofErr w:type="spellStart"/>
+      <w:r>
+        <w:rPr>
+          <w:rFonts w:asciiTheme="minorHAnsi" w:hAnsiTheme="minorHAnsi" w:cstheme="minorHAnsi"/>
+        </w:rPr>
+        <w:t>Gradle</w:t>
+      </w:r>
+      <w:proofErr w:type="spellEnd"/>
+      <w:r>
+        <w:rPr>
+          <w:rFonts w:asciiTheme="minorHAnsi" w:hAnsiTheme="minorHAnsi" w:cstheme="minorHAnsi"/>
+        </w:rPr>
+        <w:t xml:space="preserve">), hanem közvetlenül </w:t>
+      </w:r>
+      <w:proofErr w:type="spellStart"/>
+      <w:r>
+        <w:rPr>
+          <w:rFonts w:asciiTheme="minorHAnsi" w:hAnsiTheme="minorHAnsi" w:cstheme="minorHAnsi"/>
+        </w:rPr>
+        <w:t>IntelliJ</w:t>
+      </w:r>
+      <w:proofErr w:type="spellEnd"/>
+      <w:r>
+        <w:rPr>
+          <w:rFonts w:asciiTheme="minorHAnsi" w:hAnsiTheme="minorHAnsi" w:cstheme="minorHAnsi"/>
+        </w:rPr>
+        <w:t xml:space="preserve"> projektként jött létre és futtatható.</w:t>
       </w:r>
       <w:r>
         <w:rPr>
@@ -7415,7 +9769,21 @@
         <w:rPr>
           <w:rFonts w:asciiTheme="minorHAnsi" w:hAnsiTheme="minorHAnsi" w:cstheme="minorHAnsi"/>
         </w:rPr>
-        <w:t>A Java Swing keretrendszer biztosítja a teljes grafikus felhasználói felületet (GUI), amelyen keresztül a játékos a játékot vezérli.</w:t>
+        <w:t xml:space="preserve">A Java </w:t>
+      </w:r>
+      <w:proofErr w:type="spellStart"/>
+      <w:r>
+        <w:rPr>
+          <w:rFonts w:asciiTheme="minorHAnsi" w:hAnsiTheme="minorHAnsi" w:cstheme="minorHAnsi"/>
+        </w:rPr>
+        <w:t>Swing</w:t>
+      </w:r>
+      <w:proofErr w:type="spellEnd"/>
+      <w:r>
+        <w:rPr>
+          <w:rFonts w:asciiTheme="minorHAnsi" w:hAnsiTheme="minorHAnsi" w:cstheme="minorHAnsi"/>
+        </w:rPr>
+        <w:t xml:space="preserve"> keretrendszer biztosítja a teljes grafikus felhasználói felületet (GUI), amelyen keresztül a játékos a játékot vezérli.</w:t>
       </w:r>
       <w:r>
         <w:rPr>
@@ -7427,7 +9795,21 @@
         <w:rPr>
           <w:rFonts w:asciiTheme="minorHAnsi" w:hAnsiTheme="minorHAnsi" w:cstheme="minorHAnsi"/>
         </w:rPr>
-        <w:t>A Git verziókezelővel a fejlesztési folyamat során rendszeres mentéseket készítettem, hogy a fejlesztési szakaszok könnyen nyomon követhetők legyenek, és szükség esetén korábbi állapotokra visszatérhessek.</w:t>
+        <w:t xml:space="preserve">A </w:t>
+      </w:r>
+      <w:proofErr w:type="spellStart"/>
+      <w:r>
+        <w:rPr>
+          <w:rFonts w:asciiTheme="minorHAnsi" w:hAnsiTheme="minorHAnsi" w:cstheme="minorHAnsi"/>
+        </w:rPr>
+        <w:t>Git</w:t>
+      </w:r>
+      <w:proofErr w:type="spellEnd"/>
+      <w:r>
+        <w:rPr>
+          <w:rFonts w:asciiTheme="minorHAnsi" w:hAnsiTheme="minorHAnsi" w:cstheme="minorHAnsi"/>
+        </w:rPr>
+        <w:t xml:space="preserve"> verziókezelővel a fejlesztési folyamat során rendszeres mentéseket készítettem, hogy a fejlesztési szakaszok könnyen nyomon követhetők legyenek, és szükség esetén korábbi állapotokra visszatérhessek.</w:t>
       </w:r>
     </w:p>
     <w:p>
@@ -7471,7 +9853,63 @@
         <w:rPr>
           <w:rFonts w:asciiTheme="minorHAnsi" w:hAnsiTheme="minorHAnsi" w:cstheme="minorHAnsi"/>
         </w:rPr>
-        <w:t>A projekt egy egyszerű, IntelliJ IDEA által kezelt, tiszta Java projekt, amely nem használ külön buildrendszert (pl. Maven, Gradle). A projekt fájlszerkezete áttekinthető, a főbb csomagok logikailag jól elkülönítve tartalmazzák a különböző rétegekhez tartozó osztályokat:</w:t>
+        <w:t xml:space="preserve">A projekt egy egyszerű, </w:t>
+      </w:r>
+      <w:proofErr w:type="spellStart"/>
+      <w:r>
+        <w:rPr>
+          <w:rFonts w:asciiTheme="minorHAnsi" w:hAnsiTheme="minorHAnsi" w:cstheme="minorHAnsi"/>
+        </w:rPr>
+        <w:t>IntelliJ</w:t>
+      </w:r>
+      <w:proofErr w:type="spellEnd"/>
+      <w:r>
+        <w:rPr>
+          <w:rFonts w:asciiTheme="minorHAnsi" w:hAnsiTheme="minorHAnsi" w:cstheme="minorHAnsi"/>
+        </w:rPr>
+        <w:t xml:space="preserve"> IDEA által kezelt, tiszta Java projekt, amely nem használ külön </w:t>
+      </w:r>
+      <w:proofErr w:type="spellStart"/>
+      <w:r>
+        <w:rPr>
+          <w:rFonts w:asciiTheme="minorHAnsi" w:hAnsiTheme="minorHAnsi" w:cstheme="minorHAnsi"/>
+        </w:rPr>
+        <w:t>buildrendszert</w:t>
+      </w:r>
+      <w:proofErr w:type="spellEnd"/>
+      <w:r>
+        <w:rPr>
+          <w:rFonts w:asciiTheme="minorHAnsi" w:hAnsiTheme="minorHAnsi" w:cstheme="minorHAnsi"/>
+        </w:rPr>
+        <w:t xml:space="preserve"> (pl. </w:t>
+      </w:r>
+      <w:proofErr w:type="spellStart"/>
+      <w:r>
+        <w:rPr>
+          <w:rFonts w:asciiTheme="minorHAnsi" w:hAnsiTheme="minorHAnsi" w:cstheme="minorHAnsi"/>
+        </w:rPr>
+        <w:t>Maven</w:t>
+      </w:r>
+      <w:proofErr w:type="spellEnd"/>
+      <w:r>
+        <w:rPr>
+          <w:rFonts w:asciiTheme="minorHAnsi" w:hAnsiTheme="minorHAnsi" w:cstheme="minorHAnsi"/>
+        </w:rPr>
+        <w:t xml:space="preserve">, </w:t>
+      </w:r>
+      <w:proofErr w:type="spellStart"/>
+      <w:r>
+        <w:rPr>
+          <w:rFonts w:asciiTheme="minorHAnsi" w:hAnsiTheme="minorHAnsi" w:cstheme="minorHAnsi"/>
+        </w:rPr>
+        <w:t>Gradle</w:t>
+      </w:r>
+      <w:proofErr w:type="spellEnd"/>
+      <w:r>
+        <w:rPr>
+          <w:rFonts w:asciiTheme="minorHAnsi" w:hAnsiTheme="minorHAnsi" w:cstheme="minorHAnsi"/>
+        </w:rPr>
+        <w:t>). A projekt fájlszerkezete áttekinthető, a főbb csomagok logikailag jól elkülönítve tartalmazzák a különböző rétegekhez tartozó osztályokat:</w:t>
       </w:r>
     </w:p>
     <w:p>
@@ -7553,13 +9991,43 @@
         <w:rPr>
           <w:rFonts w:asciiTheme="minorHAnsi" w:hAnsiTheme="minorHAnsi" w:cstheme="minorHAnsi"/>
         </w:rPr>
-        <w:t xml:space="preserve">A banggame.model csomag tartalmazza a játék alapvető adatszerkezeteit: játékosok, kártyák, szerepkörök </w:t>
-      </w:r>
-      <w:r>
-        <w:rPr>
-          <w:rFonts w:asciiTheme="minorHAnsi" w:hAnsiTheme="minorHAnsi" w:cstheme="minorHAnsi"/>
-        </w:rPr>
-        <w:t>és kezeli az adott adatszerkezethoz vonatkozó szabályok zömét.</w:t>
+        <w:t xml:space="preserve">A </w:t>
+      </w:r>
+      <w:proofErr w:type="spellStart"/>
+      <w:proofErr w:type="gramStart"/>
+      <w:r>
+        <w:rPr>
+          <w:rFonts w:asciiTheme="minorHAnsi" w:hAnsiTheme="minorHAnsi" w:cstheme="minorHAnsi"/>
+        </w:rPr>
+        <w:t>banggame.model</w:t>
+      </w:r>
+      <w:proofErr w:type="spellEnd"/>
+      <w:proofErr w:type="gramEnd"/>
+      <w:r>
+        <w:rPr>
+          <w:rFonts w:asciiTheme="minorHAnsi" w:hAnsiTheme="minorHAnsi" w:cstheme="minorHAnsi"/>
+        </w:rPr>
+        <w:t xml:space="preserve"> csomag tartalmazza a játék alapvető adatszerkezeteit: játékosok, kártyák, szerepkörök </w:t>
+      </w:r>
+      <w:r>
+        <w:rPr>
+          <w:rFonts w:asciiTheme="minorHAnsi" w:hAnsiTheme="minorHAnsi" w:cstheme="minorHAnsi"/>
+        </w:rPr>
+        <w:t xml:space="preserve">és kezeli az adott </w:t>
+      </w:r>
+      <w:proofErr w:type="spellStart"/>
+      <w:r>
+        <w:rPr>
+          <w:rFonts w:asciiTheme="minorHAnsi" w:hAnsiTheme="minorHAnsi" w:cstheme="minorHAnsi"/>
+        </w:rPr>
+        <w:t>adatszerkezethoz</w:t>
+      </w:r>
+      <w:proofErr w:type="spellEnd"/>
+      <w:r>
+        <w:rPr>
+          <w:rFonts w:asciiTheme="minorHAnsi" w:hAnsiTheme="minorHAnsi" w:cstheme="minorHAnsi"/>
+        </w:rPr>
+        <w:t xml:space="preserve"> vonatkozó szabályok zömét.</w:t>
       </w:r>
     </w:p>
     <w:p>
@@ -7578,7 +10046,35 @@
         <w:rPr>
           <w:rFonts w:asciiTheme="minorHAnsi" w:hAnsiTheme="minorHAnsi" w:cstheme="minorHAnsi"/>
         </w:rPr>
-        <w:t xml:space="preserve">A banggame.bl (business logic) csomag kezeli </w:t>
+        <w:t xml:space="preserve">A </w:t>
+      </w:r>
+      <w:proofErr w:type="spellStart"/>
+      <w:r>
+        <w:rPr>
+          <w:rFonts w:asciiTheme="minorHAnsi" w:hAnsiTheme="minorHAnsi" w:cstheme="minorHAnsi"/>
+        </w:rPr>
+        <w:t>banggame.bl</w:t>
+      </w:r>
+      <w:proofErr w:type="spellEnd"/>
+      <w:r>
+        <w:rPr>
+          <w:rFonts w:asciiTheme="minorHAnsi" w:hAnsiTheme="minorHAnsi" w:cstheme="minorHAnsi"/>
+        </w:rPr>
+        <w:t xml:space="preserve"> (business </w:t>
+      </w:r>
+      <w:proofErr w:type="spellStart"/>
+      <w:r>
+        <w:rPr>
+          <w:rFonts w:asciiTheme="minorHAnsi" w:hAnsiTheme="minorHAnsi" w:cstheme="minorHAnsi"/>
+        </w:rPr>
+        <w:t>logic</w:t>
+      </w:r>
+      <w:proofErr w:type="spellEnd"/>
+      <w:r>
+        <w:rPr>
+          <w:rFonts w:asciiTheme="minorHAnsi" w:hAnsiTheme="minorHAnsi" w:cstheme="minorHAnsi"/>
+        </w:rPr>
+        <w:t xml:space="preserve">) csomag kezeli </w:t>
       </w:r>
       <w:r>
         <w:rPr>
@@ -7639,7 +10135,21 @@
         <w:rPr>
           <w:rFonts w:asciiTheme="minorHAnsi" w:hAnsiTheme="minorHAnsi" w:cstheme="minorHAnsi"/>
         </w:rPr>
-        <w:t>A banggame.ui csomag tartalmazza a grafikus felhasználói felület összes elemét: panelek, ablakok, kezelőgombok.</w:t>
+        <w:t xml:space="preserve">A </w:t>
+      </w:r>
+      <w:proofErr w:type="spellStart"/>
+      <w:r>
+        <w:rPr>
+          <w:rFonts w:asciiTheme="minorHAnsi" w:hAnsiTheme="minorHAnsi" w:cstheme="minorHAnsi"/>
+        </w:rPr>
+        <w:t>banggame.ui</w:t>
+      </w:r>
+      <w:proofErr w:type="spellEnd"/>
+      <w:r>
+        <w:rPr>
+          <w:rFonts w:asciiTheme="minorHAnsi" w:hAnsiTheme="minorHAnsi" w:cstheme="minorHAnsi"/>
+        </w:rPr>
+        <w:t xml:space="preserve"> csomag tartalmazza a grafikus felhasználói felület összes elemét: panelek, ablakok, kezelőgombok.</w:t>
       </w:r>
     </w:p>
     <w:p>
@@ -7688,7 +10198,63 @@
         <w:rPr>
           <w:rFonts w:asciiTheme="minorHAnsi" w:hAnsiTheme="minorHAnsi" w:cstheme="minorHAnsi"/>
         </w:rPr>
-        <w:t>A projekt jelenlegi fejlesztési szakaszában nem került bevezetésre automatizált CI/CD (Continuous Integration/Continuous Deployment) rendszer. Ennek oka elsősorban a projekt jelenlegi mérete és az egyéni fejlesztői munkafolyamat, amely mellett az automatizálás előnyei még nem kerülnének teljes mértékben kihasználásra.</w:t>
+        <w:t>A projekt jelenlegi fejlesztési szakaszában nem került bevezetésre automatizált CI/CD (</w:t>
+      </w:r>
+      <w:proofErr w:type="spellStart"/>
+      <w:r>
+        <w:rPr>
+          <w:rFonts w:asciiTheme="minorHAnsi" w:hAnsiTheme="minorHAnsi" w:cstheme="minorHAnsi"/>
+        </w:rPr>
+        <w:t>Continuous</w:t>
+      </w:r>
+      <w:proofErr w:type="spellEnd"/>
+      <w:r>
+        <w:rPr>
+          <w:rFonts w:asciiTheme="minorHAnsi" w:hAnsiTheme="minorHAnsi" w:cstheme="minorHAnsi"/>
+        </w:rPr>
+        <w:t xml:space="preserve"> </w:t>
+      </w:r>
+      <w:proofErr w:type="spellStart"/>
+      <w:r>
+        <w:rPr>
+          <w:rFonts w:asciiTheme="minorHAnsi" w:hAnsiTheme="minorHAnsi" w:cstheme="minorHAnsi"/>
+        </w:rPr>
+        <w:t>Integration</w:t>
+      </w:r>
+      <w:proofErr w:type="spellEnd"/>
+      <w:r>
+        <w:rPr>
+          <w:rFonts w:asciiTheme="minorHAnsi" w:hAnsiTheme="minorHAnsi" w:cstheme="minorHAnsi"/>
+        </w:rPr>
+        <w:t>/</w:t>
+      </w:r>
+      <w:proofErr w:type="spellStart"/>
+      <w:r>
+        <w:rPr>
+          <w:rFonts w:asciiTheme="minorHAnsi" w:hAnsiTheme="minorHAnsi" w:cstheme="minorHAnsi"/>
+        </w:rPr>
+        <w:t>Continuous</w:t>
+      </w:r>
+      <w:proofErr w:type="spellEnd"/>
+      <w:r>
+        <w:rPr>
+          <w:rFonts w:asciiTheme="minorHAnsi" w:hAnsiTheme="minorHAnsi" w:cstheme="minorHAnsi"/>
+        </w:rPr>
+        <w:t xml:space="preserve"> </w:t>
+      </w:r>
+      <w:proofErr w:type="spellStart"/>
+      <w:r>
+        <w:rPr>
+          <w:rFonts w:asciiTheme="minorHAnsi" w:hAnsiTheme="minorHAnsi" w:cstheme="minorHAnsi"/>
+        </w:rPr>
+        <w:t>Deployment</w:t>
+      </w:r>
+      <w:proofErr w:type="spellEnd"/>
+      <w:r>
+        <w:rPr>
+          <w:rFonts w:asciiTheme="minorHAnsi" w:hAnsiTheme="minorHAnsi" w:cstheme="minorHAnsi"/>
+        </w:rPr>
+        <w:t>) rendszer. Ennek oka elsősorban a projekt jelenlegi mérete és az egyéni fejlesztői munkafolyamat, amely mellett az automatizálás előnyei még nem kerülnének teljes mértékben kihasználásra.</w:t>
       </w:r>
     </w:p>
     <w:p>
@@ -7704,7 +10270,133 @@
         <w:rPr>
           <w:rFonts w:asciiTheme="minorHAnsi" w:hAnsiTheme="minorHAnsi" w:cstheme="minorHAnsi"/>
         </w:rPr>
-        <w:t>A fejlesztési workflow ennek megfelelően manuális lépésekből állt. A forráskód módosításai helyileg, az IntelliJ IDEA fejlesztőkörnyezetben történtek. A kód integritásának és a változások követhetőségének biztosítása érdekében a módosításokat rendszeresen mentettem a Git verziókezelő rendszer segítségével, majd a változtatásokat feltöltöttem a projekt GitHubon található távoli repositoryjába. A szoftver buildelése (fordítása) és futtatása is közvetlenül az IntelliJ IDEA beépített eszközeivel történt, külső build-automatizáló eszközök, mint a Maven vagy Gradle, használata nélkül. A funkcionalitás ellenőrzése, nagy mértékben manuálisan zajlott, elsősorban a grafikus felhasználói felületen keresztüli interakciókkal és a játékmenet kipróbálásával.</w:t>
+        <w:t xml:space="preserve">A fejlesztési </w:t>
+      </w:r>
+      <w:proofErr w:type="spellStart"/>
+      <w:r>
+        <w:rPr>
+          <w:rFonts w:asciiTheme="minorHAnsi" w:hAnsiTheme="minorHAnsi" w:cstheme="minorHAnsi"/>
+        </w:rPr>
+        <w:t>workflow</w:t>
+      </w:r>
+      <w:proofErr w:type="spellEnd"/>
+      <w:r>
+        <w:rPr>
+          <w:rFonts w:asciiTheme="minorHAnsi" w:hAnsiTheme="minorHAnsi" w:cstheme="minorHAnsi"/>
+        </w:rPr>
+        <w:t xml:space="preserve"> ennek megfelelően manuális lépésekből állt. A forráskód módosításai helyileg, az </w:t>
+      </w:r>
+      <w:proofErr w:type="spellStart"/>
+      <w:r>
+        <w:rPr>
+          <w:rFonts w:asciiTheme="minorHAnsi" w:hAnsiTheme="minorHAnsi" w:cstheme="minorHAnsi"/>
+        </w:rPr>
+        <w:t>IntelliJ</w:t>
+      </w:r>
+      <w:proofErr w:type="spellEnd"/>
+      <w:r>
+        <w:rPr>
+          <w:rFonts w:asciiTheme="minorHAnsi" w:hAnsiTheme="minorHAnsi" w:cstheme="minorHAnsi"/>
+        </w:rPr>
+        <w:t xml:space="preserve"> IDEA fejlesztőkörnyezetben történtek. A kód integritásának és a változások követhetőségének biztosítása érdekében a módosításokat rendszeresen mentettem a </w:t>
+      </w:r>
+      <w:proofErr w:type="spellStart"/>
+      <w:r>
+        <w:rPr>
+          <w:rFonts w:asciiTheme="minorHAnsi" w:hAnsiTheme="minorHAnsi" w:cstheme="minorHAnsi"/>
+        </w:rPr>
+        <w:t>Git</w:t>
+      </w:r>
+      <w:proofErr w:type="spellEnd"/>
+      <w:r>
+        <w:rPr>
+          <w:rFonts w:asciiTheme="minorHAnsi" w:hAnsiTheme="minorHAnsi" w:cstheme="minorHAnsi"/>
+        </w:rPr>
+        <w:t xml:space="preserve"> verziókezelő rendszer segítségével, majd a változtatásokat feltöltöttem a projekt GitHubon található távoli </w:t>
+      </w:r>
+      <w:proofErr w:type="spellStart"/>
+      <w:r>
+        <w:rPr>
+          <w:rFonts w:asciiTheme="minorHAnsi" w:hAnsiTheme="minorHAnsi" w:cstheme="minorHAnsi"/>
+        </w:rPr>
+        <w:t>repositoryjába</w:t>
+      </w:r>
+      <w:proofErr w:type="spellEnd"/>
+      <w:r>
+        <w:rPr>
+          <w:rFonts w:asciiTheme="minorHAnsi" w:hAnsiTheme="minorHAnsi" w:cstheme="minorHAnsi"/>
+        </w:rPr>
+        <w:t xml:space="preserve">. A szoftver </w:t>
+      </w:r>
+      <w:proofErr w:type="spellStart"/>
+      <w:r>
+        <w:rPr>
+          <w:rFonts w:asciiTheme="minorHAnsi" w:hAnsiTheme="minorHAnsi" w:cstheme="minorHAnsi"/>
+        </w:rPr>
+        <w:t>buildelése</w:t>
+      </w:r>
+      <w:proofErr w:type="spellEnd"/>
+      <w:r>
+        <w:rPr>
+          <w:rFonts w:asciiTheme="minorHAnsi" w:hAnsiTheme="minorHAnsi" w:cstheme="minorHAnsi"/>
+        </w:rPr>
+        <w:t xml:space="preserve"> (fordítása) és futtatása is közvetlenül az </w:t>
+      </w:r>
+      <w:proofErr w:type="spellStart"/>
+      <w:r>
+        <w:rPr>
+          <w:rFonts w:asciiTheme="minorHAnsi" w:hAnsiTheme="minorHAnsi" w:cstheme="minorHAnsi"/>
+        </w:rPr>
+        <w:t>IntelliJ</w:t>
+      </w:r>
+      <w:proofErr w:type="spellEnd"/>
+      <w:r>
+        <w:rPr>
+          <w:rFonts w:asciiTheme="minorHAnsi" w:hAnsiTheme="minorHAnsi" w:cstheme="minorHAnsi"/>
+        </w:rPr>
+        <w:t xml:space="preserve"> IDEA beépített eszközeivel történt, külső </w:t>
+      </w:r>
+      <w:proofErr w:type="spellStart"/>
+      <w:r>
+        <w:rPr>
+          <w:rFonts w:asciiTheme="minorHAnsi" w:hAnsiTheme="minorHAnsi" w:cstheme="minorHAnsi"/>
+        </w:rPr>
+        <w:t>build</w:t>
+      </w:r>
+      <w:proofErr w:type="spellEnd"/>
+      <w:r>
+        <w:rPr>
+          <w:rFonts w:asciiTheme="minorHAnsi" w:hAnsiTheme="minorHAnsi" w:cstheme="minorHAnsi"/>
+        </w:rPr>
+        <w:t xml:space="preserve">-automatizáló eszközök, mint a </w:t>
+      </w:r>
+      <w:proofErr w:type="spellStart"/>
+      <w:r>
+        <w:rPr>
+          <w:rFonts w:asciiTheme="minorHAnsi" w:hAnsiTheme="minorHAnsi" w:cstheme="minorHAnsi"/>
+        </w:rPr>
+        <w:t>Maven</w:t>
+      </w:r>
+      <w:proofErr w:type="spellEnd"/>
+      <w:r>
+        <w:rPr>
+          <w:rFonts w:asciiTheme="minorHAnsi" w:hAnsiTheme="minorHAnsi" w:cstheme="minorHAnsi"/>
+        </w:rPr>
+        <w:t xml:space="preserve"> vagy </w:t>
+      </w:r>
+      <w:proofErr w:type="spellStart"/>
+      <w:r>
+        <w:rPr>
+          <w:rFonts w:asciiTheme="minorHAnsi" w:hAnsiTheme="minorHAnsi" w:cstheme="minorHAnsi"/>
+        </w:rPr>
+        <w:t>Gradle</w:t>
+      </w:r>
+      <w:proofErr w:type="spellEnd"/>
+      <w:r>
+        <w:rPr>
+          <w:rFonts w:asciiTheme="minorHAnsi" w:hAnsiTheme="minorHAnsi" w:cstheme="minorHAnsi"/>
+        </w:rPr>
+        <w:t>, használata nélkül. A funkcionalitás ellenőrzése, nagy mértékben manuálisan zajlott, elsősorban a grafikus felhasználói felületen keresztüli interakciókkal és a játékmenet kipróbálásával.</w:t>
       </w:r>
     </w:p>
     <w:p>
@@ -7721,7 +10413,49 @@
           <w:rFonts w:asciiTheme="minorHAnsi" w:hAnsiTheme="minorHAnsi" w:cstheme="minorHAnsi"/>
         </w:rPr>
         <w:lastRenderedPageBreak/>
-        <w:t>Bár jelenleg a folyamatok manuálisak, a projekt architektúrája és a verziókezelés használata megalapozza a jövőbeli automatizálási lehetőségeket. Amennyiben a projekt továbbfejlődik, vagy csapatmunka kerül bevezetésre, lehetőség nyílik CI/CD eszközök integrálására. Ilyen lehet például a GitHub Actions bevezetése, amely automatizálhatná a kód fordítását minden módosítás után, futtathatná az esetlegesen később hozzáadott egységteszteket (unit testeket), és kiépíthetne egy teljes CI/CD pipeline-t a fejlesztési folyamat felgyorsítása és a minőségbiztosítás javítása érdekében.</w:t>
+        <w:t xml:space="preserve">Bár jelenleg a folyamatok manuálisak, a projekt architektúrája és a verziókezelés használata megalapozza a jövőbeli automatizálási lehetőségeket. Amennyiben a projekt </w:t>
+      </w:r>
+      <w:proofErr w:type="spellStart"/>
+      <w:r>
+        <w:rPr>
+          <w:rFonts w:asciiTheme="minorHAnsi" w:hAnsiTheme="minorHAnsi" w:cstheme="minorHAnsi"/>
+        </w:rPr>
+        <w:t>továbbfejlődik</w:t>
+      </w:r>
+      <w:proofErr w:type="spellEnd"/>
+      <w:r>
+        <w:rPr>
+          <w:rFonts w:asciiTheme="minorHAnsi" w:hAnsiTheme="minorHAnsi" w:cstheme="minorHAnsi"/>
+        </w:rPr>
+        <w:t xml:space="preserve">, vagy csapatmunka kerül bevezetésre, lehetőség nyílik CI/CD eszközök integrálására. Ilyen lehet például a GitHub </w:t>
+      </w:r>
+      <w:proofErr w:type="spellStart"/>
+      <w:r>
+        <w:rPr>
+          <w:rFonts w:asciiTheme="minorHAnsi" w:hAnsiTheme="minorHAnsi" w:cstheme="minorHAnsi"/>
+        </w:rPr>
+        <w:t>Actions</w:t>
+      </w:r>
+      <w:proofErr w:type="spellEnd"/>
+      <w:r>
+        <w:rPr>
+          <w:rFonts w:asciiTheme="minorHAnsi" w:hAnsiTheme="minorHAnsi" w:cstheme="minorHAnsi"/>
+        </w:rPr>
+        <w:t xml:space="preserve"> bevezetése, amely automatizálhatná a kód fordítását minden módosítás után, futtathatná az esetlegesen később hozzáadott egységteszteket (unit testeket), és kiépíthetne egy teljes CI/CD </w:t>
+      </w:r>
+      <w:proofErr w:type="spellStart"/>
+      <w:r>
+        <w:rPr>
+          <w:rFonts w:asciiTheme="minorHAnsi" w:hAnsiTheme="minorHAnsi" w:cstheme="minorHAnsi"/>
+        </w:rPr>
+        <w:t>pipeline</w:t>
+      </w:r>
+      <w:proofErr w:type="spellEnd"/>
+      <w:r>
+        <w:rPr>
+          <w:rFonts w:asciiTheme="minorHAnsi" w:hAnsiTheme="minorHAnsi" w:cstheme="minorHAnsi"/>
+        </w:rPr>
+        <w:t>-t a fejlesztési folyamat felgyorsítása és a minőségbiztosítás javítása érdekében.</w:t>
       </w:r>
     </w:p>
     <w:p>
@@ -7743,7 +10477,21 @@
         <w:rPr>
           <w:rFonts w:asciiTheme="minorHAnsi" w:hAnsiTheme="minorHAnsi" w:cstheme="minorHAnsi"/>
         </w:rPr>
-        <w:t>A projekt forráskódja átlátható szerkezetben helyezkedik el, követve az MVC (Model-View-Controller) architektúra alapelveit. A csomagstruktúra célja, hogy elkülönítse a különböző funkcionális területeket: a megjelenítést, az üzleti logikát és az adatmodelleket.</w:t>
+        <w:t>A projekt forráskódja átlátható szerkezetben helyezkedik el, követve az MVC (</w:t>
+      </w:r>
+      <w:proofErr w:type="spellStart"/>
+      <w:r>
+        <w:rPr>
+          <w:rFonts w:asciiTheme="minorHAnsi" w:hAnsiTheme="minorHAnsi" w:cstheme="minorHAnsi"/>
+        </w:rPr>
+        <w:t>Model-View-Controller</w:t>
+      </w:r>
+      <w:proofErr w:type="spellEnd"/>
+      <w:r>
+        <w:rPr>
+          <w:rFonts w:asciiTheme="minorHAnsi" w:hAnsiTheme="minorHAnsi" w:cstheme="minorHAnsi"/>
+        </w:rPr>
+        <w:t>) architektúra alapelveit. A csomagstruktúra célja, hogy elkülönítse a különböző funkcionális területeket: a megjelenítést, az üzleti logikát és az adatmodelleket.</w:t>
       </w:r>
     </w:p>
     <w:p>
@@ -7766,11 +10514,21 @@
           <w:rFonts w:asciiTheme="minorHAnsi" w:hAnsiTheme="minorHAnsi" w:cstheme="minorHAnsi"/>
         </w:rPr>
       </w:pPr>
-      <w:r>
-        <w:rPr>
-          <w:rFonts w:asciiTheme="minorHAnsi" w:hAnsiTheme="minorHAnsi" w:cstheme="minorHAnsi"/>
-        </w:rPr>
-        <w:t>banggame.model – Adatmodellek</w:t>
+      <w:proofErr w:type="spellStart"/>
+      <w:proofErr w:type="gramStart"/>
+      <w:r>
+        <w:rPr>
+          <w:rFonts w:asciiTheme="minorHAnsi" w:hAnsiTheme="minorHAnsi" w:cstheme="minorHAnsi"/>
+        </w:rPr>
+        <w:t>banggame.model</w:t>
+      </w:r>
+      <w:proofErr w:type="spellEnd"/>
+      <w:proofErr w:type="gramEnd"/>
+      <w:r>
+        <w:rPr>
+          <w:rFonts w:asciiTheme="minorHAnsi" w:hAnsiTheme="minorHAnsi" w:cstheme="minorHAnsi"/>
+        </w:rPr>
+        <w:t xml:space="preserve"> – Adatmodellek</w:t>
       </w:r>
     </w:p>
     <w:p>
@@ -7785,11 +10543,19 @@
           <w:rFonts w:asciiTheme="minorHAnsi" w:hAnsiTheme="minorHAnsi" w:cstheme="minorHAnsi"/>
         </w:rPr>
       </w:pPr>
-      <w:r>
-        <w:rPr>
-          <w:rFonts w:asciiTheme="minorHAnsi" w:hAnsiTheme="minorHAnsi" w:cstheme="minorHAnsi"/>
-        </w:rPr>
-        <w:t>banggame.bl – Üzleti logika</w:t>
+      <w:proofErr w:type="spellStart"/>
+      <w:r>
+        <w:rPr>
+          <w:rFonts w:asciiTheme="minorHAnsi" w:hAnsiTheme="minorHAnsi" w:cstheme="minorHAnsi"/>
+        </w:rPr>
+        <w:t>banggame.bl</w:t>
+      </w:r>
+      <w:proofErr w:type="spellEnd"/>
+      <w:r>
+        <w:rPr>
+          <w:rFonts w:asciiTheme="minorHAnsi" w:hAnsiTheme="minorHAnsi" w:cstheme="minorHAnsi"/>
+        </w:rPr>
+        <w:t xml:space="preserve"> – Üzleti logika</w:t>
       </w:r>
     </w:p>
     <w:p>
@@ -7804,11 +10570,19 @@
           <w:rFonts w:asciiTheme="minorHAnsi" w:hAnsiTheme="minorHAnsi" w:cstheme="minorHAnsi"/>
         </w:rPr>
       </w:pPr>
-      <w:r>
-        <w:rPr>
-          <w:rFonts w:asciiTheme="minorHAnsi" w:hAnsiTheme="minorHAnsi" w:cstheme="minorHAnsi"/>
-        </w:rPr>
-        <w:t>banggame.ui – Felhasználói felület</w:t>
+      <w:proofErr w:type="spellStart"/>
+      <w:r>
+        <w:rPr>
+          <w:rFonts w:asciiTheme="minorHAnsi" w:hAnsiTheme="minorHAnsi" w:cstheme="minorHAnsi"/>
+        </w:rPr>
+        <w:t>banggame.ui</w:t>
+      </w:r>
+      <w:proofErr w:type="spellEnd"/>
+      <w:r>
+        <w:rPr>
+          <w:rFonts w:asciiTheme="minorHAnsi" w:hAnsiTheme="minorHAnsi" w:cstheme="minorHAnsi"/>
+        </w:rPr>
+        <w:t xml:space="preserve"> – Felhasználói felület</w:t>
       </w:r>
     </w:p>
     <w:p>
@@ -7834,9 +10608,13 @@
       <w:pPr>
         <w:pStyle w:val="Cmsor4"/>
       </w:pPr>
+      <w:proofErr w:type="spellStart"/>
+      <w:proofErr w:type="gramStart"/>
       <w:r>
         <w:t>banggame.model</w:t>
       </w:r>
+      <w:proofErr w:type="spellEnd"/>
+      <w:proofErr w:type="gramEnd"/>
     </w:p>
     <w:p>
       <w:pPr>
@@ -7864,11 +10642,19 @@
           <w:rFonts w:asciiTheme="minorHAnsi" w:hAnsiTheme="minorHAnsi" w:cstheme="minorHAnsi"/>
         </w:rPr>
       </w:pPr>
-      <w:r>
-        <w:rPr>
-          <w:rFonts w:asciiTheme="minorHAnsi" w:hAnsiTheme="minorHAnsi" w:cstheme="minorHAnsi"/>
-        </w:rPr>
-        <w:t>BaseModel – Az összes játékos közös ősszülője. Tartalmazza az életerőt, kézben lévő kártyákat, asztali kártyákat stb.</w:t>
+      <w:proofErr w:type="spellStart"/>
+      <w:r>
+        <w:rPr>
+          <w:rFonts w:asciiTheme="minorHAnsi" w:hAnsiTheme="minorHAnsi" w:cstheme="minorHAnsi"/>
+        </w:rPr>
+        <w:t>BaseModel</w:t>
+      </w:r>
+      <w:proofErr w:type="spellEnd"/>
+      <w:r>
+        <w:rPr>
+          <w:rFonts w:asciiTheme="minorHAnsi" w:hAnsiTheme="minorHAnsi" w:cstheme="minorHAnsi"/>
+        </w:rPr>
+        <w:t xml:space="preserve"> – Az összes játékos közös ősszülője. Tartalmazza az életerőt, kézben lévő kártyákat, asztali kártyákat stb.</w:t>
       </w:r>
     </w:p>
     <w:p>
@@ -7883,11 +10669,19 @@
           <w:rFonts w:asciiTheme="minorHAnsi" w:hAnsiTheme="minorHAnsi" w:cstheme="minorHAnsi"/>
         </w:rPr>
       </w:pPr>
-      <w:r>
-        <w:rPr>
-          <w:rFonts w:asciiTheme="minorHAnsi" w:hAnsiTheme="minorHAnsi" w:cstheme="minorHAnsi"/>
-        </w:rPr>
-        <w:t xml:space="preserve">Character </w:t>
+      <w:proofErr w:type="spellStart"/>
+      <w:r>
+        <w:rPr>
+          <w:rFonts w:asciiTheme="minorHAnsi" w:hAnsiTheme="minorHAnsi" w:cstheme="minorHAnsi"/>
+        </w:rPr>
+        <w:t>Character</w:t>
+      </w:r>
+      <w:proofErr w:type="spellEnd"/>
+      <w:r>
+        <w:rPr>
+          <w:rFonts w:asciiTheme="minorHAnsi" w:hAnsiTheme="minorHAnsi" w:cstheme="minorHAnsi"/>
+        </w:rPr>
+        <w:t xml:space="preserve"> </w:t>
       </w:r>
       <w:r>
         <w:rPr>
@@ -7914,11 +10708,19 @@
           <w:rFonts w:asciiTheme="minorHAnsi" w:hAnsiTheme="minorHAnsi" w:cstheme="minorHAnsi"/>
         </w:rPr>
       </w:pPr>
-      <w:r>
-        <w:rPr>
-          <w:rFonts w:asciiTheme="minorHAnsi" w:hAnsiTheme="minorHAnsi" w:cstheme="minorHAnsi"/>
-        </w:rPr>
-        <w:t xml:space="preserve">Character osztályok </w:t>
+      <w:proofErr w:type="spellStart"/>
+      <w:r>
+        <w:rPr>
+          <w:rFonts w:asciiTheme="minorHAnsi" w:hAnsiTheme="minorHAnsi" w:cstheme="minorHAnsi"/>
+        </w:rPr>
+        <w:t>Character</w:t>
+      </w:r>
+      <w:proofErr w:type="spellEnd"/>
+      <w:r>
+        <w:rPr>
+          <w:rFonts w:asciiTheme="minorHAnsi" w:hAnsiTheme="minorHAnsi" w:cstheme="minorHAnsi"/>
+        </w:rPr>
+        <w:t xml:space="preserve"> osztályok </w:t>
       </w:r>
       <w:r>
         <w:rPr>
@@ -7945,11 +10747,19 @@
           <w:rFonts w:asciiTheme="minorHAnsi" w:hAnsiTheme="minorHAnsi" w:cstheme="minorHAnsi"/>
         </w:rPr>
       </w:pPr>
-      <w:r>
-        <w:rPr>
-          <w:rFonts w:asciiTheme="minorHAnsi" w:hAnsiTheme="minorHAnsi" w:cstheme="minorHAnsi"/>
-        </w:rPr>
-        <w:t>Card – Egy általános kártyát reprezentáló osztály.</w:t>
+      <w:proofErr w:type="spellStart"/>
+      <w:r>
+        <w:rPr>
+          <w:rFonts w:asciiTheme="minorHAnsi" w:hAnsiTheme="minorHAnsi" w:cstheme="minorHAnsi"/>
+        </w:rPr>
+        <w:t>Card</w:t>
+      </w:r>
+      <w:proofErr w:type="spellEnd"/>
+      <w:r>
+        <w:rPr>
+          <w:rFonts w:asciiTheme="minorHAnsi" w:hAnsiTheme="minorHAnsi" w:cstheme="minorHAnsi"/>
+        </w:rPr>
+        <w:t xml:space="preserve"> – Egy általános kártyát reprezentáló osztály.</w:t>
       </w:r>
     </w:p>
     <w:p>
@@ -7964,11 +10774,19 @@
           <w:rFonts w:asciiTheme="minorHAnsi" w:hAnsiTheme="minorHAnsi" w:cstheme="minorHAnsi"/>
         </w:rPr>
       </w:pPr>
-      <w:r>
-        <w:rPr>
-          <w:rFonts w:asciiTheme="minorHAnsi" w:hAnsiTheme="minorHAnsi" w:cstheme="minorHAnsi"/>
-        </w:rPr>
-        <w:t xml:space="preserve">SingleTargetCard </w:t>
+      <w:proofErr w:type="spellStart"/>
+      <w:r>
+        <w:rPr>
+          <w:rFonts w:asciiTheme="minorHAnsi" w:hAnsiTheme="minorHAnsi" w:cstheme="minorHAnsi"/>
+        </w:rPr>
+        <w:t>SingleTargetCard</w:t>
+      </w:r>
+      <w:proofErr w:type="spellEnd"/>
+      <w:r>
+        <w:rPr>
+          <w:rFonts w:asciiTheme="minorHAnsi" w:hAnsiTheme="minorHAnsi" w:cstheme="minorHAnsi"/>
+        </w:rPr>
+        <w:t xml:space="preserve"> </w:t>
       </w:r>
       <w:r>
         <w:rPr>
@@ -7980,7 +10798,21 @@
         <w:rPr>
           <w:rFonts w:asciiTheme="minorHAnsi" w:hAnsiTheme="minorHAnsi" w:cstheme="minorHAnsi"/>
         </w:rPr>
-        <w:t xml:space="preserve"> A Card-ból származik, azon kártyák ősosztálya, melyeknek nem kell célpont a kijátszásukhoz.</w:t>
+        <w:t xml:space="preserve"> A </w:t>
+      </w:r>
+      <w:proofErr w:type="spellStart"/>
+      <w:r>
+        <w:rPr>
+          <w:rFonts w:asciiTheme="minorHAnsi" w:hAnsiTheme="minorHAnsi" w:cstheme="minorHAnsi"/>
+        </w:rPr>
+        <w:t>Card-ból</w:t>
+      </w:r>
+      <w:proofErr w:type="spellEnd"/>
+      <w:r>
+        <w:rPr>
+          <w:rFonts w:asciiTheme="minorHAnsi" w:hAnsiTheme="minorHAnsi" w:cstheme="minorHAnsi"/>
+        </w:rPr>
+        <w:t xml:space="preserve"> származik, azon kártyák ősosztálya, melyeknek nem kell célpont a kijátszásukhoz.</w:t>
       </w:r>
     </w:p>
     <w:p>
@@ -7995,11 +10827,33 @@
           <w:rFonts w:asciiTheme="minorHAnsi" w:hAnsiTheme="minorHAnsi" w:cstheme="minorHAnsi"/>
         </w:rPr>
       </w:pPr>
-      <w:r>
-        <w:rPr>
-          <w:rFonts w:asciiTheme="minorHAnsi" w:hAnsiTheme="minorHAnsi" w:cstheme="minorHAnsi"/>
-        </w:rPr>
-        <w:t>DualTargetCard – A Card-ból származik, azon kártyák ősosztálya, melyek egy bizonyos célpontra irányulnak.</w:t>
+      <w:proofErr w:type="spellStart"/>
+      <w:r>
+        <w:rPr>
+          <w:rFonts w:asciiTheme="minorHAnsi" w:hAnsiTheme="minorHAnsi" w:cstheme="minorHAnsi"/>
+        </w:rPr>
+        <w:t>DualTargetCard</w:t>
+      </w:r>
+      <w:proofErr w:type="spellEnd"/>
+      <w:r>
+        <w:rPr>
+          <w:rFonts w:asciiTheme="minorHAnsi" w:hAnsiTheme="minorHAnsi" w:cstheme="minorHAnsi"/>
+        </w:rPr>
+        <w:t xml:space="preserve"> – A </w:t>
+      </w:r>
+      <w:proofErr w:type="spellStart"/>
+      <w:r>
+        <w:rPr>
+          <w:rFonts w:asciiTheme="minorHAnsi" w:hAnsiTheme="minorHAnsi" w:cstheme="minorHAnsi"/>
+        </w:rPr>
+        <w:t>Card-ból</w:t>
+      </w:r>
+      <w:proofErr w:type="spellEnd"/>
+      <w:r>
+        <w:rPr>
+          <w:rFonts w:asciiTheme="minorHAnsi" w:hAnsiTheme="minorHAnsi" w:cstheme="minorHAnsi"/>
+        </w:rPr>
+        <w:t xml:space="preserve"> származik, azon kártyák ősosztálya, melyek egy bizonyos célpontra irányulnak.</w:t>
       </w:r>
     </w:p>
     <w:p>
@@ -8014,11 +10868,33 @@
           <w:rFonts w:asciiTheme="minorHAnsi" w:hAnsiTheme="minorHAnsi" w:cstheme="minorHAnsi"/>
         </w:rPr>
       </w:pPr>
-      <w:r>
-        <w:rPr>
-          <w:rFonts w:asciiTheme="minorHAnsi" w:hAnsiTheme="minorHAnsi" w:cstheme="minorHAnsi"/>
-        </w:rPr>
-        <w:t>Card-ból származtatott osztályok – 22 egyedi Card osztály, különbözően felülírt függvényekkel.</w:t>
+      <w:proofErr w:type="spellStart"/>
+      <w:r>
+        <w:rPr>
+          <w:rFonts w:asciiTheme="minorHAnsi" w:hAnsiTheme="minorHAnsi" w:cstheme="minorHAnsi"/>
+        </w:rPr>
+        <w:t>Card-ból</w:t>
+      </w:r>
+      <w:proofErr w:type="spellEnd"/>
+      <w:r>
+        <w:rPr>
+          <w:rFonts w:asciiTheme="minorHAnsi" w:hAnsiTheme="minorHAnsi" w:cstheme="minorHAnsi"/>
+        </w:rPr>
+        <w:t xml:space="preserve"> származtatott osztályok – 22 egyedi </w:t>
+      </w:r>
+      <w:proofErr w:type="spellStart"/>
+      <w:r>
+        <w:rPr>
+          <w:rFonts w:asciiTheme="minorHAnsi" w:hAnsiTheme="minorHAnsi" w:cstheme="minorHAnsi"/>
+        </w:rPr>
+        <w:t>Card</w:t>
+      </w:r>
+      <w:proofErr w:type="spellEnd"/>
+      <w:r>
+        <w:rPr>
+          <w:rFonts w:asciiTheme="minorHAnsi" w:hAnsiTheme="minorHAnsi" w:cstheme="minorHAnsi"/>
+        </w:rPr>
+        <w:t xml:space="preserve"> osztály, különbözően felülírt függvényekkel.</w:t>
       </w:r>
     </w:p>
     <w:p>
@@ -8033,11 +10909,33 @@
           <w:rFonts w:asciiTheme="minorHAnsi" w:hAnsiTheme="minorHAnsi" w:cstheme="minorHAnsi"/>
         </w:rPr>
       </w:pPr>
-      <w:r>
-        <w:rPr>
-          <w:rFonts w:asciiTheme="minorHAnsi" w:hAnsiTheme="minorHAnsi" w:cstheme="minorHAnsi"/>
-        </w:rPr>
-        <w:t>Role – Enum típusú osztály a szerepkörök kezelésére.</w:t>
+      <w:proofErr w:type="spellStart"/>
+      <w:r>
+        <w:rPr>
+          <w:rFonts w:asciiTheme="minorHAnsi" w:hAnsiTheme="minorHAnsi" w:cstheme="minorHAnsi"/>
+        </w:rPr>
+        <w:t>Role</w:t>
+      </w:r>
+      <w:proofErr w:type="spellEnd"/>
+      <w:r>
+        <w:rPr>
+          <w:rFonts w:asciiTheme="minorHAnsi" w:hAnsiTheme="minorHAnsi" w:cstheme="minorHAnsi"/>
+        </w:rPr>
+        <w:t xml:space="preserve"> – </w:t>
+      </w:r>
+      <w:proofErr w:type="spellStart"/>
+      <w:r>
+        <w:rPr>
+          <w:rFonts w:asciiTheme="minorHAnsi" w:hAnsiTheme="minorHAnsi" w:cstheme="minorHAnsi"/>
+        </w:rPr>
+        <w:t>Enum</w:t>
+      </w:r>
+      <w:proofErr w:type="spellEnd"/>
+      <w:r>
+        <w:rPr>
+          <w:rFonts w:asciiTheme="minorHAnsi" w:hAnsiTheme="minorHAnsi" w:cstheme="minorHAnsi"/>
+        </w:rPr>
+        <w:t xml:space="preserve"> típusú osztály a szerepkörök kezelésére.</w:t>
       </w:r>
     </w:p>
     <w:p>
@@ -8052,17 +10950,81 @@
           <w:rFonts w:asciiTheme="minorHAnsi" w:hAnsiTheme="minorHAnsi" w:cstheme="minorHAnsi"/>
         </w:rPr>
       </w:pPr>
-      <w:r>
-        <w:rPr>
-          <w:rFonts w:asciiTheme="minorHAnsi" w:hAnsiTheme="minorHAnsi" w:cstheme="minorHAnsi"/>
-        </w:rPr>
-        <w:t xml:space="preserve">RoleType – Enum típus a különböző szerepek definiálására </w:t>
-      </w:r>
-      <w:r>
-        <w:rPr>
-          <w:rFonts w:asciiTheme="minorHAnsi" w:hAnsiTheme="minorHAnsi" w:cstheme="minorHAnsi"/>
-        </w:rPr>
-        <w:t>(Sheriff, Outlaw, Renegade, Deputy)</w:t>
+      <w:proofErr w:type="spellStart"/>
+      <w:r>
+        <w:rPr>
+          <w:rFonts w:asciiTheme="minorHAnsi" w:hAnsiTheme="minorHAnsi" w:cstheme="minorHAnsi"/>
+        </w:rPr>
+        <w:t>RoleType</w:t>
+      </w:r>
+      <w:proofErr w:type="spellEnd"/>
+      <w:r>
+        <w:rPr>
+          <w:rFonts w:asciiTheme="minorHAnsi" w:hAnsiTheme="minorHAnsi" w:cstheme="minorHAnsi"/>
+        </w:rPr>
+        <w:t xml:space="preserve"> – </w:t>
+      </w:r>
+      <w:proofErr w:type="spellStart"/>
+      <w:r>
+        <w:rPr>
+          <w:rFonts w:asciiTheme="minorHAnsi" w:hAnsiTheme="minorHAnsi" w:cstheme="minorHAnsi"/>
+        </w:rPr>
+        <w:t>Enum</w:t>
+      </w:r>
+      <w:proofErr w:type="spellEnd"/>
+      <w:r>
+        <w:rPr>
+          <w:rFonts w:asciiTheme="minorHAnsi" w:hAnsiTheme="minorHAnsi" w:cstheme="minorHAnsi"/>
+        </w:rPr>
+        <w:t xml:space="preserve"> típus a különböző szerepek definiálására </w:t>
+      </w:r>
+      <w:r>
+        <w:rPr>
+          <w:rFonts w:asciiTheme="minorHAnsi" w:hAnsiTheme="minorHAnsi" w:cstheme="minorHAnsi"/>
+        </w:rPr>
+        <w:t xml:space="preserve">(Sheriff, </w:t>
+      </w:r>
+      <w:proofErr w:type="spellStart"/>
+      <w:r>
+        <w:rPr>
+          <w:rFonts w:asciiTheme="minorHAnsi" w:hAnsiTheme="minorHAnsi" w:cstheme="minorHAnsi"/>
+        </w:rPr>
+        <w:t>Outlaw</w:t>
+      </w:r>
+      <w:proofErr w:type="spellEnd"/>
+      <w:r>
+        <w:rPr>
+          <w:rFonts w:asciiTheme="minorHAnsi" w:hAnsiTheme="minorHAnsi" w:cstheme="minorHAnsi"/>
+        </w:rPr>
+        <w:t xml:space="preserve">, </w:t>
+      </w:r>
+      <w:proofErr w:type="spellStart"/>
+      <w:r>
+        <w:rPr>
+          <w:rFonts w:asciiTheme="minorHAnsi" w:hAnsiTheme="minorHAnsi" w:cstheme="minorHAnsi"/>
+        </w:rPr>
+        <w:t>Renegade</w:t>
+      </w:r>
+      <w:proofErr w:type="spellEnd"/>
+      <w:r>
+        <w:rPr>
+          <w:rFonts w:asciiTheme="minorHAnsi" w:hAnsiTheme="minorHAnsi" w:cstheme="minorHAnsi"/>
+        </w:rPr>
+        <w:t xml:space="preserve">, </w:t>
+      </w:r>
+      <w:proofErr w:type="spellStart"/>
+      <w:r>
+        <w:rPr>
+          <w:rFonts w:asciiTheme="minorHAnsi" w:hAnsiTheme="minorHAnsi" w:cstheme="minorHAnsi"/>
+        </w:rPr>
+        <w:t>Deputy</w:t>
+      </w:r>
+      <w:proofErr w:type="spellEnd"/>
+      <w:r>
+        <w:rPr>
+          <w:rFonts w:asciiTheme="minorHAnsi" w:hAnsiTheme="minorHAnsi" w:cstheme="minorHAnsi"/>
+        </w:rPr>
+        <w:t>)</w:t>
       </w:r>
       <w:r>
         <w:rPr>
@@ -8083,6 +11045,7 @@
           <w:rFonts w:asciiTheme="minorHAnsi" w:hAnsiTheme="minorHAnsi" w:cstheme="minorHAnsi"/>
         </w:rPr>
       </w:pPr>
+      <w:proofErr w:type="spellStart"/>
       <w:r>
         <w:rPr>
           <w:rFonts w:asciiTheme="minorHAnsi" w:hAnsiTheme="minorHAnsi" w:cstheme="minorHAnsi"/>
@@ -8099,7 +11062,28 @@
         <w:rPr>
           <w:rFonts w:asciiTheme="minorHAnsi" w:hAnsiTheme="minorHAnsi" w:cstheme="minorHAnsi"/>
         </w:rPr>
-        <w:t xml:space="preserve">Type – Enum típus a különböző </w:t>
+        <w:t>Type</w:t>
+      </w:r>
+      <w:proofErr w:type="spellEnd"/>
+      <w:r>
+        <w:rPr>
+          <w:rFonts w:asciiTheme="minorHAnsi" w:hAnsiTheme="minorHAnsi" w:cstheme="minorHAnsi"/>
+        </w:rPr>
+        <w:t xml:space="preserve"> – </w:t>
+      </w:r>
+      <w:proofErr w:type="spellStart"/>
+      <w:r>
+        <w:rPr>
+          <w:rFonts w:asciiTheme="minorHAnsi" w:hAnsiTheme="minorHAnsi" w:cstheme="minorHAnsi"/>
+        </w:rPr>
+        <w:t>Enum</w:t>
+      </w:r>
+      <w:proofErr w:type="spellEnd"/>
+      <w:r>
+        <w:rPr>
+          <w:rFonts w:asciiTheme="minorHAnsi" w:hAnsiTheme="minorHAnsi" w:cstheme="minorHAnsi"/>
+        </w:rPr>
+        <w:t xml:space="preserve"> típus a különböző </w:t>
       </w:r>
       <w:r>
         <w:rPr>
@@ -8113,6 +11097,7 @@
         </w:rPr>
         <w:t xml:space="preserve"> definiálására (</w:t>
       </w:r>
+      <w:proofErr w:type="gramStart"/>
       <w:r>
         <w:rPr>
           <w:rFonts w:asciiTheme="minorHAnsi" w:hAnsiTheme="minorHAnsi" w:cstheme="minorHAnsi"/>
@@ -8123,14 +11108,29 @@
         <w:rPr>
           <w:rFonts w:asciiTheme="minorHAnsi" w:hAnsiTheme="minorHAnsi" w:cstheme="minorHAnsi"/>
         </w:rPr>
-        <w:t xml:space="preserve">, </w:t>
-      </w:r>
-      <w:r>
-        <w:rPr>
-          <w:rFonts w:asciiTheme="minorHAnsi" w:hAnsiTheme="minorHAnsi" w:cstheme="minorHAnsi"/>
-        </w:rPr>
-        <w:t>Nem talált!,</w:t>
-      </w:r>
+        <w:t>,</w:t>
+      </w:r>
+      <w:proofErr w:type="gramEnd"/>
+      <w:r>
+        <w:rPr>
+          <w:rFonts w:asciiTheme="minorHAnsi" w:hAnsiTheme="minorHAnsi" w:cstheme="minorHAnsi"/>
+        </w:rPr>
+        <w:t xml:space="preserve"> </w:t>
+      </w:r>
+      <w:r>
+        <w:rPr>
+          <w:rFonts w:asciiTheme="minorHAnsi" w:hAnsiTheme="minorHAnsi" w:cstheme="minorHAnsi"/>
+        </w:rPr>
+        <w:t xml:space="preserve">Nem </w:t>
+      </w:r>
+      <w:proofErr w:type="gramStart"/>
+      <w:r>
+        <w:rPr>
+          <w:rFonts w:asciiTheme="minorHAnsi" w:hAnsiTheme="minorHAnsi" w:cstheme="minorHAnsi"/>
+        </w:rPr>
+        <w:t>talált!,</w:t>
+      </w:r>
+      <w:proofErr w:type="gramEnd"/>
       <w:r>
         <w:rPr>
           <w:rFonts w:asciiTheme="minorHAnsi" w:hAnsiTheme="minorHAnsi" w:cstheme="minorHAnsi"/>
@@ -8150,11 +11150,19 @@
           <w:rFonts w:asciiTheme="minorHAnsi" w:hAnsiTheme="minorHAnsi" w:cstheme="minorHAnsi"/>
         </w:rPr>
       </w:pPr>
-      <w:r>
-        <w:rPr>
-          <w:rFonts w:asciiTheme="minorHAnsi" w:hAnsiTheme="minorHAnsi" w:cstheme="minorHAnsi"/>
-        </w:rPr>
-        <w:t>Deck – Ez az osztály generálja le a kártyapaklit és tartja számon a húzó- és dobópakli tartalmát.</w:t>
+      <w:proofErr w:type="spellStart"/>
+      <w:r>
+        <w:rPr>
+          <w:rFonts w:asciiTheme="minorHAnsi" w:hAnsiTheme="minorHAnsi" w:cstheme="minorHAnsi"/>
+        </w:rPr>
+        <w:t>Deck</w:t>
+      </w:r>
+      <w:proofErr w:type="spellEnd"/>
+      <w:r>
+        <w:rPr>
+          <w:rFonts w:asciiTheme="minorHAnsi" w:hAnsiTheme="minorHAnsi" w:cstheme="minorHAnsi"/>
+        </w:rPr>
+        <w:t xml:space="preserve"> – Ez az osztály generálja le a kártyapaklit és tartja számon a húzó- és dobópakli tartalmát.</w:t>
       </w:r>
     </w:p>
     <w:p>
@@ -8168,17 +11176,47 @@
         <w:rPr>
           <w:rFonts w:asciiTheme="minorHAnsi" w:hAnsiTheme="minorHAnsi" w:cstheme="minorHAnsi"/>
         </w:rPr>
-        <w:t>Ezek az osztályok főként adatszerkezetek, getterekkel, setterekkel, és üzleti logikával.</w:t>
+        <w:t xml:space="preserve">Ezek az osztályok főként adatszerkezetek, </w:t>
+      </w:r>
+      <w:proofErr w:type="spellStart"/>
+      <w:r>
+        <w:rPr>
+          <w:rFonts w:asciiTheme="minorHAnsi" w:hAnsiTheme="minorHAnsi" w:cstheme="minorHAnsi"/>
+        </w:rPr>
+        <w:t>getterekkel</w:t>
+      </w:r>
+      <w:proofErr w:type="spellEnd"/>
+      <w:r>
+        <w:rPr>
+          <w:rFonts w:asciiTheme="minorHAnsi" w:hAnsiTheme="minorHAnsi" w:cstheme="minorHAnsi"/>
+        </w:rPr>
+        <w:t xml:space="preserve">, </w:t>
+      </w:r>
+      <w:proofErr w:type="spellStart"/>
+      <w:r>
+        <w:rPr>
+          <w:rFonts w:asciiTheme="minorHAnsi" w:hAnsiTheme="minorHAnsi" w:cstheme="minorHAnsi"/>
+        </w:rPr>
+        <w:t>setterekkel</w:t>
+      </w:r>
+      <w:proofErr w:type="spellEnd"/>
+      <w:r>
+        <w:rPr>
+          <w:rFonts w:asciiTheme="minorHAnsi" w:hAnsiTheme="minorHAnsi" w:cstheme="minorHAnsi"/>
+        </w:rPr>
+        <w:t>, és üzleti logikával.</w:t>
       </w:r>
     </w:p>
     <w:p>
       <w:pPr>
         <w:pStyle w:val="Cmsor4"/>
       </w:pPr>
+      <w:proofErr w:type="spellStart"/>
       <w:r>
         <w:lastRenderedPageBreak/>
         <w:t>banggame.bl</w:t>
       </w:r>
+      <w:proofErr w:type="spellEnd"/>
     </w:p>
     <w:p>
       <w:pPr>
@@ -8206,11 +11244,19 @@
           <w:rFonts w:asciiTheme="minorHAnsi" w:hAnsiTheme="minorHAnsi" w:cstheme="minorHAnsi"/>
         </w:rPr>
       </w:pPr>
-      <w:r>
-        <w:rPr>
-          <w:rFonts w:asciiTheme="minorHAnsi" w:hAnsiTheme="minorHAnsi" w:cstheme="minorHAnsi"/>
-        </w:rPr>
-        <w:t>GameLogic – A játék fő vezérlője. Kezeli a köröket, a játékosok lépéseit, kártyák használatát, győzelem ellenőrzését.</w:t>
+      <w:proofErr w:type="spellStart"/>
+      <w:r>
+        <w:rPr>
+          <w:rFonts w:asciiTheme="minorHAnsi" w:hAnsiTheme="minorHAnsi" w:cstheme="minorHAnsi"/>
+        </w:rPr>
+        <w:t>GameLogic</w:t>
+      </w:r>
+      <w:proofErr w:type="spellEnd"/>
+      <w:r>
+        <w:rPr>
+          <w:rFonts w:asciiTheme="minorHAnsi" w:hAnsiTheme="minorHAnsi" w:cstheme="minorHAnsi"/>
+        </w:rPr>
+        <w:t xml:space="preserve"> – A játék fő vezérlője. Kezeli a köröket, a játékosok lépéseit, kártyák használatát, győzelem ellenőrzését.</w:t>
       </w:r>
     </w:p>
     <w:p>
@@ -8244,6 +11290,7 @@
           <w:rFonts w:asciiTheme="minorHAnsi" w:hAnsiTheme="minorHAnsi" w:cstheme="minorHAnsi"/>
         </w:rPr>
       </w:pPr>
+      <w:proofErr w:type="spellStart"/>
       <w:r>
         <w:rPr>
           <w:rFonts w:asciiTheme="minorHAnsi" w:hAnsiTheme="minorHAnsi" w:cstheme="minorHAnsi"/>
@@ -8256,6 +11303,7 @@
         </w:rPr>
         <w:t>Instance</w:t>
       </w:r>
+      <w:proofErr w:type="spellEnd"/>
       <w:r>
         <w:rPr>
           <w:rFonts w:asciiTheme="minorHAnsi" w:hAnsiTheme="minorHAnsi" w:cstheme="minorHAnsi"/>
@@ -8266,7 +11314,21 @@
         <w:rPr>
           <w:rFonts w:asciiTheme="minorHAnsi" w:hAnsiTheme="minorHAnsi" w:cstheme="minorHAnsi"/>
         </w:rPr>
-        <w:t>Létrehozza a játékosokat és a kártypaklit. Illetve, a</w:t>
+        <w:t xml:space="preserve">Létrehozza a játékosokat és a </w:t>
+      </w:r>
+      <w:proofErr w:type="spellStart"/>
+      <w:r>
+        <w:rPr>
+          <w:rFonts w:asciiTheme="minorHAnsi" w:hAnsiTheme="minorHAnsi" w:cstheme="minorHAnsi"/>
+        </w:rPr>
+        <w:t>kártypaklit</w:t>
+      </w:r>
+      <w:proofErr w:type="spellEnd"/>
+      <w:r>
+        <w:rPr>
+          <w:rFonts w:asciiTheme="minorHAnsi" w:hAnsiTheme="minorHAnsi" w:cstheme="minorHAnsi"/>
+        </w:rPr>
+        <w:t>. Illetve, a</w:t>
       </w:r>
       <w:r>
         <w:rPr>
@@ -8278,7 +11340,21 @@
         <w:rPr>
           <w:rFonts w:asciiTheme="minorHAnsi" w:hAnsiTheme="minorHAnsi" w:cstheme="minorHAnsi"/>
         </w:rPr>
-        <w:t>tárolja, aktív játékosok és a létrehozott Deck osztály.</w:t>
+        <w:t xml:space="preserve">tárolja, aktív játékosok és a létrehozott </w:t>
+      </w:r>
+      <w:proofErr w:type="spellStart"/>
+      <w:r>
+        <w:rPr>
+          <w:rFonts w:asciiTheme="minorHAnsi" w:hAnsiTheme="minorHAnsi" w:cstheme="minorHAnsi"/>
+        </w:rPr>
+        <w:t>Deck</w:t>
+      </w:r>
+      <w:proofErr w:type="spellEnd"/>
+      <w:r>
+        <w:rPr>
+          <w:rFonts w:asciiTheme="minorHAnsi" w:hAnsiTheme="minorHAnsi" w:cstheme="minorHAnsi"/>
+        </w:rPr>
+        <w:t xml:space="preserve"> osztály.</w:t>
       </w:r>
     </w:p>
     <w:p>
@@ -8299,9 +11375,11 @@
       <w:pPr>
         <w:pStyle w:val="Cmsor4"/>
       </w:pPr>
+      <w:proofErr w:type="spellStart"/>
       <w:r>
         <w:t>banggame.ui</w:t>
       </w:r>
+      <w:proofErr w:type="spellEnd"/>
     </w:p>
     <w:p>
       <w:pPr>
@@ -8314,7 +11392,21 @@
         <w:rPr>
           <w:rFonts w:asciiTheme="minorHAnsi" w:hAnsiTheme="minorHAnsi" w:cstheme="minorHAnsi"/>
         </w:rPr>
-        <w:t>A felhasználói felületet megvalósító osztályok találhatóak itt, Swing alapokon. Főbb elemek:</w:t>
+        <w:t xml:space="preserve">A felhasználói felületet megvalósító osztályok találhatóak itt, </w:t>
+      </w:r>
+      <w:proofErr w:type="spellStart"/>
+      <w:r>
+        <w:rPr>
+          <w:rFonts w:asciiTheme="minorHAnsi" w:hAnsiTheme="minorHAnsi" w:cstheme="minorHAnsi"/>
+        </w:rPr>
+        <w:t>Swing</w:t>
+      </w:r>
+      <w:proofErr w:type="spellEnd"/>
+      <w:r>
+        <w:rPr>
+          <w:rFonts w:asciiTheme="minorHAnsi" w:hAnsiTheme="minorHAnsi" w:cstheme="minorHAnsi"/>
+        </w:rPr>
+        <w:t xml:space="preserve"> alapokon. Főbb elemek:</w:t>
       </w:r>
     </w:p>
     <w:p>
@@ -8329,11 +11421,19 @@
           <w:rFonts w:asciiTheme="minorHAnsi" w:hAnsiTheme="minorHAnsi" w:cstheme="minorHAnsi"/>
         </w:rPr>
       </w:pPr>
-      <w:r>
-        <w:rPr>
-          <w:rFonts w:asciiTheme="minorHAnsi" w:hAnsiTheme="minorHAnsi" w:cstheme="minorHAnsi"/>
-        </w:rPr>
-        <w:t>BangGameUI – A fő ablak, amely tartalmazza az összes vizuális elemet: játékos panelek, kártyák, logpanel, gombok.</w:t>
+      <w:proofErr w:type="spellStart"/>
+      <w:r>
+        <w:rPr>
+          <w:rFonts w:asciiTheme="minorHAnsi" w:hAnsiTheme="minorHAnsi" w:cstheme="minorHAnsi"/>
+        </w:rPr>
+        <w:t>BangGameUI</w:t>
+      </w:r>
+      <w:proofErr w:type="spellEnd"/>
+      <w:r>
+        <w:rPr>
+          <w:rFonts w:asciiTheme="minorHAnsi" w:hAnsiTheme="minorHAnsi" w:cstheme="minorHAnsi"/>
+        </w:rPr>
+        <w:t xml:space="preserve"> – A fő ablak, amely tartalmazza az összes vizuális elemet: játékos panelek, kártyák, logpanel, gombok.</w:t>
       </w:r>
     </w:p>
     <w:p>
@@ -8348,11 +11448,19 @@
           <w:rFonts w:asciiTheme="minorHAnsi" w:hAnsiTheme="minorHAnsi" w:cstheme="minorHAnsi"/>
         </w:rPr>
       </w:pPr>
-      <w:r>
-        <w:rPr>
-          <w:rFonts w:asciiTheme="minorHAnsi" w:hAnsiTheme="minorHAnsi" w:cstheme="minorHAnsi"/>
-        </w:rPr>
-        <w:t xml:space="preserve">ImageUtils </w:t>
+      <w:proofErr w:type="spellStart"/>
+      <w:r>
+        <w:rPr>
+          <w:rFonts w:asciiTheme="minorHAnsi" w:hAnsiTheme="minorHAnsi" w:cstheme="minorHAnsi"/>
+        </w:rPr>
+        <w:t>ImageUtils</w:t>
+      </w:r>
+      <w:proofErr w:type="spellEnd"/>
+      <w:r>
+        <w:rPr>
+          <w:rFonts w:asciiTheme="minorHAnsi" w:hAnsiTheme="minorHAnsi" w:cstheme="minorHAnsi"/>
+        </w:rPr>
+        <w:t xml:space="preserve"> </w:t>
       </w:r>
       <w:r>
         <w:rPr>
@@ -8379,11 +11487,19 @@
           <w:rFonts w:asciiTheme="minorHAnsi" w:hAnsiTheme="minorHAnsi" w:cstheme="minorHAnsi"/>
         </w:rPr>
       </w:pPr>
-      <w:r>
-        <w:rPr>
-          <w:rFonts w:asciiTheme="minorHAnsi" w:hAnsiTheme="minorHAnsi" w:cstheme="minorHAnsi"/>
-        </w:rPr>
-        <w:t xml:space="preserve">MultiSelectCardLabel </w:t>
+      <w:proofErr w:type="spellStart"/>
+      <w:r>
+        <w:rPr>
+          <w:rFonts w:asciiTheme="minorHAnsi" w:hAnsiTheme="minorHAnsi" w:cstheme="minorHAnsi"/>
+        </w:rPr>
+        <w:t>MultiSelectCardLabel</w:t>
+      </w:r>
+      <w:proofErr w:type="spellEnd"/>
+      <w:r>
+        <w:rPr>
+          <w:rFonts w:asciiTheme="minorHAnsi" w:hAnsiTheme="minorHAnsi" w:cstheme="minorHAnsi"/>
+        </w:rPr>
+        <w:t xml:space="preserve"> </w:t>
       </w:r>
       <w:r>
         <w:rPr>
@@ -8410,11 +11526,47 @@
           <w:rFonts w:asciiTheme="minorHAnsi" w:hAnsiTheme="minorHAnsi" w:cstheme="minorHAnsi"/>
         </w:rPr>
       </w:pPr>
-      <w:r>
-        <w:rPr>
-          <w:rFonts w:asciiTheme="minorHAnsi" w:hAnsiTheme="minorHAnsi" w:cstheme="minorHAnsi"/>
-        </w:rPr>
-        <w:t>CardLabel, HiddenCardLabel – Különleges JLabel-ek, amelyek a kártyák megjelenítését (látható / rejtett módon) kezelik.</w:t>
+      <w:proofErr w:type="spellStart"/>
+      <w:r>
+        <w:rPr>
+          <w:rFonts w:asciiTheme="minorHAnsi" w:hAnsiTheme="minorHAnsi" w:cstheme="minorHAnsi"/>
+        </w:rPr>
+        <w:t>CardLabel</w:t>
+      </w:r>
+      <w:proofErr w:type="spellEnd"/>
+      <w:r>
+        <w:rPr>
+          <w:rFonts w:asciiTheme="minorHAnsi" w:hAnsiTheme="minorHAnsi" w:cstheme="minorHAnsi"/>
+        </w:rPr>
+        <w:t xml:space="preserve">, </w:t>
+      </w:r>
+      <w:proofErr w:type="spellStart"/>
+      <w:r>
+        <w:rPr>
+          <w:rFonts w:asciiTheme="minorHAnsi" w:hAnsiTheme="minorHAnsi" w:cstheme="minorHAnsi"/>
+        </w:rPr>
+        <w:t>HiddenCardLabel</w:t>
+      </w:r>
+      <w:proofErr w:type="spellEnd"/>
+      <w:r>
+        <w:rPr>
+          <w:rFonts w:asciiTheme="minorHAnsi" w:hAnsiTheme="minorHAnsi" w:cstheme="minorHAnsi"/>
+        </w:rPr>
+        <w:t xml:space="preserve"> – Különleges </w:t>
+      </w:r>
+      <w:proofErr w:type="spellStart"/>
+      <w:r>
+        <w:rPr>
+          <w:rFonts w:asciiTheme="minorHAnsi" w:hAnsiTheme="minorHAnsi" w:cstheme="minorHAnsi"/>
+        </w:rPr>
+        <w:t>JLabel</w:t>
+      </w:r>
+      <w:proofErr w:type="spellEnd"/>
+      <w:r>
+        <w:rPr>
+          <w:rFonts w:asciiTheme="minorHAnsi" w:hAnsiTheme="minorHAnsi" w:cstheme="minorHAnsi"/>
+        </w:rPr>
+        <w:t>-ek, amelyek a kártyák megjelenítését (látható / rejtett módon) kezelik.</w:t>
       </w:r>
     </w:p>
     <w:p>
@@ -8429,11 +11581,19 @@
           <w:rFonts w:asciiTheme="minorHAnsi" w:hAnsiTheme="minorHAnsi" w:cstheme="minorHAnsi"/>
         </w:rPr>
       </w:pPr>
-      <w:r>
-        <w:rPr>
-          <w:rFonts w:asciiTheme="minorHAnsi" w:hAnsiTheme="minorHAnsi" w:cstheme="minorHAnsi"/>
-        </w:rPr>
-        <w:t>MainMenuUI – A főmenü, ahol új játék indítható vagy a programból kiléphetünk.</w:t>
+      <w:proofErr w:type="spellStart"/>
+      <w:r>
+        <w:rPr>
+          <w:rFonts w:asciiTheme="minorHAnsi" w:hAnsiTheme="minorHAnsi" w:cstheme="minorHAnsi"/>
+        </w:rPr>
+        <w:t>MainMenuUI</w:t>
+      </w:r>
+      <w:proofErr w:type="spellEnd"/>
+      <w:r>
+        <w:rPr>
+          <w:rFonts w:asciiTheme="minorHAnsi" w:hAnsiTheme="minorHAnsi" w:cstheme="minorHAnsi"/>
+        </w:rPr>
+        <w:t xml:space="preserve"> – A főmenü, ahol új játék indítható vagy a programból kiléphetünk.</w:t>
       </w:r>
     </w:p>
     <w:p>
@@ -8448,6 +11608,7 @@
           <w:rFonts w:asciiTheme="minorHAnsi" w:hAnsiTheme="minorHAnsi" w:cstheme="minorHAnsi"/>
         </w:rPr>
       </w:pPr>
+      <w:proofErr w:type="spellStart"/>
       <w:r>
         <w:rPr>
           <w:rFonts w:asciiTheme="minorHAnsi" w:hAnsiTheme="minorHAnsi" w:cstheme="minorHAnsi"/>
@@ -8458,13 +11619,34 @@
         <w:rPr>
           <w:rFonts w:asciiTheme="minorHAnsi" w:hAnsiTheme="minorHAnsi" w:cstheme="minorHAnsi"/>
         </w:rPr>
-        <w:t xml:space="preserve">UI – </w:t>
-      </w:r>
-      <w:r>
-        <w:rPr>
-          <w:rFonts w:asciiTheme="minorHAnsi" w:hAnsiTheme="minorHAnsi" w:cstheme="minorHAnsi"/>
-        </w:rPr>
-        <w:t>Az új játék indításakor a játékosok szám választó ablak, ez hívja meg a PlayerSetupUI-t.</w:t>
+        <w:t>UI</w:t>
+      </w:r>
+      <w:proofErr w:type="spellEnd"/>
+      <w:r>
+        <w:rPr>
+          <w:rFonts w:asciiTheme="minorHAnsi" w:hAnsiTheme="minorHAnsi" w:cstheme="minorHAnsi"/>
+        </w:rPr>
+        <w:t xml:space="preserve"> – </w:t>
+      </w:r>
+      <w:r>
+        <w:rPr>
+          <w:rFonts w:asciiTheme="minorHAnsi" w:hAnsiTheme="minorHAnsi" w:cstheme="minorHAnsi"/>
+        </w:rPr>
+        <w:t xml:space="preserve">Az új játék indításakor a játékosok szám választó ablak, ez hívja meg a </w:t>
+      </w:r>
+      <w:proofErr w:type="spellStart"/>
+      <w:r>
+        <w:rPr>
+          <w:rFonts w:asciiTheme="minorHAnsi" w:hAnsiTheme="minorHAnsi" w:cstheme="minorHAnsi"/>
+        </w:rPr>
+        <w:t>PlayerSetupUI</w:t>
+      </w:r>
+      <w:proofErr w:type="spellEnd"/>
+      <w:r>
+        <w:rPr>
+          <w:rFonts w:asciiTheme="minorHAnsi" w:hAnsiTheme="minorHAnsi" w:cstheme="minorHAnsi"/>
+        </w:rPr>
+        <w:t>-t.</w:t>
       </w:r>
     </w:p>
     <w:p>
@@ -8479,11 +11661,19 @@
           <w:rFonts w:asciiTheme="minorHAnsi" w:hAnsiTheme="minorHAnsi" w:cstheme="minorHAnsi"/>
         </w:rPr>
       </w:pPr>
-      <w:r>
-        <w:rPr>
-          <w:rFonts w:asciiTheme="minorHAnsi" w:hAnsiTheme="minorHAnsi" w:cstheme="minorHAnsi"/>
-        </w:rPr>
-        <w:t>PlayerSetupUI –</w:t>
+      <w:proofErr w:type="spellStart"/>
+      <w:r>
+        <w:rPr>
+          <w:rFonts w:asciiTheme="minorHAnsi" w:hAnsiTheme="minorHAnsi" w:cstheme="minorHAnsi"/>
+        </w:rPr>
+        <w:t>PlayerSetupUI</w:t>
+      </w:r>
+      <w:proofErr w:type="spellEnd"/>
+      <w:r>
+        <w:rPr>
+          <w:rFonts w:asciiTheme="minorHAnsi" w:hAnsiTheme="minorHAnsi" w:cstheme="minorHAnsi"/>
+        </w:rPr>
+        <w:t xml:space="preserve"> –</w:t>
       </w:r>
       <w:r>
         <w:rPr>
@@ -8510,11 +11700,19 @@
           <w:rFonts w:asciiTheme="minorHAnsi" w:hAnsiTheme="minorHAnsi" w:cstheme="minorHAnsi"/>
         </w:rPr>
       </w:pPr>
-      <w:r>
-        <w:rPr>
-          <w:rFonts w:asciiTheme="minorHAnsi" w:hAnsiTheme="minorHAnsi" w:cstheme="minorHAnsi"/>
-        </w:rPr>
-        <w:t xml:space="preserve">GameOverDialog </w:t>
+      <w:proofErr w:type="spellStart"/>
+      <w:r>
+        <w:rPr>
+          <w:rFonts w:asciiTheme="minorHAnsi" w:hAnsiTheme="minorHAnsi" w:cstheme="minorHAnsi"/>
+        </w:rPr>
+        <w:t>GameOverDialog</w:t>
+      </w:r>
+      <w:proofErr w:type="spellEnd"/>
+      <w:r>
+        <w:rPr>
+          <w:rFonts w:asciiTheme="minorHAnsi" w:hAnsiTheme="minorHAnsi" w:cstheme="minorHAnsi"/>
+        </w:rPr>
+        <w:t xml:space="preserve"> </w:t>
       </w:r>
       <w:r>
         <w:rPr>
@@ -8581,7 +11779,21 @@
         <w:rPr>
           <w:rFonts w:asciiTheme="minorHAnsi" w:hAnsiTheme="minorHAnsi" w:cstheme="minorHAnsi"/>
         </w:rPr>
-        <w:t>A program elindítása (main() metódus).</w:t>
+        <w:t>A program elindítása (</w:t>
+      </w:r>
+      <w:proofErr w:type="gramStart"/>
+      <w:r>
+        <w:rPr>
+          <w:rFonts w:asciiTheme="minorHAnsi" w:hAnsiTheme="minorHAnsi" w:cstheme="minorHAnsi"/>
+        </w:rPr>
+        <w:t>main(</w:t>
+      </w:r>
+      <w:proofErr w:type="gramEnd"/>
+      <w:r>
+        <w:rPr>
+          <w:rFonts w:asciiTheme="minorHAnsi" w:hAnsiTheme="minorHAnsi" w:cstheme="minorHAnsi"/>
+        </w:rPr>
+        <w:t>) metódus).</w:t>
       </w:r>
     </w:p>
     <w:p>
@@ -8600,7 +11812,21 @@
         <w:rPr>
           <w:rFonts w:asciiTheme="minorHAnsi" w:hAnsiTheme="minorHAnsi" w:cstheme="minorHAnsi"/>
         </w:rPr>
-        <w:t>A főmenü (MainMenuUI) megnyitása.</w:t>
+        <w:t>A főmenü (</w:t>
+      </w:r>
+      <w:proofErr w:type="spellStart"/>
+      <w:r>
+        <w:rPr>
+          <w:rFonts w:asciiTheme="minorHAnsi" w:hAnsiTheme="minorHAnsi" w:cstheme="minorHAnsi"/>
+        </w:rPr>
+        <w:t>MainMenuUI</w:t>
+      </w:r>
+      <w:proofErr w:type="spellEnd"/>
+      <w:r>
+        <w:rPr>
+          <w:rFonts w:asciiTheme="minorHAnsi" w:hAnsiTheme="minorHAnsi" w:cstheme="minorHAnsi"/>
+        </w:rPr>
+        <w:t>) megnyitása.</w:t>
       </w:r>
     </w:p>
     <w:p>
@@ -8622,7 +11848,35 @@
         <w:rPr>
           <w:rFonts w:asciiTheme="minorHAnsi" w:hAnsiTheme="minorHAnsi" w:cstheme="minorHAnsi"/>
         </w:rPr>
-        <w:t>Kódolási stílus: A kód következetes névkonvenciókat követ (camelCase metódusok, PascalCase osztályok).</w:t>
+        <w:t>Kódolási stílus: A kód következetes névkonvenciókat követ (</w:t>
+      </w:r>
+      <w:proofErr w:type="spellStart"/>
+      <w:r>
+        <w:rPr>
+          <w:rFonts w:asciiTheme="minorHAnsi" w:hAnsiTheme="minorHAnsi" w:cstheme="minorHAnsi"/>
+        </w:rPr>
+        <w:t>camelCase</w:t>
+      </w:r>
+      <w:proofErr w:type="spellEnd"/>
+      <w:r>
+        <w:rPr>
+          <w:rFonts w:asciiTheme="minorHAnsi" w:hAnsiTheme="minorHAnsi" w:cstheme="minorHAnsi"/>
+        </w:rPr>
+        <w:t xml:space="preserve"> metódusok, </w:t>
+      </w:r>
+      <w:proofErr w:type="spellStart"/>
+      <w:r>
+        <w:rPr>
+          <w:rFonts w:asciiTheme="minorHAnsi" w:hAnsiTheme="minorHAnsi" w:cstheme="minorHAnsi"/>
+        </w:rPr>
+        <w:t>PascalCase</w:t>
+      </w:r>
+      <w:proofErr w:type="spellEnd"/>
+      <w:r>
+        <w:rPr>
+          <w:rFonts w:asciiTheme="minorHAnsi" w:hAnsiTheme="minorHAnsi" w:cstheme="minorHAnsi"/>
+        </w:rPr>
+        <w:t xml:space="preserve"> osztályok).</w:t>
       </w:r>
     </w:p>
     <w:p>
@@ -8636,7 +11890,39 @@
         <w:rPr>
           <w:rFonts w:asciiTheme="minorHAnsi" w:hAnsiTheme="minorHAnsi" w:cstheme="minorHAnsi"/>
         </w:rPr>
-        <w:t>Egyszerűsített függőségek: A projekt kizárólag a Java SE beépített csomagjait használja (pl. javax.swing, java.util).</w:t>
+        <w:t xml:space="preserve">Egyszerűsített függőségek: A projekt kizárólag a Java SE beépített csomagjait használja (pl. </w:t>
+      </w:r>
+      <w:proofErr w:type="spellStart"/>
+      <w:proofErr w:type="gramStart"/>
+      <w:r>
+        <w:rPr>
+          <w:rFonts w:asciiTheme="minorHAnsi" w:hAnsiTheme="minorHAnsi" w:cstheme="minorHAnsi"/>
+        </w:rPr>
+        <w:t>javax.swing</w:t>
+      </w:r>
+      <w:proofErr w:type="spellEnd"/>
+      <w:proofErr w:type="gramEnd"/>
+      <w:r>
+        <w:rPr>
+          <w:rFonts w:asciiTheme="minorHAnsi" w:hAnsiTheme="minorHAnsi" w:cstheme="minorHAnsi"/>
+        </w:rPr>
+        <w:t xml:space="preserve">, </w:t>
+      </w:r>
+      <w:proofErr w:type="spellStart"/>
+      <w:proofErr w:type="gramStart"/>
+      <w:r>
+        <w:rPr>
+          <w:rFonts w:asciiTheme="minorHAnsi" w:hAnsiTheme="minorHAnsi" w:cstheme="minorHAnsi"/>
+        </w:rPr>
+        <w:t>java.util</w:t>
+      </w:r>
+      <w:proofErr w:type="spellEnd"/>
+      <w:proofErr w:type="gramEnd"/>
+      <w:r>
+        <w:rPr>
+          <w:rFonts w:asciiTheme="minorHAnsi" w:hAnsiTheme="minorHAnsi" w:cstheme="minorHAnsi"/>
+        </w:rPr>
+        <w:t>).</w:t>
       </w:r>
     </w:p>
     <w:p>
@@ -8648,11 +11934,19 @@
           <w:rFonts w:cstheme="minorHAnsi"/>
         </w:rPr>
       </w:pPr>
+      <w:proofErr w:type="gramStart"/>
       <w:r>
         <w:rPr>
           <w:rFonts w:cstheme="minorHAnsi"/>
         </w:rPr>
-        <w:t>A egyed elemeinek bemutatása</w:t>
+        <w:t>A</w:t>
+      </w:r>
+      <w:proofErr w:type="gramEnd"/>
+      <w:r>
+        <w:rPr>
+          <w:rFonts w:cstheme="minorHAnsi"/>
+        </w:rPr>
+        <w:t xml:space="preserve"> egyed elemeinek bemutatása</w:t>
       </w:r>
     </w:p>
     <w:p>
@@ -8727,17 +12021,47 @@
         </w:rPr>
         <w:t xml:space="preserve"> átlátható mind a játék logikája, mind a felhasználói felület működése. A főbb csomagok közé tartozik a </w:t>
       </w:r>
+      <w:proofErr w:type="spellStart"/>
       <w:r>
         <w:rPr>
           <w:rFonts w:asciiTheme="minorHAnsi" w:hAnsiTheme="minorHAnsi" w:cstheme="minorHAnsi"/>
         </w:rPr>
         <w:t>bl</w:t>
       </w:r>
-      <w:r>
-        <w:rPr>
-          <w:rFonts w:asciiTheme="minorHAnsi" w:hAnsiTheme="minorHAnsi" w:cstheme="minorHAnsi"/>
-        </w:rPr>
-        <w:t xml:space="preserve">, model, ui, illetve néhány általános, a program egészére ható osztály is. </w:t>
+      <w:proofErr w:type="spellEnd"/>
+      <w:r>
+        <w:rPr>
+          <w:rFonts w:asciiTheme="minorHAnsi" w:hAnsiTheme="minorHAnsi" w:cstheme="minorHAnsi"/>
+        </w:rPr>
+        <w:t xml:space="preserve">, </w:t>
+      </w:r>
+      <w:proofErr w:type="spellStart"/>
+      <w:r>
+        <w:rPr>
+          <w:rFonts w:asciiTheme="minorHAnsi" w:hAnsiTheme="minorHAnsi" w:cstheme="minorHAnsi"/>
+        </w:rPr>
+        <w:t>model</w:t>
+      </w:r>
+      <w:proofErr w:type="spellEnd"/>
+      <w:r>
+        <w:rPr>
+          <w:rFonts w:asciiTheme="minorHAnsi" w:hAnsiTheme="minorHAnsi" w:cstheme="minorHAnsi"/>
+        </w:rPr>
+        <w:t xml:space="preserve">, </w:t>
+      </w:r>
+      <w:proofErr w:type="spellStart"/>
+      <w:r>
+        <w:rPr>
+          <w:rFonts w:asciiTheme="minorHAnsi" w:hAnsiTheme="minorHAnsi" w:cstheme="minorHAnsi"/>
+        </w:rPr>
+        <w:t>ui</w:t>
+      </w:r>
+      <w:proofErr w:type="spellEnd"/>
+      <w:r>
+        <w:rPr>
+          <w:rFonts w:asciiTheme="minorHAnsi" w:hAnsiTheme="minorHAnsi" w:cstheme="minorHAnsi"/>
+        </w:rPr>
+        <w:t xml:space="preserve">, illetve néhány általános, a program egészére ható osztály is. </w:t>
       </w:r>
     </w:p>
     <w:p>
@@ -8754,17 +12078,47 @@
         </w:rPr>
         <w:t xml:space="preserve">A </w:t>
       </w:r>
+      <w:proofErr w:type="spellStart"/>
       <w:r>
         <w:rPr>
           <w:rFonts w:asciiTheme="minorHAnsi" w:hAnsiTheme="minorHAnsi" w:cstheme="minorHAnsi"/>
         </w:rPr>
         <w:t>bl</w:t>
       </w:r>
-      <w:r>
-        <w:rPr>
-          <w:rFonts w:asciiTheme="minorHAnsi" w:hAnsiTheme="minorHAnsi" w:cstheme="minorHAnsi"/>
-        </w:rPr>
-        <w:t xml:space="preserve"> csomag tartalmazza a játék fő mozgatórugóját, a GameLogic osztályt. Ez az osztály felel a játék állapotának kezeléséért, például a körök léptetéséért, a győztes meghatározásáért, , és a különféle események (például d</w:t>
+      <w:proofErr w:type="spellEnd"/>
+      <w:r>
+        <w:rPr>
+          <w:rFonts w:asciiTheme="minorHAnsi" w:hAnsiTheme="minorHAnsi" w:cstheme="minorHAnsi"/>
+        </w:rPr>
+        <w:t xml:space="preserve"> csomag tartalmazza a játék fő mozgatórugóját, a </w:t>
+      </w:r>
+      <w:proofErr w:type="spellStart"/>
+      <w:r>
+        <w:rPr>
+          <w:rFonts w:asciiTheme="minorHAnsi" w:hAnsiTheme="minorHAnsi" w:cstheme="minorHAnsi"/>
+        </w:rPr>
+        <w:t>GameLogic</w:t>
+      </w:r>
+      <w:proofErr w:type="spellEnd"/>
+      <w:r>
+        <w:rPr>
+          <w:rFonts w:asciiTheme="minorHAnsi" w:hAnsiTheme="minorHAnsi" w:cstheme="minorHAnsi"/>
+        </w:rPr>
+        <w:t xml:space="preserve"> osztályt. Ez az osztály felel a játék állapotának kezeléséért, például a körök léptetéséért, a győztes meghatározásáért</w:t>
+      </w:r>
+      <w:proofErr w:type="gramStart"/>
+      <w:r>
+        <w:rPr>
+          <w:rFonts w:asciiTheme="minorHAnsi" w:hAnsiTheme="minorHAnsi" w:cstheme="minorHAnsi"/>
+        </w:rPr>
+        <w:t>, ,</w:t>
+      </w:r>
+      <w:proofErr w:type="gramEnd"/>
+      <w:r>
+        <w:rPr>
+          <w:rFonts w:asciiTheme="minorHAnsi" w:hAnsiTheme="minorHAnsi" w:cstheme="minorHAnsi"/>
+        </w:rPr>
+        <w:t xml:space="preserve"> és a különféle események (például d</w:t>
       </w:r>
       <w:r>
         <w:rPr>
@@ -8794,7 +12148,35 @@
         <w:rPr>
           <w:rFonts w:asciiTheme="minorHAnsi" w:hAnsiTheme="minorHAnsi" w:cstheme="minorHAnsi"/>
         </w:rPr>
-        <w:t xml:space="preserve"> A bl csomag tartalmazza még a GameInstance osztályt. Ez felel a játék felépítéséért. Létrehozza</w:t>
+        <w:t xml:space="preserve"> A </w:t>
+      </w:r>
+      <w:proofErr w:type="spellStart"/>
+      <w:r>
+        <w:rPr>
+          <w:rFonts w:asciiTheme="minorHAnsi" w:hAnsiTheme="minorHAnsi" w:cstheme="minorHAnsi"/>
+        </w:rPr>
+        <w:t>bl</w:t>
+      </w:r>
+      <w:proofErr w:type="spellEnd"/>
+      <w:r>
+        <w:rPr>
+          <w:rFonts w:asciiTheme="minorHAnsi" w:hAnsiTheme="minorHAnsi" w:cstheme="minorHAnsi"/>
+        </w:rPr>
+        <w:t xml:space="preserve"> csomag tartalmazza még a </w:t>
+      </w:r>
+      <w:proofErr w:type="spellStart"/>
+      <w:r>
+        <w:rPr>
+          <w:rFonts w:asciiTheme="minorHAnsi" w:hAnsiTheme="minorHAnsi" w:cstheme="minorHAnsi"/>
+        </w:rPr>
+        <w:t>GameInstance</w:t>
+      </w:r>
+      <w:proofErr w:type="spellEnd"/>
+      <w:r>
+        <w:rPr>
+          <w:rFonts w:asciiTheme="minorHAnsi" w:hAnsiTheme="minorHAnsi" w:cstheme="minorHAnsi"/>
+        </w:rPr>
+        <w:t xml:space="preserve"> osztályt. Ez felel a játék felépítéséért. Létrehozza</w:t>
       </w:r>
       <w:r>
         <w:rPr>
@@ -8890,7 +12272,21 @@
         <w:rPr>
           <w:rFonts w:asciiTheme="minorHAnsi" w:hAnsiTheme="minorHAnsi" w:cstheme="minorHAnsi"/>
         </w:rPr>
-        <w:t>A model csomag a játék világát modellezi, ide tartoznak a karakterek, a szerepek, a különféle kártyák, valamint a játékosokat leíró adatszerkezetek is.</w:t>
+        <w:t xml:space="preserve">A </w:t>
+      </w:r>
+      <w:proofErr w:type="spellStart"/>
+      <w:r>
+        <w:rPr>
+          <w:rFonts w:asciiTheme="minorHAnsi" w:hAnsiTheme="minorHAnsi" w:cstheme="minorHAnsi"/>
+        </w:rPr>
+        <w:t>model</w:t>
+      </w:r>
+      <w:proofErr w:type="spellEnd"/>
+      <w:r>
+        <w:rPr>
+          <w:rFonts w:asciiTheme="minorHAnsi" w:hAnsiTheme="minorHAnsi" w:cstheme="minorHAnsi"/>
+        </w:rPr>
+        <w:t xml:space="preserve"> csomag a játék világát modellezi, ide tartoznak a karakterek, a szerepek, a különféle kártyák, valamint a játékosokat leíró adatszerkezetek is.</w:t>
       </w:r>
     </w:p>
     <w:p>
@@ -8905,7 +12301,21 @@
         <w:rPr>
           <w:rFonts w:asciiTheme="minorHAnsi" w:hAnsiTheme="minorHAnsi" w:cstheme="minorHAnsi"/>
         </w:rPr>
-        <w:t>Az egyik központi osztály a BaseModel, amely egy játékost ír le, akár emberi, akár gépi ellenfélről van szó. Ez az osztály kezeli a játékos életerejét, kézben lévő és asztalon lévő</w:t>
+        <w:t xml:space="preserve">Az egyik központi osztály a </w:t>
+      </w:r>
+      <w:proofErr w:type="spellStart"/>
+      <w:r>
+        <w:rPr>
+          <w:rFonts w:asciiTheme="minorHAnsi" w:hAnsiTheme="minorHAnsi" w:cstheme="minorHAnsi"/>
+        </w:rPr>
+        <w:t>BaseModel</w:t>
+      </w:r>
+      <w:proofErr w:type="spellEnd"/>
+      <w:r>
+        <w:rPr>
+          <w:rFonts w:asciiTheme="minorHAnsi" w:hAnsiTheme="minorHAnsi" w:cstheme="minorHAnsi"/>
+        </w:rPr>
+        <w:t>, amely egy játékost ír le, akár emberi, akár gépi ellenfélről van szó. Ez az osztály kezeli a játékos életerejét, kézben lévő és asztalon lévő</w:t>
       </w:r>
       <w:r>
         <w:rPr>
@@ -8947,13 +12357,28 @@
         <w:rPr>
           <w:rFonts w:asciiTheme="minorHAnsi" w:hAnsiTheme="minorHAnsi" w:cstheme="minorHAnsi"/>
         </w:rPr>
-        <w:t>Jones, Slab</w:t>
-      </w:r>
-      <w:r>
-        <w:rPr>
-          <w:rFonts w:asciiTheme="minorHAnsi" w:hAnsiTheme="minorHAnsi" w:cstheme="minorHAnsi"/>
-        </w:rPr>
-        <w:t xml:space="preserve"> t</w:t>
+        <w:t xml:space="preserve">Jones, </w:t>
+      </w:r>
+      <w:proofErr w:type="spellStart"/>
+      <w:r>
+        <w:rPr>
+          <w:rFonts w:asciiTheme="minorHAnsi" w:hAnsiTheme="minorHAnsi" w:cstheme="minorHAnsi"/>
+        </w:rPr>
+        <w:t>Slab</w:t>
+      </w:r>
+      <w:proofErr w:type="spellEnd"/>
+      <w:r>
+        <w:rPr>
+          <w:rFonts w:asciiTheme="minorHAnsi" w:hAnsiTheme="minorHAnsi" w:cstheme="minorHAnsi"/>
+        </w:rPr>
+        <w:t xml:space="preserve"> </w:t>
+      </w:r>
+      <w:proofErr w:type="spellStart"/>
+      <w:r>
+        <w:rPr>
+          <w:rFonts w:asciiTheme="minorHAnsi" w:hAnsiTheme="minorHAnsi" w:cstheme="minorHAnsi"/>
+        </w:rPr>
+        <w:t>t</w:t>
       </w:r>
       <w:r>
         <w:rPr>
@@ -8961,36 +12386,63 @@
         </w:rPr>
         <w:t>he</w:t>
       </w:r>
+      <w:proofErr w:type="spellEnd"/>
       <w:r>
         <w:rPr>
           <w:rFonts w:asciiTheme="minorHAnsi" w:hAnsiTheme="minorHAnsi" w:cstheme="minorHAnsi"/>
         </w:rPr>
         <w:t xml:space="preserve"> </w:t>
       </w:r>
-      <w:r>
-        <w:rPr>
-          <w:rFonts w:asciiTheme="minorHAnsi" w:hAnsiTheme="minorHAnsi" w:cstheme="minorHAnsi"/>
-        </w:rPr>
-        <w:t>Killer, vagy éppen Suzy</w:t>
-      </w:r>
+      <w:proofErr w:type="spellStart"/>
+      <w:r>
+        <w:rPr>
+          <w:rFonts w:asciiTheme="minorHAnsi" w:hAnsiTheme="minorHAnsi" w:cstheme="minorHAnsi"/>
+        </w:rPr>
+        <w:t>Killer</w:t>
+      </w:r>
+      <w:proofErr w:type="spellEnd"/>
+      <w:r>
+        <w:rPr>
+          <w:rFonts w:asciiTheme="minorHAnsi" w:hAnsiTheme="minorHAnsi" w:cstheme="minorHAnsi"/>
+        </w:rPr>
+        <w:t xml:space="preserve">, vagy éppen </w:t>
+      </w:r>
+      <w:proofErr w:type="spellStart"/>
+      <w:r>
+        <w:rPr>
+          <w:rFonts w:asciiTheme="minorHAnsi" w:hAnsiTheme="minorHAnsi" w:cstheme="minorHAnsi"/>
+        </w:rPr>
+        <w:t>Suzy</w:t>
+      </w:r>
+      <w:proofErr w:type="spellEnd"/>
       <w:r>
         <w:rPr>
           <w:rFonts w:asciiTheme="minorHAnsi" w:hAnsiTheme="minorHAnsi" w:cstheme="minorHAnsi"/>
         </w:rPr>
         <w:t xml:space="preserve"> </w:t>
       </w:r>
-      <w:r>
-        <w:rPr>
-          <w:rFonts w:asciiTheme="minorHAnsi" w:hAnsiTheme="minorHAnsi" w:cstheme="minorHAnsi"/>
-        </w:rPr>
-        <w:t xml:space="preserve">Lafayette karakterének leírása. Ezek az osztályok a karakterek egyedi képességeit definiálják, és mind a </w:t>
-      </w:r>
+      <w:proofErr w:type="spellStart"/>
+      <w:r>
+        <w:rPr>
+          <w:rFonts w:asciiTheme="minorHAnsi" w:hAnsiTheme="minorHAnsi" w:cstheme="minorHAnsi"/>
+        </w:rPr>
+        <w:t>Lafayette</w:t>
+      </w:r>
+      <w:proofErr w:type="spellEnd"/>
+      <w:r>
+        <w:rPr>
+          <w:rFonts w:asciiTheme="minorHAnsi" w:hAnsiTheme="minorHAnsi" w:cstheme="minorHAnsi"/>
+        </w:rPr>
+        <w:t xml:space="preserve"> karakterének leírása. Ezek az osztályok a karakterek egyedi képességeit definiálják, és mind a </w:t>
+      </w:r>
+      <w:proofErr w:type="spellStart"/>
       <w:r>
         <w:rPr>
           <w:rFonts w:asciiTheme="minorHAnsi" w:hAnsiTheme="minorHAnsi" w:cstheme="minorHAnsi"/>
         </w:rPr>
         <w:t>BaseModel</w:t>
       </w:r>
+      <w:proofErr w:type="spellEnd"/>
       <w:r>
         <w:rPr>
           <w:rFonts w:asciiTheme="minorHAnsi" w:hAnsiTheme="minorHAnsi" w:cstheme="minorHAnsi"/>
@@ -9007,7 +12459,63 @@
         <w:rPr>
           <w:rFonts w:asciiTheme="minorHAnsi" w:hAnsiTheme="minorHAnsi" w:cstheme="minorHAnsi"/>
         </w:rPr>
-        <w:t xml:space="preserve">Szintén a model csomagban kapott helyet a Deck osztály, amely a kártyapaklit és a dobott lapok halmazát kezeli. A Deck felelős a kártyák keveréséért, húzásáért, eldobásáért, valamint újrakeverésért, ha elfogyott a húzópakli. </w:t>
+        <w:t xml:space="preserve">Szintén a </w:t>
+      </w:r>
+      <w:proofErr w:type="spellStart"/>
+      <w:r>
+        <w:rPr>
+          <w:rFonts w:asciiTheme="minorHAnsi" w:hAnsiTheme="minorHAnsi" w:cstheme="minorHAnsi"/>
+        </w:rPr>
+        <w:t>model</w:t>
+      </w:r>
+      <w:proofErr w:type="spellEnd"/>
+      <w:r>
+        <w:rPr>
+          <w:rFonts w:asciiTheme="minorHAnsi" w:hAnsiTheme="minorHAnsi" w:cstheme="minorHAnsi"/>
+        </w:rPr>
+        <w:t xml:space="preserve"> csomagban kapott helyet a </w:t>
+      </w:r>
+      <w:proofErr w:type="spellStart"/>
+      <w:r>
+        <w:rPr>
+          <w:rFonts w:asciiTheme="minorHAnsi" w:hAnsiTheme="minorHAnsi" w:cstheme="minorHAnsi"/>
+        </w:rPr>
+        <w:t>Deck</w:t>
+      </w:r>
+      <w:proofErr w:type="spellEnd"/>
+      <w:r>
+        <w:rPr>
+          <w:rFonts w:asciiTheme="minorHAnsi" w:hAnsiTheme="minorHAnsi" w:cstheme="minorHAnsi"/>
+        </w:rPr>
+        <w:t xml:space="preserve"> osztály, amely a kártyapaklit és a dobott lapok halmazát kezeli. A </w:t>
+      </w:r>
+      <w:proofErr w:type="spellStart"/>
+      <w:r>
+        <w:rPr>
+          <w:rFonts w:asciiTheme="minorHAnsi" w:hAnsiTheme="minorHAnsi" w:cstheme="minorHAnsi"/>
+        </w:rPr>
+        <w:t>Deck</w:t>
+      </w:r>
+      <w:proofErr w:type="spellEnd"/>
+      <w:r>
+        <w:rPr>
+          <w:rFonts w:asciiTheme="minorHAnsi" w:hAnsiTheme="minorHAnsi" w:cstheme="minorHAnsi"/>
+        </w:rPr>
+        <w:t xml:space="preserve"> felelős a kártyák keveréséért, húzásáért, eldobásáért, valamint </w:t>
+      </w:r>
+      <w:proofErr w:type="spellStart"/>
+      <w:r>
+        <w:rPr>
+          <w:rFonts w:asciiTheme="minorHAnsi" w:hAnsiTheme="minorHAnsi" w:cstheme="minorHAnsi"/>
+        </w:rPr>
+        <w:t>újrakeverésért</w:t>
+      </w:r>
+      <w:proofErr w:type="spellEnd"/>
+      <w:r>
+        <w:rPr>
+          <w:rFonts w:asciiTheme="minorHAnsi" w:hAnsiTheme="minorHAnsi" w:cstheme="minorHAnsi"/>
+        </w:rPr>
+        <w:t xml:space="preserve">, ha elfogyott a húzópakli. </w:t>
       </w:r>
     </w:p>
     <w:p>
@@ -9022,14 +12530,154 @@
         <w:rPr>
           <w:rFonts w:asciiTheme="minorHAnsi" w:hAnsiTheme="minorHAnsi" w:cstheme="minorHAnsi"/>
         </w:rPr>
-        <w:t xml:space="preserve">A model csomagban még helyet kapott a Card osztály, amelyből minden kártya származik. Kettő fő részre oszlik, SingleTargetCard és DualTargetCard osztályokra. Fő különbség köztük, hogy a SingleTargetCard, aminek a neve először megtévesztőnek tűnhet, csak a kijátszó játékost kapja paraméterül, mert csak rajta, vagy azon keresztül hajtódik végre a kártya képessége. Ide tartozik a fegyver és a többi kék színű kártya zöme, illetve a barna színű kártyák </w:t>
+        <w:t xml:space="preserve">A </w:t>
+      </w:r>
+      <w:proofErr w:type="spellStart"/>
+      <w:r>
+        <w:rPr>
+          <w:rFonts w:asciiTheme="minorHAnsi" w:hAnsiTheme="minorHAnsi" w:cstheme="minorHAnsi"/>
+        </w:rPr>
+        <w:t>model</w:t>
+      </w:r>
+      <w:proofErr w:type="spellEnd"/>
+      <w:r>
+        <w:rPr>
+          <w:rFonts w:asciiTheme="minorHAnsi" w:hAnsiTheme="minorHAnsi" w:cstheme="minorHAnsi"/>
+        </w:rPr>
+        <w:t xml:space="preserve"> csomagban még helyet kapott a </w:t>
+      </w:r>
+      <w:proofErr w:type="spellStart"/>
+      <w:r>
+        <w:rPr>
+          <w:rFonts w:asciiTheme="minorHAnsi" w:hAnsiTheme="minorHAnsi" w:cstheme="minorHAnsi"/>
+        </w:rPr>
+        <w:t>Card</w:t>
+      </w:r>
+      <w:proofErr w:type="spellEnd"/>
+      <w:r>
+        <w:rPr>
+          <w:rFonts w:asciiTheme="minorHAnsi" w:hAnsiTheme="minorHAnsi" w:cstheme="minorHAnsi"/>
+        </w:rPr>
+        <w:t xml:space="preserve"> osztály, amelyből minden kártya származik. Kettő fő részre oszlik, </w:t>
+      </w:r>
+      <w:proofErr w:type="spellStart"/>
+      <w:r>
+        <w:rPr>
+          <w:rFonts w:asciiTheme="minorHAnsi" w:hAnsiTheme="minorHAnsi" w:cstheme="minorHAnsi"/>
+        </w:rPr>
+        <w:t>SingleTargetCard</w:t>
+      </w:r>
+      <w:proofErr w:type="spellEnd"/>
+      <w:r>
+        <w:rPr>
+          <w:rFonts w:asciiTheme="minorHAnsi" w:hAnsiTheme="minorHAnsi" w:cstheme="minorHAnsi"/>
+        </w:rPr>
+        <w:t xml:space="preserve"> és </w:t>
+      </w:r>
+      <w:proofErr w:type="spellStart"/>
+      <w:r>
+        <w:rPr>
+          <w:rFonts w:asciiTheme="minorHAnsi" w:hAnsiTheme="minorHAnsi" w:cstheme="minorHAnsi"/>
+        </w:rPr>
+        <w:t>DualTargetCard</w:t>
+      </w:r>
+      <w:proofErr w:type="spellEnd"/>
+      <w:r>
+        <w:rPr>
+          <w:rFonts w:asciiTheme="minorHAnsi" w:hAnsiTheme="minorHAnsi" w:cstheme="minorHAnsi"/>
+        </w:rPr>
+        <w:t xml:space="preserve"> osztályokra. Fő különbség köztük, hogy a </w:t>
+      </w:r>
+      <w:proofErr w:type="spellStart"/>
+      <w:r>
+        <w:rPr>
+          <w:rFonts w:asciiTheme="minorHAnsi" w:hAnsiTheme="minorHAnsi" w:cstheme="minorHAnsi"/>
+        </w:rPr>
+        <w:t>SingleTargetCard</w:t>
+      </w:r>
+      <w:proofErr w:type="spellEnd"/>
+      <w:r>
+        <w:rPr>
+          <w:rFonts w:asciiTheme="minorHAnsi" w:hAnsiTheme="minorHAnsi" w:cstheme="minorHAnsi"/>
+        </w:rPr>
+        <w:t xml:space="preserve">, aminek a neve először megtévesztőnek tűnhet, csak a kijátszó játékost kapja paraméterül, mert csak rajta, vagy azon keresztül </w:t>
+      </w:r>
+      <w:proofErr w:type="spellStart"/>
+      <w:r>
+        <w:rPr>
+          <w:rFonts w:asciiTheme="minorHAnsi" w:hAnsiTheme="minorHAnsi" w:cstheme="minorHAnsi"/>
+        </w:rPr>
+        <w:t>hajtódik</w:t>
+      </w:r>
+      <w:proofErr w:type="spellEnd"/>
+      <w:r>
+        <w:rPr>
+          <w:rFonts w:asciiTheme="minorHAnsi" w:hAnsiTheme="minorHAnsi" w:cstheme="minorHAnsi"/>
+        </w:rPr>
+        <w:t xml:space="preserve"> végre a kártya képessége. Ide tartozik a fegyver és a többi kék színű kártya zöme, illetve a barna színű kártyák </w:t>
       </w:r>
       <w:r>
         <w:rPr>
           <w:rFonts w:asciiTheme="minorHAnsi" w:hAnsiTheme="minorHAnsi" w:cstheme="minorHAnsi"/>
         </w:rPr>
         <w:lastRenderedPageBreak/>
-        <w:t>körülbelül fele. A DualTargetCard paraméterül kapja a feladót és a célpontot, innen az osztály neve. Illetve még a Card osztályból öröklődik egy HandCard, amit akkor használ a program, hogyha szükség van egy filler (helykitöltő) kártyára.</w:t>
+        <w:t xml:space="preserve">körülbelül fele. A </w:t>
+      </w:r>
+      <w:proofErr w:type="spellStart"/>
+      <w:r>
+        <w:rPr>
+          <w:rFonts w:asciiTheme="minorHAnsi" w:hAnsiTheme="minorHAnsi" w:cstheme="minorHAnsi"/>
+        </w:rPr>
+        <w:t>DualTargetCard</w:t>
+      </w:r>
+      <w:proofErr w:type="spellEnd"/>
+      <w:r>
+        <w:rPr>
+          <w:rFonts w:asciiTheme="minorHAnsi" w:hAnsiTheme="minorHAnsi" w:cstheme="minorHAnsi"/>
+        </w:rPr>
+        <w:t xml:space="preserve"> paraméterül kapja a feladót és a célpontot, innen az osztály neve. Illetve még a </w:t>
+      </w:r>
+      <w:proofErr w:type="spellStart"/>
+      <w:r>
+        <w:rPr>
+          <w:rFonts w:asciiTheme="minorHAnsi" w:hAnsiTheme="minorHAnsi" w:cstheme="minorHAnsi"/>
+        </w:rPr>
+        <w:t>Card</w:t>
+      </w:r>
+      <w:proofErr w:type="spellEnd"/>
+      <w:r>
+        <w:rPr>
+          <w:rFonts w:asciiTheme="minorHAnsi" w:hAnsiTheme="minorHAnsi" w:cstheme="minorHAnsi"/>
+        </w:rPr>
+        <w:t xml:space="preserve"> osztályból öröklődik egy </w:t>
+      </w:r>
+      <w:proofErr w:type="spellStart"/>
+      <w:r>
+        <w:rPr>
+          <w:rFonts w:asciiTheme="minorHAnsi" w:hAnsiTheme="minorHAnsi" w:cstheme="minorHAnsi"/>
+        </w:rPr>
+        <w:t>HandCard</w:t>
+      </w:r>
+      <w:proofErr w:type="spellEnd"/>
+      <w:r>
+        <w:rPr>
+          <w:rFonts w:asciiTheme="minorHAnsi" w:hAnsiTheme="minorHAnsi" w:cstheme="minorHAnsi"/>
+        </w:rPr>
+        <w:t xml:space="preserve">, amit akkor használ a program, hogyha szükség van egy </w:t>
+      </w:r>
+      <w:proofErr w:type="spellStart"/>
+      <w:r>
+        <w:rPr>
+          <w:rFonts w:asciiTheme="minorHAnsi" w:hAnsiTheme="minorHAnsi" w:cstheme="minorHAnsi"/>
+        </w:rPr>
+        <w:t>filler</w:t>
+      </w:r>
+      <w:proofErr w:type="spellEnd"/>
+      <w:r>
+        <w:rPr>
+          <w:rFonts w:asciiTheme="minorHAnsi" w:hAnsiTheme="minorHAnsi" w:cstheme="minorHAnsi"/>
+        </w:rPr>
+        <w:t xml:space="preserve"> (helykitöltő) kártyára.</w:t>
       </w:r>
       <w:r>
         <w:rPr>
@@ -9041,14 +12689,30 @@
         <w:rPr>
           <w:rFonts w:asciiTheme="minorHAnsi" w:hAnsiTheme="minorHAnsi" w:cstheme="minorHAnsi"/>
         </w:rPr>
-        <w:t xml:space="preserve">Külön érdemes megemlíteni a Role és </w:t>
-      </w:r>
+        <w:t xml:space="preserve">Külön érdemes megemlíteni a </w:t>
+      </w:r>
+      <w:proofErr w:type="spellStart"/>
+      <w:r>
+        <w:rPr>
+          <w:rFonts w:asciiTheme="minorHAnsi" w:hAnsiTheme="minorHAnsi" w:cstheme="minorHAnsi"/>
+        </w:rPr>
+        <w:t>Role</w:t>
+      </w:r>
+      <w:proofErr w:type="spellEnd"/>
+      <w:r>
+        <w:rPr>
+          <w:rFonts w:asciiTheme="minorHAnsi" w:hAnsiTheme="minorHAnsi" w:cstheme="minorHAnsi"/>
+        </w:rPr>
+        <w:t xml:space="preserve"> és </w:t>
+      </w:r>
+      <w:proofErr w:type="spellStart"/>
       <w:r>
         <w:rPr>
           <w:rFonts w:asciiTheme="minorHAnsi" w:hAnsiTheme="minorHAnsi" w:cstheme="minorHAnsi"/>
         </w:rPr>
         <w:t>Card</w:t>
       </w:r>
+      <w:proofErr w:type="spellEnd"/>
       <w:r>
         <w:rPr>
           <w:rFonts w:asciiTheme="minorHAnsi" w:hAnsiTheme="minorHAnsi" w:cstheme="minorHAnsi"/>
@@ -9085,17 +12749,151 @@
           <w:rFonts w:asciiTheme="minorHAnsi" w:hAnsiTheme="minorHAnsi" w:cstheme="minorHAnsi"/>
         </w:rPr>
       </w:pPr>
-      <w:r>
-        <w:rPr>
-          <w:rFonts w:asciiTheme="minorHAnsi" w:hAnsiTheme="minorHAnsi" w:cstheme="minorHAnsi"/>
-        </w:rPr>
-        <w:t>A ui csomag tartalmazza a grafikus felületet kezelő osztályokat. A legfontosabb közülük a BangGameUI, amely az ablakot, a panelek elrendezését és a különböző események (gombnyomások, kártyaválasztások) kezelését végzi. Itt találhatók a játékos kezében lévő kártyák megjelenítéséért felelős CardLabel objektumok is, valamint olyan egyedi komponensek, mint a HiddenCardLabel, amely az ellenfelek kezében lévő, ismeretlen kártyák számát mutatja.</w:t>
-      </w:r>
-      <w:r>
-        <w:rPr>
-          <w:rFonts w:asciiTheme="minorHAnsi" w:hAnsiTheme="minorHAnsi" w:cstheme="minorHAnsi"/>
-        </w:rPr>
-        <w:t xml:space="preserve"> Illetve a MainMenuUI, amelynél új játékot lehet indítani. A NewGameSettingsUI, ahol ki lehet választani a játékosok számát. A PlayerSetupFrame, ahol be lehet állítani a különöző játékosok karaktereit és szerepeit. És a GameOverDialog, ami egy győzelmi feltétel teljesülése után jelenik meg.</w:t>
+      <w:proofErr w:type="gramStart"/>
+      <w:r>
+        <w:rPr>
+          <w:rFonts w:asciiTheme="minorHAnsi" w:hAnsiTheme="minorHAnsi" w:cstheme="minorHAnsi"/>
+        </w:rPr>
+        <w:t>A</w:t>
+      </w:r>
+      <w:proofErr w:type="gramEnd"/>
+      <w:r>
+        <w:rPr>
+          <w:rFonts w:asciiTheme="minorHAnsi" w:hAnsiTheme="minorHAnsi" w:cstheme="minorHAnsi"/>
+        </w:rPr>
+        <w:t xml:space="preserve"> </w:t>
+      </w:r>
+      <w:proofErr w:type="spellStart"/>
+      <w:r>
+        <w:rPr>
+          <w:rFonts w:asciiTheme="minorHAnsi" w:hAnsiTheme="minorHAnsi" w:cstheme="minorHAnsi"/>
+        </w:rPr>
+        <w:t>ui</w:t>
+      </w:r>
+      <w:proofErr w:type="spellEnd"/>
+      <w:r>
+        <w:rPr>
+          <w:rFonts w:asciiTheme="minorHAnsi" w:hAnsiTheme="minorHAnsi" w:cstheme="minorHAnsi"/>
+        </w:rPr>
+        <w:t xml:space="preserve"> csomag tartalmazza a grafikus felületet kezelő osztályokat. A legfontosabb közülük a </w:t>
+      </w:r>
+      <w:proofErr w:type="spellStart"/>
+      <w:r>
+        <w:rPr>
+          <w:rFonts w:asciiTheme="minorHAnsi" w:hAnsiTheme="minorHAnsi" w:cstheme="minorHAnsi"/>
+        </w:rPr>
+        <w:t>BangGameUI</w:t>
+      </w:r>
+      <w:proofErr w:type="spellEnd"/>
+      <w:r>
+        <w:rPr>
+          <w:rFonts w:asciiTheme="minorHAnsi" w:hAnsiTheme="minorHAnsi" w:cstheme="minorHAnsi"/>
+        </w:rPr>
+        <w:t xml:space="preserve">, amely az ablakot, a panelek elrendezését és a különböző események (gombnyomások, kártyaválasztások) kezelését végzi. Itt találhatók a játékos kezében lévő kártyák megjelenítéséért felelős </w:t>
+      </w:r>
+      <w:proofErr w:type="spellStart"/>
+      <w:r>
+        <w:rPr>
+          <w:rFonts w:asciiTheme="minorHAnsi" w:hAnsiTheme="minorHAnsi" w:cstheme="minorHAnsi"/>
+        </w:rPr>
+        <w:t>CardLabel</w:t>
+      </w:r>
+      <w:proofErr w:type="spellEnd"/>
+      <w:r>
+        <w:rPr>
+          <w:rFonts w:asciiTheme="minorHAnsi" w:hAnsiTheme="minorHAnsi" w:cstheme="minorHAnsi"/>
+        </w:rPr>
+        <w:t xml:space="preserve"> objektumok is, valamint olyan egyedi komponensek, mint a </w:t>
+      </w:r>
+      <w:proofErr w:type="spellStart"/>
+      <w:r>
+        <w:rPr>
+          <w:rFonts w:asciiTheme="minorHAnsi" w:hAnsiTheme="minorHAnsi" w:cstheme="minorHAnsi"/>
+        </w:rPr>
+        <w:t>HiddenCardLabel</w:t>
+      </w:r>
+      <w:proofErr w:type="spellEnd"/>
+      <w:r>
+        <w:rPr>
+          <w:rFonts w:asciiTheme="minorHAnsi" w:hAnsiTheme="minorHAnsi" w:cstheme="minorHAnsi"/>
+        </w:rPr>
+        <w:t>, amely az ellenfelek kezében lévő, ismeretlen kártyák számát mutatja.</w:t>
+      </w:r>
+      <w:r>
+        <w:rPr>
+          <w:rFonts w:asciiTheme="minorHAnsi" w:hAnsiTheme="minorHAnsi" w:cstheme="minorHAnsi"/>
+        </w:rPr>
+        <w:t xml:space="preserve"> Illetve a </w:t>
+      </w:r>
+      <w:proofErr w:type="spellStart"/>
+      <w:r>
+        <w:rPr>
+          <w:rFonts w:asciiTheme="minorHAnsi" w:hAnsiTheme="minorHAnsi" w:cstheme="minorHAnsi"/>
+        </w:rPr>
+        <w:t>MainMenuUI</w:t>
+      </w:r>
+      <w:proofErr w:type="spellEnd"/>
+      <w:r>
+        <w:rPr>
+          <w:rFonts w:asciiTheme="minorHAnsi" w:hAnsiTheme="minorHAnsi" w:cstheme="minorHAnsi"/>
+        </w:rPr>
+        <w:t xml:space="preserve">, amelynél új játékot lehet indítani. A </w:t>
+      </w:r>
+      <w:proofErr w:type="spellStart"/>
+      <w:r>
+        <w:rPr>
+          <w:rFonts w:asciiTheme="minorHAnsi" w:hAnsiTheme="minorHAnsi" w:cstheme="minorHAnsi"/>
+        </w:rPr>
+        <w:t>NewGameSettingsUI</w:t>
+      </w:r>
+      <w:proofErr w:type="spellEnd"/>
+      <w:r>
+        <w:rPr>
+          <w:rFonts w:asciiTheme="minorHAnsi" w:hAnsiTheme="minorHAnsi" w:cstheme="minorHAnsi"/>
+        </w:rPr>
+        <w:t xml:space="preserve">, ahol ki lehet választani a játékosok számát. A </w:t>
+      </w:r>
+      <w:proofErr w:type="spellStart"/>
+      <w:r>
+        <w:rPr>
+          <w:rFonts w:asciiTheme="minorHAnsi" w:hAnsiTheme="minorHAnsi" w:cstheme="minorHAnsi"/>
+        </w:rPr>
+        <w:t>PlayerSetupFrame</w:t>
+      </w:r>
+      <w:proofErr w:type="spellEnd"/>
+      <w:r>
+        <w:rPr>
+          <w:rFonts w:asciiTheme="minorHAnsi" w:hAnsiTheme="minorHAnsi" w:cstheme="minorHAnsi"/>
+        </w:rPr>
+        <w:t xml:space="preserve">, ahol be lehet állítani a </w:t>
+      </w:r>
+      <w:proofErr w:type="spellStart"/>
+      <w:r>
+        <w:rPr>
+          <w:rFonts w:asciiTheme="minorHAnsi" w:hAnsiTheme="minorHAnsi" w:cstheme="minorHAnsi"/>
+        </w:rPr>
+        <w:t>különöző</w:t>
+      </w:r>
+      <w:proofErr w:type="spellEnd"/>
+      <w:r>
+        <w:rPr>
+          <w:rFonts w:asciiTheme="minorHAnsi" w:hAnsiTheme="minorHAnsi" w:cstheme="minorHAnsi"/>
+        </w:rPr>
+        <w:t xml:space="preserve"> játékosok karaktereit és szerepeit. És a </w:t>
+      </w:r>
+      <w:proofErr w:type="spellStart"/>
+      <w:r>
+        <w:rPr>
+          <w:rFonts w:asciiTheme="minorHAnsi" w:hAnsiTheme="minorHAnsi" w:cstheme="minorHAnsi"/>
+        </w:rPr>
+        <w:t>GameOverDialog</w:t>
+      </w:r>
+      <w:proofErr w:type="spellEnd"/>
+      <w:r>
+        <w:rPr>
+          <w:rFonts w:asciiTheme="minorHAnsi" w:hAnsiTheme="minorHAnsi" w:cstheme="minorHAnsi"/>
+        </w:rPr>
+        <w:t>, ami egy győzelmi feltétel teljesülése után jelenik meg.</w:t>
       </w:r>
     </w:p>
     <w:p>

--- a/Szakdolgozat_IPTY48.docx
+++ b/Szakdolgozat_IPTY48.docx
@@ -7528,14 +7528,14 @@
         <w:rPr>
           <w:rFonts w:asciiTheme="minorHAnsi" w:hAnsiTheme="minorHAnsi" w:cstheme="minorHAnsi"/>
         </w:rPr>
-        <w:t xml:space="preserve">A játékos azzal kezdi, hogy új játékot indít, majd kiválaszt egy karaktert, amely meghatározza az életerejét és speciális képességeit. A szerepek kiosztása automatikusan történik, így nemcsak a karakter, hanem a győzelmi feltételek is egyértelműek lesznek. Miután a játék </w:t>
+        <w:t xml:space="preserve">A játékos azzal kezdi, hogy új játékot indít, majd kiválaszt egy karaktert, amely meghatározza az életerejét és speciális képességeit. A szerepek kiosztása automatikusan történik, így </w:t>
       </w:r>
       <w:r>
         <w:rPr>
           <w:rFonts w:asciiTheme="minorHAnsi" w:hAnsiTheme="minorHAnsi" w:cstheme="minorHAnsi"/>
         </w:rPr>
         <w:lastRenderedPageBreak/>
-        <w:t xml:space="preserve">elindult, a játékos minden kör elején két kártyát húz a pakliból. Ezután dönthet arról, hogy milyen kártyákat játszik ki: támadhat, védekezhet, gyógyulhat, vagy speciális hatásokat idézhet elő. A kör végén figyelnie kell arra, hogy a kezében maradt kártyák száma ne legyen több, mint a megmaradt életereje — ha mégis több lenne, el kell dobnia a felesleges lapokat. A cél az, hogy teljesítse a szerepéhez tartozó győzelmi feltételeket, és ha sikerrel jár, megnyeri a játékot. </w:t>
+        <w:t xml:space="preserve">nemcsak a karakter, hanem a győzelmi feltételek is egyértelműek lesznek. Miután a játék elindult, a játékos minden kör elején két kártyát húz a pakliból. Ezután dönthet arról, hogy milyen kártyákat játszik ki: támadhat, védekezhet, gyógyulhat, vagy speciális hatásokat idézhet elő. A kör végén figyelnie kell arra, hogy a kezében maradt kártyák száma ne legyen több, mint a megmaradt életereje — ha mégis több lenne, el kell dobnia a felesleges lapokat. A cél az, hogy teljesítse a szerepéhez tartozó győzelmi feltételeket, és ha sikerrel jár, megnyeri a játékot. </w:t>
       </w:r>
       <w:proofErr w:type="gramStart"/>
       <w:r>
@@ -9461,6 +9461,394 @@
     </w:p>
     <w:p>
       <w:pPr>
+        <w:spacing w:line="360" w:lineRule="auto"/>
+        <w:jc w:val="both"/>
+        <w:rPr>
+          <w:rFonts w:asciiTheme="minorHAnsi" w:hAnsiTheme="minorHAnsi" w:cstheme="minorHAnsi"/>
+        </w:rPr>
+      </w:pPr>
+      <w:r>
+        <w:rPr>
+          <w:rFonts w:asciiTheme="minorHAnsi" w:hAnsiTheme="minorHAnsi" w:cstheme="minorHAnsi"/>
+        </w:rPr>
+        <w:lastRenderedPageBreak/>
+        <w:t xml:space="preserve">Ez az osztálydiagram a </w:t>
+      </w:r>
+      <w:proofErr w:type="spellStart"/>
+      <w:r>
+        <w:rPr>
+          <w:rFonts w:asciiTheme="minorHAnsi" w:hAnsiTheme="minorHAnsi" w:cstheme="minorHAnsi"/>
+        </w:rPr>
+        <w:t>model</w:t>
+      </w:r>
+      <w:proofErr w:type="spellEnd"/>
+      <w:r>
+        <w:rPr>
+          <w:rFonts w:asciiTheme="minorHAnsi" w:hAnsiTheme="minorHAnsi" w:cstheme="minorHAnsi"/>
+        </w:rPr>
+        <w:t>/</w:t>
+      </w:r>
+      <w:proofErr w:type="spellStart"/>
+      <w:r>
+        <w:rPr>
+          <w:rFonts w:asciiTheme="minorHAnsi" w:hAnsiTheme="minorHAnsi" w:cstheme="minorHAnsi"/>
+        </w:rPr>
+        <w:t>utilities</w:t>
+      </w:r>
+      <w:proofErr w:type="spellEnd"/>
+      <w:r>
+        <w:rPr>
+          <w:rFonts w:asciiTheme="minorHAnsi" w:hAnsiTheme="minorHAnsi" w:cstheme="minorHAnsi"/>
+        </w:rPr>
+        <w:t xml:space="preserve"> csomagban található alapvető osztályokat és típusokat mutatja be. Ezek az elemek kulcsfontosságúak a játékosok alapvető attribútumainak, mint a karakter és a szerepkör, egységes és strukturált reprezentációjához. A csomag központi eleme a </w:t>
+      </w:r>
+      <w:proofErr w:type="spellStart"/>
+      <w:r>
+        <w:rPr>
+          <w:rFonts w:asciiTheme="minorHAnsi" w:hAnsiTheme="minorHAnsi" w:cstheme="minorHAnsi"/>
+        </w:rPr>
+        <w:t>BaseModel</w:t>
+      </w:r>
+      <w:proofErr w:type="spellEnd"/>
+      <w:r>
+        <w:rPr>
+          <w:rFonts w:asciiTheme="minorHAnsi" w:hAnsiTheme="minorHAnsi" w:cstheme="minorHAnsi"/>
+        </w:rPr>
+        <w:t xml:space="preserve"> osztály, amely – ahogy a neve is sugallja – alapul szolgál a játék más, összetettebb entitásai számára, és kiemelt fontossággal bír a projekt egészében.</w:t>
+      </w:r>
+      <w:r>
+        <w:rPr>
+          <w:rFonts w:asciiTheme="minorHAnsi" w:hAnsiTheme="minorHAnsi" w:cstheme="minorHAnsi"/>
+        </w:rPr>
+        <w:t xml:space="preserve"> </w:t>
+      </w:r>
+      <w:r>
+        <w:rPr>
+          <w:rFonts w:asciiTheme="minorHAnsi" w:hAnsiTheme="minorHAnsi" w:cstheme="minorHAnsi"/>
+        </w:rPr>
+        <w:t xml:space="preserve">A </w:t>
+      </w:r>
+      <w:proofErr w:type="spellStart"/>
+      <w:r>
+        <w:rPr>
+          <w:rFonts w:asciiTheme="minorHAnsi" w:hAnsiTheme="minorHAnsi" w:cstheme="minorHAnsi"/>
+        </w:rPr>
+        <w:t>BaseModel</w:t>
+      </w:r>
+      <w:proofErr w:type="spellEnd"/>
+      <w:r>
+        <w:rPr>
+          <w:rFonts w:asciiTheme="minorHAnsi" w:hAnsiTheme="minorHAnsi" w:cstheme="minorHAnsi"/>
+        </w:rPr>
+        <w:t xml:space="preserve"> egy alaposztály</w:t>
+      </w:r>
+      <w:r>
+        <w:rPr>
+          <w:rFonts w:asciiTheme="minorHAnsi" w:hAnsiTheme="minorHAnsi" w:cstheme="minorHAnsi"/>
+        </w:rPr>
+        <w:t xml:space="preserve">, </w:t>
+      </w:r>
+      <w:r>
+        <w:rPr>
+          <w:rFonts w:asciiTheme="minorHAnsi" w:hAnsiTheme="minorHAnsi" w:cstheme="minorHAnsi"/>
+        </w:rPr>
+        <w:t>amely a</w:t>
+      </w:r>
+      <w:r>
+        <w:rPr>
+          <w:rFonts w:asciiTheme="minorHAnsi" w:hAnsiTheme="minorHAnsi" w:cstheme="minorHAnsi"/>
+        </w:rPr>
+        <w:t>z egyedi karakter</w:t>
+      </w:r>
+      <w:r>
+        <w:rPr>
+          <w:rFonts w:asciiTheme="minorHAnsi" w:hAnsiTheme="minorHAnsi" w:cstheme="minorHAnsi"/>
+        </w:rPr>
+        <w:t xml:space="preserve"> osztályok ősosztályaként funkcionál. Elsődleges felelőssége, hogy közös struktúrát és alapvető funkcionalitást biztosítson a leszármazottak számára. </w:t>
+      </w:r>
+      <w:r>
+        <w:rPr>
+          <w:rFonts w:asciiTheme="minorHAnsi" w:hAnsiTheme="minorHAnsi" w:cstheme="minorHAnsi"/>
+        </w:rPr>
+        <w:t xml:space="preserve">A kompozíció alkalmazása a </w:t>
+      </w:r>
+      <w:proofErr w:type="spellStart"/>
+      <w:r>
+        <w:rPr>
+          <w:rFonts w:asciiTheme="minorHAnsi" w:hAnsiTheme="minorHAnsi" w:cstheme="minorHAnsi"/>
+        </w:rPr>
+        <w:t>Character</w:t>
+      </w:r>
+      <w:proofErr w:type="spellEnd"/>
+      <w:r>
+        <w:rPr>
+          <w:rFonts w:asciiTheme="minorHAnsi" w:hAnsiTheme="minorHAnsi" w:cstheme="minorHAnsi"/>
+        </w:rPr>
+        <w:t xml:space="preserve"> és </w:t>
+      </w:r>
+      <w:proofErr w:type="spellStart"/>
+      <w:r>
+        <w:rPr>
+          <w:rFonts w:asciiTheme="minorHAnsi" w:hAnsiTheme="minorHAnsi" w:cstheme="minorHAnsi"/>
+        </w:rPr>
+        <w:t>Role</w:t>
+      </w:r>
+      <w:proofErr w:type="spellEnd"/>
+      <w:r>
+        <w:rPr>
+          <w:rFonts w:asciiTheme="minorHAnsi" w:hAnsiTheme="minorHAnsi" w:cstheme="minorHAnsi"/>
+        </w:rPr>
+        <w:t xml:space="preserve"> objektumok </w:t>
+      </w:r>
+      <w:proofErr w:type="spellStart"/>
+      <w:r>
+        <w:rPr>
+          <w:rFonts w:asciiTheme="minorHAnsi" w:hAnsiTheme="minorHAnsi" w:cstheme="minorHAnsi"/>
+        </w:rPr>
+        <w:t>BaseModel</w:t>
+      </w:r>
+      <w:proofErr w:type="spellEnd"/>
+      <w:r>
+        <w:rPr>
+          <w:rFonts w:asciiTheme="minorHAnsi" w:hAnsiTheme="minorHAnsi" w:cstheme="minorHAnsi"/>
+        </w:rPr>
+        <w:t xml:space="preserve">-en belüli tárolására (ahelyett, hogy például a </w:t>
+      </w:r>
+      <w:r>
+        <w:rPr>
+          <w:rFonts w:asciiTheme="minorHAnsi" w:hAnsiTheme="minorHAnsi" w:cstheme="minorHAnsi"/>
+        </w:rPr>
+        <w:t>karakter osztályok</w:t>
+      </w:r>
+      <w:r>
+        <w:rPr>
+          <w:rFonts w:asciiTheme="minorHAnsi" w:hAnsiTheme="minorHAnsi" w:cstheme="minorHAnsi"/>
+        </w:rPr>
+        <w:t xml:space="preserve"> mindháromból öröklődne) természetesen modellezi a "van neki" (has-a) kapcsolatot. Egy játékosnak van egy karaktere és van egy szerepköre. Ez a megközelítés rugalmasabb és tisztább, mint a többszörös öröklődés, és jobban elválasztja az egyes koncepciókat.</w:t>
+      </w:r>
+      <w:r>
+        <w:rPr>
+          <w:rFonts w:asciiTheme="minorHAnsi" w:hAnsiTheme="minorHAnsi" w:cstheme="minorHAnsi"/>
+        </w:rPr>
+        <w:t xml:space="preserve"> </w:t>
+      </w:r>
+      <w:r>
+        <w:rPr>
+          <w:rFonts w:asciiTheme="minorHAnsi" w:hAnsiTheme="minorHAnsi" w:cstheme="minorHAnsi"/>
+        </w:rPr>
+        <w:t xml:space="preserve">A </w:t>
+      </w:r>
+      <w:proofErr w:type="spellStart"/>
+      <w:r>
+        <w:rPr>
+          <w:rFonts w:asciiTheme="minorHAnsi" w:hAnsiTheme="minorHAnsi" w:cstheme="minorHAnsi"/>
+        </w:rPr>
+        <w:t>Character</w:t>
+      </w:r>
+      <w:proofErr w:type="spellEnd"/>
+      <w:r>
+        <w:rPr>
+          <w:rFonts w:asciiTheme="minorHAnsi" w:hAnsiTheme="minorHAnsi" w:cstheme="minorHAnsi"/>
+        </w:rPr>
+        <w:t xml:space="preserve"> osztály </w:t>
+      </w:r>
+      <w:r>
+        <w:rPr>
+          <w:rFonts w:asciiTheme="minorHAnsi" w:hAnsiTheme="minorHAnsi" w:cstheme="minorHAnsi"/>
+        </w:rPr>
+        <w:t>segíti</w:t>
+      </w:r>
+      <w:r>
+        <w:rPr>
+          <w:rFonts w:asciiTheme="minorHAnsi" w:hAnsiTheme="minorHAnsi" w:cstheme="minorHAnsi"/>
+        </w:rPr>
+        <w:t xml:space="preserve"> a játékos által megszemélyesített konkrét karakter (pl. Bart Cassidy, Jesse Jones) ábrázolásá</w:t>
+      </w:r>
+      <w:r>
+        <w:rPr>
+          <w:rFonts w:asciiTheme="minorHAnsi" w:hAnsiTheme="minorHAnsi" w:cstheme="minorHAnsi"/>
+        </w:rPr>
+        <w:t>t</w:t>
+      </w:r>
+      <w:r>
+        <w:rPr>
+          <w:rFonts w:asciiTheme="minorHAnsi" w:hAnsiTheme="minorHAnsi" w:cstheme="minorHAnsi"/>
+        </w:rPr>
+        <w:t>. Ez az osztály tárolja a karakter</w:t>
+      </w:r>
+      <w:r>
+        <w:rPr>
+          <w:rFonts w:asciiTheme="minorHAnsi" w:hAnsiTheme="minorHAnsi" w:cstheme="minorHAnsi"/>
+        </w:rPr>
+        <w:t xml:space="preserve"> nevét és maximális életerejét. </w:t>
+      </w:r>
+      <w:r>
+        <w:rPr>
+          <w:rFonts w:asciiTheme="minorHAnsi" w:hAnsiTheme="minorHAnsi" w:cstheme="minorHAnsi"/>
+        </w:rPr>
+        <w:t xml:space="preserve">A </w:t>
+      </w:r>
+      <w:proofErr w:type="spellStart"/>
+      <w:r>
+        <w:rPr>
+          <w:rFonts w:asciiTheme="minorHAnsi" w:hAnsiTheme="minorHAnsi" w:cstheme="minorHAnsi"/>
+        </w:rPr>
+        <w:t>Role</w:t>
+      </w:r>
+      <w:proofErr w:type="spellEnd"/>
+      <w:r>
+        <w:rPr>
+          <w:rFonts w:asciiTheme="minorHAnsi" w:hAnsiTheme="minorHAnsi" w:cstheme="minorHAnsi"/>
+        </w:rPr>
+        <w:t xml:space="preserve"> osztály a játékos titkos szerepkörét képviseli, amely alapvetően meghatározza a játékos győzelmi feltételeit. A </w:t>
+      </w:r>
+      <w:proofErr w:type="spellStart"/>
+      <w:r>
+        <w:rPr>
+          <w:rFonts w:asciiTheme="minorHAnsi" w:hAnsiTheme="minorHAnsi" w:cstheme="minorHAnsi"/>
+        </w:rPr>
+        <w:t>Role</w:t>
+      </w:r>
+      <w:proofErr w:type="spellEnd"/>
+      <w:r>
+        <w:rPr>
+          <w:rFonts w:asciiTheme="minorHAnsi" w:hAnsiTheme="minorHAnsi" w:cstheme="minorHAnsi"/>
+        </w:rPr>
+        <w:t xml:space="preserve"> osztály a </w:t>
+      </w:r>
+      <w:proofErr w:type="spellStart"/>
+      <w:r>
+        <w:rPr>
+          <w:rFonts w:asciiTheme="minorHAnsi" w:hAnsiTheme="minorHAnsi" w:cstheme="minorHAnsi"/>
+        </w:rPr>
+        <w:t>RoleType</w:t>
+      </w:r>
+      <w:proofErr w:type="spellEnd"/>
+      <w:r>
+        <w:rPr>
+          <w:rFonts w:asciiTheme="minorHAnsi" w:hAnsiTheme="minorHAnsi" w:cstheme="minorHAnsi"/>
+        </w:rPr>
+        <w:t xml:space="preserve"> </w:t>
+      </w:r>
+      <w:proofErr w:type="spellStart"/>
+      <w:r>
+        <w:rPr>
+          <w:rFonts w:asciiTheme="minorHAnsi" w:hAnsiTheme="minorHAnsi" w:cstheme="minorHAnsi"/>
+        </w:rPr>
+        <w:t>enumot</w:t>
+      </w:r>
+      <w:proofErr w:type="spellEnd"/>
+      <w:r>
+        <w:rPr>
+          <w:rFonts w:asciiTheme="minorHAnsi" w:hAnsiTheme="minorHAnsi" w:cstheme="minorHAnsi"/>
+        </w:rPr>
+        <w:t xml:space="preserve"> használja a konkrét szerepkör típusának tárolására.</w:t>
+      </w:r>
+      <w:r>
+        <w:rPr>
+          <w:rFonts w:asciiTheme="minorHAnsi" w:hAnsiTheme="minorHAnsi" w:cstheme="minorHAnsi"/>
+        </w:rPr>
+        <w:t xml:space="preserve"> </w:t>
+      </w:r>
+      <w:r>
+        <w:rPr>
+          <w:rFonts w:asciiTheme="minorHAnsi" w:hAnsiTheme="minorHAnsi" w:cstheme="minorHAnsi"/>
+        </w:rPr>
+        <w:t xml:space="preserve">A </w:t>
+      </w:r>
+      <w:proofErr w:type="spellStart"/>
+      <w:r>
+        <w:rPr>
+          <w:rFonts w:asciiTheme="minorHAnsi" w:hAnsiTheme="minorHAnsi" w:cstheme="minorHAnsi"/>
+        </w:rPr>
+        <w:t>RoleType</w:t>
+      </w:r>
+      <w:proofErr w:type="spellEnd"/>
+      <w:r>
+        <w:rPr>
+          <w:rFonts w:asciiTheme="minorHAnsi" w:hAnsiTheme="minorHAnsi" w:cstheme="minorHAnsi"/>
+        </w:rPr>
+        <w:t xml:space="preserve"> egy enumeráció (</w:t>
+      </w:r>
+      <w:proofErr w:type="spellStart"/>
+      <w:r>
+        <w:rPr>
+          <w:rFonts w:asciiTheme="minorHAnsi" w:hAnsiTheme="minorHAnsi" w:cstheme="minorHAnsi"/>
+        </w:rPr>
+        <w:t>enum</w:t>
+      </w:r>
+      <w:proofErr w:type="spellEnd"/>
+      <w:r>
+        <w:rPr>
+          <w:rFonts w:asciiTheme="minorHAnsi" w:hAnsiTheme="minorHAnsi" w:cstheme="minorHAnsi"/>
+        </w:rPr>
+        <w:t xml:space="preserve">), amely a játékban előforduló lehetséges szerepkörök zárt halmazát definiálja </w:t>
+      </w:r>
+      <w:proofErr w:type="gramStart"/>
+      <w:r>
+        <w:rPr>
+          <w:rFonts w:asciiTheme="minorHAnsi" w:hAnsiTheme="minorHAnsi" w:cstheme="minorHAnsi"/>
+        </w:rPr>
+        <w:t>( SHERIFF</w:t>
+      </w:r>
+      <w:proofErr w:type="gramEnd"/>
+      <w:r>
+        <w:rPr>
+          <w:rFonts w:asciiTheme="minorHAnsi" w:hAnsiTheme="minorHAnsi" w:cstheme="minorHAnsi"/>
+        </w:rPr>
+        <w:t xml:space="preserve">, DEPUTY, OUTLAW, RENEGADE). </w:t>
+      </w:r>
+      <w:r>
+        <w:rPr>
+          <w:rFonts w:asciiTheme="minorHAnsi" w:hAnsiTheme="minorHAnsi" w:cstheme="minorHAnsi"/>
+        </w:rPr>
+        <w:t xml:space="preserve">A </w:t>
+      </w:r>
+      <w:proofErr w:type="spellStart"/>
+      <w:r>
+        <w:rPr>
+          <w:rFonts w:asciiTheme="minorHAnsi" w:hAnsiTheme="minorHAnsi" w:cstheme="minorHAnsi"/>
+        </w:rPr>
+        <w:t>RoleType</w:t>
+      </w:r>
+      <w:proofErr w:type="spellEnd"/>
+      <w:r>
+        <w:rPr>
+          <w:rFonts w:asciiTheme="minorHAnsi" w:hAnsiTheme="minorHAnsi" w:cstheme="minorHAnsi"/>
+        </w:rPr>
+        <w:t xml:space="preserve"> </w:t>
+      </w:r>
+      <w:proofErr w:type="spellStart"/>
+      <w:r>
+        <w:rPr>
+          <w:rFonts w:asciiTheme="minorHAnsi" w:hAnsiTheme="minorHAnsi" w:cstheme="minorHAnsi"/>
+        </w:rPr>
+        <w:t>Enum</w:t>
+      </w:r>
+      <w:proofErr w:type="spellEnd"/>
+      <w:r>
+        <w:rPr>
+          <w:rFonts w:asciiTheme="minorHAnsi" w:hAnsiTheme="minorHAnsi" w:cstheme="minorHAnsi"/>
+        </w:rPr>
+        <w:t xml:space="preserve"> használata a szerepkörök definiálására növeli a típusbiztonságot, megakadályozza az elírásokat, és olvashatóbbá, könnyebben karbantarthatóvá teszi a kódot, összehasonlítva például </w:t>
+      </w:r>
+      <w:proofErr w:type="spellStart"/>
+      <w:r>
+        <w:rPr>
+          <w:rFonts w:asciiTheme="minorHAnsi" w:hAnsiTheme="minorHAnsi" w:cstheme="minorHAnsi"/>
+        </w:rPr>
+        <w:t>sztringek</w:t>
+      </w:r>
+      <w:proofErr w:type="spellEnd"/>
+      <w:r>
+        <w:rPr>
+          <w:rFonts w:asciiTheme="minorHAnsi" w:hAnsiTheme="minorHAnsi" w:cstheme="minorHAnsi"/>
+        </w:rPr>
+        <w:t xml:space="preserve"> vagy numerikus értékek használatával.</w:t>
+      </w:r>
+    </w:p>
+    <w:p>
+      <w:pPr>
         <w:jc w:val="both"/>
       </w:pPr>
     </w:p>
@@ -9520,8 +9908,192 @@
       </w:r>
     </w:p>
     <w:p/>
+    <w:p>
+      <w:pPr>
+        <w:spacing w:line="360" w:lineRule="auto"/>
+        <w:rPr>
+          <w:rFonts w:asciiTheme="minorHAnsi" w:hAnsiTheme="minorHAnsi" w:cstheme="minorHAnsi"/>
+        </w:rPr>
+      </w:pPr>
+      <w:r>
+        <w:rPr>
+          <w:rFonts w:asciiTheme="minorHAnsi" w:hAnsiTheme="minorHAnsi" w:cstheme="minorHAnsi"/>
+        </w:rPr>
+        <w:t xml:space="preserve">Ez az osztálydiagram a </w:t>
+      </w:r>
+      <w:proofErr w:type="spellStart"/>
+      <w:r>
+        <w:rPr>
+          <w:rFonts w:asciiTheme="minorHAnsi" w:hAnsiTheme="minorHAnsi" w:cstheme="minorHAnsi"/>
+        </w:rPr>
+        <w:t>BaseModel</w:t>
+      </w:r>
+      <w:proofErr w:type="spellEnd"/>
+      <w:r>
+        <w:rPr>
+          <w:rFonts w:asciiTheme="minorHAnsi" w:hAnsiTheme="minorHAnsi" w:cstheme="minorHAnsi"/>
+        </w:rPr>
+        <w:t xml:space="preserve"> osztályt és annak közvetlen </w:t>
+      </w:r>
+      <w:proofErr w:type="spellStart"/>
+      <w:r>
+        <w:rPr>
+          <w:rFonts w:asciiTheme="minorHAnsi" w:hAnsiTheme="minorHAnsi" w:cstheme="minorHAnsi"/>
+        </w:rPr>
+        <w:t>leszármazottait</w:t>
+      </w:r>
+      <w:proofErr w:type="spellEnd"/>
+      <w:r>
+        <w:rPr>
+          <w:rFonts w:asciiTheme="minorHAnsi" w:hAnsiTheme="minorHAnsi" w:cstheme="minorHAnsi"/>
+        </w:rPr>
+        <w:t xml:space="preserve">, a játékban szereplő 16 konkrét karaktert mutatja be. A </w:t>
+      </w:r>
+      <w:proofErr w:type="spellStart"/>
+      <w:r>
+        <w:rPr>
+          <w:rFonts w:asciiTheme="minorHAnsi" w:hAnsiTheme="minorHAnsi" w:cstheme="minorHAnsi"/>
+        </w:rPr>
+        <w:t>BaseModel</w:t>
+      </w:r>
+      <w:proofErr w:type="spellEnd"/>
+      <w:r>
+        <w:rPr>
+          <w:rFonts w:asciiTheme="minorHAnsi" w:hAnsiTheme="minorHAnsi" w:cstheme="minorHAnsi"/>
+        </w:rPr>
+        <w:t xml:space="preserve"> </w:t>
+      </w:r>
+      <w:proofErr w:type="gramStart"/>
+      <w:r>
+        <w:rPr>
+          <w:rFonts w:asciiTheme="minorHAnsi" w:hAnsiTheme="minorHAnsi" w:cstheme="minorHAnsi"/>
+        </w:rPr>
+        <w:t>itt</w:t>
+      </w:r>
+      <w:proofErr w:type="gramEnd"/>
+      <w:r>
+        <w:rPr>
+          <w:rFonts w:asciiTheme="minorHAnsi" w:hAnsiTheme="minorHAnsi" w:cstheme="minorHAnsi"/>
+        </w:rPr>
+        <w:t xml:space="preserve"> mint alapvető osztály jelenik meg, amely meghatározza a karakterek közös struktúráját és alapvető tulajdonságait.</w:t>
+      </w:r>
+      <w:r>
+        <w:rPr>
+          <w:rFonts w:asciiTheme="minorHAnsi" w:hAnsiTheme="minorHAnsi" w:cstheme="minorHAnsi"/>
+        </w:rPr>
+        <w:t xml:space="preserve"> </w:t>
+      </w:r>
+      <w:r>
+        <w:rPr>
+          <w:rFonts w:asciiTheme="minorHAnsi" w:hAnsiTheme="minorHAnsi" w:cstheme="minorHAnsi"/>
+        </w:rPr>
+        <w:t xml:space="preserve">A diagramon látható tizenhat specifikus osztály (például BartCassidy, </w:t>
+      </w:r>
+      <w:proofErr w:type="spellStart"/>
+      <w:proofErr w:type="gramStart"/>
+      <w:r>
+        <w:rPr>
+          <w:rFonts w:asciiTheme="minorHAnsi" w:hAnsiTheme="minorHAnsi" w:cstheme="minorHAnsi"/>
+        </w:rPr>
+        <w:t>SlabTheKiller</w:t>
+      </w:r>
+      <w:proofErr w:type="spellEnd"/>
+      <w:r>
+        <w:rPr>
+          <w:rFonts w:asciiTheme="minorHAnsi" w:hAnsiTheme="minorHAnsi" w:cstheme="minorHAnsi"/>
+        </w:rPr>
+        <w:t>,</w:t>
+      </w:r>
+      <w:proofErr w:type="gramEnd"/>
+      <w:r>
+        <w:rPr>
+          <w:rFonts w:asciiTheme="minorHAnsi" w:hAnsiTheme="minorHAnsi" w:cstheme="minorHAnsi"/>
+        </w:rPr>
+        <w:t xml:space="preserve"> stb.) mind a </w:t>
+      </w:r>
+      <w:proofErr w:type="spellStart"/>
+      <w:r>
+        <w:rPr>
+          <w:rFonts w:asciiTheme="minorHAnsi" w:hAnsiTheme="minorHAnsi" w:cstheme="minorHAnsi"/>
+        </w:rPr>
+        <w:t>BaseModel-ből</w:t>
+      </w:r>
+      <w:proofErr w:type="spellEnd"/>
+      <w:r>
+        <w:rPr>
+          <w:rFonts w:asciiTheme="minorHAnsi" w:hAnsiTheme="minorHAnsi" w:cstheme="minorHAnsi"/>
+        </w:rPr>
+        <w:t xml:space="preserve"> öröklődik. Mindegyik ilyen osztály egy-egy egyedi karaktert testesít meg, </w:t>
+      </w:r>
+      <w:r>
+        <w:rPr>
+          <w:rFonts w:asciiTheme="minorHAnsi" w:hAnsiTheme="minorHAnsi" w:cstheme="minorHAnsi"/>
+        </w:rPr>
+        <w:lastRenderedPageBreak/>
+        <w:t>definiálva annak kezdő életerejét</w:t>
+      </w:r>
+      <w:r>
+        <w:rPr>
+          <w:rFonts w:asciiTheme="minorHAnsi" w:hAnsiTheme="minorHAnsi" w:cstheme="minorHAnsi"/>
+        </w:rPr>
+        <w:t xml:space="preserve"> és nevét, illetve</w:t>
+      </w:r>
+      <w:r>
+        <w:rPr>
+          <w:rFonts w:asciiTheme="minorHAnsi" w:hAnsiTheme="minorHAnsi" w:cstheme="minorHAnsi"/>
+        </w:rPr>
+        <w:t xml:space="preserve"> implementálva a karakterre jellemző különleges képességeket, a </w:t>
+      </w:r>
+      <w:proofErr w:type="spellStart"/>
+      <w:r>
+        <w:rPr>
+          <w:rFonts w:asciiTheme="minorHAnsi" w:hAnsiTheme="minorHAnsi" w:cstheme="minorHAnsi"/>
+        </w:rPr>
+        <w:t>BaseModel</w:t>
+      </w:r>
+      <w:proofErr w:type="spellEnd"/>
+      <w:r>
+        <w:rPr>
+          <w:rFonts w:asciiTheme="minorHAnsi" w:hAnsiTheme="minorHAnsi" w:cstheme="minorHAnsi"/>
+        </w:rPr>
+        <w:t>-ben definiált metódusok felülírásával.</w:t>
+      </w:r>
+      <w:r>
+        <w:rPr>
+          <w:rFonts w:asciiTheme="minorHAnsi" w:hAnsiTheme="minorHAnsi" w:cstheme="minorHAnsi"/>
+        </w:rPr>
+        <w:t xml:space="preserve"> </w:t>
+      </w:r>
+      <w:proofErr w:type="gramStart"/>
+      <w:r>
+        <w:rPr>
+          <w:rFonts w:asciiTheme="minorHAnsi" w:hAnsiTheme="minorHAnsi" w:cstheme="minorHAnsi"/>
+        </w:rPr>
+        <w:t>Ez</w:t>
+      </w:r>
+      <w:proofErr w:type="gramEnd"/>
+      <w:r>
+        <w:rPr>
+          <w:rFonts w:asciiTheme="minorHAnsi" w:hAnsiTheme="minorHAnsi" w:cstheme="minorHAnsi"/>
+        </w:rPr>
+        <w:t xml:space="preserve"> az öröklődési hierarchia biztosítja, hogy minden karakter rendelkezzen a szükséges alapvető attribútumokkal, miközben lehetővé teszi az egyedi viselkedések és tulajdonságok egységbe zárását (</w:t>
+      </w:r>
+      <w:proofErr w:type="spellStart"/>
+      <w:r>
+        <w:rPr>
+          <w:rFonts w:asciiTheme="minorHAnsi" w:hAnsiTheme="minorHAnsi" w:cstheme="minorHAnsi"/>
+        </w:rPr>
+        <w:t>enkapszulációját</w:t>
+      </w:r>
+      <w:proofErr w:type="spellEnd"/>
+      <w:r>
+        <w:rPr>
+          <w:rFonts w:asciiTheme="minorHAnsi" w:hAnsiTheme="minorHAnsi" w:cstheme="minorHAnsi"/>
+        </w:rPr>
+        <w:t>) az adott karakterhez tartozó osztályban. A struktúra így hatékonyan modellezi a Bang! játék változatos karaktereit.</w:t>
+      </w:r>
+    </w:p>
     <w:p/>
-    <w:p/>
     <w:p>
       <w:pPr>
         <w:pStyle w:val="Cmsor2"/>
@@ -9553,36 +10125,21 @@
     <w:p>
       <w:pPr>
         <w:spacing w:after="160" w:line="360" w:lineRule="auto"/>
-        <w:rPr>
-          <w:rFonts w:asciiTheme="minorHAnsi" w:hAnsiTheme="minorHAnsi" w:cstheme="minorHAnsi"/>
-        </w:rPr>
-      </w:pPr>
-      <w:r>
-        <w:rPr>
-          <w:rFonts w:asciiTheme="minorHAnsi" w:hAnsiTheme="minorHAnsi" w:cstheme="minorHAnsi"/>
-        </w:rPr>
-        <w:t xml:space="preserve">A projekt megvalósítása során többféle technológia és eszköz került felhasználásra. Az alkalmazás alapját a </w:t>
-      </w:r>
-      <w:r>
-        <w:rPr>
-          <w:rFonts w:asciiTheme="minorHAnsi" w:hAnsiTheme="minorHAnsi" w:cstheme="minorHAnsi"/>
-          <w:b/>
-          <w:bCs/>
-        </w:rPr>
-        <w:t>Java 21</w:t>
-      </w:r>
-      <w:r>
-        <w:rPr>
-          <w:rFonts w:asciiTheme="minorHAnsi" w:hAnsiTheme="minorHAnsi" w:cstheme="minorHAnsi"/>
-        </w:rPr>
-        <w:t xml:space="preserve"> programozási nyelv adta, a fejlesztés pedig az </w:t>
-      </w:r>
-      <w:proofErr w:type="spellStart"/>
-      <w:r>
-        <w:rPr>
-          <w:rFonts w:asciiTheme="minorHAnsi" w:hAnsiTheme="minorHAnsi" w:cstheme="minorHAnsi"/>
-          <w:b/>
-          <w:bCs/>
+        <w:jc w:val="both"/>
+        <w:rPr>
+          <w:rFonts w:asciiTheme="minorHAnsi" w:hAnsiTheme="minorHAnsi" w:cstheme="minorHAnsi"/>
+        </w:rPr>
+      </w:pPr>
+      <w:r>
+        <w:rPr>
+          <w:rFonts w:asciiTheme="minorHAnsi" w:hAnsiTheme="minorHAnsi" w:cstheme="minorHAnsi"/>
+        </w:rPr>
+        <w:t xml:space="preserve">A projekt megvalósítása során többféle technológia és eszköz került felhasználásra. Az alkalmazás alapját a Java 21 programozási nyelv adta, a fejlesztés pedig az </w:t>
+      </w:r>
+      <w:proofErr w:type="spellStart"/>
+      <w:r>
+        <w:rPr>
+          <w:rFonts w:asciiTheme="minorHAnsi" w:hAnsiTheme="minorHAnsi" w:cstheme="minorHAnsi"/>
         </w:rPr>
         <w:t>IntelliJ</w:t>
       </w:r>
@@ -9590,8 +10147,6 @@
       <w:r>
         <w:rPr>
           <w:rFonts w:asciiTheme="minorHAnsi" w:hAnsiTheme="minorHAnsi" w:cstheme="minorHAnsi"/>
-          <w:b/>
-          <w:bCs/>
         </w:rPr>
         <w:t xml:space="preserve"> IDEA </w:t>
       </w:r>
@@ -9599,8 +10154,6 @@
       <w:r>
         <w:rPr>
           <w:rFonts w:asciiTheme="minorHAnsi" w:hAnsiTheme="minorHAnsi" w:cstheme="minorHAnsi"/>
-          <w:b/>
-          <w:bCs/>
         </w:rPr>
         <w:t>Community</w:t>
       </w:r>
@@ -9608,31 +10161,13 @@
       <w:r>
         <w:rPr>
           <w:rFonts w:asciiTheme="minorHAnsi" w:hAnsiTheme="minorHAnsi" w:cstheme="minorHAnsi"/>
-          <w:b/>
-          <w:bCs/>
-        </w:rPr>
-        <w:t xml:space="preserve"> Edition</w:t>
-      </w:r>
-      <w:r>
-        <w:rPr>
-          <w:rFonts w:asciiTheme="minorHAnsi" w:hAnsiTheme="minorHAnsi" w:cstheme="minorHAnsi"/>
-        </w:rPr>
-        <w:t xml:space="preserve"> integrált fejlesztőkörnyezetben zajlott. A játék grafikus felhasználói felületének (GUI) kialakításához és a játékos interakcióinak kezeléséhez a beépített </w:t>
-      </w:r>
-      <w:r>
-        <w:rPr>
-          <w:rFonts w:asciiTheme="minorHAnsi" w:hAnsiTheme="minorHAnsi" w:cstheme="minorHAnsi"/>
-          <w:b/>
-          <w:bCs/>
-        </w:rPr>
-        <w:t xml:space="preserve">Java </w:t>
-      </w:r>
-      <w:proofErr w:type="spellStart"/>
-      <w:r>
-        <w:rPr>
-          <w:rFonts w:asciiTheme="minorHAnsi" w:hAnsiTheme="minorHAnsi" w:cstheme="minorHAnsi"/>
-          <w:b/>
-          <w:bCs/>
+        </w:rPr>
+        <w:t xml:space="preserve"> Edition integrált fejlesztőkörnyezetben zajlott. A játék grafikus felhasználói felületének (GUI) kialakításához és a játékos interakcióinak kezeléséhez a beépített Java </w:t>
+      </w:r>
+      <w:proofErr w:type="spellStart"/>
+      <w:r>
+        <w:rPr>
+          <w:rFonts w:asciiTheme="minorHAnsi" w:hAnsiTheme="minorHAnsi" w:cstheme="minorHAnsi"/>
         </w:rPr>
         <w:t>Swing</w:t>
       </w:r>
@@ -9647,8 +10182,6 @@
       <w:r>
         <w:rPr>
           <w:rFonts w:asciiTheme="minorHAnsi" w:hAnsiTheme="minorHAnsi" w:cstheme="minorHAnsi"/>
-          <w:b/>
-          <w:bCs/>
         </w:rPr>
         <w:t>Git</w:t>
       </w:r>
@@ -9657,28 +10190,12 @@
         <w:rPr>
           <w:rFonts w:asciiTheme="minorHAnsi" w:hAnsiTheme="minorHAnsi" w:cstheme="minorHAnsi"/>
         </w:rPr>
-        <w:t xml:space="preserve"> verziókezelő rendszert használtam, a kód távoli tárolására és megosztására pedig a </w:t>
-      </w:r>
-      <w:r>
-        <w:rPr>
-          <w:rFonts w:asciiTheme="minorHAnsi" w:hAnsiTheme="minorHAnsi" w:cstheme="minorHAnsi"/>
-          <w:b/>
-          <w:bCs/>
-        </w:rPr>
-        <w:t>GitHub</w:t>
-      </w:r>
-      <w:r>
-        <w:rPr>
-          <w:rFonts w:asciiTheme="minorHAnsi" w:hAnsiTheme="minorHAnsi" w:cstheme="minorHAnsi"/>
-        </w:rPr>
-        <w:t xml:space="preserve"> platformot vettem igénybe. Ez a megközelítés lehetővé tette, hogy rendszeres mentéseket készítsek, így a fejlesztési szakaszok könnyen nyomon követhetővé váltak, és szükség esetén lehetőség nyílt korábbi állapotokra való visszatérésre. A projekt dokumentációjának elkészítése során a diagramok vizualizációjára a </w:t>
-      </w:r>
-      <w:proofErr w:type="spellStart"/>
-      <w:r>
-        <w:rPr>
-          <w:rFonts w:asciiTheme="minorHAnsi" w:hAnsiTheme="minorHAnsi" w:cstheme="minorHAnsi"/>
-          <w:b/>
-          <w:bCs/>
+        <w:t xml:space="preserve"> verziókezelő rendszert használtam, a kód távoli tárolására és megosztására pedig a GitHub platformot vettem igénybe. Ez a megközelítés lehetővé tette, hogy rendszeres mentéseket készítsek, így a fejlesztési szakaszok könnyen nyomon követhetővé váltak, és szükség esetén lehetőség nyílt korábbi állapotokra való visszatérésre. A projekt dokumentációjának elkészítése során a diagramok vizualizációjára a </w:t>
+      </w:r>
+      <w:proofErr w:type="spellStart"/>
+      <w:r>
+        <w:rPr>
+          <w:rFonts w:asciiTheme="minorHAnsi" w:hAnsiTheme="minorHAnsi" w:cstheme="minorHAnsi"/>
         </w:rPr>
         <w:t>PlantUML</w:t>
       </w:r>
@@ -9687,21 +10204,7 @@
         <w:rPr>
           <w:rFonts w:asciiTheme="minorHAnsi" w:hAnsiTheme="minorHAnsi" w:cstheme="minorHAnsi"/>
         </w:rPr>
-        <w:t xml:space="preserve"> eszközt, míg az írásos dokumentum összeállítására a </w:t>
-      </w:r>
-      <w:r>
-        <w:rPr>
-          <w:rFonts w:asciiTheme="minorHAnsi" w:hAnsiTheme="minorHAnsi" w:cstheme="minorHAnsi"/>
-          <w:b/>
-          <w:bCs/>
-        </w:rPr>
-        <w:t>Microsoft Word</w:t>
-      </w:r>
-      <w:r>
-        <w:rPr>
-          <w:rFonts w:asciiTheme="minorHAnsi" w:hAnsiTheme="minorHAnsi" w:cstheme="minorHAnsi"/>
-        </w:rPr>
-        <w:t xml:space="preserve"> szövegszerkesztőt alkalmaztam. Fontos megjegyezni, hogy a projekt nem használ külön </w:t>
+        <w:t xml:space="preserve"> eszközt, míg az írásos dokumentum összeállítására a Microsoft Word szövegszerkesztőt alkalmaztam. Fontos megjegyezni, hogy a projekt nem használ külön </w:t>
       </w:r>
       <w:proofErr w:type="spellStart"/>
       <w:r>
@@ -9757,13 +10260,7 @@
         <w:rPr>
           <w:rFonts w:asciiTheme="minorHAnsi" w:hAnsiTheme="minorHAnsi" w:cstheme="minorHAnsi"/>
         </w:rPr>
-        <w:t xml:space="preserve"> projektként jött létre és futtatható.</w:t>
-      </w:r>
-      <w:r>
-        <w:rPr>
-          <w:rFonts w:asciiTheme="minorHAnsi" w:hAnsiTheme="minorHAnsi" w:cstheme="minorHAnsi"/>
-        </w:rPr>
-        <w:t xml:space="preserve"> </w:t>
+        <w:t xml:space="preserve"> projektként jött létre és futtatható. </w:t>
       </w:r>
       <w:r>
         <w:rPr>
@@ -9844,7 +10341,8 @@
     </w:p>
     <w:p>
       <w:pPr>
-        <w:spacing w:before="100" w:beforeAutospacing="1" w:after="100" w:afterAutospacing="1"/>
+        <w:spacing w:after="160" w:line="360" w:lineRule="auto"/>
+        <w:jc w:val="both"/>
         <w:rPr>
           <w:rFonts w:asciiTheme="minorHAnsi" w:hAnsiTheme="minorHAnsi" w:cstheme="minorHAnsi"/>
         </w:rPr>
@@ -10187,6 +10685,218 @@
     </w:p>
     <w:p>
       <w:pPr>
+        <w:spacing w:after="160" w:line="360" w:lineRule="auto"/>
+        <w:jc w:val="both"/>
+        <w:rPr>
+          <w:rFonts w:asciiTheme="minorHAnsi" w:hAnsiTheme="minorHAnsi" w:cstheme="minorHAnsi"/>
+        </w:rPr>
+      </w:pPr>
+      <w:r>
+        <w:rPr>
+          <w:rFonts w:asciiTheme="minorHAnsi" w:hAnsiTheme="minorHAnsi" w:cstheme="minorHAnsi"/>
+        </w:rPr>
+        <w:t>A projekt jelenlegi fejlesztési szakaszában nem került bevezetésre automatizált CI/CD (</w:t>
+      </w:r>
+      <w:proofErr w:type="spellStart"/>
+      <w:r>
+        <w:rPr>
+          <w:rFonts w:asciiTheme="minorHAnsi" w:hAnsiTheme="minorHAnsi" w:cstheme="minorHAnsi"/>
+        </w:rPr>
+        <w:t>Continuous</w:t>
+      </w:r>
+      <w:proofErr w:type="spellEnd"/>
+      <w:r>
+        <w:rPr>
+          <w:rFonts w:asciiTheme="minorHAnsi" w:hAnsiTheme="minorHAnsi" w:cstheme="minorHAnsi"/>
+        </w:rPr>
+        <w:t xml:space="preserve"> </w:t>
+      </w:r>
+      <w:proofErr w:type="spellStart"/>
+      <w:r>
+        <w:rPr>
+          <w:rFonts w:asciiTheme="minorHAnsi" w:hAnsiTheme="minorHAnsi" w:cstheme="minorHAnsi"/>
+        </w:rPr>
+        <w:t>Integration</w:t>
+      </w:r>
+      <w:proofErr w:type="spellEnd"/>
+      <w:r>
+        <w:rPr>
+          <w:rFonts w:asciiTheme="minorHAnsi" w:hAnsiTheme="minorHAnsi" w:cstheme="minorHAnsi"/>
+        </w:rPr>
+        <w:t>/</w:t>
+      </w:r>
+      <w:proofErr w:type="spellStart"/>
+      <w:r>
+        <w:rPr>
+          <w:rFonts w:asciiTheme="minorHAnsi" w:hAnsiTheme="minorHAnsi" w:cstheme="minorHAnsi"/>
+        </w:rPr>
+        <w:t>Continuous</w:t>
+      </w:r>
+      <w:proofErr w:type="spellEnd"/>
+      <w:r>
+        <w:rPr>
+          <w:rFonts w:asciiTheme="minorHAnsi" w:hAnsiTheme="minorHAnsi" w:cstheme="minorHAnsi"/>
+        </w:rPr>
+        <w:t xml:space="preserve"> </w:t>
+      </w:r>
+      <w:proofErr w:type="spellStart"/>
+      <w:r>
+        <w:rPr>
+          <w:rFonts w:asciiTheme="minorHAnsi" w:hAnsiTheme="minorHAnsi" w:cstheme="minorHAnsi"/>
+        </w:rPr>
+        <w:t>Deployment</w:t>
+      </w:r>
+      <w:proofErr w:type="spellEnd"/>
+      <w:r>
+        <w:rPr>
+          <w:rFonts w:asciiTheme="minorHAnsi" w:hAnsiTheme="minorHAnsi" w:cstheme="minorHAnsi"/>
+        </w:rPr>
+        <w:t>) rendszer. Ennek oka elsősorban a projekt jelenlegi mérete és az egyéni fejlesztői munkafolyamat, amely mellett az automatizálás előnyei még nem kerülnének teljes mértékben kihasználásra.</w:t>
+      </w:r>
+    </w:p>
+    <w:p>
+      <w:pPr>
+        <w:spacing w:after="160" w:line="360" w:lineRule="auto"/>
+        <w:jc w:val="both"/>
+        <w:rPr>
+          <w:rFonts w:asciiTheme="minorHAnsi" w:hAnsiTheme="minorHAnsi" w:cstheme="minorHAnsi"/>
+        </w:rPr>
+      </w:pPr>
+      <w:r>
+        <w:rPr>
+          <w:rFonts w:asciiTheme="minorHAnsi" w:hAnsiTheme="minorHAnsi" w:cstheme="minorHAnsi"/>
+        </w:rPr>
+        <w:t xml:space="preserve">A fejlesztési </w:t>
+      </w:r>
+      <w:proofErr w:type="spellStart"/>
+      <w:r>
+        <w:rPr>
+          <w:rFonts w:asciiTheme="minorHAnsi" w:hAnsiTheme="minorHAnsi" w:cstheme="minorHAnsi"/>
+        </w:rPr>
+        <w:t>workflow</w:t>
+      </w:r>
+      <w:proofErr w:type="spellEnd"/>
+      <w:r>
+        <w:rPr>
+          <w:rFonts w:asciiTheme="minorHAnsi" w:hAnsiTheme="minorHAnsi" w:cstheme="minorHAnsi"/>
+        </w:rPr>
+        <w:t xml:space="preserve"> ennek megfelelően manuális lépésekből állt. A forráskód módosításai helyileg, az </w:t>
+      </w:r>
+      <w:proofErr w:type="spellStart"/>
+      <w:r>
+        <w:rPr>
+          <w:rFonts w:asciiTheme="minorHAnsi" w:hAnsiTheme="minorHAnsi" w:cstheme="minorHAnsi"/>
+        </w:rPr>
+        <w:t>IntelliJ</w:t>
+      </w:r>
+      <w:proofErr w:type="spellEnd"/>
+      <w:r>
+        <w:rPr>
+          <w:rFonts w:asciiTheme="minorHAnsi" w:hAnsiTheme="minorHAnsi" w:cstheme="minorHAnsi"/>
+        </w:rPr>
+        <w:t xml:space="preserve"> IDEA fejlesztőkörnyezetben történtek. A kód integritásának és a változások követhetőségének biztosítása érdekében a módosításokat rendszeresen mentettem a </w:t>
+      </w:r>
+      <w:proofErr w:type="spellStart"/>
+      <w:r>
+        <w:rPr>
+          <w:rFonts w:asciiTheme="minorHAnsi" w:hAnsiTheme="minorHAnsi" w:cstheme="minorHAnsi"/>
+        </w:rPr>
+        <w:t>Git</w:t>
+      </w:r>
+      <w:proofErr w:type="spellEnd"/>
+      <w:r>
+        <w:rPr>
+          <w:rFonts w:asciiTheme="minorHAnsi" w:hAnsiTheme="minorHAnsi" w:cstheme="minorHAnsi"/>
+        </w:rPr>
+        <w:t xml:space="preserve"> verziókezelő rendszer segítségével, majd a változtatásokat feltöltöttem a projekt GitHubon található távoli </w:t>
+      </w:r>
+      <w:proofErr w:type="spellStart"/>
+      <w:r>
+        <w:rPr>
+          <w:rFonts w:asciiTheme="minorHAnsi" w:hAnsiTheme="minorHAnsi" w:cstheme="minorHAnsi"/>
+        </w:rPr>
+        <w:t>repositoryjába</w:t>
+      </w:r>
+      <w:proofErr w:type="spellEnd"/>
+      <w:r>
+        <w:rPr>
+          <w:rFonts w:asciiTheme="minorHAnsi" w:hAnsiTheme="minorHAnsi" w:cstheme="minorHAnsi"/>
+        </w:rPr>
+        <w:t xml:space="preserve">. A szoftver </w:t>
+      </w:r>
+      <w:proofErr w:type="spellStart"/>
+      <w:r>
+        <w:rPr>
+          <w:rFonts w:asciiTheme="minorHAnsi" w:hAnsiTheme="minorHAnsi" w:cstheme="minorHAnsi"/>
+        </w:rPr>
+        <w:t>buildelése</w:t>
+      </w:r>
+      <w:proofErr w:type="spellEnd"/>
+      <w:r>
+        <w:rPr>
+          <w:rFonts w:asciiTheme="minorHAnsi" w:hAnsiTheme="minorHAnsi" w:cstheme="minorHAnsi"/>
+        </w:rPr>
+        <w:t xml:space="preserve"> (fordítása) és futtatása is közvetlenül az </w:t>
+      </w:r>
+      <w:proofErr w:type="spellStart"/>
+      <w:r>
+        <w:rPr>
+          <w:rFonts w:asciiTheme="minorHAnsi" w:hAnsiTheme="minorHAnsi" w:cstheme="minorHAnsi"/>
+        </w:rPr>
+        <w:t>IntelliJ</w:t>
+      </w:r>
+      <w:proofErr w:type="spellEnd"/>
+      <w:r>
+        <w:rPr>
+          <w:rFonts w:asciiTheme="minorHAnsi" w:hAnsiTheme="minorHAnsi" w:cstheme="minorHAnsi"/>
+        </w:rPr>
+        <w:t xml:space="preserve"> IDEA beépített eszközeivel történt, külső </w:t>
+      </w:r>
+      <w:proofErr w:type="spellStart"/>
+      <w:r>
+        <w:rPr>
+          <w:rFonts w:asciiTheme="minorHAnsi" w:hAnsiTheme="minorHAnsi" w:cstheme="minorHAnsi"/>
+        </w:rPr>
+        <w:t>build</w:t>
+      </w:r>
+      <w:proofErr w:type="spellEnd"/>
+      <w:r>
+        <w:rPr>
+          <w:rFonts w:asciiTheme="minorHAnsi" w:hAnsiTheme="minorHAnsi" w:cstheme="minorHAnsi"/>
+        </w:rPr>
+        <w:t xml:space="preserve">-automatizáló eszközök, mint a </w:t>
+      </w:r>
+      <w:proofErr w:type="spellStart"/>
+      <w:r>
+        <w:rPr>
+          <w:rFonts w:asciiTheme="minorHAnsi" w:hAnsiTheme="minorHAnsi" w:cstheme="minorHAnsi"/>
+        </w:rPr>
+        <w:t>Maven</w:t>
+      </w:r>
+      <w:proofErr w:type="spellEnd"/>
+      <w:r>
+        <w:rPr>
+          <w:rFonts w:asciiTheme="minorHAnsi" w:hAnsiTheme="minorHAnsi" w:cstheme="minorHAnsi"/>
+        </w:rPr>
+        <w:t xml:space="preserve"> vagy </w:t>
+      </w:r>
+      <w:proofErr w:type="spellStart"/>
+      <w:r>
+        <w:rPr>
+          <w:rFonts w:asciiTheme="minorHAnsi" w:hAnsiTheme="minorHAnsi" w:cstheme="minorHAnsi"/>
+        </w:rPr>
+        <w:t>Gradle</w:t>
+      </w:r>
+      <w:proofErr w:type="spellEnd"/>
+      <w:r>
+        <w:rPr>
+          <w:rFonts w:asciiTheme="minorHAnsi" w:hAnsiTheme="minorHAnsi" w:cstheme="minorHAnsi"/>
+        </w:rPr>
+        <w:t>, használata nélkül. A funkcionalitás ellenőrzése, nagy mértékben manuálisan zajlott, elsősorban a grafikus felhasználói felületen keresztüli interakciókkal és a játékmenet kipróbálásával.</w:t>
+      </w:r>
+    </w:p>
+    <w:p>
+      <w:pPr>
         <w:pStyle w:val="NormlWeb"/>
         <w:spacing w:line="360" w:lineRule="auto"/>
         <w:jc w:val="both"/>
@@ -10198,220 +10908,6 @@
         <w:rPr>
           <w:rFonts w:asciiTheme="minorHAnsi" w:hAnsiTheme="minorHAnsi" w:cstheme="minorHAnsi"/>
         </w:rPr>
-        <w:t>A projekt jelenlegi fejlesztési szakaszában nem került bevezetésre automatizált CI/CD (</w:t>
-      </w:r>
-      <w:proofErr w:type="spellStart"/>
-      <w:r>
-        <w:rPr>
-          <w:rFonts w:asciiTheme="minorHAnsi" w:hAnsiTheme="minorHAnsi" w:cstheme="minorHAnsi"/>
-        </w:rPr>
-        <w:t>Continuous</w:t>
-      </w:r>
-      <w:proofErr w:type="spellEnd"/>
-      <w:r>
-        <w:rPr>
-          <w:rFonts w:asciiTheme="minorHAnsi" w:hAnsiTheme="minorHAnsi" w:cstheme="minorHAnsi"/>
-        </w:rPr>
-        <w:t xml:space="preserve"> </w:t>
-      </w:r>
-      <w:proofErr w:type="spellStart"/>
-      <w:r>
-        <w:rPr>
-          <w:rFonts w:asciiTheme="minorHAnsi" w:hAnsiTheme="minorHAnsi" w:cstheme="minorHAnsi"/>
-        </w:rPr>
-        <w:t>Integration</w:t>
-      </w:r>
-      <w:proofErr w:type="spellEnd"/>
-      <w:r>
-        <w:rPr>
-          <w:rFonts w:asciiTheme="minorHAnsi" w:hAnsiTheme="minorHAnsi" w:cstheme="minorHAnsi"/>
-        </w:rPr>
-        <w:t>/</w:t>
-      </w:r>
-      <w:proofErr w:type="spellStart"/>
-      <w:r>
-        <w:rPr>
-          <w:rFonts w:asciiTheme="minorHAnsi" w:hAnsiTheme="minorHAnsi" w:cstheme="minorHAnsi"/>
-        </w:rPr>
-        <w:t>Continuous</w:t>
-      </w:r>
-      <w:proofErr w:type="spellEnd"/>
-      <w:r>
-        <w:rPr>
-          <w:rFonts w:asciiTheme="minorHAnsi" w:hAnsiTheme="minorHAnsi" w:cstheme="minorHAnsi"/>
-        </w:rPr>
-        <w:t xml:space="preserve"> </w:t>
-      </w:r>
-      <w:proofErr w:type="spellStart"/>
-      <w:r>
-        <w:rPr>
-          <w:rFonts w:asciiTheme="minorHAnsi" w:hAnsiTheme="minorHAnsi" w:cstheme="minorHAnsi"/>
-        </w:rPr>
-        <w:t>Deployment</w:t>
-      </w:r>
-      <w:proofErr w:type="spellEnd"/>
-      <w:r>
-        <w:rPr>
-          <w:rFonts w:asciiTheme="minorHAnsi" w:hAnsiTheme="minorHAnsi" w:cstheme="minorHAnsi"/>
-        </w:rPr>
-        <w:t>) rendszer. Ennek oka elsősorban a projekt jelenlegi mérete és az egyéni fejlesztői munkafolyamat, amely mellett az automatizálás előnyei még nem kerülnének teljes mértékben kihasználásra.</w:t>
-      </w:r>
-    </w:p>
-    <w:p>
-      <w:pPr>
-        <w:pStyle w:val="NormlWeb"/>
-        <w:spacing w:line="360" w:lineRule="auto"/>
-        <w:jc w:val="both"/>
-        <w:rPr>
-          <w:rFonts w:asciiTheme="minorHAnsi" w:hAnsiTheme="minorHAnsi" w:cstheme="minorHAnsi"/>
-        </w:rPr>
-      </w:pPr>
-      <w:r>
-        <w:rPr>
-          <w:rFonts w:asciiTheme="minorHAnsi" w:hAnsiTheme="minorHAnsi" w:cstheme="minorHAnsi"/>
-        </w:rPr>
-        <w:t xml:space="preserve">A fejlesztési </w:t>
-      </w:r>
-      <w:proofErr w:type="spellStart"/>
-      <w:r>
-        <w:rPr>
-          <w:rFonts w:asciiTheme="minorHAnsi" w:hAnsiTheme="minorHAnsi" w:cstheme="minorHAnsi"/>
-        </w:rPr>
-        <w:t>workflow</w:t>
-      </w:r>
-      <w:proofErr w:type="spellEnd"/>
-      <w:r>
-        <w:rPr>
-          <w:rFonts w:asciiTheme="minorHAnsi" w:hAnsiTheme="minorHAnsi" w:cstheme="minorHAnsi"/>
-        </w:rPr>
-        <w:t xml:space="preserve"> ennek megfelelően manuális lépésekből állt. A forráskód módosításai helyileg, az </w:t>
-      </w:r>
-      <w:proofErr w:type="spellStart"/>
-      <w:r>
-        <w:rPr>
-          <w:rFonts w:asciiTheme="minorHAnsi" w:hAnsiTheme="minorHAnsi" w:cstheme="minorHAnsi"/>
-        </w:rPr>
-        <w:t>IntelliJ</w:t>
-      </w:r>
-      <w:proofErr w:type="spellEnd"/>
-      <w:r>
-        <w:rPr>
-          <w:rFonts w:asciiTheme="minorHAnsi" w:hAnsiTheme="minorHAnsi" w:cstheme="minorHAnsi"/>
-        </w:rPr>
-        <w:t xml:space="preserve"> IDEA fejlesztőkörnyezetben történtek. A kód integritásának és a változások követhetőségének biztosítása érdekében a módosításokat rendszeresen mentettem a </w:t>
-      </w:r>
-      <w:proofErr w:type="spellStart"/>
-      <w:r>
-        <w:rPr>
-          <w:rFonts w:asciiTheme="minorHAnsi" w:hAnsiTheme="minorHAnsi" w:cstheme="minorHAnsi"/>
-        </w:rPr>
-        <w:t>Git</w:t>
-      </w:r>
-      <w:proofErr w:type="spellEnd"/>
-      <w:r>
-        <w:rPr>
-          <w:rFonts w:asciiTheme="minorHAnsi" w:hAnsiTheme="minorHAnsi" w:cstheme="minorHAnsi"/>
-        </w:rPr>
-        <w:t xml:space="preserve"> verziókezelő rendszer segítségével, majd a változtatásokat feltöltöttem a projekt GitHubon található távoli </w:t>
-      </w:r>
-      <w:proofErr w:type="spellStart"/>
-      <w:r>
-        <w:rPr>
-          <w:rFonts w:asciiTheme="minorHAnsi" w:hAnsiTheme="minorHAnsi" w:cstheme="minorHAnsi"/>
-        </w:rPr>
-        <w:t>repositoryjába</w:t>
-      </w:r>
-      <w:proofErr w:type="spellEnd"/>
-      <w:r>
-        <w:rPr>
-          <w:rFonts w:asciiTheme="minorHAnsi" w:hAnsiTheme="minorHAnsi" w:cstheme="minorHAnsi"/>
-        </w:rPr>
-        <w:t xml:space="preserve">. A szoftver </w:t>
-      </w:r>
-      <w:proofErr w:type="spellStart"/>
-      <w:r>
-        <w:rPr>
-          <w:rFonts w:asciiTheme="minorHAnsi" w:hAnsiTheme="minorHAnsi" w:cstheme="minorHAnsi"/>
-        </w:rPr>
-        <w:t>buildelése</w:t>
-      </w:r>
-      <w:proofErr w:type="spellEnd"/>
-      <w:r>
-        <w:rPr>
-          <w:rFonts w:asciiTheme="minorHAnsi" w:hAnsiTheme="minorHAnsi" w:cstheme="minorHAnsi"/>
-        </w:rPr>
-        <w:t xml:space="preserve"> (fordítása) és futtatása is közvetlenül az </w:t>
-      </w:r>
-      <w:proofErr w:type="spellStart"/>
-      <w:r>
-        <w:rPr>
-          <w:rFonts w:asciiTheme="minorHAnsi" w:hAnsiTheme="minorHAnsi" w:cstheme="minorHAnsi"/>
-        </w:rPr>
-        <w:t>IntelliJ</w:t>
-      </w:r>
-      <w:proofErr w:type="spellEnd"/>
-      <w:r>
-        <w:rPr>
-          <w:rFonts w:asciiTheme="minorHAnsi" w:hAnsiTheme="minorHAnsi" w:cstheme="minorHAnsi"/>
-        </w:rPr>
-        <w:t xml:space="preserve"> IDEA beépített eszközeivel történt, külső </w:t>
-      </w:r>
-      <w:proofErr w:type="spellStart"/>
-      <w:r>
-        <w:rPr>
-          <w:rFonts w:asciiTheme="minorHAnsi" w:hAnsiTheme="minorHAnsi" w:cstheme="minorHAnsi"/>
-        </w:rPr>
-        <w:t>build</w:t>
-      </w:r>
-      <w:proofErr w:type="spellEnd"/>
-      <w:r>
-        <w:rPr>
-          <w:rFonts w:asciiTheme="minorHAnsi" w:hAnsiTheme="minorHAnsi" w:cstheme="minorHAnsi"/>
-        </w:rPr>
-        <w:t xml:space="preserve">-automatizáló eszközök, mint a </w:t>
-      </w:r>
-      <w:proofErr w:type="spellStart"/>
-      <w:r>
-        <w:rPr>
-          <w:rFonts w:asciiTheme="minorHAnsi" w:hAnsiTheme="minorHAnsi" w:cstheme="minorHAnsi"/>
-        </w:rPr>
-        <w:t>Maven</w:t>
-      </w:r>
-      <w:proofErr w:type="spellEnd"/>
-      <w:r>
-        <w:rPr>
-          <w:rFonts w:asciiTheme="minorHAnsi" w:hAnsiTheme="minorHAnsi" w:cstheme="minorHAnsi"/>
-        </w:rPr>
-        <w:t xml:space="preserve"> vagy </w:t>
-      </w:r>
-      <w:proofErr w:type="spellStart"/>
-      <w:r>
-        <w:rPr>
-          <w:rFonts w:asciiTheme="minorHAnsi" w:hAnsiTheme="minorHAnsi" w:cstheme="minorHAnsi"/>
-        </w:rPr>
-        <w:t>Gradle</w:t>
-      </w:r>
-      <w:proofErr w:type="spellEnd"/>
-      <w:r>
-        <w:rPr>
-          <w:rFonts w:asciiTheme="minorHAnsi" w:hAnsiTheme="minorHAnsi" w:cstheme="minorHAnsi"/>
-        </w:rPr>
-        <w:t>, használata nélkül. A funkcionalitás ellenőrzése, nagy mértékben manuálisan zajlott, elsősorban a grafikus felhasználói felületen keresztüli interakciókkal és a játékmenet kipróbálásával.</w:t>
-      </w:r>
-    </w:p>
-    <w:p>
-      <w:pPr>
-        <w:pStyle w:val="NormlWeb"/>
-        <w:spacing w:line="360" w:lineRule="auto"/>
-        <w:jc w:val="both"/>
-        <w:rPr>
-          <w:rFonts w:asciiTheme="minorHAnsi" w:hAnsiTheme="minorHAnsi" w:cstheme="minorHAnsi"/>
-        </w:rPr>
-      </w:pPr>
-      <w:r>
-        <w:rPr>
-          <w:rFonts w:asciiTheme="minorHAnsi" w:hAnsiTheme="minorHAnsi" w:cstheme="minorHAnsi"/>
-        </w:rPr>
         <w:lastRenderedPageBreak/>
         <w:t xml:space="preserve">Bár jelenleg a folyamatok manuálisak, a projekt architektúrája és a verziókezelés használata megalapozza a jövőbeli automatizálási lehetőségeket. Amennyiben a projekt </w:t>
       </w:r>
@@ -10468,7 +10964,8 @@
     </w:p>
     <w:p>
       <w:pPr>
-        <w:spacing w:after="160" w:line="259" w:lineRule="auto"/>
+        <w:spacing w:after="160" w:line="360" w:lineRule="auto"/>
+        <w:jc w:val="both"/>
         <w:rPr>
           <w:rFonts w:asciiTheme="minorHAnsi" w:hAnsiTheme="minorHAnsi" w:cstheme="minorHAnsi"/>
         </w:rPr>
@@ -10713,9 +11210,15 @@
         <w:rPr>
           <w:rFonts w:asciiTheme="minorHAnsi" w:hAnsiTheme="minorHAnsi" w:cstheme="minorHAnsi"/>
         </w:rPr>
-        <w:t>Character</w:t>
-      </w:r>
-      <w:proofErr w:type="spellEnd"/>
+        <w:t>BaseModel-ből</w:t>
+      </w:r>
+      <w:proofErr w:type="spellEnd"/>
+      <w:r>
+        <w:rPr>
+          <w:rFonts w:asciiTheme="minorHAnsi" w:hAnsiTheme="minorHAnsi" w:cstheme="minorHAnsi"/>
+        </w:rPr>
+        <w:t xml:space="preserve"> származtatott</w:t>
+      </w:r>
       <w:r>
         <w:rPr>
           <w:rFonts w:asciiTheme="minorHAnsi" w:hAnsiTheme="minorHAnsi" w:cstheme="minorHAnsi"/>
@@ -11155,6 +11658,7 @@
         <w:rPr>
           <w:rFonts w:asciiTheme="minorHAnsi" w:hAnsiTheme="minorHAnsi" w:cstheme="minorHAnsi"/>
         </w:rPr>
+        <w:lastRenderedPageBreak/>
         <w:t>Deck</w:t>
       </w:r>
       <w:proofErr w:type="spellEnd"/>
@@ -11213,7 +11717,6 @@
       </w:pPr>
       <w:proofErr w:type="spellStart"/>
       <w:r>
-        <w:lastRenderedPageBreak/>
         <w:t>banggame.bl</w:t>
       </w:r>
       <w:proofErr w:type="spellEnd"/>
@@ -11934,19 +12437,30 @@
           <w:rFonts w:cstheme="minorHAnsi"/>
         </w:rPr>
       </w:pPr>
-      <w:proofErr w:type="gramStart"/>
       <w:r>
         <w:rPr>
           <w:rFonts w:cstheme="minorHAnsi"/>
         </w:rPr>
-        <w:t>A</w:t>
-      </w:r>
-      <w:proofErr w:type="gramEnd"/>
+        <w:lastRenderedPageBreak/>
+        <w:t>Kód</w:t>
+      </w:r>
       <w:r>
         <w:rPr>
           <w:rFonts w:cstheme="minorHAnsi"/>
         </w:rPr>
-        <w:t xml:space="preserve"> egyed elemeinek bemutatása</w:t>
+        <w:t xml:space="preserve"> egye</w:t>
+      </w:r>
+      <w:r>
+        <w:rPr>
+          <w:rFonts w:cstheme="minorHAnsi"/>
+        </w:rPr>
+        <w:t>s</w:t>
+      </w:r>
+      <w:r>
+        <w:rPr>
+          <w:rFonts w:cstheme="minorHAnsi"/>
+        </w:rPr>
+        <w:t xml:space="preserve"> elemeinek bemutatása</w:t>
       </w:r>
     </w:p>
     <w:p>
@@ -11973,14 +12487,7 @@
         <w:rPr>
           <w:rFonts w:asciiTheme="minorHAnsi" w:hAnsiTheme="minorHAnsi" w:cstheme="minorHAnsi"/>
         </w:rPr>
-        <w:t xml:space="preserve">határolható felelősségi körrel </w:t>
-      </w:r>
-      <w:r>
-        <w:rPr>
-          <w:rFonts w:asciiTheme="minorHAnsi" w:hAnsiTheme="minorHAnsi" w:cstheme="minorHAnsi"/>
-        </w:rPr>
-        <w:lastRenderedPageBreak/>
-        <w:t>rendelkezzen. Ennek köszönhetően a kód átlátható marad, és bővítés, illetve karbantartás esetén is könnyen kezelhető.</w:t>
+        <w:t>határolható felelősségi körrel rendelkezzen. Ennek köszönhetően a kód átlátható marad, és bővítés, illetve karbantartás esetén is könnyen kezelhető.</w:t>
       </w:r>
     </w:p>
     <w:p>
@@ -11991,78 +12498,6 @@
           <w:rFonts w:asciiTheme="minorHAnsi" w:hAnsiTheme="minorHAnsi" w:cstheme="minorHAnsi"/>
         </w:rPr>
       </w:pPr>
-      <w:r>
-        <w:rPr>
-          <w:rFonts w:asciiTheme="minorHAnsi" w:hAnsiTheme="minorHAnsi" w:cstheme="minorHAnsi"/>
-        </w:rPr>
-        <w:t xml:space="preserve">A Bang! játék logikus, jól strukturált csomagokra és osztályokra </w:t>
-      </w:r>
-      <w:r>
-        <w:rPr>
-          <w:rFonts w:asciiTheme="minorHAnsi" w:hAnsiTheme="minorHAnsi" w:cstheme="minorHAnsi"/>
-        </w:rPr>
-        <w:t>van</w:t>
-      </w:r>
-      <w:r>
-        <w:rPr>
-          <w:rFonts w:asciiTheme="minorHAnsi" w:hAnsiTheme="minorHAnsi" w:cstheme="minorHAnsi"/>
-        </w:rPr>
-        <w:t xml:space="preserve"> felosztva, </w:t>
-      </w:r>
-      <w:r>
-        <w:rPr>
-          <w:rFonts w:asciiTheme="minorHAnsi" w:hAnsiTheme="minorHAnsi" w:cstheme="minorHAnsi"/>
-        </w:rPr>
-        <w:t>így</w:t>
-      </w:r>
-      <w:r>
-        <w:rPr>
-          <w:rFonts w:asciiTheme="minorHAnsi" w:hAnsiTheme="minorHAnsi" w:cstheme="minorHAnsi"/>
-        </w:rPr>
-        <w:t xml:space="preserve"> átlátható mind a játék logikája, mind a felhasználói felület működése. A főbb csomagok közé tartozik a </w:t>
-      </w:r>
-      <w:proofErr w:type="spellStart"/>
-      <w:r>
-        <w:rPr>
-          <w:rFonts w:asciiTheme="minorHAnsi" w:hAnsiTheme="minorHAnsi" w:cstheme="minorHAnsi"/>
-        </w:rPr>
-        <w:t>bl</w:t>
-      </w:r>
-      <w:proofErr w:type="spellEnd"/>
-      <w:r>
-        <w:rPr>
-          <w:rFonts w:asciiTheme="minorHAnsi" w:hAnsiTheme="minorHAnsi" w:cstheme="minorHAnsi"/>
-        </w:rPr>
-        <w:t xml:space="preserve">, </w:t>
-      </w:r>
-      <w:proofErr w:type="spellStart"/>
-      <w:r>
-        <w:rPr>
-          <w:rFonts w:asciiTheme="minorHAnsi" w:hAnsiTheme="minorHAnsi" w:cstheme="minorHAnsi"/>
-        </w:rPr>
-        <w:t>model</w:t>
-      </w:r>
-      <w:proofErr w:type="spellEnd"/>
-      <w:r>
-        <w:rPr>
-          <w:rFonts w:asciiTheme="minorHAnsi" w:hAnsiTheme="minorHAnsi" w:cstheme="minorHAnsi"/>
-        </w:rPr>
-        <w:t xml:space="preserve">, </w:t>
-      </w:r>
-      <w:proofErr w:type="spellStart"/>
-      <w:r>
-        <w:rPr>
-          <w:rFonts w:asciiTheme="minorHAnsi" w:hAnsiTheme="minorHAnsi" w:cstheme="minorHAnsi"/>
-        </w:rPr>
-        <w:t>ui</w:t>
-      </w:r>
-      <w:proofErr w:type="spellEnd"/>
-      <w:r>
-        <w:rPr>
-          <w:rFonts w:asciiTheme="minorHAnsi" w:hAnsiTheme="minorHAnsi" w:cstheme="minorHAnsi"/>
-        </w:rPr>
-        <w:t xml:space="preserve">, illetve néhány általános, a program egészére ható osztály is. </w:t>
-      </w:r>
     </w:p>
     <w:p>
       <w:pPr>
@@ -12083,14 +12518,172 @@
         <w:rPr>
           <w:rFonts w:asciiTheme="minorHAnsi" w:hAnsiTheme="minorHAnsi" w:cstheme="minorHAnsi"/>
         </w:rPr>
-        <w:t>bl</w:t>
-      </w:r>
-      <w:proofErr w:type="spellEnd"/>
-      <w:r>
-        <w:rPr>
-          <w:rFonts w:asciiTheme="minorHAnsi" w:hAnsiTheme="minorHAnsi" w:cstheme="minorHAnsi"/>
-        </w:rPr>
-        <w:t xml:space="preserve"> csomag tartalmazza a játék fő mozgatórugóját, a </w:t>
+        <w:t>bl.GameInstance</w:t>
+      </w:r>
+      <w:proofErr w:type="spellEnd"/>
+      <w:r>
+        <w:rPr>
+          <w:rFonts w:asciiTheme="minorHAnsi" w:hAnsiTheme="minorHAnsi" w:cstheme="minorHAnsi"/>
+        </w:rPr>
+        <w:t xml:space="preserve"> osztály az alkalmazás központi eleme, amely a Bang! játék egy adott futása során létrejövő egyetlen játékmenet teljes, aktuális állapotát tartalmazza és kezeli. Ez az osztály felelős azért, hogy egységes és konzisztens képet biztosítson a játék állapotáról, beleértve a résztvevő játékosokat (</w:t>
+      </w:r>
+      <w:proofErr w:type="spellStart"/>
+      <w:r>
+        <w:rPr>
+          <w:rFonts w:asciiTheme="minorHAnsi" w:hAnsiTheme="minorHAnsi" w:cstheme="minorHAnsi"/>
+        </w:rPr>
+        <w:t>BaseModel</w:t>
+      </w:r>
+      <w:proofErr w:type="spellEnd"/>
+      <w:r>
+        <w:rPr>
+          <w:rFonts w:asciiTheme="minorHAnsi" w:hAnsiTheme="minorHAnsi" w:cstheme="minorHAnsi"/>
+        </w:rPr>
+        <w:t xml:space="preserve"> leszármazott objektumok listájaként tárolva), a húzópaklit (</w:t>
+      </w:r>
+      <w:proofErr w:type="spellStart"/>
+      <w:r>
+        <w:rPr>
+          <w:rFonts w:asciiTheme="minorHAnsi" w:hAnsiTheme="minorHAnsi" w:cstheme="minorHAnsi"/>
+        </w:rPr>
+        <w:t>Deck</w:t>
+      </w:r>
+      <w:proofErr w:type="spellEnd"/>
+      <w:r>
+        <w:rPr>
+          <w:rFonts w:asciiTheme="minorHAnsi" w:hAnsiTheme="minorHAnsi" w:cstheme="minorHAnsi"/>
+        </w:rPr>
+        <w:t>), valamint az információt arról, hogy éppen melyik játékos következik (</w:t>
+      </w:r>
+      <w:proofErr w:type="spellStart"/>
+      <w:r>
+        <w:rPr>
+          <w:rFonts w:asciiTheme="minorHAnsi" w:hAnsiTheme="minorHAnsi" w:cstheme="minorHAnsi"/>
+        </w:rPr>
+        <w:t>currentPlayerIndex</w:t>
+      </w:r>
+      <w:proofErr w:type="spellEnd"/>
+      <w:r>
+        <w:rPr>
+          <w:rFonts w:asciiTheme="minorHAnsi" w:hAnsiTheme="minorHAnsi" w:cstheme="minorHAnsi"/>
+        </w:rPr>
+        <w:t>). Lényegében ez az osztály a játék "memóriája".</w:t>
+      </w:r>
+      <w:r>
+        <w:rPr>
+          <w:rFonts w:asciiTheme="minorHAnsi" w:hAnsiTheme="minorHAnsi" w:cstheme="minorHAnsi"/>
+        </w:rPr>
+        <w:t xml:space="preserve"> </w:t>
+      </w:r>
+      <w:r>
+        <w:rPr>
+          <w:rFonts w:asciiTheme="minorHAnsi" w:hAnsiTheme="minorHAnsi" w:cstheme="minorHAnsi"/>
+        </w:rPr>
+        <w:t xml:space="preserve">Az osztály a </w:t>
+      </w:r>
+      <w:proofErr w:type="spellStart"/>
+      <w:r>
+        <w:rPr>
+          <w:rFonts w:asciiTheme="minorHAnsi" w:hAnsiTheme="minorHAnsi" w:cstheme="minorHAnsi"/>
+        </w:rPr>
+        <w:t>Singleton</w:t>
+      </w:r>
+      <w:proofErr w:type="spellEnd"/>
+      <w:r>
+        <w:rPr>
+          <w:rFonts w:asciiTheme="minorHAnsi" w:hAnsiTheme="minorHAnsi" w:cstheme="minorHAnsi"/>
+        </w:rPr>
+        <w:t xml:space="preserve"> tervezési mintát követi, amit a privát konstruktor és a statikus </w:t>
+      </w:r>
+      <w:proofErr w:type="spellStart"/>
+      <w:proofErr w:type="gramStart"/>
+      <w:r>
+        <w:rPr>
+          <w:rFonts w:asciiTheme="minorHAnsi" w:hAnsiTheme="minorHAnsi" w:cstheme="minorHAnsi"/>
+        </w:rPr>
+        <w:t>getInstance</w:t>
+      </w:r>
+      <w:proofErr w:type="spellEnd"/>
+      <w:r>
+        <w:rPr>
+          <w:rFonts w:asciiTheme="minorHAnsi" w:hAnsiTheme="minorHAnsi" w:cstheme="minorHAnsi"/>
+        </w:rPr>
+        <w:t>(</w:t>
+      </w:r>
+      <w:proofErr w:type="gramEnd"/>
+      <w:r>
+        <w:rPr>
+          <w:rFonts w:asciiTheme="minorHAnsi" w:hAnsiTheme="minorHAnsi" w:cstheme="minorHAnsi"/>
+        </w:rPr>
+        <w:t xml:space="preserve">) metódus biztosít. Erre azért volt szükség, mert egy programfutás alatt csak egyetlen játékállapot létezhet, és a </w:t>
+      </w:r>
+      <w:proofErr w:type="spellStart"/>
+      <w:r>
+        <w:rPr>
+          <w:rFonts w:asciiTheme="minorHAnsi" w:hAnsiTheme="minorHAnsi" w:cstheme="minorHAnsi"/>
+        </w:rPr>
+        <w:t>Singleton</w:t>
+      </w:r>
+      <w:proofErr w:type="spellEnd"/>
+      <w:r>
+        <w:rPr>
+          <w:rFonts w:asciiTheme="minorHAnsi" w:hAnsiTheme="minorHAnsi" w:cstheme="minorHAnsi"/>
+        </w:rPr>
+        <w:t xml:space="preserve"> garantálja, hogy ebből az osztályból csupán egyetlen példány jöjjön létre. Ez biztosítja az állapot konzisztenciáját és könnyű, globális hozzáférést nyújt az üzleti logikai réteg (és közvetve más rétegek) számára anélkül, hogy az </w:t>
+      </w:r>
+      <w:proofErr w:type="spellStart"/>
+      <w:r>
+        <w:rPr>
+          <w:rFonts w:asciiTheme="minorHAnsi" w:hAnsiTheme="minorHAnsi" w:cstheme="minorHAnsi"/>
+        </w:rPr>
+        <w:t>GameInstance</w:t>
+      </w:r>
+      <w:proofErr w:type="spellEnd"/>
+      <w:r>
+        <w:rPr>
+          <w:rFonts w:asciiTheme="minorHAnsi" w:hAnsiTheme="minorHAnsi" w:cstheme="minorHAnsi"/>
+        </w:rPr>
+        <w:t xml:space="preserve"> objektumot explicit módon kellene továbbadni. Az osztály tartalmazza a játék inicializálásának logikáját is (</w:t>
+      </w:r>
+      <w:proofErr w:type="spellStart"/>
+      <w:r>
+        <w:rPr>
+          <w:rFonts w:asciiTheme="minorHAnsi" w:hAnsiTheme="minorHAnsi" w:cstheme="minorHAnsi"/>
+        </w:rPr>
+        <w:t>initializePlayers</w:t>
+      </w:r>
+      <w:proofErr w:type="spellEnd"/>
+      <w:r>
+        <w:rPr>
+          <w:rFonts w:asciiTheme="minorHAnsi" w:hAnsiTheme="minorHAnsi" w:cstheme="minorHAnsi"/>
+        </w:rPr>
+        <w:t>), amely felelős a játékosok számának megfelelő karakterek és szerepkörök kiosztásáért (akár véletlenszerűen, akár a felhasználói felületről kapott beállítások alapján), valamint a játékosok listájának átrendezéséért, hogy a Seriff kezdjen.</w:t>
+      </w:r>
+      <w:r>
+        <w:rPr>
+          <w:rFonts w:asciiTheme="minorHAnsi" w:hAnsiTheme="minorHAnsi" w:cstheme="minorHAnsi"/>
+        </w:rPr>
+        <w:t xml:space="preserve"> </w:t>
+      </w:r>
+      <w:r>
+        <w:rPr>
+          <w:rFonts w:asciiTheme="minorHAnsi" w:hAnsiTheme="minorHAnsi" w:cstheme="minorHAnsi"/>
+        </w:rPr>
+        <w:t xml:space="preserve">A </w:t>
+      </w:r>
+      <w:proofErr w:type="spellStart"/>
+      <w:r>
+        <w:rPr>
+          <w:rFonts w:asciiTheme="minorHAnsi" w:hAnsiTheme="minorHAnsi" w:cstheme="minorHAnsi"/>
+        </w:rPr>
+        <w:t>GameInstance</w:t>
+      </w:r>
+      <w:proofErr w:type="spellEnd"/>
+      <w:r>
+        <w:rPr>
+          <w:rFonts w:asciiTheme="minorHAnsi" w:hAnsiTheme="minorHAnsi" w:cstheme="minorHAnsi"/>
+        </w:rPr>
+        <w:t xml:space="preserve"> szorosan együttműködik a </w:t>
       </w:r>
       <w:proofErr w:type="spellStart"/>
       <w:r>
@@ -12104,65 +12697,127 @@
         <w:rPr>
           <w:rFonts w:asciiTheme="minorHAnsi" w:hAnsiTheme="minorHAnsi" w:cstheme="minorHAnsi"/>
         </w:rPr>
-        <w:t xml:space="preserve"> osztályt. Ez az osztály felel a játék állapotának kezeléséért, például a körök léptetéséért, a győztes meghatározásáért</w:t>
-      </w:r>
+        <w:t xml:space="preserve"> osztállyal, amely innen olvassa ki az aktuális állapotot a döntéseihez és ide írja vissza a játékosok akcióiból vagy a játékmenetből következő állapotváltozásokat. A Bot osztály (gépi ellenfelek logikája) szintén felhasználja a </w:t>
+      </w:r>
+      <w:proofErr w:type="spellStart"/>
+      <w:r>
+        <w:rPr>
+          <w:rFonts w:asciiTheme="minorHAnsi" w:hAnsiTheme="minorHAnsi" w:cstheme="minorHAnsi"/>
+        </w:rPr>
+        <w:t>GameInstance</w:t>
+      </w:r>
+      <w:proofErr w:type="spellEnd"/>
+      <w:r>
+        <w:rPr>
+          <w:rFonts w:asciiTheme="minorHAnsi" w:hAnsiTheme="minorHAnsi" w:cstheme="minorHAnsi"/>
+        </w:rPr>
+        <w:t xml:space="preserve">-ben tárolt adatokat a lépéseinek megtervezéséhez. Az osztály függ a </w:t>
+      </w:r>
+      <w:proofErr w:type="spellStart"/>
+      <w:r>
+        <w:rPr>
+          <w:rFonts w:asciiTheme="minorHAnsi" w:hAnsiTheme="minorHAnsi" w:cstheme="minorHAnsi"/>
+        </w:rPr>
+        <w:t>model</w:t>
+      </w:r>
+      <w:proofErr w:type="spellEnd"/>
+      <w:r>
+        <w:rPr>
+          <w:rFonts w:asciiTheme="minorHAnsi" w:hAnsiTheme="minorHAnsi" w:cstheme="minorHAnsi"/>
+        </w:rPr>
+        <w:t xml:space="preserve"> csomag több elemétől is, mint például a </w:t>
+      </w:r>
+      <w:proofErr w:type="spellStart"/>
+      <w:r>
+        <w:rPr>
+          <w:rFonts w:asciiTheme="minorHAnsi" w:hAnsiTheme="minorHAnsi" w:cstheme="minorHAnsi"/>
+        </w:rPr>
+        <w:t>BaseModel</w:t>
+      </w:r>
+      <w:proofErr w:type="spellEnd"/>
+      <w:r>
+        <w:rPr>
+          <w:rFonts w:asciiTheme="minorHAnsi" w:hAnsiTheme="minorHAnsi" w:cstheme="minorHAnsi"/>
+        </w:rPr>
+        <w:t xml:space="preserve">, </w:t>
+      </w:r>
+      <w:proofErr w:type="spellStart"/>
+      <w:r>
+        <w:rPr>
+          <w:rFonts w:asciiTheme="minorHAnsi" w:hAnsiTheme="minorHAnsi" w:cstheme="minorHAnsi"/>
+        </w:rPr>
+        <w:t>Role</w:t>
+      </w:r>
+      <w:proofErr w:type="spellEnd"/>
+      <w:r>
+        <w:rPr>
+          <w:rFonts w:asciiTheme="minorHAnsi" w:hAnsiTheme="minorHAnsi" w:cstheme="minorHAnsi"/>
+        </w:rPr>
+        <w:t xml:space="preserve">, </w:t>
+      </w:r>
+      <w:proofErr w:type="spellStart"/>
+      <w:r>
+        <w:rPr>
+          <w:rFonts w:asciiTheme="minorHAnsi" w:hAnsiTheme="minorHAnsi" w:cstheme="minorHAnsi"/>
+        </w:rPr>
+        <w:t>RoleType</w:t>
+      </w:r>
+      <w:proofErr w:type="spellEnd"/>
+      <w:r>
+        <w:rPr>
+          <w:rFonts w:asciiTheme="minorHAnsi" w:hAnsiTheme="minorHAnsi" w:cstheme="minorHAnsi"/>
+        </w:rPr>
+        <w:t>, a konkrét karakterosztályok (</w:t>
+      </w:r>
+      <w:proofErr w:type="spellStart"/>
       <w:proofErr w:type="gramStart"/>
       <w:r>
         <w:rPr>
           <w:rFonts w:asciiTheme="minorHAnsi" w:hAnsiTheme="minorHAnsi" w:cstheme="minorHAnsi"/>
         </w:rPr>
-        <w:t>, ,</w:t>
+        <w:t>model.utilities</w:t>
       </w:r>
       <w:proofErr w:type="gramEnd"/>
       <w:r>
         <w:rPr>
           <w:rFonts w:asciiTheme="minorHAnsi" w:hAnsiTheme="minorHAnsi" w:cstheme="minorHAnsi"/>
         </w:rPr>
-        <w:t xml:space="preserve"> és a különféle események (például d</w:t>
-      </w:r>
-      <w:r>
-        <w:rPr>
-          <w:rFonts w:asciiTheme="minorHAnsi" w:hAnsiTheme="minorHAnsi" w:cstheme="minorHAnsi"/>
-        </w:rPr>
-        <w:t>i</w:t>
-      </w:r>
-      <w:r>
-        <w:rPr>
-          <w:rFonts w:asciiTheme="minorHAnsi" w:hAnsiTheme="minorHAnsi" w:cstheme="minorHAnsi"/>
-        </w:rPr>
-        <w:t xml:space="preserve">namit- vagy börtönhatás) lebonyolításáért. Itt található a játékosok listája, a jelenlegi játékos indexe, illetve maga </w:t>
-      </w:r>
-      <w:r>
-        <w:rPr>
-          <w:rFonts w:asciiTheme="minorHAnsi" w:hAnsiTheme="minorHAnsi" w:cstheme="minorHAnsi"/>
-        </w:rPr>
-        <w:t>A</w:t>
-      </w:r>
-      <w:r>
-        <w:rPr>
-          <w:rFonts w:asciiTheme="minorHAnsi" w:hAnsiTheme="minorHAnsi" w:cstheme="minorHAnsi"/>
-        </w:rPr>
-        <w:t xml:space="preserve"> játékmenet is ennek az osztálynak a vezérlése alatt fut.</w:t>
-      </w:r>
-      <w:r>
-        <w:rPr>
-          <w:rFonts w:asciiTheme="minorHAnsi" w:hAnsiTheme="minorHAnsi" w:cstheme="minorHAnsi"/>
-        </w:rPr>
-        <w:t xml:space="preserve"> A </w:t>
-      </w:r>
-      <w:proofErr w:type="spellStart"/>
-      <w:r>
-        <w:rPr>
-          <w:rFonts w:asciiTheme="minorHAnsi" w:hAnsiTheme="minorHAnsi" w:cstheme="minorHAnsi"/>
-        </w:rPr>
-        <w:t>bl</w:t>
-      </w:r>
-      <w:proofErr w:type="spellEnd"/>
-      <w:r>
-        <w:rPr>
-          <w:rFonts w:asciiTheme="minorHAnsi" w:hAnsiTheme="minorHAnsi" w:cstheme="minorHAnsi"/>
-        </w:rPr>
-        <w:t xml:space="preserve"> csomag tartalmazza még a </w:t>
+        <w:t>.</w:t>
+      </w:r>
+      <w:proofErr w:type="gramStart"/>
+      <w:r>
+        <w:rPr>
+          <w:rFonts w:asciiTheme="minorHAnsi" w:hAnsiTheme="minorHAnsi" w:cstheme="minorHAnsi"/>
+        </w:rPr>
+        <w:t>characters</w:t>
+      </w:r>
+      <w:proofErr w:type="spellEnd"/>
+      <w:r>
+        <w:rPr>
+          <w:rFonts w:asciiTheme="minorHAnsi" w:hAnsiTheme="minorHAnsi" w:cstheme="minorHAnsi"/>
+        </w:rPr>
+        <w:t>.*</w:t>
+      </w:r>
+      <w:proofErr w:type="gramEnd"/>
+      <w:r>
+        <w:rPr>
+          <w:rFonts w:asciiTheme="minorHAnsi" w:hAnsiTheme="minorHAnsi" w:cstheme="minorHAnsi"/>
+        </w:rPr>
+        <w:t xml:space="preserve">) és a </w:t>
+      </w:r>
+      <w:proofErr w:type="spellStart"/>
+      <w:r>
+        <w:rPr>
+          <w:rFonts w:asciiTheme="minorHAnsi" w:hAnsiTheme="minorHAnsi" w:cstheme="minorHAnsi"/>
+        </w:rPr>
+        <w:t>Deck</w:t>
+      </w:r>
+      <w:proofErr w:type="spellEnd"/>
+      <w:r>
+        <w:rPr>
+          <w:rFonts w:asciiTheme="minorHAnsi" w:hAnsiTheme="minorHAnsi" w:cstheme="minorHAnsi"/>
+        </w:rPr>
+        <w:t xml:space="preserve">. A felhasználói felület (UI) réteg közvetlenül nem lép vele interakcióba, de az általa megjelenített adatok forrása végső soron a </w:t>
       </w:r>
       <w:proofErr w:type="spellStart"/>
       <w:r>
@@ -12176,79 +12831,7 @@
         <w:rPr>
           <w:rFonts w:asciiTheme="minorHAnsi" w:hAnsiTheme="minorHAnsi" w:cstheme="minorHAnsi"/>
         </w:rPr>
-        <w:t xml:space="preserve"> osztályt. Ez felel a játék felépítéséért. Létrehozza</w:t>
-      </w:r>
-      <w:r>
-        <w:rPr>
-          <w:rFonts w:asciiTheme="minorHAnsi" w:hAnsiTheme="minorHAnsi" w:cstheme="minorHAnsi"/>
-        </w:rPr>
-        <w:t xml:space="preserve"> és tárolja</w:t>
-      </w:r>
-      <w:r>
-        <w:rPr>
-          <w:rFonts w:asciiTheme="minorHAnsi" w:hAnsiTheme="minorHAnsi" w:cstheme="minorHAnsi"/>
-        </w:rPr>
-        <w:t xml:space="preserve"> a játékosokat</w:t>
-      </w:r>
-      <w:r>
-        <w:rPr>
-          <w:rFonts w:asciiTheme="minorHAnsi" w:hAnsiTheme="minorHAnsi" w:cstheme="minorHAnsi"/>
-        </w:rPr>
-        <w:t xml:space="preserve"> </w:t>
-      </w:r>
-      <w:r>
-        <w:rPr>
-          <w:rFonts w:asciiTheme="minorHAnsi" w:hAnsiTheme="minorHAnsi" w:cstheme="minorHAnsi"/>
-        </w:rPr>
-        <w:t>a megadott paraméterek</w:t>
-      </w:r>
-      <w:r>
-        <w:rPr>
-          <w:rFonts w:asciiTheme="minorHAnsi" w:hAnsiTheme="minorHAnsi" w:cstheme="minorHAnsi"/>
-        </w:rPr>
-        <w:t xml:space="preserve"> </w:t>
-      </w:r>
-      <w:r>
-        <w:rPr>
-          <w:rFonts w:asciiTheme="minorHAnsi" w:hAnsiTheme="minorHAnsi" w:cstheme="minorHAnsi"/>
-        </w:rPr>
-        <w:t>(konkrét vagy vélet</w:t>
-      </w:r>
-      <w:r>
-        <w:rPr>
-          <w:rFonts w:asciiTheme="minorHAnsi" w:hAnsiTheme="minorHAnsi" w:cstheme="minorHAnsi"/>
-        </w:rPr>
-        <w:t>len</w:t>
-      </w:r>
-      <w:r>
-        <w:rPr>
-          <w:rFonts w:asciiTheme="minorHAnsi" w:hAnsiTheme="minorHAnsi" w:cstheme="minorHAnsi"/>
-        </w:rPr>
-        <w:t>szerű ka</w:t>
-      </w:r>
-      <w:r>
-        <w:rPr>
-          <w:rFonts w:asciiTheme="minorHAnsi" w:hAnsiTheme="minorHAnsi" w:cstheme="minorHAnsi"/>
-        </w:rPr>
-        <w:t>raktereket és szerepek</w:t>
-      </w:r>
-      <w:r>
-        <w:rPr>
-          <w:rFonts w:asciiTheme="minorHAnsi" w:hAnsiTheme="minorHAnsi" w:cstheme="minorHAnsi"/>
-        </w:rPr>
-        <w:t>)</w:t>
-      </w:r>
-      <w:r>
-        <w:rPr>
-          <w:rFonts w:asciiTheme="minorHAnsi" w:hAnsiTheme="minorHAnsi" w:cstheme="minorHAnsi"/>
-        </w:rPr>
-        <w:t xml:space="preserve"> alapján. És tárolja a kártyapaklit. </w:t>
-      </w:r>
-      <w:r>
-        <w:rPr>
-          <w:rFonts w:asciiTheme="minorHAnsi" w:hAnsiTheme="minorHAnsi" w:cstheme="minorHAnsi"/>
-        </w:rPr>
-        <w:t>A botok működését a Bot osztály fogja össze. Ez az osztály tartalmazza a botok döntéshozatali logikáját, hogy körük során milyen lépéseket hajtsanak végre: milyen kártyát játsszanak ki, kit támadjanak meg, vagy éppen milyen fegyvert tegyenek le.</w:t>
+        <w:t>-ben tárolt állapot.</w:t>
       </w:r>
     </w:p>
     <w:p>
@@ -12272,6 +12855,7 @@
         <w:rPr>
           <w:rFonts w:asciiTheme="minorHAnsi" w:hAnsiTheme="minorHAnsi" w:cstheme="minorHAnsi"/>
         </w:rPr>
+        <w:lastRenderedPageBreak/>
         <w:t xml:space="preserve">A </w:t>
       </w:r>
       <w:proofErr w:type="spellStart"/>
@@ -12279,14 +12863,42 @@
         <w:rPr>
           <w:rFonts w:asciiTheme="minorHAnsi" w:hAnsiTheme="minorHAnsi" w:cstheme="minorHAnsi"/>
         </w:rPr>
-        <w:t>model</w:t>
-      </w:r>
-      <w:proofErr w:type="spellEnd"/>
-      <w:r>
-        <w:rPr>
-          <w:rFonts w:asciiTheme="minorHAnsi" w:hAnsiTheme="minorHAnsi" w:cstheme="minorHAnsi"/>
-        </w:rPr>
-        <w:t xml:space="preserve"> csomag a játék világát modellezi, ide tartoznak a karakterek, a szerepek, a különféle kártyák, valamint a játékosokat leíró adatszerkezetek is.</w:t>
+        <w:t>bl.GameLogic</w:t>
+      </w:r>
+      <w:proofErr w:type="spellEnd"/>
+      <w:r>
+        <w:rPr>
+          <w:rFonts w:asciiTheme="minorHAnsi" w:hAnsiTheme="minorHAnsi" w:cstheme="minorHAnsi"/>
+        </w:rPr>
+        <w:t xml:space="preserve"> osztály a Bang! alkalmazás központi vezérlője, amely az üzleti logika magját képezi. Felelős a játékmenet levezényléséért, a játékszabályok betartatásáért, a játékosok akcióinak feldolgozásáért, a körök kezeléséért és a játék végállapotának figyeléséért. Ez az osztály közvetít a játék állapotát tároló </w:t>
+      </w:r>
+      <w:proofErr w:type="spellStart"/>
+      <w:r>
+        <w:rPr>
+          <w:rFonts w:asciiTheme="minorHAnsi" w:hAnsiTheme="minorHAnsi" w:cstheme="minorHAnsi"/>
+        </w:rPr>
+        <w:t>GameInstance</w:t>
+      </w:r>
+      <w:proofErr w:type="spellEnd"/>
+      <w:r>
+        <w:rPr>
+          <w:rFonts w:asciiTheme="minorHAnsi" w:hAnsiTheme="minorHAnsi" w:cstheme="minorHAnsi"/>
+        </w:rPr>
+        <w:t xml:space="preserve"> és a felhasználói interakciókat kezelő </w:t>
+      </w:r>
+      <w:proofErr w:type="spellStart"/>
+      <w:r>
+        <w:rPr>
+          <w:rFonts w:asciiTheme="minorHAnsi" w:hAnsiTheme="minorHAnsi" w:cstheme="minorHAnsi"/>
+        </w:rPr>
+        <w:t>BangGameUI</w:t>
+      </w:r>
+      <w:proofErr w:type="spellEnd"/>
+      <w:r>
+        <w:rPr>
+          <w:rFonts w:asciiTheme="minorHAnsi" w:hAnsiTheme="minorHAnsi" w:cstheme="minorHAnsi"/>
+        </w:rPr>
+        <w:t xml:space="preserve"> között.</w:t>
       </w:r>
     </w:p>
     <w:p>
@@ -12297,226 +12909,6 @@
           <w:rFonts w:asciiTheme="minorHAnsi" w:hAnsiTheme="minorHAnsi" w:cstheme="minorHAnsi"/>
         </w:rPr>
       </w:pPr>
-      <w:r>
-        <w:rPr>
-          <w:rFonts w:asciiTheme="minorHAnsi" w:hAnsiTheme="minorHAnsi" w:cstheme="minorHAnsi"/>
-        </w:rPr>
-        <w:t xml:space="preserve">Az egyik központi osztály a </w:t>
-      </w:r>
-      <w:proofErr w:type="spellStart"/>
-      <w:r>
-        <w:rPr>
-          <w:rFonts w:asciiTheme="minorHAnsi" w:hAnsiTheme="minorHAnsi" w:cstheme="minorHAnsi"/>
-        </w:rPr>
-        <w:t>BaseModel</w:t>
-      </w:r>
-      <w:proofErr w:type="spellEnd"/>
-      <w:r>
-        <w:rPr>
-          <w:rFonts w:asciiTheme="minorHAnsi" w:hAnsiTheme="minorHAnsi" w:cstheme="minorHAnsi"/>
-        </w:rPr>
-        <w:t>, amely egy játékost ír le, akár emberi, akár gépi ellenfélről van szó. Ez az osztály kezeli a játékos életerejét, kézben lévő és asztalon lévő</w:t>
-      </w:r>
-      <w:r>
-        <w:rPr>
-          <w:rFonts w:asciiTheme="minorHAnsi" w:hAnsiTheme="minorHAnsi" w:cstheme="minorHAnsi"/>
-        </w:rPr>
-        <w:t>, aktív,</w:t>
-      </w:r>
-      <w:r>
-        <w:rPr>
-          <w:rFonts w:asciiTheme="minorHAnsi" w:hAnsiTheme="minorHAnsi" w:cstheme="minorHAnsi"/>
-        </w:rPr>
-        <w:t xml:space="preserve"> kártyáit</w:t>
-      </w:r>
-      <w:r>
-        <w:rPr>
-          <w:rFonts w:asciiTheme="minorHAnsi" w:hAnsiTheme="minorHAnsi" w:cstheme="minorHAnsi"/>
-        </w:rPr>
-        <w:t>.</w:t>
-      </w:r>
-      <w:r>
-        <w:rPr>
-          <w:rFonts w:asciiTheme="minorHAnsi" w:hAnsiTheme="minorHAnsi" w:cstheme="minorHAnsi"/>
-        </w:rPr>
-        <w:t xml:space="preserve"> Illetve lebonyolítja a játékosra ható, a célpontra irányuló részét, a kijátszott kártyának. </w:t>
-      </w:r>
-      <w:r>
-        <w:rPr>
-          <w:rFonts w:asciiTheme="minorHAnsi" w:hAnsiTheme="minorHAnsi" w:cstheme="minorHAnsi"/>
-        </w:rPr>
-        <w:t>A játék során fontos szerepe van a karaktereknek is, így külön fájlokban található meg például Jesse</w:t>
-      </w:r>
-      <w:r>
-        <w:rPr>
-          <w:rFonts w:asciiTheme="minorHAnsi" w:hAnsiTheme="minorHAnsi" w:cstheme="minorHAnsi"/>
-        </w:rPr>
-        <w:t xml:space="preserve"> </w:t>
-      </w:r>
-      <w:r>
-        <w:rPr>
-          <w:rFonts w:asciiTheme="minorHAnsi" w:hAnsiTheme="minorHAnsi" w:cstheme="minorHAnsi"/>
-        </w:rPr>
-        <w:t xml:space="preserve">Jones, </w:t>
-      </w:r>
-      <w:proofErr w:type="spellStart"/>
-      <w:r>
-        <w:rPr>
-          <w:rFonts w:asciiTheme="minorHAnsi" w:hAnsiTheme="minorHAnsi" w:cstheme="minorHAnsi"/>
-        </w:rPr>
-        <w:t>Slab</w:t>
-      </w:r>
-      <w:proofErr w:type="spellEnd"/>
-      <w:r>
-        <w:rPr>
-          <w:rFonts w:asciiTheme="minorHAnsi" w:hAnsiTheme="minorHAnsi" w:cstheme="minorHAnsi"/>
-        </w:rPr>
-        <w:t xml:space="preserve"> </w:t>
-      </w:r>
-      <w:proofErr w:type="spellStart"/>
-      <w:r>
-        <w:rPr>
-          <w:rFonts w:asciiTheme="minorHAnsi" w:hAnsiTheme="minorHA